--- a/DRAFT-KP-kolaborasi.docx
+++ b/DRAFT-KP-kolaborasi.docx
@@ -613,17 +613,7 @@
           <w:b/>
           <w:sz w:val="24"/>
         </w:rPr>
-        <w:t>SISTEM PENGELOLA</w:t>
-      </w:r>
-      <w:bookmarkStart w:id="1" w:name="_GoBack"/>
-      <w:bookmarkEnd w:id="1"/>
-      <w:r>
-        <w:rPr>
-          <w:rFonts w:ascii="Times New Roman" w:hAnsi="Times New Roman" w:cs="Times New Roman"/>
-          <w:b/>
-          <w:sz w:val="24"/>
-        </w:rPr>
-        <w:t>AN PRAKTEK KERJA INDUSTRI BERBASIS DARING PERANGKAT LUNAK</w:t>
+        <w:t>SISTEM PENGELOLAAN PRAKTEK KERJA INDUSTRI BERBASIS DARING PERANGKAT LUNAK</w:t>
       </w:r>
     </w:p>
     <w:p>
@@ -2331,12 +2321,12 @@
       <w:pPr>
         <w:pStyle w:val="BAB"/>
       </w:pPr>
-      <w:bookmarkStart w:id="2" w:name="_Toc526798116"/>
+      <w:bookmarkStart w:id="1" w:name="_Toc526798116"/>
       <w:r>
         <w:lastRenderedPageBreak/>
         <w:t>ABSTRAK</w:t>
       </w:r>
-      <w:bookmarkEnd w:id="2"/>
+      <w:bookmarkEnd w:id="1"/>
     </w:p>
     <w:p>
       <w:pPr>
@@ -2494,12 +2484,12 @@
       <w:pPr>
         <w:pStyle w:val="BAB"/>
       </w:pPr>
-      <w:bookmarkStart w:id="3" w:name="_Toc526798117"/>
+      <w:bookmarkStart w:id="2" w:name="_Toc526798117"/>
       <w:r>
         <w:lastRenderedPageBreak/>
         <w:t>KATA PENGANTAR</w:t>
       </w:r>
-      <w:bookmarkEnd w:id="3"/>
+      <w:bookmarkEnd w:id="2"/>
     </w:p>
     <w:p>
       <w:pPr>
@@ -3114,12 +3104,12 @@
       <w:pPr>
         <w:pStyle w:val="BAB"/>
       </w:pPr>
-      <w:bookmarkStart w:id="4" w:name="_Toc526798118"/>
+      <w:bookmarkStart w:id="3" w:name="_Toc526798118"/>
       <w:r>
         <w:lastRenderedPageBreak/>
         <w:t>DAFTAR ISI</w:t>
       </w:r>
-      <w:bookmarkEnd w:id="4"/>
+      <w:bookmarkEnd w:id="3"/>
     </w:p>
     <w:p>
       <w:pPr>
@@ -4605,12 +4595,12 @@
       <w:pPr>
         <w:pStyle w:val="BAB"/>
       </w:pPr>
-      <w:bookmarkStart w:id="5" w:name="_Toc526798119"/>
+      <w:bookmarkStart w:id="4" w:name="_Toc526798119"/>
       <w:r>
         <w:lastRenderedPageBreak/>
         <w:t>DAFTAR GAMBAR</w:t>
       </w:r>
-      <w:bookmarkEnd w:id="5"/>
+      <w:bookmarkEnd w:id="4"/>
     </w:p>
     <w:p>
       <w:pPr>
@@ -4897,12 +4887,12 @@
       <w:pPr>
         <w:pStyle w:val="BAB"/>
       </w:pPr>
-      <w:bookmarkStart w:id="6" w:name="_Toc526798120"/>
+      <w:bookmarkStart w:id="5" w:name="_Toc526798120"/>
       <w:r>
         <w:lastRenderedPageBreak/>
         <w:t>DAFTAR TABEL</w:t>
       </w:r>
-      <w:bookmarkEnd w:id="6"/>
+      <w:bookmarkEnd w:id="5"/>
     </w:p>
     <w:p>
       <w:pPr>
@@ -5108,12 +5098,12 @@
       <w:pPr>
         <w:pStyle w:val="BAB"/>
       </w:pPr>
-      <w:bookmarkStart w:id="7" w:name="_Toc526798121"/>
+      <w:bookmarkStart w:id="6" w:name="_Toc526798121"/>
       <w:r>
         <w:lastRenderedPageBreak/>
         <w:t>DAFTAR LAMPIRAN</w:t>
       </w:r>
-      <w:bookmarkEnd w:id="7"/>
+      <w:bookmarkEnd w:id="6"/>
     </w:p>
     <w:p>
       <w:pPr>
@@ -5504,11 +5494,11 @@
           <w:numId w:val="12"/>
         </w:numPr>
       </w:pPr>
-      <w:bookmarkStart w:id="8" w:name="_Toc526798122"/>
+      <w:bookmarkStart w:id="7" w:name="_Toc526798122"/>
       <w:r>
         <w:t>Latar Belakang</w:t>
       </w:r>
-      <w:bookmarkEnd w:id="8"/>
+      <w:bookmarkEnd w:id="7"/>
     </w:p>
     <w:p>
       <w:pPr>
@@ -5655,6 +5645,7 @@
           <w:id w:val="-1897476"/>
           <w:citation/>
         </w:sdtPr>
+        <w:sdtEndPr/>
         <w:sdtContent>
           <w:r>
             <w:rPr>
@@ -5858,14 +5849,14 @@
           <w:numId w:val="12"/>
         </w:numPr>
       </w:pPr>
-      <w:bookmarkStart w:id="9" w:name="_Toc526798123"/>
+      <w:bookmarkStart w:id="8" w:name="_Toc526798123"/>
       <w:r>
         <w:t xml:space="preserve">Tujuan </w:t>
       </w:r>
       <w:r>
         <w:t>Pekerjaan</w:t>
       </w:r>
-      <w:bookmarkEnd w:id="9"/>
+      <w:bookmarkEnd w:id="8"/>
     </w:p>
     <w:p>
       <w:pPr>
@@ -5963,12 +5954,12 @@
           <w:numId w:val="12"/>
         </w:numPr>
       </w:pPr>
-      <w:bookmarkStart w:id="10" w:name="_Toc526798124"/>
+      <w:bookmarkStart w:id="9" w:name="_Toc526798124"/>
       <w:r>
         <w:lastRenderedPageBreak/>
         <w:t>Ruang Lingkup Pekerjaan</w:t>
       </w:r>
-      <w:bookmarkEnd w:id="10"/>
+      <w:bookmarkEnd w:id="9"/>
     </w:p>
     <w:p>
       <w:pPr>
@@ -5984,6 +5975,14 @@
         </w:rPr>
         <w:t>Pada proses perancangan</w:t>
       </w:r>
+      <w:r>
+        <w:rPr>
+          <w:b w:val="0"/>
+        </w:rPr>
+        <w:t xml:space="preserve"> kerja blablabla</w:t>
+      </w:r>
+      <w:bookmarkStart w:id="10" w:name="_GoBack"/>
+      <w:bookmarkEnd w:id="10"/>
     </w:p>
     <w:p>
       <w:pPr>
@@ -14951,7 +14950,7 @@
         <w:sz w:val="24"/>
         <w:szCs w:val="24"/>
       </w:rPr>
-      <w:t>9</w:t>
+      <w:t>1</w:t>
     </w:r>
     <w:r>
       <w:rPr>
@@ -17751,7 +17750,7 @@
 </file>
 
 <file path=customXml/itemProps1.xml><?xml version="1.0" encoding="utf-8"?>
-<ds:datastoreItem xmlns:ds="http://schemas.openxmlformats.org/officeDocument/2006/customXml" ds:itemID="{B45B04C0-F7D7-4708-BFA7-94A25EA4A9A8}">
+<ds:datastoreItem xmlns:ds="http://schemas.openxmlformats.org/officeDocument/2006/customXml" ds:itemID="{ECA09EF8-56A6-4691-8EEF-F76847D4FBBE}">
   <ds:schemaRefs>
     <ds:schemaRef ds:uri="http://schemas.openxmlformats.org/officeDocument/2006/bibliography"/>
   </ds:schemaRefs>

--- a/DRAFT-KP-kolaborasi.docx
+++ b/DRAFT-KP-kolaborasi.docx
@@ -1,6 +1,6 @@
 
 <file path=word/document.xml><?xml version="1.0" encoding="utf-8"?>
-<w:document xmlns:wpc="http://schemas.microsoft.com/office/word/2010/wordprocessingCanvas" xmlns:cx="http://schemas.microsoft.com/office/drawing/2014/chartex" xmlns:cx1="http://schemas.microsoft.com/office/drawing/2015/9/8/chartex" xmlns:mc="http://schemas.openxmlformats.org/markup-compatibility/2006" xmlns:o="urn:schemas-microsoft-com:office:office" xmlns:r="http://schemas.openxmlformats.org/officeDocument/2006/relationships" xmlns:m="http://schemas.openxmlformats.org/officeDocument/2006/math" xmlns:v="urn:schemas-microsoft-com:vml" xmlns:wp14="http://schemas.microsoft.com/office/word/2010/wordprocessingDrawing" xmlns:wp="http://schemas.openxmlformats.org/drawingml/2006/wordprocessingDrawing" xmlns:w10="urn:schemas-microsoft-com:office:word" xmlns:w="http://schemas.openxmlformats.org/wordprocessingml/2006/main" xmlns:w14="http://schemas.microsoft.com/office/word/2010/wordml" xmlns:w15="http://schemas.microsoft.com/office/word/2012/wordml" xmlns:w16se="http://schemas.microsoft.com/office/word/2015/wordml/symex" xmlns:wpg="http://schemas.microsoft.com/office/word/2010/wordprocessingGroup" xmlns:wpi="http://schemas.microsoft.com/office/word/2010/wordprocessingInk" xmlns:wne="http://schemas.microsoft.com/office/word/2006/wordml" xmlns:wps="http://schemas.microsoft.com/office/word/2010/wordprocessingShape" mc:Ignorable="w14 w15 w16se wp14">
+<w:document xmlns:wpc="http://schemas.microsoft.com/office/word/2010/wordprocessingCanvas" xmlns:mc="http://schemas.openxmlformats.org/markup-compatibility/2006" xmlns:o="urn:schemas-microsoft-com:office:office" xmlns:r="http://schemas.openxmlformats.org/officeDocument/2006/relationships" xmlns:m="http://schemas.openxmlformats.org/officeDocument/2006/math" xmlns:v="urn:schemas-microsoft-com:vml" xmlns:wp14="http://schemas.microsoft.com/office/word/2010/wordprocessingDrawing" xmlns:wp="http://schemas.openxmlformats.org/drawingml/2006/wordprocessingDrawing" xmlns:w10="urn:schemas-microsoft-com:office:word" xmlns:w="http://schemas.openxmlformats.org/wordprocessingml/2006/main" xmlns:w14="http://schemas.microsoft.com/office/word/2010/wordml" xmlns:wpg="http://schemas.microsoft.com/office/word/2010/wordprocessingGroup" xmlns:wpi="http://schemas.microsoft.com/office/word/2010/wordprocessingInk" xmlns:wne="http://schemas.microsoft.com/office/word/2006/wordml" xmlns:wps="http://schemas.microsoft.com/office/word/2010/wordprocessingShape" mc:Ignorable="w14 wp14">
   <w:body>
     <w:p>
       <w:pPr>
@@ -377,7 +377,7 @@
           <w:rFonts w:ascii="Times New Roman" w:hAnsi="Times New Roman" w:cs="Times New Roman"/>
           <w:noProof/>
           <w:sz w:val="24"/>
-          <w:lang w:eastAsia="en-US"/>
+          <w:lang w:val="id-ID" w:eastAsia="id-ID"/>
         </w:rPr>
         <w:drawing>
           <wp:inline distT="0" distB="0" distL="0" distR="0" wp14:anchorId="046946A5" wp14:editId="55C7E6F5">
@@ -395,7 +395,7 @@
                     <pic:cNvPicPr/>
                   </pic:nvPicPr>
                   <pic:blipFill>
-                    <a:blip r:embed="rId8" cstate="print">
+                    <a:blip r:embed="rId9" cstate="print">
                       <a:duotone>
                         <a:prstClr val="black"/>
                         <a:srgbClr val="92D050">
@@ -563,7 +563,7 @@
           <w:sz w:val="24"/>
         </w:rPr>
         <w:sectPr>
-          <w:footerReference w:type="default" r:id="rId9"/>
+          <w:footerReference w:type="default" r:id="rId10"/>
           <w:pgSz w:w="11907" w:h="16839" w:code="9"/>
           <w:pgMar w:top="1701" w:right="1701" w:bottom="1701" w:left="2268" w:header="720" w:footer="720" w:gutter="0"/>
           <w:cols w:space="720"/>
@@ -847,7 +847,7 @@
           <w:rFonts w:ascii="Times New Roman" w:hAnsi="Times New Roman" w:cs="Times New Roman"/>
           <w:noProof/>
           <w:sz w:val="24"/>
-          <w:lang w:eastAsia="en-US"/>
+          <w:lang w:val="id-ID" w:eastAsia="id-ID"/>
         </w:rPr>
         <w:drawing>
           <wp:inline distT="0" distB="0" distL="0" distR="0" wp14:anchorId="70F415A0" wp14:editId="5EEE860C">
@@ -865,7 +865,7 @@
                     <pic:cNvPicPr/>
                   </pic:nvPicPr>
                   <pic:blipFill>
-                    <a:blip r:embed="rId8" cstate="print">
+                    <a:blip r:embed="rId9" cstate="print">
                       <a:extLst>
                         <a:ext uri="{28A0092B-C50C-407E-A947-70E740481C1C}">
                           <a14:useLocalDpi xmlns:a14="http://schemas.microsoft.com/office/drawing/2010/main" val="0"/>
@@ -1026,7 +1026,7 @@
           <w:sz w:val="24"/>
         </w:rPr>
         <w:sectPr>
-          <w:footerReference w:type="default" r:id="rId10"/>
+          <w:footerReference w:type="default" r:id="rId11"/>
           <w:pgSz w:w="11907" w:h="16839" w:code="9"/>
           <w:pgMar w:top="1701" w:right="1701" w:bottom="1701" w:left="2268" w:header="720" w:footer="720" w:gutter="0"/>
           <w:cols w:space="720"/>
@@ -1995,12 +1995,14 @@
               <w:rPr>
                 <w:rFonts w:ascii="Times New Roman" w:hAnsi="Times New Roman" w:cs="Times New Roman"/>
                 <w:sz w:val="24"/>
+                <w:lang w:val="id-ID"/>
               </w:rPr>
             </w:pPr>
             <w:r>
               <w:rPr>
                 <w:rFonts w:ascii="Times New Roman" w:hAnsi="Times New Roman" w:cs="Times New Roman"/>
                 <w:sz w:val="24"/>
+                <w:lang w:val="id-ID"/>
               </w:rPr>
               <w:t>Pembimbing Lapangan</w:t>
             </w:r>
@@ -2047,7 +2049,6 @@
                 <w:sz w:val="24"/>
                 <w:szCs w:val="24"/>
                 <w:u w:val="single"/>
-                <w:lang w:val="en-US"/>
               </w:rPr>
             </w:pPr>
             <w:r>
@@ -2065,7 +2066,6 @@
                 <w:sz w:val="24"/>
                 <w:szCs w:val="24"/>
                 <w:u w:val="single"/>
-                <w:lang w:val="en-US"/>
               </w:rPr>
               <w:t>XXX</w:t>
             </w:r>
@@ -2085,6 +2085,7 @@
                 <w:rFonts w:ascii="Times New Roman" w:hAnsi="Times New Roman" w:cs="Times New Roman"/>
                 <w:sz w:val="24"/>
                 <w:szCs w:val="24"/>
+                <w:lang w:val="id-ID"/>
               </w:rPr>
               <w:t>NIP</w:t>
             </w:r>
@@ -2161,6 +2162,7 @@
         <w:rPr>
           <w:rFonts w:ascii="Times New Roman" w:hAnsi="Times New Roman" w:cs="Times New Roman"/>
           <w:sz w:val="24"/>
+          <w:lang w:val="id-ID"/>
         </w:rPr>
       </w:pPr>
     </w:p>
@@ -5967,6 +5969,7 @@
         <w:ind w:left="420"/>
         <w:rPr>
           <w:b w:val="0"/>
+          <w:lang w:val="id-ID"/>
         </w:rPr>
       </w:pPr>
       <w:r>
@@ -5979,7 +5982,14 @@
         <w:rPr>
           <w:b w:val="0"/>
         </w:rPr>
-        <w:t xml:space="preserve"> kerja blablabla</w:t>
+        <w:t xml:space="preserve"> kerja </w:t>
+      </w:r>
+      <w:r>
+        <w:rPr>
+          <w:b w:val="0"/>
+          <w:lang w:val="id-ID"/>
+        </w:rPr>
+        <w:t>ini adalah Turit</w:t>
       </w:r>
       <w:bookmarkStart w:id="10" w:name="_GoBack"/>
       <w:bookmarkEnd w:id="10"/>
@@ -7702,7 +7712,7 @@
           <w:rFonts w:ascii="Times New Roman" w:hAnsi="Times New Roman" w:cs="Times New Roman"/>
           <w:noProof/>
           <w:sz w:val="24"/>
-          <w:lang w:eastAsia="en-US"/>
+          <w:lang w:val="id-ID" w:eastAsia="id-ID"/>
         </w:rPr>
         <w:lastRenderedPageBreak/>
         <w:drawing>
@@ -7721,7 +7731,7 @@
                     <pic:cNvPicPr/>
                   </pic:nvPicPr>
                   <pic:blipFill>
-                    <a:blip r:embed="rId11" cstate="print"/>
+                    <a:blip r:embed="rId12" cstate="print"/>
                     <a:stretch>
                       <a:fillRect/>
                     </a:stretch>
@@ -8329,7 +8339,7 @@
           <w:noProof/>
           <w:sz w:val="24"/>
           <w:szCs w:val="24"/>
-          <w:lang w:eastAsia="en-US"/>
+          <w:lang w:val="id-ID" w:eastAsia="id-ID"/>
         </w:rPr>
         <w:drawing>
           <wp:inline distT="0" distB="0" distL="0" distR="0" wp14:anchorId="560954B2" wp14:editId="3F030D6D">
@@ -10414,7 +10424,7 @@
           <w:noProof/>
           <w:sz w:val="24"/>
           <w:szCs w:val="24"/>
-          <w:lang w:eastAsia="en-US"/>
+          <w:lang w:val="id-ID" w:eastAsia="id-ID"/>
         </w:rPr>
         <w:drawing>
           <wp:inline distT="0" distB="0" distL="0" distR="0" wp14:anchorId="7326E37D" wp14:editId="35F22AE5">
@@ -14826,7 +14836,7 @@
 </file>
 
 <file path=word/endnotes.xml><?xml version="1.0" encoding="utf-8"?>
-<w:endnotes xmlns:wpc="http://schemas.microsoft.com/office/word/2010/wordprocessingCanvas" xmlns:cx="http://schemas.microsoft.com/office/drawing/2014/chartex" xmlns:cx1="http://schemas.microsoft.com/office/drawing/2015/9/8/chartex" xmlns:mc="http://schemas.openxmlformats.org/markup-compatibility/2006" xmlns:o="urn:schemas-microsoft-com:office:office" xmlns:r="http://schemas.openxmlformats.org/officeDocument/2006/relationships" xmlns:m="http://schemas.openxmlformats.org/officeDocument/2006/math" xmlns:v="urn:schemas-microsoft-com:vml" xmlns:wp14="http://schemas.microsoft.com/office/word/2010/wordprocessingDrawing" xmlns:wp="http://schemas.openxmlformats.org/drawingml/2006/wordprocessingDrawing" xmlns:w10="urn:schemas-microsoft-com:office:word" xmlns:w="http://schemas.openxmlformats.org/wordprocessingml/2006/main" xmlns:w14="http://schemas.microsoft.com/office/word/2010/wordml" xmlns:w15="http://schemas.microsoft.com/office/word/2012/wordml" xmlns:w16se="http://schemas.microsoft.com/office/word/2015/wordml/symex" xmlns:wpg="http://schemas.microsoft.com/office/word/2010/wordprocessingGroup" xmlns:wpi="http://schemas.microsoft.com/office/word/2010/wordprocessingInk" xmlns:wne="http://schemas.microsoft.com/office/word/2006/wordml" xmlns:wps="http://schemas.microsoft.com/office/word/2010/wordprocessingShape" mc:Ignorable="w14 w15 w16se wp14">
+<w:endnotes xmlns:wpc="http://schemas.microsoft.com/office/word/2010/wordprocessingCanvas" xmlns:mc="http://schemas.openxmlformats.org/markup-compatibility/2006" xmlns:o="urn:schemas-microsoft-com:office:office" xmlns:r="http://schemas.openxmlformats.org/officeDocument/2006/relationships" xmlns:m="http://schemas.openxmlformats.org/officeDocument/2006/math" xmlns:v="urn:schemas-microsoft-com:vml" xmlns:wp14="http://schemas.microsoft.com/office/word/2010/wordprocessingDrawing" xmlns:wp="http://schemas.openxmlformats.org/drawingml/2006/wordprocessingDrawing" xmlns:w10="urn:schemas-microsoft-com:office:word" xmlns:w="http://schemas.openxmlformats.org/wordprocessingml/2006/main" xmlns:w14="http://schemas.microsoft.com/office/word/2010/wordml" xmlns:wpg="http://schemas.microsoft.com/office/word/2010/wordprocessingGroup" xmlns:wpi="http://schemas.microsoft.com/office/word/2010/wordprocessingInk" xmlns:wne="http://schemas.microsoft.com/office/word/2006/wordml" xmlns:wps="http://schemas.microsoft.com/office/word/2010/wordprocessingShape" mc:Ignorable="w14 wp14">
   <w:endnote w:type="separator" w:id="-1">
     <w:p>
       <w:pPr>
@@ -14851,7 +14861,7 @@
 </file>
 
 <file path=word/footer1.xml><?xml version="1.0" encoding="utf-8"?>
-<w:ftr xmlns:wpc="http://schemas.microsoft.com/office/word/2010/wordprocessingCanvas" xmlns:cx="http://schemas.microsoft.com/office/drawing/2014/chartex" xmlns:cx1="http://schemas.microsoft.com/office/drawing/2015/9/8/chartex" xmlns:mc="http://schemas.openxmlformats.org/markup-compatibility/2006" xmlns:o="urn:schemas-microsoft-com:office:office" xmlns:r="http://schemas.openxmlformats.org/officeDocument/2006/relationships" xmlns:m="http://schemas.openxmlformats.org/officeDocument/2006/math" xmlns:v="urn:schemas-microsoft-com:vml" xmlns:wp14="http://schemas.microsoft.com/office/word/2010/wordprocessingDrawing" xmlns:wp="http://schemas.openxmlformats.org/drawingml/2006/wordprocessingDrawing" xmlns:w10="urn:schemas-microsoft-com:office:word" xmlns:w="http://schemas.openxmlformats.org/wordprocessingml/2006/main" xmlns:w14="http://schemas.microsoft.com/office/word/2010/wordml" xmlns:w15="http://schemas.microsoft.com/office/word/2012/wordml" xmlns:w16se="http://schemas.microsoft.com/office/word/2015/wordml/symex" xmlns:wpg="http://schemas.microsoft.com/office/word/2010/wordprocessingGroup" xmlns:wpi="http://schemas.microsoft.com/office/word/2010/wordprocessingInk" xmlns:wne="http://schemas.microsoft.com/office/word/2006/wordml" xmlns:wps="http://schemas.microsoft.com/office/word/2010/wordprocessingShape" mc:Ignorable="w14 w15 w16se wp14">
+<w:ftr xmlns:wpc="http://schemas.microsoft.com/office/word/2010/wordprocessingCanvas" xmlns:mc="http://schemas.openxmlformats.org/markup-compatibility/2006" xmlns:o="urn:schemas-microsoft-com:office:office" xmlns:r="http://schemas.openxmlformats.org/officeDocument/2006/relationships" xmlns:m="http://schemas.openxmlformats.org/officeDocument/2006/math" xmlns:v="urn:schemas-microsoft-com:vml" xmlns:wp14="http://schemas.microsoft.com/office/word/2010/wordprocessingDrawing" xmlns:wp="http://schemas.openxmlformats.org/drawingml/2006/wordprocessingDrawing" xmlns:w10="urn:schemas-microsoft-com:office:word" xmlns:w="http://schemas.openxmlformats.org/wordprocessingml/2006/main" xmlns:w14="http://schemas.microsoft.com/office/word/2010/wordml" xmlns:wpg="http://schemas.microsoft.com/office/word/2010/wordprocessingGroup" xmlns:wpi="http://schemas.microsoft.com/office/word/2010/wordprocessingInk" xmlns:wne="http://schemas.microsoft.com/office/word/2006/wordml" xmlns:wps="http://schemas.microsoft.com/office/word/2010/wordprocessingShape" mc:Ignorable="w14 wp14">
   <w:p>
     <w:pPr>
       <w:pStyle w:val="Footer"/>
@@ -14908,7 +14918,7 @@
 </file>
 
 <file path=word/footer2.xml><?xml version="1.0" encoding="utf-8"?>
-<w:ftr xmlns:wpc="http://schemas.microsoft.com/office/word/2010/wordprocessingCanvas" xmlns:cx="http://schemas.microsoft.com/office/drawing/2014/chartex" xmlns:cx1="http://schemas.microsoft.com/office/drawing/2015/9/8/chartex" xmlns:mc="http://schemas.openxmlformats.org/markup-compatibility/2006" xmlns:o="urn:schemas-microsoft-com:office:office" xmlns:r="http://schemas.openxmlformats.org/officeDocument/2006/relationships" xmlns:m="http://schemas.openxmlformats.org/officeDocument/2006/math" xmlns:v="urn:schemas-microsoft-com:vml" xmlns:wp14="http://schemas.microsoft.com/office/word/2010/wordprocessingDrawing" xmlns:wp="http://schemas.openxmlformats.org/drawingml/2006/wordprocessingDrawing" xmlns:w10="urn:schemas-microsoft-com:office:word" xmlns:w="http://schemas.openxmlformats.org/wordprocessingml/2006/main" xmlns:w14="http://schemas.microsoft.com/office/word/2010/wordml" xmlns:w15="http://schemas.microsoft.com/office/word/2012/wordml" xmlns:w16se="http://schemas.microsoft.com/office/word/2015/wordml/symex" xmlns:wpg="http://schemas.microsoft.com/office/word/2010/wordprocessingGroup" xmlns:wpi="http://schemas.microsoft.com/office/word/2010/wordprocessingInk" xmlns:wne="http://schemas.microsoft.com/office/word/2006/wordml" xmlns:wps="http://schemas.microsoft.com/office/word/2010/wordprocessingShape" mc:Ignorable="w14 w15 w16se wp14">
+<w:ftr xmlns:wpc="http://schemas.microsoft.com/office/word/2010/wordprocessingCanvas" xmlns:mc="http://schemas.openxmlformats.org/markup-compatibility/2006" xmlns:o="urn:schemas-microsoft-com:office:office" xmlns:r="http://schemas.openxmlformats.org/officeDocument/2006/relationships" xmlns:m="http://schemas.openxmlformats.org/officeDocument/2006/math" xmlns:v="urn:schemas-microsoft-com:vml" xmlns:wp14="http://schemas.microsoft.com/office/word/2010/wordprocessingDrawing" xmlns:wp="http://schemas.openxmlformats.org/drawingml/2006/wordprocessingDrawing" xmlns:w10="urn:schemas-microsoft-com:office:word" xmlns:w="http://schemas.openxmlformats.org/wordprocessingml/2006/main" xmlns:w14="http://schemas.microsoft.com/office/word/2010/wordml" xmlns:wpg="http://schemas.microsoft.com/office/word/2010/wordprocessingGroup" xmlns:wpi="http://schemas.microsoft.com/office/word/2010/wordprocessingInk" xmlns:wne="http://schemas.microsoft.com/office/word/2006/wordml" xmlns:wps="http://schemas.microsoft.com/office/word/2010/wordprocessingShape" mc:Ignorable="w14 wp14">
   <w:p>
     <w:pPr>
       <w:pStyle w:val="Footer"/>
@@ -14950,7 +14960,7 @@
         <w:sz w:val="24"/>
         <w:szCs w:val="24"/>
       </w:rPr>
-      <w:t>1</w:t>
+      <w:t>2</w:t>
     </w:r>
     <w:r>
       <w:rPr>
@@ -14965,7 +14975,7 @@
 </file>
 
 <file path=word/footnotes.xml><?xml version="1.0" encoding="utf-8"?>
-<w:footnotes xmlns:wpc="http://schemas.microsoft.com/office/word/2010/wordprocessingCanvas" xmlns:cx="http://schemas.microsoft.com/office/drawing/2014/chartex" xmlns:cx1="http://schemas.microsoft.com/office/drawing/2015/9/8/chartex" xmlns:mc="http://schemas.openxmlformats.org/markup-compatibility/2006" xmlns:o="urn:schemas-microsoft-com:office:office" xmlns:r="http://schemas.openxmlformats.org/officeDocument/2006/relationships" xmlns:m="http://schemas.openxmlformats.org/officeDocument/2006/math" xmlns:v="urn:schemas-microsoft-com:vml" xmlns:wp14="http://schemas.microsoft.com/office/word/2010/wordprocessingDrawing" xmlns:wp="http://schemas.openxmlformats.org/drawingml/2006/wordprocessingDrawing" xmlns:w10="urn:schemas-microsoft-com:office:word" xmlns:w="http://schemas.openxmlformats.org/wordprocessingml/2006/main" xmlns:w14="http://schemas.microsoft.com/office/word/2010/wordml" xmlns:w15="http://schemas.microsoft.com/office/word/2012/wordml" xmlns:w16se="http://schemas.microsoft.com/office/word/2015/wordml/symex" xmlns:wpg="http://schemas.microsoft.com/office/word/2010/wordprocessingGroup" xmlns:wpi="http://schemas.microsoft.com/office/word/2010/wordprocessingInk" xmlns:wne="http://schemas.microsoft.com/office/word/2006/wordml" xmlns:wps="http://schemas.microsoft.com/office/word/2010/wordprocessingShape" mc:Ignorable="w14 w15 w16se wp14">
+<w:footnotes xmlns:wpc="http://schemas.microsoft.com/office/word/2010/wordprocessingCanvas" xmlns:mc="http://schemas.openxmlformats.org/markup-compatibility/2006" xmlns:o="urn:schemas-microsoft-com:office:office" xmlns:r="http://schemas.openxmlformats.org/officeDocument/2006/relationships" xmlns:m="http://schemas.openxmlformats.org/officeDocument/2006/math" xmlns:v="urn:schemas-microsoft-com:vml" xmlns:wp14="http://schemas.microsoft.com/office/word/2010/wordprocessingDrawing" xmlns:wp="http://schemas.openxmlformats.org/drawingml/2006/wordprocessingDrawing" xmlns:w10="urn:schemas-microsoft-com:office:word" xmlns:w="http://schemas.openxmlformats.org/wordprocessingml/2006/main" xmlns:w14="http://schemas.microsoft.com/office/word/2010/wordml" xmlns:wpg="http://schemas.microsoft.com/office/word/2010/wordprocessingGroup" xmlns:wpi="http://schemas.microsoft.com/office/word/2010/wordprocessingInk" xmlns:wne="http://schemas.microsoft.com/office/word/2006/wordml" xmlns:wps="http://schemas.microsoft.com/office/word/2010/wordprocessingShape" mc:Ignorable="w14 wp14">
   <w:footnote w:type="separator" w:id="-1">
     <w:p>
       <w:pPr>
@@ -14990,8 +15000,8 @@
 </file>
 
 <file path=word/numbering.xml><?xml version="1.0" encoding="utf-8"?>
-<w:numbering xmlns:wpc="http://schemas.microsoft.com/office/word/2010/wordprocessingCanvas" xmlns:cx="http://schemas.microsoft.com/office/drawing/2014/chartex" xmlns:cx1="http://schemas.microsoft.com/office/drawing/2015/9/8/chartex" xmlns:mc="http://schemas.openxmlformats.org/markup-compatibility/2006" xmlns:o="urn:schemas-microsoft-com:office:office" xmlns:r="http://schemas.openxmlformats.org/officeDocument/2006/relationships" xmlns:m="http://schemas.openxmlformats.org/officeDocument/2006/math" xmlns:v="urn:schemas-microsoft-com:vml" xmlns:wp14="http://schemas.microsoft.com/office/word/2010/wordprocessingDrawing" xmlns:wp="http://schemas.openxmlformats.org/drawingml/2006/wordprocessingDrawing" xmlns:w10="urn:schemas-microsoft-com:office:word" xmlns:w="http://schemas.openxmlformats.org/wordprocessingml/2006/main" xmlns:w14="http://schemas.microsoft.com/office/word/2010/wordml" xmlns:w15="http://schemas.microsoft.com/office/word/2012/wordml" xmlns:w16se="http://schemas.microsoft.com/office/word/2015/wordml/symex" xmlns:wpg="http://schemas.microsoft.com/office/word/2010/wordprocessingGroup" xmlns:wpi="http://schemas.microsoft.com/office/word/2010/wordprocessingInk" xmlns:wne="http://schemas.microsoft.com/office/word/2006/wordml" xmlns:wps="http://schemas.microsoft.com/office/word/2010/wordprocessingShape" mc:Ignorable="w14 w15 w16se wp14">
-  <w:abstractNum w:abstractNumId="0" w15:restartNumberingAfterBreak="0">
+<w:numbering xmlns:wpc="http://schemas.microsoft.com/office/word/2010/wordprocessingCanvas" xmlns:mc="http://schemas.openxmlformats.org/markup-compatibility/2006" xmlns:o="urn:schemas-microsoft-com:office:office" xmlns:r="http://schemas.openxmlformats.org/officeDocument/2006/relationships" xmlns:m="http://schemas.openxmlformats.org/officeDocument/2006/math" xmlns:v="urn:schemas-microsoft-com:vml" xmlns:wp14="http://schemas.microsoft.com/office/word/2010/wordprocessingDrawing" xmlns:wp="http://schemas.openxmlformats.org/drawingml/2006/wordprocessingDrawing" xmlns:w10="urn:schemas-microsoft-com:office:word" xmlns:w="http://schemas.openxmlformats.org/wordprocessingml/2006/main" xmlns:w14="http://schemas.microsoft.com/office/word/2010/wordml" xmlns:wpg="http://schemas.microsoft.com/office/word/2010/wordprocessingGroup" xmlns:wpi="http://schemas.microsoft.com/office/word/2010/wordprocessingInk" xmlns:wne="http://schemas.microsoft.com/office/word/2006/wordml" xmlns:wps="http://schemas.microsoft.com/office/word/2010/wordprocessingShape" mc:Ignorable="w14 wp14">
+  <w:abstractNum w:abstractNumId="0">
     <w:nsid w:val="06396848"/>
     <w:multiLevelType w:val="hybridMultilevel"/>
     <w:tmpl w:val="B9B29B54"/>
@@ -15077,7 +15087,7 @@
       </w:pPr>
     </w:lvl>
   </w:abstractNum>
-  <w:abstractNum w:abstractNumId="1" w15:restartNumberingAfterBreak="0">
+  <w:abstractNum w:abstractNumId="1">
     <w:nsid w:val="0D580985"/>
     <w:multiLevelType w:val="hybridMultilevel"/>
     <w:tmpl w:val="A5B48BAC"/>
@@ -15163,7 +15173,7 @@
       </w:pPr>
     </w:lvl>
   </w:abstractNum>
-  <w:abstractNum w:abstractNumId="2" w15:restartNumberingAfterBreak="0">
+  <w:abstractNum w:abstractNumId="2">
     <w:nsid w:val="113845A4"/>
     <w:multiLevelType w:val="hybridMultilevel"/>
     <w:tmpl w:val="DDCEC7AA"/>
@@ -15249,7 +15259,7 @@
       </w:pPr>
     </w:lvl>
   </w:abstractNum>
-  <w:abstractNum w:abstractNumId="3" w15:restartNumberingAfterBreak="0">
+  <w:abstractNum w:abstractNumId="3">
     <w:nsid w:val="26386E9F"/>
     <w:multiLevelType w:val="multilevel"/>
     <w:tmpl w:val="4C92D7A6"/>
@@ -15362,7 +15372,7 @@
       </w:rPr>
     </w:lvl>
   </w:abstractNum>
-  <w:abstractNum w:abstractNumId="4" w15:restartNumberingAfterBreak="0">
+  <w:abstractNum w:abstractNumId="4">
     <w:nsid w:val="2788440A"/>
     <w:multiLevelType w:val="hybridMultilevel"/>
     <w:tmpl w:val="A796ABFC"/>
@@ -15451,7 +15461,7 @@
       </w:pPr>
     </w:lvl>
   </w:abstractNum>
-  <w:abstractNum w:abstractNumId="5" w15:restartNumberingAfterBreak="0">
+  <w:abstractNum w:abstractNumId="5">
     <w:nsid w:val="2C876E51"/>
     <w:multiLevelType w:val="hybridMultilevel"/>
     <w:tmpl w:val="C1961E5C"/>
@@ -15537,7 +15547,7 @@
       </w:pPr>
     </w:lvl>
   </w:abstractNum>
-  <w:abstractNum w:abstractNumId="6" w15:restartNumberingAfterBreak="0">
+  <w:abstractNum w:abstractNumId="6">
     <w:nsid w:val="300F7165"/>
     <w:multiLevelType w:val="hybridMultilevel"/>
     <w:tmpl w:val="49768A9E"/>
@@ -15626,7 +15636,7 @@
       </w:pPr>
     </w:lvl>
   </w:abstractNum>
-  <w:abstractNum w:abstractNumId="7" w15:restartNumberingAfterBreak="0">
+  <w:abstractNum w:abstractNumId="7">
     <w:nsid w:val="3AB161A1"/>
     <w:multiLevelType w:val="hybridMultilevel"/>
     <w:tmpl w:val="35D22EAC"/>
@@ -15712,7 +15722,7 @@
       </w:pPr>
     </w:lvl>
   </w:abstractNum>
-  <w:abstractNum w:abstractNumId="8" w15:restartNumberingAfterBreak="0">
+  <w:abstractNum w:abstractNumId="8">
     <w:nsid w:val="489A11F0"/>
     <w:multiLevelType w:val="hybridMultilevel"/>
     <w:tmpl w:val="CF7EAA88"/>
@@ -15798,7 +15808,7 @@
       </w:pPr>
     </w:lvl>
   </w:abstractNum>
-  <w:abstractNum w:abstractNumId="9" w15:restartNumberingAfterBreak="0">
+  <w:abstractNum w:abstractNumId="9">
     <w:nsid w:val="5E907EE3"/>
     <w:multiLevelType w:val="hybridMultilevel"/>
     <w:tmpl w:val="A73044EE"/>
@@ -15887,7 +15897,7 @@
       </w:pPr>
     </w:lvl>
   </w:abstractNum>
-  <w:abstractNum w:abstractNumId="10" w15:restartNumberingAfterBreak="0">
+  <w:abstractNum w:abstractNumId="10">
     <w:nsid w:val="65C331AC"/>
     <w:multiLevelType w:val="hybridMultilevel"/>
     <w:tmpl w:val="A8647C42"/>
@@ -15973,7 +15983,7 @@
       </w:pPr>
     </w:lvl>
   </w:abstractNum>
-  <w:abstractNum w:abstractNumId="11" w15:restartNumberingAfterBreak="0">
+  <w:abstractNum w:abstractNumId="11">
     <w:nsid w:val="6AD35D23"/>
     <w:multiLevelType w:val="hybridMultilevel"/>
     <w:tmpl w:val="965A8734"/>
@@ -16059,7 +16069,7 @@
       </w:pPr>
     </w:lvl>
   </w:abstractNum>
-  <w:abstractNum w:abstractNumId="12" w15:restartNumberingAfterBreak="0">
+  <w:abstractNum w:abstractNumId="12">
     <w:nsid w:val="6FEC7A4D"/>
     <w:multiLevelType w:val="hybridMultilevel"/>
     <w:tmpl w:val="6B1232EC"/>
@@ -16172,7 +16182,7 @@
       </w:rPr>
     </w:lvl>
   </w:abstractNum>
-  <w:abstractNum w:abstractNumId="13" w15:restartNumberingAfterBreak="0">
+  <w:abstractNum w:abstractNumId="13">
     <w:nsid w:val="75F87B93"/>
     <w:multiLevelType w:val="hybridMultilevel"/>
     <w:tmpl w:val="26C0EEEC"/>
@@ -16258,7 +16268,7 @@
       </w:pPr>
     </w:lvl>
   </w:abstractNum>
-  <w:abstractNum w:abstractNumId="14" w15:restartNumberingAfterBreak="0">
+  <w:abstractNum w:abstractNumId="14">
     <w:nsid w:val="7899485E"/>
     <w:multiLevelType w:val="multilevel"/>
     <w:tmpl w:val="1226A29A"/>
@@ -16420,7 +16430,7 @@
 </file>
 
 <file path=word/styles.xml><?xml version="1.0" encoding="utf-8"?>
-<w:styles xmlns:mc="http://schemas.openxmlformats.org/markup-compatibility/2006" xmlns:r="http://schemas.openxmlformats.org/officeDocument/2006/relationships" xmlns:w="http://schemas.openxmlformats.org/wordprocessingml/2006/main" xmlns:w14="http://schemas.microsoft.com/office/word/2010/wordml" xmlns:w15="http://schemas.microsoft.com/office/word/2012/wordml" xmlns:w16se="http://schemas.microsoft.com/office/word/2015/wordml/symex" mc:Ignorable="w14 w15 w16se">
+<w:styles xmlns:mc="http://schemas.openxmlformats.org/markup-compatibility/2006" xmlns:r="http://schemas.openxmlformats.org/officeDocument/2006/relationships" xmlns:w="http://schemas.openxmlformats.org/wordprocessingml/2006/main" xmlns:w14="http://schemas.microsoft.com/office/word/2010/wordml" mc:Ignorable="w14">
   <w:docDefaults>
     <w:rPrDefault>
       <w:rPr>
@@ -16436,378 +16446,144 @@
       </w:pPr>
     </w:pPrDefault>
   </w:docDefaults>
-  <w:latentStyles w:defLockedState="0" w:defUIPriority="99" w:defSemiHidden="0" w:defUnhideWhenUsed="0" w:defQFormat="0" w:count="371">
-    <w:lsdException w:name="Normal" w:uiPriority="0" w:qFormat="1"/>
-    <w:lsdException w:name="heading 1" w:uiPriority="9" w:qFormat="1"/>
-    <w:lsdException w:name="heading 2" w:semiHidden="1" w:uiPriority="9" w:unhideWhenUsed="1" w:qFormat="1"/>
-    <w:lsdException w:name="heading 3" w:semiHidden="1" w:uiPriority="9" w:unhideWhenUsed="1" w:qFormat="1"/>
-    <w:lsdException w:name="heading 4" w:semiHidden="1" w:uiPriority="9" w:unhideWhenUsed="1" w:qFormat="1"/>
-    <w:lsdException w:name="heading 5" w:semiHidden="1" w:uiPriority="9" w:unhideWhenUsed="1" w:qFormat="1"/>
-    <w:lsdException w:name="heading 6" w:semiHidden="1" w:uiPriority="9" w:unhideWhenUsed="1" w:qFormat="1"/>
-    <w:lsdException w:name="heading 7" w:semiHidden="1" w:uiPriority="9" w:unhideWhenUsed="1" w:qFormat="1"/>
-    <w:lsdException w:name="heading 8" w:semiHidden="1" w:uiPriority="9" w:unhideWhenUsed="1" w:qFormat="1"/>
-    <w:lsdException w:name="heading 9" w:semiHidden="1" w:uiPriority="9" w:unhideWhenUsed="1" w:qFormat="1"/>
-    <w:lsdException w:name="index 1" w:semiHidden="1" w:unhideWhenUsed="1"/>
-    <w:lsdException w:name="index 2" w:semiHidden="1" w:unhideWhenUsed="1"/>
-    <w:lsdException w:name="index 3" w:semiHidden="1" w:unhideWhenUsed="1"/>
-    <w:lsdException w:name="index 4" w:semiHidden="1" w:unhideWhenUsed="1"/>
-    <w:lsdException w:name="index 5" w:semiHidden="1" w:unhideWhenUsed="1"/>
-    <w:lsdException w:name="index 6" w:semiHidden="1" w:unhideWhenUsed="1"/>
-    <w:lsdException w:name="index 7" w:semiHidden="1" w:unhideWhenUsed="1"/>
-    <w:lsdException w:name="index 8" w:semiHidden="1" w:unhideWhenUsed="1"/>
-    <w:lsdException w:name="index 9" w:semiHidden="1" w:unhideWhenUsed="1"/>
-    <w:lsdException w:name="toc 1" w:semiHidden="1" w:uiPriority="39" w:unhideWhenUsed="1"/>
-    <w:lsdException w:name="toc 2" w:semiHidden="1" w:uiPriority="39" w:unhideWhenUsed="1"/>
-    <w:lsdException w:name="toc 3" w:semiHidden="1" w:uiPriority="39" w:unhideWhenUsed="1"/>
-    <w:lsdException w:name="toc 4" w:semiHidden="1" w:uiPriority="39" w:unhideWhenUsed="1"/>
-    <w:lsdException w:name="toc 5" w:semiHidden="1" w:uiPriority="39" w:unhideWhenUsed="1"/>
-    <w:lsdException w:name="toc 6" w:semiHidden="1" w:uiPriority="39" w:unhideWhenUsed="1"/>
-    <w:lsdException w:name="toc 7" w:semiHidden="1" w:uiPriority="39" w:unhideWhenUsed="1"/>
-    <w:lsdException w:name="toc 8" w:semiHidden="1" w:uiPriority="39" w:unhideWhenUsed="1"/>
-    <w:lsdException w:name="toc 9" w:semiHidden="1" w:uiPriority="39" w:unhideWhenUsed="1"/>
-    <w:lsdException w:name="Normal Indent" w:semiHidden="1" w:unhideWhenUsed="1"/>
-    <w:lsdException w:name="footnote text" w:semiHidden="1" w:unhideWhenUsed="1"/>
-    <w:lsdException w:name="annotation text" w:semiHidden="1" w:unhideWhenUsed="1"/>
-    <w:lsdException w:name="header" w:semiHidden="1" w:unhideWhenUsed="1"/>
-    <w:lsdException w:name="footer" w:semiHidden="1" w:unhideWhenUsed="1"/>
-    <w:lsdException w:name="index heading" w:semiHidden="1" w:unhideWhenUsed="1"/>
-    <w:lsdException w:name="caption" w:semiHidden="1" w:uiPriority="35" w:unhideWhenUsed="1" w:qFormat="1"/>
-    <w:lsdException w:name="table of figures" w:semiHidden="1" w:unhideWhenUsed="1"/>
-    <w:lsdException w:name="envelope address" w:semiHidden="1" w:unhideWhenUsed="1"/>
-    <w:lsdException w:name="envelope return" w:semiHidden="1" w:unhideWhenUsed="1"/>
-    <w:lsdException w:name="footnote reference" w:semiHidden="1" w:unhideWhenUsed="1"/>
-    <w:lsdException w:name="annotation reference" w:semiHidden="1" w:unhideWhenUsed="1"/>
-    <w:lsdException w:name="line number" w:semiHidden="1" w:unhideWhenUsed="1"/>
-    <w:lsdException w:name="page number" w:semiHidden="1" w:unhideWhenUsed="1"/>
-    <w:lsdException w:name="endnote reference" w:semiHidden="1" w:unhideWhenUsed="1"/>
-    <w:lsdException w:name="endnote text" w:semiHidden="1" w:unhideWhenUsed="1"/>
-    <w:lsdException w:name="table of authorities" w:semiHidden="1" w:unhideWhenUsed="1"/>
-    <w:lsdException w:name="macro" w:semiHidden="1" w:unhideWhenUsed="1"/>
-    <w:lsdException w:name="toa heading" w:semiHidden="1" w:unhideWhenUsed="1"/>
-    <w:lsdException w:name="List" w:semiHidden="1" w:unhideWhenUsed="1"/>
-    <w:lsdException w:name="List Bullet" w:semiHidden="1" w:unhideWhenUsed="1"/>
-    <w:lsdException w:name="List Number" w:semiHidden="1" w:unhideWhenUsed="1"/>
-    <w:lsdException w:name="List 2" w:semiHidden="1" w:unhideWhenUsed="1"/>
-    <w:lsdException w:name="List 3" w:semiHidden="1" w:unhideWhenUsed="1"/>
-    <w:lsdException w:name="List 4" w:semiHidden="1" w:unhideWhenUsed="1"/>
-    <w:lsdException w:name="List 5" w:semiHidden="1" w:unhideWhenUsed="1"/>
-    <w:lsdException w:name="List Bullet 2" w:semiHidden="1" w:unhideWhenUsed="1"/>
-    <w:lsdException w:name="List Bullet 3" w:semiHidden="1" w:unhideWhenUsed="1"/>
-    <w:lsdException w:name="List Bullet 4" w:semiHidden="1" w:unhideWhenUsed="1"/>
-    <w:lsdException w:name="List Bullet 5" w:semiHidden="1" w:unhideWhenUsed="1"/>
-    <w:lsdException w:name="List Number 2" w:semiHidden="1" w:unhideWhenUsed="1"/>
-    <w:lsdException w:name="List Number 3" w:semiHidden="1" w:unhideWhenUsed="1"/>
-    <w:lsdException w:name="List Number 4" w:semiHidden="1" w:unhideWhenUsed="1"/>
-    <w:lsdException w:name="List Number 5" w:semiHidden="1" w:unhideWhenUsed="1"/>
-    <w:lsdException w:name="Title" w:uiPriority="10" w:qFormat="1"/>
-    <w:lsdException w:name="Closing" w:semiHidden="1" w:unhideWhenUsed="1"/>
-    <w:lsdException w:name="Signature" w:semiHidden="1" w:unhideWhenUsed="1"/>
-    <w:lsdException w:name="Default Paragraph Font" w:semiHidden="1" w:uiPriority="1" w:unhideWhenUsed="1"/>
-    <w:lsdException w:name="Body Text" w:semiHidden="1" w:unhideWhenUsed="1"/>
-    <w:lsdException w:name="Body Text Indent" w:semiHidden="1" w:unhideWhenUsed="1"/>
-    <w:lsdException w:name="List Continue" w:semiHidden="1" w:unhideWhenUsed="1"/>
-    <w:lsdException w:name="List Continue 2" w:semiHidden="1" w:unhideWhenUsed="1"/>
-    <w:lsdException w:name="List Continue 3" w:semiHidden="1" w:unhideWhenUsed="1"/>
-    <w:lsdException w:name="List Continue 4" w:semiHidden="1" w:unhideWhenUsed="1"/>
-    <w:lsdException w:name="List Continue 5" w:semiHidden="1" w:unhideWhenUsed="1"/>
-    <w:lsdException w:name="Message Header" w:semiHidden="1" w:unhideWhenUsed="1"/>
-    <w:lsdException w:name="Subtitle" w:uiPriority="11" w:qFormat="1"/>
-    <w:lsdException w:name="Salutation" w:semiHidden="1" w:unhideWhenUsed="1"/>
-    <w:lsdException w:name="Date" w:semiHidden="1" w:unhideWhenUsed="1"/>
-    <w:lsdException w:name="Body Text First Indent" w:semiHidden="1" w:unhideWhenUsed="1"/>
-    <w:lsdException w:name="Body Text First Indent 2" w:semiHidden="1" w:unhideWhenUsed="1"/>
-    <w:lsdException w:name="Note Heading" w:semiHidden="1" w:unhideWhenUsed="1"/>
-    <w:lsdException w:name="Body Text 2" w:semiHidden="1" w:unhideWhenUsed="1"/>
-    <w:lsdException w:name="Body Text 3" w:semiHidden="1" w:unhideWhenUsed="1"/>
-    <w:lsdException w:name="Body Text Indent 2" w:semiHidden="1" w:unhideWhenUsed="1"/>
-    <w:lsdException w:name="Body Text Indent 3" w:semiHidden="1" w:unhideWhenUsed="1"/>
-    <w:lsdException w:name="Block Text" w:semiHidden="1" w:unhideWhenUsed="1"/>
-    <w:lsdException w:name="Hyperlink" w:semiHidden="1" w:unhideWhenUsed="1"/>
-    <w:lsdException w:name="FollowedHyperlink" w:semiHidden="1" w:unhideWhenUsed="1"/>
-    <w:lsdException w:name="Strong" w:uiPriority="22" w:qFormat="1"/>
-    <w:lsdException w:name="Emphasis" w:uiPriority="20" w:qFormat="1"/>
-    <w:lsdException w:name="Document Map" w:semiHidden="1" w:unhideWhenUsed="1"/>
-    <w:lsdException w:name="Plain Text" w:semiHidden="1" w:unhideWhenUsed="1"/>
-    <w:lsdException w:name="E-mail Signature" w:semiHidden="1" w:unhideWhenUsed="1"/>
-    <w:lsdException w:name="HTML Top of Form" w:semiHidden="1" w:unhideWhenUsed="1"/>
-    <w:lsdException w:name="HTML Bottom of Form" w:semiHidden="1" w:unhideWhenUsed="1"/>
-    <w:lsdException w:name="Normal (Web)" w:semiHidden="1" w:unhideWhenUsed="1"/>
-    <w:lsdException w:name="HTML Acronym" w:semiHidden="1" w:unhideWhenUsed="1"/>
-    <w:lsdException w:name="HTML Address" w:semiHidden="1" w:unhideWhenUsed="1"/>
-    <w:lsdException w:name="HTML Cite" w:semiHidden="1" w:unhideWhenUsed="1"/>
-    <w:lsdException w:name="HTML Code" w:semiHidden="1" w:unhideWhenUsed="1"/>
-    <w:lsdException w:name="HTML Definition" w:semiHidden="1" w:unhideWhenUsed="1"/>
-    <w:lsdException w:name="HTML Keyboard" w:semiHidden="1" w:unhideWhenUsed="1"/>
-    <w:lsdException w:name="HTML Preformatted" w:semiHidden="1" w:unhideWhenUsed="1"/>
-    <w:lsdException w:name="HTML Sample" w:semiHidden="1" w:unhideWhenUsed="1"/>
-    <w:lsdException w:name="HTML Typewriter" w:semiHidden="1" w:unhideWhenUsed="1"/>
-    <w:lsdException w:name="HTML Variable" w:semiHidden="1" w:unhideWhenUsed="1"/>
-    <w:lsdException w:name="Normal Table" w:semiHidden="1" w:unhideWhenUsed="1"/>
-    <w:lsdException w:name="annotation subject" w:semiHidden="1" w:unhideWhenUsed="1"/>
-    <w:lsdException w:name="No List" w:semiHidden="1" w:unhideWhenUsed="1"/>
-    <w:lsdException w:name="Outline List 1" w:semiHidden="1" w:unhideWhenUsed="1"/>
-    <w:lsdException w:name="Outline List 2" w:semiHidden="1" w:unhideWhenUsed="1"/>
-    <w:lsdException w:name="Outline List 3" w:semiHidden="1" w:unhideWhenUsed="1"/>
-    <w:lsdException w:name="Table Simple 1" w:semiHidden="1" w:unhideWhenUsed="1"/>
-    <w:lsdException w:name="Table Simple 2" w:semiHidden="1" w:unhideWhenUsed="1"/>
-    <w:lsdException w:name="Table Simple 3" w:semiHidden="1" w:unhideWhenUsed="1"/>
-    <w:lsdException w:name="Table Classic 1" w:semiHidden="1" w:unhideWhenUsed="1"/>
-    <w:lsdException w:name="Table Classic 2" w:semiHidden="1" w:unhideWhenUsed="1"/>
-    <w:lsdException w:name="Table Classic 3" w:semiHidden="1" w:unhideWhenUsed="1"/>
-    <w:lsdException w:name="Table Classic 4" w:semiHidden="1" w:unhideWhenUsed="1"/>
-    <w:lsdException w:name="Table Colorful 1" w:semiHidden="1" w:unhideWhenUsed="1"/>
-    <w:lsdException w:name="Table Colorful 2" w:semiHidden="1" w:unhideWhenUsed="1"/>
-    <w:lsdException w:name="Table Colorful 3" w:semiHidden="1" w:unhideWhenUsed="1"/>
-    <w:lsdException w:name="Table Columns 1" w:semiHidden="1" w:unhideWhenUsed="1"/>
-    <w:lsdException w:name="Table Columns 2" w:semiHidden="1" w:unhideWhenUsed="1"/>
-    <w:lsdException w:name="Table Columns 3" w:semiHidden="1" w:unhideWhenUsed="1"/>
-    <w:lsdException w:name="Table Columns 4" w:semiHidden="1" w:unhideWhenUsed="1"/>
-    <w:lsdException w:name="Table Columns 5" w:semiHidden="1" w:unhideWhenUsed="1"/>
-    <w:lsdException w:name="Table Grid 1" w:semiHidden="1" w:unhideWhenUsed="1"/>
-    <w:lsdException w:name="Table Grid 2" w:semiHidden="1" w:unhideWhenUsed="1"/>
-    <w:lsdException w:name="Table Grid 3" w:semiHidden="1" w:unhideWhenUsed="1"/>
-    <w:lsdException w:name="Table Grid 4" w:semiHidden="1" w:unhideWhenUsed="1"/>
-    <w:lsdException w:name="Table Grid 5" w:semiHidden="1" w:unhideWhenUsed="1"/>
-    <w:lsdException w:name="Table Grid 6" w:semiHidden="1" w:unhideWhenUsed="1"/>
-    <w:lsdException w:name="Table Grid 7" w:semiHidden="1" w:unhideWhenUsed="1"/>
-    <w:lsdException w:name="Table Grid 8" w:semiHidden="1" w:unhideWhenUsed="1"/>
-    <w:lsdException w:name="Table List 1" w:semiHidden="1" w:unhideWhenUsed="1"/>
-    <w:lsdException w:name="Table List 2" w:semiHidden="1" w:unhideWhenUsed="1"/>
-    <w:lsdException w:name="Table List 3" w:semiHidden="1" w:unhideWhenUsed="1"/>
-    <w:lsdException w:name="Table List 4" w:semiHidden="1" w:unhideWhenUsed="1"/>
-    <w:lsdException w:name="Table List 5" w:semiHidden="1" w:unhideWhenUsed="1"/>
-    <w:lsdException w:name="Table List 6" w:semiHidden="1" w:unhideWhenUsed="1"/>
-    <w:lsdException w:name="Table List 7" w:semiHidden="1" w:unhideWhenUsed="1"/>
-    <w:lsdException w:name="Table List 8" w:semiHidden="1" w:unhideWhenUsed="1"/>
-    <w:lsdException w:name="Table 3D effects 1" w:semiHidden="1" w:unhideWhenUsed="1"/>
-    <w:lsdException w:name="Table 3D effects 2" w:semiHidden="1" w:unhideWhenUsed="1"/>
-    <w:lsdException w:name="Table 3D effects 3" w:semiHidden="1" w:unhideWhenUsed="1"/>
-    <w:lsdException w:name="Table Contemporary" w:semiHidden="1" w:unhideWhenUsed="1"/>
-    <w:lsdException w:name="Table Elegant" w:semiHidden="1" w:unhideWhenUsed="1"/>
-    <w:lsdException w:name="Table Professional" w:semiHidden="1" w:unhideWhenUsed="1"/>
-    <w:lsdException w:name="Table Subtle 1" w:semiHidden="1" w:unhideWhenUsed="1"/>
-    <w:lsdException w:name="Table Subtle 2" w:semiHidden="1" w:unhideWhenUsed="1"/>
-    <w:lsdException w:name="Table Web 1" w:semiHidden="1" w:unhideWhenUsed="1"/>
-    <w:lsdException w:name="Table Web 2" w:semiHidden="1" w:unhideWhenUsed="1"/>
-    <w:lsdException w:name="Table Web 3" w:semiHidden="1" w:unhideWhenUsed="1"/>
-    <w:lsdException w:name="Balloon Text" w:semiHidden="1" w:unhideWhenUsed="1"/>
-    <w:lsdException w:name="Table Grid" w:uiPriority="59"/>
-    <w:lsdException w:name="Table Theme" w:semiHidden="1" w:unhideWhenUsed="1"/>
-    <w:lsdException w:name="Placeholder Text" w:semiHidden="1"/>
-    <w:lsdException w:name="No Spacing" w:uiPriority="1" w:qFormat="1"/>
-    <w:lsdException w:name="Light Shading" w:uiPriority="60"/>
-    <w:lsdException w:name="Light List" w:uiPriority="61"/>
-    <w:lsdException w:name="Light Grid" w:uiPriority="62"/>
-    <w:lsdException w:name="Medium Shading 1" w:uiPriority="63"/>
-    <w:lsdException w:name="Medium Shading 2" w:uiPriority="64"/>
-    <w:lsdException w:name="Medium List 1" w:uiPriority="65"/>
-    <w:lsdException w:name="Medium List 2" w:uiPriority="66"/>
-    <w:lsdException w:name="Medium Grid 1" w:uiPriority="67"/>
-    <w:lsdException w:name="Medium Grid 2" w:uiPriority="68"/>
-    <w:lsdException w:name="Medium Grid 3" w:uiPriority="69"/>
-    <w:lsdException w:name="Dark List" w:uiPriority="70"/>
-    <w:lsdException w:name="Colorful Shading" w:uiPriority="71"/>
-    <w:lsdException w:name="Colorful List" w:uiPriority="72"/>
-    <w:lsdException w:name="Colorful Grid" w:uiPriority="73"/>
-    <w:lsdException w:name="Light Shading Accent 1" w:uiPriority="60"/>
-    <w:lsdException w:name="Light List Accent 1" w:uiPriority="61"/>
-    <w:lsdException w:name="Light Grid Accent 1" w:uiPriority="62"/>
-    <w:lsdException w:name="Medium Shading 1 Accent 1" w:uiPriority="63"/>
-    <w:lsdException w:name="Medium Shading 2 Accent 1" w:uiPriority="64"/>
-    <w:lsdException w:name="Medium List 1 Accent 1" w:uiPriority="65"/>
-    <w:lsdException w:name="Revision" w:semiHidden="1"/>
-    <w:lsdException w:name="List Paragraph" w:uiPriority="34" w:qFormat="1"/>
-    <w:lsdException w:name="Quote" w:uiPriority="29" w:qFormat="1"/>
-    <w:lsdException w:name="Intense Quote" w:uiPriority="30" w:qFormat="1"/>
-    <w:lsdException w:name="Medium List 2 Accent 1" w:uiPriority="66"/>
-    <w:lsdException w:name="Medium Grid 1 Accent 1" w:uiPriority="67"/>
-    <w:lsdException w:name="Medium Grid 2 Accent 1" w:uiPriority="68"/>
-    <w:lsdException w:name="Medium Grid 3 Accent 1" w:uiPriority="69"/>
-    <w:lsdException w:name="Dark List Accent 1" w:uiPriority="70"/>
-    <w:lsdException w:name="Colorful Shading Accent 1" w:uiPriority="71"/>
-    <w:lsdException w:name="Colorful List Accent 1" w:uiPriority="72"/>
-    <w:lsdException w:name="Colorful Grid Accent 1" w:uiPriority="73"/>
-    <w:lsdException w:name="Light Shading Accent 2" w:uiPriority="60"/>
-    <w:lsdException w:name="Light List Accent 2" w:uiPriority="61"/>
-    <w:lsdException w:name="Light Grid Accent 2" w:uiPriority="62"/>
-    <w:lsdException w:name="Medium Shading 1 Accent 2" w:uiPriority="63"/>
-    <w:lsdException w:name="Medium Shading 2 Accent 2" w:uiPriority="64"/>
-    <w:lsdException w:name="Medium List 1 Accent 2" w:uiPriority="65"/>
-    <w:lsdException w:name="Medium List 2 Accent 2" w:uiPriority="66"/>
-    <w:lsdException w:name="Medium Grid 1 Accent 2" w:uiPriority="67"/>
-    <w:lsdException w:name="Medium Grid 2 Accent 2" w:uiPriority="68"/>
-    <w:lsdException w:name="Medium Grid 3 Accent 2" w:uiPriority="69"/>
-    <w:lsdException w:name="Dark List Accent 2" w:uiPriority="70"/>
-    <w:lsdException w:name="Colorful Shading Accent 2" w:uiPriority="71"/>
-    <w:lsdException w:name="Colorful List Accent 2" w:uiPriority="72"/>
-    <w:lsdException w:name="Colorful Grid Accent 2" w:uiPriority="73"/>
-    <w:lsdException w:name="Light Shading Accent 3" w:uiPriority="60"/>
-    <w:lsdException w:name="Light List Accent 3" w:uiPriority="61"/>
-    <w:lsdException w:name="Light Grid Accent 3" w:uiPriority="62"/>
-    <w:lsdException w:name="Medium Shading 1 Accent 3" w:uiPriority="63"/>
-    <w:lsdException w:name="Medium Shading 2 Accent 3" w:uiPriority="64"/>
-    <w:lsdException w:name="Medium List 1 Accent 3" w:uiPriority="65"/>
-    <w:lsdException w:name="Medium List 2 Accent 3" w:uiPriority="66"/>
-    <w:lsdException w:name="Medium Grid 1 Accent 3" w:uiPriority="67"/>
-    <w:lsdException w:name="Medium Grid 2 Accent 3" w:uiPriority="68"/>
-    <w:lsdException w:name="Medium Grid 3 Accent 3" w:uiPriority="69"/>
-    <w:lsdException w:name="Dark List Accent 3" w:uiPriority="70"/>
-    <w:lsdException w:name="Colorful Shading Accent 3" w:uiPriority="71"/>
-    <w:lsdException w:name="Colorful List Accent 3" w:uiPriority="72"/>
-    <w:lsdException w:name="Colorful Grid Accent 3" w:uiPriority="73"/>
-    <w:lsdException w:name="Light Shading Accent 4" w:uiPriority="60"/>
-    <w:lsdException w:name="Light List Accent 4" w:uiPriority="61"/>
-    <w:lsdException w:name="Light Grid Accent 4" w:uiPriority="62"/>
-    <w:lsdException w:name="Medium Shading 1 Accent 4" w:uiPriority="63"/>
-    <w:lsdException w:name="Medium Shading 2 Accent 4" w:uiPriority="64"/>
-    <w:lsdException w:name="Medium List 1 Accent 4" w:uiPriority="65"/>
-    <w:lsdException w:name="Medium List 2 Accent 4" w:uiPriority="66"/>
-    <w:lsdException w:name="Medium Grid 1 Accent 4" w:uiPriority="67"/>
-    <w:lsdException w:name="Medium Grid 2 Accent 4" w:uiPriority="68"/>
-    <w:lsdException w:name="Medium Grid 3 Accent 4" w:uiPriority="69"/>
-    <w:lsdException w:name="Dark List Accent 4" w:uiPriority="70"/>
-    <w:lsdException w:name="Colorful Shading Accent 4" w:uiPriority="71"/>
-    <w:lsdException w:name="Colorful List Accent 4" w:uiPriority="72"/>
-    <w:lsdException w:name="Colorful Grid Accent 4" w:uiPriority="73"/>
-    <w:lsdException w:name="Light Shading Accent 5" w:uiPriority="60"/>
-    <w:lsdException w:name="Light List Accent 5" w:uiPriority="61"/>
-    <w:lsdException w:name="Light Grid Accent 5" w:uiPriority="62"/>
-    <w:lsdException w:name="Medium Shading 1 Accent 5" w:uiPriority="63"/>
-    <w:lsdException w:name="Medium Shading 2 Accent 5" w:uiPriority="64"/>
-    <w:lsdException w:name="Medium List 1 Accent 5" w:uiPriority="65"/>
-    <w:lsdException w:name="Medium List 2 Accent 5" w:uiPriority="66"/>
-    <w:lsdException w:name="Medium Grid 1 Accent 5" w:uiPriority="67"/>
-    <w:lsdException w:name="Medium Grid 2 Accent 5" w:uiPriority="68"/>
-    <w:lsdException w:name="Medium Grid 3 Accent 5" w:uiPriority="69"/>
-    <w:lsdException w:name="Dark List Accent 5" w:uiPriority="70"/>
-    <w:lsdException w:name="Colorful Shading Accent 5" w:uiPriority="71"/>
-    <w:lsdException w:name="Colorful List Accent 5" w:uiPriority="72"/>
-    <w:lsdException w:name="Colorful Grid Accent 5" w:uiPriority="73"/>
-    <w:lsdException w:name="Light Shading Accent 6" w:uiPriority="60"/>
-    <w:lsdException w:name="Light List Accent 6" w:uiPriority="61"/>
-    <w:lsdException w:name="Light Grid Accent 6" w:uiPriority="62"/>
-    <w:lsdException w:name="Medium Shading 1 Accent 6" w:uiPriority="63"/>
-    <w:lsdException w:name="Medium Shading 2 Accent 6" w:uiPriority="64"/>
-    <w:lsdException w:name="Medium List 1 Accent 6" w:uiPriority="65"/>
-    <w:lsdException w:name="Medium List 2 Accent 6" w:uiPriority="66"/>
-    <w:lsdException w:name="Medium Grid 1 Accent 6" w:uiPriority="67"/>
-    <w:lsdException w:name="Medium Grid 2 Accent 6" w:uiPriority="68"/>
-    <w:lsdException w:name="Medium Grid 3 Accent 6" w:uiPriority="69"/>
-    <w:lsdException w:name="Dark List Accent 6" w:uiPriority="70"/>
-    <w:lsdException w:name="Colorful Shading Accent 6" w:uiPriority="71"/>
-    <w:lsdException w:name="Colorful List Accent 6" w:uiPriority="72"/>
-    <w:lsdException w:name="Colorful Grid Accent 6" w:uiPriority="73"/>
-    <w:lsdException w:name="Subtle Emphasis" w:uiPriority="19" w:qFormat="1"/>
-    <w:lsdException w:name="Intense Emphasis" w:uiPriority="21" w:qFormat="1"/>
-    <w:lsdException w:name="Subtle Reference" w:uiPriority="31" w:qFormat="1"/>
-    <w:lsdException w:name="Intense Reference" w:uiPriority="32" w:qFormat="1"/>
-    <w:lsdException w:name="Book Title" w:uiPriority="33" w:qFormat="1"/>
-    <w:lsdException w:name="Bibliography" w:semiHidden="1" w:uiPriority="37" w:unhideWhenUsed="1"/>
-    <w:lsdException w:name="TOC Heading" w:semiHidden="1" w:uiPriority="39" w:unhideWhenUsed="1" w:qFormat="1"/>
-    <w:lsdException w:name="Plain Table 1" w:uiPriority="41"/>
-    <w:lsdException w:name="Plain Table 2" w:uiPriority="42"/>
-    <w:lsdException w:name="Plain Table 3" w:uiPriority="43"/>
-    <w:lsdException w:name="Plain Table 4" w:uiPriority="44"/>
-    <w:lsdException w:name="Plain Table 5" w:uiPriority="45"/>
-    <w:lsdException w:name="Grid Table Light" w:uiPriority="40"/>
-    <w:lsdException w:name="Grid Table 1 Light" w:uiPriority="46"/>
-    <w:lsdException w:name="Grid Table 2" w:uiPriority="47"/>
-    <w:lsdException w:name="Grid Table 3" w:uiPriority="48"/>
-    <w:lsdException w:name="Grid Table 4" w:uiPriority="49"/>
-    <w:lsdException w:name="Grid Table 5 Dark" w:uiPriority="50"/>
-    <w:lsdException w:name="Grid Table 6 Colorful" w:uiPriority="51"/>
-    <w:lsdException w:name="Grid Table 7 Colorful" w:uiPriority="52"/>
-    <w:lsdException w:name="Grid Table 1 Light Accent 1" w:uiPriority="46"/>
-    <w:lsdException w:name="Grid Table 2 Accent 1" w:uiPriority="47"/>
-    <w:lsdException w:name="Grid Table 3 Accent 1" w:uiPriority="48"/>
-    <w:lsdException w:name="Grid Table 4 Accent 1" w:uiPriority="49"/>
-    <w:lsdException w:name="Grid Table 5 Dark Accent 1" w:uiPriority="50"/>
-    <w:lsdException w:name="Grid Table 6 Colorful Accent 1" w:uiPriority="51"/>
-    <w:lsdException w:name="Grid Table 7 Colorful Accent 1" w:uiPriority="52"/>
-    <w:lsdException w:name="Grid Table 1 Light Accent 2" w:uiPriority="46"/>
-    <w:lsdException w:name="Grid Table 2 Accent 2" w:uiPriority="47"/>
-    <w:lsdException w:name="Grid Table 3 Accent 2" w:uiPriority="48"/>
-    <w:lsdException w:name="Grid Table 4 Accent 2" w:uiPriority="49"/>
-    <w:lsdException w:name="Grid Table 5 Dark Accent 2" w:uiPriority="50"/>
-    <w:lsdException w:name="Grid Table 6 Colorful Accent 2" w:uiPriority="51"/>
-    <w:lsdException w:name="Grid Table 7 Colorful Accent 2" w:uiPriority="52"/>
-    <w:lsdException w:name="Grid Table 1 Light Accent 3" w:uiPriority="46"/>
-    <w:lsdException w:name="Grid Table 2 Accent 3" w:uiPriority="47"/>
-    <w:lsdException w:name="Grid Table 3 Accent 3" w:uiPriority="48"/>
-    <w:lsdException w:name="Grid Table 4 Accent 3" w:uiPriority="49"/>
-    <w:lsdException w:name="Grid Table 5 Dark Accent 3" w:uiPriority="50"/>
-    <w:lsdException w:name="Grid Table 6 Colorful Accent 3" w:uiPriority="51"/>
-    <w:lsdException w:name="Grid Table 7 Colorful Accent 3" w:uiPriority="52"/>
-    <w:lsdException w:name="Grid Table 1 Light Accent 4" w:uiPriority="46"/>
-    <w:lsdException w:name="Grid Table 2 Accent 4" w:uiPriority="47"/>
-    <w:lsdException w:name="Grid Table 3 Accent 4" w:uiPriority="48"/>
-    <w:lsdException w:name="Grid Table 4 Accent 4" w:uiPriority="49"/>
-    <w:lsdException w:name="Grid Table 5 Dark Accent 4" w:uiPriority="50"/>
-    <w:lsdException w:name="Grid Table 6 Colorful Accent 4" w:uiPriority="51"/>
-    <w:lsdException w:name="Grid Table 7 Colorful Accent 4" w:uiPriority="52"/>
-    <w:lsdException w:name="Grid Table 1 Light Accent 5" w:uiPriority="46"/>
-    <w:lsdException w:name="Grid Table 2 Accent 5" w:uiPriority="47"/>
-    <w:lsdException w:name="Grid Table 3 Accent 5" w:uiPriority="48"/>
-    <w:lsdException w:name="Grid Table 4 Accent 5" w:uiPriority="49"/>
-    <w:lsdException w:name="Grid Table 5 Dark Accent 5" w:uiPriority="50"/>
-    <w:lsdException w:name="Grid Table 6 Colorful Accent 5" w:uiPriority="51"/>
-    <w:lsdException w:name="Grid Table 7 Colorful Accent 5" w:uiPriority="52"/>
-    <w:lsdException w:name="Grid Table 1 Light Accent 6" w:uiPriority="46"/>
-    <w:lsdException w:name="Grid Table 2 Accent 6" w:uiPriority="47"/>
-    <w:lsdException w:name="Grid Table 3 Accent 6" w:uiPriority="48"/>
-    <w:lsdException w:name="Grid Table 4 Accent 6" w:uiPriority="49"/>
-    <w:lsdException w:name="Grid Table 5 Dark Accent 6" w:uiPriority="50"/>
-    <w:lsdException w:name="Grid Table 6 Colorful Accent 6" w:uiPriority="51"/>
-    <w:lsdException w:name="Grid Table 7 Colorful Accent 6" w:uiPriority="52"/>
-    <w:lsdException w:name="List Table 1 Light" w:uiPriority="46"/>
-    <w:lsdException w:name="List Table 2" w:uiPriority="47"/>
-    <w:lsdException w:name="List Table 3" w:uiPriority="48"/>
-    <w:lsdException w:name="List Table 4" w:uiPriority="49"/>
-    <w:lsdException w:name="List Table 5 Dark" w:uiPriority="50"/>
-    <w:lsdException w:name="List Table 6 Colorful" w:uiPriority="51"/>
-    <w:lsdException w:name="List Table 7 Colorful" w:uiPriority="52"/>
-    <w:lsdException w:name="List Table 1 Light Accent 1" w:uiPriority="46"/>
-    <w:lsdException w:name="List Table 2 Accent 1" w:uiPriority="47"/>
-    <w:lsdException w:name="List Table 3 Accent 1" w:uiPriority="48"/>
-    <w:lsdException w:name="List Table 4 Accent 1" w:uiPriority="49"/>
-    <w:lsdException w:name="List Table 5 Dark Accent 1" w:uiPriority="50"/>
-    <w:lsdException w:name="List Table 6 Colorful Accent 1" w:uiPriority="51"/>
-    <w:lsdException w:name="List Table 7 Colorful Accent 1" w:uiPriority="52"/>
-    <w:lsdException w:name="List Table 1 Light Accent 2" w:uiPriority="46"/>
-    <w:lsdException w:name="List Table 2 Accent 2" w:uiPriority="47"/>
-    <w:lsdException w:name="List Table 3 Accent 2" w:uiPriority="48"/>
-    <w:lsdException w:name="List Table 4 Accent 2" w:uiPriority="49"/>
-    <w:lsdException w:name="List Table 5 Dark Accent 2" w:uiPriority="50"/>
-    <w:lsdException w:name="List Table 6 Colorful Accent 2" w:uiPriority="51"/>
-    <w:lsdException w:name="List Table 7 Colorful Accent 2" w:uiPriority="52"/>
-    <w:lsdException w:name="List Table 1 Light Accent 3" w:uiPriority="46"/>
-    <w:lsdException w:name="List Table 2 Accent 3" w:uiPriority="47"/>
-    <w:lsdException w:name="List Table 3 Accent 3" w:uiPriority="48"/>
-    <w:lsdException w:name="List Table 4 Accent 3" w:uiPriority="49"/>
-    <w:lsdException w:name="List Table 5 Dark Accent 3" w:uiPriority="50"/>
-    <w:lsdException w:name="List Table 6 Colorful Accent 3" w:uiPriority="51"/>
-    <w:lsdException w:name="List Table 7 Colorful Accent 3" w:uiPriority="52"/>
-    <w:lsdException w:name="List Table 1 Light Accent 4" w:uiPriority="46"/>
-    <w:lsdException w:name="List Table 2 Accent 4" w:uiPriority="47"/>
-    <w:lsdException w:name="List Table 3 Accent 4" w:uiPriority="48"/>
-    <w:lsdException w:name="List Table 4 Accent 4" w:uiPriority="49"/>
-    <w:lsdException w:name="List Table 5 Dark Accent 4" w:uiPriority="50"/>
-    <w:lsdException w:name="List Table 6 Colorful Accent 4" w:uiPriority="51"/>
-    <w:lsdException w:name="List Table 7 Colorful Accent 4" w:uiPriority="52"/>
-    <w:lsdException w:name="List Table 1 Light Accent 5" w:uiPriority="46"/>
-    <w:lsdException w:name="List Table 2 Accent 5" w:uiPriority="47"/>
-    <w:lsdException w:name="List Table 3 Accent 5" w:uiPriority="48"/>
-    <w:lsdException w:name="List Table 4 Accent 5" w:uiPriority="49"/>
-    <w:lsdException w:name="List Table 5 Dark Accent 5" w:uiPriority="50"/>
-    <w:lsdException w:name="List Table 6 Colorful Accent 5" w:uiPriority="51"/>
-    <w:lsdException w:name="List Table 7 Colorful Accent 5" w:uiPriority="52"/>
-    <w:lsdException w:name="List Table 1 Light Accent 6" w:uiPriority="46"/>
-    <w:lsdException w:name="List Table 2 Accent 6" w:uiPriority="47"/>
-    <w:lsdException w:name="List Table 3 Accent 6" w:uiPriority="48"/>
-    <w:lsdException w:name="List Table 4 Accent 6" w:uiPriority="49"/>
-    <w:lsdException w:name="List Table 5 Dark Accent 6" w:uiPriority="50"/>
-    <w:lsdException w:name="List Table 6 Colorful Accent 6" w:uiPriority="51"/>
-    <w:lsdException w:name="List Table 7 Colorful Accent 6" w:uiPriority="52"/>
+  <w:latentStyles w:defLockedState="0" w:defUIPriority="99" w:defSemiHidden="1" w:defUnhideWhenUsed="1" w:defQFormat="0" w:count="267">
+    <w:lsdException w:name="Normal" w:semiHidden="0" w:uiPriority="0" w:unhideWhenUsed="0" w:qFormat="1"/>
+    <w:lsdException w:name="heading 1" w:semiHidden="0" w:uiPriority="9" w:unhideWhenUsed="0" w:qFormat="1"/>
+    <w:lsdException w:name="heading 2" w:uiPriority="9" w:qFormat="1"/>
+    <w:lsdException w:name="heading 3" w:uiPriority="9" w:qFormat="1"/>
+    <w:lsdException w:name="heading 4" w:uiPriority="9" w:qFormat="1"/>
+    <w:lsdException w:name="heading 5" w:uiPriority="9" w:qFormat="1"/>
+    <w:lsdException w:name="heading 6" w:uiPriority="9" w:qFormat="1"/>
+    <w:lsdException w:name="heading 7" w:uiPriority="9" w:qFormat="1"/>
+    <w:lsdException w:name="heading 8" w:uiPriority="9" w:qFormat="1"/>
+    <w:lsdException w:name="heading 9" w:uiPriority="9" w:qFormat="1"/>
+    <w:lsdException w:name="toc 1" w:uiPriority="39"/>
+    <w:lsdException w:name="toc 2" w:uiPriority="39"/>
+    <w:lsdException w:name="toc 3" w:uiPriority="39"/>
+    <w:lsdException w:name="toc 4" w:uiPriority="39"/>
+    <w:lsdException w:name="toc 5" w:uiPriority="39"/>
+    <w:lsdException w:name="toc 6" w:uiPriority="39"/>
+    <w:lsdException w:name="toc 7" w:uiPriority="39"/>
+    <w:lsdException w:name="toc 8" w:uiPriority="39"/>
+    <w:lsdException w:name="toc 9" w:uiPriority="39"/>
+    <w:lsdException w:name="caption" w:uiPriority="35" w:qFormat="1"/>
+    <w:lsdException w:name="Title" w:semiHidden="0" w:uiPriority="10" w:unhideWhenUsed="0" w:qFormat="1"/>
+    <w:lsdException w:name="Default Paragraph Font" w:uiPriority="1"/>
+    <w:lsdException w:name="Subtitle" w:semiHidden="0" w:uiPriority="11" w:unhideWhenUsed="0" w:qFormat="1"/>
+    <w:lsdException w:name="Strong" w:semiHidden="0" w:uiPriority="22" w:unhideWhenUsed="0" w:qFormat="1"/>
+    <w:lsdException w:name="Emphasis" w:semiHidden="0" w:uiPriority="20" w:unhideWhenUsed="0" w:qFormat="1"/>
+    <w:lsdException w:name="Table Grid" w:semiHidden="0" w:uiPriority="59" w:unhideWhenUsed="0"/>
+    <w:lsdException w:name="Placeholder Text" w:unhideWhenUsed="0"/>
+    <w:lsdException w:name="No Spacing" w:semiHidden="0" w:uiPriority="1" w:unhideWhenUsed="0" w:qFormat="1"/>
+    <w:lsdException w:name="Light Shading" w:semiHidden="0" w:uiPriority="60" w:unhideWhenUsed="0"/>
+    <w:lsdException w:name="Light List" w:semiHidden="0" w:uiPriority="61" w:unhideWhenUsed="0"/>
+    <w:lsdException w:name="Light Grid" w:semiHidden="0" w:uiPriority="62" w:unhideWhenUsed="0"/>
+    <w:lsdException w:name="Medium Shading 1" w:semiHidden="0" w:uiPriority="63" w:unhideWhenUsed="0"/>
+    <w:lsdException w:name="Medium Shading 2" w:semiHidden="0" w:uiPriority="64" w:unhideWhenUsed="0"/>
+    <w:lsdException w:name="Medium List 1" w:semiHidden="0" w:uiPriority="65" w:unhideWhenUsed="0"/>
+    <w:lsdException w:name="Medium List 2" w:semiHidden="0" w:uiPriority="66" w:unhideWhenUsed="0"/>
+    <w:lsdException w:name="Medium Grid 1" w:semiHidden="0" w:uiPriority="67" w:unhideWhenUsed="0"/>
+    <w:lsdException w:name="Medium Grid 2" w:semiHidden="0" w:uiPriority="68" w:unhideWhenUsed="0"/>
+    <w:lsdException w:name="Medium Grid 3" w:semiHidden="0" w:uiPriority="69" w:unhideWhenUsed="0"/>
+    <w:lsdException w:name="Dark List" w:semiHidden="0" w:uiPriority="70" w:unhideWhenUsed="0"/>
+    <w:lsdException w:name="Colorful Shading" w:semiHidden="0" w:uiPriority="71" w:unhideWhenUsed="0"/>
+    <w:lsdException w:name="Colorful List" w:semiHidden="0" w:uiPriority="72" w:unhideWhenUsed="0"/>
+    <w:lsdException w:name="Colorful Grid" w:semiHidden="0" w:uiPriority="73" w:unhideWhenUsed="0"/>
+    <w:lsdException w:name="Light Shading Accent 1" w:semiHidden="0" w:uiPriority="60" w:unhideWhenUsed="0"/>
+    <w:lsdException w:name="Light List Accent 1" w:semiHidden="0" w:uiPriority="61" w:unhideWhenUsed="0"/>
+    <w:lsdException w:name="Light Grid Accent 1" w:semiHidden="0" w:uiPriority="62" w:unhideWhenUsed="0"/>
+    <w:lsdException w:name="Medium Shading 1 Accent 1" w:semiHidden="0" w:uiPriority="63" w:unhideWhenUsed="0"/>
+    <w:lsdException w:name="Medium Shading 2 Accent 1" w:semiHidden="0" w:uiPriority="64" w:unhideWhenUsed="0"/>
+    <w:lsdException w:name="Medium List 1 Accent 1" w:semiHidden="0" w:uiPriority="65" w:unhideWhenUsed="0"/>
+    <w:lsdException w:name="Revision" w:unhideWhenUsed="0"/>
+    <w:lsdException w:name="List Paragraph" w:semiHidden="0" w:uiPriority="34" w:unhideWhenUsed="0" w:qFormat="1"/>
+    <w:lsdException w:name="Quote" w:semiHidden="0" w:uiPriority="29" w:unhideWhenUsed="0" w:qFormat="1"/>
+    <w:lsdException w:name="Intense Quote" w:semiHidden="0" w:uiPriority="30" w:unhideWhenUsed="0" w:qFormat="1"/>
+    <w:lsdException w:name="Medium List 2 Accent 1" w:semiHidden="0" w:uiPriority="66" w:unhideWhenUsed="0"/>
+    <w:lsdException w:name="Medium Grid 1 Accent 1" w:semiHidden="0" w:uiPriority="67" w:unhideWhenUsed="0"/>
+    <w:lsdException w:name="Medium Grid 2 Accent 1" w:semiHidden="0" w:uiPriority="68" w:unhideWhenUsed="0"/>
+    <w:lsdException w:name="Medium Grid 3 Accent 1" w:semiHidden="0" w:uiPriority="69" w:unhideWhenUsed="0"/>
+    <w:lsdException w:name="Dark List Accent 1" w:semiHidden="0" w:uiPriority="70" w:unhideWhenUsed="0"/>
+    <w:lsdException w:name="Colorful Shading Accent 1" w:semiHidden="0" w:uiPriority="71" w:unhideWhenUsed="0"/>
+    <w:lsdException w:name="Colorful List Accent 1" w:semiHidden="0" w:uiPriority="72" w:unhideWhenUsed="0"/>
+    <w:lsdException w:name="Colorful Grid Accent 1" w:semiHidden="0" w:uiPriority="73" w:unhideWhenUsed="0"/>
+    <w:lsdException w:name="Light Shading Accent 2" w:semiHidden="0" w:uiPriority="60" w:unhideWhenUsed="0"/>
+    <w:lsdException w:name="Light List Accent 2" w:semiHidden="0" w:uiPriority="61" w:unhideWhenUsed="0"/>
+    <w:lsdException w:name="Light Grid Accent 2" w:semiHidden="0" w:uiPriority="62" w:unhideWhenUsed="0"/>
+    <w:lsdException w:name="Medium Shading 1 Accent 2" w:semiHidden="0" w:uiPriority="63" w:unhideWhenUsed="0"/>
+    <w:lsdException w:name="Medium Shading 2 Accent 2" w:semiHidden="0" w:uiPriority="64" w:unhideWhenUsed="0"/>
+    <w:lsdException w:name="Medium List 1 Accent 2" w:semiHidden="0" w:uiPriority="65" w:unhideWhenUsed="0"/>
+    <w:lsdException w:name="Medium List 2 Accent 2" w:semiHidden="0" w:uiPriority="66" w:unhideWhenUsed="0"/>
+    <w:lsdException w:name="Medium Grid 1 Accent 2" w:semiHidden="0" w:uiPriority="67" w:unhideWhenUsed="0"/>
+    <w:lsdException w:name="Medium Grid 2 Accent 2" w:semiHidden="0" w:uiPriority="68" w:unhideWhenUsed="0"/>
+    <w:lsdException w:name="Medium Grid 3 Accent 2" w:semiHidden="0" w:uiPriority="69" w:unhideWhenUsed="0"/>
+    <w:lsdException w:name="Dark List Accent 2" w:semiHidden="0" w:uiPriority="70" w:unhideWhenUsed="0"/>
+    <w:lsdException w:name="Colorful Shading Accent 2" w:semiHidden="0" w:uiPriority="71" w:unhideWhenUsed="0"/>
+    <w:lsdException w:name="Colorful List Accent 2" w:semiHidden="0" w:uiPriority="72" w:unhideWhenUsed="0"/>
+    <w:lsdException w:name="Colorful Grid Accent 2" w:semiHidden="0" w:uiPriority="73" w:unhideWhenUsed="0"/>
+    <w:lsdException w:name="Light Shading Accent 3" w:semiHidden="0" w:uiPriority="60" w:unhideWhenUsed="0"/>
+    <w:lsdException w:name="Light List Accent 3" w:semiHidden="0" w:uiPriority="61" w:unhideWhenUsed="0"/>
+    <w:lsdException w:name="Light Grid Accent 3" w:semiHidden="0" w:uiPriority="62" w:unhideWhenUsed="0"/>
+    <w:lsdException w:name="Medium Shading 1 Accent 3" w:semiHidden="0" w:uiPriority="63" w:unhideWhenUsed="0"/>
+    <w:lsdException w:name="Medium Shading 2 Accent 3" w:semiHidden="0" w:uiPriority="64" w:unhideWhenUsed="0"/>
+    <w:lsdException w:name="Medium List 1 Accent 3" w:semiHidden="0" w:uiPriority="65" w:unhideWhenUsed="0"/>
+    <w:lsdException w:name="Medium List 2 Accent 3" w:semiHidden="0" w:uiPriority="66" w:unhideWhenUsed="0"/>
+    <w:lsdException w:name="Medium Grid 1 Accent 3" w:semiHidden="0" w:uiPriority="67" w:unhideWhenUsed="0"/>
+    <w:lsdException w:name="Medium Grid 2 Accent 3" w:semiHidden="0" w:uiPriority="68" w:unhideWhenUsed="0"/>
+    <w:lsdException w:name="Medium Grid 3 Accent 3" w:semiHidden="0" w:uiPriority="69" w:unhideWhenUsed="0"/>
+    <w:lsdException w:name="Dark List Accent 3" w:semiHidden="0" w:uiPriority="70" w:unhideWhenUsed="0"/>
+    <w:lsdException w:name="Colorful Shading Accent 3" w:semiHidden="0" w:uiPriority="71" w:unhideWhenUsed="0"/>
+    <w:lsdException w:name="Colorful List Accent 3" w:semiHidden="0" w:uiPriority="72" w:unhideWhenUsed="0"/>
+    <w:lsdException w:name="Colorful Grid Accent 3" w:semiHidden="0" w:uiPriority="73" w:unhideWhenUsed="0"/>
+    <w:lsdException w:name="Light Shading Accent 4" w:semiHidden="0" w:uiPriority="60" w:unhideWhenUsed="0"/>
+    <w:lsdException w:name="Light List Accent 4" w:semiHidden="0" w:uiPriority="61" w:unhideWhenUsed="0"/>
+    <w:lsdException w:name="Light Grid Accent 4" w:semiHidden="0" w:uiPriority="62" w:unhideWhenUsed="0"/>
+    <w:lsdException w:name="Medium Shading 1 Accent 4" w:semiHidden="0" w:uiPriority="63" w:unhideWhenUsed="0"/>
+    <w:lsdException w:name="Medium Shading 2 Accent 4" w:semiHidden="0" w:uiPriority="64" w:unhideWhenUsed="0"/>
+    <w:lsdException w:name="Medium List 1 Accent 4" w:semiHidden="0" w:uiPriority="65" w:unhideWhenUsed="0"/>
+    <w:lsdException w:name="Medium List 2 Accent 4" w:semiHidden="0" w:uiPriority="66" w:unhideWhenUsed="0"/>
+    <w:lsdException w:name="Medium Grid 1 Accent 4" w:semiHidden="0" w:uiPriority="67" w:unhideWhenUsed="0"/>
+    <w:lsdException w:name="Medium Grid 2 Accent 4" w:semiHidden="0" w:uiPriority="68" w:unhideWhenUsed="0"/>
+    <w:lsdException w:name="Medium Grid 3 Accent 4" w:semiHidden="0" w:uiPriority="69" w:unhideWhenUsed="0"/>
+    <w:lsdException w:name="Dark List Accent 4" w:semiHidden="0" w:uiPriority="70" w:unhideWhenUsed="0"/>
+    <w:lsdException w:name="Colorful Shading Accent 4" w:semiHidden="0" w:uiPriority="71" w:unhideWhenUsed="0"/>
+    <w:lsdException w:name="Colorful List Accent 4" w:semiHidden="0" w:uiPriority="72" w:unhideWhenUsed="0"/>
+    <w:lsdException w:name="Colorful Grid Accent 4" w:semiHidden="0" w:uiPriority="73" w:unhideWhenUsed="0"/>
+    <w:lsdException w:name="Light Shading Accent 5" w:semiHidden="0" w:uiPriority="60" w:unhideWhenUsed="0"/>
+    <w:lsdException w:name="Light List Accent 5" w:semiHidden="0" w:uiPriority="61" w:unhideWhenUsed="0"/>
+    <w:lsdException w:name="Light Grid Accent 5" w:semiHidden="0" w:uiPriority="62" w:unhideWhenUsed="0"/>
+    <w:lsdException w:name="Medium Shading 1 Accent 5" w:semiHidden="0" w:uiPriority="63" w:unhideWhenUsed="0"/>
+    <w:lsdException w:name="Medium Shading 2 Accent 5" w:semiHidden="0" w:uiPriority="64" w:unhideWhenUsed="0"/>
+    <w:lsdException w:name="Medium List 1 Accent 5" w:semiHidden="0" w:uiPriority="65" w:unhideWhenUsed="0"/>
+    <w:lsdException w:name="Medium List 2 Accent 5" w:semiHidden="0" w:uiPriority="66" w:unhideWhenUsed="0"/>
+    <w:lsdException w:name="Medium Grid 1 Accent 5" w:semiHidden="0" w:uiPriority="67" w:unhideWhenUsed="0"/>
+    <w:lsdException w:name="Medium Grid 2 Accent 5" w:semiHidden="0" w:uiPriority="68" w:unhideWhenUsed="0"/>
+    <w:lsdException w:name="Medium Grid 3 Accent 5" w:semiHidden="0" w:uiPriority="69" w:unhideWhenUsed="0"/>
+    <w:lsdException w:name="Dark List Accent 5" w:semiHidden="0" w:uiPriority="70" w:unhideWhenUsed="0"/>
+    <w:lsdException w:name="Colorful Shading Accent 5" w:semiHidden="0" w:uiPriority="71" w:unhideWhenUsed="0"/>
+    <w:lsdException w:name="Colorful List Accent 5" w:semiHidden="0" w:uiPriority="72" w:unhideWhenUsed="0"/>
+    <w:lsdException w:name="Colorful Grid Accent 5" w:semiHidden="0" w:uiPriority="73" w:unhideWhenUsed="0"/>
+    <w:lsdException w:name="Light Shading Accent 6" w:semiHidden="0" w:uiPriority="60" w:unhideWhenUsed="0"/>
+    <w:lsdException w:name="Light List Accent 6" w:semiHidden="0" w:uiPriority="61" w:unhideWhenUsed="0"/>
+    <w:lsdException w:name="Light Grid Accent 6" w:semiHidden="0" w:uiPriority="62" w:unhideWhenUsed="0"/>
+    <w:lsdException w:name="Medium Shading 1 Accent 6" w:semiHidden="0" w:uiPriority="63" w:unhideWhenUsed="0"/>
+    <w:lsdException w:name="Medium Shading 2 Accent 6" w:semiHidden="0" w:uiPriority="64" w:unhideWhenUsed="0"/>
+    <w:lsdException w:name="Medium List 1 Accent 6" w:semiHidden="0" w:uiPriority="65" w:unhideWhenUsed="0"/>
+    <w:lsdException w:name="Medium List 2 Accent 6" w:semiHidden="0" w:uiPriority="66" w:unhideWhenUsed="0"/>
+    <w:lsdException w:name="Medium Grid 1 Accent 6" w:semiHidden="0" w:uiPriority="67" w:unhideWhenUsed="0"/>
+    <w:lsdException w:name="Medium Grid 2 Accent 6" w:semiHidden="0" w:uiPriority="68" w:unhideWhenUsed="0"/>
+    <w:lsdException w:name="Medium Grid 3 Accent 6" w:semiHidden="0" w:uiPriority="69" w:unhideWhenUsed="0"/>
+    <w:lsdException w:name="Dark List Accent 6" w:semiHidden="0" w:uiPriority="70" w:unhideWhenUsed="0"/>
+    <w:lsdException w:name="Colorful Shading Accent 6" w:semiHidden="0" w:uiPriority="71" w:unhideWhenUsed="0"/>
+    <w:lsdException w:name="Colorful List Accent 6" w:semiHidden="0" w:uiPriority="72" w:unhideWhenUsed="0"/>
+    <w:lsdException w:name="Colorful Grid Accent 6" w:semiHidden="0" w:uiPriority="73" w:unhideWhenUsed="0"/>
+    <w:lsdException w:name="Subtle Emphasis" w:semiHidden="0" w:uiPriority="19" w:unhideWhenUsed="0" w:qFormat="1"/>
+    <w:lsdException w:name="Intense Emphasis" w:semiHidden="0" w:uiPriority="21" w:unhideWhenUsed="0" w:qFormat="1"/>
+    <w:lsdException w:name="Subtle Reference" w:semiHidden="0" w:uiPriority="31" w:unhideWhenUsed="0" w:qFormat="1"/>
+    <w:lsdException w:name="Intense Reference" w:semiHidden="0" w:uiPriority="32" w:unhideWhenUsed="0" w:qFormat="1"/>
+    <w:lsdException w:name="Book Title" w:semiHidden="0" w:uiPriority="33" w:unhideWhenUsed="0" w:qFormat="1"/>
+    <w:lsdException w:name="Bibliography" w:uiPriority="37"/>
+    <w:lsdException w:name="TOC Heading" w:uiPriority="39" w:qFormat="1"/>
   </w:latentStyles>
   <w:style w:type="paragraph" w:default="1" w:styleId="Normal">
     <w:name w:val="Normal"/>
@@ -17061,6 +16837,7 @@
       <w:spacing w:after="0" w:line="240" w:lineRule="auto"/>
     </w:pPr>
     <w:tblPr>
+      <w:tblInd w:w="0" w:type="dxa"/>
       <w:tblBorders>
         <w:top w:val="single" w:sz="4" w:space="0" w:color="auto"/>
         <w:left w:val="single" w:sz="4" w:space="0" w:color="auto"/>
@@ -17069,6 +16846,12 @@
         <w:insideH w:val="single" w:sz="4" w:space="0" w:color="auto"/>
         <w:insideV w:val="single" w:sz="4" w:space="0" w:color="auto"/>
       </w:tblBorders>
+      <w:tblCellMar>
+        <w:top w:w="0" w:type="dxa"/>
+        <w:left w:w="108" w:type="dxa"/>
+        <w:bottom w:w="0" w:type="dxa"/>
+        <w:right w:w="108" w:type="dxa"/>
+      </w:tblCellMar>
     </w:tblPr>
   </w:style>
   <w:style w:type="table" w:customStyle="1" w:styleId="LightShading1">
@@ -17085,10 +16868,17 @@
     <w:tblPr>
       <w:tblStyleRowBandSize w:val="1"/>
       <w:tblStyleColBandSize w:val="1"/>
+      <w:tblInd w:w="0" w:type="dxa"/>
       <w:tblBorders>
         <w:top w:val="single" w:sz="8" w:space="0" w:color="000000" w:themeColor="text1"/>
         <w:bottom w:val="single" w:sz="8" w:space="0" w:color="000000" w:themeColor="text1"/>
       </w:tblBorders>
+      <w:tblCellMar>
+        <w:top w:w="0" w:type="dxa"/>
+        <w:left w:w="108" w:type="dxa"/>
+        <w:bottom w:w="0" w:type="dxa"/>
+        <w:right w:w="108" w:type="dxa"/>
+      </w:tblCellMar>
     </w:tblPr>
     <w:tblStylePr w:type="firstRow">
       <w:pPr>
@@ -17375,6 +17165,196 @@
       <w:rFonts w:eastAsiaTheme="minorHAnsi"/>
       <w:lang w:val="id-ID" w:eastAsia="en-US"/>
     </w:rPr>
+  </w:style>
+</w:styles>
+</file>
+
+<file path=word/stylesWithEffects.xml><?xml version="1.0" encoding="utf-8"?>
+<w:styles xmlns:wpc="http://schemas.microsoft.com/office/word/2010/wordprocessingCanvas" xmlns:mc="http://schemas.openxmlformats.org/markup-compatibility/2006" xmlns:o="urn:schemas-microsoft-com:office:office" xmlns:r="http://schemas.openxmlformats.org/officeDocument/2006/relationships" xmlns:m="http://schemas.openxmlformats.org/officeDocument/2006/math" xmlns:v="urn:schemas-microsoft-com:vml" xmlns:wp14="http://schemas.microsoft.com/office/word/2010/wordprocessingDrawing" xmlns:wp="http://schemas.openxmlformats.org/drawingml/2006/wordprocessingDrawing" xmlns:w10="urn:schemas-microsoft-com:office:word" xmlns:w="http://schemas.openxmlformats.org/wordprocessingml/2006/main" xmlns:w14="http://schemas.microsoft.com/office/word/2010/wordml" xmlns:wpg="http://schemas.microsoft.com/office/word/2010/wordprocessingGroup" xmlns:wpi="http://schemas.microsoft.com/office/word/2010/wordprocessingInk" xmlns:wne="http://schemas.microsoft.com/office/word/2006/wordml" xmlns:wps="http://schemas.microsoft.com/office/word/2010/wordprocessingShape" mc:Ignorable="w14 wp14">
+  <w:docDefaults>
+    <w:rPrDefault>
+      <w:rPr>
+        <w:rFonts w:asciiTheme="minorHAnsi" w:eastAsiaTheme="minorEastAsia" w:hAnsiTheme="minorHAnsi" w:cstheme="minorBidi"/>
+        <w:sz w:val="22"/>
+        <w:szCs w:val="22"/>
+        <w:lang w:val="id-ID" w:eastAsia="id-ID" w:bidi="ar-SA"/>
+      </w:rPr>
+    </w:rPrDefault>
+    <w:pPrDefault>
+      <w:pPr>
+        <w:spacing w:after="200" w:line="276" w:lineRule="auto"/>
+      </w:pPr>
+    </w:pPrDefault>
+  </w:docDefaults>
+  <w:latentStyles w:defLockedState="0" w:defUIPriority="99" w:defSemiHidden="1" w:defUnhideWhenUsed="1" w:defQFormat="0" w:count="267">
+    <w:lsdException w:name="Normal" w:semiHidden="0" w:uiPriority="0" w:unhideWhenUsed="0" w:qFormat="1"/>
+    <w:lsdException w:name="heading 1" w:semiHidden="0" w:uiPriority="9" w:unhideWhenUsed="0" w:qFormat="1"/>
+    <w:lsdException w:name="heading 2" w:uiPriority="9" w:qFormat="1"/>
+    <w:lsdException w:name="heading 3" w:uiPriority="9" w:qFormat="1"/>
+    <w:lsdException w:name="heading 4" w:uiPriority="9" w:qFormat="1"/>
+    <w:lsdException w:name="heading 5" w:uiPriority="9" w:qFormat="1"/>
+    <w:lsdException w:name="heading 6" w:uiPriority="9" w:qFormat="1"/>
+    <w:lsdException w:name="heading 7" w:uiPriority="9" w:qFormat="1"/>
+    <w:lsdException w:name="heading 8" w:uiPriority="9" w:qFormat="1"/>
+    <w:lsdException w:name="heading 9" w:uiPriority="9" w:qFormat="1"/>
+    <w:lsdException w:name="toc 1" w:uiPriority="39"/>
+    <w:lsdException w:name="toc 2" w:uiPriority="39"/>
+    <w:lsdException w:name="toc 3" w:uiPriority="39"/>
+    <w:lsdException w:name="toc 4" w:uiPriority="39"/>
+    <w:lsdException w:name="toc 5" w:uiPriority="39"/>
+    <w:lsdException w:name="toc 6" w:uiPriority="39"/>
+    <w:lsdException w:name="toc 7" w:uiPriority="39"/>
+    <w:lsdException w:name="toc 8" w:uiPriority="39"/>
+    <w:lsdException w:name="toc 9" w:uiPriority="39"/>
+    <w:lsdException w:name="caption" w:uiPriority="35" w:qFormat="1"/>
+    <w:lsdException w:name="Title" w:semiHidden="0" w:uiPriority="10" w:unhideWhenUsed="0" w:qFormat="1"/>
+    <w:lsdException w:name="Default Paragraph Font" w:uiPriority="1"/>
+    <w:lsdException w:name="Subtitle" w:semiHidden="0" w:uiPriority="11" w:unhideWhenUsed="0" w:qFormat="1"/>
+    <w:lsdException w:name="Strong" w:semiHidden="0" w:uiPriority="22" w:unhideWhenUsed="0" w:qFormat="1"/>
+    <w:lsdException w:name="Emphasis" w:semiHidden="0" w:uiPriority="20" w:unhideWhenUsed="0" w:qFormat="1"/>
+    <w:lsdException w:name="Table Grid" w:semiHidden="0" w:uiPriority="59" w:unhideWhenUsed="0"/>
+    <w:lsdException w:name="Placeholder Text" w:unhideWhenUsed="0"/>
+    <w:lsdException w:name="No Spacing" w:semiHidden="0" w:uiPriority="1" w:unhideWhenUsed="0" w:qFormat="1"/>
+    <w:lsdException w:name="Light Shading" w:semiHidden="0" w:uiPriority="60" w:unhideWhenUsed="0"/>
+    <w:lsdException w:name="Light List" w:semiHidden="0" w:uiPriority="61" w:unhideWhenUsed="0"/>
+    <w:lsdException w:name="Light Grid" w:semiHidden="0" w:uiPriority="62" w:unhideWhenUsed="0"/>
+    <w:lsdException w:name="Medium Shading 1" w:semiHidden="0" w:uiPriority="63" w:unhideWhenUsed="0"/>
+    <w:lsdException w:name="Medium Shading 2" w:semiHidden="0" w:uiPriority="64" w:unhideWhenUsed="0"/>
+    <w:lsdException w:name="Medium List 1" w:semiHidden="0" w:uiPriority="65" w:unhideWhenUsed="0"/>
+    <w:lsdException w:name="Medium List 2" w:semiHidden="0" w:uiPriority="66" w:unhideWhenUsed="0"/>
+    <w:lsdException w:name="Medium Grid 1" w:semiHidden="0" w:uiPriority="67" w:unhideWhenUsed="0"/>
+    <w:lsdException w:name="Medium Grid 2" w:semiHidden="0" w:uiPriority="68" w:unhideWhenUsed="0"/>
+    <w:lsdException w:name="Medium Grid 3" w:semiHidden="0" w:uiPriority="69" w:unhideWhenUsed="0"/>
+    <w:lsdException w:name="Dark List" w:semiHidden="0" w:uiPriority="70" w:unhideWhenUsed="0"/>
+    <w:lsdException w:name="Colorful Shading" w:semiHidden="0" w:uiPriority="71" w:unhideWhenUsed="0"/>
+    <w:lsdException w:name="Colorful List" w:semiHidden="0" w:uiPriority="72" w:unhideWhenUsed="0"/>
+    <w:lsdException w:name="Colorful Grid" w:semiHidden="0" w:uiPriority="73" w:unhideWhenUsed="0"/>
+    <w:lsdException w:name="Light Shading Accent 1" w:semiHidden="0" w:uiPriority="60" w:unhideWhenUsed="0"/>
+    <w:lsdException w:name="Light List Accent 1" w:semiHidden="0" w:uiPriority="61" w:unhideWhenUsed="0"/>
+    <w:lsdException w:name="Light Grid Accent 1" w:semiHidden="0" w:uiPriority="62" w:unhideWhenUsed="0"/>
+    <w:lsdException w:name="Medium Shading 1 Accent 1" w:semiHidden="0" w:uiPriority="63" w:unhideWhenUsed="0"/>
+    <w:lsdException w:name="Medium Shading 2 Accent 1" w:semiHidden="0" w:uiPriority="64" w:unhideWhenUsed="0"/>
+    <w:lsdException w:name="Medium List 1 Accent 1" w:semiHidden="0" w:uiPriority="65" w:unhideWhenUsed="0"/>
+    <w:lsdException w:name="Revision" w:unhideWhenUsed="0"/>
+    <w:lsdException w:name="List Paragraph" w:semiHidden="0" w:uiPriority="34" w:unhideWhenUsed="0" w:qFormat="1"/>
+    <w:lsdException w:name="Quote" w:semiHidden="0" w:uiPriority="29" w:unhideWhenUsed="0" w:qFormat="1"/>
+    <w:lsdException w:name="Intense Quote" w:semiHidden="0" w:uiPriority="30" w:unhideWhenUsed="0" w:qFormat="1"/>
+    <w:lsdException w:name="Medium List 2 Accent 1" w:semiHidden="0" w:uiPriority="66" w:unhideWhenUsed="0"/>
+    <w:lsdException w:name="Medium Grid 1 Accent 1" w:semiHidden="0" w:uiPriority="67" w:unhideWhenUsed="0"/>
+    <w:lsdException w:name="Medium Grid 2 Accent 1" w:semiHidden="0" w:uiPriority="68" w:unhideWhenUsed="0"/>
+    <w:lsdException w:name="Medium Grid 3 Accent 1" w:semiHidden="0" w:uiPriority="69" w:unhideWhenUsed="0"/>
+    <w:lsdException w:name="Dark List Accent 1" w:semiHidden="0" w:uiPriority="70" w:unhideWhenUsed="0"/>
+    <w:lsdException w:name="Colorful Shading Accent 1" w:semiHidden="0" w:uiPriority="71" w:unhideWhenUsed="0"/>
+    <w:lsdException w:name="Colorful List Accent 1" w:semiHidden="0" w:uiPriority="72" w:unhideWhenUsed="0"/>
+    <w:lsdException w:name="Colorful Grid Accent 1" w:semiHidden="0" w:uiPriority="73" w:unhideWhenUsed="0"/>
+    <w:lsdException w:name="Light Shading Accent 2" w:semiHidden="0" w:uiPriority="60" w:unhideWhenUsed="0"/>
+    <w:lsdException w:name="Light List Accent 2" w:semiHidden="0" w:uiPriority="61" w:unhideWhenUsed="0"/>
+    <w:lsdException w:name="Light Grid Accent 2" w:semiHidden="0" w:uiPriority="62" w:unhideWhenUsed="0"/>
+    <w:lsdException w:name="Medium Shading 1 Accent 2" w:semiHidden="0" w:uiPriority="63" w:unhideWhenUsed="0"/>
+    <w:lsdException w:name="Medium Shading 2 Accent 2" w:semiHidden="0" w:uiPriority="64" w:unhideWhenUsed="0"/>
+    <w:lsdException w:name="Medium List 1 Accent 2" w:semiHidden="0" w:uiPriority="65" w:unhideWhenUsed="0"/>
+    <w:lsdException w:name="Medium List 2 Accent 2" w:semiHidden="0" w:uiPriority="66" w:unhideWhenUsed="0"/>
+    <w:lsdException w:name="Medium Grid 1 Accent 2" w:semiHidden="0" w:uiPriority="67" w:unhideWhenUsed="0"/>
+    <w:lsdException w:name="Medium Grid 2 Accent 2" w:semiHidden="0" w:uiPriority="68" w:unhideWhenUsed="0"/>
+    <w:lsdException w:name="Medium Grid 3 Accent 2" w:semiHidden="0" w:uiPriority="69" w:unhideWhenUsed="0"/>
+    <w:lsdException w:name="Dark List Accent 2" w:semiHidden="0" w:uiPriority="70" w:unhideWhenUsed="0"/>
+    <w:lsdException w:name="Colorful Shading Accent 2" w:semiHidden="0" w:uiPriority="71" w:unhideWhenUsed="0"/>
+    <w:lsdException w:name="Colorful List Accent 2" w:semiHidden="0" w:uiPriority="72" w:unhideWhenUsed="0"/>
+    <w:lsdException w:name="Colorful Grid Accent 2" w:semiHidden="0" w:uiPriority="73" w:unhideWhenUsed="0"/>
+    <w:lsdException w:name="Light Shading Accent 3" w:semiHidden="0" w:uiPriority="60" w:unhideWhenUsed="0"/>
+    <w:lsdException w:name="Light List Accent 3" w:semiHidden="0" w:uiPriority="61" w:unhideWhenUsed="0"/>
+    <w:lsdException w:name="Light Grid Accent 3" w:semiHidden="0" w:uiPriority="62" w:unhideWhenUsed="0"/>
+    <w:lsdException w:name="Medium Shading 1 Accent 3" w:semiHidden="0" w:uiPriority="63" w:unhideWhenUsed="0"/>
+    <w:lsdException w:name="Medium Shading 2 Accent 3" w:semiHidden="0" w:uiPriority="64" w:unhideWhenUsed="0"/>
+    <w:lsdException w:name="Medium List 1 Accent 3" w:semiHidden="0" w:uiPriority="65" w:unhideWhenUsed="0"/>
+    <w:lsdException w:name="Medium List 2 Accent 3" w:semiHidden="0" w:uiPriority="66" w:unhideWhenUsed="0"/>
+    <w:lsdException w:name="Medium Grid 1 Accent 3" w:semiHidden="0" w:uiPriority="67" w:unhideWhenUsed="0"/>
+    <w:lsdException w:name="Medium Grid 2 Accent 3" w:semiHidden="0" w:uiPriority="68" w:unhideWhenUsed="0"/>
+    <w:lsdException w:name="Medium Grid 3 Accent 3" w:semiHidden="0" w:uiPriority="69" w:unhideWhenUsed="0"/>
+    <w:lsdException w:name="Dark List Accent 3" w:semiHidden="0" w:uiPriority="70" w:unhideWhenUsed="0"/>
+    <w:lsdException w:name="Colorful Shading Accent 3" w:semiHidden="0" w:uiPriority="71" w:unhideWhenUsed="0"/>
+    <w:lsdException w:name="Colorful List Accent 3" w:semiHidden="0" w:uiPriority="72" w:unhideWhenUsed="0"/>
+    <w:lsdException w:name="Colorful Grid Accent 3" w:semiHidden="0" w:uiPriority="73" w:unhideWhenUsed="0"/>
+    <w:lsdException w:name="Light Shading Accent 4" w:semiHidden="0" w:uiPriority="60" w:unhideWhenUsed="0"/>
+    <w:lsdException w:name="Light List Accent 4" w:semiHidden="0" w:uiPriority="61" w:unhideWhenUsed="0"/>
+    <w:lsdException w:name="Light Grid Accent 4" w:semiHidden="0" w:uiPriority="62" w:unhideWhenUsed="0"/>
+    <w:lsdException w:name="Medium Shading 1 Accent 4" w:semiHidden="0" w:uiPriority="63" w:unhideWhenUsed="0"/>
+    <w:lsdException w:name="Medium Shading 2 Accent 4" w:semiHidden="0" w:uiPriority="64" w:unhideWhenUsed="0"/>
+    <w:lsdException w:name="Medium List 1 Accent 4" w:semiHidden="0" w:uiPriority="65" w:unhideWhenUsed="0"/>
+    <w:lsdException w:name="Medium List 2 Accent 4" w:semiHidden="0" w:uiPriority="66" w:unhideWhenUsed="0"/>
+    <w:lsdException w:name="Medium Grid 1 Accent 4" w:semiHidden="0" w:uiPriority="67" w:unhideWhenUsed="0"/>
+    <w:lsdException w:name="Medium Grid 2 Accent 4" w:semiHidden="0" w:uiPriority="68" w:unhideWhenUsed="0"/>
+    <w:lsdException w:name="Medium Grid 3 Accent 4" w:semiHidden="0" w:uiPriority="69" w:unhideWhenUsed="0"/>
+    <w:lsdException w:name="Dark List Accent 4" w:semiHidden="0" w:uiPriority="70" w:unhideWhenUsed="0"/>
+    <w:lsdException w:name="Colorful Shading Accent 4" w:semiHidden="0" w:uiPriority="71" w:unhideWhenUsed="0"/>
+    <w:lsdException w:name="Colorful List Accent 4" w:semiHidden="0" w:uiPriority="72" w:unhideWhenUsed="0"/>
+    <w:lsdException w:name="Colorful Grid Accent 4" w:semiHidden="0" w:uiPriority="73" w:unhideWhenUsed="0"/>
+    <w:lsdException w:name="Light Shading Accent 5" w:semiHidden="0" w:uiPriority="60" w:unhideWhenUsed="0"/>
+    <w:lsdException w:name="Light List Accent 5" w:semiHidden="0" w:uiPriority="61" w:unhideWhenUsed="0"/>
+    <w:lsdException w:name="Light Grid Accent 5" w:semiHidden="0" w:uiPriority="62" w:unhideWhenUsed="0"/>
+    <w:lsdException w:name="Medium Shading 1 Accent 5" w:semiHidden="0" w:uiPriority="63" w:unhideWhenUsed="0"/>
+    <w:lsdException w:name="Medium Shading 2 Accent 5" w:semiHidden="0" w:uiPriority="64" w:unhideWhenUsed="0"/>
+    <w:lsdException w:name="Medium List 1 Accent 5" w:semiHidden="0" w:uiPriority="65" w:unhideWhenUsed="0"/>
+    <w:lsdException w:name="Medium List 2 Accent 5" w:semiHidden="0" w:uiPriority="66" w:unhideWhenUsed="0"/>
+    <w:lsdException w:name="Medium Grid 1 Accent 5" w:semiHidden="0" w:uiPriority="67" w:unhideWhenUsed="0"/>
+    <w:lsdException w:name="Medium Grid 2 Accent 5" w:semiHidden="0" w:uiPriority="68" w:unhideWhenUsed="0"/>
+    <w:lsdException w:name="Medium Grid 3 Accent 5" w:semiHidden="0" w:uiPriority="69" w:unhideWhenUsed="0"/>
+    <w:lsdException w:name="Dark List Accent 5" w:semiHidden="0" w:uiPriority="70" w:unhideWhenUsed="0"/>
+    <w:lsdException w:name="Colorful Shading Accent 5" w:semiHidden="0" w:uiPriority="71" w:unhideWhenUsed="0"/>
+    <w:lsdException w:name="Colorful List Accent 5" w:semiHidden="0" w:uiPriority="72" w:unhideWhenUsed="0"/>
+    <w:lsdException w:name="Colorful Grid Accent 5" w:semiHidden="0" w:uiPriority="73" w:unhideWhenUsed="0"/>
+    <w:lsdException w:name="Light Shading Accent 6" w:semiHidden="0" w:uiPriority="60" w:unhideWhenUsed="0"/>
+    <w:lsdException w:name="Light List Accent 6" w:semiHidden="0" w:uiPriority="61" w:unhideWhenUsed="0"/>
+    <w:lsdException w:name="Light Grid Accent 6" w:semiHidden="0" w:uiPriority="62" w:unhideWhenUsed="0"/>
+    <w:lsdException w:name="Medium Shading 1 Accent 6" w:semiHidden="0" w:uiPriority="63" w:unhideWhenUsed="0"/>
+    <w:lsdException w:name="Medium Shading 2 Accent 6" w:semiHidden="0" w:uiPriority="64" w:unhideWhenUsed="0"/>
+    <w:lsdException w:name="Medium List 1 Accent 6" w:semiHidden="0" w:uiPriority="65" w:unhideWhenUsed="0"/>
+    <w:lsdException w:name="Medium List 2 Accent 6" w:semiHidden="0" w:uiPriority="66" w:unhideWhenUsed="0"/>
+    <w:lsdException w:name="Medium Grid 1 Accent 6" w:semiHidden="0" w:uiPriority="67" w:unhideWhenUsed="0"/>
+    <w:lsdException w:name="Medium Grid 2 Accent 6" w:semiHidden="0" w:uiPriority="68" w:unhideWhenUsed="0"/>
+    <w:lsdException w:name="Medium Grid 3 Accent 6" w:semiHidden="0" w:uiPriority="69" w:unhideWhenUsed="0"/>
+    <w:lsdException w:name="Dark List Accent 6" w:semiHidden="0" w:uiPriority="70" w:unhideWhenUsed="0"/>
+    <w:lsdException w:name="Colorful Shading Accent 6" w:semiHidden="0" w:uiPriority="71" w:unhideWhenUsed="0"/>
+    <w:lsdException w:name="Colorful List Accent 6" w:semiHidden="0" w:uiPriority="72" w:unhideWhenUsed="0"/>
+    <w:lsdException w:name="Colorful Grid Accent 6" w:semiHidden="0" w:uiPriority="73" w:unhideWhenUsed="0"/>
+    <w:lsdException w:name="Subtle Emphasis" w:semiHidden="0" w:uiPriority="19" w:unhideWhenUsed="0" w:qFormat="1"/>
+    <w:lsdException w:name="Intense Emphasis" w:semiHidden="0" w:uiPriority="21" w:unhideWhenUsed="0" w:qFormat="1"/>
+    <w:lsdException w:name="Subtle Reference" w:semiHidden="0" w:uiPriority="31" w:unhideWhenUsed="0" w:qFormat="1"/>
+    <w:lsdException w:name="Intense Reference" w:semiHidden="0" w:uiPriority="32" w:unhideWhenUsed="0" w:qFormat="1"/>
+    <w:lsdException w:name="Book Title" w:semiHidden="0" w:uiPriority="33" w:unhideWhenUsed="0" w:qFormat="1"/>
+    <w:lsdException w:name="Bibliography" w:uiPriority="37"/>
+    <w:lsdException w:name="TOC Heading" w:uiPriority="39" w:qFormat="1"/>
+  </w:latentStyles>
+  <w:style w:type="paragraph" w:default="1" w:styleId="Normal">
+    <w:name w:val="Normal"/>
+    <w:qFormat/>
+  </w:style>
+  <w:style w:type="character" w:default="1" w:styleId="DefaultParagraphFont">
+    <w:name w:val="Default Paragraph Font"/>
+    <w:uiPriority w:val="1"/>
+    <w:semiHidden/>
+    <w:unhideWhenUsed/>
+  </w:style>
+  <w:style w:type="table" w:default="1" w:styleId="TableNormal">
+    <w:name w:val="Normal Table"/>
+    <w:uiPriority w:val="99"/>
+    <w:semiHidden/>
+    <w:unhideWhenUsed/>
+    <w:tblPr>
+      <w:tblInd w:w="0" w:type="dxa"/>
+      <w:tblCellMar>
+        <w:top w:w="0" w:type="dxa"/>
+        <w:left w:w="108" w:type="dxa"/>
+        <w:bottom w:w="0" w:type="dxa"/>
+        <w:right w:w="108" w:type="dxa"/>
+      </w:tblCellMar>
+    </w:tblPr>
+  </w:style>
+  <w:style w:type="numbering" w:default="1" w:styleId="NoList">
+    <w:name w:val="No List"/>
+    <w:uiPriority w:val="99"/>
+    <w:semiHidden/>
+    <w:unhideWhenUsed/>
   </w:style>
 </w:styles>
 </file>
@@ -17750,7 +17730,7 @@
 </file>
 
 <file path=customXml/itemProps1.xml><?xml version="1.0" encoding="utf-8"?>
-<ds:datastoreItem xmlns:ds="http://schemas.openxmlformats.org/officeDocument/2006/customXml" ds:itemID="{ECA09EF8-56A6-4691-8EEF-F76847D4FBBE}">
+<ds:datastoreItem xmlns:ds="http://schemas.openxmlformats.org/officeDocument/2006/customXml" ds:itemID="{6E901151-E46C-42E6-A1DA-809EC55B94AC}">
   <ds:schemaRefs>
     <ds:schemaRef ds:uri="http://schemas.openxmlformats.org/officeDocument/2006/bibliography"/>
   </ds:schemaRefs>

--- a/DRAFT-KP-kolaborasi.docx
+++ b/DRAFT-KP-kolaborasi.docx
@@ -1,6 +1,6 @@
 
 <file path=word/document.xml><?xml version="1.0" encoding="utf-8"?>
-<w:document xmlns:wpc="http://schemas.microsoft.com/office/word/2010/wordprocessingCanvas" xmlns:mc="http://schemas.openxmlformats.org/markup-compatibility/2006" xmlns:o="urn:schemas-microsoft-com:office:office" xmlns:r="http://schemas.openxmlformats.org/officeDocument/2006/relationships" xmlns:m="http://schemas.openxmlformats.org/officeDocument/2006/math" xmlns:v="urn:schemas-microsoft-com:vml" xmlns:wp14="http://schemas.microsoft.com/office/word/2010/wordprocessingDrawing" xmlns:wp="http://schemas.openxmlformats.org/drawingml/2006/wordprocessingDrawing" xmlns:w10="urn:schemas-microsoft-com:office:word" xmlns:w="http://schemas.openxmlformats.org/wordprocessingml/2006/main" xmlns:w14="http://schemas.microsoft.com/office/word/2010/wordml" xmlns:wpg="http://schemas.microsoft.com/office/word/2010/wordprocessingGroup" xmlns:wpi="http://schemas.microsoft.com/office/word/2010/wordprocessingInk" xmlns:wne="http://schemas.microsoft.com/office/word/2006/wordml" xmlns:wps="http://schemas.microsoft.com/office/word/2010/wordprocessingShape" mc:Ignorable="w14 wp14">
+<w:document xmlns:wpc="http://schemas.microsoft.com/office/word/2010/wordprocessingCanvas" xmlns:cx="http://schemas.microsoft.com/office/drawing/2014/chartex" xmlns:cx1="http://schemas.microsoft.com/office/drawing/2015/9/8/chartex" xmlns:mc="http://schemas.openxmlformats.org/markup-compatibility/2006" xmlns:o="urn:schemas-microsoft-com:office:office" xmlns:r="http://schemas.openxmlformats.org/officeDocument/2006/relationships" xmlns:m="http://schemas.openxmlformats.org/officeDocument/2006/math" xmlns:v="urn:schemas-microsoft-com:vml" xmlns:wp14="http://schemas.microsoft.com/office/word/2010/wordprocessingDrawing" xmlns:wp="http://schemas.openxmlformats.org/drawingml/2006/wordprocessingDrawing" xmlns:w10="urn:schemas-microsoft-com:office:word" xmlns:w="http://schemas.openxmlformats.org/wordprocessingml/2006/main" xmlns:w14="http://schemas.microsoft.com/office/word/2010/wordml" xmlns:w15="http://schemas.microsoft.com/office/word/2012/wordml" xmlns:w16se="http://schemas.microsoft.com/office/word/2015/wordml/symex" xmlns:wpg="http://schemas.microsoft.com/office/word/2010/wordprocessingGroup" xmlns:wpi="http://schemas.microsoft.com/office/word/2010/wordprocessingInk" xmlns:wne="http://schemas.microsoft.com/office/word/2006/wordml" xmlns:wps="http://schemas.microsoft.com/office/word/2010/wordprocessingShape" mc:Ignorable="w14 w15 w16se wp14">
   <w:body>
     <w:p>
       <w:pPr>
@@ -377,7 +377,7 @@
           <w:rFonts w:ascii="Times New Roman" w:hAnsi="Times New Roman" w:cs="Times New Roman"/>
           <w:noProof/>
           <w:sz w:val="24"/>
-          <w:lang w:val="id-ID" w:eastAsia="id-ID"/>
+          <w:lang w:eastAsia="en-US"/>
         </w:rPr>
         <w:drawing>
           <wp:inline distT="0" distB="0" distL="0" distR="0" wp14:anchorId="046946A5" wp14:editId="55C7E6F5">
@@ -395,7 +395,7 @@
                     <pic:cNvPicPr/>
                   </pic:nvPicPr>
                   <pic:blipFill>
-                    <a:blip r:embed="rId9" cstate="print">
+                    <a:blip r:embed="rId8" cstate="print">
                       <a:duotone>
                         <a:prstClr val="black"/>
                         <a:srgbClr val="92D050">
@@ -563,7 +563,7 @@
           <w:sz w:val="24"/>
         </w:rPr>
         <w:sectPr>
-          <w:footerReference w:type="default" r:id="rId10"/>
+          <w:footerReference w:type="default" r:id="rId9"/>
           <w:pgSz w:w="11907" w:h="16839" w:code="9"/>
           <w:pgMar w:top="1701" w:right="1701" w:bottom="1701" w:left="2268" w:header="720" w:footer="720" w:gutter="0"/>
           <w:cols w:space="720"/>
@@ -847,7 +847,7 @@
           <w:rFonts w:ascii="Times New Roman" w:hAnsi="Times New Roman" w:cs="Times New Roman"/>
           <w:noProof/>
           <w:sz w:val="24"/>
-          <w:lang w:val="id-ID" w:eastAsia="id-ID"/>
+          <w:lang w:eastAsia="en-US"/>
         </w:rPr>
         <w:drawing>
           <wp:inline distT="0" distB="0" distL="0" distR="0" wp14:anchorId="70F415A0" wp14:editId="5EEE860C">
@@ -865,7 +865,7 @@
                     <pic:cNvPicPr/>
                   </pic:nvPicPr>
                   <pic:blipFill>
-                    <a:blip r:embed="rId9" cstate="print">
+                    <a:blip r:embed="rId8" cstate="print">
                       <a:extLst>
                         <a:ext uri="{28A0092B-C50C-407E-A947-70E740481C1C}">
                           <a14:useLocalDpi xmlns:a14="http://schemas.microsoft.com/office/drawing/2010/main" val="0"/>
@@ -1026,7 +1026,7 @@
           <w:sz w:val="24"/>
         </w:rPr>
         <w:sectPr>
-          <w:footerReference w:type="default" r:id="rId11"/>
+          <w:footerReference w:type="default" r:id="rId10"/>
           <w:pgSz w:w="11907" w:h="16839" w:code="9"/>
           <w:pgMar w:top="1701" w:right="1701" w:bottom="1701" w:left="2268" w:header="720" w:footer="720" w:gutter="0"/>
           <w:cols w:space="720"/>
@@ -5966,130 +5966,121 @@
     <w:p>
       <w:pPr>
         <w:pStyle w:val="SUBBAB"/>
+        <w:ind w:left="420" w:firstLine="300"/>
+        <w:rPr>
+          <w:b w:val="0"/>
+        </w:rPr>
+      </w:pPr>
+      <w:r>
+        <w:rPr>
+          <w:b w:val="0"/>
+        </w:rPr>
+        <w:t xml:space="preserve">Proses perancangan sistem pada pekerjaan yang ditugaskan oleh instansi dibagi menjadi 2 kelompok bagian kerja yang dimana peserta pertama merancang arsitektur teknologi bahasa program dan tool untuk membangun perangkat lunak, sedangkan peserta kedua merancang arsitektur perangkat keras dan jaringan yang kompatibel untuk menjalankan Sistem Informasi Praktek Kerja Industri, mengingat bahwa sistem yang dibangun mengusung konsep </w:t>
+      </w:r>
+      <w:r>
+        <w:rPr>
+          <w:b w:val="0"/>
+        </w:rPr>
+        <w:t>server dan klien.</w:t>
+      </w:r>
+      <w:r>
+        <w:rPr>
+          <w:b w:val="0"/>
+        </w:rPr>
+        <w:t xml:space="preserve"> </w:t>
+      </w:r>
+    </w:p>
+    <w:p>
+      <w:pPr>
+        <w:pStyle w:val="SUBBAB"/>
+        <w:ind w:left="420" w:firstLine="300"/>
+        <w:rPr>
+          <w:b w:val="0"/>
+        </w:rPr>
+      </w:pPr>
+      <w:r>
+        <w:rPr>
+          <w:b w:val="0"/>
+        </w:rPr>
+        <w:t xml:space="preserve">Spesifikasi yang digunakan pada proses pembuatan sistem adalah perangkat komputer portable (Laptop) spesifikasi core i5 generasi 5 dan penyimpanan sementara (RAM) yang berkapasitas 12 </w:t>
+      </w:r>
+      <w:r>
+        <w:rPr>
+          <w:b w:val="0"/>
+          <w:i/>
+        </w:rPr>
+        <w:t>gigabyte</w:t>
+      </w:r>
+      <w:r>
+        <w:rPr>
+          <w:b w:val="0"/>
+        </w:rPr>
+        <w:t>.</w:t>
+      </w:r>
+    </w:p>
+    <w:p>
+      <w:pPr>
+        <w:pStyle w:val="SUBBAB"/>
+        <w:numPr>
+          <w:ilvl w:val="1"/>
+          <w:numId w:val="12"/>
+        </w:numPr>
+      </w:pPr>
+      <w:bookmarkStart w:id="10" w:name="_Toc526798125"/>
+      <w:r>
+        <w:t>Tempat dan Waktu</w:t>
+      </w:r>
+      <w:r>
+        <w:t xml:space="preserve"> Kerja</w:t>
+      </w:r>
+      <w:bookmarkEnd w:id="10"/>
+    </w:p>
+    <w:p>
+      <w:pPr>
+        <w:pStyle w:val="SUBBAB"/>
+        <w:ind w:left="420" w:firstLine="300"/>
+        <w:rPr>
+          <w:b w:val="0"/>
+        </w:rPr>
+      </w:pPr>
+      <w:r>
+        <w:rPr>
+          <w:b w:val="0"/>
+        </w:rPr>
+        <w:t>Tempat kerja yang dilaksanakan berlokasi di Jl. H. Abdurahman No. 40 Ds. Tanggulun Kec. Kadungora Kab. Garut Prov. Jawa B</w:t>
+      </w:r>
+      <w:r>
+        <w:rPr>
+          <w:b w:val="0"/>
+        </w:rPr>
+        <w:t xml:space="preserve">arat 44153. Dilakukan dari mulai tanggal 12 September 2019 sampai dengan 12 Nopember 2019. Sedangkan waktu kerja disesuaikan berdasarkan hasil kesepakatan antara pembimbing lapangan dan mahasiswa yaitu 3 hari kerja dari pukul 08:00 s.d 16:00 WIB. Kebijakan yang diterapkan di SMK IKA KARTIKA khusus di bagian Unit Sistem Informasi yaitu mahasiswa harus memperhatikan jam masuk serta K3 </w:t>
+      </w:r>
+      <w:r>
+        <w:rPr>
+          <w:b w:val="0"/>
+        </w:rPr>
+        <w:t>(Kesehatan dan Keselamatan Kerja) mengingat ruang Unit Sistem Informasi menyatu dengan ruang laboratorium hardware komputer dan server.</w:t>
+      </w:r>
+      <w:bookmarkStart w:id="11" w:name="_GoBack"/>
+      <w:bookmarkEnd w:id="11"/>
+    </w:p>
+    <w:p>
+      <w:pPr>
+        <w:pStyle w:val="SUBBAB"/>
         <w:ind w:left="420"/>
         <w:rPr>
           <w:b w:val="0"/>
-          <w:lang w:val="id-ID"/>
-        </w:rPr>
-      </w:pPr>
-      <w:r>
+        </w:rPr>
+      </w:pPr>
+    </w:p>
+    <w:p>
+      <w:pPr>
+        <w:pStyle w:val="SUBBAB"/>
+        <w:ind w:left="420"/>
         <w:rPr>
           <w:b w:val="0"/>
         </w:rPr>
-        <w:t>Pada proses perancangan</w:t>
-      </w:r>
-      <w:r>
-        <w:rPr>
-          <w:b w:val="0"/>
-        </w:rPr>
-        <w:t xml:space="preserve"> kerja </w:t>
-      </w:r>
-      <w:r>
-        <w:rPr>
-          <w:b w:val="0"/>
-          <w:lang w:val="id-ID"/>
-        </w:rPr>
-        <w:t>ini adalah Turit</w:t>
-      </w:r>
-      <w:bookmarkStart w:id="10" w:name="_GoBack"/>
-      <w:bookmarkEnd w:id="10"/>
-    </w:p>
-    <w:p>
-      <w:pPr>
-        <w:spacing w:after="0" w:line="360" w:lineRule="auto"/>
-        <w:jc w:val="both"/>
-        <w:rPr>
-          <w:rFonts w:ascii="Times New Roman" w:hAnsi="Times New Roman" w:cs="Times New Roman"/>
-          <w:sz w:val="24"/>
-        </w:rPr>
-      </w:pPr>
-      <w:r>
-        <w:rPr>
-          <w:rFonts w:ascii="Times New Roman" w:hAnsi="Times New Roman" w:cs="Times New Roman"/>
-          <w:sz w:val="24"/>
-        </w:rPr>
-        <w:tab/>
-        <w:t xml:space="preserve">Pada bagian ini dijelaskan pembagian kerja di antara </w:t>
-      </w:r>
-      <w:r>
-        <w:rPr>
-          <w:rFonts w:ascii="Times New Roman" w:hAnsi="Times New Roman" w:cs="Times New Roman"/>
-          <w:sz w:val="24"/>
-        </w:rPr>
-        <w:t xml:space="preserve">personel </w:t>
-      </w:r>
-      <w:r>
-        <w:rPr>
-          <w:rFonts w:ascii="Times New Roman" w:hAnsi="Times New Roman" w:cs="Times New Roman"/>
-          <w:sz w:val="24"/>
-        </w:rPr>
-        <w:t xml:space="preserve">kelompok kerja, spesifikasi perangkat yang digunakan </w:t>
-      </w:r>
-      <w:r>
-        <w:rPr>
-          <w:rFonts w:ascii="Times New Roman" w:hAnsi="Times New Roman" w:cs="Times New Roman"/>
-          <w:sz w:val="24"/>
-        </w:rPr>
-        <w:t xml:space="preserve">di tempat kerja, </w:t>
-      </w:r>
-      <w:r>
-        <w:rPr>
-          <w:rFonts w:ascii="Times New Roman" w:hAnsi="Times New Roman" w:cs="Times New Roman"/>
-          <w:sz w:val="24"/>
-        </w:rPr>
-        <w:t xml:space="preserve">dan </w:t>
-      </w:r>
-      <w:r>
-        <w:rPr>
-          <w:rFonts w:ascii="Times New Roman" w:hAnsi="Times New Roman" w:cs="Times New Roman"/>
-          <w:sz w:val="24"/>
-        </w:rPr>
-        <w:t xml:space="preserve">spesifikasi </w:t>
-      </w:r>
-      <w:r>
-        <w:rPr>
-          <w:rFonts w:ascii="Times New Roman" w:hAnsi="Times New Roman" w:cs="Times New Roman"/>
-          <w:sz w:val="24"/>
-        </w:rPr>
-        <w:t xml:space="preserve">hasil </w:t>
-      </w:r>
-      <w:r>
-        <w:rPr>
-          <w:rFonts w:ascii="Times New Roman" w:hAnsi="Times New Roman" w:cs="Times New Roman"/>
-          <w:sz w:val="24"/>
-        </w:rPr>
-        <w:t xml:space="preserve">pekerjaan untuk setiap </w:t>
-      </w:r>
-      <w:r>
-        <w:rPr>
-          <w:rFonts w:ascii="Times New Roman" w:hAnsi="Times New Roman" w:cs="Times New Roman"/>
-          <w:sz w:val="24"/>
-        </w:rPr>
-        <w:t>personel</w:t>
-      </w:r>
-      <w:r>
-        <w:rPr>
-          <w:rFonts w:ascii="Times New Roman" w:hAnsi="Times New Roman" w:cs="Times New Roman"/>
-          <w:sz w:val="24"/>
-        </w:rPr>
-        <w:t>.</w:t>
-      </w:r>
-    </w:p>
-    <w:p>
-      <w:pPr>
-        <w:pStyle w:val="SUBBAB"/>
-      </w:pPr>
-      <w:bookmarkStart w:id="11" w:name="_Toc526798125"/>
-      <w:r>
-        <w:t xml:space="preserve">1.4. </w:t>
-      </w:r>
-      <w:r>
-        <w:t>Tempat dan Waktu</w:t>
-      </w:r>
-      <w:r>
-        <w:t xml:space="preserve"> Kerja</w:t>
-      </w:r>
-      <w:bookmarkEnd w:id="11"/>
+      </w:pPr>
     </w:p>
     <w:p>
       <w:pPr>
@@ -6290,6 +6281,7 @@
           <w:b/>
           <w:sz w:val="24"/>
         </w:rPr>
+        <w:lastRenderedPageBreak/>
         <w:t>LANDASAN TEORI</w:t>
       </w:r>
       <w:r>
@@ -7712,7 +7704,7 @@
           <w:rFonts w:ascii="Times New Roman" w:hAnsi="Times New Roman" w:cs="Times New Roman"/>
           <w:noProof/>
           <w:sz w:val="24"/>
-          <w:lang w:val="id-ID" w:eastAsia="id-ID"/>
+          <w:lang w:eastAsia="en-US"/>
         </w:rPr>
         <w:lastRenderedPageBreak/>
         <w:drawing>
@@ -7731,7 +7723,7 @@
                     <pic:cNvPicPr/>
                   </pic:nvPicPr>
                   <pic:blipFill>
-                    <a:blip r:embed="rId12" cstate="print"/>
+                    <a:blip r:embed="rId11" cstate="print"/>
                     <a:stretch>
                       <a:fillRect/>
                     </a:stretch>
@@ -8339,7 +8331,7 @@
           <w:noProof/>
           <w:sz w:val="24"/>
           <w:szCs w:val="24"/>
-          <w:lang w:val="id-ID" w:eastAsia="id-ID"/>
+          <w:lang w:eastAsia="en-US"/>
         </w:rPr>
         <w:drawing>
           <wp:inline distT="0" distB="0" distL="0" distR="0" wp14:anchorId="560954B2" wp14:editId="3F030D6D">
@@ -10424,7 +10416,7 @@
           <w:noProof/>
           <w:sz w:val="24"/>
           <w:szCs w:val="24"/>
-          <w:lang w:val="id-ID" w:eastAsia="id-ID"/>
+          <w:lang w:eastAsia="en-US"/>
         </w:rPr>
         <w:drawing>
           <wp:inline distT="0" distB="0" distL="0" distR="0" wp14:anchorId="7326E37D" wp14:editId="35F22AE5">
@@ -14836,7 +14828,7 @@
 </file>
 
 <file path=word/endnotes.xml><?xml version="1.0" encoding="utf-8"?>
-<w:endnotes xmlns:wpc="http://schemas.microsoft.com/office/word/2010/wordprocessingCanvas" xmlns:mc="http://schemas.openxmlformats.org/markup-compatibility/2006" xmlns:o="urn:schemas-microsoft-com:office:office" xmlns:r="http://schemas.openxmlformats.org/officeDocument/2006/relationships" xmlns:m="http://schemas.openxmlformats.org/officeDocument/2006/math" xmlns:v="urn:schemas-microsoft-com:vml" xmlns:wp14="http://schemas.microsoft.com/office/word/2010/wordprocessingDrawing" xmlns:wp="http://schemas.openxmlformats.org/drawingml/2006/wordprocessingDrawing" xmlns:w10="urn:schemas-microsoft-com:office:word" xmlns:w="http://schemas.openxmlformats.org/wordprocessingml/2006/main" xmlns:w14="http://schemas.microsoft.com/office/word/2010/wordml" xmlns:wpg="http://schemas.microsoft.com/office/word/2010/wordprocessingGroup" xmlns:wpi="http://schemas.microsoft.com/office/word/2010/wordprocessingInk" xmlns:wne="http://schemas.microsoft.com/office/word/2006/wordml" xmlns:wps="http://schemas.microsoft.com/office/word/2010/wordprocessingShape" mc:Ignorable="w14 wp14">
+<w:endnotes xmlns:wpc="http://schemas.microsoft.com/office/word/2010/wordprocessingCanvas" xmlns:cx="http://schemas.microsoft.com/office/drawing/2014/chartex" xmlns:cx1="http://schemas.microsoft.com/office/drawing/2015/9/8/chartex" xmlns:mc="http://schemas.openxmlformats.org/markup-compatibility/2006" xmlns:o="urn:schemas-microsoft-com:office:office" xmlns:r="http://schemas.openxmlformats.org/officeDocument/2006/relationships" xmlns:m="http://schemas.openxmlformats.org/officeDocument/2006/math" xmlns:v="urn:schemas-microsoft-com:vml" xmlns:wp14="http://schemas.microsoft.com/office/word/2010/wordprocessingDrawing" xmlns:wp="http://schemas.openxmlformats.org/drawingml/2006/wordprocessingDrawing" xmlns:w10="urn:schemas-microsoft-com:office:word" xmlns:w="http://schemas.openxmlformats.org/wordprocessingml/2006/main" xmlns:w14="http://schemas.microsoft.com/office/word/2010/wordml" xmlns:w15="http://schemas.microsoft.com/office/word/2012/wordml" xmlns:w16se="http://schemas.microsoft.com/office/word/2015/wordml/symex" xmlns:wpg="http://schemas.microsoft.com/office/word/2010/wordprocessingGroup" xmlns:wpi="http://schemas.microsoft.com/office/word/2010/wordprocessingInk" xmlns:wne="http://schemas.microsoft.com/office/word/2006/wordml" xmlns:wps="http://schemas.microsoft.com/office/word/2010/wordprocessingShape" mc:Ignorable="w14 w15 w16se wp14">
   <w:endnote w:type="separator" w:id="-1">
     <w:p>
       <w:pPr>
@@ -14861,7 +14853,7 @@
 </file>
 
 <file path=word/footer1.xml><?xml version="1.0" encoding="utf-8"?>
-<w:ftr xmlns:wpc="http://schemas.microsoft.com/office/word/2010/wordprocessingCanvas" xmlns:mc="http://schemas.openxmlformats.org/markup-compatibility/2006" xmlns:o="urn:schemas-microsoft-com:office:office" xmlns:r="http://schemas.openxmlformats.org/officeDocument/2006/relationships" xmlns:m="http://schemas.openxmlformats.org/officeDocument/2006/math" xmlns:v="urn:schemas-microsoft-com:vml" xmlns:wp14="http://schemas.microsoft.com/office/word/2010/wordprocessingDrawing" xmlns:wp="http://schemas.openxmlformats.org/drawingml/2006/wordprocessingDrawing" xmlns:w10="urn:schemas-microsoft-com:office:word" xmlns:w="http://schemas.openxmlformats.org/wordprocessingml/2006/main" xmlns:w14="http://schemas.microsoft.com/office/word/2010/wordml" xmlns:wpg="http://schemas.microsoft.com/office/word/2010/wordprocessingGroup" xmlns:wpi="http://schemas.microsoft.com/office/word/2010/wordprocessingInk" xmlns:wne="http://schemas.microsoft.com/office/word/2006/wordml" xmlns:wps="http://schemas.microsoft.com/office/word/2010/wordprocessingShape" mc:Ignorable="w14 wp14">
+<w:ftr xmlns:wpc="http://schemas.microsoft.com/office/word/2010/wordprocessingCanvas" xmlns:cx="http://schemas.microsoft.com/office/drawing/2014/chartex" xmlns:cx1="http://schemas.microsoft.com/office/drawing/2015/9/8/chartex" xmlns:mc="http://schemas.openxmlformats.org/markup-compatibility/2006" xmlns:o="urn:schemas-microsoft-com:office:office" xmlns:r="http://schemas.openxmlformats.org/officeDocument/2006/relationships" xmlns:m="http://schemas.openxmlformats.org/officeDocument/2006/math" xmlns:v="urn:schemas-microsoft-com:vml" xmlns:wp14="http://schemas.microsoft.com/office/word/2010/wordprocessingDrawing" xmlns:wp="http://schemas.openxmlformats.org/drawingml/2006/wordprocessingDrawing" xmlns:w10="urn:schemas-microsoft-com:office:word" xmlns:w="http://schemas.openxmlformats.org/wordprocessingml/2006/main" xmlns:w14="http://schemas.microsoft.com/office/word/2010/wordml" xmlns:w15="http://schemas.microsoft.com/office/word/2012/wordml" xmlns:w16se="http://schemas.microsoft.com/office/word/2015/wordml/symex" xmlns:wpg="http://schemas.microsoft.com/office/word/2010/wordprocessingGroup" xmlns:wpi="http://schemas.microsoft.com/office/word/2010/wordprocessingInk" xmlns:wne="http://schemas.microsoft.com/office/word/2006/wordml" xmlns:wps="http://schemas.microsoft.com/office/word/2010/wordprocessingShape" mc:Ignorable="w14 w15 w16se wp14">
   <w:p>
     <w:pPr>
       <w:pStyle w:val="Footer"/>
@@ -14918,7 +14910,7 @@
 </file>
 
 <file path=word/footer2.xml><?xml version="1.0" encoding="utf-8"?>
-<w:ftr xmlns:wpc="http://schemas.microsoft.com/office/word/2010/wordprocessingCanvas" xmlns:mc="http://schemas.openxmlformats.org/markup-compatibility/2006" xmlns:o="urn:schemas-microsoft-com:office:office" xmlns:r="http://schemas.openxmlformats.org/officeDocument/2006/relationships" xmlns:m="http://schemas.openxmlformats.org/officeDocument/2006/math" xmlns:v="urn:schemas-microsoft-com:vml" xmlns:wp14="http://schemas.microsoft.com/office/word/2010/wordprocessingDrawing" xmlns:wp="http://schemas.openxmlformats.org/drawingml/2006/wordprocessingDrawing" xmlns:w10="urn:schemas-microsoft-com:office:word" xmlns:w="http://schemas.openxmlformats.org/wordprocessingml/2006/main" xmlns:w14="http://schemas.microsoft.com/office/word/2010/wordml" xmlns:wpg="http://schemas.microsoft.com/office/word/2010/wordprocessingGroup" xmlns:wpi="http://schemas.microsoft.com/office/word/2010/wordprocessingInk" xmlns:wne="http://schemas.microsoft.com/office/word/2006/wordml" xmlns:wps="http://schemas.microsoft.com/office/word/2010/wordprocessingShape" mc:Ignorable="w14 wp14">
+<w:ftr xmlns:wpc="http://schemas.microsoft.com/office/word/2010/wordprocessingCanvas" xmlns:cx="http://schemas.microsoft.com/office/drawing/2014/chartex" xmlns:cx1="http://schemas.microsoft.com/office/drawing/2015/9/8/chartex" xmlns:mc="http://schemas.openxmlformats.org/markup-compatibility/2006" xmlns:o="urn:schemas-microsoft-com:office:office" xmlns:r="http://schemas.openxmlformats.org/officeDocument/2006/relationships" xmlns:m="http://schemas.openxmlformats.org/officeDocument/2006/math" xmlns:v="urn:schemas-microsoft-com:vml" xmlns:wp14="http://schemas.microsoft.com/office/word/2010/wordprocessingDrawing" xmlns:wp="http://schemas.openxmlformats.org/drawingml/2006/wordprocessingDrawing" xmlns:w10="urn:schemas-microsoft-com:office:word" xmlns:w="http://schemas.openxmlformats.org/wordprocessingml/2006/main" xmlns:w14="http://schemas.microsoft.com/office/word/2010/wordml" xmlns:w15="http://schemas.microsoft.com/office/word/2012/wordml" xmlns:w16se="http://schemas.microsoft.com/office/word/2015/wordml/symex" xmlns:wpg="http://schemas.microsoft.com/office/word/2010/wordprocessingGroup" xmlns:wpi="http://schemas.microsoft.com/office/word/2010/wordprocessingInk" xmlns:wne="http://schemas.microsoft.com/office/word/2006/wordml" xmlns:wps="http://schemas.microsoft.com/office/word/2010/wordprocessingShape" mc:Ignorable="w14 w15 w16se wp14">
   <w:p>
     <w:pPr>
       <w:pStyle w:val="Footer"/>
@@ -14975,7 +14967,7 @@
 </file>
 
 <file path=word/footnotes.xml><?xml version="1.0" encoding="utf-8"?>
-<w:footnotes xmlns:wpc="http://schemas.microsoft.com/office/word/2010/wordprocessingCanvas" xmlns:mc="http://schemas.openxmlformats.org/markup-compatibility/2006" xmlns:o="urn:schemas-microsoft-com:office:office" xmlns:r="http://schemas.openxmlformats.org/officeDocument/2006/relationships" xmlns:m="http://schemas.openxmlformats.org/officeDocument/2006/math" xmlns:v="urn:schemas-microsoft-com:vml" xmlns:wp14="http://schemas.microsoft.com/office/word/2010/wordprocessingDrawing" xmlns:wp="http://schemas.openxmlformats.org/drawingml/2006/wordprocessingDrawing" xmlns:w10="urn:schemas-microsoft-com:office:word" xmlns:w="http://schemas.openxmlformats.org/wordprocessingml/2006/main" xmlns:w14="http://schemas.microsoft.com/office/word/2010/wordml" xmlns:wpg="http://schemas.microsoft.com/office/word/2010/wordprocessingGroup" xmlns:wpi="http://schemas.microsoft.com/office/word/2010/wordprocessingInk" xmlns:wne="http://schemas.microsoft.com/office/word/2006/wordml" xmlns:wps="http://schemas.microsoft.com/office/word/2010/wordprocessingShape" mc:Ignorable="w14 wp14">
+<w:footnotes xmlns:wpc="http://schemas.microsoft.com/office/word/2010/wordprocessingCanvas" xmlns:cx="http://schemas.microsoft.com/office/drawing/2014/chartex" xmlns:cx1="http://schemas.microsoft.com/office/drawing/2015/9/8/chartex" xmlns:mc="http://schemas.openxmlformats.org/markup-compatibility/2006" xmlns:o="urn:schemas-microsoft-com:office:office" xmlns:r="http://schemas.openxmlformats.org/officeDocument/2006/relationships" xmlns:m="http://schemas.openxmlformats.org/officeDocument/2006/math" xmlns:v="urn:schemas-microsoft-com:vml" xmlns:wp14="http://schemas.microsoft.com/office/word/2010/wordprocessingDrawing" xmlns:wp="http://schemas.openxmlformats.org/drawingml/2006/wordprocessingDrawing" xmlns:w10="urn:schemas-microsoft-com:office:word" xmlns:w="http://schemas.openxmlformats.org/wordprocessingml/2006/main" xmlns:w14="http://schemas.microsoft.com/office/word/2010/wordml" xmlns:w15="http://schemas.microsoft.com/office/word/2012/wordml" xmlns:w16se="http://schemas.microsoft.com/office/word/2015/wordml/symex" xmlns:wpg="http://schemas.microsoft.com/office/word/2010/wordprocessingGroup" xmlns:wpi="http://schemas.microsoft.com/office/word/2010/wordprocessingInk" xmlns:wne="http://schemas.microsoft.com/office/word/2006/wordml" xmlns:wps="http://schemas.microsoft.com/office/word/2010/wordprocessingShape" mc:Ignorable="w14 w15 w16se wp14">
   <w:footnote w:type="separator" w:id="-1">
     <w:p>
       <w:pPr>
@@ -15000,8 +14992,8 @@
 </file>
 
 <file path=word/numbering.xml><?xml version="1.0" encoding="utf-8"?>
-<w:numbering xmlns:wpc="http://schemas.microsoft.com/office/word/2010/wordprocessingCanvas" xmlns:mc="http://schemas.openxmlformats.org/markup-compatibility/2006" xmlns:o="urn:schemas-microsoft-com:office:office" xmlns:r="http://schemas.openxmlformats.org/officeDocument/2006/relationships" xmlns:m="http://schemas.openxmlformats.org/officeDocument/2006/math" xmlns:v="urn:schemas-microsoft-com:vml" xmlns:wp14="http://schemas.microsoft.com/office/word/2010/wordprocessingDrawing" xmlns:wp="http://schemas.openxmlformats.org/drawingml/2006/wordprocessingDrawing" xmlns:w10="urn:schemas-microsoft-com:office:word" xmlns:w="http://schemas.openxmlformats.org/wordprocessingml/2006/main" xmlns:w14="http://schemas.microsoft.com/office/word/2010/wordml" xmlns:wpg="http://schemas.microsoft.com/office/word/2010/wordprocessingGroup" xmlns:wpi="http://schemas.microsoft.com/office/word/2010/wordprocessingInk" xmlns:wne="http://schemas.microsoft.com/office/word/2006/wordml" xmlns:wps="http://schemas.microsoft.com/office/word/2010/wordprocessingShape" mc:Ignorable="w14 wp14">
-  <w:abstractNum w:abstractNumId="0">
+<w:numbering xmlns:wpc="http://schemas.microsoft.com/office/word/2010/wordprocessingCanvas" xmlns:cx="http://schemas.microsoft.com/office/drawing/2014/chartex" xmlns:cx1="http://schemas.microsoft.com/office/drawing/2015/9/8/chartex" xmlns:mc="http://schemas.openxmlformats.org/markup-compatibility/2006" xmlns:o="urn:schemas-microsoft-com:office:office" xmlns:r="http://schemas.openxmlformats.org/officeDocument/2006/relationships" xmlns:m="http://schemas.openxmlformats.org/officeDocument/2006/math" xmlns:v="urn:schemas-microsoft-com:vml" xmlns:wp14="http://schemas.microsoft.com/office/word/2010/wordprocessingDrawing" xmlns:wp="http://schemas.openxmlformats.org/drawingml/2006/wordprocessingDrawing" xmlns:w10="urn:schemas-microsoft-com:office:word" xmlns:w="http://schemas.openxmlformats.org/wordprocessingml/2006/main" xmlns:w14="http://schemas.microsoft.com/office/word/2010/wordml" xmlns:w15="http://schemas.microsoft.com/office/word/2012/wordml" xmlns:w16se="http://schemas.microsoft.com/office/word/2015/wordml/symex" xmlns:wpg="http://schemas.microsoft.com/office/word/2010/wordprocessingGroup" xmlns:wpi="http://schemas.microsoft.com/office/word/2010/wordprocessingInk" xmlns:wne="http://schemas.microsoft.com/office/word/2006/wordml" xmlns:wps="http://schemas.microsoft.com/office/word/2010/wordprocessingShape" mc:Ignorable="w14 w15 w16se wp14">
+  <w:abstractNum w:abstractNumId="0" w15:restartNumberingAfterBreak="0">
     <w:nsid w:val="06396848"/>
     <w:multiLevelType w:val="hybridMultilevel"/>
     <w:tmpl w:val="B9B29B54"/>
@@ -15087,7 +15079,7 @@
       </w:pPr>
     </w:lvl>
   </w:abstractNum>
-  <w:abstractNum w:abstractNumId="1">
+  <w:abstractNum w:abstractNumId="1" w15:restartNumberingAfterBreak="0">
     <w:nsid w:val="0D580985"/>
     <w:multiLevelType w:val="hybridMultilevel"/>
     <w:tmpl w:val="A5B48BAC"/>
@@ -15173,7 +15165,7 @@
       </w:pPr>
     </w:lvl>
   </w:abstractNum>
-  <w:abstractNum w:abstractNumId="2">
+  <w:abstractNum w:abstractNumId="2" w15:restartNumberingAfterBreak="0">
     <w:nsid w:val="113845A4"/>
     <w:multiLevelType w:val="hybridMultilevel"/>
     <w:tmpl w:val="DDCEC7AA"/>
@@ -15259,7 +15251,120 @@
       </w:pPr>
     </w:lvl>
   </w:abstractNum>
-  <w:abstractNum w:abstractNumId="3">
+  <w:abstractNum w:abstractNumId="3" w15:restartNumberingAfterBreak="0">
+    <w:nsid w:val="23FE74A7"/>
+    <w:multiLevelType w:val="hybridMultilevel"/>
+    <w:tmpl w:val="0D18CAA4"/>
+    <w:lvl w:ilvl="0" w:tplc="04090001">
+      <w:start w:val="1"/>
+      <w:numFmt w:val="bullet"/>
+      <w:lvlText w:val=""/>
+      <w:lvlJc w:val="left"/>
+      <w:pPr>
+        <w:ind w:left="1800" w:hanging="360"/>
+      </w:pPr>
+      <w:rPr>
+        <w:rFonts w:ascii="Symbol" w:hAnsi="Symbol" w:hint="default"/>
+      </w:rPr>
+    </w:lvl>
+    <w:lvl w:ilvl="1" w:tplc="04090003" w:tentative="1">
+      <w:start w:val="1"/>
+      <w:numFmt w:val="bullet"/>
+      <w:lvlText w:val="o"/>
+      <w:lvlJc w:val="left"/>
+      <w:pPr>
+        <w:ind w:left="2520" w:hanging="360"/>
+      </w:pPr>
+      <w:rPr>
+        <w:rFonts w:ascii="Courier New" w:hAnsi="Courier New" w:cs="Courier New" w:hint="default"/>
+      </w:rPr>
+    </w:lvl>
+    <w:lvl w:ilvl="2" w:tplc="04090005" w:tentative="1">
+      <w:start w:val="1"/>
+      <w:numFmt w:val="bullet"/>
+      <w:lvlText w:val=""/>
+      <w:lvlJc w:val="left"/>
+      <w:pPr>
+        <w:ind w:left="3240" w:hanging="360"/>
+      </w:pPr>
+      <w:rPr>
+        <w:rFonts w:ascii="Wingdings" w:hAnsi="Wingdings" w:hint="default"/>
+      </w:rPr>
+    </w:lvl>
+    <w:lvl w:ilvl="3" w:tplc="04090001" w:tentative="1">
+      <w:start w:val="1"/>
+      <w:numFmt w:val="bullet"/>
+      <w:lvlText w:val=""/>
+      <w:lvlJc w:val="left"/>
+      <w:pPr>
+        <w:ind w:left="3960" w:hanging="360"/>
+      </w:pPr>
+      <w:rPr>
+        <w:rFonts w:ascii="Symbol" w:hAnsi="Symbol" w:hint="default"/>
+      </w:rPr>
+    </w:lvl>
+    <w:lvl w:ilvl="4" w:tplc="04090003" w:tentative="1">
+      <w:start w:val="1"/>
+      <w:numFmt w:val="bullet"/>
+      <w:lvlText w:val="o"/>
+      <w:lvlJc w:val="left"/>
+      <w:pPr>
+        <w:ind w:left="4680" w:hanging="360"/>
+      </w:pPr>
+      <w:rPr>
+        <w:rFonts w:ascii="Courier New" w:hAnsi="Courier New" w:cs="Courier New" w:hint="default"/>
+      </w:rPr>
+    </w:lvl>
+    <w:lvl w:ilvl="5" w:tplc="04090005" w:tentative="1">
+      <w:start w:val="1"/>
+      <w:numFmt w:val="bullet"/>
+      <w:lvlText w:val=""/>
+      <w:lvlJc w:val="left"/>
+      <w:pPr>
+        <w:ind w:left="5400" w:hanging="360"/>
+      </w:pPr>
+      <w:rPr>
+        <w:rFonts w:ascii="Wingdings" w:hAnsi="Wingdings" w:hint="default"/>
+      </w:rPr>
+    </w:lvl>
+    <w:lvl w:ilvl="6" w:tplc="04090001" w:tentative="1">
+      <w:start w:val="1"/>
+      <w:numFmt w:val="bullet"/>
+      <w:lvlText w:val=""/>
+      <w:lvlJc w:val="left"/>
+      <w:pPr>
+        <w:ind w:left="6120" w:hanging="360"/>
+      </w:pPr>
+      <w:rPr>
+        <w:rFonts w:ascii="Symbol" w:hAnsi="Symbol" w:hint="default"/>
+      </w:rPr>
+    </w:lvl>
+    <w:lvl w:ilvl="7" w:tplc="04090003" w:tentative="1">
+      <w:start w:val="1"/>
+      <w:numFmt w:val="bullet"/>
+      <w:lvlText w:val="o"/>
+      <w:lvlJc w:val="left"/>
+      <w:pPr>
+        <w:ind w:left="6840" w:hanging="360"/>
+      </w:pPr>
+      <w:rPr>
+        <w:rFonts w:ascii="Courier New" w:hAnsi="Courier New" w:cs="Courier New" w:hint="default"/>
+      </w:rPr>
+    </w:lvl>
+    <w:lvl w:ilvl="8" w:tplc="04090005" w:tentative="1">
+      <w:start w:val="1"/>
+      <w:numFmt w:val="bullet"/>
+      <w:lvlText w:val=""/>
+      <w:lvlJc w:val="left"/>
+      <w:pPr>
+        <w:ind w:left="7560" w:hanging="360"/>
+      </w:pPr>
+      <w:rPr>
+        <w:rFonts w:ascii="Wingdings" w:hAnsi="Wingdings" w:hint="default"/>
+      </w:rPr>
+    </w:lvl>
+  </w:abstractNum>
+  <w:abstractNum w:abstractNumId="4" w15:restartNumberingAfterBreak="0">
     <w:nsid w:val="26386E9F"/>
     <w:multiLevelType w:val="multilevel"/>
     <w:tmpl w:val="4C92D7A6"/>
@@ -15372,7 +15477,7 @@
       </w:rPr>
     </w:lvl>
   </w:abstractNum>
-  <w:abstractNum w:abstractNumId="4">
+  <w:abstractNum w:abstractNumId="5" w15:restartNumberingAfterBreak="0">
     <w:nsid w:val="2788440A"/>
     <w:multiLevelType w:val="hybridMultilevel"/>
     <w:tmpl w:val="A796ABFC"/>
@@ -15461,7 +15566,7 @@
       </w:pPr>
     </w:lvl>
   </w:abstractNum>
-  <w:abstractNum w:abstractNumId="5">
+  <w:abstractNum w:abstractNumId="6" w15:restartNumberingAfterBreak="0">
     <w:nsid w:val="2C876E51"/>
     <w:multiLevelType w:val="hybridMultilevel"/>
     <w:tmpl w:val="C1961E5C"/>
@@ -15547,7 +15652,7 @@
       </w:pPr>
     </w:lvl>
   </w:abstractNum>
-  <w:abstractNum w:abstractNumId="6">
+  <w:abstractNum w:abstractNumId="7" w15:restartNumberingAfterBreak="0">
     <w:nsid w:val="300F7165"/>
     <w:multiLevelType w:val="hybridMultilevel"/>
     <w:tmpl w:val="49768A9E"/>
@@ -15636,7 +15741,7 @@
       </w:pPr>
     </w:lvl>
   </w:abstractNum>
-  <w:abstractNum w:abstractNumId="7">
+  <w:abstractNum w:abstractNumId="8" w15:restartNumberingAfterBreak="0">
     <w:nsid w:val="3AB161A1"/>
     <w:multiLevelType w:val="hybridMultilevel"/>
     <w:tmpl w:val="35D22EAC"/>
@@ -15722,103 +15827,17 @@
       </w:pPr>
     </w:lvl>
   </w:abstractNum>
-  <w:abstractNum w:abstractNumId="8">
-    <w:nsid w:val="489A11F0"/>
+  <w:abstractNum w:abstractNumId="9" w15:restartNumberingAfterBreak="0">
+    <w:nsid w:val="3EA50E39"/>
     <w:multiLevelType w:val="hybridMultilevel"/>
-    <w:tmpl w:val="CF7EAA88"/>
-    <w:lvl w:ilvl="0" w:tplc="0409000F">
-      <w:start w:val="1"/>
-      <w:numFmt w:val="decimal"/>
-      <w:lvlText w:val="%1."/>
-      <w:lvlJc w:val="left"/>
-      <w:pPr>
-        <w:ind w:left="720" w:hanging="360"/>
-      </w:pPr>
-    </w:lvl>
-    <w:lvl w:ilvl="1" w:tplc="04090019" w:tentative="1">
-      <w:start w:val="1"/>
-      <w:numFmt w:val="lowerLetter"/>
-      <w:lvlText w:val="%2."/>
-      <w:lvlJc w:val="left"/>
-      <w:pPr>
-        <w:ind w:left="1440" w:hanging="360"/>
-      </w:pPr>
-    </w:lvl>
-    <w:lvl w:ilvl="2" w:tplc="0409001B" w:tentative="1">
-      <w:start w:val="1"/>
-      <w:numFmt w:val="lowerRoman"/>
-      <w:lvlText w:val="%3."/>
-      <w:lvlJc w:val="right"/>
-      <w:pPr>
-        <w:ind w:left="2160" w:hanging="180"/>
-      </w:pPr>
-    </w:lvl>
-    <w:lvl w:ilvl="3" w:tplc="0409000F" w:tentative="1">
-      <w:start w:val="1"/>
-      <w:numFmt w:val="decimal"/>
-      <w:lvlText w:val="%4."/>
-      <w:lvlJc w:val="left"/>
-      <w:pPr>
-        <w:ind w:left="2880" w:hanging="360"/>
-      </w:pPr>
-    </w:lvl>
-    <w:lvl w:ilvl="4" w:tplc="04090019" w:tentative="1">
-      <w:start w:val="1"/>
-      <w:numFmt w:val="lowerLetter"/>
-      <w:lvlText w:val="%5."/>
-      <w:lvlJc w:val="left"/>
-      <w:pPr>
-        <w:ind w:left="3600" w:hanging="360"/>
-      </w:pPr>
-    </w:lvl>
-    <w:lvl w:ilvl="5" w:tplc="0409001B" w:tentative="1">
-      <w:start w:val="1"/>
-      <w:numFmt w:val="lowerRoman"/>
-      <w:lvlText w:val="%6."/>
-      <w:lvlJc w:val="right"/>
-      <w:pPr>
-        <w:ind w:left="4320" w:hanging="180"/>
-      </w:pPr>
-    </w:lvl>
-    <w:lvl w:ilvl="6" w:tplc="0409000F" w:tentative="1">
-      <w:start w:val="1"/>
-      <w:numFmt w:val="decimal"/>
-      <w:lvlText w:val="%7."/>
-      <w:lvlJc w:val="left"/>
-      <w:pPr>
-        <w:ind w:left="5040" w:hanging="360"/>
-      </w:pPr>
-    </w:lvl>
-    <w:lvl w:ilvl="7" w:tplc="04090019" w:tentative="1">
-      <w:start w:val="1"/>
-      <w:numFmt w:val="lowerLetter"/>
-      <w:lvlText w:val="%8."/>
-      <w:lvlJc w:val="left"/>
-      <w:pPr>
-        <w:ind w:left="5760" w:hanging="360"/>
-      </w:pPr>
-    </w:lvl>
-    <w:lvl w:ilvl="8" w:tplc="0409001B" w:tentative="1">
-      <w:start w:val="1"/>
-      <w:numFmt w:val="lowerRoman"/>
-      <w:lvlText w:val="%9."/>
-      <w:lvlJc w:val="right"/>
-      <w:pPr>
-        <w:ind w:left="6480" w:hanging="180"/>
-      </w:pPr>
-    </w:lvl>
-  </w:abstractNum>
-  <w:abstractNum w:abstractNumId="9">
-    <w:nsid w:val="5E907EE3"/>
-    <w:multiLevelType w:val="hybridMultilevel"/>
-    <w:tmpl w:val="A73044EE"/>
-    <w:lvl w:ilvl="0" w:tplc="C860B7EE">
+    <w:tmpl w:val="8B2CBD14"/>
+    <w:lvl w:ilvl="0" w:tplc="FB5A6314">
       <w:start w:val="1"/>
       <w:numFmt w:val="lowerLetter"/>
       <w:lvlText w:val="%1."/>
       <w:lvlJc w:val="left"/>
       <w:pPr>
-        <w:ind w:left="780" w:hanging="360"/>
+        <w:ind w:left="1080" w:hanging="360"/>
       </w:pPr>
       <w:rPr>
         <w:rFonts w:hint="default"/>
@@ -15830,7 +15849,7 @@
       <w:lvlText w:val="%2."/>
       <w:lvlJc w:val="left"/>
       <w:pPr>
-        <w:ind w:left="1500" w:hanging="360"/>
+        <w:ind w:left="1800" w:hanging="360"/>
       </w:pPr>
     </w:lvl>
     <w:lvl w:ilvl="2" w:tplc="0409001B" w:tentative="1">
@@ -15839,7 +15858,7 @@
       <w:lvlText w:val="%3."/>
       <w:lvlJc w:val="right"/>
       <w:pPr>
-        <w:ind w:left="2220" w:hanging="180"/>
+        <w:ind w:left="2520" w:hanging="180"/>
       </w:pPr>
     </w:lvl>
     <w:lvl w:ilvl="3" w:tplc="0409000F" w:tentative="1">
@@ -15848,7 +15867,7 @@
       <w:lvlText w:val="%4."/>
       <w:lvlJc w:val="left"/>
       <w:pPr>
-        <w:ind w:left="2940" w:hanging="360"/>
+        <w:ind w:left="3240" w:hanging="360"/>
       </w:pPr>
     </w:lvl>
     <w:lvl w:ilvl="4" w:tplc="04090019" w:tentative="1">
@@ -15857,7 +15876,7 @@
       <w:lvlText w:val="%5."/>
       <w:lvlJc w:val="left"/>
       <w:pPr>
-        <w:ind w:left="3660" w:hanging="360"/>
+        <w:ind w:left="3960" w:hanging="360"/>
       </w:pPr>
     </w:lvl>
     <w:lvl w:ilvl="5" w:tplc="0409001B" w:tentative="1">
@@ -15866,7 +15885,7 @@
       <w:lvlText w:val="%6."/>
       <w:lvlJc w:val="right"/>
       <w:pPr>
-        <w:ind w:left="4380" w:hanging="180"/>
+        <w:ind w:left="4680" w:hanging="180"/>
       </w:pPr>
     </w:lvl>
     <w:lvl w:ilvl="6" w:tplc="0409000F" w:tentative="1">
@@ -15875,7 +15894,7 @@
       <w:lvlText w:val="%7."/>
       <w:lvlJc w:val="left"/>
       <w:pPr>
-        <w:ind w:left="5100" w:hanging="360"/>
+        <w:ind w:left="5400" w:hanging="360"/>
       </w:pPr>
     </w:lvl>
     <w:lvl w:ilvl="7" w:tplc="04090019" w:tentative="1">
@@ -15884,7 +15903,7 @@
       <w:lvlText w:val="%8."/>
       <w:lvlJc w:val="left"/>
       <w:pPr>
-        <w:ind w:left="5820" w:hanging="360"/>
+        <w:ind w:left="6120" w:hanging="360"/>
       </w:pPr>
     </w:lvl>
     <w:lvl w:ilvl="8" w:tplc="0409001B" w:tentative="1">
@@ -15893,11 +15912,186 @@
       <w:lvlText w:val="%9."/>
       <w:lvlJc w:val="right"/>
       <w:pPr>
-        <w:ind w:left="6540" w:hanging="180"/>
+        <w:ind w:left="6840" w:hanging="180"/>
       </w:pPr>
     </w:lvl>
   </w:abstractNum>
-  <w:abstractNum w:abstractNumId="10">
+  <w:abstractNum w:abstractNumId="10" w15:restartNumberingAfterBreak="0">
+    <w:nsid w:val="489A11F0"/>
+    <w:multiLevelType w:val="hybridMultilevel"/>
+    <w:tmpl w:val="CF7EAA88"/>
+    <w:lvl w:ilvl="0" w:tplc="0409000F">
+      <w:start w:val="1"/>
+      <w:numFmt w:val="decimal"/>
+      <w:lvlText w:val="%1."/>
+      <w:lvlJc w:val="left"/>
+      <w:pPr>
+        <w:ind w:left="720" w:hanging="360"/>
+      </w:pPr>
+    </w:lvl>
+    <w:lvl w:ilvl="1" w:tplc="04090019" w:tentative="1">
+      <w:start w:val="1"/>
+      <w:numFmt w:val="lowerLetter"/>
+      <w:lvlText w:val="%2."/>
+      <w:lvlJc w:val="left"/>
+      <w:pPr>
+        <w:ind w:left="1440" w:hanging="360"/>
+      </w:pPr>
+    </w:lvl>
+    <w:lvl w:ilvl="2" w:tplc="0409001B" w:tentative="1">
+      <w:start w:val="1"/>
+      <w:numFmt w:val="lowerRoman"/>
+      <w:lvlText w:val="%3."/>
+      <w:lvlJc w:val="right"/>
+      <w:pPr>
+        <w:ind w:left="2160" w:hanging="180"/>
+      </w:pPr>
+    </w:lvl>
+    <w:lvl w:ilvl="3" w:tplc="0409000F" w:tentative="1">
+      <w:start w:val="1"/>
+      <w:numFmt w:val="decimal"/>
+      <w:lvlText w:val="%4."/>
+      <w:lvlJc w:val="left"/>
+      <w:pPr>
+        <w:ind w:left="2880" w:hanging="360"/>
+      </w:pPr>
+    </w:lvl>
+    <w:lvl w:ilvl="4" w:tplc="04090019" w:tentative="1">
+      <w:start w:val="1"/>
+      <w:numFmt w:val="lowerLetter"/>
+      <w:lvlText w:val="%5."/>
+      <w:lvlJc w:val="left"/>
+      <w:pPr>
+        <w:ind w:left="3600" w:hanging="360"/>
+      </w:pPr>
+    </w:lvl>
+    <w:lvl w:ilvl="5" w:tplc="0409001B" w:tentative="1">
+      <w:start w:val="1"/>
+      <w:numFmt w:val="lowerRoman"/>
+      <w:lvlText w:val="%6."/>
+      <w:lvlJc w:val="right"/>
+      <w:pPr>
+        <w:ind w:left="4320" w:hanging="180"/>
+      </w:pPr>
+    </w:lvl>
+    <w:lvl w:ilvl="6" w:tplc="0409000F" w:tentative="1">
+      <w:start w:val="1"/>
+      <w:numFmt w:val="decimal"/>
+      <w:lvlText w:val="%7."/>
+      <w:lvlJc w:val="left"/>
+      <w:pPr>
+        <w:ind w:left="5040" w:hanging="360"/>
+      </w:pPr>
+    </w:lvl>
+    <w:lvl w:ilvl="7" w:tplc="04090019" w:tentative="1">
+      <w:start w:val="1"/>
+      <w:numFmt w:val="lowerLetter"/>
+      <w:lvlText w:val="%8."/>
+      <w:lvlJc w:val="left"/>
+      <w:pPr>
+        <w:ind w:left="5760" w:hanging="360"/>
+      </w:pPr>
+    </w:lvl>
+    <w:lvl w:ilvl="8" w:tplc="0409001B" w:tentative="1">
+      <w:start w:val="1"/>
+      <w:numFmt w:val="lowerRoman"/>
+      <w:lvlText w:val="%9."/>
+      <w:lvlJc w:val="right"/>
+      <w:pPr>
+        <w:ind w:left="6480" w:hanging="180"/>
+      </w:pPr>
+    </w:lvl>
+  </w:abstractNum>
+  <w:abstractNum w:abstractNumId="11" w15:restartNumberingAfterBreak="0">
+    <w:nsid w:val="5E907EE3"/>
+    <w:multiLevelType w:val="hybridMultilevel"/>
+    <w:tmpl w:val="A73044EE"/>
+    <w:lvl w:ilvl="0" w:tplc="C860B7EE">
+      <w:start w:val="1"/>
+      <w:numFmt w:val="lowerLetter"/>
+      <w:lvlText w:val="%1."/>
+      <w:lvlJc w:val="left"/>
+      <w:pPr>
+        <w:ind w:left="780" w:hanging="360"/>
+      </w:pPr>
+      <w:rPr>
+        <w:rFonts w:hint="default"/>
+      </w:rPr>
+    </w:lvl>
+    <w:lvl w:ilvl="1" w:tplc="04090019" w:tentative="1">
+      <w:start w:val="1"/>
+      <w:numFmt w:val="lowerLetter"/>
+      <w:lvlText w:val="%2."/>
+      <w:lvlJc w:val="left"/>
+      <w:pPr>
+        <w:ind w:left="1500" w:hanging="360"/>
+      </w:pPr>
+    </w:lvl>
+    <w:lvl w:ilvl="2" w:tplc="0409001B" w:tentative="1">
+      <w:start w:val="1"/>
+      <w:numFmt w:val="lowerRoman"/>
+      <w:lvlText w:val="%3."/>
+      <w:lvlJc w:val="right"/>
+      <w:pPr>
+        <w:ind w:left="2220" w:hanging="180"/>
+      </w:pPr>
+    </w:lvl>
+    <w:lvl w:ilvl="3" w:tplc="0409000F" w:tentative="1">
+      <w:start w:val="1"/>
+      <w:numFmt w:val="decimal"/>
+      <w:lvlText w:val="%4."/>
+      <w:lvlJc w:val="left"/>
+      <w:pPr>
+        <w:ind w:left="2940" w:hanging="360"/>
+      </w:pPr>
+    </w:lvl>
+    <w:lvl w:ilvl="4" w:tplc="04090019" w:tentative="1">
+      <w:start w:val="1"/>
+      <w:numFmt w:val="lowerLetter"/>
+      <w:lvlText w:val="%5."/>
+      <w:lvlJc w:val="left"/>
+      <w:pPr>
+        <w:ind w:left="3660" w:hanging="360"/>
+      </w:pPr>
+    </w:lvl>
+    <w:lvl w:ilvl="5" w:tplc="0409001B" w:tentative="1">
+      <w:start w:val="1"/>
+      <w:numFmt w:val="lowerRoman"/>
+      <w:lvlText w:val="%6."/>
+      <w:lvlJc w:val="right"/>
+      <w:pPr>
+        <w:ind w:left="4380" w:hanging="180"/>
+      </w:pPr>
+    </w:lvl>
+    <w:lvl w:ilvl="6" w:tplc="0409000F" w:tentative="1">
+      <w:start w:val="1"/>
+      <w:numFmt w:val="decimal"/>
+      <w:lvlText w:val="%7."/>
+      <w:lvlJc w:val="left"/>
+      <w:pPr>
+        <w:ind w:left="5100" w:hanging="360"/>
+      </w:pPr>
+    </w:lvl>
+    <w:lvl w:ilvl="7" w:tplc="04090019" w:tentative="1">
+      <w:start w:val="1"/>
+      <w:numFmt w:val="lowerLetter"/>
+      <w:lvlText w:val="%8."/>
+      <w:lvlJc w:val="left"/>
+      <w:pPr>
+        <w:ind w:left="5820" w:hanging="360"/>
+      </w:pPr>
+    </w:lvl>
+    <w:lvl w:ilvl="8" w:tplc="0409001B" w:tentative="1">
+      <w:start w:val="1"/>
+      <w:numFmt w:val="lowerRoman"/>
+      <w:lvlText w:val="%9."/>
+      <w:lvlJc w:val="right"/>
+      <w:pPr>
+        <w:ind w:left="6540" w:hanging="180"/>
+      </w:pPr>
+    </w:lvl>
+  </w:abstractNum>
+  <w:abstractNum w:abstractNumId="12" w15:restartNumberingAfterBreak="0">
     <w:nsid w:val="65C331AC"/>
     <w:multiLevelType w:val="hybridMultilevel"/>
     <w:tmpl w:val="A8647C42"/>
@@ -15983,7 +16177,7 @@
       </w:pPr>
     </w:lvl>
   </w:abstractNum>
-  <w:abstractNum w:abstractNumId="11">
+  <w:abstractNum w:abstractNumId="13" w15:restartNumberingAfterBreak="0">
     <w:nsid w:val="6AD35D23"/>
     <w:multiLevelType w:val="hybridMultilevel"/>
     <w:tmpl w:val="965A8734"/>
@@ -16069,7 +16263,7 @@
       </w:pPr>
     </w:lvl>
   </w:abstractNum>
-  <w:abstractNum w:abstractNumId="12">
+  <w:abstractNum w:abstractNumId="14" w15:restartNumberingAfterBreak="0">
     <w:nsid w:val="6FEC7A4D"/>
     <w:multiLevelType w:val="hybridMultilevel"/>
     <w:tmpl w:val="6B1232EC"/>
@@ -16182,7 +16376,7 @@
       </w:rPr>
     </w:lvl>
   </w:abstractNum>
-  <w:abstractNum w:abstractNumId="13">
+  <w:abstractNum w:abstractNumId="15" w15:restartNumberingAfterBreak="0">
     <w:nsid w:val="75F87B93"/>
     <w:multiLevelType w:val="hybridMultilevel"/>
     <w:tmpl w:val="26C0EEEC"/>
@@ -16268,7 +16462,7 @@
       </w:pPr>
     </w:lvl>
   </w:abstractNum>
-  <w:abstractNum w:abstractNumId="14">
+  <w:abstractNum w:abstractNumId="16" w15:restartNumberingAfterBreak="0">
     <w:nsid w:val="7899485E"/>
     <w:multiLevelType w:val="multilevel"/>
     <w:tmpl w:val="1226A29A"/>
@@ -16382,22 +16576,22 @@
     </w:lvl>
   </w:abstractNum>
   <w:num w:numId="1">
-    <w:abstractNumId w:val="3"/>
+    <w:abstractNumId w:val="4"/>
   </w:num>
   <w:num w:numId="2">
+    <w:abstractNumId w:val="10"/>
+  </w:num>
+  <w:num w:numId="3">
+    <w:abstractNumId w:val="13"/>
+  </w:num>
+  <w:num w:numId="4">
+    <w:abstractNumId w:val="15"/>
+  </w:num>
+  <w:num w:numId="5">
     <w:abstractNumId w:val="8"/>
   </w:num>
-  <w:num w:numId="3">
-    <w:abstractNumId w:val="11"/>
-  </w:num>
-  <w:num w:numId="4">
-    <w:abstractNumId w:val="13"/>
-  </w:num>
-  <w:num w:numId="5">
-    <w:abstractNumId w:val="7"/>
-  </w:num>
   <w:num w:numId="6">
-    <w:abstractNumId w:val="10"/>
+    <w:abstractNumId w:val="12"/>
   </w:num>
   <w:num w:numId="7">
     <w:abstractNumId w:val="0"/>
@@ -16406,31 +16600,37 @@
     <w:abstractNumId w:val="2"/>
   </w:num>
   <w:num w:numId="9">
-    <w:abstractNumId w:val="12"/>
+    <w:abstractNumId w:val="14"/>
   </w:num>
   <w:num w:numId="10">
+    <w:abstractNumId w:val="7"/>
+  </w:num>
+  <w:num w:numId="11">
     <w:abstractNumId w:val="6"/>
   </w:num>
-  <w:num w:numId="11">
-    <w:abstractNumId w:val="5"/>
-  </w:num>
   <w:num w:numId="12">
-    <w:abstractNumId w:val="14"/>
+    <w:abstractNumId w:val="16"/>
   </w:num>
   <w:num w:numId="13">
-    <w:abstractNumId w:val="9"/>
+    <w:abstractNumId w:val="11"/>
   </w:num>
   <w:num w:numId="14">
-    <w:abstractNumId w:val="4"/>
+    <w:abstractNumId w:val="5"/>
   </w:num>
   <w:num w:numId="15">
     <w:abstractNumId w:val="1"/>
+  </w:num>
+  <w:num w:numId="16">
+    <w:abstractNumId w:val="9"/>
+  </w:num>
+  <w:num w:numId="17">
+    <w:abstractNumId w:val="3"/>
   </w:num>
 </w:numbering>
 </file>
 
 <file path=word/styles.xml><?xml version="1.0" encoding="utf-8"?>
-<w:styles xmlns:mc="http://schemas.openxmlformats.org/markup-compatibility/2006" xmlns:r="http://schemas.openxmlformats.org/officeDocument/2006/relationships" xmlns:w="http://schemas.openxmlformats.org/wordprocessingml/2006/main" xmlns:w14="http://schemas.microsoft.com/office/word/2010/wordml" mc:Ignorable="w14">
+<w:styles xmlns:mc="http://schemas.openxmlformats.org/markup-compatibility/2006" xmlns:r="http://schemas.openxmlformats.org/officeDocument/2006/relationships" xmlns:w="http://schemas.openxmlformats.org/wordprocessingml/2006/main" xmlns:w14="http://schemas.microsoft.com/office/word/2010/wordml" xmlns:w15="http://schemas.microsoft.com/office/word/2012/wordml" xmlns:w16se="http://schemas.microsoft.com/office/word/2015/wordml/symex" mc:Ignorable="w14 w15 w16se">
   <w:docDefaults>
     <w:rPrDefault>
       <w:rPr>
@@ -16446,144 +16646,378 @@
       </w:pPr>
     </w:pPrDefault>
   </w:docDefaults>
-  <w:latentStyles w:defLockedState="0" w:defUIPriority="99" w:defSemiHidden="1" w:defUnhideWhenUsed="1" w:defQFormat="0" w:count="267">
-    <w:lsdException w:name="Normal" w:semiHidden="0" w:uiPriority="0" w:unhideWhenUsed="0" w:qFormat="1"/>
-    <w:lsdException w:name="heading 1" w:semiHidden="0" w:uiPriority="9" w:unhideWhenUsed="0" w:qFormat="1"/>
-    <w:lsdException w:name="heading 2" w:uiPriority="9" w:qFormat="1"/>
-    <w:lsdException w:name="heading 3" w:uiPriority="9" w:qFormat="1"/>
-    <w:lsdException w:name="heading 4" w:uiPriority="9" w:qFormat="1"/>
-    <w:lsdException w:name="heading 5" w:uiPriority="9" w:qFormat="1"/>
-    <w:lsdException w:name="heading 6" w:uiPriority="9" w:qFormat="1"/>
-    <w:lsdException w:name="heading 7" w:uiPriority="9" w:qFormat="1"/>
-    <w:lsdException w:name="heading 8" w:uiPriority="9" w:qFormat="1"/>
-    <w:lsdException w:name="heading 9" w:uiPriority="9" w:qFormat="1"/>
-    <w:lsdException w:name="toc 1" w:uiPriority="39"/>
-    <w:lsdException w:name="toc 2" w:uiPriority="39"/>
-    <w:lsdException w:name="toc 3" w:uiPriority="39"/>
-    <w:lsdException w:name="toc 4" w:uiPriority="39"/>
-    <w:lsdException w:name="toc 5" w:uiPriority="39"/>
-    <w:lsdException w:name="toc 6" w:uiPriority="39"/>
-    <w:lsdException w:name="toc 7" w:uiPriority="39"/>
-    <w:lsdException w:name="toc 8" w:uiPriority="39"/>
-    <w:lsdException w:name="toc 9" w:uiPriority="39"/>
-    <w:lsdException w:name="caption" w:uiPriority="35" w:qFormat="1"/>
-    <w:lsdException w:name="Title" w:semiHidden="0" w:uiPriority="10" w:unhideWhenUsed="0" w:qFormat="1"/>
-    <w:lsdException w:name="Default Paragraph Font" w:uiPriority="1"/>
-    <w:lsdException w:name="Subtitle" w:semiHidden="0" w:uiPriority="11" w:unhideWhenUsed="0" w:qFormat="1"/>
-    <w:lsdException w:name="Strong" w:semiHidden="0" w:uiPriority="22" w:unhideWhenUsed="0" w:qFormat="1"/>
-    <w:lsdException w:name="Emphasis" w:semiHidden="0" w:uiPriority="20" w:unhideWhenUsed="0" w:qFormat="1"/>
-    <w:lsdException w:name="Table Grid" w:semiHidden="0" w:uiPriority="59" w:unhideWhenUsed="0"/>
-    <w:lsdException w:name="Placeholder Text" w:unhideWhenUsed="0"/>
-    <w:lsdException w:name="No Spacing" w:semiHidden="0" w:uiPriority="1" w:unhideWhenUsed="0" w:qFormat="1"/>
-    <w:lsdException w:name="Light Shading" w:semiHidden="0" w:uiPriority="60" w:unhideWhenUsed="0"/>
-    <w:lsdException w:name="Light List" w:semiHidden="0" w:uiPriority="61" w:unhideWhenUsed="0"/>
-    <w:lsdException w:name="Light Grid" w:semiHidden="0" w:uiPriority="62" w:unhideWhenUsed="0"/>
-    <w:lsdException w:name="Medium Shading 1" w:semiHidden="0" w:uiPriority="63" w:unhideWhenUsed="0"/>
-    <w:lsdException w:name="Medium Shading 2" w:semiHidden="0" w:uiPriority="64" w:unhideWhenUsed="0"/>
-    <w:lsdException w:name="Medium List 1" w:semiHidden="0" w:uiPriority="65" w:unhideWhenUsed="0"/>
-    <w:lsdException w:name="Medium List 2" w:semiHidden="0" w:uiPriority="66" w:unhideWhenUsed="0"/>
-    <w:lsdException w:name="Medium Grid 1" w:semiHidden="0" w:uiPriority="67" w:unhideWhenUsed="0"/>
-    <w:lsdException w:name="Medium Grid 2" w:semiHidden="0" w:uiPriority="68" w:unhideWhenUsed="0"/>
-    <w:lsdException w:name="Medium Grid 3" w:semiHidden="0" w:uiPriority="69" w:unhideWhenUsed="0"/>
-    <w:lsdException w:name="Dark List" w:semiHidden="0" w:uiPriority="70" w:unhideWhenUsed="0"/>
-    <w:lsdException w:name="Colorful Shading" w:semiHidden="0" w:uiPriority="71" w:unhideWhenUsed="0"/>
-    <w:lsdException w:name="Colorful List" w:semiHidden="0" w:uiPriority="72" w:unhideWhenUsed="0"/>
-    <w:lsdException w:name="Colorful Grid" w:semiHidden="0" w:uiPriority="73" w:unhideWhenUsed="0"/>
-    <w:lsdException w:name="Light Shading Accent 1" w:semiHidden="0" w:uiPriority="60" w:unhideWhenUsed="0"/>
-    <w:lsdException w:name="Light List Accent 1" w:semiHidden="0" w:uiPriority="61" w:unhideWhenUsed="0"/>
-    <w:lsdException w:name="Light Grid Accent 1" w:semiHidden="0" w:uiPriority="62" w:unhideWhenUsed="0"/>
-    <w:lsdException w:name="Medium Shading 1 Accent 1" w:semiHidden="0" w:uiPriority="63" w:unhideWhenUsed="0"/>
-    <w:lsdException w:name="Medium Shading 2 Accent 1" w:semiHidden="0" w:uiPriority="64" w:unhideWhenUsed="0"/>
-    <w:lsdException w:name="Medium List 1 Accent 1" w:semiHidden="0" w:uiPriority="65" w:unhideWhenUsed="0"/>
-    <w:lsdException w:name="Revision" w:unhideWhenUsed="0"/>
-    <w:lsdException w:name="List Paragraph" w:semiHidden="0" w:uiPriority="34" w:unhideWhenUsed="0" w:qFormat="1"/>
-    <w:lsdException w:name="Quote" w:semiHidden="0" w:uiPriority="29" w:unhideWhenUsed="0" w:qFormat="1"/>
-    <w:lsdException w:name="Intense Quote" w:semiHidden="0" w:uiPriority="30" w:unhideWhenUsed="0" w:qFormat="1"/>
-    <w:lsdException w:name="Medium List 2 Accent 1" w:semiHidden="0" w:uiPriority="66" w:unhideWhenUsed="0"/>
-    <w:lsdException w:name="Medium Grid 1 Accent 1" w:semiHidden="0" w:uiPriority="67" w:unhideWhenUsed="0"/>
-    <w:lsdException w:name="Medium Grid 2 Accent 1" w:semiHidden="0" w:uiPriority="68" w:unhideWhenUsed="0"/>
-    <w:lsdException w:name="Medium Grid 3 Accent 1" w:semiHidden="0" w:uiPriority="69" w:unhideWhenUsed="0"/>
-    <w:lsdException w:name="Dark List Accent 1" w:semiHidden="0" w:uiPriority="70" w:unhideWhenUsed="0"/>
-    <w:lsdException w:name="Colorful Shading Accent 1" w:semiHidden="0" w:uiPriority="71" w:unhideWhenUsed="0"/>
-    <w:lsdException w:name="Colorful List Accent 1" w:semiHidden="0" w:uiPriority="72" w:unhideWhenUsed="0"/>
-    <w:lsdException w:name="Colorful Grid Accent 1" w:semiHidden="0" w:uiPriority="73" w:unhideWhenUsed="0"/>
-    <w:lsdException w:name="Light Shading Accent 2" w:semiHidden="0" w:uiPriority="60" w:unhideWhenUsed="0"/>
-    <w:lsdException w:name="Light List Accent 2" w:semiHidden="0" w:uiPriority="61" w:unhideWhenUsed="0"/>
-    <w:lsdException w:name="Light Grid Accent 2" w:semiHidden="0" w:uiPriority="62" w:unhideWhenUsed="0"/>
-    <w:lsdException w:name="Medium Shading 1 Accent 2" w:semiHidden="0" w:uiPriority="63" w:unhideWhenUsed="0"/>
-    <w:lsdException w:name="Medium Shading 2 Accent 2" w:semiHidden="0" w:uiPriority="64" w:unhideWhenUsed="0"/>
-    <w:lsdException w:name="Medium List 1 Accent 2" w:semiHidden="0" w:uiPriority="65" w:unhideWhenUsed="0"/>
-    <w:lsdException w:name="Medium List 2 Accent 2" w:semiHidden="0" w:uiPriority="66" w:unhideWhenUsed="0"/>
-    <w:lsdException w:name="Medium Grid 1 Accent 2" w:semiHidden="0" w:uiPriority="67" w:unhideWhenUsed="0"/>
-    <w:lsdException w:name="Medium Grid 2 Accent 2" w:semiHidden="0" w:uiPriority="68" w:unhideWhenUsed="0"/>
-    <w:lsdException w:name="Medium Grid 3 Accent 2" w:semiHidden="0" w:uiPriority="69" w:unhideWhenUsed="0"/>
-    <w:lsdException w:name="Dark List Accent 2" w:semiHidden="0" w:uiPriority="70" w:unhideWhenUsed="0"/>
-    <w:lsdException w:name="Colorful Shading Accent 2" w:semiHidden="0" w:uiPriority="71" w:unhideWhenUsed="0"/>
-    <w:lsdException w:name="Colorful List Accent 2" w:semiHidden="0" w:uiPriority="72" w:unhideWhenUsed="0"/>
-    <w:lsdException w:name="Colorful Grid Accent 2" w:semiHidden="0" w:uiPriority="73" w:unhideWhenUsed="0"/>
-    <w:lsdException w:name="Light Shading Accent 3" w:semiHidden="0" w:uiPriority="60" w:unhideWhenUsed="0"/>
-    <w:lsdException w:name="Light List Accent 3" w:semiHidden="0" w:uiPriority="61" w:unhideWhenUsed="0"/>
-    <w:lsdException w:name="Light Grid Accent 3" w:semiHidden="0" w:uiPriority="62" w:unhideWhenUsed="0"/>
-    <w:lsdException w:name="Medium Shading 1 Accent 3" w:semiHidden="0" w:uiPriority="63" w:unhideWhenUsed="0"/>
-    <w:lsdException w:name="Medium Shading 2 Accent 3" w:semiHidden="0" w:uiPriority="64" w:unhideWhenUsed="0"/>
-    <w:lsdException w:name="Medium List 1 Accent 3" w:semiHidden="0" w:uiPriority="65" w:unhideWhenUsed="0"/>
-    <w:lsdException w:name="Medium List 2 Accent 3" w:semiHidden="0" w:uiPriority="66" w:unhideWhenUsed="0"/>
-    <w:lsdException w:name="Medium Grid 1 Accent 3" w:semiHidden="0" w:uiPriority="67" w:unhideWhenUsed="0"/>
-    <w:lsdException w:name="Medium Grid 2 Accent 3" w:semiHidden="0" w:uiPriority="68" w:unhideWhenUsed="0"/>
-    <w:lsdException w:name="Medium Grid 3 Accent 3" w:semiHidden="0" w:uiPriority="69" w:unhideWhenUsed="0"/>
-    <w:lsdException w:name="Dark List Accent 3" w:semiHidden="0" w:uiPriority="70" w:unhideWhenUsed="0"/>
-    <w:lsdException w:name="Colorful Shading Accent 3" w:semiHidden="0" w:uiPriority="71" w:unhideWhenUsed="0"/>
-    <w:lsdException w:name="Colorful List Accent 3" w:semiHidden="0" w:uiPriority="72" w:unhideWhenUsed="0"/>
-    <w:lsdException w:name="Colorful Grid Accent 3" w:semiHidden="0" w:uiPriority="73" w:unhideWhenUsed="0"/>
-    <w:lsdException w:name="Light Shading Accent 4" w:semiHidden="0" w:uiPriority="60" w:unhideWhenUsed="0"/>
-    <w:lsdException w:name="Light List Accent 4" w:semiHidden="0" w:uiPriority="61" w:unhideWhenUsed="0"/>
-    <w:lsdException w:name="Light Grid Accent 4" w:semiHidden="0" w:uiPriority="62" w:unhideWhenUsed="0"/>
-    <w:lsdException w:name="Medium Shading 1 Accent 4" w:semiHidden="0" w:uiPriority="63" w:unhideWhenUsed="0"/>
-    <w:lsdException w:name="Medium Shading 2 Accent 4" w:semiHidden="0" w:uiPriority="64" w:unhideWhenUsed="0"/>
-    <w:lsdException w:name="Medium List 1 Accent 4" w:semiHidden="0" w:uiPriority="65" w:unhideWhenUsed="0"/>
-    <w:lsdException w:name="Medium List 2 Accent 4" w:semiHidden="0" w:uiPriority="66" w:unhideWhenUsed="0"/>
-    <w:lsdException w:name="Medium Grid 1 Accent 4" w:semiHidden="0" w:uiPriority="67" w:unhideWhenUsed="0"/>
-    <w:lsdException w:name="Medium Grid 2 Accent 4" w:semiHidden="0" w:uiPriority="68" w:unhideWhenUsed="0"/>
-    <w:lsdException w:name="Medium Grid 3 Accent 4" w:semiHidden="0" w:uiPriority="69" w:unhideWhenUsed="0"/>
-    <w:lsdException w:name="Dark List Accent 4" w:semiHidden="0" w:uiPriority="70" w:unhideWhenUsed="0"/>
-    <w:lsdException w:name="Colorful Shading Accent 4" w:semiHidden="0" w:uiPriority="71" w:unhideWhenUsed="0"/>
-    <w:lsdException w:name="Colorful List Accent 4" w:semiHidden="0" w:uiPriority="72" w:unhideWhenUsed="0"/>
-    <w:lsdException w:name="Colorful Grid Accent 4" w:semiHidden="0" w:uiPriority="73" w:unhideWhenUsed="0"/>
-    <w:lsdException w:name="Light Shading Accent 5" w:semiHidden="0" w:uiPriority="60" w:unhideWhenUsed="0"/>
-    <w:lsdException w:name="Light List Accent 5" w:semiHidden="0" w:uiPriority="61" w:unhideWhenUsed="0"/>
-    <w:lsdException w:name="Light Grid Accent 5" w:semiHidden="0" w:uiPriority="62" w:unhideWhenUsed="0"/>
-    <w:lsdException w:name="Medium Shading 1 Accent 5" w:semiHidden="0" w:uiPriority="63" w:unhideWhenUsed="0"/>
-    <w:lsdException w:name="Medium Shading 2 Accent 5" w:semiHidden="0" w:uiPriority="64" w:unhideWhenUsed="0"/>
-    <w:lsdException w:name="Medium List 1 Accent 5" w:semiHidden="0" w:uiPriority="65" w:unhideWhenUsed="0"/>
-    <w:lsdException w:name="Medium List 2 Accent 5" w:semiHidden="0" w:uiPriority="66" w:unhideWhenUsed="0"/>
-    <w:lsdException w:name="Medium Grid 1 Accent 5" w:semiHidden="0" w:uiPriority="67" w:unhideWhenUsed="0"/>
-    <w:lsdException w:name="Medium Grid 2 Accent 5" w:semiHidden="0" w:uiPriority="68" w:unhideWhenUsed="0"/>
-    <w:lsdException w:name="Medium Grid 3 Accent 5" w:semiHidden="0" w:uiPriority="69" w:unhideWhenUsed="0"/>
-    <w:lsdException w:name="Dark List Accent 5" w:semiHidden="0" w:uiPriority="70" w:unhideWhenUsed="0"/>
-    <w:lsdException w:name="Colorful Shading Accent 5" w:semiHidden="0" w:uiPriority="71" w:unhideWhenUsed="0"/>
-    <w:lsdException w:name="Colorful List Accent 5" w:semiHidden="0" w:uiPriority="72" w:unhideWhenUsed="0"/>
-    <w:lsdException w:name="Colorful Grid Accent 5" w:semiHidden="0" w:uiPriority="73" w:unhideWhenUsed="0"/>
-    <w:lsdException w:name="Light Shading Accent 6" w:semiHidden="0" w:uiPriority="60" w:unhideWhenUsed="0"/>
-    <w:lsdException w:name="Light List Accent 6" w:semiHidden="0" w:uiPriority="61" w:unhideWhenUsed="0"/>
-    <w:lsdException w:name="Light Grid Accent 6" w:semiHidden="0" w:uiPriority="62" w:unhideWhenUsed="0"/>
-    <w:lsdException w:name="Medium Shading 1 Accent 6" w:semiHidden="0" w:uiPriority="63" w:unhideWhenUsed="0"/>
-    <w:lsdException w:name="Medium Shading 2 Accent 6" w:semiHidden="0" w:uiPriority="64" w:unhideWhenUsed="0"/>
-    <w:lsdException w:name="Medium List 1 Accent 6" w:semiHidden="0" w:uiPriority="65" w:unhideWhenUsed="0"/>
-    <w:lsdException w:name="Medium List 2 Accent 6" w:semiHidden="0" w:uiPriority="66" w:unhideWhenUsed="0"/>
-    <w:lsdException w:name="Medium Grid 1 Accent 6" w:semiHidden="0" w:uiPriority="67" w:unhideWhenUsed="0"/>
-    <w:lsdException w:name="Medium Grid 2 Accent 6" w:semiHidden="0" w:uiPriority="68" w:unhideWhenUsed="0"/>
-    <w:lsdException w:name="Medium Grid 3 Accent 6" w:semiHidden="0" w:uiPriority="69" w:unhideWhenUsed="0"/>
-    <w:lsdException w:name="Dark List Accent 6" w:semiHidden="0" w:uiPriority="70" w:unhideWhenUsed="0"/>
-    <w:lsdException w:name="Colorful Shading Accent 6" w:semiHidden="0" w:uiPriority="71" w:unhideWhenUsed="0"/>
-    <w:lsdException w:name="Colorful List Accent 6" w:semiHidden="0" w:uiPriority="72" w:unhideWhenUsed="0"/>
-    <w:lsdException w:name="Colorful Grid Accent 6" w:semiHidden="0" w:uiPriority="73" w:unhideWhenUsed="0"/>
-    <w:lsdException w:name="Subtle Emphasis" w:semiHidden="0" w:uiPriority="19" w:unhideWhenUsed="0" w:qFormat="1"/>
-    <w:lsdException w:name="Intense Emphasis" w:semiHidden="0" w:uiPriority="21" w:unhideWhenUsed="0" w:qFormat="1"/>
-    <w:lsdException w:name="Subtle Reference" w:semiHidden="0" w:uiPriority="31" w:unhideWhenUsed="0" w:qFormat="1"/>
-    <w:lsdException w:name="Intense Reference" w:semiHidden="0" w:uiPriority="32" w:unhideWhenUsed="0" w:qFormat="1"/>
-    <w:lsdException w:name="Book Title" w:semiHidden="0" w:uiPriority="33" w:unhideWhenUsed="0" w:qFormat="1"/>
-    <w:lsdException w:name="Bibliography" w:uiPriority="37"/>
-    <w:lsdException w:name="TOC Heading" w:uiPriority="39" w:qFormat="1"/>
+  <w:latentStyles w:defLockedState="0" w:defUIPriority="99" w:defSemiHidden="0" w:defUnhideWhenUsed="0" w:defQFormat="0" w:count="371">
+    <w:lsdException w:name="Normal" w:uiPriority="0" w:qFormat="1"/>
+    <w:lsdException w:name="heading 1" w:uiPriority="9" w:qFormat="1"/>
+    <w:lsdException w:name="heading 2" w:semiHidden="1" w:uiPriority="9" w:unhideWhenUsed="1" w:qFormat="1"/>
+    <w:lsdException w:name="heading 3" w:semiHidden="1" w:uiPriority="9" w:unhideWhenUsed="1" w:qFormat="1"/>
+    <w:lsdException w:name="heading 4" w:semiHidden="1" w:uiPriority="9" w:unhideWhenUsed="1" w:qFormat="1"/>
+    <w:lsdException w:name="heading 5" w:semiHidden="1" w:uiPriority="9" w:unhideWhenUsed="1" w:qFormat="1"/>
+    <w:lsdException w:name="heading 6" w:semiHidden="1" w:uiPriority="9" w:unhideWhenUsed="1" w:qFormat="1"/>
+    <w:lsdException w:name="heading 7" w:semiHidden="1" w:uiPriority="9" w:unhideWhenUsed="1" w:qFormat="1"/>
+    <w:lsdException w:name="heading 8" w:semiHidden="1" w:uiPriority="9" w:unhideWhenUsed="1" w:qFormat="1"/>
+    <w:lsdException w:name="heading 9" w:semiHidden="1" w:uiPriority="9" w:unhideWhenUsed="1" w:qFormat="1"/>
+    <w:lsdException w:name="index 1" w:semiHidden="1" w:unhideWhenUsed="1"/>
+    <w:lsdException w:name="index 2" w:semiHidden="1" w:unhideWhenUsed="1"/>
+    <w:lsdException w:name="index 3" w:semiHidden="1" w:unhideWhenUsed="1"/>
+    <w:lsdException w:name="index 4" w:semiHidden="1" w:unhideWhenUsed="1"/>
+    <w:lsdException w:name="index 5" w:semiHidden="1" w:unhideWhenUsed="1"/>
+    <w:lsdException w:name="index 6" w:semiHidden="1" w:unhideWhenUsed="1"/>
+    <w:lsdException w:name="index 7" w:semiHidden="1" w:unhideWhenUsed="1"/>
+    <w:lsdException w:name="index 8" w:semiHidden="1" w:unhideWhenUsed="1"/>
+    <w:lsdException w:name="index 9" w:semiHidden="1" w:unhideWhenUsed="1"/>
+    <w:lsdException w:name="toc 1" w:semiHidden="1" w:uiPriority="39" w:unhideWhenUsed="1"/>
+    <w:lsdException w:name="toc 2" w:semiHidden="1" w:uiPriority="39" w:unhideWhenUsed="1"/>
+    <w:lsdException w:name="toc 3" w:semiHidden="1" w:uiPriority="39" w:unhideWhenUsed="1"/>
+    <w:lsdException w:name="toc 4" w:semiHidden="1" w:uiPriority="39" w:unhideWhenUsed="1"/>
+    <w:lsdException w:name="toc 5" w:semiHidden="1" w:uiPriority="39" w:unhideWhenUsed="1"/>
+    <w:lsdException w:name="toc 6" w:semiHidden="1" w:uiPriority="39" w:unhideWhenUsed="1"/>
+    <w:lsdException w:name="toc 7" w:semiHidden="1" w:uiPriority="39" w:unhideWhenUsed="1"/>
+    <w:lsdException w:name="toc 8" w:semiHidden="1" w:uiPriority="39" w:unhideWhenUsed="1"/>
+    <w:lsdException w:name="toc 9" w:semiHidden="1" w:uiPriority="39" w:unhideWhenUsed="1"/>
+    <w:lsdException w:name="Normal Indent" w:semiHidden="1" w:unhideWhenUsed="1"/>
+    <w:lsdException w:name="footnote text" w:semiHidden="1" w:unhideWhenUsed="1"/>
+    <w:lsdException w:name="annotation text" w:semiHidden="1" w:unhideWhenUsed="1"/>
+    <w:lsdException w:name="header" w:semiHidden="1" w:unhideWhenUsed="1"/>
+    <w:lsdException w:name="footer" w:semiHidden="1" w:unhideWhenUsed="1"/>
+    <w:lsdException w:name="index heading" w:semiHidden="1" w:unhideWhenUsed="1"/>
+    <w:lsdException w:name="caption" w:semiHidden="1" w:uiPriority="35" w:unhideWhenUsed="1" w:qFormat="1"/>
+    <w:lsdException w:name="table of figures" w:semiHidden="1" w:unhideWhenUsed="1"/>
+    <w:lsdException w:name="envelope address" w:semiHidden="1" w:unhideWhenUsed="1"/>
+    <w:lsdException w:name="envelope return" w:semiHidden="1" w:unhideWhenUsed="1"/>
+    <w:lsdException w:name="footnote reference" w:semiHidden="1" w:unhideWhenUsed="1"/>
+    <w:lsdException w:name="annotation reference" w:semiHidden="1" w:unhideWhenUsed="1"/>
+    <w:lsdException w:name="line number" w:semiHidden="1" w:unhideWhenUsed="1"/>
+    <w:lsdException w:name="page number" w:semiHidden="1" w:unhideWhenUsed="1"/>
+    <w:lsdException w:name="endnote reference" w:semiHidden="1" w:unhideWhenUsed="1"/>
+    <w:lsdException w:name="endnote text" w:semiHidden="1" w:unhideWhenUsed="1"/>
+    <w:lsdException w:name="table of authorities" w:semiHidden="1" w:unhideWhenUsed="1"/>
+    <w:lsdException w:name="macro" w:semiHidden="1" w:unhideWhenUsed="1"/>
+    <w:lsdException w:name="toa heading" w:semiHidden="1" w:unhideWhenUsed="1"/>
+    <w:lsdException w:name="List" w:semiHidden="1" w:unhideWhenUsed="1"/>
+    <w:lsdException w:name="List Bullet" w:semiHidden="1" w:unhideWhenUsed="1"/>
+    <w:lsdException w:name="List Number" w:semiHidden="1" w:unhideWhenUsed="1"/>
+    <w:lsdException w:name="List 2" w:semiHidden="1" w:unhideWhenUsed="1"/>
+    <w:lsdException w:name="List 3" w:semiHidden="1" w:unhideWhenUsed="1"/>
+    <w:lsdException w:name="List 4" w:semiHidden="1" w:unhideWhenUsed="1"/>
+    <w:lsdException w:name="List 5" w:semiHidden="1" w:unhideWhenUsed="1"/>
+    <w:lsdException w:name="List Bullet 2" w:semiHidden="1" w:unhideWhenUsed="1"/>
+    <w:lsdException w:name="List Bullet 3" w:semiHidden="1" w:unhideWhenUsed="1"/>
+    <w:lsdException w:name="List Bullet 4" w:semiHidden="1" w:unhideWhenUsed="1"/>
+    <w:lsdException w:name="List Bullet 5" w:semiHidden="1" w:unhideWhenUsed="1"/>
+    <w:lsdException w:name="List Number 2" w:semiHidden="1" w:unhideWhenUsed="1"/>
+    <w:lsdException w:name="List Number 3" w:semiHidden="1" w:unhideWhenUsed="1"/>
+    <w:lsdException w:name="List Number 4" w:semiHidden="1" w:unhideWhenUsed="1"/>
+    <w:lsdException w:name="List Number 5" w:semiHidden="1" w:unhideWhenUsed="1"/>
+    <w:lsdException w:name="Title" w:uiPriority="10" w:qFormat="1"/>
+    <w:lsdException w:name="Closing" w:semiHidden="1" w:unhideWhenUsed="1"/>
+    <w:lsdException w:name="Signature" w:semiHidden="1" w:unhideWhenUsed="1"/>
+    <w:lsdException w:name="Default Paragraph Font" w:semiHidden="1" w:uiPriority="1" w:unhideWhenUsed="1"/>
+    <w:lsdException w:name="Body Text" w:semiHidden="1" w:unhideWhenUsed="1"/>
+    <w:lsdException w:name="Body Text Indent" w:semiHidden="1" w:unhideWhenUsed="1"/>
+    <w:lsdException w:name="List Continue" w:semiHidden="1" w:unhideWhenUsed="1"/>
+    <w:lsdException w:name="List Continue 2" w:semiHidden="1" w:unhideWhenUsed="1"/>
+    <w:lsdException w:name="List Continue 3" w:semiHidden="1" w:unhideWhenUsed="1"/>
+    <w:lsdException w:name="List Continue 4" w:semiHidden="1" w:unhideWhenUsed="1"/>
+    <w:lsdException w:name="List Continue 5" w:semiHidden="1" w:unhideWhenUsed="1"/>
+    <w:lsdException w:name="Message Header" w:semiHidden="1" w:unhideWhenUsed="1"/>
+    <w:lsdException w:name="Subtitle" w:uiPriority="11" w:qFormat="1"/>
+    <w:lsdException w:name="Salutation" w:semiHidden="1" w:unhideWhenUsed="1"/>
+    <w:lsdException w:name="Date" w:semiHidden="1" w:unhideWhenUsed="1"/>
+    <w:lsdException w:name="Body Text First Indent" w:semiHidden="1" w:unhideWhenUsed="1"/>
+    <w:lsdException w:name="Body Text First Indent 2" w:semiHidden="1" w:unhideWhenUsed="1"/>
+    <w:lsdException w:name="Note Heading" w:semiHidden="1" w:unhideWhenUsed="1"/>
+    <w:lsdException w:name="Body Text 2" w:semiHidden="1" w:unhideWhenUsed="1"/>
+    <w:lsdException w:name="Body Text 3" w:semiHidden="1" w:unhideWhenUsed="1"/>
+    <w:lsdException w:name="Body Text Indent 2" w:semiHidden="1" w:unhideWhenUsed="1"/>
+    <w:lsdException w:name="Body Text Indent 3" w:semiHidden="1" w:unhideWhenUsed="1"/>
+    <w:lsdException w:name="Block Text" w:semiHidden="1" w:unhideWhenUsed="1"/>
+    <w:lsdException w:name="Hyperlink" w:semiHidden="1" w:unhideWhenUsed="1"/>
+    <w:lsdException w:name="FollowedHyperlink" w:semiHidden="1" w:unhideWhenUsed="1"/>
+    <w:lsdException w:name="Strong" w:uiPriority="22" w:qFormat="1"/>
+    <w:lsdException w:name="Emphasis" w:uiPriority="20" w:qFormat="1"/>
+    <w:lsdException w:name="Document Map" w:semiHidden="1" w:unhideWhenUsed="1"/>
+    <w:lsdException w:name="Plain Text" w:semiHidden="1" w:unhideWhenUsed="1"/>
+    <w:lsdException w:name="E-mail Signature" w:semiHidden="1" w:unhideWhenUsed="1"/>
+    <w:lsdException w:name="HTML Top of Form" w:semiHidden="1" w:unhideWhenUsed="1"/>
+    <w:lsdException w:name="HTML Bottom of Form" w:semiHidden="1" w:unhideWhenUsed="1"/>
+    <w:lsdException w:name="Normal (Web)" w:semiHidden="1" w:unhideWhenUsed="1"/>
+    <w:lsdException w:name="HTML Acronym" w:semiHidden="1" w:unhideWhenUsed="1"/>
+    <w:lsdException w:name="HTML Address" w:semiHidden="1" w:unhideWhenUsed="1"/>
+    <w:lsdException w:name="HTML Cite" w:semiHidden="1" w:unhideWhenUsed="1"/>
+    <w:lsdException w:name="HTML Code" w:semiHidden="1" w:unhideWhenUsed="1"/>
+    <w:lsdException w:name="HTML Definition" w:semiHidden="1" w:unhideWhenUsed="1"/>
+    <w:lsdException w:name="HTML Keyboard" w:semiHidden="1" w:unhideWhenUsed="1"/>
+    <w:lsdException w:name="HTML Preformatted" w:semiHidden="1" w:unhideWhenUsed="1"/>
+    <w:lsdException w:name="HTML Sample" w:semiHidden="1" w:unhideWhenUsed="1"/>
+    <w:lsdException w:name="HTML Typewriter" w:semiHidden="1" w:unhideWhenUsed="1"/>
+    <w:lsdException w:name="HTML Variable" w:semiHidden="1" w:unhideWhenUsed="1"/>
+    <w:lsdException w:name="Normal Table" w:semiHidden="1" w:unhideWhenUsed="1"/>
+    <w:lsdException w:name="annotation subject" w:semiHidden="1" w:unhideWhenUsed="1"/>
+    <w:lsdException w:name="No List" w:semiHidden="1" w:unhideWhenUsed="1"/>
+    <w:lsdException w:name="Outline List 1" w:semiHidden="1" w:unhideWhenUsed="1"/>
+    <w:lsdException w:name="Outline List 2" w:semiHidden="1" w:unhideWhenUsed="1"/>
+    <w:lsdException w:name="Outline List 3" w:semiHidden="1" w:unhideWhenUsed="1"/>
+    <w:lsdException w:name="Table Simple 1" w:semiHidden="1" w:unhideWhenUsed="1"/>
+    <w:lsdException w:name="Table Simple 2" w:semiHidden="1" w:unhideWhenUsed="1"/>
+    <w:lsdException w:name="Table Simple 3" w:semiHidden="1" w:unhideWhenUsed="1"/>
+    <w:lsdException w:name="Table Classic 1" w:semiHidden="1" w:unhideWhenUsed="1"/>
+    <w:lsdException w:name="Table Classic 2" w:semiHidden="1" w:unhideWhenUsed="1"/>
+    <w:lsdException w:name="Table Classic 3" w:semiHidden="1" w:unhideWhenUsed="1"/>
+    <w:lsdException w:name="Table Classic 4" w:semiHidden="1" w:unhideWhenUsed="1"/>
+    <w:lsdException w:name="Table Colorful 1" w:semiHidden="1" w:unhideWhenUsed="1"/>
+    <w:lsdException w:name="Table Colorful 2" w:semiHidden="1" w:unhideWhenUsed="1"/>
+    <w:lsdException w:name="Table Colorful 3" w:semiHidden="1" w:unhideWhenUsed="1"/>
+    <w:lsdException w:name="Table Columns 1" w:semiHidden="1" w:unhideWhenUsed="1"/>
+    <w:lsdException w:name="Table Columns 2" w:semiHidden="1" w:unhideWhenUsed="1"/>
+    <w:lsdException w:name="Table Columns 3" w:semiHidden="1" w:unhideWhenUsed="1"/>
+    <w:lsdException w:name="Table Columns 4" w:semiHidden="1" w:unhideWhenUsed="1"/>
+    <w:lsdException w:name="Table Columns 5" w:semiHidden="1" w:unhideWhenUsed="1"/>
+    <w:lsdException w:name="Table Grid 1" w:semiHidden="1" w:unhideWhenUsed="1"/>
+    <w:lsdException w:name="Table Grid 2" w:semiHidden="1" w:unhideWhenUsed="1"/>
+    <w:lsdException w:name="Table Grid 3" w:semiHidden="1" w:unhideWhenUsed="1"/>
+    <w:lsdException w:name="Table Grid 4" w:semiHidden="1" w:unhideWhenUsed="1"/>
+    <w:lsdException w:name="Table Grid 5" w:semiHidden="1" w:unhideWhenUsed="1"/>
+    <w:lsdException w:name="Table Grid 6" w:semiHidden="1" w:unhideWhenUsed="1"/>
+    <w:lsdException w:name="Table Grid 7" w:semiHidden="1" w:unhideWhenUsed="1"/>
+    <w:lsdException w:name="Table Grid 8" w:semiHidden="1" w:unhideWhenUsed="1"/>
+    <w:lsdException w:name="Table List 1" w:semiHidden="1" w:unhideWhenUsed="1"/>
+    <w:lsdException w:name="Table List 2" w:semiHidden="1" w:unhideWhenUsed="1"/>
+    <w:lsdException w:name="Table List 3" w:semiHidden="1" w:unhideWhenUsed="1"/>
+    <w:lsdException w:name="Table List 4" w:semiHidden="1" w:unhideWhenUsed="1"/>
+    <w:lsdException w:name="Table List 5" w:semiHidden="1" w:unhideWhenUsed="1"/>
+    <w:lsdException w:name="Table List 6" w:semiHidden="1" w:unhideWhenUsed="1"/>
+    <w:lsdException w:name="Table List 7" w:semiHidden="1" w:unhideWhenUsed="1"/>
+    <w:lsdException w:name="Table List 8" w:semiHidden="1" w:unhideWhenUsed="1"/>
+    <w:lsdException w:name="Table 3D effects 1" w:semiHidden="1" w:unhideWhenUsed="1"/>
+    <w:lsdException w:name="Table 3D effects 2" w:semiHidden="1" w:unhideWhenUsed="1"/>
+    <w:lsdException w:name="Table 3D effects 3" w:semiHidden="1" w:unhideWhenUsed="1"/>
+    <w:lsdException w:name="Table Contemporary" w:semiHidden="1" w:unhideWhenUsed="1"/>
+    <w:lsdException w:name="Table Elegant" w:semiHidden="1" w:unhideWhenUsed="1"/>
+    <w:lsdException w:name="Table Professional" w:semiHidden="1" w:unhideWhenUsed="1"/>
+    <w:lsdException w:name="Table Subtle 1" w:semiHidden="1" w:unhideWhenUsed="1"/>
+    <w:lsdException w:name="Table Subtle 2" w:semiHidden="1" w:unhideWhenUsed="1"/>
+    <w:lsdException w:name="Table Web 1" w:semiHidden="1" w:unhideWhenUsed="1"/>
+    <w:lsdException w:name="Table Web 2" w:semiHidden="1" w:unhideWhenUsed="1"/>
+    <w:lsdException w:name="Table Web 3" w:semiHidden="1" w:unhideWhenUsed="1"/>
+    <w:lsdException w:name="Balloon Text" w:semiHidden="1" w:unhideWhenUsed="1"/>
+    <w:lsdException w:name="Table Grid" w:uiPriority="59"/>
+    <w:lsdException w:name="Table Theme" w:semiHidden="1" w:unhideWhenUsed="1"/>
+    <w:lsdException w:name="Placeholder Text" w:semiHidden="1"/>
+    <w:lsdException w:name="No Spacing" w:uiPriority="1" w:qFormat="1"/>
+    <w:lsdException w:name="Light Shading" w:uiPriority="60"/>
+    <w:lsdException w:name="Light List" w:uiPriority="61"/>
+    <w:lsdException w:name="Light Grid" w:uiPriority="62"/>
+    <w:lsdException w:name="Medium Shading 1" w:uiPriority="63"/>
+    <w:lsdException w:name="Medium Shading 2" w:uiPriority="64"/>
+    <w:lsdException w:name="Medium List 1" w:uiPriority="65"/>
+    <w:lsdException w:name="Medium List 2" w:uiPriority="66"/>
+    <w:lsdException w:name="Medium Grid 1" w:uiPriority="67"/>
+    <w:lsdException w:name="Medium Grid 2" w:uiPriority="68"/>
+    <w:lsdException w:name="Medium Grid 3" w:uiPriority="69"/>
+    <w:lsdException w:name="Dark List" w:uiPriority="70"/>
+    <w:lsdException w:name="Colorful Shading" w:uiPriority="71"/>
+    <w:lsdException w:name="Colorful List" w:uiPriority="72"/>
+    <w:lsdException w:name="Colorful Grid" w:uiPriority="73"/>
+    <w:lsdException w:name="Light Shading Accent 1" w:uiPriority="60"/>
+    <w:lsdException w:name="Light List Accent 1" w:uiPriority="61"/>
+    <w:lsdException w:name="Light Grid Accent 1" w:uiPriority="62"/>
+    <w:lsdException w:name="Medium Shading 1 Accent 1" w:uiPriority="63"/>
+    <w:lsdException w:name="Medium Shading 2 Accent 1" w:uiPriority="64"/>
+    <w:lsdException w:name="Medium List 1 Accent 1" w:uiPriority="65"/>
+    <w:lsdException w:name="Revision" w:semiHidden="1"/>
+    <w:lsdException w:name="List Paragraph" w:uiPriority="34" w:qFormat="1"/>
+    <w:lsdException w:name="Quote" w:uiPriority="29" w:qFormat="1"/>
+    <w:lsdException w:name="Intense Quote" w:uiPriority="30" w:qFormat="1"/>
+    <w:lsdException w:name="Medium List 2 Accent 1" w:uiPriority="66"/>
+    <w:lsdException w:name="Medium Grid 1 Accent 1" w:uiPriority="67"/>
+    <w:lsdException w:name="Medium Grid 2 Accent 1" w:uiPriority="68"/>
+    <w:lsdException w:name="Medium Grid 3 Accent 1" w:uiPriority="69"/>
+    <w:lsdException w:name="Dark List Accent 1" w:uiPriority="70"/>
+    <w:lsdException w:name="Colorful Shading Accent 1" w:uiPriority="71"/>
+    <w:lsdException w:name="Colorful List Accent 1" w:uiPriority="72"/>
+    <w:lsdException w:name="Colorful Grid Accent 1" w:uiPriority="73"/>
+    <w:lsdException w:name="Light Shading Accent 2" w:uiPriority="60"/>
+    <w:lsdException w:name="Light List Accent 2" w:uiPriority="61"/>
+    <w:lsdException w:name="Light Grid Accent 2" w:uiPriority="62"/>
+    <w:lsdException w:name="Medium Shading 1 Accent 2" w:uiPriority="63"/>
+    <w:lsdException w:name="Medium Shading 2 Accent 2" w:uiPriority="64"/>
+    <w:lsdException w:name="Medium List 1 Accent 2" w:uiPriority="65"/>
+    <w:lsdException w:name="Medium List 2 Accent 2" w:uiPriority="66"/>
+    <w:lsdException w:name="Medium Grid 1 Accent 2" w:uiPriority="67"/>
+    <w:lsdException w:name="Medium Grid 2 Accent 2" w:uiPriority="68"/>
+    <w:lsdException w:name="Medium Grid 3 Accent 2" w:uiPriority="69"/>
+    <w:lsdException w:name="Dark List Accent 2" w:uiPriority="70"/>
+    <w:lsdException w:name="Colorful Shading Accent 2" w:uiPriority="71"/>
+    <w:lsdException w:name="Colorful List Accent 2" w:uiPriority="72"/>
+    <w:lsdException w:name="Colorful Grid Accent 2" w:uiPriority="73"/>
+    <w:lsdException w:name="Light Shading Accent 3" w:uiPriority="60"/>
+    <w:lsdException w:name="Light List Accent 3" w:uiPriority="61"/>
+    <w:lsdException w:name="Light Grid Accent 3" w:uiPriority="62"/>
+    <w:lsdException w:name="Medium Shading 1 Accent 3" w:uiPriority="63"/>
+    <w:lsdException w:name="Medium Shading 2 Accent 3" w:uiPriority="64"/>
+    <w:lsdException w:name="Medium List 1 Accent 3" w:uiPriority="65"/>
+    <w:lsdException w:name="Medium List 2 Accent 3" w:uiPriority="66"/>
+    <w:lsdException w:name="Medium Grid 1 Accent 3" w:uiPriority="67"/>
+    <w:lsdException w:name="Medium Grid 2 Accent 3" w:uiPriority="68"/>
+    <w:lsdException w:name="Medium Grid 3 Accent 3" w:uiPriority="69"/>
+    <w:lsdException w:name="Dark List Accent 3" w:uiPriority="70"/>
+    <w:lsdException w:name="Colorful Shading Accent 3" w:uiPriority="71"/>
+    <w:lsdException w:name="Colorful List Accent 3" w:uiPriority="72"/>
+    <w:lsdException w:name="Colorful Grid Accent 3" w:uiPriority="73"/>
+    <w:lsdException w:name="Light Shading Accent 4" w:uiPriority="60"/>
+    <w:lsdException w:name="Light List Accent 4" w:uiPriority="61"/>
+    <w:lsdException w:name="Light Grid Accent 4" w:uiPriority="62"/>
+    <w:lsdException w:name="Medium Shading 1 Accent 4" w:uiPriority="63"/>
+    <w:lsdException w:name="Medium Shading 2 Accent 4" w:uiPriority="64"/>
+    <w:lsdException w:name="Medium List 1 Accent 4" w:uiPriority="65"/>
+    <w:lsdException w:name="Medium List 2 Accent 4" w:uiPriority="66"/>
+    <w:lsdException w:name="Medium Grid 1 Accent 4" w:uiPriority="67"/>
+    <w:lsdException w:name="Medium Grid 2 Accent 4" w:uiPriority="68"/>
+    <w:lsdException w:name="Medium Grid 3 Accent 4" w:uiPriority="69"/>
+    <w:lsdException w:name="Dark List Accent 4" w:uiPriority="70"/>
+    <w:lsdException w:name="Colorful Shading Accent 4" w:uiPriority="71"/>
+    <w:lsdException w:name="Colorful List Accent 4" w:uiPriority="72"/>
+    <w:lsdException w:name="Colorful Grid Accent 4" w:uiPriority="73"/>
+    <w:lsdException w:name="Light Shading Accent 5" w:uiPriority="60"/>
+    <w:lsdException w:name="Light List Accent 5" w:uiPriority="61"/>
+    <w:lsdException w:name="Light Grid Accent 5" w:uiPriority="62"/>
+    <w:lsdException w:name="Medium Shading 1 Accent 5" w:uiPriority="63"/>
+    <w:lsdException w:name="Medium Shading 2 Accent 5" w:uiPriority="64"/>
+    <w:lsdException w:name="Medium List 1 Accent 5" w:uiPriority="65"/>
+    <w:lsdException w:name="Medium List 2 Accent 5" w:uiPriority="66"/>
+    <w:lsdException w:name="Medium Grid 1 Accent 5" w:uiPriority="67"/>
+    <w:lsdException w:name="Medium Grid 2 Accent 5" w:uiPriority="68"/>
+    <w:lsdException w:name="Medium Grid 3 Accent 5" w:uiPriority="69"/>
+    <w:lsdException w:name="Dark List Accent 5" w:uiPriority="70"/>
+    <w:lsdException w:name="Colorful Shading Accent 5" w:uiPriority="71"/>
+    <w:lsdException w:name="Colorful List Accent 5" w:uiPriority="72"/>
+    <w:lsdException w:name="Colorful Grid Accent 5" w:uiPriority="73"/>
+    <w:lsdException w:name="Light Shading Accent 6" w:uiPriority="60"/>
+    <w:lsdException w:name="Light List Accent 6" w:uiPriority="61"/>
+    <w:lsdException w:name="Light Grid Accent 6" w:uiPriority="62"/>
+    <w:lsdException w:name="Medium Shading 1 Accent 6" w:uiPriority="63"/>
+    <w:lsdException w:name="Medium Shading 2 Accent 6" w:uiPriority="64"/>
+    <w:lsdException w:name="Medium List 1 Accent 6" w:uiPriority="65"/>
+    <w:lsdException w:name="Medium List 2 Accent 6" w:uiPriority="66"/>
+    <w:lsdException w:name="Medium Grid 1 Accent 6" w:uiPriority="67"/>
+    <w:lsdException w:name="Medium Grid 2 Accent 6" w:uiPriority="68"/>
+    <w:lsdException w:name="Medium Grid 3 Accent 6" w:uiPriority="69"/>
+    <w:lsdException w:name="Dark List Accent 6" w:uiPriority="70"/>
+    <w:lsdException w:name="Colorful Shading Accent 6" w:uiPriority="71"/>
+    <w:lsdException w:name="Colorful List Accent 6" w:uiPriority="72"/>
+    <w:lsdException w:name="Colorful Grid Accent 6" w:uiPriority="73"/>
+    <w:lsdException w:name="Subtle Emphasis" w:uiPriority="19" w:qFormat="1"/>
+    <w:lsdException w:name="Intense Emphasis" w:uiPriority="21" w:qFormat="1"/>
+    <w:lsdException w:name="Subtle Reference" w:uiPriority="31" w:qFormat="1"/>
+    <w:lsdException w:name="Intense Reference" w:uiPriority="32" w:qFormat="1"/>
+    <w:lsdException w:name="Book Title" w:uiPriority="33" w:qFormat="1"/>
+    <w:lsdException w:name="Bibliography" w:semiHidden="1" w:uiPriority="37" w:unhideWhenUsed="1"/>
+    <w:lsdException w:name="TOC Heading" w:semiHidden="1" w:uiPriority="39" w:unhideWhenUsed="1" w:qFormat="1"/>
+    <w:lsdException w:name="Plain Table 1" w:uiPriority="41"/>
+    <w:lsdException w:name="Plain Table 2" w:uiPriority="42"/>
+    <w:lsdException w:name="Plain Table 3" w:uiPriority="43"/>
+    <w:lsdException w:name="Plain Table 4" w:uiPriority="44"/>
+    <w:lsdException w:name="Plain Table 5" w:uiPriority="45"/>
+    <w:lsdException w:name="Grid Table Light" w:uiPriority="40"/>
+    <w:lsdException w:name="Grid Table 1 Light" w:uiPriority="46"/>
+    <w:lsdException w:name="Grid Table 2" w:uiPriority="47"/>
+    <w:lsdException w:name="Grid Table 3" w:uiPriority="48"/>
+    <w:lsdException w:name="Grid Table 4" w:uiPriority="49"/>
+    <w:lsdException w:name="Grid Table 5 Dark" w:uiPriority="50"/>
+    <w:lsdException w:name="Grid Table 6 Colorful" w:uiPriority="51"/>
+    <w:lsdException w:name="Grid Table 7 Colorful" w:uiPriority="52"/>
+    <w:lsdException w:name="Grid Table 1 Light Accent 1" w:uiPriority="46"/>
+    <w:lsdException w:name="Grid Table 2 Accent 1" w:uiPriority="47"/>
+    <w:lsdException w:name="Grid Table 3 Accent 1" w:uiPriority="48"/>
+    <w:lsdException w:name="Grid Table 4 Accent 1" w:uiPriority="49"/>
+    <w:lsdException w:name="Grid Table 5 Dark Accent 1" w:uiPriority="50"/>
+    <w:lsdException w:name="Grid Table 6 Colorful Accent 1" w:uiPriority="51"/>
+    <w:lsdException w:name="Grid Table 7 Colorful Accent 1" w:uiPriority="52"/>
+    <w:lsdException w:name="Grid Table 1 Light Accent 2" w:uiPriority="46"/>
+    <w:lsdException w:name="Grid Table 2 Accent 2" w:uiPriority="47"/>
+    <w:lsdException w:name="Grid Table 3 Accent 2" w:uiPriority="48"/>
+    <w:lsdException w:name="Grid Table 4 Accent 2" w:uiPriority="49"/>
+    <w:lsdException w:name="Grid Table 5 Dark Accent 2" w:uiPriority="50"/>
+    <w:lsdException w:name="Grid Table 6 Colorful Accent 2" w:uiPriority="51"/>
+    <w:lsdException w:name="Grid Table 7 Colorful Accent 2" w:uiPriority="52"/>
+    <w:lsdException w:name="Grid Table 1 Light Accent 3" w:uiPriority="46"/>
+    <w:lsdException w:name="Grid Table 2 Accent 3" w:uiPriority="47"/>
+    <w:lsdException w:name="Grid Table 3 Accent 3" w:uiPriority="48"/>
+    <w:lsdException w:name="Grid Table 4 Accent 3" w:uiPriority="49"/>
+    <w:lsdException w:name="Grid Table 5 Dark Accent 3" w:uiPriority="50"/>
+    <w:lsdException w:name="Grid Table 6 Colorful Accent 3" w:uiPriority="51"/>
+    <w:lsdException w:name="Grid Table 7 Colorful Accent 3" w:uiPriority="52"/>
+    <w:lsdException w:name="Grid Table 1 Light Accent 4" w:uiPriority="46"/>
+    <w:lsdException w:name="Grid Table 2 Accent 4" w:uiPriority="47"/>
+    <w:lsdException w:name="Grid Table 3 Accent 4" w:uiPriority="48"/>
+    <w:lsdException w:name="Grid Table 4 Accent 4" w:uiPriority="49"/>
+    <w:lsdException w:name="Grid Table 5 Dark Accent 4" w:uiPriority="50"/>
+    <w:lsdException w:name="Grid Table 6 Colorful Accent 4" w:uiPriority="51"/>
+    <w:lsdException w:name="Grid Table 7 Colorful Accent 4" w:uiPriority="52"/>
+    <w:lsdException w:name="Grid Table 1 Light Accent 5" w:uiPriority="46"/>
+    <w:lsdException w:name="Grid Table 2 Accent 5" w:uiPriority="47"/>
+    <w:lsdException w:name="Grid Table 3 Accent 5" w:uiPriority="48"/>
+    <w:lsdException w:name="Grid Table 4 Accent 5" w:uiPriority="49"/>
+    <w:lsdException w:name="Grid Table 5 Dark Accent 5" w:uiPriority="50"/>
+    <w:lsdException w:name="Grid Table 6 Colorful Accent 5" w:uiPriority="51"/>
+    <w:lsdException w:name="Grid Table 7 Colorful Accent 5" w:uiPriority="52"/>
+    <w:lsdException w:name="Grid Table 1 Light Accent 6" w:uiPriority="46"/>
+    <w:lsdException w:name="Grid Table 2 Accent 6" w:uiPriority="47"/>
+    <w:lsdException w:name="Grid Table 3 Accent 6" w:uiPriority="48"/>
+    <w:lsdException w:name="Grid Table 4 Accent 6" w:uiPriority="49"/>
+    <w:lsdException w:name="Grid Table 5 Dark Accent 6" w:uiPriority="50"/>
+    <w:lsdException w:name="Grid Table 6 Colorful Accent 6" w:uiPriority="51"/>
+    <w:lsdException w:name="Grid Table 7 Colorful Accent 6" w:uiPriority="52"/>
+    <w:lsdException w:name="List Table 1 Light" w:uiPriority="46"/>
+    <w:lsdException w:name="List Table 2" w:uiPriority="47"/>
+    <w:lsdException w:name="List Table 3" w:uiPriority="48"/>
+    <w:lsdException w:name="List Table 4" w:uiPriority="49"/>
+    <w:lsdException w:name="List Table 5 Dark" w:uiPriority="50"/>
+    <w:lsdException w:name="List Table 6 Colorful" w:uiPriority="51"/>
+    <w:lsdException w:name="List Table 7 Colorful" w:uiPriority="52"/>
+    <w:lsdException w:name="List Table 1 Light Accent 1" w:uiPriority="46"/>
+    <w:lsdException w:name="List Table 2 Accent 1" w:uiPriority="47"/>
+    <w:lsdException w:name="List Table 3 Accent 1" w:uiPriority="48"/>
+    <w:lsdException w:name="List Table 4 Accent 1" w:uiPriority="49"/>
+    <w:lsdException w:name="List Table 5 Dark Accent 1" w:uiPriority="50"/>
+    <w:lsdException w:name="List Table 6 Colorful Accent 1" w:uiPriority="51"/>
+    <w:lsdException w:name="List Table 7 Colorful Accent 1" w:uiPriority="52"/>
+    <w:lsdException w:name="List Table 1 Light Accent 2" w:uiPriority="46"/>
+    <w:lsdException w:name="List Table 2 Accent 2" w:uiPriority="47"/>
+    <w:lsdException w:name="List Table 3 Accent 2" w:uiPriority="48"/>
+    <w:lsdException w:name="List Table 4 Accent 2" w:uiPriority="49"/>
+    <w:lsdException w:name="List Table 5 Dark Accent 2" w:uiPriority="50"/>
+    <w:lsdException w:name="List Table 6 Colorful Accent 2" w:uiPriority="51"/>
+    <w:lsdException w:name="List Table 7 Colorful Accent 2" w:uiPriority="52"/>
+    <w:lsdException w:name="List Table 1 Light Accent 3" w:uiPriority="46"/>
+    <w:lsdException w:name="List Table 2 Accent 3" w:uiPriority="47"/>
+    <w:lsdException w:name="List Table 3 Accent 3" w:uiPriority="48"/>
+    <w:lsdException w:name="List Table 4 Accent 3" w:uiPriority="49"/>
+    <w:lsdException w:name="List Table 5 Dark Accent 3" w:uiPriority="50"/>
+    <w:lsdException w:name="List Table 6 Colorful Accent 3" w:uiPriority="51"/>
+    <w:lsdException w:name="List Table 7 Colorful Accent 3" w:uiPriority="52"/>
+    <w:lsdException w:name="List Table 1 Light Accent 4" w:uiPriority="46"/>
+    <w:lsdException w:name="List Table 2 Accent 4" w:uiPriority="47"/>
+    <w:lsdException w:name="List Table 3 Accent 4" w:uiPriority="48"/>
+    <w:lsdException w:name="List Table 4 Accent 4" w:uiPriority="49"/>
+    <w:lsdException w:name="List Table 5 Dark Accent 4" w:uiPriority="50"/>
+    <w:lsdException w:name="List Table 6 Colorful Accent 4" w:uiPriority="51"/>
+    <w:lsdException w:name="List Table 7 Colorful Accent 4" w:uiPriority="52"/>
+    <w:lsdException w:name="List Table 1 Light Accent 5" w:uiPriority="46"/>
+    <w:lsdException w:name="List Table 2 Accent 5" w:uiPriority="47"/>
+    <w:lsdException w:name="List Table 3 Accent 5" w:uiPriority="48"/>
+    <w:lsdException w:name="List Table 4 Accent 5" w:uiPriority="49"/>
+    <w:lsdException w:name="List Table 5 Dark Accent 5" w:uiPriority="50"/>
+    <w:lsdException w:name="List Table 6 Colorful Accent 5" w:uiPriority="51"/>
+    <w:lsdException w:name="List Table 7 Colorful Accent 5" w:uiPriority="52"/>
+    <w:lsdException w:name="List Table 1 Light Accent 6" w:uiPriority="46"/>
+    <w:lsdException w:name="List Table 2 Accent 6" w:uiPriority="47"/>
+    <w:lsdException w:name="List Table 3 Accent 6" w:uiPriority="48"/>
+    <w:lsdException w:name="List Table 4 Accent 6" w:uiPriority="49"/>
+    <w:lsdException w:name="List Table 5 Dark Accent 6" w:uiPriority="50"/>
+    <w:lsdException w:name="List Table 6 Colorful Accent 6" w:uiPriority="51"/>
+    <w:lsdException w:name="List Table 7 Colorful Accent 6" w:uiPriority="52"/>
   </w:latentStyles>
   <w:style w:type="paragraph" w:default="1" w:styleId="Normal">
     <w:name w:val="Normal"/>
@@ -16837,7 +17271,6 @@
       <w:spacing w:after="0" w:line="240" w:lineRule="auto"/>
     </w:pPr>
     <w:tblPr>
-      <w:tblInd w:w="0" w:type="dxa"/>
       <w:tblBorders>
         <w:top w:val="single" w:sz="4" w:space="0" w:color="auto"/>
         <w:left w:val="single" w:sz="4" w:space="0" w:color="auto"/>
@@ -16846,12 +17279,6 @@
         <w:insideH w:val="single" w:sz="4" w:space="0" w:color="auto"/>
         <w:insideV w:val="single" w:sz="4" w:space="0" w:color="auto"/>
       </w:tblBorders>
-      <w:tblCellMar>
-        <w:top w:w="0" w:type="dxa"/>
-        <w:left w:w="108" w:type="dxa"/>
-        <w:bottom w:w="0" w:type="dxa"/>
-        <w:right w:w="108" w:type="dxa"/>
-      </w:tblCellMar>
     </w:tblPr>
   </w:style>
   <w:style w:type="table" w:customStyle="1" w:styleId="LightShading1">
@@ -16868,17 +17295,10 @@
     <w:tblPr>
       <w:tblStyleRowBandSize w:val="1"/>
       <w:tblStyleColBandSize w:val="1"/>
-      <w:tblInd w:w="0" w:type="dxa"/>
       <w:tblBorders>
         <w:top w:val="single" w:sz="8" w:space="0" w:color="000000" w:themeColor="text1"/>
         <w:bottom w:val="single" w:sz="8" w:space="0" w:color="000000" w:themeColor="text1"/>
       </w:tblBorders>
-      <w:tblCellMar>
-        <w:top w:w="0" w:type="dxa"/>
-        <w:left w:w="108" w:type="dxa"/>
-        <w:bottom w:w="0" w:type="dxa"/>
-        <w:right w:w="108" w:type="dxa"/>
-      </w:tblCellMar>
     </w:tblPr>
     <w:tblStylePr w:type="firstRow">
       <w:pPr>
@@ -17165,196 +17585,6 @@
       <w:rFonts w:eastAsiaTheme="minorHAnsi"/>
       <w:lang w:val="id-ID" w:eastAsia="en-US"/>
     </w:rPr>
-  </w:style>
-</w:styles>
-</file>
-
-<file path=word/stylesWithEffects.xml><?xml version="1.0" encoding="utf-8"?>
-<w:styles xmlns:wpc="http://schemas.microsoft.com/office/word/2010/wordprocessingCanvas" xmlns:mc="http://schemas.openxmlformats.org/markup-compatibility/2006" xmlns:o="urn:schemas-microsoft-com:office:office" xmlns:r="http://schemas.openxmlformats.org/officeDocument/2006/relationships" xmlns:m="http://schemas.openxmlformats.org/officeDocument/2006/math" xmlns:v="urn:schemas-microsoft-com:vml" xmlns:wp14="http://schemas.microsoft.com/office/word/2010/wordprocessingDrawing" xmlns:wp="http://schemas.openxmlformats.org/drawingml/2006/wordprocessingDrawing" xmlns:w10="urn:schemas-microsoft-com:office:word" xmlns:w="http://schemas.openxmlformats.org/wordprocessingml/2006/main" xmlns:w14="http://schemas.microsoft.com/office/word/2010/wordml" xmlns:wpg="http://schemas.microsoft.com/office/word/2010/wordprocessingGroup" xmlns:wpi="http://schemas.microsoft.com/office/word/2010/wordprocessingInk" xmlns:wne="http://schemas.microsoft.com/office/word/2006/wordml" xmlns:wps="http://schemas.microsoft.com/office/word/2010/wordprocessingShape" mc:Ignorable="w14 wp14">
-  <w:docDefaults>
-    <w:rPrDefault>
-      <w:rPr>
-        <w:rFonts w:asciiTheme="minorHAnsi" w:eastAsiaTheme="minorEastAsia" w:hAnsiTheme="minorHAnsi" w:cstheme="minorBidi"/>
-        <w:sz w:val="22"/>
-        <w:szCs w:val="22"/>
-        <w:lang w:val="id-ID" w:eastAsia="id-ID" w:bidi="ar-SA"/>
-      </w:rPr>
-    </w:rPrDefault>
-    <w:pPrDefault>
-      <w:pPr>
-        <w:spacing w:after="200" w:line="276" w:lineRule="auto"/>
-      </w:pPr>
-    </w:pPrDefault>
-  </w:docDefaults>
-  <w:latentStyles w:defLockedState="0" w:defUIPriority="99" w:defSemiHidden="1" w:defUnhideWhenUsed="1" w:defQFormat="0" w:count="267">
-    <w:lsdException w:name="Normal" w:semiHidden="0" w:uiPriority="0" w:unhideWhenUsed="0" w:qFormat="1"/>
-    <w:lsdException w:name="heading 1" w:semiHidden="0" w:uiPriority="9" w:unhideWhenUsed="0" w:qFormat="1"/>
-    <w:lsdException w:name="heading 2" w:uiPriority="9" w:qFormat="1"/>
-    <w:lsdException w:name="heading 3" w:uiPriority="9" w:qFormat="1"/>
-    <w:lsdException w:name="heading 4" w:uiPriority="9" w:qFormat="1"/>
-    <w:lsdException w:name="heading 5" w:uiPriority="9" w:qFormat="1"/>
-    <w:lsdException w:name="heading 6" w:uiPriority="9" w:qFormat="1"/>
-    <w:lsdException w:name="heading 7" w:uiPriority="9" w:qFormat="1"/>
-    <w:lsdException w:name="heading 8" w:uiPriority="9" w:qFormat="1"/>
-    <w:lsdException w:name="heading 9" w:uiPriority="9" w:qFormat="1"/>
-    <w:lsdException w:name="toc 1" w:uiPriority="39"/>
-    <w:lsdException w:name="toc 2" w:uiPriority="39"/>
-    <w:lsdException w:name="toc 3" w:uiPriority="39"/>
-    <w:lsdException w:name="toc 4" w:uiPriority="39"/>
-    <w:lsdException w:name="toc 5" w:uiPriority="39"/>
-    <w:lsdException w:name="toc 6" w:uiPriority="39"/>
-    <w:lsdException w:name="toc 7" w:uiPriority="39"/>
-    <w:lsdException w:name="toc 8" w:uiPriority="39"/>
-    <w:lsdException w:name="toc 9" w:uiPriority="39"/>
-    <w:lsdException w:name="caption" w:uiPriority="35" w:qFormat="1"/>
-    <w:lsdException w:name="Title" w:semiHidden="0" w:uiPriority="10" w:unhideWhenUsed="0" w:qFormat="1"/>
-    <w:lsdException w:name="Default Paragraph Font" w:uiPriority="1"/>
-    <w:lsdException w:name="Subtitle" w:semiHidden="0" w:uiPriority="11" w:unhideWhenUsed="0" w:qFormat="1"/>
-    <w:lsdException w:name="Strong" w:semiHidden="0" w:uiPriority="22" w:unhideWhenUsed="0" w:qFormat="1"/>
-    <w:lsdException w:name="Emphasis" w:semiHidden="0" w:uiPriority="20" w:unhideWhenUsed="0" w:qFormat="1"/>
-    <w:lsdException w:name="Table Grid" w:semiHidden="0" w:uiPriority="59" w:unhideWhenUsed="0"/>
-    <w:lsdException w:name="Placeholder Text" w:unhideWhenUsed="0"/>
-    <w:lsdException w:name="No Spacing" w:semiHidden="0" w:uiPriority="1" w:unhideWhenUsed="0" w:qFormat="1"/>
-    <w:lsdException w:name="Light Shading" w:semiHidden="0" w:uiPriority="60" w:unhideWhenUsed="0"/>
-    <w:lsdException w:name="Light List" w:semiHidden="0" w:uiPriority="61" w:unhideWhenUsed="0"/>
-    <w:lsdException w:name="Light Grid" w:semiHidden="0" w:uiPriority="62" w:unhideWhenUsed="0"/>
-    <w:lsdException w:name="Medium Shading 1" w:semiHidden="0" w:uiPriority="63" w:unhideWhenUsed="0"/>
-    <w:lsdException w:name="Medium Shading 2" w:semiHidden="0" w:uiPriority="64" w:unhideWhenUsed="0"/>
-    <w:lsdException w:name="Medium List 1" w:semiHidden="0" w:uiPriority="65" w:unhideWhenUsed="0"/>
-    <w:lsdException w:name="Medium List 2" w:semiHidden="0" w:uiPriority="66" w:unhideWhenUsed="0"/>
-    <w:lsdException w:name="Medium Grid 1" w:semiHidden="0" w:uiPriority="67" w:unhideWhenUsed="0"/>
-    <w:lsdException w:name="Medium Grid 2" w:semiHidden="0" w:uiPriority="68" w:unhideWhenUsed="0"/>
-    <w:lsdException w:name="Medium Grid 3" w:semiHidden="0" w:uiPriority="69" w:unhideWhenUsed="0"/>
-    <w:lsdException w:name="Dark List" w:semiHidden="0" w:uiPriority="70" w:unhideWhenUsed="0"/>
-    <w:lsdException w:name="Colorful Shading" w:semiHidden="0" w:uiPriority="71" w:unhideWhenUsed="0"/>
-    <w:lsdException w:name="Colorful List" w:semiHidden="0" w:uiPriority="72" w:unhideWhenUsed="0"/>
-    <w:lsdException w:name="Colorful Grid" w:semiHidden="0" w:uiPriority="73" w:unhideWhenUsed="0"/>
-    <w:lsdException w:name="Light Shading Accent 1" w:semiHidden="0" w:uiPriority="60" w:unhideWhenUsed="0"/>
-    <w:lsdException w:name="Light List Accent 1" w:semiHidden="0" w:uiPriority="61" w:unhideWhenUsed="0"/>
-    <w:lsdException w:name="Light Grid Accent 1" w:semiHidden="0" w:uiPriority="62" w:unhideWhenUsed="0"/>
-    <w:lsdException w:name="Medium Shading 1 Accent 1" w:semiHidden="0" w:uiPriority="63" w:unhideWhenUsed="0"/>
-    <w:lsdException w:name="Medium Shading 2 Accent 1" w:semiHidden="0" w:uiPriority="64" w:unhideWhenUsed="0"/>
-    <w:lsdException w:name="Medium List 1 Accent 1" w:semiHidden="0" w:uiPriority="65" w:unhideWhenUsed="0"/>
-    <w:lsdException w:name="Revision" w:unhideWhenUsed="0"/>
-    <w:lsdException w:name="List Paragraph" w:semiHidden="0" w:uiPriority="34" w:unhideWhenUsed="0" w:qFormat="1"/>
-    <w:lsdException w:name="Quote" w:semiHidden="0" w:uiPriority="29" w:unhideWhenUsed="0" w:qFormat="1"/>
-    <w:lsdException w:name="Intense Quote" w:semiHidden="0" w:uiPriority="30" w:unhideWhenUsed="0" w:qFormat="1"/>
-    <w:lsdException w:name="Medium List 2 Accent 1" w:semiHidden="0" w:uiPriority="66" w:unhideWhenUsed="0"/>
-    <w:lsdException w:name="Medium Grid 1 Accent 1" w:semiHidden="0" w:uiPriority="67" w:unhideWhenUsed="0"/>
-    <w:lsdException w:name="Medium Grid 2 Accent 1" w:semiHidden="0" w:uiPriority="68" w:unhideWhenUsed="0"/>
-    <w:lsdException w:name="Medium Grid 3 Accent 1" w:semiHidden="0" w:uiPriority="69" w:unhideWhenUsed="0"/>
-    <w:lsdException w:name="Dark List Accent 1" w:semiHidden="0" w:uiPriority="70" w:unhideWhenUsed="0"/>
-    <w:lsdException w:name="Colorful Shading Accent 1" w:semiHidden="0" w:uiPriority="71" w:unhideWhenUsed="0"/>
-    <w:lsdException w:name="Colorful List Accent 1" w:semiHidden="0" w:uiPriority="72" w:unhideWhenUsed="0"/>
-    <w:lsdException w:name="Colorful Grid Accent 1" w:semiHidden="0" w:uiPriority="73" w:unhideWhenUsed="0"/>
-    <w:lsdException w:name="Light Shading Accent 2" w:semiHidden="0" w:uiPriority="60" w:unhideWhenUsed="0"/>
-    <w:lsdException w:name="Light List Accent 2" w:semiHidden="0" w:uiPriority="61" w:unhideWhenUsed="0"/>
-    <w:lsdException w:name="Light Grid Accent 2" w:semiHidden="0" w:uiPriority="62" w:unhideWhenUsed="0"/>
-    <w:lsdException w:name="Medium Shading 1 Accent 2" w:semiHidden="0" w:uiPriority="63" w:unhideWhenUsed="0"/>
-    <w:lsdException w:name="Medium Shading 2 Accent 2" w:semiHidden="0" w:uiPriority="64" w:unhideWhenUsed="0"/>
-    <w:lsdException w:name="Medium List 1 Accent 2" w:semiHidden="0" w:uiPriority="65" w:unhideWhenUsed="0"/>
-    <w:lsdException w:name="Medium List 2 Accent 2" w:semiHidden="0" w:uiPriority="66" w:unhideWhenUsed="0"/>
-    <w:lsdException w:name="Medium Grid 1 Accent 2" w:semiHidden="0" w:uiPriority="67" w:unhideWhenUsed="0"/>
-    <w:lsdException w:name="Medium Grid 2 Accent 2" w:semiHidden="0" w:uiPriority="68" w:unhideWhenUsed="0"/>
-    <w:lsdException w:name="Medium Grid 3 Accent 2" w:semiHidden="0" w:uiPriority="69" w:unhideWhenUsed="0"/>
-    <w:lsdException w:name="Dark List Accent 2" w:semiHidden="0" w:uiPriority="70" w:unhideWhenUsed="0"/>
-    <w:lsdException w:name="Colorful Shading Accent 2" w:semiHidden="0" w:uiPriority="71" w:unhideWhenUsed="0"/>
-    <w:lsdException w:name="Colorful List Accent 2" w:semiHidden="0" w:uiPriority="72" w:unhideWhenUsed="0"/>
-    <w:lsdException w:name="Colorful Grid Accent 2" w:semiHidden="0" w:uiPriority="73" w:unhideWhenUsed="0"/>
-    <w:lsdException w:name="Light Shading Accent 3" w:semiHidden="0" w:uiPriority="60" w:unhideWhenUsed="0"/>
-    <w:lsdException w:name="Light List Accent 3" w:semiHidden="0" w:uiPriority="61" w:unhideWhenUsed="0"/>
-    <w:lsdException w:name="Light Grid Accent 3" w:semiHidden="0" w:uiPriority="62" w:unhideWhenUsed="0"/>
-    <w:lsdException w:name="Medium Shading 1 Accent 3" w:semiHidden="0" w:uiPriority="63" w:unhideWhenUsed="0"/>
-    <w:lsdException w:name="Medium Shading 2 Accent 3" w:semiHidden="0" w:uiPriority="64" w:unhideWhenUsed="0"/>
-    <w:lsdException w:name="Medium List 1 Accent 3" w:semiHidden="0" w:uiPriority="65" w:unhideWhenUsed="0"/>
-    <w:lsdException w:name="Medium List 2 Accent 3" w:semiHidden="0" w:uiPriority="66" w:unhideWhenUsed="0"/>
-    <w:lsdException w:name="Medium Grid 1 Accent 3" w:semiHidden="0" w:uiPriority="67" w:unhideWhenUsed="0"/>
-    <w:lsdException w:name="Medium Grid 2 Accent 3" w:semiHidden="0" w:uiPriority="68" w:unhideWhenUsed="0"/>
-    <w:lsdException w:name="Medium Grid 3 Accent 3" w:semiHidden="0" w:uiPriority="69" w:unhideWhenUsed="0"/>
-    <w:lsdException w:name="Dark List Accent 3" w:semiHidden="0" w:uiPriority="70" w:unhideWhenUsed="0"/>
-    <w:lsdException w:name="Colorful Shading Accent 3" w:semiHidden="0" w:uiPriority="71" w:unhideWhenUsed="0"/>
-    <w:lsdException w:name="Colorful List Accent 3" w:semiHidden="0" w:uiPriority="72" w:unhideWhenUsed="0"/>
-    <w:lsdException w:name="Colorful Grid Accent 3" w:semiHidden="0" w:uiPriority="73" w:unhideWhenUsed="0"/>
-    <w:lsdException w:name="Light Shading Accent 4" w:semiHidden="0" w:uiPriority="60" w:unhideWhenUsed="0"/>
-    <w:lsdException w:name="Light List Accent 4" w:semiHidden="0" w:uiPriority="61" w:unhideWhenUsed="0"/>
-    <w:lsdException w:name="Light Grid Accent 4" w:semiHidden="0" w:uiPriority="62" w:unhideWhenUsed="0"/>
-    <w:lsdException w:name="Medium Shading 1 Accent 4" w:semiHidden="0" w:uiPriority="63" w:unhideWhenUsed="0"/>
-    <w:lsdException w:name="Medium Shading 2 Accent 4" w:semiHidden="0" w:uiPriority="64" w:unhideWhenUsed="0"/>
-    <w:lsdException w:name="Medium List 1 Accent 4" w:semiHidden="0" w:uiPriority="65" w:unhideWhenUsed="0"/>
-    <w:lsdException w:name="Medium List 2 Accent 4" w:semiHidden="0" w:uiPriority="66" w:unhideWhenUsed="0"/>
-    <w:lsdException w:name="Medium Grid 1 Accent 4" w:semiHidden="0" w:uiPriority="67" w:unhideWhenUsed="0"/>
-    <w:lsdException w:name="Medium Grid 2 Accent 4" w:semiHidden="0" w:uiPriority="68" w:unhideWhenUsed="0"/>
-    <w:lsdException w:name="Medium Grid 3 Accent 4" w:semiHidden="0" w:uiPriority="69" w:unhideWhenUsed="0"/>
-    <w:lsdException w:name="Dark List Accent 4" w:semiHidden="0" w:uiPriority="70" w:unhideWhenUsed="0"/>
-    <w:lsdException w:name="Colorful Shading Accent 4" w:semiHidden="0" w:uiPriority="71" w:unhideWhenUsed="0"/>
-    <w:lsdException w:name="Colorful List Accent 4" w:semiHidden="0" w:uiPriority="72" w:unhideWhenUsed="0"/>
-    <w:lsdException w:name="Colorful Grid Accent 4" w:semiHidden="0" w:uiPriority="73" w:unhideWhenUsed="0"/>
-    <w:lsdException w:name="Light Shading Accent 5" w:semiHidden="0" w:uiPriority="60" w:unhideWhenUsed="0"/>
-    <w:lsdException w:name="Light List Accent 5" w:semiHidden="0" w:uiPriority="61" w:unhideWhenUsed="0"/>
-    <w:lsdException w:name="Light Grid Accent 5" w:semiHidden="0" w:uiPriority="62" w:unhideWhenUsed="0"/>
-    <w:lsdException w:name="Medium Shading 1 Accent 5" w:semiHidden="0" w:uiPriority="63" w:unhideWhenUsed="0"/>
-    <w:lsdException w:name="Medium Shading 2 Accent 5" w:semiHidden="0" w:uiPriority="64" w:unhideWhenUsed="0"/>
-    <w:lsdException w:name="Medium List 1 Accent 5" w:semiHidden="0" w:uiPriority="65" w:unhideWhenUsed="0"/>
-    <w:lsdException w:name="Medium List 2 Accent 5" w:semiHidden="0" w:uiPriority="66" w:unhideWhenUsed="0"/>
-    <w:lsdException w:name="Medium Grid 1 Accent 5" w:semiHidden="0" w:uiPriority="67" w:unhideWhenUsed="0"/>
-    <w:lsdException w:name="Medium Grid 2 Accent 5" w:semiHidden="0" w:uiPriority="68" w:unhideWhenUsed="0"/>
-    <w:lsdException w:name="Medium Grid 3 Accent 5" w:semiHidden="0" w:uiPriority="69" w:unhideWhenUsed="0"/>
-    <w:lsdException w:name="Dark List Accent 5" w:semiHidden="0" w:uiPriority="70" w:unhideWhenUsed="0"/>
-    <w:lsdException w:name="Colorful Shading Accent 5" w:semiHidden="0" w:uiPriority="71" w:unhideWhenUsed="0"/>
-    <w:lsdException w:name="Colorful List Accent 5" w:semiHidden="0" w:uiPriority="72" w:unhideWhenUsed="0"/>
-    <w:lsdException w:name="Colorful Grid Accent 5" w:semiHidden="0" w:uiPriority="73" w:unhideWhenUsed="0"/>
-    <w:lsdException w:name="Light Shading Accent 6" w:semiHidden="0" w:uiPriority="60" w:unhideWhenUsed="0"/>
-    <w:lsdException w:name="Light List Accent 6" w:semiHidden="0" w:uiPriority="61" w:unhideWhenUsed="0"/>
-    <w:lsdException w:name="Light Grid Accent 6" w:semiHidden="0" w:uiPriority="62" w:unhideWhenUsed="0"/>
-    <w:lsdException w:name="Medium Shading 1 Accent 6" w:semiHidden="0" w:uiPriority="63" w:unhideWhenUsed="0"/>
-    <w:lsdException w:name="Medium Shading 2 Accent 6" w:semiHidden="0" w:uiPriority="64" w:unhideWhenUsed="0"/>
-    <w:lsdException w:name="Medium List 1 Accent 6" w:semiHidden="0" w:uiPriority="65" w:unhideWhenUsed="0"/>
-    <w:lsdException w:name="Medium List 2 Accent 6" w:semiHidden="0" w:uiPriority="66" w:unhideWhenUsed="0"/>
-    <w:lsdException w:name="Medium Grid 1 Accent 6" w:semiHidden="0" w:uiPriority="67" w:unhideWhenUsed="0"/>
-    <w:lsdException w:name="Medium Grid 2 Accent 6" w:semiHidden="0" w:uiPriority="68" w:unhideWhenUsed="0"/>
-    <w:lsdException w:name="Medium Grid 3 Accent 6" w:semiHidden="0" w:uiPriority="69" w:unhideWhenUsed="0"/>
-    <w:lsdException w:name="Dark List Accent 6" w:semiHidden="0" w:uiPriority="70" w:unhideWhenUsed="0"/>
-    <w:lsdException w:name="Colorful Shading Accent 6" w:semiHidden="0" w:uiPriority="71" w:unhideWhenUsed="0"/>
-    <w:lsdException w:name="Colorful List Accent 6" w:semiHidden="0" w:uiPriority="72" w:unhideWhenUsed="0"/>
-    <w:lsdException w:name="Colorful Grid Accent 6" w:semiHidden="0" w:uiPriority="73" w:unhideWhenUsed="0"/>
-    <w:lsdException w:name="Subtle Emphasis" w:semiHidden="0" w:uiPriority="19" w:unhideWhenUsed="0" w:qFormat="1"/>
-    <w:lsdException w:name="Intense Emphasis" w:semiHidden="0" w:uiPriority="21" w:unhideWhenUsed="0" w:qFormat="1"/>
-    <w:lsdException w:name="Subtle Reference" w:semiHidden="0" w:uiPriority="31" w:unhideWhenUsed="0" w:qFormat="1"/>
-    <w:lsdException w:name="Intense Reference" w:semiHidden="0" w:uiPriority="32" w:unhideWhenUsed="0" w:qFormat="1"/>
-    <w:lsdException w:name="Book Title" w:semiHidden="0" w:uiPriority="33" w:unhideWhenUsed="0" w:qFormat="1"/>
-    <w:lsdException w:name="Bibliography" w:uiPriority="37"/>
-    <w:lsdException w:name="TOC Heading" w:uiPriority="39" w:qFormat="1"/>
-  </w:latentStyles>
-  <w:style w:type="paragraph" w:default="1" w:styleId="Normal">
-    <w:name w:val="Normal"/>
-    <w:qFormat/>
-  </w:style>
-  <w:style w:type="character" w:default="1" w:styleId="DefaultParagraphFont">
-    <w:name w:val="Default Paragraph Font"/>
-    <w:uiPriority w:val="1"/>
-    <w:semiHidden/>
-    <w:unhideWhenUsed/>
-  </w:style>
-  <w:style w:type="table" w:default="1" w:styleId="TableNormal">
-    <w:name w:val="Normal Table"/>
-    <w:uiPriority w:val="99"/>
-    <w:semiHidden/>
-    <w:unhideWhenUsed/>
-    <w:tblPr>
-      <w:tblInd w:w="0" w:type="dxa"/>
-      <w:tblCellMar>
-        <w:top w:w="0" w:type="dxa"/>
-        <w:left w:w="108" w:type="dxa"/>
-        <w:bottom w:w="0" w:type="dxa"/>
-        <w:right w:w="108" w:type="dxa"/>
-      </w:tblCellMar>
-    </w:tblPr>
-  </w:style>
-  <w:style w:type="numbering" w:default="1" w:styleId="NoList">
-    <w:name w:val="No List"/>
-    <w:uiPriority w:val="99"/>
-    <w:semiHidden/>
-    <w:unhideWhenUsed/>
   </w:style>
 </w:styles>
 </file>
@@ -17730,7 +17960,7 @@
 </file>
 
 <file path=customXml/itemProps1.xml><?xml version="1.0" encoding="utf-8"?>
-<ds:datastoreItem xmlns:ds="http://schemas.openxmlformats.org/officeDocument/2006/customXml" ds:itemID="{6E901151-E46C-42E6-A1DA-809EC55B94AC}">
+<ds:datastoreItem xmlns:ds="http://schemas.openxmlformats.org/officeDocument/2006/customXml" ds:itemID="{60C8A9C7-AFB3-4521-9550-747616BBAD03}">
   <ds:schemaRefs>
     <ds:schemaRef ds:uri="http://schemas.openxmlformats.org/officeDocument/2006/bibliography"/>
   </ds:schemaRefs>

--- a/DRAFT-KP-kolaborasi.docx
+++ b/DRAFT-KP-kolaborasi.docx
@@ -605,7 +605,7 @@
           <w:sz w:val="24"/>
         </w:rPr>
         <w:lastRenderedPageBreak/>
-        <w:t xml:space="preserve">DESAIN DAN IMPLEMENTASI </w:t>
+        <w:t xml:space="preserve">PERANCANGAN </w:t>
       </w:r>
       <w:r>
         <w:rPr>
@@ -613,7 +613,15 @@
           <w:b/>
           <w:sz w:val="24"/>
         </w:rPr>
-        <w:t>SISTEM PENGELOLAAN PRAKTEK KERJA INDUSTRI BERBASIS DARING PERANGKAT LUNAK</w:t>
+        <w:t>SISTEM PENG</w:t>
+      </w:r>
+      <w:r>
+        <w:rPr>
+          <w:rFonts w:ascii="Times New Roman" w:hAnsi="Times New Roman" w:cs="Times New Roman"/>
+          <w:b/>
+          <w:sz w:val="24"/>
+        </w:rPr>
+        <w:t>ELOLAAN PRAKTEK KERJA INDUSTRI DI SMK IKA KARTIKA</w:t>
       </w:r>
     </w:p>
     <w:p>
@@ -3769,7 +3777,7 @@
             <w:noProof/>
             <w:webHidden/>
           </w:rPr>
-          <w:t>1</w:t>
+          <w:t>2</w:t>
         </w:r>
         <w:r>
           <w:rPr>
@@ -3982,7 +3990,7 @@
             <w:noProof/>
             <w:webHidden/>
           </w:rPr>
-          <w:t>3</w:t>
+          <w:t>4</w:t>
         </w:r>
         <w:r>
           <w:rPr>
@@ -4053,7 +4061,7 @@
             <w:noProof/>
             <w:webHidden/>
           </w:rPr>
-          <w:t>5</w:t>
+          <w:t>9</w:t>
         </w:r>
         <w:r>
           <w:rPr>
@@ -4124,7 +4132,7 @@
             <w:noProof/>
             <w:webHidden/>
           </w:rPr>
-          <w:t>7</w:t>
+          <w:t>11</w:t>
         </w:r>
         <w:r>
           <w:rPr>
@@ -4192,10 +4200,12 @@
         </w:r>
         <w:r>
           <w:rPr>
+            <w:b/>
+            <w:bCs/>
             <w:noProof/>
             <w:webHidden/>
           </w:rPr>
-          <w:t>7</w:t>
+          <w:t>Error! Bookmark not defined.</w:t>
         </w:r>
         <w:r>
           <w:rPr>
@@ -4263,10 +4273,12 @@
         </w:r>
         <w:r>
           <w:rPr>
+            <w:b/>
+            <w:bCs/>
             <w:noProof/>
             <w:webHidden/>
           </w:rPr>
-          <w:t>7</w:t>
+          <w:t>Error! Bookmark not defined.</w:t>
         </w:r>
         <w:r>
           <w:rPr>
@@ -4337,7 +4349,7 @@
             <w:noProof/>
             <w:webHidden/>
           </w:rPr>
-          <w:t>8</w:t>
+          <w:t>12</w:t>
         </w:r>
         <w:r>
           <w:rPr>
@@ -4408,7 +4420,7 @@
             <w:noProof/>
             <w:webHidden/>
           </w:rPr>
-          <w:t>8</w:t>
+          <w:t>12</w:t>
         </w:r>
         <w:r>
           <w:rPr>
@@ -4479,7 +4491,7 @@
             <w:noProof/>
             <w:webHidden/>
           </w:rPr>
-          <w:t>8</w:t>
+          <w:t>12</w:t>
         </w:r>
         <w:r>
           <w:rPr>
@@ -4550,7 +4562,7 @@
             <w:noProof/>
             <w:webHidden/>
           </w:rPr>
-          <w:t>9</w:t>
+          <w:t>13</w:t>
         </w:r>
         <w:r>
           <w:rPr>
@@ -4692,7 +4704,7 @@
             <w:noProof/>
             <w:webHidden/>
           </w:rPr>
-          <w:t>4</w:t>
+          <w:t>8</w:t>
         </w:r>
         <w:r>
           <w:rPr>
@@ -4771,7 +4783,7 @@
             <w:noProof/>
             <w:webHidden/>
           </w:rPr>
-          <w:t>5</w:t>
+          <w:t>9</w:t>
         </w:r>
         <w:r>
           <w:rPr>
@@ -4842,7 +4854,7 @@
             <w:noProof/>
             <w:webHidden/>
           </w:rPr>
-          <w:t>5</w:t>
+          <w:t>9</w:t>
         </w:r>
         <w:r>
           <w:rPr>
@@ -4983,7 +4995,7 @@
             <w:noProof/>
             <w:webHidden/>
           </w:rPr>
-          <w:t>3</w:t>
+          <w:t>7</w:t>
         </w:r>
         <w:r>
           <w:rPr>
@@ -5054,7 +5066,7 @@
             <w:noProof/>
             <w:webHidden/>
           </w:rPr>
-          <w:t>6</w:t>
+          <w:t>10</w:t>
         </w:r>
         <w:r>
           <w:rPr>
@@ -5195,7 +5207,7 @@
             <w:noProof/>
             <w:webHidden/>
           </w:rPr>
-          <w:t>10</w:t>
+          <w:t>14</w:t>
         </w:r>
         <w:r>
           <w:rPr>
@@ -5266,7 +5278,7 @@
             <w:noProof/>
             <w:webHidden/>
           </w:rPr>
-          <w:t>11</w:t>
+          <w:t>15</w:t>
         </w:r>
         <w:r>
           <w:rPr>
@@ -5337,7 +5349,7 @@
             <w:noProof/>
             <w:webHidden/>
           </w:rPr>
-          <w:t>12</w:t>
+          <w:t>16</w:t>
         </w:r>
         <w:r>
           <w:rPr>
@@ -5408,7 +5420,7 @@
             <w:noProof/>
             <w:webHidden/>
           </w:rPr>
-          <w:t>13</w:t>
+          <w:t>17</w:t>
         </w:r>
         <w:r>
           <w:rPr>
@@ -5451,7 +5463,7 @@
         </w:rPr>
         <w:sectPr>
           <w:pgSz w:w="11907" w:h="16839" w:code="9"/>
-          <w:pgMar w:top="1701" w:right="1701" w:bottom="1701" w:left="2268" w:header="720" w:footer="720" w:gutter="0"/>
+          <w:pgMar w:top="1699" w:right="1699" w:bottom="1699" w:left="2275" w:header="720" w:footer="720" w:gutter="0"/>
           <w:pgNumType w:fmt="lowerRoman" w:start="1"/>
           <w:cols w:space="720"/>
           <w:docGrid w:linePitch="360"/>
@@ -5629,7 +5641,14 @@
           <w:rFonts w:ascii="Times New Roman" w:hAnsi="Times New Roman" w:cs="Times New Roman"/>
           <w:sz w:val="24"/>
         </w:rPr>
-        <w:t>erkreasi dalam Unit Produksi menjadikan 3 pondasi dasar yang dapat mewujudkan sekolah unggulan memiliki tamatan yang berkualitas serta menghasilkan tenaga profesional berkompoten dan mandiri.</w:t>
+        <w:t>erkreasi dalam Unit Produksi,</w:t>
+      </w:r>
+      <w:r>
+        <w:rPr>
+          <w:rFonts w:ascii="Times New Roman" w:hAnsi="Times New Roman" w:cs="Times New Roman"/>
+          <w:sz w:val="24"/>
+        </w:rPr>
+        <w:t xml:space="preserve"> menjadikan 3 pondasi dasar yang dapat mewujudkan sekolah unggulan memiliki tamatan yang berkualitas serta menghasilkan tenaga profesional berkompoten dan mandiri.</w:t>
       </w:r>
       <w:r>
         <w:rPr>
@@ -5661,7 +5680,7 @@
               <w:rFonts w:ascii="Times New Roman" w:hAnsi="Times New Roman" w:cs="Times New Roman"/>
               <w:sz w:val="24"/>
             </w:rPr>
-            <w:instrText xml:space="preserve"> CITATION SMK19 \l 1033 </w:instrText>
+            <w:instrText xml:space="preserve">CITATION SMK19 \l 1033 </w:instrText>
           </w:r>
           <w:r>
             <w:rPr>
@@ -5676,7 +5695,7 @@
               <w:noProof/>
               <w:sz w:val="24"/>
             </w:rPr>
-            <w:t>(KARTKA, 2019)</w:t>
+            <w:t>(SMK IKA KARTIKA, n.d.)</w:t>
           </w:r>
           <w:r>
             <w:rPr>
@@ -5815,7 +5834,21 @@
           <w:rFonts w:ascii="Times New Roman" w:hAnsi="Times New Roman" w:cs="Times New Roman"/>
           <w:sz w:val="24"/>
         </w:rPr>
-        <w:t>Produk Unit Sistem Informasi yang sudah dibangun di SMK IKA KARTIKA antar lain adalah Sistem Informasi Keuangan, Sistem Informasi Pengelolaan Nilai (</w:t>
+        <w:t>Produk Unit Sistem Informasi yang sudah dibangun di SMK IKA KARTIKA antar</w:t>
+      </w:r>
+      <w:r>
+        <w:rPr>
+          <w:rFonts w:ascii="Times New Roman" w:hAnsi="Times New Roman" w:cs="Times New Roman"/>
+          <w:sz w:val="24"/>
+        </w:rPr>
+        <w:t>a</w:t>
+      </w:r>
+      <w:r>
+        <w:rPr>
+          <w:rFonts w:ascii="Times New Roman" w:hAnsi="Times New Roman" w:cs="Times New Roman"/>
+          <w:sz w:val="24"/>
+        </w:rPr>
+        <w:t xml:space="preserve"> lain adalah Sistem Informasi Keuangan, Sistem Informasi Pengelolaan Nilai (</w:t>
       </w:r>
       <w:r>
         <w:rPr>
@@ -5872,7 +5905,13 @@
         <w:rPr>
           <w:b w:val="0"/>
         </w:rPr>
-        <w:t>Pekerjaan yang ditugaskan di Unit Sistem Informasi SMK IKA KARTIKA adalah membangun Sistem Informasi Praktek Kerja Industri berbasis Daring Perangkat Lunak (</w:t>
+        <w:t>Pekerjaan yang ditugaskan pada</w:t>
+      </w:r>
+      <w:r>
+        <w:rPr>
+          <w:b w:val="0"/>
+        </w:rPr>
+        <w:t xml:space="preserve"> Unit Sistem Informasi SMK IKA KARTIKA adalah membangun Sistem Informasi Praktek Kerja Industri berbasis Daring Perangkat Lunak (</w:t>
       </w:r>
       <w:r>
         <w:rPr>
@@ -5917,6 +5956,16 @@
         </w:rPr>
         <w:t>.</w:t>
       </w:r>
+    </w:p>
+    <w:p>
+      <w:pPr>
+        <w:spacing w:after="0" w:line="360" w:lineRule="auto"/>
+        <w:jc w:val="both"/>
+        <w:rPr>
+          <w:rFonts w:ascii="Times New Roman" w:hAnsi="Times New Roman" w:cs="Times New Roman"/>
+          <w:sz w:val="24"/>
+        </w:rPr>
+      </w:pPr>
     </w:p>
     <w:p>
       <w:pPr>
@@ -5958,7 +6007,6 @@
       </w:pPr>
       <w:bookmarkStart w:id="9" w:name="_Toc526798124"/>
       <w:r>
-        <w:lastRenderedPageBreak/>
         <w:t>Ruang Lingkup Pekerjaan</w:t>
       </w:r>
       <w:bookmarkEnd w:id="9"/>
@@ -6002,7 +6050,31 @@
         <w:rPr>
           <w:b w:val="0"/>
         </w:rPr>
-        <w:t xml:space="preserve">Spesifikasi yang digunakan pada proses pembuatan sistem adalah perangkat komputer portable (Laptop) spesifikasi core i5 generasi 5 dan penyimpanan sementara (RAM) yang berkapasitas 12 </w:t>
+        <w:t xml:space="preserve">Spesifikasi yang digunakan pada proses pembuatan sistem adalah perangkat komputer portable (Laptop) </w:t>
+      </w:r>
+      <w:r>
+        <w:rPr>
+          <w:b w:val="0"/>
+        </w:rPr>
+        <w:t xml:space="preserve">dengan </w:t>
+      </w:r>
+      <w:r>
+        <w:rPr>
+          <w:b w:val="0"/>
+        </w:rPr>
+        <w:t>spesifikasi</w:t>
+      </w:r>
+      <w:r>
+        <w:rPr>
+          <w:b w:val="0"/>
+        </w:rPr>
+        <w:t xml:space="preserve"> prosesor intel</w:t>
+      </w:r>
+      <w:r>
+        <w:rPr>
+          <w:b w:val="0"/>
+        </w:rPr>
+        <w:t xml:space="preserve"> core i5 generasi 5 dan penyimpanan sementara (RAM) yang berkapasitas 12 </w:t>
       </w:r>
       <w:r>
         <w:rPr>
@@ -6017,6 +6089,15 @@
         </w:rPr>
         <w:t>.</w:t>
       </w:r>
+    </w:p>
+    <w:p>
+      <w:pPr>
+        <w:pStyle w:val="SUBBAB"/>
+        <w:ind w:left="420" w:firstLine="300"/>
+        <w:rPr>
+          <w:b w:val="0"/>
+        </w:rPr>
+      </w:pPr>
     </w:p>
     <w:p>
       <w:pPr>
@@ -6061,88 +6142,29 @@
         </w:rPr>
         <w:t>(Kesehatan dan Keselamatan Kerja) mengingat ruang Unit Sistem Informasi menyatu dengan ruang laboratorium hardware komputer dan server.</w:t>
       </w:r>
-      <w:bookmarkStart w:id="11" w:name="_GoBack"/>
+    </w:p>
+    <w:p>
+      <w:pPr>
+        <w:spacing w:after="0" w:line="360" w:lineRule="auto"/>
+        <w:jc w:val="both"/>
+        <w:rPr>
+          <w:rFonts w:ascii="Times New Roman" w:hAnsi="Times New Roman" w:cs="Times New Roman"/>
+          <w:sz w:val="24"/>
+        </w:rPr>
+      </w:pPr>
+    </w:p>
+    <w:p>
+      <w:pPr>
+        <w:pStyle w:val="SUBBAB"/>
+      </w:pPr>
+      <w:bookmarkStart w:id="11" w:name="_Toc526798126"/>
+      <w:r>
+        <w:t xml:space="preserve">1.5. </w:t>
+      </w:r>
+      <w:r>
+        <w:t>Sistematika Penulisan</w:t>
+      </w:r>
       <w:bookmarkEnd w:id="11"/>
-    </w:p>
-    <w:p>
-      <w:pPr>
-        <w:pStyle w:val="SUBBAB"/>
-        <w:ind w:left="420"/>
-        <w:rPr>
-          <w:b w:val="0"/>
-        </w:rPr>
-      </w:pPr>
-    </w:p>
-    <w:p>
-      <w:pPr>
-        <w:pStyle w:val="SUBBAB"/>
-        <w:ind w:left="420"/>
-        <w:rPr>
-          <w:b w:val="0"/>
-        </w:rPr>
-      </w:pPr>
-    </w:p>
-    <w:p>
-      <w:pPr>
-        <w:spacing w:after="0" w:line="360" w:lineRule="auto"/>
-        <w:jc w:val="both"/>
-        <w:rPr>
-          <w:rFonts w:ascii="Times New Roman" w:hAnsi="Times New Roman" w:cs="Times New Roman"/>
-          <w:sz w:val="24"/>
-        </w:rPr>
-      </w:pPr>
-      <w:r>
-        <w:rPr>
-          <w:rFonts w:ascii="Times New Roman" w:hAnsi="Times New Roman" w:cs="Times New Roman"/>
-          <w:sz w:val="24"/>
-        </w:rPr>
-        <w:tab/>
-        <w:t xml:space="preserve">Pada bagian ini dituliskan </w:t>
-      </w:r>
-      <w:r>
-        <w:rPr>
-          <w:rFonts w:ascii="Times New Roman" w:hAnsi="Times New Roman" w:cs="Times New Roman"/>
-          <w:sz w:val="24"/>
-        </w:rPr>
-        <w:t>alamat lengkap lokasi kerja praktik, berikut ketentuan waktu kerja di tempat kerja</w:t>
-      </w:r>
-      <w:r>
-        <w:rPr>
-          <w:rFonts w:ascii="Times New Roman" w:hAnsi="Times New Roman" w:cs="Times New Roman"/>
-          <w:sz w:val="24"/>
-        </w:rPr>
-        <w:t xml:space="preserve"> dan beberapa kebijakan terkait yang dipatuhi oleh mahasiswa</w:t>
-      </w:r>
-      <w:r>
-        <w:rPr>
-          <w:rFonts w:ascii="Times New Roman" w:hAnsi="Times New Roman" w:cs="Times New Roman"/>
-          <w:sz w:val="24"/>
-        </w:rPr>
-        <w:t>.</w:t>
-      </w:r>
-    </w:p>
-    <w:p>
-      <w:pPr>
-        <w:spacing w:after="0" w:line="360" w:lineRule="auto"/>
-        <w:jc w:val="both"/>
-        <w:rPr>
-          <w:rFonts w:ascii="Times New Roman" w:hAnsi="Times New Roman" w:cs="Times New Roman"/>
-          <w:sz w:val="24"/>
-        </w:rPr>
-      </w:pPr>
-    </w:p>
-    <w:p>
-      <w:pPr>
-        <w:pStyle w:val="SUBBAB"/>
-      </w:pPr>
-      <w:bookmarkStart w:id="12" w:name="_Toc526798126"/>
-      <w:r>
-        <w:t xml:space="preserve">1.5. </w:t>
-      </w:r>
-      <w:r>
-        <w:t>Sistematika Penulisan</w:t>
-      </w:r>
-      <w:bookmarkEnd w:id="12"/>
     </w:p>
     <w:p>
       <w:pPr>
@@ -6281,7 +6303,6 @@
           <w:b/>
           <w:sz w:val="24"/>
         </w:rPr>
-        <w:lastRenderedPageBreak/>
         <w:t>LANDASAN TEORI</w:t>
       </w:r>
       <w:r>
@@ -6368,6 +6389,7 @@
           <w:b/>
           <w:sz w:val="24"/>
         </w:rPr>
+        <w:lastRenderedPageBreak/>
         <w:t>METODOLOGI</w:t>
       </w:r>
       <w:r>
@@ -6393,7 +6415,7 @@
         </w:rPr>
         <w:t xml:space="preserve">, </w:t>
       </w:r>
-      <w:bookmarkStart w:id="13" w:name="_Hlk526761831"/>
+      <w:bookmarkStart w:id="12" w:name="_Hlk526761831"/>
       <w:r>
         <w:rPr>
           <w:rFonts w:ascii="Times New Roman" w:hAnsi="Times New Roman" w:cs="Times New Roman"/>
@@ -6457,7 +6479,7 @@
         </w:rPr>
         <w:t xml:space="preserve"> dengan memperhatikan landasan teori;</w:t>
       </w:r>
-      <w:bookmarkEnd w:id="13"/>
+      <w:bookmarkEnd w:id="12"/>
       <w:r>
         <w:rPr>
           <w:rFonts w:ascii="Times New Roman" w:hAnsi="Times New Roman" w:cs="Times New Roman"/>
@@ -6688,21 +6710,1952 @@
     <w:p>
       <w:pPr>
         <w:pStyle w:val="BAB"/>
-      </w:pPr>
-      <w:bookmarkStart w:id="14" w:name="_Toc526798127"/>
+        <w:numPr>
+          <w:ilvl w:val="0"/>
+          <w:numId w:val="12"/>
+        </w:numPr>
+      </w:pPr>
+      <w:bookmarkStart w:id="13" w:name="_Toc526798127"/>
       <w:r>
         <w:lastRenderedPageBreak/>
-        <w:t xml:space="preserve">2. </w:t>
-      </w:r>
-      <w:r>
         <w:t>LANDASAN TEORI</w:t>
       </w:r>
+      <w:bookmarkEnd w:id="13"/>
+    </w:p>
+    <w:p>
+      <w:pPr>
+        <w:pStyle w:val="BAB"/>
+        <w:ind w:left="420"/>
+        <w:jc w:val="left"/>
+      </w:pPr>
+    </w:p>
+    <w:p>
+      <w:pPr>
+        <w:pStyle w:val="BAB"/>
+        <w:jc w:val="left"/>
+      </w:pPr>
+      <w:r>
+        <w:t>2.1 Agile Scrum</w:t>
+      </w:r>
+    </w:p>
+    <w:p>
+      <w:pPr>
+        <w:pStyle w:val="BAB"/>
+        <w:jc w:val="both"/>
+        <w:rPr>
+          <w:b w:val="0"/>
+        </w:rPr>
+      </w:pPr>
+      <w:r>
+        <w:tab/>
+      </w:r>
+      <w:r>
+        <w:rPr>
+          <w:b w:val="0"/>
+        </w:rPr>
+        <w:t xml:space="preserve">Agile </w:t>
+      </w:r>
+      <w:r>
+        <w:rPr>
+          <w:b w:val="0"/>
+        </w:rPr>
+        <w:t>S</w:t>
+      </w:r>
+      <w:r>
+        <w:rPr>
+          <w:b w:val="0"/>
+        </w:rPr>
+        <w:t xml:space="preserve">crum adalah metode atau </w:t>
+      </w:r>
+      <w:r>
+        <w:rPr>
+          <w:b w:val="0"/>
+          <w:i/>
+        </w:rPr>
+        <w:t>project management</w:t>
+      </w:r>
+      <w:r>
+        <w:rPr>
+          <w:b w:val="0"/>
+        </w:rPr>
+        <w:t xml:space="preserve"> </w:t>
+      </w:r>
+      <w:r>
+        <w:rPr>
+          <w:b w:val="0"/>
+        </w:rPr>
+        <w:t>yang gesit dan cerdas</w:t>
+      </w:r>
+      <w:r>
+        <w:rPr>
+          <w:b w:val="0"/>
+        </w:rPr>
+        <w:t>, menunjukan kesederhanaan</w:t>
+      </w:r>
+      <w:r>
+        <w:rPr>
+          <w:b w:val="0"/>
+        </w:rPr>
+        <w:t xml:space="preserve"> serta familiar. Dengan </w:t>
+      </w:r>
+      <w:r>
+        <w:rPr>
+          <w:b w:val="0"/>
+          <w:i/>
+        </w:rPr>
+        <w:t>Agile Scrum</w:t>
+      </w:r>
+      <w:r>
+        <w:rPr>
+          <w:b w:val="0"/>
+        </w:rPr>
+        <w:t xml:space="preserve">, seorang </w:t>
+      </w:r>
+      <w:r>
+        <w:rPr>
+          <w:b w:val="0"/>
+          <w:i/>
+        </w:rPr>
+        <w:t>Project Manager</w:t>
+      </w:r>
+      <w:r>
+        <w:rPr>
+          <w:b w:val="0"/>
+          <w:i/>
+        </w:rPr>
+        <w:t xml:space="preserve"> </w:t>
+      </w:r>
+      <w:r>
+        <w:rPr>
+          <w:b w:val="0"/>
+        </w:rPr>
+        <w:t xml:space="preserve">dapat menciptakan sebuah daftar fitur prioritas dengan jaminan pengembangan produk yang </w:t>
+      </w:r>
+      <w:r>
+        <w:rPr>
+          <w:b w:val="0"/>
+        </w:rPr>
+        <w:t>sukses</w:t>
+      </w:r>
+      <w:r>
+        <w:rPr>
+          <w:b w:val="0"/>
+        </w:rPr>
+        <w:t>. Dipandu dengan jaminan kualitas produk</w:t>
+      </w:r>
+      <w:r>
+        <w:rPr>
+          <w:b w:val="0"/>
+        </w:rPr>
+        <w:t xml:space="preserve"> (</w:t>
+      </w:r>
+      <w:r>
+        <w:rPr>
+          <w:b w:val="0"/>
+          <w:i/>
+        </w:rPr>
+        <w:t>Product-Backlog</w:t>
+      </w:r>
+      <w:r>
+        <w:rPr>
+          <w:b w:val="0"/>
+        </w:rPr>
+        <w:t>),</w:t>
+      </w:r>
+      <w:r>
+        <w:rPr>
+          <w:b w:val="0"/>
+        </w:rPr>
+        <w:t xml:space="preserve"> seorang </w:t>
+      </w:r>
+      <w:r>
+        <w:rPr>
+          <w:b w:val="0"/>
+          <w:i/>
+        </w:rPr>
+        <w:t>Project Manager</w:t>
+      </w:r>
+      <w:r>
+        <w:rPr>
+          <w:b w:val="0"/>
+        </w:rPr>
+        <w:t xml:space="preserve"> diharuskan untuk selalu mengerjakan prioritas terpenting atau tertinggi terlebih dahulu. Agile Scrum </w:t>
+      </w:r>
+      <w:r>
+        <w:rPr>
+          <w:b w:val="0"/>
+        </w:rPr>
+        <w:t>memiliki karakter</w:t>
+      </w:r>
+      <w:r>
+        <w:rPr>
+          <w:b w:val="0"/>
+        </w:rPr>
+        <w:t>istik</w:t>
+      </w:r>
+      <w:r>
+        <w:rPr>
+          <w:b w:val="0"/>
+        </w:rPr>
+        <w:t xml:space="preserve"> unik dalam proses pengembangan seperti contoh jika tim</w:t>
+      </w:r>
+      <w:r>
+        <w:rPr>
+          <w:b w:val="0"/>
+        </w:rPr>
+        <w:t xml:space="preserve"> pe</w:t>
+      </w:r>
+      <w:r>
+        <w:rPr>
+          <w:b w:val="0"/>
+        </w:rPr>
+        <w:t>ngembang mengalami kehabisan sumber daya misalkan dari segi waktu, pekerjaan apapun yang tidak selesai akan menjadi prioritas lebih ren</w:t>
+      </w:r>
+      <w:r>
+        <w:rPr>
+          <w:b w:val="0"/>
+        </w:rPr>
+        <w:t>dah dari pekerjaan yang selesai, Agile Scrum tidak hanya memberi intruksi, tetapi memberikan kesempatan kepada tim pengembang untuk berinspirasi dan berinovasi dalam proses pengembangan produk.</w:t>
+      </w:r>
+      <w:r>
+        <w:rPr>
+          <w:b w:val="0"/>
+        </w:rPr>
+        <w:t xml:space="preserve"> </w:t>
+      </w:r>
+      <w:sdt>
+        <w:sdtPr>
+          <w:rPr>
+            <w:b w:val="0"/>
+          </w:rPr>
+          <w:id w:val="1093671200"/>
+          <w:citation/>
+        </w:sdtPr>
+        <w:sdtEndPr/>
+        <w:sdtContent>
+          <w:r>
+            <w:rPr>
+              <w:b w:val="0"/>
+            </w:rPr>
+            <w:fldChar w:fldCharType="begin"/>
+          </w:r>
+          <w:r>
+            <w:rPr>
+              <w:b w:val="0"/>
+            </w:rPr>
+            <w:instrText xml:space="preserve"> CITATION Rub12 \l 1033 </w:instrText>
+          </w:r>
+          <w:r>
+            <w:rPr>
+              <w:b w:val="0"/>
+            </w:rPr>
+            <w:fldChar w:fldCharType="separate"/>
+          </w:r>
+          <w:r>
+            <w:rPr>
+              <w:b w:val="0"/>
+              <w:noProof/>
+            </w:rPr>
+            <w:t>(Rubin, 2012)</w:t>
+          </w:r>
+          <w:r>
+            <w:rPr>
+              <w:b w:val="0"/>
+            </w:rPr>
+            <w:fldChar w:fldCharType="end"/>
+          </w:r>
+        </w:sdtContent>
+      </w:sdt>
+      <w:sdt>
+        <w:sdtPr>
+          <w:rPr>
+            <w:b w:val="0"/>
+          </w:rPr>
+          <w:id w:val="-55236318"/>
+          <w:citation/>
+        </w:sdtPr>
+        <w:sdtEndPr/>
+        <w:sdtContent>
+          <w:r>
+            <w:rPr>
+              <w:b w:val="0"/>
+            </w:rPr>
+            <w:fldChar w:fldCharType="begin"/>
+          </w:r>
+          <w:r>
+            <w:rPr>
+              <w:b w:val="0"/>
+            </w:rPr>
+            <w:instrText xml:space="preserve"> CITATION Edw17 \l 1033 </w:instrText>
+          </w:r>
+          <w:r>
+            <w:rPr>
+              <w:b w:val="0"/>
+            </w:rPr>
+            <w:fldChar w:fldCharType="separate"/>
+          </w:r>
+          <w:r>
+            <w:rPr>
+              <w:b w:val="0"/>
+              <w:noProof/>
+            </w:rPr>
+            <w:t xml:space="preserve"> (Edwards, Bickerstaff, &amp; Bartsch, 2017)</w:t>
+          </w:r>
+          <w:r>
+            <w:rPr>
+              <w:b w:val="0"/>
+            </w:rPr>
+            <w:fldChar w:fldCharType="end"/>
+          </w:r>
+        </w:sdtContent>
+      </w:sdt>
+    </w:p>
+    <w:p>
+      <w:pPr>
+        <w:pStyle w:val="BAB"/>
+        <w:jc w:val="both"/>
+        <w:rPr>
+          <w:b w:val="0"/>
+        </w:rPr>
+      </w:pPr>
+    </w:p>
+    <w:p>
+      <w:pPr>
+        <w:pStyle w:val="BAB"/>
+        <w:jc w:val="both"/>
+      </w:pPr>
+      <w:r>
+        <w:t xml:space="preserve">2.2 </w:t>
+      </w:r>
+      <w:r>
+        <w:rPr>
+          <w:i/>
+        </w:rPr>
+        <w:t>Kanban Board</w:t>
+      </w:r>
+    </w:p>
+    <w:p>
+      <w:pPr>
+        <w:pStyle w:val="BAB"/>
+        <w:jc w:val="both"/>
+        <w:rPr>
+          <w:b w:val="0"/>
+        </w:rPr>
+      </w:pPr>
+      <w:r>
+        <w:tab/>
+      </w:r>
+      <w:r>
+        <w:rPr>
+          <w:b w:val="0"/>
+          <w:i/>
+        </w:rPr>
+        <w:t xml:space="preserve">Kanban Board </w:t>
+      </w:r>
+      <w:r>
+        <w:rPr>
+          <w:b w:val="0"/>
+        </w:rPr>
+        <w:t>adalah papan proyek kerja yang mengacu pada aturan Kanban, membantu memproriaritaskan pekerjaan atau fitur dari produk yang dibangun</w:t>
+      </w:r>
+      <w:r>
+        <w:rPr>
+          <w:b w:val="0"/>
+        </w:rPr>
+        <w:t>.</w:t>
+      </w:r>
+      <w:r>
+        <w:rPr>
+          <w:b w:val="0"/>
+        </w:rPr>
+        <w:t xml:space="preserve"> </w:t>
+      </w:r>
+      <w:r>
+        <w:rPr>
+          <w:b w:val="0"/>
+        </w:rPr>
+        <w:t xml:space="preserve">Kanban sangat diperlukan untuk mengelola produk </w:t>
+      </w:r>
+      <w:r>
+        <w:rPr>
+          <w:b w:val="0"/>
+          <w:i/>
+        </w:rPr>
+        <w:t>backlog</w:t>
+      </w:r>
+      <w:r>
+        <w:rPr>
+          <w:b w:val="0"/>
+          <w:i/>
+        </w:rPr>
+        <w:t xml:space="preserve"> </w:t>
+      </w:r>
+      <w:r>
+        <w:rPr>
+          <w:b w:val="0"/>
+        </w:rPr>
+        <w:t xml:space="preserve">yang merupakan ciri khas dari </w:t>
+      </w:r>
+      <w:r>
+        <w:rPr>
+          <w:b w:val="0"/>
+          <w:i/>
+        </w:rPr>
+        <w:t>Agile Scrum</w:t>
+      </w:r>
+      <w:r>
+        <w:rPr>
+          <w:b w:val="0"/>
+          <w:i/>
+        </w:rPr>
+        <w:t xml:space="preserve">, Kanban Board </w:t>
+      </w:r>
+      <w:r>
+        <w:rPr>
+          <w:b w:val="0"/>
+        </w:rPr>
+        <w:t>memiliki kemampuan untuk mengelola daftar periksa fitur, daftar fitur yang belum dikerjakan, fitur yang meng</w:t>
+      </w:r>
+      <w:r>
+        <w:rPr>
+          <w:b w:val="0"/>
+        </w:rPr>
+        <w:t xml:space="preserve">alami </w:t>
+      </w:r>
+      <w:r>
+        <w:rPr>
+          <w:b w:val="0"/>
+        </w:rPr>
+        <w:t xml:space="preserve">masalah dan fitur yang dapat disesuaikan kembali oleh tim pengembang sehingga memberikan </w:t>
+      </w:r>
+      <w:r>
+        <w:rPr>
+          <w:b w:val="0"/>
+        </w:rPr>
+        <w:t>fleksibilitas untuk membuat alur kerja</w:t>
+      </w:r>
+      <w:r>
+        <w:rPr>
+          <w:b w:val="0"/>
+        </w:rPr>
+        <w:t xml:space="preserve"> yang terarah</w:t>
+      </w:r>
+      <w:r>
+        <w:rPr>
+          <w:b w:val="0"/>
+        </w:rPr>
+        <w:t xml:space="preserve"> </w:t>
+      </w:r>
+      <w:sdt>
+        <w:sdtPr>
+          <w:rPr>
+            <w:b w:val="0"/>
+          </w:rPr>
+          <w:id w:val="700896228"/>
+          <w:citation/>
+        </w:sdtPr>
+        <w:sdtEndPr/>
+        <w:sdtContent>
+          <w:r>
+            <w:rPr>
+              <w:b w:val="0"/>
+            </w:rPr>
+            <w:fldChar w:fldCharType="begin"/>
+          </w:r>
+          <w:r>
+            <w:rPr>
+              <w:b w:val="0"/>
+            </w:rPr>
+            <w:instrText xml:space="preserve">CITATION Git19 \l 1033 </w:instrText>
+          </w:r>
+          <w:r>
+            <w:rPr>
+              <w:b w:val="0"/>
+            </w:rPr>
+            <w:fldChar w:fldCharType="separate"/>
+          </w:r>
+          <w:r>
+            <w:rPr>
+              <w:b w:val="0"/>
+              <w:noProof/>
+            </w:rPr>
+            <w:t>(Github, n.d.)</w:t>
+          </w:r>
+          <w:r>
+            <w:rPr>
+              <w:b w:val="0"/>
+            </w:rPr>
+            <w:fldChar w:fldCharType="end"/>
+          </w:r>
+        </w:sdtContent>
+      </w:sdt>
+      <w:r>
+        <w:rPr>
+          <w:b w:val="0"/>
+        </w:rPr>
+        <w:t xml:space="preserve"> </w:t>
+      </w:r>
+      <w:sdt>
+        <w:sdtPr>
+          <w:rPr>
+            <w:b w:val="0"/>
+          </w:rPr>
+          <w:id w:val="-193930032"/>
+          <w:citation/>
+        </w:sdtPr>
+        <w:sdtEndPr/>
+        <w:sdtContent>
+          <w:r>
+            <w:rPr>
+              <w:b w:val="0"/>
+            </w:rPr>
+            <w:fldChar w:fldCharType="begin"/>
+          </w:r>
+          <w:r>
+            <w:rPr>
+              <w:b w:val="0"/>
+            </w:rPr>
+            <w:instrText xml:space="preserve">CITATION Bud16 \l 1033 </w:instrText>
+          </w:r>
+          <w:r>
+            <w:rPr>
+              <w:b w:val="0"/>
+            </w:rPr>
+            <w:fldChar w:fldCharType="separate"/>
+          </w:r>
+          <w:r>
+            <w:rPr>
+              <w:b w:val="0"/>
+              <w:noProof/>
+            </w:rPr>
+            <w:t>(Kho, 2016)</w:t>
+          </w:r>
+          <w:r>
+            <w:rPr>
+              <w:b w:val="0"/>
+            </w:rPr>
+            <w:fldChar w:fldCharType="end"/>
+          </w:r>
+        </w:sdtContent>
+      </w:sdt>
+    </w:p>
+    <w:p>
+      <w:pPr>
+        <w:pStyle w:val="BAB"/>
+        <w:jc w:val="both"/>
+        <w:rPr>
+          <w:b w:val="0"/>
+        </w:rPr>
+      </w:pPr>
+    </w:p>
+    <w:p>
+      <w:pPr>
+        <w:pStyle w:val="BAB"/>
+        <w:jc w:val="both"/>
+      </w:pPr>
+      <w:r>
+        <w:t>2.3 Sistem Informasi</w:t>
+      </w:r>
+    </w:p>
+    <w:p>
+      <w:pPr>
+        <w:pStyle w:val="BAB"/>
+        <w:jc w:val="both"/>
+        <w:rPr>
+          <w:b w:val="0"/>
+        </w:rPr>
+      </w:pPr>
+      <w:r>
+        <w:rPr>
+          <w:b w:val="0"/>
+        </w:rPr>
+        <w:tab/>
+        <w:t xml:space="preserve">Sistem merupakan objek dari desain tertentu, secara garis besar, sistem melibatkan pengorganisasian dari berbagai hal, logical dan fisikal. Sistem meliputi data, proses, kebijakan, protocol, keahlian, perangkat keras, perangkat lunak, tanggung jawab dan komponen lain yang menentukan kemampuan dari suatu </w:t>
+      </w:r>
+      <w:r>
+        <w:rPr>
+          <w:b w:val="0"/>
+        </w:rPr>
+        <w:lastRenderedPageBreak/>
+        <w:t>organisasi</w:t>
+      </w:r>
+      <w:r>
+        <w:rPr>
+          <w:b w:val="0"/>
+        </w:rPr>
+        <w:t xml:space="preserve"> </w:t>
+      </w:r>
+      <w:sdt>
+        <w:sdtPr>
+          <w:rPr>
+            <w:b w:val="0"/>
+          </w:rPr>
+          <w:id w:val="1277528658"/>
+          <w:citation/>
+        </w:sdtPr>
+        <w:sdtEndPr/>
+        <w:sdtContent>
+          <w:r>
+            <w:rPr>
+              <w:b w:val="0"/>
+            </w:rPr>
+            <w:fldChar w:fldCharType="begin"/>
+          </w:r>
+          <w:r>
+            <w:rPr>
+              <w:b w:val="0"/>
+            </w:rPr>
+            <w:instrText xml:space="preserve"> CITATION Uni07 \l 1033 </w:instrText>
+          </w:r>
+          <w:r>
+            <w:rPr>
+              <w:b w:val="0"/>
+            </w:rPr>
+            <w:fldChar w:fldCharType="separate"/>
+          </w:r>
+          <w:r>
+            <w:rPr>
+              <w:b w:val="0"/>
+              <w:noProof/>
+            </w:rPr>
+            <w:t>(University of Georgia, 2007)</w:t>
+          </w:r>
+          <w:r>
+            <w:rPr>
+              <w:b w:val="0"/>
+            </w:rPr>
+            <w:fldChar w:fldCharType="end"/>
+          </w:r>
+        </w:sdtContent>
+      </w:sdt>
+      <w:r>
+        <w:rPr>
+          <w:b w:val="0"/>
+        </w:rPr>
+        <w:t xml:space="preserve">. Sedangkan informasi adalah data yang telah di olah sehingga menjadi sebuah informasi dan komunikasi yang bermanfaat bagi yang membutuhkan </w:t>
+      </w:r>
+      <w:sdt>
+        <w:sdtPr>
+          <w:rPr>
+            <w:b w:val="0"/>
+          </w:rPr>
+          <w:id w:val="-910776513"/>
+          <w:citation/>
+        </w:sdtPr>
+        <w:sdtEndPr/>
+        <w:sdtContent>
+          <w:r>
+            <w:rPr>
+              <w:b w:val="0"/>
+            </w:rPr>
+            <w:fldChar w:fldCharType="begin"/>
+          </w:r>
+          <w:r>
+            <w:rPr>
+              <w:b w:val="0"/>
+            </w:rPr>
+            <w:instrText xml:space="preserve"> CITATION DIN19 \l 1033 </w:instrText>
+          </w:r>
+          <w:r>
+            <w:rPr>
+              <w:b w:val="0"/>
+            </w:rPr>
+            <w:fldChar w:fldCharType="separate"/>
+          </w:r>
+          <w:r>
+            <w:rPr>
+              <w:b w:val="0"/>
+              <w:noProof/>
+            </w:rPr>
+            <w:t>(THAKUR, n.d.)</w:t>
+          </w:r>
+          <w:r>
+            <w:rPr>
+              <w:b w:val="0"/>
+            </w:rPr>
+            <w:fldChar w:fldCharType="end"/>
+          </w:r>
+        </w:sdtContent>
+      </w:sdt>
+      <w:r>
+        <w:rPr>
+          <w:b w:val="0"/>
+        </w:rPr>
+        <w:t xml:space="preserve">. Dari penjelasan tentang sistem dan informasi tersebut, dapat disimpulkan bahwa sistem informasi adalah </w:t>
+      </w:r>
+      <w:r>
+        <w:rPr>
+          <w:b w:val="0"/>
+        </w:rPr>
+        <w:t>penunjang berbagai kebutuhan terkait data dan informasi, yang mampu disajikan dalam model pengorganisasian terpadu,</w:t>
+      </w:r>
+      <w:r>
+        <w:rPr>
+          <w:b w:val="0"/>
+        </w:rPr>
+        <w:t xml:space="preserve"> sehingga aktifitas pengelolaan kebutuhan menjadi lebih efektif dan efisien</w:t>
+      </w:r>
+      <w:r>
+        <w:rPr>
+          <w:b w:val="0"/>
+        </w:rPr>
+        <w:t>.</w:t>
+      </w:r>
+    </w:p>
+    <w:p>
+      <w:pPr>
+        <w:spacing w:after="0" w:line="360" w:lineRule="auto"/>
+        <w:ind w:firstLine="720"/>
+        <w:jc w:val="both"/>
+        <w:rPr>
+          <w:rFonts w:ascii="Times New Roman" w:hAnsi="Times New Roman" w:cs="Times New Roman"/>
+          <w:sz w:val="24"/>
+        </w:rPr>
+      </w:pPr>
+    </w:p>
+    <w:p>
+      <w:pPr>
+        <w:spacing w:after="0" w:line="360" w:lineRule="auto"/>
+        <w:jc w:val="both"/>
+        <w:rPr>
+          <w:rFonts w:ascii="Times New Roman" w:hAnsi="Times New Roman" w:cs="Times New Roman"/>
+          <w:b/>
+          <w:sz w:val="24"/>
+        </w:rPr>
+      </w:pPr>
+      <w:r>
+        <w:rPr>
+          <w:rFonts w:ascii="Times New Roman" w:hAnsi="Times New Roman" w:cs="Times New Roman"/>
+          <w:b/>
+          <w:sz w:val="24"/>
+        </w:rPr>
+        <w:t xml:space="preserve">2.3 </w:t>
+      </w:r>
+      <w:r>
+        <w:rPr>
+          <w:rFonts w:ascii="Times New Roman" w:hAnsi="Times New Roman" w:cs="Times New Roman"/>
+          <w:b/>
+          <w:i/>
+          <w:sz w:val="24"/>
+        </w:rPr>
+        <w:t>Laravel PHP</w:t>
+      </w:r>
+      <w:r>
+        <w:rPr>
+          <w:rFonts w:ascii="Times New Roman" w:hAnsi="Times New Roman" w:cs="Times New Roman"/>
+          <w:b/>
+          <w:i/>
+          <w:sz w:val="24"/>
+        </w:rPr>
+        <w:t xml:space="preserve"> (</w:t>
+      </w:r>
+      <w:r>
+        <w:rPr>
+          <w:rFonts w:ascii="Times New Roman" w:hAnsi="Times New Roman" w:cs="Times New Roman"/>
+          <w:b/>
+          <w:i/>
+          <w:sz w:val="24"/>
+        </w:rPr>
+        <w:t>Hypertext Preprocessor</w:t>
+      </w:r>
+      <w:r>
+        <w:rPr>
+          <w:rFonts w:ascii="Times New Roman" w:hAnsi="Times New Roman" w:cs="Times New Roman"/>
+          <w:b/>
+          <w:i/>
+          <w:sz w:val="24"/>
+        </w:rPr>
+        <w:t>)</w:t>
+      </w:r>
+      <w:r>
+        <w:rPr>
+          <w:rFonts w:ascii="Times New Roman" w:hAnsi="Times New Roman" w:cs="Times New Roman"/>
+          <w:b/>
+          <w:i/>
+          <w:sz w:val="24"/>
+        </w:rPr>
+        <w:t xml:space="preserve"> Framework</w:t>
+      </w:r>
+    </w:p>
+    <w:p>
+      <w:pPr>
+        <w:pStyle w:val="ListParagraph"/>
+        <w:numPr>
+          <w:ilvl w:val="0"/>
+          <w:numId w:val="18"/>
+        </w:numPr>
+        <w:spacing w:after="0" w:line="360" w:lineRule="auto"/>
+        <w:jc w:val="both"/>
+        <w:rPr>
+          <w:rFonts w:ascii="Times New Roman" w:hAnsi="Times New Roman" w:cs="Times New Roman"/>
+          <w:b/>
+          <w:i/>
+          <w:sz w:val="24"/>
+        </w:rPr>
+      </w:pPr>
+      <w:r>
+        <w:rPr>
+          <w:rFonts w:ascii="Times New Roman" w:hAnsi="Times New Roman" w:cs="Times New Roman"/>
+          <w:b/>
+          <w:i/>
+          <w:sz w:val="24"/>
+        </w:rPr>
+        <w:t>PHP</w:t>
+      </w:r>
+      <w:r>
+        <w:rPr>
+          <w:rFonts w:ascii="Times New Roman" w:hAnsi="Times New Roman" w:cs="Times New Roman"/>
+          <w:b/>
+          <w:i/>
+          <w:sz w:val="24"/>
+        </w:rPr>
+        <w:t xml:space="preserve"> (</w:t>
+      </w:r>
+      <w:r>
+        <w:rPr>
+          <w:rFonts w:ascii="Times New Roman" w:hAnsi="Times New Roman" w:cs="Times New Roman"/>
+          <w:b/>
+          <w:i/>
+          <w:sz w:val="24"/>
+        </w:rPr>
+        <w:t>Hypertext Preprocessor</w:t>
+      </w:r>
+      <w:r>
+        <w:rPr>
+          <w:rFonts w:ascii="Times New Roman" w:hAnsi="Times New Roman" w:cs="Times New Roman"/>
+          <w:b/>
+          <w:i/>
+          <w:sz w:val="24"/>
+        </w:rPr>
+        <w:t>)</w:t>
+      </w:r>
+    </w:p>
+    <w:p>
+      <w:pPr>
+        <w:spacing w:after="0" w:line="360" w:lineRule="auto"/>
+        <w:ind w:firstLine="720"/>
+        <w:jc w:val="both"/>
+        <w:rPr>
+          <w:rFonts w:ascii="Times New Roman" w:hAnsi="Times New Roman" w:cs="Times New Roman"/>
+          <w:sz w:val="24"/>
+        </w:rPr>
+      </w:pPr>
+      <w:r>
+        <w:rPr>
+          <w:rFonts w:ascii="Times New Roman" w:hAnsi="Times New Roman" w:cs="Times New Roman"/>
+          <w:sz w:val="24"/>
+        </w:rPr>
+        <w:t xml:space="preserve">PHP adalah </w:t>
+      </w:r>
+      <w:r>
+        <w:rPr>
+          <w:rFonts w:ascii="Times New Roman" w:hAnsi="Times New Roman" w:cs="Times New Roman"/>
+          <w:sz w:val="24"/>
+        </w:rPr>
+        <w:t>b</w:t>
+      </w:r>
+      <w:r>
+        <w:rPr>
+          <w:rFonts w:ascii="Times New Roman" w:hAnsi="Times New Roman" w:cs="Times New Roman"/>
+          <w:sz w:val="24"/>
+        </w:rPr>
+        <w:t>ahasa program</w:t>
+      </w:r>
+      <w:r>
+        <w:rPr>
+          <w:rFonts w:ascii="Times New Roman" w:hAnsi="Times New Roman" w:cs="Times New Roman"/>
+          <w:sz w:val="24"/>
+        </w:rPr>
+        <w:t xml:space="preserve"> di sisi server paling</w:t>
+      </w:r>
+      <w:r>
+        <w:rPr>
+          <w:rFonts w:ascii="Times New Roman" w:hAnsi="Times New Roman" w:cs="Times New Roman"/>
+          <w:sz w:val="24"/>
+        </w:rPr>
+        <w:t xml:space="preserve"> populer yang cocok digunakan untuk pengembangan web, memiliki kemampuan yang </w:t>
+      </w:r>
+      <w:r>
+        <w:rPr>
+          <w:rFonts w:ascii="Times New Roman" w:hAnsi="Times New Roman" w:cs="Times New Roman"/>
+          <w:sz w:val="24"/>
+        </w:rPr>
+        <w:t xml:space="preserve">cepat, fleksibel dan fragmatis </w:t>
+      </w:r>
+      <w:sdt>
+        <w:sdtPr>
+          <w:rPr>
+            <w:rFonts w:ascii="Times New Roman" w:hAnsi="Times New Roman" w:cs="Times New Roman"/>
+            <w:sz w:val="24"/>
+          </w:rPr>
+          <w:id w:val="-1419163777"/>
+          <w:citation/>
+        </w:sdtPr>
+        <w:sdtEndPr/>
+        <w:sdtContent>
+          <w:r>
+            <w:rPr>
+              <w:rFonts w:ascii="Times New Roman" w:hAnsi="Times New Roman" w:cs="Times New Roman"/>
+              <w:sz w:val="24"/>
+            </w:rPr>
+            <w:fldChar w:fldCharType="begin"/>
+          </w:r>
+          <w:r>
+            <w:rPr>
+              <w:rFonts w:ascii="Times New Roman" w:hAnsi="Times New Roman" w:cs="Times New Roman"/>
+              <w:sz w:val="24"/>
+            </w:rPr>
+            <w:instrText xml:space="preserve"> CITATION Ras19 \l 1033 </w:instrText>
+          </w:r>
+          <w:r>
+            <w:rPr>
+              <w:rFonts w:ascii="Times New Roman" w:hAnsi="Times New Roman" w:cs="Times New Roman"/>
+              <w:sz w:val="24"/>
+            </w:rPr>
+            <w:fldChar w:fldCharType="separate"/>
+          </w:r>
+          <w:r>
+            <w:rPr>
+              <w:rFonts w:ascii="Times New Roman" w:hAnsi="Times New Roman" w:cs="Times New Roman"/>
+              <w:noProof/>
+              <w:sz w:val="24"/>
+            </w:rPr>
+            <w:t>(Lerdorf, n.d.)</w:t>
+          </w:r>
+          <w:r>
+            <w:rPr>
+              <w:rFonts w:ascii="Times New Roman" w:hAnsi="Times New Roman" w:cs="Times New Roman"/>
+              <w:sz w:val="24"/>
+            </w:rPr>
+            <w:fldChar w:fldCharType="end"/>
+          </w:r>
+        </w:sdtContent>
+      </w:sdt>
+    </w:p>
+    <w:p>
+      <w:pPr>
+        <w:pStyle w:val="ListParagraph"/>
+        <w:numPr>
+          <w:ilvl w:val="0"/>
+          <w:numId w:val="18"/>
+        </w:numPr>
+        <w:spacing w:after="0" w:line="360" w:lineRule="auto"/>
+        <w:jc w:val="both"/>
+        <w:rPr>
+          <w:rFonts w:ascii="Times New Roman" w:hAnsi="Times New Roman" w:cs="Times New Roman"/>
+          <w:b/>
+          <w:i/>
+          <w:sz w:val="24"/>
+        </w:rPr>
+      </w:pPr>
+      <w:r>
+        <w:rPr>
+          <w:rFonts w:ascii="Times New Roman" w:hAnsi="Times New Roman" w:cs="Times New Roman"/>
+          <w:b/>
+          <w:i/>
+          <w:sz w:val="24"/>
+        </w:rPr>
+        <w:t>Laravel</w:t>
+      </w:r>
+    </w:p>
+    <w:p>
+      <w:pPr>
+        <w:spacing w:after="0" w:line="360" w:lineRule="auto"/>
+        <w:ind w:firstLine="720"/>
+        <w:jc w:val="both"/>
+        <w:rPr>
+          <w:rFonts w:ascii="Times New Roman" w:hAnsi="Times New Roman" w:cs="Times New Roman"/>
+          <w:sz w:val="24"/>
+        </w:rPr>
+      </w:pPr>
+      <w:r>
+        <w:rPr>
+          <w:rFonts w:ascii="Times New Roman" w:hAnsi="Times New Roman" w:cs="Times New Roman"/>
+          <w:sz w:val="24"/>
+        </w:rPr>
+        <w:t xml:space="preserve">dikarenakan PHP memiliki fleksibilitas pada pusat inti bahasa program maka </w:t>
+      </w:r>
+      <w:r>
+        <w:rPr>
+          <w:rFonts w:ascii="Times New Roman" w:hAnsi="Times New Roman" w:cs="Times New Roman"/>
+          <w:sz w:val="24"/>
+        </w:rPr>
+        <w:t>memungkinkan bagi seorang pemogram untuk dapat membuat kerangka kerja tersendiri untuk</w:t>
+      </w:r>
+      <w:r>
+        <w:rPr>
+          <w:rFonts w:ascii="Times New Roman" w:hAnsi="Times New Roman" w:cs="Times New Roman"/>
+          <w:sz w:val="24"/>
+        </w:rPr>
+        <w:t xml:space="preserve"> mempermudah proses pengembangan. Seperti halnya Laravel yang yang merupakan sebuah kerangka kerja dibawah Bahasa Program PHP, </w:t>
+      </w:r>
+      <w:r>
+        <w:rPr>
+          <w:rFonts w:ascii="Times New Roman" w:hAnsi="Times New Roman" w:cs="Times New Roman"/>
+          <w:i/>
+          <w:sz w:val="24"/>
+        </w:rPr>
+        <w:t>Laravel</w:t>
+      </w:r>
+      <w:r>
+        <w:rPr>
+          <w:rFonts w:ascii="Times New Roman" w:hAnsi="Times New Roman" w:cs="Times New Roman"/>
+          <w:sz w:val="24"/>
+        </w:rPr>
+        <w:t xml:space="preserve"> sendiri adalah kerangka kerja untuk aplikasi berbasis web dengan sintaksis yang ekspresif dan elegan, laravel  memilik fondasi dasar</w:t>
+      </w:r>
+      <w:r>
+        <w:rPr>
+          <w:rFonts w:ascii="Times New Roman" w:hAnsi="Times New Roman" w:cs="Times New Roman"/>
+          <w:sz w:val="24"/>
+        </w:rPr>
+        <w:t xml:space="preserve"> dan canggih</w:t>
+      </w:r>
+      <w:r>
+        <w:rPr>
+          <w:rFonts w:ascii="Times New Roman" w:hAnsi="Times New Roman" w:cs="Times New Roman"/>
+          <w:sz w:val="24"/>
+        </w:rPr>
+        <w:t xml:space="preserve"> yang mampu mempermudah pemogram dan mempercepat proses pengembangan aplikasi berbasis web </w:t>
+      </w:r>
+      <w:sdt>
+        <w:sdtPr>
+          <w:rPr>
+            <w:rFonts w:ascii="Times New Roman" w:hAnsi="Times New Roman" w:cs="Times New Roman"/>
+            <w:sz w:val="24"/>
+          </w:rPr>
+          <w:id w:val="949898401"/>
+          <w:citation/>
+        </w:sdtPr>
+        <w:sdtEndPr/>
+        <w:sdtContent>
+          <w:r>
+            <w:rPr>
+              <w:rFonts w:ascii="Times New Roman" w:hAnsi="Times New Roman" w:cs="Times New Roman"/>
+              <w:sz w:val="24"/>
+            </w:rPr>
+            <w:fldChar w:fldCharType="begin"/>
+          </w:r>
+          <w:r>
+            <w:rPr>
+              <w:rFonts w:ascii="Times New Roman" w:hAnsi="Times New Roman" w:cs="Times New Roman"/>
+              <w:sz w:val="24"/>
+            </w:rPr>
+            <w:instrText xml:space="preserve"> CITATION Otw19 \l 1033 </w:instrText>
+          </w:r>
+          <w:r>
+            <w:rPr>
+              <w:rFonts w:ascii="Times New Roman" w:hAnsi="Times New Roman" w:cs="Times New Roman"/>
+              <w:sz w:val="24"/>
+            </w:rPr>
+            <w:fldChar w:fldCharType="separate"/>
+          </w:r>
+          <w:r>
+            <w:rPr>
+              <w:rFonts w:ascii="Times New Roman" w:hAnsi="Times New Roman" w:cs="Times New Roman"/>
+              <w:noProof/>
+              <w:sz w:val="24"/>
+            </w:rPr>
+            <w:t>(Otwell, 2019)</w:t>
+          </w:r>
+          <w:r>
+            <w:rPr>
+              <w:rFonts w:ascii="Times New Roman" w:hAnsi="Times New Roman" w:cs="Times New Roman"/>
+              <w:sz w:val="24"/>
+            </w:rPr>
+            <w:fldChar w:fldCharType="end"/>
+          </w:r>
+        </w:sdtContent>
+      </w:sdt>
+    </w:p>
+    <w:p>
+      <w:pPr>
+        <w:spacing w:after="0" w:line="360" w:lineRule="auto"/>
+        <w:jc w:val="both"/>
+        <w:rPr>
+          <w:rFonts w:ascii="Times New Roman" w:hAnsi="Times New Roman" w:cs="Times New Roman"/>
+          <w:sz w:val="24"/>
+        </w:rPr>
+      </w:pPr>
+    </w:p>
+    <w:p>
+      <w:pPr>
+        <w:spacing w:after="0" w:line="360" w:lineRule="auto"/>
+        <w:jc w:val="both"/>
+        <w:rPr>
+          <w:rFonts w:ascii="Times New Roman" w:hAnsi="Times New Roman" w:cs="Times New Roman"/>
+          <w:b/>
+          <w:sz w:val="24"/>
+        </w:rPr>
+      </w:pPr>
+      <w:r>
+        <w:rPr>
+          <w:rFonts w:ascii="Times New Roman" w:hAnsi="Times New Roman" w:cs="Times New Roman"/>
+          <w:b/>
+          <w:sz w:val="24"/>
+        </w:rPr>
+        <w:t xml:space="preserve">2.4 </w:t>
+      </w:r>
+      <w:r>
+        <w:rPr>
+          <w:rFonts w:ascii="Times New Roman" w:hAnsi="Times New Roman" w:cs="Times New Roman"/>
+          <w:b/>
+          <w:i/>
+          <w:sz w:val="24"/>
+        </w:rPr>
+        <w:t>Bootstrap Style Web Framework</w:t>
+      </w:r>
+    </w:p>
+    <w:p>
+      <w:pPr>
+        <w:spacing w:after="0" w:line="360" w:lineRule="auto"/>
+        <w:ind w:firstLine="720"/>
+        <w:jc w:val="both"/>
+        <w:rPr>
+          <w:rFonts w:ascii="Times New Roman" w:hAnsi="Times New Roman" w:cs="Times New Roman"/>
+          <w:sz w:val="24"/>
+        </w:rPr>
+      </w:pPr>
+      <w:r>
+        <w:rPr>
+          <w:rFonts w:ascii="Times New Roman" w:hAnsi="Times New Roman" w:cs="Times New Roman"/>
+          <w:sz w:val="24"/>
+        </w:rPr>
+        <w:t xml:space="preserve">Bootstrap adalah </w:t>
+      </w:r>
+      <w:r>
+        <w:rPr>
+          <w:rFonts w:ascii="Times New Roman" w:hAnsi="Times New Roman" w:cs="Times New Roman"/>
+          <w:i/>
+          <w:sz w:val="24"/>
+        </w:rPr>
+        <w:t>toolkit</w:t>
+      </w:r>
+      <w:r>
+        <w:rPr>
+          <w:rFonts w:ascii="Times New Roman" w:hAnsi="Times New Roman" w:cs="Times New Roman"/>
+          <w:i/>
+          <w:sz w:val="24"/>
+        </w:rPr>
+        <w:t xml:space="preserve"> </w:t>
+      </w:r>
+      <w:r>
+        <w:rPr>
+          <w:rFonts w:ascii="Times New Roman" w:hAnsi="Times New Roman" w:cs="Times New Roman"/>
+          <w:sz w:val="24"/>
+        </w:rPr>
+        <w:t xml:space="preserve">sumber terbuka </w:t>
+      </w:r>
+      <w:r>
+        <w:rPr>
+          <w:rFonts w:ascii="Times New Roman" w:hAnsi="Times New Roman" w:cs="Times New Roman"/>
+          <w:sz w:val="24"/>
+        </w:rPr>
+        <w:t>yang dikembangkan dengan HTML</w:t>
+      </w:r>
+      <w:r>
+        <w:rPr>
+          <w:rFonts w:ascii="Times New Roman" w:hAnsi="Times New Roman" w:cs="Times New Roman"/>
+          <w:sz w:val="24"/>
+        </w:rPr>
+        <w:t xml:space="preserve"> (</w:t>
+      </w:r>
+      <w:r>
+        <w:rPr>
+          <w:rFonts w:ascii="Times New Roman" w:hAnsi="Times New Roman" w:cs="Times New Roman"/>
+          <w:i/>
+          <w:sz w:val="24"/>
+        </w:rPr>
+        <w:t>Hypertext Markup Languange</w:t>
+      </w:r>
+      <w:r>
+        <w:rPr>
+          <w:rFonts w:ascii="Times New Roman" w:hAnsi="Times New Roman" w:cs="Times New Roman"/>
+          <w:sz w:val="24"/>
+        </w:rPr>
+        <w:t>)</w:t>
+      </w:r>
+      <w:r>
+        <w:rPr>
+          <w:rFonts w:ascii="Times New Roman" w:hAnsi="Times New Roman" w:cs="Times New Roman"/>
+          <w:sz w:val="24"/>
+        </w:rPr>
+        <w:t>, CSS</w:t>
+      </w:r>
+      <w:r>
+        <w:rPr>
+          <w:rFonts w:ascii="Times New Roman" w:hAnsi="Times New Roman" w:cs="Times New Roman"/>
+          <w:sz w:val="24"/>
+        </w:rPr>
+        <w:t xml:space="preserve"> (</w:t>
+      </w:r>
+      <w:r>
+        <w:rPr>
+          <w:rFonts w:ascii="Times New Roman" w:hAnsi="Times New Roman" w:cs="Times New Roman"/>
+          <w:i/>
+          <w:sz w:val="24"/>
+        </w:rPr>
+        <w:t>Casecading Style Sheet</w:t>
+      </w:r>
+      <w:r>
+        <w:rPr>
+          <w:rFonts w:ascii="Times New Roman" w:hAnsi="Times New Roman" w:cs="Times New Roman"/>
+          <w:sz w:val="24"/>
+        </w:rPr>
+        <w:t>)</w:t>
+      </w:r>
+      <w:r>
+        <w:rPr>
+          <w:rFonts w:ascii="Times New Roman" w:hAnsi="Times New Roman" w:cs="Times New Roman"/>
+          <w:sz w:val="24"/>
+        </w:rPr>
+        <w:t xml:space="preserve"> dan Javascript</w:t>
+      </w:r>
+      <w:r>
+        <w:rPr>
+          <w:rFonts w:ascii="Times New Roman" w:hAnsi="Times New Roman" w:cs="Times New Roman"/>
+          <w:sz w:val="24"/>
+        </w:rPr>
+        <w:t xml:space="preserve"> </w:t>
+      </w:r>
+      <w:sdt>
+        <w:sdtPr>
+          <w:rPr>
+            <w:rFonts w:ascii="Times New Roman" w:hAnsi="Times New Roman" w:cs="Times New Roman"/>
+            <w:sz w:val="24"/>
+          </w:rPr>
+          <w:id w:val="-1967570965"/>
+          <w:citation/>
+        </w:sdtPr>
+        <w:sdtEndPr/>
+        <w:sdtContent>
+          <w:r>
+            <w:rPr>
+              <w:rFonts w:ascii="Times New Roman" w:hAnsi="Times New Roman" w:cs="Times New Roman"/>
+              <w:sz w:val="24"/>
+            </w:rPr>
+            <w:fldChar w:fldCharType="begin"/>
+          </w:r>
+          <w:r>
+            <w:rPr>
+              <w:rFonts w:ascii="Times New Roman" w:hAnsi="Times New Roman" w:cs="Times New Roman"/>
+              <w:sz w:val="24"/>
+            </w:rPr>
+            <w:instrText xml:space="preserve">CITATION Boo19 \l 1033 </w:instrText>
+          </w:r>
+          <w:r>
+            <w:rPr>
+              <w:rFonts w:ascii="Times New Roman" w:hAnsi="Times New Roman" w:cs="Times New Roman"/>
+              <w:sz w:val="24"/>
+            </w:rPr>
+            <w:fldChar w:fldCharType="separate"/>
+          </w:r>
+          <w:r>
+            <w:rPr>
+              <w:rFonts w:ascii="Times New Roman" w:hAnsi="Times New Roman" w:cs="Times New Roman"/>
+              <w:noProof/>
+              <w:sz w:val="24"/>
+            </w:rPr>
+            <w:t>(Team, 2019)</w:t>
+          </w:r>
+          <w:r>
+            <w:rPr>
+              <w:rFonts w:ascii="Times New Roman" w:hAnsi="Times New Roman" w:cs="Times New Roman"/>
+              <w:sz w:val="24"/>
+            </w:rPr>
+            <w:fldChar w:fldCharType="end"/>
+          </w:r>
+        </w:sdtContent>
+      </w:sdt>
+      <w:r>
+        <w:rPr>
+          <w:rFonts w:ascii="Times New Roman" w:hAnsi="Times New Roman" w:cs="Times New Roman"/>
+          <w:sz w:val="24"/>
+        </w:rPr>
+        <w:t xml:space="preserve">. Bootstrap mendukung </w:t>
+      </w:r>
+      <w:r>
+        <w:rPr>
+          <w:rFonts w:ascii="Times New Roman" w:hAnsi="Times New Roman" w:cs="Times New Roman"/>
+          <w:sz w:val="24"/>
+        </w:rPr>
+        <w:t>SASS</w:t>
+      </w:r>
+      <w:r>
+        <w:rPr>
+          <w:rFonts w:ascii="Times New Roman" w:hAnsi="Times New Roman" w:cs="Times New Roman"/>
+          <w:sz w:val="24"/>
+        </w:rPr>
+        <w:t xml:space="preserve"> </w:t>
+      </w:r>
+      <w:r>
+        <w:rPr>
+          <w:rFonts w:ascii="Times New Roman" w:hAnsi="Times New Roman" w:cs="Times New Roman"/>
+          <w:sz w:val="24"/>
+        </w:rPr>
+        <w:t>(</w:t>
+      </w:r>
+      <w:r>
+        <w:rPr>
+          <w:rFonts w:ascii="Times New Roman" w:hAnsi="Times New Roman" w:cs="Times New Roman"/>
+          <w:i/>
+          <w:sz w:val="24"/>
+        </w:rPr>
+        <w:t>Sassy Stylesheet</w:t>
+      </w:r>
+      <w:r>
+        <w:rPr>
+          <w:rFonts w:ascii="Times New Roman" w:hAnsi="Times New Roman" w:cs="Times New Roman"/>
+          <w:sz w:val="24"/>
+        </w:rPr>
+        <w:t>)</w:t>
+      </w:r>
+      <w:r>
+        <w:rPr>
+          <w:rFonts w:ascii="Times New Roman" w:hAnsi="Times New Roman" w:cs="Times New Roman"/>
+          <w:sz w:val="24"/>
+        </w:rPr>
+        <w:t xml:space="preserve"> yang merupakan </w:t>
+      </w:r>
+      <w:r>
+        <w:rPr>
+          <w:rFonts w:ascii="Times New Roman" w:hAnsi="Times New Roman" w:cs="Times New Roman"/>
+          <w:sz w:val="24"/>
+        </w:rPr>
+        <w:t xml:space="preserve">extensi dari CSS yang professional, stabil dan kuat sehingga pembuatan desain aplikasi web dengan CSS dapat lebih ringkas dan cepat </w:t>
+      </w:r>
+      <w:sdt>
+        <w:sdtPr>
+          <w:rPr>
+            <w:rFonts w:ascii="Times New Roman" w:hAnsi="Times New Roman" w:cs="Times New Roman"/>
+            <w:sz w:val="24"/>
+          </w:rPr>
+          <w:id w:val="-917626817"/>
+          <w:citation/>
+        </w:sdtPr>
+        <w:sdtEndPr/>
+        <w:sdtContent>
+          <w:r>
+            <w:rPr>
+              <w:rFonts w:ascii="Times New Roman" w:hAnsi="Times New Roman" w:cs="Times New Roman"/>
+              <w:sz w:val="24"/>
+            </w:rPr>
+            <w:fldChar w:fldCharType="begin"/>
+          </w:r>
+          <w:r>
+            <w:rPr>
+              <w:rFonts w:ascii="Times New Roman" w:hAnsi="Times New Roman" w:cs="Times New Roman"/>
+              <w:sz w:val="24"/>
+            </w:rPr>
+            <w:instrText xml:space="preserve"> CITATION Ham19 \l 1033 </w:instrText>
+          </w:r>
+          <w:r>
+            <w:rPr>
+              <w:rFonts w:ascii="Times New Roman" w:hAnsi="Times New Roman" w:cs="Times New Roman"/>
+              <w:sz w:val="24"/>
+            </w:rPr>
+            <w:fldChar w:fldCharType="separate"/>
+          </w:r>
+          <w:r>
+            <w:rPr>
+              <w:rFonts w:ascii="Times New Roman" w:hAnsi="Times New Roman" w:cs="Times New Roman"/>
+              <w:noProof/>
+              <w:sz w:val="24"/>
+            </w:rPr>
+            <w:t>(Catlin, 2019)</w:t>
+          </w:r>
+          <w:r>
+            <w:rPr>
+              <w:rFonts w:ascii="Times New Roman" w:hAnsi="Times New Roman" w:cs="Times New Roman"/>
+              <w:sz w:val="24"/>
+            </w:rPr>
+            <w:fldChar w:fldCharType="end"/>
+          </w:r>
+        </w:sdtContent>
+      </w:sdt>
+    </w:p>
+    <w:p>
+      <w:pPr>
+        <w:spacing w:after="0" w:line="360" w:lineRule="auto"/>
+        <w:jc w:val="both"/>
+        <w:rPr>
+          <w:rFonts w:ascii="Times New Roman" w:hAnsi="Times New Roman" w:cs="Times New Roman"/>
+          <w:sz w:val="24"/>
+        </w:rPr>
+      </w:pPr>
+    </w:p>
+    <w:p>
+      <w:pPr>
+        <w:spacing w:after="0" w:line="360" w:lineRule="auto"/>
+        <w:jc w:val="both"/>
+        <w:rPr>
+          <w:rFonts w:ascii="Times New Roman" w:hAnsi="Times New Roman" w:cs="Times New Roman"/>
+          <w:sz w:val="24"/>
+        </w:rPr>
+      </w:pPr>
+    </w:p>
+    <w:p>
+      <w:pPr>
+        <w:spacing w:after="0" w:line="360" w:lineRule="auto"/>
+        <w:jc w:val="both"/>
+        <w:rPr>
+          <w:rFonts w:ascii="Times New Roman" w:hAnsi="Times New Roman" w:cs="Times New Roman"/>
+          <w:b/>
+          <w:sz w:val="24"/>
+        </w:rPr>
+      </w:pPr>
+      <w:r>
+        <w:rPr>
+          <w:rFonts w:ascii="Times New Roman" w:hAnsi="Times New Roman" w:cs="Times New Roman"/>
+          <w:b/>
+          <w:sz w:val="24"/>
+        </w:rPr>
+        <w:lastRenderedPageBreak/>
+        <w:t xml:space="preserve">2.5 </w:t>
+      </w:r>
+      <w:r>
+        <w:rPr>
+          <w:rFonts w:ascii="Times New Roman" w:hAnsi="Times New Roman" w:cs="Times New Roman"/>
+          <w:b/>
+          <w:i/>
+          <w:sz w:val="24"/>
+        </w:rPr>
+        <w:t>Google Maps</w:t>
+      </w:r>
+    </w:p>
+    <w:p>
+      <w:pPr>
+        <w:spacing w:after="0" w:line="360" w:lineRule="auto"/>
+        <w:jc w:val="both"/>
+        <w:rPr>
+          <w:rFonts w:ascii="Times New Roman" w:hAnsi="Times New Roman" w:cs="Times New Roman"/>
+          <w:sz w:val="24"/>
+        </w:rPr>
+      </w:pPr>
+      <w:r>
+        <w:rPr>
+          <w:rFonts w:ascii="Times New Roman" w:hAnsi="Times New Roman" w:cs="Times New Roman"/>
+          <w:b/>
+          <w:sz w:val="24"/>
+        </w:rPr>
+        <w:tab/>
+      </w:r>
+      <w:r>
+        <w:rPr>
+          <w:rFonts w:ascii="Times New Roman" w:hAnsi="Times New Roman" w:cs="Times New Roman"/>
+          <w:i/>
+          <w:sz w:val="24"/>
+        </w:rPr>
+        <w:t>G</w:t>
+      </w:r>
+      <w:r>
+        <w:rPr>
+          <w:rFonts w:ascii="Times New Roman" w:hAnsi="Times New Roman" w:cs="Times New Roman"/>
+          <w:i/>
+          <w:sz w:val="24"/>
+        </w:rPr>
+        <w:t>oogle M</w:t>
+      </w:r>
+      <w:r>
+        <w:rPr>
+          <w:rFonts w:ascii="Times New Roman" w:hAnsi="Times New Roman" w:cs="Times New Roman"/>
+          <w:i/>
+          <w:sz w:val="24"/>
+        </w:rPr>
+        <w:t>aps</w:t>
+      </w:r>
+      <w:r>
+        <w:rPr>
+          <w:rFonts w:ascii="Times New Roman" w:hAnsi="Times New Roman" w:cs="Times New Roman"/>
+          <w:sz w:val="24"/>
+        </w:rPr>
+        <w:t xml:space="preserve"> adalah platform dibawah l</w:t>
+      </w:r>
+      <w:r>
+        <w:rPr>
+          <w:rFonts w:ascii="Times New Roman" w:hAnsi="Times New Roman" w:cs="Times New Roman"/>
+          <w:sz w:val="24"/>
+        </w:rPr>
+        <w:t xml:space="preserve">isensi google yang menyediakan layanan peta dunia yang dapat di akses secara gratis, selain itu </w:t>
+      </w:r>
+      <w:r>
+        <w:rPr>
+          <w:rFonts w:ascii="Times New Roman" w:hAnsi="Times New Roman" w:cs="Times New Roman"/>
+          <w:i/>
+          <w:sz w:val="24"/>
+        </w:rPr>
+        <w:t>Google Maps</w:t>
+      </w:r>
+      <w:r>
+        <w:rPr>
+          <w:rFonts w:ascii="Times New Roman" w:hAnsi="Times New Roman" w:cs="Times New Roman"/>
+          <w:i/>
+          <w:sz w:val="24"/>
+        </w:rPr>
+        <w:t xml:space="preserve"> </w:t>
+      </w:r>
+      <w:r>
+        <w:rPr>
+          <w:rFonts w:ascii="Times New Roman" w:hAnsi="Times New Roman" w:cs="Times New Roman"/>
+          <w:sz w:val="24"/>
+        </w:rPr>
+        <w:t xml:space="preserve">dapat di integrasikan dengan aplikasi web lainnya menggunakan </w:t>
+      </w:r>
+      <w:r>
+        <w:rPr>
+          <w:rFonts w:ascii="Times New Roman" w:hAnsi="Times New Roman" w:cs="Times New Roman"/>
+          <w:i/>
+          <w:sz w:val="24"/>
+        </w:rPr>
+        <w:t>Google Maps</w:t>
+      </w:r>
+      <w:r>
+        <w:rPr>
+          <w:rFonts w:ascii="Times New Roman" w:hAnsi="Times New Roman" w:cs="Times New Roman"/>
+          <w:sz w:val="24"/>
+        </w:rPr>
+        <w:t xml:space="preserve"> API (</w:t>
+      </w:r>
+      <w:r>
+        <w:rPr>
+          <w:rFonts w:ascii="Times New Roman" w:hAnsi="Times New Roman" w:cs="Times New Roman"/>
+          <w:i/>
+          <w:sz w:val="24"/>
+        </w:rPr>
+        <w:t>Application Programming Interface</w:t>
+      </w:r>
+      <w:r>
+        <w:rPr>
+          <w:rFonts w:ascii="Times New Roman" w:hAnsi="Times New Roman" w:cs="Times New Roman"/>
+          <w:sz w:val="24"/>
+        </w:rPr>
+        <w:t>)</w:t>
+      </w:r>
+      <w:r>
+        <w:rPr>
+          <w:rFonts w:ascii="Times New Roman" w:hAnsi="Times New Roman" w:cs="Times New Roman"/>
+          <w:sz w:val="24"/>
+        </w:rPr>
+        <w:t xml:space="preserve"> </w:t>
+      </w:r>
+      <w:sdt>
+        <w:sdtPr>
+          <w:rPr>
+            <w:rFonts w:ascii="Times New Roman" w:hAnsi="Times New Roman" w:cs="Times New Roman"/>
+            <w:sz w:val="24"/>
+          </w:rPr>
+          <w:id w:val="1551581"/>
+          <w:citation/>
+        </w:sdtPr>
+        <w:sdtEndPr/>
+        <w:sdtContent>
+          <w:r>
+            <w:rPr>
+              <w:rFonts w:ascii="Times New Roman" w:hAnsi="Times New Roman" w:cs="Times New Roman"/>
+              <w:sz w:val="24"/>
+            </w:rPr>
+            <w:fldChar w:fldCharType="begin"/>
+          </w:r>
+          <w:r>
+            <w:rPr>
+              <w:rFonts w:ascii="Times New Roman" w:hAnsi="Times New Roman" w:cs="Times New Roman"/>
+              <w:sz w:val="24"/>
+            </w:rPr>
+            <w:instrText xml:space="preserve"> CITATION Bil19 \l 1033 </w:instrText>
+          </w:r>
+          <w:r>
+            <w:rPr>
+              <w:rFonts w:ascii="Times New Roman" w:hAnsi="Times New Roman" w:cs="Times New Roman"/>
+              <w:sz w:val="24"/>
+            </w:rPr>
+            <w:fldChar w:fldCharType="separate"/>
+          </w:r>
+          <w:r>
+            <w:rPr>
+              <w:rFonts w:ascii="Times New Roman" w:hAnsi="Times New Roman" w:cs="Times New Roman"/>
+              <w:noProof/>
+              <w:sz w:val="24"/>
+            </w:rPr>
+            <w:t>(Bill, 2019)</w:t>
+          </w:r>
+          <w:r>
+            <w:rPr>
+              <w:rFonts w:ascii="Times New Roman" w:hAnsi="Times New Roman" w:cs="Times New Roman"/>
+              <w:sz w:val="24"/>
+            </w:rPr>
+            <w:fldChar w:fldCharType="end"/>
+          </w:r>
+        </w:sdtContent>
+      </w:sdt>
+      <w:r>
+        <w:rPr>
+          <w:rFonts w:ascii="Times New Roman" w:hAnsi="Times New Roman" w:cs="Times New Roman"/>
+          <w:sz w:val="24"/>
+        </w:rPr>
+        <w:t xml:space="preserve">, </w:t>
+      </w:r>
+      <w:sdt>
+        <w:sdtPr>
+          <w:rPr>
+            <w:rFonts w:ascii="Times New Roman" w:hAnsi="Times New Roman" w:cs="Times New Roman"/>
+            <w:sz w:val="24"/>
+          </w:rPr>
+          <w:id w:val="195900377"/>
+          <w:citation/>
+        </w:sdtPr>
+        <w:sdtEndPr/>
+        <w:sdtContent>
+          <w:r>
+            <w:rPr>
+              <w:rFonts w:ascii="Times New Roman" w:hAnsi="Times New Roman" w:cs="Times New Roman"/>
+              <w:sz w:val="24"/>
+            </w:rPr>
+            <w:fldChar w:fldCharType="begin"/>
+          </w:r>
+          <w:r>
+            <w:rPr>
+              <w:rFonts w:ascii="Times New Roman" w:hAnsi="Times New Roman" w:cs="Times New Roman"/>
+              <w:sz w:val="24"/>
+            </w:rPr>
+            <w:instrText xml:space="preserve"> CITATION Goo19 \l 1033 </w:instrText>
+          </w:r>
+          <w:r>
+            <w:rPr>
+              <w:rFonts w:ascii="Times New Roman" w:hAnsi="Times New Roman" w:cs="Times New Roman"/>
+              <w:sz w:val="24"/>
+            </w:rPr>
+            <w:fldChar w:fldCharType="separate"/>
+          </w:r>
+          <w:r>
+            <w:rPr>
+              <w:rFonts w:ascii="Times New Roman" w:hAnsi="Times New Roman" w:cs="Times New Roman"/>
+              <w:noProof/>
+              <w:sz w:val="24"/>
+            </w:rPr>
+            <w:t>(Google, 2019)</w:t>
+          </w:r>
+          <w:r>
+            <w:rPr>
+              <w:rFonts w:ascii="Times New Roman" w:hAnsi="Times New Roman" w:cs="Times New Roman"/>
+              <w:sz w:val="24"/>
+            </w:rPr>
+            <w:fldChar w:fldCharType="end"/>
+          </w:r>
+        </w:sdtContent>
+      </w:sdt>
+    </w:p>
+    <w:p>
+      <w:pPr>
+        <w:spacing w:after="0" w:line="360" w:lineRule="auto"/>
+        <w:jc w:val="both"/>
+        <w:rPr>
+          <w:rFonts w:ascii="Times New Roman" w:hAnsi="Times New Roman" w:cs="Times New Roman"/>
+          <w:b/>
+          <w:sz w:val="24"/>
+        </w:rPr>
+      </w:pPr>
+    </w:p>
+    <w:p>
+      <w:pPr>
+        <w:spacing w:after="0" w:line="360" w:lineRule="auto"/>
+        <w:jc w:val="both"/>
+        <w:rPr>
+          <w:rFonts w:ascii="Times New Roman" w:hAnsi="Times New Roman" w:cs="Times New Roman"/>
+          <w:b/>
+          <w:sz w:val="24"/>
+        </w:rPr>
+      </w:pPr>
+      <w:r>
+        <w:rPr>
+          <w:rFonts w:ascii="Times New Roman" w:hAnsi="Times New Roman" w:cs="Times New Roman"/>
+          <w:b/>
+          <w:sz w:val="24"/>
+        </w:rPr>
+        <w:t xml:space="preserve">2.6 UML </w:t>
+      </w:r>
+      <w:bookmarkStart w:id="14" w:name="_GoBack"/>
       <w:bookmarkEnd w:id="14"/>
     </w:p>
     <w:p>
       <w:pPr>
         <w:spacing w:after="0" w:line="360" w:lineRule="auto"/>
-        <w:jc w:val="center"/>
+        <w:ind w:firstLine="720"/>
+        <w:jc w:val="both"/>
+        <w:rPr>
+          <w:rFonts w:ascii="Times New Roman" w:hAnsi="Times New Roman" w:cs="Times New Roman"/>
+          <w:sz w:val="24"/>
+        </w:rPr>
+      </w:pPr>
+    </w:p>
+    <w:p>
+      <w:pPr>
+        <w:spacing w:after="0" w:line="360" w:lineRule="auto"/>
+        <w:ind w:firstLine="720"/>
+        <w:jc w:val="both"/>
+        <w:rPr>
+          <w:rFonts w:ascii="Times New Roman" w:hAnsi="Times New Roman" w:cs="Times New Roman"/>
+          <w:sz w:val="24"/>
+        </w:rPr>
+      </w:pPr>
+    </w:p>
+    <w:p>
+      <w:pPr>
+        <w:spacing w:after="0" w:line="360" w:lineRule="auto"/>
+        <w:ind w:firstLine="720"/>
+        <w:jc w:val="both"/>
+        <w:rPr>
+          <w:rFonts w:ascii="Times New Roman" w:hAnsi="Times New Roman" w:cs="Times New Roman"/>
+          <w:sz w:val="24"/>
+        </w:rPr>
+      </w:pPr>
+    </w:p>
+    <w:p>
+      <w:pPr>
+        <w:spacing w:after="0" w:line="360" w:lineRule="auto"/>
+        <w:ind w:firstLine="720"/>
+        <w:jc w:val="both"/>
+        <w:rPr>
+          <w:rFonts w:ascii="Times New Roman" w:hAnsi="Times New Roman" w:cs="Times New Roman"/>
+          <w:sz w:val="24"/>
+        </w:rPr>
+      </w:pPr>
+    </w:p>
+    <w:p>
+      <w:pPr>
+        <w:spacing w:after="0" w:line="360" w:lineRule="auto"/>
+        <w:ind w:firstLine="720"/>
+        <w:jc w:val="both"/>
+        <w:rPr>
+          <w:rFonts w:ascii="Times New Roman" w:hAnsi="Times New Roman" w:cs="Times New Roman"/>
+          <w:sz w:val="24"/>
+        </w:rPr>
+      </w:pPr>
+    </w:p>
+    <w:p>
+      <w:pPr>
+        <w:spacing w:after="0" w:line="360" w:lineRule="auto"/>
+        <w:ind w:firstLine="720"/>
+        <w:jc w:val="both"/>
+        <w:rPr>
+          <w:rFonts w:ascii="Times New Roman" w:hAnsi="Times New Roman" w:cs="Times New Roman"/>
+          <w:sz w:val="24"/>
+        </w:rPr>
+      </w:pPr>
+    </w:p>
+    <w:p>
+      <w:pPr>
+        <w:spacing w:after="0" w:line="360" w:lineRule="auto"/>
+        <w:ind w:firstLine="720"/>
+        <w:jc w:val="both"/>
+        <w:rPr>
+          <w:rFonts w:ascii="Times New Roman" w:hAnsi="Times New Roman" w:cs="Times New Roman"/>
+          <w:sz w:val="24"/>
+        </w:rPr>
+      </w:pPr>
+    </w:p>
+    <w:p>
+      <w:pPr>
+        <w:spacing w:after="0" w:line="360" w:lineRule="auto"/>
+        <w:ind w:firstLine="720"/>
+        <w:jc w:val="both"/>
+        <w:rPr>
+          <w:rFonts w:ascii="Times New Roman" w:hAnsi="Times New Roman" w:cs="Times New Roman"/>
+          <w:sz w:val="24"/>
+        </w:rPr>
+      </w:pPr>
+    </w:p>
+    <w:p>
+      <w:pPr>
+        <w:spacing w:after="0" w:line="360" w:lineRule="auto"/>
+        <w:ind w:firstLine="720"/>
+        <w:jc w:val="both"/>
+        <w:rPr>
+          <w:rFonts w:ascii="Times New Roman" w:hAnsi="Times New Roman" w:cs="Times New Roman"/>
+          <w:sz w:val="24"/>
+        </w:rPr>
+      </w:pPr>
+    </w:p>
+    <w:p>
+      <w:pPr>
+        <w:spacing w:after="0" w:line="360" w:lineRule="auto"/>
+        <w:ind w:firstLine="720"/>
+        <w:jc w:val="both"/>
+        <w:rPr>
+          <w:rFonts w:ascii="Times New Roman" w:hAnsi="Times New Roman" w:cs="Times New Roman"/>
+          <w:sz w:val="24"/>
+        </w:rPr>
+      </w:pPr>
+    </w:p>
+    <w:p>
+      <w:pPr>
+        <w:spacing w:after="0" w:line="360" w:lineRule="auto"/>
+        <w:ind w:firstLine="720"/>
+        <w:jc w:val="both"/>
+        <w:rPr>
+          <w:rFonts w:ascii="Times New Roman" w:hAnsi="Times New Roman" w:cs="Times New Roman"/>
+          <w:sz w:val="24"/>
+        </w:rPr>
+      </w:pPr>
+    </w:p>
+    <w:p>
+      <w:pPr>
+        <w:spacing w:after="0" w:line="360" w:lineRule="auto"/>
+        <w:ind w:firstLine="720"/>
+        <w:jc w:val="both"/>
+        <w:rPr>
+          <w:rFonts w:ascii="Times New Roman" w:hAnsi="Times New Roman" w:cs="Times New Roman"/>
+          <w:sz w:val="24"/>
+        </w:rPr>
+      </w:pPr>
+    </w:p>
+    <w:p>
+      <w:pPr>
+        <w:spacing w:after="0" w:line="360" w:lineRule="auto"/>
+        <w:ind w:firstLine="720"/>
+        <w:jc w:val="both"/>
+        <w:rPr>
+          <w:rFonts w:ascii="Times New Roman" w:hAnsi="Times New Roman" w:cs="Times New Roman"/>
+          <w:sz w:val="24"/>
+        </w:rPr>
+      </w:pPr>
+    </w:p>
+    <w:p>
+      <w:pPr>
+        <w:spacing w:after="0" w:line="360" w:lineRule="auto"/>
+        <w:ind w:firstLine="720"/>
+        <w:jc w:val="both"/>
+        <w:rPr>
+          <w:rFonts w:ascii="Times New Roman" w:hAnsi="Times New Roman" w:cs="Times New Roman"/>
+          <w:sz w:val="24"/>
+        </w:rPr>
+      </w:pPr>
+    </w:p>
+    <w:p>
+      <w:pPr>
+        <w:spacing w:after="0" w:line="360" w:lineRule="auto"/>
+        <w:ind w:firstLine="720"/>
+        <w:jc w:val="both"/>
+        <w:rPr>
+          <w:rFonts w:ascii="Times New Roman" w:hAnsi="Times New Roman" w:cs="Times New Roman"/>
+          <w:sz w:val="24"/>
+        </w:rPr>
+      </w:pPr>
+    </w:p>
+    <w:p>
+      <w:pPr>
+        <w:spacing w:after="0" w:line="360" w:lineRule="auto"/>
+        <w:ind w:firstLine="720"/>
+        <w:jc w:val="both"/>
+        <w:rPr>
+          <w:rFonts w:ascii="Times New Roman" w:hAnsi="Times New Roman" w:cs="Times New Roman"/>
+          <w:sz w:val="24"/>
+        </w:rPr>
+      </w:pPr>
+    </w:p>
+    <w:p>
+      <w:pPr>
+        <w:spacing w:after="0" w:line="360" w:lineRule="auto"/>
+        <w:ind w:firstLine="720"/>
+        <w:jc w:val="both"/>
+        <w:rPr>
+          <w:rFonts w:ascii="Times New Roman" w:hAnsi="Times New Roman" w:cs="Times New Roman"/>
+          <w:sz w:val="24"/>
+        </w:rPr>
+      </w:pPr>
+    </w:p>
+    <w:p>
+      <w:pPr>
+        <w:spacing w:after="0" w:line="360" w:lineRule="auto"/>
+        <w:ind w:firstLine="720"/>
+        <w:jc w:val="both"/>
+        <w:rPr>
+          <w:rFonts w:ascii="Times New Roman" w:hAnsi="Times New Roman" w:cs="Times New Roman"/>
+          <w:sz w:val="24"/>
+        </w:rPr>
+      </w:pPr>
+    </w:p>
+    <w:p>
+      <w:pPr>
+        <w:spacing w:after="0" w:line="360" w:lineRule="auto"/>
+        <w:ind w:firstLine="720"/>
+        <w:jc w:val="both"/>
+        <w:rPr>
+          <w:rFonts w:ascii="Times New Roman" w:hAnsi="Times New Roman" w:cs="Times New Roman"/>
+          <w:sz w:val="24"/>
+        </w:rPr>
+      </w:pPr>
+    </w:p>
+    <w:p>
+      <w:pPr>
+        <w:spacing w:after="0" w:line="360" w:lineRule="auto"/>
+        <w:ind w:firstLine="720"/>
+        <w:jc w:val="both"/>
+        <w:rPr>
+          <w:rFonts w:ascii="Times New Roman" w:hAnsi="Times New Roman" w:cs="Times New Roman"/>
+          <w:sz w:val="24"/>
+        </w:rPr>
+      </w:pPr>
+    </w:p>
+    <w:p>
+      <w:pPr>
+        <w:spacing w:after="0" w:line="360" w:lineRule="auto"/>
+        <w:ind w:firstLine="720"/>
+        <w:jc w:val="both"/>
+        <w:rPr>
+          <w:rFonts w:ascii="Times New Roman" w:hAnsi="Times New Roman" w:cs="Times New Roman"/>
+          <w:sz w:val="24"/>
+        </w:rPr>
+      </w:pPr>
+    </w:p>
+    <w:p>
+      <w:pPr>
+        <w:spacing w:after="0" w:line="360" w:lineRule="auto"/>
+        <w:ind w:firstLine="720"/>
+        <w:jc w:val="both"/>
+        <w:rPr>
+          <w:rFonts w:ascii="Times New Roman" w:hAnsi="Times New Roman" w:cs="Times New Roman"/>
+          <w:sz w:val="24"/>
+        </w:rPr>
+      </w:pPr>
+    </w:p>
+    <w:p>
+      <w:pPr>
+        <w:spacing w:after="0" w:line="360" w:lineRule="auto"/>
+        <w:ind w:firstLine="720"/>
+        <w:jc w:val="both"/>
+        <w:rPr>
+          <w:rFonts w:ascii="Times New Roman" w:hAnsi="Times New Roman" w:cs="Times New Roman"/>
+          <w:sz w:val="24"/>
+        </w:rPr>
+      </w:pPr>
+    </w:p>
+    <w:p>
+      <w:pPr>
+        <w:spacing w:after="0" w:line="360" w:lineRule="auto"/>
+        <w:ind w:firstLine="720"/>
+        <w:jc w:val="both"/>
+        <w:rPr>
+          <w:rFonts w:ascii="Times New Roman" w:hAnsi="Times New Roman" w:cs="Times New Roman"/>
+          <w:sz w:val="24"/>
+        </w:rPr>
+      </w:pPr>
+    </w:p>
+    <w:p>
+      <w:pPr>
+        <w:spacing w:after="0" w:line="360" w:lineRule="auto"/>
+        <w:ind w:firstLine="720"/>
+        <w:jc w:val="both"/>
+        <w:rPr>
+          <w:rFonts w:ascii="Times New Roman" w:hAnsi="Times New Roman" w:cs="Times New Roman"/>
+          <w:sz w:val="24"/>
+        </w:rPr>
+      </w:pPr>
+    </w:p>
+    <w:p>
+      <w:pPr>
+        <w:spacing w:after="0" w:line="360" w:lineRule="auto"/>
+        <w:ind w:firstLine="720"/>
+        <w:jc w:val="both"/>
         <w:rPr>
           <w:rFonts w:ascii="Times New Roman" w:hAnsi="Times New Roman" w:cs="Times New Roman"/>
           <w:sz w:val="24"/>
@@ -14328,11 +16281,8 @@
     <w:p>
       <w:pPr>
         <w:pStyle w:val="Bibliography"/>
-        <w:spacing w:after="0" w:line="360" w:lineRule="auto"/>
         <w:ind w:left="720" w:hanging="720"/>
-        <w:jc w:val="both"/>
-        <w:rPr>
-          <w:rFonts w:ascii="Times New Roman" w:hAnsi="Times New Roman" w:cs="Times New Roman"/>
+        <w:rPr>
           <w:noProof/>
           <w:sz w:val="24"/>
           <w:szCs w:val="24"/>
@@ -14364,30 +16314,21 @@
       </w:r>
       <w:r>
         <w:rPr>
-          <w:rFonts w:ascii="Times New Roman" w:hAnsi="Times New Roman" w:cs="Times New Roman"/>
           <w:noProof/>
-          <w:sz w:val="24"/>
-          <w:szCs w:val="24"/>
         </w:rPr>
         <w:t xml:space="preserve">Cahyana, R. (2018). </w:t>
       </w:r>
       <w:r>
         <w:rPr>
-          <w:rFonts w:ascii="Times New Roman" w:hAnsi="Times New Roman" w:cs="Times New Roman"/>
           <w:i/>
           <w:iCs/>
           <w:noProof/>
-          <w:sz w:val="24"/>
-          <w:szCs w:val="24"/>
         </w:rPr>
         <w:t>Panduan Penelitian Mahasiswa dan Penyusunan Skripsi.</w:t>
       </w:r>
       <w:r>
         <w:rPr>
-          <w:rFonts w:ascii="Times New Roman" w:hAnsi="Times New Roman" w:cs="Times New Roman"/>
           <w:noProof/>
-          <w:sz w:val="24"/>
-          <w:szCs w:val="24"/>
         </w:rPr>
         <w:t xml:space="preserve"> Garut: Sekolah Tinggi Teknologi Garut.</w:t>
       </w:r>
@@ -14395,42 +16336,28 @@
     <w:p>
       <w:pPr>
         <w:pStyle w:val="Bibliography"/>
-        <w:spacing w:after="0" w:line="360" w:lineRule="auto"/>
         <w:ind w:left="720" w:hanging="720"/>
-        <w:jc w:val="both"/>
-        <w:rPr>
-          <w:rFonts w:ascii="Times New Roman" w:hAnsi="Times New Roman" w:cs="Times New Roman"/>
+        <w:rPr>
           <w:noProof/>
-          <w:sz w:val="24"/>
-          <w:szCs w:val="24"/>
-        </w:rPr>
-      </w:pPr>
-      <w:r>
-        <w:rPr>
-          <w:rFonts w:ascii="Times New Roman" w:hAnsi="Times New Roman" w:cs="Times New Roman"/>
+        </w:rPr>
+      </w:pPr>
+      <w:r>
+        <w:rPr>
           <w:noProof/>
-          <w:sz w:val="24"/>
-          <w:szCs w:val="24"/>
         </w:rPr>
         <w:t xml:space="preserve">Dawson, C. W. (2005). </w:t>
       </w:r>
       <w:r>
         <w:rPr>
-          <w:rFonts w:ascii="Times New Roman" w:hAnsi="Times New Roman" w:cs="Times New Roman"/>
           <w:i/>
           <w:iCs/>
           <w:noProof/>
-          <w:sz w:val="24"/>
-          <w:szCs w:val="24"/>
         </w:rPr>
         <w:t>Project on computing and information system : a student’s guide.</w:t>
       </w:r>
       <w:r>
         <w:rPr>
-          <w:rFonts w:ascii="Times New Roman" w:hAnsi="Times New Roman" w:cs="Times New Roman"/>
           <w:noProof/>
-          <w:sz w:val="24"/>
-          <w:szCs w:val="24"/>
         </w:rPr>
         <w:t xml:space="preserve"> England: Pearson Education Limited.</w:t>
       </w:r>
@@ -14438,44 +16365,320 @@
     <w:p>
       <w:pPr>
         <w:pStyle w:val="Bibliography"/>
-        <w:spacing w:after="0" w:line="360" w:lineRule="auto"/>
         <w:ind w:left="720" w:hanging="720"/>
-        <w:jc w:val="both"/>
-        <w:rPr>
-          <w:rFonts w:ascii="Times New Roman" w:hAnsi="Times New Roman" w:cs="Times New Roman"/>
+        <w:rPr>
           <w:noProof/>
-          <w:sz w:val="24"/>
-          <w:szCs w:val="24"/>
-        </w:rPr>
-      </w:pPr>
-      <w:r>
-        <w:rPr>
-          <w:rFonts w:ascii="Times New Roman" w:hAnsi="Times New Roman" w:cs="Times New Roman"/>
+        </w:rPr>
+      </w:pPr>
+      <w:r>
+        <w:rPr>
           <w:noProof/>
-          <w:sz w:val="24"/>
-          <w:szCs w:val="24"/>
-        </w:rPr>
-        <w:t xml:space="preserve">Emilia, E. (2009). </w:t>
-      </w:r>
-      <w:r>
-        <w:rPr>
-          <w:rFonts w:ascii="Times New Roman" w:hAnsi="Times New Roman" w:cs="Times New Roman"/>
+        </w:rPr>
+        <w:t xml:space="preserve">Edwards, L., Bickerstaff, R., &amp; Bartsch, C. (2017). </w:t>
+      </w:r>
+      <w:r>
+        <w:rPr>
           <w:i/>
           <w:iCs/>
           <w:noProof/>
-          <w:sz w:val="24"/>
-          <w:szCs w:val="24"/>
+        </w:rPr>
+        <w:t>Contracting for agile sotfware development projects.</w:t>
+      </w:r>
+      <w:r>
+        <w:rPr>
+          <w:noProof/>
+        </w:rPr>
+        <w:t xml:space="preserve"> London: Bird &amp; Bird.</w:t>
+      </w:r>
+    </w:p>
+    <w:p>
+      <w:pPr>
+        <w:pStyle w:val="Bibliography"/>
+        <w:ind w:left="720" w:hanging="720"/>
+        <w:rPr>
+          <w:noProof/>
+        </w:rPr>
+      </w:pPr>
+      <w:r>
+        <w:rPr>
+          <w:noProof/>
+        </w:rPr>
+        <w:t xml:space="preserve">Emilia, E. (2009). </w:t>
+      </w:r>
+      <w:r>
+        <w:rPr>
+          <w:i/>
+          <w:iCs/>
+          <w:noProof/>
         </w:rPr>
         <w:t>Menulis Tesis dan Disertasi.</w:t>
       </w:r>
       <w:r>
         <w:rPr>
-          <w:rFonts w:ascii="Times New Roman" w:hAnsi="Times New Roman" w:cs="Times New Roman"/>
           <w:noProof/>
-          <w:sz w:val="24"/>
-          <w:szCs w:val="24"/>
         </w:rPr>
         <w:t xml:space="preserve"> Bandung: Penerbit Alfabeta.</w:t>
+      </w:r>
+    </w:p>
+    <w:p>
+      <w:pPr>
+        <w:pStyle w:val="Bibliography"/>
+        <w:ind w:left="720" w:hanging="720"/>
+        <w:rPr>
+          <w:noProof/>
+        </w:rPr>
+      </w:pPr>
+      <w:r>
+        <w:rPr>
+          <w:noProof/>
+        </w:rPr>
+        <w:t xml:space="preserve">Github. (n.d.). </w:t>
+      </w:r>
+      <w:r>
+        <w:rPr>
+          <w:i/>
+          <w:iCs/>
+          <w:noProof/>
+        </w:rPr>
+        <w:t>About project boards</w:t>
+      </w:r>
+      <w:r>
+        <w:rPr>
+          <w:noProof/>
+        </w:rPr>
+        <w:t>. (Git Version Control) Retrieved October 23, 2019, from https://help.github.com/en/github/managing-your-work-on-github/about-project-boards</w:t>
+      </w:r>
+    </w:p>
+    <w:p>
+      <w:pPr>
+        <w:pStyle w:val="Bibliography"/>
+        <w:ind w:left="720" w:hanging="720"/>
+        <w:rPr>
+          <w:noProof/>
+        </w:rPr>
+      </w:pPr>
+      <w:r>
+        <w:rPr>
+          <w:noProof/>
+        </w:rPr>
+        <w:t xml:space="preserve">Kho, B. (2016, October 15). </w:t>
+      </w:r>
+      <w:r>
+        <w:rPr>
+          <w:i/>
+          <w:iCs/>
+          <w:noProof/>
+        </w:rPr>
+        <w:t>Pengertian Kanban dan 6 Aturan Utamanya</w:t>
+      </w:r>
+      <w:r>
+        <w:rPr>
+          <w:noProof/>
+        </w:rPr>
+        <w:t>. (Ilmu Manajemen) Retrieved October 23, 2019, from https://ilmumanajemenindustri.com/pengertian-kanban-dan-6-aturan-utamanya/</w:t>
+      </w:r>
+    </w:p>
+    <w:p>
+      <w:pPr>
+        <w:pStyle w:val="Bibliography"/>
+        <w:ind w:left="720" w:hanging="720"/>
+        <w:rPr>
+          <w:noProof/>
+        </w:rPr>
+      </w:pPr>
+      <w:r>
+        <w:rPr>
+          <w:noProof/>
+        </w:rPr>
+        <w:t xml:space="preserve">Lerdorf, R. (n.d.). </w:t>
+      </w:r>
+      <w:r>
+        <w:rPr>
+          <w:i/>
+          <w:iCs/>
+          <w:noProof/>
+        </w:rPr>
+        <w:t>PHP Official</w:t>
+      </w:r>
+      <w:r>
+        <w:rPr>
+          <w:noProof/>
+        </w:rPr>
+        <w:t>. (Programming) Retrieved October 23, 2019, from https://www.php.net/</w:t>
+      </w:r>
+    </w:p>
+    <w:p>
+      <w:pPr>
+        <w:pStyle w:val="Bibliography"/>
+        <w:ind w:left="720" w:hanging="720"/>
+        <w:rPr>
+          <w:noProof/>
+        </w:rPr>
+      </w:pPr>
+      <w:r>
+        <w:rPr>
+          <w:noProof/>
+        </w:rPr>
+        <w:t xml:space="preserve">Otwell, T. (2019, October 24). </w:t>
+      </w:r>
+      <w:r>
+        <w:rPr>
+          <w:i/>
+          <w:iCs/>
+          <w:noProof/>
+        </w:rPr>
+        <w:t>The PHP Framework for Web Artisans</w:t>
+      </w:r>
+      <w:r>
+        <w:rPr>
+          <w:noProof/>
+        </w:rPr>
+        <w:t>. Retrieved from Laravel Official: https://laravel.com</w:t>
+      </w:r>
+    </w:p>
+    <w:p>
+      <w:pPr>
+        <w:pStyle w:val="Bibliography"/>
+        <w:ind w:left="720" w:hanging="720"/>
+        <w:rPr>
+          <w:noProof/>
+        </w:rPr>
+      </w:pPr>
+      <w:r>
+        <w:rPr>
+          <w:noProof/>
+        </w:rPr>
+        <w:t xml:space="preserve">Rubin, K. S. (2012). </w:t>
+      </w:r>
+      <w:r>
+        <w:rPr>
+          <w:i/>
+          <w:iCs/>
+          <w:noProof/>
+        </w:rPr>
+        <w:t>Essential Scrum: A Practical Guide to the Most Popular Agile Process.</w:t>
+      </w:r>
+      <w:r>
+        <w:rPr>
+          <w:noProof/>
+        </w:rPr>
+        <w:t xml:space="preserve"> Boston: Addison-Wesley Professional.</w:t>
+      </w:r>
+    </w:p>
+    <w:p>
+      <w:pPr>
+        <w:pStyle w:val="Bibliography"/>
+        <w:ind w:left="720" w:hanging="720"/>
+        <w:rPr>
+          <w:noProof/>
+        </w:rPr>
+      </w:pPr>
+      <w:r>
+        <w:rPr>
+          <w:noProof/>
+        </w:rPr>
+        <w:t xml:space="preserve">SMK IKA KARTIKA. (n.d.). </w:t>
+      </w:r>
+      <w:r>
+        <w:rPr>
+          <w:i/>
+          <w:iCs/>
+          <w:noProof/>
+        </w:rPr>
+        <w:t>SMK IKA KARTIKA</w:t>
+      </w:r>
+      <w:r>
+        <w:rPr>
+          <w:noProof/>
+        </w:rPr>
+        <w:t>. (Sekolah Menengah Kejuruan) Retrieved October 21, 2019, from SMK IKA KARTIKA: https://smkikakartika.sch.id</w:t>
+      </w:r>
+    </w:p>
+    <w:p>
+      <w:pPr>
+        <w:pStyle w:val="Bibliography"/>
+        <w:ind w:left="720" w:hanging="720"/>
+        <w:rPr>
+          <w:noProof/>
+        </w:rPr>
+      </w:pPr>
+      <w:r>
+        <w:rPr>
+          <w:noProof/>
+        </w:rPr>
+        <w:t xml:space="preserve">Team, B. (2019, Official 24). </w:t>
+      </w:r>
+      <w:r>
+        <w:rPr>
+          <w:i/>
+          <w:iCs/>
+          <w:noProof/>
+        </w:rPr>
+        <w:t>Get Bootstrap</w:t>
+      </w:r>
+      <w:r>
+        <w:rPr>
+          <w:noProof/>
+        </w:rPr>
+        <w:t>. Retrieved from Bootstrap Official: https://getbootstrap.com/</w:t>
+      </w:r>
+    </w:p>
+    <w:p>
+      <w:pPr>
+        <w:pStyle w:val="Bibliography"/>
+        <w:ind w:left="720" w:hanging="720"/>
+        <w:rPr>
+          <w:noProof/>
+        </w:rPr>
+      </w:pPr>
+      <w:r>
+        <w:rPr>
+          <w:noProof/>
+        </w:rPr>
+        <w:t xml:space="preserve">THAKUR, D. (n.d.). </w:t>
+      </w:r>
+      <w:r>
+        <w:rPr>
+          <w:i/>
+          <w:iCs/>
+          <w:noProof/>
+        </w:rPr>
+        <w:t>What do you mean by Data and Information ?</w:t>
+      </w:r>
+      <w:r>
+        <w:rPr>
+          <w:noProof/>
+        </w:rPr>
+        <w:t xml:space="preserve"> (Information Technologi) Retrieved October 24, 2019, from http://ecomputernotes.com/fundamental/information-technology/what-do-you-mean-by-data-and-information</w:t>
+      </w:r>
+    </w:p>
+    <w:p>
+      <w:pPr>
+        <w:pStyle w:val="Bibliography"/>
+        <w:ind w:left="720" w:hanging="720"/>
+        <w:rPr>
+          <w:noProof/>
+        </w:rPr>
+      </w:pPr>
+      <w:r>
+        <w:rPr>
+          <w:noProof/>
+        </w:rPr>
+        <w:t xml:space="preserve">University of Georgia. (2007). </w:t>
+      </w:r>
+      <w:r>
+        <w:rPr>
+          <w:i/>
+          <w:iCs/>
+          <w:noProof/>
+        </w:rPr>
+        <w:t>Information System.</w:t>
+      </w:r>
+      <w:r>
+        <w:rPr>
+          <w:noProof/>
+        </w:rPr>
+        <w:t xml:space="preserve"> Denver: Global Text Project.</w:t>
       </w:r>
     </w:p>
     <w:p>
@@ -14952,7 +17155,7 @@
         <w:sz w:val="24"/>
         <w:szCs w:val="24"/>
       </w:rPr>
-      <w:t>2</w:t>
+      <w:t>5</w:t>
     </w:r>
     <w:r>
       <w:rPr>
@@ -14994,6 +17197,92 @@
 <file path=word/numbering.xml><?xml version="1.0" encoding="utf-8"?>
 <w:numbering xmlns:wpc="http://schemas.microsoft.com/office/word/2010/wordprocessingCanvas" xmlns:cx="http://schemas.microsoft.com/office/drawing/2014/chartex" xmlns:cx1="http://schemas.microsoft.com/office/drawing/2015/9/8/chartex" xmlns:mc="http://schemas.openxmlformats.org/markup-compatibility/2006" xmlns:o="urn:schemas-microsoft-com:office:office" xmlns:r="http://schemas.openxmlformats.org/officeDocument/2006/relationships" xmlns:m="http://schemas.openxmlformats.org/officeDocument/2006/math" xmlns:v="urn:schemas-microsoft-com:vml" xmlns:wp14="http://schemas.microsoft.com/office/word/2010/wordprocessingDrawing" xmlns:wp="http://schemas.openxmlformats.org/drawingml/2006/wordprocessingDrawing" xmlns:w10="urn:schemas-microsoft-com:office:word" xmlns:w="http://schemas.openxmlformats.org/wordprocessingml/2006/main" xmlns:w14="http://schemas.microsoft.com/office/word/2010/wordml" xmlns:w15="http://schemas.microsoft.com/office/word/2012/wordml" xmlns:w16se="http://schemas.microsoft.com/office/word/2015/wordml/symex" xmlns:wpg="http://schemas.microsoft.com/office/word/2010/wordprocessingGroup" xmlns:wpi="http://schemas.microsoft.com/office/word/2010/wordprocessingInk" xmlns:wne="http://schemas.microsoft.com/office/word/2006/wordml" xmlns:wps="http://schemas.microsoft.com/office/word/2010/wordprocessingShape" mc:Ignorable="w14 w15 w16se wp14">
   <w:abstractNum w:abstractNumId="0" w15:restartNumberingAfterBreak="0">
+    <w:nsid w:val="00806199"/>
+    <w:multiLevelType w:val="hybridMultilevel"/>
+    <w:tmpl w:val="BA443286"/>
+    <w:lvl w:ilvl="0" w:tplc="0409000F">
+      <w:start w:val="1"/>
+      <w:numFmt w:val="decimal"/>
+      <w:lvlText w:val="%1."/>
+      <w:lvlJc w:val="left"/>
+      <w:pPr>
+        <w:ind w:left="720" w:hanging="360"/>
+      </w:pPr>
+    </w:lvl>
+    <w:lvl w:ilvl="1" w:tplc="04090019" w:tentative="1">
+      <w:start w:val="1"/>
+      <w:numFmt w:val="lowerLetter"/>
+      <w:lvlText w:val="%2."/>
+      <w:lvlJc w:val="left"/>
+      <w:pPr>
+        <w:ind w:left="1440" w:hanging="360"/>
+      </w:pPr>
+    </w:lvl>
+    <w:lvl w:ilvl="2" w:tplc="0409001B" w:tentative="1">
+      <w:start w:val="1"/>
+      <w:numFmt w:val="lowerRoman"/>
+      <w:lvlText w:val="%3."/>
+      <w:lvlJc w:val="right"/>
+      <w:pPr>
+        <w:ind w:left="2160" w:hanging="180"/>
+      </w:pPr>
+    </w:lvl>
+    <w:lvl w:ilvl="3" w:tplc="0409000F" w:tentative="1">
+      <w:start w:val="1"/>
+      <w:numFmt w:val="decimal"/>
+      <w:lvlText w:val="%4."/>
+      <w:lvlJc w:val="left"/>
+      <w:pPr>
+        <w:ind w:left="2880" w:hanging="360"/>
+      </w:pPr>
+    </w:lvl>
+    <w:lvl w:ilvl="4" w:tplc="04090019" w:tentative="1">
+      <w:start w:val="1"/>
+      <w:numFmt w:val="lowerLetter"/>
+      <w:lvlText w:val="%5."/>
+      <w:lvlJc w:val="left"/>
+      <w:pPr>
+        <w:ind w:left="3600" w:hanging="360"/>
+      </w:pPr>
+    </w:lvl>
+    <w:lvl w:ilvl="5" w:tplc="0409001B" w:tentative="1">
+      <w:start w:val="1"/>
+      <w:numFmt w:val="lowerRoman"/>
+      <w:lvlText w:val="%6."/>
+      <w:lvlJc w:val="right"/>
+      <w:pPr>
+        <w:ind w:left="4320" w:hanging="180"/>
+      </w:pPr>
+    </w:lvl>
+    <w:lvl w:ilvl="6" w:tplc="0409000F" w:tentative="1">
+      <w:start w:val="1"/>
+      <w:numFmt w:val="decimal"/>
+      <w:lvlText w:val="%7."/>
+      <w:lvlJc w:val="left"/>
+      <w:pPr>
+        <w:ind w:left="5040" w:hanging="360"/>
+      </w:pPr>
+    </w:lvl>
+    <w:lvl w:ilvl="7" w:tplc="04090019" w:tentative="1">
+      <w:start w:val="1"/>
+      <w:numFmt w:val="lowerLetter"/>
+      <w:lvlText w:val="%8."/>
+      <w:lvlJc w:val="left"/>
+      <w:pPr>
+        <w:ind w:left="5760" w:hanging="360"/>
+      </w:pPr>
+    </w:lvl>
+    <w:lvl w:ilvl="8" w:tplc="0409001B" w:tentative="1">
+      <w:start w:val="1"/>
+      <w:numFmt w:val="lowerRoman"/>
+      <w:lvlText w:val="%9."/>
+      <w:lvlJc w:val="right"/>
+      <w:pPr>
+        <w:ind w:left="6480" w:hanging="180"/>
+      </w:pPr>
+    </w:lvl>
+  </w:abstractNum>
+  <w:abstractNum w:abstractNumId="1" w15:restartNumberingAfterBreak="0">
     <w:nsid w:val="06396848"/>
     <w:multiLevelType w:val="hybridMultilevel"/>
     <w:tmpl w:val="B9B29B54"/>
@@ -15079,7 +17368,7 @@
       </w:pPr>
     </w:lvl>
   </w:abstractNum>
-  <w:abstractNum w:abstractNumId="1" w15:restartNumberingAfterBreak="0">
+  <w:abstractNum w:abstractNumId="2" w15:restartNumberingAfterBreak="0">
     <w:nsid w:val="0D580985"/>
     <w:multiLevelType w:val="hybridMultilevel"/>
     <w:tmpl w:val="A5B48BAC"/>
@@ -15165,7 +17454,7 @@
       </w:pPr>
     </w:lvl>
   </w:abstractNum>
-  <w:abstractNum w:abstractNumId="2" w15:restartNumberingAfterBreak="0">
+  <w:abstractNum w:abstractNumId="3" w15:restartNumberingAfterBreak="0">
     <w:nsid w:val="113845A4"/>
     <w:multiLevelType w:val="hybridMultilevel"/>
     <w:tmpl w:val="DDCEC7AA"/>
@@ -15251,7 +17540,7 @@
       </w:pPr>
     </w:lvl>
   </w:abstractNum>
-  <w:abstractNum w:abstractNumId="3" w15:restartNumberingAfterBreak="0">
+  <w:abstractNum w:abstractNumId="4" w15:restartNumberingAfterBreak="0">
     <w:nsid w:val="23FE74A7"/>
     <w:multiLevelType w:val="hybridMultilevel"/>
     <w:tmpl w:val="0D18CAA4"/>
@@ -15364,7 +17653,7 @@
       </w:rPr>
     </w:lvl>
   </w:abstractNum>
-  <w:abstractNum w:abstractNumId="4" w15:restartNumberingAfterBreak="0">
+  <w:abstractNum w:abstractNumId="5" w15:restartNumberingAfterBreak="0">
     <w:nsid w:val="26386E9F"/>
     <w:multiLevelType w:val="multilevel"/>
     <w:tmpl w:val="4C92D7A6"/>
@@ -15477,7 +17766,7 @@
       </w:rPr>
     </w:lvl>
   </w:abstractNum>
-  <w:abstractNum w:abstractNumId="5" w15:restartNumberingAfterBreak="0">
+  <w:abstractNum w:abstractNumId="6" w15:restartNumberingAfterBreak="0">
     <w:nsid w:val="2788440A"/>
     <w:multiLevelType w:val="hybridMultilevel"/>
     <w:tmpl w:val="A796ABFC"/>
@@ -15566,7 +17855,7 @@
       </w:pPr>
     </w:lvl>
   </w:abstractNum>
-  <w:abstractNum w:abstractNumId="6" w15:restartNumberingAfterBreak="0">
+  <w:abstractNum w:abstractNumId="7" w15:restartNumberingAfterBreak="0">
     <w:nsid w:val="2C876E51"/>
     <w:multiLevelType w:val="hybridMultilevel"/>
     <w:tmpl w:val="C1961E5C"/>
@@ -15652,7 +17941,7 @@
       </w:pPr>
     </w:lvl>
   </w:abstractNum>
-  <w:abstractNum w:abstractNumId="7" w15:restartNumberingAfterBreak="0">
+  <w:abstractNum w:abstractNumId="8" w15:restartNumberingAfterBreak="0">
     <w:nsid w:val="300F7165"/>
     <w:multiLevelType w:val="hybridMultilevel"/>
     <w:tmpl w:val="49768A9E"/>
@@ -15741,7 +18030,7 @@
       </w:pPr>
     </w:lvl>
   </w:abstractNum>
-  <w:abstractNum w:abstractNumId="8" w15:restartNumberingAfterBreak="0">
+  <w:abstractNum w:abstractNumId="9" w15:restartNumberingAfterBreak="0">
     <w:nsid w:val="3AB161A1"/>
     <w:multiLevelType w:val="hybridMultilevel"/>
     <w:tmpl w:val="35D22EAC"/>
@@ -15827,7 +18116,7 @@
       </w:pPr>
     </w:lvl>
   </w:abstractNum>
-  <w:abstractNum w:abstractNumId="9" w15:restartNumberingAfterBreak="0">
+  <w:abstractNum w:abstractNumId="10" w15:restartNumberingAfterBreak="0">
     <w:nsid w:val="3EA50E39"/>
     <w:multiLevelType w:val="hybridMultilevel"/>
     <w:tmpl w:val="8B2CBD14"/>
@@ -15916,7 +18205,7 @@
       </w:pPr>
     </w:lvl>
   </w:abstractNum>
-  <w:abstractNum w:abstractNumId="10" w15:restartNumberingAfterBreak="0">
+  <w:abstractNum w:abstractNumId="11" w15:restartNumberingAfterBreak="0">
     <w:nsid w:val="489A11F0"/>
     <w:multiLevelType w:val="hybridMultilevel"/>
     <w:tmpl w:val="CF7EAA88"/>
@@ -16002,7 +18291,7 @@
       </w:pPr>
     </w:lvl>
   </w:abstractNum>
-  <w:abstractNum w:abstractNumId="11" w15:restartNumberingAfterBreak="0">
+  <w:abstractNum w:abstractNumId="12" w15:restartNumberingAfterBreak="0">
     <w:nsid w:val="5E907EE3"/>
     <w:multiLevelType w:val="hybridMultilevel"/>
     <w:tmpl w:val="A73044EE"/>
@@ -16091,7 +18380,7 @@
       </w:pPr>
     </w:lvl>
   </w:abstractNum>
-  <w:abstractNum w:abstractNumId="12" w15:restartNumberingAfterBreak="0">
+  <w:abstractNum w:abstractNumId="13" w15:restartNumberingAfterBreak="0">
     <w:nsid w:val="65C331AC"/>
     <w:multiLevelType w:val="hybridMultilevel"/>
     <w:tmpl w:val="A8647C42"/>
@@ -16177,7 +18466,7 @@
       </w:pPr>
     </w:lvl>
   </w:abstractNum>
-  <w:abstractNum w:abstractNumId="13" w15:restartNumberingAfterBreak="0">
+  <w:abstractNum w:abstractNumId="14" w15:restartNumberingAfterBreak="0">
     <w:nsid w:val="6AD35D23"/>
     <w:multiLevelType w:val="hybridMultilevel"/>
     <w:tmpl w:val="965A8734"/>
@@ -16263,7 +18552,7 @@
       </w:pPr>
     </w:lvl>
   </w:abstractNum>
-  <w:abstractNum w:abstractNumId="14" w15:restartNumberingAfterBreak="0">
+  <w:abstractNum w:abstractNumId="15" w15:restartNumberingAfterBreak="0">
     <w:nsid w:val="6FEC7A4D"/>
     <w:multiLevelType w:val="hybridMultilevel"/>
     <w:tmpl w:val="6B1232EC"/>
@@ -16376,7 +18665,7 @@
       </w:rPr>
     </w:lvl>
   </w:abstractNum>
-  <w:abstractNum w:abstractNumId="15" w15:restartNumberingAfterBreak="0">
+  <w:abstractNum w:abstractNumId="16" w15:restartNumberingAfterBreak="0">
     <w:nsid w:val="75F87B93"/>
     <w:multiLevelType w:val="hybridMultilevel"/>
     <w:tmpl w:val="26C0EEEC"/>
@@ -16462,7 +18751,7 @@
       </w:pPr>
     </w:lvl>
   </w:abstractNum>
-  <w:abstractNum w:abstractNumId="16" w15:restartNumberingAfterBreak="0">
+  <w:abstractNum w:abstractNumId="17" w15:restartNumberingAfterBreak="0">
     <w:nsid w:val="7899485E"/>
     <w:multiLevelType w:val="multilevel"/>
     <w:tmpl w:val="1226A29A"/>
@@ -16576,55 +18865,58 @@
     </w:lvl>
   </w:abstractNum>
   <w:num w:numId="1">
+    <w:abstractNumId w:val="5"/>
+  </w:num>
+  <w:num w:numId="2">
+    <w:abstractNumId w:val="11"/>
+  </w:num>
+  <w:num w:numId="3">
+    <w:abstractNumId w:val="14"/>
+  </w:num>
+  <w:num w:numId="4">
+    <w:abstractNumId w:val="16"/>
+  </w:num>
+  <w:num w:numId="5">
+    <w:abstractNumId w:val="9"/>
+  </w:num>
+  <w:num w:numId="6">
+    <w:abstractNumId w:val="13"/>
+  </w:num>
+  <w:num w:numId="7">
+    <w:abstractNumId w:val="1"/>
+  </w:num>
+  <w:num w:numId="8">
+    <w:abstractNumId w:val="3"/>
+  </w:num>
+  <w:num w:numId="9">
+    <w:abstractNumId w:val="15"/>
+  </w:num>
+  <w:num w:numId="10">
+    <w:abstractNumId w:val="8"/>
+  </w:num>
+  <w:num w:numId="11">
+    <w:abstractNumId w:val="7"/>
+  </w:num>
+  <w:num w:numId="12">
+    <w:abstractNumId w:val="17"/>
+  </w:num>
+  <w:num w:numId="13">
+    <w:abstractNumId w:val="12"/>
+  </w:num>
+  <w:num w:numId="14">
+    <w:abstractNumId w:val="6"/>
+  </w:num>
+  <w:num w:numId="15">
+    <w:abstractNumId w:val="2"/>
+  </w:num>
+  <w:num w:numId="16">
+    <w:abstractNumId w:val="10"/>
+  </w:num>
+  <w:num w:numId="17">
     <w:abstractNumId w:val="4"/>
   </w:num>
-  <w:num w:numId="2">
-    <w:abstractNumId w:val="10"/>
-  </w:num>
-  <w:num w:numId="3">
-    <w:abstractNumId w:val="13"/>
-  </w:num>
-  <w:num w:numId="4">
-    <w:abstractNumId w:val="15"/>
-  </w:num>
-  <w:num w:numId="5">
-    <w:abstractNumId w:val="8"/>
-  </w:num>
-  <w:num w:numId="6">
-    <w:abstractNumId w:val="12"/>
-  </w:num>
-  <w:num w:numId="7">
+  <w:num w:numId="18">
     <w:abstractNumId w:val="0"/>
-  </w:num>
-  <w:num w:numId="8">
-    <w:abstractNumId w:val="2"/>
-  </w:num>
-  <w:num w:numId="9">
-    <w:abstractNumId w:val="14"/>
-  </w:num>
-  <w:num w:numId="10">
-    <w:abstractNumId w:val="7"/>
-  </w:num>
-  <w:num w:numId="11">
-    <w:abstractNumId w:val="6"/>
-  </w:num>
-  <w:num w:numId="12">
-    <w:abstractNumId w:val="16"/>
-  </w:num>
-  <w:num w:numId="13">
-    <w:abstractNumId w:val="11"/>
-  </w:num>
-  <w:num w:numId="14">
-    <w:abstractNumId w:val="5"/>
-  </w:num>
-  <w:num w:numId="15">
-    <w:abstractNumId w:val="1"/>
-  </w:num>
-  <w:num w:numId="16">
-    <w:abstractNumId w:val="9"/>
-  </w:num>
-  <w:num w:numId="17">
-    <w:abstractNumId w:val="3"/>
   </w:num>
 </w:numbering>
 </file>
@@ -17873,7 +20165,7 @@
 </file>
 
 <file path=customXml/item1.xml><?xml version="1.0" encoding="utf-8"?>
-<b:Sources xmlns:b="http://schemas.openxmlformats.org/officeDocument/2006/bibliography" xmlns="http://schemas.openxmlformats.org/officeDocument/2006/bibliography" SelectedStyle="\APASixthEditionOfficeOnline.xsl" StyleName="APA Sixth Edition">
+<b:Sources xmlns:b="http://schemas.openxmlformats.org/officeDocument/2006/bibliography" xmlns="http://schemas.openxmlformats.org/officeDocument/2006/bibliography" SelectedStyle="\APASixthEditionOfficeOnline.xsl" StyleName="APA" Version="6">
   <b:Source>
     <b:Tag>Cah18</b:Tag>
     <b:SourceType>Book</b:SourceType>
@@ -17892,7 +20184,7 @@
     <b:Year>2018</b:Year>
     <b:Publisher>Sekolah Tinggi Teknologi Garut</b:Publisher>
     <b:City>Garut</b:City>
-    <b:RefOrder>3</b:RefOrder>
+    <b:RefOrder>15</b:RefOrder>
   </b:Source>
   <b:Source>
     <b:Tag>Daw05</b:Tag>
@@ -17913,7 +20205,7 @@
     <b:Year>2005</b:Year>
     <b:City>England</b:City>
     <b:Publisher>Pearson Education Limited</b:Publisher>
-    <b:RefOrder>2</b:RefOrder>
+    <b:RefOrder>14</b:RefOrder>
   </b:Source>
   <b:Source>
     <b:Tag>Emi09</b:Tag>
@@ -17933,34 +20225,285 @@
     <b:Year>2009</b:Year>
     <b:City>Bandung</b:City>
     <b:Publisher>Penerbit Alfabeta</b:Publisher>
-    <b:RefOrder>4</b:RefOrder>
+    <b:RefOrder>16</b:RefOrder>
+  </b:Source>
+  <b:Source>
+    <b:Tag>Rub12</b:Tag>
+    <b:SourceType>Book</b:SourceType>
+    <b:Guid>{6A6C33C8-1467-4D7E-8E41-ABE56FEB728F}</b:Guid>
+    <b:Title>Essential Scrum: A Practical Guide to the Most Popular Agile Process</b:Title>
+    <b:Year>2012</b:Year>
+    <b:City>Boston</b:City>
+    <b:Publisher>Addison-Wesley Professional</b:Publisher>
+    <b:Author>
+      <b:Author>
+        <b:NameList>
+          <b:Person>
+            <b:Last>Rubin</b:Last>
+            <b:Middle>S.</b:Middle>
+            <b:First>Kenneth</b:First>
+          </b:Person>
+        </b:NameList>
+      </b:Author>
+    </b:Author>
+    <b:RefOrder>2</b:RefOrder>
+  </b:Source>
+  <b:Source>
+    <b:Tag>Edw17</b:Tag>
+    <b:SourceType>Book</b:SourceType>
+    <b:Guid>{45E9C215-C96D-415C-9D96-0E84E0625CE4}</b:Guid>
+    <b:Author>
+      <b:Author>
+        <b:NameList>
+          <b:Person>
+            <b:Last>Edwards</b:Last>
+            <b:First>Lan</b:First>
+          </b:Person>
+          <b:Person>
+            <b:Last>Bickerstaff</b:Last>
+            <b:First>Roger</b:First>
+          </b:Person>
+          <b:Person>
+            <b:Last>Bartsch</b:Last>
+            <b:First>Christian</b:First>
+          </b:Person>
+        </b:NameList>
+      </b:Author>
+    </b:Author>
+    <b:Title>Contracting for agile sotfware development projects</b:Title>
+    <b:Year>2017</b:Year>
+    <b:City>London</b:City>
+    <b:Publisher>Bird &amp; Bird</b:Publisher>
+    <b:RefOrder>3</b:RefOrder>
   </b:Source>
   <b:Source>
     <b:Tag>SMK19</b:Tag>
     <b:SourceType>InternetSite</b:SourceType>
-    <b:Guid>{0BF96C47-DC5A-4252-B669-10B42F8D8B33}</b:Guid>
+    <b:Guid>{0B27EF85-6611-4725-B774-4B1E1637D606}</b:Guid>
+    <b:Author>
+      <b:Author>
+        <b:Corporate>SMK IKA KARTIKA</b:Corporate>
+      </b:Author>
+    </b:Author>
+    <b:Title>SMK IKA KARTIKA</b:Title>
+    <b:InternetSiteTitle>SMK IKA KARTIKA</b:InternetSiteTitle>
+    <b:URL>https://smkikakartika.sch.id</b:URL>
+    <b:ProductionCompany>Sekolah Menengah Kejuruan</b:ProductionCompany>
+    <b:YearAccessed>2019</b:YearAccessed>
+    <b:MonthAccessed>October</b:MonthAccessed>
+    <b:DayAccessed>21</b:DayAccessed>
+    <b:RefOrder>1</b:RefOrder>
+  </b:Source>
+  <b:Source>
+    <b:Tag>Uni07</b:Tag>
+    <b:SourceType>Book</b:SourceType>
+    <b:Guid>{92545984-8AD4-4F1C-981B-C17A4B5FF41C}</b:Guid>
+    <b:Author>
+      <b:Author>
+        <b:Corporate>University of Georgia</b:Corporate>
+      </b:Author>
+    </b:Author>
+    <b:Title>Information System</b:Title>
+    <b:Year>2007</b:Year>
+    <b:City>Denver</b:City>
+    <b:Publisher>Global Text Project</b:Publisher>
+    <b:RefOrder>6</b:RefOrder>
+  </b:Source>
+  <b:Source>
+    <b:Tag>DIN19</b:Tag>
+    <b:SourceType>InternetSite</b:SourceType>
+    <b:Guid>{62AC463F-EB48-44FF-879E-16CFE131C7AD}</b:Guid>
+    <b:Title>What do you mean by Data and Information ?</b:Title>
     <b:Author>
       <b:Author>
         <b:NameList>
           <b:Person>
-            <b:Last>KARTKA</b:Last>
-            <b:First>SMK</b:First>
-            <b:Middle>IKA</b:Middle>
+            <b:Last>THAKUR</b:Last>
+            <b:First>DINESH</b:First>
           </b:Person>
         </b:NameList>
       </b:Author>
     </b:Author>
-    <b:Title>Index Page</b:Title>
-    <b:InternetSiteTitle>SMK IKA KARTIKA</b:InternetSiteTitle>
+    <b:ProductionCompany>Information Technologi</b:ProductionCompany>
+    <b:YearAccessed>2019</b:YearAccessed>
+    <b:MonthAccessed>October</b:MonthAccessed>
+    <b:DayAccessed>24</b:DayAccessed>
+    <b:URL>http://ecomputernotes.com/fundamental/information-technology/what-do-you-mean-by-data-and-information</b:URL>
+    <b:RefOrder>7</b:RefOrder>
+  </b:Source>
+  <b:Source>
+    <b:Tag>Bud16</b:Tag>
+    <b:SourceType>InternetSite</b:SourceType>
+    <b:Guid>{7F8D962E-66A3-4A9B-B512-200BA62F6B1D}</b:Guid>
+    <b:Title>Pengertian Kanban dan 6 Aturan Utamanya</b:Title>
+    <b:Year>2016</b:Year>
+    <b:Author>
+      <b:Author>
+        <b:NameList>
+          <b:Person>
+            <b:Last>Kho</b:Last>
+            <b:First>Budi</b:First>
+          </b:Person>
+        </b:NameList>
+      </b:Author>
+    </b:Author>
+    <b:ProductionCompany>Ilmu Manajemen</b:ProductionCompany>
+    <b:Month>October</b:Month>
+    <b:Day>15</b:Day>
+    <b:YearAccessed>2019</b:YearAccessed>
+    <b:MonthAccessed>October</b:MonthAccessed>
+    <b:DayAccessed>23</b:DayAccessed>
+    <b:URL>https://ilmumanajemenindustri.com/pengertian-kanban-dan-6-aturan-utamanya/</b:URL>
+    <b:RefOrder>5</b:RefOrder>
+  </b:Source>
+  <b:Source>
+    <b:Tag>Git19</b:Tag>
+    <b:SourceType>InternetSite</b:SourceType>
+    <b:Guid>{0DDF212F-FC9B-4ED1-B40F-0102F06002D3}</b:Guid>
+    <b:Author>
+      <b:Author>
+        <b:Corporate>Github</b:Corporate>
+      </b:Author>
+    </b:Author>
+    <b:Title>About project boards</b:Title>
+    <b:ProductionCompany>Git Version Control</b:ProductionCompany>
+    <b:YearAccessed>2019</b:YearAccessed>
+    <b:MonthAccessed>October</b:MonthAccessed>
+    <b:DayAccessed>23</b:DayAccessed>
+    <b:URL>https://help.github.com/en/github/managing-your-work-on-github/about-project-boards</b:URL>
+    <b:RefOrder>4</b:RefOrder>
+  </b:Source>
+  <b:Source>
+    <b:Tag>Ras19</b:Tag>
+    <b:SourceType>InternetSite</b:SourceType>
+    <b:Guid>{E16DCA1D-CA22-41EE-8B2E-8FCEBA8B70DE}</b:Guid>
+    <b:Author>
+      <b:Author>
+        <b:NameList>
+          <b:Person>
+            <b:Last>Lerdorf</b:Last>
+            <b:First>Rasmus</b:First>
+          </b:Person>
+        </b:NameList>
+      </b:Author>
+    </b:Author>
+    <b:Title>PHP Official</b:Title>
+    <b:ProductionCompany>Programming</b:ProductionCompany>
+    <b:YearAccessed>2019</b:YearAccessed>
+    <b:MonthAccessed>October</b:MonthAccessed>
+    <b:DayAccessed>23</b:DayAccessed>
+    <b:URL>https://www.php.net/</b:URL>
+    <b:RefOrder>8</b:RefOrder>
+  </b:Source>
+  <b:Source>
+    <b:Tag>Otw19</b:Tag>
+    <b:SourceType>InternetSite</b:SourceType>
+    <b:Guid>{3F651DEA-142A-47FD-ADDD-59611305FE1F}</b:Guid>
+    <b:Author>
+      <b:Author>
+        <b:NameList>
+          <b:Person>
+            <b:Last>Otwell</b:Last>
+            <b:First>Taylor</b:First>
+          </b:Person>
+        </b:NameList>
+      </b:Author>
+    </b:Author>
+    <b:Title>The PHP Framework for Web Artisans</b:Title>
+    <b:InternetSiteTitle>Laravel Official</b:InternetSiteTitle>
     <b:Year>2019</b:Year>
-    <b:URL>https://smkikakartika.sch.id</b:URL>
-    <b:RefOrder>1</b:RefOrder>
+    <b:Month>October</b:Month>
+    <b:Day>24</b:Day>
+    <b:URL>https://laravel.com</b:URL>
+    <b:RefOrder>9</b:RefOrder>
+  </b:Source>
+  <b:Source>
+    <b:Tag>Boo19</b:Tag>
+    <b:SourceType>InternetSite</b:SourceType>
+    <b:Guid>{5DA9BA09-ECEF-40B9-9818-80688A2F170B}</b:Guid>
+    <b:Author>
+      <b:Author>
+        <b:NameList>
+          <b:Person>
+            <b:Last>Team</b:Last>
+            <b:First>Bootstrap</b:First>
+          </b:Person>
+        </b:NameList>
+      </b:Author>
+    </b:Author>
+    <b:Title>Get Bootstrap</b:Title>
+    <b:InternetSiteTitle>Bootstrap Official</b:InternetSiteTitle>
+    <b:Year>2019</b:Year>
+    <b:Month>October</b:Month>
+    <b:Day>24</b:Day>
+    <b:URL>https://getbootstrap.com/</b:URL>
+    <b:RefOrder>10</b:RefOrder>
+  </b:Source>
+  <b:Source>
+    <b:Tag>Ham19</b:Tag>
+    <b:SourceType>InternetSite</b:SourceType>
+    <b:Guid>{E06F2EE1-CCA0-4749-A496-6AED7893D90E}</b:Guid>
+    <b:Author>
+      <b:Author>
+        <b:NameList>
+          <b:Person>
+            <b:Last>Catlin</b:Last>
+            <b:First>Hampton</b:First>
+          </b:Person>
+        </b:NameList>
+      </b:Author>
+    </b:Author>
+    <b:Title>Sass Homepage</b:Title>
+    <b:InternetSiteTitle>Sass Official</b:InternetSiteTitle>
+    <b:Year>2019</b:Year>
+    <b:Month>October</b:Month>
+    <b:Day>24</b:Day>
+    <b:URL>https://sass-lang.com/</b:URL>
+    <b:RefOrder>11</b:RefOrder>
+  </b:Source>
+  <b:Source>
+    <b:Tag>Bil19</b:Tag>
+    <b:SourceType>InternetSite</b:SourceType>
+    <b:Guid>{F10C1D27-B113-4759-BAE6-9585DCC7FEE4}</b:Guid>
+    <b:Title>What is Google Maps?</b:Title>
+    <b:InternetSiteTitle>GCF Learn Free</b:InternetSiteTitle>
+    <b:Year>2019</b:Year>
+    <b:Month>October</b:Month>
+    <b:Day>24</b:Day>
+    <b:URL>https://edu.gcfglobal.org/en/google-maps/what-is-google-maps/1/</b:URL>
+    <b:Author>
+      <b:Author>
+        <b:NameList>
+          <b:Person>
+            <b:Last>Bill</b:Last>
+          </b:Person>
+        </b:NameList>
+      </b:Author>
+    </b:Author>
+    <b:RefOrder>12</b:RefOrder>
+  </b:Source>
+  <b:Source>
+    <b:Tag>Goo19</b:Tag>
+    <b:SourceType>InternetSite</b:SourceType>
+    <b:Guid>{4D5E9091-4075-4892-8F3E-491D1CB63925}</b:Guid>
+    <b:Author>
+      <b:Author>
+        <b:Corporate>Google</b:Corporate>
+      </b:Author>
+    </b:Author>
+    <b:Title>About Google Maps</b:Title>
+    <b:InternetSiteTitle>About Google Maps</b:InternetSiteTitle>
+    <b:Year>2019</b:Year>
+    <b:Month>October</b:Month>
+    <b:Day>24</b:Day>
+    <b:URL>https://www.google.com/maps/about/</b:URL>
+    <b:RefOrder>13</b:RefOrder>
   </b:Source>
 </b:Sources>
 </file>
 
 <file path=customXml/itemProps1.xml><?xml version="1.0" encoding="utf-8"?>
-<ds:datastoreItem xmlns:ds="http://schemas.openxmlformats.org/officeDocument/2006/customXml" ds:itemID="{60C8A9C7-AFB3-4521-9550-747616BBAD03}">
+<ds:datastoreItem xmlns:ds="http://schemas.openxmlformats.org/officeDocument/2006/customXml" ds:itemID="{3CADC123-B3D8-4F6E-81BA-EF793554B2A3}">
   <ds:schemaRefs>
     <ds:schemaRef ds:uri="http://schemas.openxmlformats.org/officeDocument/2006/bibliography"/>
   </ds:schemaRefs>

--- a/DRAFT-KP-kolaborasi.docx
+++ b/DRAFT-KP-kolaborasi.docx
@@ -1,6 +1,6 @@
 
 <file path=word/document.xml><?xml version="1.0" encoding="utf-8"?>
-<w:document xmlns:wpc="http://schemas.microsoft.com/office/word/2010/wordprocessingCanvas" xmlns:cx="http://schemas.microsoft.com/office/drawing/2014/chartex" xmlns:cx1="http://schemas.microsoft.com/office/drawing/2015/9/8/chartex" xmlns:mc="http://schemas.openxmlformats.org/markup-compatibility/2006" xmlns:o="urn:schemas-microsoft-com:office:office" xmlns:r="http://schemas.openxmlformats.org/officeDocument/2006/relationships" xmlns:m="http://schemas.openxmlformats.org/officeDocument/2006/math" xmlns:v="urn:schemas-microsoft-com:vml" xmlns:wp14="http://schemas.microsoft.com/office/word/2010/wordprocessingDrawing" xmlns:wp="http://schemas.openxmlformats.org/drawingml/2006/wordprocessingDrawing" xmlns:w10="urn:schemas-microsoft-com:office:word" xmlns:w="http://schemas.openxmlformats.org/wordprocessingml/2006/main" xmlns:w14="http://schemas.microsoft.com/office/word/2010/wordml" xmlns:w15="http://schemas.microsoft.com/office/word/2012/wordml" xmlns:w16se="http://schemas.microsoft.com/office/word/2015/wordml/symex" xmlns:wpg="http://schemas.microsoft.com/office/word/2010/wordprocessingGroup" xmlns:wpi="http://schemas.microsoft.com/office/word/2010/wordprocessingInk" xmlns:wne="http://schemas.microsoft.com/office/word/2006/wordml" xmlns:wps="http://schemas.microsoft.com/office/word/2010/wordprocessingShape" mc:Ignorable="w14 w15 w16se wp14">
+<w:document xmlns:wpc="http://schemas.microsoft.com/office/word/2010/wordprocessingCanvas" xmlns:mc="http://schemas.openxmlformats.org/markup-compatibility/2006" xmlns:o="urn:schemas-microsoft-com:office:office" xmlns:r="http://schemas.openxmlformats.org/officeDocument/2006/relationships" xmlns:m="http://schemas.openxmlformats.org/officeDocument/2006/math" xmlns:v="urn:schemas-microsoft-com:vml" xmlns:wp14="http://schemas.microsoft.com/office/word/2010/wordprocessingDrawing" xmlns:wp="http://schemas.openxmlformats.org/drawingml/2006/wordprocessingDrawing" xmlns:w10="urn:schemas-microsoft-com:office:word" xmlns:w="http://schemas.openxmlformats.org/wordprocessingml/2006/main" xmlns:w14="http://schemas.microsoft.com/office/word/2010/wordml" xmlns:wpg="http://schemas.microsoft.com/office/word/2010/wordprocessingGroup" xmlns:wpi="http://schemas.microsoft.com/office/word/2010/wordprocessingInk" xmlns:wne="http://schemas.microsoft.com/office/word/2006/wordml" xmlns:wps="http://schemas.microsoft.com/office/word/2010/wordprocessingShape" mc:Ignorable="w14 wp14">
   <w:body>
     <w:p>
       <w:pPr>
@@ -192,6 +192,7 @@
           <w:sz w:val="24"/>
         </w:rPr>
       </w:pPr>
+      <w:proofErr w:type="gramStart"/>
       <w:r>
         <w:rPr>
           <w:rFonts w:ascii="Times New Roman" w:hAnsi="Times New Roman" w:cs="Times New Roman"/>
@@ -200,6 +201,7 @@
         </w:rPr>
         <w:t>Oleh :</w:t>
       </w:r>
+      <w:proofErr w:type="gramEnd"/>
     </w:p>
     <w:p>
       <w:pPr>
@@ -217,47 +219,26 @@
           <w:b/>
           <w:sz w:val="24"/>
         </w:rPr>
-        <w:t xml:space="preserve">Nama </w:t>
-      </w:r>
-      <w:r>
+        <w:t>Mohamad Iqbal (1406082)</w:t>
+      </w:r>
+    </w:p>
+    <w:p>
+      <w:pPr>
+        <w:spacing w:after="0" w:line="360" w:lineRule="auto"/>
+        <w:jc w:val="center"/>
         <w:rPr>
           <w:rFonts w:ascii="Times New Roman" w:hAnsi="Times New Roman" w:cs="Times New Roman"/>
           <w:b/>
           <w:sz w:val="24"/>
         </w:rPr>
-        <w:t xml:space="preserve">Lengkap </w:t>
-      </w:r>
+      </w:pPr>
       <w:r>
         <w:rPr>
           <w:rFonts w:ascii="Times New Roman" w:hAnsi="Times New Roman" w:cs="Times New Roman"/>
           <w:b/>
           <w:sz w:val="24"/>
         </w:rPr>
-        <w:t>Mahasiswa</w:t>
-      </w:r>
-      <w:r>
-        <w:rPr>
-          <w:rFonts w:ascii="Times New Roman" w:hAnsi="Times New Roman" w:cs="Times New Roman"/>
-          <w:b/>
-          <w:sz w:val="24"/>
-        </w:rPr>
-        <w:t xml:space="preserve"> ke-1 (</w:t>
-      </w:r>
-      <w:r>
-        <w:rPr>
-          <w:rFonts w:ascii="Times New Roman" w:hAnsi="Times New Roman" w:cs="Times New Roman"/>
-          <w:b/>
-          <w:sz w:val="24"/>
-        </w:rPr>
-        <w:t>NIM</w:t>
-      </w:r>
-      <w:r>
-        <w:rPr>
-          <w:rFonts w:ascii="Times New Roman" w:hAnsi="Times New Roman" w:cs="Times New Roman"/>
-          <w:b/>
-          <w:sz w:val="24"/>
-        </w:rPr>
-        <w:t>)</w:t>
+        <w:t>Turit Hanafi (1506160)</w:t>
       </w:r>
     </w:p>
     <w:p>
@@ -266,42 +247,9 @@
         <w:jc w:val="center"/>
         <w:rPr>
           <w:rFonts w:ascii="Times New Roman" w:hAnsi="Times New Roman" w:cs="Times New Roman"/>
-          <w:b/>
-          <w:sz w:val="24"/>
-        </w:rPr>
-      </w:pPr>
-      <w:r>
-        <w:rPr>
-          <w:rFonts w:ascii="Times New Roman" w:hAnsi="Times New Roman" w:cs="Times New Roman"/>
-          <w:b/>
-          <w:sz w:val="24"/>
-        </w:rPr>
-        <w:t>Nama Lengkap Mahasiswa</w:t>
-      </w:r>
-      <w:r>
-        <w:rPr>
-          <w:rFonts w:ascii="Times New Roman" w:hAnsi="Times New Roman" w:cs="Times New Roman"/>
-          <w:b/>
-          <w:sz w:val="24"/>
-        </w:rPr>
-        <w:t xml:space="preserve"> ke-2 (</w:t>
-      </w:r>
-      <w:r>
-        <w:rPr>
-          <w:rFonts w:ascii="Times New Roman" w:hAnsi="Times New Roman" w:cs="Times New Roman"/>
-          <w:b/>
-          <w:sz w:val="24"/>
-        </w:rPr>
-        <w:t>NIM</w:t>
-      </w:r>
-      <w:r>
-        <w:rPr>
-          <w:rFonts w:ascii="Times New Roman" w:hAnsi="Times New Roman" w:cs="Times New Roman"/>
-          <w:b/>
-          <w:sz w:val="24"/>
-        </w:rPr>
-        <w:t>)</w:t>
-      </w:r>
+          <w:sz w:val="24"/>
+        </w:rPr>
+      </w:pPr>
     </w:p>
     <w:p>
       <w:pPr>
@@ -326,6 +274,16 @@
     <w:p>
       <w:pPr>
         <w:spacing w:after="0" w:line="360" w:lineRule="auto"/>
+        <w:jc w:val="right"/>
+        <w:rPr>
+          <w:rFonts w:ascii="Times New Roman" w:hAnsi="Times New Roman" w:cs="Times New Roman"/>
+          <w:sz w:val="24"/>
+        </w:rPr>
+      </w:pPr>
+    </w:p>
+    <w:p>
+      <w:pPr>
+        <w:spacing w:after="0" w:line="360" w:lineRule="auto"/>
         <w:jc w:val="center"/>
         <w:rPr>
           <w:rFonts w:ascii="Times New Roman" w:hAnsi="Times New Roman" w:cs="Times New Roman"/>
@@ -336,16 +294,6 @@
     <w:p>
       <w:pPr>
         <w:spacing w:after="0" w:line="360" w:lineRule="auto"/>
-        <w:jc w:val="right"/>
-        <w:rPr>
-          <w:rFonts w:ascii="Times New Roman" w:hAnsi="Times New Roman" w:cs="Times New Roman"/>
-          <w:sz w:val="24"/>
-        </w:rPr>
-      </w:pPr>
-    </w:p>
-    <w:p>
-      <w:pPr>
-        <w:spacing w:after="0" w:line="360" w:lineRule="auto"/>
         <w:jc w:val="center"/>
         <w:rPr>
           <w:rFonts w:ascii="Times New Roman" w:hAnsi="Times New Roman" w:cs="Times New Roman"/>
@@ -362,22 +310,12 @@
           <w:sz w:val="24"/>
         </w:rPr>
       </w:pPr>
-    </w:p>
-    <w:p>
-      <w:pPr>
-        <w:spacing w:after="0" w:line="360" w:lineRule="auto"/>
-        <w:jc w:val="center"/>
-        <w:rPr>
-          <w:rFonts w:ascii="Times New Roman" w:hAnsi="Times New Roman" w:cs="Times New Roman"/>
-          <w:sz w:val="24"/>
-        </w:rPr>
-      </w:pPr>
       <w:r>
         <w:rPr>
           <w:rFonts w:ascii="Times New Roman" w:hAnsi="Times New Roman" w:cs="Times New Roman"/>
           <w:noProof/>
           <w:sz w:val="24"/>
-          <w:lang w:eastAsia="en-US"/>
+          <w:lang w:val="id-ID" w:eastAsia="id-ID"/>
         </w:rPr>
         <w:drawing>
           <wp:inline distT="0" distB="0" distL="0" distR="0" wp14:anchorId="046946A5" wp14:editId="55C7E6F5">
@@ -395,7 +333,7 @@
                     <pic:cNvPicPr/>
                   </pic:nvPicPr>
                   <pic:blipFill>
-                    <a:blip r:embed="rId8" cstate="print">
+                    <a:blip r:embed="rId9" cstate="print">
                       <a:duotone>
                         <a:prstClr val="black"/>
                         <a:srgbClr val="92D050">
@@ -561,9 +499,10 @@
           <w:rFonts w:ascii="Times New Roman" w:hAnsi="Times New Roman" w:cs="Times New Roman"/>
           <w:b/>
           <w:sz w:val="24"/>
+          <w:lang w:val="id-ID"/>
         </w:rPr>
         <w:sectPr>
-          <w:footerReference w:type="default" r:id="rId9"/>
+          <w:footerReference w:type="default" r:id="rId10"/>
           <w:pgSz w:w="11907" w:h="16839" w:code="9"/>
           <w:pgMar w:top="1701" w:right="1701" w:bottom="1701" w:left="2268" w:header="720" w:footer="720" w:gutter="0"/>
           <w:cols w:space="720"/>
@@ -576,16 +515,9 @@
           <w:rFonts w:ascii="Times New Roman" w:hAnsi="Times New Roman" w:cs="Times New Roman"/>
           <w:b/>
           <w:sz w:val="24"/>
-        </w:rPr>
-        <w:t xml:space="preserve">ANGKA </w:t>
-      </w:r>
-      <w:r>
-        <w:rPr>
-          <w:rFonts w:ascii="Times New Roman" w:hAnsi="Times New Roman" w:cs="Times New Roman"/>
-          <w:b/>
-          <w:sz w:val="24"/>
-        </w:rPr>
-        <w:t>TAHUN TERBIT</w:t>
+          <w:lang w:val="id-ID"/>
+        </w:rPr>
+        <w:t>2019</w:t>
       </w:r>
     </w:p>
     <w:p>
@@ -702,6 +634,7 @@
           <w:sz w:val="24"/>
         </w:rPr>
       </w:pPr>
+      <w:proofErr w:type="gramStart"/>
       <w:r>
         <w:rPr>
           <w:rFonts w:ascii="Times New Roman" w:hAnsi="Times New Roman" w:cs="Times New Roman"/>
@@ -710,6 +643,7 @@
         </w:rPr>
         <w:t>Oleh :</w:t>
       </w:r>
+      <w:proofErr w:type="gramEnd"/>
     </w:p>
     <w:p>
       <w:pPr>
@@ -855,7 +789,7 @@
           <w:rFonts w:ascii="Times New Roman" w:hAnsi="Times New Roman" w:cs="Times New Roman"/>
           <w:noProof/>
           <w:sz w:val="24"/>
-          <w:lang w:eastAsia="en-US"/>
+          <w:lang w:val="id-ID" w:eastAsia="id-ID"/>
         </w:rPr>
         <w:drawing>
           <wp:inline distT="0" distB="0" distL="0" distR="0" wp14:anchorId="70F415A0" wp14:editId="5EEE860C">
@@ -873,7 +807,7 @@
                     <pic:cNvPicPr/>
                   </pic:nvPicPr>
                   <pic:blipFill>
-                    <a:blip r:embed="rId8" cstate="print">
+                    <a:blip r:embed="rId9" cstate="print">
                       <a:extLst>
                         <a:ext uri="{28A0092B-C50C-407E-A947-70E740481C1C}">
                           <a14:useLocalDpi xmlns:a14="http://schemas.microsoft.com/office/drawing/2010/main" val="0"/>
@@ -1034,7 +968,7 @@
           <w:sz w:val="24"/>
         </w:rPr>
         <w:sectPr>
-          <w:footerReference w:type="default" r:id="rId10"/>
+          <w:footerReference w:type="default" r:id="rId11"/>
           <w:pgSz w:w="11907" w:h="16839" w:code="9"/>
           <w:pgMar w:top="1701" w:right="1701" w:bottom="1701" w:left="2268" w:header="720" w:footer="720" w:gutter="0"/>
           <w:cols w:space="720"/>
@@ -1084,6 +1018,7 @@
           <w:sz w:val="24"/>
         </w:rPr>
       </w:pPr>
+      <w:proofErr w:type="gramStart"/>
       <w:r>
         <w:rPr>
           <w:rFonts w:ascii="Times New Roman" w:hAnsi="Times New Roman" w:cs="Times New Roman"/>
@@ -1124,7 +1059,23 @@
           <w:rFonts w:ascii="Times New Roman" w:hAnsi="Times New Roman" w:cs="Times New Roman"/>
           <w:sz w:val="24"/>
         </w:rPr>
-        <w:t xml:space="preserve">. Hak cipta ada pada </w:t>
+        <w:t>.</w:t>
+      </w:r>
+      <w:proofErr w:type="gramEnd"/>
+      <w:r>
+        <w:rPr>
+          <w:rFonts w:ascii="Times New Roman" w:hAnsi="Times New Roman" w:cs="Times New Roman"/>
+          <w:sz w:val="24"/>
+        </w:rPr>
+        <w:t xml:space="preserve"> </w:t>
+      </w:r>
+      <w:proofErr w:type="gramStart"/>
+      <w:r>
+        <w:rPr>
+          <w:rFonts w:ascii="Times New Roman" w:hAnsi="Times New Roman" w:cs="Times New Roman"/>
+          <w:sz w:val="24"/>
+        </w:rPr>
+        <w:t xml:space="preserve">Hak cipta ada pada </w:t>
       </w:r>
       <w:r>
         <w:rPr>
@@ -1175,6 +1126,7 @@
         </w:rPr>
         <w:t>.</w:t>
       </w:r>
+      <w:proofErr w:type="gramEnd"/>
       <w:r>
         <w:rPr>
           <w:rFonts w:ascii="Times New Roman" w:hAnsi="Times New Roman" w:cs="Times New Roman"/>
@@ -1182,6 +1134,7 @@
         </w:rPr>
         <w:t xml:space="preserve"> </w:t>
       </w:r>
+      <w:proofErr w:type="gramStart"/>
       <w:r>
         <w:rPr>
           <w:rFonts w:ascii="Times New Roman" w:hAnsi="Times New Roman" w:cs="Times New Roman"/>
@@ -1203,6 +1156,7 @@
         </w:rPr>
         <w:t>dapat ditelusuri di dalam daftar pustaka.</w:t>
       </w:r>
+      <w:proofErr w:type="gramEnd"/>
     </w:p>
     <w:p>
       <w:pPr>
@@ -1265,8 +1219,17 @@
           <w:rFonts w:ascii="Times New Roman" w:hAnsi="Times New Roman" w:cs="Times New Roman"/>
           <w:sz w:val="24"/>
         </w:rPr>
-        <w:t>Saya yang bertanda tangan di bawah ini :</w:t>
-      </w:r>
+        <w:t xml:space="preserve">Saya yang bertanda tangan di bawah </w:t>
+      </w:r>
+      <w:proofErr w:type="gramStart"/>
+      <w:r>
+        <w:rPr>
+          <w:rFonts w:ascii="Times New Roman" w:hAnsi="Times New Roman" w:cs="Times New Roman"/>
+          <w:sz w:val="24"/>
+        </w:rPr>
+        <w:t>ini :</w:t>
+      </w:r>
+      <w:proofErr w:type="gramEnd"/>
     </w:p>
     <w:p>
       <w:pPr>
@@ -1275,6 +1238,7 @@
         <w:rPr>
           <w:rFonts w:ascii="Times New Roman" w:hAnsi="Times New Roman" w:cs="Times New Roman"/>
           <w:sz w:val="24"/>
+          <w:lang w:val="id-ID"/>
         </w:rPr>
       </w:pPr>
       <w:r>
@@ -1298,6 +1262,14 @@
         </w:rPr>
         <w:t>:</w:t>
       </w:r>
+      <w:r>
+        <w:rPr>
+          <w:rFonts w:ascii="Times New Roman" w:hAnsi="Times New Roman" w:cs="Times New Roman"/>
+          <w:sz w:val="24"/>
+          <w:lang w:val="id-ID"/>
+        </w:rPr>
+        <w:t xml:space="preserve"> Turit Hanafi </w:t>
+      </w:r>
     </w:p>
     <w:p>
       <w:pPr>
@@ -1306,6 +1278,7 @@
         <w:rPr>
           <w:rFonts w:ascii="Times New Roman" w:hAnsi="Times New Roman" w:cs="Times New Roman"/>
           <w:sz w:val="24"/>
+          <w:lang w:val="id-ID"/>
         </w:rPr>
       </w:pPr>
       <w:r>
@@ -1323,6 +1296,14 @@
         <w:tab/>
         <w:t>:</w:t>
       </w:r>
+      <w:r>
+        <w:rPr>
+          <w:rFonts w:ascii="Times New Roman" w:hAnsi="Times New Roman" w:cs="Times New Roman"/>
+          <w:sz w:val="24"/>
+          <w:lang w:val="id-ID"/>
+        </w:rPr>
+        <w:t xml:space="preserve"> 1506160</w:t>
+      </w:r>
     </w:p>
     <w:p>
       <w:pPr>
@@ -1340,6 +1321,7 @@
         </w:rPr>
         <w:tab/>
       </w:r>
+      <w:proofErr w:type="gramStart"/>
       <w:r>
         <w:rPr>
           <w:rFonts w:ascii="Times New Roman" w:hAnsi="Times New Roman" w:cs="Times New Roman"/>
@@ -1424,6 +1406,7 @@
         </w:rPr>
         <w:t>.</w:t>
       </w:r>
+      <w:proofErr w:type="gramEnd"/>
       <w:r>
         <w:rPr>
           <w:rFonts w:ascii="Times New Roman" w:hAnsi="Times New Roman" w:cs="Times New Roman"/>
@@ -1431,6 +1414,7 @@
         </w:rPr>
         <w:t xml:space="preserve"> </w:t>
       </w:r>
+      <w:proofErr w:type="gramStart"/>
       <w:r>
         <w:rPr>
           <w:rFonts w:ascii="Times New Roman" w:hAnsi="Times New Roman" w:cs="Times New Roman"/>
@@ -1478,7 +1462,35 @@
           <w:rFonts w:ascii="Times New Roman" w:hAnsi="Times New Roman" w:cs="Times New Roman"/>
           <w:sz w:val="24"/>
         </w:rPr>
-        <w:t>, sesuai Peraturan Menteri Pendidikan Nasional Republik Indonesia nomor 17 tahun 2010</w:t>
+        <w:t xml:space="preserve">, sesuai Peraturan Menteri Pendidikan Nasional Republik Indonesia </w:t>
+      </w:r>
+      <w:r>
+        <w:rPr>
+          <w:rFonts w:ascii="Times New Roman" w:hAnsi="Times New Roman" w:cs="Times New Roman"/>
+          <w:sz w:val="24"/>
+        </w:rPr>
+        <w:t xml:space="preserve">Nomor </w:t>
+      </w:r>
+      <w:r>
+        <w:rPr>
+          <w:rFonts w:ascii="Times New Roman" w:hAnsi="Times New Roman" w:cs="Times New Roman"/>
+          <w:sz w:val="24"/>
+        </w:rPr>
+        <w:t xml:space="preserve">17 </w:t>
+      </w:r>
+      <w:r>
+        <w:rPr>
+          <w:rFonts w:ascii="Times New Roman" w:hAnsi="Times New Roman" w:cs="Times New Roman"/>
+          <w:sz w:val="24"/>
+        </w:rPr>
+        <w:t xml:space="preserve">Tahun </w:t>
+      </w:r>
+      <w:r>
+        <w:rPr>
+          <w:rFonts w:ascii="Times New Roman" w:hAnsi="Times New Roman" w:cs="Times New Roman"/>
+          <w:sz w:val="24"/>
+        </w:rPr>
+        <w:t>2010</w:t>
       </w:r>
       <w:r>
         <w:rPr>
@@ -1487,6 +1499,7 @@
         </w:rPr>
         <w:t>.</w:t>
       </w:r>
+      <w:proofErr w:type="gramEnd"/>
     </w:p>
     <w:p>
       <w:pPr>
@@ -1506,15 +1519,33 @@
         <w:rPr>
           <w:rFonts w:ascii="Times New Roman" w:hAnsi="Times New Roman" w:cs="Times New Roman"/>
           <w:sz w:val="24"/>
-        </w:rPr>
-      </w:pPr>
-      <w:r>
-        <w:rPr>
-          <w:rFonts w:ascii="Times New Roman" w:hAnsi="Times New Roman" w:cs="Times New Roman"/>
-          <w:sz w:val="24"/>
-        </w:rPr>
-        <w:t>Garut, tanggal-bulan-tahun</w:t>
-      </w:r>
+          <w:lang w:val="id-ID"/>
+        </w:rPr>
+      </w:pPr>
+      <w:r>
+        <w:rPr>
+          <w:rFonts w:ascii="Times New Roman" w:hAnsi="Times New Roman" w:cs="Times New Roman"/>
+          <w:sz w:val="24"/>
+        </w:rPr>
+        <w:t>Garut</w:t>
+      </w:r>
+      <w:proofErr w:type="gramStart"/>
+      <w:r>
+        <w:rPr>
+          <w:rFonts w:ascii="Times New Roman" w:hAnsi="Times New Roman" w:cs="Times New Roman"/>
+          <w:sz w:val="24"/>
+        </w:rPr>
+        <w:t xml:space="preserve">, </w:t>
+      </w:r>
+      <w:r>
+        <w:rPr>
+          <w:rFonts w:ascii="Times New Roman" w:hAnsi="Times New Roman" w:cs="Times New Roman"/>
+          <w:sz w:val="24"/>
+          <w:lang w:val="id-ID"/>
+        </w:rPr>
+        <w:t>....................................</w:t>
+      </w:r>
+      <w:proofErr w:type="gramEnd"/>
     </w:p>
     <w:p>
       <w:pPr>
@@ -1558,13 +1589,14 @@
     </w:p>
     <w:p>
       <w:pPr>
-        <w:spacing w:after="0" w:line="360" w:lineRule="auto"/>
+        <w:spacing w:after="0"/>
         <w:ind w:left="4536"/>
         <w:jc w:val="both"/>
         <w:rPr>
           <w:rFonts w:ascii="Times New Roman" w:hAnsi="Times New Roman" w:cs="Times New Roman"/>
           <w:sz w:val="24"/>
           <w:u w:val="single"/>
+          <w:lang w:val="id-ID"/>
         </w:rPr>
       </w:pPr>
       <w:r>
@@ -1572,47 +1604,34 @@
           <w:rFonts w:ascii="Times New Roman" w:hAnsi="Times New Roman" w:cs="Times New Roman"/>
           <w:sz w:val="24"/>
           <w:u w:val="single"/>
-        </w:rPr>
-        <w:t xml:space="preserve">Nama </w:t>
-      </w:r>
-      <w:r>
-        <w:rPr>
-          <w:rFonts w:ascii="Times New Roman" w:hAnsi="Times New Roman" w:cs="Times New Roman"/>
-          <w:sz w:val="24"/>
-          <w:u w:val="single"/>
-        </w:rPr>
-        <w:t>Wakil</w:t>
-      </w:r>
-      <w:r>
-        <w:rPr>
-          <w:rFonts w:ascii="Times New Roman" w:hAnsi="Times New Roman" w:cs="Times New Roman"/>
-          <w:sz w:val="24"/>
-          <w:u w:val="single"/>
-        </w:rPr>
-        <w:t xml:space="preserve"> Kelompok Kerja</w:t>
-      </w:r>
-    </w:p>
-    <w:p>
-      <w:pPr>
-        <w:spacing w:after="0" w:line="360" w:lineRule="auto"/>
+          <w:lang w:val="id-ID"/>
+        </w:rPr>
+        <w:t>Turit Hanafi</w:t>
+      </w:r>
+    </w:p>
+    <w:p>
+      <w:pPr>
+        <w:spacing w:after="0"/>
         <w:ind w:left="4536"/>
         <w:jc w:val="both"/>
         <w:rPr>
           <w:rFonts w:ascii="Times New Roman" w:hAnsi="Times New Roman" w:cs="Times New Roman"/>
           <w:sz w:val="24"/>
-        </w:rPr>
-      </w:pPr>
-      <w:r>
-        <w:rPr>
-          <w:rFonts w:ascii="Times New Roman" w:hAnsi="Times New Roman" w:cs="Times New Roman"/>
-          <w:sz w:val="24"/>
-        </w:rPr>
-        <w:t>Nomor Induk</w:t>
-      </w:r>
-    </w:p>
-    <w:p>
-      <w:pPr>
-        <w:spacing w:after="0" w:line="360" w:lineRule="auto"/>
+          <w:lang w:val="id-ID"/>
+        </w:rPr>
+      </w:pPr>
+      <w:r>
+        <w:rPr>
+          <w:rFonts w:ascii="Times New Roman" w:hAnsi="Times New Roman" w:cs="Times New Roman"/>
+          <w:sz w:val="24"/>
+          <w:lang w:val="id-ID"/>
+        </w:rPr>
+        <w:t>1506160</w:t>
+      </w:r>
+    </w:p>
+    <w:p>
+      <w:pPr>
+        <w:spacing w:after="0"/>
         <w:jc w:val="both"/>
         <w:rPr>
           <w:rFonts w:ascii="Times New Roman" w:hAnsi="Times New Roman" w:cs="Times New Roman"/>
@@ -1746,22 +1765,18 @@
         <w:spacing w:after="0" w:line="360" w:lineRule="auto"/>
         <w:jc w:val="center"/>
         <w:rPr>
-          <w:rFonts w:ascii="Times New Roman" w:eastAsiaTheme="minorHAnsi" w:hAnsi="Times New Roman" w:cs="Times New Roman"/>
+          <w:rFonts w:ascii="Times New Roman" w:hAnsi="Times New Roman" w:cs="Times New Roman"/>
           <w:b/>
           <w:sz w:val="24"/>
-          <w:szCs w:val="24"/>
-          <w:lang w:val="id-ID" w:eastAsia="en-US"/>
-        </w:rPr>
-      </w:pPr>
-      <w:r>
-        <w:rPr>
-          <w:rFonts w:ascii="Times New Roman" w:eastAsiaTheme="minorHAnsi" w:hAnsi="Times New Roman" w:cs="Times New Roman"/>
+        </w:rPr>
+      </w:pPr>
+      <w:r>
+        <w:rPr>
+          <w:rFonts w:ascii="Times New Roman" w:hAnsi="Times New Roman" w:cs="Times New Roman"/>
           <w:b/>
           <w:sz w:val="24"/>
-          <w:szCs w:val="24"/>
-          <w:lang w:val="id-ID" w:eastAsia="en-US"/>
-        </w:rPr>
-        <w:t>Nama Lengkap Mahasiswa ke-1 (NIM)</w:t>
+        </w:rPr>
+        <w:t>Mohamad Iqbal (1406082)</w:t>
       </w:r>
     </w:p>
     <w:p>
@@ -1769,22 +1784,18 @@
         <w:spacing w:after="0" w:line="360" w:lineRule="auto"/>
         <w:jc w:val="center"/>
         <w:rPr>
-          <w:rFonts w:ascii="Times New Roman" w:eastAsiaTheme="minorHAnsi" w:hAnsi="Times New Roman" w:cs="Times New Roman"/>
+          <w:rFonts w:ascii="Times New Roman" w:hAnsi="Times New Roman" w:cs="Times New Roman"/>
           <w:b/>
           <w:sz w:val="24"/>
-          <w:szCs w:val="24"/>
-          <w:lang w:val="id-ID" w:eastAsia="en-US"/>
-        </w:rPr>
-      </w:pPr>
-      <w:r>
-        <w:rPr>
-          <w:rFonts w:ascii="Times New Roman" w:eastAsiaTheme="minorHAnsi" w:hAnsi="Times New Roman" w:cs="Times New Roman"/>
+        </w:rPr>
+      </w:pPr>
+      <w:r>
+        <w:rPr>
+          <w:rFonts w:ascii="Times New Roman" w:hAnsi="Times New Roman" w:cs="Times New Roman"/>
           <w:b/>
           <w:sz w:val="24"/>
-          <w:szCs w:val="24"/>
-          <w:lang w:val="id-ID" w:eastAsia="en-US"/>
-        </w:rPr>
-        <w:t>Nama Lengkap Mahasiswa ke-2 (NIM)</w:t>
+        </w:rPr>
+        <w:t>Turit Hanafi (1506160)</w:t>
       </w:r>
     </w:p>
     <w:p>
@@ -2266,8 +2277,20 @@
           <w:u w:val="single"/>
           <w:lang w:val="en-US"/>
         </w:rPr>
-        <w:t>Dede Kurniadi, S.Kom.,M.Kom</w:t>
-      </w:r>
+        <w:t>Dede Kurniadi, S.Kom.</w:t>
+      </w:r>
+      <w:proofErr w:type="gramStart"/>
+      <w:r>
+        <w:rPr>
+          <w:rFonts w:ascii="Times New Roman" w:hAnsi="Times New Roman" w:cs="Times New Roman"/>
+          <w:sz w:val="24"/>
+          <w:szCs w:val="24"/>
+          <w:u w:val="single"/>
+          <w:lang w:val="en-US"/>
+        </w:rPr>
+        <w:t>,M.Kom</w:t>
+      </w:r>
+      <w:proofErr w:type="gramEnd"/>
     </w:p>
     <w:p>
       <w:pPr>
@@ -2357,6 +2380,7 @@
           <w:sz w:val="24"/>
         </w:rPr>
       </w:pPr>
+      <w:proofErr w:type="gramStart"/>
       <w:r>
         <w:rPr>
           <w:rFonts w:ascii="Times New Roman" w:hAnsi="Times New Roman" w:cs="Times New Roman"/>
@@ -2376,7 +2400,31 @@
           <w:rFonts w:ascii="Times New Roman" w:hAnsi="Times New Roman" w:cs="Times New Roman"/>
           <w:sz w:val="24"/>
         </w:rPr>
-        <w:t>Sekolah Menengah Kejuruan memiliki karakteristik yang berfokus pada pembelajaran kejuruan sesuai program studi yang diambil. ciri khas dari Sekolah Menengah Kejuruan adalah memiliki kegiatan yang merupakan  proses pembelajaran yang bernama Praktek Kerja Industri yang mengacu pada Undang- undang no 20 tahun 2003, tentang sistem pendidikan nasional yang berisi bahwa pendidikan adalah usaha sadar dan terencana untuk mewujudkan suasana belajar dan proses pembelajaran agar peserta didik secara aktif mengembangkan potensi dirinya untuk memiliki kekuatan spiritual keagamaan, pengendalian diri, kepribadian, kecerdasan, akhlak mulia, serta keterampilan yang diperlukan dirinya, masyarakat, bangsa dan negara. Pada Proses kegiatan Praktek Kerja Industri diperlukan sebuah panitia atau tim untuk melaporkan segala macam bentuk pengelolaan administrasi praktek kerja industri di bawah tanggung jawab kepala lembaga, maka dari itu diperlukan sebuah sistem informasi pengelolaan PRAKTEK KERJA INDUSTRI yang bertujuan untuk mempermudah panitia atau tim dalam proses pengelolaan kegiatan PRAKTEK KERJA INDUSTRI di SEKOLAH MENENGAH KEJURUAN. Sistem Informasi Pengelolaan PRAKTEK KERJA INDUSTRI yang menjadi hasil atau produk Kerja Praktek penulis memiliki fitur yang cukup atau dapat diandalkan dalam proses pengelolaan kegiatan, sistem mencakup proses penginputan peserta didik yang dilengkapi dengan proses impor data, penginputan data DU/DI (Dunia Usaha / Dunia Industri), alokasi penempatan tempat kerja, monitoring / kunjungan hingga penerapan Sistem Informasi Geografis yang diban</w:t>
+        <w:t>Sekolah Menengah Kejuruan memiliki karakteristik yang berfokus pada pembelajaran kejuruan sesuai program studi yang diambil.</w:t>
+      </w:r>
+      <w:proofErr w:type="gramEnd"/>
+      <w:r>
+        <w:rPr>
+          <w:rFonts w:ascii="Times New Roman" w:hAnsi="Times New Roman" w:cs="Times New Roman"/>
+          <w:sz w:val="24"/>
+        </w:rPr>
+        <w:t xml:space="preserve"> ciri khas dari Sekolah Menengah Kejuruan adalah memiliki kegiatan yang merupakan  proses pembelajaran yang bernama Praktek Kerja Industri yang mengacu pada Undang- undang no 20 tahun 2003, tentang sistem pendidikan nasional yang berisi bahwa pendidikan adalah usaha sadar dan terencana untuk mewujudkan suasana belajar dan proses pembelajaran agar peserta didik secara aktif mengembangkan potensi dirinya untuk memiliki kekuatan spiritual keagamaan, pengendalian diri, kepribadian, kecerdasan, akhlak mulia, serta keterampilan yang diperlukan dirinya, masyarakat, bangsa dan negara. Pada Proses kegiatan Praktek Kerja Industri diperlukan sebuah panitia atau </w:t>
+      </w:r>
+      <w:proofErr w:type="gramStart"/>
+      <w:r>
+        <w:rPr>
+          <w:rFonts w:ascii="Times New Roman" w:hAnsi="Times New Roman" w:cs="Times New Roman"/>
+          <w:sz w:val="24"/>
+        </w:rPr>
+        <w:t>tim</w:t>
+      </w:r>
+      <w:proofErr w:type="gramEnd"/>
+      <w:r>
+        <w:rPr>
+          <w:rFonts w:ascii="Times New Roman" w:hAnsi="Times New Roman" w:cs="Times New Roman"/>
+          <w:sz w:val="24"/>
+        </w:rPr>
+        <w:t xml:space="preserve"> untuk melaporkan segala macam bentuk pengelolaan administrasi praktek kerja industri di bawah tanggung jawab kepala lembaga, maka dari itu diperlukan sebuah sistem informasi pengelolaan PRAKTEK KERJA INDUSTRI yang bertujuan untuk mempermudah panitia atau tim dalam proses pengelolaan kegiatan PRAKTEK KERJA INDUSTRI di SEKOLAH MENENGAH KEJURUAN. Sistem Informasi Pengelolaan PRAKTEK KERJA INDUSTRI yang menjadi hasil atau produk Kerja Praktek penulis memiliki fitur yang cukup atau dapat diandalkan dalam proses pengelolaan kegiatan, sistem mencakup proses penginputan peserta didik yang dilengkapi dengan proses impor data, penginputan data DU/DI (Dunia Usaha / Dunia Industri), alokasi penempatan tempat kerja, monitoring / kunjungan hingga penerapan Sistem Informasi Geografis yang diban</w:t>
       </w:r>
       <w:r>
         <w:rPr>
@@ -2412,6 +2460,7 @@
     <w:p>
       <w:pPr>
         <w:spacing w:after="0" w:line="360" w:lineRule="auto"/>
+        <w:jc w:val="both"/>
         <w:rPr>
           <w:rFonts w:ascii="Times New Roman" w:hAnsi="Times New Roman" w:cs="Times New Roman"/>
           <w:sz w:val="24"/>
@@ -2453,7 +2502,23 @@
           <w:rFonts w:ascii="Times New Roman" w:hAnsi="Times New Roman" w:cs="Times New Roman"/>
           <w:sz w:val="24"/>
         </w:rPr>
-        <w:t>SEKOLAH MENENGAH KEJURUAN, Praktek Kerja Industri, Sistem Informasi Pengelolaa Praktek Kerja Industri, Sistem Informasi Geografis, Google Maps API</w:t>
+        <w:t>Sekolah Menengah Kejuruan</w:t>
+      </w:r>
+      <w:r>
+        <w:rPr>
+          <w:rFonts w:ascii="Times New Roman" w:hAnsi="Times New Roman" w:cs="Times New Roman"/>
+          <w:sz w:val="24"/>
+        </w:rPr>
+        <w:t xml:space="preserve">, Praktek Kerja Industri, Sistem Informasi Pengelolaa Praktek Kerja Industri, Sistem Informasi Geografis, </w:t>
+      </w:r>
+      <w:r>
+        <w:rPr>
+          <w:rFonts w:ascii="Times New Roman" w:hAnsi="Times New Roman" w:cs="Times New Roman"/>
+          <w:i/>
+          <w:iCs/>
+          <w:sz w:val="24"/>
+        </w:rPr>
+        <w:t>Google Maps API</w:t>
       </w:r>
     </w:p>
     <w:p>
@@ -2513,218 +2578,21 @@
         <w:jc w:val="both"/>
         <w:rPr>
           <w:rFonts w:ascii="Times New Roman" w:hAnsi="Times New Roman" w:cs="Times New Roman"/>
-          <w:sz w:val="24"/>
-        </w:rPr>
-      </w:pPr>
-      <w:r>
-        <w:rPr>
-          <w:rFonts w:ascii="Times New Roman" w:hAnsi="Times New Roman" w:cs="Times New Roman"/>
-          <w:sz w:val="24"/>
-        </w:rPr>
-        <w:t xml:space="preserve">Template ini dibuat untuk memudahkan mahasiswa </w:t>
-      </w:r>
-      <w:r>
-        <w:rPr>
-          <w:rFonts w:ascii="Times New Roman" w:hAnsi="Times New Roman" w:cs="Times New Roman"/>
-          <w:sz w:val="24"/>
-        </w:rPr>
-        <w:t>Prodi (Program S</w:t>
-      </w:r>
-      <w:r>
-        <w:rPr>
-          <w:rFonts w:ascii="Times New Roman" w:hAnsi="Times New Roman" w:cs="Times New Roman"/>
-          <w:sz w:val="24"/>
-        </w:rPr>
-        <w:t>tudi</w:t>
-      </w:r>
-      <w:r>
-        <w:rPr>
-          <w:rFonts w:ascii="Times New Roman" w:hAnsi="Times New Roman" w:cs="Times New Roman"/>
-          <w:sz w:val="24"/>
-        </w:rPr>
-        <w:t>)</w:t>
-      </w:r>
-      <w:r>
-        <w:rPr>
-          <w:rFonts w:ascii="Times New Roman" w:hAnsi="Times New Roman" w:cs="Times New Roman"/>
-          <w:sz w:val="24"/>
-        </w:rPr>
-        <w:t xml:space="preserve"> </w:t>
-      </w:r>
-      <w:r>
-        <w:rPr>
-          <w:rFonts w:ascii="Times New Roman" w:hAnsi="Times New Roman" w:cs="Times New Roman"/>
-          <w:sz w:val="24"/>
-        </w:rPr>
-        <w:t xml:space="preserve">Teknik </w:t>
-      </w:r>
-      <w:r>
-        <w:rPr>
-          <w:rFonts w:ascii="Times New Roman" w:hAnsi="Times New Roman" w:cs="Times New Roman"/>
-          <w:sz w:val="24"/>
-        </w:rPr>
-        <w:t xml:space="preserve">Informatika Sekolah Tinggi Teknologi Garut </w:t>
-      </w:r>
-      <w:r>
-        <w:rPr>
-          <w:rFonts w:ascii="Times New Roman" w:hAnsi="Times New Roman" w:cs="Times New Roman"/>
-          <w:sz w:val="24"/>
-        </w:rPr>
-        <w:t xml:space="preserve">dalam penyusunan </w:t>
-      </w:r>
-      <w:r>
-        <w:rPr>
-          <w:rFonts w:ascii="Times New Roman" w:hAnsi="Times New Roman" w:cs="Times New Roman"/>
-          <w:sz w:val="24"/>
-        </w:rPr>
-        <w:t xml:space="preserve">laporan </w:t>
-      </w:r>
-      <w:r>
-        <w:rPr>
-          <w:rFonts w:ascii="Times New Roman" w:hAnsi="Times New Roman" w:cs="Times New Roman"/>
-          <w:sz w:val="24"/>
-        </w:rPr>
-        <w:t>kerja praktik</w:t>
-      </w:r>
-      <w:r>
-        <w:rPr>
-          <w:rFonts w:ascii="Times New Roman" w:hAnsi="Times New Roman" w:cs="Times New Roman"/>
-          <w:sz w:val="24"/>
-        </w:rPr>
-        <w:t xml:space="preserve">. Mahasiswa menuangkan </w:t>
-      </w:r>
-      <w:r>
-        <w:rPr>
-          <w:rFonts w:ascii="Times New Roman" w:hAnsi="Times New Roman" w:cs="Times New Roman"/>
-          <w:sz w:val="24"/>
-        </w:rPr>
-        <w:t xml:space="preserve">hasil penalaran dari proses </w:t>
-      </w:r>
-      <w:r>
-        <w:rPr>
-          <w:rFonts w:ascii="Times New Roman" w:hAnsi="Times New Roman" w:cs="Times New Roman"/>
-          <w:sz w:val="24"/>
-        </w:rPr>
-        <w:t>pengalaman kerja</w:t>
-      </w:r>
-      <w:r>
-        <w:rPr>
-          <w:rFonts w:ascii="Times New Roman" w:hAnsi="Times New Roman" w:cs="Times New Roman"/>
-          <w:sz w:val="24"/>
-        </w:rPr>
-        <w:t>nya</w:t>
-      </w:r>
-      <w:r>
-        <w:rPr>
-          <w:rFonts w:ascii="Times New Roman" w:hAnsi="Times New Roman" w:cs="Times New Roman"/>
-          <w:sz w:val="24"/>
-        </w:rPr>
-        <w:t xml:space="preserve"> </w:t>
-      </w:r>
-      <w:r>
-        <w:rPr>
-          <w:rFonts w:ascii="Times New Roman" w:hAnsi="Times New Roman" w:cs="Times New Roman"/>
-          <w:sz w:val="24"/>
-        </w:rPr>
-        <w:t>di dalam laporan ini</w:t>
-      </w:r>
-      <w:r>
-        <w:rPr>
-          <w:rFonts w:ascii="Times New Roman" w:hAnsi="Times New Roman" w:cs="Times New Roman"/>
-          <w:sz w:val="24"/>
-        </w:rPr>
-        <w:t>.</w:t>
-      </w:r>
-      <w:r>
-        <w:rPr>
-          <w:rFonts w:ascii="Times New Roman" w:hAnsi="Times New Roman" w:cs="Times New Roman"/>
-          <w:sz w:val="24"/>
-        </w:rPr>
-        <w:t xml:space="preserve"> </w:t>
-      </w:r>
-      <w:r>
-        <w:rPr>
-          <w:rFonts w:ascii="Times New Roman" w:hAnsi="Times New Roman" w:cs="Times New Roman"/>
-          <w:sz w:val="24"/>
-        </w:rPr>
-        <w:t xml:space="preserve">Pekerjaan </w:t>
-      </w:r>
-      <w:r>
-        <w:rPr>
-          <w:rFonts w:ascii="Times New Roman" w:hAnsi="Times New Roman" w:cs="Times New Roman"/>
-          <w:sz w:val="24"/>
-        </w:rPr>
-        <w:t xml:space="preserve">yang </w:t>
-      </w:r>
-      <w:r>
-        <w:rPr>
-          <w:rFonts w:ascii="Times New Roman" w:hAnsi="Times New Roman" w:cs="Times New Roman"/>
-          <w:sz w:val="24"/>
-        </w:rPr>
-        <w:t xml:space="preserve">ditugaskan oleh </w:t>
-      </w:r>
-      <w:r>
-        <w:rPr>
-          <w:rFonts w:ascii="Times New Roman" w:hAnsi="Times New Roman" w:cs="Times New Roman"/>
-          <w:sz w:val="24"/>
-        </w:rPr>
-        <w:t xml:space="preserve">klien / </w:t>
-      </w:r>
-      <w:r>
-        <w:rPr>
-          <w:rFonts w:ascii="Times New Roman" w:hAnsi="Times New Roman" w:cs="Times New Roman"/>
-          <w:sz w:val="24"/>
-        </w:rPr>
-        <w:t xml:space="preserve">pembimbing lapangan dan </w:t>
-      </w:r>
-      <w:r>
-        <w:rPr>
-          <w:rFonts w:ascii="Times New Roman" w:hAnsi="Times New Roman" w:cs="Times New Roman"/>
-          <w:sz w:val="24"/>
-        </w:rPr>
-        <w:t xml:space="preserve">dilaksanakan </w:t>
-      </w:r>
-      <w:r>
-        <w:rPr>
-          <w:rFonts w:ascii="Times New Roman" w:hAnsi="Times New Roman" w:cs="Times New Roman"/>
-          <w:sz w:val="24"/>
-        </w:rPr>
-        <w:t xml:space="preserve">oleh mahasiswa </w:t>
-      </w:r>
-      <w:r>
-        <w:rPr>
-          <w:rFonts w:ascii="Times New Roman" w:hAnsi="Times New Roman" w:cs="Times New Roman"/>
-          <w:sz w:val="24"/>
-        </w:rPr>
-        <w:t xml:space="preserve">di tempat kerja </w:t>
-      </w:r>
-      <w:r>
-        <w:rPr>
-          <w:rFonts w:ascii="Times New Roman" w:hAnsi="Times New Roman" w:cs="Times New Roman"/>
-          <w:sz w:val="24"/>
-        </w:rPr>
-        <w:t xml:space="preserve">harus sejalan dengan </w:t>
-      </w:r>
-      <w:r>
-        <w:rPr>
-          <w:rFonts w:ascii="Times New Roman" w:hAnsi="Times New Roman" w:cs="Times New Roman"/>
-          <w:sz w:val="24"/>
-        </w:rPr>
-        <w:t>peran pekerjaan sesuai profil lulusan Prodi Teknik Informatika Sekolah Tinggi Teknologi Garut</w:t>
-      </w:r>
-      <w:r>
-        <w:rPr>
-          <w:rFonts w:ascii="Times New Roman" w:hAnsi="Times New Roman" w:cs="Times New Roman"/>
-          <w:sz w:val="24"/>
-        </w:rPr>
-        <w:t>.</w:t>
-      </w:r>
-      <w:r>
-        <w:rPr>
-          <w:rFonts w:ascii="Times New Roman" w:hAnsi="Times New Roman" w:cs="Times New Roman"/>
-          <w:sz w:val="24"/>
-        </w:rPr>
-        <w:t xml:space="preserve"> Tugas pekerjaan dapat dilaksanakan secara berkelompok dengan jumlah maksimum personel kelompok sebanyak dua orang. Selanjutnya dua orang mahasiswa yang bekerja sama untuk melaksanakan tugas di tempat kerja disebut sebagai kelompok kerja. </w:t>
+          <w:i/>
+          <w:iCs/>
+          <w:sz w:val="24"/>
+          <w:lang w:val="id-ID"/>
+        </w:rPr>
+      </w:pPr>
+      <w:r>
+        <w:rPr>
+          <w:rFonts w:ascii="Times New Roman" w:hAnsi="Times New Roman" w:cs="Times New Roman"/>
+          <w:i/>
+          <w:iCs/>
+          <w:sz w:val="24"/>
+          <w:lang w:val="id-ID"/>
+        </w:rPr>
+        <w:t>Assalamu’alaikum Wr. Wb.</w:t>
       </w:r>
     </w:p>
     <w:p>
@@ -2735,273 +2603,311 @@
         <w:rPr>
           <w:rFonts w:ascii="Times New Roman" w:hAnsi="Times New Roman" w:cs="Times New Roman"/>
           <w:sz w:val="24"/>
-        </w:rPr>
-      </w:pPr>
-      <w:r>
-        <w:rPr>
-          <w:rFonts w:ascii="Times New Roman" w:hAnsi="Times New Roman" w:cs="Times New Roman"/>
-          <w:sz w:val="24"/>
-        </w:rPr>
-        <w:t xml:space="preserve">Mahasiswa </w:t>
-      </w:r>
-      <w:r>
-        <w:rPr>
-          <w:rFonts w:ascii="Times New Roman" w:hAnsi="Times New Roman" w:cs="Times New Roman"/>
-          <w:sz w:val="24"/>
-        </w:rPr>
-        <w:t xml:space="preserve">dan pembimbing akademik </w:t>
-      </w:r>
-      <w:r>
-        <w:rPr>
-          <w:rFonts w:ascii="Times New Roman" w:hAnsi="Times New Roman" w:cs="Times New Roman"/>
-          <w:sz w:val="24"/>
-        </w:rPr>
-        <w:t xml:space="preserve">harus membaca </w:t>
-      </w:r>
-      <w:r>
-        <w:rPr>
-          <w:rFonts w:ascii="Times New Roman" w:hAnsi="Times New Roman" w:cs="Times New Roman"/>
-          <w:sz w:val="24"/>
-        </w:rPr>
-        <w:t xml:space="preserve">penjelasan yang tertuang dalam template ini agar </w:t>
-      </w:r>
-      <w:r>
-        <w:rPr>
-          <w:rFonts w:ascii="Times New Roman" w:hAnsi="Times New Roman" w:cs="Times New Roman"/>
-          <w:sz w:val="24"/>
-        </w:rPr>
-        <w:t xml:space="preserve">laporan </w:t>
-      </w:r>
-      <w:r>
-        <w:rPr>
-          <w:rFonts w:ascii="Times New Roman" w:hAnsi="Times New Roman" w:cs="Times New Roman"/>
-          <w:sz w:val="24"/>
-        </w:rPr>
-        <w:t>sesuai dengan standar</w:t>
-      </w:r>
-      <w:r>
-        <w:rPr>
-          <w:rFonts w:ascii="Times New Roman" w:hAnsi="Times New Roman" w:cs="Times New Roman"/>
-          <w:sz w:val="24"/>
-        </w:rPr>
-        <w:t xml:space="preserve"> </w:t>
-      </w:r>
-      <w:r>
-        <w:rPr>
-          <w:rFonts w:ascii="Times New Roman" w:hAnsi="Times New Roman" w:cs="Times New Roman"/>
-          <w:sz w:val="24"/>
-        </w:rPr>
-        <w:t xml:space="preserve">isi dan </w:t>
-      </w:r>
-      <w:r>
-        <w:rPr>
-          <w:rFonts w:ascii="Times New Roman" w:hAnsi="Times New Roman" w:cs="Times New Roman"/>
-          <w:sz w:val="24"/>
-        </w:rPr>
-        <w:t xml:space="preserve">tata tulis </w:t>
-      </w:r>
-      <w:r>
-        <w:rPr>
-          <w:rFonts w:ascii="Times New Roman" w:hAnsi="Times New Roman" w:cs="Times New Roman"/>
-          <w:sz w:val="24"/>
-        </w:rPr>
-        <w:t xml:space="preserve">yang berlaku pada Prodi </w:t>
-      </w:r>
-      <w:r>
-        <w:rPr>
-          <w:rFonts w:ascii="Times New Roman" w:hAnsi="Times New Roman" w:cs="Times New Roman"/>
-          <w:sz w:val="24"/>
-        </w:rPr>
-        <w:t xml:space="preserve">Teknik </w:t>
-      </w:r>
-      <w:r>
-        <w:rPr>
-          <w:rFonts w:ascii="Times New Roman" w:hAnsi="Times New Roman" w:cs="Times New Roman"/>
-          <w:sz w:val="24"/>
-        </w:rPr>
-        <w:t>Informatika Sekolah Tinggi Teknologi Garut</w:t>
-      </w:r>
-      <w:r>
-        <w:rPr>
-          <w:rFonts w:ascii="Times New Roman" w:hAnsi="Times New Roman" w:cs="Times New Roman"/>
-          <w:sz w:val="24"/>
-        </w:rPr>
-        <w:t xml:space="preserve">. Mahasiswa hanya </w:t>
-      </w:r>
-      <w:r>
-        <w:rPr>
-          <w:rFonts w:ascii="Times New Roman" w:hAnsi="Times New Roman" w:cs="Times New Roman"/>
-          <w:sz w:val="24"/>
-        </w:rPr>
-        <w:t xml:space="preserve">perlu </w:t>
-      </w:r>
-      <w:r>
-        <w:rPr>
-          <w:rFonts w:ascii="Times New Roman" w:hAnsi="Times New Roman" w:cs="Times New Roman"/>
-          <w:sz w:val="24"/>
-        </w:rPr>
-        <w:t xml:space="preserve">mengubah isi dari setiap bagian atau sub bagian; </w:t>
-      </w:r>
-      <w:r>
-        <w:rPr>
-          <w:rFonts w:ascii="Times New Roman" w:hAnsi="Times New Roman" w:cs="Times New Roman"/>
-          <w:sz w:val="24"/>
-        </w:rPr>
-        <w:t>menambah dan menyisipkan</w:t>
-      </w:r>
-      <w:r>
-        <w:rPr>
-          <w:rFonts w:ascii="Times New Roman" w:hAnsi="Times New Roman" w:cs="Times New Roman"/>
-          <w:sz w:val="24"/>
-        </w:rPr>
-        <w:t xml:space="preserve"> sitasi yang diperlukan; menambah sub bagian yang diperlukan; serta memperbaharui daftar.</w:t>
-      </w:r>
-      <w:r>
-        <w:rPr>
-          <w:rFonts w:ascii="Times New Roman" w:hAnsi="Times New Roman" w:cs="Times New Roman"/>
-          <w:sz w:val="24"/>
-        </w:rPr>
-        <w:t xml:space="preserve"> </w:t>
-      </w:r>
-      <w:r>
-        <w:rPr>
-          <w:rFonts w:ascii="Times New Roman" w:hAnsi="Times New Roman" w:cs="Times New Roman"/>
-          <w:sz w:val="24"/>
-        </w:rPr>
-        <w:t>S</w:t>
-      </w:r>
-      <w:r>
-        <w:rPr>
-          <w:rFonts w:ascii="Times New Roman" w:hAnsi="Times New Roman" w:cs="Times New Roman"/>
-          <w:sz w:val="24"/>
-        </w:rPr>
-        <w:t xml:space="preserve">ub bagian </w:t>
-      </w:r>
-      <w:r>
-        <w:rPr>
-          <w:rFonts w:ascii="Times New Roman" w:hAnsi="Times New Roman" w:cs="Times New Roman"/>
-          <w:sz w:val="24"/>
-        </w:rPr>
-        <w:t xml:space="preserve">dalam </w:t>
-      </w:r>
-      <w:r>
-        <w:rPr>
-          <w:rFonts w:ascii="Times New Roman" w:hAnsi="Times New Roman" w:cs="Times New Roman"/>
-          <w:sz w:val="24"/>
-        </w:rPr>
-        <w:t xml:space="preserve">laporan kerja praktik </w:t>
-      </w:r>
-      <w:r>
-        <w:rPr>
-          <w:rFonts w:ascii="Times New Roman" w:hAnsi="Times New Roman" w:cs="Times New Roman"/>
-          <w:sz w:val="24"/>
-        </w:rPr>
-        <w:t xml:space="preserve">hanya diperkenankan </w:t>
-      </w:r>
-      <w:r>
-        <w:rPr>
-          <w:rFonts w:ascii="Times New Roman" w:hAnsi="Times New Roman" w:cs="Times New Roman"/>
-          <w:sz w:val="24"/>
-        </w:rPr>
-        <w:t xml:space="preserve">sampai </w:t>
-      </w:r>
-      <w:r>
-        <w:rPr>
-          <w:rFonts w:ascii="Times New Roman" w:hAnsi="Times New Roman" w:cs="Times New Roman"/>
-          <w:sz w:val="24"/>
-        </w:rPr>
-        <w:t xml:space="preserve">tiga </w:t>
-      </w:r>
-      <w:r>
-        <w:rPr>
-          <w:rFonts w:ascii="Times New Roman" w:hAnsi="Times New Roman" w:cs="Times New Roman"/>
-          <w:sz w:val="24"/>
-        </w:rPr>
-        <w:t>tingkatan</w:t>
-      </w:r>
-      <w:r>
-        <w:rPr>
-          <w:rFonts w:ascii="Times New Roman" w:hAnsi="Times New Roman" w:cs="Times New Roman"/>
-          <w:sz w:val="24"/>
-        </w:rPr>
-        <w:t xml:space="preserve"> saja</w:t>
-      </w:r>
-      <w:r>
-        <w:rPr>
-          <w:rFonts w:ascii="Times New Roman" w:hAnsi="Times New Roman" w:cs="Times New Roman"/>
-          <w:sz w:val="24"/>
-        </w:rPr>
-        <w:t xml:space="preserve"> (</w:t>
-      </w:r>
-      <w:r>
-        <w:rPr>
-          <w:rFonts w:ascii="Times New Roman" w:hAnsi="Times New Roman" w:cs="Times New Roman"/>
-          <w:sz w:val="24"/>
-        </w:rPr>
-        <w:t>m</w:t>
-      </w:r>
-      <w:r>
-        <w:rPr>
-          <w:rFonts w:ascii="Times New Roman" w:hAnsi="Times New Roman" w:cs="Times New Roman"/>
-          <w:sz w:val="24"/>
-        </w:rPr>
-        <w:t>isal: 1.1.1.</w:t>
-      </w:r>
-      <w:r>
-        <w:rPr>
-          <w:rFonts w:ascii="Times New Roman" w:hAnsi="Times New Roman" w:cs="Times New Roman"/>
-          <w:sz w:val="24"/>
-        </w:rPr>
-        <w:t>1</w:t>
-      </w:r>
-      <w:r>
-        <w:rPr>
-          <w:rFonts w:ascii="Times New Roman" w:hAnsi="Times New Roman" w:cs="Times New Roman"/>
-          <w:sz w:val="24"/>
-        </w:rPr>
-        <w:t>)</w:t>
-      </w:r>
-      <w:r>
-        <w:rPr>
-          <w:rFonts w:ascii="Times New Roman" w:hAnsi="Times New Roman" w:cs="Times New Roman"/>
-          <w:sz w:val="24"/>
-        </w:rPr>
-        <w:t xml:space="preserve">, serta </w:t>
-      </w:r>
-      <w:r>
-        <w:rPr>
-          <w:rFonts w:ascii="Times New Roman" w:hAnsi="Times New Roman" w:cs="Times New Roman"/>
-          <w:sz w:val="24"/>
-        </w:rPr>
-        <w:t xml:space="preserve">harus diberi </w:t>
-      </w:r>
-      <w:r>
-        <w:rPr>
-          <w:rFonts w:ascii="Times New Roman" w:hAnsi="Times New Roman" w:cs="Times New Roman"/>
-          <w:sz w:val="24"/>
-        </w:rPr>
-        <w:t xml:space="preserve">jarak </w:t>
-      </w:r>
-      <w:r>
-        <w:rPr>
-          <w:rFonts w:ascii="Times New Roman" w:hAnsi="Times New Roman" w:cs="Times New Roman"/>
-          <w:sz w:val="24"/>
-        </w:rPr>
-        <w:t xml:space="preserve">1,5 spasi </w:t>
-      </w:r>
-      <w:r>
-        <w:rPr>
-          <w:rFonts w:ascii="Times New Roman" w:hAnsi="Times New Roman" w:cs="Times New Roman"/>
-          <w:sz w:val="24"/>
-        </w:rPr>
-        <w:t>antara bagian dengan sub bagian dan antar sub bagian</w:t>
-      </w:r>
-      <w:r>
-        <w:rPr>
-          <w:rFonts w:ascii="Times New Roman" w:hAnsi="Times New Roman" w:cs="Times New Roman"/>
-          <w:sz w:val="24"/>
-        </w:rPr>
-        <w:t>.</w:t>
+          <w:lang w:val="id-ID"/>
+        </w:rPr>
+      </w:pPr>
+      <w:r>
+        <w:rPr>
+          <w:rFonts w:ascii="Times New Roman" w:hAnsi="Times New Roman" w:cs="Times New Roman"/>
+          <w:sz w:val="24"/>
+          <w:lang w:val="id-ID"/>
+        </w:rPr>
+        <w:t xml:space="preserve">Ucapan rasa syukur tidak pernah lupa kami ucapkan kepada Allah SWT yang telah menganugerahkan </w:t>
+      </w:r>
+      <w:r>
+        <w:rPr>
+          <w:rFonts w:ascii="Times New Roman" w:hAnsi="Times New Roman" w:cs="Times New Roman"/>
+          <w:sz w:val="24"/>
+          <w:lang w:val="id-ID"/>
+        </w:rPr>
+        <w:t>segala nikmat dan karunianya, atas izin-Nya lah sampai saat ini penulis dapat menyelesaikan laporan kerja praktik ini dalam keadaan sehat walafiyat. Sholawat teriring salam tetap tak lupa kami haturkan kepada sang junjungan baginda Nabi Besar Muhammad SAW</w:t>
+      </w:r>
+      <w:r>
+        <w:rPr>
+          <w:rFonts w:ascii="Times New Roman" w:hAnsi="Times New Roman" w:cs="Times New Roman"/>
+          <w:sz w:val="24"/>
+          <w:lang w:val="id-ID"/>
+        </w:rPr>
+        <w:t xml:space="preserve"> yang telah membawa umat manusia dari alam kejahiliyaan menuju alam yang terang benderang.</w:t>
+      </w:r>
+    </w:p>
+    <w:p>
+      <w:pPr>
+        <w:spacing w:after="0" w:line="360" w:lineRule="auto"/>
+        <w:ind w:firstLine="720"/>
+        <w:jc w:val="both"/>
+        <w:rPr>
+          <w:rFonts w:ascii="Times New Roman" w:hAnsi="Times New Roman" w:cs="Times New Roman"/>
+          <w:bCs/>
+          <w:sz w:val="24"/>
+          <w:lang w:val="id-ID"/>
+        </w:rPr>
+      </w:pPr>
+      <w:r>
+        <w:rPr>
+          <w:rFonts w:ascii="Times New Roman" w:hAnsi="Times New Roman" w:cs="Times New Roman"/>
+          <w:sz w:val="24"/>
+          <w:lang w:val="id-ID"/>
+        </w:rPr>
+        <w:t>Tulisan ini disusun dengan harapan dapat memberikan laporan mnenai kegiatan-kegiatan yang telah dikerjakan pada kerja praktik, adapun dalam kerja praktik ini kami mengambil judul “</w:t>
+      </w:r>
+      <w:r>
+        <w:rPr>
+          <w:rFonts w:ascii="Times New Roman" w:hAnsi="Times New Roman" w:cs="Times New Roman"/>
+          <w:b/>
+          <w:i/>
+          <w:iCs/>
+          <w:sz w:val="24"/>
+          <w:lang w:val="id-ID"/>
+        </w:rPr>
+        <w:t>PERANCANGAN SISTEM PENGELOLAAN PRAKTEK KERJA INDUSTRI DI SMK IKA KARTIKA</w:t>
+      </w:r>
+      <w:r>
+        <w:rPr>
+          <w:rFonts w:ascii="Times New Roman" w:hAnsi="Times New Roman" w:cs="Times New Roman"/>
+          <w:b/>
+          <w:i/>
+          <w:iCs/>
+          <w:sz w:val="24"/>
+          <w:lang w:val="id-ID"/>
+        </w:rPr>
+        <w:t xml:space="preserve">” </w:t>
+      </w:r>
+    </w:p>
+    <w:p>
+      <w:pPr>
+        <w:spacing w:after="0" w:line="360" w:lineRule="auto"/>
+        <w:ind w:firstLine="720"/>
+        <w:jc w:val="both"/>
+        <w:rPr>
+          <w:rFonts w:ascii="Times New Roman" w:hAnsi="Times New Roman" w:cs="Times New Roman"/>
+          <w:bCs/>
+          <w:sz w:val="24"/>
+          <w:lang w:val="id-ID"/>
+        </w:rPr>
+      </w:pPr>
+      <w:r>
+        <w:rPr>
+          <w:rFonts w:ascii="Times New Roman" w:hAnsi="Times New Roman" w:cs="Times New Roman"/>
+          <w:bCs/>
+          <w:sz w:val="24"/>
+          <w:lang w:val="id-ID"/>
+        </w:rPr>
+        <w:t>Dalam penyusunan laporan ini penulis begitu banyak mendapatkan dorongan, bantuan dan bimbingan dariberbagai pihak, oleh karenanya penulis mengucapkan terima kasih yang sebanyak-banyaknya kepada yang terhormat :</w:t>
+      </w:r>
+    </w:p>
+    <w:p>
+      <w:pPr>
+        <w:pStyle w:val="ListParagraph"/>
+        <w:numPr>
+          <w:ilvl w:val="0"/>
+          <w:numId w:val="19"/>
+        </w:numPr>
+        <w:spacing w:after="0" w:line="360" w:lineRule="auto"/>
+        <w:ind w:left="709"/>
+        <w:jc w:val="both"/>
+        <w:rPr>
+          <w:rFonts w:ascii="Times New Roman" w:hAnsi="Times New Roman" w:cs="Times New Roman"/>
+          <w:bCs/>
+          <w:sz w:val="24"/>
+          <w:lang w:val="id-ID"/>
+        </w:rPr>
+      </w:pPr>
+      <w:r>
+        <w:rPr>
+          <w:rFonts w:ascii="Times New Roman" w:hAnsi="Times New Roman" w:cs="Times New Roman"/>
+          <w:bCs/>
+          <w:sz w:val="24"/>
+          <w:lang w:val="id-ID"/>
+        </w:rPr>
+        <w:t>Kedua orang tua tercinta serta seluruh anggota keluarga yang tiada hentinya memberika arahan dan bimbingan serta motivasi selama penyusunan laporan kerja parktik ini.</w:t>
+      </w:r>
+    </w:p>
+    <w:p>
+      <w:pPr>
+        <w:pStyle w:val="ListParagraph"/>
+        <w:numPr>
+          <w:ilvl w:val="0"/>
+          <w:numId w:val="19"/>
+        </w:numPr>
+        <w:spacing w:after="0" w:line="360" w:lineRule="auto"/>
+        <w:ind w:left="709"/>
+        <w:jc w:val="both"/>
+        <w:rPr>
+          <w:rFonts w:ascii="Times New Roman" w:hAnsi="Times New Roman" w:cs="Times New Roman"/>
+          <w:bCs/>
+          <w:sz w:val="24"/>
+          <w:lang w:val="id-ID"/>
+        </w:rPr>
+      </w:pPr>
+      <w:r>
+        <w:rPr>
+          <w:rFonts w:ascii="Times New Roman" w:hAnsi="Times New Roman" w:cs="Times New Roman"/>
+          <w:bCs/>
+          <w:sz w:val="24"/>
+          <w:lang w:val="id-ID"/>
+        </w:rPr>
+        <w:t xml:space="preserve">Bapak Ridwan Setiawan, M.Kom, selaku pembimbing Akademik yang telah memberikan arahan dan masukan sehingga penulis dapat menyelesaikan </w:t>
+      </w:r>
+      <w:r>
+        <w:rPr>
+          <w:rFonts w:ascii="Times New Roman" w:hAnsi="Times New Roman" w:cs="Times New Roman"/>
+          <w:bCs/>
+          <w:sz w:val="24"/>
+          <w:lang w:val="id-ID"/>
+        </w:rPr>
+        <w:t>laporan kerja praktik ini.</w:t>
+      </w:r>
+    </w:p>
+    <w:p>
+      <w:pPr>
+        <w:pStyle w:val="ListParagraph"/>
+        <w:numPr>
+          <w:ilvl w:val="0"/>
+          <w:numId w:val="19"/>
+        </w:numPr>
+        <w:spacing w:after="0" w:line="360" w:lineRule="auto"/>
+        <w:ind w:left="709"/>
+        <w:jc w:val="both"/>
+        <w:rPr>
+          <w:rFonts w:ascii="Times New Roman" w:hAnsi="Times New Roman" w:cs="Times New Roman"/>
+          <w:bCs/>
+          <w:sz w:val="24"/>
+          <w:lang w:val="id-ID"/>
+        </w:rPr>
+      </w:pPr>
+      <w:r>
+        <w:rPr>
+          <w:rFonts w:ascii="Times New Roman" w:hAnsi="Times New Roman" w:cs="Times New Roman"/>
+          <w:bCs/>
+          <w:sz w:val="24"/>
+          <w:lang w:val="id-ID"/>
+        </w:rPr>
+        <w:t>Bapak</w:t>
+      </w:r>
+    </w:p>
+    <w:p>
+      <w:pPr>
+        <w:pStyle w:val="ListParagraph"/>
+        <w:numPr>
+          <w:ilvl w:val="0"/>
+          <w:numId w:val="19"/>
+        </w:numPr>
+        <w:spacing w:after="0" w:line="360" w:lineRule="auto"/>
+        <w:ind w:left="709"/>
+        <w:jc w:val="both"/>
+        <w:rPr>
+          <w:rFonts w:ascii="Times New Roman" w:hAnsi="Times New Roman" w:cs="Times New Roman"/>
+          <w:bCs/>
+          <w:sz w:val="24"/>
+          <w:lang w:val="id-ID"/>
+        </w:rPr>
+      </w:pPr>
+      <w:r>
+        <w:rPr>
+          <w:rFonts w:ascii="Times New Roman" w:hAnsi="Times New Roman" w:cs="Times New Roman"/>
+          <w:bCs/>
+          <w:sz w:val="24"/>
+          <w:lang w:val="id-ID"/>
+        </w:rPr>
+        <w:t>Sahabat Yang senantiasa membagi ilmunya serta waktunya.</w:t>
+      </w:r>
+    </w:p>
+    <w:p>
+      <w:pPr>
+        <w:pStyle w:val="ListParagraph"/>
+        <w:numPr>
+          <w:ilvl w:val="0"/>
+          <w:numId w:val="19"/>
+        </w:numPr>
+        <w:spacing w:after="0" w:line="360" w:lineRule="auto"/>
+        <w:ind w:left="709"/>
+        <w:jc w:val="both"/>
+        <w:rPr>
+          <w:rFonts w:ascii="Times New Roman" w:hAnsi="Times New Roman" w:cs="Times New Roman"/>
+          <w:bCs/>
+          <w:sz w:val="24"/>
+          <w:lang w:val="id-ID"/>
+        </w:rPr>
+      </w:pPr>
+      <w:r>
+        <w:rPr>
+          <w:rFonts w:ascii="Times New Roman" w:hAnsi="Times New Roman" w:cs="Times New Roman"/>
+          <w:bCs/>
+          <w:sz w:val="24"/>
+          <w:lang w:val="id-ID"/>
+        </w:rPr>
+        <w:t>Serta semua pihak dengan tidak mengurangi rasa hormat, yang tidak dapat penulis sebutkan satu persatu yang telah memberikan dukungan bagi penulis selama ini.</w:t>
+      </w:r>
+    </w:p>
+    <w:p>
+      <w:pPr>
+        <w:spacing w:after="0" w:line="360" w:lineRule="auto"/>
+        <w:ind w:firstLine="720"/>
+        <w:jc w:val="both"/>
+        <w:rPr>
+          <w:rFonts w:ascii="Times New Roman" w:hAnsi="Times New Roman" w:cs="Times New Roman"/>
+          <w:bCs/>
+          <w:sz w:val="24"/>
+          <w:lang w:val="id-ID"/>
+        </w:rPr>
+      </w:pPr>
+      <w:r>
+        <w:rPr>
+          <w:rFonts w:ascii="Times New Roman" w:hAnsi="Times New Roman" w:cs="Times New Roman"/>
+          <w:bCs/>
+          <w:sz w:val="24"/>
+          <w:lang w:val="id-ID"/>
+        </w:rPr>
+        <w:t>Sepenuhnya penulis sangat menyadari bahwa dalam penulisan ini masih sangat banyak kesalahan dan kekurangan. Oleh sebab itu kami selaku penulis mohon maaf atas segala kekurangan yang ada di dalam penulisan ini kami selaku penulis menerima segala bentuk saran dan kritik dengan sangat lapang dada.</w:t>
+      </w:r>
+    </w:p>
+    <w:p>
+      <w:pPr>
+        <w:spacing w:after="0" w:line="360" w:lineRule="auto"/>
+        <w:ind w:firstLine="720"/>
+        <w:jc w:val="both"/>
+        <w:rPr>
+          <w:rFonts w:ascii="Times New Roman" w:hAnsi="Times New Roman" w:cs="Times New Roman"/>
+          <w:bCs/>
+          <w:sz w:val="24"/>
+          <w:lang w:val="id-ID"/>
+        </w:rPr>
+      </w:pPr>
+      <w:r>
+        <w:rPr>
+          <w:rFonts w:ascii="Times New Roman" w:hAnsi="Times New Roman" w:cs="Times New Roman"/>
+          <w:bCs/>
+          <w:sz w:val="24"/>
+          <w:lang w:val="id-ID"/>
+        </w:rPr>
+        <w:lastRenderedPageBreak/>
+        <w:t>Akhir kata penulis ucapkan semoga laporan ini dapat bermanfaat khususnya bagi penulis serta umumnya bagi yang membaca.</w:t>
+      </w:r>
+    </w:p>
+    <w:p>
+      <w:pPr>
+        <w:spacing w:after="0" w:line="360" w:lineRule="auto"/>
+        <w:jc w:val="both"/>
+        <w:rPr>
+          <w:rFonts w:ascii="Times New Roman" w:hAnsi="Times New Roman" w:cs="Times New Roman"/>
+          <w:bCs/>
+          <w:i/>
+          <w:iCs/>
+          <w:sz w:val="24"/>
+          <w:lang w:val="id-ID"/>
+        </w:rPr>
+      </w:pPr>
+      <w:r>
+        <w:rPr>
+          <w:rFonts w:ascii="Times New Roman" w:hAnsi="Times New Roman" w:cs="Times New Roman"/>
+          <w:bCs/>
+          <w:i/>
+          <w:iCs/>
+          <w:sz w:val="24"/>
+          <w:lang w:val="id-ID"/>
+        </w:rPr>
+        <w:t>Wassalamu’alaikum Wr. Wb.</w:t>
       </w:r>
     </w:p>
     <w:p>
@@ -5522,8 +5428,140 @@
         <w:rPr>
           <w:rFonts w:ascii="Times New Roman" w:hAnsi="Times New Roman" w:cs="Times New Roman"/>
           <w:sz w:val="24"/>
-        </w:rPr>
-      </w:pPr>
+          <w:lang w:val="id-ID"/>
+        </w:rPr>
+      </w:pPr>
+      <w:proofErr w:type="gramStart"/>
+      <w:r>
+        <w:rPr>
+          <w:rFonts w:ascii="Times New Roman" w:hAnsi="Times New Roman" w:cs="Times New Roman"/>
+          <w:sz w:val="24"/>
+        </w:rPr>
+        <w:t>S</w:t>
+      </w:r>
+      <w:r>
+        <w:rPr>
+          <w:rFonts w:ascii="Times New Roman" w:hAnsi="Times New Roman" w:cs="Times New Roman"/>
+          <w:sz w:val="24"/>
+          <w:lang w:val="id-ID"/>
+        </w:rPr>
+        <w:t xml:space="preserve">ekolah </w:t>
+      </w:r>
+      <w:r>
+        <w:rPr>
+          <w:rFonts w:ascii="Times New Roman" w:hAnsi="Times New Roman" w:cs="Times New Roman"/>
+          <w:sz w:val="24"/>
+        </w:rPr>
+        <w:t>M</w:t>
+      </w:r>
+      <w:r>
+        <w:rPr>
+          <w:rFonts w:ascii="Times New Roman" w:hAnsi="Times New Roman" w:cs="Times New Roman"/>
+          <w:sz w:val="24"/>
+          <w:lang w:val="id-ID"/>
+        </w:rPr>
+        <w:t xml:space="preserve">enengah </w:t>
+      </w:r>
+      <w:r>
+        <w:rPr>
+          <w:rFonts w:ascii="Times New Roman" w:hAnsi="Times New Roman" w:cs="Times New Roman"/>
+          <w:sz w:val="24"/>
+        </w:rPr>
+        <w:t>K</w:t>
+      </w:r>
+      <w:r>
+        <w:rPr>
+          <w:rFonts w:ascii="Times New Roman" w:hAnsi="Times New Roman" w:cs="Times New Roman"/>
+          <w:sz w:val="24"/>
+          <w:lang w:val="id-ID"/>
+        </w:rPr>
+        <w:t>ejuruan (SMK)</w:t>
+      </w:r>
+      <w:r>
+        <w:rPr>
+          <w:rFonts w:ascii="Times New Roman" w:hAnsi="Times New Roman" w:cs="Times New Roman"/>
+          <w:sz w:val="24"/>
+        </w:rPr>
+        <w:t xml:space="preserve"> </w:t>
+      </w:r>
+      <w:r>
+        <w:rPr>
+          <w:rFonts w:ascii="Times New Roman" w:hAnsi="Times New Roman" w:cs="Times New Roman"/>
+          <w:sz w:val="24"/>
+        </w:rPr>
+        <w:t xml:space="preserve">Ika Kartika </w:t>
+      </w:r>
+      <w:r>
+        <w:rPr>
+          <w:rFonts w:ascii="Times New Roman" w:hAnsi="Times New Roman" w:cs="Times New Roman"/>
+          <w:sz w:val="24"/>
+        </w:rPr>
+        <w:t>adalah Sekolah Menengah Kej</w:t>
+      </w:r>
+      <w:r>
+        <w:rPr>
+          <w:rFonts w:ascii="Times New Roman" w:hAnsi="Times New Roman" w:cs="Times New Roman"/>
+          <w:sz w:val="24"/>
+        </w:rPr>
+        <w:t>uruan yang berkonsentrasi pada bidang keahlian teknologi dan</w:t>
+      </w:r>
+      <w:r>
+        <w:rPr>
+          <w:rFonts w:ascii="Times New Roman" w:hAnsi="Times New Roman" w:cs="Times New Roman"/>
+          <w:sz w:val="24"/>
+        </w:rPr>
+        <w:t xml:space="preserve"> </w:t>
+      </w:r>
+      <w:r>
+        <w:rPr>
+          <w:rFonts w:ascii="Times New Roman" w:hAnsi="Times New Roman" w:cs="Times New Roman"/>
+          <w:sz w:val="24"/>
+        </w:rPr>
+        <w:t>r</w:t>
+      </w:r>
+      <w:r>
+        <w:rPr>
+          <w:rFonts w:ascii="Times New Roman" w:hAnsi="Times New Roman" w:cs="Times New Roman"/>
+          <w:sz w:val="24"/>
+        </w:rPr>
+        <w:t xml:space="preserve">ekayasa </w:t>
+      </w:r>
+      <w:r>
+        <w:rPr>
+          <w:rFonts w:ascii="Times New Roman" w:hAnsi="Times New Roman" w:cs="Times New Roman"/>
+          <w:sz w:val="24"/>
+        </w:rPr>
+        <w:t>serta</w:t>
+      </w:r>
+      <w:r>
+        <w:rPr>
+          <w:rFonts w:ascii="Times New Roman" w:hAnsi="Times New Roman" w:cs="Times New Roman"/>
+          <w:sz w:val="24"/>
+        </w:rPr>
+        <w:t xml:space="preserve"> Program Keahlian Teknik Ot</w:t>
+      </w:r>
+      <w:r>
+        <w:rPr>
+          <w:rFonts w:ascii="Times New Roman" w:hAnsi="Times New Roman" w:cs="Times New Roman"/>
+          <w:sz w:val="24"/>
+        </w:rPr>
+        <w:t>omotif dan Teknik Komputer</w:t>
+      </w:r>
+      <w:r>
+        <w:rPr>
+          <w:rFonts w:ascii="Times New Roman" w:hAnsi="Times New Roman" w:cs="Times New Roman"/>
+          <w:sz w:val="24"/>
+        </w:rPr>
+        <w:t xml:space="preserve"> Informatika.</w:t>
+      </w:r>
+      <w:proofErr w:type="gramEnd"/>
+      <w:r>
+        <w:rPr>
+          <w:rFonts w:ascii="Times New Roman" w:hAnsi="Times New Roman" w:cs="Times New Roman"/>
+          <w:sz w:val="24"/>
+        </w:rPr>
+        <w:t xml:space="preserve"> </w:t>
+      </w:r>
       <w:r>
         <w:rPr>
           <w:rFonts w:ascii="Times New Roman" w:hAnsi="Times New Roman" w:cs="Times New Roman"/>
@@ -5536,77 +5574,7 @@
           <w:rFonts w:ascii="Times New Roman" w:hAnsi="Times New Roman" w:cs="Times New Roman"/>
           <w:sz w:val="24"/>
         </w:rPr>
-        <w:t>IKA KARTIKA adalah Sekolah Menengah Kej</w:t>
-      </w:r>
-      <w:r>
-        <w:rPr>
-          <w:rFonts w:ascii="Times New Roman" w:hAnsi="Times New Roman" w:cs="Times New Roman"/>
-          <w:sz w:val="24"/>
-        </w:rPr>
-        <w:t>uruan yang berkonsentrasi pada bidang keahlian teknologi dan</w:t>
-      </w:r>
-      <w:r>
-        <w:rPr>
-          <w:rFonts w:ascii="Times New Roman" w:hAnsi="Times New Roman" w:cs="Times New Roman"/>
-          <w:sz w:val="24"/>
-        </w:rPr>
-        <w:t xml:space="preserve"> </w:t>
-      </w:r>
-      <w:r>
-        <w:rPr>
-          <w:rFonts w:ascii="Times New Roman" w:hAnsi="Times New Roman" w:cs="Times New Roman"/>
-          <w:sz w:val="24"/>
-        </w:rPr>
-        <w:t>r</w:t>
-      </w:r>
-      <w:r>
-        <w:rPr>
-          <w:rFonts w:ascii="Times New Roman" w:hAnsi="Times New Roman" w:cs="Times New Roman"/>
-          <w:sz w:val="24"/>
-        </w:rPr>
-        <w:t xml:space="preserve">ekayasa </w:t>
-      </w:r>
-      <w:r>
-        <w:rPr>
-          <w:rFonts w:ascii="Times New Roman" w:hAnsi="Times New Roman" w:cs="Times New Roman"/>
-          <w:sz w:val="24"/>
-        </w:rPr>
-        <w:t>serta</w:t>
-      </w:r>
-      <w:r>
-        <w:rPr>
-          <w:rFonts w:ascii="Times New Roman" w:hAnsi="Times New Roman" w:cs="Times New Roman"/>
-          <w:sz w:val="24"/>
-        </w:rPr>
-        <w:t xml:space="preserve"> Program Keahlian Teknik Ot</w:t>
-      </w:r>
-      <w:r>
-        <w:rPr>
-          <w:rFonts w:ascii="Times New Roman" w:hAnsi="Times New Roman" w:cs="Times New Roman"/>
-          <w:sz w:val="24"/>
-        </w:rPr>
-        <w:t>omotif dan Teknik Komputer</w:t>
-      </w:r>
-      <w:r>
-        <w:rPr>
-          <w:rFonts w:ascii="Times New Roman" w:hAnsi="Times New Roman" w:cs="Times New Roman"/>
-          <w:sz w:val="24"/>
-        </w:rPr>
-        <w:t xml:space="preserve"> Informatika.</w:t>
-      </w:r>
-      <w:r>
-        <w:rPr>
-          <w:rFonts w:ascii="Times New Roman" w:hAnsi="Times New Roman" w:cs="Times New Roman"/>
-          <w:sz w:val="24"/>
-        </w:rPr>
-        <w:t xml:space="preserve"> </w:t>
-      </w:r>
-      <w:r>
-        <w:rPr>
-          <w:rFonts w:ascii="Times New Roman" w:hAnsi="Times New Roman" w:cs="Times New Roman"/>
-          <w:sz w:val="24"/>
-        </w:rPr>
-        <w:t xml:space="preserve">SMK IKA KARTIKA </w:t>
+        <w:t xml:space="preserve">Ika Kartika </w:t>
       </w:r>
       <w:r>
         <w:rPr>
@@ -5620,7 +5588,23 @@
           <w:rFonts w:ascii="Times New Roman" w:hAnsi="Times New Roman" w:cs="Times New Roman"/>
           <w:sz w:val="24"/>
         </w:rPr>
-        <w:t>engusung konsep Pembelajaran Berbasis IT, Kurikulu</w:t>
+        <w:t xml:space="preserve">engusung konsep Pembelajaran Berbasis </w:t>
+      </w:r>
+      <w:r>
+        <w:rPr>
+          <w:rFonts w:ascii="Times New Roman" w:hAnsi="Times New Roman" w:cs="Times New Roman"/>
+          <w:i/>
+          <w:iCs/>
+          <w:sz w:val="24"/>
+        </w:rPr>
+        <w:t>IT</w:t>
+      </w:r>
+      <w:r>
+        <w:rPr>
+          <w:rFonts w:ascii="Times New Roman" w:hAnsi="Times New Roman" w:cs="Times New Roman"/>
+          <w:sz w:val="24"/>
+        </w:rPr>
+        <w:t>, Kurikulu</w:t>
       </w:r>
       <w:r>
         <w:rPr>
@@ -5633,6 +5617,14 @@
         <w:rPr>
           <w:rFonts w:ascii="Times New Roman" w:hAnsi="Times New Roman" w:cs="Times New Roman"/>
           <w:sz w:val="24"/>
+          <w:lang w:val="id-ID"/>
+        </w:rPr>
+        <w:t xml:space="preserve">urikulum </w:t>
+      </w:r>
+      <w:r>
+        <w:rPr>
+          <w:rFonts w:ascii="Times New Roman" w:hAnsi="Times New Roman" w:cs="Times New Roman"/>
+          <w:sz w:val="24"/>
         </w:rPr>
         <w:t>2013 serta b</w:t>
       </w:r>
@@ -5648,7 +5640,22 @@
           <w:rFonts w:ascii="Times New Roman" w:hAnsi="Times New Roman" w:cs="Times New Roman"/>
           <w:sz w:val="24"/>
         </w:rPr>
-        <w:t xml:space="preserve"> menjadikan 3 pondasi dasar yang dapat mewujudkan sekolah unggulan memiliki tamatan yang berkualitas serta menghasilkan tenaga profesional berkompoten dan mandiri.</w:t>
+        <w:t xml:space="preserve"> menjadikan 3 pondasi dasar yang dapat mewujudkan sekolah unggulan memiliki tamatan yang berkualitas serta menghasilkan tenaga profesional berkompoten dan mandiri</w:t>
+      </w:r>
+      <w:r>
+        <w:rPr>
+          <w:rFonts w:ascii="Times New Roman" w:hAnsi="Times New Roman" w:cs="Times New Roman"/>
+          <w:sz w:val="24"/>
+          <w:lang w:val="id-ID"/>
+        </w:rPr>
+        <w:t xml:space="preserve">. Sekolah Menengah Kejuruan (SMK) Ika Kartika secara resmi didirikan pada tanggal </w:t>
+      </w:r>
+      <w:r>
+        <w:rPr>
+          <w:rFonts w:ascii="Times New Roman" w:hAnsi="Times New Roman" w:cs="Times New Roman"/>
+          <w:sz w:val="24"/>
+        </w:rPr>
+        <w:t>.</w:t>
       </w:r>
       <w:r>
         <w:rPr>
@@ -5666,7 +5673,6 @@
           <w:id w:val="-1897476"/>
           <w:citation/>
         </w:sdtPr>
-        <w:sdtEndPr/>
         <w:sdtContent>
           <w:r>
             <w:rPr>
@@ -5695,7 +5701,7 @@
               <w:noProof/>
               <w:sz w:val="24"/>
             </w:rPr>
-            <w:t>(SMK IKA KARTIKA, n.d.)</w:t>
+            <w:t>(SMK IKA KARTIKA)</w:t>
           </w:r>
           <w:r>
             <w:rPr>
@@ -5709,6 +5715,179 @@
     </w:p>
     <w:p>
       <w:pPr>
+        <w:spacing w:after="0" w:line="360" w:lineRule="auto"/>
+        <w:ind w:firstLine="420"/>
+        <w:jc w:val="both"/>
+        <w:rPr>
+          <w:rFonts w:ascii="Times New Roman" w:hAnsi="Times New Roman" w:cs="Times New Roman"/>
+          <w:sz w:val="24"/>
+          <w:lang w:val="id-ID"/>
+        </w:rPr>
+      </w:pPr>
+      <w:r>
+        <w:rPr>
+          <w:rFonts w:ascii="Times New Roman" w:hAnsi="Times New Roman" w:cs="Times New Roman"/>
+          <w:sz w:val="24"/>
+          <w:lang w:val="id-ID"/>
+        </w:rPr>
+        <w:t xml:space="preserve">Salah satu program yang di laksakanan oleh Sekolah Menengah Kejuruan (SMK) Ika Kartika adalah bahwa seluruh peserta didik dituntut untuk mempunyai sebuah keahlian dan siap untuk diarahkan ke dunia kerja, agar nantinya lulusan Sekolah Menengah Kejuruan (SMK) Ika Kartika bisa diakui baik secara pengetahuan maupun keterampilan oleh berbagai pihak dunia usaha maupun industri. </w:t>
+      </w:r>
+      <w:r>
+        <w:rPr>
+          <w:rFonts w:ascii="Times New Roman" w:hAnsi="Times New Roman" w:cs="Times New Roman"/>
+          <w:sz w:val="24"/>
+          <w:lang w:val="id-ID"/>
+        </w:rPr>
+        <w:t xml:space="preserve">Pelaksanaan Praktek Kerja Industri adalah sebagai pemenuhan kompetensi sesuai tuntutan kurikulum yang dilaksanakan di dunia kerja.  Dengan maksud agar para peserta didik dapat mengimplementasikan komptensi/pembelajaran, latihan dan praktek yang sudah di pelajari di sekolah </w:t>
+      </w:r>
+      <w:r>
+        <w:rPr>
+          <w:rFonts w:ascii="Times New Roman" w:hAnsi="Times New Roman" w:cs="Times New Roman"/>
+          <w:sz w:val="24"/>
+          <w:lang w:val="id-ID"/>
+        </w:rPr>
+        <w:t xml:space="preserve">ke dunia kerja, serta diharapkan mengalami penumbuhan etos kerja atau pengalaman kerja yang berguna bagi peserta didik. </w:t>
+      </w:r>
+      <w:r>
+        <w:rPr>
+          <w:rFonts w:ascii="Times New Roman" w:hAnsi="Times New Roman" w:cs="Times New Roman"/>
+          <w:sz w:val="24"/>
+          <w:lang w:val="id-ID"/>
+        </w:rPr>
+        <w:t xml:space="preserve">Oleh karena itu diadakan suatu program Pendidikan Sistem Ganda (PSG) yaitu dengan mengadakan sebuah Program yang bernama Praktek Kerja Industri (Prakerin) agar nanti pada akhirnya diharapkan kepada seluruh peserta didik Sekolah Menengah Kejuruan (SMK) Ika Kartika kurang lebihnya mempunyai pengalaman serta bekal yang mencukupi sebelum memasuki dunia kerja </w:t>
+      </w:r>
+      <w:r>
+        <w:rPr>
+          <w:rFonts w:ascii="Times New Roman" w:hAnsi="Times New Roman" w:cs="Times New Roman"/>
+          <w:sz w:val="24"/>
+          <w:lang w:val="id-ID"/>
+        </w:rPr>
+        <w:t>secara nyata setelah mereka lulus sekolah.</w:t>
+      </w:r>
+    </w:p>
+    <w:p>
+      <w:pPr>
+        <w:spacing w:after="0" w:line="360" w:lineRule="auto"/>
+        <w:ind w:firstLine="420"/>
+        <w:jc w:val="both"/>
+        <w:rPr>
+          <w:rFonts w:ascii="Times New Roman" w:hAnsi="Times New Roman" w:cs="Times New Roman"/>
+          <w:sz w:val="24"/>
+          <w:lang w:val="id-ID"/>
+        </w:rPr>
+      </w:pPr>
+      <w:r>
+        <w:rPr>
+          <w:rFonts w:ascii="Times New Roman" w:hAnsi="Times New Roman" w:cs="Times New Roman"/>
+          <w:sz w:val="24"/>
+          <w:lang w:val="id-ID"/>
+        </w:rPr>
+        <w:t xml:space="preserve">Mengingat keterbatasan dari pihak industri dalam menerima siswa prakerin, maka pelaksanaanya dilakukan secara bertahap dalam kelompok-kelompok di beberapa industri maupun lembaga-lembaga yang ditempati. SMK Ika Kartika telah bekerja sama dan bermitra dengan dunia usaha/industri sehingga dalam </w:t>
+      </w:r>
+      <w:r>
+        <w:rPr>
+          <w:rFonts w:ascii="Times New Roman" w:hAnsi="Times New Roman" w:cs="Times New Roman"/>
+          <w:sz w:val="24"/>
+          <w:lang w:val="id-ID"/>
+        </w:rPr>
+        <w:lastRenderedPageBreak/>
+        <w:t xml:space="preserve">pelaksanaannya diharapakan akan terjadi </w:t>
+      </w:r>
+      <w:r>
+        <w:rPr>
+          <w:rFonts w:ascii="Times New Roman" w:hAnsi="Times New Roman" w:cs="Times New Roman"/>
+          <w:i/>
+          <w:iCs/>
+          <w:sz w:val="24"/>
+          <w:lang w:val="id-ID"/>
+        </w:rPr>
+        <w:t xml:space="preserve">link and match </w:t>
+      </w:r>
+      <w:r>
+        <w:rPr>
+          <w:rFonts w:ascii="Times New Roman" w:hAnsi="Times New Roman" w:cs="Times New Roman"/>
+          <w:sz w:val="24"/>
+          <w:lang w:val="id-ID"/>
+        </w:rPr>
+        <w:t xml:space="preserve"> atau keterkaitan dan kesepadananantara sekolah antara sekolah dengan dunia industri. Dengan demikian diharapakan pada saat pelaksanaan Praktek Kerja Industri (Prakerin) dapat membantu kedua belah pihak dalam meningkatkan kualitas sumnber daya manusia, khususnya pada peningkatan kompetensi kerja sesuai dengan perkembangan yang terbaru. </w:t>
+      </w:r>
+      <w:r>
+        <w:rPr>
+          <w:rFonts w:ascii="Times New Roman" w:hAnsi="Times New Roman" w:cs="Times New Roman"/>
+          <w:sz w:val="24"/>
+          <w:lang w:val="id-ID"/>
+        </w:rPr>
+        <w:t>Kondisi Objektif yang dapat kita amati tentang sistem pendidikan kejuruan pada umumnya banyak yang hanya mengejar target kelulusan 100% dan cenderung melupakan DU/DI sebagai salah satu “user” tamatan SMK. Dunia pendidikan kejuruan belum berfikir apakah tamatan SMK dapat bekerja sesuai kebutuhan serta dapat mengembangkan diri sesuai dengan akkselerasi perkembangan ilmu dan pengetahuan serta kemajuan teknologi.</w:t>
+      </w:r>
+    </w:p>
+    <w:p>
+      <w:pPr>
+        <w:spacing w:after="0" w:line="360" w:lineRule="auto"/>
+        <w:ind w:firstLine="420"/>
+        <w:jc w:val="both"/>
+        <w:rPr>
+          <w:rFonts w:ascii="Times New Roman" w:hAnsi="Times New Roman" w:cs="Times New Roman"/>
+          <w:sz w:val="24"/>
+          <w:lang w:val="id-ID"/>
+        </w:rPr>
+      </w:pPr>
+      <w:r>
+        <w:rPr>
+          <w:rFonts w:ascii="Times New Roman" w:hAnsi="Times New Roman" w:cs="Times New Roman"/>
+          <w:sz w:val="24"/>
+          <w:lang w:val="id-ID"/>
+        </w:rPr>
+        <w:t>Permasalahan pendidikan di Sekolah Menengah Kejuruan saat ini terletak pada keterbatasan peralatan dan lingkungan belajar yang tidak serupa dengan dunia kerja, sehingga menyebabkan ketidaksamaan serta ketidakselarasan dalam penempatan yang dilakukan oleh pihak sekolah ke pihak dunai usaha/industri. Disamping</w:t>
+      </w:r>
+      <w:r>
+        <w:rPr>
+          <w:rFonts w:ascii="Times New Roman" w:hAnsi="Times New Roman" w:cs="Times New Roman"/>
+          <w:sz w:val="24"/>
+          <w:lang w:val="id-ID"/>
+        </w:rPr>
+        <w:t xml:space="preserve"> itu juga dunia usaha dan dunia industri (DU/DI) menganggap tamatan SMK belum siap kerja atau bisa dibilang baru siap latih, padahal kalau penempatan siswa prakerin melalui Prakerin di DU/DI secara konseptual dilakukan dengan perencanaan dan tanggung jawab bersama antara SMK dan DU/DI , siswa akan dapat secara langsung bisa menerapkan pada lini produksi </w:t>
+      </w:r>
+      <w:r>
+        <w:rPr>
+          <w:rFonts w:ascii="Times New Roman" w:hAnsi="Times New Roman" w:cs="Times New Roman"/>
+          <w:i/>
+          <w:iCs/>
+          <w:sz w:val="24"/>
+          <w:lang w:val="id-ID"/>
+        </w:rPr>
+        <w:t xml:space="preserve">(production line), </w:t>
+      </w:r>
+      <w:r>
+        <w:rPr>
+          <w:rFonts w:ascii="Times New Roman" w:hAnsi="Times New Roman" w:cs="Times New Roman"/>
+          <w:sz w:val="24"/>
+          <w:lang w:val="id-ID"/>
+        </w:rPr>
+        <w:t xml:space="preserve">DU/DI akan mudah mendapatkan tenaga kerja dan siswa akan mendapatkan pengalaman kerja sesuai dengan apa yang diharapkan. </w:t>
+      </w:r>
+      <w:r>
+        <w:rPr>
+          <w:rFonts w:ascii="Times New Roman" w:hAnsi="Times New Roman" w:cs="Times New Roman"/>
+          <w:sz w:val="24"/>
+          <w:lang w:val="id-ID"/>
+        </w:rPr>
+        <w:t xml:space="preserve">  </w:t>
+      </w:r>
+    </w:p>
+    <w:p>
+      <w:pPr>
+        <w:spacing w:after="0" w:line="360" w:lineRule="auto"/>
+        <w:ind w:firstLine="420"/>
+        <w:jc w:val="both"/>
+        <w:rPr>
+          <w:rFonts w:ascii="Times New Roman" w:hAnsi="Times New Roman" w:cs="Times New Roman"/>
+          <w:sz w:val="24"/>
+          <w:lang w:val="id-ID"/>
+        </w:rPr>
+      </w:pPr>
+    </w:p>
+    <w:p>
+      <w:pPr>
         <w:pStyle w:val="ListParagraph"/>
         <w:numPr>
           <w:ilvl w:val="0"/>
@@ -5738,27 +5917,43 @@
     </w:p>
     <w:p>
       <w:pPr>
-        <w:pStyle w:val="ListParagraph"/>
-        <w:spacing w:after="0" w:line="360" w:lineRule="auto"/>
+        <w:spacing w:after="0" w:line="360" w:lineRule="auto"/>
+        <w:ind w:left="360" w:firstLine="360"/>
         <w:jc w:val="both"/>
         <w:rPr>
           <w:rFonts w:ascii="Times New Roman" w:hAnsi="Times New Roman" w:cs="Times New Roman"/>
           <w:sz w:val="24"/>
-        </w:rPr>
-      </w:pPr>
-      <w:r>
-        <w:rPr>
-          <w:rFonts w:ascii="Times New Roman" w:hAnsi="Times New Roman" w:cs="Times New Roman"/>
-          <w:sz w:val="24"/>
-        </w:rPr>
-        <w:t xml:space="preserve">Peran pada kerja praktek di </w:t>
-      </w:r>
-      <w:r>
-        <w:rPr>
-          <w:rFonts w:ascii="Times New Roman" w:hAnsi="Times New Roman" w:cs="Times New Roman"/>
-          <w:sz w:val="24"/>
-        </w:rPr>
-        <w:t xml:space="preserve">SMK IKA KARTIKA adalah sebagai pengelola dan pengembangan Unit Sistem Informasi sekolah yang menjadi </w:t>
+          <w:lang w:val="id-ID"/>
+        </w:rPr>
+      </w:pPr>
+      <w:r>
+        <w:rPr>
+          <w:rFonts w:ascii="Times New Roman" w:hAnsi="Times New Roman" w:cs="Times New Roman"/>
+          <w:sz w:val="24"/>
+        </w:rPr>
+        <w:t xml:space="preserve">Peran </w:t>
+      </w:r>
+      <w:r>
+        <w:rPr>
+          <w:rFonts w:ascii="Times New Roman" w:hAnsi="Times New Roman" w:cs="Times New Roman"/>
+          <w:sz w:val="24"/>
+        </w:rPr>
+        <w:t xml:space="preserve"> kerja</w:t>
+      </w:r>
+      <w:r>
+        <w:rPr>
+          <w:rFonts w:ascii="Times New Roman" w:hAnsi="Times New Roman" w:cs="Times New Roman"/>
+          <w:sz w:val="24"/>
+          <w:lang w:val="id-ID"/>
+        </w:rPr>
+        <w:t xml:space="preserve"> di Sekolah Menengah Kejuruan (SMK) Ika Kartika </w:t>
+      </w:r>
+      <w:r>
+        <w:rPr>
+          <w:rFonts w:ascii="Times New Roman" w:hAnsi="Times New Roman" w:cs="Times New Roman"/>
+          <w:sz w:val="24"/>
+        </w:rPr>
+        <w:t xml:space="preserve">adalah sebagai pengelola dan pengembangan Unit Sistem Informasi sekolah yang menjadi </w:t>
       </w:r>
       <w:r>
         <w:rPr>
@@ -5795,6 +5990,95 @@
           <w:sz w:val="24"/>
         </w:rPr>
         <w:t>al dan mandiri.</w:t>
+      </w:r>
+      <w:r>
+        <w:rPr>
+          <w:rFonts w:ascii="Times New Roman" w:hAnsi="Times New Roman" w:cs="Times New Roman"/>
+          <w:sz w:val="24"/>
+          <w:lang w:val="id-ID"/>
+        </w:rPr>
+        <w:t xml:space="preserve"> Yang terbagi ke dalam bidang </w:t>
+      </w:r>
+      <w:r>
+        <w:rPr>
+          <w:rFonts w:ascii="Times New Roman" w:hAnsi="Times New Roman" w:cs="Times New Roman"/>
+          <w:i/>
+          <w:iCs/>
+          <w:sz w:val="24"/>
+          <w:lang w:val="id-ID"/>
+        </w:rPr>
+        <w:t xml:space="preserve">IT Programmer </w:t>
+      </w:r>
+      <w:r>
+        <w:rPr>
+          <w:rFonts w:ascii="Times New Roman" w:hAnsi="Times New Roman" w:cs="Times New Roman"/>
+          <w:sz w:val="24"/>
+          <w:lang w:val="id-ID"/>
+        </w:rPr>
+        <w:t xml:space="preserve">yang bertugas di bidang pembuatan program dan </w:t>
+      </w:r>
+      <w:r>
+        <w:rPr>
+          <w:rFonts w:ascii="Times New Roman" w:hAnsi="Times New Roman" w:cs="Times New Roman"/>
+          <w:i/>
+          <w:iCs/>
+          <w:sz w:val="24"/>
+          <w:lang w:val="id-ID"/>
+        </w:rPr>
+        <w:t xml:space="preserve">IT </w:t>
+      </w:r>
+      <w:r>
+        <w:rPr>
+          <w:rFonts w:ascii="Times New Roman" w:hAnsi="Times New Roman" w:cs="Times New Roman"/>
+          <w:sz w:val="24"/>
+          <w:lang w:val="id-ID"/>
+        </w:rPr>
+        <w:t xml:space="preserve">Jaringan Komputer yang bertugas di bidang pengelola jaringan komputer. Pada umumnya jaringan komputer sangat mendominasi akan semua hal-hal yang menyangkut dengan segala kegiatan yang terdapat di sekolah. Jaringan </w:t>
+      </w:r>
+      <w:r>
+        <w:rPr>
+          <w:rFonts w:ascii="Times New Roman" w:hAnsi="Times New Roman" w:cs="Times New Roman"/>
+          <w:sz w:val="24"/>
+          <w:lang w:val="id-ID"/>
+        </w:rPr>
+        <w:lastRenderedPageBreak/>
+        <w:t xml:space="preserve">komputer ini dapat digunakan untuk mengelola sistem jaringan komputer dan perangkat komputer yang dibutuhkan untuk keperluan administrasi sekolah dengan memanfaatkan berbagai sumber daya seperti </w:t>
+      </w:r>
+      <w:r>
+        <w:rPr>
+          <w:rFonts w:ascii="Times New Roman" w:hAnsi="Times New Roman" w:cs="Times New Roman"/>
+          <w:i/>
+          <w:iCs/>
+          <w:sz w:val="24"/>
+          <w:lang w:val="id-ID"/>
+        </w:rPr>
+        <w:t>scanner</w:t>
+      </w:r>
+      <w:r>
+        <w:rPr>
+          <w:rFonts w:ascii="Times New Roman" w:hAnsi="Times New Roman" w:cs="Times New Roman"/>
+          <w:sz w:val="24"/>
+          <w:lang w:val="id-ID"/>
+        </w:rPr>
+        <w:t xml:space="preserve"> dan </w:t>
+      </w:r>
+      <w:r>
+        <w:rPr>
+          <w:rFonts w:ascii="Times New Roman" w:hAnsi="Times New Roman" w:cs="Times New Roman"/>
+          <w:i/>
+          <w:iCs/>
+          <w:sz w:val="24"/>
+          <w:lang w:val="id-ID"/>
+        </w:rPr>
+        <w:t xml:space="preserve">printer </w:t>
+      </w:r>
+      <w:r>
+        <w:rPr>
+          <w:rFonts w:ascii="Times New Roman" w:hAnsi="Times New Roman" w:cs="Times New Roman"/>
+          <w:sz w:val="24"/>
+          <w:lang w:val="id-ID"/>
+        </w:rPr>
+        <w:t xml:space="preserve">serta pemanfaatan saling berbagi/bertukar data dan pengelolaan sitem pembelajaran. </w:t>
       </w:r>
     </w:p>
     <w:p>
@@ -5805,6 +6089,7 @@
           <w:numId w:val="15"/>
         </w:numPr>
         <w:spacing w:after="0" w:line="360" w:lineRule="auto"/>
+        <w:ind w:left="709"/>
         <w:jc w:val="both"/>
         <w:rPr>
           <w:rFonts w:ascii="Times New Roman" w:hAnsi="Times New Roman" w:cs="Times New Roman"/>
@@ -5823,6 +6108,7 @@
       <w:pPr>
         <w:pStyle w:val="ListParagraph"/>
         <w:spacing w:after="0" w:line="360" w:lineRule="auto"/>
+        <w:ind w:left="364" w:firstLine="345"/>
         <w:jc w:val="both"/>
         <w:rPr>
           <w:rFonts w:ascii="Times New Roman" w:hAnsi="Times New Roman" w:cs="Times New Roman"/>
@@ -5848,7 +6134,23 @@
           <w:rFonts w:ascii="Times New Roman" w:hAnsi="Times New Roman" w:cs="Times New Roman"/>
           <w:sz w:val="24"/>
         </w:rPr>
-        <w:t xml:space="preserve"> lain adalah Sistem Informasi Keuangan, Sistem Informasi Pengelolaan Nilai (</w:t>
+        <w:t xml:space="preserve"> </w:t>
+      </w:r>
+      <w:proofErr w:type="gramStart"/>
+      <w:r>
+        <w:rPr>
+          <w:rFonts w:ascii="Times New Roman" w:hAnsi="Times New Roman" w:cs="Times New Roman"/>
+          <w:sz w:val="24"/>
+        </w:rPr>
+        <w:t>lain</w:t>
+      </w:r>
+      <w:proofErr w:type="gramEnd"/>
+      <w:r>
+        <w:rPr>
+          <w:rFonts w:ascii="Times New Roman" w:hAnsi="Times New Roman" w:cs="Times New Roman"/>
+          <w:sz w:val="24"/>
+        </w:rPr>
+        <w:t xml:space="preserve"> adalah Sistem Informasi Keuangan, Sistem Informasi Pengelolaan Nilai (</w:t>
       </w:r>
       <w:r>
         <w:rPr>
@@ -5875,6 +6177,8 @@
           <w:sz w:val="24"/>
         </w:rPr>
       </w:pPr>
+      <w:bookmarkStart w:id="8" w:name="_GoBack"/>
+      <w:bookmarkEnd w:id="8"/>
     </w:p>
     <w:p>
       <w:pPr>
@@ -5884,34 +6188,50 @@
           <w:numId w:val="12"/>
         </w:numPr>
       </w:pPr>
-      <w:bookmarkStart w:id="8" w:name="_Toc526798123"/>
+      <w:bookmarkStart w:id="9" w:name="_Toc526798123"/>
       <w:r>
         <w:t xml:space="preserve">Tujuan </w:t>
       </w:r>
       <w:r>
         <w:t>Pekerjaan</w:t>
       </w:r>
-      <w:bookmarkEnd w:id="8"/>
+      <w:bookmarkEnd w:id="9"/>
     </w:p>
     <w:p>
       <w:pPr>
         <w:pStyle w:val="SUBBAB"/>
-        <w:ind w:left="420" w:firstLine="300"/>
+        <w:ind w:left="420"/>
         <w:rPr>
           <w:b w:val="0"/>
+          <w:bCs/>
+          <w:lang w:val="id-ID"/>
         </w:rPr>
       </w:pPr>
       <w:r>
         <w:rPr>
           <w:b w:val="0"/>
-        </w:rPr>
-        <w:t>Pekerjaan yang ditugaskan pada</w:t>
-      </w:r>
-      <w:r>
+          <w:bCs/>
+          <w:lang w:val="id-ID"/>
+        </w:rPr>
+        <w:t>Tujuan dari pelaksanaan Kerja Praktek ini terbagi menjadi beberapa bagian, yaitu :</w:t>
+      </w:r>
+    </w:p>
+    <w:p>
+      <w:pPr>
+        <w:pStyle w:val="SUBBAB"/>
+        <w:numPr>
+          <w:ilvl w:val="0"/>
+          <w:numId w:val="20"/>
+        </w:numPr>
         <w:rPr>
           <w:b w:val="0"/>
         </w:rPr>
-        <w:t xml:space="preserve"> Unit Sistem Informasi SMK IKA KARTIKA adalah membangun Sistem Informasi Praktek Kerja Industri berbasis Daring Perangkat Lunak (</w:t>
+      </w:pPr>
+      <w:r>
+        <w:rPr>
+          <w:b w:val="0"/>
+        </w:rPr>
+        <w:t>Membangun Sistem Informasi Praktek Kerja Industri berbasis Daring Perangkat Lunak (</w:t>
       </w:r>
       <w:r>
         <w:rPr>
@@ -5930,32 +6250,22 @@
         <w:rPr>
           <w:b w:val="0"/>
         </w:rPr>
-        <w:t xml:space="preserve"> Informasi Geografis didal</w:t>
-      </w:r>
-      <w:r>
+        <w:t xml:space="preserve"> Informasi Geografis didalamnya, mengingat bahwa pada kegiatan Praktek Kerja Industri sangat diperlukan data penempatan yang akurat dan pemetaan secara baik.</w:t>
+      </w:r>
+    </w:p>
+    <w:p>
+      <w:pPr>
+        <w:pStyle w:val="SUBBAB"/>
+        <w:numPr>
+          <w:ilvl w:val="0"/>
+          <w:numId w:val="20"/>
+        </w:numPr>
         <w:rPr>
           <w:b w:val="0"/>
-        </w:rPr>
-        <w:t>amnya, mengingat bahwa pada kegiatan Praktek Kerja Industri</w:t>
-      </w:r>
-      <w:r>
-        <w:rPr>
-          <w:b w:val="0"/>
-        </w:rPr>
-        <w:t xml:space="preserve"> sangat</w:t>
-      </w:r>
-      <w:r>
-        <w:rPr>
-          <w:b w:val="0"/>
-        </w:rPr>
-        <w:t xml:space="preserve"> diperlukan data penempatan yang akurat dan pemetaan secara baik</w:t>
-      </w:r>
-      <w:r>
-        <w:rPr>
-          <w:b w:val="0"/>
-        </w:rPr>
-        <w:t>.</w:t>
-      </w:r>
+          <w:bCs/>
+          <w:lang w:val="id-ID"/>
+        </w:rPr>
+      </w:pPr>
     </w:p>
     <w:p>
       <w:pPr>
@@ -5964,36 +6274,7 @@
         <w:rPr>
           <w:rFonts w:ascii="Times New Roman" w:hAnsi="Times New Roman" w:cs="Times New Roman"/>
           <w:sz w:val="24"/>
-        </w:rPr>
-      </w:pPr>
-    </w:p>
-    <w:p>
-      <w:pPr>
-        <w:spacing w:after="0" w:line="360" w:lineRule="auto"/>
-        <w:jc w:val="both"/>
-        <w:rPr>
-          <w:rFonts w:ascii="Times New Roman" w:hAnsi="Times New Roman" w:cs="Times New Roman"/>
-          <w:sz w:val="24"/>
-        </w:rPr>
-      </w:pPr>
-    </w:p>
-    <w:p>
-      <w:pPr>
-        <w:spacing w:after="0" w:line="360" w:lineRule="auto"/>
-        <w:jc w:val="both"/>
-        <w:rPr>
-          <w:rFonts w:ascii="Times New Roman" w:hAnsi="Times New Roman" w:cs="Times New Roman"/>
-          <w:sz w:val="24"/>
-        </w:rPr>
-      </w:pPr>
-    </w:p>
-    <w:p>
-      <w:pPr>
-        <w:spacing w:after="0" w:line="360" w:lineRule="auto"/>
-        <w:jc w:val="both"/>
-        <w:rPr>
-          <w:rFonts w:ascii="Times New Roman" w:hAnsi="Times New Roman" w:cs="Times New Roman"/>
-          <w:sz w:val="24"/>
+          <w:lang w:val="id-ID"/>
         </w:rPr>
       </w:pPr>
     </w:p>
@@ -6005,11 +6286,11 @@
           <w:numId w:val="12"/>
         </w:numPr>
       </w:pPr>
-      <w:bookmarkStart w:id="9" w:name="_Toc526798124"/>
+      <w:bookmarkStart w:id="10" w:name="_Toc526798124"/>
       <w:r>
         <w:t>Ruang Lingkup Pekerjaan</w:t>
       </w:r>
-      <w:bookmarkEnd w:id="9"/>
+      <w:bookmarkEnd w:id="10"/>
     </w:p>
     <w:p>
       <w:pPr>
@@ -6068,8 +6349,16 @@
         <w:rPr>
           <w:b w:val="0"/>
         </w:rPr>
-        <w:t xml:space="preserve"> prosesor intel</w:t>
-      </w:r>
+        <w:t xml:space="preserve"> prosesor </w:t>
+      </w:r>
+      <w:proofErr w:type="gramStart"/>
+      <w:r>
+        <w:rPr>
+          <w:b w:val="0"/>
+        </w:rPr>
+        <w:t>intel</w:t>
+      </w:r>
+      <w:proofErr w:type="gramEnd"/>
       <w:r>
         <w:rPr>
           <w:b w:val="0"/>
@@ -6107,14 +6396,14 @@
           <w:numId w:val="12"/>
         </w:numPr>
       </w:pPr>
-      <w:bookmarkStart w:id="10" w:name="_Toc526798125"/>
+      <w:bookmarkStart w:id="11" w:name="_Toc526798125"/>
       <w:r>
         <w:t>Tempat dan Waktu</w:t>
       </w:r>
       <w:r>
         <w:t xml:space="preserve"> Kerja</w:t>
       </w:r>
-      <w:bookmarkEnd w:id="10"/>
+      <w:bookmarkEnd w:id="11"/>
     </w:p>
     <w:p>
       <w:pPr>
@@ -6124,24 +6413,87 @@
           <w:b w:val="0"/>
         </w:rPr>
       </w:pPr>
+      <w:proofErr w:type="gramStart"/>
       <w:r>
         <w:rPr>
           <w:b w:val="0"/>
         </w:rPr>
-        <w:t>Tempat kerja yang dilaksanakan berlokasi di Jl. H. Abdurahman No. 40 Ds. Tanggulun Kec. Kadungora Kab. Garut Prov. Jawa B</w:t>
+        <w:t>Tempat k</w:t>
       </w:r>
       <w:r>
         <w:rPr>
           <w:b w:val="0"/>
         </w:rPr>
-        <w:t xml:space="preserve">arat 44153. Dilakukan dari mulai tanggal 12 September 2019 sampai dengan 12 Nopember 2019. Sedangkan waktu kerja disesuaikan berdasarkan hasil kesepakatan antara pembimbing lapangan dan mahasiswa yaitu 3 hari kerja dari pukul 08:00 s.d 16:00 WIB. Kebijakan yang diterapkan di SMK IKA KARTIKA khusus di bagian Unit Sistem Informasi yaitu mahasiswa harus memperhatikan jam masuk serta K3 </w:t>
+        <w:t>erja yang dilaksanakan ber</w:t>
       </w:r>
       <w:r>
         <w:rPr>
           <w:b w:val="0"/>
+          <w:lang w:val="id-ID"/>
+        </w:rPr>
+        <w:t>alamat</w:t>
+      </w:r>
+      <w:r>
+        <w:rPr>
+          <w:b w:val="0"/>
+        </w:rPr>
+        <w:t xml:space="preserve"> di Jl. H. Abdurahman No. 40 Ds. Tanggulun Kec.</w:t>
+      </w:r>
+      <w:proofErr w:type="gramEnd"/>
+      <w:r>
+        <w:rPr>
+          <w:b w:val="0"/>
+        </w:rPr>
+        <w:t xml:space="preserve"> Kadungora Kab. Garut Prov. Jawa B</w:t>
+      </w:r>
+      <w:r>
+        <w:rPr>
+          <w:b w:val="0"/>
+        </w:rPr>
+        <w:t xml:space="preserve">arat 44153. </w:t>
+      </w:r>
+      <w:proofErr w:type="gramStart"/>
+      <w:r>
+        <w:rPr>
+          <w:b w:val="0"/>
+        </w:rPr>
+        <w:t>Dilakukan dari mulai tanggal 12 September 2019 sampai dengan 12 Nopember 2019.</w:t>
+      </w:r>
+      <w:proofErr w:type="gramEnd"/>
+      <w:r>
+        <w:rPr>
+          <w:b w:val="0"/>
+        </w:rPr>
+        <w:t xml:space="preserve"> </w:t>
+      </w:r>
+      <w:proofErr w:type="gramStart"/>
+      <w:r>
+        <w:rPr>
+          <w:b w:val="0"/>
+        </w:rPr>
+        <w:t>Sedangkan waktu kerja disesuaikan berdasarkan hasil kesepakatan antara pembimbing lapangan dan mahasiswa yaitu 3 hari kerja dari pukul 08:00 s.d 16:00 WIB.</w:t>
+      </w:r>
+      <w:proofErr w:type="gramEnd"/>
+      <w:r>
+        <w:rPr>
+          <w:b w:val="0"/>
+        </w:rPr>
+        <w:t xml:space="preserve"> </w:t>
+      </w:r>
+      <w:proofErr w:type="gramStart"/>
+      <w:r>
+        <w:rPr>
+          <w:b w:val="0"/>
+        </w:rPr>
+        <w:t xml:space="preserve">Kebijakan yang diterapkan di SMK IKA KARTIKA khusus di bagian Unit Sistem Informasi yaitu mahasiswa harus memperhatikan jam masuk serta K3 </w:t>
+      </w:r>
+      <w:r>
+        <w:rPr>
+          <w:b w:val="0"/>
         </w:rPr>
         <w:t>(Kesehatan dan Keselamatan Kerja) mengingat ruang Unit Sistem Informasi menyatu dengan ruang laboratorium hardware komputer dan server.</w:t>
       </w:r>
+      <w:proofErr w:type="gramEnd"/>
     </w:p>
     <w:p>
       <w:pPr>
@@ -6157,14 +6509,14 @@
       <w:pPr>
         <w:pStyle w:val="SUBBAB"/>
       </w:pPr>
-      <w:bookmarkStart w:id="11" w:name="_Toc526798126"/>
+      <w:bookmarkStart w:id="12" w:name="_Toc526798126"/>
       <w:r>
         <w:t xml:space="preserve">1.5. </w:t>
       </w:r>
       <w:r>
         <w:t>Sistematika Penulisan</w:t>
       </w:r>
-      <w:bookmarkEnd w:id="11"/>
+      <w:bookmarkEnd w:id="12"/>
     </w:p>
     <w:p>
       <w:pPr>
@@ -6194,8 +6546,17 @@
           <w:rFonts w:ascii="Times New Roman" w:hAnsi="Times New Roman" w:cs="Times New Roman"/>
           <w:sz w:val="24"/>
         </w:rPr>
-        <w:t>ini disusun dengan sistematika sebagai berikut :</w:t>
-      </w:r>
+        <w:t xml:space="preserve">ini disusun dengan sistematika sebagai </w:t>
+      </w:r>
+      <w:proofErr w:type="gramStart"/>
+      <w:r>
+        <w:rPr>
+          <w:rFonts w:ascii="Times New Roman" w:hAnsi="Times New Roman" w:cs="Times New Roman"/>
+          <w:sz w:val="24"/>
+        </w:rPr>
+        <w:t>berikut :</w:t>
+      </w:r>
+      <w:proofErr w:type="gramEnd"/>
     </w:p>
     <w:p>
       <w:pPr>
@@ -6389,7 +6750,6 @@
           <w:b/>
           <w:sz w:val="24"/>
         </w:rPr>
-        <w:lastRenderedPageBreak/>
         <w:t>METODOLOGI</w:t>
       </w:r>
       <w:r>
@@ -6415,7 +6775,7 @@
         </w:rPr>
         <w:t xml:space="preserve">, </w:t>
       </w:r>
-      <w:bookmarkStart w:id="12" w:name="_Hlk526761831"/>
+      <w:bookmarkStart w:id="13" w:name="_Hlk526761831"/>
       <w:r>
         <w:rPr>
           <w:rFonts w:ascii="Times New Roman" w:hAnsi="Times New Roman" w:cs="Times New Roman"/>
@@ -6479,7 +6839,7 @@
         </w:rPr>
         <w:t xml:space="preserve"> dengan memperhatikan landasan teori;</w:t>
       </w:r>
-      <w:bookmarkEnd w:id="12"/>
+      <w:bookmarkEnd w:id="13"/>
       <w:r>
         <w:rPr>
           <w:rFonts w:ascii="Times New Roman" w:hAnsi="Times New Roman" w:cs="Times New Roman"/>
@@ -6715,12 +7075,12 @@
           <w:numId w:val="12"/>
         </w:numPr>
       </w:pPr>
-      <w:bookmarkStart w:id="13" w:name="_Toc526798127"/>
+      <w:bookmarkStart w:id="14" w:name="_Toc526798127"/>
       <w:r>
         <w:lastRenderedPageBreak/>
         <w:t>LANDASAN TEORI</w:t>
       </w:r>
-      <w:bookmarkEnd w:id="13"/>
+      <w:bookmarkEnd w:id="14"/>
     </w:p>
     <w:p>
       <w:pPr>
@@ -6749,6 +7109,7 @@
       <w:r>
         <w:tab/>
       </w:r>
+      <w:proofErr w:type="gramStart"/>
       <w:r>
         <w:rPr>
           <w:b w:val="0"/>
@@ -6796,7 +7157,14 @@
         <w:rPr>
           <w:b w:val="0"/>
         </w:rPr>
-        <w:t xml:space="preserve"> serta familiar. Dengan </w:t>
+        <w:t xml:space="preserve"> serta familiar.</w:t>
+      </w:r>
+      <w:proofErr w:type="gramEnd"/>
+      <w:r>
+        <w:rPr>
+          <w:b w:val="0"/>
+        </w:rPr>
+        <w:t xml:space="preserve"> Dengan </w:t>
       </w:r>
       <w:r>
         <w:rPr>
@@ -6825,11 +7193,19 @@
         </w:rPr>
         <w:t xml:space="preserve"> </w:t>
       </w:r>
+      <w:proofErr w:type="gramStart"/>
       <w:r>
         <w:rPr>
           <w:b w:val="0"/>
         </w:rPr>
-        <w:t xml:space="preserve">dapat menciptakan sebuah daftar fitur prioritas dengan jaminan pengembangan produk yang </w:t>
+        <w:t>dapat</w:t>
+      </w:r>
+      <w:proofErr w:type="gramEnd"/>
+      <w:r>
+        <w:rPr>
+          <w:b w:val="0"/>
+        </w:rPr>
+        <w:t xml:space="preserve"> menciptakan sebuah daftar fitur prioritas dengan jaminan pengembangan produk yang </w:t>
       </w:r>
       <w:r>
         <w:rPr>
@@ -6879,12 +7255,26 @@
         <w:rPr>
           <w:b w:val="0"/>
         </w:rPr>
-        <w:t xml:space="preserve"> diharuskan untuk selalu mengerjakan prioritas terpenting atau tertinggi terlebih dahulu. Agile Scrum </w:t>
-      </w:r>
+        <w:t xml:space="preserve"> </w:t>
+      </w:r>
+      <w:proofErr w:type="gramStart"/>
       <w:r>
         <w:rPr>
           <w:b w:val="0"/>
         </w:rPr>
+        <w:t>diharuskan</w:t>
+      </w:r>
+      <w:proofErr w:type="gramEnd"/>
+      <w:r>
+        <w:rPr>
+          <w:b w:val="0"/>
+        </w:rPr>
+        <w:t xml:space="preserve"> untuk selalu mengerjakan prioritas terpenting atau tertinggi terlebih dahulu. Agile Scrum </w:t>
+      </w:r>
+      <w:r>
+        <w:rPr>
+          <w:b w:val="0"/>
+        </w:rPr>
         <w:t>memiliki karakter</w:t>
       </w:r>
       <w:r>
@@ -6897,8 +7287,16 @@
         <w:rPr>
           <w:b w:val="0"/>
         </w:rPr>
-        <w:t xml:space="preserve"> unik dalam proses pengembangan seperti contoh jika tim</w:t>
-      </w:r>
+        <w:t xml:space="preserve"> unik dalam proses pengembangan seperti contoh jika </w:t>
+      </w:r>
+      <w:proofErr w:type="gramStart"/>
+      <w:r>
+        <w:rPr>
+          <w:b w:val="0"/>
+        </w:rPr>
+        <w:t>tim</w:t>
+      </w:r>
+      <w:proofErr w:type="gramEnd"/>
       <w:r>
         <w:rPr>
           <w:b w:val="0"/>
@@ -6931,7 +7329,6 @@
           <w:id w:val="1093671200"/>
           <w:citation/>
         </w:sdtPr>
-        <w:sdtEndPr/>
         <w:sdtContent>
           <w:r>
             <w:rPr>
@@ -6953,7 +7350,6 @@
           </w:r>
           <w:r>
             <w:rPr>
-              <w:b w:val="0"/>
               <w:noProof/>
             </w:rPr>
             <w:t>(Rubin, 2012)</w:t>
@@ -6974,7 +7370,6 @@
           <w:id w:val="-55236318"/>
           <w:citation/>
         </w:sdtPr>
-        <w:sdtEndPr/>
         <w:sdtContent>
           <w:r>
             <w:rPr>
@@ -6999,7 +7394,13 @@
               <w:b w:val="0"/>
               <w:noProof/>
             </w:rPr>
-            <w:t xml:space="preserve"> (Edwards, Bickerstaff, &amp; Bartsch, 2017)</w:t>
+            <w:t xml:space="preserve"> </w:t>
+          </w:r>
+          <w:r>
+            <w:rPr>
+              <w:noProof/>
+            </w:rPr>
+            <w:t>(Edwards, Bickerstaff, &amp; Bartsch, 2017)</w:t>
           </w:r>
           <w:r>
             <w:rPr>
@@ -7045,6 +7446,7 @@
       <w:r>
         <w:tab/>
       </w:r>
+      <w:proofErr w:type="gramStart"/>
       <w:r>
         <w:rPr>
           <w:b w:val="0"/>
@@ -7064,6 +7466,7 @@
         </w:rPr>
         <w:t>.</w:t>
       </w:r>
+      <w:proofErr w:type="gramEnd"/>
       <w:r>
         <w:rPr>
           <w:b w:val="0"/>
@@ -7154,7 +7557,6 @@
           <w:id w:val="700896228"/>
           <w:citation/>
         </w:sdtPr>
-        <w:sdtEndPr/>
         <w:sdtContent>
           <w:r>
             <w:rPr>
@@ -7176,10 +7578,9 @@
           </w:r>
           <w:r>
             <w:rPr>
-              <w:b w:val="0"/>
               <w:noProof/>
             </w:rPr>
-            <w:t>(Github, n.d.)</w:t>
+            <w:t>(Github)</w:t>
           </w:r>
           <w:r>
             <w:rPr>
@@ -7203,7 +7604,6 @@
           <w:id w:val="-193930032"/>
           <w:citation/>
         </w:sdtPr>
-        <w:sdtEndPr/>
         <w:sdtContent>
           <w:r>
             <w:rPr>
@@ -7225,7 +7625,6 @@
           </w:r>
           <w:r>
             <w:rPr>
-              <w:b w:val="0"/>
               <w:noProof/>
             </w:rPr>
             <w:t>(Kho, 2016)</w:t>
@@ -7270,7 +7669,20 @@
           <w:b w:val="0"/>
         </w:rPr>
         <w:tab/>
-        <w:t xml:space="preserve">Sistem merupakan objek dari desain tertentu, secara garis besar, sistem melibatkan pengorganisasian dari berbagai hal, logical dan fisikal. Sistem meliputi data, proses, kebijakan, protocol, keahlian, perangkat keras, perangkat lunak, tanggung jawab dan komponen lain yang menentukan kemampuan dari suatu </w:t>
+      </w:r>
+      <w:proofErr w:type="gramStart"/>
+      <w:r>
+        <w:rPr>
+          <w:b w:val="0"/>
+        </w:rPr>
+        <w:t>Sistem merupakan objek dari desain tertentu, secara garis besar, sistem melibatkan pengorganisasian dari berbagai hal, logical dan fisikal.</w:t>
+      </w:r>
+      <w:proofErr w:type="gramEnd"/>
+      <w:r>
+        <w:rPr>
+          <w:b w:val="0"/>
+        </w:rPr>
+        <w:t xml:space="preserve"> Sistem meliputi data, proses, kebijakan, protocol, keahlian, perangkat keras, perangkat lunak, tanggung jawab dan komponen lain yang menentukan kemampuan dari suatu </w:t>
       </w:r>
       <w:r>
         <w:rPr>
@@ -7293,7 +7705,6 @@
           <w:id w:val="1277528658"/>
           <w:citation/>
         </w:sdtPr>
-        <w:sdtEndPr/>
         <w:sdtContent>
           <w:r>
             <w:rPr>
@@ -7315,7 +7726,6 @@
           </w:r>
           <w:r>
             <w:rPr>
-              <w:b w:val="0"/>
               <w:noProof/>
             </w:rPr>
             <w:t>(University of Georgia, 2007)</w:t>
@@ -7332,7 +7742,14 @@
         <w:rPr>
           <w:b w:val="0"/>
         </w:rPr>
-        <w:t xml:space="preserve">. Sedangkan informasi adalah data yang telah di olah sehingga menjadi sebuah informasi dan komunikasi yang bermanfaat bagi yang membutuhkan </w:t>
+        <w:t xml:space="preserve">. </w:t>
+      </w:r>
+      <w:proofErr w:type="gramStart"/>
+      <w:r>
+        <w:rPr>
+          <w:b w:val="0"/>
+        </w:rPr>
+        <w:t xml:space="preserve">Sedangkan informasi adalah data yang telah di olah sehingga menjadi sebuah informasi dan komunikasi yang bermanfaat bagi yang membutuhkan </w:t>
       </w:r>
       <w:sdt>
         <w:sdtPr>
@@ -7342,8 +7759,8 @@
           <w:id w:val="-910776513"/>
           <w:citation/>
         </w:sdtPr>
-        <w:sdtEndPr/>
         <w:sdtContent>
+          <w:proofErr w:type="gramEnd"/>
           <w:r>
             <w:rPr>
               <w:b w:val="0"/>
@@ -7364,10 +7781,9 @@
           </w:r>
           <w:r>
             <w:rPr>
-              <w:b w:val="0"/>
               <w:noProof/>
             </w:rPr>
-            <w:t>(THAKUR, n.d.)</w:t>
+            <w:t>(THAKUR)</w:t>
           </w:r>
           <w:r>
             <w:rPr>
@@ -7375,18 +7791,33 @@
             </w:rPr>
             <w:fldChar w:fldCharType="end"/>
           </w:r>
+          <w:proofErr w:type="gramStart"/>
         </w:sdtContent>
       </w:sdt>
       <w:r>
         <w:rPr>
           <w:b w:val="0"/>
         </w:rPr>
-        <w:t xml:space="preserve">. Dari penjelasan tentang sistem dan informasi tersebut, dapat disimpulkan bahwa sistem informasi adalah </w:t>
-      </w:r>
+        <w:t>.</w:t>
+      </w:r>
+      <w:proofErr w:type="gramEnd"/>
       <w:r>
         <w:rPr>
           <w:b w:val="0"/>
         </w:rPr>
+        <w:t xml:space="preserve"> </w:t>
+      </w:r>
+      <w:proofErr w:type="gramStart"/>
+      <w:r>
+        <w:rPr>
+          <w:b w:val="0"/>
+        </w:rPr>
+        <w:t xml:space="preserve">Dari penjelasan tentang sistem dan informasi tersebut, dapat disimpulkan bahwa sistem informasi adalah </w:t>
+      </w:r>
+      <w:r>
+        <w:rPr>
+          <w:b w:val="0"/>
+        </w:rPr>
         <w:t>penunjang berbagai kebutuhan terkait data dan informasi, yang mampu disajikan dalam model pengorganisasian terpadu,</w:t>
       </w:r>
       <w:r>
@@ -7401,6 +7832,7 @@
         </w:rPr>
         <w:t>.</w:t>
       </w:r>
+      <w:proofErr w:type="gramEnd"/>
     </w:p>
     <w:p>
       <w:pPr>
@@ -7474,8 +7906,19 @@
           <w:i/>
           <w:sz w:val="24"/>
         </w:rPr>
-        <w:t xml:space="preserve"> Framework</w:t>
-      </w:r>
+        <w:t xml:space="preserve"> </w:t>
+      </w:r>
+      <w:proofErr w:type="gramStart"/>
+      <w:r>
+        <w:rPr>
+          <w:rFonts w:ascii="Times New Roman" w:hAnsi="Times New Roman" w:cs="Times New Roman"/>
+          <w:b/>
+          <w:i/>
+          <w:sz w:val="24"/>
+        </w:rPr>
+        <w:t>Framework</w:t>
+      </w:r>
+      <w:proofErr w:type="gramEnd"/>
     </w:p>
     <w:p>
       <w:pPr>
@@ -7540,6 +7983,7 @@
           <w:sz w:val="24"/>
         </w:rPr>
       </w:pPr>
+      <w:proofErr w:type="gramStart"/>
       <w:r>
         <w:rPr>
           <w:rFonts w:ascii="Times New Roman" w:hAnsi="Times New Roman" w:cs="Times New Roman"/>
@@ -7591,8 +8035,8 @@
           <w:id w:val="-1419163777"/>
           <w:citation/>
         </w:sdtPr>
-        <w:sdtEndPr/>
         <w:sdtContent>
+          <w:proofErr w:type="gramEnd"/>
           <w:r>
             <w:rPr>
               <w:rFonts w:ascii="Times New Roman" w:hAnsi="Times New Roman" w:cs="Times New Roman"/>
@@ -7620,7 +8064,7 @@
               <w:noProof/>
               <w:sz w:val="24"/>
             </w:rPr>
-            <w:t>(Lerdorf, n.d.)</w:t>
+            <w:t>(Lerdorf)</w:t>
           </w:r>
           <w:r>
             <w:rPr>
@@ -7668,12 +8112,21 @@
           <w:sz w:val="24"/>
         </w:rPr>
       </w:pPr>
-      <w:r>
-        <w:rPr>
-          <w:rFonts w:ascii="Times New Roman" w:hAnsi="Times New Roman" w:cs="Times New Roman"/>
-          <w:sz w:val="24"/>
-        </w:rPr>
-        <w:t xml:space="preserve">dikarenakan PHP memiliki fleksibilitas pada pusat inti bahasa program maka </w:t>
+      <w:proofErr w:type="gramStart"/>
+      <w:r>
+        <w:rPr>
+          <w:rFonts w:ascii="Times New Roman" w:hAnsi="Times New Roman" w:cs="Times New Roman"/>
+          <w:sz w:val="24"/>
+        </w:rPr>
+        <w:t>dikarenakan</w:t>
+      </w:r>
+      <w:proofErr w:type="gramEnd"/>
+      <w:r>
+        <w:rPr>
+          <w:rFonts w:ascii="Times New Roman" w:hAnsi="Times New Roman" w:cs="Times New Roman"/>
+          <w:sz w:val="24"/>
+        </w:rPr>
+        <w:t xml:space="preserve"> PHP memiliki fleksibilitas pada pusat inti bahasa program maka </w:t>
       </w:r>
       <w:r>
         <w:rPr>
@@ -7727,7 +8180,6 @@
           <w:id w:val="949898401"/>
           <w:citation/>
         </w:sdtPr>
-        <w:sdtEndPr/>
         <w:sdtContent>
           <w:r>
             <w:rPr>
@@ -7927,7 +8379,6 @@
           <w:id w:val="-1967570965"/>
           <w:citation/>
         </w:sdtPr>
-        <w:sdtEndPr/>
         <w:sdtContent>
           <w:r>
             <w:rPr>
@@ -8033,7 +8484,6 @@
           <w:id w:val="-917626817"/>
           <w:citation/>
         </w:sdtPr>
-        <w:sdtEndPr/>
         <w:sdtContent>
           <w:r>
             <w:rPr>
@@ -8247,7 +8697,6 @@
           <w:id w:val="1551581"/>
           <w:citation/>
         </w:sdtPr>
-        <w:sdtEndPr/>
         <w:sdtContent>
           <w:r>
             <w:rPr>
@@ -8303,7 +8752,6 @@
           <w:id w:val="195900377"/>
           <w:citation/>
         </w:sdtPr>
-        <w:sdtEndPr/>
         <w:sdtContent>
           <w:r>
             <w:rPr>
@@ -8373,8 +8821,6 @@
         </w:rPr>
         <w:t xml:space="preserve">2.6 UML </w:t>
       </w:r>
-      <w:bookmarkStart w:id="14" w:name="_GoBack"/>
-      <w:bookmarkEnd w:id="14"/>
     </w:p>
     <w:p>
       <w:pPr>
@@ -8672,6 +9118,7 @@
           <w:sz w:val="24"/>
         </w:rPr>
       </w:pPr>
+      <w:proofErr w:type="gramStart"/>
       <w:r>
         <w:rPr>
           <w:rFonts w:ascii="Times New Roman" w:hAnsi="Times New Roman" w:cs="Times New Roman"/>
@@ -8728,6 +9175,7 @@
         </w:rPr>
         <w:t>.</w:t>
       </w:r>
+      <w:proofErr w:type="gramEnd"/>
       <w:r>
         <w:rPr>
           <w:rFonts w:ascii="Times New Roman" w:hAnsi="Times New Roman" w:cs="Times New Roman"/>
@@ -8747,7 +9195,23 @@
           <w:rFonts w:ascii="Times New Roman" w:hAnsi="Times New Roman" w:cs="Times New Roman"/>
           <w:sz w:val="24"/>
         </w:rPr>
-        <w:t xml:space="preserve"> ditulis dengan gaya </w:t>
+        <w:t xml:space="preserve"> ditulis dengan </w:t>
+      </w:r>
+      <w:proofErr w:type="gramStart"/>
+      <w:r>
+        <w:rPr>
+          <w:rFonts w:ascii="Times New Roman" w:hAnsi="Times New Roman" w:cs="Times New Roman"/>
+          <w:sz w:val="24"/>
+        </w:rPr>
+        <w:t>gaya</w:t>
+      </w:r>
+      <w:proofErr w:type="gramEnd"/>
+      <w:r>
+        <w:rPr>
+          <w:rFonts w:ascii="Times New Roman" w:hAnsi="Times New Roman" w:cs="Times New Roman"/>
+          <w:sz w:val="24"/>
+        </w:rPr>
+        <w:t xml:space="preserve"> </w:t>
       </w:r>
       <w:r>
         <w:rPr>
@@ -8782,8 +9246,17 @@
           <w:rFonts w:ascii="Times New Roman" w:hAnsi="Times New Roman" w:cs="Times New Roman"/>
           <w:sz w:val="24"/>
         </w:rPr>
-        <w:t>Dengan memperhatikan pendapat Emilia (2009), kutipan dapat ditulis dengan cara :</w:t>
-      </w:r>
+        <w:t xml:space="preserve">Dengan memperhatikan pendapat Emilia (2009), kutipan dapat ditulis dengan </w:t>
+      </w:r>
+      <w:proofErr w:type="gramStart"/>
+      <w:r>
+        <w:rPr>
+          <w:rFonts w:ascii="Times New Roman" w:hAnsi="Times New Roman" w:cs="Times New Roman"/>
+          <w:sz w:val="24"/>
+        </w:rPr>
+        <w:t>cara :</w:t>
+      </w:r>
+      <w:proofErr w:type="gramEnd"/>
     </w:p>
     <w:p>
       <w:pPr>
@@ -8872,7 +9345,6 @@
           <w:id w:val="284306902"/>
           <w:citation/>
         </w:sdtPr>
-        <w:sdtEndPr/>
         <w:sdtContent>
           <w:r>
             <w:rPr>
@@ -8973,6 +9445,7 @@
           <w:sz w:val="24"/>
         </w:rPr>
       </w:pPr>
+      <w:proofErr w:type="gramStart"/>
       <w:r>
         <w:rPr>
           <w:rFonts w:ascii="Times New Roman" w:hAnsi="Times New Roman" w:cs="Times New Roman"/>
@@ -9034,7 +9507,23 @@
           <w:rFonts w:ascii="Times New Roman" w:hAnsi="Times New Roman" w:cs="Times New Roman"/>
           <w:sz w:val="24"/>
         </w:rPr>
-        <w:t xml:space="preserve">. Penjelasan ditulis seperlunya dengan menganggap </w:t>
+        <w:t>.</w:t>
+      </w:r>
+      <w:proofErr w:type="gramEnd"/>
+      <w:r>
+        <w:rPr>
+          <w:rFonts w:ascii="Times New Roman" w:hAnsi="Times New Roman" w:cs="Times New Roman"/>
+          <w:sz w:val="24"/>
+        </w:rPr>
+        <w:t xml:space="preserve"> </w:t>
+      </w:r>
+      <w:proofErr w:type="gramStart"/>
+      <w:r>
+        <w:rPr>
+          <w:rFonts w:ascii="Times New Roman" w:hAnsi="Times New Roman" w:cs="Times New Roman"/>
+          <w:sz w:val="24"/>
+        </w:rPr>
+        <w:t xml:space="preserve">Penjelasan ditulis seperlunya dengan menganggap </w:t>
       </w:r>
       <w:r>
         <w:rPr>
@@ -9090,7 +9579,15 @@
           <w:rFonts w:ascii="Times New Roman" w:hAnsi="Times New Roman" w:cs="Times New Roman"/>
           <w:sz w:val="24"/>
         </w:rPr>
-        <w:t xml:space="preserve">Informatika. </w:t>
+        <w:t>Informatika.</w:t>
+      </w:r>
+      <w:proofErr w:type="gramEnd"/>
+      <w:r>
+        <w:rPr>
+          <w:rFonts w:ascii="Times New Roman" w:hAnsi="Times New Roman" w:cs="Times New Roman"/>
+          <w:sz w:val="24"/>
+        </w:rPr>
+        <w:t xml:space="preserve"> </w:t>
       </w:r>
     </w:p>
     <w:p>
@@ -9103,6 +9600,7 @@
           <w:sz w:val="24"/>
         </w:rPr>
       </w:pPr>
+      <w:proofErr w:type="gramStart"/>
       <w:r>
         <w:rPr>
           <w:rFonts w:ascii="Times New Roman" w:hAnsi="Times New Roman" w:cs="Times New Roman"/>
@@ -9143,8 +9641,9 @@
           <w:rFonts w:ascii="Times New Roman" w:hAnsi="Times New Roman" w:cs="Times New Roman"/>
           <w:sz w:val="24"/>
         </w:rPr>
-        <w:t xml:space="preserve">sebagaimana tampak pada tabel 2.1. </w:t>
-      </w:r>
+        <w:t>sebagaimana tampak pada tabel 2.1.</w:t>
+      </w:r>
+      <w:proofErr w:type="gramEnd"/>
       <w:r>
         <w:rPr>
           <w:rFonts w:ascii="Times New Roman" w:hAnsi="Times New Roman" w:cs="Times New Roman"/>
@@ -9157,6 +9656,14 @@
           <w:rFonts w:ascii="Times New Roman" w:hAnsi="Times New Roman" w:cs="Times New Roman"/>
           <w:sz w:val="24"/>
         </w:rPr>
+        <w:t xml:space="preserve"> </w:t>
+      </w:r>
+      <w:proofErr w:type="gramStart"/>
+      <w:r>
+        <w:rPr>
+          <w:rFonts w:ascii="Times New Roman" w:hAnsi="Times New Roman" w:cs="Times New Roman"/>
+          <w:sz w:val="24"/>
+        </w:rPr>
         <w:t>Gunakan nomor tabel dan j</w:t>
       </w:r>
       <w:r>
@@ -9166,6 +9673,7 @@
         </w:rPr>
         <w:t>angan menggunakan kalimat, “tabel di bawah ini” atau “tabel di atas”.</w:t>
       </w:r>
+      <w:proofErr w:type="gramEnd"/>
     </w:p>
     <w:p>
       <w:pPr>
@@ -9182,9 +9690,11 @@
         <w:pStyle w:val="TABEL"/>
       </w:pPr>
       <w:bookmarkStart w:id="15" w:name="_Toc522570662"/>
+      <w:proofErr w:type="gramStart"/>
       <w:r>
         <w:t>Tabel 2.1.</w:t>
       </w:r>
+      <w:proofErr w:type="gramEnd"/>
       <w:r>
         <w:t xml:space="preserve"> Contoh Tabel</w:t>
       </w:r>
@@ -9516,6 +10026,7 @@
           <w:sz w:val="24"/>
         </w:rPr>
       </w:pPr>
+      <w:proofErr w:type="gramStart"/>
       <w:r>
         <w:rPr>
           <w:rFonts w:ascii="Times New Roman" w:hAnsi="Times New Roman" w:cs="Times New Roman"/>
@@ -9524,6 +10035,7 @@
         </w:rPr>
         <w:t>Sumber :</w:t>
       </w:r>
+      <w:proofErr w:type="gramEnd"/>
       <w:r>
         <w:rPr>
           <w:rFonts w:ascii="Times New Roman" w:hAnsi="Times New Roman" w:cs="Times New Roman"/>
@@ -9583,6 +10095,7 @@
           <w:sz w:val="24"/>
         </w:rPr>
       </w:pPr>
+      <w:proofErr w:type="gramStart"/>
       <w:r>
         <w:rPr>
           <w:rFonts w:ascii="Times New Roman" w:hAnsi="Times New Roman" w:cs="Times New Roman"/>
@@ -9625,13 +10138,23 @@
         </w:rPr>
         <w:t>sebagaimana tampak pada gambar 2.1.</w:t>
       </w:r>
-      <w:r>
-        <w:rPr>
-          <w:rFonts w:ascii="Times New Roman" w:hAnsi="Times New Roman" w:cs="Times New Roman"/>
-          <w:sz w:val="24"/>
-        </w:rPr>
-        <w:t xml:space="preserve"> Gunakan nomor gambar dan jangan menggunakan kalimat, “gambar di bawah ini” atau “gambar di atas”.</w:t>
-      </w:r>
+      <w:proofErr w:type="gramEnd"/>
+      <w:r>
+        <w:rPr>
+          <w:rFonts w:ascii="Times New Roman" w:hAnsi="Times New Roman" w:cs="Times New Roman"/>
+          <w:sz w:val="24"/>
+        </w:rPr>
+        <w:t xml:space="preserve"> </w:t>
+      </w:r>
+      <w:proofErr w:type="gramStart"/>
+      <w:r>
+        <w:rPr>
+          <w:rFonts w:ascii="Times New Roman" w:hAnsi="Times New Roman" w:cs="Times New Roman"/>
+          <w:sz w:val="24"/>
+        </w:rPr>
+        <w:t>Gunakan nomor gambar dan jangan menggunakan kalimat, “gambar di bawah ini” atau “gambar di atas”.</w:t>
+      </w:r>
+      <w:proofErr w:type="gramEnd"/>
     </w:p>
     <w:p>
       <w:pPr>
@@ -9657,7 +10180,7 @@
           <w:rFonts w:ascii="Times New Roman" w:hAnsi="Times New Roman" w:cs="Times New Roman"/>
           <w:noProof/>
           <w:sz w:val="24"/>
-          <w:lang w:eastAsia="en-US"/>
+          <w:lang w:val="id-ID" w:eastAsia="id-ID"/>
         </w:rPr>
         <w:lastRenderedPageBreak/>
         <w:drawing>
@@ -9676,7 +10199,7 @@
                     <pic:cNvPicPr/>
                   </pic:nvPicPr>
                   <pic:blipFill>
-                    <a:blip r:embed="rId11" cstate="print"/>
+                    <a:blip r:embed="rId12" cstate="print"/>
                     <a:stretch>
                       <a:fillRect/>
                     </a:stretch>
@@ -9702,8 +10225,13 @@
         <w:pStyle w:val="GAMBAR"/>
       </w:pPr>
       <w:bookmarkStart w:id="16" w:name="_Toc522570688"/>
-      <w:r>
-        <w:t xml:space="preserve">Gambar 2.1. </w:t>
+      <w:proofErr w:type="gramStart"/>
+      <w:r>
+        <w:t>Gambar 2.1.</w:t>
+      </w:r>
+      <w:proofErr w:type="gramEnd"/>
+      <w:r>
+        <w:t xml:space="preserve"> </w:t>
       </w:r>
       <w:r>
         <w:t>Logo Sekolah Tinggi Teknologi Garut</w:t>
@@ -9728,7 +10256,6 @@
           <w:id w:val="284306892"/>
           <w:citation/>
         </w:sdtPr>
-        <w:sdtEndPr/>
         <w:sdtContent>
           <w:r>
             <w:rPr>
@@ -9814,7 +10341,15 @@
           <w:rFonts w:ascii="Times New Roman" w:hAnsi="Times New Roman" w:cs="Times New Roman"/>
           <w:sz w:val="24"/>
         </w:rPr>
-        <w:t xml:space="preserve">sebagai berikut </w:t>
+        <w:t xml:space="preserve">sebagai </w:t>
+      </w:r>
+      <w:proofErr w:type="gramStart"/>
+      <w:r>
+        <w:rPr>
+          <w:rFonts w:ascii="Times New Roman" w:hAnsi="Times New Roman" w:cs="Times New Roman"/>
+          <w:sz w:val="24"/>
+        </w:rPr>
+        <w:t xml:space="preserve">berikut </w:t>
       </w:r>
       <w:r>
         <w:rPr>
@@ -9823,6 +10358,7 @@
         </w:rPr>
         <w:t>:</w:t>
       </w:r>
+      <w:proofErr w:type="gramEnd"/>
     </w:p>
     <w:p>
       <w:pPr>
@@ -10154,15 +10690,31 @@
           <w:rFonts w:ascii="Times New Roman" w:hAnsi="Times New Roman" w:cs="Times New Roman"/>
           <w:sz w:val="24"/>
         </w:rPr>
-        <w:t xml:space="preserve"> apa saja</w:t>
-      </w:r>
-      <w:r>
-        <w:rPr>
-          <w:rFonts w:ascii="Times New Roman" w:hAnsi="Times New Roman" w:cs="Times New Roman"/>
-          <w:sz w:val="24"/>
-        </w:rPr>
         <w:t xml:space="preserve"> </w:t>
       </w:r>
+      <w:proofErr w:type="gramStart"/>
+      <w:r>
+        <w:rPr>
+          <w:rFonts w:ascii="Times New Roman" w:hAnsi="Times New Roman" w:cs="Times New Roman"/>
+          <w:sz w:val="24"/>
+        </w:rPr>
+        <w:t>apa</w:t>
+      </w:r>
+      <w:proofErr w:type="gramEnd"/>
+      <w:r>
+        <w:rPr>
+          <w:rFonts w:ascii="Times New Roman" w:hAnsi="Times New Roman" w:cs="Times New Roman"/>
+          <w:sz w:val="24"/>
+        </w:rPr>
+        <w:t xml:space="preserve"> saja</w:t>
+      </w:r>
+      <w:r>
+        <w:rPr>
+          <w:rFonts w:ascii="Times New Roman" w:hAnsi="Times New Roman" w:cs="Times New Roman"/>
+          <w:sz w:val="24"/>
+        </w:rPr>
+        <w:t xml:space="preserve"> </w:t>
+      </w:r>
       <w:r>
         <w:rPr>
           <w:rFonts w:ascii="Times New Roman" w:hAnsi="Times New Roman" w:cs="Times New Roman"/>
@@ -10204,7 +10756,15 @@
           <w:rFonts w:ascii="Times New Roman" w:hAnsi="Times New Roman" w:cs="Times New Roman"/>
           <w:sz w:val="24"/>
         </w:rPr>
-        <w:t xml:space="preserve">. Hubungan tujuan, tahapan, dan aktivitas </w:t>
+        <w:t xml:space="preserve">. </w:t>
+      </w:r>
+      <w:proofErr w:type="gramStart"/>
+      <w:r>
+        <w:rPr>
+          <w:rFonts w:ascii="Times New Roman" w:hAnsi="Times New Roman" w:cs="Times New Roman"/>
+          <w:sz w:val="24"/>
+        </w:rPr>
+        <w:t xml:space="preserve">Hubungan tujuan, tahapan, dan aktivitas </w:t>
       </w:r>
       <w:r>
         <w:rPr>
@@ -10243,13 +10803,7 @@
         <w:t>.</w:t>
       </w:r>
       <w:bookmarkEnd w:id="18"/>
-      <w:r>
-        <w:rPr>
-          <w:rFonts w:ascii="Times New Roman" w:hAnsi="Times New Roman" w:cs="Times New Roman"/>
-          <w:sz w:val="24"/>
-        </w:rPr>
-        <w:t xml:space="preserve"> WBS harus sesuai dengan Landasan Teori.</w:t>
-      </w:r>
+      <w:proofErr w:type="gramEnd"/>
       <w:r>
         <w:rPr>
           <w:rFonts w:ascii="Times New Roman" w:hAnsi="Times New Roman" w:cs="Times New Roman"/>
@@ -10257,6 +10811,22 @@
         </w:rPr>
         <w:t xml:space="preserve"> </w:t>
       </w:r>
+      <w:proofErr w:type="gramStart"/>
+      <w:r>
+        <w:rPr>
+          <w:rFonts w:ascii="Times New Roman" w:hAnsi="Times New Roman" w:cs="Times New Roman"/>
+          <w:sz w:val="24"/>
+        </w:rPr>
+        <w:t>WBS harus sesuai dengan Landasan Teori.</w:t>
+      </w:r>
+      <w:proofErr w:type="gramEnd"/>
+      <w:r>
+        <w:rPr>
+          <w:rFonts w:ascii="Times New Roman" w:hAnsi="Times New Roman" w:cs="Times New Roman"/>
+          <w:sz w:val="24"/>
+        </w:rPr>
+        <w:t xml:space="preserve"> </w:t>
+      </w:r>
     </w:p>
     <w:p>
       <w:pPr>
@@ -10284,7 +10854,7 @@
           <w:noProof/>
           <w:sz w:val="24"/>
           <w:szCs w:val="24"/>
-          <w:lang w:eastAsia="en-US"/>
+          <w:lang w:val="id-ID" w:eastAsia="id-ID"/>
         </w:rPr>
         <w:drawing>
           <wp:inline distT="0" distB="0" distL="0" distR="0" wp14:anchorId="560954B2" wp14:editId="3F030D6D">
@@ -12193,8 +12763,13 @@
       </w:pPr>
       <w:bookmarkStart w:id="19" w:name="_Toc489215150"/>
       <w:bookmarkStart w:id="20" w:name="_Toc522570689"/>
-      <w:r>
-        <w:t xml:space="preserve">Gambar 3.1. Contoh </w:t>
+      <w:proofErr w:type="gramStart"/>
+      <w:r>
+        <w:t>Gambar 3.1.</w:t>
+      </w:r>
+      <w:proofErr w:type="gramEnd"/>
+      <w:r>
+        <w:t xml:space="preserve"> Contoh </w:t>
       </w:r>
       <w:r>
         <w:rPr>
@@ -12226,6 +12801,7 @@
         </w:rPr>
       </w:pPr>
       <w:bookmarkStart w:id="21" w:name="_Hlk526762105"/>
+      <w:proofErr w:type="gramStart"/>
       <w:r>
         <w:rPr>
           <w:rFonts w:ascii="Times New Roman" w:hAnsi="Times New Roman" w:cs="Times New Roman"/>
@@ -12283,6 +12859,7 @@
         </w:rPr>
         <w:t>, sebagaimana tampak pada gambar 3.2.</w:t>
       </w:r>
+      <w:proofErr w:type="gramEnd"/>
       <w:r>
         <w:rPr>
           <w:rFonts w:ascii="Times New Roman" w:hAnsi="Times New Roman" w:cs="Times New Roman"/>
@@ -12369,7 +12946,7 @@
           <w:noProof/>
           <w:sz w:val="24"/>
           <w:szCs w:val="24"/>
-          <w:lang w:eastAsia="en-US"/>
+          <w:lang w:val="id-ID" w:eastAsia="id-ID"/>
         </w:rPr>
         <w:drawing>
           <wp:inline distT="0" distB="0" distL="0" distR="0" wp14:anchorId="7326E37D" wp14:editId="35F22AE5">
@@ -14969,6 +15546,7 @@
           <w:szCs w:val="24"/>
         </w:rPr>
       </w:pPr>
+      <w:proofErr w:type="gramStart"/>
       <w:r>
         <w:rPr>
           <w:rFonts w:ascii="Times New Roman" w:hAnsi="Times New Roman" w:cs="Times New Roman"/>
@@ -14977,6 +15555,7 @@
         </w:rPr>
         <w:t>Keterangan :</w:t>
       </w:r>
+      <w:proofErr w:type="gramEnd"/>
     </w:p>
     <w:p>
       <w:pPr>
@@ -15046,8 +15625,13 @@
       </w:pPr>
       <w:bookmarkStart w:id="22" w:name="_Toc489215151"/>
       <w:bookmarkStart w:id="23" w:name="_Toc522570690"/>
-      <w:r>
-        <w:t>Gambar 3.2. Contoh Diagram Alur Aktivitas</w:t>
+      <w:proofErr w:type="gramStart"/>
+      <w:r>
+        <w:t>Gambar 3.2.</w:t>
+      </w:r>
+      <w:proofErr w:type="gramEnd"/>
+      <w:r>
+        <w:t xml:space="preserve"> Contoh Diagram Alur Aktivitas</w:t>
       </w:r>
       <w:bookmarkEnd w:id="22"/>
       <w:bookmarkEnd w:id="23"/>
@@ -15070,7 +15654,25 @@
           <w:szCs w:val="24"/>
         </w:rPr>
         <w:lastRenderedPageBreak/>
-        <w:t>Untuk setiap aktivitasnya sebaiknya disebutkan apa (</w:t>
+        <w:t xml:space="preserve">Untuk setiap aktivitasnya sebaiknya disebutkan </w:t>
+      </w:r>
+      <w:proofErr w:type="gramStart"/>
+      <w:r>
+        <w:rPr>
+          <w:rFonts w:ascii="Times New Roman" w:hAnsi="Times New Roman" w:cs="Times New Roman"/>
+          <w:sz w:val="24"/>
+          <w:szCs w:val="24"/>
+        </w:rPr>
+        <w:t>apa</w:t>
+      </w:r>
+      <w:proofErr w:type="gramEnd"/>
+      <w:r>
+        <w:rPr>
+          <w:rFonts w:ascii="Times New Roman" w:hAnsi="Times New Roman" w:cs="Times New Roman"/>
+          <w:sz w:val="24"/>
+          <w:szCs w:val="24"/>
+        </w:rPr>
+        <w:t xml:space="preserve"> (</w:t>
       </w:r>
       <w:r>
         <w:rPr>
@@ -15089,6 +15691,7 @@
         </w:rPr>
         <w:t xml:space="preserve">) yang menjadi masukan dan keluarannya. </w:t>
       </w:r>
+      <w:proofErr w:type="gramStart"/>
       <w:r>
         <w:rPr>
           <w:rFonts w:ascii="Times New Roman" w:hAnsi="Times New Roman" w:cs="Times New Roman"/>
@@ -15109,7 +15712,23 @@
           <w:rFonts w:ascii="Times New Roman" w:hAnsi="Times New Roman" w:cs="Times New Roman"/>
           <w:sz w:val="24"/>
         </w:rPr>
-        <w:t xml:space="preserve">) pemrosesan masukan tersebut sehingga menghasilkan keluaran. Semuanya pendapat </w:t>
+        <w:t>) pemrosesan masukan tersebut sehingga menghasilkan keluaran.</w:t>
+      </w:r>
+      <w:proofErr w:type="gramEnd"/>
+      <w:r>
+        <w:rPr>
+          <w:rFonts w:ascii="Times New Roman" w:hAnsi="Times New Roman" w:cs="Times New Roman"/>
+          <w:sz w:val="24"/>
+        </w:rPr>
+        <w:t xml:space="preserve"> </w:t>
+      </w:r>
+      <w:proofErr w:type="gramStart"/>
+      <w:r>
+        <w:rPr>
+          <w:rFonts w:ascii="Times New Roman" w:hAnsi="Times New Roman" w:cs="Times New Roman"/>
+          <w:sz w:val="24"/>
+        </w:rPr>
+        <w:t xml:space="preserve">Semuanya pendapat </w:t>
       </w:r>
       <w:r>
         <w:rPr>
@@ -15139,12 +15758,21 @@
         </w:rPr>
         <w:t>.</w:t>
       </w:r>
-      <w:r>
-        <w:rPr>
-          <w:rFonts w:ascii="Times New Roman" w:hAnsi="Times New Roman" w:cs="Times New Roman"/>
-          <w:sz w:val="24"/>
-        </w:rPr>
-        <w:t xml:space="preserve"> Tidak lupa memberikan keterangan di mana (</w:t>
+      <w:proofErr w:type="gramEnd"/>
+      <w:r>
+        <w:rPr>
+          <w:rFonts w:ascii="Times New Roman" w:hAnsi="Times New Roman" w:cs="Times New Roman"/>
+          <w:sz w:val="24"/>
+        </w:rPr>
+        <w:t xml:space="preserve"> </w:t>
+      </w:r>
+      <w:proofErr w:type="gramStart"/>
+      <w:r>
+        <w:rPr>
+          <w:rFonts w:ascii="Times New Roman" w:hAnsi="Times New Roman" w:cs="Times New Roman"/>
+          <w:sz w:val="24"/>
+        </w:rPr>
+        <w:t>Tidak lupa memberikan keterangan di mana (</w:t>
       </w:r>
       <w:r>
         <w:rPr>
@@ -15168,6 +15796,7 @@
         </w:rPr>
         <w:t>dilakukan.</w:t>
       </w:r>
+      <w:proofErr w:type="gramEnd"/>
     </w:p>
     <w:p>
       <w:pPr>
@@ -15213,8 +15842,25 @@
           <w:rFonts w:ascii="Times New Roman" w:hAnsi="Times New Roman" w:cs="Times New Roman"/>
           <w:sz w:val="24"/>
         </w:rPr>
-        <w:t xml:space="preserve">aktivitas dilaksanakan dan menggunakan perangkat apa. </w:t>
-      </w:r>
+        <w:t xml:space="preserve">aktivitas dilaksanakan dan menggunakan perangkat </w:t>
+      </w:r>
+      <w:proofErr w:type="gramStart"/>
+      <w:r>
+        <w:rPr>
+          <w:rFonts w:ascii="Times New Roman" w:hAnsi="Times New Roman" w:cs="Times New Roman"/>
+          <w:sz w:val="24"/>
+        </w:rPr>
+        <w:t>apa</w:t>
+      </w:r>
+      <w:proofErr w:type="gramEnd"/>
+      <w:r>
+        <w:rPr>
+          <w:rFonts w:ascii="Times New Roman" w:hAnsi="Times New Roman" w:cs="Times New Roman"/>
+          <w:sz w:val="24"/>
+        </w:rPr>
+        <w:t xml:space="preserve">. </w:t>
+      </w:r>
+      <w:proofErr w:type="gramStart"/>
       <w:r>
         <w:rPr>
           <w:rFonts w:ascii="Times New Roman" w:hAnsi="Times New Roman" w:cs="Times New Roman"/>
@@ -15229,6 +15875,7 @@
         </w:rPr>
         <w:t>dengan menggunakan tabel sebagaimana tampak pada tabel 3.1.</w:t>
       </w:r>
+      <w:proofErr w:type="gramEnd"/>
     </w:p>
     <w:p>
       <w:pPr>
@@ -15246,6 +15893,7 @@
         <w:pStyle w:val="TABEL"/>
       </w:pPr>
       <w:bookmarkStart w:id="25" w:name="_Toc522570663"/>
+      <w:proofErr w:type="gramStart"/>
       <w:r>
         <w:t xml:space="preserve">Tabel </w:t>
       </w:r>
@@ -15255,6 +15903,7 @@
       <w:r>
         <w:t>.1.</w:t>
       </w:r>
+      <w:proofErr w:type="gramEnd"/>
       <w:r>
         <w:t xml:space="preserve"> Sumber Daya</w:t>
       </w:r>
@@ -15854,6 +16503,7 @@
           <w:sz w:val="24"/>
         </w:rPr>
       </w:pPr>
+      <w:proofErr w:type="gramStart"/>
       <w:r>
         <w:rPr>
           <w:rFonts w:ascii="Times New Roman" w:hAnsi="Times New Roman" w:cs="Times New Roman"/>
@@ -15901,7 +16551,23 @@
           <w:rFonts w:ascii="Times New Roman" w:hAnsi="Times New Roman" w:cs="Times New Roman"/>
           <w:sz w:val="24"/>
         </w:rPr>
-        <w:t xml:space="preserve">. Berikan sedikit penjelasan agar pengguna </w:t>
+        <w:t>.</w:t>
+      </w:r>
+      <w:proofErr w:type="gramEnd"/>
+      <w:r>
+        <w:rPr>
+          <w:rFonts w:ascii="Times New Roman" w:hAnsi="Times New Roman" w:cs="Times New Roman"/>
+          <w:sz w:val="24"/>
+        </w:rPr>
+        <w:t xml:space="preserve"> </w:t>
+      </w:r>
+      <w:proofErr w:type="gramStart"/>
+      <w:r>
+        <w:rPr>
+          <w:rFonts w:ascii="Times New Roman" w:hAnsi="Times New Roman" w:cs="Times New Roman"/>
+          <w:sz w:val="24"/>
+        </w:rPr>
+        <w:t xml:space="preserve">Berikan sedikit penjelasan agar pengguna </w:t>
       </w:r>
       <w:r>
         <w:rPr>
@@ -15922,8 +16588,9 @@
           <w:rFonts w:ascii="Times New Roman" w:hAnsi="Times New Roman" w:cs="Times New Roman"/>
           <w:sz w:val="24"/>
         </w:rPr>
-        <w:t xml:space="preserve">hasil penelitian tersebut. </w:t>
-      </w:r>
+        <w:t>hasil penelitian tersebut.</w:t>
+      </w:r>
+      <w:proofErr w:type="gramEnd"/>
       <w:r>
         <w:rPr>
           <w:rFonts w:ascii="Times New Roman" w:hAnsi="Times New Roman" w:cs="Times New Roman"/>
@@ -15936,6 +16603,13 @@
           <w:rFonts w:ascii="Times New Roman" w:hAnsi="Times New Roman" w:cs="Times New Roman"/>
           <w:sz w:val="24"/>
         </w:rPr>
+        <w:t xml:space="preserve"> </w:t>
+      </w:r>
+      <w:r>
+        <w:rPr>
+          <w:rFonts w:ascii="Times New Roman" w:hAnsi="Times New Roman" w:cs="Times New Roman"/>
+          <w:sz w:val="24"/>
+        </w:rPr>
         <w:t xml:space="preserve">Deskripsikan semua pengetahuan dan keterampilan empiris dalam bidang Teknik Informatika yang </w:t>
       </w:r>
       <w:r>
@@ -15971,8 +16645,25 @@
           <w:rFonts w:ascii="Times New Roman" w:hAnsi="Times New Roman" w:cs="Times New Roman"/>
           <w:sz w:val="24"/>
         </w:rPr>
-        <w:t xml:space="preserve"> Deskripsikan pula etika kerja yang berlaku di tempat kerja dan kesesuaiannya dengan nilai atau norma agama, sosial, dan budaya. </w:t>
-      </w:r>
+        <w:t xml:space="preserve"> Deskripsikan pula etika kerja yang berlaku di tempat kerja dan kesesuaiannya dengan nilai atau </w:t>
+      </w:r>
+      <w:proofErr w:type="gramStart"/>
+      <w:r>
+        <w:rPr>
+          <w:rFonts w:ascii="Times New Roman" w:hAnsi="Times New Roman" w:cs="Times New Roman"/>
+          <w:sz w:val="24"/>
+        </w:rPr>
+        <w:t>norma</w:t>
+      </w:r>
+      <w:proofErr w:type="gramEnd"/>
+      <w:r>
+        <w:rPr>
+          <w:rFonts w:ascii="Times New Roman" w:hAnsi="Times New Roman" w:cs="Times New Roman"/>
+          <w:sz w:val="24"/>
+        </w:rPr>
+        <w:t xml:space="preserve"> agama, sosial, dan budaya. </w:t>
+      </w:r>
+      <w:proofErr w:type="gramStart"/>
       <w:r>
         <w:rPr>
           <w:rFonts w:ascii="Times New Roman" w:hAnsi="Times New Roman" w:cs="Times New Roman"/>
@@ -16013,7 +16704,15 @@
           <w:rFonts w:ascii="Times New Roman" w:hAnsi="Times New Roman" w:cs="Times New Roman"/>
           <w:sz w:val="24"/>
         </w:rPr>
-        <w:t xml:space="preserve">. </w:t>
+        <w:t>.</w:t>
+      </w:r>
+      <w:proofErr w:type="gramEnd"/>
+      <w:r>
+        <w:rPr>
+          <w:rFonts w:ascii="Times New Roman" w:hAnsi="Times New Roman" w:cs="Times New Roman"/>
+          <w:sz w:val="24"/>
+        </w:rPr>
+        <w:t xml:space="preserve"> </w:t>
       </w:r>
     </w:p>
     <w:p>
@@ -16096,6 +16795,13 @@
           <w:sz w:val="24"/>
         </w:rPr>
         <w:tab/>
+      </w:r>
+      <w:proofErr w:type="gramStart"/>
+      <w:r>
+        <w:rPr>
+          <w:rFonts w:ascii="Times New Roman" w:hAnsi="Times New Roman" w:cs="Times New Roman"/>
+          <w:sz w:val="24"/>
+        </w:rPr>
         <w:t xml:space="preserve">Tuliskan </w:t>
       </w:r>
       <w:r>
@@ -16119,6 +16825,7 @@
         </w:rPr>
         <w:t>penting dari bagian Hasil dan Pembahasan.</w:t>
       </w:r>
+      <w:proofErr w:type="gramEnd"/>
     </w:p>
     <w:p>
       <w:pPr>
@@ -16150,6 +16857,7 @@
           <w:sz w:val="24"/>
         </w:rPr>
       </w:pPr>
+      <w:proofErr w:type="gramStart"/>
       <w:r>
         <w:rPr>
           <w:rFonts w:ascii="Times New Roman" w:hAnsi="Times New Roman" w:cs="Times New Roman"/>
@@ -16229,6 +16937,7 @@
         </w:rPr>
         <w:t>.</w:t>
       </w:r>
+      <w:proofErr w:type="gramEnd"/>
     </w:p>
     <w:p>
       <w:pPr>
@@ -16284,17 +16993,23 @@
         <w:ind w:left="720" w:hanging="720"/>
         <w:rPr>
           <w:noProof/>
+        </w:rPr>
+      </w:pPr>
+      <w:r>
+        <w:rPr>
+          <w:rFonts w:ascii="Times New Roman" w:hAnsi="Times New Roman" w:cs="Times New Roman"/>
           <w:sz w:val="24"/>
           <w:szCs w:val="24"/>
         </w:rPr>
-      </w:pPr>
+        <w:fldChar w:fldCharType="begin"/>
+      </w:r>
       <w:r>
         <w:rPr>
           <w:rFonts w:ascii="Times New Roman" w:hAnsi="Times New Roman" w:cs="Times New Roman"/>
           <w:sz w:val="24"/>
           <w:szCs w:val="24"/>
         </w:rPr>
-        <w:fldChar w:fldCharType="begin"/>
+        <w:instrText xml:space="preserve"> BIBLIOGRAPHY  \l 1033 </w:instrText>
       </w:r>
       <w:r>
         <w:rPr>
@@ -16302,21 +17017,13 @@
           <w:sz w:val="24"/>
           <w:szCs w:val="24"/>
         </w:rPr>
-        <w:instrText xml:space="preserve"> BIBLIOGRAPHY  \l 1033 </w:instrText>
-      </w:r>
-      <w:r>
-        <w:rPr>
-          <w:rFonts w:ascii="Times New Roman" w:hAnsi="Times New Roman" w:cs="Times New Roman"/>
-          <w:sz w:val="24"/>
-          <w:szCs w:val="24"/>
-        </w:rPr>
         <w:fldChar w:fldCharType="separate"/>
       </w:r>
       <w:r>
         <w:rPr>
           <w:noProof/>
         </w:rPr>
-        <w:t xml:space="preserve">Cahyana, R. (2018). </w:t>
+        <w:t xml:space="preserve">Bill. (2019, October 24). </w:t>
       </w:r>
       <w:r>
         <w:rPr>
@@ -16324,13 +17031,13 @@
           <w:iCs/>
           <w:noProof/>
         </w:rPr>
-        <w:t>Panduan Penelitian Mahasiswa dan Penyusunan Skripsi.</w:t>
+        <w:t>What is Google Maps?</w:t>
       </w:r>
       <w:r>
         <w:rPr>
           <w:noProof/>
         </w:rPr>
-        <w:t xml:space="preserve"> Garut: Sekolah Tinggi Teknologi Garut.</w:t>
+        <w:t xml:space="preserve"> Retrieved from GCF Learn Free: https://edu.gcfglobal.org/en/google-maps/what-is-google-maps/1/</w:t>
       </w:r>
     </w:p>
     <w:p>
@@ -16345,7 +17052,7 @@
         <w:rPr>
           <w:noProof/>
         </w:rPr>
-        <w:t xml:space="preserve">Dawson, C. W. (2005). </w:t>
+        <w:t xml:space="preserve">Cahyana, R. (2018). </w:t>
       </w:r>
       <w:r>
         <w:rPr>
@@ -16353,13 +17060,13 @@
           <w:iCs/>
           <w:noProof/>
         </w:rPr>
-        <w:t>Project on computing and information system : a student’s guide.</w:t>
+        <w:t>Panduan Penelitian Mahasiswa dan Penyusunan Skripsi.</w:t>
       </w:r>
       <w:r>
         <w:rPr>
           <w:noProof/>
         </w:rPr>
-        <w:t xml:space="preserve"> England: Pearson Education Limited.</w:t>
+        <w:t xml:space="preserve"> Garut: Sekolah Tinggi Teknologi Garut.</w:t>
       </w:r>
     </w:p>
     <w:p>
@@ -16374,7 +17081,7 @@
         <w:rPr>
           <w:noProof/>
         </w:rPr>
-        <w:t xml:space="preserve">Edwards, L., Bickerstaff, R., &amp; Bartsch, C. (2017). </w:t>
+        <w:t xml:space="preserve">Catlin, H. (2019, October 24). </w:t>
       </w:r>
       <w:r>
         <w:rPr>
@@ -16382,13 +17089,13 @@
           <w:iCs/>
           <w:noProof/>
         </w:rPr>
-        <w:t>Contracting for agile sotfware development projects.</w:t>
+        <w:t>Sass Homepage</w:t>
       </w:r>
       <w:r>
         <w:rPr>
           <w:noProof/>
         </w:rPr>
-        <w:t xml:space="preserve"> London: Bird &amp; Bird.</w:t>
+        <w:t>. Retrieved from Sass Official: https://sass-lang.com/</w:t>
       </w:r>
     </w:p>
     <w:p>
@@ -16403,7 +17110,7 @@
         <w:rPr>
           <w:noProof/>
         </w:rPr>
-        <w:t xml:space="preserve">Emilia, E. (2009). </w:t>
+        <w:t xml:space="preserve">Dawson, C. W. (2005). </w:t>
       </w:r>
       <w:r>
         <w:rPr>
@@ -16411,13 +17118,13 @@
           <w:iCs/>
           <w:noProof/>
         </w:rPr>
-        <w:t>Menulis Tesis dan Disertasi.</w:t>
+        <w:t>Project on computing and information system : a student’s guide.</w:t>
       </w:r>
       <w:r>
         <w:rPr>
           <w:noProof/>
         </w:rPr>
-        <w:t xml:space="preserve"> Bandung: Penerbit Alfabeta.</w:t>
+        <w:t xml:space="preserve"> England: Pearson Education Limited.</w:t>
       </w:r>
     </w:p>
     <w:p>
@@ -16432,7 +17139,7 @@
         <w:rPr>
           <w:noProof/>
         </w:rPr>
-        <w:t xml:space="preserve">Github. (n.d.). </w:t>
+        <w:t xml:space="preserve">Edwards, L., Bickerstaff, R., &amp; Bartsch, C. (2017). </w:t>
       </w:r>
       <w:r>
         <w:rPr>
@@ -16440,13 +17147,13 @@
           <w:iCs/>
           <w:noProof/>
         </w:rPr>
-        <w:t>About project boards</w:t>
+        <w:t>Contracting for agile sotfware development projects.</w:t>
       </w:r>
       <w:r>
         <w:rPr>
           <w:noProof/>
         </w:rPr>
-        <w:t>. (Git Version Control) Retrieved October 23, 2019, from https://help.github.com/en/github/managing-your-work-on-github/about-project-boards</w:t>
+        <w:t xml:space="preserve"> London: Bird &amp; Bird.</w:t>
       </w:r>
     </w:p>
     <w:p>
@@ -16461,7 +17168,7 @@
         <w:rPr>
           <w:noProof/>
         </w:rPr>
-        <w:t xml:space="preserve">Kho, B. (2016, October 15). </w:t>
+        <w:t xml:space="preserve">Emilia, E. (2009). </w:t>
       </w:r>
       <w:r>
         <w:rPr>
@@ -16469,13 +17176,13 @@
           <w:iCs/>
           <w:noProof/>
         </w:rPr>
-        <w:t>Pengertian Kanban dan 6 Aturan Utamanya</w:t>
+        <w:t>Menulis Tesis dan Disertasi.</w:t>
       </w:r>
       <w:r>
         <w:rPr>
           <w:noProof/>
         </w:rPr>
-        <w:t>. (Ilmu Manajemen) Retrieved October 23, 2019, from https://ilmumanajemenindustri.com/pengertian-kanban-dan-6-aturan-utamanya/</w:t>
+        <w:t xml:space="preserve"> Bandung: Penerbit Alfabeta.</w:t>
       </w:r>
     </w:p>
     <w:p>
@@ -16490,7 +17197,7 @@
         <w:rPr>
           <w:noProof/>
         </w:rPr>
-        <w:t xml:space="preserve">Lerdorf, R. (n.d.). </w:t>
+        <w:t xml:space="preserve">Github. (n.d.). </w:t>
       </w:r>
       <w:r>
         <w:rPr>
@@ -16498,13 +17205,13 @@
           <w:iCs/>
           <w:noProof/>
         </w:rPr>
-        <w:t>PHP Official</w:t>
+        <w:t>About project boards</w:t>
       </w:r>
       <w:r>
         <w:rPr>
           <w:noProof/>
         </w:rPr>
-        <w:t>. (Programming) Retrieved October 23, 2019, from https://www.php.net/</w:t>
+        <w:t>. (Git Version Control) Retrieved October 23, 2019, from https://help.github.com/en/github/managing-your-work-on-github/about-project-boards</w:t>
       </w:r>
     </w:p>
     <w:p>
@@ -16519,7 +17226,7 @@
         <w:rPr>
           <w:noProof/>
         </w:rPr>
-        <w:t xml:space="preserve">Otwell, T. (2019, October 24). </w:t>
+        <w:t xml:space="preserve">Google. (2019, October 24). </w:t>
       </w:r>
       <w:r>
         <w:rPr>
@@ -16527,13 +17234,13 @@
           <w:iCs/>
           <w:noProof/>
         </w:rPr>
-        <w:t>The PHP Framework for Web Artisans</w:t>
+        <w:t>About Google Maps</w:t>
       </w:r>
       <w:r>
         <w:rPr>
           <w:noProof/>
         </w:rPr>
-        <w:t>. Retrieved from Laravel Official: https://laravel.com</w:t>
+        <w:t>. Retrieved from About Google Maps: https://www.google.com/maps/about/</w:t>
       </w:r>
     </w:p>
     <w:p>
@@ -16548,7 +17255,7 @@
         <w:rPr>
           <w:noProof/>
         </w:rPr>
-        <w:t xml:space="preserve">Rubin, K. S. (2012). </w:t>
+        <w:t xml:space="preserve">Kho, B. (2016, October 15). </w:t>
       </w:r>
       <w:r>
         <w:rPr>
@@ -16556,13 +17263,13 @@
           <w:iCs/>
           <w:noProof/>
         </w:rPr>
-        <w:t>Essential Scrum: A Practical Guide to the Most Popular Agile Process.</w:t>
+        <w:t>Pengertian Kanban dan 6 Aturan Utamanya</w:t>
       </w:r>
       <w:r>
         <w:rPr>
           <w:noProof/>
         </w:rPr>
-        <w:t xml:space="preserve"> Boston: Addison-Wesley Professional.</w:t>
+        <w:t>. (Ilmu Manajemen) Retrieved October 23, 2019, from https://ilmumanajemenindustri.com/pengertian-kanban-dan-6-aturan-utamanya/</w:t>
       </w:r>
     </w:p>
     <w:p>
@@ -16577,7 +17284,7 @@
         <w:rPr>
           <w:noProof/>
         </w:rPr>
-        <w:t xml:space="preserve">SMK IKA KARTIKA. (n.d.). </w:t>
+        <w:t xml:space="preserve">Lerdorf, R. (n.d.). </w:t>
       </w:r>
       <w:r>
         <w:rPr>
@@ -16585,13 +17292,13 @@
           <w:iCs/>
           <w:noProof/>
         </w:rPr>
-        <w:t>SMK IKA KARTIKA</w:t>
+        <w:t>PHP Official</w:t>
       </w:r>
       <w:r>
         <w:rPr>
           <w:noProof/>
         </w:rPr>
-        <w:t>. (Sekolah Menengah Kejuruan) Retrieved October 21, 2019, from SMK IKA KARTIKA: https://smkikakartika.sch.id</w:t>
+        <w:t>. (Programming) Retrieved October 23, 2019, from https://www.php.net/</w:t>
       </w:r>
     </w:p>
     <w:p>
@@ -16606,7 +17313,7 @@
         <w:rPr>
           <w:noProof/>
         </w:rPr>
-        <w:t xml:space="preserve">Team, B. (2019, Official 24). </w:t>
+        <w:t xml:space="preserve">Otwell, T. (2019, October 24). </w:t>
       </w:r>
       <w:r>
         <w:rPr>
@@ -16614,13 +17321,13 @@
           <w:iCs/>
           <w:noProof/>
         </w:rPr>
-        <w:t>Get Bootstrap</w:t>
+        <w:t>The PHP Framework for Web Artisans</w:t>
       </w:r>
       <w:r>
         <w:rPr>
           <w:noProof/>
         </w:rPr>
-        <w:t>. Retrieved from Bootstrap Official: https://getbootstrap.com/</w:t>
+        <w:t>. Retrieved from Laravel Official: https://laravel.com</w:t>
       </w:r>
     </w:p>
     <w:p>
@@ -16635,7 +17342,7 @@
         <w:rPr>
           <w:noProof/>
         </w:rPr>
-        <w:t xml:space="preserve">THAKUR, D. (n.d.). </w:t>
+        <w:t xml:space="preserve">Rubin, K. S. (2012). </w:t>
       </w:r>
       <w:r>
         <w:rPr>
@@ -16643,13 +17350,13 @@
           <w:iCs/>
           <w:noProof/>
         </w:rPr>
-        <w:t>What do you mean by Data and Information ?</w:t>
+        <w:t>Essential Scrum: A Practical Guide to the Most Popular Agile Process.</w:t>
       </w:r>
       <w:r>
         <w:rPr>
           <w:noProof/>
         </w:rPr>
-        <w:t xml:space="preserve"> (Information Technologi) Retrieved October 24, 2019, from http://ecomputernotes.com/fundamental/information-technology/what-do-you-mean-by-data-and-information</w:t>
+        <w:t xml:space="preserve"> Boston: Addison-Wesley Professional.</w:t>
       </w:r>
     </w:p>
     <w:p>
@@ -16664,7 +17371,7 @@
         <w:rPr>
           <w:noProof/>
         </w:rPr>
-        <w:t xml:space="preserve">University of Georgia. (2007). </w:t>
+        <w:t xml:space="preserve">SMK IKA KARTIKA. (n.d.). </w:t>
       </w:r>
       <w:r>
         <w:rPr>
@@ -16672,6 +17379,94 @@
           <w:iCs/>
           <w:noProof/>
         </w:rPr>
+        <w:t>SMK IKA KARTIKA</w:t>
+      </w:r>
+      <w:r>
+        <w:rPr>
+          <w:noProof/>
+        </w:rPr>
+        <w:t>. (Sekolah Menengah Kejuruan) Retrieved October 21, 2019, from SMK IKA KARTIKA: https://smkikakartika.sch.id</w:t>
+      </w:r>
+    </w:p>
+    <w:p>
+      <w:pPr>
+        <w:pStyle w:val="Bibliography"/>
+        <w:ind w:left="720" w:hanging="720"/>
+        <w:rPr>
+          <w:noProof/>
+        </w:rPr>
+      </w:pPr>
+      <w:r>
+        <w:rPr>
+          <w:noProof/>
+        </w:rPr>
+        <w:t xml:space="preserve">Team, B. (2019, October 24). </w:t>
+      </w:r>
+      <w:r>
+        <w:rPr>
+          <w:i/>
+          <w:iCs/>
+          <w:noProof/>
+        </w:rPr>
+        <w:t>Get Bootstrap</w:t>
+      </w:r>
+      <w:r>
+        <w:rPr>
+          <w:noProof/>
+        </w:rPr>
+        <w:t>. Retrieved from Bootstrap Official: https://getbootstrap.com/</w:t>
+      </w:r>
+    </w:p>
+    <w:p>
+      <w:pPr>
+        <w:pStyle w:val="Bibliography"/>
+        <w:ind w:left="720" w:hanging="720"/>
+        <w:rPr>
+          <w:noProof/>
+        </w:rPr>
+      </w:pPr>
+      <w:r>
+        <w:rPr>
+          <w:noProof/>
+        </w:rPr>
+        <w:lastRenderedPageBreak/>
+        <w:t xml:space="preserve">THAKUR, D. (n.d.). </w:t>
+      </w:r>
+      <w:r>
+        <w:rPr>
+          <w:i/>
+          <w:iCs/>
+          <w:noProof/>
+        </w:rPr>
+        <w:t>What do you mean by Data and Information ?</w:t>
+      </w:r>
+      <w:r>
+        <w:rPr>
+          <w:noProof/>
+        </w:rPr>
+        <w:t xml:space="preserve"> (Information Technologi) Retrieved October 24, 2019, from http://ecomputernotes.com/fundamental/information-technology/what-do-you-mean-by-data-and-information</w:t>
+      </w:r>
+    </w:p>
+    <w:p>
+      <w:pPr>
+        <w:pStyle w:val="Bibliography"/>
+        <w:ind w:left="720" w:hanging="720"/>
+        <w:rPr>
+          <w:noProof/>
+        </w:rPr>
+      </w:pPr>
+      <w:r>
+        <w:rPr>
+          <w:noProof/>
+        </w:rPr>
+        <w:t xml:space="preserve">University of Georgia. (2007). </w:t>
+      </w:r>
+      <w:r>
+        <w:rPr>
+          <w:i/>
+          <w:iCs/>
+          <w:noProof/>
+        </w:rPr>
         <w:t>Information System.</w:t>
       </w:r>
       <w:r>
@@ -16722,129 +17517,76 @@
         <w:pStyle w:val="LAMPIRAN"/>
       </w:pPr>
       <w:bookmarkStart w:id="31" w:name="_Toc526798159"/>
-      <w:r>
-        <w:lastRenderedPageBreak/>
-        <w:t xml:space="preserve">LAMPIRAN A : </w:t>
-      </w:r>
-      <w:r>
-        <w:t>LANDASAN PEKERJAAN</w:t>
-      </w:r>
-      <w:bookmarkEnd w:id="31"/>
-    </w:p>
-    <w:p>
-      <w:pPr>
-        <w:spacing w:after="0" w:line="360" w:lineRule="auto"/>
-        <w:rPr>
-          <w:rFonts w:ascii="Times New Roman" w:hAnsi="Times New Roman" w:cs="Times New Roman"/>
-          <w:sz w:val="24"/>
-        </w:rPr>
-      </w:pPr>
-    </w:p>
-    <w:p>
-      <w:pPr>
-        <w:spacing w:after="0" w:line="360" w:lineRule="auto"/>
-        <w:rPr>
-          <w:rFonts w:ascii="Times New Roman" w:hAnsi="Times New Roman" w:cs="Times New Roman"/>
-          <w:sz w:val="24"/>
-        </w:rPr>
-      </w:pPr>
-      <w:r>
-        <w:rPr>
-          <w:rFonts w:ascii="Times New Roman" w:hAnsi="Times New Roman" w:cs="Times New Roman"/>
-          <w:sz w:val="24"/>
-        </w:rPr>
-        <w:t xml:space="preserve">Sajikan </w:t>
-      </w:r>
-      <w:r>
-        <w:rPr>
-          <w:rFonts w:ascii="Times New Roman" w:hAnsi="Times New Roman" w:cs="Times New Roman"/>
-          <w:sz w:val="24"/>
-        </w:rPr>
-        <w:t>bukti surat balasan atau lainnya yang menjadi landasan pekerjaan</w:t>
-      </w:r>
-      <w:r>
-        <w:rPr>
-          <w:rFonts w:ascii="Times New Roman" w:hAnsi="Times New Roman" w:cs="Times New Roman"/>
-          <w:sz w:val="24"/>
-        </w:rPr>
-        <w:t>.</w:t>
-      </w:r>
-    </w:p>
-    <w:p>
-      <w:pPr>
-        <w:spacing w:after="0" w:line="360" w:lineRule="auto"/>
-        <w:rPr>
-          <w:rFonts w:ascii="Times New Roman" w:hAnsi="Times New Roman" w:cs="Times New Roman"/>
-          <w:sz w:val="24"/>
-        </w:rPr>
-      </w:pPr>
-    </w:p>
-    <w:p>
-      <w:pPr>
-        <w:rPr>
-          <w:rFonts w:ascii="Times New Roman" w:hAnsi="Times New Roman" w:cs="Times New Roman"/>
-          <w:sz w:val="24"/>
-        </w:rPr>
-      </w:pPr>
-      <w:r>
-        <w:rPr>
-          <w:rFonts w:ascii="Times New Roman" w:hAnsi="Times New Roman" w:cs="Times New Roman"/>
-          <w:sz w:val="24"/>
-        </w:rPr>
-        <w:br w:type="page"/>
-      </w:r>
-    </w:p>
-    <w:p>
-      <w:pPr>
-        <w:pStyle w:val="LAMPIRAN"/>
-      </w:pPr>
-      <w:bookmarkStart w:id="32" w:name="_Toc526798160"/>
       <w:r>
         <w:lastRenderedPageBreak/>
         <w:t xml:space="preserve">LAMPIRAN </w:t>
       </w:r>
-      <w:r>
-        <w:t>B</w:t>
-      </w:r>
-      <w:r>
-        <w:t xml:space="preserve"> : </w:t>
-      </w:r>
-      <w:r>
-        <w:t>PRESENSI KERJA</w:t>
-      </w:r>
-      <w:bookmarkEnd w:id="32"/>
-    </w:p>
-    <w:p>
-      <w:pPr>
-        <w:spacing w:after="0" w:line="360" w:lineRule="auto"/>
-        <w:rPr>
-          <w:rFonts w:ascii="Times New Roman" w:hAnsi="Times New Roman" w:cs="Times New Roman"/>
-          <w:sz w:val="24"/>
-        </w:rPr>
-      </w:pPr>
-    </w:p>
-    <w:p>
-      <w:pPr>
-        <w:spacing w:after="0" w:line="360" w:lineRule="auto"/>
-        <w:jc w:val="both"/>
-        <w:rPr>
-          <w:rFonts w:ascii="Times New Roman" w:hAnsi="Times New Roman" w:cs="Times New Roman"/>
-          <w:sz w:val="24"/>
-        </w:rPr>
-      </w:pPr>
-      <w:r>
-        <w:rPr>
-          <w:rFonts w:ascii="Times New Roman" w:hAnsi="Times New Roman" w:cs="Times New Roman"/>
-          <w:sz w:val="24"/>
-        </w:rPr>
-        <w:t xml:space="preserve">Sajikan semua </w:t>
-      </w:r>
-      <w:r>
-        <w:rPr>
-          <w:rFonts w:ascii="Times New Roman" w:hAnsi="Times New Roman" w:cs="Times New Roman"/>
-          <w:sz w:val="24"/>
-        </w:rPr>
-        <w:t>presensi kerja, termasuk di dalamnya kartu bimbingan lapangan dan akademik.</w:t>
+      <w:proofErr w:type="gramStart"/>
+      <w:r>
+        <w:t>A :</w:t>
+      </w:r>
+      <w:proofErr w:type="gramEnd"/>
+      <w:r>
+        <w:t xml:space="preserve"> </w:t>
+      </w:r>
+      <w:r>
+        <w:t>LANDASAN PEKERJAAN</w:t>
+      </w:r>
+      <w:bookmarkEnd w:id="31"/>
+    </w:p>
+    <w:p>
+      <w:pPr>
+        <w:spacing w:after="0" w:line="360" w:lineRule="auto"/>
+        <w:rPr>
+          <w:rFonts w:ascii="Times New Roman" w:hAnsi="Times New Roman" w:cs="Times New Roman"/>
+          <w:sz w:val="24"/>
+        </w:rPr>
+      </w:pPr>
+    </w:p>
+    <w:p>
+      <w:pPr>
+        <w:spacing w:after="0" w:line="360" w:lineRule="auto"/>
+        <w:rPr>
+          <w:rFonts w:ascii="Times New Roman" w:hAnsi="Times New Roman" w:cs="Times New Roman"/>
+          <w:sz w:val="24"/>
+        </w:rPr>
+      </w:pPr>
+      <w:r>
+        <w:rPr>
+          <w:rFonts w:ascii="Times New Roman" w:hAnsi="Times New Roman" w:cs="Times New Roman"/>
+          <w:sz w:val="24"/>
+        </w:rPr>
+        <w:t xml:space="preserve">Sajikan </w:t>
+      </w:r>
+      <w:r>
+        <w:rPr>
+          <w:rFonts w:ascii="Times New Roman" w:hAnsi="Times New Roman" w:cs="Times New Roman"/>
+          <w:sz w:val="24"/>
+        </w:rPr>
+        <w:t xml:space="preserve">bukti </w:t>
+      </w:r>
+      <w:proofErr w:type="gramStart"/>
+      <w:r>
+        <w:rPr>
+          <w:rFonts w:ascii="Times New Roman" w:hAnsi="Times New Roman" w:cs="Times New Roman"/>
+          <w:sz w:val="24"/>
+        </w:rPr>
+        <w:t>surat</w:t>
+      </w:r>
+      <w:proofErr w:type="gramEnd"/>
+      <w:r>
+        <w:rPr>
+          <w:rFonts w:ascii="Times New Roman" w:hAnsi="Times New Roman" w:cs="Times New Roman"/>
+          <w:sz w:val="24"/>
+        </w:rPr>
+        <w:t xml:space="preserve"> balasan atau lainnya yang menjadi landasan pekerjaan</w:t>
+      </w:r>
+      <w:r>
+        <w:rPr>
+          <w:rFonts w:ascii="Times New Roman" w:hAnsi="Times New Roman" w:cs="Times New Roman"/>
+          <w:sz w:val="24"/>
+        </w:rPr>
+        <w:t>.</w:t>
       </w:r>
     </w:p>
     <w:p>
@@ -16875,39 +17617,46 @@
       <w:pPr>
         <w:pStyle w:val="LAMPIRAN"/>
       </w:pPr>
-      <w:bookmarkStart w:id="33" w:name="_Toc526798161"/>
+      <w:bookmarkStart w:id="32" w:name="_Toc526798160"/>
       <w:r>
         <w:lastRenderedPageBreak/>
         <w:t xml:space="preserve">LAMPIRAN </w:t>
       </w:r>
-      <w:r>
-        <w:t>C</w:t>
-      </w:r>
-      <w:r>
-        <w:t xml:space="preserve"> : </w:t>
-      </w:r>
-      <w:r>
-        <w:t>HASIL PEKERJAAN</w:t>
-      </w:r>
-      <w:bookmarkEnd w:id="33"/>
-    </w:p>
-    <w:p>
-      <w:pPr>
-        <w:spacing w:after="0" w:line="360" w:lineRule="auto"/>
-        <w:rPr>
-          <w:rFonts w:ascii="Times New Roman" w:hAnsi="Times New Roman" w:cs="Times New Roman"/>
-          <w:sz w:val="24"/>
-        </w:rPr>
-      </w:pPr>
-    </w:p>
-    <w:p>
-      <w:pPr>
-        <w:spacing w:after="0" w:line="360" w:lineRule="auto"/>
-        <w:rPr>
-          <w:rFonts w:ascii="Times New Roman" w:hAnsi="Times New Roman" w:cs="Times New Roman"/>
-          <w:sz w:val="24"/>
-        </w:rPr>
-      </w:pPr>
+      <w:proofErr w:type="gramStart"/>
+      <w:r>
+        <w:t>B</w:t>
+      </w:r>
+      <w:r>
+        <w:t xml:space="preserve"> :</w:t>
+      </w:r>
+      <w:proofErr w:type="gramEnd"/>
+      <w:r>
+        <w:t xml:space="preserve"> </w:t>
+      </w:r>
+      <w:r>
+        <w:t>PRESENSI KERJA</w:t>
+      </w:r>
+      <w:bookmarkEnd w:id="32"/>
+    </w:p>
+    <w:p>
+      <w:pPr>
+        <w:spacing w:after="0" w:line="360" w:lineRule="auto"/>
+        <w:rPr>
+          <w:rFonts w:ascii="Times New Roman" w:hAnsi="Times New Roman" w:cs="Times New Roman"/>
+          <w:sz w:val="24"/>
+        </w:rPr>
+      </w:pPr>
+    </w:p>
+    <w:p>
+      <w:pPr>
+        <w:spacing w:after="0" w:line="360" w:lineRule="auto"/>
+        <w:jc w:val="both"/>
+        <w:rPr>
+          <w:rFonts w:ascii="Times New Roman" w:hAnsi="Times New Roman" w:cs="Times New Roman"/>
+          <w:sz w:val="24"/>
+        </w:rPr>
+      </w:pPr>
+      <w:proofErr w:type="gramStart"/>
       <w:r>
         <w:rPr>
           <w:rFonts w:ascii="Times New Roman" w:hAnsi="Times New Roman" w:cs="Times New Roman"/>
@@ -16920,15 +17669,9 @@
           <w:rFonts w:ascii="Times New Roman" w:hAnsi="Times New Roman" w:cs="Times New Roman"/>
           <w:sz w:val="24"/>
         </w:rPr>
-        <w:t>hasil pekerjaan yang tidak berkaitan dengan pembahasan</w:t>
-      </w:r>
-      <w:r>
-        <w:rPr>
-          <w:rFonts w:ascii="Times New Roman" w:hAnsi="Times New Roman" w:cs="Times New Roman"/>
-          <w:sz w:val="24"/>
-        </w:rPr>
-        <w:t>.</w:t>
-      </w:r>
+        <w:t>presensi kerja, termasuk di dalamnya kartu bimbingan lapangan dan akademik.</w:t>
+      </w:r>
+      <w:proofErr w:type="gramEnd"/>
     </w:p>
     <w:p>
       <w:pPr>
@@ -16958,16 +17701,111 @@
       <w:pPr>
         <w:pStyle w:val="LAMPIRAN"/>
       </w:pPr>
-      <w:bookmarkStart w:id="34" w:name="_Toc526798162"/>
+      <w:bookmarkStart w:id="33" w:name="_Toc526798161"/>
       <w:r>
         <w:lastRenderedPageBreak/>
         <w:t xml:space="preserve">LAMPIRAN </w:t>
       </w:r>
+      <w:proofErr w:type="gramStart"/>
+      <w:r>
+        <w:t>C</w:t>
+      </w:r>
+      <w:r>
+        <w:t xml:space="preserve"> :</w:t>
+      </w:r>
+      <w:proofErr w:type="gramEnd"/>
+      <w:r>
+        <w:t xml:space="preserve"> </w:t>
+      </w:r>
+      <w:r>
+        <w:t>HASIL PEKERJAAN</w:t>
+      </w:r>
+      <w:bookmarkEnd w:id="33"/>
+    </w:p>
+    <w:p>
+      <w:pPr>
+        <w:spacing w:after="0" w:line="360" w:lineRule="auto"/>
+        <w:rPr>
+          <w:rFonts w:ascii="Times New Roman" w:hAnsi="Times New Roman" w:cs="Times New Roman"/>
+          <w:sz w:val="24"/>
+        </w:rPr>
+      </w:pPr>
+    </w:p>
+    <w:p>
+      <w:pPr>
+        <w:spacing w:after="0" w:line="360" w:lineRule="auto"/>
+        <w:rPr>
+          <w:rFonts w:ascii="Times New Roman" w:hAnsi="Times New Roman" w:cs="Times New Roman"/>
+          <w:sz w:val="24"/>
+        </w:rPr>
+      </w:pPr>
+      <w:proofErr w:type="gramStart"/>
+      <w:r>
+        <w:rPr>
+          <w:rFonts w:ascii="Times New Roman" w:hAnsi="Times New Roman" w:cs="Times New Roman"/>
+          <w:sz w:val="24"/>
+        </w:rPr>
+        <w:t xml:space="preserve">Sajikan semua </w:t>
+      </w:r>
+      <w:r>
+        <w:rPr>
+          <w:rFonts w:ascii="Times New Roman" w:hAnsi="Times New Roman" w:cs="Times New Roman"/>
+          <w:sz w:val="24"/>
+        </w:rPr>
+        <w:t>hasil pekerjaan yang tidak berkaitan dengan pembahasan</w:t>
+      </w:r>
+      <w:r>
+        <w:rPr>
+          <w:rFonts w:ascii="Times New Roman" w:hAnsi="Times New Roman" w:cs="Times New Roman"/>
+          <w:sz w:val="24"/>
+        </w:rPr>
+        <w:t>.</w:t>
+      </w:r>
+      <w:proofErr w:type="gramEnd"/>
+    </w:p>
+    <w:p>
+      <w:pPr>
+        <w:spacing w:after="0" w:line="360" w:lineRule="auto"/>
+        <w:rPr>
+          <w:rFonts w:ascii="Times New Roman" w:hAnsi="Times New Roman" w:cs="Times New Roman"/>
+          <w:sz w:val="24"/>
+        </w:rPr>
+      </w:pPr>
+    </w:p>
+    <w:p>
+      <w:pPr>
+        <w:rPr>
+          <w:rFonts w:ascii="Times New Roman" w:hAnsi="Times New Roman" w:cs="Times New Roman"/>
+          <w:sz w:val="24"/>
+        </w:rPr>
+      </w:pPr>
+      <w:r>
+        <w:rPr>
+          <w:rFonts w:ascii="Times New Roman" w:hAnsi="Times New Roman" w:cs="Times New Roman"/>
+          <w:sz w:val="24"/>
+        </w:rPr>
+        <w:br w:type="page"/>
+      </w:r>
+    </w:p>
+    <w:p>
+      <w:pPr>
+        <w:pStyle w:val="LAMPIRAN"/>
+      </w:pPr>
+      <w:bookmarkStart w:id="34" w:name="_Toc526798162"/>
+      <w:r>
+        <w:lastRenderedPageBreak/>
+        <w:t xml:space="preserve">LAMPIRAN </w:t>
+      </w:r>
+      <w:proofErr w:type="gramStart"/>
       <w:r>
         <w:t>D</w:t>
       </w:r>
       <w:r>
-        <w:t xml:space="preserve"> : </w:t>
+        <w:t xml:space="preserve"> :</w:t>
+      </w:r>
+      <w:proofErr w:type="gramEnd"/>
+      <w:r>
+        <w:t xml:space="preserve"> </w:t>
       </w:r>
       <w:r>
         <w:t>LA</w:t>
@@ -16997,6 +17835,7 @@
           <w:sz w:val="24"/>
         </w:rPr>
       </w:pPr>
+      <w:proofErr w:type="gramStart"/>
       <w:r>
         <w:rPr>
           <w:rFonts w:ascii="Times New Roman" w:hAnsi="Times New Roman" w:cs="Times New Roman"/>
@@ -17018,6 +17857,7 @@
         </w:rPr>
         <w:t xml:space="preserve"> di sini.</w:t>
       </w:r>
+      <w:proofErr w:type="gramEnd"/>
     </w:p>
     <w:sectPr>
       <w:pgSz w:w="11907" w:h="16839" w:code="9"/>
@@ -17031,7 +17871,7 @@
 </file>
 
 <file path=word/endnotes.xml><?xml version="1.0" encoding="utf-8"?>
-<w:endnotes xmlns:wpc="http://schemas.microsoft.com/office/word/2010/wordprocessingCanvas" xmlns:cx="http://schemas.microsoft.com/office/drawing/2014/chartex" xmlns:cx1="http://schemas.microsoft.com/office/drawing/2015/9/8/chartex" xmlns:mc="http://schemas.openxmlformats.org/markup-compatibility/2006" xmlns:o="urn:schemas-microsoft-com:office:office" xmlns:r="http://schemas.openxmlformats.org/officeDocument/2006/relationships" xmlns:m="http://schemas.openxmlformats.org/officeDocument/2006/math" xmlns:v="urn:schemas-microsoft-com:vml" xmlns:wp14="http://schemas.microsoft.com/office/word/2010/wordprocessingDrawing" xmlns:wp="http://schemas.openxmlformats.org/drawingml/2006/wordprocessingDrawing" xmlns:w10="urn:schemas-microsoft-com:office:word" xmlns:w="http://schemas.openxmlformats.org/wordprocessingml/2006/main" xmlns:w14="http://schemas.microsoft.com/office/word/2010/wordml" xmlns:w15="http://schemas.microsoft.com/office/word/2012/wordml" xmlns:w16se="http://schemas.microsoft.com/office/word/2015/wordml/symex" xmlns:wpg="http://schemas.microsoft.com/office/word/2010/wordprocessingGroup" xmlns:wpi="http://schemas.microsoft.com/office/word/2010/wordprocessingInk" xmlns:wne="http://schemas.microsoft.com/office/word/2006/wordml" xmlns:wps="http://schemas.microsoft.com/office/word/2010/wordprocessingShape" mc:Ignorable="w14 w15 w16se wp14">
+<w:endnotes xmlns:wpc="http://schemas.microsoft.com/office/word/2010/wordprocessingCanvas" xmlns:mc="http://schemas.openxmlformats.org/markup-compatibility/2006" xmlns:o="urn:schemas-microsoft-com:office:office" xmlns:r="http://schemas.openxmlformats.org/officeDocument/2006/relationships" xmlns:m="http://schemas.openxmlformats.org/officeDocument/2006/math" xmlns:v="urn:schemas-microsoft-com:vml" xmlns:wp14="http://schemas.microsoft.com/office/word/2010/wordprocessingDrawing" xmlns:wp="http://schemas.openxmlformats.org/drawingml/2006/wordprocessingDrawing" xmlns:w10="urn:schemas-microsoft-com:office:word" xmlns:w="http://schemas.openxmlformats.org/wordprocessingml/2006/main" xmlns:w14="http://schemas.microsoft.com/office/word/2010/wordml" xmlns:wpg="http://schemas.microsoft.com/office/word/2010/wordprocessingGroup" xmlns:wpi="http://schemas.microsoft.com/office/word/2010/wordprocessingInk" xmlns:wne="http://schemas.microsoft.com/office/word/2006/wordml" xmlns:wps="http://schemas.microsoft.com/office/word/2010/wordprocessingShape" mc:Ignorable="w14 wp14">
   <w:endnote w:type="separator" w:id="-1">
     <w:p>
       <w:pPr>
@@ -17056,7 +17896,7 @@
 </file>
 
 <file path=word/footer1.xml><?xml version="1.0" encoding="utf-8"?>
-<w:ftr xmlns:wpc="http://schemas.microsoft.com/office/word/2010/wordprocessingCanvas" xmlns:cx="http://schemas.microsoft.com/office/drawing/2014/chartex" xmlns:cx1="http://schemas.microsoft.com/office/drawing/2015/9/8/chartex" xmlns:mc="http://schemas.openxmlformats.org/markup-compatibility/2006" xmlns:o="urn:schemas-microsoft-com:office:office" xmlns:r="http://schemas.openxmlformats.org/officeDocument/2006/relationships" xmlns:m="http://schemas.openxmlformats.org/officeDocument/2006/math" xmlns:v="urn:schemas-microsoft-com:vml" xmlns:wp14="http://schemas.microsoft.com/office/word/2010/wordprocessingDrawing" xmlns:wp="http://schemas.openxmlformats.org/drawingml/2006/wordprocessingDrawing" xmlns:w10="urn:schemas-microsoft-com:office:word" xmlns:w="http://schemas.openxmlformats.org/wordprocessingml/2006/main" xmlns:w14="http://schemas.microsoft.com/office/word/2010/wordml" xmlns:w15="http://schemas.microsoft.com/office/word/2012/wordml" xmlns:w16se="http://schemas.microsoft.com/office/word/2015/wordml/symex" xmlns:wpg="http://schemas.microsoft.com/office/word/2010/wordprocessingGroup" xmlns:wpi="http://schemas.microsoft.com/office/word/2010/wordprocessingInk" xmlns:wne="http://schemas.microsoft.com/office/word/2006/wordml" xmlns:wps="http://schemas.microsoft.com/office/word/2010/wordprocessingShape" mc:Ignorable="w14 w15 w16se wp14">
+<w:ftr xmlns:wpc="http://schemas.microsoft.com/office/word/2010/wordprocessingCanvas" xmlns:mc="http://schemas.openxmlformats.org/markup-compatibility/2006" xmlns:o="urn:schemas-microsoft-com:office:office" xmlns:r="http://schemas.openxmlformats.org/officeDocument/2006/relationships" xmlns:m="http://schemas.openxmlformats.org/officeDocument/2006/math" xmlns:v="urn:schemas-microsoft-com:vml" xmlns:wp14="http://schemas.microsoft.com/office/word/2010/wordprocessingDrawing" xmlns:wp="http://schemas.openxmlformats.org/drawingml/2006/wordprocessingDrawing" xmlns:w10="urn:schemas-microsoft-com:office:word" xmlns:w="http://schemas.openxmlformats.org/wordprocessingml/2006/main" xmlns:w14="http://schemas.microsoft.com/office/word/2010/wordml" xmlns:wpg="http://schemas.microsoft.com/office/word/2010/wordprocessingGroup" xmlns:wpi="http://schemas.microsoft.com/office/word/2010/wordprocessingInk" xmlns:wne="http://schemas.microsoft.com/office/word/2006/wordml" xmlns:wps="http://schemas.microsoft.com/office/word/2010/wordprocessingShape" mc:Ignorable="w14 wp14">
   <w:p>
     <w:pPr>
       <w:pStyle w:val="Footer"/>
@@ -17113,7 +17953,7 @@
 </file>
 
 <file path=word/footer2.xml><?xml version="1.0" encoding="utf-8"?>
-<w:ftr xmlns:wpc="http://schemas.microsoft.com/office/word/2010/wordprocessingCanvas" xmlns:cx="http://schemas.microsoft.com/office/drawing/2014/chartex" xmlns:cx1="http://schemas.microsoft.com/office/drawing/2015/9/8/chartex" xmlns:mc="http://schemas.openxmlformats.org/markup-compatibility/2006" xmlns:o="urn:schemas-microsoft-com:office:office" xmlns:r="http://schemas.openxmlformats.org/officeDocument/2006/relationships" xmlns:m="http://schemas.openxmlformats.org/officeDocument/2006/math" xmlns:v="urn:schemas-microsoft-com:vml" xmlns:wp14="http://schemas.microsoft.com/office/word/2010/wordprocessingDrawing" xmlns:wp="http://schemas.openxmlformats.org/drawingml/2006/wordprocessingDrawing" xmlns:w10="urn:schemas-microsoft-com:office:word" xmlns:w="http://schemas.openxmlformats.org/wordprocessingml/2006/main" xmlns:w14="http://schemas.microsoft.com/office/word/2010/wordml" xmlns:w15="http://schemas.microsoft.com/office/word/2012/wordml" xmlns:w16se="http://schemas.microsoft.com/office/word/2015/wordml/symex" xmlns:wpg="http://schemas.microsoft.com/office/word/2010/wordprocessingGroup" xmlns:wpi="http://schemas.microsoft.com/office/word/2010/wordprocessingInk" xmlns:wne="http://schemas.microsoft.com/office/word/2006/wordml" xmlns:wps="http://schemas.microsoft.com/office/word/2010/wordprocessingShape" mc:Ignorable="w14 w15 w16se wp14">
+<w:ftr xmlns:wpc="http://schemas.microsoft.com/office/word/2010/wordprocessingCanvas" xmlns:mc="http://schemas.openxmlformats.org/markup-compatibility/2006" xmlns:o="urn:schemas-microsoft-com:office:office" xmlns:r="http://schemas.openxmlformats.org/officeDocument/2006/relationships" xmlns:m="http://schemas.openxmlformats.org/officeDocument/2006/math" xmlns:v="urn:schemas-microsoft-com:vml" xmlns:wp14="http://schemas.microsoft.com/office/word/2010/wordprocessingDrawing" xmlns:wp="http://schemas.openxmlformats.org/drawingml/2006/wordprocessingDrawing" xmlns:w10="urn:schemas-microsoft-com:office:word" xmlns:w="http://schemas.openxmlformats.org/wordprocessingml/2006/main" xmlns:w14="http://schemas.microsoft.com/office/word/2010/wordml" xmlns:wpg="http://schemas.microsoft.com/office/word/2010/wordprocessingGroup" xmlns:wpi="http://schemas.microsoft.com/office/word/2010/wordprocessingInk" xmlns:wne="http://schemas.microsoft.com/office/word/2006/wordml" xmlns:wps="http://schemas.microsoft.com/office/word/2010/wordprocessingShape" mc:Ignorable="w14 wp14">
   <w:p>
     <w:pPr>
       <w:pStyle w:val="Footer"/>
@@ -17155,7 +17995,7 @@
         <w:sz w:val="24"/>
         <w:szCs w:val="24"/>
       </w:rPr>
-      <w:t>5</w:t>
+      <w:t>3</w:t>
     </w:r>
     <w:r>
       <w:rPr>
@@ -17170,7 +18010,7 @@
 </file>
 
 <file path=word/footnotes.xml><?xml version="1.0" encoding="utf-8"?>
-<w:footnotes xmlns:wpc="http://schemas.microsoft.com/office/word/2010/wordprocessingCanvas" xmlns:cx="http://schemas.microsoft.com/office/drawing/2014/chartex" xmlns:cx1="http://schemas.microsoft.com/office/drawing/2015/9/8/chartex" xmlns:mc="http://schemas.openxmlformats.org/markup-compatibility/2006" xmlns:o="urn:schemas-microsoft-com:office:office" xmlns:r="http://schemas.openxmlformats.org/officeDocument/2006/relationships" xmlns:m="http://schemas.openxmlformats.org/officeDocument/2006/math" xmlns:v="urn:schemas-microsoft-com:vml" xmlns:wp14="http://schemas.microsoft.com/office/word/2010/wordprocessingDrawing" xmlns:wp="http://schemas.openxmlformats.org/drawingml/2006/wordprocessingDrawing" xmlns:w10="urn:schemas-microsoft-com:office:word" xmlns:w="http://schemas.openxmlformats.org/wordprocessingml/2006/main" xmlns:w14="http://schemas.microsoft.com/office/word/2010/wordml" xmlns:w15="http://schemas.microsoft.com/office/word/2012/wordml" xmlns:w16se="http://schemas.microsoft.com/office/word/2015/wordml/symex" xmlns:wpg="http://schemas.microsoft.com/office/word/2010/wordprocessingGroup" xmlns:wpi="http://schemas.microsoft.com/office/word/2010/wordprocessingInk" xmlns:wne="http://schemas.microsoft.com/office/word/2006/wordml" xmlns:wps="http://schemas.microsoft.com/office/word/2010/wordprocessingShape" mc:Ignorable="w14 w15 w16se wp14">
+<w:footnotes xmlns:wpc="http://schemas.microsoft.com/office/word/2010/wordprocessingCanvas" xmlns:mc="http://schemas.openxmlformats.org/markup-compatibility/2006" xmlns:o="urn:schemas-microsoft-com:office:office" xmlns:r="http://schemas.openxmlformats.org/officeDocument/2006/relationships" xmlns:m="http://schemas.openxmlformats.org/officeDocument/2006/math" xmlns:v="urn:schemas-microsoft-com:vml" xmlns:wp14="http://schemas.microsoft.com/office/word/2010/wordprocessingDrawing" xmlns:wp="http://schemas.openxmlformats.org/drawingml/2006/wordprocessingDrawing" xmlns:w10="urn:schemas-microsoft-com:office:word" xmlns:w="http://schemas.openxmlformats.org/wordprocessingml/2006/main" xmlns:w14="http://schemas.microsoft.com/office/word/2010/wordml" xmlns:wpg="http://schemas.microsoft.com/office/word/2010/wordprocessingGroup" xmlns:wpi="http://schemas.microsoft.com/office/word/2010/wordprocessingInk" xmlns:wne="http://schemas.microsoft.com/office/word/2006/wordml" xmlns:wps="http://schemas.microsoft.com/office/word/2010/wordprocessingShape" mc:Ignorable="w14 wp14">
   <w:footnote w:type="separator" w:id="-1">
     <w:p>
       <w:pPr>
@@ -17195,8 +18035,8 @@
 </file>
 
 <file path=word/numbering.xml><?xml version="1.0" encoding="utf-8"?>
-<w:numbering xmlns:wpc="http://schemas.microsoft.com/office/word/2010/wordprocessingCanvas" xmlns:cx="http://schemas.microsoft.com/office/drawing/2014/chartex" xmlns:cx1="http://schemas.microsoft.com/office/drawing/2015/9/8/chartex" xmlns:mc="http://schemas.openxmlformats.org/markup-compatibility/2006" xmlns:o="urn:schemas-microsoft-com:office:office" xmlns:r="http://schemas.openxmlformats.org/officeDocument/2006/relationships" xmlns:m="http://schemas.openxmlformats.org/officeDocument/2006/math" xmlns:v="urn:schemas-microsoft-com:vml" xmlns:wp14="http://schemas.microsoft.com/office/word/2010/wordprocessingDrawing" xmlns:wp="http://schemas.openxmlformats.org/drawingml/2006/wordprocessingDrawing" xmlns:w10="urn:schemas-microsoft-com:office:word" xmlns:w="http://schemas.openxmlformats.org/wordprocessingml/2006/main" xmlns:w14="http://schemas.microsoft.com/office/word/2010/wordml" xmlns:w15="http://schemas.microsoft.com/office/word/2012/wordml" xmlns:w16se="http://schemas.microsoft.com/office/word/2015/wordml/symex" xmlns:wpg="http://schemas.microsoft.com/office/word/2010/wordprocessingGroup" xmlns:wpi="http://schemas.microsoft.com/office/word/2010/wordprocessingInk" xmlns:wne="http://schemas.microsoft.com/office/word/2006/wordml" xmlns:wps="http://schemas.microsoft.com/office/word/2010/wordprocessingShape" mc:Ignorable="w14 w15 w16se wp14">
-  <w:abstractNum w:abstractNumId="0" w15:restartNumberingAfterBreak="0">
+<w:numbering xmlns:wpc="http://schemas.microsoft.com/office/word/2010/wordprocessingCanvas" xmlns:mc="http://schemas.openxmlformats.org/markup-compatibility/2006" xmlns:o="urn:schemas-microsoft-com:office:office" xmlns:r="http://schemas.openxmlformats.org/officeDocument/2006/relationships" xmlns:m="http://schemas.openxmlformats.org/officeDocument/2006/math" xmlns:v="urn:schemas-microsoft-com:vml" xmlns:wp14="http://schemas.microsoft.com/office/word/2010/wordprocessingDrawing" xmlns:wp="http://schemas.openxmlformats.org/drawingml/2006/wordprocessingDrawing" xmlns:w10="urn:schemas-microsoft-com:office:word" xmlns:w="http://schemas.openxmlformats.org/wordprocessingml/2006/main" xmlns:w14="http://schemas.microsoft.com/office/word/2010/wordml" xmlns:wpg="http://schemas.microsoft.com/office/word/2010/wordprocessingGroup" xmlns:wpi="http://schemas.microsoft.com/office/word/2010/wordprocessingInk" xmlns:wne="http://schemas.microsoft.com/office/word/2006/wordml" xmlns:wps="http://schemas.microsoft.com/office/word/2010/wordprocessingShape" mc:Ignorable="w14 wp14">
+  <w:abstractNum w:abstractNumId="0">
     <w:nsid w:val="00806199"/>
     <w:multiLevelType w:val="hybridMultilevel"/>
     <w:tmpl w:val="BA443286"/>
@@ -17282,7 +18122,7 @@
       </w:pPr>
     </w:lvl>
   </w:abstractNum>
-  <w:abstractNum w:abstractNumId="1" w15:restartNumberingAfterBreak="0">
+  <w:abstractNum w:abstractNumId="1">
     <w:nsid w:val="06396848"/>
     <w:multiLevelType w:val="hybridMultilevel"/>
     <w:tmpl w:val="B9B29B54"/>
@@ -17368,7 +18208,7 @@
       </w:pPr>
     </w:lvl>
   </w:abstractNum>
-  <w:abstractNum w:abstractNumId="2" w15:restartNumberingAfterBreak="0">
+  <w:abstractNum w:abstractNumId="2">
     <w:nsid w:val="0D580985"/>
     <w:multiLevelType w:val="hybridMultilevel"/>
     <w:tmpl w:val="A5B48BAC"/>
@@ -17454,7 +18294,7 @@
       </w:pPr>
     </w:lvl>
   </w:abstractNum>
-  <w:abstractNum w:abstractNumId="3" w15:restartNumberingAfterBreak="0">
+  <w:abstractNum w:abstractNumId="3">
     <w:nsid w:val="113845A4"/>
     <w:multiLevelType w:val="hybridMultilevel"/>
     <w:tmpl w:val="DDCEC7AA"/>
@@ -17540,7 +18380,7 @@
       </w:pPr>
     </w:lvl>
   </w:abstractNum>
-  <w:abstractNum w:abstractNumId="4" w15:restartNumberingAfterBreak="0">
+  <w:abstractNum w:abstractNumId="4">
     <w:nsid w:val="23FE74A7"/>
     <w:multiLevelType w:val="hybridMultilevel"/>
     <w:tmpl w:val="0D18CAA4"/>
@@ -17653,7 +18493,7 @@
       </w:rPr>
     </w:lvl>
   </w:abstractNum>
-  <w:abstractNum w:abstractNumId="5" w15:restartNumberingAfterBreak="0">
+  <w:abstractNum w:abstractNumId="5">
     <w:nsid w:val="26386E9F"/>
     <w:multiLevelType w:val="multilevel"/>
     <w:tmpl w:val="4C92D7A6"/>
@@ -17766,7 +18606,7 @@
       </w:rPr>
     </w:lvl>
   </w:abstractNum>
-  <w:abstractNum w:abstractNumId="6" w15:restartNumberingAfterBreak="0">
+  <w:abstractNum w:abstractNumId="6">
     <w:nsid w:val="2788440A"/>
     <w:multiLevelType w:val="hybridMultilevel"/>
     <w:tmpl w:val="A796ABFC"/>
@@ -17855,7 +18695,7 @@
       </w:pPr>
     </w:lvl>
   </w:abstractNum>
-  <w:abstractNum w:abstractNumId="7" w15:restartNumberingAfterBreak="0">
+  <w:abstractNum w:abstractNumId="7">
     <w:nsid w:val="2C876E51"/>
     <w:multiLevelType w:val="hybridMultilevel"/>
     <w:tmpl w:val="C1961E5C"/>
@@ -17941,7 +18781,7 @@
       </w:pPr>
     </w:lvl>
   </w:abstractNum>
-  <w:abstractNum w:abstractNumId="8" w15:restartNumberingAfterBreak="0">
+  <w:abstractNum w:abstractNumId="8">
     <w:nsid w:val="300F7165"/>
     <w:multiLevelType w:val="hybridMultilevel"/>
     <w:tmpl w:val="49768A9E"/>
@@ -18030,7 +18870,7 @@
       </w:pPr>
     </w:lvl>
   </w:abstractNum>
-  <w:abstractNum w:abstractNumId="9" w15:restartNumberingAfterBreak="0">
+  <w:abstractNum w:abstractNumId="9">
     <w:nsid w:val="3AB161A1"/>
     <w:multiLevelType w:val="hybridMultilevel"/>
     <w:tmpl w:val="35D22EAC"/>
@@ -18116,7 +18956,7 @@
       </w:pPr>
     </w:lvl>
   </w:abstractNum>
-  <w:abstractNum w:abstractNumId="10" w15:restartNumberingAfterBreak="0">
+  <w:abstractNum w:abstractNumId="10">
     <w:nsid w:val="3EA50E39"/>
     <w:multiLevelType w:val="hybridMultilevel"/>
     <w:tmpl w:val="8B2CBD14"/>
@@ -18205,7 +19045,7 @@
       </w:pPr>
     </w:lvl>
   </w:abstractNum>
-  <w:abstractNum w:abstractNumId="11" w15:restartNumberingAfterBreak="0">
+  <w:abstractNum w:abstractNumId="11">
     <w:nsid w:val="489A11F0"/>
     <w:multiLevelType w:val="hybridMultilevel"/>
     <w:tmpl w:val="CF7EAA88"/>
@@ -18291,7 +19131,96 @@
       </w:pPr>
     </w:lvl>
   </w:abstractNum>
-  <w:abstractNum w:abstractNumId="12" w15:restartNumberingAfterBreak="0">
+  <w:abstractNum w:abstractNumId="12">
+    <w:nsid w:val="55876140"/>
+    <w:multiLevelType w:val="hybridMultilevel"/>
+    <w:tmpl w:val="CF987F4C"/>
+    <w:lvl w:ilvl="0" w:tplc="CAB2835C">
+      <w:start w:val="1"/>
+      <w:numFmt w:val="decimal"/>
+      <w:lvlText w:val="%1."/>
+      <w:lvlJc w:val="left"/>
+      <w:pPr>
+        <w:ind w:left="1080" w:hanging="360"/>
+      </w:pPr>
+      <w:rPr>
+        <w:rFonts w:hint="default"/>
+      </w:rPr>
+    </w:lvl>
+    <w:lvl w:ilvl="1" w:tplc="04210019" w:tentative="1">
+      <w:start w:val="1"/>
+      <w:numFmt w:val="lowerLetter"/>
+      <w:lvlText w:val="%2."/>
+      <w:lvlJc w:val="left"/>
+      <w:pPr>
+        <w:ind w:left="1800" w:hanging="360"/>
+      </w:pPr>
+    </w:lvl>
+    <w:lvl w:ilvl="2" w:tplc="0421001B" w:tentative="1">
+      <w:start w:val="1"/>
+      <w:numFmt w:val="lowerRoman"/>
+      <w:lvlText w:val="%3."/>
+      <w:lvlJc w:val="right"/>
+      <w:pPr>
+        <w:ind w:left="2520" w:hanging="180"/>
+      </w:pPr>
+    </w:lvl>
+    <w:lvl w:ilvl="3" w:tplc="0421000F" w:tentative="1">
+      <w:start w:val="1"/>
+      <w:numFmt w:val="decimal"/>
+      <w:lvlText w:val="%4."/>
+      <w:lvlJc w:val="left"/>
+      <w:pPr>
+        <w:ind w:left="3240" w:hanging="360"/>
+      </w:pPr>
+    </w:lvl>
+    <w:lvl w:ilvl="4" w:tplc="04210019" w:tentative="1">
+      <w:start w:val="1"/>
+      <w:numFmt w:val="lowerLetter"/>
+      <w:lvlText w:val="%5."/>
+      <w:lvlJc w:val="left"/>
+      <w:pPr>
+        <w:ind w:left="3960" w:hanging="360"/>
+      </w:pPr>
+    </w:lvl>
+    <w:lvl w:ilvl="5" w:tplc="0421001B" w:tentative="1">
+      <w:start w:val="1"/>
+      <w:numFmt w:val="lowerRoman"/>
+      <w:lvlText w:val="%6."/>
+      <w:lvlJc w:val="right"/>
+      <w:pPr>
+        <w:ind w:left="4680" w:hanging="180"/>
+      </w:pPr>
+    </w:lvl>
+    <w:lvl w:ilvl="6" w:tplc="0421000F" w:tentative="1">
+      <w:start w:val="1"/>
+      <w:numFmt w:val="decimal"/>
+      <w:lvlText w:val="%7."/>
+      <w:lvlJc w:val="left"/>
+      <w:pPr>
+        <w:ind w:left="5400" w:hanging="360"/>
+      </w:pPr>
+    </w:lvl>
+    <w:lvl w:ilvl="7" w:tplc="04210019" w:tentative="1">
+      <w:start w:val="1"/>
+      <w:numFmt w:val="lowerLetter"/>
+      <w:lvlText w:val="%8."/>
+      <w:lvlJc w:val="left"/>
+      <w:pPr>
+        <w:ind w:left="6120" w:hanging="360"/>
+      </w:pPr>
+    </w:lvl>
+    <w:lvl w:ilvl="8" w:tplc="0421001B" w:tentative="1">
+      <w:start w:val="1"/>
+      <w:numFmt w:val="lowerRoman"/>
+      <w:lvlText w:val="%9."/>
+      <w:lvlJc w:val="right"/>
+      <w:pPr>
+        <w:ind w:left="6840" w:hanging="180"/>
+      </w:pPr>
+    </w:lvl>
+  </w:abstractNum>
+  <w:abstractNum w:abstractNumId="13">
     <w:nsid w:val="5E907EE3"/>
     <w:multiLevelType w:val="hybridMultilevel"/>
     <w:tmpl w:val="A73044EE"/>
@@ -18380,7 +19309,7 @@
       </w:pPr>
     </w:lvl>
   </w:abstractNum>
-  <w:abstractNum w:abstractNumId="13" w15:restartNumberingAfterBreak="0">
+  <w:abstractNum w:abstractNumId="14">
     <w:nsid w:val="65C331AC"/>
     <w:multiLevelType w:val="hybridMultilevel"/>
     <w:tmpl w:val="A8647C42"/>
@@ -18466,7 +19395,7 @@
       </w:pPr>
     </w:lvl>
   </w:abstractNum>
-  <w:abstractNum w:abstractNumId="14" w15:restartNumberingAfterBreak="0">
+  <w:abstractNum w:abstractNumId="15">
     <w:nsid w:val="6AD35D23"/>
     <w:multiLevelType w:val="hybridMultilevel"/>
     <w:tmpl w:val="965A8734"/>
@@ -18552,7 +19481,7 @@
       </w:pPr>
     </w:lvl>
   </w:abstractNum>
-  <w:abstractNum w:abstractNumId="15" w15:restartNumberingAfterBreak="0">
+  <w:abstractNum w:abstractNumId="16">
     <w:nsid w:val="6FEC7A4D"/>
     <w:multiLevelType w:val="hybridMultilevel"/>
     <w:tmpl w:val="6B1232EC"/>
@@ -18665,7 +19594,7 @@
       </w:rPr>
     </w:lvl>
   </w:abstractNum>
-  <w:abstractNum w:abstractNumId="16" w15:restartNumberingAfterBreak="0">
+  <w:abstractNum w:abstractNumId="17">
     <w:nsid w:val="75F87B93"/>
     <w:multiLevelType w:val="hybridMultilevel"/>
     <w:tmpl w:val="26C0EEEC"/>
@@ -18751,7 +19680,96 @@
       </w:pPr>
     </w:lvl>
   </w:abstractNum>
-  <w:abstractNum w:abstractNumId="17" w15:restartNumberingAfterBreak="0">
+  <w:abstractNum w:abstractNumId="18">
+    <w:nsid w:val="780B21EE"/>
+    <w:multiLevelType w:val="hybridMultilevel"/>
+    <w:tmpl w:val="11820AD2"/>
+    <w:lvl w:ilvl="0" w:tplc="F0FC733A">
+      <w:start w:val="1"/>
+      <w:numFmt w:val="decimal"/>
+      <w:lvlText w:val="%1."/>
+      <w:lvlJc w:val="left"/>
+      <w:pPr>
+        <w:ind w:left="780" w:hanging="360"/>
+      </w:pPr>
+      <w:rPr>
+        <w:rFonts w:hint="default"/>
+      </w:rPr>
+    </w:lvl>
+    <w:lvl w:ilvl="1" w:tplc="04210019" w:tentative="1">
+      <w:start w:val="1"/>
+      <w:numFmt w:val="lowerLetter"/>
+      <w:lvlText w:val="%2."/>
+      <w:lvlJc w:val="left"/>
+      <w:pPr>
+        <w:ind w:left="1500" w:hanging="360"/>
+      </w:pPr>
+    </w:lvl>
+    <w:lvl w:ilvl="2" w:tplc="0421001B" w:tentative="1">
+      <w:start w:val="1"/>
+      <w:numFmt w:val="lowerRoman"/>
+      <w:lvlText w:val="%3."/>
+      <w:lvlJc w:val="right"/>
+      <w:pPr>
+        <w:ind w:left="2220" w:hanging="180"/>
+      </w:pPr>
+    </w:lvl>
+    <w:lvl w:ilvl="3" w:tplc="0421000F" w:tentative="1">
+      <w:start w:val="1"/>
+      <w:numFmt w:val="decimal"/>
+      <w:lvlText w:val="%4."/>
+      <w:lvlJc w:val="left"/>
+      <w:pPr>
+        <w:ind w:left="2940" w:hanging="360"/>
+      </w:pPr>
+    </w:lvl>
+    <w:lvl w:ilvl="4" w:tplc="04210019" w:tentative="1">
+      <w:start w:val="1"/>
+      <w:numFmt w:val="lowerLetter"/>
+      <w:lvlText w:val="%5."/>
+      <w:lvlJc w:val="left"/>
+      <w:pPr>
+        <w:ind w:left="3660" w:hanging="360"/>
+      </w:pPr>
+    </w:lvl>
+    <w:lvl w:ilvl="5" w:tplc="0421001B" w:tentative="1">
+      <w:start w:val="1"/>
+      <w:numFmt w:val="lowerRoman"/>
+      <w:lvlText w:val="%6."/>
+      <w:lvlJc w:val="right"/>
+      <w:pPr>
+        <w:ind w:left="4380" w:hanging="180"/>
+      </w:pPr>
+    </w:lvl>
+    <w:lvl w:ilvl="6" w:tplc="0421000F" w:tentative="1">
+      <w:start w:val="1"/>
+      <w:numFmt w:val="decimal"/>
+      <w:lvlText w:val="%7."/>
+      <w:lvlJc w:val="left"/>
+      <w:pPr>
+        <w:ind w:left="5100" w:hanging="360"/>
+      </w:pPr>
+    </w:lvl>
+    <w:lvl w:ilvl="7" w:tplc="04210019" w:tentative="1">
+      <w:start w:val="1"/>
+      <w:numFmt w:val="lowerLetter"/>
+      <w:lvlText w:val="%8."/>
+      <w:lvlJc w:val="left"/>
+      <w:pPr>
+        <w:ind w:left="5820" w:hanging="360"/>
+      </w:pPr>
+    </w:lvl>
+    <w:lvl w:ilvl="8" w:tplc="0421001B" w:tentative="1">
+      <w:start w:val="1"/>
+      <w:numFmt w:val="lowerRoman"/>
+      <w:lvlText w:val="%9."/>
+      <w:lvlJc w:val="right"/>
+      <w:pPr>
+        <w:ind w:left="6540" w:hanging="180"/>
+      </w:pPr>
+    </w:lvl>
+  </w:abstractNum>
+  <w:abstractNum w:abstractNumId="19">
     <w:nsid w:val="7899485E"/>
     <w:multiLevelType w:val="multilevel"/>
     <w:tmpl w:val="1226A29A"/>
@@ -18871,16 +19889,16 @@
     <w:abstractNumId w:val="11"/>
   </w:num>
   <w:num w:numId="3">
-    <w:abstractNumId w:val="14"/>
+    <w:abstractNumId w:val="15"/>
   </w:num>
   <w:num w:numId="4">
-    <w:abstractNumId w:val="16"/>
+    <w:abstractNumId w:val="17"/>
   </w:num>
   <w:num w:numId="5">
     <w:abstractNumId w:val="9"/>
   </w:num>
   <w:num w:numId="6">
-    <w:abstractNumId w:val="13"/>
+    <w:abstractNumId w:val="14"/>
   </w:num>
   <w:num w:numId="7">
     <w:abstractNumId w:val="1"/>
@@ -18889,7 +19907,7 @@
     <w:abstractNumId w:val="3"/>
   </w:num>
   <w:num w:numId="9">
-    <w:abstractNumId w:val="15"/>
+    <w:abstractNumId w:val="16"/>
   </w:num>
   <w:num w:numId="10">
     <w:abstractNumId w:val="8"/>
@@ -18898,10 +19916,10 @@
     <w:abstractNumId w:val="7"/>
   </w:num>
   <w:num w:numId="12">
-    <w:abstractNumId w:val="17"/>
+    <w:abstractNumId w:val="19"/>
   </w:num>
   <w:num w:numId="13">
-    <w:abstractNumId w:val="12"/>
+    <w:abstractNumId w:val="13"/>
   </w:num>
   <w:num w:numId="14">
     <w:abstractNumId w:val="6"/>
@@ -18918,11 +19936,17 @@
   <w:num w:numId="18">
     <w:abstractNumId w:val="0"/>
   </w:num>
+  <w:num w:numId="19">
+    <w:abstractNumId w:val="12"/>
+  </w:num>
+  <w:num w:numId="20">
+    <w:abstractNumId w:val="18"/>
+  </w:num>
 </w:numbering>
 </file>
 
 <file path=word/styles.xml><?xml version="1.0" encoding="utf-8"?>
-<w:styles xmlns:mc="http://schemas.openxmlformats.org/markup-compatibility/2006" xmlns:r="http://schemas.openxmlformats.org/officeDocument/2006/relationships" xmlns:w="http://schemas.openxmlformats.org/wordprocessingml/2006/main" xmlns:w14="http://schemas.microsoft.com/office/word/2010/wordml" xmlns:w15="http://schemas.microsoft.com/office/word/2012/wordml" xmlns:w16se="http://schemas.microsoft.com/office/word/2015/wordml/symex" mc:Ignorable="w14 w15 w16se">
+<w:styles xmlns:mc="http://schemas.openxmlformats.org/markup-compatibility/2006" xmlns:r="http://schemas.openxmlformats.org/officeDocument/2006/relationships" xmlns:w="http://schemas.openxmlformats.org/wordprocessingml/2006/main" xmlns:w14="http://schemas.microsoft.com/office/word/2010/wordml" mc:Ignorable="w14">
   <w:docDefaults>
     <w:rPrDefault>
       <w:rPr>
@@ -18938,378 +19962,144 @@
       </w:pPr>
     </w:pPrDefault>
   </w:docDefaults>
-  <w:latentStyles w:defLockedState="0" w:defUIPriority="99" w:defSemiHidden="0" w:defUnhideWhenUsed="0" w:defQFormat="0" w:count="371">
-    <w:lsdException w:name="Normal" w:uiPriority="0" w:qFormat="1"/>
-    <w:lsdException w:name="heading 1" w:uiPriority="9" w:qFormat="1"/>
-    <w:lsdException w:name="heading 2" w:semiHidden="1" w:uiPriority="9" w:unhideWhenUsed="1" w:qFormat="1"/>
-    <w:lsdException w:name="heading 3" w:semiHidden="1" w:uiPriority="9" w:unhideWhenUsed="1" w:qFormat="1"/>
-    <w:lsdException w:name="heading 4" w:semiHidden="1" w:uiPriority="9" w:unhideWhenUsed="1" w:qFormat="1"/>
-    <w:lsdException w:name="heading 5" w:semiHidden="1" w:uiPriority="9" w:unhideWhenUsed="1" w:qFormat="1"/>
-    <w:lsdException w:name="heading 6" w:semiHidden="1" w:uiPriority="9" w:unhideWhenUsed="1" w:qFormat="1"/>
-    <w:lsdException w:name="heading 7" w:semiHidden="1" w:uiPriority="9" w:unhideWhenUsed="1" w:qFormat="1"/>
-    <w:lsdException w:name="heading 8" w:semiHidden="1" w:uiPriority="9" w:unhideWhenUsed="1" w:qFormat="1"/>
-    <w:lsdException w:name="heading 9" w:semiHidden="1" w:uiPriority="9" w:unhideWhenUsed="1" w:qFormat="1"/>
-    <w:lsdException w:name="index 1" w:semiHidden="1" w:unhideWhenUsed="1"/>
-    <w:lsdException w:name="index 2" w:semiHidden="1" w:unhideWhenUsed="1"/>
-    <w:lsdException w:name="index 3" w:semiHidden="1" w:unhideWhenUsed="1"/>
-    <w:lsdException w:name="index 4" w:semiHidden="1" w:unhideWhenUsed="1"/>
-    <w:lsdException w:name="index 5" w:semiHidden="1" w:unhideWhenUsed="1"/>
-    <w:lsdException w:name="index 6" w:semiHidden="1" w:unhideWhenUsed="1"/>
-    <w:lsdException w:name="index 7" w:semiHidden="1" w:unhideWhenUsed="1"/>
-    <w:lsdException w:name="index 8" w:semiHidden="1" w:unhideWhenUsed="1"/>
-    <w:lsdException w:name="index 9" w:semiHidden="1" w:unhideWhenUsed="1"/>
-    <w:lsdException w:name="toc 1" w:semiHidden="1" w:uiPriority="39" w:unhideWhenUsed="1"/>
-    <w:lsdException w:name="toc 2" w:semiHidden="1" w:uiPriority="39" w:unhideWhenUsed="1"/>
-    <w:lsdException w:name="toc 3" w:semiHidden="1" w:uiPriority="39" w:unhideWhenUsed="1"/>
-    <w:lsdException w:name="toc 4" w:semiHidden="1" w:uiPriority="39" w:unhideWhenUsed="1"/>
-    <w:lsdException w:name="toc 5" w:semiHidden="1" w:uiPriority="39" w:unhideWhenUsed="1"/>
-    <w:lsdException w:name="toc 6" w:semiHidden="1" w:uiPriority="39" w:unhideWhenUsed="1"/>
-    <w:lsdException w:name="toc 7" w:semiHidden="1" w:uiPriority="39" w:unhideWhenUsed="1"/>
-    <w:lsdException w:name="toc 8" w:semiHidden="1" w:uiPriority="39" w:unhideWhenUsed="1"/>
-    <w:lsdException w:name="toc 9" w:semiHidden="1" w:uiPriority="39" w:unhideWhenUsed="1"/>
-    <w:lsdException w:name="Normal Indent" w:semiHidden="1" w:unhideWhenUsed="1"/>
-    <w:lsdException w:name="footnote text" w:semiHidden="1" w:unhideWhenUsed="1"/>
-    <w:lsdException w:name="annotation text" w:semiHidden="1" w:unhideWhenUsed="1"/>
-    <w:lsdException w:name="header" w:semiHidden="1" w:unhideWhenUsed="1"/>
-    <w:lsdException w:name="footer" w:semiHidden="1" w:unhideWhenUsed="1"/>
-    <w:lsdException w:name="index heading" w:semiHidden="1" w:unhideWhenUsed="1"/>
-    <w:lsdException w:name="caption" w:semiHidden="1" w:uiPriority="35" w:unhideWhenUsed="1" w:qFormat="1"/>
-    <w:lsdException w:name="table of figures" w:semiHidden="1" w:unhideWhenUsed="1"/>
-    <w:lsdException w:name="envelope address" w:semiHidden="1" w:unhideWhenUsed="1"/>
-    <w:lsdException w:name="envelope return" w:semiHidden="1" w:unhideWhenUsed="1"/>
-    <w:lsdException w:name="footnote reference" w:semiHidden="1" w:unhideWhenUsed="1"/>
-    <w:lsdException w:name="annotation reference" w:semiHidden="1" w:unhideWhenUsed="1"/>
-    <w:lsdException w:name="line number" w:semiHidden="1" w:unhideWhenUsed="1"/>
-    <w:lsdException w:name="page number" w:semiHidden="1" w:unhideWhenUsed="1"/>
-    <w:lsdException w:name="endnote reference" w:semiHidden="1" w:unhideWhenUsed="1"/>
-    <w:lsdException w:name="endnote text" w:semiHidden="1" w:unhideWhenUsed="1"/>
-    <w:lsdException w:name="table of authorities" w:semiHidden="1" w:unhideWhenUsed="1"/>
-    <w:lsdException w:name="macro" w:semiHidden="1" w:unhideWhenUsed="1"/>
-    <w:lsdException w:name="toa heading" w:semiHidden="1" w:unhideWhenUsed="1"/>
-    <w:lsdException w:name="List" w:semiHidden="1" w:unhideWhenUsed="1"/>
-    <w:lsdException w:name="List Bullet" w:semiHidden="1" w:unhideWhenUsed="1"/>
-    <w:lsdException w:name="List Number" w:semiHidden="1" w:unhideWhenUsed="1"/>
-    <w:lsdException w:name="List 2" w:semiHidden="1" w:unhideWhenUsed="1"/>
-    <w:lsdException w:name="List 3" w:semiHidden="1" w:unhideWhenUsed="1"/>
-    <w:lsdException w:name="List 4" w:semiHidden="1" w:unhideWhenUsed="1"/>
-    <w:lsdException w:name="List 5" w:semiHidden="1" w:unhideWhenUsed="1"/>
-    <w:lsdException w:name="List Bullet 2" w:semiHidden="1" w:unhideWhenUsed="1"/>
-    <w:lsdException w:name="List Bullet 3" w:semiHidden="1" w:unhideWhenUsed="1"/>
-    <w:lsdException w:name="List Bullet 4" w:semiHidden="1" w:unhideWhenUsed="1"/>
-    <w:lsdException w:name="List Bullet 5" w:semiHidden="1" w:unhideWhenUsed="1"/>
-    <w:lsdException w:name="List Number 2" w:semiHidden="1" w:unhideWhenUsed="1"/>
-    <w:lsdException w:name="List Number 3" w:semiHidden="1" w:unhideWhenUsed="1"/>
-    <w:lsdException w:name="List Number 4" w:semiHidden="1" w:unhideWhenUsed="1"/>
-    <w:lsdException w:name="List Number 5" w:semiHidden="1" w:unhideWhenUsed="1"/>
-    <w:lsdException w:name="Title" w:uiPriority="10" w:qFormat="1"/>
-    <w:lsdException w:name="Closing" w:semiHidden="1" w:unhideWhenUsed="1"/>
-    <w:lsdException w:name="Signature" w:semiHidden="1" w:unhideWhenUsed="1"/>
-    <w:lsdException w:name="Default Paragraph Font" w:semiHidden="1" w:uiPriority="1" w:unhideWhenUsed="1"/>
-    <w:lsdException w:name="Body Text" w:semiHidden="1" w:unhideWhenUsed="1"/>
-    <w:lsdException w:name="Body Text Indent" w:semiHidden="1" w:unhideWhenUsed="1"/>
-    <w:lsdException w:name="List Continue" w:semiHidden="1" w:unhideWhenUsed="1"/>
-    <w:lsdException w:name="List Continue 2" w:semiHidden="1" w:unhideWhenUsed="1"/>
-    <w:lsdException w:name="List Continue 3" w:semiHidden="1" w:unhideWhenUsed="1"/>
-    <w:lsdException w:name="List Continue 4" w:semiHidden="1" w:unhideWhenUsed="1"/>
-    <w:lsdException w:name="List Continue 5" w:semiHidden="1" w:unhideWhenUsed="1"/>
-    <w:lsdException w:name="Message Header" w:semiHidden="1" w:unhideWhenUsed="1"/>
-    <w:lsdException w:name="Subtitle" w:uiPriority="11" w:qFormat="1"/>
-    <w:lsdException w:name="Salutation" w:semiHidden="1" w:unhideWhenUsed="1"/>
-    <w:lsdException w:name="Date" w:semiHidden="1" w:unhideWhenUsed="1"/>
-    <w:lsdException w:name="Body Text First Indent" w:semiHidden="1" w:unhideWhenUsed="1"/>
-    <w:lsdException w:name="Body Text First Indent 2" w:semiHidden="1" w:unhideWhenUsed="1"/>
-    <w:lsdException w:name="Note Heading" w:semiHidden="1" w:unhideWhenUsed="1"/>
-    <w:lsdException w:name="Body Text 2" w:semiHidden="1" w:unhideWhenUsed="1"/>
-    <w:lsdException w:name="Body Text 3" w:semiHidden="1" w:unhideWhenUsed="1"/>
-    <w:lsdException w:name="Body Text Indent 2" w:semiHidden="1" w:unhideWhenUsed="1"/>
-    <w:lsdException w:name="Body Text Indent 3" w:semiHidden="1" w:unhideWhenUsed="1"/>
-    <w:lsdException w:name="Block Text" w:semiHidden="1" w:unhideWhenUsed="1"/>
-    <w:lsdException w:name="Hyperlink" w:semiHidden="1" w:unhideWhenUsed="1"/>
-    <w:lsdException w:name="FollowedHyperlink" w:semiHidden="1" w:unhideWhenUsed="1"/>
-    <w:lsdException w:name="Strong" w:uiPriority="22" w:qFormat="1"/>
-    <w:lsdException w:name="Emphasis" w:uiPriority="20" w:qFormat="1"/>
-    <w:lsdException w:name="Document Map" w:semiHidden="1" w:unhideWhenUsed="1"/>
-    <w:lsdException w:name="Plain Text" w:semiHidden="1" w:unhideWhenUsed="1"/>
-    <w:lsdException w:name="E-mail Signature" w:semiHidden="1" w:unhideWhenUsed="1"/>
-    <w:lsdException w:name="HTML Top of Form" w:semiHidden="1" w:unhideWhenUsed="1"/>
-    <w:lsdException w:name="HTML Bottom of Form" w:semiHidden="1" w:unhideWhenUsed="1"/>
-    <w:lsdException w:name="Normal (Web)" w:semiHidden="1" w:unhideWhenUsed="1"/>
-    <w:lsdException w:name="HTML Acronym" w:semiHidden="1" w:unhideWhenUsed="1"/>
-    <w:lsdException w:name="HTML Address" w:semiHidden="1" w:unhideWhenUsed="1"/>
-    <w:lsdException w:name="HTML Cite" w:semiHidden="1" w:unhideWhenUsed="1"/>
-    <w:lsdException w:name="HTML Code" w:semiHidden="1" w:unhideWhenUsed="1"/>
-    <w:lsdException w:name="HTML Definition" w:semiHidden="1" w:unhideWhenUsed="1"/>
-    <w:lsdException w:name="HTML Keyboard" w:semiHidden="1" w:unhideWhenUsed="1"/>
-    <w:lsdException w:name="HTML Preformatted" w:semiHidden="1" w:unhideWhenUsed="1"/>
-    <w:lsdException w:name="HTML Sample" w:semiHidden="1" w:unhideWhenUsed="1"/>
-    <w:lsdException w:name="HTML Typewriter" w:semiHidden="1" w:unhideWhenUsed="1"/>
-    <w:lsdException w:name="HTML Variable" w:semiHidden="1" w:unhideWhenUsed="1"/>
-    <w:lsdException w:name="Normal Table" w:semiHidden="1" w:unhideWhenUsed="1"/>
-    <w:lsdException w:name="annotation subject" w:semiHidden="1" w:unhideWhenUsed="1"/>
-    <w:lsdException w:name="No List" w:semiHidden="1" w:unhideWhenUsed="1"/>
-    <w:lsdException w:name="Outline List 1" w:semiHidden="1" w:unhideWhenUsed="1"/>
-    <w:lsdException w:name="Outline List 2" w:semiHidden="1" w:unhideWhenUsed="1"/>
-    <w:lsdException w:name="Outline List 3" w:semiHidden="1" w:unhideWhenUsed="1"/>
-    <w:lsdException w:name="Table Simple 1" w:semiHidden="1" w:unhideWhenUsed="1"/>
-    <w:lsdException w:name="Table Simple 2" w:semiHidden="1" w:unhideWhenUsed="1"/>
-    <w:lsdException w:name="Table Simple 3" w:semiHidden="1" w:unhideWhenUsed="1"/>
-    <w:lsdException w:name="Table Classic 1" w:semiHidden="1" w:unhideWhenUsed="1"/>
-    <w:lsdException w:name="Table Classic 2" w:semiHidden="1" w:unhideWhenUsed="1"/>
-    <w:lsdException w:name="Table Classic 3" w:semiHidden="1" w:unhideWhenUsed="1"/>
-    <w:lsdException w:name="Table Classic 4" w:semiHidden="1" w:unhideWhenUsed="1"/>
-    <w:lsdException w:name="Table Colorful 1" w:semiHidden="1" w:unhideWhenUsed="1"/>
-    <w:lsdException w:name="Table Colorful 2" w:semiHidden="1" w:unhideWhenUsed="1"/>
-    <w:lsdException w:name="Table Colorful 3" w:semiHidden="1" w:unhideWhenUsed="1"/>
-    <w:lsdException w:name="Table Columns 1" w:semiHidden="1" w:unhideWhenUsed="1"/>
-    <w:lsdException w:name="Table Columns 2" w:semiHidden="1" w:unhideWhenUsed="1"/>
-    <w:lsdException w:name="Table Columns 3" w:semiHidden="1" w:unhideWhenUsed="1"/>
-    <w:lsdException w:name="Table Columns 4" w:semiHidden="1" w:unhideWhenUsed="1"/>
-    <w:lsdException w:name="Table Columns 5" w:semiHidden="1" w:unhideWhenUsed="1"/>
-    <w:lsdException w:name="Table Grid 1" w:semiHidden="1" w:unhideWhenUsed="1"/>
-    <w:lsdException w:name="Table Grid 2" w:semiHidden="1" w:unhideWhenUsed="1"/>
-    <w:lsdException w:name="Table Grid 3" w:semiHidden="1" w:unhideWhenUsed="1"/>
-    <w:lsdException w:name="Table Grid 4" w:semiHidden="1" w:unhideWhenUsed="1"/>
-    <w:lsdException w:name="Table Grid 5" w:semiHidden="1" w:unhideWhenUsed="1"/>
-    <w:lsdException w:name="Table Grid 6" w:semiHidden="1" w:unhideWhenUsed="1"/>
-    <w:lsdException w:name="Table Grid 7" w:semiHidden="1" w:unhideWhenUsed="1"/>
-    <w:lsdException w:name="Table Grid 8" w:semiHidden="1" w:unhideWhenUsed="1"/>
-    <w:lsdException w:name="Table List 1" w:semiHidden="1" w:unhideWhenUsed="1"/>
-    <w:lsdException w:name="Table List 2" w:semiHidden="1" w:unhideWhenUsed="1"/>
-    <w:lsdException w:name="Table List 3" w:semiHidden="1" w:unhideWhenUsed="1"/>
-    <w:lsdException w:name="Table List 4" w:semiHidden="1" w:unhideWhenUsed="1"/>
-    <w:lsdException w:name="Table List 5" w:semiHidden="1" w:unhideWhenUsed="1"/>
-    <w:lsdException w:name="Table List 6" w:semiHidden="1" w:unhideWhenUsed="1"/>
-    <w:lsdException w:name="Table List 7" w:semiHidden="1" w:unhideWhenUsed="1"/>
-    <w:lsdException w:name="Table List 8" w:semiHidden="1" w:unhideWhenUsed="1"/>
-    <w:lsdException w:name="Table 3D effects 1" w:semiHidden="1" w:unhideWhenUsed="1"/>
-    <w:lsdException w:name="Table 3D effects 2" w:semiHidden="1" w:unhideWhenUsed="1"/>
-    <w:lsdException w:name="Table 3D effects 3" w:semiHidden="1" w:unhideWhenUsed="1"/>
-    <w:lsdException w:name="Table Contemporary" w:semiHidden="1" w:unhideWhenUsed="1"/>
-    <w:lsdException w:name="Table Elegant" w:semiHidden="1" w:unhideWhenUsed="1"/>
-    <w:lsdException w:name="Table Professional" w:semiHidden="1" w:unhideWhenUsed="1"/>
-    <w:lsdException w:name="Table Subtle 1" w:semiHidden="1" w:unhideWhenUsed="1"/>
-    <w:lsdException w:name="Table Subtle 2" w:semiHidden="1" w:unhideWhenUsed="1"/>
-    <w:lsdException w:name="Table Web 1" w:semiHidden="1" w:unhideWhenUsed="1"/>
-    <w:lsdException w:name="Table Web 2" w:semiHidden="1" w:unhideWhenUsed="1"/>
-    <w:lsdException w:name="Table Web 3" w:semiHidden="1" w:unhideWhenUsed="1"/>
-    <w:lsdException w:name="Balloon Text" w:semiHidden="1" w:unhideWhenUsed="1"/>
-    <w:lsdException w:name="Table Grid" w:uiPriority="59"/>
-    <w:lsdException w:name="Table Theme" w:semiHidden="1" w:unhideWhenUsed="1"/>
-    <w:lsdException w:name="Placeholder Text" w:semiHidden="1"/>
-    <w:lsdException w:name="No Spacing" w:uiPriority="1" w:qFormat="1"/>
-    <w:lsdException w:name="Light Shading" w:uiPriority="60"/>
-    <w:lsdException w:name="Light List" w:uiPriority="61"/>
-    <w:lsdException w:name="Light Grid" w:uiPriority="62"/>
-    <w:lsdException w:name="Medium Shading 1" w:uiPriority="63"/>
-    <w:lsdException w:name="Medium Shading 2" w:uiPriority="64"/>
-    <w:lsdException w:name="Medium List 1" w:uiPriority="65"/>
-    <w:lsdException w:name="Medium List 2" w:uiPriority="66"/>
-    <w:lsdException w:name="Medium Grid 1" w:uiPriority="67"/>
-    <w:lsdException w:name="Medium Grid 2" w:uiPriority="68"/>
-    <w:lsdException w:name="Medium Grid 3" w:uiPriority="69"/>
-    <w:lsdException w:name="Dark List" w:uiPriority="70"/>
-    <w:lsdException w:name="Colorful Shading" w:uiPriority="71"/>
-    <w:lsdException w:name="Colorful List" w:uiPriority="72"/>
-    <w:lsdException w:name="Colorful Grid" w:uiPriority="73"/>
-    <w:lsdException w:name="Light Shading Accent 1" w:uiPriority="60"/>
-    <w:lsdException w:name="Light List Accent 1" w:uiPriority="61"/>
-    <w:lsdException w:name="Light Grid Accent 1" w:uiPriority="62"/>
-    <w:lsdException w:name="Medium Shading 1 Accent 1" w:uiPriority="63"/>
-    <w:lsdException w:name="Medium Shading 2 Accent 1" w:uiPriority="64"/>
-    <w:lsdException w:name="Medium List 1 Accent 1" w:uiPriority="65"/>
-    <w:lsdException w:name="Revision" w:semiHidden="1"/>
-    <w:lsdException w:name="List Paragraph" w:uiPriority="34" w:qFormat="1"/>
-    <w:lsdException w:name="Quote" w:uiPriority="29" w:qFormat="1"/>
-    <w:lsdException w:name="Intense Quote" w:uiPriority="30" w:qFormat="1"/>
-    <w:lsdException w:name="Medium List 2 Accent 1" w:uiPriority="66"/>
-    <w:lsdException w:name="Medium Grid 1 Accent 1" w:uiPriority="67"/>
-    <w:lsdException w:name="Medium Grid 2 Accent 1" w:uiPriority="68"/>
-    <w:lsdException w:name="Medium Grid 3 Accent 1" w:uiPriority="69"/>
-    <w:lsdException w:name="Dark List Accent 1" w:uiPriority="70"/>
-    <w:lsdException w:name="Colorful Shading Accent 1" w:uiPriority="71"/>
-    <w:lsdException w:name="Colorful List Accent 1" w:uiPriority="72"/>
-    <w:lsdException w:name="Colorful Grid Accent 1" w:uiPriority="73"/>
-    <w:lsdException w:name="Light Shading Accent 2" w:uiPriority="60"/>
-    <w:lsdException w:name="Light List Accent 2" w:uiPriority="61"/>
-    <w:lsdException w:name="Light Grid Accent 2" w:uiPriority="62"/>
-    <w:lsdException w:name="Medium Shading 1 Accent 2" w:uiPriority="63"/>
-    <w:lsdException w:name="Medium Shading 2 Accent 2" w:uiPriority="64"/>
-    <w:lsdException w:name="Medium List 1 Accent 2" w:uiPriority="65"/>
-    <w:lsdException w:name="Medium List 2 Accent 2" w:uiPriority="66"/>
-    <w:lsdException w:name="Medium Grid 1 Accent 2" w:uiPriority="67"/>
-    <w:lsdException w:name="Medium Grid 2 Accent 2" w:uiPriority="68"/>
-    <w:lsdException w:name="Medium Grid 3 Accent 2" w:uiPriority="69"/>
-    <w:lsdException w:name="Dark List Accent 2" w:uiPriority="70"/>
-    <w:lsdException w:name="Colorful Shading Accent 2" w:uiPriority="71"/>
-    <w:lsdException w:name="Colorful List Accent 2" w:uiPriority="72"/>
-    <w:lsdException w:name="Colorful Grid Accent 2" w:uiPriority="73"/>
-    <w:lsdException w:name="Light Shading Accent 3" w:uiPriority="60"/>
-    <w:lsdException w:name="Light List Accent 3" w:uiPriority="61"/>
-    <w:lsdException w:name="Light Grid Accent 3" w:uiPriority="62"/>
-    <w:lsdException w:name="Medium Shading 1 Accent 3" w:uiPriority="63"/>
-    <w:lsdException w:name="Medium Shading 2 Accent 3" w:uiPriority="64"/>
-    <w:lsdException w:name="Medium List 1 Accent 3" w:uiPriority="65"/>
-    <w:lsdException w:name="Medium List 2 Accent 3" w:uiPriority="66"/>
-    <w:lsdException w:name="Medium Grid 1 Accent 3" w:uiPriority="67"/>
-    <w:lsdException w:name="Medium Grid 2 Accent 3" w:uiPriority="68"/>
-    <w:lsdException w:name="Medium Grid 3 Accent 3" w:uiPriority="69"/>
-    <w:lsdException w:name="Dark List Accent 3" w:uiPriority="70"/>
-    <w:lsdException w:name="Colorful Shading Accent 3" w:uiPriority="71"/>
-    <w:lsdException w:name="Colorful List Accent 3" w:uiPriority="72"/>
-    <w:lsdException w:name="Colorful Grid Accent 3" w:uiPriority="73"/>
-    <w:lsdException w:name="Light Shading Accent 4" w:uiPriority="60"/>
-    <w:lsdException w:name="Light List Accent 4" w:uiPriority="61"/>
-    <w:lsdException w:name="Light Grid Accent 4" w:uiPriority="62"/>
-    <w:lsdException w:name="Medium Shading 1 Accent 4" w:uiPriority="63"/>
-    <w:lsdException w:name="Medium Shading 2 Accent 4" w:uiPriority="64"/>
-    <w:lsdException w:name="Medium List 1 Accent 4" w:uiPriority="65"/>
-    <w:lsdException w:name="Medium List 2 Accent 4" w:uiPriority="66"/>
-    <w:lsdException w:name="Medium Grid 1 Accent 4" w:uiPriority="67"/>
-    <w:lsdException w:name="Medium Grid 2 Accent 4" w:uiPriority="68"/>
-    <w:lsdException w:name="Medium Grid 3 Accent 4" w:uiPriority="69"/>
-    <w:lsdException w:name="Dark List Accent 4" w:uiPriority="70"/>
-    <w:lsdException w:name="Colorful Shading Accent 4" w:uiPriority="71"/>
-    <w:lsdException w:name="Colorful List Accent 4" w:uiPriority="72"/>
-    <w:lsdException w:name="Colorful Grid Accent 4" w:uiPriority="73"/>
-    <w:lsdException w:name="Light Shading Accent 5" w:uiPriority="60"/>
-    <w:lsdException w:name="Light List Accent 5" w:uiPriority="61"/>
-    <w:lsdException w:name="Light Grid Accent 5" w:uiPriority="62"/>
-    <w:lsdException w:name="Medium Shading 1 Accent 5" w:uiPriority="63"/>
-    <w:lsdException w:name="Medium Shading 2 Accent 5" w:uiPriority="64"/>
-    <w:lsdException w:name="Medium List 1 Accent 5" w:uiPriority="65"/>
-    <w:lsdException w:name="Medium List 2 Accent 5" w:uiPriority="66"/>
-    <w:lsdException w:name="Medium Grid 1 Accent 5" w:uiPriority="67"/>
-    <w:lsdException w:name="Medium Grid 2 Accent 5" w:uiPriority="68"/>
-    <w:lsdException w:name="Medium Grid 3 Accent 5" w:uiPriority="69"/>
-    <w:lsdException w:name="Dark List Accent 5" w:uiPriority="70"/>
-    <w:lsdException w:name="Colorful Shading Accent 5" w:uiPriority="71"/>
-    <w:lsdException w:name="Colorful List Accent 5" w:uiPriority="72"/>
-    <w:lsdException w:name="Colorful Grid Accent 5" w:uiPriority="73"/>
-    <w:lsdException w:name="Light Shading Accent 6" w:uiPriority="60"/>
-    <w:lsdException w:name="Light List Accent 6" w:uiPriority="61"/>
-    <w:lsdException w:name="Light Grid Accent 6" w:uiPriority="62"/>
-    <w:lsdException w:name="Medium Shading 1 Accent 6" w:uiPriority="63"/>
-    <w:lsdException w:name="Medium Shading 2 Accent 6" w:uiPriority="64"/>
-    <w:lsdException w:name="Medium List 1 Accent 6" w:uiPriority="65"/>
-    <w:lsdException w:name="Medium List 2 Accent 6" w:uiPriority="66"/>
-    <w:lsdException w:name="Medium Grid 1 Accent 6" w:uiPriority="67"/>
-    <w:lsdException w:name="Medium Grid 2 Accent 6" w:uiPriority="68"/>
-    <w:lsdException w:name="Medium Grid 3 Accent 6" w:uiPriority="69"/>
-    <w:lsdException w:name="Dark List Accent 6" w:uiPriority="70"/>
-    <w:lsdException w:name="Colorful Shading Accent 6" w:uiPriority="71"/>
-    <w:lsdException w:name="Colorful List Accent 6" w:uiPriority="72"/>
-    <w:lsdException w:name="Colorful Grid Accent 6" w:uiPriority="73"/>
-    <w:lsdException w:name="Subtle Emphasis" w:uiPriority="19" w:qFormat="1"/>
-    <w:lsdException w:name="Intense Emphasis" w:uiPriority="21" w:qFormat="1"/>
-    <w:lsdException w:name="Subtle Reference" w:uiPriority="31" w:qFormat="1"/>
-    <w:lsdException w:name="Intense Reference" w:uiPriority="32" w:qFormat="1"/>
-    <w:lsdException w:name="Book Title" w:uiPriority="33" w:qFormat="1"/>
-    <w:lsdException w:name="Bibliography" w:semiHidden="1" w:uiPriority="37" w:unhideWhenUsed="1"/>
-    <w:lsdException w:name="TOC Heading" w:semiHidden="1" w:uiPriority="39" w:unhideWhenUsed="1" w:qFormat="1"/>
-    <w:lsdException w:name="Plain Table 1" w:uiPriority="41"/>
-    <w:lsdException w:name="Plain Table 2" w:uiPriority="42"/>
-    <w:lsdException w:name="Plain Table 3" w:uiPriority="43"/>
-    <w:lsdException w:name="Plain Table 4" w:uiPriority="44"/>
-    <w:lsdException w:name="Plain Table 5" w:uiPriority="45"/>
-    <w:lsdException w:name="Grid Table Light" w:uiPriority="40"/>
-    <w:lsdException w:name="Grid Table 1 Light" w:uiPriority="46"/>
-    <w:lsdException w:name="Grid Table 2" w:uiPriority="47"/>
-    <w:lsdException w:name="Grid Table 3" w:uiPriority="48"/>
-    <w:lsdException w:name="Grid Table 4" w:uiPriority="49"/>
-    <w:lsdException w:name="Grid Table 5 Dark" w:uiPriority="50"/>
-    <w:lsdException w:name="Grid Table 6 Colorful" w:uiPriority="51"/>
-    <w:lsdException w:name="Grid Table 7 Colorful" w:uiPriority="52"/>
-    <w:lsdException w:name="Grid Table 1 Light Accent 1" w:uiPriority="46"/>
-    <w:lsdException w:name="Grid Table 2 Accent 1" w:uiPriority="47"/>
-    <w:lsdException w:name="Grid Table 3 Accent 1" w:uiPriority="48"/>
-    <w:lsdException w:name="Grid Table 4 Accent 1" w:uiPriority="49"/>
-    <w:lsdException w:name="Grid Table 5 Dark Accent 1" w:uiPriority="50"/>
-    <w:lsdException w:name="Grid Table 6 Colorful Accent 1" w:uiPriority="51"/>
-    <w:lsdException w:name="Grid Table 7 Colorful Accent 1" w:uiPriority="52"/>
-    <w:lsdException w:name="Grid Table 1 Light Accent 2" w:uiPriority="46"/>
-    <w:lsdException w:name="Grid Table 2 Accent 2" w:uiPriority="47"/>
-    <w:lsdException w:name="Grid Table 3 Accent 2" w:uiPriority="48"/>
-    <w:lsdException w:name="Grid Table 4 Accent 2" w:uiPriority="49"/>
-    <w:lsdException w:name="Grid Table 5 Dark Accent 2" w:uiPriority="50"/>
-    <w:lsdException w:name="Grid Table 6 Colorful Accent 2" w:uiPriority="51"/>
-    <w:lsdException w:name="Grid Table 7 Colorful Accent 2" w:uiPriority="52"/>
-    <w:lsdException w:name="Grid Table 1 Light Accent 3" w:uiPriority="46"/>
-    <w:lsdException w:name="Grid Table 2 Accent 3" w:uiPriority="47"/>
-    <w:lsdException w:name="Grid Table 3 Accent 3" w:uiPriority="48"/>
-    <w:lsdException w:name="Grid Table 4 Accent 3" w:uiPriority="49"/>
-    <w:lsdException w:name="Grid Table 5 Dark Accent 3" w:uiPriority="50"/>
-    <w:lsdException w:name="Grid Table 6 Colorful Accent 3" w:uiPriority="51"/>
-    <w:lsdException w:name="Grid Table 7 Colorful Accent 3" w:uiPriority="52"/>
-    <w:lsdException w:name="Grid Table 1 Light Accent 4" w:uiPriority="46"/>
-    <w:lsdException w:name="Grid Table 2 Accent 4" w:uiPriority="47"/>
-    <w:lsdException w:name="Grid Table 3 Accent 4" w:uiPriority="48"/>
-    <w:lsdException w:name="Grid Table 4 Accent 4" w:uiPriority="49"/>
-    <w:lsdException w:name="Grid Table 5 Dark Accent 4" w:uiPriority="50"/>
-    <w:lsdException w:name="Grid Table 6 Colorful Accent 4" w:uiPriority="51"/>
-    <w:lsdException w:name="Grid Table 7 Colorful Accent 4" w:uiPriority="52"/>
-    <w:lsdException w:name="Grid Table 1 Light Accent 5" w:uiPriority="46"/>
-    <w:lsdException w:name="Grid Table 2 Accent 5" w:uiPriority="47"/>
-    <w:lsdException w:name="Grid Table 3 Accent 5" w:uiPriority="48"/>
-    <w:lsdException w:name="Grid Table 4 Accent 5" w:uiPriority="49"/>
-    <w:lsdException w:name="Grid Table 5 Dark Accent 5" w:uiPriority="50"/>
-    <w:lsdException w:name="Grid Table 6 Colorful Accent 5" w:uiPriority="51"/>
-    <w:lsdException w:name="Grid Table 7 Colorful Accent 5" w:uiPriority="52"/>
-    <w:lsdException w:name="Grid Table 1 Light Accent 6" w:uiPriority="46"/>
-    <w:lsdException w:name="Grid Table 2 Accent 6" w:uiPriority="47"/>
-    <w:lsdException w:name="Grid Table 3 Accent 6" w:uiPriority="48"/>
-    <w:lsdException w:name="Grid Table 4 Accent 6" w:uiPriority="49"/>
-    <w:lsdException w:name="Grid Table 5 Dark Accent 6" w:uiPriority="50"/>
-    <w:lsdException w:name="Grid Table 6 Colorful Accent 6" w:uiPriority="51"/>
-    <w:lsdException w:name="Grid Table 7 Colorful Accent 6" w:uiPriority="52"/>
-    <w:lsdException w:name="List Table 1 Light" w:uiPriority="46"/>
-    <w:lsdException w:name="List Table 2" w:uiPriority="47"/>
-    <w:lsdException w:name="List Table 3" w:uiPriority="48"/>
-    <w:lsdException w:name="List Table 4" w:uiPriority="49"/>
-    <w:lsdException w:name="List Table 5 Dark" w:uiPriority="50"/>
-    <w:lsdException w:name="List Table 6 Colorful" w:uiPriority="51"/>
-    <w:lsdException w:name="List Table 7 Colorful" w:uiPriority="52"/>
-    <w:lsdException w:name="List Table 1 Light Accent 1" w:uiPriority="46"/>
-    <w:lsdException w:name="List Table 2 Accent 1" w:uiPriority="47"/>
-    <w:lsdException w:name="List Table 3 Accent 1" w:uiPriority="48"/>
-    <w:lsdException w:name="List Table 4 Accent 1" w:uiPriority="49"/>
-    <w:lsdException w:name="List Table 5 Dark Accent 1" w:uiPriority="50"/>
-    <w:lsdException w:name="List Table 6 Colorful Accent 1" w:uiPriority="51"/>
-    <w:lsdException w:name="List Table 7 Colorful Accent 1" w:uiPriority="52"/>
-    <w:lsdException w:name="List Table 1 Light Accent 2" w:uiPriority="46"/>
-    <w:lsdException w:name="List Table 2 Accent 2" w:uiPriority="47"/>
-    <w:lsdException w:name="List Table 3 Accent 2" w:uiPriority="48"/>
-    <w:lsdException w:name="List Table 4 Accent 2" w:uiPriority="49"/>
-    <w:lsdException w:name="List Table 5 Dark Accent 2" w:uiPriority="50"/>
-    <w:lsdException w:name="List Table 6 Colorful Accent 2" w:uiPriority="51"/>
-    <w:lsdException w:name="List Table 7 Colorful Accent 2" w:uiPriority="52"/>
-    <w:lsdException w:name="List Table 1 Light Accent 3" w:uiPriority="46"/>
-    <w:lsdException w:name="List Table 2 Accent 3" w:uiPriority="47"/>
-    <w:lsdException w:name="List Table 3 Accent 3" w:uiPriority="48"/>
-    <w:lsdException w:name="List Table 4 Accent 3" w:uiPriority="49"/>
-    <w:lsdException w:name="List Table 5 Dark Accent 3" w:uiPriority="50"/>
-    <w:lsdException w:name="List Table 6 Colorful Accent 3" w:uiPriority="51"/>
-    <w:lsdException w:name="List Table 7 Colorful Accent 3" w:uiPriority="52"/>
-    <w:lsdException w:name="List Table 1 Light Accent 4" w:uiPriority="46"/>
-    <w:lsdException w:name="List Table 2 Accent 4" w:uiPriority="47"/>
-    <w:lsdException w:name="List Table 3 Accent 4" w:uiPriority="48"/>
-    <w:lsdException w:name="List Table 4 Accent 4" w:uiPriority="49"/>
-    <w:lsdException w:name="List Table 5 Dark Accent 4" w:uiPriority="50"/>
-    <w:lsdException w:name="List Table 6 Colorful Accent 4" w:uiPriority="51"/>
-    <w:lsdException w:name="List Table 7 Colorful Accent 4" w:uiPriority="52"/>
-    <w:lsdException w:name="List Table 1 Light Accent 5" w:uiPriority="46"/>
-    <w:lsdException w:name="List Table 2 Accent 5" w:uiPriority="47"/>
-    <w:lsdException w:name="List Table 3 Accent 5" w:uiPriority="48"/>
-    <w:lsdException w:name="List Table 4 Accent 5" w:uiPriority="49"/>
-    <w:lsdException w:name="List Table 5 Dark Accent 5" w:uiPriority="50"/>
-    <w:lsdException w:name="List Table 6 Colorful Accent 5" w:uiPriority="51"/>
-    <w:lsdException w:name="List Table 7 Colorful Accent 5" w:uiPriority="52"/>
-    <w:lsdException w:name="List Table 1 Light Accent 6" w:uiPriority="46"/>
-    <w:lsdException w:name="List Table 2 Accent 6" w:uiPriority="47"/>
-    <w:lsdException w:name="List Table 3 Accent 6" w:uiPriority="48"/>
-    <w:lsdException w:name="List Table 4 Accent 6" w:uiPriority="49"/>
-    <w:lsdException w:name="List Table 5 Dark Accent 6" w:uiPriority="50"/>
-    <w:lsdException w:name="List Table 6 Colorful Accent 6" w:uiPriority="51"/>
-    <w:lsdException w:name="List Table 7 Colorful Accent 6" w:uiPriority="52"/>
+  <w:latentStyles w:defLockedState="0" w:defUIPriority="99" w:defSemiHidden="1" w:defUnhideWhenUsed="1" w:defQFormat="0" w:count="267">
+    <w:lsdException w:name="Normal" w:semiHidden="0" w:uiPriority="0" w:unhideWhenUsed="0" w:qFormat="1"/>
+    <w:lsdException w:name="heading 1" w:semiHidden="0" w:uiPriority="9" w:unhideWhenUsed="0" w:qFormat="1"/>
+    <w:lsdException w:name="heading 2" w:uiPriority="9" w:qFormat="1"/>
+    <w:lsdException w:name="heading 3" w:uiPriority="9" w:qFormat="1"/>
+    <w:lsdException w:name="heading 4" w:uiPriority="9" w:qFormat="1"/>
+    <w:lsdException w:name="heading 5" w:uiPriority="9" w:qFormat="1"/>
+    <w:lsdException w:name="heading 6" w:uiPriority="9" w:qFormat="1"/>
+    <w:lsdException w:name="heading 7" w:uiPriority="9" w:qFormat="1"/>
+    <w:lsdException w:name="heading 8" w:uiPriority="9" w:qFormat="1"/>
+    <w:lsdException w:name="heading 9" w:uiPriority="9" w:qFormat="1"/>
+    <w:lsdException w:name="toc 1" w:uiPriority="39"/>
+    <w:lsdException w:name="toc 2" w:uiPriority="39"/>
+    <w:lsdException w:name="toc 3" w:uiPriority="39"/>
+    <w:lsdException w:name="toc 4" w:uiPriority="39"/>
+    <w:lsdException w:name="toc 5" w:uiPriority="39"/>
+    <w:lsdException w:name="toc 6" w:uiPriority="39"/>
+    <w:lsdException w:name="toc 7" w:uiPriority="39"/>
+    <w:lsdException w:name="toc 8" w:uiPriority="39"/>
+    <w:lsdException w:name="toc 9" w:uiPriority="39"/>
+    <w:lsdException w:name="caption" w:uiPriority="35" w:qFormat="1"/>
+    <w:lsdException w:name="Title" w:semiHidden="0" w:uiPriority="10" w:unhideWhenUsed="0" w:qFormat="1"/>
+    <w:lsdException w:name="Default Paragraph Font" w:uiPriority="1"/>
+    <w:lsdException w:name="Subtitle" w:semiHidden="0" w:uiPriority="11" w:unhideWhenUsed="0" w:qFormat="1"/>
+    <w:lsdException w:name="Strong" w:semiHidden="0" w:uiPriority="22" w:unhideWhenUsed="0" w:qFormat="1"/>
+    <w:lsdException w:name="Emphasis" w:semiHidden="0" w:uiPriority="20" w:unhideWhenUsed="0" w:qFormat="1"/>
+    <w:lsdException w:name="Table Grid" w:semiHidden="0" w:uiPriority="59" w:unhideWhenUsed="0"/>
+    <w:lsdException w:name="Placeholder Text" w:unhideWhenUsed="0"/>
+    <w:lsdException w:name="No Spacing" w:semiHidden="0" w:uiPriority="1" w:unhideWhenUsed="0" w:qFormat="1"/>
+    <w:lsdException w:name="Light Shading" w:semiHidden="0" w:uiPriority="60" w:unhideWhenUsed="0"/>
+    <w:lsdException w:name="Light List" w:semiHidden="0" w:uiPriority="61" w:unhideWhenUsed="0"/>
+    <w:lsdException w:name="Light Grid" w:semiHidden="0" w:uiPriority="62" w:unhideWhenUsed="0"/>
+    <w:lsdException w:name="Medium Shading 1" w:semiHidden="0" w:uiPriority="63" w:unhideWhenUsed="0"/>
+    <w:lsdException w:name="Medium Shading 2" w:semiHidden="0" w:uiPriority="64" w:unhideWhenUsed="0"/>
+    <w:lsdException w:name="Medium List 1" w:semiHidden="0" w:uiPriority="65" w:unhideWhenUsed="0"/>
+    <w:lsdException w:name="Medium List 2" w:semiHidden="0" w:uiPriority="66" w:unhideWhenUsed="0"/>
+    <w:lsdException w:name="Medium Grid 1" w:semiHidden="0" w:uiPriority="67" w:unhideWhenUsed="0"/>
+    <w:lsdException w:name="Medium Grid 2" w:semiHidden="0" w:uiPriority="68" w:unhideWhenUsed="0"/>
+    <w:lsdException w:name="Medium Grid 3" w:semiHidden="0" w:uiPriority="69" w:unhideWhenUsed="0"/>
+    <w:lsdException w:name="Dark List" w:semiHidden="0" w:uiPriority="70" w:unhideWhenUsed="0"/>
+    <w:lsdException w:name="Colorful Shading" w:semiHidden="0" w:uiPriority="71" w:unhideWhenUsed="0"/>
+    <w:lsdException w:name="Colorful List" w:semiHidden="0" w:uiPriority="72" w:unhideWhenUsed="0"/>
+    <w:lsdException w:name="Colorful Grid" w:semiHidden="0" w:uiPriority="73" w:unhideWhenUsed="0"/>
+    <w:lsdException w:name="Light Shading Accent 1" w:semiHidden="0" w:uiPriority="60" w:unhideWhenUsed="0"/>
+    <w:lsdException w:name="Light List Accent 1" w:semiHidden="0" w:uiPriority="61" w:unhideWhenUsed="0"/>
+    <w:lsdException w:name="Light Grid Accent 1" w:semiHidden="0" w:uiPriority="62" w:unhideWhenUsed="0"/>
+    <w:lsdException w:name="Medium Shading 1 Accent 1" w:semiHidden="0" w:uiPriority="63" w:unhideWhenUsed="0"/>
+    <w:lsdException w:name="Medium Shading 2 Accent 1" w:semiHidden="0" w:uiPriority="64" w:unhideWhenUsed="0"/>
+    <w:lsdException w:name="Medium List 1 Accent 1" w:semiHidden="0" w:uiPriority="65" w:unhideWhenUsed="0"/>
+    <w:lsdException w:name="Revision" w:unhideWhenUsed="0"/>
+    <w:lsdException w:name="List Paragraph" w:semiHidden="0" w:uiPriority="34" w:unhideWhenUsed="0" w:qFormat="1"/>
+    <w:lsdException w:name="Quote" w:semiHidden="0" w:uiPriority="29" w:unhideWhenUsed="0" w:qFormat="1"/>
+    <w:lsdException w:name="Intense Quote" w:semiHidden="0" w:uiPriority="30" w:unhideWhenUsed="0" w:qFormat="1"/>
+    <w:lsdException w:name="Medium List 2 Accent 1" w:semiHidden="0" w:uiPriority="66" w:unhideWhenUsed="0"/>
+    <w:lsdException w:name="Medium Grid 1 Accent 1" w:semiHidden="0" w:uiPriority="67" w:unhideWhenUsed="0"/>
+    <w:lsdException w:name="Medium Grid 2 Accent 1" w:semiHidden="0" w:uiPriority="68" w:unhideWhenUsed="0"/>
+    <w:lsdException w:name="Medium Grid 3 Accent 1" w:semiHidden="0" w:uiPriority="69" w:unhideWhenUsed="0"/>
+    <w:lsdException w:name="Dark List Accent 1" w:semiHidden="0" w:uiPriority="70" w:unhideWhenUsed="0"/>
+    <w:lsdException w:name="Colorful Shading Accent 1" w:semiHidden="0" w:uiPriority="71" w:unhideWhenUsed="0"/>
+    <w:lsdException w:name="Colorful List Accent 1" w:semiHidden="0" w:uiPriority="72" w:unhideWhenUsed="0"/>
+    <w:lsdException w:name="Colorful Grid Accent 1" w:semiHidden="0" w:uiPriority="73" w:unhideWhenUsed="0"/>
+    <w:lsdException w:name="Light Shading Accent 2" w:semiHidden="0" w:uiPriority="60" w:unhideWhenUsed="0"/>
+    <w:lsdException w:name="Light List Accent 2" w:semiHidden="0" w:uiPriority="61" w:unhideWhenUsed="0"/>
+    <w:lsdException w:name="Light Grid Accent 2" w:semiHidden="0" w:uiPriority="62" w:unhideWhenUsed="0"/>
+    <w:lsdException w:name="Medium Shading 1 Accent 2" w:semiHidden="0" w:uiPriority="63" w:unhideWhenUsed="0"/>
+    <w:lsdException w:name="Medium Shading 2 Accent 2" w:semiHidden="0" w:uiPriority="64" w:unhideWhenUsed="0"/>
+    <w:lsdException w:name="Medium List 1 Accent 2" w:semiHidden="0" w:uiPriority="65" w:unhideWhenUsed="0"/>
+    <w:lsdException w:name="Medium List 2 Accent 2" w:semiHidden="0" w:uiPriority="66" w:unhideWhenUsed="0"/>
+    <w:lsdException w:name="Medium Grid 1 Accent 2" w:semiHidden="0" w:uiPriority="67" w:unhideWhenUsed="0"/>
+    <w:lsdException w:name="Medium Grid 2 Accent 2" w:semiHidden="0" w:uiPriority="68" w:unhideWhenUsed="0"/>
+    <w:lsdException w:name="Medium Grid 3 Accent 2" w:semiHidden="0" w:uiPriority="69" w:unhideWhenUsed="0"/>
+    <w:lsdException w:name="Dark List Accent 2" w:semiHidden="0" w:uiPriority="70" w:unhideWhenUsed="0"/>
+    <w:lsdException w:name="Colorful Shading Accent 2" w:semiHidden="0" w:uiPriority="71" w:unhideWhenUsed="0"/>
+    <w:lsdException w:name="Colorful List Accent 2" w:semiHidden="0" w:uiPriority="72" w:unhideWhenUsed="0"/>
+    <w:lsdException w:name="Colorful Grid Accent 2" w:semiHidden="0" w:uiPriority="73" w:unhideWhenUsed="0"/>
+    <w:lsdException w:name="Light Shading Accent 3" w:semiHidden="0" w:uiPriority="60" w:unhideWhenUsed="0"/>
+    <w:lsdException w:name="Light List Accent 3" w:semiHidden="0" w:uiPriority="61" w:unhideWhenUsed="0"/>
+    <w:lsdException w:name="Light Grid Accent 3" w:semiHidden="0" w:uiPriority="62" w:unhideWhenUsed="0"/>
+    <w:lsdException w:name="Medium Shading 1 Accent 3" w:semiHidden="0" w:uiPriority="63" w:unhideWhenUsed="0"/>
+    <w:lsdException w:name="Medium Shading 2 Accent 3" w:semiHidden="0" w:uiPriority="64" w:unhideWhenUsed="0"/>
+    <w:lsdException w:name="Medium List 1 Accent 3" w:semiHidden="0" w:uiPriority="65" w:unhideWhenUsed="0"/>
+    <w:lsdException w:name="Medium List 2 Accent 3" w:semiHidden="0" w:uiPriority="66" w:unhideWhenUsed="0"/>
+    <w:lsdException w:name="Medium Grid 1 Accent 3" w:semiHidden="0" w:uiPriority="67" w:unhideWhenUsed="0"/>
+    <w:lsdException w:name="Medium Grid 2 Accent 3" w:semiHidden="0" w:uiPriority="68" w:unhideWhenUsed="0"/>
+    <w:lsdException w:name="Medium Grid 3 Accent 3" w:semiHidden="0" w:uiPriority="69" w:unhideWhenUsed="0"/>
+    <w:lsdException w:name="Dark List Accent 3" w:semiHidden="0" w:uiPriority="70" w:unhideWhenUsed="0"/>
+    <w:lsdException w:name="Colorful Shading Accent 3" w:semiHidden="0" w:uiPriority="71" w:unhideWhenUsed="0"/>
+    <w:lsdException w:name="Colorful List Accent 3" w:semiHidden="0" w:uiPriority="72" w:unhideWhenUsed="0"/>
+    <w:lsdException w:name="Colorful Grid Accent 3" w:semiHidden="0" w:uiPriority="73" w:unhideWhenUsed="0"/>
+    <w:lsdException w:name="Light Shading Accent 4" w:semiHidden="0" w:uiPriority="60" w:unhideWhenUsed="0"/>
+    <w:lsdException w:name="Light List Accent 4" w:semiHidden="0" w:uiPriority="61" w:unhideWhenUsed="0"/>
+    <w:lsdException w:name="Light Grid Accent 4" w:semiHidden="0" w:uiPriority="62" w:unhideWhenUsed="0"/>
+    <w:lsdException w:name="Medium Shading 1 Accent 4" w:semiHidden="0" w:uiPriority="63" w:unhideWhenUsed="0"/>
+    <w:lsdException w:name="Medium Shading 2 Accent 4" w:semiHidden="0" w:uiPriority="64" w:unhideWhenUsed="0"/>
+    <w:lsdException w:name="Medium List 1 Accent 4" w:semiHidden="0" w:uiPriority="65" w:unhideWhenUsed="0"/>
+    <w:lsdException w:name="Medium List 2 Accent 4" w:semiHidden="0" w:uiPriority="66" w:unhideWhenUsed="0"/>
+    <w:lsdException w:name="Medium Grid 1 Accent 4" w:semiHidden="0" w:uiPriority="67" w:unhideWhenUsed="0"/>
+    <w:lsdException w:name="Medium Grid 2 Accent 4" w:semiHidden="0" w:uiPriority="68" w:unhideWhenUsed="0"/>
+    <w:lsdException w:name="Medium Grid 3 Accent 4" w:semiHidden="0" w:uiPriority="69" w:unhideWhenUsed="0"/>
+    <w:lsdException w:name="Dark List Accent 4" w:semiHidden="0" w:uiPriority="70" w:unhideWhenUsed="0"/>
+    <w:lsdException w:name="Colorful Shading Accent 4" w:semiHidden="0" w:uiPriority="71" w:unhideWhenUsed="0"/>
+    <w:lsdException w:name="Colorful List Accent 4" w:semiHidden="0" w:uiPriority="72" w:unhideWhenUsed="0"/>
+    <w:lsdException w:name="Colorful Grid Accent 4" w:semiHidden="0" w:uiPriority="73" w:unhideWhenUsed="0"/>
+    <w:lsdException w:name="Light Shading Accent 5" w:semiHidden="0" w:uiPriority="60" w:unhideWhenUsed="0"/>
+    <w:lsdException w:name="Light List Accent 5" w:semiHidden="0" w:uiPriority="61" w:unhideWhenUsed="0"/>
+    <w:lsdException w:name="Light Grid Accent 5" w:semiHidden="0" w:uiPriority="62" w:unhideWhenUsed="0"/>
+    <w:lsdException w:name="Medium Shading 1 Accent 5" w:semiHidden="0" w:uiPriority="63" w:unhideWhenUsed="0"/>
+    <w:lsdException w:name="Medium Shading 2 Accent 5" w:semiHidden="0" w:uiPriority="64" w:unhideWhenUsed="0"/>
+    <w:lsdException w:name="Medium List 1 Accent 5" w:semiHidden="0" w:uiPriority="65" w:unhideWhenUsed="0"/>
+    <w:lsdException w:name="Medium List 2 Accent 5" w:semiHidden="0" w:uiPriority="66" w:unhideWhenUsed="0"/>
+    <w:lsdException w:name="Medium Grid 1 Accent 5" w:semiHidden="0" w:uiPriority="67" w:unhideWhenUsed="0"/>
+    <w:lsdException w:name="Medium Grid 2 Accent 5" w:semiHidden="0" w:uiPriority="68" w:unhideWhenUsed="0"/>
+    <w:lsdException w:name="Medium Grid 3 Accent 5" w:semiHidden="0" w:uiPriority="69" w:unhideWhenUsed="0"/>
+    <w:lsdException w:name="Dark List Accent 5" w:semiHidden="0" w:uiPriority="70" w:unhideWhenUsed="0"/>
+    <w:lsdException w:name="Colorful Shading Accent 5" w:semiHidden="0" w:uiPriority="71" w:unhideWhenUsed="0"/>
+    <w:lsdException w:name="Colorful List Accent 5" w:semiHidden="0" w:uiPriority="72" w:unhideWhenUsed="0"/>
+    <w:lsdException w:name="Colorful Grid Accent 5" w:semiHidden="0" w:uiPriority="73" w:unhideWhenUsed="0"/>
+    <w:lsdException w:name="Light Shading Accent 6" w:semiHidden="0" w:uiPriority="60" w:unhideWhenUsed="0"/>
+    <w:lsdException w:name="Light List Accent 6" w:semiHidden="0" w:uiPriority="61" w:unhideWhenUsed="0"/>
+    <w:lsdException w:name="Light Grid Accent 6" w:semiHidden="0" w:uiPriority="62" w:unhideWhenUsed="0"/>
+    <w:lsdException w:name="Medium Shading 1 Accent 6" w:semiHidden="0" w:uiPriority="63" w:unhideWhenUsed="0"/>
+    <w:lsdException w:name="Medium Shading 2 Accent 6" w:semiHidden="0" w:uiPriority="64" w:unhideWhenUsed="0"/>
+    <w:lsdException w:name="Medium List 1 Accent 6" w:semiHidden="0" w:uiPriority="65" w:unhideWhenUsed="0"/>
+    <w:lsdException w:name="Medium List 2 Accent 6" w:semiHidden="0" w:uiPriority="66" w:unhideWhenUsed="0"/>
+    <w:lsdException w:name="Medium Grid 1 Accent 6" w:semiHidden="0" w:uiPriority="67" w:unhideWhenUsed="0"/>
+    <w:lsdException w:name="Medium Grid 2 Accent 6" w:semiHidden="0" w:uiPriority="68" w:unhideWhenUsed="0"/>
+    <w:lsdException w:name="Medium Grid 3 Accent 6" w:semiHidden="0" w:uiPriority="69" w:unhideWhenUsed="0"/>
+    <w:lsdException w:name="Dark List Accent 6" w:semiHidden="0" w:uiPriority="70" w:unhideWhenUsed="0"/>
+    <w:lsdException w:name="Colorful Shading Accent 6" w:semiHidden="0" w:uiPriority="71" w:unhideWhenUsed="0"/>
+    <w:lsdException w:name="Colorful List Accent 6" w:semiHidden="0" w:uiPriority="72" w:unhideWhenUsed="0"/>
+    <w:lsdException w:name="Colorful Grid Accent 6" w:semiHidden="0" w:uiPriority="73" w:unhideWhenUsed="0"/>
+    <w:lsdException w:name="Subtle Emphasis" w:semiHidden="0" w:uiPriority="19" w:unhideWhenUsed="0" w:qFormat="1"/>
+    <w:lsdException w:name="Intense Emphasis" w:semiHidden="0" w:uiPriority="21" w:unhideWhenUsed="0" w:qFormat="1"/>
+    <w:lsdException w:name="Subtle Reference" w:semiHidden="0" w:uiPriority="31" w:unhideWhenUsed="0" w:qFormat="1"/>
+    <w:lsdException w:name="Intense Reference" w:semiHidden="0" w:uiPriority="32" w:unhideWhenUsed="0" w:qFormat="1"/>
+    <w:lsdException w:name="Book Title" w:semiHidden="0" w:uiPriority="33" w:unhideWhenUsed="0" w:qFormat="1"/>
+    <w:lsdException w:name="Bibliography" w:uiPriority="37"/>
+    <w:lsdException w:name="TOC Heading" w:uiPriority="39" w:qFormat="1"/>
   </w:latentStyles>
   <w:style w:type="paragraph" w:default="1" w:styleId="Normal">
     <w:name w:val="Normal"/>
@@ -19563,6 +20353,7 @@
       <w:spacing w:after="0" w:line="240" w:lineRule="auto"/>
     </w:pPr>
     <w:tblPr>
+      <w:tblInd w:w="0" w:type="dxa"/>
       <w:tblBorders>
         <w:top w:val="single" w:sz="4" w:space="0" w:color="auto"/>
         <w:left w:val="single" w:sz="4" w:space="0" w:color="auto"/>
@@ -19571,6 +20362,12 @@
         <w:insideH w:val="single" w:sz="4" w:space="0" w:color="auto"/>
         <w:insideV w:val="single" w:sz="4" w:space="0" w:color="auto"/>
       </w:tblBorders>
+      <w:tblCellMar>
+        <w:top w:w="0" w:type="dxa"/>
+        <w:left w:w="108" w:type="dxa"/>
+        <w:bottom w:w="0" w:type="dxa"/>
+        <w:right w:w="108" w:type="dxa"/>
+      </w:tblCellMar>
     </w:tblPr>
   </w:style>
   <w:style w:type="table" w:customStyle="1" w:styleId="LightShading1">
@@ -19587,10 +20384,17 @@
     <w:tblPr>
       <w:tblStyleRowBandSize w:val="1"/>
       <w:tblStyleColBandSize w:val="1"/>
+      <w:tblInd w:w="0" w:type="dxa"/>
       <w:tblBorders>
         <w:top w:val="single" w:sz="8" w:space="0" w:color="000000" w:themeColor="text1"/>
         <w:bottom w:val="single" w:sz="8" w:space="0" w:color="000000" w:themeColor="text1"/>
       </w:tblBorders>
+      <w:tblCellMar>
+        <w:top w:w="0" w:type="dxa"/>
+        <w:left w:w="108" w:type="dxa"/>
+        <w:bottom w:w="0" w:type="dxa"/>
+        <w:right w:w="108" w:type="dxa"/>
+      </w:tblCellMar>
     </w:tblPr>
     <w:tblStylePr w:type="firstRow">
       <w:pPr>
@@ -19877,6 +20681,196 @@
       <w:rFonts w:eastAsiaTheme="minorHAnsi"/>
       <w:lang w:val="id-ID" w:eastAsia="en-US"/>
     </w:rPr>
+  </w:style>
+</w:styles>
+</file>
+
+<file path=word/stylesWithEffects.xml><?xml version="1.0" encoding="utf-8"?>
+<w:styles xmlns:wpc="http://schemas.microsoft.com/office/word/2010/wordprocessingCanvas" xmlns:mc="http://schemas.openxmlformats.org/markup-compatibility/2006" xmlns:o="urn:schemas-microsoft-com:office:office" xmlns:r="http://schemas.openxmlformats.org/officeDocument/2006/relationships" xmlns:m="http://schemas.openxmlformats.org/officeDocument/2006/math" xmlns:v="urn:schemas-microsoft-com:vml" xmlns:wp14="http://schemas.microsoft.com/office/word/2010/wordprocessingDrawing" xmlns:wp="http://schemas.openxmlformats.org/drawingml/2006/wordprocessingDrawing" xmlns:w10="urn:schemas-microsoft-com:office:word" xmlns:w="http://schemas.openxmlformats.org/wordprocessingml/2006/main" xmlns:w14="http://schemas.microsoft.com/office/word/2010/wordml" xmlns:wpg="http://schemas.microsoft.com/office/word/2010/wordprocessingGroup" xmlns:wpi="http://schemas.microsoft.com/office/word/2010/wordprocessingInk" xmlns:wne="http://schemas.microsoft.com/office/word/2006/wordml" xmlns:wps="http://schemas.microsoft.com/office/word/2010/wordprocessingShape" mc:Ignorable="w14 wp14">
+  <w:docDefaults>
+    <w:rPrDefault>
+      <w:rPr>
+        <w:rFonts w:asciiTheme="minorHAnsi" w:eastAsiaTheme="minorEastAsia" w:hAnsiTheme="minorHAnsi" w:cstheme="minorBidi"/>
+        <w:sz w:val="22"/>
+        <w:szCs w:val="22"/>
+        <w:lang w:val="id-ID" w:eastAsia="id-ID" w:bidi="ar-SA"/>
+      </w:rPr>
+    </w:rPrDefault>
+    <w:pPrDefault>
+      <w:pPr>
+        <w:spacing w:after="200" w:line="276" w:lineRule="auto"/>
+      </w:pPr>
+    </w:pPrDefault>
+  </w:docDefaults>
+  <w:latentStyles w:defLockedState="0" w:defUIPriority="99" w:defSemiHidden="1" w:defUnhideWhenUsed="1" w:defQFormat="0" w:count="267">
+    <w:lsdException w:name="Normal" w:semiHidden="0" w:uiPriority="0" w:unhideWhenUsed="0" w:qFormat="1"/>
+    <w:lsdException w:name="heading 1" w:semiHidden="0" w:uiPriority="9" w:unhideWhenUsed="0" w:qFormat="1"/>
+    <w:lsdException w:name="heading 2" w:uiPriority="9" w:qFormat="1"/>
+    <w:lsdException w:name="heading 3" w:uiPriority="9" w:qFormat="1"/>
+    <w:lsdException w:name="heading 4" w:uiPriority="9" w:qFormat="1"/>
+    <w:lsdException w:name="heading 5" w:uiPriority="9" w:qFormat="1"/>
+    <w:lsdException w:name="heading 6" w:uiPriority="9" w:qFormat="1"/>
+    <w:lsdException w:name="heading 7" w:uiPriority="9" w:qFormat="1"/>
+    <w:lsdException w:name="heading 8" w:uiPriority="9" w:qFormat="1"/>
+    <w:lsdException w:name="heading 9" w:uiPriority="9" w:qFormat="1"/>
+    <w:lsdException w:name="toc 1" w:uiPriority="39"/>
+    <w:lsdException w:name="toc 2" w:uiPriority="39"/>
+    <w:lsdException w:name="toc 3" w:uiPriority="39"/>
+    <w:lsdException w:name="toc 4" w:uiPriority="39"/>
+    <w:lsdException w:name="toc 5" w:uiPriority="39"/>
+    <w:lsdException w:name="toc 6" w:uiPriority="39"/>
+    <w:lsdException w:name="toc 7" w:uiPriority="39"/>
+    <w:lsdException w:name="toc 8" w:uiPriority="39"/>
+    <w:lsdException w:name="toc 9" w:uiPriority="39"/>
+    <w:lsdException w:name="caption" w:uiPriority="35" w:qFormat="1"/>
+    <w:lsdException w:name="Title" w:semiHidden="0" w:uiPriority="10" w:unhideWhenUsed="0" w:qFormat="1"/>
+    <w:lsdException w:name="Default Paragraph Font" w:uiPriority="1"/>
+    <w:lsdException w:name="Subtitle" w:semiHidden="0" w:uiPriority="11" w:unhideWhenUsed="0" w:qFormat="1"/>
+    <w:lsdException w:name="Strong" w:semiHidden="0" w:uiPriority="22" w:unhideWhenUsed="0" w:qFormat="1"/>
+    <w:lsdException w:name="Emphasis" w:semiHidden="0" w:uiPriority="20" w:unhideWhenUsed="0" w:qFormat="1"/>
+    <w:lsdException w:name="Table Grid" w:semiHidden="0" w:uiPriority="59" w:unhideWhenUsed="0"/>
+    <w:lsdException w:name="Placeholder Text" w:unhideWhenUsed="0"/>
+    <w:lsdException w:name="No Spacing" w:semiHidden="0" w:uiPriority="1" w:unhideWhenUsed="0" w:qFormat="1"/>
+    <w:lsdException w:name="Light Shading" w:semiHidden="0" w:uiPriority="60" w:unhideWhenUsed="0"/>
+    <w:lsdException w:name="Light List" w:semiHidden="0" w:uiPriority="61" w:unhideWhenUsed="0"/>
+    <w:lsdException w:name="Light Grid" w:semiHidden="0" w:uiPriority="62" w:unhideWhenUsed="0"/>
+    <w:lsdException w:name="Medium Shading 1" w:semiHidden="0" w:uiPriority="63" w:unhideWhenUsed="0"/>
+    <w:lsdException w:name="Medium Shading 2" w:semiHidden="0" w:uiPriority="64" w:unhideWhenUsed="0"/>
+    <w:lsdException w:name="Medium List 1" w:semiHidden="0" w:uiPriority="65" w:unhideWhenUsed="0"/>
+    <w:lsdException w:name="Medium List 2" w:semiHidden="0" w:uiPriority="66" w:unhideWhenUsed="0"/>
+    <w:lsdException w:name="Medium Grid 1" w:semiHidden="0" w:uiPriority="67" w:unhideWhenUsed="0"/>
+    <w:lsdException w:name="Medium Grid 2" w:semiHidden="0" w:uiPriority="68" w:unhideWhenUsed="0"/>
+    <w:lsdException w:name="Medium Grid 3" w:semiHidden="0" w:uiPriority="69" w:unhideWhenUsed="0"/>
+    <w:lsdException w:name="Dark List" w:semiHidden="0" w:uiPriority="70" w:unhideWhenUsed="0"/>
+    <w:lsdException w:name="Colorful Shading" w:semiHidden="0" w:uiPriority="71" w:unhideWhenUsed="0"/>
+    <w:lsdException w:name="Colorful List" w:semiHidden="0" w:uiPriority="72" w:unhideWhenUsed="0"/>
+    <w:lsdException w:name="Colorful Grid" w:semiHidden="0" w:uiPriority="73" w:unhideWhenUsed="0"/>
+    <w:lsdException w:name="Light Shading Accent 1" w:semiHidden="0" w:uiPriority="60" w:unhideWhenUsed="0"/>
+    <w:lsdException w:name="Light List Accent 1" w:semiHidden="0" w:uiPriority="61" w:unhideWhenUsed="0"/>
+    <w:lsdException w:name="Light Grid Accent 1" w:semiHidden="0" w:uiPriority="62" w:unhideWhenUsed="0"/>
+    <w:lsdException w:name="Medium Shading 1 Accent 1" w:semiHidden="0" w:uiPriority="63" w:unhideWhenUsed="0"/>
+    <w:lsdException w:name="Medium Shading 2 Accent 1" w:semiHidden="0" w:uiPriority="64" w:unhideWhenUsed="0"/>
+    <w:lsdException w:name="Medium List 1 Accent 1" w:semiHidden="0" w:uiPriority="65" w:unhideWhenUsed="0"/>
+    <w:lsdException w:name="Revision" w:unhideWhenUsed="0"/>
+    <w:lsdException w:name="List Paragraph" w:semiHidden="0" w:uiPriority="34" w:unhideWhenUsed="0" w:qFormat="1"/>
+    <w:lsdException w:name="Quote" w:semiHidden="0" w:uiPriority="29" w:unhideWhenUsed="0" w:qFormat="1"/>
+    <w:lsdException w:name="Intense Quote" w:semiHidden="0" w:uiPriority="30" w:unhideWhenUsed="0" w:qFormat="1"/>
+    <w:lsdException w:name="Medium List 2 Accent 1" w:semiHidden="0" w:uiPriority="66" w:unhideWhenUsed="0"/>
+    <w:lsdException w:name="Medium Grid 1 Accent 1" w:semiHidden="0" w:uiPriority="67" w:unhideWhenUsed="0"/>
+    <w:lsdException w:name="Medium Grid 2 Accent 1" w:semiHidden="0" w:uiPriority="68" w:unhideWhenUsed="0"/>
+    <w:lsdException w:name="Medium Grid 3 Accent 1" w:semiHidden="0" w:uiPriority="69" w:unhideWhenUsed="0"/>
+    <w:lsdException w:name="Dark List Accent 1" w:semiHidden="0" w:uiPriority="70" w:unhideWhenUsed="0"/>
+    <w:lsdException w:name="Colorful Shading Accent 1" w:semiHidden="0" w:uiPriority="71" w:unhideWhenUsed="0"/>
+    <w:lsdException w:name="Colorful List Accent 1" w:semiHidden="0" w:uiPriority="72" w:unhideWhenUsed="0"/>
+    <w:lsdException w:name="Colorful Grid Accent 1" w:semiHidden="0" w:uiPriority="73" w:unhideWhenUsed="0"/>
+    <w:lsdException w:name="Light Shading Accent 2" w:semiHidden="0" w:uiPriority="60" w:unhideWhenUsed="0"/>
+    <w:lsdException w:name="Light List Accent 2" w:semiHidden="0" w:uiPriority="61" w:unhideWhenUsed="0"/>
+    <w:lsdException w:name="Light Grid Accent 2" w:semiHidden="0" w:uiPriority="62" w:unhideWhenUsed="0"/>
+    <w:lsdException w:name="Medium Shading 1 Accent 2" w:semiHidden="0" w:uiPriority="63" w:unhideWhenUsed="0"/>
+    <w:lsdException w:name="Medium Shading 2 Accent 2" w:semiHidden="0" w:uiPriority="64" w:unhideWhenUsed="0"/>
+    <w:lsdException w:name="Medium List 1 Accent 2" w:semiHidden="0" w:uiPriority="65" w:unhideWhenUsed="0"/>
+    <w:lsdException w:name="Medium List 2 Accent 2" w:semiHidden="0" w:uiPriority="66" w:unhideWhenUsed="0"/>
+    <w:lsdException w:name="Medium Grid 1 Accent 2" w:semiHidden="0" w:uiPriority="67" w:unhideWhenUsed="0"/>
+    <w:lsdException w:name="Medium Grid 2 Accent 2" w:semiHidden="0" w:uiPriority="68" w:unhideWhenUsed="0"/>
+    <w:lsdException w:name="Medium Grid 3 Accent 2" w:semiHidden="0" w:uiPriority="69" w:unhideWhenUsed="0"/>
+    <w:lsdException w:name="Dark List Accent 2" w:semiHidden="0" w:uiPriority="70" w:unhideWhenUsed="0"/>
+    <w:lsdException w:name="Colorful Shading Accent 2" w:semiHidden="0" w:uiPriority="71" w:unhideWhenUsed="0"/>
+    <w:lsdException w:name="Colorful List Accent 2" w:semiHidden="0" w:uiPriority="72" w:unhideWhenUsed="0"/>
+    <w:lsdException w:name="Colorful Grid Accent 2" w:semiHidden="0" w:uiPriority="73" w:unhideWhenUsed="0"/>
+    <w:lsdException w:name="Light Shading Accent 3" w:semiHidden="0" w:uiPriority="60" w:unhideWhenUsed="0"/>
+    <w:lsdException w:name="Light List Accent 3" w:semiHidden="0" w:uiPriority="61" w:unhideWhenUsed="0"/>
+    <w:lsdException w:name="Light Grid Accent 3" w:semiHidden="0" w:uiPriority="62" w:unhideWhenUsed="0"/>
+    <w:lsdException w:name="Medium Shading 1 Accent 3" w:semiHidden="0" w:uiPriority="63" w:unhideWhenUsed="0"/>
+    <w:lsdException w:name="Medium Shading 2 Accent 3" w:semiHidden="0" w:uiPriority="64" w:unhideWhenUsed="0"/>
+    <w:lsdException w:name="Medium List 1 Accent 3" w:semiHidden="0" w:uiPriority="65" w:unhideWhenUsed="0"/>
+    <w:lsdException w:name="Medium List 2 Accent 3" w:semiHidden="0" w:uiPriority="66" w:unhideWhenUsed="0"/>
+    <w:lsdException w:name="Medium Grid 1 Accent 3" w:semiHidden="0" w:uiPriority="67" w:unhideWhenUsed="0"/>
+    <w:lsdException w:name="Medium Grid 2 Accent 3" w:semiHidden="0" w:uiPriority="68" w:unhideWhenUsed="0"/>
+    <w:lsdException w:name="Medium Grid 3 Accent 3" w:semiHidden="0" w:uiPriority="69" w:unhideWhenUsed="0"/>
+    <w:lsdException w:name="Dark List Accent 3" w:semiHidden="0" w:uiPriority="70" w:unhideWhenUsed="0"/>
+    <w:lsdException w:name="Colorful Shading Accent 3" w:semiHidden="0" w:uiPriority="71" w:unhideWhenUsed="0"/>
+    <w:lsdException w:name="Colorful List Accent 3" w:semiHidden="0" w:uiPriority="72" w:unhideWhenUsed="0"/>
+    <w:lsdException w:name="Colorful Grid Accent 3" w:semiHidden="0" w:uiPriority="73" w:unhideWhenUsed="0"/>
+    <w:lsdException w:name="Light Shading Accent 4" w:semiHidden="0" w:uiPriority="60" w:unhideWhenUsed="0"/>
+    <w:lsdException w:name="Light List Accent 4" w:semiHidden="0" w:uiPriority="61" w:unhideWhenUsed="0"/>
+    <w:lsdException w:name="Light Grid Accent 4" w:semiHidden="0" w:uiPriority="62" w:unhideWhenUsed="0"/>
+    <w:lsdException w:name="Medium Shading 1 Accent 4" w:semiHidden="0" w:uiPriority="63" w:unhideWhenUsed="0"/>
+    <w:lsdException w:name="Medium Shading 2 Accent 4" w:semiHidden="0" w:uiPriority="64" w:unhideWhenUsed="0"/>
+    <w:lsdException w:name="Medium List 1 Accent 4" w:semiHidden="0" w:uiPriority="65" w:unhideWhenUsed="0"/>
+    <w:lsdException w:name="Medium List 2 Accent 4" w:semiHidden="0" w:uiPriority="66" w:unhideWhenUsed="0"/>
+    <w:lsdException w:name="Medium Grid 1 Accent 4" w:semiHidden="0" w:uiPriority="67" w:unhideWhenUsed="0"/>
+    <w:lsdException w:name="Medium Grid 2 Accent 4" w:semiHidden="0" w:uiPriority="68" w:unhideWhenUsed="0"/>
+    <w:lsdException w:name="Medium Grid 3 Accent 4" w:semiHidden="0" w:uiPriority="69" w:unhideWhenUsed="0"/>
+    <w:lsdException w:name="Dark List Accent 4" w:semiHidden="0" w:uiPriority="70" w:unhideWhenUsed="0"/>
+    <w:lsdException w:name="Colorful Shading Accent 4" w:semiHidden="0" w:uiPriority="71" w:unhideWhenUsed="0"/>
+    <w:lsdException w:name="Colorful List Accent 4" w:semiHidden="0" w:uiPriority="72" w:unhideWhenUsed="0"/>
+    <w:lsdException w:name="Colorful Grid Accent 4" w:semiHidden="0" w:uiPriority="73" w:unhideWhenUsed="0"/>
+    <w:lsdException w:name="Light Shading Accent 5" w:semiHidden="0" w:uiPriority="60" w:unhideWhenUsed="0"/>
+    <w:lsdException w:name="Light List Accent 5" w:semiHidden="0" w:uiPriority="61" w:unhideWhenUsed="0"/>
+    <w:lsdException w:name="Light Grid Accent 5" w:semiHidden="0" w:uiPriority="62" w:unhideWhenUsed="0"/>
+    <w:lsdException w:name="Medium Shading 1 Accent 5" w:semiHidden="0" w:uiPriority="63" w:unhideWhenUsed="0"/>
+    <w:lsdException w:name="Medium Shading 2 Accent 5" w:semiHidden="0" w:uiPriority="64" w:unhideWhenUsed="0"/>
+    <w:lsdException w:name="Medium List 1 Accent 5" w:semiHidden="0" w:uiPriority="65" w:unhideWhenUsed="0"/>
+    <w:lsdException w:name="Medium List 2 Accent 5" w:semiHidden="0" w:uiPriority="66" w:unhideWhenUsed="0"/>
+    <w:lsdException w:name="Medium Grid 1 Accent 5" w:semiHidden="0" w:uiPriority="67" w:unhideWhenUsed="0"/>
+    <w:lsdException w:name="Medium Grid 2 Accent 5" w:semiHidden="0" w:uiPriority="68" w:unhideWhenUsed="0"/>
+    <w:lsdException w:name="Medium Grid 3 Accent 5" w:semiHidden="0" w:uiPriority="69" w:unhideWhenUsed="0"/>
+    <w:lsdException w:name="Dark List Accent 5" w:semiHidden="0" w:uiPriority="70" w:unhideWhenUsed="0"/>
+    <w:lsdException w:name="Colorful Shading Accent 5" w:semiHidden="0" w:uiPriority="71" w:unhideWhenUsed="0"/>
+    <w:lsdException w:name="Colorful List Accent 5" w:semiHidden="0" w:uiPriority="72" w:unhideWhenUsed="0"/>
+    <w:lsdException w:name="Colorful Grid Accent 5" w:semiHidden="0" w:uiPriority="73" w:unhideWhenUsed="0"/>
+    <w:lsdException w:name="Light Shading Accent 6" w:semiHidden="0" w:uiPriority="60" w:unhideWhenUsed="0"/>
+    <w:lsdException w:name="Light List Accent 6" w:semiHidden="0" w:uiPriority="61" w:unhideWhenUsed="0"/>
+    <w:lsdException w:name="Light Grid Accent 6" w:semiHidden="0" w:uiPriority="62" w:unhideWhenUsed="0"/>
+    <w:lsdException w:name="Medium Shading 1 Accent 6" w:semiHidden="0" w:uiPriority="63" w:unhideWhenUsed="0"/>
+    <w:lsdException w:name="Medium Shading 2 Accent 6" w:semiHidden="0" w:uiPriority="64" w:unhideWhenUsed="0"/>
+    <w:lsdException w:name="Medium List 1 Accent 6" w:semiHidden="0" w:uiPriority="65" w:unhideWhenUsed="0"/>
+    <w:lsdException w:name="Medium List 2 Accent 6" w:semiHidden="0" w:uiPriority="66" w:unhideWhenUsed="0"/>
+    <w:lsdException w:name="Medium Grid 1 Accent 6" w:semiHidden="0" w:uiPriority="67" w:unhideWhenUsed="0"/>
+    <w:lsdException w:name="Medium Grid 2 Accent 6" w:semiHidden="0" w:uiPriority="68" w:unhideWhenUsed="0"/>
+    <w:lsdException w:name="Medium Grid 3 Accent 6" w:semiHidden="0" w:uiPriority="69" w:unhideWhenUsed="0"/>
+    <w:lsdException w:name="Dark List Accent 6" w:semiHidden="0" w:uiPriority="70" w:unhideWhenUsed="0"/>
+    <w:lsdException w:name="Colorful Shading Accent 6" w:semiHidden="0" w:uiPriority="71" w:unhideWhenUsed="0"/>
+    <w:lsdException w:name="Colorful List Accent 6" w:semiHidden="0" w:uiPriority="72" w:unhideWhenUsed="0"/>
+    <w:lsdException w:name="Colorful Grid Accent 6" w:semiHidden="0" w:uiPriority="73" w:unhideWhenUsed="0"/>
+    <w:lsdException w:name="Subtle Emphasis" w:semiHidden="0" w:uiPriority="19" w:unhideWhenUsed="0" w:qFormat="1"/>
+    <w:lsdException w:name="Intense Emphasis" w:semiHidden="0" w:uiPriority="21" w:unhideWhenUsed="0" w:qFormat="1"/>
+    <w:lsdException w:name="Subtle Reference" w:semiHidden="0" w:uiPriority="31" w:unhideWhenUsed="0" w:qFormat="1"/>
+    <w:lsdException w:name="Intense Reference" w:semiHidden="0" w:uiPriority="32" w:unhideWhenUsed="0" w:qFormat="1"/>
+    <w:lsdException w:name="Book Title" w:semiHidden="0" w:uiPriority="33" w:unhideWhenUsed="0" w:qFormat="1"/>
+    <w:lsdException w:name="Bibliography" w:uiPriority="37"/>
+    <w:lsdException w:name="TOC Heading" w:uiPriority="39" w:qFormat="1"/>
+  </w:latentStyles>
+  <w:style w:type="paragraph" w:default="1" w:styleId="Normal">
+    <w:name w:val="Normal"/>
+    <w:qFormat/>
+  </w:style>
+  <w:style w:type="character" w:default="1" w:styleId="DefaultParagraphFont">
+    <w:name w:val="Default Paragraph Font"/>
+    <w:uiPriority w:val="1"/>
+    <w:semiHidden/>
+    <w:unhideWhenUsed/>
+  </w:style>
+  <w:style w:type="table" w:default="1" w:styleId="TableNormal">
+    <w:name w:val="Normal Table"/>
+    <w:uiPriority w:val="99"/>
+    <w:semiHidden/>
+    <w:unhideWhenUsed/>
+    <w:tblPr>
+      <w:tblInd w:w="0" w:type="dxa"/>
+      <w:tblCellMar>
+        <w:top w:w="0" w:type="dxa"/>
+        <w:left w:w="108" w:type="dxa"/>
+        <w:bottom w:w="0" w:type="dxa"/>
+        <w:right w:w="108" w:type="dxa"/>
+      </w:tblCellMar>
+    </w:tblPr>
+  </w:style>
+  <w:style w:type="numbering" w:default="1" w:styleId="NoList">
+    <w:name w:val="No List"/>
+    <w:uiPriority w:val="99"/>
+    <w:semiHidden/>
+    <w:unhideWhenUsed/>
   </w:style>
 </w:styles>
 </file>
@@ -20165,7 +21159,7 @@
 </file>
 
 <file path=customXml/item1.xml><?xml version="1.0" encoding="utf-8"?>
-<b:Sources xmlns:b="http://schemas.openxmlformats.org/officeDocument/2006/bibliography" xmlns="http://schemas.openxmlformats.org/officeDocument/2006/bibliography" SelectedStyle="\APASixthEditionOfficeOnline.xsl" StyleName="APA" Version="6">
+<b:Sources xmlns:b="http://schemas.openxmlformats.org/officeDocument/2006/bibliography" xmlns="http://schemas.openxmlformats.org/officeDocument/2006/bibliography" SelectedStyle="\APA.XSL" StyleName="APA" Version="6">
   <b:Source>
     <b:Tag>Cah18</b:Tag>
     <b:SourceType>Book</b:SourceType>
@@ -20503,7 +21497,7 @@
 </file>
 
 <file path=customXml/itemProps1.xml><?xml version="1.0" encoding="utf-8"?>
-<ds:datastoreItem xmlns:ds="http://schemas.openxmlformats.org/officeDocument/2006/customXml" ds:itemID="{3CADC123-B3D8-4F6E-81BA-EF793554B2A3}">
+<ds:datastoreItem xmlns:ds="http://schemas.openxmlformats.org/officeDocument/2006/customXml" ds:itemID="{2599159E-EDF6-424A-85FB-7BC0B766B9C6}">
   <ds:schemaRefs>
     <ds:schemaRef ds:uri="http://schemas.openxmlformats.org/officeDocument/2006/bibliography"/>
   </ds:schemaRefs>

--- a/DRAFT-KP-kolaborasi.docx
+++ b/DRAFT-KP-kolaborasi.docx
@@ -31,15 +31,7 @@
           <w:b/>
           <w:sz w:val="24"/>
         </w:rPr>
-        <w:t>JUDUL</w:t>
-      </w:r>
-      <w:r>
-        <w:rPr>
-          <w:rFonts w:ascii="Times New Roman" w:hAnsi="Times New Roman" w:cs="Times New Roman"/>
-          <w:b/>
-          <w:sz w:val="24"/>
-        </w:rPr>
-        <w:t xml:space="preserve"> </w:t>
+        <w:t xml:space="preserve">JUDUL </w:t>
       </w:r>
       <w:r>
         <w:rPr>
@@ -1946,6 +1938,9 @@
             <w:pPr>
               <w:pStyle w:val="NoSpacing"/>
               <w:jc w:val="center"/>
+              <w:rPr>
+                <w:rFonts w:ascii="Times New Roman" w:hAnsi="Times New Roman" w:cs="Times New Roman"/>
+              </w:rPr>
             </w:pPr>
             <w:r>
               <w:rPr>
@@ -2031,16 +2026,7 @@
                 <w:szCs w:val="24"/>
                 <w:u w:val="single"/>
               </w:rPr>
-              <w:t>XXXXXXXXX</w:t>
-            </w:r>
-            <w:r>
-              <w:rPr>
-                <w:rFonts w:ascii="Times New Roman" w:hAnsi="Times New Roman" w:cs="Times New Roman"/>
-                <w:sz w:val="24"/>
-                <w:szCs w:val="24"/>
-                <w:u w:val="single"/>
-              </w:rPr>
-              <w:t>XXX</w:t>
+              <w:t>XXXXXXXXXXXX</w:t>
             </w:r>
           </w:p>
           <w:p>
@@ -2327,35 +2313,7 @@
           <w:rFonts w:ascii="Times New Roman" w:hAnsi="Times New Roman" w:cs="Times New Roman"/>
           <w:sz w:val="24"/>
         </w:rPr>
-        <w:t>Sekolah Menengah Kejuruan adalah bentuk jenjang pendidikan formal yang merupakan lanjutan dari jenjang SMP/MTs,</w:t>
-      </w:r>
-      <w:r>
-        <w:rPr>
-          <w:rFonts w:ascii="Times New Roman" w:hAnsi="Times New Roman" w:cs="Times New Roman"/>
-          <w:sz w:val="24"/>
-        </w:rPr>
-        <w:t xml:space="preserve"> </w:t>
-      </w:r>
-      <w:r>
-        <w:rPr>
-          <w:rFonts w:ascii="Times New Roman" w:hAnsi="Times New Roman" w:cs="Times New Roman"/>
-          <w:sz w:val="24"/>
-        </w:rPr>
-        <w:t>Sekolah Menengah Kejuruan memiliki karakteristik yang berfokus pada pembelajaran kejuruan sesuai program studi yang diambil. ciri khas dari Sekolah Menengah Kejuruan adalah memiliki kegiatan yang merupakan  proses pembelajaran yang bernama Praktek Kerja Industri yang mengacu pada Undang- undang no 20 tahun 2003, tentang sistem pendidikan nasional yang berisi bahwa pendidikan adalah usaha sadar dan terencana untuk mewujudkan suasana belajar dan proses pembelajaran agar peserta didik secara aktif mengembangkan potensi dirinya untuk memiliki kekuatan spiritual keagamaan, pengendalian diri, kepribadian, kecerdasan, akhlak mulia, serta keterampilan yang diperlukan dirinya, masyarakat, bangsa dan negara. Pada Proses kegiatan Praktek Kerja Industri diperlukan sebuah panitia atau tim untuk melaporkan segala macam bentuk pengelolaan administrasi praktek kerja industri di bawah tanggung jawab kepala lembaga, maka dari itu diperlukan sebuah sistem informasi pengelolaan PRAKTEK KERJA INDUSTRI yang bertujuan untuk mempermudah panitia atau tim dalam proses pengelolaan kegiatan PRAKTEK KERJA INDUSTRI di SEKOLAH MENENGAH KEJURUAN. Sistem Informasi Pengelolaan PRAKTEK KERJA INDUSTRI yang menjadi hasil atau produk Kerja Praktek penulis memiliki fitur yang cukup atau dapat diandalkan dalam proses pengelolaan kegiatan, sistem mencakup proses penginputan peserta didik yang dilengkapi dengan proses impor data, penginputan data DU/DI (Dunia Usaha / Dunia Industri), alokasi penempatan tempat kerja, monitoring / kunjungan hingga penerapan Sistem Informasi Geografis yang diban</w:t>
-      </w:r>
-      <w:r>
-        <w:rPr>
-          <w:rFonts w:ascii="Times New Roman" w:hAnsi="Times New Roman" w:cs="Times New Roman"/>
-          <w:sz w:val="24"/>
-        </w:rPr>
-        <w:t xml:space="preserve">gun menggunakan Google Maps API </w:t>
-      </w:r>
-      <w:r>
-        <w:rPr>
-          <w:rFonts w:ascii="Times New Roman" w:hAnsi="Times New Roman" w:cs="Times New Roman"/>
-          <w:sz w:val="24"/>
-        </w:rPr>
-        <w:t>(Application Programming Interface).</w:t>
+        <w:t>Sekolah Menengah Kejuruan adalah bentuk jenjang pendidikan formal yang merupakan lanjutan dari jenjang SMP/MTs, Sekolah Menengah Kejuruan memiliki karakteristik yang berfokus pada pembelajaran kejuruan sesuai program studi yang diambil. ciri khas dari Sekolah Menengah Kejuruan adalah memiliki kegiatan yang merupakan  proses pembelajaran yang bernama Praktek Kerja Industri yang mengacu pada Undang- undang no 20 tahun 2003, tentang sistem pendidikan nasional yang berisi bahwa pendidikan adalah usaha sadar dan terencana untuk mewujudkan suasana belajar dan proses pembelajaran agar peserta didik secara aktif mengembangkan potensi dirinya untuk memiliki kekuatan spiritual keagamaan, pengendalian diri, kepribadian, kecerdasan, akhlak mulia, serta keterampilan yang diperlukan dirinya, masyarakat, bangsa dan negara. Pada Proses kegiatan Praktek Kerja Industri diperlukan sebuah panitia atau tim untuk melaporkan segala macam bentuk pengelolaan administrasi praktek kerja industri di bawah tanggung jawab kepala lembaga, maka dari itu diperlukan sebuah sistem informasi pengelolaan PRAKTEK KERJA INDUSTRI yang bertujuan untuk mempermudah panitia atau tim dalam proses pengelolaan kegiatan PRAKTEK KERJA INDUSTRI di SEKOLAH MENENGAH KEJURUAN. Sistem Informasi Pengelolaan PRAKTEK KERJA INDUSTRI yang menjadi hasil atau produk Kerja Praktek penulis memiliki fitur yang cukup atau dapat diandalkan dalam proses pengelolaan kegiatan, sistem mencakup proses penginputan peserta didik yang dilengkapi dengan proses impor data, penginputan data DU/DI (Dunia Usaha / Dunia Industri), alokasi penempatan tempat kerja, monitoring / kunjungan hingga penerapan Sistem Informasi Geografis yang dibangun menggunakan Google Maps API (Application Programming Interface).</w:t>
       </w:r>
       <w:r>
         <w:rPr>
@@ -2469,6 +2427,9 @@
         <w:t xml:space="preserve">  </w:t>
       </w:r>
       <w:r>
+        <w:rPr>
+          <w:rFonts w:ascii="Times New Roman" w:hAnsi="Times New Roman" w:cs="Times New Roman"/>
+        </w:rPr>
         <w:br w:type="page"/>
       </w:r>
     </w:p>
@@ -2577,18 +2538,7 @@
           <w:sz w:val="24"/>
           <w:lang w:val="id-ID"/>
         </w:rPr>
-        <w:t>PERANCANGAN SISTEM PENGELOLAAN PRAKTEK KERJA INDUSTRI DI SMK IKA KARTIKA</w:t>
-      </w:r>
-      <w:r>
-        <w:rPr>
-          <w:rFonts w:ascii="Times New Roman" w:hAnsi="Times New Roman" w:cs="Times New Roman"/>
-          <w:b/>
-          <w:i/>
-          <w:iCs/>
-          <w:sz w:val="24"/>
-          <w:lang w:val="id-ID"/>
-        </w:rPr>
-        <w:t xml:space="preserve">” </w:t>
+        <w:t xml:space="preserve">PERANCANGAN SISTEM PENGELOLAAN PRAKTEK KERJA INDUSTRI DI SMK IKA KARTIKA” </w:t>
       </w:r>
     </w:p>
     <w:p>
@@ -2930,6 +2880,9 @@
         </w:rPr>
       </w:pPr>
       <w:r>
+        <w:rPr>
+          <w:rFonts w:ascii="Times New Roman" w:hAnsi="Times New Roman" w:cs="Times New Roman"/>
+        </w:rPr>
         <w:br w:type="page"/>
       </w:r>
     </w:p>
@@ -2961,7 +2914,7 @@
           <w:tab w:val="right" w:leader="dot" w:pos="7928"/>
         </w:tabs>
         <w:rPr>
-          <w:rFonts w:asciiTheme="minorHAnsi" w:hAnsiTheme="minorHAnsi"/>
+          <w:rFonts w:cs="Times New Roman"/>
           <w:noProof/>
           <w:sz w:val="22"/>
           <w:lang w:val="en-ID" w:eastAsia="en-ID"/>
@@ -2989,12 +2942,14 @@
         <w:r>
           <w:rPr>
             <w:rStyle w:val="Hyperlink"/>
+            <w:rFonts w:cs="Times New Roman"/>
             <w:noProof/>
           </w:rPr>
           <w:t>ABSTRAK</w:t>
         </w:r>
         <w:r>
           <w:rPr>
+            <w:rFonts w:cs="Times New Roman"/>
             <w:noProof/>
             <w:webHidden/>
           </w:rPr>
@@ -3002,6 +2957,7 @@
         </w:r>
         <w:r>
           <w:rPr>
+            <w:rFonts w:cs="Times New Roman"/>
             <w:noProof/>
             <w:webHidden/>
           </w:rPr>
@@ -3009,6 +2965,7 @@
         </w:r>
         <w:r>
           <w:rPr>
+            <w:rFonts w:cs="Times New Roman"/>
             <w:noProof/>
             <w:webHidden/>
           </w:rPr>
@@ -3016,12 +2973,14 @@
         </w:r>
         <w:r>
           <w:rPr>
+            <w:rFonts w:cs="Times New Roman"/>
             <w:noProof/>
             <w:webHidden/>
           </w:rPr>
         </w:r>
         <w:r>
           <w:rPr>
+            <w:rFonts w:cs="Times New Roman"/>
             <w:noProof/>
             <w:webHidden/>
           </w:rPr>
@@ -3029,6 +2988,7 @@
         </w:r>
         <w:r>
           <w:rPr>
+            <w:rFonts w:cs="Times New Roman"/>
             <w:noProof/>
             <w:webHidden/>
           </w:rPr>
@@ -3036,6 +2996,7 @@
         </w:r>
         <w:r>
           <w:rPr>
+            <w:rFonts w:cs="Times New Roman"/>
             <w:noProof/>
             <w:webHidden/>
           </w:rPr>
@@ -3050,7 +3011,7 @@
           <w:tab w:val="right" w:leader="dot" w:pos="7928"/>
         </w:tabs>
         <w:rPr>
-          <w:rFonts w:asciiTheme="minorHAnsi" w:hAnsiTheme="minorHAnsi"/>
+          <w:rFonts w:cs="Times New Roman"/>
           <w:noProof/>
           <w:sz w:val="22"/>
           <w:lang w:val="en-ID" w:eastAsia="en-ID"/>
@@ -3060,12 +3021,14 @@
         <w:r>
           <w:rPr>
             <w:rStyle w:val="Hyperlink"/>
+            <w:rFonts w:cs="Times New Roman"/>
             <w:noProof/>
           </w:rPr>
           <w:t>KATA PENGANTAR</w:t>
         </w:r>
         <w:r>
           <w:rPr>
+            <w:rFonts w:cs="Times New Roman"/>
             <w:noProof/>
             <w:webHidden/>
           </w:rPr>
@@ -3073,6 +3036,7 @@
         </w:r>
         <w:r>
           <w:rPr>
+            <w:rFonts w:cs="Times New Roman"/>
             <w:noProof/>
             <w:webHidden/>
           </w:rPr>
@@ -3080,6 +3044,7 @@
         </w:r>
         <w:r>
           <w:rPr>
+            <w:rFonts w:cs="Times New Roman"/>
             <w:noProof/>
             <w:webHidden/>
           </w:rPr>
@@ -3087,12 +3052,14 @@
         </w:r>
         <w:r>
           <w:rPr>
+            <w:rFonts w:cs="Times New Roman"/>
             <w:noProof/>
             <w:webHidden/>
           </w:rPr>
         </w:r>
         <w:r>
           <w:rPr>
+            <w:rFonts w:cs="Times New Roman"/>
             <w:noProof/>
             <w:webHidden/>
           </w:rPr>
@@ -3100,6 +3067,7 @@
         </w:r>
         <w:r>
           <w:rPr>
+            <w:rFonts w:cs="Times New Roman"/>
             <w:noProof/>
             <w:webHidden/>
           </w:rPr>
@@ -3107,6 +3075,7 @@
         </w:r>
         <w:r>
           <w:rPr>
+            <w:rFonts w:cs="Times New Roman"/>
             <w:noProof/>
             <w:webHidden/>
           </w:rPr>
@@ -3121,7 +3090,7 @@
           <w:tab w:val="right" w:leader="dot" w:pos="7928"/>
         </w:tabs>
         <w:rPr>
-          <w:rFonts w:asciiTheme="minorHAnsi" w:hAnsiTheme="minorHAnsi"/>
+          <w:rFonts w:cs="Times New Roman"/>
           <w:noProof/>
           <w:sz w:val="22"/>
           <w:lang w:val="en-ID" w:eastAsia="en-ID"/>
@@ -3131,12 +3100,14 @@
         <w:r>
           <w:rPr>
             <w:rStyle w:val="Hyperlink"/>
+            <w:rFonts w:cs="Times New Roman"/>
             <w:noProof/>
           </w:rPr>
           <w:t>DAFTAR ISI</w:t>
         </w:r>
         <w:r>
           <w:rPr>
+            <w:rFonts w:cs="Times New Roman"/>
             <w:noProof/>
             <w:webHidden/>
           </w:rPr>
@@ -3144,6 +3115,7 @@
         </w:r>
         <w:r>
           <w:rPr>
+            <w:rFonts w:cs="Times New Roman"/>
             <w:noProof/>
             <w:webHidden/>
           </w:rPr>
@@ -3151,6 +3123,7 @@
         </w:r>
         <w:r>
           <w:rPr>
+            <w:rFonts w:cs="Times New Roman"/>
             <w:noProof/>
             <w:webHidden/>
           </w:rPr>
@@ -3158,12 +3131,14 @@
         </w:r>
         <w:r>
           <w:rPr>
+            <w:rFonts w:cs="Times New Roman"/>
             <w:noProof/>
             <w:webHidden/>
           </w:rPr>
         </w:r>
         <w:r>
           <w:rPr>
+            <w:rFonts w:cs="Times New Roman"/>
             <w:noProof/>
             <w:webHidden/>
           </w:rPr>
@@ -3171,6 +3146,7 @@
         </w:r>
         <w:r>
           <w:rPr>
+            <w:rFonts w:cs="Times New Roman"/>
             <w:noProof/>
             <w:webHidden/>
           </w:rPr>
@@ -3178,6 +3154,7 @@
         </w:r>
         <w:r>
           <w:rPr>
+            <w:rFonts w:cs="Times New Roman"/>
             <w:noProof/>
             <w:webHidden/>
           </w:rPr>
@@ -3192,7 +3169,7 @@
           <w:tab w:val="right" w:leader="dot" w:pos="7928"/>
         </w:tabs>
         <w:rPr>
-          <w:rFonts w:asciiTheme="minorHAnsi" w:hAnsiTheme="minorHAnsi"/>
+          <w:rFonts w:cs="Times New Roman"/>
           <w:noProof/>
           <w:sz w:val="22"/>
           <w:lang w:val="en-ID" w:eastAsia="en-ID"/>
@@ -3202,12 +3179,14 @@
         <w:r>
           <w:rPr>
             <w:rStyle w:val="Hyperlink"/>
+            <w:rFonts w:cs="Times New Roman"/>
             <w:noProof/>
           </w:rPr>
           <w:t>DAFTAR GAMBAR</w:t>
         </w:r>
         <w:r>
           <w:rPr>
+            <w:rFonts w:cs="Times New Roman"/>
             <w:noProof/>
             <w:webHidden/>
           </w:rPr>
@@ -3215,6 +3194,7 @@
         </w:r>
         <w:r>
           <w:rPr>
+            <w:rFonts w:cs="Times New Roman"/>
             <w:noProof/>
             <w:webHidden/>
           </w:rPr>
@@ -3222,6 +3202,7 @@
         </w:r>
         <w:r>
           <w:rPr>
+            <w:rFonts w:cs="Times New Roman"/>
             <w:noProof/>
             <w:webHidden/>
           </w:rPr>
@@ -3229,12 +3210,14 @@
         </w:r>
         <w:r>
           <w:rPr>
+            <w:rFonts w:cs="Times New Roman"/>
             <w:noProof/>
             <w:webHidden/>
           </w:rPr>
         </w:r>
         <w:r>
           <w:rPr>
+            <w:rFonts w:cs="Times New Roman"/>
             <w:noProof/>
             <w:webHidden/>
           </w:rPr>
@@ -3242,6 +3225,7 @@
         </w:r>
         <w:r>
           <w:rPr>
+            <w:rFonts w:cs="Times New Roman"/>
             <w:noProof/>
             <w:webHidden/>
           </w:rPr>
@@ -3249,6 +3233,7 @@
         </w:r>
         <w:r>
           <w:rPr>
+            <w:rFonts w:cs="Times New Roman"/>
             <w:noProof/>
             <w:webHidden/>
           </w:rPr>
@@ -3263,7 +3248,7 @@
           <w:tab w:val="right" w:leader="dot" w:pos="7928"/>
         </w:tabs>
         <w:rPr>
-          <w:rFonts w:asciiTheme="minorHAnsi" w:hAnsiTheme="minorHAnsi"/>
+          <w:rFonts w:cs="Times New Roman"/>
           <w:noProof/>
           <w:sz w:val="22"/>
           <w:lang w:val="en-ID" w:eastAsia="en-ID"/>
@@ -3273,12 +3258,14 @@
         <w:r>
           <w:rPr>
             <w:rStyle w:val="Hyperlink"/>
+            <w:rFonts w:cs="Times New Roman"/>
             <w:noProof/>
           </w:rPr>
           <w:t>DAFTAR TABEL</w:t>
         </w:r>
         <w:r>
           <w:rPr>
+            <w:rFonts w:cs="Times New Roman"/>
             <w:noProof/>
             <w:webHidden/>
           </w:rPr>
@@ -3286,6 +3273,7 @@
         </w:r>
         <w:r>
           <w:rPr>
+            <w:rFonts w:cs="Times New Roman"/>
             <w:noProof/>
             <w:webHidden/>
           </w:rPr>
@@ -3293,6 +3281,7 @@
         </w:r>
         <w:r>
           <w:rPr>
+            <w:rFonts w:cs="Times New Roman"/>
             <w:noProof/>
             <w:webHidden/>
           </w:rPr>
@@ -3300,12 +3289,14 @@
         </w:r>
         <w:r>
           <w:rPr>
+            <w:rFonts w:cs="Times New Roman"/>
             <w:noProof/>
             <w:webHidden/>
           </w:rPr>
         </w:r>
         <w:r>
           <w:rPr>
+            <w:rFonts w:cs="Times New Roman"/>
             <w:noProof/>
             <w:webHidden/>
           </w:rPr>
@@ -3313,6 +3304,7 @@
         </w:r>
         <w:r>
           <w:rPr>
+            <w:rFonts w:cs="Times New Roman"/>
             <w:noProof/>
             <w:webHidden/>
           </w:rPr>
@@ -3320,6 +3312,7 @@
         </w:r>
         <w:r>
           <w:rPr>
+            <w:rFonts w:cs="Times New Roman"/>
             <w:noProof/>
             <w:webHidden/>
           </w:rPr>
@@ -3334,7 +3327,7 @@
           <w:tab w:val="right" w:leader="dot" w:pos="7928"/>
         </w:tabs>
         <w:rPr>
-          <w:rFonts w:asciiTheme="minorHAnsi" w:hAnsiTheme="minorHAnsi"/>
+          <w:rFonts w:cs="Times New Roman"/>
           <w:noProof/>
           <w:sz w:val="22"/>
           <w:lang w:val="en-ID" w:eastAsia="en-ID"/>
@@ -3344,12 +3337,14 @@
         <w:r>
           <w:rPr>
             <w:rStyle w:val="Hyperlink"/>
+            <w:rFonts w:cs="Times New Roman"/>
             <w:noProof/>
           </w:rPr>
           <w:t>DAFTAR LAMPIRAN</w:t>
         </w:r>
         <w:r>
           <w:rPr>
+            <w:rFonts w:cs="Times New Roman"/>
             <w:noProof/>
             <w:webHidden/>
           </w:rPr>
@@ -3357,6 +3352,7 @@
         </w:r>
         <w:r>
           <w:rPr>
+            <w:rFonts w:cs="Times New Roman"/>
             <w:noProof/>
             <w:webHidden/>
           </w:rPr>
@@ -3364,6 +3360,7 @@
         </w:r>
         <w:r>
           <w:rPr>
+            <w:rFonts w:cs="Times New Roman"/>
             <w:noProof/>
             <w:webHidden/>
           </w:rPr>
@@ -3371,12 +3368,14 @@
         </w:r>
         <w:r>
           <w:rPr>
+            <w:rFonts w:cs="Times New Roman"/>
             <w:noProof/>
             <w:webHidden/>
           </w:rPr>
         </w:r>
         <w:r>
           <w:rPr>
+            <w:rFonts w:cs="Times New Roman"/>
             <w:noProof/>
             <w:webHidden/>
           </w:rPr>
@@ -3384,6 +3383,7 @@
         </w:r>
         <w:r>
           <w:rPr>
+            <w:rFonts w:cs="Times New Roman"/>
             <w:noProof/>
             <w:webHidden/>
           </w:rPr>
@@ -3391,6 +3391,7 @@
         </w:r>
         <w:r>
           <w:rPr>
+            <w:rFonts w:cs="Times New Roman"/>
             <w:noProof/>
             <w:webHidden/>
           </w:rPr>
@@ -3405,7 +3406,7 @@
           <w:tab w:val="right" w:leader="dot" w:pos="7928"/>
         </w:tabs>
         <w:rPr>
-          <w:rFonts w:asciiTheme="minorHAnsi" w:hAnsiTheme="minorHAnsi"/>
+          <w:rFonts w:cs="Times New Roman"/>
           <w:noProof/>
           <w:sz w:val="22"/>
           <w:lang w:val="en-ID" w:eastAsia="en-ID"/>
@@ -3415,12 +3416,14 @@
         <w:r>
           <w:rPr>
             <w:rStyle w:val="Hyperlink"/>
+            <w:rFonts w:cs="Times New Roman"/>
             <w:noProof/>
           </w:rPr>
           <w:t>1.1. Latar Belakang</w:t>
         </w:r>
         <w:r>
           <w:rPr>
+            <w:rFonts w:cs="Times New Roman"/>
             <w:noProof/>
             <w:webHidden/>
           </w:rPr>
@@ -3428,6 +3431,7 @@
         </w:r>
         <w:r>
           <w:rPr>
+            <w:rFonts w:cs="Times New Roman"/>
             <w:noProof/>
             <w:webHidden/>
           </w:rPr>
@@ -3435,6 +3439,7 @@
         </w:r>
         <w:r>
           <w:rPr>
+            <w:rFonts w:cs="Times New Roman"/>
             <w:noProof/>
             <w:webHidden/>
           </w:rPr>
@@ -3442,12 +3447,14 @@
         </w:r>
         <w:r>
           <w:rPr>
+            <w:rFonts w:cs="Times New Roman"/>
             <w:noProof/>
             <w:webHidden/>
           </w:rPr>
         </w:r>
         <w:r>
           <w:rPr>
+            <w:rFonts w:cs="Times New Roman"/>
             <w:noProof/>
             <w:webHidden/>
           </w:rPr>
@@ -3455,6 +3462,7 @@
         </w:r>
         <w:r>
           <w:rPr>
+            <w:rFonts w:cs="Times New Roman"/>
             <w:noProof/>
             <w:webHidden/>
           </w:rPr>
@@ -3462,6 +3470,7 @@
         </w:r>
         <w:r>
           <w:rPr>
+            <w:rFonts w:cs="Times New Roman"/>
             <w:noProof/>
             <w:webHidden/>
           </w:rPr>
@@ -3476,7 +3485,7 @@
           <w:tab w:val="right" w:leader="dot" w:pos="7928"/>
         </w:tabs>
         <w:rPr>
-          <w:rFonts w:asciiTheme="minorHAnsi" w:hAnsiTheme="minorHAnsi"/>
+          <w:rFonts w:cs="Times New Roman"/>
           <w:noProof/>
           <w:sz w:val="22"/>
           <w:lang w:val="en-ID" w:eastAsia="en-ID"/>
@@ -3486,12 +3495,14 @@
         <w:r>
           <w:rPr>
             <w:rStyle w:val="Hyperlink"/>
+            <w:rFonts w:cs="Times New Roman"/>
             <w:noProof/>
           </w:rPr>
           <w:t>1.2. Tujuan Pekerjaan</w:t>
         </w:r>
         <w:r>
           <w:rPr>
+            <w:rFonts w:cs="Times New Roman"/>
             <w:noProof/>
             <w:webHidden/>
           </w:rPr>
@@ -3499,6 +3510,7 @@
         </w:r>
         <w:r>
           <w:rPr>
+            <w:rFonts w:cs="Times New Roman"/>
             <w:noProof/>
             <w:webHidden/>
           </w:rPr>
@@ -3506,6 +3518,7 @@
         </w:r>
         <w:r>
           <w:rPr>
+            <w:rFonts w:cs="Times New Roman"/>
             <w:noProof/>
             <w:webHidden/>
           </w:rPr>
@@ -3513,12 +3526,14 @@
         </w:r>
         <w:r>
           <w:rPr>
+            <w:rFonts w:cs="Times New Roman"/>
             <w:noProof/>
             <w:webHidden/>
           </w:rPr>
         </w:r>
         <w:r>
           <w:rPr>
+            <w:rFonts w:cs="Times New Roman"/>
             <w:noProof/>
             <w:webHidden/>
           </w:rPr>
@@ -3526,6 +3541,7 @@
         </w:r>
         <w:r>
           <w:rPr>
+            <w:rFonts w:cs="Times New Roman"/>
             <w:noProof/>
             <w:webHidden/>
           </w:rPr>
@@ -3533,6 +3549,7 @@
         </w:r>
         <w:r>
           <w:rPr>
+            <w:rFonts w:cs="Times New Roman"/>
             <w:noProof/>
             <w:webHidden/>
           </w:rPr>
@@ -3547,7 +3564,7 @@
           <w:tab w:val="right" w:leader="dot" w:pos="7928"/>
         </w:tabs>
         <w:rPr>
-          <w:rFonts w:asciiTheme="minorHAnsi" w:hAnsiTheme="minorHAnsi"/>
+          <w:rFonts w:cs="Times New Roman"/>
           <w:noProof/>
           <w:sz w:val="22"/>
           <w:lang w:val="en-ID" w:eastAsia="en-ID"/>
@@ -3557,12 +3574,14 @@
         <w:r>
           <w:rPr>
             <w:rStyle w:val="Hyperlink"/>
+            <w:rFonts w:cs="Times New Roman"/>
             <w:noProof/>
           </w:rPr>
           <w:t>1.3. Ruang Lingkup Pekerjaan</w:t>
         </w:r>
         <w:r>
           <w:rPr>
+            <w:rFonts w:cs="Times New Roman"/>
             <w:noProof/>
             <w:webHidden/>
           </w:rPr>
@@ -3570,6 +3589,7 @@
         </w:r>
         <w:r>
           <w:rPr>
+            <w:rFonts w:cs="Times New Roman"/>
             <w:noProof/>
             <w:webHidden/>
           </w:rPr>
@@ -3577,6 +3597,7 @@
         </w:r>
         <w:r>
           <w:rPr>
+            <w:rFonts w:cs="Times New Roman"/>
             <w:noProof/>
             <w:webHidden/>
           </w:rPr>
@@ -3584,12 +3605,14 @@
         </w:r>
         <w:r>
           <w:rPr>
+            <w:rFonts w:cs="Times New Roman"/>
             <w:noProof/>
             <w:webHidden/>
           </w:rPr>
         </w:r>
         <w:r>
           <w:rPr>
+            <w:rFonts w:cs="Times New Roman"/>
             <w:noProof/>
             <w:webHidden/>
           </w:rPr>
@@ -3597,6 +3620,7 @@
         </w:r>
         <w:r>
           <w:rPr>
+            <w:rFonts w:cs="Times New Roman"/>
             <w:noProof/>
             <w:webHidden/>
           </w:rPr>
@@ -3604,6 +3628,7 @@
         </w:r>
         <w:r>
           <w:rPr>
+            <w:rFonts w:cs="Times New Roman"/>
             <w:noProof/>
             <w:webHidden/>
           </w:rPr>
@@ -3618,7 +3643,7 @@
           <w:tab w:val="right" w:leader="dot" w:pos="7928"/>
         </w:tabs>
         <w:rPr>
-          <w:rFonts w:asciiTheme="minorHAnsi" w:hAnsiTheme="minorHAnsi"/>
+          <w:rFonts w:cs="Times New Roman"/>
           <w:noProof/>
           <w:sz w:val="22"/>
           <w:lang w:val="en-ID" w:eastAsia="en-ID"/>
@@ -3628,12 +3653,14 @@
         <w:r>
           <w:rPr>
             <w:rStyle w:val="Hyperlink"/>
+            <w:rFonts w:cs="Times New Roman"/>
             <w:noProof/>
           </w:rPr>
           <w:t>1.4. Tempat dan Waktu Kerja</w:t>
         </w:r>
         <w:r>
           <w:rPr>
+            <w:rFonts w:cs="Times New Roman"/>
             <w:noProof/>
             <w:webHidden/>
           </w:rPr>
@@ -3641,6 +3668,7 @@
         </w:r>
         <w:r>
           <w:rPr>
+            <w:rFonts w:cs="Times New Roman"/>
             <w:noProof/>
             <w:webHidden/>
           </w:rPr>
@@ -3648,6 +3676,7 @@
         </w:r>
         <w:r>
           <w:rPr>
+            <w:rFonts w:cs="Times New Roman"/>
             <w:noProof/>
             <w:webHidden/>
           </w:rPr>
@@ -3655,12 +3684,14 @@
         </w:r>
         <w:r>
           <w:rPr>
+            <w:rFonts w:cs="Times New Roman"/>
             <w:noProof/>
             <w:webHidden/>
           </w:rPr>
         </w:r>
         <w:r>
           <w:rPr>
+            <w:rFonts w:cs="Times New Roman"/>
             <w:noProof/>
             <w:webHidden/>
           </w:rPr>
@@ -3668,6 +3699,7 @@
         </w:r>
         <w:r>
           <w:rPr>
+            <w:rFonts w:cs="Times New Roman"/>
             <w:noProof/>
             <w:webHidden/>
           </w:rPr>
@@ -3675,6 +3707,7 @@
         </w:r>
         <w:r>
           <w:rPr>
+            <w:rFonts w:cs="Times New Roman"/>
             <w:noProof/>
             <w:webHidden/>
           </w:rPr>
@@ -3689,7 +3722,7 @@
           <w:tab w:val="right" w:leader="dot" w:pos="7928"/>
         </w:tabs>
         <w:rPr>
-          <w:rFonts w:asciiTheme="minorHAnsi" w:hAnsiTheme="minorHAnsi"/>
+          <w:rFonts w:cs="Times New Roman"/>
           <w:noProof/>
           <w:sz w:val="22"/>
           <w:lang w:val="en-ID" w:eastAsia="en-ID"/>
@@ -3699,12 +3732,14 @@
         <w:r>
           <w:rPr>
             <w:rStyle w:val="Hyperlink"/>
+            <w:rFonts w:cs="Times New Roman"/>
             <w:noProof/>
           </w:rPr>
           <w:t>1.5. Sistematika Penulisan</w:t>
         </w:r>
         <w:r>
           <w:rPr>
+            <w:rFonts w:cs="Times New Roman"/>
             <w:noProof/>
             <w:webHidden/>
           </w:rPr>
@@ -3712,6 +3747,7 @@
         </w:r>
         <w:r>
           <w:rPr>
+            <w:rFonts w:cs="Times New Roman"/>
             <w:noProof/>
             <w:webHidden/>
           </w:rPr>
@@ -3719,6 +3755,7 @@
         </w:r>
         <w:r>
           <w:rPr>
+            <w:rFonts w:cs="Times New Roman"/>
             <w:noProof/>
             <w:webHidden/>
           </w:rPr>
@@ -3726,12 +3763,14 @@
         </w:r>
         <w:r>
           <w:rPr>
+            <w:rFonts w:cs="Times New Roman"/>
             <w:noProof/>
             <w:webHidden/>
           </w:rPr>
         </w:r>
         <w:r>
           <w:rPr>
+            <w:rFonts w:cs="Times New Roman"/>
             <w:noProof/>
             <w:webHidden/>
           </w:rPr>
@@ -3739,6 +3778,7 @@
         </w:r>
         <w:r>
           <w:rPr>
+            <w:rFonts w:cs="Times New Roman"/>
             <w:noProof/>
             <w:webHidden/>
           </w:rPr>
@@ -3746,6 +3786,7 @@
         </w:r>
         <w:r>
           <w:rPr>
+            <w:rFonts w:cs="Times New Roman"/>
             <w:noProof/>
             <w:webHidden/>
           </w:rPr>
@@ -3760,7 +3801,7 @@
           <w:tab w:val="right" w:leader="dot" w:pos="7928"/>
         </w:tabs>
         <w:rPr>
-          <w:rFonts w:asciiTheme="minorHAnsi" w:hAnsiTheme="minorHAnsi"/>
+          <w:rFonts w:cs="Times New Roman"/>
           <w:noProof/>
           <w:sz w:val="22"/>
           <w:lang w:val="en-ID" w:eastAsia="en-ID"/>
@@ -3770,12 +3811,14 @@
         <w:r>
           <w:rPr>
             <w:rStyle w:val="Hyperlink"/>
+            <w:rFonts w:cs="Times New Roman"/>
             <w:noProof/>
           </w:rPr>
           <w:t>2. LANDASAN TEORI</w:t>
         </w:r>
         <w:r>
           <w:rPr>
+            <w:rFonts w:cs="Times New Roman"/>
             <w:noProof/>
             <w:webHidden/>
           </w:rPr>
@@ -3783,6 +3826,7 @@
         </w:r>
         <w:r>
           <w:rPr>
+            <w:rFonts w:cs="Times New Roman"/>
             <w:noProof/>
             <w:webHidden/>
           </w:rPr>
@@ -3790,6 +3834,7 @@
         </w:r>
         <w:r>
           <w:rPr>
+            <w:rFonts w:cs="Times New Roman"/>
             <w:noProof/>
             <w:webHidden/>
           </w:rPr>
@@ -3797,12 +3842,14 @@
         </w:r>
         <w:r>
           <w:rPr>
+            <w:rFonts w:cs="Times New Roman"/>
             <w:noProof/>
             <w:webHidden/>
           </w:rPr>
         </w:r>
         <w:r>
           <w:rPr>
+            <w:rFonts w:cs="Times New Roman"/>
             <w:noProof/>
             <w:webHidden/>
           </w:rPr>
@@ -3810,6 +3857,7 @@
         </w:r>
         <w:r>
           <w:rPr>
+            <w:rFonts w:cs="Times New Roman"/>
             <w:noProof/>
             <w:webHidden/>
           </w:rPr>
@@ -3817,6 +3865,7 @@
         </w:r>
         <w:r>
           <w:rPr>
+            <w:rFonts w:cs="Times New Roman"/>
             <w:noProof/>
             <w:webHidden/>
           </w:rPr>
@@ -3831,7 +3880,7 @@
           <w:tab w:val="right" w:leader="dot" w:pos="7928"/>
         </w:tabs>
         <w:rPr>
-          <w:rFonts w:asciiTheme="minorHAnsi" w:hAnsiTheme="minorHAnsi"/>
+          <w:rFonts w:cs="Times New Roman"/>
           <w:noProof/>
           <w:sz w:val="22"/>
           <w:lang w:val="en-ID" w:eastAsia="en-ID"/>
@@ -3841,12 +3890,14 @@
         <w:r>
           <w:rPr>
             <w:rStyle w:val="Hyperlink"/>
+            <w:rFonts w:cs="Times New Roman"/>
             <w:noProof/>
           </w:rPr>
           <w:t>3. METODOLOGI PEKERJAAN</w:t>
         </w:r>
         <w:r>
           <w:rPr>
+            <w:rFonts w:cs="Times New Roman"/>
             <w:noProof/>
             <w:webHidden/>
           </w:rPr>
@@ -3854,6 +3905,7 @@
         </w:r>
         <w:r>
           <w:rPr>
+            <w:rFonts w:cs="Times New Roman"/>
             <w:noProof/>
             <w:webHidden/>
           </w:rPr>
@@ -3861,6 +3913,7 @@
         </w:r>
         <w:r>
           <w:rPr>
+            <w:rFonts w:cs="Times New Roman"/>
             <w:noProof/>
             <w:webHidden/>
           </w:rPr>
@@ -3868,12 +3921,14 @@
         </w:r>
         <w:r>
           <w:rPr>
+            <w:rFonts w:cs="Times New Roman"/>
             <w:noProof/>
             <w:webHidden/>
           </w:rPr>
         </w:r>
         <w:r>
           <w:rPr>
+            <w:rFonts w:cs="Times New Roman"/>
             <w:noProof/>
             <w:webHidden/>
           </w:rPr>
@@ -3881,6 +3936,7 @@
         </w:r>
         <w:r>
           <w:rPr>
+            <w:rFonts w:cs="Times New Roman"/>
             <w:noProof/>
             <w:webHidden/>
           </w:rPr>
@@ -3888,6 +3944,7 @@
         </w:r>
         <w:r>
           <w:rPr>
+            <w:rFonts w:cs="Times New Roman"/>
             <w:noProof/>
             <w:webHidden/>
           </w:rPr>
@@ -3902,7 +3959,7 @@
           <w:tab w:val="right" w:leader="dot" w:pos="7928"/>
         </w:tabs>
         <w:rPr>
-          <w:rFonts w:asciiTheme="minorHAnsi" w:hAnsiTheme="minorHAnsi"/>
+          <w:rFonts w:cs="Times New Roman"/>
           <w:noProof/>
           <w:sz w:val="22"/>
           <w:lang w:val="en-ID" w:eastAsia="en-ID"/>
@@ -3912,12 +3969,14 @@
         <w:r>
           <w:rPr>
             <w:rStyle w:val="Hyperlink"/>
+            <w:rFonts w:cs="Times New Roman"/>
             <w:noProof/>
           </w:rPr>
           <w:t>4. HASIL DAN PEMBAHASAN</w:t>
         </w:r>
         <w:r>
           <w:rPr>
+            <w:rFonts w:cs="Times New Roman"/>
             <w:noProof/>
             <w:webHidden/>
           </w:rPr>
@@ -3925,6 +3984,7 @@
         </w:r>
         <w:r>
           <w:rPr>
+            <w:rFonts w:cs="Times New Roman"/>
             <w:noProof/>
             <w:webHidden/>
           </w:rPr>
@@ -3932,6 +3992,7 @@
         </w:r>
         <w:r>
           <w:rPr>
+            <w:rFonts w:cs="Times New Roman"/>
             <w:noProof/>
             <w:webHidden/>
           </w:rPr>
@@ -3939,12 +4000,14 @@
         </w:r>
         <w:r>
           <w:rPr>
+            <w:rFonts w:cs="Times New Roman"/>
             <w:noProof/>
             <w:webHidden/>
           </w:rPr>
         </w:r>
         <w:r>
           <w:rPr>
+            <w:rFonts w:cs="Times New Roman"/>
             <w:noProof/>
             <w:webHidden/>
           </w:rPr>
@@ -3952,6 +4015,7 @@
         </w:r>
         <w:r>
           <w:rPr>
+            <w:rFonts w:cs="Times New Roman"/>
             <w:noProof/>
             <w:webHidden/>
           </w:rPr>
@@ -3959,6 +4023,7 @@
         </w:r>
         <w:r>
           <w:rPr>
+            <w:rFonts w:cs="Times New Roman"/>
             <w:noProof/>
             <w:webHidden/>
           </w:rPr>
@@ -3973,7 +4038,7 @@
           <w:tab w:val="right" w:leader="dot" w:pos="7928"/>
         </w:tabs>
         <w:rPr>
-          <w:rFonts w:asciiTheme="minorHAnsi" w:hAnsiTheme="minorHAnsi"/>
+          <w:rFonts w:cs="Times New Roman"/>
           <w:noProof/>
           <w:sz w:val="22"/>
           <w:lang w:val="en-ID" w:eastAsia="en-ID"/>
@@ -3983,12 +4048,14 @@
         <w:r>
           <w:rPr>
             <w:rStyle w:val="Hyperlink"/>
+            <w:rFonts w:cs="Times New Roman"/>
             <w:noProof/>
           </w:rPr>
           <w:t>4.1. Hasil Pekerjaan</w:t>
         </w:r>
         <w:r>
           <w:rPr>
+            <w:rFonts w:cs="Times New Roman"/>
             <w:noProof/>
             <w:webHidden/>
           </w:rPr>
@@ -3996,6 +4063,7 @@
         </w:r>
         <w:r>
           <w:rPr>
+            <w:rFonts w:cs="Times New Roman"/>
             <w:noProof/>
             <w:webHidden/>
           </w:rPr>
@@ -4003,6 +4071,7 @@
         </w:r>
         <w:r>
           <w:rPr>
+            <w:rFonts w:cs="Times New Roman"/>
             <w:noProof/>
             <w:webHidden/>
           </w:rPr>
@@ -4010,12 +4079,14 @@
         </w:r>
         <w:r>
           <w:rPr>
+            <w:rFonts w:cs="Times New Roman"/>
             <w:noProof/>
             <w:webHidden/>
           </w:rPr>
         </w:r>
         <w:r>
           <w:rPr>
+            <w:rFonts w:cs="Times New Roman"/>
             <w:noProof/>
             <w:webHidden/>
           </w:rPr>
@@ -4023,6 +4094,7 @@
         </w:r>
         <w:r>
           <w:rPr>
+            <w:rFonts w:cs="Times New Roman"/>
             <w:b/>
             <w:bCs/>
             <w:noProof/>
@@ -4032,6 +4104,7 @@
         </w:r>
         <w:r>
           <w:rPr>
+            <w:rFonts w:cs="Times New Roman"/>
             <w:noProof/>
             <w:webHidden/>
           </w:rPr>
@@ -4046,7 +4119,7 @@
           <w:tab w:val="right" w:leader="dot" w:pos="7928"/>
         </w:tabs>
         <w:rPr>
-          <w:rFonts w:asciiTheme="minorHAnsi" w:hAnsiTheme="minorHAnsi"/>
+          <w:rFonts w:cs="Times New Roman"/>
           <w:noProof/>
           <w:sz w:val="22"/>
           <w:lang w:val="en-ID" w:eastAsia="en-ID"/>
@@ -4056,12 +4129,14 @@
         <w:r>
           <w:rPr>
             <w:rStyle w:val="Hyperlink"/>
+            <w:rFonts w:cs="Times New Roman"/>
             <w:noProof/>
           </w:rPr>
           <w:t>4.2. Pembahasan</w:t>
         </w:r>
         <w:r>
           <w:rPr>
+            <w:rFonts w:cs="Times New Roman"/>
             <w:noProof/>
             <w:webHidden/>
           </w:rPr>
@@ -4069,6 +4144,7 @@
         </w:r>
         <w:r>
           <w:rPr>
+            <w:rFonts w:cs="Times New Roman"/>
             <w:noProof/>
             <w:webHidden/>
           </w:rPr>
@@ -4076,6 +4152,7 @@
         </w:r>
         <w:r>
           <w:rPr>
+            <w:rFonts w:cs="Times New Roman"/>
             <w:noProof/>
             <w:webHidden/>
           </w:rPr>
@@ -4083,12 +4160,14 @@
         </w:r>
         <w:r>
           <w:rPr>
+            <w:rFonts w:cs="Times New Roman"/>
             <w:noProof/>
             <w:webHidden/>
           </w:rPr>
         </w:r>
         <w:r>
           <w:rPr>
+            <w:rFonts w:cs="Times New Roman"/>
             <w:noProof/>
             <w:webHidden/>
           </w:rPr>
@@ -4096,6 +4175,7 @@
         </w:r>
         <w:r>
           <w:rPr>
+            <w:rFonts w:cs="Times New Roman"/>
             <w:b/>
             <w:bCs/>
             <w:noProof/>
@@ -4105,6 +4185,7 @@
         </w:r>
         <w:r>
           <w:rPr>
+            <w:rFonts w:cs="Times New Roman"/>
             <w:noProof/>
             <w:webHidden/>
           </w:rPr>
@@ -4119,7 +4200,7 @@
           <w:tab w:val="right" w:leader="dot" w:pos="7928"/>
         </w:tabs>
         <w:rPr>
-          <w:rFonts w:asciiTheme="minorHAnsi" w:hAnsiTheme="minorHAnsi"/>
+          <w:rFonts w:cs="Times New Roman"/>
           <w:noProof/>
           <w:sz w:val="22"/>
           <w:lang w:val="en-ID" w:eastAsia="en-ID"/>
@@ -4129,12 +4210,14 @@
         <w:r>
           <w:rPr>
             <w:rStyle w:val="Hyperlink"/>
+            <w:rFonts w:cs="Times New Roman"/>
             <w:noProof/>
           </w:rPr>
           <w:t>5. KESIMPULAN DAN SARAN</w:t>
         </w:r>
         <w:r>
           <w:rPr>
+            <w:rFonts w:cs="Times New Roman"/>
             <w:noProof/>
             <w:webHidden/>
           </w:rPr>
@@ -4142,6 +4225,7 @@
         </w:r>
         <w:r>
           <w:rPr>
+            <w:rFonts w:cs="Times New Roman"/>
             <w:noProof/>
             <w:webHidden/>
           </w:rPr>
@@ -4149,6 +4233,7 @@
         </w:r>
         <w:r>
           <w:rPr>
+            <w:rFonts w:cs="Times New Roman"/>
             <w:noProof/>
             <w:webHidden/>
           </w:rPr>
@@ -4156,12 +4241,14 @@
         </w:r>
         <w:r>
           <w:rPr>
+            <w:rFonts w:cs="Times New Roman"/>
             <w:noProof/>
             <w:webHidden/>
           </w:rPr>
         </w:r>
         <w:r>
           <w:rPr>
+            <w:rFonts w:cs="Times New Roman"/>
             <w:noProof/>
             <w:webHidden/>
           </w:rPr>
@@ -4169,6 +4256,7 @@
         </w:r>
         <w:r>
           <w:rPr>
+            <w:rFonts w:cs="Times New Roman"/>
             <w:noProof/>
             <w:webHidden/>
           </w:rPr>
@@ -4176,6 +4264,7 @@
         </w:r>
         <w:r>
           <w:rPr>
+            <w:rFonts w:cs="Times New Roman"/>
             <w:noProof/>
             <w:webHidden/>
           </w:rPr>
@@ -4190,7 +4279,7 @@
           <w:tab w:val="right" w:leader="dot" w:pos="7928"/>
         </w:tabs>
         <w:rPr>
-          <w:rFonts w:asciiTheme="minorHAnsi" w:hAnsiTheme="minorHAnsi"/>
+          <w:rFonts w:cs="Times New Roman"/>
           <w:noProof/>
           <w:sz w:val="22"/>
           <w:lang w:val="en-ID" w:eastAsia="en-ID"/>
@@ -4200,12 +4289,14 @@
         <w:r>
           <w:rPr>
             <w:rStyle w:val="Hyperlink"/>
+            <w:rFonts w:cs="Times New Roman"/>
             <w:noProof/>
           </w:rPr>
           <w:t>5.1. Kesimpulan</w:t>
         </w:r>
         <w:r>
           <w:rPr>
+            <w:rFonts w:cs="Times New Roman"/>
             <w:noProof/>
             <w:webHidden/>
           </w:rPr>
@@ -4213,6 +4304,7 @@
         </w:r>
         <w:r>
           <w:rPr>
+            <w:rFonts w:cs="Times New Roman"/>
             <w:noProof/>
             <w:webHidden/>
           </w:rPr>
@@ -4220,6 +4312,7 @@
         </w:r>
         <w:r>
           <w:rPr>
+            <w:rFonts w:cs="Times New Roman"/>
             <w:noProof/>
             <w:webHidden/>
           </w:rPr>
@@ -4227,12 +4320,14 @@
         </w:r>
         <w:r>
           <w:rPr>
+            <w:rFonts w:cs="Times New Roman"/>
             <w:noProof/>
             <w:webHidden/>
           </w:rPr>
         </w:r>
         <w:r>
           <w:rPr>
+            <w:rFonts w:cs="Times New Roman"/>
             <w:noProof/>
             <w:webHidden/>
           </w:rPr>
@@ -4240,6 +4335,7 @@
         </w:r>
         <w:r>
           <w:rPr>
+            <w:rFonts w:cs="Times New Roman"/>
             <w:noProof/>
             <w:webHidden/>
           </w:rPr>
@@ -4247,6 +4343,7 @@
         </w:r>
         <w:r>
           <w:rPr>
+            <w:rFonts w:cs="Times New Roman"/>
             <w:noProof/>
             <w:webHidden/>
           </w:rPr>
@@ -4261,7 +4358,7 @@
           <w:tab w:val="right" w:leader="dot" w:pos="7928"/>
         </w:tabs>
         <w:rPr>
-          <w:rFonts w:asciiTheme="minorHAnsi" w:hAnsiTheme="minorHAnsi"/>
+          <w:rFonts w:cs="Times New Roman"/>
           <w:noProof/>
           <w:sz w:val="22"/>
           <w:lang w:val="en-ID" w:eastAsia="en-ID"/>
@@ -4271,12 +4368,14 @@
         <w:r>
           <w:rPr>
             <w:rStyle w:val="Hyperlink"/>
+            <w:rFonts w:cs="Times New Roman"/>
             <w:noProof/>
           </w:rPr>
           <w:t>5.2. Saran</w:t>
         </w:r>
         <w:r>
           <w:rPr>
+            <w:rFonts w:cs="Times New Roman"/>
             <w:noProof/>
             <w:webHidden/>
           </w:rPr>
@@ -4284,6 +4383,7 @@
         </w:r>
         <w:r>
           <w:rPr>
+            <w:rFonts w:cs="Times New Roman"/>
             <w:noProof/>
             <w:webHidden/>
           </w:rPr>
@@ -4291,6 +4391,7 @@
         </w:r>
         <w:r>
           <w:rPr>
+            <w:rFonts w:cs="Times New Roman"/>
             <w:noProof/>
             <w:webHidden/>
           </w:rPr>
@@ -4298,12 +4399,14 @@
         </w:r>
         <w:r>
           <w:rPr>
+            <w:rFonts w:cs="Times New Roman"/>
             <w:noProof/>
             <w:webHidden/>
           </w:rPr>
         </w:r>
         <w:r>
           <w:rPr>
+            <w:rFonts w:cs="Times New Roman"/>
             <w:noProof/>
             <w:webHidden/>
           </w:rPr>
@@ -4311,6 +4414,7 @@
         </w:r>
         <w:r>
           <w:rPr>
+            <w:rFonts w:cs="Times New Roman"/>
             <w:noProof/>
             <w:webHidden/>
           </w:rPr>
@@ -4318,6 +4422,7 @@
         </w:r>
         <w:r>
           <w:rPr>
+            <w:rFonts w:cs="Times New Roman"/>
             <w:noProof/>
             <w:webHidden/>
           </w:rPr>
@@ -4332,7 +4437,7 @@
           <w:tab w:val="right" w:leader="dot" w:pos="7928"/>
         </w:tabs>
         <w:rPr>
-          <w:rFonts w:asciiTheme="minorHAnsi" w:hAnsiTheme="minorHAnsi"/>
+          <w:rFonts w:cs="Times New Roman"/>
           <w:noProof/>
           <w:sz w:val="22"/>
           <w:lang w:val="en-ID" w:eastAsia="en-ID"/>
@@ -4342,12 +4447,14 @@
         <w:r>
           <w:rPr>
             <w:rStyle w:val="Hyperlink"/>
+            <w:rFonts w:cs="Times New Roman"/>
             <w:noProof/>
           </w:rPr>
           <w:t>DAFTAR PUSTAKA</w:t>
         </w:r>
         <w:r>
           <w:rPr>
+            <w:rFonts w:cs="Times New Roman"/>
             <w:noProof/>
             <w:webHidden/>
           </w:rPr>
@@ -4355,6 +4462,7 @@
         </w:r>
         <w:r>
           <w:rPr>
+            <w:rFonts w:cs="Times New Roman"/>
             <w:noProof/>
             <w:webHidden/>
           </w:rPr>
@@ -4362,6 +4470,7 @@
         </w:r>
         <w:r>
           <w:rPr>
+            <w:rFonts w:cs="Times New Roman"/>
             <w:noProof/>
             <w:webHidden/>
           </w:rPr>
@@ -4369,12 +4478,14 @@
         </w:r>
         <w:r>
           <w:rPr>
+            <w:rFonts w:cs="Times New Roman"/>
             <w:noProof/>
             <w:webHidden/>
           </w:rPr>
         </w:r>
         <w:r>
           <w:rPr>
+            <w:rFonts w:cs="Times New Roman"/>
             <w:noProof/>
             <w:webHidden/>
           </w:rPr>
@@ -4382,6 +4493,7 @@
         </w:r>
         <w:r>
           <w:rPr>
+            <w:rFonts w:cs="Times New Roman"/>
             <w:noProof/>
             <w:webHidden/>
           </w:rPr>
@@ -4389,6 +4501,7 @@
         </w:r>
         <w:r>
           <w:rPr>
+            <w:rFonts w:cs="Times New Roman"/>
             <w:noProof/>
             <w:webHidden/>
           </w:rPr>
@@ -4456,7 +4569,7 @@
           <w:tab w:val="right" w:leader="dot" w:pos="7928"/>
         </w:tabs>
         <w:rPr>
-          <w:rFonts w:asciiTheme="minorHAnsi" w:hAnsiTheme="minorHAnsi"/>
+          <w:rFonts w:cs="Times New Roman"/>
           <w:noProof/>
           <w:sz w:val="22"/>
           <w:lang w:val="en-ID" w:eastAsia="en-ID"/>
@@ -4484,12 +4597,14 @@
         <w:r>
           <w:rPr>
             <w:rStyle w:val="Hyperlink"/>
+            <w:rFonts w:cs="Times New Roman"/>
             <w:noProof/>
           </w:rPr>
           <w:t>Gambar 2.1. Logo Sekolah Tinggi Teknologi Garut</w:t>
         </w:r>
         <w:r>
           <w:rPr>
+            <w:rFonts w:cs="Times New Roman"/>
             <w:noProof/>
             <w:webHidden/>
           </w:rPr>
@@ -4497,6 +4612,7 @@
         </w:r>
         <w:r>
           <w:rPr>
+            <w:rFonts w:cs="Times New Roman"/>
             <w:noProof/>
             <w:webHidden/>
           </w:rPr>
@@ -4504,6 +4620,7 @@
         </w:r>
         <w:r>
           <w:rPr>
+            <w:rFonts w:cs="Times New Roman"/>
             <w:noProof/>
             <w:webHidden/>
           </w:rPr>
@@ -4511,12 +4628,14 @@
         </w:r>
         <w:r>
           <w:rPr>
+            <w:rFonts w:cs="Times New Roman"/>
             <w:noProof/>
             <w:webHidden/>
           </w:rPr>
         </w:r>
         <w:r>
           <w:rPr>
+            <w:rFonts w:cs="Times New Roman"/>
             <w:noProof/>
             <w:webHidden/>
           </w:rPr>
@@ -4524,6 +4643,7 @@
         </w:r>
         <w:r>
           <w:rPr>
+            <w:rFonts w:cs="Times New Roman"/>
             <w:noProof/>
             <w:webHidden/>
           </w:rPr>
@@ -4531,6 +4651,7 @@
         </w:r>
         <w:r>
           <w:rPr>
+            <w:rFonts w:cs="Times New Roman"/>
             <w:noProof/>
             <w:webHidden/>
           </w:rPr>
@@ -4545,7 +4666,7 @@
           <w:tab w:val="right" w:leader="dot" w:pos="7928"/>
         </w:tabs>
         <w:rPr>
-          <w:rFonts w:asciiTheme="minorHAnsi" w:hAnsiTheme="minorHAnsi"/>
+          <w:rFonts w:cs="Times New Roman"/>
           <w:noProof/>
           <w:sz w:val="22"/>
           <w:lang w:val="en-ID" w:eastAsia="en-ID"/>
@@ -4555,6 +4676,7 @@
         <w:r>
           <w:rPr>
             <w:rStyle w:val="Hyperlink"/>
+            <w:rFonts w:cs="Times New Roman"/>
             <w:noProof/>
           </w:rPr>
           <w:t xml:space="preserve">Gambar 3.1. Contoh </w:t>
@@ -4562,6 +4684,7 @@
         <w:r>
           <w:rPr>
             <w:rStyle w:val="Hyperlink"/>
+            <w:rFonts w:cs="Times New Roman"/>
             <w:i/>
             <w:noProof/>
           </w:rPr>
@@ -4569,6 +4692,7 @@
         </w:r>
         <w:r>
           <w:rPr>
+            <w:rFonts w:cs="Times New Roman"/>
             <w:noProof/>
             <w:webHidden/>
           </w:rPr>
@@ -4576,6 +4700,7 @@
         </w:r>
         <w:r>
           <w:rPr>
+            <w:rFonts w:cs="Times New Roman"/>
             <w:noProof/>
             <w:webHidden/>
           </w:rPr>
@@ -4583,6 +4708,7 @@
         </w:r>
         <w:r>
           <w:rPr>
+            <w:rFonts w:cs="Times New Roman"/>
             <w:noProof/>
             <w:webHidden/>
           </w:rPr>
@@ -4590,12 +4716,14 @@
         </w:r>
         <w:r>
           <w:rPr>
+            <w:rFonts w:cs="Times New Roman"/>
             <w:noProof/>
             <w:webHidden/>
           </w:rPr>
         </w:r>
         <w:r>
           <w:rPr>
+            <w:rFonts w:cs="Times New Roman"/>
             <w:noProof/>
             <w:webHidden/>
           </w:rPr>
@@ -4603,6 +4731,7 @@
         </w:r>
         <w:r>
           <w:rPr>
+            <w:rFonts w:cs="Times New Roman"/>
             <w:noProof/>
             <w:webHidden/>
           </w:rPr>
@@ -4610,6 +4739,7 @@
         </w:r>
         <w:r>
           <w:rPr>
+            <w:rFonts w:cs="Times New Roman"/>
             <w:noProof/>
             <w:webHidden/>
           </w:rPr>
@@ -4624,7 +4754,7 @@
           <w:tab w:val="right" w:leader="dot" w:pos="7928"/>
         </w:tabs>
         <w:rPr>
-          <w:rFonts w:asciiTheme="minorHAnsi" w:hAnsiTheme="minorHAnsi"/>
+          <w:rFonts w:cs="Times New Roman"/>
           <w:noProof/>
           <w:sz w:val="22"/>
           <w:lang w:val="en-ID" w:eastAsia="en-ID"/>
@@ -4634,12 +4764,14 @@
         <w:r>
           <w:rPr>
             <w:rStyle w:val="Hyperlink"/>
+            <w:rFonts w:cs="Times New Roman"/>
             <w:noProof/>
           </w:rPr>
           <w:t>Gambar 3.2. Contoh Diagram Alur Aktivitas</w:t>
         </w:r>
         <w:r>
           <w:rPr>
+            <w:rFonts w:cs="Times New Roman"/>
             <w:noProof/>
             <w:webHidden/>
           </w:rPr>
@@ -4647,6 +4779,7 @@
         </w:r>
         <w:r>
           <w:rPr>
+            <w:rFonts w:cs="Times New Roman"/>
             <w:noProof/>
             <w:webHidden/>
           </w:rPr>
@@ -4654,6 +4787,7 @@
         </w:r>
         <w:r>
           <w:rPr>
+            <w:rFonts w:cs="Times New Roman"/>
             <w:noProof/>
             <w:webHidden/>
           </w:rPr>
@@ -4661,12 +4795,14 @@
         </w:r>
         <w:r>
           <w:rPr>
+            <w:rFonts w:cs="Times New Roman"/>
             <w:noProof/>
             <w:webHidden/>
           </w:rPr>
         </w:r>
         <w:r>
           <w:rPr>
+            <w:rFonts w:cs="Times New Roman"/>
             <w:noProof/>
             <w:webHidden/>
           </w:rPr>
@@ -4674,6 +4810,7 @@
         </w:r>
         <w:r>
           <w:rPr>
+            <w:rFonts w:cs="Times New Roman"/>
             <w:noProof/>
             <w:webHidden/>
           </w:rPr>
@@ -4681,6 +4818,7 @@
         </w:r>
         <w:r>
           <w:rPr>
+            <w:rFonts w:cs="Times New Roman"/>
             <w:noProof/>
             <w:webHidden/>
           </w:rPr>
@@ -4747,7 +4885,7 @@
           <w:tab w:val="right" w:leader="dot" w:pos="7928"/>
         </w:tabs>
         <w:rPr>
-          <w:rFonts w:asciiTheme="minorHAnsi" w:hAnsiTheme="minorHAnsi"/>
+          <w:rFonts w:cs="Times New Roman"/>
           <w:noProof/>
           <w:sz w:val="22"/>
           <w:lang w:val="en-ID" w:eastAsia="en-ID"/>
@@ -4775,12 +4913,14 @@
         <w:r>
           <w:rPr>
             <w:rStyle w:val="Hyperlink"/>
+            <w:rFonts w:cs="Times New Roman"/>
             <w:noProof/>
           </w:rPr>
           <w:t>Tabel 2.1. Contoh Tabel</w:t>
         </w:r>
         <w:r>
           <w:rPr>
+            <w:rFonts w:cs="Times New Roman"/>
             <w:noProof/>
             <w:webHidden/>
           </w:rPr>
@@ -4788,6 +4928,7 @@
         </w:r>
         <w:r>
           <w:rPr>
+            <w:rFonts w:cs="Times New Roman"/>
             <w:noProof/>
             <w:webHidden/>
           </w:rPr>
@@ -4795,6 +4936,7 @@
         </w:r>
         <w:r>
           <w:rPr>
+            <w:rFonts w:cs="Times New Roman"/>
             <w:noProof/>
             <w:webHidden/>
           </w:rPr>
@@ -4802,12 +4944,14 @@
         </w:r>
         <w:r>
           <w:rPr>
+            <w:rFonts w:cs="Times New Roman"/>
             <w:noProof/>
             <w:webHidden/>
           </w:rPr>
         </w:r>
         <w:r>
           <w:rPr>
+            <w:rFonts w:cs="Times New Roman"/>
             <w:noProof/>
             <w:webHidden/>
           </w:rPr>
@@ -4815,6 +4959,7 @@
         </w:r>
         <w:r>
           <w:rPr>
+            <w:rFonts w:cs="Times New Roman"/>
             <w:noProof/>
             <w:webHidden/>
           </w:rPr>
@@ -4822,6 +4967,7 @@
         </w:r>
         <w:r>
           <w:rPr>
+            <w:rFonts w:cs="Times New Roman"/>
             <w:noProof/>
             <w:webHidden/>
           </w:rPr>
@@ -4836,7 +4982,7 @@
           <w:tab w:val="right" w:leader="dot" w:pos="7928"/>
         </w:tabs>
         <w:rPr>
-          <w:rFonts w:asciiTheme="minorHAnsi" w:hAnsiTheme="minorHAnsi"/>
+          <w:rFonts w:cs="Times New Roman"/>
           <w:noProof/>
           <w:sz w:val="22"/>
           <w:lang w:val="en-ID" w:eastAsia="en-ID"/>
@@ -4846,12 +4992,14 @@
         <w:r>
           <w:rPr>
             <w:rStyle w:val="Hyperlink"/>
+            <w:rFonts w:cs="Times New Roman"/>
             <w:noProof/>
           </w:rPr>
           <w:t>Tabel 3.1. Sumber Daya Penelitian</w:t>
         </w:r>
         <w:r>
           <w:rPr>
+            <w:rFonts w:cs="Times New Roman"/>
             <w:noProof/>
             <w:webHidden/>
           </w:rPr>
@@ -4859,6 +5007,7 @@
         </w:r>
         <w:r>
           <w:rPr>
+            <w:rFonts w:cs="Times New Roman"/>
             <w:noProof/>
             <w:webHidden/>
           </w:rPr>
@@ -4866,6 +5015,7 @@
         </w:r>
         <w:r>
           <w:rPr>
+            <w:rFonts w:cs="Times New Roman"/>
             <w:noProof/>
             <w:webHidden/>
           </w:rPr>
@@ -4873,12 +5023,14 @@
         </w:r>
         <w:r>
           <w:rPr>
+            <w:rFonts w:cs="Times New Roman"/>
             <w:noProof/>
             <w:webHidden/>
           </w:rPr>
         </w:r>
         <w:r>
           <w:rPr>
+            <w:rFonts w:cs="Times New Roman"/>
             <w:noProof/>
             <w:webHidden/>
           </w:rPr>
@@ -4886,6 +5038,7 @@
         </w:r>
         <w:r>
           <w:rPr>
+            <w:rFonts w:cs="Times New Roman"/>
             <w:noProof/>
             <w:webHidden/>
           </w:rPr>
@@ -4893,6 +5046,7 @@
         </w:r>
         <w:r>
           <w:rPr>
+            <w:rFonts w:cs="Times New Roman"/>
             <w:noProof/>
             <w:webHidden/>
           </w:rPr>
@@ -4959,7 +5113,7 @@
           <w:tab w:val="right" w:leader="dot" w:pos="7928"/>
         </w:tabs>
         <w:rPr>
-          <w:rFonts w:asciiTheme="minorHAnsi" w:hAnsiTheme="minorHAnsi"/>
+          <w:rFonts w:cs="Times New Roman"/>
           <w:noProof/>
           <w:sz w:val="22"/>
           <w:lang w:val="en-ID" w:eastAsia="en-ID"/>
@@ -4987,12 +5141,14 @@
         <w:r>
           <w:rPr>
             <w:rStyle w:val="Hyperlink"/>
+            <w:rFonts w:cs="Times New Roman"/>
             <w:noProof/>
           </w:rPr>
           <w:t>LAMPIRAN A : LANDASAN PEKERJAAN</w:t>
         </w:r>
         <w:r>
           <w:rPr>
+            <w:rFonts w:cs="Times New Roman"/>
             <w:noProof/>
             <w:webHidden/>
           </w:rPr>
@@ -5000,6 +5156,7 @@
         </w:r>
         <w:r>
           <w:rPr>
+            <w:rFonts w:cs="Times New Roman"/>
             <w:noProof/>
             <w:webHidden/>
           </w:rPr>
@@ -5007,6 +5164,7 @@
         </w:r>
         <w:r>
           <w:rPr>
+            <w:rFonts w:cs="Times New Roman"/>
             <w:noProof/>
             <w:webHidden/>
           </w:rPr>
@@ -5014,12 +5172,14 @@
         </w:r>
         <w:r>
           <w:rPr>
+            <w:rFonts w:cs="Times New Roman"/>
             <w:noProof/>
             <w:webHidden/>
           </w:rPr>
         </w:r>
         <w:r>
           <w:rPr>
+            <w:rFonts w:cs="Times New Roman"/>
             <w:noProof/>
             <w:webHidden/>
           </w:rPr>
@@ -5027,6 +5187,7 @@
         </w:r>
         <w:r>
           <w:rPr>
+            <w:rFonts w:cs="Times New Roman"/>
             <w:noProof/>
             <w:webHidden/>
           </w:rPr>
@@ -5034,6 +5195,7 @@
         </w:r>
         <w:r>
           <w:rPr>
+            <w:rFonts w:cs="Times New Roman"/>
             <w:noProof/>
             <w:webHidden/>
           </w:rPr>
@@ -5048,7 +5210,7 @@
           <w:tab w:val="right" w:leader="dot" w:pos="7928"/>
         </w:tabs>
         <w:rPr>
-          <w:rFonts w:asciiTheme="minorHAnsi" w:hAnsiTheme="minorHAnsi"/>
+          <w:rFonts w:cs="Times New Roman"/>
           <w:noProof/>
           <w:sz w:val="22"/>
           <w:lang w:val="en-ID" w:eastAsia="en-ID"/>
@@ -5058,12 +5220,14 @@
         <w:r>
           <w:rPr>
             <w:rStyle w:val="Hyperlink"/>
+            <w:rFonts w:cs="Times New Roman"/>
             <w:noProof/>
           </w:rPr>
           <w:t>LAMPIRAN B : PRESENSI KERJA</w:t>
         </w:r>
         <w:r>
           <w:rPr>
+            <w:rFonts w:cs="Times New Roman"/>
             <w:noProof/>
             <w:webHidden/>
           </w:rPr>
@@ -5071,6 +5235,7 @@
         </w:r>
         <w:r>
           <w:rPr>
+            <w:rFonts w:cs="Times New Roman"/>
             <w:noProof/>
             <w:webHidden/>
           </w:rPr>
@@ -5078,6 +5243,7 @@
         </w:r>
         <w:r>
           <w:rPr>
+            <w:rFonts w:cs="Times New Roman"/>
             <w:noProof/>
             <w:webHidden/>
           </w:rPr>
@@ -5085,12 +5251,14 @@
         </w:r>
         <w:r>
           <w:rPr>
+            <w:rFonts w:cs="Times New Roman"/>
             <w:noProof/>
             <w:webHidden/>
           </w:rPr>
         </w:r>
         <w:r>
           <w:rPr>
+            <w:rFonts w:cs="Times New Roman"/>
             <w:noProof/>
             <w:webHidden/>
           </w:rPr>
@@ -5098,6 +5266,7 @@
         </w:r>
         <w:r>
           <w:rPr>
+            <w:rFonts w:cs="Times New Roman"/>
             <w:noProof/>
             <w:webHidden/>
           </w:rPr>
@@ -5105,6 +5274,7 @@
         </w:r>
         <w:r>
           <w:rPr>
+            <w:rFonts w:cs="Times New Roman"/>
             <w:noProof/>
             <w:webHidden/>
           </w:rPr>
@@ -5119,7 +5289,7 @@
           <w:tab w:val="right" w:leader="dot" w:pos="7928"/>
         </w:tabs>
         <w:rPr>
-          <w:rFonts w:asciiTheme="minorHAnsi" w:hAnsiTheme="minorHAnsi"/>
+          <w:rFonts w:cs="Times New Roman"/>
           <w:noProof/>
           <w:sz w:val="22"/>
           <w:lang w:val="en-ID" w:eastAsia="en-ID"/>
@@ -5129,12 +5299,14 @@
         <w:r>
           <w:rPr>
             <w:rStyle w:val="Hyperlink"/>
+            <w:rFonts w:cs="Times New Roman"/>
             <w:noProof/>
           </w:rPr>
           <w:t>LAMPIRAN C : HASIL PEKERJAAN</w:t>
         </w:r>
         <w:r>
           <w:rPr>
+            <w:rFonts w:cs="Times New Roman"/>
             <w:noProof/>
             <w:webHidden/>
           </w:rPr>
@@ -5142,6 +5314,7 @@
         </w:r>
         <w:r>
           <w:rPr>
+            <w:rFonts w:cs="Times New Roman"/>
             <w:noProof/>
             <w:webHidden/>
           </w:rPr>
@@ -5149,6 +5322,7 @@
         </w:r>
         <w:r>
           <w:rPr>
+            <w:rFonts w:cs="Times New Roman"/>
             <w:noProof/>
             <w:webHidden/>
           </w:rPr>
@@ -5156,12 +5330,14 @@
         </w:r>
         <w:r>
           <w:rPr>
+            <w:rFonts w:cs="Times New Roman"/>
             <w:noProof/>
             <w:webHidden/>
           </w:rPr>
         </w:r>
         <w:r>
           <w:rPr>
+            <w:rFonts w:cs="Times New Roman"/>
             <w:noProof/>
             <w:webHidden/>
           </w:rPr>
@@ -5169,6 +5345,7 @@
         </w:r>
         <w:r>
           <w:rPr>
+            <w:rFonts w:cs="Times New Roman"/>
             <w:noProof/>
             <w:webHidden/>
           </w:rPr>
@@ -5176,6 +5353,7 @@
         </w:r>
         <w:r>
           <w:rPr>
+            <w:rFonts w:cs="Times New Roman"/>
             <w:noProof/>
             <w:webHidden/>
           </w:rPr>
@@ -5190,7 +5368,7 @@
           <w:tab w:val="right" w:leader="dot" w:pos="7928"/>
         </w:tabs>
         <w:rPr>
-          <w:rFonts w:asciiTheme="minorHAnsi" w:hAnsiTheme="minorHAnsi"/>
+          <w:rFonts w:cs="Times New Roman"/>
           <w:noProof/>
           <w:sz w:val="22"/>
           <w:lang w:val="en-ID" w:eastAsia="en-ID"/>
@@ -5200,12 +5378,14 @@
         <w:r>
           <w:rPr>
             <w:rStyle w:val="Hyperlink"/>
+            <w:rFonts w:cs="Times New Roman"/>
             <w:noProof/>
           </w:rPr>
           <w:t>LAMPIRAN D : LAMPIRAN LAIN</w:t>
         </w:r>
         <w:r>
           <w:rPr>
+            <w:rFonts w:cs="Times New Roman"/>
             <w:noProof/>
             <w:webHidden/>
           </w:rPr>
@@ -5213,6 +5393,7 @@
         </w:r>
         <w:r>
           <w:rPr>
+            <w:rFonts w:cs="Times New Roman"/>
             <w:noProof/>
             <w:webHidden/>
           </w:rPr>
@@ -5220,6 +5401,7 @@
         </w:r>
         <w:r>
           <w:rPr>
+            <w:rFonts w:cs="Times New Roman"/>
             <w:noProof/>
             <w:webHidden/>
           </w:rPr>
@@ -5227,12 +5409,14 @@
         </w:r>
         <w:r>
           <w:rPr>
+            <w:rFonts w:cs="Times New Roman"/>
             <w:noProof/>
             <w:webHidden/>
           </w:rPr>
         </w:r>
         <w:r>
           <w:rPr>
+            <w:rFonts w:cs="Times New Roman"/>
             <w:noProof/>
             <w:webHidden/>
           </w:rPr>
@@ -5240,6 +5424,7 @@
         </w:r>
         <w:r>
           <w:rPr>
+            <w:rFonts w:cs="Times New Roman"/>
             <w:noProof/>
             <w:webHidden/>
           </w:rPr>
@@ -5247,6 +5432,7 @@
         </w:r>
         <w:r>
           <w:rPr>
+            <w:rFonts w:cs="Times New Roman"/>
             <w:noProof/>
             <w:webHidden/>
           </w:rPr>
@@ -5642,14 +5828,7 @@
           <w:rFonts w:ascii="Times New Roman" w:hAnsi="Times New Roman" w:cs="Times New Roman"/>
           <w:sz w:val="24"/>
         </w:rPr>
-        <w:t xml:space="preserve"> SMK IKA KARTIKA saat ini berada pada sistem pengelolaan administrasi Praktek Kerja Industri (PRAKERIN) yang kurang memadai, maka dari itu kami sebagai peserta praktek kerja berperan sebagai </w:t>
-      </w:r>
-      <w:r>
-        <w:rPr>
-          <w:rFonts w:ascii="Times New Roman" w:hAnsi="Times New Roman" w:cs="Times New Roman"/>
-          <w:sz w:val="24"/>
-        </w:rPr>
-        <w:t>pengelola dan pengembangan Unit Sistem Informasi sekolah yang menjadi bagian dari pusat ICT (</w:t>
+        <w:t xml:space="preserve"> SMK IKA KARTIKA saat ini berada pada sistem pengelolaan administrasi Praktek Kerja Industri (PRAKERIN) yang kurang memadai, maka dari itu kami sebagai peserta praktek kerja berperan sebagai pengelola dan pengembangan Unit Sistem Informasi sekolah yang menjadi bagian dari pusat ICT (</w:t>
       </w:r>
       <w:r>
         <w:rPr>
@@ -5664,49 +5843,7 @@
           <w:rFonts w:ascii="Times New Roman" w:hAnsi="Times New Roman" w:cs="Times New Roman"/>
           <w:sz w:val="24"/>
         </w:rPr>
-        <w:t>)</w:t>
-      </w:r>
-      <w:r>
-        <w:rPr>
-          <w:rFonts w:ascii="Times New Roman" w:hAnsi="Times New Roman" w:cs="Times New Roman"/>
-          <w:sz w:val="24"/>
-        </w:rPr>
-        <w:t xml:space="preserve"> </w:t>
-      </w:r>
-      <w:r>
-        <w:rPr>
-          <w:rFonts w:ascii="Times New Roman" w:hAnsi="Times New Roman" w:cs="Times New Roman"/>
-          <w:sz w:val="24"/>
-        </w:rPr>
-        <w:t>satuan pendidikan secara lok</w:t>
-      </w:r>
-      <w:r>
-        <w:rPr>
-          <w:rFonts w:ascii="Times New Roman" w:hAnsi="Times New Roman" w:cs="Times New Roman"/>
-          <w:sz w:val="24"/>
-        </w:rPr>
-        <w:t xml:space="preserve">al dan mandiri yang </w:t>
-      </w:r>
-      <w:r>
-        <w:rPr>
-          <w:rFonts w:ascii="Times New Roman" w:hAnsi="Times New Roman" w:cs="Times New Roman"/>
-          <w:sz w:val="24"/>
-        </w:rPr>
-        <w:t>terbagi ke dalam bidang IT</w:t>
-      </w:r>
-      <w:r>
-        <w:rPr>
-          <w:rFonts w:ascii="Times New Roman" w:hAnsi="Times New Roman" w:cs="Times New Roman"/>
-          <w:sz w:val="24"/>
-        </w:rPr>
-        <w:t xml:space="preserve"> bagian</w:t>
-      </w:r>
-      <w:r>
-        <w:rPr>
-          <w:rFonts w:ascii="Times New Roman" w:hAnsi="Times New Roman" w:cs="Times New Roman"/>
-          <w:sz w:val="24"/>
-        </w:rPr>
-        <w:t xml:space="preserve"> </w:t>
+        <w:t xml:space="preserve">) satuan pendidikan secara lokal dan mandiri yang terbagi ke dalam bidang IT bagian </w:t>
       </w:r>
       <w:r>
         <w:rPr>
@@ -5721,42 +5858,7 @@
           <w:rFonts w:ascii="Times New Roman" w:hAnsi="Times New Roman" w:cs="Times New Roman"/>
           <w:sz w:val="24"/>
         </w:rPr>
-        <w:t xml:space="preserve"> yang bertugas di bidang pembuatan program</w:t>
-      </w:r>
-      <w:r>
-        <w:rPr>
-          <w:rFonts w:ascii="Times New Roman" w:hAnsi="Times New Roman" w:cs="Times New Roman"/>
-          <w:sz w:val="24"/>
-        </w:rPr>
-        <w:t xml:space="preserve"> Aplikasi Pengelolaan Praktek Kerja Industri</w:t>
-      </w:r>
-      <w:r>
-        <w:rPr>
-          <w:rFonts w:ascii="Times New Roman" w:hAnsi="Times New Roman" w:cs="Times New Roman"/>
-          <w:sz w:val="24"/>
-        </w:rPr>
-        <w:t xml:space="preserve"> dan IT</w:t>
-      </w:r>
-      <w:r>
-        <w:rPr>
-          <w:rFonts w:ascii="Times New Roman" w:hAnsi="Times New Roman" w:cs="Times New Roman"/>
-          <w:sz w:val="24"/>
-        </w:rPr>
-        <w:t xml:space="preserve"> bagian</w:t>
-      </w:r>
-      <w:r>
-        <w:rPr>
-          <w:rFonts w:ascii="Times New Roman" w:hAnsi="Times New Roman" w:cs="Times New Roman"/>
-          <w:sz w:val="24"/>
-        </w:rPr>
-        <w:t xml:space="preserve"> Jaringan Komputer yang bertugas di bidang pengelola jaringan komputer</w:t>
-      </w:r>
-      <w:r>
-        <w:rPr>
-          <w:rFonts w:ascii="Times New Roman" w:hAnsi="Times New Roman" w:cs="Times New Roman"/>
-          <w:sz w:val="24"/>
-        </w:rPr>
-        <w:t>.</w:t>
+        <w:t xml:space="preserve"> yang bertugas di bidang pembuatan program Aplikasi Pengelolaan Praktek Kerja Industri dan IT bagian Jaringan Komputer yang bertugas di bidang pengelola jaringan komputer.</w:t>
       </w:r>
     </w:p>
     <w:p>
@@ -5848,13 +5950,7 @@
         <w:rPr>
           <w:b w:val="0"/>
         </w:rPr>
-        <w:t>) yang menerapkan Sistem</w:t>
-      </w:r>
-      <w:r>
-        <w:rPr>
-          <w:b w:val="0"/>
-        </w:rPr>
-        <w:t xml:space="preserve"> Informasi Geografis didalamnya, mengingat bahwa pada kegiatan Praktek Kerja Industri sangat diperlukan data penempatan yang akurat dan pemetaan secara baik.</w:t>
+        <w:t>) yang menerapkan Sistem Informasi Geografis didalamnya, mengingat bahwa pada kegiatan Praktek Kerja Industri sangat diperlukan data penempatan yang akurat dan pemetaan secara baik.</w:t>
       </w:r>
     </w:p>
     <w:p>
@@ -6063,14 +6159,7 @@
           <w:b w:val="0"/>
           <w:i/>
         </w:rPr>
-        <w:t>platform web</w:t>
-      </w:r>
-      <w:r>
-        <w:rPr>
-          <w:b w:val="0"/>
-          <w:i/>
-        </w:rPr>
-        <w:t xml:space="preserve"> </w:t>
+        <w:t xml:space="preserve">platform web </w:t>
       </w:r>
       <w:r>
         <w:rPr>
@@ -6653,14 +6742,7 @@
           <w:rFonts w:ascii="Times New Roman" w:hAnsi="Times New Roman" w:cs="Times New Roman"/>
           <w:sz w:val="24"/>
         </w:rPr>
-        <w:t>berisi</w:t>
-      </w:r>
-      <w:r>
-        <w:rPr>
-          <w:rFonts w:ascii="Times New Roman" w:hAnsi="Times New Roman" w:cs="Times New Roman"/>
-          <w:sz w:val="24"/>
-        </w:rPr>
-        <w:t xml:space="preserve"> ringkasan </w:t>
+        <w:t xml:space="preserve">berisi ringkasan </w:t>
       </w:r>
       <w:r>
         <w:rPr>
@@ -6724,28 +6806,14 @@
           <w:rFonts w:ascii="Times New Roman" w:hAnsi="Times New Roman" w:cs="Times New Roman"/>
           <w:sz w:val="24"/>
         </w:rPr>
-        <w:t>kema</w:t>
-      </w:r>
-      <w:r>
-        <w:rPr>
-          <w:rFonts w:ascii="Times New Roman" w:hAnsi="Times New Roman" w:cs="Times New Roman"/>
-          <w:sz w:val="24"/>
-        </w:rPr>
-        <w:t xml:space="preserve">mpuan mahasiswa </w:t>
-      </w:r>
-      <w:r>
-        <w:rPr>
-          <w:rFonts w:ascii="Times New Roman" w:hAnsi="Times New Roman" w:cs="Times New Roman"/>
-          <w:sz w:val="24"/>
-        </w:rPr>
-        <w:t>atau h</w:t>
-      </w:r>
-      <w:r>
-        <w:rPr>
-          <w:rFonts w:ascii="Times New Roman" w:hAnsi="Times New Roman" w:cs="Times New Roman"/>
-          <w:sz w:val="24"/>
-        </w:rPr>
-        <w:t xml:space="preserve">ambatan </w:t>
+        <w:t xml:space="preserve">kemampuan mahasiswa </w:t>
+      </w:r>
+      <w:r>
+        <w:rPr>
+          <w:rFonts w:ascii="Times New Roman" w:hAnsi="Times New Roman" w:cs="Times New Roman"/>
+          <w:sz w:val="24"/>
+        </w:rPr>
+        <w:t xml:space="preserve">atau hambatan </w:t>
       </w:r>
       <w:r>
         <w:rPr>
@@ -7033,14 +7101,7 @@
           <w:b w:val="0"/>
           <w:i/>
         </w:rPr>
-        <w:t>Project Manager</w:t>
-      </w:r>
-      <w:r>
-        <w:rPr>
-          <w:b w:val="0"/>
-          <w:i/>
-        </w:rPr>
-        <w:t xml:space="preserve"> </w:t>
+        <w:t xml:space="preserve">Project Manager </w:t>
       </w:r>
       <w:r>
         <w:rPr>
@@ -7302,25 +7363,7 @@
           <w:i/>
           <w:sz w:val="24"/>
         </w:rPr>
-        <w:t xml:space="preserve"> (</w:t>
-      </w:r>
-      <w:r>
-        <w:rPr>
-          <w:rFonts w:ascii="Times New Roman" w:hAnsi="Times New Roman" w:cs="Times New Roman"/>
-          <w:b/>
-          <w:i/>
-          <w:sz w:val="24"/>
-        </w:rPr>
-        <w:t>Hypertext Preprocessor</w:t>
-      </w:r>
-      <w:r>
-        <w:rPr>
-          <w:rFonts w:ascii="Times New Roman" w:hAnsi="Times New Roman" w:cs="Times New Roman"/>
-          <w:b/>
-          <w:i/>
-          <w:sz w:val="24"/>
-        </w:rPr>
-        <w:t>)</w:t>
+        <w:t xml:space="preserve"> (Hypertext Preprocessor)</w:t>
       </w:r>
       <w:r>
         <w:rPr>
@@ -7364,25 +7407,7 @@
           <w:i/>
           <w:sz w:val="24"/>
         </w:rPr>
-        <w:t xml:space="preserve"> (</w:t>
-      </w:r>
-      <w:r>
-        <w:rPr>
-          <w:rFonts w:ascii="Times New Roman" w:hAnsi="Times New Roman" w:cs="Times New Roman"/>
-          <w:b/>
-          <w:i/>
-          <w:sz w:val="24"/>
-        </w:rPr>
-        <w:t>Hypertext Preprocessor</w:t>
-      </w:r>
-      <w:r>
-        <w:rPr>
-          <w:rFonts w:ascii="Times New Roman" w:hAnsi="Times New Roman" w:cs="Times New Roman"/>
-          <w:b/>
-          <w:i/>
-          <w:sz w:val="24"/>
-        </w:rPr>
-        <w:t>)</w:t>
+        <w:t xml:space="preserve"> (Hypertext Preprocessor)</w:t>
       </w:r>
     </w:p>
     <w:p>
@@ -7682,15 +7707,7 @@
           <w:i/>
           <w:sz w:val="24"/>
         </w:rPr>
-        <w:t>toolkit</w:t>
-      </w:r>
-      <w:r>
-        <w:rPr>
-          <w:rFonts w:ascii="Times New Roman" w:hAnsi="Times New Roman" w:cs="Times New Roman"/>
-          <w:i/>
-          <w:sz w:val="24"/>
-        </w:rPr>
-        <w:t xml:space="preserve"> </w:t>
+        <w:t xml:space="preserve">toolkit </w:t>
       </w:r>
       <w:r>
         <w:rPr>
@@ -7924,8 +7941,6 @@
           </w:r>
         </w:sdtContent>
       </w:sdt>
-      <w:bookmarkStart w:id="14" w:name="_GoBack"/>
-      <w:bookmarkEnd w:id="14"/>
     </w:p>
     <w:p>
       <w:pPr>
@@ -8834,16 +8849,7 @@
           <w:sz w:val="24"/>
           <w:szCs w:val="24"/>
         </w:rPr>
-        <w:t>Tabel 1</w:t>
-      </w:r>
-      <w:r>
-        <w:rPr>
-          <w:rFonts w:ascii="Times New Roman" w:hAnsi="Times New Roman" w:cs="Times New Roman"/>
-          <w:b/>
-          <w:sz w:val="24"/>
-          <w:szCs w:val="24"/>
-        </w:rPr>
-        <w:t xml:space="preserve"> Simbol- simbol </w:t>
+        <w:t xml:space="preserve">Tabel 1 Simbol- simbol </w:t>
       </w:r>
       <w:r>
         <w:rPr>
@@ -9404,6 +9410,7 @@
             </w:pPr>
             <w:r>
               <w:rPr>
+                <w:rFonts w:ascii="Times New Roman" w:hAnsi="Times New Roman" w:cs="Times New Roman"/>
                 <w:noProof/>
               </w:rPr>
               <w:pict w14:anchorId="052F7F98">
@@ -10120,23 +10127,7 @@
                 <w:sz w:val="24"/>
                 <w:szCs w:val="24"/>
               </w:rPr>
-              <w:t>menyediakan</w:t>
-            </w:r>
-            <w:r>
-              <w:rPr>
-                <w:rFonts w:ascii="Times New Roman" w:hAnsi="Times New Roman" w:cs="Times New Roman"/>
-                <w:sz w:val="24"/>
-                <w:szCs w:val="24"/>
-              </w:rPr>
-              <w:t xml:space="preserve"> </w:t>
-            </w:r>
-            <w:r>
-              <w:rPr>
-                <w:rFonts w:ascii="Times New Roman" w:hAnsi="Times New Roman" w:cs="Times New Roman"/>
-                <w:sz w:val="24"/>
-                <w:szCs w:val="24"/>
-              </w:rPr>
-              <w:t>perilaku yang</w:t>
+              <w:t>menyediakan perilaku yang</w:t>
             </w:r>
             <w:r>
               <w:rPr>
@@ -12226,7 +12217,25 @@
           <w:sz w:val="24"/>
           <w:szCs w:val="24"/>
         </w:rPr>
-        <w:t xml:space="preserve">Tabel 2.3 Simbol-simbol </w:t>
+        <w:t xml:space="preserve">Tabel </w:t>
+      </w:r>
+      <w:r>
+        <w:rPr>
+          <w:rFonts w:ascii="Times New Roman" w:hAnsi="Times New Roman" w:cs="Times New Roman"/>
+          <w:b/>
+          <w:sz w:val="24"/>
+          <w:szCs w:val="24"/>
+        </w:rPr>
+        <w:t>1</w:t>
+      </w:r>
+      <w:r>
+        <w:rPr>
+          <w:rFonts w:ascii="Times New Roman" w:hAnsi="Times New Roman" w:cs="Times New Roman"/>
+          <w:b/>
+          <w:sz w:val="24"/>
+          <w:szCs w:val="24"/>
+        </w:rPr>
+        <w:t xml:space="preserve">.3 Simbol-simbol </w:t>
       </w:r>
       <w:r>
         <w:rPr>
@@ -14331,6 +14340,3082 @@
     </w:p>
     <w:p>
       <w:pPr>
+        <w:pStyle w:val="ListParagraph"/>
+        <w:numPr>
+          <w:ilvl w:val="0"/>
+          <w:numId w:val="18"/>
+        </w:numPr>
+        <w:spacing w:after="0" w:line="360" w:lineRule="auto"/>
+        <w:jc w:val="center"/>
+        <w:rPr>
+          <w:rFonts w:ascii="Times New Roman" w:hAnsi="Times New Roman" w:cs="Times New Roman"/>
+          <w:b/>
+          <w:sz w:val="24"/>
+        </w:rPr>
+      </w:pPr>
+      <w:r>
+        <w:rPr>
+          <w:rFonts w:ascii="Times New Roman" w:hAnsi="Times New Roman" w:cs="Times New Roman"/>
+          <w:b/>
+          <w:sz w:val="24"/>
+        </w:rPr>
+        <w:lastRenderedPageBreak/>
+        <w:t>METODOLOGI PEKERJAAN</w:t>
+      </w:r>
+    </w:p>
+    <w:p>
+      <w:pPr>
+        <w:spacing w:after="0" w:line="360" w:lineRule="auto"/>
+        <w:rPr>
+          <w:rFonts w:ascii="Times New Roman" w:hAnsi="Times New Roman" w:cs="Times New Roman"/>
+          <w:b/>
+          <w:sz w:val="24"/>
+        </w:rPr>
+      </w:pPr>
+    </w:p>
+    <w:p>
+      <w:pPr>
+        <w:spacing w:after="0" w:line="360" w:lineRule="auto"/>
+        <w:jc w:val="both"/>
+        <w:rPr>
+          <w:rFonts w:ascii="Times New Roman" w:hAnsi="Times New Roman" w:cs="Times New Roman"/>
+          <w:b/>
+          <w:i/>
+          <w:noProof/>
+          <w:sz w:val="24"/>
+          <w:szCs w:val="24"/>
+          <w:lang w:eastAsia="id-ID"/>
+        </w:rPr>
+      </w:pPr>
+      <w:r>
+        <w:rPr>
+          <w:rFonts w:ascii="Times New Roman" w:hAnsi="Times New Roman" w:cs="Times New Roman"/>
+          <w:b/>
+          <w:sz w:val="24"/>
+        </w:rPr>
+        <w:t>3.1</w:t>
+      </w:r>
+      <w:r>
+        <w:rPr>
+          <w:rFonts w:ascii="Times New Roman" w:hAnsi="Times New Roman" w:cs="Times New Roman"/>
+          <w:sz w:val="24"/>
+        </w:rPr>
+        <w:t xml:space="preserve"> </w:t>
+      </w:r>
+      <w:r>
+        <w:rPr>
+          <w:rFonts w:ascii="Times New Roman" w:hAnsi="Times New Roman" w:cs="Times New Roman"/>
+          <w:b/>
+          <w:i/>
+          <w:noProof/>
+          <w:sz w:val="24"/>
+          <w:szCs w:val="24"/>
+          <w:lang w:eastAsia="id-ID"/>
+        </w:rPr>
+        <w:t>Work Breakdown Structure</w:t>
+      </w:r>
+    </w:p>
+    <w:p>
+      <w:pPr>
+        <w:spacing w:after="0" w:line="360" w:lineRule="auto"/>
+        <w:ind w:left="90" w:firstLine="360"/>
+        <w:jc w:val="both"/>
+        <w:rPr>
+          <w:rFonts w:ascii="Times New Roman" w:hAnsi="Times New Roman" w:cs="Times New Roman"/>
+          <w:noProof/>
+          <w:sz w:val="24"/>
+          <w:szCs w:val="24"/>
+          <w:lang w:eastAsia="id-ID"/>
+        </w:rPr>
+      </w:pPr>
+      <w:r>
+        <w:rPr>
+          <w:rFonts w:ascii="Times New Roman" w:hAnsi="Times New Roman" w:cs="Times New Roman"/>
+          <w:noProof/>
+        </w:rPr>
+        <w:object w:dxaOrig="1440" w:dyaOrig="1440" w14:anchorId="0F40B4EB">
+          <v:shapetype id="_x0000_t75" coordsize="21600,21600" o:spt="75" o:preferrelative="t" path="m@4@5l@4@11@9@11@9@5xe" filled="f" stroked="f">
+            <v:stroke joinstyle="miter"/>
+            <v:formulas>
+              <v:f eqn="if lineDrawn pixelLineWidth 0"/>
+              <v:f eqn="sum @0 1 0"/>
+              <v:f eqn="sum 0 0 @1"/>
+              <v:f eqn="prod @2 1 2"/>
+              <v:f eqn="prod @3 21600 pixelWidth"/>
+              <v:f eqn="prod @3 21600 pixelHeight"/>
+              <v:f eqn="sum @0 0 1"/>
+              <v:f eqn="prod @6 1 2"/>
+              <v:f eqn="prod @7 21600 pixelWidth"/>
+              <v:f eqn="sum @8 21600 0"/>
+              <v:f eqn="prod @7 21600 pixelHeight"/>
+              <v:f eqn="sum @10 21600 0"/>
+            </v:formulas>
+            <v:path o:extrusionok="f" gradientshapeok="t" o:connecttype="rect"/>
+            <o:lock v:ext="edit" aspectratio="t"/>
+          </v:shapetype>
+          <v:shape id="_x0000_s1028" type="#_x0000_t75" style="position:absolute;left:0;text-align:left;margin-left:-.1pt;margin-top:123.75pt;width:405.75pt;height:300pt;z-index:251661824;mso-position-horizontal-relative:text;mso-position-vertical-relative:text">
+            <v:imagedata r:id="rId20" o:title=""/>
+          </v:shape>
+          <o:OLEObject Type="Embed" ProgID="Visio.Drawing.15" ShapeID="_x0000_s1028" DrawAspect="Content" ObjectID="_1636547021" r:id="rId21"/>
+        </w:object>
+      </w:r>
+      <w:r>
+        <w:rPr>
+          <w:rFonts w:ascii="Times New Roman" w:hAnsi="Times New Roman" w:cs="Times New Roman"/>
+          <w:b/>
+          <w:i/>
+          <w:noProof/>
+          <w:sz w:val="24"/>
+          <w:szCs w:val="24"/>
+          <w:lang w:eastAsia="id-ID"/>
+        </w:rPr>
+        <w:tab/>
+      </w:r>
+      <w:r>
+        <w:rPr>
+          <w:rFonts w:ascii="Times New Roman" w:hAnsi="Times New Roman" w:cs="Times New Roman"/>
+          <w:noProof/>
+          <w:sz w:val="24"/>
+          <w:szCs w:val="24"/>
+          <w:lang w:eastAsia="id-ID"/>
+        </w:rPr>
+        <w:t xml:space="preserve">Proses tahapan kerja dalam perancangan aplikasi </w:t>
+      </w:r>
+      <w:r>
+        <w:rPr>
+          <w:rFonts w:ascii="Times New Roman" w:hAnsi="Times New Roman" w:cs="Times New Roman"/>
+          <w:sz w:val="24"/>
+          <w:szCs w:val="24"/>
+          <w:lang w:eastAsia="id-ID"/>
+        </w:rPr>
+        <w:t xml:space="preserve">yang dilakukan selama kerja praktek digambarkan dengan </w:t>
+      </w:r>
+      <w:r>
+        <w:rPr>
+          <w:rFonts w:ascii="Times New Roman" w:hAnsi="Times New Roman" w:cs="Times New Roman"/>
+          <w:i/>
+          <w:sz w:val="24"/>
+          <w:szCs w:val="24"/>
+          <w:lang w:eastAsia="id-ID"/>
+        </w:rPr>
+        <w:t xml:space="preserve">work breakdown structure </w:t>
+      </w:r>
+      <w:r>
+        <w:rPr>
+          <w:rFonts w:ascii="Times New Roman" w:hAnsi="Times New Roman" w:cs="Times New Roman"/>
+          <w:sz w:val="24"/>
+          <w:szCs w:val="24"/>
+          <w:lang w:eastAsia="id-ID"/>
+        </w:rPr>
+        <w:t xml:space="preserve">sebagai tujuan untuk menjelaskan tahapan-tahapan pekerjaan yang disesuaikan dengan </w:t>
+      </w:r>
+      <w:r>
+        <w:rPr>
+          <w:rFonts w:ascii="Times New Roman" w:hAnsi="Times New Roman" w:cs="Times New Roman"/>
+          <w:i/>
+          <w:sz w:val="24"/>
+          <w:szCs w:val="24"/>
+          <w:lang w:eastAsia="id-ID"/>
+        </w:rPr>
+        <w:t>scrum</w:t>
+      </w:r>
+      <w:r>
+        <w:rPr>
+          <w:rFonts w:ascii="Times New Roman" w:hAnsi="Times New Roman" w:cs="Times New Roman"/>
+          <w:sz w:val="24"/>
+          <w:szCs w:val="24"/>
+          <w:lang w:eastAsia="id-ID"/>
+        </w:rPr>
+        <w:t xml:space="preserve">, serta aktivitas yang akan dilakukan pada setiap tahapan-tahapan tersebut </w:t>
+      </w:r>
+      <w:r>
+        <w:rPr>
+          <w:rFonts w:ascii="Times New Roman" w:hAnsi="Times New Roman" w:cs="Times New Roman"/>
+          <w:noProof/>
+          <w:sz w:val="24"/>
+          <w:szCs w:val="24"/>
+          <w:lang w:eastAsia="id-ID"/>
+        </w:rPr>
+        <w:t xml:space="preserve">yang disajikan dalam skema WBS. Berikut gambar tahapan dari </w:t>
+      </w:r>
+      <w:r>
+        <w:rPr>
+          <w:rFonts w:ascii="Times New Roman" w:hAnsi="Times New Roman" w:cs="Times New Roman"/>
+          <w:i/>
+          <w:noProof/>
+          <w:sz w:val="24"/>
+          <w:szCs w:val="24"/>
+          <w:lang w:eastAsia="id-ID"/>
+        </w:rPr>
+        <w:t>Work Breakdown Structure</w:t>
+      </w:r>
+      <w:r>
+        <w:rPr>
+          <w:rFonts w:ascii="Times New Roman" w:hAnsi="Times New Roman" w:cs="Times New Roman"/>
+          <w:noProof/>
+          <w:sz w:val="24"/>
+          <w:szCs w:val="24"/>
+          <w:lang w:eastAsia="id-ID"/>
+        </w:rPr>
+        <w:t>.</w:t>
+      </w:r>
+    </w:p>
+    <w:p>
+      <w:pPr>
+        <w:spacing w:after="0" w:line="360" w:lineRule="auto"/>
+        <w:ind w:left="90" w:firstLine="360"/>
+        <w:jc w:val="both"/>
+        <w:rPr>
+          <w:rFonts w:ascii="Times New Roman" w:hAnsi="Times New Roman" w:cs="Times New Roman"/>
+          <w:noProof/>
+          <w:sz w:val="24"/>
+          <w:szCs w:val="24"/>
+          <w:lang w:eastAsia="id-ID"/>
+        </w:rPr>
+      </w:pPr>
+    </w:p>
+    <w:p>
+      <w:pPr>
+        <w:spacing w:after="0" w:line="360" w:lineRule="auto"/>
+        <w:jc w:val="both"/>
+        <w:rPr>
+          <w:rFonts w:ascii="Times New Roman" w:hAnsi="Times New Roman" w:cs="Times New Roman"/>
+          <w:sz w:val="24"/>
+        </w:rPr>
+      </w:pPr>
+    </w:p>
+    <w:p>
+      <w:pPr>
+        <w:spacing w:after="0" w:line="360" w:lineRule="auto"/>
+        <w:ind w:firstLine="720"/>
+        <w:jc w:val="both"/>
+        <w:rPr>
+          <w:rFonts w:ascii="Times New Roman" w:hAnsi="Times New Roman" w:cs="Times New Roman"/>
+          <w:sz w:val="24"/>
+        </w:rPr>
+      </w:pPr>
+    </w:p>
+    <w:p>
+      <w:pPr>
+        <w:spacing w:after="0" w:line="360" w:lineRule="auto"/>
+        <w:ind w:firstLine="720"/>
+        <w:jc w:val="both"/>
+        <w:rPr>
+          <w:rFonts w:ascii="Times New Roman" w:hAnsi="Times New Roman" w:cs="Times New Roman"/>
+          <w:sz w:val="24"/>
+        </w:rPr>
+      </w:pPr>
+    </w:p>
+    <w:p>
+      <w:pPr>
+        <w:spacing w:after="0" w:line="360" w:lineRule="auto"/>
+        <w:ind w:firstLine="720"/>
+        <w:jc w:val="both"/>
+        <w:rPr>
+          <w:rFonts w:ascii="Times New Roman" w:hAnsi="Times New Roman" w:cs="Times New Roman"/>
+          <w:sz w:val="24"/>
+        </w:rPr>
+      </w:pPr>
+    </w:p>
+    <w:p>
+      <w:pPr>
+        <w:spacing w:after="0" w:line="360" w:lineRule="auto"/>
+        <w:ind w:firstLine="720"/>
+        <w:jc w:val="both"/>
+        <w:rPr>
+          <w:rFonts w:ascii="Times New Roman" w:hAnsi="Times New Roman" w:cs="Times New Roman"/>
+          <w:sz w:val="24"/>
+        </w:rPr>
+      </w:pPr>
+    </w:p>
+    <w:p>
+      <w:pPr>
+        <w:spacing w:after="0" w:line="360" w:lineRule="auto"/>
+        <w:ind w:firstLine="720"/>
+        <w:jc w:val="both"/>
+        <w:rPr>
+          <w:rFonts w:ascii="Times New Roman" w:hAnsi="Times New Roman" w:cs="Times New Roman"/>
+          <w:sz w:val="24"/>
+        </w:rPr>
+      </w:pPr>
+    </w:p>
+    <w:p>
+      <w:pPr>
+        <w:spacing w:after="0" w:line="360" w:lineRule="auto"/>
+        <w:ind w:firstLine="720"/>
+        <w:jc w:val="both"/>
+        <w:rPr>
+          <w:rFonts w:ascii="Times New Roman" w:hAnsi="Times New Roman" w:cs="Times New Roman"/>
+          <w:sz w:val="24"/>
+        </w:rPr>
+      </w:pPr>
+    </w:p>
+    <w:p>
+      <w:pPr>
+        <w:spacing w:after="0" w:line="360" w:lineRule="auto"/>
+        <w:ind w:firstLine="720"/>
+        <w:jc w:val="both"/>
+        <w:rPr>
+          <w:rFonts w:ascii="Times New Roman" w:hAnsi="Times New Roman" w:cs="Times New Roman"/>
+          <w:sz w:val="24"/>
+        </w:rPr>
+      </w:pPr>
+    </w:p>
+    <w:p>
+      <w:pPr>
+        <w:spacing w:after="0" w:line="360" w:lineRule="auto"/>
+        <w:ind w:firstLine="720"/>
+        <w:jc w:val="both"/>
+        <w:rPr>
+          <w:rFonts w:ascii="Times New Roman" w:hAnsi="Times New Roman" w:cs="Times New Roman"/>
+          <w:sz w:val="24"/>
+        </w:rPr>
+      </w:pPr>
+    </w:p>
+    <w:p>
+      <w:pPr>
+        <w:spacing w:after="0" w:line="360" w:lineRule="auto"/>
+        <w:ind w:firstLine="720"/>
+        <w:jc w:val="both"/>
+        <w:rPr>
+          <w:rFonts w:ascii="Times New Roman" w:hAnsi="Times New Roman" w:cs="Times New Roman"/>
+          <w:sz w:val="24"/>
+        </w:rPr>
+      </w:pPr>
+    </w:p>
+    <w:p>
+      <w:pPr>
+        <w:spacing w:after="0" w:line="360" w:lineRule="auto"/>
+        <w:ind w:firstLine="720"/>
+        <w:jc w:val="both"/>
+        <w:rPr>
+          <w:rFonts w:ascii="Times New Roman" w:hAnsi="Times New Roman" w:cs="Times New Roman"/>
+          <w:sz w:val="24"/>
+        </w:rPr>
+      </w:pPr>
+    </w:p>
+    <w:p>
+      <w:pPr>
+        <w:spacing w:after="0" w:line="360" w:lineRule="auto"/>
+        <w:ind w:firstLine="720"/>
+        <w:jc w:val="both"/>
+        <w:rPr>
+          <w:rFonts w:ascii="Times New Roman" w:hAnsi="Times New Roman" w:cs="Times New Roman"/>
+          <w:sz w:val="24"/>
+        </w:rPr>
+      </w:pPr>
+    </w:p>
+    <w:p>
+      <w:pPr>
+        <w:spacing w:after="0" w:line="360" w:lineRule="auto"/>
+        <w:ind w:firstLine="720"/>
+        <w:jc w:val="both"/>
+        <w:rPr>
+          <w:rFonts w:ascii="Times New Roman" w:hAnsi="Times New Roman" w:cs="Times New Roman"/>
+          <w:sz w:val="24"/>
+        </w:rPr>
+      </w:pPr>
+    </w:p>
+    <w:p>
+      <w:pPr>
+        <w:spacing w:after="0" w:line="360" w:lineRule="auto"/>
+        <w:ind w:firstLine="720"/>
+        <w:jc w:val="both"/>
+        <w:rPr>
+          <w:rFonts w:ascii="Times New Roman" w:hAnsi="Times New Roman" w:cs="Times New Roman"/>
+          <w:sz w:val="24"/>
+        </w:rPr>
+      </w:pPr>
+    </w:p>
+    <w:p>
+      <w:pPr>
+        <w:spacing w:after="0" w:line="360" w:lineRule="auto"/>
+        <w:jc w:val="center"/>
+        <w:rPr>
+          <w:rFonts w:ascii="Times New Roman" w:hAnsi="Times New Roman" w:cs="Times New Roman"/>
+          <w:b/>
+          <w:i/>
+          <w:sz w:val="24"/>
+          <w:szCs w:val="24"/>
+        </w:rPr>
+      </w:pPr>
+      <w:r>
+        <w:rPr>
+          <w:rFonts w:ascii="Times New Roman" w:hAnsi="Times New Roman" w:cs="Times New Roman"/>
+          <w:b/>
+          <w:sz w:val="24"/>
+          <w:szCs w:val="24"/>
+        </w:rPr>
+        <w:t xml:space="preserve">Gambar 3.2 </w:t>
+      </w:r>
+      <w:r>
+        <w:rPr>
+          <w:rFonts w:ascii="Times New Roman" w:hAnsi="Times New Roman" w:cs="Times New Roman"/>
+          <w:b/>
+          <w:i/>
+          <w:sz w:val="24"/>
+          <w:szCs w:val="24"/>
+        </w:rPr>
+        <w:t>Work Breakdown Structure</w:t>
+      </w:r>
+    </w:p>
+    <w:p>
+      <w:pPr>
+        <w:spacing w:line="360" w:lineRule="auto"/>
+        <w:ind w:firstLine="360"/>
+        <w:jc w:val="both"/>
+        <w:rPr>
+          <w:rFonts w:ascii="Times New Roman" w:hAnsi="Times New Roman" w:cs="Times New Roman"/>
+          <w:sz w:val="24"/>
+          <w:szCs w:val="24"/>
+        </w:rPr>
+      </w:pPr>
+      <w:r>
+        <w:rPr>
+          <w:rFonts w:ascii="Times New Roman" w:hAnsi="Times New Roman" w:cs="Times New Roman"/>
+          <w:sz w:val="24"/>
+          <w:szCs w:val="24"/>
+        </w:rPr>
+        <w:t xml:space="preserve">Pada tahapan pertama dalam WBS ini adalah </w:t>
+      </w:r>
+      <w:r>
+        <w:rPr>
+          <w:rFonts w:ascii="Times New Roman" w:hAnsi="Times New Roman" w:cs="Times New Roman"/>
+          <w:i/>
+          <w:sz w:val="24"/>
+          <w:szCs w:val="24"/>
+        </w:rPr>
+        <w:t>product</w:t>
+      </w:r>
+      <w:r>
+        <w:rPr>
+          <w:rFonts w:ascii="Times New Roman" w:hAnsi="Times New Roman" w:cs="Times New Roman"/>
+          <w:sz w:val="24"/>
+          <w:szCs w:val="24"/>
+        </w:rPr>
+        <w:t xml:space="preserve"> </w:t>
+      </w:r>
+      <w:r>
+        <w:rPr>
+          <w:rFonts w:ascii="Times New Roman" w:hAnsi="Times New Roman" w:cs="Times New Roman"/>
+          <w:i/>
+          <w:sz w:val="24"/>
+          <w:szCs w:val="24"/>
+        </w:rPr>
+        <w:t>backlog</w:t>
+      </w:r>
+      <w:r>
+        <w:rPr>
+          <w:rFonts w:ascii="Times New Roman" w:hAnsi="Times New Roman" w:cs="Times New Roman"/>
+          <w:sz w:val="24"/>
+          <w:szCs w:val="24"/>
+        </w:rPr>
+        <w:t xml:space="preserve"> pada tahapan ini mempunyai aktivitas membuat proses bisnis, yang diperoleh dari dokumen, hasil wawancara, buku referensi dan jurnal peneliti sebelumnya, lalu aktifitas selanjutnya yaitu identifikasi aktor yang akan digambarkan dengan </w:t>
+      </w:r>
+      <w:r>
+        <w:rPr>
+          <w:rFonts w:ascii="Times New Roman" w:hAnsi="Times New Roman" w:cs="Times New Roman"/>
+          <w:i/>
+          <w:sz w:val="24"/>
+          <w:szCs w:val="24"/>
+        </w:rPr>
+        <w:t>use case</w:t>
+      </w:r>
+      <w:r>
+        <w:rPr>
+          <w:rFonts w:ascii="Times New Roman" w:hAnsi="Times New Roman" w:cs="Times New Roman"/>
+          <w:sz w:val="24"/>
+          <w:szCs w:val="24"/>
+        </w:rPr>
+        <w:t xml:space="preserve"> diagram, aktivitas selanjutnya yaitu identifikasi aktivitas bisnis yang digambarkan dengan </w:t>
+      </w:r>
+      <w:r>
+        <w:rPr>
+          <w:rFonts w:ascii="Times New Roman" w:hAnsi="Times New Roman" w:cs="Times New Roman"/>
+          <w:i/>
+          <w:sz w:val="24"/>
+          <w:szCs w:val="24"/>
+        </w:rPr>
+        <w:t>activity</w:t>
+      </w:r>
+      <w:r>
+        <w:rPr>
+          <w:rFonts w:ascii="Times New Roman" w:hAnsi="Times New Roman" w:cs="Times New Roman"/>
+          <w:sz w:val="24"/>
+          <w:szCs w:val="24"/>
+        </w:rPr>
+        <w:t xml:space="preserve"> diagram, aktivitas selanjutnya yaitu membuat struktur sistem yang </w:t>
+      </w:r>
+      <w:r>
+        <w:rPr>
+          <w:rFonts w:ascii="Times New Roman" w:hAnsi="Times New Roman" w:cs="Times New Roman"/>
+          <w:sz w:val="24"/>
+          <w:szCs w:val="24"/>
+        </w:rPr>
+        <w:lastRenderedPageBreak/>
+        <w:t xml:space="preserve">akan digambarkan dengan </w:t>
+      </w:r>
+      <w:r>
+        <w:rPr>
+          <w:rFonts w:ascii="Times New Roman" w:hAnsi="Times New Roman" w:cs="Times New Roman"/>
+          <w:i/>
+          <w:sz w:val="24"/>
+          <w:szCs w:val="24"/>
+        </w:rPr>
+        <w:t>class</w:t>
+      </w:r>
+      <w:r>
+        <w:rPr>
+          <w:rFonts w:ascii="Times New Roman" w:hAnsi="Times New Roman" w:cs="Times New Roman"/>
+          <w:sz w:val="24"/>
+          <w:szCs w:val="24"/>
+        </w:rPr>
+        <w:t xml:space="preserve"> diagram, dan mengidentifikasi kebutuhan sistem yang akan digambarkan dengan tabel </w:t>
+      </w:r>
+      <w:r>
+        <w:rPr>
+          <w:rFonts w:ascii="Times New Roman" w:hAnsi="Times New Roman" w:cs="Times New Roman"/>
+          <w:i/>
+          <w:sz w:val="24"/>
+          <w:szCs w:val="24"/>
+        </w:rPr>
+        <w:t>backlog item</w:t>
+      </w:r>
+      <w:r>
+        <w:rPr>
+          <w:rFonts w:ascii="Times New Roman" w:hAnsi="Times New Roman" w:cs="Times New Roman"/>
+          <w:sz w:val="24"/>
+          <w:szCs w:val="24"/>
+        </w:rPr>
+        <w:t>.</w:t>
+      </w:r>
+    </w:p>
+    <w:p>
+      <w:pPr>
+        <w:spacing w:line="360" w:lineRule="auto"/>
+        <w:ind w:firstLine="360"/>
+        <w:jc w:val="both"/>
+        <w:rPr>
+          <w:rFonts w:ascii="Times New Roman" w:hAnsi="Times New Roman" w:cs="Times New Roman"/>
+          <w:sz w:val="24"/>
+          <w:szCs w:val="24"/>
+        </w:rPr>
+      </w:pPr>
+      <w:r>
+        <w:rPr>
+          <w:rFonts w:ascii="Times New Roman" w:hAnsi="Times New Roman" w:cs="Times New Roman"/>
+          <w:sz w:val="24"/>
+          <w:szCs w:val="24"/>
+        </w:rPr>
+        <w:t xml:space="preserve">Pada tahapan </w:t>
+      </w:r>
+      <w:r>
+        <w:rPr>
+          <w:rFonts w:ascii="Times New Roman" w:hAnsi="Times New Roman" w:cs="Times New Roman"/>
+          <w:i/>
+          <w:sz w:val="24"/>
+          <w:szCs w:val="24"/>
+        </w:rPr>
+        <w:t>sprint</w:t>
+      </w:r>
+      <w:r>
+        <w:rPr>
+          <w:rFonts w:ascii="Times New Roman" w:hAnsi="Times New Roman" w:cs="Times New Roman"/>
+          <w:sz w:val="24"/>
+          <w:szCs w:val="24"/>
+        </w:rPr>
+        <w:t xml:space="preserve"> yaitu merancang proses kegiatan yang akan dilakukan untuk membuat sistem dari </w:t>
+      </w:r>
+      <w:r>
+        <w:rPr>
+          <w:rFonts w:ascii="Times New Roman" w:hAnsi="Times New Roman" w:cs="Times New Roman"/>
+          <w:i/>
+          <w:sz w:val="24"/>
+          <w:szCs w:val="24"/>
+        </w:rPr>
+        <w:t>backlog</w:t>
+      </w:r>
+      <w:r>
+        <w:rPr>
+          <w:rFonts w:ascii="Times New Roman" w:hAnsi="Times New Roman" w:cs="Times New Roman"/>
+          <w:sz w:val="24"/>
+          <w:szCs w:val="24"/>
+        </w:rPr>
+        <w:t xml:space="preserve"> </w:t>
+      </w:r>
+      <w:r>
+        <w:rPr>
+          <w:rFonts w:ascii="Times New Roman" w:hAnsi="Times New Roman" w:cs="Times New Roman"/>
+          <w:i/>
+          <w:sz w:val="24"/>
+          <w:szCs w:val="24"/>
+        </w:rPr>
+        <w:t>item</w:t>
+      </w:r>
+      <w:r>
+        <w:rPr>
+          <w:rFonts w:ascii="Times New Roman" w:hAnsi="Times New Roman" w:cs="Times New Roman"/>
+          <w:sz w:val="24"/>
+          <w:szCs w:val="24"/>
+        </w:rPr>
+        <w:t xml:space="preserve"> yang dikembangkan dengan membuat tabel perencanaan. Selanjutnya dilakukan tahapan </w:t>
+      </w:r>
+      <w:r>
+        <w:rPr>
+          <w:rFonts w:ascii="Times New Roman" w:hAnsi="Times New Roman" w:cs="Times New Roman"/>
+          <w:i/>
+          <w:sz w:val="24"/>
+          <w:szCs w:val="24"/>
+        </w:rPr>
+        <w:t xml:space="preserve">daily scrum </w:t>
+      </w:r>
+      <w:r>
+        <w:rPr>
+          <w:rFonts w:ascii="Times New Roman" w:hAnsi="Times New Roman" w:cs="Times New Roman"/>
+          <w:sz w:val="24"/>
+          <w:szCs w:val="24"/>
+        </w:rPr>
+        <w:t xml:space="preserve">pada tahapan ini menghasilkan tabel evaluasi hasil dari </w:t>
+      </w:r>
+      <w:r>
+        <w:rPr>
+          <w:rFonts w:ascii="Times New Roman" w:hAnsi="Times New Roman" w:cs="Times New Roman"/>
+          <w:i/>
+          <w:sz w:val="24"/>
+          <w:szCs w:val="24"/>
+        </w:rPr>
+        <w:t>sprint</w:t>
+      </w:r>
+      <w:r>
+        <w:rPr>
+          <w:rFonts w:ascii="Times New Roman" w:hAnsi="Times New Roman" w:cs="Times New Roman"/>
+          <w:sz w:val="24"/>
+          <w:szCs w:val="24"/>
+        </w:rPr>
+        <w:t xml:space="preserve"> yang telah diselesaikan, Selanjutnya tahapan </w:t>
+      </w:r>
+      <w:r>
+        <w:rPr>
+          <w:rFonts w:ascii="Times New Roman" w:hAnsi="Times New Roman" w:cs="Times New Roman"/>
+          <w:i/>
+          <w:sz w:val="24"/>
+          <w:szCs w:val="24"/>
+        </w:rPr>
+        <w:t>sprint review</w:t>
+      </w:r>
+      <w:r>
+        <w:rPr>
+          <w:rFonts w:ascii="Times New Roman" w:hAnsi="Times New Roman" w:cs="Times New Roman"/>
+          <w:sz w:val="24"/>
+          <w:szCs w:val="24"/>
+        </w:rPr>
+        <w:t xml:space="preserve"> di mana tahapan ini merupakan tahapan terakhir yaitu mengimplementasikan hasil dari sistem yang telah dibuat.</w:t>
+      </w:r>
+    </w:p>
+    <w:p>
+      <w:pPr>
+        <w:spacing w:after="0" w:line="360" w:lineRule="auto"/>
+        <w:ind w:firstLine="720"/>
+        <w:jc w:val="both"/>
+        <w:rPr>
+          <w:rFonts w:ascii="Times New Roman" w:hAnsi="Times New Roman" w:cs="Times New Roman"/>
+          <w:sz w:val="24"/>
+          <w:szCs w:val="24"/>
+        </w:rPr>
+      </w:pPr>
+      <w:r>
+        <w:rPr>
+          <w:rFonts w:ascii="Times New Roman" w:hAnsi="Times New Roman" w:cs="Times New Roman"/>
+          <w:sz w:val="24"/>
+          <w:szCs w:val="24"/>
+        </w:rPr>
+        <w:t>Berikut merupakan diagram alur aktivitas yang menggambarkan dari aktifitas yang dilakukan pada pembuatan aplikasi, sebagaimana disajikan pada Gambar 3.3</w:t>
+      </w:r>
+    </w:p>
+    <w:p>
+      <w:pPr>
+        <w:spacing w:after="0" w:line="360" w:lineRule="auto"/>
+        <w:ind w:firstLine="720"/>
+        <w:jc w:val="both"/>
+        <w:rPr>
+          <w:rFonts w:ascii="Times New Roman" w:hAnsi="Times New Roman" w:cs="Times New Roman"/>
+          <w:sz w:val="24"/>
+        </w:rPr>
+      </w:pPr>
+      <w:r>
+        <w:rPr>
+          <w:rFonts w:ascii="Times New Roman" w:hAnsi="Times New Roman" w:cs="Times New Roman"/>
+        </w:rPr>
+        <w:object w:dxaOrig="13530" w:dyaOrig="10305" w14:anchorId="2E941253">
+          <v:shape id="_x0000_i1036" type="#_x0000_t75" style="width:344.25pt;height:262.5pt" o:ole="">
+            <v:imagedata r:id="rId22" o:title=""/>
+          </v:shape>
+          <o:OLEObject Type="Embed" ProgID="Visio.Drawing.15" ShapeID="_x0000_i1036" DrawAspect="Content" ObjectID="_1636547020" r:id="rId23"/>
+        </w:object>
+      </w:r>
+    </w:p>
+    <w:p>
+      <w:pPr>
+        <w:pStyle w:val="GAMBAR"/>
+        <w:rPr>
+          <w:szCs w:val="24"/>
+        </w:rPr>
+      </w:pPr>
+      <w:bookmarkStart w:id="14" w:name="_Toc506759016"/>
+      <w:r>
+        <w:rPr>
+          <w:szCs w:val="24"/>
+        </w:rPr>
+        <w:t>Gambar 3.3. Diagram Alur Aktivitas</w:t>
+      </w:r>
+      <w:bookmarkEnd w:id="14"/>
+    </w:p>
+    <w:p>
+      <w:pPr>
+        <w:pStyle w:val="GAMBAR"/>
+        <w:rPr>
+          <w:szCs w:val="24"/>
+        </w:rPr>
+      </w:pPr>
+    </w:p>
+    <w:p>
+      <w:pPr>
+        <w:pStyle w:val="Textbody"/>
+        <w:spacing w:after="0" w:line="360" w:lineRule="auto"/>
+        <w:ind w:firstLine="567"/>
+        <w:jc w:val="both"/>
+        <w:rPr>
+          <w:rFonts w:cs="Times New Roman"/>
+        </w:rPr>
+      </w:pPr>
+      <w:r>
+        <w:rPr>
+          <w:rFonts w:cs="Times New Roman"/>
+        </w:rPr>
+        <w:t xml:space="preserve">Pada alur diagram aktivitas ini, menggambarkan langkah-langkah yang akan dibahas pada bab selanjutnya. Langkah awal diagram aktivitas ini adalah </w:t>
+      </w:r>
+      <w:r>
+        <w:rPr>
+          <w:rFonts w:cs="Times New Roman"/>
+          <w:i/>
+        </w:rPr>
+        <w:t>product backlog</w:t>
+      </w:r>
+      <w:r>
+        <w:rPr>
+          <w:rFonts w:cs="Times New Roman"/>
+        </w:rPr>
+        <w:t xml:space="preserve">, yang </w:t>
+      </w:r>
+      <w:r>
+        <w:rPr>
+          <w:rFonts w:cs="Times New Roman"/>
+          <w:noProof/>
+          <w:lang w:eastAsia="id-ID"/>
+        </w:rPr>
+        <w:t>mengidentifikasi komponen-komponen yang berkaitan dengan penelitian, dengan melakukan observasi dan studi literatur untuk proses kegiatan yang dilakukan</w:t>
+      </w:r>
+      <w:r>
+        <w:rPr>
+          <w:rFonts w:cs="Times New Roman"/>
+        </w:rPr>
+        <w:t xml:space="preserve">. Selanjutnya tahap </w:t>
+      </w:r>
+      <w:r>
+        <w:rPr>
+          <w:rFonts w:cs="Times New Roman"/>
+          <w:i/>
+        </w:rPr>
+        <w:t>sprint</w:t>
+      </w:r>
+      <w:r>
+        <w:rPr>
+          <w:rFonts w:cs="Times New Roman"/>
+        </w:rPr>
+        <w:t>, pada tahap ini</w:t>
+      </w:r>
+      <w:r>
+        <w:rPr>
+          <w:rFonts w:cs="Times New Roman"/>
+          <w:noProof/>
+          <w:lang w:eastAsia="id-ID"/>
+        </w:rPr>
+        <w:t xml:space="preserve"> melakukan analisis lebih </w:t>
+      </w:r>
+      <w:r>
+        <w:rPr>
+          <w:rFonts w:cs="Times New Roman"/>
+          <w:noProof/>
+          <w:lang w:eastAsia="id-ID"/>
+        </w:rPr>
+        <w:lastRenderedPageBreak/>
+        <w:t xml:space="preserve">lanjut dari tahapan </w:t>
+      </w:r>
+      <w:r>
+        <w:rPr>
+          <w:rFonts w:cs="Times New Roman"/>
+          <w:i/>
+          <w:noProof/>
+          <w:lang w:eastAsia="id-ID"/>
+        </w:rPr>
+        <w:t>product</w:t>
+      </w:r>
+      <w:r>
+        <w:rPr>
+          <w:rFonts w:cs="Times New Roman"/>
+          <w:noProof/>
+          <w:lang w:eastAsia="id-ID"/>
+        </w:rPr>
+        <w:t xml:space="preserve"> </w:t>
+      </w:r>
+      <w:r>
+        <w:rPr>
+          <w:rFonts w:cs="Times New Roman"/>
+          <w:i/>
+          <w:noProof/>
+          <w:lang w:eastAsia="id-ID"/>
+        </w:rPr>
+        <w:t>backlog</w:t>
+      </w:r>
+      <w:r>
+        <w:rPr>
+          <w:rFonts w:cs="Times New Roman"/>
+          <w:noProof/>
+          <w:lang w:eastAsia="id-ID"/>
+        </w:rPr>
+        <w:t xml:space="preserve"> </w:t>
+      </w:r>
+      <w:r>
+        <w:rPr>
+          <w:rFonts w:cs="Times New Roman"/>
+          <w:lang w:val="id-ID"/>
+        </w:rPr>
+        <w:t xml:space="preserve">pada tahap </w:t>
+      </w:r>
+      <w:r>
+        <w:rPr>
+          <w:rFonts w:cs="Times New Roman"/>
+          <w:i/>
+          <w:lang w:val="id-ID"/>
+        </w:rPr>
+        <w:t>sprint</w:t>
+      </w:r>
+      <w:r>
+        <w:rPr>
+          <w:rFonts w:cs="Times New Roman"/>
+          <w:lang w:val="id-ID"/>
+        </w:rPr>
+        <w:t xml:space="preserve"> ini dilakukan </w:t>
+      </w:r>
+      <w:r>
+        <w:rPr>
+          <w:rFonts w:cs="Times New Roman"/>
+          <w:i/>
+          <w:lang w:val="id-ID"/>
+        </w:rPr>
+        <w:t>sprint planning</w:t>
+      </w:r>
+      <w:r>
+        <w:rPr>
+          <w:rFonts w:cs="Times New Roman"/>
+          <w:i/>
+        </w:rPr>
+        <w:t xml:space="preserve"> </w:t>
+      </w:r>
+      <w:r>
+        <w:rPr>
+          <w:rFonts w:cs="Times New Roman"/>
+        </w:rPr>
+        <w:t xml:space="preserve">dan </w:t>
+      </w:r>
+      <w:r>
+        <w:rPr>
+          <w:rFonts w:cs="Times New Roman"/>
+          <w:i/>
+        </w:rPr>
+        <w:t xml:space="preserve">sprint backlog. </w:t>
+      </w:r>
+      <w:r>
+        <w:rPr>
+          <w:rFonts w:cs="Times New Roman"/>
+        </w:rPr>
+        <w:t xml:space="preserve">Tahap selanjutnya </w:t>
+      </w:r>
+      <w:r>
+        <w:rPr>
+          <w:rFonts w:cs="Times New Roman"/>
+          <w:i/>
+        </w:rPr>
+        <w:t>daily scrum</w:t>
+      </w:r>
+      <w:r>
+        <w:rPr>
+          <w:rFonts w:cs="Times New Roman"/>
+        </w:rPr>
+        <w:t xml:space="preserve">, </w:t>
+      </w:r>
+      <w:r>
+        <w:rPr>
+          <w:rFonts w:cs="Times New Roman"/>
+          <w:lang w:val="id-ID"/>
+        </w:rPr>
+        <w:t xml:space="preserve">pada tahapan ini dilakukan </w:t>
+      </w:r>
+      <w:r>
+        <w:rPr>
+          <w:rFonts w:cs="Times New Roman"/>
+          <w:i/>
+          <w:lang w:val="id-ID"/>
+        </w:rPr>
+        <w:t xml:space="preserve">meeting </w:t>
+      </w:r>
+      <w:r>
+        <w:rPr>
+          <w:rFonts w:cs="Times New Roman"/>
+          <w:lang w:val="id-ID"/>
+        </w:rPr>
+        <w:t>untuk mengevaluasi hasil kerja yang telah dilakukan</w:t>
+      </w:r>
+      <w:r>
+        <w:rPr>
+          <w:rFonts w:cs="Times New Roman"/>
+        </w:rPr>
+        <w:t xml:space="preserve">. Dan tahap terakhir yaitu </w:t>
+      </w:r>
+      <w:r>
+        <w:rPr>
+          <w:rFonts w:cs="Times New Roman"/>
+          <w:i/>
+        </w:rPr>
+        <w:t>sprint review</w:t>
+      </w:r>
+      <w:r>
+        <w:rPr>
+          <w:rFonts w:cs="Times New Roman"/>
+        </w:rPr>
+        <w:t xml:space="preserve">, yaitu pada tahap ini </w:t>
+      </w:r>
+      <w:r>
+        <w:rPr>
+          <w:rFonts w:cs="Times New Roman"/>
+          <w:lang w:val="id-ID"/>
+        </w:rPr>
+        <w:t xml:space="preserve">dilakukan </w:t>
+      </w:r>
+      <w:r>
+        <w:rPr>
+          <w:rFonts w:cs="Times New Roman"/>
+          <w:i/>
+          <w:lang w:val="id-ID"/>
+        </w:rPr>
+        <w:t xml:space="preserve">meeting </w:t>
+      </w:r>
+      <w:r>
+        <w:rPr>
+          <w:rFonts w:cs="Times New Roman"/>
+        </w:rPr>
+        <w:t>untuk menampilkan hasil pekerjaan yang telah selesai.</w:t>
+      </w:r>
+    </w:p>
+    <w:p>
+      <w:pPr>
+        <w:spacing w:after="0" w:line="360" w:lineRule="auto"/>
+        <w:ind w:firstLine="720"/>
+        <w:jc w:val="both"/>
+        <w:rPr>
+          <w:rFonts w:ascii="Times New Roman" w:hAnsi="Times New Roman" w:cs="Times New Roman"/>
+          <w:bCs/>
+          <w:sz w:val="24"/>
+          <w:szCs w:val="24"/>
+        </w:rPr>
+      </w:pPr>
+      <w:r>
+        <w:rPr>
+          <w:rFonts w:ascii="Times New Roman" w:hAnsi="Times New Roman" w:cs="Times New Roman"/>
+          <w:bCs/>
+          <w:sz w:val="24"/>
+          <w:szCs w:val="24"/>
+        </w:rPr>
+        <w:t xml:space="preserve">Adapun aktivitas yang dilaksanakan serta perangkat yang digunakan pada saat penelitian ini disajikan </w:t>
+      </w:r>
+      <w:r>
+        <w:rPr>
+          <w:rFonts w:ascii="Times New Roman" w:hAnsi="Times New Roman" w:cs="Times New Roman"/>
+          <w:bCs/>
+          <w:sz w:val="24"/>
+          <w:szCs w:val="24"/>
+          <w:lang w:val="id-ID"/>
+        </w:rPr>
+        <w:t xml:space="preserve">pada </w:t>
+      </w:r>
+      <w:r>
+        <w:rPr>
+          <w:rFonts w:ascii="Times New Roman" w:hAnsi="Times New Roman" w:cs="Times New Roman"/>
+          <w:bCs/>
+          <w:sz w:val="24"/>
+          <w:szCs w:val="24"/>
+        </w:rPr>
+        <w:t>Tabel 3.1 sumber daya penelitian sebagai berikut:</w:t>
+      </w:r>
+    </w:p>
+    <w:p>
+      <w:pPr>
+        <w:pStyle w:val="TABEL"/>
+        <w:rPr>
+          <w:szCs w:val="24"/>
+        </w:rPr>
+      </w:pPr>
+      <w:bookmarkStart w:id="15" w:name="_Toc526762303"/>
+    </w:p>
+    <w:p>
+      <w:pPr>
+        <w:pStyle w:val="TABEL"/>
+        <w:rPr>
+          <w:szCs w:val="24"/>
+        </w:rPr>
+      </w:pPr>
+      <w:r>
+        <w:rPr>
+          <w:szCs w:val="24"/>
+        </w:rPr>
+        <w:t>Tabel 3.1. Sumber Daya Penelitian</w:t>
+      </w:r>
+      <w:bookmarkEnd w:id="15"/>
+    </w:p>
+    <w:tbl>
+      <w:tblPr>
+        <w:tblStyle w:val="LightShading1"/>
+        <w:tblW w:w="4792" w:type="pct"/>
+        <w:jc w:val="center"/>
+        <w:tblBorders>
+          <w:top w:val="single" w:sz="4" w:space="0" w:color="auto"/>
+          <w:bottom w:val="single" w:sz="4" w:space="0" w:color="auto"/>
+          <w:insideH w:val="single" w:sz="4" w:space="0" w:color="auto"/>
+        </w:tblBorders>
+        <w:tblLook w:val="04A0" w:firstRow="1" w:lastRow="0" w:firstColumn="1" w:lastColumn="0" w:noHBand="0" w:noVBand="1"/>
+      </w:tblPr>
+      <w:tblGrid>
+        <w:gridCol w:w="514"/>
+        <w:gridCol w:w="3096"/>
+        <w:gridCol w:w="1110"/>
+        <w:gridCol w:w="3095"/>
+      </w:tblGrid>
+      <w:tr>
+        <w:trPr>
+          <w:cnfStyle w:val="100000000000" w:firstRow="1" w:lastRow="0" w:firstColumn="0" w:lastColumn="0" w:oddVBand="0" w:evenVBand="0" w:oddHBand="0" w:evenHBand="0" w:firstRowFirstColumn="0" w:firstRowLastColumn="0" w:lastRowFirstColumn="0" w:lastRowLastColumn="0"/>
+          <w:trHeight w:val="233"/>
+          <w:jc w:val="center"/>
+        </w:trPr>
+        <w:tc>
+          <w:tcPr>
+            <w:cnfStyle w:val="001000000000" w:firstRow="0" w:lastRow="0" w:firstColumn="1" w:lastColumn="0" w:oddVBand="0" w:evenVBand="0" w:oddHBand="0" w:evenHBand="0" w:firstRowFirstColumn="0" w:firstRowLastColumn="0" w:lastRowFirstColumn="0" w:lastRowLastColumn="0"/>
+            <w:tcW w:w="328" w:type="pct"/>
+            <w:shd w:val="clear" w:color="auto" w:fill="auto"/>
+          </w:tcPr>
+          <w:p>
+            <w:pPr>
+              <w:spacing w:before="120" w:after="120"/>
+              <w:jc w:val="center"/>
+              <w:rPr>
+                <w:rFonts w:ascii="Times New Roman" w:hAnsi="Times New Roman" w:cs="Times New Roman"/>
+                <w:sz w:val="24"/>
+                <w:szCs w:val="24"/>
+              </w:rPr>
+            </w:pPr>
+            <w:r>
+              <w:rPr>
+                <w:rFonts w:ascii="Times New Roman" w:hAnsi="Times New Roman" w:cs="Times New Roman"/>
+                <w:sz w:val="24"/>
+                <w:szCs w:val="24"/>
+              </w:rPr>
+              <w:t>No</w:t>
+            </w:r>
+          </w:p>
+        </w:tc>
+        <w:tc>
+          <w:tcPr>
+            <w:tcW w:w="1981" w:type="pct"/>
+            <w:shd w:val="clear" w:color="auto" w:fill="auto"/>
+          </w:tcPr>
+          <w:p>
+            <w:pPr>
+              <w:spacing w:before="120" w:after="120"/>
+              <w:jc w:val="center"/>
+              <w:cnfStyle w:val="100000000000" w:firstRow="1" w:lastRow="0" w:firstColumn="0" w:lastColumn="0" w:oddVBand="0" w:evenVBand="0" w:oddHBand="0" w:evenHBand="0" w:firstRowFirstColumn="0" w:firstRowLastColumn="0" w:lastRowFirstColumn="0" w:lastRowLastColumn="0"/>
+              <w:rPr>
+                <w:rFonts w:ascii="Times New Roman" w:hAnsi="Times New Roman" w:cs="Times New Roman"/>
+                <w:sz w:val="24"/>
+                <w:szCs w:val="24"/>
+              </w:rPr>
+            </w:pPr>
+            <w:r>
+              <w:rPr>
+                <w:rFonts w:ascii="Times New Roman" w:hAnsi="Times New Roman" w:cs="Times New Roman"/>
+                <w:sz w:val="24"/>
+                <w:szCs w:val="24"/>
+              </w:rPr>
+              <w:t>Aktivitas</w:t>
+            </w:r>
+          </w:p>
+        </w:tc>
+        <w:tc>
+          <w:tcPr>
+            <w:tcW w:w="710" w:type="pct"/>
+            <w:shd w:val="clear" w:color="auto" w:fill="auto"/>
+          </w:tcPr>
+          <w:p>
+            <w:pPr>
+              <w:spacing w:before="120" w:after="120"/>
+              <w:jc w:val="center"/>
+              <w:cnfStyle w:val="100000000000" w:firstRow="1" w:lastRow="0" w:firstColumn="0" w:lastColumn="0" w:oddVBand="0" w:evenVBand="0" w:oddHBand="0" w:evenHBand="0" w:firstRowFirstColumn="0" w:firstRowLastColumn="0" w:lastRowFirstColumn="0" w:lastRowLastColumn="0"/>
+              <w:rPr>
+                <w:rFonts w:ascii="Times New Roman" w:hAnsi="Times New Roman" w:cs="Times New Roman"/>
+                <w:sz w:val="24"/>
+                <w:szCs w:val="24"/>
+              </w:rPr>
+            </w:pPr>
+            <w:r>
+              <w:rPr>
+                <w:rFonts w:ascii="Times New Roman" w:hAnsi="Times New Roman" w:cs="Times New Roman"/>
+                <w:sz w:val="24"/>
+                <w:szCs w:val="24"/>
+              </w:rPr>
+              <w:t>Manusia</w:t>
+            </w:r>
+          </w:p>
+        </w:tc>
+        <w:tc>
+          <w:tcPr>
+            <w:tcW w:w="1980" w:type="pct"/>
+            <w:shd w:val="clear" w:color="auto" w:fill="auto"/>
+          </w:tcPr>
+          <w:p>
+            <w:pPr>
+              <w:spacing w:before="120" w:after="120"/>
+              <w:jc w:val="center"/>
+              <w:cnfStyle w:val="100000000000" w:firstRow="1" w:lastRow="0" w:firstColumn="0" w:lastColumn="0" w:oddVBand="0" w:evenVBand="0" w:oddHBand="0" w:evenHBand="0" w:firstRowFirstColumn="0" w:firstRowLastColumn="0" w:lastRowFirstColumn="0" w:lastRowLastColumn="0"/>
+              <w:rPr>
+                <w:rFonts w:ascii="Times New Roman" w:hAnsi="Times New Roman" w:cs="Times New Roman"/>
+                <w:i/>
+                <w:sz w:val="24"/>
+                <w:szCs w:val="24"/>
+              </w:rPr>
+            </w:pPr>
+            <w:r>
+              <w:rPr>
+                <w:rFonts w:ascii="Times New Roman" w:hAnsi="Times New Roman" w:cs="Times New Roman"/>
+                <w:i/>
+                <w:sz w:val="24"/>
+                <w:szCs w:val="24"/>
+              </w:rPr>
+              <w:t>Tools</w:t>
+            </w:r>
+          </w:p>
+        </w:tc>
+      </w:tr>
+      <w:tr>
+        <w:trPr>
+          <w:cnfStyle w:val="000000100000" w:firstRow="0" w:lastRow="0" w:firstColumn="0" w:lastColumn="0" w:oddVBand="0" w:evenVBand="0" w:oddHBand="1" w:evenHBand="0" w:firstRowFirstColumn="0" w:firstRowLastColumn="0" w:lastRowFirstColumn="0" w:lastRowLastColumn="0"/>
+          <w:trHeight w:val="386"/>
+          <w:jc w:val="center"/>
+        </w:trPr>
+        <w:tc>
+          <w:tcPr>
+            <w:cnfStyle w:val="001000000000" w:firstRow="0" w:lastRow="0" w:firstColumn="1" w:lastColumn="0" w:oddVBand="0" w:evenVBand="0" w:oddHBand="0" w:evenHBand="0" w:firstRowFirstColumn="0" w:firstRowLastColumn="0" w:lastRowFirstColumn="0" w:lastRowLastColumn="0"/>
+            <w:tcW w:w="328" w:type="pct"/>
+            <w:tcBorders>
+              <w:top w:val="single" w:sz="8" w:space="0" w:color="000000" w:themeColor="text1"/>
+              <w:bottom w:val="nil"/>
+            </w:tcBorders>
+            <w:shd w:val="clear" w:color="auto" w:fill="auto"/>
+          </w:tcPr>
+          <w:p>
+            <w:pPr>
+              <w:spacing w:before="120" w:after="120"/>
+              <w:jc w:val="center"/>
+              <w:rPr>
+                <w:rFonts w:ascii="Times New Roman" w:hAnsi="Times New Roman" w:cs="Times New Roman"/>
+                <w:b w:val="0"/>
+                <w:sz w:val="24"/>
+                <w:szCs w:val="24"/>
+              </w:rPr>
+            </w:pPr>
+            <w:r>
+              <w:rPr>
+                <w:rFonts w:ascii="Times New Roman" w:hAnsi="Times New Roman" w:cs="Times New Roman"/>
+                <w:b w:val="0"/>
+                <w:sz w:val="24"/>
+                <w:szCs w:val="24"/>
+              </w:rPr>
+              <w:t>1.</w:t>
+            </w:r>
+          </w:p>
+        </w:tc>
+        <w:tc>
+          <w:tcPr>
+            <w:tcW w:w="1981" w:type="pct"/>
+            <w:tcBorders>
+              <w:top w:val="single" w:sz="8" w:space="0" w:color="000000" w:themeColor="text1"/>
+              <w:bottom w:val="nil"/>
+            </w:tcBorders>
+            <w:shd w:val="clear" w:color="auto" w:fill="auto"/>
+          </w:tcPr>
+          <w:p>
+            <w:pPr>
+              <w:spacing w:before="120" w:after="120"/>
+              <w:cnfStyle w:val="000000100000" w:firstRow="0" w:lastRow="0" w:firstColumn="0" w:lastColumn="0" w:oddVBand="0" w:evenVBand="0" w:oddHBand="1" w:evenHBand="0" w:firstRowFirstColumn="0" w:firstRowLastColumn="0" w:lastRowFirstColumn="0" w:lastRowLastColumn="0"/>
+              <w:rPr>
+                <w:rFonts w:ascii="Times New Roman" w:hAnsi="Times New Roman" w:cs="Times New Roman"/>
+                <w:sz w:val="24"/>
+                <w:szCs w:val="24"/>
+              </w:rPr>
+            </w:pPr>
+            <w:r>
+              <w:rPr>
+                <w:rFonts w:ascii="Times New Roman" w:hAnsi="Times New Roman" w:cs="Times New Roman"/>
+                <w:sz w:val="24"/>
+                <w:szCs w:val="24"/>
+              </w:rPr>
+              <w:t>Membuat proses bisnis</w:t>
+            </w:r>
+          </w:p>
+        </w:tc>
+        <w:tc>
+          <w:tcPr>
+            <w:tcW w:w="710" w:type="pct"/>
+            <w:tcBorders>
+              <w:top w:val="single" w:sz="8" w:space="0" w:color="000000" w:themeColor="text1"/>
+              <w:bottom w:val="nil"/>
+            </w:tcBorders>
+            <w:shd w:val="clear" w:color="auto" w:fill="auto"/>
+          </w:tcPr>
+          <w:p>
+            <w:pPr>
+              <w:spacing w:before="120" w:after="120"/>
+              <w:jc w:val="center"/>
+              <w:cnfStyle w:val="000000100000" w:firstRow="0" w:lastRow="0" w:firstColumn="0" w:lastColumn="0" w:oddVBand="0" w:evenVBand="0" w:oddHBand="1" w:evenHBand="0" w:firstRowFirstColumn="0" w:firstRowLastColumn="0" w:lastRowFirstColumn="0" w:lastRowLastColumn="0"/>
+              <w:rPr>
+                <w:rFonts w:ascii="Times New Roman" w:hAnsi="Times New Roman" w:cs="Times New Roman"/>
+                <w:sz w:val="24"/>
+                <w:szCs w:val="24"/>
+              </w:rPr>
+            </w:pPr>
+            <w:r>
+              <w:rPr>
+                <w:rFonts w:ascii="Times New Roman" w:hAnsi="Times New Roman" w:cs="Times New Roman"/>
+                <w:sz w:val="24"/>
+                <w:szCs w:val="24"/>
+              </w:rPr>
+              <w:t>Peneliti</w:t>
+            </w:r>
+          </w:p>
+        </w:tc>
+        <w:tc>
+          <w:tcPr>
+            <w:tcW w:w="1980" w:type="pct"/>
+            <w:tcBorders>
+              <w:top w:val="single" w:sz="8" w:space="0" w:color="000000" w:themeColor="text1"/>
+              <w:bottom w:val="nil"/>
+            </w:tcBorders>
+            <w:shd w:val="clear" w:color="auto" w:fill="auto"/>
+          </w:tcPr>
+          <w:p>
+            <w:pPr>
+              <w:spacing w:before="120" w:after="120"/>
+              <w:cnfStyle w:val="000000100000" w:firstRow="0" w:lastRow="0" w:firstColumn="0" w:lastColumn="0" w:oddVBand="0" w:evenVBand="0" w:oddHBand="1" w:evenHBand="0" w:firstRowFirstColumn="0" w:firstRowLastColumn="0" w:lastRowFirstColumn="0" w:lastRowLastColumn="0"/>
+              <w:rPr>
+                <w:rFonts w:ascii="Times New Roman" w:hAnsi="Times New Roman" w:cs="Times New Roman"/>
+                <w:sz w:val="24"/>
+                <w:szCs w:val="24"/>
+              </w:rPr>
+            </w:pPr>
+            <w:r>
+              <w:rPr>
+                <w:rFonts w:ascii="Times New Roman" w:hAnsi="Times New Roman" w:cs="Times New Roman"/>
+                <w:sz w:val="24"/>
+                <w:szCs w:val="24"/>
+              </w:rPr>
+              <w:t xml:space="preserve">Wawancara, Jurnal, </w:t>
+            </w:r>
+            <w:r>
+              <w:rPr>
+                <w:rFonts w:ascii="Times New Roman" w:hAnsi="Times New Roman" w:cs="Times New Roman"/>
+                <w:i/>
+                <w:sz w:val="24"/>
+                <w:szCs w:val="24"/>
+              </w:rPr>
+              <w:t>e-book</w:t>
+            </w:r>
+            <w:r>
+              <w:rPr>
+                <w:rFonts w:ascii="Times New Roman" w:hAnsi="Times New Roman" w:cs="Times New Roman"/>
+                <w:sz w:val="24"/>
+                <w:szCs w:val="24"/>
+              </w:rPr>
+              <w:t>,</w:t>
+            </w:r>
+          </w:p>
+        </w:tc>
+      </w:tr>
+      <w:tr>
+        <w:trPr>
+          <w:jc w:val="center"/>
+        </w:trPr>
+        <w:tc>
+          <w:tcPr>
+            <w:cnfStyle w:val="001000000000" w:firstRow="0" w:lastRow="0" w:firstColumn="1" w:lastColumn="0" w:oddVBand="0" w:evenVBand="0" w:oddHBand="0" w:evenHBand="0" w:firstRowFirstColumn="0" w:firstRowLastColumn="0" w:lastRowFirstColumn="0" w:lastRowLastColumn="0"/>
+            <w:tcW w:w="328" w:type="pct"/>
+            <w:tcBorders>
+              <w:top w:val="nil"/>
+              <w:bottom w:val="nil"/>
+            </w:tcBorders>
+            <w:shd w:val="clear" w:color="auto" w:fill="auto"/>
+          </w:tcPr>
+          <w:p>
+            <w:pPr>
+              <w:spacing w:before="120" w:after="120"/>
+              <w:rPr>
+                <w:rFonts w:ascii="Times New Roman" w:hAnsi="Times New Roman" w:cs="Times New Roman"/>
+                <w:b w:val="0"/>
+                <w:sz w:val="24"/>
+                <w:szCs w:val="24"/>
+              </w:rPr>
+            </w:pPr>
+            <w:r>
+              <w:rPr>
+                <w:rFonts w:ascii="Times New Roman" w:hAnsi="Times New Roman" w:cs="Times New Roman"/>
+                <w:b w:val="0"/>
+                <w:sz w:val="24"/>
+                <w:szCs w:val="24"/>
+              </w:rPr>
+              <w:t>2.</w:t>
+            </w:r>
+          </w:p>
+        </w:tc>
+        <w:tc>
+          <w:tcPr>
+            <w:tcW w:w="1981" w:type="pct"/>
+            <w:tcBorders>
+              <w:top w:val="nil"/>
+              <w:bottom w:val="nil"/>
+            </w:tcBorders>
+            <w:shd w:val="clear" w:color="auto" w:fill="auto"/>
+          </w:tcPr>
+          <w:p>
+            <w:pPr>
+              <w:spacing w:before="120" w:after="120"/>
+              <w:cnfStyle w:val="000000000000" w:firstRow="0" w:lastRow="0" w:firstColumn="0" w:lastColumn="0" w:oddVBand="0" w:evenVBand="0" w:oddHBand="0" w:evenHBand="0" w:firstRowFirstColumn="0" w:firstRowLastColumn="0" w:lastRowFirstColumn="0" w:lastRowLastColumn="0"/>
+              <w:rPr>
+                <w:rFonts w:ascii="Times New Roman" w:hAnsi="Times New Roman" w:cs="Times New Roman"/>
+                <w:sz w:val="24"/>
+                <w:szCs w:val="24"/>
+              </w:rPr>
+            </w:pPr>
+            <w:r>
+              <w:rPr>
+                <w:rFonts w:ascii="Times New Roman" w:hAnsi="Times New Roman" w:cs="Times New Roman"/>
+                <w:sz w:val="24"/>
+                <w:szCs w:val="24"/>
+              </w:rPr>
+              <w:t>Identifikasi aktor</w:t>
+            </w:r>
+          </w:p>
+        </w:tc>
+        <w:tc>
+          <w:tcPr>
+            <w:tcW w:w="710" w:type="pct"/>
+            <w:tcBorders>
+              <w:top w:val="nil"/>
+              <w:bottom w:val="nil"/>
+            </w:tcBorders>
+            <w:shd w:val="clear" w:color="auto" w:fill="auto"/>
+          </w:tcPr>
+          <w:p>
+            <w:pPr>
+              <w:spacing w:before="120" w:after="120"/>
+              <w:jc w:val="center"/>
+              <w:cnfStyle w:val="000000000000" w:firstRow="0" w:lastRow="0" w:firstColumn="0" w:lastColumn="0" w:oddVBand="0" w:evenVBand="0" w:oddHBand="0" w:evenHBand="0" w:firstRowFirstColumn="0" w:firstRowLastColumn="0" w:lastRowFirstColumn="0" w:lastRowLastColumn="0"/>
+              <w:rPr>
+                <w:rFonts w:ascii="Times New Roman" w:hAnsi="Times New Roman" w:cs="Times New Roman"/>
+                <w:sz w:val="24"/>
+                <w:szCs w:val="24"/>
+              </w:rPr>
+            </w:pPr>
+            <w:r>
+              <w:rPr>
+                <w:rFonts w:ascii="Times New Roman" w:hAnsi="Times New Roman" w:cs="Times New Roman"/>
+                <w:sz w:val="24"/>
+                <w:szCs w:val="24"/>
+              </w:rPr>
+              <w:t>Peneliti</w:t>
+            </w:r>
+          </w:p>
+        </w:tc>
+        <w:tc>
+          <w:tcPr>
+            <w:tcW w:w="1980" w:type="pct"/>
+            <w:tcBorders>
+              <w:top w:val="nil"/>
+              <w:bottom w:val="nil"/>
+            </w:tcBorders>
+            <w:shd w:val="clear" w:color="auto" w:fill="auto"/>
+          </w:tcPr>
+          <w:p>
+            <w:pPr>
+              <w:spacing w:before="120" w:after="120"/>
+              <w:jc w:val="center"/>
+              <w:cnfStyle w:val="000000000000" w:firstRow="0" w:lastRow="0" w:firstColumn="0" w:lastColumn="0" w:oddVBand="0" w:evenVBand="0" w:oddHBand="0" w:evenHBand="0" w:firstRowFirstColumn="0" w:firstRowLastColumn="0" w:lastRowFirstColumn="0" w:lastRowLastColumn="0"/>
+              <w:rPr>
+                <w:rFonts w:ascii="Times New Roman" w:hAnsi="Times New Roman" w:cs="Times New Roman"/>
+                <w:sz w:val="24"/>
+                <w:szCs w:val="24"/>
+              </w:rPr>
+            </w:pPr>
+            <w:r>
+              <w:rPr>
+                <w:rFonts w:ascii="Times New Roman" w:hAnsi="Times New Roman" w:cs="Times New Roman"/>
+                <w:i/>
+                <w:sz w:val="24"/>
+                <w:szCs w:val="24"/>
+              </w:rPr>
+              <w:t>Microsoft Visio</w:t>
+            </w:r>
+          </w:p>
+        </w:tc>
+      </w:tr>
+      <w:tr>
+        <w:trPr>
+          <w:cnfStyle w:val="000000100000" w:firstRow="0" w:lastRow="0" w:firstColumn="0" w:lastColumn="0" w:oddVBand="0" w:evenVBand="0" w:oddHBand="1" w:evenHBand="0" w:firstRowFirstColumn="0" w:firstRowLastColumn="0" w:lastRowFirstColumn="0" w:lastRowLastColumn="0"/>
+          <w:jc w:val="center"/>
+        </w:trPr>
+        <w:tc>
+          <w:tcPr>
+            <w:cnfStyle w:val="001000000000" w:firstRow="0" w:lastRow="0" w:firstColumn="1" w:lastColumn="0" w:oddVBand="0" w:evenVBand="0" w:oddHBand="0" w:evenHBand="0" w:firstRowFirstColumn="0" w:firstRowLastColumn="0" w:lastRowFirstColumn="0" w:lastRowLastColumn="0"/>
+            <w:tcW w:w="328" w:type="pct"/>
+            <w:tcBorders>
+              <w:top w:val="nil"/>
+              <w:bottom w:val="nil"/>
+            </w:tcBorders>
+            <w:shd w:val="clear" w:color="auto" w:fill="auto"/>
+          </w:tcPr>
+          <w:p>
+            <w:pPr>
+              <w:spacing w:before="120" w:after="120"/>
+              <w:rPr>
+                <w:rFonts w:ascii="Times New Roman" w:hAnsi="Times New Roman" w:cs="Times New Roman"/>
+                <w:b w:val="0"/>
+                <w:sz w:val="24"/>
+                <w:szCs w:val="24"/>
+              </w:rPr>
+            </w:pPr>
+            <w:r>
+              <w:rPr>
+                <w:rFonts w:ascii="Times New Roman" w:hAnsi="Times New Roman" w:cs="Times New Roman"/>
+                <w:b w:val="0"/>
+                <w:sz w:val="24"/>
+                <w:szCs w:val="24"/>
+              </w:rPr>
+              <w:t>3.</w:t>
+            </w:r>
+          </w:p>
+        </w:tc>
+        <w:tc>
+          <w:tcPr>
+            <w:tcW w:w="1981" w:type="pct"/>
+            <w:tcBorders>
+              <w:top w:val="nil"/>
+              <w:bottom w:val="nil"/>
+            </w:tcBorders>
+            <w:shd w:val="clear" w:color="auto" w:fill="auto"/>
+          </w:tcPr>
+          <w:p>
+            <w:pPr>
+              <w:spacing w:before="120" w:after="120"/>
+              <w:cnfStyle w:val="000000100000" w:firstRow="0" w:lastRow="0" w:firstColumn="0" w:lastColumn="0" w:oddVBand="0" w:evenVBand="0" w:oddHBand="1" w:evenHBand="0" w:firstRowFirstColumn="0" w:firstRowLastColumn="0" w:lastRowFirstColumn="0" w:lastRowLastColumn="0"/>
+              <w:rPr>
+                <w:rFonts w:ascii="Times New Roman" w:hAnsi="Times New Roman" w:cs="Times New Roman"/>
+                <w:sz w:val="24"/>
+                <w:szCs w:val="24"/>
+              </w:rPr>
+            </w:pPr>
+            <w:r>
+              <w:rPr>
+                <w:rFonts w:ascii="Times New Roman" w:hAnsi="Times New Roman" w:cs="Times New Roman"/>
+                <w:sz w:val="24"/>
+                <w:szCs w:val="24"/>
+              </w:rPr>
+              <w:t>Identifikasi aktivitas bisnis</w:t>
+            </w:r>
+          </w:p>
+        </w:tc>
+        <w:tc>
+          <w:tcPr>
+            <w:tcW w:w="710" w:type="pct"/>
+            <w:tcBorders>
+              <w:top w:val="nil"/>
+              <w:bottom w:val="nil"/>
+            </w:tcBorders>
+            <w:shd w:val="clear" w:color="auto" w:fill="auto"/>
+          </w:tcPr>
+          <w:p>
+            <w:pPr>
+              <w:spacing w:before="120" w:after="120"/>
+              <w:jc w:val="center"/>
+              <w:cnfStyle w:val="000000100000" w:firstRow="0" w:lastRow="0" w:firstColumn="0" w:lastColumn="0" w:oddVBand="0" w:evenVBand="0" w:oddHBand="1" w:evenHBand="0" w:firstRowFirstColumn="0" w:firstRowLastColumn="0" w:lastRowFirstColumn="0" w:lastRowLastColumn="0"/>
+              <w:rPr>
+                <w:rFonts w:ascii="Times New Roman" w:hAnsi="Times New Roman" w:cs="Times New Roman"/>
+                <w:i/>
+                <w:sz w:val="24"/>
+                <w:szCs w:val="24"/>
+              </w:rPr>
+            </w:pPr>
+            <w:r>
+              <w:rPr>
+                <w:rFonts w:ascii="Times New Roman" w:hAnsi="Times New Roman" w:cs="Times New Roman"/>
+                <w:sz w:val="24"/>
+                <w:szCs w:val="24"/>
+              </w:rPr>
+              <w:t>Peneliti</w:t>
+            </w:r>
+          </w:p>
+        </w:tc>
+        <w:tc>
+          <w:tcPr>
+            <w:tcW w:w="1980" w:type="pct"/>
+            <w:tcBorders>
+              <w:top w:val="nil"/>
+              <w:bottom w:val="nil"/>
+            </w:tcBorders>
+            <w:shd w:val="clear" w:color="auto" w:fill="auto"/>
+          </w:tcPr>
+          <w:p>
+            <w:pPr>
+              <w:spacing w:before="120" w:after="120"/>
+              <w:jc w:val="center"/>
+              <w:cnfStyle w:val="000000100000" w:firstRow="0" w:lastRow="0" w:firstColumn="0" w:lastColumn="0" w:oddVBand="0" w:evenVBand="0" w:oddHBand="1" w:evenHBand="0" w:firstRowFirstColumn="0" w:firstRowLastColumn="0" w:lastRowFirstColumn="0" w:lastRowLastColumn="0"/>
+              <w:rPr>
+                <w:rFonts w:ascii="Times New Roman" w:hAnsi="Times New Roman" w:cs="Times New Roman"/>
+                <w:i/>
+                <w:sz w:val="24"/>
+                <w:szCs w:val="24"/>
+              </w:rPr>
+            </w:pPr>
+            <w:r>
+              <w:rPr>
+                <w:rFonts w:ascii="Times New Roman" w:hAnsi="Times New Roman" w:cs="Times New Roman"/>
+                <w:i/>
+                <w:sz w:val="24"/>
+                <w:szCs w:val="24"/>
+              </w:rPr>
+              <w:t>Microsoft Visio</w:t>
+            </w:r>
+          </w:p>
+        </w:tc>
+      </w:tr>
+      <w:tr>
+        <w:trPr>
+          <w:jc w:val="center"/>
+        </w:trPr>
+        <w:tc>
+          <w:tcPr>
+            <w:cnfStyle w:val="001000000000" w:firstRow="0" w:lastRow="0" w:firstColumn="1" w:lastColumn="0" w:oddVBand="0" w:evenVBand="0" w:oddHBand="0" w:evenHBand="0" w:firstRowFirstColumn="0" w:firstRowLastColumn="0" w:lastRowFirstColumn="0" w:lastRowLastColumn="0"/>
+            <w:tcW w:w="328" w:type="pct"/>
+            <w:tcBorders>
+              <w:top w:val="nil"/>
+              <w:bottom w:val="nil"/>
+            </w:tcBorders>
+            <w:shd w:val="clear" w:color="auto" w:fill="auto"/>
+          </w:tcPr>
+          <w:p>
+            <w:pPr>
+              <w:spacing w:before="120" w:after="120"/>
+              <w:rPr>
+                <w:rFonts w:ascii="Times New Roman" w:hAnsi="Times New Roman" w:cs="Times New Roman"/>
+                <w:b w:val="0"/>
+                <w:sz w:val="24"/>
+                <w:szCs w:val="24"/>
+              </w:rPr>
+            </w:pPr>
+            <w:r>
+              <w:rPr>
+                <w:rFonts w:ascii="Times New Roman" w:hAnsi="Times New Roman" w:cs="Times New Roman"/>
+                <w:b w:val="0"/>
+                <w:sz w:val="24"/>
+                <w:szCs w:val="24"/>
+              </w:rPr>
+              <w:t>4.</w:t>
+            </w:r>
+          </w:p>
+        </w:tc>
+        <w:tc>
+          <w:tcPr>
+            <w:tcW w:w="1981" w:type="pct"/>
+            <w:tcBorders>
+              <w:top w:val="nil"/>
+              <w:bottom w:val="nil"/>
+            </w:tcBorders>
+            <w:shd w:val="clear" w:color="auto" w:fill="auto"/>
+          </w:tcPr>
+          <w:p>
+            <w:pPr>
+              <w:spacing w:before="120" w:after="120"/>
+              <w:cnfStyle w:val="000000000000" w:firstRow="0" w:lastRow="0" w:firstColumn="0" w:lastColumn="0" w:oddVBand="0" w:evenVBand="0" w:oddHBand="0" w:evenHBand="0" w:firstRowFirstColumn="0" w:firstRowLastColumn="0" w:lastRowFirstColumn="0" w:lastRowLastColumn="0"/>
+              <w:rPr>
+                <w:rFonts w:ascii="Times New Roman" w:hAnsi="Times New Roman" w:cs="Times New Roman"/>
+                <w:sz w:val="24"/>
+                <w:szCs w:val="24"/>
+              </w:rPr>
+            </w:pPr>
+            <w:r>
+              <w:rPr>
+                <w:rFonts w:ascii="Times New Roman" w:hAnsi="Times New Roman" w:cs="Times New Roman"/>
+                <w:sz w:val="24"/>
+                <w:szCs w:val="24"/>
+              </w:rPr>
+              <w:t>Membuat struktur sistem</w:t>
+            </w:r>
+          </w:p>
+        </w:tc>
+        <w:tc>
+          <w:tcPr>
+            <w:tcW w:w="710" w:type="pct"/>
+            <w:tcBorders>
+              <w:top w:val="nil"/>
+              <w:bottom w:val="nil"/>
+            </w:tcBorders>
+            <w:shd w:val="clear" w:color="auto" w:fill="auto"/>
+          </w:tcPr>
+          <w:p>
+            <w:pPr>
+              <w:spacing w:before="120" w:after="120"/>
+              <w:jc w:val="center"/>
+              <w:cnfStyle w:val="000000000000" w:firstRow="0" w:lastRow="0" w:firstColumn="0" w:lastColumn="0" w:oddVBand="0" w:evenVBand="0" w:oddHBand="0" w:evenHBand="0" w:firstRowFirstColumn="0" w:firstRowLastColumn="0" w:lastRowFirstColumn="0" w:lastRowLastColumn="0"/>
+              <w:rPr>
+                <w:rFonts w:ascii="Times New Roman" w:hAnsi="Times New Roman" w:cs="Times New Roman"/>
+                <w:i/>
+                <w:sz w:val="24"/>
+                <w:szCs w:val="24"/>
+              </w:rPr>
+            </w:pPr>
+            <w:r>
+              <w:rPr>
+                <w:rFonts w:ascii="Times New Roman" w:hAnsi="Times New Roman" w:cs="Times New Roman"/>
+                <w:sz w:val="24"/>
+                <w:szCs w:val="24"/>
+              </w:rPr>
+              <w:t>Peneliti</w:t>
+            </w:r>
+          </w:p>
+        </w:tc>
+        <w:tc>
+          <w:tcPr>
+            <w:tcW w:w="1980" w:type="pct"/>
+            <w:tcBorders>
+              <w:top w:val="nil"/>
+              <w:bottom w:val="nil"/>
+            </w:tcBorders>
+            <w:shd w:val="clear" w:color="auto" w:fill="auto"/>
+          </w:tcPr>
+          <w:p>
+            <w:pPr>
+              <w:spacing w:before="120" w:after="120"/>
+              <w:jc w:val="center"/>
+              <w:cnfStyle w:val="000000000000" w:firstRow="0" w:lastRow="0" w:firstColumn="0" w:lastColumn="0" w:oddVBand="0" w:evenVBand="0" w:oddHBand="0" w:evenHBand="0" w:firstRowFirstColumn="0" w:firstRowLastColumn="0" w:lastRowFirstColumn="0" w:lastRowLastColumn="0"/>
+              <w:rPr>
+                <w:rFonts w:ascii="Times New Roman" w:hAnsi="Times New Roman" w:cs="Times New Roman"/>
+                <w:i/>
+                <w:sz w:val="24"/>
+                <w:szCs w:val="24"/>
+              </w:rPr>
+            </w:pPr>
+            <w:r>
+              <w:rPr>
+                <w:rFonts w:ascii="Times New Roman" w:hAnsi="Times New Roman" w:cs="Times New Roman"/>
+                <w:i/>
+                <w:sz w:val="24"/>
+                <w:szCs w:val="24"/>
+              </w:rPr>
+              <w:t>Microsoft Visio</w:t>
+            </w:r>
+          </w:p>
+        </w:tc>
+      </w:tr>
+      <w:tr>
+        <w:trPr>
+          <w:cnfStyle w:val="000000100000" w:firstRow="0" w:lastRow="0" w:firstColumn="0" w:lastColumn="0" w:oddVBand="0" w:evenVBand="0" w:oddHBand="1" w:evenHBand="0" w:firstRowFirstColumn="0" w:firstRowLastColumn="0" w:lastRowFirstColumn="0" w:lastRowLastColumn="0"/>
+          <w:jc w:val="center"/>
+        </w:trPr>
+        <w:tc>
+          <w:tcPr>
+            <w:cnfStyle w:val="001000000000" w:firstRow="0" w:lastRow="0" w:firstColumn="1" w:lastColumn="0" w:oddVBand="0" w:evenVBand="0" w:oddHBand="0" w:evenHBand="0" w:firstRowFirstColumn="0" w:firstRowLastColumn="0" w:lastRowFirstColumn="0" w:lastRowLastColumn="0"/>
+            <w:tcW w:w="328" w:type="pct"/>
+            <w:tcBorders>
+              <w:top w:val="nil"/>
+              <w:bottom w:val="nil"/>
+            </w:tcBorders>
+            <w:shd w:val="clear" w:color="auto" w:fill="auto"/>
+          </w:tcPr>
+          <w:p>
+            <w:pPr>
+              <w:spacing w:before="120" w:after="120"/>
+              <w:rPr>
+                <w:rFonts w:ascii="Times New Roman" w:hAnsi="Times New Roman" w:cs="Times New Roman"/>
+                <w:b w:val="0"/>
+                <w:sz w:val="24"/>
+                <w:szCs w:val="24"/>
+              </w:rPr>
+            </w:pPr>
+            <w:r>
+              <w:rPr>
+                <w:rFonts w:ascii="Times New Roman" w:hAnsi="Times New Roman" w:cs="Times New Roman"/>
+                <w:b w:val="0"/>
+                <w:sz w:val="24"/>
+                <w:szCs w:val="24"/>
+              </w:rPr>
+              <w:t>5.</w:t>
+            </w:r>
+          </w:p>
+        </w:tc>
+        <w:tc>
+          <w:tcPr>
+            <w:tcW w:w="1981" w:type="pct"/>
+            <w:tcBorders>
+              <w:top w:val="nil"/>
+              <w:bottom w:val="nil"/>
+            </w:tcBorders>
+            <w:shd w:val="clear" w:color="auto" w:fill="auto"/>
+          </w:tcPr>
+          <w:p>
+            <w:pPr>
+              <w:spacing w:before="120" w:after="120"/>
+              <w:cnfStyle w:val="000000100000" w:firstRow="0" w:lastRow="0" w:firstColumn="0" w:lastColumn="0" w:oddVBand="0" w:evenVBand="0" w:oddHBand="1" w:evenHBand="0" w:firstRowFirstColumn="0" w:firstRowLastColumn="0" w:lastRowFirstColumn="0" w:lastRowLastColumn="0"/>
+              <w:rPr>
+                <w:rFonts w:ascii="Times New Roman" w:hAnsi="Times New Roman" w:cs="Times New Roman"/>
+                <w:sz w:val="24"/>
+                <w:szCs w:val="24"/>
+              </w:rPr>
+            </w:pPr>
+            <w:r>
+              <w:rPr>
+                <w:rFonts w:ascii="Times New Roman" w:hAnsi="Times New Roman" w:cs="Times New Roman"/>
+                <w:sz w:val="24"/>
+                <w:szCs w:val="24"/>
+              </w:rPr>
+              <w:t>Identifikasi kebutuhan sistem</w:t>
+            </w:r>
+          </w:p>
+        </w:tc>
+        <w:tc>
+          <w:tcPr>
+            <w:tcW w:w="710" w:type="pct"/>
+            <w:tcBorders>
+              <w:top w:val="nil"/>
+              <w:bottom w:val="nil"/>
+            </w:tcBorders>
+            <w:shd w:val="clear" w:color="auto" w:fill="auto"/>
+          </w:tcPr>
+          <w:p>
+            <w:pPr>
+              <w:spacing w:before="120" w:after="120"/>
+              <w:jc w:val="center"/>
+              <w:cnfStyle w:val="000000100000" w:firstRow="0" w:lastRow="0" w:firstColumn="0" w:lastColumn="0" w:oddVBand="0" w:evenVBand="0" w:oddHBand="1" w:evenHBand="0" w:firstRowFirstColumn="0" w:firstRowLastColumn="0" w:lastRowFirstColumn="0" w:lastRowLastColumn="0"/>
+              <w:rPr>
+                <w:rFonts w:ascii="Times New Roman" w:hAnsi="Times New Roman" w:cs="Times New Roman"/>
+                <w:i/>
+                <w:sz w:val="24"/>
+                <w:szCs w:val="24"/>
+              </w:rPr>
+            </w:pPr>
+            <w:r>
+              <w:rPr>
+                <w:rFonts w:ascii="Times New Roman" w:hAnsi="Times New Roman" w:cs="Times New Roman"/>
+                <w:sz w:val="24"/>
+                <w:szCs w:val="24"/>
+              </w:rPr>
+              <w:t>Peneliti</w:t>
+            </w:r>
+          </w:p>
+        </w:tc>
+        <w:tc>
+          <w:tcPr>
+            <w:tcW w:w="1980" w:type="pct"/>
+            <w:tcBorders>
+              <w:top w:val="nil"/>
+              <w:bottom w:val="nil"/>
+            </w:tcBorders>
+            <w:shd w:val="clear" w:color="auto" w:fill="auto"/>
+          </w:tcPr>
+          <w:p>
+            <w:pPr>
+              <w:spacing w:before="120" w:after="120"/>
+              <w:jc w:val="center"/>
+              <w:cnfStyle w:val="000000100000" w:firstRow="0" w:lastRow="0" w:firstColumn="0" w:lastColumn="0" w:oddVBand="0" w:evenVBand="0" w:oddHBand="1" w:evenHBand="0" w:firstRowFirstColumn="0" w:firstRowLastColumn="0" w:lastRowFirstColumn="0" w:lastRowLastColumn="0"/>
+              <w:rPr>
+                <w:rFonts w:ascii="Times New Roman" w:hAnsi="Times New Roman" w:cs="Times New Roman"/>
+                <w:i/>
+                <w:sz w:val="24"/>
+                <w:szCs w:val="24"/>
+              </w:rPr>
+            </w:pPr>
+            <w:r>
+              <w:rPr>
+                <w:rFonts w:ascii="Times New Roman" w:hAnsi="Times New Roman" w:cs="Times New Roman"/>
+                <w:i/>
+                <w:sz w:val="24"/>
+                <w:szCs w:val="24"/>
+              </w:rPr>
+              <w:t>Microsoft Visio</w:t>
+            </w:r>
+          </w:p>
+        </w:tc>
+      </w:tr>
+      <w:tr>
+        <w:trPr>
+          <w:jc w:val="center"/>
+        </w:trPr>
+        <w:tc>
+          <w:tcPr>
+            <w:cnfStyle w:val="001000000000" w:firstRow="0" w:lastRow="0" w:firstColumn="1" w:lastColumn="0" w:oddVBand="0" w:evenVBand="0" w:oddHBand="0" w:evenHBand="0" w:firstRowFirstColumn="0" w:firstRowLastColumn="0" w:lastRowFirstColumn="0" w:lastRowLastColumn="0"/>
+            <w:tcW w:w="328" w:type="pct"/>
+            <w:tcBorders>
+              <w:top w:val="nil"/>
+              <w:bottom w:val="nil"/>
+            </w:tcBorders>
+            <w:shd w:val="clear" w:color="auto" w:fill="auto"/>
+          </w:tcPr>
+          <w:p>
+            <w:pPr>
+              <w:spacing w:before="120" w:after="120"/>
+              <w:rPr>
+                <w:rFonts w:ascii="Times New Roman" w:hAnsi="Times New Roman" w:cs="Times New Roman"/>
+                <w:b w:val="0"/>
+                <w:sz w:val="24"/>
+                <w:szCs w:val="24"/>
+              </w:rPr>
+            </w:pPr>
+            <w:r>
+              <w:rPr>
+                <w:rFonts w:ascii="Times New Roman" w:hAnsi="Times New Roman" w:cs="Times New Roman"/>
+                <w:b w:val="0"/>
+                <w:sz w:val="24"/>
+                <w:szCs w:val="24"/>
+              </w:rPr>
+              <w:t>6.</w:t>
+            </w:r>
+          </w:p>
+        </w:tc>
+        <w:tc>
+          <w:tcPr>
+            <w:tcW w:w="1981" w:type="pct"/>
+            <w:tcBorders>
+              <w:top w:val="nil"/>
+              <w:bottom w:val="nil"/>
+            </w:tcBorders>
+            <w:shd w:val="clear" w:color="auto" w:fill="auto"/>
+          </w:tcPr>
+          <w:p>
+            <w:pPr>
+              <w:spacing w:before="120" w:after="120"/>
+              <w:cnfStyle w:val="000000000000" w:firstRow="0" w:lastRow="0" w:firstColumn="0" w:lastColumn="0" w:oddVBand="0" w:evenVBand="0" w:oddHBand="0" w:evenHBand="0" w:firstRowFirstColumn="0" w:firstRowLastColumn="0" w:lastRowFirstColumn="0" w:lastRowLastColumn="0"/>
+              <w:rPr>
+                <w:rFonts w:ascii="Times New Roman" w:hAnsi="Times New Roman" w:cs="Times New Roman"/>
+                <w:i/>
+                <w:sz w:val="24"/>
+                <w:szCs w:val="24"/>
+              </w:rPr>
+            </w:pPr>
+            <w:r>
+              <w:rPr>
+                <w:rFonts w:ascii="Times New Roman" w:hAnsi="Times New Roman" w:cs="Times New Roman"/>
+                <w:i/>
+                <w:sz w:val="24"/>
+                <w:szCs w:val="24"/>
+              </w:rPr>
+              <w:t>Sprint planning</w:t>
+            </w:r>
+          </w:p>
+        </w:tc>
+        <w:tc>
+          <w:tcPr>
+            <w:tcW w:w="710" w:type="pct"/>
+            <w:tcBorders>
+              <w:top w:val="nil"/>
+              <w:bottom w:val="nil"/>
+            </w:tcBorders>
+            <w:shd w:val="clear" w:color="auto" w:fill="auto"/>
+          </w:tcPr>
+          <w:p>
+            <w:pPr>
+              <w:spacing w:before="120" w:after="120"/>
+              <w:jc w:val="center"/>
+              <w:cnfStyle w:val="000000000000" w:firstRow="0" w:lastRow="0" w:firstColumn="0" w:lastColumn="0" w:oddVBand="0" w:evenVBand="0" w:oddHBand="0" w:evenHBand="0" w:firstRowFirstColumn="0" w:firstRowLastColumn="0" w:lastRowFirstColumn="0" w:lastRowLastColumn="0"/>
+              <w:rPr>
+                <w:rFonts w:ascii="Times New Roman" w:hAnsi="Times New Roman" w:cs="Times New Roman"/>
+                <w:i/>
+                <w:sz w:val="24"/>
+                <w:szCs w:val="24"/>
+              </w:rPr>
+            </w:pPr>
+            <w:r>
+              <w:rPr>
+                <w:rFonts w:ascii="Times New Roman" w:hAnsi="Times New Roman" w:cs="Times New Roman"/>
+                <w:sz w:val="24"/>
+                <w:szCs w:val="24"/>
+              </w:rPr>
+              <w:t>Peneliti</w:t>
+            </w:r>
+          </w:p>
+        </w:tc>
+        <w:tc>
+          <w:tcPr>
+            <w:tcW w:w="1980" w:type="pct"/>
+            <w:tcBorders>
+              <w:top w:val="nil"/>
+              <w:bottom w:val="nil"/>
+            </w:tcBorders>
+            <w:shd w:val="clear" w:color="auto" w:fill="auto"/>
+          </w:tcPr>
+          <w:p>
+            <w:pPr>
+              <w:spacing w:before="120" w:after="120"/>
+              <w:jc w:val="center"/>
+              <w:cnfStyle w:val="000000000000" w:firstRow="0" w:lastRow="0" w:firstColumn="0" w:lastColumn="0" w:oddVBand="0" w:evenVBand="0" w:oddHBand="0" w:evenHBand="0" w:firstRowFirstColumn="0" w:firstRowLastColumn="0" w:lastRowFirstColumn="0" w:lastRowLastColumn="0"/>
+              <w:rPr>
+                <w:rFonts w:ascii="Times New Roman" w:hAnsi="Times New Roman" w:cs="Times New Roman"/>
+                <w:i/>
+                <w:sz w:val="24"/>
+                <w:szCs w:val="24"/>
+              </w:rPr>
+            </w:pPr>
+            <w:r>
+              <w:rPr>
+                <w:rFonts w:ascii="Times New Roman" w:hAnsi="Times New Roman" w:cs="Times New Roman"/>
+                <w:i/>
+                <w:sz w:val="24"/>
+                <w:szCs w:val="24"/>
+              </w:rPr>
+              <w:t>Microsoft Word</w:t>
+            </w:r>
+          </w:p>
+        </w:tc>
+      </w:tr>
+      <w:tr>
+        <w:trPr>
+          <w:cnfStyle w:val="000000100000" w:firstRow="0" w:lastRow="0" w:firstColumn="0" w:lastColumn="0" w:oddVBand="0" w:evenVBand="0" w:oddHBand="1" w:evenHBand="0" w:firstRowFirstColumn="0" w:firstRowLastColumn="0" w:lastRowFirstColumn="0" w:lastRowLastColumn="0"/>
+          <w:jc w:val="center"/>
+        </w:trPr>
+        <w:tc>
+          <w:tcPr>
+            <w:cnfStyle w:val="001000000000" w:firstRow="0" w:lastRow="0" w:firstColumn="1" w:lastColumn="0" w:oddVBand="0" w:evenVBand="0" w:oddHBand="0" w:evenHBand="0" w:firstRowFirstColumn="0" w:firstRowLastColumn="0" w:lastRowFirstColumn="0" w:lastRowLastColumn="0"/>
+            <w:tcW w:w="328" w:type="pct"/>
+            <w:tcBorders>
+              <w:top w:val="nil"/>
+              <w:bottom w:val="nil"/>
+            </w:tcBorders>
+            <w:shd w:val="clear" w:color="auto" w:fill="auto"/>
+          </w:tcPr>
+          <w:p>
+            <w:pPr>
+              <w:spacing w:before="120" w:after="120"/>
+              <w:rPr>
+                <w:rFonts w:ascii="Times New Roman" w:hAnsi="Times New Roman" w:cs="Times New Roman"/>
+                <w:b w:val="0"/>
+                <w:sz w:val="24"/>
+                <w:szCs w:val="24"/>
+              </w:rPr>
+            </w:pPr>
+            <w:r>
+              <w:rPr>
+                <w:rFonts w:ascii="Times New Roman" w:hAnsi="Times New Roman" w:cs="Times New Roman"/>
+                <w:b w:val="0"/>
+                <w:sz w:val="24"/>
+                <w:szCs w:val="24"/>
+              </w:rPr>
+              <w:t>7.</w:t>
+            </w:r>
+          </w:p>
+        </w:tc>
+        <w:tc>
+          <w:tcPr>
+            <w:tcW w:w="1981" w:type="pct"/>
+            <w:tcBorders>
+              <w:top w:val="nil"/>
+              <w:bottom w:val="nil"/>
+            </w:tcBorders>
+            <w:shd w:val="clear" w:color="auto" w:fill="auto"/>
+          </w:tcPr>
+          <w:p>
+            <w:pPr>
+              <w:spacing w:before="120" w:after="120"/>
+              <w:cnfStyle w:val="000000100000" w:firstRow="0" w:lastRow="0" w:firstColumn="0" w:lastColumn="0" w:oddVBand="0" w:evenVBand="0" w:oddHBand="1" w:evenHBand="0" w:firstRowFirstColumn="0" w:firstRowLastColumn="0" w:lastRowFirstColumn="0" w:lastRowLastColumn="0"/>
+              <w:rPr>
+                <w:rFonts w:ascii="Times New Roman" w:hAnsi="Times New Roman" w:cs="Times New Roman"/>
+                <w:i/>
+                <w:sz w:val="24"/>
+                <w:szCs w:val="24"/>
+              </w:rPr>
+            </w:pPr>
+            <w:r>
+              <w:rPr>
+                <w:rFonts w:ascii="Times New Roman" w:hAnsi="Times New Roman" w:cs="Times New Roman"/>
+                <w:i/>
+                <w:sz w:val="24"/>
+                <w:szCs w:val="24"/>
+              </w:rPr>
+              <w:t>Sprint backlog</w:t>
+            </w:r>
+          </w:p>
+        </w:tc>
+        <w:tc>
+          <w:tcPr>
+            <w:tcW w:w="710" w:type="pct"/>
+            <w:tcBorders>
+              <w:top w:val="nil"/>
+              <w:bottom w:val="nil"/>
+            </w:tcBorders>
+            <w:shd w:val="clear" w:color="auto" w:fill="auto"/>
+          </w:tcPr>
+          <w:p>
+            <w:pPr>
+              <w:spacing w:before="120" w:after="120"/>
+              <w:jc w:val="center"/>
+              <w:cnfStyle w:val="000000100000" w:firstRow="0" w:lastRow="0" w:firstColumn="0" w:lastColumn="0" w:oddVBand="0" w:evenVBand="0" w:oddHBand="1" w:evenHBand="0" w:firstRowFirstColumn="0" w:firstRowLastColumn="0" w:lastRowFirstColumn="0" w:lastRowLastColumn="0"/>
+              <w:rPr>
+                <w:rFonts w:ascii="Times New Roman" w:hAnsi="Times New Roman" w:cs="Times New Roman"/>
+                <w:i/>
+                <w:sz w:val="24"/>
+                <w:szCs w:val="24"/>
+              </w:rPr>
+            </w:pPr>
+            <w:r>
+              <w:rPr>
+                <w:rFonts w:ascii="Times New Roman" w:hAnsi="Times New Roman" w:cs="Times New Roman"/>
+                <w:sz w:val="24"/>
+                <w:szCs w:val="24"/>
+              </w:rPr>
+              <w:t>Peneliti</w:t>
+            </w:r>
+          </w:p>
+        </w:tc>
+        <w:tc>
+          <w:tcPr>
+            <w:tcW w:w="1980" w:type="pct"/>
+            <w:tcBorders>
+              <w:top w:val="nil"/>
+              <w:bottom w:val="nil"/>
+            </w:tcBorders>
+            <w:shd w:val="clear" w:color="auto" w:fill="auto"/>
+          </w:tcPr>
+          <w:p>
+            <w:pPr>
+              <w:spacing w:before="120" w:after="120"/>
+              <w:jc w:val="center"/>
+              <w:cnfStyle w:val="000000100000" w:firstRow="0" w:lastRow="0" w:firstColumn="0" w:lastColumn="0" w:oddVBand="0" w:evenVBand="0" w:oddHBand="1" w:evenHBand="0" w:firstRowFirstColumn="0" w:firstRowLastColumn="0" w:lastRowFirstColumn="0" w:lastRowLastColumn="0"/>
+              <w:rPr>
+                <w:rFonts w:ascii="Times New Roman" w:hAnsi="Times New Roman" w:cs="Times New Roman"/>
+                <w:i/>
+                <w:sz w:val="24"/>
+                <w:szCs w:val="24"/>
+              </w:rPr>
+            </w:pPr>
+            <w:r>
+              <w:rPr>
+                <w:rFonts w:ascii="Times New Roman" w:hAnsi="Times New Roman" w:cs="Times New Roman"/>
+                <w:i/>
+                <w:sz w:val="24"/>
+                <w:szCs w:val="24"/>
+              </w:rPr>
+              <w:t>Microsoft Word</w:t>
+            </w:r>
+          </w:p>
+        </w:tc>
+      </w:tr>
+      <w:tr>
+        <w:trPr>
+          <w:jc w:val="center"/>
+        </w:trPr>
+        <w:tc>
+          <w:tcPr>
+            <w:cnfStyle w:val="001000000000" w:firstRow="0" w:lastRow="0" w:firstColumn="1" w:lastColumn="0" w:oddVBand="0" w:evenVBand="0" w:oddHBand="0" w:evenHBand="0" w:firstRowFirstColumn="0" w:firstRowLastColumn="0" w:lastRowFirstColumn="0" w:lastRowLastColumn="0"/>
+            <w:tcW w:w="328" w:type="pct"/>
+            <w:tcBorders>
+              <w:top w:val="nil"/>
+            </w:tcBorders>
+            <w:shd w:val="clear" w:color="auto" w:fill="auto"/>
+          </w:tcPr>
+          <w:p>
+            <w:pPr>
+              <w:spacing w:before="120" w:after="120"/>
+              <w:rPr>
+                <w:rFonts w:ascii="Times New Roman" w:hAnsi="Times New Roman" w:cs="Times New Roman"/>
+                <w:b w:val="0"/>
+                <w:sz w:val="24"/>
+                <w:szCs w:val="24"/>
+              </w:rPr>
+            </w:pPr>
+            <w:r>
+              <w:rPr>
+                <w:rFonts w:ascii="Times New Roman" w:hAnsi="Times New Roman" w:cs="Times New Roman"/>
+                <w:b w:val="0"/>
+                <w:sz w:val="24"/>
+                <w:szCs w:val="24"/>
+              </w:rPr>
+              <w:t>8.</w:t>
+            </w:r>
+          </w:p>
+          <w:p>
+            <w:pPr>
+              <w:spacing w:before="120" w:after="120"/>
+              <w:rPr>
+                <w:rFonts w:ascii="Times New Roman" w:hAnsi="Times New Roman" w:cs="Times New Roman"/>
+                <w:b w:val="0"/>
+                <w:sz w:val="24"/>
+                <w:szCs w:val="24"/>
+              </w:rPr>
+            </w:pPr>
+            <w:r>
+              <w:rPr>
+                <w:rFonts w:ascii="Times New Roman" w:hAnsi="Times New Roman" w:cs="Times New Roman"/>
+                <w:b w:val="0"/>
+                <w:sz w:val="24"/>
+                <w:szCs w:val="24"/>
+              </w:rPr>
+              <w:t>9.</w:t>
+            </w:r>
+          </w:p>
+        </w:tc>
+        <w:tc>
+          <w:tcPr>
+            <w:tcW w:w="1981" w:type="pct"/>
+            <w:tcBorders>
+              <w:top w:val="nil"/>
+            </w:tcBorders>
+            <w:shd w:val="clear" w:color="auto" w:fill="auto"/>
+          </w:tcPr>
+          <w:p>
+            <w:pPr>
+              <w:spacing w:before="120" w:after="120"/>
+              <w:cnfStyle w:val="000000000000" w:firstRow="0" w:lastRow="0" w:firstColumn="0" w:lastColumn="0" w:oddVBand="0" w:evenVBand="0" w:oddHBand="0" w:evenHBand="0" w:firstRowFirstColumn="0" w:firstRowLastColumn="0" w:lastRowFirstColumn="0" w:lastRowLastColumn="0"/>
+              <w:rPr>
+                <w:rFonts w:ascii="Times New Roman" w:hAnsi="Times New Roman" w:cs="Times New Roman"/>
+                <w:i/>
+                <w:sz w:val="24"/>
+                <w:szCs w:val="24"/>
+              </w:rPr>
+            </w:pPr>
+            <w:r>
+              <w:rPr>
+                <w:rFonts w:ascii="Times New Roman" w:hAnsi="Times New Roman" w:cs="Times New Roman"/>
+                <w:i/>
+                <w:sz w:val="24"/>
+                <w:szCs w:val="24"/>
+              </w:rPr>
+              <w:t>Daily scrum meeting</w:t>
+            </w:r>
+          </w:p>
+          <w:p>
+            <w:pPr>
+              <w:spacing w:before="120" w:after="120"/>
+              <w:cnfStyle w:val="000000000000" w:firstRow="0" w:lastRow="0" w:firstColumn="0" w:lastColumn="0" w:oddVBand="0" w:evenVBand="0" w:oddHBand="0" w:evenHBand="0" w:firstRowFirstColumn="0" w:firstRowLastColumn="0" w:lastRowFirstColumn="0" w:lastRowLastColumn="0"/>
+              <w:rPr>
+                <w:rFonts w:ascii="Times New Roman" w:hAnsi="Times New Roman" w:cs="Times New Roman"/>
+                <w:i/>
+                <w:sz w:val="24"/>
+                <w:szCs w:val="24"/>
+              </w:rPr>
+            </w:pPr>
+            <w:r>
+              <w:rPr>
+                <w:rFonts w:ascii="Times New Roman" w:hAnsi="Times New Roman" w:cs="Times New Roman"/>
+                <w:i/>
+                <w:sz w:val="24"/>
+                <w:szCs w:val="24"/>
+              </w:rPr>
+              <w:t>Sprint review meeting</w:t>
+            </w:r>
+          </w:p>
+        </w:tc>
+        <w:tc>
+          <w:tcPr>
+            <w:tcW w:w="710" w:type="pct"/>
+            <w:tcBorders>
+              <w:top w:val="nil"/>
+            </w:tcBorders>
+            <w:shd w:val="clear" w:color="auto" w:fill="auto"/>
+          </w:tcPr>
+          <w:p>
+            <w:pPr>
+              <w:spacing w:before="120" w:after="120"/>
+              <w:jc w:val="center"/>
+              <w:cnfStyle w:val="000000000000" w:firstRow="0" w:lastRow="0" w:firstColumn="0" w:lastColumn="0" w:oddVBand="0" w:evenVBand="0" w:oddHBand="0" w:evenHBand="0" w:firstRowFirstColumn="0" w:firstRowLastColumn="0" w:lastRowFirstColumn="0" w:lastRowLastColumn="0"/>
+              <w:rPr>
+                <w:rFonts w:ascii="Times New Roman" w:hAnsi="Times New Roman" w:cs="Times New Roman"/>
+                <w:sz w:val="24"/>
+                <w:szCs w:val="24"/>
+              </w:rPr>
+            </w:pPr>
+            <w:r>
+              <w:rPr>
+                <w:rFonts w:ascii="Times New Roman" w:hAnsi="Times New Roman" w:cs="Times New Roman"/>
+                <w:sz w:val="24"/>
+                <w:szCs w:val="24"/>
+              </w:rPr>
+              <w:t>Peneliti</w:t>
+            </w:r>
+          </w:p>
+          <w:p>
+            <w:pPr>
+              <w:spacing w:before="120" w:after="120"/>
+              <w:jc w:val="center"/>
+              <w:cnfStyle w:val="000000000000" w:firstRow="0" w:lastRow="0" w:firstColumn="0" w:lastColumn="0" w:oddVBand="0" w:evenVBand="0" w:oddHBand="0" w:evenHBand="0" w:firstRowFirstColumn="0" w:firstRowLastColumn="0" w:lastRowFirstColumn="0" w:lastRowLastColumn="0"/>
+              <w:rPr>
+                <w:rFonts w:ascii="Times New Roman" w:hAnsi="Times New Roman" w:cs="Times New Roman"/>
+                <w:i/>
+                <w:sz w:val="24"/>
+                <w:szCs w:val="24"/>
+              </w:rPr>
+            </w:pPr>
+            <w:r>
+              <w:rPr>
+                <w:rFonts w:ascii="Times New Roman" w:hAnsi="Times New Roman" w:cs="Times New Roman"/>
+                <w:sz w:val="24"/>
+                <w:szCs w:val="24"/>
+              </w:rPr>
+              <w:t>Peneliti</w:t>
+            </w:r>
+          </w:p>
+        </w:tc>
+        <w:tc>
+          <w:tcPr>
+            <w:tcW w:w="1980" w:type="pct"/>
+            <w:tcBorders>
+              <w:top w:val="nil"/>
+            </w:tcBorders>
+            <w:shd w:val="clear" w:color="auto" w:fill="auto"/>
+          </w:tcPr>
+          <w:p>
+            <w:pPr>
+              <w:spacing w:before="120" w:after="120"/>
+              <w:jc w:val="center"/>
+              <w:cnfStyle w:val="000000000000" w:firstRow="0" w:lastRow="0" w:firstColumn="0" w:lastColumn="0" w:oddVBand="0" w:evenVBand="0" w:oddHBand="0" w:evenHBand="0" w:firstRowFirstColumn="0" w:firstRowLastColumn="0" w:lastRowFirstColumn="0" w:lastRowLastColumn="0"/>
+              <w:rPr>
+                <w:rFonts w:ascii="Times New Roman" w:hAnsi="Times New Roman" w:cs="Times New Roman"/>
+                <w:i/>
+                <w:sz w:val="24"/>
+                <w:szCs w:val="24"/>
+              </w:rPr>
+            </w:pPr>
+            <w:r>
+              <w:rPr>
+                <w:rFonts w:ascii="Times New Roman" w:hAnsi="Times New Roman" w:cs="Times New Roman"/>
+                <w:i/>
+                <w:sz w:val="24"/>
+                <w:szCs w:val="24"/>
+              </w:rPr>
+              <w:t>Microsoft Word</w:t>
+            </w:r>
+          </w:p>
+          <w:p>
+            <w:pPr>
+              <w:spacing w:before="120" w:after="120"/>
+              <w:jc w:val="center"/>
+              <w:cnfStyle w:val="000000000000" w:firstRow="0" w:lastRow="0" w:firstColumn="0" w:lastColumn="0" w:oddVBand="0" w:evenVBand="0" w:oddHBand="0" w:evenHBand="0" w:firstRowFirstColumn="0" w:firstRowLastColumn="0" w:lastRowFirstColumn="0" w:lastRowLastColumn="0"/>
+              <w:rPr>
+                <w:rFonts w:ascii="Times New Roman" w:hAnsi="Times New Roman" w:cs="Times New Roman"/>
+                <w:i/>
+                <w:sz w:val="24"/>
+                <w:szCs w:val="24"/>
+              </w:rPr>
+            </w:pPr>
+            <w:r>
+              <w:rPr>
+                <w:rFonts w:ascii="Times New Roman" w:hAnsi="Times New Roman" w:cs="Times New Roman"/>
+                <w:i/>
+                <w:sz w:val="24"/>
+                <w:szCs w:val="24"/>
+              </w:rPr>
+              <w:t>PHP Laravel Framework</w:t>
+            </w:r>
+          </w:p>
+        </w:tc>
+      </w:tr>
+    </w:tbl>
+    <w:p>
+      <w:pPr>
+        <w:spacing w:after="160" w:line="259" w:lineRule="auto"/>
+        <w:rPr>
+          <w:rFonts w:ascii="Times New Roman" w:hAnsi="Times New Roman" w:cs="Times New Roman"/>
+          <w:b/>
+          <w:sz w:val="24"/>
+          <w:szCs w:val="24"/>
+        </w:rPr>
+      </w:pPr>
+    </w:p>
+    <w:p>
+      <w:pPr>
+        <w:pStyle w:val="ListParagraph"/>
+        <w:numPr>
+          <w:ilvl w:val="0"/>
+          <w:numId w:val="24"/>
+        </w:numPr>
+        <w:spacing w:after="160" w:line="259" w:lineRule="auto"/>
+        <w:rPr>
+          <w:rFonts w:ascii="Times New Roman" w:hAnsi="Times New Roman" w:cs="Times New Roman"/>
+          <w:b/>
+          <w:sz w:val="24"/>
+          <w:szCs w:val="24"/>
+        </w:rPr>
+      </w:pPr>
+      <w:r>
+        <w:rPr>
+          <w:rFonts w:ascii="Times New Roman" w:hAnsi="Times New Roman" w:cs="Times New Roman"/>
+          <w:b/>
+          <w:sz w:val="24"/>
+          <w:szCs w:val="24"/>
+        </w:rPr>
+        <w:br w:type="page"/>
+      </w:r>
+    </w:p>
+    <w:p>
+      <w:pPr>
+        <w:pStyle w:val="Textbody"/>
+        <w:numPr>
+          <w:ilvl w:val="0"/>
+          <w:numId w:val="18"/>
+        </w:numPr>
+        <w:spacing w:after="0" w:line="360" w:lineRule="auto"/>
+        <w:jc w:val="center"/>
+        <w:rPr>
+          <w:rFonts w:cs="Times New Roman"/>
+          <w:b/>
+        </w:rPr>
+      </w:pPr>
+      <w:r>
+        <w:rPr>
+          <w:rFonts w:cs="Times New Roman"/>
+          <w:b/>
+        </w:rPr>
+        <w:lastRenderedPageBreak/>
+        <w:t>HASIL DAN PEMBAHASAN</w:t>
+      </w:r>
+    </w:p>
+    <w:p>
+      <w:pPr>
+        <w:spacing w:after="0" w:line="360" w:lineRule="auto"/>
+        <w:ind w:firstLine="720"/>
+        <w:jc w:val="both"/>
+        <w:rPr>
+          <w:rFonts w:ascii="Times New Roman" w:hAnsi="Times New Roman" w:cs="Times New Roman"/>
+          <w:sz w:val="24"/>
+        </w:rPr>
+      </w:pPr>
+    </w:p>
+    <w:p>
+      <w:pPr>
+        <w:spacing w:after="0" w:line="360" w:lineRule="auto"/>
+        <w:jc w:val="both"/>
+        <w:rPr>
+          <w:rFonts w:ascii="Times New Roman" w:hAnsi="Times New Roman" w:cs="Times New Roman"/>
+          <w:b/>
+          <w:sz w:val="24"/>
+        </w:rPr>
+      </w:pPr>
+      <w:r>
+        <w:rPr>
+          <w:rFonts w:ascii="Times New Roman" w:hAnsi="Times New Roman" w:cs="Times New Roman"/>
+          <w:b/>
+          <w:sz w:val="24"/>
+        </w:rPr>
+        <w:t>4.1 Hasil Pekerjaan</w:t>
+      </w:r>
+    </w:p>
+    <w:p>
+      <w:pPr>
+        <w:spacing w:after="0" w:line="360" w:lineRule="auto"/>
+        <w:jc w:val="both"/>
+        <w:rPr>
+          <w:rFonts w:ascii="Times New Roman" w:hAnsi="Times New Roman" w:cs="Times New Roman"/>
+          <w:sz w:val="24"/>
+        </w:rPr>
+      </w:pPr>
+      <w:r>
+        <w:rPr>
+          <w:rFonts w:ascii="Times New Roman" w:hAnsi="Times New Roman" w:cs="Times New Roman"/>
+          <w:b/>
+          <w:sz w:val="24"/>
+        </w:rPr>
+        <w:tab/>
+      </w:r>
+      <w:r>
+        <w:rPr>
+          <w:rFonts w:ascii="Times New Roman" w:hAnsi="Times New Roman" w:cs="Times New Roman"/>
+          <w:sz w:val="24"/>
+        </w:rPr>
+        <w:t>Permasalahan pada sistem pengelolaan praktek kerja industri di SMK IKA KARTIKA secara konvensional diantaranya administrasi awal seperti pembuatan surat permohonan prakerin ke instansi masih harus membuat secara pada umumnya menggunakan aplikasi Ms. Word, pengelolaan data tempat instansi masih melihat pada riwayat pengeluaran surat permohonan sehingga waktu yang dibutuhkan tidak terlalu cepat serta lokasi penempatan belum dapat dipastikan akurat karena pengelamatan belum menggunakan koordinat.</w:t>
+      </w:r>
+    </w:p>
+    <w:p>
+      <w:pPr>
+        <w:spacing w:after="0" w:line="360" w:lineRule="auto"/>
+        <w:jc w:val="both"/>
+        <w:rPr>
+          <w:rFonts w:ascii="Times New Roman" w:hAnsi="Times New Roman" w:cs="Times New Roman"/>
+          <w:szCs w:val="24"/>
+        </w:rPr>
+      </w:pPr>
+      <w:r>
+        <w:rPr>
+          <w:rFonts w:ascii="Times New Roman" w:hAnsi="Times New Roman" w:cs="Times New Roman"/>
+          <w:sz w:val="24"/>
+        </w:rPr>
+        <w:tab/>
+        <w:t xml:space="preserve">Pada proses pembuatan sistem ini menggunakan </w:t>
+      </w:r>
+      <w:r>
+        <w:rPr>
+          <w:rFonts w:ascii="Times New Roman" w:hAnsi="Times New Roman" w:cs="Times New Roman"/>
+          <w:i/>
+          <w:szCs w:val="24"/>
+        </w:rPr>
+        <w:t>Agile Methodology</w:t>
+      </w:r>
+      <w:r>
+        <w:rPr>
+          <w:rFonts w:ascii="Times New Roman" w:hAnsi="Times New Roman" w:cs="Times New Roman"/>
+          <w:b/>
+          <w:szCs w:val="24"/>
+        </w:rPr>
+        <w:t xml:space="preserve"> </w:t>
+      </w:r>
+      <w:r>
+        <w:rPr>
+          <w:rFonts w:ascii="Times New Roman" w:hAnsi="Times New Roman" w:cs="Times New Roman"/>
+          <w:szCs w:val="24"/>
+        </w:rPr>
+        <w:t xml:space="preserve">dengan pendekatan </w:t>
+      </w:r>
+      <w:r>
+        <w:rPr>
+          <w:rFonts w:ascii="Times New Roman" w:hAnsi="Times New Roman" w:cs="Times New Roman"/>
+          <w:i/>
+          <w:szCs w:val="24"/>
+        </w:rPr>
+        <w:t>Scrum</w:t>
+      </w:r>
+      <w:r>
+        <w:rPr>
+          <w:rFonts w:ascii="Times New Roman" w:hAnsi="Times New Roman" w:cs="Times New Roman"/>
+          <w:i/>
+          <w:szCs w:val="24"/>
+        </w:rPr>
+        <w:t xml:space="preserve">. </w:t>
+      </w:r>
+      <w:r>
+        <w:rPr>
+          <w:rFonts w:ascii="Times New Roman" w:hAnsi="Times New Roman" w:cs="Times New Roman"/>
+          <w:szCs w:val="24"/>
+        </w:rPr>
+        <w:t xml:space="preserve">Selain itu, pemodelan yang akan digambarkan pada penelitian ini antara lain mencakup </w:t>
+      </w:r>
+      <w:r>
+        <w:rPr>
+          <w:rFonts w:ascii="Times New Roman" w:hAnsi="Times New Roman" w:cs="Times New Roman"/>
+          <w:i/>
+          <w:szCs w:val="24"/>
+        </w:rPr>
+        <w:t>activity</w:t>
+      </w:r>
+      <w:r>
+        <w:rPr>
+          <w:rFonts w:ascii="Times New Roman" w:hAnsi="Times New Roman" w:cs="Times New Roman"/>
+          <w:szCs w:val="24"/>
+        </w:rPr>
+        <w:t xml:space="preserve"> diagram, </w:t>
+      </w:r>
+      <w:r>
+        <w:rPr>
+          <w:rFonts w:ascii="Times New Roman" w:hAnsi="Times New Roman" w:cs="Times New Roman"/>
+          <w:i/>
+          <w:szCs w:val="24"/>
+        </w:rPr>
+        <w:t>use case</w:t>
+      </w:r>
+      <w:r>
+        <w:rPr>
+          <w:rFonts w:ascii="Times New Roman" w:hAnsi="Times New Roman" w:cs="Times New Roman"/>
+          <w:szCs w:val="24"/>
+        </w:rPr>
+        <w:t xml:space="preserve"> diagram, </w:t>
+      </w:r>
+      <w:r>
+        <w:rPr>
+          <w:rFonts w:ascii="Times New Roman" w:hAnsi="Times New Roman" w:cs="Times New Roman"/>
+          <w:i/>
+          <w:szCs w:val="24"/>
+        </w:rPr>
+        <w:t>class</w:t>
+      </w:r>
+      <w:r>
+        <w:rPr>
+          <w:rFonts w:ascii="Times New Roman" w:hAnsi="Times New Roman" w:cs="Times New Roman"/>
+          <w:szCs w:val="24"/>
+        </w:rPr>
+        <w:t xml:space="preserve"> diagram dan tabel perencanaan.</w:t>
+      </w:r>
+    </w:p>
+    <w:p>
+      <w:pPr>
+        <w:spacing w:after="0" w:line="360" w:lineRule="auto"/>
+        <w:jc w:val="both"/>
+        <w:rPr>
+          <w:rFonts w:ascii="Times New Roman" w:hAnsi="Times New Roman" w:cs="Times New Roman"/>
+          <w:sz w:val="24"/>
+        </w:rPr>
+      </w:pPr>
+    </w:p>
+    <w:p>
+      <w:pPr>
+        <w:spacing w:after="0" w:line="360" w:lineRule="auto"/>
+        <w:jc w:val="both"/>
+        <w:rPr>
+          <w:rFonts w:ascii="Times New Roman" w:hAnsi="Times New Roman" w:cs="Times New Roman"/>
+          <w:b/>
+          <w:sz w:val="24"/>
+        </w:rPr>
+      </w:pPr>
+      <w:r>
+        <w:rPr>
+          <w:rFonts w:ascii="Times New Roman" w:hAnsi="Times New Roman" w:cs="Times New Roman"/>
+          <w:b/>
+          <w:sz w:val="24"/>
+        </w:rPr>
+        <w:t>4.2 Pembahasan  Hasil Pekerjaan</w:t>
+      </w:r>
+    </w:p>
+    <w:p>
+      <w:pPr>
+        <w:pStyle w:val="SUBBAB"/>
+        <w:tabs>
+          <w:tab w:val="left" w:pos="450"/>
+        </w:tabs>
+        <w:rPr>
+          <w:b w:val="0"/>
+          <w:szCs w:val="24"/>
+        </w:rPr>
+      </w:pPr>
+      <w:r>
+        <w:rPr>
+          <w:b w:val="0"/>
+          <w:szCs w:val="24"/>
+        </w:rPr>
+        <w:t>Adapun pembahasan hasil pada penelitian ini akan dijelaskan pada sub poin berikut:</w:t>
+      </w:r>
+    </w:p>
+    <w:p>
+      <w:pPr>
+        <w:pStyle w:val="SUBBAB"/>
+        <w:tabs>
+          <w:tab w:val="left" w:pos="450"/>
+        </w:tabs>
+        <w:rPr>
+          <w:b w:val="0"/>
+          <w:szCs w:val="24"/>
+          <w:lang w:val="id-ID"/>
+        </w:rPr>
+      </w:pPr>
+    </w:p>
+    <w:p>
+      <w:pPr>
+        <w:pStyle w:val="SUBBAB"/>
+        <w:numPr>
+          <w:ilvl w:val="2"/>
+          <w:numId w:val="26"/>
+        </w:numPr>
+        <w:tabs>
+          <w:tab w:val="left" w:pos="360"/>
+        </w:tabs>
+        <w:rPr>
+          <w:b w:val="0"/>
+          <w:szCs w:val="24"/>
+          <w:lang w:val="id-ID"/>
+        </w:rPr>
+      </w:pPr>
+      <w:r>
+        <w:rPr>
+          <w:szCs w:val="24"/>
+        </w:rPr>
+        <w:t>Jawaban Penelitian</w:t>
+      </w:r>
+    </w:p>
+    <w:p>
+      <w:pPr>
+        <w:pStyle w:val="SUBBAB"/>
+        <w:tabs>
+          <w:tab w:val="left" w:pos="360"/>
+        </w:tabs>
+        <w:ind w:left="720"/>
+        <w:rPr>
+          <w:b w:val="0"/>
+          <w:szCs w:val="24"/>
+        </w:rPr>
+      </w:pPr>
+      <w:r>
+        <w:rPr>
+          <w:b w:val="0"/>
+          <w:szCs w:val="24"/>
+        </w:rPr>
+        <w:t>Untuk menjawab permasalahan yang terjadi pada sistem pengelolaan prakerin di SMK IKA KARTIKA yang pada dasarnya menggunakan cara kovensional yaitu dengan membuat Aplikasi Sistem Pengelolaan Praktek Kerja Industri (PRAKERIN) berbasis daring perangkat lunak.</w:t>
+      </w:r>
+    </w:p>
+    <w:p>
+      <w:pPr>
+        <w:pStyle w:val="SUBBAB"/>
+        <w:tabs>
+          <w:tab w:val="left" w:pos="360"/>
+        </w:tabs>
+        <w:ind w:left="720"/>
+        <w:rPr>
+          <w:b w:val="0"/>
+          <w:szCs w:val="24"/>
+        </w:rPr>
+      </w:pPr>
+      <w:r>
+        <w:rPr>
+          <w:b w:val="0"/>
+          <w:szCs w:val="24"/>
+        </w:rPr>
+        <w:t>Perancangan Aplikasi Sistem Pengelolaan Praktek Kerja Industri menghasilkan ranca</w:t>
+      </w:r>
+      <w:r>
+        <w:rPr>
+          <w:b w:val="0"/>
+          <w:szCs w:val="24"/>
+        </w:rPr>
+        <w:t xml:space="preserve">ngan diagram-diagram dan berupa produk </w:t>
+      </w:r>
+      <w:r>
+        <w:rPr>
+          <w:b w:val="0"/>
+          <w:szCs w:val="24"/>
+        </w:rPr>
+        <w:t xml:space="preserve">aplikasi pengelolaan sistem berkas secara digital serta pengalamatan tempat prakerin yang </w:t>
+      </w:r>
+      <w:r>
+        <w:rPr>
+          <w:b w:val="0"/>
+          <w:szCs w:val="24"/>
+        </w:rPr>
+        <w:t xml:space="preserve">terintegrasi dengan </w:t>
+      </w:r>
+      <w:r>
+        <w:rPr>
+          <w:b w:val="0"/>
+          <w:i/>
+          <w:szCs w:val="24"/>
+        </w:rPr>
+        <w:t>Google Maps</w:t>
+      </w:r>
+      <w:r>
+        <w:rPr>
+          <w:b w:val="0"/>
+          <w:szCs w:val="24"/>
+        </w:rPr>
+        <w:t xml:space="preserve"> </w:t>
+      </w:r>
+      <w:r>
+        <w:rPr>
+          <w:b w:val="0"/>
+          <w:i/>
+          <w:szCs w:val="24"/>
+        </w:rPr>
+        <w:t xml:space="preserve">menggunakan Google </w:t>
+      </w:r>
+      <w:r>
+        <w:rPr>
+          <w:b w:val="0"/>
+          <w:i/>
+          <w:szCs w:val="24"/>
+        </w:rPr>
+        <w:t xml:space="preserve">Console For Developers </w:t>
+      </w:r>
+      <w:r>
+        <w:rPr>
+          <w:b w:val="0"/>
+          <w:i/>
+          <w:szCs w:val="24"/>
+        </w:rPr>
+        <w:t>Maps API</w:t>
+      </w:r>
+      <w:r>
+        <w:rPr>
+          <w:b w:val="0"/>
+          <w:szCs w:val="24"/>
+        </w:rPr>
+        <w:t xml:space="preserve"> (</w:t>
+      </w:r>
+      <w:r>
+        <w:rPr>
+          <w:b w:val="0"/>
+          <w:i/>
+          <w:szCs w:val="24"/>
+        </w:rPr>
+        <w:t>Application Programming Interface</w:t>
+      </w:r>
+      <w:r>
+        <w:rPr>
+          <w:b w:val="0"/>
+          <w:szCs w:val="24"/>
+        </w:rPr>
+        <w:t>)</w:t>
+      </w:r>
+      <w:r>
+        <w:rPr>
+          <w:b w:val="0"/>
+          <w:szCs w:val="24"/>
+        </w:rPr>
+        <w:t xml:space="preserve">. Berikut merupakan hasil dari pembahasan penelitian yang sesuai dengan </w:t>
+      </w:r>
+      <w:r>
+        <w:rPr>
+          <w:b w:val="0"/>
+          <w:i/>
+          <w:szCs w:val="24"/>
+        </w:rPr>
+        <w:t>scrum</w:t>
+      </w:r>
+      <w:r>
+        <w:rPr>
+          <w:b w:val="0"/>
+          <w:i/>
+          <w:szCs w:val="24"/>
+        </w:rPr>
+        <w:t xml:space="preserve"> </w:t>
+      </w:r>
+      <w:r>
+        <w:rPr>
+          <w:b w:val="0"/>
+          <w:szCs w:val="24"/>
+        </w:rPr>
+        <w:t>yang dijabarkan dalam kerangka proses kerja dan WBS.</w:t>
+      </w:r>
+    </w:p>
+    <w:p>
+      <w:pPr>
+        <w:pStyle w:val="SUBBAB"/>
+        <w:tabs>
+          <w:tab w:val="left" w:pos="360"/>
+        </w:tabs>
+        <w:ind w:left="720"/>
+        <w:rPr>
+          <w:b w:val="0"/>
+          <w:szCs w:val="24"/>
+        </w:rPr>
+      </w:pPr>
+    </w:p>
+    <w:p>
+      <w:pPr>
+        <w:pStyle w:val="SUBBAB"/>
+        <w:tabs>
+          <w:tab w:val="left" w:pos="360"/>
+        </w:tabs>
+        <w:ind w:left="720"/>
+        <w:rPr>
+          <w:b w:val="0"/>
+          <w:szCs w:val="24"/>
+        </w:rPr>
+      </w:pPr>
+    </w:p>
+    <w:p>
+      <w:pPr>
+        <w:pStyle w:val="SUBBAB"/>
+        <w:numPr>
+          <w:ilvl w:val="0"/>
+          <w:numId w:val="27"/>
+        </w:numPr>
+        <w:tabs>
+          <w:tab w:val="left" w:pos="360"/>
+        </w:tabs>
+        <w:ind w:left="540" w:hanging="540"/>
+        <w:rPr>
+          <w:szCs w:val="24"/>
+          <w:lang w:val="id-ID"/>
+        </w:rPr>
+      </w:pPr>
+      <w:r>
+        <w:rPr>
+          <w:i/>
+          <w:szCs w:val="24"/>
+        </w:rPr>
+        <w:lastRenderedPageBreak/>
+        <w:t>Product</w:t>
+      </w:r>
+      <w:r>
+        <w:rPr>
+          <w:szCs w:val="24"/>
+        </w:rPr>
+        <w:t xml:space="preserve"> </w:t>
+      </w:r>
+      <w:r>
+        <w:rPr>
+          <w:i/>
+          <w:szCs w:val="24"/>
+        </w:rPr>
+        <w:t>Backlog</w:t>
+      </w:r>
+    </w:p>
+    <w:p>
+      <w:pPr>
+        <w:pStyle w:val="SUBBAB"/>
+        <w:tabs>
+          <w:tab w:val="left" w:pos="360"/>
+        </w:tabs>
+        <w:rPr>
+          <w:b w:val="0"/>
+          <w:szCs w:val="24"/>
+        </w:rPr>
+      </w:pPr>
+      <w:r>
+        <w:rPr>
+          <w:b w:val="0"/>
+          <w:i/>
+          <w:szCs w:val="24"/>
+        </w:rPr>
+        <w:t>Product</w:t>
+      </w:r>
+      <w:r>
+        <w:rPr>
+          <w:b w:val="0"/>
+          <w:szCs w:val="24"/>
+        </w:rPr>
+        <w:t xml:space="preserve"> </w:t>
+      </w:r>
+      <w:r>
+        <w:rPr>
+          <w:b w:val="0"/>
+          <w:i/>
+          <w:szCs w:val="24"/>
+        </w:rPr>
+        <w:t>backlog</w:t>
+      </w:r>
+      <w:r>
+        <w:rPr>
+          <w:b w:val="0"/>
+          <w:szCs w:val="24"/>
+        </w:rPr>
+        <w:t xml:space="preserve"> merupakan tahapan pertama, di mana pada tahapan ini menghasilkan beberapa aktivitas diantaranya: membuat proses bisnis, identifikasi aktor, identifikasi aktivitas bisnis, membuat struktur sistem, identifikasi kebutuhan sistem yang akan disajikan sabagai berikut:</w:t>
+      </w:r>
+    </w:p>
+    <w:p>
+      <w:pPr>
+        <w:pStyle w:val="SUBBAB"/>
+        <w:numPr>
+          <w:ilvl w:val="0"/>
+          <w:numId w:val="28"/>
+        </w:numPr>
+        <w:tabs>
+          <w:tab w:val="left" w:pos="360"/>
+        </w:tabs>
+        <w:rPr>
+          <w:szCs w:val="24"/>
+        </w:rPr>
+      </w:pPr>
+      <w:r>
+        <w:rPr>
+          <w:szCs w:val="24"/>
+        </w:rPr>
+        <w:t xml:space="preserve">Identifikasi Aktor </w:t>
+      </w:r>
+    </w:p>
+    <w:p>
+      <w:pPr>
+        <w:pStyle w:val="SUBBAB"/>
+        <w:numPr>
+          <w:ilvl w:val="0"/>
+          <w:numId w:val="28"/>
+        </w:numPr>
+        <w:tabs>
+          <w:tab w:val="left" w:pos="360"/>
+        </w:tabs>
+        <w:rPr>
+          <w:szCs w:val="24"/>
+        </w:rPr>
+      </w:pPr>
+      <w:r>
+        <w:rPr>
+          <w:szCs w:val="24"/>
+        </w:rPr>
+        <w:t>Aktivitas Sistem</w:t>
+      </w:r>
+    </w:p>
+    <w:p>
+      <w:pPr>
+        <w:pStyle w:val="SUBBAB"/>
+        <w:numPr>
+          <w:ilvl w:val="0"/>
+          <w:numId w:val="28"/>
+        </w:numPr>
+        <w:tabs>
+          <w:tab w:val="left" w:pos="360"/>
+        </w:tabs>
+        <w:rPr>
+          <w:szCs w:val="24"/>
+        </w:rPr>
+      </w:pPr>
+      <w:r>
+        <w:rPr>
+          <w:szCs w:val="24"/>
+        </w:rPr>
+        <w:t>Struktur Sistem</w:t>
+      </w:r>
+      <w:bookmarkStart w:id="16" w:name="_GoBack"/>
+      <w:bookmarkEnd w:id="16"/>
+    </w:p>
+    <w:p>
+      <w:pPr>
+        <w:pStyle w:val="SUBBAB"/>
+        <w:tabs>
+          <w:tab w:val="left" w:pos="360"/>
+        </w:tabs>
+        <w:rPr>
+          <w:b w:val="0"/>
+          <w:szCs w:val="24"/>
+        </w:rPr>
+      </w:pPr>
+    </w:p>
+    <w:p>
+      <w:pPr>
+        <w:spacing w:after="0" w:line="360" w:lineRule="auto"/>
+        <w:jc w:val="both"/>
+        <w:rPr>
+          <w:rFonts w:ascii="Times New Roman" w:hAnsi="Times New Roman" w:cs="Times New Roman"/>
+          <w:b/>
+          <w:sz w:val="24"/>
+        </w:rPr>
+      </w:pPr>
+    </w:p>
+    <w:p>
+      <w:pPr>
+        <w:spacing w:after="0" w:line="360" w:lineRule="auto"/>
+        <w:ind w:firstLine="720"/>
+        <w:jc w:val="both"/>
+        <w:rPr>
+          <w:rFonts w:ascii="Times New Roman" w:hAnsi="Times New Roman" w:cs="Times New Roman"/>
+          <w:sz w:val="24"/>
+        </w:rPr>
+      </w:pPr>
+    </w:p>
+    <w:p>
+      <w:pPr>
+        <w:spacing w:after="0" w:line="360" w:lineRule="auto"/>
+        <w:ind w:firstLine="720"/>
+        <w:jc w:val="both"/>
+        <w:rPr>
+          <w:rFonts w:ascii="Times New Roman" w:hAnsi="Times New Roman" w:cs="Times New Roman"/>
+          <w:sz w:val="24"/>
+        </w:rPr>
+      </w:pPr>
+    </w:p>
+    <w:p>
+      <w:pPr>
+        <w:spacing w:after="0" w:line="360" w:lineRule="auto"/>
+        <w:ind w:firstLine="720"/>
+        <w:jc w:val="both"/>
+        <w:rPr>
+          <w:rFonts w:ascii="Times New Roman" w:hAnsi="Times New Roman" w:cs="Times New Roman"/>
+          <w:sz w:val="24"/>
+        </w:rPr>
+      </w:pPr>
+    </w:p>
+    <w:p>
+      <w:pPr>
+        <w:spacing w:after="0" w:line="360" w:lineRule="auto"/>
+        <w:ind w:firstLine="720"/>
+        <w:jc w:val="both"/>
+        <w:rPr>
+          <w:rFonts w:ascii="Times New Roman" w:hAnsi="Times New Roman" w:cs="Times New Roman"/>
+          <w:sz w:val="24"/>
+        </w:rPr>
+      </w:pPr>
+    </w:p>
+    <w:p>
+      <w:pPr>
+        <w:spacing w:after="0" w:line="360" w:lineRule="auto"/>
+        <w:ind w:firstLine="720"/>
+        <w:jc w:val="both"/>
+        <w:rPr>
+          <w:rFonts w:ascii="Times New Roman" w:hAnsi="Times New Roman" w:cs="Times New Roman"/>
+          <w:sz w:val="24"/>
+        </w:rPr>
+      </w:pPr>
+    </w:p>
+    <w:p>
+      <w:pPr>
+        <w:spacing w:after="0" w:line="360" w:lineRule="auto"/>
+        <w:ind w:firstLine="720"/>
+        <w:jc w:val="both"/>
+        <w:rPr>
+          <w:rFonts w:ascii="Times New Roman" w:hAnsi="Times New Roman" w:cs="Times New Roman"/>
+          <w:sz w:val="24"/>
+        </w:rPr>
+      </w:pPr>
+    </w:p>
+    <w:p>
+      <w:pPr>
+        <w:spacing w:after="0" w:line="360" w:lineRule="auto"/>
+        <w:ind w:firstLine="720"/>
+        <w:jc w:val="both"/>
+        <w:rPr>
+          <w:rFonts w:ascii="Times New Roman" w:hAnsi="Times New Roman" w:cs="Times New Roman"/>
+          <w:sz w:val="24"/>
+        </w:rPr>
+      </w:pPr>
+    </w:p>
+    <w:p>
+      <w:pPr>
+        <w:spacing w:after="0" w:line="360" w:lineRule="auto"/>
+        <w:ind w:firstLine="720"/>
+        <w:jc w:val="both"/>
+        <w:rPr>
+          <w:rFonts w:ascii="Times New Roman" w:hAnsi="Times New Roman" w:cs="Times New Roman"/>
+          <w:sz w:val="24"/>
+        </w:rPr>
+      </w:pPr>
+    </w:p>
+    <w:p>
+      <w:pPr>
+        <w:spacing w:after="0" w:line="360" w:lineRule="auto"/>
+        <w:ind w:firstLine="720"/>
+        <w:jc w:val="both"/>
+        <w:rPr>
+          <w:rFonts w:ascii="Times New Roman" w:hAnsi="Times New Roman" w:cs="Times New Roman"/>
+          <w:sz w:val="24"/>
+        </w:rPr>
+      </w:pPr>
+    </w:p>
+    <w:p>
+      <w:pPr>
+        <w:spacing w:after="0" w:line="360" w:lineRule="auto"/>
+        <w:ind w:firstLine="720"/>
+        <w:jc w:val="both"/>
+        <w:rPr>
+          <w:rFonts w:ascii="Times New Roman" w:hAnsi="Times New Roman" w:cs="Times New Roman"/>
+          <w:sz w:val="24"/>
+        </w:rPr>
+      </w:pPr>
+    </w:p>
+    <w:p>
+      <w:pPr>
+        <w:spacing w:after="0" w:line="360" w:lineRule="auto"/>
+        <w:ind w:firstLine="720"/>
+        <w:jc w:val="both"/>
+        <w:rPr>
+          <w:rFonts w:ascii="Times New Roman" w:hAnsi="Times New Roman" w:cs="Times New Roman"/>
+          <w:sz w:val="24"/>
+        </w:rPr>
+      </w:pPr>
+    </w:p>
+    <w:p>
+      <w:pPr>
         <w:spacing w:after="0" w:line="360" w:lineRule="auto"/>
         <w:ind w:firstLine="720"/>
         <w:jc w:val="both"/>
@@ -14493,21 +17578,7 @@
           <w:rFonts w:ascii="Times New Roman" w:hAnsi="Times New Roman" w:cs="Times New Roman"/>
           <w:sz w:val="24"/>
         </w:rPr>
-        <w:t>Laporan terpusat, di mana penulis pustaka diposisikan sebagai subjek dalam kalimat. Misalnya</w:t>
-      </w:r>
-      <w:r>
-        <w:rPr>
-          <w:rFonts w:ascii="Times New Roman" w:hAnsi="Times New Roman" w:cs="Times New Roman"/>
-          <w:sz w:val="24"/>
-        </w:rPr>
-        <w:t xml:space="preserve">: Dawson (2005) menjelaskan ... </w:t>
-      </w:r>
-      <w:r>
-        <w:rPr>
-          <w:rFonts w:ascii="Times New Roman" w:hAnsi="Times New Roman" w:cs="Times New Roman"/>
-          <w:sz w:val="24"/>
-        </w:rPr>
-        <w:t>;</w:t>
+        <w:t>Laporan terpusat, di mana penulis pustaka diposisikan sebagai subjek dalam kalimat. Misalnya: Dawson (2005) menjelaskan ... ;</w:t>
       </w:r>
     </w:p>
     <w:p>
@@ -14529,28 +17600,7 @@
           <w:rFonts w:ascii="Times New Roman" w:hAnsi="Times New Roman" w:cs="Times New Roman"/>
           <w:sz w:val="24"/>
         </w:rPr>
-        <w:t>Laporan tidak terpusat, penulis ditempatkan dalam tanda kurung di akhir kutipan. Misalnya</w:t>
-      </w:r>
-      <w:r>
-        <w:rPr>
-          <w:rFonts w:ascii="Times New Roman" w:hAnsi="Times New Roman" w:cs="Times New Roman"/>
-          <w:sz w:val="24"/>
-        </w:rPr>
-        <w:t xml:space="preserve">: </w:t>
-      </w:r>
-      <w:r>
-        <w:rPr>
-          <w:rFonts w:ascii="Times New Roman" w:hAnsi="Times New Roman" w:cs="Times New Roman"/>
-          <w:sz w:val="24"/>
-        </w:rPr>
-        <w:t>... yang memiliki awal dan akhi</w:t>
-      </w:r>
-      <w:r>
-        <w:rPr>
-          <w:rFonts w:ascii="Times New Roman" w:hAnsi="Times New Roman" w:cs="Times New Roman"/>
-          <w:sz w:val="24"/>
-        </w:rPr>
-        <w:t xml:space="preserve">r </w:t>
+        <w:t xml:space="preserve">Laporan tidak terpusat, penulis ditempatkan dalam tanda kurung di akhir kutipan. Misalnya: ... yang memiliki awal dan akhir </w:t>
       </w:r>
       <w:sdt>
         <w:sdtPr>
@@ -14620,35 +17670,8 @@
           <w:rFonts w:ascii="Times New Roman" w:hAnsi="Times New Roman" w:cs="Times New Roman"/>
           <w:sz w:val="24"/>
         </w:rPr>
-        <w:t>Bukan laporan, di mana peneliti terlihat lebih dominan. Misalnya</w:t>
-      </w:r>
-      <w:r>
-        <w:rPr>
-          <w:rFonts w:ascii="Times New Roman" w:hAnsi="Times New Roman" w:cs="Times New Roman"/>
-          <w:sz w:val="24"/>
-        </w:rPr>
-        <w:t xml:space="preserve"> : </w:t>
-      </w:r>
-      <w:r>
-        <w:rPr>
-          <w:rFonts w:ascii="Times New Roman" w:hAnsi="Times New Roman" w:cs="Times New Roman"/>
-          <w:sz w:val="24"/>
-        </w:rPr>
-        <w:t xml:space="preserve">Dawson (2005) menyebutkan lima </w:t>
-      </w:r>
-      <w:r>
-        <w:rPr>
-          <w:rFonts w:ascii="Times New Roman" w:hAnsi="Times New Roman" w:cs="Times New Roman"/>
-          <w:sz w:val="24"/>
-        </w:rPr>
-        <w:t>(5) jenis proyek komputasi ..</w:t>
-      </w:r>
-      <w:r>
-        <w:rPr>
-          <w:rFonts w:ascii="Times New Roman" w:hAnsi="Times New Roman" w:cs="Times New Roman"/>
-          <w:sz w:val="24"/>
-        </w:rPr>
-        <w:t xml:space="preserve">. </w:t>
+        <w:lastRenderedPageBreak/>
+        <w:t xml:space="preserve">Bukan laporan, di mana peneliti terlihat lebih dominan. Misalnya : Dawson (2005) menyebutkan lima (5) jenis proyek komputasi ... </w:t>
       </w:r>
     </w:p>
     <w:p>
@@ -14869,14 +17892,11 @@
       <w:pPr>
         <w:pStyle w:val="TABEL"/>
       </w:pPr>
-      <w:bookmarkStart w:id="15" w:name="_Toc522570662"/>
-      <w:r>
-        <w:t>Tabel 2.1.</w:t>
-      </w:r>
-      <w:r>
-        <w:t xml:space="preserve"> Contoh Tabel</w:t>
-      </w:r>
-      <w:bookmarkEnd w:id="15"/>
+      <w:bookmarkStart w:id="17" w:name="_Toc522570662"/>
+      <w:r>
+        <w:t>Tabel 2.1. Contoh Tabel</w:t>
+      </w:r>
+      <w:bookmarkEnd w:id="17"/>
     </w:p>
     <w:tbl>
       <w:tblPr>
@@ -15225,23 +18245,7 @@
           <w:noProof/>
           <w:sz w:val="24"/>
         </w:rPr>
-        <w:t>Cahyana</w:t>
-      </w:r>
-      <w:r>
-        <w:rPr>
-          <w:rFonts w:ascii="Times New Roman" w:hAnsi="Times New Roman" w:cs="Times New Roman"/>
-          <w:noProof/>
-          <w:sz w:val="24"/>
-        </w:rPr>
-        <w:t xml:space="preserve"> (</w:t>
-      </w:r>
-      <w:r>
-        <w:rPr>
-          <w:rFonts w:ascii="Times New Roman" w:hAnsi="Times New Roman" w:cs="Times New Roman"/>
-          <w:noProof/>
-          <w:sz w:val="24"/>
-        </w:rPr>
-        <w:t>2018)</w:t>
+        <w:t>Cahyana (2018)</w:t>
       </w:r>
     </w:p>
     <w:p>
@@ -15347,7 +18351,6 @@
           <w:sz w:val="24"/>
           <w:lang w:eastAsia="en-US"/>
         </w:rPr>
-        <w:lastRenderedPageBreak/>
         <w:drawing>
           <wp:inline distT="0" distB="0" distL="0" distR="0" wp14:anchorId="7F995BFD" wp14:editId="396AECC0">
             <wp:extent cx="1441394" cy="1440000"/>
@@ -15364,7 +18367,7 @@
                     <pic:cNvPicPr/>
                   </pic:nvPicPr>
                   <pic:blipFill>
-                    <a:blip r:embed="rId20" cstate="print"/>
+                    <a:blip r:embed="rId24" cstate="print"/>
                     <a:stretch>
                       <a:fillRect/>
                     </a:stretch>
@@ -15389,14 +18392,11 @@
       <w:pPr>
         <w:pStyle w:val="GAMBAR"/>
       </w:pPr>
-      <w:bookmarkStart w:id="16" w:name="_Toc522570688"/>
-      <w:r>
-        <w:t xml:space="preserve">Gambar 2.1. </w:t>
-      </w:r>
-      <w:r>
-        <w:t>Logo Sekolah Tinggi Teknologi Garut</w:t>
-      </w:r>
-      <w:bookmarkEnd w:id="16"/>
+      <w:bookmarkStart w:id="18" w:name="_Toc522570688"/>
+      <w:r>
+        <w:t>Gambar 2.1. Logo Sekolah Tinggi Teknologi Garut</w:t>
+      </w:r>
+      <w:bookmarkEnd w:id="18"/>
     </w:p>
     <w:p>
       <w:pPr>
@@ -15456,7 +18456,13 @@
         </w:sdtContent>
       </w:sdt>
     </w:p>
-    <w:p/>
+    <w:p>
+      <w:pPr>
+        <w:rPr>
+          <w:rFonts w:ascii="Times New Roman" w:hAnsi="Times New Roman" w:cs="Times New Roman"/>
+        </w:rPr>
+      </w:pPr>
+    </w:p>
     <w:p>
       <w:pPr>
         <w:spacing w:after="0" w:line="360" w:lineRule="auto"/>
@@ -15466,6 +18472,9 @@
         </w:rPr>
       </w:pPr>
       <w:r>
+        <w:rPr>
+          <w:rFonts w:ascii="Times New Roman" w:hAnsi="Times New Roman" w:cs="Times New Roman"/>
+        </w:rPr>
         <w:tab/>
       </w:r>
       <w:r>
@@ -15529,14 +18538,7 @@
           <w:rFonts w:ascii="Times New Roman" w:hAnsi="Times New Roman" w:cs="Times New Roman"/>
           <w:sz w:val="24"/>
         </w:rPr>
-        <w:t>Daftar pertama</w:t>
-      </w:r>
-      <w:r>
-        <w:rPr>
-          <w:rFonts w:ascii="Times New Roman" w:hAnsi="Times New Roman" w:cs="Times New Roman"/>
-          <w:sz w:val="24"/>
-        </w:rPr>
-        <w:t>, meliputi :</w:t>
+        <w:t>Daftar pertama, meliputi :</w:t>
       </w:r>
     </w:p>
     <w:p>
@@ -15557,6 +18559,7 @@
           <w:rFonts w:ascii="Times New Roman" w:hAnsi="Times New Roman" w:cs="Times New Roman"/>
           <w:sz w:val="24"/>
         </w:rPr>
+        <w:lastRenderedPageBreak/>
         <w:t>Sub pertama dari daftar pertama;</w:t>
       </w:r>
     </w:p>
@@ -15641,14 +18644,7 @@
           <w:rFonts w:ascii="Times New Roman" w:hAnsi="Times New Roman" w:cs="Times New Roman"/>
           <w:sz w:val="24"/>
         </w:rPr>
-        <w:t>Sub kedua dari sub ketiga daftar pertama</w:t>
-      </w:r>
-      <w:r>
-        <w:rPr>
-          <w:rFonts w:ascii="Times New Roman" w:hAnsi="Times New Roman" w:cs="Times New Roman"/>
-          <w:sz w:val="24"/>
-        </w:rPr>
-        <w:t>, yang meliputi :</w:t>
+        <w:t>Sub kedua dari sub ketiga daftar pertama, yang meliputi :</w:t>
       </w:r>
     </w:p>
     <w:p>
@@ -15742,6 +18738,9 @@
         <w:t>.</w:t>
       </w:r>
       <w:r>
+        <w:rPr>
+          <w:rFonts w:ascii="Times New Roman" w:hAnsi="Times New Roman" w:cs="Times New Roman"/>
+        </w:rPr>
         <w:br w:type="page"/>
       </w:r>
     </w:p>
@@ -15749,7 +18748,7 @@
       <w:pPr>
         <w:pStyle w:val="BAB"/>
       </w:pPr>
-      <w:bookmarkStart w:id="17" w:name="_Toc526798128"/>
+      <w:bookmarkStart w:id="19" w:name="_Toc526798128"/>
       <w:r>
         <w:lastRenderedPageBreak/>
         <w:t xml:space="preserve">3. METODOLOGI </w:t>
@@ -15757,7 +18756,7 @@
       <w:r>
         <w:t>PEKERJAAN</w:t>
       </w:r>
-      <w:bookmarkEnd w:id="17"/>
+      <w:bookmarkEnd w:id="19"/>
     </w:p>
     <w:p>
       <w:pPr>
@@ -15779,7 +18778,7 @@
           <w:sz w:val="24"/>
         </w:rPr>
       </w:pPr>
-      <w:bookmarkStart w:id="18" w:name="_Hlk526761869"/>
+      <w:bookmarkStart w:id="20" w:name="_Hlk526761869"/>
       <w:r>
         <w:rPr>
           <w:rFonts w:ascii="Times New Roman" w:hAnsi="Times New Roman" w:cs="Times New Roman"/>
@@ -15929,7 +18928,7 @@
         </w:rPr>
         <w:t>.</w:t>
       </w:r>
-      <w:bookmarkEnd w:id="18"/>
+      <w:bookmarkEnd w:id="20"/>
       <w:r>
         <w:rPr>
           <w:rFonts w:ascii="Times New Roman" w:hAnsi="Times New Roman" w:cs="Times New Roman"/>
@@ -17878,8 +20877,8 @@
       <w:pPr>
         <w:pStyle w:val="GAMBAR"/>
       </w:pPr>
-      <w:bookmarkStart w:id="19" w:name="_Toc489215150"/>
-      <w:bookmarkStart w:id="20" w:name="_Toc522570689"/>
+      <w:bookmarkStart w:id="21" w:name="_Toc489215150"/>
+      <w:bookmarkStart w:id="22" w:name="_Toc522570689"/>
       <w:r>
         <w:t xml:space="preserve">Gambar 3.1. Contoh </w:t>
       </w:r>
@@ -17889,8 +20888,8 @@
         </w:rPr>
         <w:t>Work Breakdown Structure</w:t>
       </w:r>
-      <w:bookmarkEnd w:id="19"/>
-      <w:bookmarkEnd w:id="20"/>
+      <w:bookmarkEnd w:id="21"/>
+      <w:bookmarkEnd w:id="22"/>
     </w:p>
     <w:p>
       <w:pPr>
@@ -17912,7 +20911,7 @@
           <w:sz w:val="24"/>
         </w:rPr>
       </w:pPr>
-      <w:bookmarkStart w:id="21" w:name="_Hlk526762105"/>
+      <w:bookmarkStart w:id="23" w:name="_Hlk526762105"/>
       <w:r>
         <w:rPr>
           <w:rFonts w:ascii="Times New Roman" w:hAnsi="Times New Roman" w:cs="Times New Roman"/>
@@ -17985,16 +20984,7 @@
           <w:sz w:val="24"/>
           <w:szCs w:val="24"/>
         </w:rPr>
-        <w:t>Gant Cha</w:t>
-      </w:r>
-      <w:r>
-        <w:rPr>
-          <w:rFonts w:ascii="Times New Roman" w:hAnsi="Times New Roman" w:cs="Times New Roman"/>
-          <w:i/>
-          <w:sz w:val="24"/>
-          <w:szCs w:val="24"/>
-        </w:rPr>
-        <w:t xml:space="preserve">rt </w:t>
+        <w:t xml:space="preserve">Gant Chart </w:t>
       </w:r>
       <w:r>
         <w:rPr>
@@ -18020,7 +21010,7 @@
         </w:rPr>
         <w:t>.</w:t>
       </w:r>
-      <w:bookmarkEnd w:id="21"/>
+      <w:bookmarkEnd w:id="23"/>
       <w:r>
         <w:rPr>
           <w:rFonts w:ascii="Times New Roman" w:hAnsi="Times New Roman" w:cs="Times New Roman"/>
@@ -20731,13 +23721,13 @@
       <w:pPr>
         <w:pStyle w:val="GAMBAR"/>
       </w:pPr>
-      <w:bookmarkStart w:id="22" w:name="_Toc489215151"/>
-      <w:bookmarkStart w:id="23" w:name="_Toc522570690"/>
+      <w:bookmarkStart w:id="24" w:name="_Toc489215151"/>
+      <w:bookmarkStart w:id="25" w:name="_Toc522570690"/>
       <w:r>
         <w:t>Gambar 3.2. Contoh Diagram Alur Aktivitas</w:t>
       </w:r>
-      <w:bookmarkEnd w:id="22"/>
-      <w:bookmarkEnd w:id="23"/>
+      <w:bookmarkEnd w:id="24"/>
+      <w:bookmarkEnd w:id="25"/>
     </w:p>
     <w:p>
       <w:pPr>
@@ -20749,7 +23739,7 @@
           <w:sz w:val="24"/>
         </w:rPr>
       </w:pPr>
-      <w:bookmarkStart w:id="24" w:name="_Hlk526762128"/>
+      <w:bookmarkStart w:id="26" w:name="_Hlk526762128"/>
       <w:r>
         <w:rPr>
           <w:rFonts w:ascii="Times New Roman" w:hAnsi="Times New Roman" w:cs="Times New Roman"/>
@@ -20932,23 +23922,14 @@
       <w:pPr>
         <w:pStyle w:val="TABEL"/>
       </w:pPr>
-      <w:bookmarkStart w:id="25" w:name="_Toc522570663"/>
-      <w:r>
-        <w:t xml:space="preserve">Tabel </w:t>
-      </w:r>
-      <w:r>
-        <w:t>3</w:t>
-      </w:r>
-      <w:r>
-        <w:t>.1.</w:t>
-      </w:r>
-      <w:r>
-        <w:t xml:space="preserve"> Sumber Daya</w:t>
+      <w:bookmarkStart w:id="27" w:name="_Toc522570663"/>
+      <w:r>
+        <w:t>Tabel 3.1. Sumber Daya</w:t>
       </w:r>
       <w:r>
         <w:t xml:space="preserve"> Penelitian</w:t>
       </w:r>
-      <w:bookmarkEnd w:id="25"/>
+      <w:bookmarkEnd w:id="27"/>
     </w:p>
     <w:tbl>
       <w:tblPr>
@@ -21503,11 +24484,22 @@
         <w:spacing w:after="0" w:line="360" w:lineRule="auto"/>
         <w:ind w:firstLine="720"/>
         <w:jc w:val="both"/>
-      </w:pPr>
-    </w:p>
-    <w:bookmarkEnd w:id="24"/>
-    <w:p>
-      <w:r>
+        <w:rPr>
+          <w:rFonts w:ascii="Times New Roman" w:hAnsi="Times New Roman" w:cs="Times New Roman"/>
+        </w:rPr>
+      </w:pPr>
+    </w:p>
+    <w:bookmarkEnd w:id="26"/>
+    <w:p>
+      <w:pPr>
+        <w:rPr>
+          <w:rFonts w:ascii="Times New Roman" w:hAnsi="Times New Roman" w:cs="Times New Roman"/>
+        </w:rPr>
+      </w:pPr>
+      <w:r>
+        <w:rPr>
+          <w:rFonts w:ascii="Times New Roman" w:hAnsi="Times New Roman" w:cs="Times New Roman"/>
+        </w:rPr>
         <w:br w:type="page"/>
       </w:r>
     </w:p>
@@ -21515,12 +24507,12 @@
       <w:pPr>
         <w:pStyle w:val="BAB"/>
       </w:pPr>
-      <w:bookmarkStart w:id="26" w:name="_Toc526798129"/>
+      <w:bookmarkStart w:id="28" w:name="_Toc526798129"/>
       <w:r>
         <w:lastRenderedPageBreak/>
         <w:t>4. HASIL DAN PEMBAHASAN</w:t>
       </w:r>
-      <w:bookmarkEnd w:id="26"/>
+      <w:bookmarkEnd w:id="28"/>
     </w:p>
     <w:p>
       <w:pPr>
@@ -21741,12 +24733,12 @@
       <w:pPr>
         <w:pStyle w:val="BAB"/>
       </w:pPr>
-      <w:bookmarkStart w:id="27" w:name="_Toc526798132"/>
+      <w:bookmarkStart w:id="29" w:name="_Toc526798132"/>
       <w:r>
         <w:lastRenderedPageBreak/>
         <w:t>5. KESIMPULAN DAN SARAN</w:t>
       </w:r>
-      <w:bookmarkEnd w:id="27"/>
+      <w:bookmarkEnd w:id="29"/>
     </w:p>
     <w:p>
       <w:pPr>
@@ -21762,11 +24754,11 @@
       <w:pPr>
         <w:pStyle w:val="SUBBAB"/>
       </w:pPr>
-      <w:bookmarkStart w:id="28" w:name="_Toc526798133"/>
+      <w:bookmarkStart w:id="30" w:name="_Toc526798133"/>
       <w:r>
         <w:t>5.1. Kesimpulan</w:t>
       </w:r>
-      <w:bookmarkEnd w:id="28"/>
+      <w:bookmarkEnd w:id="30"/>
     </w:p>
     <w:p>
       <w:pPr>
@@ -21821,11 +24813,11 @@
       <w:pPr>
         <w:pStyle w:val="SUBBAB"/>
       </w:pPr>
-      <w:bookmarkStart w:id="29" w:name="_Toc526798134"/>
+      <w:bookmarkStart w:id="31" w:name="_Toc526798134"/>
       <w:r>
         <w:t>5.2. Saran</w:t>
       </w:r>
-      <w:bookmarkEnd w:id="29"/>
+      <w:bookmarkEnd w:id="31"/>
     </w:p>
     <w:p>
       <w:pPr>
@@ -21893,14 +24885,7 @@
           <w:rFonts w:ascii="Times New Roman" w:hAnsi="Times New Roman" w:cs="Times New Roman"/>
           <w:sz w:val="24"/>
         </w:rPr>
-        <w:t>atau h</w:t>
-      </w:r>
-      <w:r>
-        <w:rPr>
-          <w:rFonts w:ascii="Times New Roman" w:hAnsi="Times New Roman" w:cs="Times New Roman"/>
-          <w:sz w:val="24"/>
-        </w:rPr>
-        <w:t xml:space="preserve">ambatan </w:t>
+        <w:t xml:space="preserve">atau hambatan </w:t>
       </w:r>
       <w:r>
         <w:rPr>
@@ -21948,12 +24933,12 @@
       <w:pPr>
         <w:pStyle w:val="BAB"/>
       </w:pPr>
-      <w:bookmarkStart w:id="30" w:name="_Toc526798135"/>
+      <w:bookmarkStart w:id="32" w:name="_Toc526798135"/>
       <w:r>
         <w:lastRenderedPageBreak/>
         <w:t>DAFTAR PUSTAKA</w:t>
       </w:r>
-      <w:bookmarkEnd w:id="30"/>
+      <w:bookmarkEnd w:id="32"/>
     </w:p>
     <w:p>
       <w:pPr>
@@ -21970,6 +24955,7 @@
         <w:pStyle w:val="Bibliography"/>
         <w:ind w:left="720" w:hanging="720"/>
         <w:rPr>
+          <w:rFonts w:ascii="Times New Roman" w:hAnsi="Times New Roman" w:cs="Times New Roman"/>
           <w:noProof/>
         </w:rPr>
       </w:pPr>
@@ -21999,12 +24985,14 @@
       </w:r>
       <w:r>
         <w:rPr>
+          <w:rFonts w:ascii="Times New Roman" w:hAnsi="Times New Roman" w:cs="Times New Roman"/>
           <w:noProof/>
         </w:rPr>
         <w:t xml:space="preserve">Bill. (2019, October 24). </w:t>
       </w:r>
       <w:r>
         <w:rPr>
+          <w:rFonts w:ascii="Times New Roman" w:hAnsi="Times New Roman" w:cs="Times New Roman"/>
           <w:i/>
           <w:iCs/>
           <w:noProof/>
@@ -22013,6 +25001,7 @@
       </w:r>
       <w:r>
         <w:rPr>
+          <w:rFonts w:ascii="Times New Roman" w:hAnsi="Times New Roman" w:cs="Times New Roman"/>
           <w:noProof/>
         </w:rPr>
         <w:t xml:space="preserve"> Retrieved from GCF Learn Free: https://edu.gcfglobal.org/en/google-maps/what-is-google-maps/1/</w:t>
@@ -22023,17 +25012,20 @@
         <w:pStyle w:val="Bibliography"/>
         <w:ind w:left="720" w:hanging="720"/>
         <w:rPr>
+          <w:rFonts w:ascii="Times New Roman" w:hAnsi="Times New Roman" w:cs="Times New Roman"/>
           <w:noProof/>
         </w:rPr>
       </w:pPr>
       <w:r>
         <w:rPr>
+          <w:rFonts w:ascii="Times New Roman" w:hAnsi="Times New Roman" w:cs="Times New Roman"/>
           <w:noProof/>
         </w:rPr>
         <w:t xml:space="preserve">Cahyana, R. (2018). </w:t>
       </w:r>
       <w:r>
         <w:rPr>
+          <w:rFonts w:ascii="Times New Roman" w:hAnsi="Times New Roman" w:cs="Times New Roman"/>
           <w:i/>
           <w:iCs/>
           <w:noProof/>
@@ -22042,6 +25034,7 @@
       </w:r>
       <w:r>
         <w:rPr>
+          <w:rFonts w:ascii="Times New Roman" w:hAnsi="Times New Roman" w:cs="Times New Roman"/>
           <w:noProof/>
         </w:rPr>
         <w:t xml:space="preserve"> Garut: Sekolah Tinggi Teknologi Garut.</w:t>
@@ -22052,17 +25045,20 @@
         <w:pStyle w:val="Bibliography"/>
         <w:ind w:left="720" w:hanging="720"/>
         <w:rPr>
+          <w:rFonts w:ascii="Times New Roman" w:hAnsi="Times New Roman" w:cs="Times New Roman"/>
           <w:noProof/>
         </w:rPr>
       </w:pPr>
       <w:r>
         <w:rPr>
+          <w:rFonts w:ascii="Times New Roman" w:hAnsi="Times New Roman" w:cs="Times New Roman"/>
           <w:noProof/>
         </w:rPr>
         <w:t xml:space="preserve">Catlin, H. (2019, October 24). </w:t>
       </w:r>
       <w:r>
         <w:rPr>
+          <w:rFonts w:ascii="Times New Roman" w:hAnsi="Times New Roman" w:cs="Times New Roman"/>
           <w:i/>
           <w:iCs/>
           <w:noProof/>
@@ -22071,6 +25067,7 @@
       </w:r>
       <w:r>
         <w:rPr>
+          <w:rFonts w:ascii="Times New Roman" w:hAnsi="Times New Roman" w:cs="Times New Roman"/>
           <w:noProof/>
         </w:rPr>
         <w:t>. Retrieved from Sass Official: https://sass-lang.com/</w:t>
@@ -22081,17 +25078,20 @@
         <w:pStyle w:val="Bibliography"/>
         <w:ind w:left="720" w:hanging="720"/>
         <w:rPr>
+          <w:rFonts w:ascii="Times New Roman" w:hAnsi="Times New Roman" w:cs="Times New Roman"/>
           <w:noProof/>
         </w:rPr>
       </w:pPr>
       <w:r>
         <w:rPr>
+          <w:rFonts w:ascii="Times New Roman" w:hAnsi="Times New Roman" w:cs="Times New Roman"/>
           <w:noProof/>
         </w:rPr>
         <w:t xml:space="preserve">Dawson, C. W. (2005). </w:t>
       </w:r>
       <w:r>
         <w:rPr>
+          <w:rFonts w:ascii="Times New Roman" w:hAnsi="Times New Roman" w:cs="Times New Roman"/>
           <w:i/>
           <w:iCs/>
           <w:noProof/>
@@ -22100,6 +25100,7 @@
       </w:r>
       <w:r>
         <w:rPr>
+          <w:rFonts w:ascii="Times New Roman" w:hAnsi="Times New Roman" w:cs="Times New Roman"/>
           <w:noProof/>
         </w:rPr>
         <w:t xml:space="preserve"> England: Pearson Education Limited.</w:t>
@@ -22110,17 +25111,20 @@
         <w:pStyle w:val="Bibliography"/>
         <w:ind w:left="720" w:hanging="720"/>
         <w:rPr>
+          <w:rFonts w:ascii="Times New Roman" w:hAnsi="Times New Roman" w:cs="Times New Roman"/>
           <w:noProof/>
         </w:rPr>
       </w:pPr>
       <w:r>
         <w:rPr>
+          <w:rFonts w:ascii="Times New Roman" w:hAnsi="Times New Roman" w:cs="Times New Roman"/>
           <w:noProof/>
         </w:rPr>
         <w:t xml:space="preserve">Edwards, L., Bickerstaff, R., &amp; Bartsch, C. (2017). </w:t>
       </w:r>
       <w:r>
         <w:rPr>
+          <w:rFonts w:ascii="Times New Roman" w:hAnsi="Times New Roman" w:cs="Times New Roman"/>
           <w:i/>
           <w:iCs/>
           <w:noProof/>
@@ -22129,6 +25133,7 @@
       </w:r>
       <w:r>
         <w:rPr>
+          <w:rFonts w:ascii="Times New Roman" w:hAnsi="Times New Roman" w:cs="Times New Roman"/>
           <w:noProof/>
         </w:rPr>
         <w:t xml:space="preserve"> London: Bird &amp; Bird.</w:t>
@@ -22139,17 +25144,20 @@
         <w:pStyle w:val="Bibliography"/>
         <w:ind w:left="720" w:hanging="720"/>
         <w:rPr>
+          <w:rFonts w:ascii="Times New Roman" w:hAnsi="Times New Roman" w:cs="Times New Roman"/>
           <w:noProof/>
         </w:rPr>
       </w:pPr>
       <w:r>
         <w:rPr>
+          <w:rFonts w:ascii="Times New Roman" w:hAnsi="Times New Roman" w:cs="Times New Roman"/>
           <w:noProof/>
         </w:rPr>
         <w:t xml:space="preserve">Emilia, E. (2009). </w:t>
       </w:r>
       <w:r>
         <w:rPr>
+          <w:rFonts w:ascii="Times New Roman" w:hAnsi="Times New Roman" w:cs="Times New Roman"/>
           <w:i/>
           <w:iCs/>
           <w:noProof/>
@@ -22158,6 +25166,7 @@
       </w:r>
       <w:r>
         <w:rPr>
+          <w:rFonts w:ascii="Times New Roman" w:hAnsi="Times New Roman" w:cs="Times New Roman"/>
           <w:noProof/>
         </w:rPr>
         <w:t xml:space="preserve"> Bandung: Penerbit Alfabeta.</w:t>
@@ -22168,17 +25177,20 @@
         <w:pStyle w:val="Bibliography"/>
         <w:ind w:left="720" w:hanging="720"/>
         <w:rPr>
+          <w:rFonts w:ascii="Times New Roman" w:hAnsi="Times New Roman" w:cs="Times New Roman"/>
           <w:noProof/>
         </w:rPr>
       </w:pPr>
       <w:r>
         <w:rPr>
+          <w:rFonts w:ascii="Times New Roman" w:hAnsi="Times New Roman" w:cs="Times New Roman"/>
           <w:noProof/>
         </w:rPr>
         <w:t xml:space="preserve">Github. (n.d.). </w:t>
       </w:r>
       <w:r>
         <w:rPr>
+          <w:rFonts w:ascii="Times New Roman" w:hAnsi="Times New Roman" w:cs="Times New Roman"/>
           <w:i/>
           <w:iCs/>
           <w:noProof/>
@@ -22187,6 +25199,7 @@
       </w:r>
       <w:r>
         <w:rPr>
+          <w:rFonts w:ascii="Times New Roman" w:hAnsi="Times New Roman" w:cs="Times New Roman"/>
           <w:noProof/>
         </w:rPr>
         <w:t>. (Git Version Control) Retrieved October 23, 2019, from https://help.github.com/en/github/managing-your-work-on-github/about-project-boards</w:t>
@@ -22197,17 +25210,20 @@
         <w:pStyle w:val="Bibliography"/>
         <w:ind w:left="720" w:hanging="720"/>
         <w:rPr>
+          <w:rFonts w:ascii="Times New Roman" w:hAnsi="Times New Roman" w:cs="Times New Roman"/>
           <w:noProof/>
         </w:rPr>
       </w:pPr>
       <w:r>
         <w:rPr>
+          <w:rFonts w:ascii="Times New Roman" w:hAnsi="Times New Roman" w:cs="Times New Roman"/>
           <w:noProof/>
         </w:rPr>
         <w:t xml:space="preserve">Google. (2019, October 24). </w:t>
       </w:r>
       <w:r>
         <w:rPr>
+          <w:rFonts w:ascii="Times New Roman" w:hAnsi="Times New Roman" w:cs="Times New Roman"/>
           <w:i/>
           <w:iCs/>
           <w:noProof/>
@@ -22216,6 +25232,7 @@
       </w:r>
       <w:r>
         <w:rPr>
+          <w:rFonts w:ascii="Times New Roman" w:hAnsi="Times New Roman" w:cs="Times New Roman"/>
           <w:noProof/>
         </w:rPr>
         <w:t>. Retrieved from About Google Maps: https://www.google.com/maps/about/</w:t>
@@ -22226,17 +25243,20 @@
         <w:pStyle w:val="Bibliography"/>
         <w:ind w:left="720" w:hanging="720"/>
         <w:rPr>
+          <w:rFonts w:ascii="Times New Roman" w:hAnsi="Times New Roman" w:cs="Times New Roman"/>
           <w:noProof/>
         </w:rPr>
       </w:pPr>
       <w:r>
         <w:rPr>
+          <w:rFonts w:ascii="Times New Roman" w:hAnsi="Times New Roman" w:cs="Times New Roman"/>
           <w:noProof/>
         </w:rPr>
         <w:t xml:space="preserve">Kho, B. (2016, October 15). </w:t>
       </w:r>
       <w:r>
         <w:rPr>
+          <w:rFonts w:ascii="Times New Roman" w:hAnsi="Times New Roman" w:cs="Times New Roman"/>
           <w:i/>
           <w:iCs/>
           <w:noProof/>
@@ -22245,6 +25265,7 @@
       </w:r>
       <w:r>
         <w:rPr>
+          <w:rFonts w:ascii="Times New Roman" w:hAnsi="Times New Roman" w:cs="Times New Roman"/>
           <w:noProof/>
         </w:rPr>
         <w:t>. (Ilmu Manajemen) Retrieved October 23, 2019, from https://ilmumanajemenindustri.com/pengertian-kanban-dan-6-aturan-utamanya/</w:t>
@@ -22255,17 +25276,20 @@
         <w:pStyle w:val="Bibliography"/>
         <w:ind w:left="720" w:hanging="720"/>
         <w:rPr>
+          <w:rFonts w:ascii="Times New Roman" w:hAnsi="Times New Roman" w:cs="Times New Roman"/>
           <w:noProof/>
         </w:rPr>
       </w:pPr>
       <w:r>
         <w:rPr>
+          <w:rFonts w:ascii="Times New Roman" w:hAnsi="Times New Roman" w:cs="Times New Roman"/>
           <w:noProof/>
         </w:rPr>
         <w:t xml:space="preserve">Lerdorf, R. (n.d.). </w:t>
       </w:r>
       <w:r>
         <w:rPr>
+          <w:rFonts w:ascii="Times New Roman" w:hAnsi="Times New Roman" w:cs="Times New Roman"/>
           <w:i/>
           <w:iCs/>
           <w:noProof/>
@@ -22274,6 +25298,7 @@
       </w:r>
       <w:r>
         <w:rPr>
+          <w:rFonts w:ascii="Times New Roman" w:hAnsi="Times New Roman" w:cs="Times New Roman"/>
           <w:noProof/>
         </w:rPr>
         <w:t>. (Programming) Retrieved October 23, 2019, from https://www.php.net/</w:t>
@@ -22284,17 +25309,20 @@
         <w:pStyle w:val="Bibliography"/>
         <w:ind w:left="720" w:hanging="720"/>
         <w:rPr>
+          <w:rFonts w:ascii="Times New Roman" w:hAnsi="Times New Roman" w:cs="Times New Roman"/>
           <w:noProof/>
         </w:rPr>
       </w:pPr>
       <w:r>
         <w:rPr>
+          <w:rFonts w:ascii="Times New Roman" w:hAnsi="Times New Roman" w:cs="Times New Roman"/>
           <w:noProof/>
         </w:rPr>
         <w:t xml:space="preserve">Otwell, T. (2019, October 24). </w:t>
       </w:r>
       <w:r>
         <w:rPr>
+          <w:rFonts w:ascii="Times New Roman" w:hAnsi="Times New Roman" w:cs="Times New Roman"/>
           <w:i/>
           <w:iCs/>
           <w:noProof/>
@@ -22303,6 +25331,7 @@
       </w:r>
       <w:r>
         <w:rPr>
+          <w:rFonts w:ascii="Times New Roman" w:hAnsi="Times New Roman" w:cs="Times New Roman"/>
           <w:noProof/>
         </w:rPr>
         <w:t>. Retrieved from Laravel Official: https://laravel.com</w:t>
@@ -22313,17 +25342,20 @@
         <w:pStyle w:val="Bibliography"/>
         <w:ind w:left="720" w:hanging="720"/>
         <w:rPr>
+          <w:rFonts w:ascii="Times New Roman" w:hAnsi="Times New Roman" w:cs="Times New Roman"/>
           <w:noProof/>
         </w:rPr>
       </w:pPr>
       <w:r>
         <w:rPr>
+          <w:rFonts w:ascii="Times New Roman" w:hAnsi="Times New Roman" w:cs="Times New Roman"/>
           <w:noProof/>
         </w:rPr>
         <w:t xml:space="preserve">Rubin, K. S. (2012). </w:t>
       </w:r>
       <w:r>
         <w:rPr>
+          <w:rFonts w:ascii="Times New Roman" w:hAnsi="Times New Roman" w:cs="Times New Roman"/>
           <w:i/>
           <w:iCs/>
           <w:noProof/>
@@ -22332,6 +25364,7 @@
       </w:r>
       <w:r>
         <w:rPr>
+          <w:rFonts w:ascii="Times New Roman" w:hAnsi="Times New Roman" w:cs="Times New Roman"/>
           <w:noProof/>
         </w:rPr>
         <w:t xml:space="preserve"> Boston: Addison-Wesley Professional.</w:t>
@@ -22342,17 +25375,20 @@
         <w:pStyle w:val="Bibliography"/>
         <w:ind w:left="720" w:hanging="720"/>
         <w:rPr>
+          <w:rFonts w:ascii="Times New Roman" w:hAnsi="Times New Roman" w:cs="Times New Roman"/>
           <w:noProof/>
         </w:rPr>
       </w:pPr>
       <w:r>
         <w:rPr>
+          <w:rFonts w:ascii="Times New Roman" w:hAnsi="Times New Roman" w:cs="Times New Roman"/>
           <w:noProof/>
         </w:rPr>
         <w:t xml:space="preserve">SMK IKA KARTIKA. (n.d.). </w:t>
       </w:r>
       <w:r>
         <w:rPr>
+          <w:rFonts w:ascii="Times New Roman" w:hAnsi="Times New Roman" w:cs="Times New Roman"/>
           <w:i/>
           <w:iCs/>
           <w:noProof/>
@@ -22361,6 +25397,7 @@
       </w:r>
       <w:r>
         <w:rPr>
+          <w:rFonts w:ascii="Times New Roman" w:hAnsi="Times New Roman" w:cs="Times New Roman"/>
           <w:noProof/>
         </w:rPr>
         <w:t>. (Sekolah Menengah Kejuruan) Retrieved October 21, 2019, from SMK IKA KARTIKA: https://smkikakartika.sch.id</w:t>
@@ -22371,17 +25408,20 @@
         <w:pStyle w:val="Bibliography"/>
         <w:ind w:left="720" w:hanging="720"/>
         <w:rPr>
+          <w:rFonts w:ascii="Times New Roman" w:hAnsi="Times New Roman" w:cs="Times New Roman"/>
           <w:noProof/>
         </w:rPr>
       </w:pPr>
       <w:r>
         <w:rPr>
+          <w:rFonts w:ascii="Times New Roman" w:hAnsi="Times New Roman" w:cs="Times New Roman"/>
           <w:noProof/>
         </w:rPr>
         <w:t xml:space="preserve">Team, B. (2019, October 24). </w:t>
       </w:r>
       <w:r>
         <w:rPr>
+          <w:rFonts w:ascii="Times New Roman" w:hAnsi="Times New Roman" w:cs="Times New Roman"/>
           <w:i/>
           <w:iCs/>
           <w:noProof/>
@@ -22390,6 +25430,7 @@
       </w:r>
       <w:r>
         <w:rPr>
+          <w:rFonts w:ascii="Times New Roman" w:hAnsi="Times New Roman" w:cs="Times New Roman"/>
           <w:noProof/>
         </w:rPr>
         <w:t>. Retrieved from Bootstrap Official: https://getbootstrap.com/</w:t>
@@ -22400,18 +25441,20 @@
         <w:pStyle w:val="Bibliography"/>
         <w:ind w:left="720" w:hanging="720"/>
         <w:rPr>
+          <w:rFonts w:ascii="Times New Roman" w:hAnsi="Times New Roman" w:cs="Times New Roman"/>
           <w:noProof/>
         </w:rPr>
       </w:pPr>
       <w:r>
         <w:rPr>
+          <w:rFonts w:ascii="Times New Roman" w:hAnsi="Times New Roman" w:cs="Times New Roman"/>
           <w:noProof/>
         </w:rPr>
-        <w:lastRenderedPageBreak/>
         <w:t xml:space="preserve">THAKUR, D. (n.d.). </w:t>
       </w:r>
       <w:r>
         <w:rPr>
+          <w:rFonts w:ascii="Times New Roman" w:hAnsi="Times New Roman" w:cs="Times New Roman"/>
           <w:i/>
           <w:iCs/>
           <w:noProof/>
@@ -22420,9 +25463,18 @@
       </w:r>
       <w:r>
         <w:rPr>
+          <w:rFonts w:ascii="Times New Roman" w:hAnsi="Times New Roman" w:cs="Times New Roman"/>
           <w:noProof/>
         </w:rPr>
-        <w:t xml:space="preserve"> (Information Technologi) Retrieved October 24, 2019, from http://ecomputernotes.com/fundamental/information-technology/what-do-you-mean-by-data-and-information</w:t>
+        <w:t xml:space="preserve"> (Information Technologi) Retrieved October 24, 2019, from </w:t>
+      </w:r>
+      <w:r>
+        <w:rPr>
+          <w:rFonts w:ascii="Times New Roman" w:hAnsi="Times New Roman" w:cs="Times New Roman"/>
+          <w:noProof/>
+        </w:rPr>
+        <w:lastRenderedPageBreak/>
+        <w:t>http://ecomputernotes.com/fundamental/information-technology/what-do-you-mean-by-data-and-information</w:t>
       </w:r>
     </w:p>
     <w:p>
@@ -22430,17 +25482,20 @@
         <w:pStyle w:val="Bibliography"/>
         <w:ind w:left="720" w:hanging="720"/>
         <w:rPr>
+          <w:rFonts w:ascii="Times New Roman" w:hAnsi="Times New Roman" w:cs="Times New Roman"/>
           <w:noProof/>
         </w:rPr>
       </w:pPr>
       <w:r>
         <w:rPr>
+          <w:rFonts w:ascii="Times New Roman" w:hAnsi="Times New Roman" w:cs="Times New Roman"/>
           <w:noProof/>
         </w:rPr>
         <w:t xml:space="preserve">University of Georgia. (2007). </w:t>
       </w:r>
       <w:r>
         <w:rPr>
+          <w:rFonts w:ascii="Times New Roman" w:hAnsi="Times New Roman" w:cs="Times New Roman"/>
           <w:i/>
           <w:iCs/>
           <w:noProof/>
@@ -22449,6 +25504,7 @@
       </w:r>
       <w:r>
         <w:rPr>
+          <w:rFonts w:ascii="Times New Roman" w:hAnsi="Times New Roman" w:cs="Times New Roman"/>
           <w:noProof/>
         </w:rPr>
         <w:t xml:space="preserve"> Denver: Global Text Project.</w:t>
@@ -22494,7 +25550,7 @@
       <w:pPr>
         <w:pStyle w:val="LAMPIRAN"/>
       </w:pPr>
-      <w:bookmarkStart w:id="31" w:name="_Toc526798159"/>
+      <w:bookmarkStart w:id="33" w:name="_Toc526798159"/>
       <w:r>
         <w:lastRenderedPageBreak/>
         <w:t xml:space="preserve">LAMPIRAN A : </w:t>
@@ -22502,7 +25558,7 @@
       <w:r>
         <w:t>LANDASAN PEKERJAAN</w:t>
       </w:r>
-      <w:bookmarkEnd w:id="31"/>
+      <w:bookmarkEnd w:id="33"/>
     </w:p>
     <w:p>
       <w:pPr>
@@ -22571,21 +25627,15 @@
       <w:pPr>
         <w:pStyle w:val="LAMPIRAN"/>
       </w:pPr>
-      <w:bookmarkStart w:id="32" w:name="_Toc526798160"/>
+      <w:bookmarkStart w:id="34" w:name="_Toc526798160"/>
       <w:r>
         <w:lastRenderedPageBreak/>
-        <w:t xml:space="preserve">LAMPIRAN </w:t>
-      </w:r>
-      <w:r>
-        <w:t>B</w:t>
-      </w:r>
-      <w:r>
-        <w:t xml:space="preserve"> : </w:t>
+        <w:t xml:space="preserve">LAMPIRAN B : </w:t>
       </w:r>
       <w:r>
         <w:t>PRESENSI KERJA</w:t>
       </w:r>
-      <w:bookmarkEnd w:id="32"/>
+      <w:bookmarkEnd w:id="34"/>
     </w:p>
     <w:p>
       <w:pPr>
@@ -22648,21 +25698,15 @@
       <w:pPr>
         <w:pStyle w:val="LAMPIRAN"/>
       </w:pPr>
-      <w:bookmarkStart w:id="33" w:name="_Toc526798161"/>
+      <w:bookmarkStart w:id="35" w:name="_Toc526798161"/>
       <w:r>
         <w:lastRenderedPageBreak/>
-        <w:t xml:space="preserve">LAMPIRAN </w:t>
-      </w:r>
-      <w:r>
-        <w:t>C</w:t>
-      </w:r>
-      <w:r>
-        <w:t xml:space="preserve"> : </w:t>
+        <w:t xml:space="preserve">LAMPIRAN C : </w:t>
       </w:r>
       <w:r>
         <w:t>HASIL PEKERJAAN</w:t>
       </w:r>
-      <w:bookmarkEnd w:id="33"/>
+      <w:bookmarkEnd w:id="35"/>
     </w:p>
     <w:p>
       <w:pPr>
@@ -22731,16 +25775,10 @@
       <w:pPr>
         <w:pStyle w:val="LAMPIRAN"/>
       </w:pPr>
-      <w:bookmarkStart w:id="34" w:name="_Toc526798162"/>
+      <w:bookmarkStart w:id="36" w:name="_Toc526798162"/>
       <w:r>
         <w:lastRenderedPageBreak/>
-        <w:t xml:space="preserve">LAMPIRAN </w:t>
-      </w:r>
-      <w:r>
-        <w:t>D</w:t>
-      </w:r>
-      <w:r>
-        <w:t xml:space="preserve"> : </w:t>
+        <w:t xml:space="preserve">LAMPIRAN D : </w:t>
       </w:r>
       <w:r>
         <w:t>LA</w:t>
@@ -22751,7 +25789,7 @@
       <w:r>
         <w:t>PIRAN LAIN</w:t>
       </w:r>
-      <w:bookmarkEnd w:id="34"/>
+      <w:bookmarkEnd w:id="36"/>
     </w:p>
     <w:p>
       <w:pPr>
@@ -22928,7 +25966,7 @@
         <w:sz w:val="24"/>
         <w:szCs w:val="24"/>
       </w:rPr>
-      <w:t>5</w:t>
+      <w:t>14</w:t>
     </w:r>
     <w:r>
       <w:rPr>
@@ -23088,6 +26126,127 @@
     </w:lvl>
   </w:abstractNum>
   <w:abstractNum w:abstractNumId="1" w15:restartNumberingAfterBreak="0">
+    <w:nsid w:val="00D47C34"/>
+    <w:multiLevelType w:val="multilevel"/>
+    <w:tmpl w:val="BE7AE552"/>
+    <w:lvl w:ilvl="0">
+      <w:start w:val="1"/>
+      <w:numFmt w:val="decimal"/>
+      <w:lvlText w:val="%1."/>
+      <w:lvlJc w:val="left"/>
+      <w:pPr>
+        <w:ind w:left="720" w:hanging="360"/>
+      </w:pPr>
+      <w:rPr>
+        <w:rFonts w:hint="default"/>
+      </w:rPr>
+    </w:lvl>
+    <w:lvl w:ilvl="1">
+      <w:start w:val="1"/>
+      <w:numFmt w:val="decimal"/>
+      <w:isLgl/>
+      <w:lvlText w:val="%1.%2."/>
+      <w:lvlJc w:val="left"/>
+      <w:pPr>
+        <w:ind w:left="720" w:hanging="360"/>
+      </w:pPr>
+      <w:rPr>
+        <w:rFonts w:hint="default"/>
+      </w:rPr>
+    </w:lvl>
+    <w:lvl w:ilvl="2">
+      <w:start w:val="1"/>
+      <w:numFmt w:val="decimal"/>
+      <w:isLgl/>
+      <w:lvlText w:val="%1.%2.%3."/>
+      <w:lvlJc w:val="left"/>
+      <w:pPr>
+        <w:ind w:left="1080" w:hanging="720"/>
+      </w:pPr>
+      <w:rPr>
+        <w:rFonts w:hint="default"/>
+      </w:rPr>
+    </w:lvl>
+    <w:lvl w:ilvl="3">
+      <w:start w:val="1"/>
+      <w:numFmt w:val="decimal"/>
+      <w:isLgl/>
+      <w:lvlText w:val="%1.%2.%3.%4."/>
+      <w:lvlJc w:val="left"/>
+      <w:pPr>
+        <w:ind w:left="1080" w:hanging="720"/>
+      </w:pPr>
+      <w:rPr>
+        <w:rFonts w:hint="default"/>
+      </w:rPr>
+    </w:lvl>
+    <w:lvl w:ilvl="4">
+      <w:start w:val="1"/>
+      <w:numFmt w:val="decimal"/>
+      <w:isLgl/>
+      <w:lvlText w:val="%1.%2.%3.%4.%5."/>
+      <w:lvlJc w:val="left"/>
+      <w:pPr>
+        <w:ind w:left="1440" w:hanging="1080"/>
+      </w:pPr>
+      <w:rPr>
+        <w:rFonts w:hint="default"/>
+      </w:rPr>
+    </w:lvl>
+    <w:lvl w:ilvl="5">
+      <w:start w:val="1"/>
+      <w:numFmt w:val="decimal"/>
+      <w:isLgl/>
+      <w:lvlText w:val="%1.%2.%3.%4.%5.%6."/>
+      <w:lvlJc w:val="left"/>
+      <w:pPr>
+        <w:ind w:left="1440" w:hanging="1080"/>
+      </w:pPr>
+      <w:rPr>
+        <w:rFonts w:hint="default"/>
+      </w:rPr>
+    </w:lvl>
+    <w:lvl w:ilvl="6">
+      <w:start w:val="1"/>
+      <w:numFmt w:val="decimal"/>
+      <w:isLgl/>
+      <w:lvlText w:val="%1.%2.%3.%4.%5.%6.%7."/>
+      <w:lvlJc w:val="left"/>
+      <w:pPr>
+        <w:ind w:left="1800" w:hanging="1440"/>
+      </w:pPr>
+      <w:rPr>
+        <w:rFonts w:hint="default"/>
+      </w:rPr>
+    </w:lvl>
+    <w:lvl w:ilvl="7">
+      <w:start w:val="1"/>
+      <w:numFmt w:val="decimal"/>
+      <w:isLgl/>
+      <w:lvlText w:val="%1.%2.%3.%4.%5.%6.%7.%8."/>
+      <w:lvlJc w:val="left"/>
+      <w:pPr>
+        <w:ind w:left="1800" w:hanging="1440"/>
+      </w:pPr>
+      <w:rPr>
+        <w:rFonts w:hint="default"/>
+      </w:rPr>
+    </w:lvl>
+    <w:lvl w:ilvl="8">
+      <w:start w:val="1"/>
+      <w:numFmt w:val="decimal"/>
+      <w:isLgl/>
+      <w:lvlText w:val="%1.%2.%3.%4.%5.%6.%7.%8.%9."/>
+      <w:lvlJc w:val="left"/>
+      <w:pPr>
+        <w:ind w:left="2160" w:hanging="1800"/>
+      </w:pPr>
+      <w:rPr>
+        <w:rFonts w:hint="default"/>
+      </w:rPr>
+    </w:lvl>
+  </w:abstractNum>
+  <w:abstractNum w:abstractNumId="2" w15:restartNumberingAfterBreak="0">
     <w:nsid w:val="06396848"/>
     <w:multiLevelType w:val="hybridMultilevel"/>
     <w:tmpl w:val="B9B29B54"/>
@@ -23173,7 +26332,96 @@
       </w:pPr>
     </w:lvl>
   </w:abstractNum>
-  <w:abstractNum w:abstractNumId="2" w15:restartNumberingAfterBreak="0">
+  <w:abstractNum w:abstractNumId="3" w15:restartNumberingAfterBreak="0">
+    <w:nsid w:val="0D5067AE"/>
+    <w:multiLevelType w:val="hybridMultilevel"/>
+    <w:tmpl w:val="5C4E77AC"/>
+    <w:lvl w:ilvl="0" w:tplc="8788F7F6">
+      <w:start w:val="1"/>
+      <w:numFmt w:val="decimal"/>
+      <w:lvlText w:val="%1."/>
+      <w:lvlJc w:val="left"/>
+      <w:pPr>
+        <w:ind w:left="1080" w:hanging="360"/>
+      </w:pPr>
+      <w:rPr>
+        <w:rFonts w:hint="default"/>
+      </w:rPr>
+    </w:lvl>
+    <w:lvl w:ilvl="1" w:tplc="04090019" w:tentative="1">
+      <w:start w:val="1"/>
+      <w:numFmt w:val="lowerLetter"/>
+      <w:lvlText w:val="%2."/>
+      <w:lvlJc w:val="left"/>
+      <w:pPr>
+        <w:ind w:left="1800" w:hanging="360"/>
+      </w:pPr>
+    </w:lvl>
+    <w:lvl w:ilvl="2" w:tplc="0409001B">
+      <w:start w:val="1"/>
+      <w:numFmt w:val="lowerRoman"/>
+      <w:lvlText w:val="%3."/>
+      <w:lvlJc w:val="right"/>
+      <w:pPr>
+        <w:ind w:left="2520" w:hanging="180"/>
+      </w:pPr>
+    </w:lvl>
+    <w:lvl w:ilvl="3" w:tplc="0409000F" w:tentative="1">
+      <w:start w:val="1"/>
+      <w:numFmt w:val="decimal"/>
+      <w:lvlText w:val="%4."/>
+      <w:lvlJc w:val="left"/>
+      <w:pPr>
+        <w:ind w:left="3240" w:hanging="360"/>
+      </w:pPr>
+    </w:lvl>
+    <w:lvl w:ilvl="4" w:tplc="04090019" w:tentative="1">
+      <w:start w:val="1"/>
+      <w:numFmt w:val="lowerLetter"/>
+      <w:lvlText w:val="%5."/>
+      <w:lvlJc w:val="left"/>
+      <w:pPr>
+        <w:ind w:left="3960" w:hanging="360"/>
+      </w:pPr>
+    </w:lvl>
+    <w:lvl w:ilvl="5" w:tplc="0409001B" w:tentative="1">
+      <w:start w:val="1"/>
+      <w:numFmt w:val="lowerRoman"/>
+      <w:lvlText w:val="%6."/>
+      <w:lvlJc w:val="right"/>
+      <w:pPr>
+        <w:ind w:left="4680" w:hanging="180"/>
+      </w:pPr>
+    </w:lvl>
+    <w:lvl w:ilvl="6" w:tplc="0409000F" w:tentative="1">
+      <w:start w:val="1"/>
+      <w:numFmt w:val="decimal"/>
+      <w:lvlText w:val="%7."/>
+      <w:lvlJc w:val="left"/>
+      <w:pPr>
+        <w:ind w:left="5400" w:hanging="360"/>
+      </w:pPr>
+    </w:lvl>
+    <w:lvl w:ilvl="7" w:tplc="04090019" w:tentative="1">
+      <w:start w:val="1"/>
+      <w:numFmt w:val="lowerLetter"/>
+      <w:lvlText w:val="%8."/>
+      <w:lvlJc w:val="left"/>
+      <w:pPr>
+        <w:ind w:left="6120" w:hanging="360"/>
+      </w:pPr>
+    </w:lvl>
+    <w:lvl w:ilvl="8" w:tplc="0409001B" w:tentative="1">
+      <w:start w:val="1"/>
+      <w:numFmt w:val="lowerRoman"/>
+      <w:lvlText w:val="%9."/>
+      <w:lvlJc w:val="right"/>
+      <w:pPr>
+        <w:ind w:left="6840" w:hanging="180"/>
+      </w:pPr>
+    </w:lvl>
+  </w:abstractNum>
+  <w:abstractNum w:abstractNumId="4" w15:restartNumberingAfterBreak="0">
     <w:nsid w:val="0D580985"/>
     <w:multiLevelType w:val="hybridMultilevel"/>
     <w:tmpl w:val="A5B48BAC"/>
@@ -23259,7 +26507,7 @@
       </w:pPr>
     </w:lvl>
   </w:abstractNum>
-  <w:abstractNum w:abstractNumId="3" w15:restartNumberingAfterBreak="0">
+  <w:abstractNum w:abstractNumId="5" w15:restartNumberingAfterBreak="0">
     <w:nsid w:val="113845A4"/>
     <w:multiLevelType w:val="hybridMultilevel"/>
     <w:tmpl w:val="DDCEC7AA"/>
@@ -23345,7 +26593,7 @@
       </w:pPr>
     </w:lvl>
   </w:abstractNum>
-  <w:abstractNum w:abstractNumId="4" w15:restartNumberingAfterBreak="0">
+  <w:abstractNum w:abstractNumId="6" w15:restartNumberingAfterBreak="0">
     <w:nsid w:val="13736860"/>
     <w:multiLevelType w:val="hybridMultilevel"/>
     <w:tmpl w:val="065E927A"/>
@@ -23458,7 +26706,7 @@
       </w:rPr>
     </w:lvl>
   </w:abstractNum>
-  <w:abstractNum w:abstractNumId="5" w15:restartNumberingAfterBreak="0">
+  <w:abstractNum w:abstractNumId="7" w15:restartNumberingAfterBreak="0">
     <w:nsid w:val="23FE74A7"/>
     <w:multiLevelType w:val="hybridMultilevel"/>
     <w:tmpl w:val="0D18CAA4"/>
@@ -23571,7 +26819,7 @@
       </w:rPr>
     </w:lvl>
   </w:abstractNum>
-  <w:abstractNum w:abstractNumId="6" w15:restartNumberingAfterBreak="0">
+  <w:abstractNum w:abstractNumId="8" w15:restartNumberingAfterBreak="0">
     <w:nsid w:val="26386E9F"/>
     <w:multiLevelType w:val="multilevel"/>
     <w:tmpl w:val="4C92D7A6"/>
@@ -23684,7 +26932,7 @@
       </w:rPr>
     </w:lvl>
   </w:abstractNum>
-  <w:abstractNum w:abstractNumId="7" w15:restartNumberingAfterBreak="0">
+  <w:abstractNum w:abstractNumId="9" w15:restartNumberingAfterBreak="0">
     <w:nsid w:val="2788440A"/>
     <w:multiLevelType w:val="hybridMultilevel"/>
     <w:tmpl w:val="A796ABFC"/>
@@ -23773,7 +27021,7 @@
       </w:pPr>
     </w:lvl>
   </w:abstractNum>
-  <w:abstractNum w:abstractNumId="8" w15:restartNumberingAfterBreak="0">
+  <w:abstractNum w:abstractNumId="10" w15:restartNumberingAfterBreak="0">
     <w:nsid w:val="2C876E51"/>
     <w:multiLevelType w:val="hybridMultilevel"/>
     <w:tmpl w:val="C1961E5C"/>
@@ -23859,7 +27107,7 @@
       </w:pPr>
     </w:lvl>
   </w:abstractNum>
-  <w:abstractNum w:abstractNumId="9" w15:restartNumberingAfterBreak="0">
+  <w:abstractNum w:abstractNumId="11" w15:restartNumberingAfterBreak="0">
     <w:nsid w:val="300F7165"/>
     <w:multiLevelType w:val="hybridMultilevel"/>
     <w:tmpl w:val="49768A9E"/>
@@ -23948,7 +27196,129 @@
       </w:pPr>
     </w:lvl>
   </w:abstractNum>
-  <w:abstractNum w:abstractNumId="10" w15:restartNumberingAfterBreak="0">
+  <w:abstractNum w:abstractNumId="12" w15:restartNumberingAfterBreak="0">
+    <w:nsid w:val="30655EDC"/>
+    <w:multiLevelType w:val="multilevel"/>
+    <w:tmpl w:val="C6485206"/>
+    <w:lvl w:ilvl="0">
+      <w:start w:val="4"/>
+      <w:numFmt w:val="decimal"/>
+      <w:lvlText w:val="%1"/>
+      <w:lvlJc w:val="left"/>
+      <w:pPr>
+        <w:ind w:left="480" w:hanging="480"/>
+      </w:pPr>
+      <w:rPr>
+        <w:rFonts w:hint="default"/>
+        <w:b/>
+      </w:rPr>
+    </w:lvl>
+    <w:lvl w:ilvl="1">
+      <w:start w:val="2"/>
+      <w:numFmt w:val="decimal"/>
+      <w:lvlText w:val="%1.%2"/>
+      <w:lvlJc w:val="left"/>
+      <w:pPr>
+        <w:ind w:left="480" w:hanging="480"/>
+      </w:pPr>
+      <w:rPr>
+        <w:rFonts w:hint="default"/>
+        <w:b/>
+      </w:rPr>
+    </w:lvl>
+    <w:lvl w:ilvl="2">
+      <w:start w:val="1"/>
+      <w:numFmt w:val="decimal"/>
+      <w:lvlText w:val="%1.%2.%3"/>
+      <w:lvlJc w:val="left"/>
+      <w:pPr>
+        <w:ind w:left="720" w:hanging="720"/>
+      </w:pPr>
+      <w:rPr>
+        <w:rFonts w:hint="default"/>
+        <w:b/>
+      </w:rPr>
+    </w:lvl>
+    <w:lvl w:ilvl="3">
+      <w:start w:val="1"/>
+      <w:numFmt w:val="decimal"/>
+      <w:lvlText w:val="%1.%2.%3.%4"/>
+      <w:lvlJc w:val="left"/>
+      <w:pPr>
+        <w:ind w:left="720" w:hanging="720"/>
+      </w:pPr>
+      <w:rPr>
+        <w:rFonts w:hint="default"/>
+        <w:b/>
+      </w:rPr>
+    </w:lvl>
+    <w:lvl w:ilvl="4">
+      <w:start w:val="1"/>
+      <w:numFmt w:val="decimal"/>
+      <w:lvlText w:val="%1.%2.%3.%4.%5"/>
+      <w:lvlJc w:val="left"/>
+      <w:pPr>
+        <w:ind w:left="1080" w:hanging="1080"/>
+      </w:pPr>
+      <w:rPr>
+        <w:rFonts w:hint="default"/>
+        <w:b/>
+      </w:rPr>
+    </w:lvl>
+    <w:lvl w:ilvl="5">
+      <w:start w:val="1"/>
+      <w:numFmt w:val="decimal"/>
+      <w:lvlText w:val="%1.%2.%3.%4.%5.%6"/>
+      <w:lvlJc w:val="left"/>
+      <w:pPr>
+        <w:ind w:left="1080" w:hanging="1080"/>
+      </w:pPr>
+      <w:rPr>
+        <w:rFonts w:hint="default"/>
+        <w:b/>
+      </w:rPr>
+    </w:lvl>
+    <w:lvl w:ilvl="6">
+      <w:start w:val="1"/>
+      <w:numFmt w:val="decimal"/>
+      <w:lvlText w:val="%1.%2.%3.%4.%5.%6.%7"/>
+      <w:lvlJc w:val="left"/>
+      <w:pPr>
+        <w:ind w:left="1440" w:hanging="1440"/>
+      </w:pPr>
+      <w:rPr>
+        <w:rFonts w:hint="default"/>
+        <w:b/>
+      </w:rPr>
+    </w:lvl>
+    <w:lvl w:ilvl="7">
+      <w:start w:val="1"/>
+      <w:numFmt w:val="decimal"/>
+      <w:lvlText w:val="%1.%2.%3.%4.%5.%6.%7.%8"/>
+      <w:lvlJc w:val="left"/>
+      <w:pPr>
+        <w:ind w:left="1440" w:hanging="1440"/>
+      </w:pPr>
+      <w:rPr>
+        <w:rFonts w:hint="default"/>
+        <w:b/>
+      </w:rPr>
+    </w:lvl>
+    <w:lvl w:ilvl="8">
+      <w:start w:val="1"/>
+      <w:numFmt w:val="decimal"/>
+      <w:lvlText w:val="%1.%2.%3.%4.%5.%6.%7.%8.%9"/>
+      <w:lvlJc w:val="left"/>
+      <w:pPr>
+        <w:ind w:left="1800" w:hanging="1800"/>
+      </w:pPr>
+      <w:rPr>
+        <w:rFonts w:hint="default"/>
+        <w:b/>
+      </w:rPr>
+    </w:lvl>
+  </w:abstractNum>
+  <w:abstractNum w:abstractNumId="13" w15:restartNumberingAfterBreak="0">
     <w:nsid w:val="3AB161A1"/>
     <w:multiLevelType w:val="hybridMultilevel"/>
     <w:tmpl w:val="35D22EAC"/>
@@ -24034,7 +27404,7 @@
       </w:pPr>
     </w:lvl>
   </w:abstractNum>
-  <w:abstractNum w:abstractNumId="11" w15:restartNumberingAfterBreak="0">
+  <w:abstractNum w:abstractNumId="14" w15:restartNumberingAfterBreak="0">
     <w:nsid w:val="3EA50E39"/>
     <w:multiLevelType w:val="hybridMultilevel"/>
     <w:tmpl w:val="8B2CBD14"/>
@@ -24123,7 +27493,7 @@
       </w:pPr>
     </w:lvl>
   </w:abstractNum>
-  <w:abstractNum w:abstractNumId="12" w15:restartNumberingAfterBreak="0">
+  <w:abstractNum w:abstractNumId="15" w15:restartNumberingAfterBreak="0">
     <w:nsid w:val="489A11F0"/>
     <w:multiLevelType w:val="hybridMultilevel"/>
     <w:tmpl w:val="CF7EAA88"/>
@@ -24209,7 +27579,7 @@
       </w:pPr>
     </w:lvl>
   </w:abstractNum>
-  <w:abstractNum w:abstractNumId="13" w15:restartNumberingAfterBreak="0">
+  <w:abstractNum w:abstractNumId="16" w15:restartNumberingAfterBreak="0">
     <w:nsid w:val="55876140"/>
     <w:multiLevelType w:val="hybridMultilevel"/>
     <w:tmpl w:val="CF987F4C"/>
@@ -24298,7 +27668,7 @@
       </w:pPr>
     </w:lvl>
   </w:abstractNum>
-  <w:abstractNum w:abstractNumId="14" w15:restartNumberingAfterBreak="0">
+  <w:abstractNum w:abstractNumId="17" w15:restartNumberingAfterBreak="0">
     <w:nsid w:val="5E907EE3"/>
     <w:multiLevelType w:val="hybridMultilevel"/>
     <w:tmpl w:val="A73044EE"/>
@@ -24387,7 +27757,7 @@
       </w:pPr>
     </w:lvl>
   </w:abstractNum>
-  <w:abstractNum w:abstractNumId="15" w15:restartNumberingAfterBreak="0">
+  <w:abstractNum w:abstractNumId="18" w15:restartNumberingAfterBreak="0">
     <w:nsid w:val="64A56995"/>
     <w:multiLevelType w:val="hybridMultilevel"/>
     <w:tmpl w:val="17986B80"/>
@@ -24477,7 +27847,7 @@
       </w:pPr>
     </w:lvl>
   </w:abstractNum>
-  <w:abstractNum w:abstractNumId="16" w15:restartNumberingAfterBreak="0">
+  <w:abstractNum w:abstractNumId="19" w15:restartNumberingAfterBreak="0">
     <w:nsid w:val="65C331AC"/>
     <w:multiLevelType w:val="hybridMultilevel"/>
     <w:tmpl w:val="A8647C42"/>
@@ -24563,7 +27933,96 @@
       </w:pPr>
     </w:lvl>
   </w:abstractNum>
-  <w:abstractNum w:abstractNumId="17" w15:restartNumberingAfterBreak="0">
+  <w:abstractNum w:abstractNumId="20" w15:restartNumberingAfterBreak="0">
+    <w:nsid w:val="6699436D"/>
+    <w:multiLevelType w:val="hybridMultilevel"/>
+    <w:tmpl w:val="F24A8E7E"/>
+    <w:lvl w:ilvl="0" w:tplc="04090019">
+      <w:start w:val="1"/>
+      <w:numFmt w:val="lowerLetter"/>
+      <w:lvlText w:val="%1."/>
+      <w:lvlJc w:val="left"/>
+      <w:pPr>
+        <w:ind w:left="720" w:hanging="360"/>
+      </w:pPr>
+      <w:rPr>
+        <w:rFonts w:hint="default"/>
+      </w:rPr>
+    </w:lvl>
+    <w:lvl w:ilvl="1" w:tplc="04090019" w:tentative="1">
+      <w:start w:val="1"/>
+      <w:numFmt w:val="lowerLetter"/>
+      <w:lvlText w:val="%2."/>
+      <w:lvlJc w:val="left"/>
+      <w:pPr>
+        <w:ind w:left="1440" w:hanging="360"/>
+      </w:pPr>
+    </w:lvl>
+    <w:lvl w:ilvl="2" w:tplc="0409001B" w:tentative="1">
+      <w:start w:val="1"/>
+      <w:numFmt w:val="lowerRoman"/>
+      <w:lvlText w:val="%3."/>
+      <w:lvlJc w:val="right"/>
+      <w:pPr>
+        <w:ind w:left="2160" w:hanging="180"/>
+      </w:pPr>
+    </w:lvl>
+    <w:lvl w:ilvl="3" w:tplc="0409000F" w:tentative="1">
+      <w:start w:val="1"/>
+      <w:numFmt w:val="decimal"/>
+      <w:lvlText w:val="%4."/>
+      <w:lvlJc w:val="left"/>
+      <w:pPr>
+        <w:ind w:left="2880" w:hanging="360"/>
+      </w:pPr>
+    </w:lvl>
+    <w:lvl w:ilvl="4" w:tplc="04090019" w:tentative="1">
+      <w:start w:val="1"/>
+      <w:numFmt w:val="lowerLetter"/>
+      <w:lvlText w:val="%5."/>
+      <w:lvlJc w:val="left"/>
+      <w:pPr>
+        <w:ind w:left="3600" w:hanging="360"/>
+      </w:pPr>
+    </w:lvl>
+    <w:lvl w:ilvl="5" w:tplc="0409001B" w:tentative="1">
+      <w:start w:val="1"/>
+      <w:numFmt w:val="lowerRoman"/>
+      <w:lvlText w:val="%6."/>
+      <w:lvlJc w:val="right"/>
+      <w:pPr>
+        <w:ind w:left="4320" w:hanging="180"/>
+      </w:pPr>
+    </w:lvl>
+    <w:lvl w:ilvl="6" w:tplc="0409000F" w:tentative="1">
+      <w:start w:val="1"/>
+      <w:numFmt w:val="decimal"/>
+      <w:lvlText w:val="%7."/>
+      <w:lvlJc w:val="left"/>
+      <w:pPr>
+        <w:ind w:left="5040" w:hanging="360"/>
+      </w:pPr>
+    </w:lvl>
+    <w:lvl w:ilvl="7" w:tplc="04090019" w:tentative="1">
+      <w:start w:val="1"/>
+      <w:numFmt w:val="lowerLetter"/>
+      <w:lvlText w:val="%8."/>
+      <w:lvlJc w:val="left"/>
+      <w:pPr>
+        <w:ind w:left="5760" w:hanging="360"/>
+      </w:pPr>
+    </w:lvl>
+    <w:lvl w:ilvl="8" w:tplc="0409001B" w:tentative="1">
+      <w:start w:val="1"/>
+      <w:numFmt w:val="lowerRoman"/>
+      <w:lvlText w:val="%9."/>
+      <w:lvlJc w:val="right"/>
+      <w:pPr>
+        <w:ind w:left="6480" w:hanging="180"/>
+      </w:pPr>
+    </w:lvl>
+  </w:abstractNum>
+  <w:abstractNum w:abstractNumId="21" w15:restartNumberingAfterBreak="0">
     <w:nsid w:val="6AD35D23"/>
     <w:multiLevelType w:val="hybridMultilevel"/>
     <w:tmpl w:val="965A8734"/>
@@ -24649,7 +28108,7 @@
       </w:pPr>
     </w:lvl>
   </w:abstractNum>
-  <w:abstractNum w:abstractNumId="18" w15:restartNumberingAfterBreak="0">
+  <w:abstractNum w:abstractNumId="22" w15:restartNumberingAfterBreak="0">
     <w:nsid w:val="6FEC7A4D"/>
     <w:multiLevelType w:val="hybridMultilevel"/>
     <w:tmpl w:val="6B1232EC"/>
@@ -24762,7 +28221,7 @@
       </w:rPr>
     </w:lvl>
   </w:abstractNum>
-  <w:abstractNum w:abstractNumId="19" w15:restartNumberingAfterBreak="0">
+  <w:abstractNum w:abstractNumId="23" w15:restartNumberingAfterBreak="0">
     <w:nsid w:val="70D903B5"/>
     <w:multiLevelType w:val="multilevel"/>
     <w:tmpl w:val="CFFEE962"/>
@@ -24875,7 +28334,7 @@
       </w:rPr>
     </w:lvl>
   </w:abstractNum>
-  <w:abstractNum w:abstractNumId="20" w15:restartNumberingAfterBreak="0">
+  <w:abstractNum w:abstractNumId="24" w15:restartNumberingAfterBreak="0">
     <w:nsid w:val="75F87B93"/>
     <w:multiLevelType w:val="hybridMultilevel"/>
     <w:tmpl w:val="26C0EEEC"/>
@@ -24961,7 +28420,129 @@
       </w:pPr>
     </w:lvl>
   </w:abstractNum>
-  <w:abstractNum w:abstractNumId="21" w15:restartNumberingAfterBreak="0">
+  <w:abstractNum w:abstractNumId="25" w15:restartNumberingAfterBreak="0">
+    <w:nsid w:val="78047A4E"/>
+    <w:multiLevelType w:val="multilevel"/>
+    <w:tmpl w:val="9354752C"/>
+    <w:lvl w:ilvl="0">
+      <w:start w:val="1"/>
+      <w:numFmt w:val="decimal"/>
+      <w:lvlText w:val="%1."/>
+      <w:lvlJc w:val="left"/>
+      <w:pPr>
+        <w:ind w:left="720" w:hanging="360"/>
+      </w:pPr>
+      <w:rPr>
+        <w:rFonts w:hint="default"/>
+      </w:rPr>
+    </w:lvl>
+    <w:lvl w:ilvl="1">
+      <w:start w:val="2"/>
+      <w:numFmt w:val="decimal"/>
+      <w:isLgl/>
+      <w:lvlText w:val="%1.%2"/>
+      <w:lvlJc w:val="left"/>
+      <w:pPr>
+        <w:ind w:left="840" w:hanging="480"/>
+      </w:pPr>
+      <w:rPr>
+        <w:rFonts w:hint="default"/>
+      </w:rPr>
+    </w:lvl>
+    <w:lvl w:ilvl="2">
+      <w:start w:val="1"/>
+      <w:numFmt w:val="decimal"/>
+      <w:isLgl/>
+      <w:lvlText w:val="%1.%2.%3"/>
+      <w:lvlJc w:val="left"/>
+      <w:pPr>
+        <w:ind w:left="1440" w:hanging="720"/>
+      </w:pPr>
+      <w:rPr>
+        <w:rFonts w:hint="default"/>
+        <w:b/>
+      </w:rPr>
+    </w:lvl>
+    <w:lvl w:ilvl="3">
+      <w:start w:val="1"/>
+      <w:numFmt w:val="decimal"/>
+      <w:isLgl/>
+      <w:lvlText w:val="%1.%2.%3.%4"/>
+      <w:lvlJc w:val="left"/>
+      <w:pPr>
+        <w:ind w:left="1080" w:hanging="720"/>
+      </w:pPr>
+      <w:rPr>
+        <w:rFonts w:hint="default"/>
+      </w:rPr>
+    </w:lvl>
+    <w:lvl w:ilvl="4">
+      <w:start w:val="1"/>
+      <w:numFmt w:val="decimal"/>
+      <w:isLgl/>
+      <w:lvlText w:val="%1.%2.%3.%4.%5"/>
+      <w:lvlJc w:val="left"/>
+      <w:pPr>
+        <w:ind w:left="1440" w:hanging="1080"/>
+      </w:pPr>
+      <w:rPr>
+        <w:rFonts w:hint="default"/>
+      </w:rPr>
+    </w:lvl>
+    <w:lvl w:ilvl="5">
+      <w:start w:val="1"/>
+      <w:numFmt w:val="decimal"/>
+      <w:isLgl/>
+      <w:lvlText w:val="%1.%2.%3.%4.%5.%6"/>
+      <w:lvlJc w:val="left"/>
+      <w:pPr>
+        <w:ind w:left="1440" w:hanging="1080"/>
+      </w:pPr>
+      <w:rPr>
+        <w:rFonts w:hint="default"/>
+      </w:rPr>
+    </w:lvl>
+    <w:lvl w:ilvl="6">
+      <w:start w:val="1"/>
+      <w:numFmt w:val="decimal"/>
+      <w:isLgl/>
+      <w:lvlText w:val="%1.%2.%3.%4.%5.%6.%7"/>
+      <w:lvlJc w:val="left"/>
+      <w:pPr>
+        <w:ind w:left="1800" w:hanging="1440"/>
+      </w:pPr>
+      <w:rPr>
+        <w:rFonts w:hint="default"/>
+      </w:rPr>
+    </w:lvl>
+    <w:lvl w:ilvl="7">
+      <w:start w:val="1"/>
+      <w:numFmt w:val="decimal"/>
+      <w:isLgl/>
+      <w:lvlText w:val="%1.%2.%3.%4.%5.%6.%7.%8"/>
+      <w:lvlJc w:val="left"/>
+      <w:pPr>
+        <w:ind w:left="1800" w:hanging="1440"/>
+      </w:pPr>
+      <w:rPr>
+        <w:rFonts w:hint="default"/>
+      </w:rPr>
+    </w:lvl>
+    <w:lvl w:ilvl="8">
+      <w:start w:val="1"/>
+      <w:numFmt w:val="decimal"/>
+      <w:isLgl/>
+      <w:lvlText w:val="%1.%2.%3.%4.%5.%6.%7.%8.%9"/>
+      <w:lvlJc w:val="left"/>
+      <w:pPr>
+        <w:ind w:left="2160" w:hanging="1800"/>
+      </w:pPr>
+      <w:rPr>
+        <w:rFonts w:hint="default"/>
+      </w:rPr>
+    </w:lvl>
+  </w:abstractNum>
+  <w:abstractNum w:abstractNumId="26" w15:restartNumberingAfterBreak="0">
     <w:nsid w:val="780B21EE"/>
     <w:multiLevelType w:val="multilevel"/>
     <w:tmpl w:val="8C4E2894"/>
@@ -25082,7 +28663,7 @@
       </w:rPr>
     </w:lvl>
   </w:abstractNum>
-  <w:abstractNum w:abstractNumId="22" w15:restartNumberingAfterBreak="0">
+  <w:abstractNum w:abstractNumId="27" w15:restartNumberingAfterBreak="0">
     <w:nsid w:val="7899485E"/>
     <w:multiLevelType w:val="multilevel"/>
     <w:tmpl w:val="1226A29A"/>
@@ -25196,73 +28777,88 @@
     </w:lvl>
   </w:abstractNum>
   <w:num w:numId="1">
-    <w:abstractNumId w:val="6"/>
+    <w:abstractNumId w:val="8"/>
   </w:num>
   <w:num w:numId="2">
-    <w:abstractNumId w:val="12"/>
+    <w:abstractNumId w:val="15"/>
   </w:num>
   <w:num w:numId="3">
+    <w:abstractNumId w:val="21"/>
+  </w:num>
+  <w:num w:numId="4">
+    <w:abstractNumId w:val="24"/>
+  </w:num>
+  <w:num w:numId="5">
+    <w:abstractNumId w:val="13"/>
+  </w:num>
+  <w:num w:numId="6">
+    <w:abstractNumId w:val="19"/>
+  </w:num>
+  <w:num w:numId="7">
+    <w:abstractNumId w:val="2"/>
+  </w:num>
+  <w:num w:numId="8">
+    <w:abstractNumId w:val="5"/>
+  </w:num>
+  <w:num w:numId="9">
+    <w:abstractNumId w:val="22"/>
+  </w:num>
+  <w:num w:numId="10">
+    <w:abstractNumId w:val="11"/>
+  </w:num>
+  <w:num w:numId="11">
+    <w:abstractNumId w:val="10"/>
+  </w:num>
+  <w:num w:numId="12">
+    <w:abstractNumId w:val="27"/>
+  </w:num>
+  <w:num w:numId="13">
     <w:abstractNumId w:val="17"/>
   </w:num>
-  <w:num w:numId="4">
-    <w:abstractNumId w:val="20"/>
-  </w:num>
-  <w:num w:numId="5">
-    <w:abstractNumId w:val="10"/>
-  </w:num>
-  <w:num w:numId="6">
-    <w:abstractNumId w:val="16"/>
-  </w:num>
-  <w:num w:numId="7">
-    <w:abstractNumId w:val="1"/>
-  </w:num>
-  <w:num w:numId="8">
-    <w:abstractNumId w:val="3"/>
-  </w:num>
-  <w:num w:numId="9">
-    <w:abstractNumId w:val="18"/>
-  </w:num>
-  <w:num w:numId="10">
+  <w:num w:numId="14">
     <w:abstractNumId w:val="9"/>
   </w:num>
-  <w:num w:numId="11">
-    <w:abstractNumId w:val="8"/>
+  <w:num w:numId="15">
+    <w:abstractNumId w:val="4"/>
   </w:num>
-  <w:num w:numId="12">
-    <w:abstractNumId w:val="22"/>
-  </w:num>
-  <w:num w:numId="13">
+  <w:num w:numId="16">
     <w:abstractNumId w:val="14"/>
   </w:num>
-  <w:num w:numId="14">
+  <w:num w:numId="17">
     <w:abstractNumId w:val="7"/>
-  </w:num>
-  <w:num w:numId="15">
-    <w:abstractNumId w:val="2"/>
-  </w:num>
-  <w:num w:numId="16">
-    <w:abstractNumId w:val="11"/>
-  </w:num>
-  <w:num w:numId="17">
-    <w:abstractNumId w:val="5"/>
   </w:num>
   <w:num w:numId="18">
     <w:abstractNumId w:val="0"/>
   </w:num>
   <w:num w:numId="19">
-    <w:abstractNumId w:val="13"/>
+    <w:abstractNumId w:val="16"/>
   </w:num>
   <w:num w:numId="20">
-    <w:abstractNumId w:val="21"/>
+    <w:abstractNumId w:val="26"/>
   </w:num>
   <w:num w:numId="21">
-    <w:abstractNumId w:val="4"/>
+    <w:abstractNumId w:val="6"/>
   </w:num>
   <w:num w:numId="22">
-    <w:abstractNumId w:val="15"/>
+    <w:abstractNumId w:val="18"/>
   </w:num>
   <w:num w:numId="23">
-    <w:abstractNumId w:val="19"/>
+    <w:abstractNumId w:val="23"/>
+  </w:num>
+  <w:num w:numId="24">
+    <w:abstractNumId w:val="1"/>
+  </w:num>
+  <w:num w:numId="25">
+    <w:abstractNumId w:val="25"/>
+  </w:num>
+  <w:num w:numId="26">
+    <w:abstractNumId w:val="12"/>
+  </w:num>
+  <w:num w:numId="27">
+    <w:abstractNumId w:val="3"/>
+  </w:num>
+  <w:num w:numId="28">
+    <w:abstractNumId w:val="20"/>
   </w:num>
 </w:numbering>
 </file>
@@ -26234,6 +29830,25 @@
     <w:locked/>
     <w:rsid w:val="00880F24"/>
   </w:style>
+  <w:style w:type="paragraph" w:customStyle="1" w:styleId="Textbody">
+    <w:name w:val="Text body"/>
+    <w:basedOn w:val="Normal"/>
+    <w:rsid w:val="00010EEF"/>
+    <w:pPr>
+      <w:widowControl w:val="0"/>
+      <w:suppressAutoHyphens/>
+      <w:autoSpaceDN w:val="0"/>
+      <w:spacing w:after="120" w:line="240" w:lineRule="auto"/>
+      <w:textAlignment w:val="baseline"/>
+    </w:pPr>
+    <w:rPr>
+      <w:rFonts w:ascii="Times New Roman" w:eastAsia="Droid Sans Fallback" w:hAnsi="Times New Roman" w:cs="FreeSans, Arial"/>
+      <w:kern w:val="3"/>
+      <w:sz w:val="24"/>
+      <w:szCs w:val="24"/>
+      <w:lang w:eastAsia="en-US"/>
+    </w:rPr>
+  </w:style>
 </w:styles>
 </file>
 
@@ -26889,7 +30504,7 @@
 </file>
 
 <file path=customXml/itemProps1.xml><?xml version="1.0" encoding="utf-8"?>
-<ds:datastoreItem xmlns:ds="http://schemas.openxmlformats.org/officeDocument/2006/customXml" ds:itemID="{4EFEDF71-D8B5-4B8F-8E7D-3E73AD18EC24}">
+<ds:datastoreItem xmlns:ds="http://schemas.openxmlformats.org/officeDocument/2006/customXml" ds:itemID="{7BC52FCD-58A7-4450-94E8-EE77DBEB65FA}">
   <ds:schemaRefs>
     <ds:schemaRef ds:uri="http://schemas.openxmlformats.org/officeDocument/2006/bibliography"/>
   </ds:schemaRefs>

--- a/DRAFT-KP-kolaborasi.docx
+++ b/DRAFT-KP-kolaborasi.docx
@@ -14456,7 +14456,7 @@
           <v:shape id="_x0000_s1028" type="#_x0000_t75" style="position:absolute;left:0;text-align:left;margin-left:-.1pt;margin-top:123.75pt;width:405.75pt;height:300pt;z-index:251661824;mso-position-horizontal-relative:text;mso-position-vertical-relative:text">
             <v:imagedata r:id="rId20" o:title=""/>
           </v:shape>
-          <o:OLEObject Type="Embed" ProgID="Visio.Drawing.15" ShapeID="_x0000_s1028" DrawAspect="Content" ObjectID="_1636547021" r:id="rId21"/>
+          <o:OLEObject Type="Embed" ProgID="Visio.Drawing.15" ShapeID="_x0000_s1028" DrawAspect="Content" ObjectID="_1636750241" r:id="rId21"/>
         </w:object>
       </w:r>
       <w:r>
@@ -15047,10 +15047,10 @@
           <w:rFonts w:ascii="Times New Roman" w:hAnsi="Times New Roman" w:cs="Times New Roman"/>
         </w:rPr>
         <w:object w:dxaOrig="13530" w:dyaOrig="10305" w14:anchorId="2E941253">
-          <v:shape id="_x0000_i1036" type="#_x0000_t75" style="width:344.25pt;height:262.5pt" o:ole="">
+          <v:shape id="_x0000_i1026" type="#_x0000_t75" style="width:344.25pt;height:262.5pt" o:ole="">
             <v:imagedata r:id="rId22" o:title=""/>
           </v:shape>
-          <o:OLEObject Type="Embed" ProgID="Visio.Drawing.15" ShapeID="_x0000_i1036" DrawAspect="Content" ObjectID="_1636547020" r:id="rId23"/>
+          <o:OLEObject Type="Embed" ProgID="Visio.Drawing.15" ShapeID="_x0000_i1026" DrawAspect="Content" ObjectID="_1636750240" r:id="rId23"/>
         </w:object>
       </w:r>
     </w:p>
@@ -16953,7 +16953,6 @@
         <w:tabs>
           <w:tab w:val="left" w:pos="360"/>
         </w:tabs>
-        <w:ind w:left="720"/>
         <w:rPr>
           <w:b w:val="0"/>
           <w:szCs w:val="24"/>
@@ -16964,7 +16963,140 @@
           <w:b w:val="0"/>
           <w:szCs w:val="24"/>
         </w:rPr>
+        <w:tab/>
+      </w:r>
+      <w:r>
+        <w:rPr>
+          <w:b w:val="0"/>
+          <w:szCs w:val="24"/>
+        </w:rPr>
         <w:t>Untuk menjawab permasalahan yang terjadi pada sistem pengelolaan prakerin di SMK IKA KARTIKA yang pada dasarnya menggunakan cara kovensional yaitu dengan membuat Aplikasi Sistem Pengelolaan Praktek Kerja Industri (PRAKERIN) berbasis daring perangkat lunak.</w:t>
+      </w:r>
+      <w:r>
+        <w:rPr>
+          <w:b w:val="0"/>
+          <w:szCs w:val="24"/>
+        </w:rPr>
+        <w:t xml:space="preserve"> </w:t>
+      </w:r>
+      <w:r>
+        <w:rPr>
+          <w:b w:val="0"/>
+          <w:szCs w:val="24"/>
+        </w:rPr>
+        <w:t>Perancangan Aplikasi Sistem Pengelolaan Praktek Kerja Industri menghasilkan ranca</w:t>
+      </w:r>
+      <w:r>
+        <w:rPr>
+          <w:b w:val="0"/>
+          <w:szCs w:val="24"/>
+        </w:rPr>
+        <w:t xml:space="preserve">ngan diagram-diagram dan berupa produk </w:t>
+      </w:r>
+      <w:r>
+        <w:rPr>
+          <w:b w:val="0"/>
+          <w:szCs w:val="24"/>
+        </w:rPr>
+        <w:t xml:space="preserve">aplikasi pengelolaan sistem berkas secara digital serta pengalamatan tempat prakerin yang </w:t>
+      </w:r>
+      <w:r>
+        <w:rPr>
+          <w:b w:val="0"/>
+          <w:szCs w:val="24"/>
+        </w:rPr>
+        <w:t xml:space="preserve">terintegrasi dengan </w:t>
+      </w:r>
+      <w:r>
+        <w:rPr>
+          <w:b w:val="0"/>
+          <w:i/>
+          <w:szCs w:val="24"/>
+        </w:rPr>
+        <w:t>Google Maps</w:t>
+      </w:r>
+      <w:r>
+        <w:rPr>
+          <w:b w:val="0"/>
+          <w:szCs w:val="24"/>
+        </w:rPr>
+        <w:t xml:space="preserve"> </w:t>
+      </w:r>
+      <w:r>
+        <w:rPr>
+          <w:b w:val="0"/>
+          <w:i/>
+          <w:szCs w:val="24"/>
+        </w:rPr>
+        <w:t xml:space="preserve">menggunakan Google </w:t>
+      </w:r>
+      <w:r>
+        <w:rPr>
+          <w:b w:val="0"/>
+          <w:i/>
+          <w:szCs w:val="24"/>
+        </w:rPr>
+        <w:t xml:space="preserve">Console For Developers </w:t>
+      </w:r>
+      <w:r>
+        <w:rPr>
+          <w:b w:val="0"/>
+          <w:i/>
+          <w:szCs w:val="24"/>
+        </w:rPr>
+        <w:t>Maps API</w:t>
+      </w:r>
+      <w:r>
+        <w:rPr>
+          <w:b w:val="0"/>
+          <w:szCs w:val="24"/>
+        </w:rPr>
+        <w:t xml:space="preserve"> (</w:t>
+      </w:r>
+      <w:r>
+        <w:rPr>
+          <w:b w:val="0"/>
+          <w:i/>
+          <w:szCs w:val="24"/>
+        </w:rPr>
+        <w:t>Application Programming Interface</w:t>
+      </w:r>
+      <w:r>
+        <w:rPr>
+          <w:b w:val="0"/>
+          <w:szCs w:val="24"/>
+        </w:rPr>
+        <w:t>)</w:t>
+      </w:r>
+      <w:r>
+        <w:rPr>
+          <w:b w:val="0"/>
+          <w:szCs w:val="24"/>
+        </w:rPr>
+        <w:t xml:space="preserve">. Berikut merupakan hasil dari pembahasan penelitian yang sesuai dengan </w:t>
+      </w:r>
+      <w:r>
+        <w:rPr>
+          <w:b w:val="0"/>
+          <w:i/>
+          <w:szCs w:val="24"/>
+        </w:rPr>
+        <w:t>scrum</w:t>
+      </w:r>
+      <w:r>
+        <w:rPr>
+          <w:b w:val="0"/>
+          <w:i/>
+          <w:szCs w:val="24"/>
+        </w:rPr>
+        <w:t xml:space="preserve"> </w:t>
+      </w:r>
+      <w:r>
+        <w:rPr>
+          <w:b w:val="0"/>
+          <w:szCs w:val="24"/>
+        </w:rPr>
+        <w:t>yang dijabarkan dalam kerangka proses kerja dan WBS.</w:t>
       </w:r>
     </w:p>
     <w:p>
@@ -16979,125 +17111,6 @@
           <w:szCs w:val="24"/>
         </w:rPr>
       </w:pPr>
-      <w:r>
-        <w:rPr>
-          <w:b w:val="0"/>
-          <w:szCs w:val="24"/>
-        </w:rPr>
-        <w:t>Perancangan Aplikasi Sistem Pengelolaan Praktek Kerja Industri menghasilkan ranca</w:t>
-      </w:r>
-      <w:r>
-        <w:rPr>
-          <w:b w:val="0"/>
-          <w:szCs w:val="24"/>
-        </w:rPr>
-        <w:t xml:space="preserve">ngan diagram-diagram dan berupa produk </w:t>
-      </w:r>
-      <w:r>
-        <w:rPr>
-          <w:b w:val="0"/>
-          <w:szCs w:val="24"/>
-        </w:rPr>
-        <w:t xml:space="preserve">aplikasi pengelolaan sistem berkas secara digital serta pengalamatan tempat prakerin yang </w:t>
-      </w:r>
-      <w:r>
-        <w:rPr>
-          <w:b w:val="0"/>
-          <w:szCs w:val="24"/>
-        </w:rPr>
-        <w:t xml:space="preserve">terintegrasi dengan </w:t>
-      </w:r>
-      <w:r>
-        <w:rPr>
-          <w:b w:val="0"/>
-          <w:i/>
-          <w:szCs w:val="24"/>
-        </w:rPr>
-        <w:t>Google Maps</w:t>
-      </w:r>
-      <w:r>
-        <w:rPr>
-          <w:b w:val="0"/>
-          <w:szCs w:val="24"/>
-        </w:rPr>
-        <w:t xml:space="preserve"> </w:t>
-      </w:r>
-      <w:r>
-        <w:rPr>
-          <w:b w:val="0"/>
-          <w:i/>
-          <w:szCs w:val="24"/>
-        </w:rPr>
-        <w:t xml:space="preserve">menggunakan Google </w:t>
-      </w:r>
-      <w:r>
-        <w:rPr>
-          <w:b w:val="0"/>
-          <w:i/>
-          <w:szCs w:val="24"/>
-        </w:rPr>
-        <w:t xml:space="preserve">Console For Developers </w:t>
-      </w:r>
-      <w:r>
-        <w:rPr>
-          <w:b w:val="0"/>
-          <w:i/>
-          <w:szCs w:val="24"/>
-        </w:rPr>
-        <w:t>Maps API</w:t>
-      </w:r>
-      <w:r>
-        <w:rPr>
-          <w:b w:val="0"/>
-          <w:szCs w:val="24"/>
-        </w:rPr>
-        <w:t xml:space="preserve"> (</w:t>
-      </w:r>
-      <w:r>
-        <w:rPr>
-          <w:b w:val="0"/>
-          <w:i/>
-          <w:szCs w:val="24"/>
-        </w:rPr>
-        <w:t>Application Programming Interface</w:t>
-      </w:r>
-      <w:r>
-        <w:rPr>
-          <w:b w:val="0"/>
-          <w:szCs w:val="24"/>
-        </w:rPr>
-        <w:t>)</w:t>
-      </w:r>
-      <w:r>
-        <w:rPr>
-          <w:b w:val="0"/>
-          <w:szCs w:val="24"/>
-        </w:rPr>
-        <w:t xml:space="preserve">. Berikut merupakan hasil dari pembahasan penelitian yang sesuai dengan </w:t>
-      </w:r>
-      <w:r>
-        <w:rPr>
-          <w:b w:val="0"/>
-          <w:i/>
-          <w:szCs w:val="24"/>
-        </w:rPr>
-        <w:t>scrum</w:t>
-      </w:r>
-      <w:r>
-        <w:rPr>
-          <w:b w:val="0"/>
-          <w:i/>
-          <w:szCs w:val="24"/>
-        </w:rPr>
-        <w:t xml:space="preserve"> </w:t>
-      </w:r>
-      <w:r>
-        <w:rPr>
-          <w:b w:val="0"/>
-          <w:szCs w:val="24"/>
-        </w:rPr>
-        <w:t>yang dijabarkan dalam kerangka proses kerja dan WBS.</w:t>
-      </w:r>
     </w:p>
     <w:p>
       <w:pPr>
@@ -17195,15 +17208,1649 @@
           <w:i/>
           <w:szCs w:val="24"/>
         </w:rPr>
-        <w:t>backlog</w:t>
+        <w:t>B</w:t>
       </w:r>
       <w:r>
         <w:rPr>
           <w:b w:val="0"/>
+          <w:i/>
+          <w:szCs w:val="24"/>
+        </w:rPr>
+        <w:t>acklog</w:t>
+      </w:r>
+      <w:r>
+        <w:rPr>
+          <w:b w:val="0"/>
           <w:szCs w:val="24"/>
         </w:rPr>
         <w:t xml:space="preserve"> merupakan tahapan pertama, di mana pada tahapan ini menghasilkan beberapa aktivitas diantaranya: membuat proses bisnis, identifikasi aktor, identifikasi aktivitas bisnis, membuat struktur sistem, identifikasi kebutuhan sistem yang akan disajikan sabagai berikut:</w:t>
       </w:r>
+    </w:p>
+    <w:p>
+      <w:pPr>
+        <w:pStyle w:val="SUBBAB"/>
+        <w:numPr>
+          <w:ilvl w:val="0"/>
+          <w:numId w:val="28"/>
+        </w:numPr>
+        <w:tabs>
+          <w:tab w:val="left" w:pos="142"/>
+        </w:tabs>
+        <w:ind w:left="284" w:hanging="284"/>
+        <w:rPr>
+          <w:szCs w:val="24"/>
+        </w:rPr>
+      </w:pPr>
+      <w:r>
+        <w:rPr>
+          <w:szCs w:val="24"/>
+        </w:rPr>
+        <w:t xml:space="preserve">Identifikasi Aktor </w:t>
+      </w:r>
+    </w:p>
+    <w:p>
+      <w:pPr>
+        <w:pStyle w:val="SUBBAB"/>
+        <w:tabs>
+          <w:tab w:val="left" w:pos="360"/>
+        </w:tabs>
+        <w:ind w:left="284"/>
+        <w:rPr>
+          <w:b w:val="0"/>
+          <w:szCs w:val="24"/>
+        </w:rPr>
+      </w:pPr>
+      <w:r>
+        <w:rPr>
+          <w:b w:val="0"/>
+          <w:szCs w:val="24"/>
+        </w:rPr>
+        <w:t>Identifikasi aktor bertujuan untuk mengidentifikasi target yang akan terlibat pada sistem ini. Adapun aktor yang teridentifikasi adalah sebagai berikut:</w:t>
+      </w:r>
+    </w:p>
+    <w:p>
+      <w:pPr>
+        <w:pStyle w:val="SUBBAB"/>
+        <w:numPr>
+          <w:ilvl w:val="0"/>
+          <w:numId w:val="29"/>
+        </w:numPr>
+        <w:tabs>
+          <w:tab w:val="left" w:pos="360"/>
+        </w:tabs>
+        <w:ind w:left="709"/>
+        <w:rPr>
+          <w:b w:val="0"/>
+          <w:szCs w:val="24"/>
+        </w:rPr>
+      </w:pPr>
+      <w:r>
+        <w:rPr>
+          <w:b w:val="0"/>
+          <w:szCs w:val="24"/>
+        </w:rPr>
+        <w:t>Administrator adalah aktor yang be</w:t>
+      </w:r>
+      <w:r>
+        <w:rPr>
+          <w:b w:val="0"/>
+          <w:szCs w:val="24"/>
+        </w:rPr>
+        <w:t xml:space="preserve">rtugas sebagai pengelola sistem dan seluruh modul </w:t>
+      </w:r>
+      <w:r>
+        <w:rPr>
+          <w:b w:val="0"/>
+          <w:szCs w:val="24"/>
+        </w:rPr>
+        <w:t>dalam aplikasi.</w:t>
+      </w:r>
+    </w:p>
+    <w:p>
+      <w:pPr>
+        <w:pStyle w:val="SUBBAB"/>
+        <w:numPr>
+          <w:ilvl w:val="0"/>
+          <w:numId w:val="29"/>
+        </w:numPr>
+        <w:tabs>
+          <w:tab w:val="left" w:pos="360"/>
+        </w:tabs>
+        <w:ind w:left="709"/>
+        <w:rPr>
+          <w:b w:val="0"/>
+          <w:szCs w:val="24"/>
+        </w:rPr>
+      </w:pPr>
+      <w:r>
+        <w:rPr>
+          <w:b w:val="0"/>
+          <w:szCs w:val="24"/>
+        </w:rPr>
+        <w:t>Peserta Didik adalah aktor yang menjadi peserta prakerin, peserta mengisi biodata lengkap serta mengisi formulir tempat kerja untuk menjadi bahan inputan oleh administrator.</w:t>
+      </w:r>
+    </w:p>
+    <w:p>
+      <w:pPr>
+        <w:pStyle w:val="SUBBAB"/>
+        <w:numPr>
+          <w:ilvl w:val="0"/>
+          <w:numId w:val="29"/>
+        </w:numPr>
+        <w:tabs>
+          <w:tab w:val="left" w:pos="360"/>
+        </w:tabs>
+        <w:ind w:left="709"/>
+        <w:rPr>
+          <w:b w:val="0"/>
+          <w:szCs w:val="24"/>
+        </w:rPr>
+      </w:pPr>
+      <w:r>
+        <w:rPr>
+          <w:b w:val="0"/>
+          <w:szCs w:val="24"/>
+        </w:rPr>
+        <w:t>Tenaga Pendidik adalah aktor yang bertugas sebagai pembimbing dan pemonitoring peserta prakerin.</w:t>
+      </w:r>
+    </w:p>
+    <w:p>
+      <w:pPr>
+        <w:pStyle w:val="SUBBAB"/>
+        <w:tabs>
+          <w:tab w:val="left" w:pos="360"/>
+        </w:tabs>
+        <w:ind w:left="1080"/>
+        <w:rPr>
+          <w:b w:val="0"/>
+          <w:szCs w:val="24"/>
+        </w:rPr>
+      </w:pPr>
+    </w:p>
+    <w:p>
+      <w:pPr>
+        <w:pStyle w:val="SUBBAB"/>
+        <w:tabs>
+          <w:tab w:val="left" w:pos="360"/>
+        </w:tabs>
+        <w:rPr>
+          <w:b w:val="0"/>
+          <w:szCs w:val="24"/>
+        </w:rPr>
+      </w:pPr>
+      <w:r>
+        <w:rPr>
+          <w:b w:val="0"/>
+          <w:szCs w:val="24"/>
+        </w:rPr>
+        <w:t>Adapun aktifitas yang dilakukan oleh aktor akan dijelaskan pada tabel 4.1 berikut ini:</w:t>
+      </w:r>
+    </w:p>
+    <w:tbl>
+      <w:tblPr>
+        <w:tblStyle w:val="TableGrid"/>
+        <w:tblW w:w="0" w:type="auto"/>
+        <w:jc w:val="center"/>
+        <w:tblLook w:val="04A0" w:firstRow="1" w:lastRow="0" w:firstColumn="1" w:lastColumn="0" w:noHBand="0" w:noVBand="1"/>
+      </w:tblPr>
+      <w:tblGrid>
+        <w:gridCol w:w="535"/>
+        <w:gridCol w:w="3060"/>
+        <w:gridCol w:w="4531"/>
+      </w:tblGrid>
+      <w:tr>
+        <w:trPr>
+          <w:jc w:val="center"/>
+        </w:trPr>
+        <w:tc>
+          <w:tcPr>
+            <w:tcW w:w="535" w:type="dxa"/>
+          </w:tcPr>
+          <w:p>
+            <w:pPr>
+              <w:pStyle w:val="SUBBAB"/>
+              <w:jc w:val="center"/>
+              <w:rPr>
+                <w:szCs w:val="24"/>
+              </w:rPr>
+            </w:pPr>
+            <w:r>
+              <w:rPr>
+                <w:szCs w:val="24"/>
+              </w:rPr>
+              <w:t>No</w:t>
+            </w:r>
+          </w:p>
+        </w:tc>
+        <w:tc>
+          <w:tcPr>
+            <w:tcW w:w="3060" w:type="dxa"/>
+          </w:tcPr>
+          <w:p>
+            <w:pPr>
+              <w:pStyle w:val="SUBBAB"/>
+              <w:jc w:val="center"/>
+              <w:rPr>
+                <w:szCs w:val="24"/>
+              </w:rPr>
+            </w:pPr>
+            <w:r>
+              <w:rPr>
+                <w:szCs w:val="24"/>
+              </w:rPr>
+              <w:t>Aktor</w:t>
+            </w:r>
+          </w:p>
+        </w:tc>
+        <w:tc>
+          <w:tcPr>
+            <w:tcW w:w="4531" w:type="dxa"/>
+          </w:tcPr>
+          <w:p>
+            <w:pPr>
+              <w:pStyle w:val="SUBBAB"/>
+              <w:jc w:val="center"/>
+              <w:rPr>
+                <w:szCs w:val="24"/>
+              </w:rPr>
+            </w:pPr>
+            <w:r>
+              <w:rPr>
+                <w:szCs w:val="24"/>
+              </w:rPr>
+              <w:t>Aktivitas</w:t>
+            </w:r>
+          </w:p>
+        </w:tc>
+      </w:tr>
+      <w:tr>
+        <w:trPr>
+          <w:jc w:val="center"/>
+        </w:trPr>
+        <w:tc>
+          <w:tcPr>
+            <w:tcW w:w="535" w:type="dxa"/>
+            <w:vAlign w:val="center"/>
+          </w:tcPr>
+          <w:p>
+            <w:pPr>
+              <w:pStyle w:val="SUBBAB"/>
+              <w:jc w:val="center"/>
+              <w:rPr>
+                <w:b w:val="0"/>
+                <w:szCs w:val="24"/>
+              </w:rPr>
+            </w:pPr>
+          </w:p>
+          <w:p>
+            <w:pPr>
+              <w:pStyle w:val="SUBBAB"/>
+              <w:jc w:val="center"/>
+              <w:rPr>
+                <w:b w:val="0"/>
+                <w:szCs w:val="24"/>
+              </w:rPr>
+            </w:pPr>
+            <w:r>
+              <w:rPr>
+                <w:b w:val="0"/>
+                <w:szCs w:val="24"/>
+              </w:rPr>
+              <w:t>1</w:t>
+            </w:r>
+          </w:p>
+          <w:p>
+            <w:pPr>
+              <w:pStyle w:val="SUBBAB"/>
+              <w:jc w:val="center"/>
+              <w:rPr>
+                <w:szCs w:val="24"/>
+              </w:rPr>
+            </w:pPr>
+          </w:p>
+        </w:tc>
+        <w:tc>
+          <w:tcPr>
+            <w:tcW w:w="3060" w:type="dxa"/>
+            <w:vAlign w:val="center"/>
+          </w:tcPr>
+          <w:p>
+            <w:pPr>
+              <w:pStyle w:val="SUBBAB"/>
+              <w:jc w:val="center"/>
+              <w:rPr>
+                <w:b w:val="0"/>
+                <w:szCs w:val="24"/>
+              </w:rPr>
+            </w:pPr>
+            <w:r>
+              <w:rPr>
+                <w:b w:val="0"/>
+                <w:szCs w:val="24"/>
+              </w:rPr>
+              <w:t>Administrator</w:t>
+            </w:r>
+          </w:p>
+        </w:tc>
+        <w:tc>
+          <w:tcPr>
+            <w:tcW w:w="4531" w:type="dxa"/>
+          </w:tcPr>
+          <w:p>
+            <w:pPr>
+              <w:pStyle w:val="SUBBAB"/>
+              <w:numPr>
+                <w:ilvl w:val="0"/>
+                <w:numId w:val="30"/>
+              </w:numPr>
+              <w:rPr>
+                <w:b w:val="0"/>
+                <w:szCs w:val="24"/>
+              </w:rPr>
+            </w:pPr>
+            <w:r>
+              <w:rPr>
+                <w:b w:val="0"/>
+                <w:szCs w:val="24"/>
+              </w:rPr>
+              <w:t>Mebuka Aplikasi</w:t>
+            </w:r>
+          </w:p>
+          <w:p>
+            <w:pPr>
+              <w:pStyle w:val="SUBBAB"/>
+              <w:numPr>
+                <w:ilvl w:val="0"/>
+                <w:numId w:val="30"/>
+              </w:numPr>
+              <w:rPr>
+                <w:b w:val="0"/>
+                <w:szCs w:val="24"/>
+              </w:rPr>
+            </w:pPr>
+            <w:r>
+              <w:rPr>
+                <w:b w:val="0"/>
+                <w:szCs w:val="24"/>
+              </w:rPr>
+              <w:t>Login Kedalam Aplikasi</w:t>
+            </w:r>
+          </w:p>
+          <w:p>
+            <w:pPr>
+              <w:pStyle w:val="SUBBAB"/>
+              <w:numPr>
+                <w:ilvl w:val="0"/>
+                <w:numId w:val="30"/>
+              </w:numPr>
+              <w:rPr>
+                <w:b w:val="0"/>
+                <w:szCs w:val="24"/>
+              </w:rPr>
+            </w:pPr>
+            <w:r>
+              <w:rPr>
+                <w:b w:val="0"/>
+                <w:szCs w:val="24"/>
+              </w:rPr>
+              <w:t>Mengelola Data Peserta</w:t>
+            </w:r>
+          </w:p>
+          <w:p>
+            <w:pPr>
+              <w:pStyle w:val="SUBBAB"/>
+              <w:numPr>
+                <w:ilvl w:val="0"/>
+                <w:numId w:val="30"/>
+              </w:numPr>
+              <w:rPr>
+                <w:b w:val="0"/>
+                <w:szCs w:val="24"/>
+              </w:rPr>
+            </w:pPr>
+            <w:r>
+              <w:rPr>
+                <w:b w:val="0"/>
+                <w:szCs w:val="24"/>
+              </w:rPr>
+              <w:t>Mengelola Data Instansi</w:t>
+            </w:r>
+          </w:p>
+          <w:p>
+            <w:pPr>
+              <w:pStyle w:val="SUBBAB"/>
+              <w:numPr>
+                <w:ilvl w:val="0"/>
+                <w:numId w:val="30"/>
+              </w:numPr>
+              <w:rPr>
+                <w:b w:val="0"/>
+                <w:szCs w:val="24"/>
+              </w:rPr>
+            </w:pPr>
+            <w:r>
+              <w:rPr>
+                <w:b w:val="0"/>
+                <w:szCs w:val="24"/>
+              </w:rPr>
+              <w:t>Mengelola Data Instansi</w:t>
+            </w:r>
+          </w:p>
+          <w:p>
+            <w:pPr>
+              <w:pStyle w:val="SUBBAB"/>
+              <w:numPr>
+                <w:ilvl w:val="0"/>
+                <w:numId w:val="30"/>
+              </w:numPr>
+              <w:rPr>
+                <w:b w:val="0"/>
+                <w:szCs w:val="24"/>
+              </w:rPr>
+            </w:pPr>
+            <w:r>
+              <w:rPr>
+                <w:b w:val="0"/>
+                <w:szCs w:val="24"/>
+              </w:rPr>
+              <w:t>Mengelola Data Penempatan</w:t>
+            </w:r>
+          </w:p>
+          <w:p>
+            <w:pPr>
+              <w:pStyle w:val="SUBBAB"/>
+              <w:numPr>
+                <w:ilvl w:val="0"/>
+                <w:numId w:val="30"/>
+              </w:numPr>
+              <w:rPr>
+                <w:b w:val="0"/>
+                <w:szCs w:val="24"/>
+              </w:rPr>
+            </w:pPr>
+            <w:r>
+              <w:rPr>
+                <w:b w:val="0"/>
+                <w:szCs w:val="24"/>
+              </w:rPr>
+              <w:t>Mengelola Data Kunjungan</w:t>
+            </w:r>
+          </w:p>
+        </w:tc>
+      </w:tr>
+      <w:tr>
+        <w:trPr>
+          <w:jc w:val="center"/>
+        </w:trPr>
+        <w:tc>
+          <w:tcPr>
+            <w:tcW w:w="535" w:type="dxa"/>
+          </w:tcPr>
+          <w:p>
+            <w:pPr>
+              <w:pStyle w:val="SUBBAB"/>
+              <w:jc w:val="center"/>
+              <w:rPr>
+                <w:szCs w:val="24"/>
+              </w:rPr>
+            </w:pPr>
+            <w:r>
+              <w:rPr>
+                <w:szCs w:val="24"/>
+              </w:rPr>
+              <w:t>No</w:t>
+            </w:r>
+          </w:p>
+        </w:tc>
+        <w:tc>
+          <w:tcPr>
+            <w:tcW w:w="3060" w:type="dxa"/>
+          </w:tcPr>
+          <w:p>
+            <w:pPr>
+              <w:pStyle w:val="SUBBAB"/>
+              <w:jc w:val="center"/>
+              <w:rPr>
+                <w:szCs w:val="24"/>
+              </w:rPr>
+            </w:pPr>
+            <w:r>
+              <w:rPr>
+                <w:szCs w:val="24"/>
+              </w:rPr>
+              <w:t>Aktor</w:t>
+            </w:r>
+          </w:p>
+        </w:tc>
+        <w:tc>
+          <w:tcPr>
+            <w:tcW w:w="4531" w:type="dxa"/>
+          </w:tcPr>
+          <w:p>
+            <w:pPr>
+              <w:pStyle w:val="SUBBAB"/>
+              <w:jc w:val="center"/>
+              <w:rPr>
+                <w:szCs w:val="24"/>
+              </w:rPr>
+            </w:pPr>
+            <w:r>
+              <w:rPr>
+                <w:szCs w:val="24"/>
+              </w:rPr>
+              <w:t>Aktivitas</w:t>
+            </w:r>
+          </w:p>
+        </w:tc>
+      </w:tr>
+      <w:tr>
+        <w:trPr>
+          <w:jc w:val="center"/>
+        </w:trPr>
+        <w:tc>
+          <w:tcPr>
+            <w:tcW w:w="535" w:type="dxa"/>
+            <w:vAlign w:val="center"/>
+          </w:tcPr>
+          <w:p>
+            <w:pPr>
+              <w:pStyle w:val="SUBBAB"/>
+              <w:jc w:val="center"/>
+              <w:rPr>
+                <w:b w:val="0"/>
+                <w:szCs w:val="24"/>
+              </w:rPr>
+            </w:pPr>
+            <w:r>
+              <w:rPr>
+                <w:b w:val="0"/>
+                <w:szCs w:val="24"/>
+              </w:rPr>
+              <w:t>2</w:t>
+            </w:r>
+          </w:p>
+        </w:tc>
+        <w:tc>
+          <w:tcPr>
+            <w:tcW w:w="3060" w:type="dxa"/>
+            <w:vAlign w:val="center"/>
+          </w:tcPr>
+          <w:p>
+            <w:pPr>
+              <w:pStyle w:val="SUBBAB"/>
+              <w:jc w:val="center"/>
+              <w:rPr>
+                <w:b w:val="0"/>
+                <w:szCs w:val="24"/>
+              </w:rPr>
+            </w:pPr>
+            <w:r>
+              <w:rPr>
+                <w:b w:val="0"/>
+                <w:szCs w:val="24"/>
+              </w:rPr>
+              <w:t>Peserta Didik</w:t>
+            </w:r>
+          </w:p>
+        </w:tc>
+        <w:tc>
+          <w:tcPr>
+            <w:tcW w:w="4531" w:type="dxa"/>
+          </w:tcPr>
+          <w:p>
+            <w:pPr>
+              <w:pStyle w:val="SUBBAB"/>
+              <w:numPr>
+                <w:ilvl w:val="0"/>
+                <w:numId w:val="33"/>
+              </w:numPr>
+              <w:rPr>
+                <w:b w:val="0"/>
+                <w:szCs w:val="24"/>
+              </w:rPr>
+            </w:pPr>
+            <w:r>
+              <w:rPr>
+                <w:b w:val="0"/>
+                <w:szCs w:val="24"/>
+              </w:rPr>
+              <w:t>Mengisi Formulir Biodata</w:t>
+            </w:r>
+          </w:p>
+          <w:p>
+            <w:pPr>
+              <w:pStyle w:val="SUBBAB"/>
+              <w:numPr>
+                <w:ilvl w:val="0"/>
+                <w:numId w:val="33"/>
+              </w:numPr>
+              <w:rPr>
+                <w:b w:val="0"/>
+                <w:szCs w:val="24"/>
+              </w:rPr>
+            </w:pPr>
+            <w:r>
+              <w:rPr>
+                <w:b w:val="0"/>
+                <w:szCs w:val="24"/>
+              </w:rPr>
+              <w:t>Mengisi Formulir Tempat Kerja</w:t>
+            </w:r>
+          </w:p>
+          <w:p>
+            <w:pPr>
+              <w:pStyle w:val="SUBBAB"/>
+              <w:numPr>
+                <w:ilvl w:val="0"/>
+                <w:numId w:val="33"/>
+              </w:numPr>
+              <w:rPr>
+                <w:b w:val="0"/>
+                <w:szCs w:val="24"/>
+              </w:rPr>
+            </w:pPr>
+            <w:r>
+              <w:rPr>
+                <w:b w:val="0"/>
+                <w:szCs w:val="24"/>
+              </w:rPr>
+              <w:t>Menerima Surat Permohonan Kerja</w:t>
+            </w:r>
+          </w:p>
+        </w:tc>
+      </w:tr>
+    </w:tbl>
+    <w:p>
+      <w:pPr>
+        <w:pStyle w:val="SUBBAB"/>
+        <w:tabs>
+          <w:tab w:val="left" w:pos="360"/>
+        </w:tabs>
+        <w:ind w:left="1080"/>
+        <w:rPr>
+          <w:b w:val="0"/>
+          <w:szCs w:val="24"/>
+        </w:rPr>
+      </w:pPr>
+    </w:p>
+    <w:p>
+      <w:pPr>
+        <w:pStyle w:val="SUBBAB"/>
+        <w:tabs>
+          <w:tab w:val="left" w:pos="360"/>
+        </w:tabs>
+        <w:rPr>
+          <w:b w:val="0"/>
+          <w:szCs w:val="24"/>
+        </w:rPr>
+      </w:pPr>
+    </w:p>
+    <w:tbl>
+      <w:tblPr>
+        <w:tblStyle w:val="TableGrid"/>
+        <w:tblW w:w="0" w:type="auto"/>
+        <w:jc w:val="center"/>
+        <w:tblLook w:val="04A0" w:firstRow="1" w:lastRow="0" w:firstColumn="1" w:lastColumn="0" w:noHBand="0" w:noVBand="1"/>
+      </w:tblPr>
+      <w:tblGrid>
+        <w:gridCol w:w="535"/>
+        <w:gridCol w:w="3060"/>
+        <w:gridCol w:w="4531"/>
+      </w:tblGrid>
+      <w:tr>
+        <w:trPr>
+          <w:jc w:val="center"/>
+        </w:trPr>
+        <w:tc>
+          <w:tcPr>
+            <w:tcW w:w="535" w:type="dxa"/>
+          </w:tcPr>
+          <w:p>
+            <w:pPr>
+              <w:pStyle w:val="SUBBAB"/>
+              <w:jc w:val="center"/>
+              <w:rPr>
+                <w:szCs w:val="24"/>
+              </w:rPr>
+            </w:pPr>
+            <w:r>
+              <w:rPr>
+                <w:szCs w:val="24"/>
+              </w:rPr>
+              <w:lastRenderedPageBreak/>
+              <w:t>No</w:t>
+            </w:r>
+          </w:p>
+        </w:tc>
+        <w:tc>
+          <w:tcPr>
+            <w:tcW w:w="3060" w:type="dxa"/>
+          </w:tcPr>
+          <w:p>
+            <w:pPr>
+              <w:pStyle w:val="SUBBAB"/>
+              <w:jc w:val="center"/>
+              <w:rPr>
+                <w:szCs w:val="24"/>
+              </w:rPr>
+            </w:pPr>
+            <w:r>
+              <w:rPr>
+                <w:szCs w:val="24"/>
+              </w:rPr>
+              <w:t>Aktor</w:t>
+            </w:r>
+          </w:p>
+        </w:tc>
+        <w:tc>
+          <w:tcPr>
+            <w:tcW w:w="4531" w:type="dxa"/>
+          </w:tcPr>
+          <w:p>
+            <w:pPr>
+              <w:pStyle w:val="SUBBAB"/>
+              <w:jc w:val="center"/>
+              <w:rPr>
+                <w:szCs w:val="24"/>
+              </w:rPr>
+            </w:pPr>
+            <w:r>
+              <w:rPr>
+                <w:szCs w:val="24"/>
+              </w:rPr>
+              <w:t>Aktivitas</w:t>
+            </w:r>
+          </w:p>
+        </w:tc>
+      </w:tr>
+      <w:tr>
+        <w:trPr>
+          <w:jc w:val="center"/>
+        </w:trPr>
+        <w:tc>
+          <w:tcPr>
+            <w:tcW w:w="535" w:type="dxa"/>
+            <w:vAlign w:val="center"/>
+          </w:tcPr>
+          <w:p>
+            <w:pPr>
+              <w:pStyle w:val="SUBBAB"/>
+              <w:jc w:val="center"/>
+              <w:rPr>
+                <w:b w:val="0"/>
+                <w:szCs w:val="24"/>
+              </w:rPr>
+            </w:pPr>
+            <w:r>
+              <w:rPr>
+                <w:b w:val="0"/>
+                <w:szCs w:val="24"/>
+              </w:rPr>
+              <w:t>3</w:t>
+            </w:r>
+          </w:p>
+        </w:tc>
+        <w:tc>
+          <w:tcPr>
+            <w:tcW w:w="3060" w:type="dxa"/>
+            <w:vAlign w:val="center"/>
+          </w:tcPr>
+          <w:p>
+            <w:pPr>
+              <w:pStyle w:val="SUBBAB"/>
+              <w:jc w:val="center"/>
+              <w:rPr>
+                <w:b w:val="0"/>
+                <w:szCs w:val="24"/>
+              </w:rPr>
+            </w:pPr>
+            <w:r>
+              <w:rPr>
+                <w:b w:val="0"/>
+                <w:szCs w:val="24"/>
+              </w:rPr>
+              <w:t>Tenaga Pendidik</w:t>
+            </w:r>
+          </w:p>
+        </w:tc>
+        <w:tc>
+          <w:tcPr>
+            <w:tcW w:w="4531" w:type="dxa"/>
+          </w:tcPr>
+          <w:p>
+            <w:pPr>
+              <w:pStyle w:val="SUBBAB"/>
+              <w:numPr>
+                <w:ilvl w:val="0"/>
+                <w:numId w:val="34"/>
+              </w:numPr>
+              <w:rPr>
+                <w:b w:val="0"/>
+                <w:szCs w:val="24"/>
+              </w:rPr>
+            </w:pPr>
+            <w:r>
+              <w:rPr>
+                <w:b w:val="0"/>
+                <w:szCs w:val="24"/>
+              </w:rPr>
+              <w:t>Menjadi Pembimbing Akademik</w:t>
+            </w:r>
+          </w:p>
+          <w:p>
+            <w:pPr>
+              <w:pStyle w:val="SUBBAB"/>
+              <w:numPr>
+                <w:ilvl w:val="0"/>
+                <w:numId w:val="34"/>
+              </w:numPr>
+              <w:rPr>
+                <w:b w:val="0"/>
+                <w:szCs w:val="24"/>
+              </w:rPr>
+            </w:pPr>
+            <w:r>
+              <w:rPr>
+                <w:b w:val="0"/>
+                <w:szCs w:val="24"/>
+              </w:rPr>
+              <w:t>Administrasi Kunjungan Prakerin</w:t>
+            </w:r>
+          </w:p>
+        </w:tc>
+      </w:tr>
+    </w:tbl>
+    <w:p>
+      <w:pPr>
+        <w:pStyle w:val="SUBBAB"/>
+        <w:tabs>
+          <w:tab w:val="left" w:pos="360"/>
+        </w:tabs>
+        <w:jc w:val="center"/>
+        <w:rPr>
+          <w:szCs w:val="24"/>
+        </w:rPr>
+      </w:pPr>
+      <w:r>
+        <w:rPr>
+          <w:szCs w:val="24"/>
+        </w:rPr>
+        <w:t>Tabel 4.</w:t>
+      </w:r>
+      <w:r>
+        <w:rPr>
+          <w:szCs w:val="24"/>
+        </w:rPr>
+        <w:t>1</w:t>
+      </w:r>
+      <w:r>
+        <w:rPr>
+          <w:szCs w:val="24"/>
+        </w:rPr>
+        <w:t xml:space="preserve"> Aktifitas Aktor</w:t>
+      </w:r>
+    </w:p>
+    <w:p>
+      <w:pPr>
+        <w:pStyle w:val="SUBBAB"/>
+        <w:tabs>
+          <w:tab w:val="left" w:pos="360"/>
+        </w:tabs>
+        <w:rPr>
+          <w:b w:val="0"/>
+          <w:szCs w:val="24"/>
+        </w:rPr>
+      </w:pPr>
+      <w:r>
+        <w:rPr>
+          <w:b w:val="0"/>
+          <w:szCs w:val="24"/>
+        </w:rPr>
+        <w:t xml:space="preserve">Adapun </w:t>
+      </w:r>
+      <w:r>
+        <w:rPr>
+          <w:b w:val="0"/>
+          <w:i/>
+          <w:szCs w:val="24"/>
+        </w:rPr>
+        <w:t>use case</w:t>
+      </w:r>
+      <w:r>
+        <w:rPr>
+          <w:b w:val="0"/>
+          <w:szCs w:val="24"/>
+        </w:rPr>
+        <w:t xml:space="preserve"> diagram untuk menggambarkan susunan serta mendefinisikan interaksi peran aktor, berikut merupakan peran aktor yang digambarkan dengan </w:t>
+      </w:r>
+      <w:r>
+        <w:rPr>
+          <w:b w:val="0"/>
+          <w:i/>
+          <w:szCs w:val="24"/>
+        </w:rPr>
+        <w:t xml:space="preserve">use case </w:t>
+      </w:r>
+      <w:r>
+        <w:rPr>
+          <w:b w:val="0"/>
+          <w:szCs w:val="24"/>
+        </w:rPr>
+        <w:t>diagram:</w:t>
+      </w:r>
+    </w:p>
+    <w:p>
+      <w:pPr>
+        <w:pStyle w:val="SUBBAB"/>
+        <w:tabs>
+          <w:tab w:val="left" w:pos="360"/>
+        </w:tabs>
+        <w:rPr>
+          <w:b w:val="0"/>
+          <w:szCs w:val="24"/>
+        </w:rPr>
+      </w:pPr>
+      <w:r>
+        <w:rPr>
+          <w:b w:val="0"/>
+          <w:szCs w:val="24"/>
+        </w:rPr>
+        <w:drawing>
+          <wp:inline distT="0" distB="0" distL="0" distR="0" wp14:anchorId="2B435FB0" wp14:editId="36A35907">
+            <wp:extent cx="5040630" cy="3223260"/>
+            <wp:effectExtent l="0" t="0" r="0" b="0"/>
+            <wp:docPr id="7" name="Picture 7"/>
+            <wp:cNvGraphicFramePr>
+              <a:graphicFrameLocks xmlns:a="http://schemas.openxmlformats.org/drawingml/2006/main" noChangeAspect="1"/>
+            </wp:cNvGraphicFramePr>
+            <a:graphic xmlns:a="http://schemas.openxmlformats.org/drawingml/2006/main">
+              <a:graphicData uri="http://schemas.openxmlformats.org/drawingml/2006/picture">
+                <pic:pic xmlns:pic="http://schemas.openxmlformats.org/drawingml/2006/picture">
+                  <pic:nvPicPr>
+                    <pic:cNvPr id="1" name=""/>
+                    <pic:cNvPicPr/>
+                  </pic:nvPicPr>
+                  <pic:blipFill>
+                    <a:blip r:embed="rId24"/>
+                    <a:stretch>
+                      <a:fillRect/>
+                    </a:stretch>
+                  </pic:blipFill>
+                  <pic:spPr>
+                    <a:xfrm>
+                      <a:off x="0" y="0"/>
+                      <a:ext cx="5040630" cy="3223260"/>
+                    </a:xfrm>
+                    <a:prstGeom prst="rect">
+                      <a:avLst/>
+                    </a:prstGeom>
+                  </pic:spPr>
+                </pic:pic>
+              </a:graphicData>
+            </a:graphic>
+          </wp:inline>
+        </w:drawing>
+      </w:r>
+    </w:p>
+    <w:p>
+      <w:pPr>
+        <w:pStyle w:val="SUBBAB"/>
+        <w:tabs>
+          <w:tab w:val="left" w:pos="360"/>
+        </w:tabs>
+        <w:jc w:val="center"/>
+        <w:rPr>
+          <w:szCs w:val="24"/>
+        </w:rPr>
+      </w:pPr>
+      <w:r>
+        <w:rPr>
+          <w:szCs w:val="24"/>
+        </w:rPr>
+        <w:t xml:space="preserve">Gambar 4.1 </w:t>
+      </w:r>
+      <w:r>
+        <w:rPr>
+          <w:i/>
+          <w:szCs w:val="24"/>
+        </w:rPr>
+        <w:t xml:space="preserve">Use Case </w:t>
+      </w:r>
+      <w:r>
+        <w:rPr>
+          <w:szCs w:val="24"/>
+        </w:rPr>
+        <w:t>Diagram</w:t>
+      </w:r>
+    </w:p>
+    <w:p>
+      <w:pPr>
+        <w:pStyle w:val="SUBBAB"/>
+        <w:tabs>
+          <w:tab w:val="left" w:pos="360"/>
+        </w:tabs>
+        <w:rPr>
+          <w:b w:val="0"/>
+          <w:szCs w:val="24"/>
+        </w:rPr>
+      </w:pPr>
+      <w:r>
+        <w:rPr>
+          <w:b w:val="0"/>
+          <w:szCs w:val="24"/>
+        </w:rPr>
+        <w:t xml:space="preserve">Adapun narasi dan scenario </w:t>
+      </w:r>
+      <w:r>
+        <w:rPr>
+          <w:b w:val="0"/>
+          <w:i/>
+          <w:szCs w:val="24"/>
+        </w:rPr>
+        <w:t>use case</w:t>
+      </w:r>
+      <w:r>
+        <w:rPr>
+          <w:b w:val="0"/>
+          <w:szCs w:val="24"/>
+        </w:rPr>
+        <w:t xml:space="preserve"> diagram sebagai berikut:</w:t>
+      </w:r>
+    </w:p>
+    <w:tbl>
+      <w:tblPr>
+        <w:tblStyle w:val="TableGrid"/>
+        <w:tblW w:w="0" w:type="auto"/>
+        <w:tblLook w:val="04A0" w:firstRow="1" w:lastRow="0" w:firstColumn="1" w:lastColumn="0" w:noHBand="0" w:noVBand="1"/>
+      </w:tblPr>
+      <w:tblGrid>
+        <w:gridCol w:w="4077"/>
+        <w:gridCol w:w="4077"/>
+      </w:tblGrid>
+      <w:tr>
+        <w:tc>
+          <w:tcPr>
+            <w:tcW w:w="4077" w:type="dxa"/>
+          </w:tcPr>
+          <w:p>
+            <w:pPr>
+              <w:pStyle w:val="SUBBAB"/>
+              <w:tabs>
+                <w:tab w:val="left" w:pos="360"/>
+              </w:tabs>
+              <w:jc w:val="center"/>
+              <w:rPr>
+                <w:szCs w:val="24"/>
+              </w:rPr>
+            </w:pPr>
+            <w:r>
+              <w:rPr>
+                <w:szCs w:val="24"/>
+              </w:rPr>
+              <w:t>Administrator</w:t>
+            </w:r>
+          </w:p>
+        </w:tc>
+        <w:tc>
+          <w:tcPr>
+            <w:tcW w:w="4077" w:type="dxa"/>
+          </w:tcPr>
+          <w:p>
+            <w:pPr>
+              <w:pStyle w:val="SUBBAB"/>
+              <w:tabs>
+                <w:tab w:val="left" w:pos="360"/>
+              </w:tabs>
+              <w:jc w:val="center"/>
+              <w:rPr>
+                <w:szCs w:val="24"/>
+              </w:rPr>
+            </w:pPr>
+            <w:r>
+              <w:rPr>
+                <w:szCs w:val="24"/>
+              </w:rPr>
+              <w:t>Sistem</w:t>
+            </w:r>
+          </w:p>
+        </w:tc>
+      </w:tr>
+      <w:tr>
+        <w:tc>
+          <w:tcPr>
+            <w:tcW w:w="4077" w:type="dxa"/>
+          </w:tcPr>
+          <w:p>
+            <w:pPr>
+              <w:pStyle w:val="SUBBAB"/>
+              <w:numPr>
+                <w:ilvl w:val="0"/>
+                <w:numId w:val="35"/>
+              </w:numPr>
+              <w:tabs>
+                <w:tab w:val="left" w:pos="360"/>
+              </w:tabs>
+              <w:rPr>
+                <w:b w:val="0"/>
+                <w:szCs w:val="24"/>
+              </w:rPr>
+            </w:pPr>
+            <w:r>
+              <w:rPr>
+                <w:b w:val="0"/>
+                <w:szCs w:val="24"/>
+              </w:rPr>
+              <w:t>Administrator login kedalam sistem</w:t>
+            </w:r>
+          </w:p>
+        </w:tc>
+        <w:tc>
+          <w:tcPr>
+            <w:tcW w:w="4077" w:type="dxa"/>
+          </w:tcPr>
+          <w:p>
+            <w:pPr>
+              <w:pStyle w:val="SUBBAB"/>
+              <w:tabs>
+                <w:tab w:val="left" w:pos="360"/>
+              </w:tabs>
+              <w:rPr>
+                <w:b w:val="0"/>
+                <w:szCs w:val="24"/>
+              </w:rPr>
+            </w:pPr>
+          </w:p>
+        </w:tc>
+      </w:tr>
+      <w:tr>
+        <w:tc>
+          <w:tcPr>
+            <w:tcW w:w="4077" w:type="dxa"/>
+          </w:tcPr>
+          <w:p>
+            <w:pPr>
+              <w:pStyle w:val="SUBBAB"/>
+              <w:tabs>
+                <w:tab w:val="left" w:pos="360"/>
+              </w:tabs>
+              <w:rPr>
+                <w:b w:val="0"/>
+                <w:szCs w:val="24"/>
+              </w:rPr>
+            </w:pPr>
+          </w:p>
+        </w:tc>
+        <w:tc>
+          <w:tcPr>
+            <w:tcW w:w="4077" w:type="dxa"/>
+          </w:tcPr>
+          <w:p>
+            <w:pPr>
+              <w:pStyle w:val="SUBBAB"/>
+              <w:numPr>
+                <w:ilvl w:val="0"/>
+                <w:numId w:val="35"/>
+              </w:numPr>
+              <w:tabs>
+                <w:tab w:val="left" w:pos="360"/>
+              </w:tabs>
+              <w:rPr>
+                <w:b w:val="0"/>
+                <w:szCs w:val="24"/>
+              </w:rPr>
+            </w:pPr>
+            <w:r>
+              <w:rPr>
+                <w:b w:val="0"/>
+                <w:szCs w:val="24"/>
+              </w:rPr>
+              <w:t>Sistem merespon tindakan login dan mengalihkan halaman ke halaman dasbor</w:t>
+            </w:r>
+          </w:p>
+        </w:tc>
+      </w:tr>
+      <w:tr>
+        <w:tc>
+          <w:tcPr>
+            <w:tcW w:w="4077" w:type="dxa"/>
+          </w:tcPr>
+          <w:p>
+            <w:pPr>
+              <w:pStyle w:val="SUBBAB"/>
+              <w:numPr>
+                <w:ilvl w:val="0"/>
+                <w:numId w:val="35"/>
+              </w:numPr>
+              <w:tabs>
+                <w:tab w:val="left" w:pos="360"/>
+              </w:tabs>
+              <w:rPr>
+                <w:b w:val="0"/>
+                <w:szCs w:val="24"/>
+              </w:rPr>
+            </w:pPr>
+            <w:r>
+              <w:rPr>
+                <w:b w:val="0"/>
+                <w:szCs w:val="24"/>
+              </w:rPr>
+              <w:t>Administrator menginput data dan mengelola peserta prakerin</w:t>
+            </w:r>
+          </w:p>
+        </w:tc>
+        <w:tc>
+          <w:tcPr>
+            <w:tcW w:w="4077" w:type="dxa"/>
+          </w:tcPr>
+          <w:p>
+            <w:pPr>
+              <w:pStyle w:val="SUBBAB"/>
+              <w:tabs>
+                <w:tab w:val="left" w:pos="360"/>
+              </w:tabs>
+              <w:rPr>
+                <w:b w:val="0"/>
+                <w:szCs w:val="24"/>
+              </w:rPr>
+            </w:pPr>
+          </w:p>
+        </w:tc>
+      </w:tr>
+      <w:tr>
+        <w:tc>
+          <w:tcPr>
+            <w:tcW w:w="4077" w:type="dxa"/>
+          </w:tcPr>
+          <w:p>
+            <w:pPr>
+              <w:pStyle w:val="SUBBAB"/>
+              <w:tabs>
+                <w:tab w:val="left" w:pos="360"/>
+              </w:tabs>
+              <w:rPr>
+                <w:b w:val="0"/>
+                <w:szCs w:val="24"/>
+              </w:rPr>
+            </w:pPr>
+          </w:p>
+        </w:tc>
+        <w:tc>
+          <w:tcPr>
+            <w:tcW w:w="4077" w:type="dxa"/>
+          </w:tcPr>
+          <w:p>
+            <w:pPr>
+              <w:pStyle w:val="SUBBAB"/>
+              <w:numPr>
+                <w:ilvl w:val="0"/>
+                <w:numId w:val="35"/>
+              </w:numPr>
+              <w:tabs>
+                <w:tab w:val="left" w:pos="360"/>
+              </w:tabs>
+              <w:rPr>
+                <w:b w:val="0"/>
+                <w:szCs w:val="24"/>
+              </w:rPr>
+            </w:pPr>
+            <w:r>
+              <w:rPr>
+                <w:b w:val="0"/>
+                <w:szCs w:val="24"/>
+              </w:rPr>
+              <w:t xml:space="preserve">Sistem melakukan penyimpanan dan pembaruan ke entitas </w:t>
+            </w:r>
+            <w:r>
+              <w:rPr>
+                <w:b w:val="0"/>
+                <w:szCs w:val="24"/>
+              </w:rPr>
+              <w:lastRenderedPageBreak/>
+              <w:t>peserta didik dalam basis data</w:t>
+            </w:r>
+          </w:p>
+        </w:tc>
+      </w:tr>
+      <w:tr>
+        <w:tc>
+          <w:tcPr>
+            <w:tcW w:w="4077" w:type="dxa"/>
+          </w:tcPr>
+          <w:p>
+            <w:pPr>
+              <w:pStyle w:val="SUBBAB"/>
+              <w:numPr>
+                <w:ilvl w:val="0"/>
+                <w:numId w:val="35"/>
+              </w:numPr>
+              <w:tabs>
+                <w:tab w:val="left" w:pos="360"/>
+              </w:tabs>
+              <w:rPr>
+                <w:b w:val="0"/>
+                <w:szCs w:val="24"/>
+              </w:rPr>
+            </w:pPr>
+            <w:r>
+              <w:rPr>
+                <w:b w:val="0"/>
+                <w:szCs w:val="24"/>
+              </w:rPr>
+              <w:lastRenderedPageBreak/>
+              <w:t>Admistrator menginput dan mengelola data instansi</w:t>
+            </w:r>
+          </w:p>
+        </w:tc>
+        <w:tc>
+          <w:tcPr>
+            <w:tcW w:w="4077" w:type="dxa"/>
+          </w:tcPr>
+          <w:p>
+            <w:pPr>
+              <w:pStyle w:val="SUBBAB"/>
+              <w:tabs>
+                <w:tab w:val="left" w:pos="360"/>
+              </w:tabs>
+              <w:rPr>
+                <w:b w:val="0"/>
+                <w:szCs w:val="24"/>
+              </w:rPr>
+            </w:pPr>
+          </w:p>
+        </w:tc>
+      </w:tr>
+      <w:tr>
+        <w:tc>
+          <w:tcPr>
+            <w:tcW w:w="4077" w:type="dxa"/>
+          </w:tcPr>
+          <w:p>
+            <w:pPr>
+              <w:pStyle w:val="SUBBAB"/>
+              <w:tabs>
+                <w:tab w:val="left" w:pos="360"/>
+              </w:tabs>
+              <w:rPr>
+                <w:b w:val="0"/>
+                <w:szCs w:val="24"/>
+              </w:rPr>
+            </w:pPr>
+          </w:p>
+        </w:tc>
+        <w:tc>
+          <w:tcPr>
+            <w:tcW w:w="4077" w:type="dxa"/>
+          </w:tcPr>
+          <w:p>
+            <w:pPr>
+              <w:pStyle w:val="SUBBAB"/>
+              <w:numPr>
+                <w:ilvl w:val="0"/>
+                <w:numId w:val="35"/>
+              </w:numPr>
+              <w:tabs>
+                <w:tab w:val="left" w:pos="360"/>
+              </w:tabs>
+              <w:rPr>
+                <w:b w:val="0"/>
+                <w:szCs w:val="24"/>
+              </w:rPr>
+            </w:pPr>
+            <w:r>
+              <w:rPr>
+                <w:b w:val="0"/>
+                <w:szCs w:val="24"/>
+              </w:rPr>
+              <w:t>Sistem melalukan penyimpanan dan pembarua</w:t>
+            </w:r>
+            <w:r>
+              <w:rPr>
+                <w:b w:val="0"/>
+                <w:szCs w:val="24"/>
+              </w:rPr>
+              <w:t>n</w:t>
+            </w:r>
+            <w:r>
+              <w:rPr>
+                <w:b w:val="0"/>
+                <w:szCs w:val="24"/>
+              </w:rPr>
+              <w:t xml:space="preserve"> ke entitas instansi dalam basis data</w:t>
+            </w:r>
+          </w:p>
+        </w:tc>
+      </w:tr>
+      <w:tr>
+        <w:tc>
+          <w:tcPr>
+            <w:tcW w:w="4077" w:type="dxa"/>
+          </w:tcPr>
+          <w:p>
+            <w:pPr>
+              <w:pStyle w:val="SUBBAB"/>
+              <w:numPr>
+                <w:ilvl w:val="0"/>
+                <w:numId w:val="35"/>
+              </w:numPr>
+              <w:tabs>
+                <w:tab w:val="left" w:pos="360"/>
+              </w:tabs>
+              <w:rPr>
+                <w:b w:val="0"/>
+                <w:szCs w:val="24"/>
+              </w:rPr>
+            </w:pPr>
+            <w:r>
+              <w:rPr>
+                <w:b w:val="0"/>
+                <w:szCs w:val="24"/>
+              </w:rPr>
+              <w:t>Adminstrator menginput dan mengelola data penempatan</w:t>
+            </w:r>
+          </w:p>
+        </w:tc>
+        <w:tc>
+          <w:tcPr>
+            <w:tcW w:w="4077" w:type="dxa"/>
+          </w:tcPr>
+          <w:p>
+            <w:pPr>
+              <w:pStyle w:val="SUBBAB"/>
+              <w:tabs>
+                <w:tab w:val="left" w:pos="360"/>
+              </w:tabs>
+              <w:rPr>
+                <w:b w:val="0"/>
+                <w:szCs w:val="24"/>
+              </w:rPr>
+            </w:pPr>
+          </w:p>
+        </w:tc>
+      </w:tr>
+      <w:tr>
+        <w:tc>
+          <w:tcPr>
+            <w:tcW w:w="4077" w:type="dxa"/>
+          </w:tcPr>
+          <w:p>
+            <w:pPr>
+              <w:pStyle w:val="SUBBAB"/>
+              <w:tabs>
+                <w:tab w:val="left" w:pos="360"/>
+              </w:tabs>
+              <w:rPr>
+                <w:b w:val="0"/>
+                <w:szCs w:val="24"/>
+              </w:rPr>
+            </w:pPr>
+          </w:p>
+        </w:tc>
+        <w:tc>
+          <w:tcPr>
+            <w:tcW w:w="4077" w:type="dxa"/>
+          </w:tcPr>
+          <w:p>
+            <w:pPr>
+              <w:pStyle w:val="SUBBAB"/>
+              <w:numPr>
+                <w:ilvl w:val="0"/>
+                <w:numId w:val="35"/>
+              </w:numPr>
+              <w:tabs>
+                <w:tab w:val="left" w:pos="360"/>
+              </w:tabs>
+              <w:rPr>
+                <w:b w:val="0"/>
+                <w:szCs w:val="24"/>
+              </w:rPr>
+            </w:pPr>
+            <w:r>
+              <w:rPr>
+                <w:b w:val="0"/>
+                <w:szCs w:val="24"/>
+              </w:rPr>
+              <w:t>Sistem melakukan penyimpanan dan pembaruan ke entitas penempatan dalam basis data</w:t>
+            </w:r>
+          </w:p>
+        </w:tc>
+      </w:tr>
+      <w:tr>
+        <w:tc>
+          <w:tcPr>
+            <w:tcW w:w="4077" w:type="dxa"/>
+          </w:tcPr>
+          <w:p>
+            <w:pPr>
+              <w:pStyle w:val="SUBBAB"/>
+              <w:numPr>
+                <w:ilvl w:val="0"/>
+                <w:numId w:val="35"/>
+              </w:numPr>
+              <w:tabs>
+                <w:tab w:val="left" w:pos="360"/>
+              </w:tabs>
+              <w:rPr>
+                <w:b w:val="0"/>
+                <w:szCs w:val="24"/>
+              </w:rPr>
+            </w:pPr>
+            <w:r>
+              <w:rPr>
+                <w:b w:val="0"/>
+                <w:szCs w:val="24"/>
+              </w:rPr>
+              <w:t>Mengelola data kunjungan monitoring</w:t>
+            </w:r>
+          </w:p>
+        </w:tc>
+        <w:tc>
+          <w:tcPr>
+            <w:tcW w:w="4077" w:type="dxa"/>
+          </w:tcPr>
+          <w:p>
+            <w:pPr>
+              <w:pStyle w:val="SUBBAB"/>
+              <w:tabs>
+                <w:tab w:val="left" w:pos="360"/>
+              </w:tabs>
+              <w:rPr>
+                <w:b w:val="0"/>
+                <w:szCs w:val="24"/>
+              </w:rPr>
+            </w:pPr>
+          </w:p>
+        </w:tc>
+      </w:tr>
+      <w:tr>
+        <w:tc>
+          <w:tcPr>
+            <w:tcW w:w="4077" w:type="dxa"/>
+          </w:tcPr>
+          <w:p>
+            <w:pPr>
+              <w:pStyle w:val="SUBBAB"/>
+              <w:tabs>
+                <w:tab w:val="left" w:pos="360"/>
+              </w:tabs>
+              <w:rPr>
+                <w:b w:val="0"/>
+                <w:szCs w:val="24"/>
+              </w:rPr>
+            </w:pPr>
+          </w:p>
+        </w:tc>
+        <w:tc>
+          <w:tcPr>
+            <w:tcW w:w="4077" w:type="dxa"/>
+          </w:tcPr>
+          <w:p>
+            <w:pPr>
+              <w:pStyle w:val="SUBBAB"/>
+              <w:numPr>
+                <w:ilvl w:val="0"/>
+                <w:numId w:val="35"/>
+              </w:numPr>
+              <w:tabs>
+                <w:tab w:val="left" w:pos="360"/>
+              </w:tabs>
+              <w:rPr>
+                <w:b w:val="0"/>
+                <w:szCs w:val="24"/>
+              </w:rPr>
+            </w:pPr>
+            <w:r>
+              <w:rPr>
+                <w:b w:val="0"/>
+                <w:szCs w:val="24"/>
+              </w:rPr>
+              <w:t>Sistem melakukan penyimpanan dan pembaruan ke entitas monitoring dalam basis data</w:t>
+            </w:r>
+          </w:p>
+        </w:tc>
+      </w:tr>
+    </w:tbl>
+    <w:p>
+      <w:pPr>
+        <w:pStyle w:val="SUBBAB"/>
+        <w:tabs>
+          <w:tab w:val="left" w:pos="360"/>
+        </w:tabs>
+        <w:jc w:val="center"/>
+        <w:rPr>
+          <w:szCs w:val="24"/>
+        </w:rPr>
+      </w:pPr>
+      <w:r>
+        <w:rPr>
+          <w:szCs w:val="24"/>
+        </w:rPr>
+        <w:t xml:space="preserve">Tabel 4.2 Skenario </w:t>
+      </w:r>
+      <w:r>
+        <w:rPr>
+          <w:i/>
+          <w:szCs w:val="24"/>
+        </w:rPr>
+        <w:t xml:space="preserve">Use Case </w:t>
+      </w:r>
+      <w:r>
+        <w:rPr>
+          <w:szCs w:val="24"/>
+        </w:rPr>
+        <w:t>Diagram</w:t>
+      </w:r>
+    </w:p>
+    <w:p>
+      <w:pPr>
+        <w:pStyle w:val="SUBBAB"/>
+        <w:tabs>
+          <w:tab w:val="left" w:pos="360"/>
+        </w:tabs>
+        <w:jc w:val="center"/>
+        <w:rPr>
+          <w:szCs w:val="24"/>
+        </w:rPr>
+      </w:pPr>
     </w:p>
     <w:p>
       <w:pPr>
@@ -17223,8 +18870,809 @@
         <w:rPr>
           <w:szCs w:val="24"/>
         </w:rPr>
-        <w:t xml:space="preserve">Identifikasi Aktor </w:t>
-      </w:r>
+        <w:t>Identifikasi Aktif</w:t>
+      </w:r>
+      <w:r>
+        <w:rPr>
+          <w:szCs w:val="24"/>
+        </w:rPr>
+        <w:t>itas Sistem</w:t>
+      </w:r>
+    </w:p>
+    <w:p>
+      <w:pPr>
+        <w:pStyle w:val="SUBBAB"/>
+        <w:tabs>
+          <w:tab w:val="left" w:pos="360"/>
+        </w:tabs>
+        <w:ind w:left="720"/>
+        <w:rPr>
+          <w:b w:val="0"/>
+          <w:szCs w:val="24"/>
+        </w:rPr>
+      </w:pPr>
+      <w:r>
+        <w:rPr>
+          <w:b w:val="0"/>
+          <w:szCs w:val="24"/>
+        </w:rPr>
+        <w:t>Identifikasi aktifitas sistem merupakan aktifitas dari setiap modul yang dijalankan oleh setiap aktor, identifikasi aktifitas sistem digambarkan melalui Aktifitas Diagram yang beber</w:t>
+      </w:r>
+      <w:r>
+        <w:rPr>
+          <w:b w:val="0"/>
+          <w:szCs w:val="24"/>
+        </w:rPr>
+        <w:t>bentuk flowchart alur aktifitas yang akan disajikan pada gambar 4.2 berikut:</w:t>
+      </w:r>
+    </w:p>
+    <w:p>
+      <w:pPr>
+        <w:pStyle w:val="SUBBAB"/>
+        <w:tabs>
+          <w:tab w:val="left" w:pos="360"/>
+        </w:tabs>
+        <w:rPr>
+          <w:b w:val="0"/>
+          <w:szCs w:val="24"/>
+        </w:rPr>
+      </w:pPr>
+      <w:r>
+        <w:rPr>
+          <w:b w:val="0"/>
+          <w:szCs w:val="24"/>
+        </w:rPr>
+        <w:lastRenderedPageBreak/>
+        <w:drawing>
+          <wp:anchor distT="0" distB="0" distL="114300" distR="114300" simplePos="0" relativeHeight="251656704" behindDoc="0" locked="0" layoutInCell="1" allowOverlap="1" wp14:anchorId="4A6928EB" wp14:editId="7FB8C747">
+            <wp:simplePos x="0" y="0"/>
+            <wp:positionH relativeFrom="column">
+              <wp:posOffset>5552</wp:posOffset>
+            </wp:positionH>
+            <wp:positionV relativeFrom="paragraph">
+              <wp:posOffset>3810</wp:posOffset>
+            </wp:positionV>
+            <wp:extent cx="5040630" cy="4832350"/>
+            <wp:effectExtent l="0" t="0" r="0" b="0"/>
+            <wp:wrapThrough wrapText="bothSides">
+              <wp:wrapPolygon edited="0">
+                <wp:start x="0" y="0"/>
+                <wp:lineTo x="0" y="21543"/>
+                <wp:lineTo x="21551" y="21543"/>
+                <wp:lineTo x="21551" y="0"/>
+                <wp:lineTo x="0" y="0"/>
+              </wp:wrapPolygon>
+            </wp:wrapThrough>
+            <wp:docPr id="9" name="Picture 9"/>
+            <wp:cNvGraphicFramePr>
+              <a:graphicFrameLocks xmlns:a="http://schemas.openxmlformats.org/drawingml/2006/main" noChangeAspect="1"/>
+            </wp:cNvGraphicFramePr>
+            <a:graphic xmlns:a="http://schemas.openxmlformats.org/drawingml/2006/main">
+              <a:graphicData uri="http://schemas.openxmlformats.org/drawingml/2006/picture">
+                <pic:pic xmlns:pic="http://schemas.openxmlformats.org/drawingml/2006/picture">
+                  <pic:nvPicPr>
+                    <pic:cNvPr id="1" name=""/>
+                    <pic:cNvPicPr/>
+                  </pic:nvPicPr>
+                  <pic:blipFill>
+                    <a:blip r:embed="rId25">
+                      <a:extLst>
+                        <a:ext uri="{28A0092B-C50C-407E-A947-70E740481C1C}">
+                          <a14:useLocalDpi xmlns:a14="http://schemas.microsoft.com/office/drawing/2010/main" val="0"/>
+                        </a:ext>
+                      </a:extLst>
+                    </a:blip>
+                    <a:stretch>
+                      <a:fillRect/>
+                    </a:stretch>
+                  </pic:blipFill>
+                  <pic:spPr>
+                    <a:xfrm>
+                      <a:off x="0" y="0"/>
+                      <a:ext cx="5040630" cy="4832350"/>
+                    </a:xfrm>
+                    <a:prstGeom prst="rect">
+                      <a:avLst/>
+                    </a:prstGeom>
+                  </pic:spPr>
+                </pic:pic>
+              </a:graphicData>
+            </a:graphic>
+          </wp:anchor>
+        </w:drawing>
+      </w:r>
+    </w:p>
+    <w:p>
+      <w:pPr>
+        <w:pStyle w:val="SUBBAB"/>
+        <w:tabs>
+          <w:tab w:val="left" w:pos="360"/>
+        </w:tabs>
+        <w:ind w:left="720"/>
+        <w:jc w:val="center"/>
+        <w:rPr>
+          <w:szCs w:val="24"/>
+        </w:rPr>
+      </w:pPr>
+      <w:r>
+        <w:rPr>
+          <w:szCs w:val="24"/>
+        </w:rPr>
+        <w:t xml:space="preserve">Gambar 4.2 Aktifitas Diagram </w:t>
+      </w:r>
+      <w:r>
+        <w:rPr>
+          <w:i/>
+          <w:szCs w:val="24"/>
+        </w:rPr>
+        <w:t>Login</w:t>
+      </w:r>
+      <w:r>
+        <w:rPr>
+          <w:szCs w:val="24"/>
+        </w:rPr>
+        <w:t xml:space="preserve"> administrator</w:t>
+      </w:r>
+    </w:p>
+    <w:p>
+      <w:pPr>
+        <w:pStyle w:val="SUBBAB"/>
+        <w:tabs>
+          <w:tab w:val="left" w:pos="360"/>
+        </w:tabs>
+        <w:ind w:left="720"/>
+        <w:rPr>
+          <w:b w:val="0"/>
+          <w:szCs w:val="24"/>
+        </w:rPr>
+      </w:pPr>
+      <w:r>
+        <w:rPr>
+          <w:b w:val="0"/>
+          <w:szCs w:val="24"/>
+        </w:rPr>
+        <w:t xml:space="preserve">Berikut ini merupakan penjelasan dari </w:t>
+      </w:r>
+      <w:r>
+        <w:rPr>
+          <w:b w:val="0"/>
+          <w:i/>
+          <w:szCs w:val="24"/>
+        </w:rPr>
+        <w:t>Activity Diagram</w:t>
+      </w:r>
+      <w:r>
+        <w:rPr>
+          <w:b w:val="0"/>
+          <w:i/>
+          <w:szCs w:val="24"/>
+        </w:rPr>
+        <w:t xml:space="preserve"> login </w:t>
+      </w:r>
+      <w:r>
+        <w:rPr>
+          <w:b w:val="0"/>
+          <w:szCs w:val="24"/>
+        </w:rPr>
+        <w:t>adminstrator</w:t>
+      </w:r>
+      <w:r>
+        <w:rPr>
+          <w:b w:val="0"/>
+          <w:i/>
+          <w:szCs w:val="24"/>
+        </w:rPr>
+        <w:t xml:space="preserve"> </w:t>
+      </w:r>
+      <w:r>
+        <w:rPr>
+          <w:b w:val="0"/>
+          <w:szCs w:val="24"/>
+        </w:rPr>
+        <w:t>4.2 pada Sistem Pengelolaan Praktek Kerja Industri yang akan disajikan pada tabel 4.3</w:t>
+      </w:r>
+    </w:p>
+    <w:p>
+      <w:pPr>
+        <w:pStyle w:val="SUBBAB"/>
+        <w:tabs>
+          <w:tab w:val="left" w:pos="360"/>
+        </w:tabs>
+        <w:ind w:left="720"/>
+        <w:rPr>
+          <w:b w:val="0"/>
+          <w:szCs w:val="24"/>
+        </w:rPr>
+      </w:pPr>
+    </w:p>
+    <w:tbl>
+      <w:tblPr>
+        <w:tblStyle w:val="TableGrid"/>
+        <w:tblW w:w="0" w:type="auto"/>
+        <w:tblInd w:w="720" w:type="dxa"/>
+        <w:tblLook w:val="04A0" w:firstRow="1" w:lastRow="0" w:firstColumn="1" w:lastColumn="0" w:noHBand="0" w:noVBand="1"/>
+      </w:tblPr>
+      <w:tblGrid>
+        <w:gridCol w:w="664"/>
+        <w:gridCol w:w="2693"/>
+        <w:gridCol w:w="4077"/>
+      </w:tblGrid>
+      <w:tr>
+        <w:tc>
+          <w:tcPr>
+            <w:tcW w:w="664" w:type="dxa"/>
+          </w:tcPr>
+          <w:p>
+            <w:pPr>
+              <w:pStyle w:val="SUBBAB"/>
+              <w:tabs>
+                <w:tab w:val="left" w:pos="360"/>
+              </w:tabs>
+              <w:jc w:val="center"/>
+              <w:rPr>
+                <w:szCs w:val="24"/>
+              </w:rPr>
+            </w:pPr>
+            <w:r>
+              <w:rPr>
+                <w:szCs w:val="24"/>
+              </w:rPr>
+              <w:t>No.</w:t>
+            </w:r>
+          </w:p>
+        </w:tc>
+        <w:tc>
+          <w:tcPr>
+            <w:tcW w:w="2693" w:type="dxa"/>
+          </w:tcPr>
+          <w:p>
+            <w:pPr>
+              <w:pStyle w:val="SUBBAB"/>
+              <w:tabs>
+                <w:tab w:val="left" w:pos="360"/>
+              </w:tabs>
+              <w:jc w:val="center"/>
+              <w:rPr>
+                <w:szCs w:val="24"/>
+              </w:rPr>
+            </w:pPr>
+            <w:r>
+              <w:rPr>
+                <w:szCs w:val="24"/>
+              </w:rPr>
+              <w:t>Aktifitas</w:t>
+            </w:r>
+          </w:p>
+        </w:tc>
+        <w:tc>
+          <w:tcPr>
+            <w:tcW w:w="4077" w:type="dxa"/>
+          </w:tcPr>
+          <w:p>
+            <w:pPr>
+              <w:pStyle w:val="SUBBAB"/>
+              <w:tabs>
+                <w:tab w:val="left" w:pos="360"/>
+              </w:tabs>
+              <w:jc w:val="center"/>
+              <w:rPr>
+                <w:szCs w:val="24"/>
+              </w:rPr>
+            </w:pPr>
+            <w:r>
+              <w:rPr>
+                <w:szCs w:val="24"/>
+              </w:rPr>
+              <w:t>Deskripsi</w:t>
+            </w:r>
+          </w:p>
+        </w:tc>
+      </w:tr>
+      <w:tr>
+        <w:tc>
+          <w:tcPr>
+            <w:tcW w:w="664" w:type="dxa"/>
+          </w:tcPr>
+          <w:p>
+            <w:pPr>
+              <w:pStyle w:val="SUBBAB"/>
+              <w:tabs>
+                <w:tab w:val="left" w:pos="360"/>
+              </w:tabs>
+              <w:jc w:val="center"/>
+              <w:rPr>
+                <w:b w:val="0"/>
+                <w:szCs w:val="24"/>
+              </w:rPr>
+            </w:pPr>
+            <w:r>
+              <w:rPr>
+                <w:b w:val="0"/>
+                <w:szCs w:val="24"/>
+              </w:rPr>
+              <w:t>1</w:t>
+            </w:r>
+          </w:p>
+        </w:tc>
+        <w:tc>
+          <w:tcPr>
+            <w:tcW w:w="2693" w:type="dxa"/>
+          </w:tcPr>
+          <w:p>
+            <w:pPr>
+              <w:pStyle w:val="SUBBAB"/>
+              <w:tabs>
+                <w:tab w:val="left" w:pos="360"/>
+              </w:tabs>
+              <w:rPr>
+                <w:b w:val="0"/>
+                <w:szCs w:val="24"/>
+              </w:rPr>
+            </w:pPr>
+            <w:r>
+              <w:rPr>
+                <w:b w:val="0"/>
+                <w:szCs w:val="24"/>
+              </w:rPr>
+              <w:t>Membuka aplikasi</w:t>
+            </w:r>
+          </w:p>
+        </w:tc>
+        <w:tc>
+          <w:tcPr>
+            <w:tcW w:w="4077" w:type="dxa"/>
+          </w:tcPr>
+          <w:p>
+            <w:pPr>
+              <w:pStyle w:val="SUBBAB"/>
+              <w:tabs>
+                <w:tab w:val="left" w:pos="360"/>
+              </w:tabs>
+              <w:rPr>
+                <w:b w:val="0"/>
+                <w:szCs w:val="24"/>
+              </w:rPr>
+            </w:pPr>
+            <w:r>
+              <w:rPr>
+                <w:b w:val="0"/>
+                <w:szCs w:val="24"/>
+              </w:rPr>
+              <w:t>Administrator membuka aplikasi Sistem Pengelolaan Prakerin</w:t>
+            </w:r>
+          </w:p>
+        </w:tc>
+      </w:tr>
+      <w:tr>
+        <w:tc>
+          <w:tcPr>
+            <w:tcW w:w="664" w:type="dxa"/>
+          </w:tcPr>
+          <w:p>
+            <w:pPr>
+              <w:pStyle w:val="SUBBAB"/>
+              <w:tabs>
+                <w:tab w:val="left" w:pos="360"/>
+              </w:tabs>
+              <w:jc w:val="center"/>
+              <w:rPr>
+                <w:b w:val="0"/>
+                <w:szCs w:val="24"/>
+              </w:rPr>
+            </w:pPr>
+            <w:r>
+              <w:rPr>
+                <w:b w:val="0"/>
+                <w:szCs w:val="24"/>
+              </w:rPr>
+              <w:t>2</w:t>
+            </w:r>
+          </w:p>
+        </w:tc>
+        <w:tc>
+          <w:tcPr>
+            <w:tcW w:w="2693" w:type="dxa"/>
+          </w:tcPr>
+          <w:p>
+            <w:pPr>
+              <w:pStyle w:val="SUBBAB"/>
+              <w:tabs>
+                <w:tab w:val="left" w:pos="360"/>
+              </w:tabs>
+              <w:rPr>
+                <w:b w:val="0"/>
+                <w:szCs w:val="24"/>
+              </w:rPr>
+            </w:pPr>
+            <w:r>
+              <w:rPr>
+                <w:b w:val="0"/>
+                <w:szCs w:val="24"/>
+              </w:rPr>
+              <w:t>Melakukan Autentikasi</w:t>
+            </w:r>
+          </w:p>
+        </w:tc>
+        <w:tc>
+          <w:tcPr>
+            <w:tcW w:w="4077" w:type="dxa"/>
+          </w:tcPr>
+          <w:p>
+            <w:pPr>
+              <w:pStyle w:val="SUBBAB"/>
+              <w:tabs>
+                <w:tab w:val="left" w:pos="360"/>
+              </w:tabs>
+              <w:rPr>
+                <w:b w:val="0"/>
+                <w:szCs w:val="24"/>
+              </w:rPr>
+            </w:pPr>
+            <w:r>
+              <w:rPr>
+                <w:b w:val="0"/>
+                <w:szCs w:val="24"/>
+              </w:rPr>
+              <w:t>Setelah sistem menampilkan halaman login, administrator menginputkan data nama pengguna dan kata sandi untuk dapat mengakses sistem secara penuh</w:t>
+            </w:r>
+          </w:p>
+        </w:tc>
+      </w:tr>
+      <w:tr>
+        <w:tc>
+          <w:tcPr>
+            <w:tcW w:w="664" w:type="dxa"/>
+          </w:tcPr>
+          <w:p>
+            <w:pPr>
+              <w:pStyle w:val="SUBBAB"/>
+              <w:tabs>
+                <w:tab w:val="left" w:pos="360"/>
+              </w:tabs>
+              <w:jc w:val="center"/>
+              <w:rPr>
+                <w:b w:val="0"/>
+                <w:szCs w:val="24"/>
+              </w:rPr>
+            </w:pPr>
+            <w:r>
+              <w:rPr>
+                <w:b w:val="0"/>
+                <w:szCs w:val="24"/>
+              </w:rPr>
+              <w:lastRenderedPageBreak/>
+              <w:t>3</w:t>
+            </w:r>
+          </w:p>
+        </w:tc>
+        <w:tc>
+          <w:tcPr>
+            <w:tcW w:w="2693" w:type="dxa"/>
+          </w:tcPr>
+          <w:p>
+            <w:pPr>
+              <w:pStyle w:val="SUBBAB"/>
+              <w:tabs>
+                <w:tab w:val="left" w:pos="360"/>
+              </w:tabs>
+              <w:rPr>
+                <w:b w:val="0"/>
+                <w:szCs w:val="24"/>
+              </w:rPr>
+            </w:pPr>
+            <w:r>
+              <w:rPr>
+                <w:b w:val="0"/>
+                <w:szCs w:val="24"/>
+              </w:rPr>
+              <w:t xml:space="preserve">Validasi </w:t>
+            </w:r>
+            <w:r>
+              <w:rPr>
+                <w:b w:val="0"/>
+                <w:szCs w:val="24"/>
+              </w:rPr>
+              <w:t>autentikasi</w:t>
+            </w:r>
+          </w:p>
+        </w:tc>
+        <w:tc>
+          <w:tcPr>
+            <w:tcW w:w="4077" w:type="dxa"/>
+          </w:tcPr>
+          <w:p>
+            <w:pPr>
+              <w:pStyle w:val="SUBBAB"/>
+              <w:tabs>
+                <w:tab w:val="left" w:pos="360"/>
+              </w:tabs>
+              <w:rPr>
+                <w:b w:val="0"/>
+                <w:szCs w:val="24"/>
+              </w:rPr>
+            </w:pPr>
+            <w:r>
+              <w:rPr>
+                <w:b w:val="0"/>
+                <w:szCs w:val="24"/>
+              </w:rPr>
+              <w:t>Sistem melakukan verifikasi dan validasi pengguna terdaftar pada basis data.</w:t>
+            </w:r>
+          </w:p>
+        </w:tc>
+      </w:tr>
+      <w:tr>
+        <w:tc>
+          <w:tcPr>
+            <w:tcW w:w="664" w:type="dxa"/>
+          </w:tcPr>
+          <w:p>
+            <w:pPr>
+              <w:pStyle w:val="SUBBAB"/>
+              <w:tabs>
+                <w:tab w:val="left" w:pos="360"/>
+              </w:tabs>
+              <w:jc w:val="center"/>
+              <w:rPr>
+                <w:b w:val="0"/>
+                <w:szCs w:val="24"/>
+              </w:rPr>
+            </w:pPr>
+            <w:r>
+              <w:rPr>
+                <w:b w:val="0"/>
+                <w:szCs w:val="24"/>
+              </w:rPr>
+              <w:t>4</w:t>
+            </w:r>
+          </w:p>
+        </w:tc>
+        <w:tc>
+          <w:tcPr>
+            <w:tcW w:w="2693" w:type="dxa"/>
+          </w:tcPr>
+          <w:p>
+            <w:pPr>
+              <w:pStyle w:val="SUBBAB"/>
+              <w:tabs>
+                <w:tab w:val="left" w:pos="360"/>
+              </w:tabs>
+              <w:rPr>
+                <w:b w:val="0"/>
+                <w:szCs w:val="24"/>
+              </w:rPr>
+            </w:pPr>
+            <w:r>
+              <w:rPr>
+                <w:b w:val="0"/>
+                <w:szCs w:val="24"/>
+              </w:rPr>
+              <w:t xml:space="preserve">Peringatan </w:t>
+            </w:r>
+            <w:r>
+              <w:rPr>
+                <w:b w:val="0"/>
+                <w:szCs w:val="24"/>
+              </w:rPr>
+              <w:t xml:space="preserve">parameter inputan </w:t>
+            </w:r>
+            <w:r>
+              <w:rPr>
+                <w:b w:val="0"/>
+                <w:szCs w:val="24"/>
+              </w:rPr>
+              <w:t xml:space="preserve"> tidak valid</w:t>
+            </w:r>
+          </w:p>
+        </w:tc>
+        <w:tc>
+          <w:tcPr>
+            <w:tcW w:w="4077" w:type="dxa"/>
+          </w:tcPr>
+          <w:p>
+            <w:pPr>
+              <w:pStyle w:val="SUBBAB"/>
+              <w:tabs>
+                <w:tab w:val="left" w:pos="360"/>
+              </w:tabs>
+              <w:rPr>
+                <w:b w:val="0"/>
+                <w:szCs w:val="24"/>
+              </w:rPr>
+            </w:pPr>
+            <w:r>
+              <w:rPr>
+                <w:b w:val="0"/>
+                <w:szCs w:val="24"/>
+              </w:rPr>
+              <w:t xml:space="preserve">Jika hasil verfikasi dan validasi </w:t>
+            </w:r>
+            <w:r>
+              <w:rPr>
+                <w:b w:val="0"/>
+                <w:szCs w:val="24"/>
+              </w:rPr>
+              <w:t>administrator</w:t>
+            </w:r>
+            <w:r>
+              <w:rPr>
+                <w:b w:val="0"/>
+                <w:szCs w:val="24"/>
+              </w:rPr>
+              <w:t xml:space="preserve"> tidak valid atau data </w:t>
+            </w:r>
+            <w:r>
+              <w:rPr>
+                <w:b w:val="0"/>
+                <w:szCs w:val="24"/>
+              </w:rPr>
+              <w:t>administrator</w:t>
+            </w:r>
+            <w:r>
+              <w:rPr>
+                <w:b w:val="0"/>
+                <w:szCs w:val="24"/>
+              </w:rPr>
+              <w:t xml:space="preserve"> tidak terdaftar pada basis data maka sistem akan menampilkan pesan error bahwa proses autentikasi tidak valid</w:t>
+            </w:r>
+          </w:p>
+        </w:tc>
+      </w:tr>
+      <w:tr>
+        <w:tc>
+          <w:tcPr>
+            <w:tcW w:w="664" w:type="dxa"/>
+          </w:tcPr>
+          <w:p>
+            <w:pPr>
+              <w:pStyle w:val="SUBBAB"/>
+              <w:tabs>
+                <w:tab w:val="left" w:pos="360"/>
+              </w:tabs>
+              <w:jc w:val="center"/>
+              <w:rPr>
+                <w:b w:val="0"/>
+                <w:szCs w:val="24"/>
+              </w:rPr>
+            </w:pPr>
+            <w:r>
+              <w:rPr>
+                <w:b w:val="0"/>
+                <w:szCs w:val="24"/>
+              </w:rPr>
+              <w:t>5</w:t>
+            </w:r>
+          </w:p>
+        </w:tc>
+        <w:tc>
+          <w:tcPr>
+            <w:tcW w:w="2693" w:type="dxa"/>
+          </w:tcPr>
+          <w:p>
+            <w:pPr>
+              <w:pStyle w:val="SUBBAB"/>
+              <w:tabs>
+                <w:tab w:val="left" w:pos="360"/>
+              </w:tabs>
+              <w:rPr>
+                <w:b w:val="0"/>
+                <w:szCs w:val="24"/>
+              </w:rPr>
+            </w:pPr>
+            <w:r>
+              <w:rPr>
+                <w:b w:val="0"/>
+                <w:szCs w:val="24"/>
+              </w:rPr>
+              <w:t>Parameter inputan</w:t>
+            </w:r>
+            <w:r>
+              <w:rPr>
+                <w:b w:val="0"/>
+                <w:szCs w:val="24"/>
+              </w:rPr>
+              <w:t xml:space="preserve"> valid / ditemukan</w:t>
+            </w:r>
+          </w:p>
+        </w:tc>
+        <w:tc>
+          <w:tcPr>
+            <w:tcW w:w="4077" w:type="dxa"/>
+          </w:tcPr>
+          <w:p>
+            <w:pPr>
+              <w:pStyle w:val="SUBBAB"/>
+              <w:tabs>
+                <w:tab w:val="left" w:pos="360"/>
+              </w:tabs>
+              <w:rPr>
+                <w:b w:val="0"/>
+                <w:szCs w:val="24"/>
+              </w:rPr>
+            </w:pPr>
+            <w:r>
+              <w:rPr>
+                <w:b w:val="0"/>
+                <w:szCs w:val="24"/>
+              </w:rPr>
+              <w:t xml:space="preserve">Jika hasil verfikasi dan validasi </w:t>
+            </w:r>
+            <w:r>
+              <w:rPr>
+                <w:b w:val="0"/>
+                <w:szCs w:val="24"/>
+              </w:rPr>
+              <w:t>administrator</w:t>
+            </w:r>
+            <w:r>
+              <w:rPr>
+                <w:b w:val="0"/>
+                <w:szCs w:val="24"/>
+              </w:rPr>
+              <w:t xml:space="preserve"> dinyatakan valid atau data </w:t>
+            </w:r>
+            <w:r>
+              <w:rPr>
+                <w:b w:val="0"/>
+                <w:szCs w:val="24"/>
+              </w:rPr>
+              <w:t>administrator</w:t>
+            </w:r>
+            <w:r>
+              <w:rPr>
+                <w:b w:val="0"/>
+                <w:szCs w:val="24"/>
+              </w:rPr>
+              <w:t xml:space="preserve"> tersedia pada basis data maka sistem akan mengalihkan halaman ke halaman dasbor</w:t>
+            </w:r>
+          </w:p>
+        </w:tc>
+      </w:tr>
+    </w:tbl>
+    <w:p>
+      <w:pPr>
+        <w:pStyle w:val="SUBBAB"/>
+        <w:tabs>
+          <w:tab w:val="left" w:pos="360"/>
+        </w:tabs>
+        <w:ind w:left="720"/>
+        <w:jc w:val="center"/>
+        <w:rPr>
+          <w:szCs w:val="24"/>
+        </w:rPr>
+      </w:pPr>
+      <w:r>
+        <w:rPr>
+          <w:szCs w:val="24"/>
+        </w:rPr>
+        <w:t xml:space="preserve">Tabel 4.3 Deskripsi </w:t>
+      </w:r>
+      <w:r>
+        <w:rPr>
+          <w:i/>
+          <w:szCs w:val="24"/>
+        </w:rPr>
+        <w:t>Activity Diagram Login</w:t>
+      </w:r>
+      <w:r>
+        <w:rPr>
+          <w:szCs w:val="24"/>
+        </w:rPr>
+        <w:t xml:space="preserve"> Administrator</w:t>
+      </w:r>
+    </w:p>
+    <w:p>
+      <w:pPr>
+        <w:pStyle w:val="SUBBAB"/>
+        <w:tabs>
+          <w:tab w:val="left" w:pos="360"/>
+        </w:tabs>
+        <w:ind w:left="720"/>
+        <w:jc w:val="center"/>
+        <w:rPr>
+          <w:szCs w:val="24"/>
+        </w:rPr>
+      </w:pPr>
     </w:p>
     <w:p>
       <w:pPr>
@@ -17244,7 +19692,65 @@
         <w:rPr>
           <w:szCs w:val="24"/>
         </w:rPr>
-        <w:t>Aktivitas Sistem</w:t>
+        <w:t>Struktur Sistem</w:t>
+      </w:r>
+    </w:p>
+    <w:p>
+      <w:pPr>
+        <w:pStyle w:val="SUBBAB"/>
+        <w:tabs>
+          <w:tab w:val="left" w:pos="360"/>
+        </w:tabs>
+        <w:ind w:left="360"/>
+        <w:rPr>
+          <w:b w:val="0"/>
+          <w:szCs w:val="24"/>
+        </w:rPr>
+      </w:pPr>
+      <w:r>
+        <w:rPr>
+          <w:b w:val="0"/>
+          <w:szCs w:val="24"/>
+        </w:rPr>
+        <w:t xml:space="preserve">Setelah mengidentifikasi aktor dan aktifitas aktor maka selanjutnya membuat struktur sistem yang akan disajikan dengan menggunakan struktur menu, </w:t>
+      </w:r>
+      <w:r>
+        <w:rPr>
+          <w:b w:val="0"/>
+          <w:i/>
+          <w:szCs w:val="24"/>
+        </w:rPr>
+        <w:t>class</w:t>
+      </w:r>
+      <w:r>
+        <w:rPr>
+          <w:b w:val="0"/>
+          <w:szCs w:val="24"/>
+        </w:rPr>
+        <w:t xml:space="preserve"> diagram, dan </w:t>
+      </w:r>
+      <w:r>
+        <w:rPr>
+          <w:b w:val="0"/>
+          <w:i/>
+          <w:szCs w:val="24"/>
+        </w:rPr>
+        <w:t>layout</w:t>
+      </w:r>
+      <w:r>
+        <w:rPr>
+          <w:b w:val="0"/>
+          <w:i/>
+          <w:szCs w:val="24"/>
+        </w:rPr>
+        <w:t xml:space="preserve"> </w:t>
+      </w:r>
+      <w:r>
+        <w:rPr>
+          <w:b w:val="0"/>
+          <w:szCs w:val="24"/>
+        </w:rPr>
+        <w:t>antarmuka pengguna pada gambar berikut ini:</w:t>
       </w:r>
     </w:p>
     <w:p>
@@ -17252,23 +19758,23 @@
         <w:pStyle w:val="SUBBAB"/>
         <w:numPr>
           <w:ilvl w:val="0"/>
-          <w:numId w:val="28"/>
+          <w:numId w:val="36"/>
         </w:numPr>
         <w:tabs>
           <w:tab w:val="left" w:pos="360"/>
         </w:tabs>
         <w:rPr>
-          <w:szCs w:val="24"/>
-        </w:rPr>
-      </w:pPr>
-      <w:r>
-        <w:rPr>
-          <w:szCs w:val="24"/>
-        </w:rPr>
-        <w:t>Struktur Sistem</w:t>
-      </w:r>
-      <w:bookmarkStart w:id="16" w:name="_GoBack"/>
-      <w:bookmarkEnd w:id="16"/>
+          <w:b w:val="0"/>
+          <w:szCs w:val="24"/>
+        </w:rPr>
+      </w:pPr>
+      <w:r>
+        <w:rPr>
+          <w:b w:val="0"/>
+          <w:szCs w:val="24"/>
+        </w:rPr>
+        <w:t>Struktur Menu</w:t>
+      </w:r>
     </w:p>
     <w:p>
       <w:pPr>
@@ -17276,6 +19782,39 @@
         <w:tabs>
           <w:tab w:val="left" w:pos="360"/>
         </w:tabs>
+        <w:ind w:left="720"/>
+        <w:rPr>
+          <w:b w:val="0"/>
+          <w:szCs w:val="24"/>
+        </w:rPr>
+      </w:pPr>
+      <w:r>
+        <w:rPr>
+          <w:b w:val="0"/>
+          <w:szCs w:val="24"/>
+        </w:rPr>
+        <w:t>Adapun susunan menu setelah administrator login adalah sebagai berikut:</w:t>
+      </w:r>
+    </w:p>
+    <w:p>
+      <w:pPr>
+        <w:pStyle w:val="SUBBAB"/>
+        <w:tabs>
+          <w:tab w:val="left" w:pos="360"/>
+        </w:tabs>
+        <w:ind w:left="720"/>
+        <w:rPr>
+          <w:b w:val="0"/>
+          <w:szCs w:val="24"/>
+        </w:rPr>
+      </w:pPr>
+    </w:p>
+    <w:p>
+      <w:pPr>
+        <w:pStyle w:val="SUBBAB"/>
+        <w:tabs>
+          <w:tab w:val="left" w:pos="360"/>
+        </w:tabs>
         <w:rPr>
           <w:b w:val="0"/>
           <w:szCs w:val="24"/>
@@ -17314,6 +19853,1782 @@
           <w:sz w:val="24"/>
         </w:rPr>
       </w:pPr>
+    </w:p>
+    <w:p>
+      <w:pPr>
+        <w:spacing w:after="0" w:line="360" w:lineRule="auto"/>
+        <w:ind w:firstLine="720"/>
+        <w:jc w:val="both"/>
+        <w:rPr>
+          <w:rFonts w:ascii="Times New Roman" w:hAnsi="Times New Roman" w:cs="Times New Roman"/>
+          <w:sz w:val="24"/>
+        </w:rPr>
+      </w:pPr>
+    </w:p>
+    <w:p>
+      <w:pPr>
+        <w:spacing w:after="0" w:line="360" w:lineRule="auto"/>
+        <w:ind w:firstLine="720"/>
+        <w:jc w:val="both"/>
+        <w:rPr>
+          <w:rFonts w:ascii="Times New Roman" w:hAnsi="Times New Roman" w:cs="Times New Roman"/>
+          <w:sz w:val="24"/>
+        </w:rPr>
+      </w:pPr>
+    </w:p>
+    <w:p>
+      <w:pPr>
+        <w:spacing w:after="0" w:line="360" w:lineRule="auto"/>
+        <w:ind w:firstLine="720"/>
+        <w:jc w:val="both"/>
+        <w:rPr>
+          <w:rFonts w:ascii="Times New Roman" w:hAnsi="Times New Roman" w:cs="Times New Roman"/>
+          <w:sz w:val="24"/>
+        </w:rPr>
+      </w:pPr>
+    </w:p>
+    <w:p>
+      <w:pPr>
+        <w:spacing w:after="0" w:line="360" w:lineRule="auto"/>
+        <w:ind w:firstLine="720"/>
+        <w:jc w:val="both"/>
+        <w:rPr>
+          <w:rFonts w:ascii="Times New Roman" w:hAnsi="Times New Roman" w:cs="Times New Roman"/>
+          <w:sz w:val="24"/>
+        </w:rPr>
+      </w:pPr>
+    </w:p>
+    <w:p>
+      <w:pPr>
+        <w:spacing w:after="0" w:line="360" w:lineRule="auto"/>
+        <w:ind w:firstLine="720"/>
+        <w:jc w:val="both"/>
+        <w:rPr>
+          <w:rFonts w:ascii="Times New Roman" w:hAnsi="Times New Roman" w:cs="Times New Roman"/>
+          <w:b/>
+          <w:sz w:val="24"/>
+        </w:rPr>
+      </w:pPr>
+    </w:p>
+    <w:p>
+      <w:pPr>
+        <w:spacing w:after="0" w:line="360" w:lineRule="auto"/>
+        <w:ind w:firstLine="720"/>
+        <w:jc w:val="both"/>
+        <w:rPr>
+          <w:rFonts w:ascii="Times New Roman" w:hAnsi="Times New Roman" w:cs="Times New Roman"/>
+          <w:b/>
+          <w:sz w:val="24"/>
+        </w:rPr>
+      </w:pPr>
+      <w:r>
+        <w:rPr>
+          <w:noProof/>
+        </w:rPr>
+        <w:lastRenderedPageBreak/>
+        <w:object w:dxaOrig="1440" w:dyaOrig="1440" w14:anchorId="3FCE1F2E">
+          <v:shape id="_x0000_s1030" type="#_x0000_t75" style="position:absolute;left:0;text-align:left;margin-left:-20.4pt;margin-top:-58pt;width:437.65pt;height:268.45pt;z-index:251664896;mso-position-horizontal-relative:text;mso-position-vertical-relative:text">
+            <v:imagedata r:id="rId26" o:title=""/>
+          </v:shape>
+          <o:OLEObject Type="Embed" ProgID="Visio.Drawing.15" ShapeID="_x0000_s1030" DrawAspect="Content" ObjectID="_1636750242" r:id="rId27"/>
+        </w:object>
+      </w:r>
+    </w:p>
+    <w:p>
+      <w:pPr>
+        <w:spacing w:after="0" w:line="360" w:lineRule="auto"/>
+        <w:ind w:firstLine="720"/>
+        <w:jc w:val="both"/>
+        <w:rPr>
+          <w:rFonts w:ascii="Times New Roman" w:hAnsi="Times New Roman" w:cs="Times New Roman"/>
+          <w:b/>
+          <w:sz w:val="24"/>
+        </w:rPr>
+      </w:pPr>
+    </w:p>
+    <w:p>
+      <w:pPr>
+        <w:spacing w:after="0" w:line="360" w:lineRule="auto"/>
+        <w:ind w:firstLine="720"/>
+        <w:jc w:val="both"/>
+        <w:rPr>
+          <w:rFonts w:ascii="Times New Roman" w:hAnsi="Times New Roman" w:cs="Times New Roman"/>
+          <w:b/>
+          <w:sz w:val="24"/>
+        </w:rPr>
+      </w:pPr>
+    </w:p>
+    <w:p>
+      <w:pPr>
+        <w:spacing w:after="0" w:line="360" w:lineRule="auto"/>
+        <w:ind w:firstLine="720"/>
+        <w:jc w:val="both"/>
+        <w:rPr>
+          <w:rFonts w:ascii="Times New Roman" w:hAnsi="Times New Roman" w:cs="Times New Roman"/>
+          <w:b/>
+          <w:sz w:val="24"/>
+        </w:rPr>
+      </w:pPr>
+    </w:p>
+    <w:p>
+      <w:pPr>
+        <w:spacing w:after="0" w:line="360" w:lineRule="auto"/>
+        <w:ind w:firstLine="720"/>
+        <w:jc w:val="both"/>
+        <w:rPr>
+          <w:rFonts w:ascii="Times New Roman" w:hAnsi="Times New Roman" w:cs="Times New Roman"/>
+          <w:b/>
+          <w:sz w:val="24"/>
+        </w:rPr>
+      </w:pPr>
+    </w:p>
+    <w:p>
+      <w:pPr>
+        <w:spacing w:after="0" w:line="360" w:lineRule="auto"/>
+        <w:ind w:firstLine="720"/>
+        <w:jc w:val="both"/>
+        <w:rPr>
+          <w:rFonts w:ascii="Times New Roman" w:hAnsi="Times New Roman" w:cs="Times New Roman"/>
+          <w:b/>
+          <w:sz w:val="24"/>
+        </w:rPr>
+      </w:pPr>
+    </w:p>
+    <w:p>
+      <w:pPr>
+        <w:spacing w:after="0" w:line="360" w:lineRule="auto"/>
+        <w:ind w:firstLine="720"/>
+        <w:jc w:val="both"/>
+        <w:rPr>
+          <w:rFonts w:ascii="Times New Roman" w:hAnsi="Times New Roman" w:cs="Times New Roman"/>
+          <w:b/>
+          <w:sz w:val="24"/>
+        </w:rPr>
+      </w:pPr>
+    </w:p>
+    <w:p>
+      <w:pPr>
+        <w:spacing w:after="0" w:line="360" w:lineRule="auto"/>
+        <w:ind w:firstLine="720"/>
+        <w:jc w:val="both"/>
+        <w:rPr>
+          <w:rFonts w:ascii="Times New Roman" w:hAnsi="Times New Roman" w:cs="Times New Roman"/>
+          <w:b/>
+          <w:sz w:val="24"/>
+        </w:rPr>
+      </w:pPr>
+    </w:p>
+    <w:p>
+      <w:pPr>
+        <w:spacing w:after="0" w:line="360" w:lineRule="auto"/>
+        <w:ind w:firstLine="720"/>
+        <w:jc w:val="both"/>
+        <w:rPr>
+          <w:rFonts w:ascii="Times New Roman" w:hAnsi="Times New Roman" w:cs="Times New Roman"/>
+          <w:b/>
+          <w:sz w:val="24"/>
+        </w:rPr>
+      </w:pPr>
+    </w:p>
+    <w:p>
+      <w:pPr>
+        <w:spacing w:after="0" w:line="360" w:lineRule="auto"/>
+        <w:ind w:firstLine="720"/>
+        <w:jc w:val="both"/>
+        <w:rPr>
+          <w:rFonts w:ascii="Times New Roman" w:hAnsi="Times New Roman" w:cs="Times New Roman"/>
+          <w:b/>
+          <w:sz w:val="24"/>
+        </w:rPr>
+      </w:pPr>
+    </w:p>
+    <w:p>
+      <w:pPr>
+        <w:spacing w:after="0" w:line="360" w:lineRule="auto"/>
+        <w:rPr>
+          <w:rFonts w:ascii="Times New Roman" w:hAnsi="Times New Roman" w:cs="Times New Roman"/>
+          <w:b/>
+          <w:sz w:val="24"/>
+        </w:rPr>
+      </w:pPr>
+    </w:p>
+    <w:p>
+      <w:pPr>
+        <w:spacing w:after="0" w:line="360" w:lineRule="auto"/>
+        <w:jc w:val="center"/>
+        <w:rPr>
+          <w:rFonts w:ascii="Times New Roman" w:hAnsi="Times New Roman" w:cs="Times New Roman"/>
+          <w:b/>
+          <w:sz w:val="24"/>
+        </w:rPr>
+      </w:pPr>
+      <w:r>
+        <w:rPr>
+          <w:rFonts w:ascii="Times New Roman" w:hAnsi="Times New Roman" w:cs="Times New Roman"/>
+          <w:b/>
+          <w:sz w:val="24"/>
+        </w:rPr>
+        <w:t>Gambar 4.3 Struktur Menu Aplikasi</w:t>
+      </w:r>
+    </w:p>
+    <w:p>
+      <w:pPr>
+        <w:spacing w:after="0" w:line="360" w:lineRule="auto"/>
+        <w:ind w:left="360" w:firstLine="720"/>
+        <w:jc w:val="both"/>
+        <w:rPr>
+          <w:rFonts w:ascii="Times New Roman" w:hAnsi="Times New Roman" w:cs="Times New Roman"/>
+          <w:sz w:val="24"/>
+        </w:rPr>
+      </w:pPr>
+      <w:r>
+        <w:rPr>
+          <w:rFonts w:ascii="Times New Roman" w:hAnsi="Times New Roman" w:cs="Times New Roman"/>
+          <w:sz w:val="24"/>
+        </w:rPr>
+        <w:t>Gambar 4.3 merupakan struktur menu yang ada pada halaman administrator pada aplikasi yang hanya dapat di akses oleh administrator.</w:t>
+      </w:r>
+    </w:p>
+    <w:p>
+      <w:pPr>
+        <w:spacing w:after="0" w:line="360" w:lineRule="auto"/>
+        <w:ind w:left="360" w:firstLine="720"/>
+        <w:jc w:val="both"/>
+        <w:rPr>
+          <w:rFonts w:ascii="Times New Roman" w:hAnsi="Times New Roman" w:cs="Times New Roman"/>
+          <w:sz w:val="24"/>
+        </w:rPr>
+      </w:pPr>
+    </w:p>
+    <w:p>
+      <w:pPr>
+        <w:pStyle w:val="ListParagraph"/>
+        <w:numPr>
+          <w:ilvl w:val="0"/>
+          <w:numId w:val="36"/>
+        </w:numPr>
+        <w:spacing w:after="0" w:line="360" w:lineRule="auto"/>
+        <w:jc w:val="both"/>
+        <w:rPr>
+          <w:rFonts w:ascii="Times New Roman" w:hAnsi="Times New Roman" w:cs="Times New Roman"/>
+          <w:sz w:val="24"/>
+        </w:rPr>
+      </w:pPr>
+      <w:r>
+        <w:rPr>
+          <w:rFonts w:ascii="Times New Roman" w:hAnsi="Times New Roman" w:cs="Times New Roman"/>
+          <w:sz w:val="24"/>
+        </w:rPr>
+        <w:t xml:space="preserve">Class Diagram </w:t>
+      </w:r>
+    </w:p>
+    <w:p>
+      <w:pPr>
+        <w:spacing w:after="0" w:line="360" w:lineRule="auto"/>
+        <w:jc w:val="both"/>
+        <w:rPr>
+          <w:rFonts w:ascii="Times New Roman" w:hAnsi="Times New Roman" w:cs="Times New Roman"/>
+          <w:sz w:val="24"/>
+        </w:rPr>
+      </w:pPr>
+      <w:r>
+        <w:rPr>
+          <w:rFonts w:ascii="Times New Roman" w:hAnsi="Times New Roman" w:cs="Times New Roman"/>
+          <w:sz w:val="24"/>
+        </w:rPr>
+        <w:drawing>
+          <wp:anchor distT="0" distB="0" distL="114300" distR="114300" simplePos="0" relativeHeight="251658752" behindDoc="0" locked="0" layoutInCell="1" allowOverlap="1" wp14:anchorId="441A2BDF" wp14:editId="1C164779">
+            <wp:simplePos x="0" y="0"/>
+            <wp:positionH relativeFrom="column">
+              <wp:posOffset>-4445</wp:posOffset>
+            </wp:positionH>
+            <wp:positionV relativeFrom="paragraph">
+              <wp:posOffset>13335</wp:posOffset>
+            </wp:positionV>
+            <wp:extent cx="5040630" cy="2865120"/>
+            <wp:effectExtent l="0" t="0" r="0" b="0"/>
+            <wp:wrapNone/>
+            <wp:docPr id="10" name="Picture 10"/>
+            <wp:cNvGraphicFramePr>
+              <a:graphicFrameLocks xmlns:a="http://schemas.openxmlformats.org/drawingml/2006/main" noChangeAspect="1"/>
+            </wp:cNvGraphicFramePr>
+            <a:graphic xmlns:a="http://schemas.openxmlformats.org/drawingml/2006/main">
+              <a:graphicData uri="http://schemas.openxmlformats.org/drawingml/2006/picture">
+                <pic:pic xmlns:pic="http://schemas.openxmlformats.org/drawingml/2006/picture">
+                  <pic:nvPicPr>
+                    <pic:cNvPr id="1" name=""/>
+                    <pic:cNvPicPr/>
+                  </pic:nvPicPr>
+                  <pic:blipFill>
+                    <a:blip r:embed="rId28">
+                      <a:extLst>
+                        <a:ext uri="{28A0092B-C50C-407E-A947-70E740481C1C}">
+                          <a14:useLocalDpi xmlns:a14="http://schemas.microsoft.com/office/drawing/2010/main" val="0"/>
+                        </a:ext>
+                      </a:extLst>
+                    </a:blip>
+                    <a:stretch>
+                      <a:fillRect/>
+                    </a:stretch>
+                  </pic:blipFill>
+                  <pic:spPr>
+                    <a:xfrm>
+                      <a:off x="0" y="0"/>
+                      <a:ext cx="5040630" cy="2865120"/>
+                    </a:xfrm>
+                    <a:prstGeom prst="rect">
+                      <a:avLst/>
+                    </a:prstGeom>
+                  </pic:spPr>
+                </pic:pic>
+              </a:graphicData>
+            </a:graphic>
+          </wp:anchor>
+        </w:drawing>
+      </w:r>
+    </w:p>
+    <w:p>
+      <w:pPr>
+        <w:spacing w:after="0" w:line="360" w:lineRule="auto"/>
+        <w:jc w:val="both"/>
+        <w:rPr>
+          <w:rFonts w:ascii="Times New Roman" w:hAnsi="Times New Roman" w:cs="Times New Roman"/>
+          <w:sz w:val="24"/>
+        </w:rPr>
+      </w:pPr>
+    </w:p>
+    <w:p>
+      <w:pPr>
+        <w:spacing w:after="0" w:line="360" w:lineRule="auto"/>
+        <w:ind w:firstLine="720"/>
+        <w:jc w:val="both"/>
+        <w:rPr>
+          <w:rFonts w:ascii="Times New Roman" w:hAnsi="Times New Roman" w:cs="Times New Roman"/>
+          <w:sz w:val="24"/>
+        </w:rPr>
+      </w:pPr>
+    </w:p>
+    <w:p>
+      <w:pPr>
+        <w:spacing w:after="0" w:line="360" w:lineRule="auto"/>
+        <w:ind w:firstLine="720"/>
+        <w:jc w:val="both"/>
+        <w:rPr>
+          <w:rFonts w:ascii="Times New Roman" w:hAnsi="Times New Roman" w:cs="Times New Roman"/>
+          <w:sz w:val="24"/>
+        </w:rPr>
+      </w:pPr>
+    </w:p>
+    <w:p>
+      <w:pPr>
+        <w:spacing w:after="0" w:line="360" w:lineRule="auto"/>
+        <w:ind w:firstLine="720"/>
+        <w:jc w:val="both"/>
+        <w:rPr>
+          <w:rFonts w:ascii="Times New Roman" w:hAnsi="Times New Roman" w:cs="Times New Roman"/>
+          <w:sz w:val="24"/>
+        </w:rPr>
+      </w:pPr>
+    </w:p>
+    <w:p>
+      <w:pPr>
+        <w:spacing w:after="0" w:line="360" w:lineRule="auto"/>
+        <w:ind w:firstLine="720"/>
+        <w:jc w:val="both"/>
+        <w:rPr>
+          <w:rFonts w:ascii="Times New Roman" w:hAnsi="Times New Roman" w:cs="Times New Roman"/>
+          <w:sz w:val="24"/>
+        </w:rPr>
+      </w:pPr>
+    </w:p>
+    <w:p>
+      <w:pPr>
+        <w:spacing w:after="0" w:line="360" w:lineRule="auto"/>
+        <w:ind w:firstLine="720"/>
+        <w:jc w:val="both"/>
+        <w:rPr>
+          <w:rFonts w:ascii="Times New Roman" w:hAnsi="Times New Roman" w:cs="Times New Roman"/>
+          <w:sz w:val="24"/>
+        </w:rPr>
+      </w:pPr>
+    </w:p>
+    <w:p>
+      <w:pPr>
+        <w:spacing w:after="0" w:line="360" w:lineRule="auto"/>
+        <w:ind w:firstLine="720"/>
+        <w:jc w:val="both"/>
+        <w:rPr>
+          <w:rFonts w:ascii="Times New Roman" w:hAnsi="Times New Roman" w:cs="Times New Roman"/>
+          <w:sz w:val="24"/>
+        </w:rPr>
+      </w:pPr>
+    </w:p>
+    <w:p>
+      <w:pPr>
+        <w:spacing w:after="0" w:line="360" w:lineRule="auto"/>
+        <w:ind w:firstLine="720"/>
+        <w:jc w:val="both"/>
+        <w:rPr>
+          <w:rFonts w:ascii="Times New Roman" w:hAnsi="Times New Roman" w:cs="Times New Roman"/>
+          <w:sz w:val="24"/>
+        </w:rPr>
+      </w:pPr>
+    </w:p>
+    <w:p>
+      <w:pPr>
+        <w:spacing w:after="0" w:line="360" w:lineRule="auto"/>
+        <w:ind w:firstLine="720"/>
+        <w:jc w:val="both"/>
+        <w:rPr>
+          <w:rFonts w:ascii="Times New Roman" w:hAnsi="Times New Roman" w:cs="Times New Roman"/>
+          <w:sz w:val="24"/>
+        </w:rPr>
+      </w:pPr>
+    </w:p>
+    <w:p>
+      <w:pPr>
+        <w:spacing w:after="0" w:line="360" w:lineRule="auto"/>
+        <w:ind w:firstLine="720"/>
+        <w:jc w:val="both"/>
+        <w:rPr>
+          <w:rFonts w:ascii="Times New Roman" w:hAnsi="Times New Roman" w:cs="Times New Roman"/>
+          <w:sz w:val="24"/>
+        </w:rPr>
+      </w:pPr>
+    </w:p>
+    <w:p>
+      <w:pPr>
+        <w:spacing w:after="0" w:line="360" w:lineRule="auto"/>
+        <w:ind w:left="720" w:firstLine="720"/>
+        <w:rPr>
+          <w:rFonts w:ascii="Times New Roman" w:hAnsi="Times New Roman" w:cs="Times New Roman"/>
+          <w:b/>
+          <w:sz w:val="24"/>
+        </w:rPr>
+      </w:pPr>
+      <w:r>
+        <w:rPr>
+          <w:rFonts w:ascii="Times New Roman" w:hAnsi="Times New Roman" w:cs="Times New Roman"/>
+          <w:b/>
+          <w:sz w:val="24"/>
+        </w:rPr>
+        <w:t xml:space="preserve">Gambar 4.4 </w:t>
+      </w:r>
+      <w:r>
+        <w:rPr>
+          <w:rFonts w:ascii="Times New Roman" w:hAnsi="Times New Roman" w:cs="Times New Roman"/>
+          <w:b/>
+          <w:i/>
+          <w:sz w:val="24"/>
+        </w:rPr>
+        <w:t>Class Diagram System Package</w:t>
+      </w:r>
+    </w:p>
+    <w:p>
+      <w:pPr>
+        <w:spacing w:after="0" w:line="360" w:lineRule="auto"/>
+        <w:ind w:firstLine="720"/>
+        <w:jc w:val="both"/>
+        <w:rPr>
+          <w:rFonts w:ascii="Times New Roman" w:hAnsi="Times New Roman" w:cs="Times New Roman"/>
+          <w:sz w:val="24"/>
+        </w:rPr>
+      </w:pPr>
+    </w:p>
+    <w:p>
+      <w:pPr>
+        <w:spacing w:after="0" w:line="360" w:lineRule="auto"/>
+        <w:ind w:firstLine="720"/>
+        <w:jc w:val="both"/>
+        <w:rPr>
+          <w:rFonts w:ascii="Times New Roman" w:hAnsi="Times New Roman" w:cs="Times New Roman"/>
+          <w:sz w:val="24"/>
+        </w:rPr>
+      </w:pPr>
+    </w:p>
+    <w:p>
+      <w:pPr>
+        <w:spacing w:after="0" w:line="360" w:lineRule="auto"/>
+        <w:ind w:firstLine="720"/>
+        <w:jc w:val="both"/>
+        <w:rPr>
+          <w:rFonts w:ascii="Times New Roman" w:hAnsi="Times New Roman" w:cs="Times New Roman"/>
+          <w:sz w:val="24"/>
+        </w:rPr>
+      </w:pPr>
+    </w:p>
+    <w:p>
+      <w:pPr>
+        <w:spacing w:after="0" w:line="360" w:lineRule="auto"/>
+        <w:ind w:firstLine="720"/>
+        <w:jc w:val="both"/>
+        <w:rPr>
+          <w:rFonts w:ascii="Times New Roman" w:hAnsi="Times New Roman" w:cs="Times New Roman"/>
+          <w:sz w:val="24"/>
+        </w:rPr>
+      </w:pPr>
+    </w:p>
+    <w:p>
+      <w:pPr>
+        <w:spacing w:after="0" w:line="360" w:lineRule="auto"/>
+        <w:ind w:firstLine="720"/>
+        <w:jc w:val="both"/>
+        <w:rPr>
+          <w:rFonts w:ascii="Times New Roman" w:hAnsi="Times New Roman" w:cs="Times New Roman"/>
+          <w:sz w:val="24"/>
+        </w:rPr>
+      </w:pPr>
+      <w:r>
+        <w:rPr>
+          <w:rFonts w:ascii="Times New Roman" w:hAnsi="Times New Roman" w:cs="Times New Roman"/>
+          <w:sz w:val="24"/>
+        </w:rPr>
+        <w:lastRenderedPageBreak/>
+        <w:drawing>
+          <wp:anchor distT="0" distB="0" distL="114300" distR="114300" simplePos="0" relativeHeight="251666944" behindDoc="0" locked="0" layoutInCell="1" allowOverlap="1" wp14:anchorId="22D1DA25" wp14:editId="343EF3D1">
+            <wp:simplePos x="0" y="0"/>
+            <wp:positionH relativeFrom="column">
+              <wp:posOffset>6128</wp:posOffset>
+            </wp:positionH>
+            <wp:positionV relativeFrom="paragraph">
+              <wp:posOffset>-442595</wp:posOffset>
+            </wp:positionV>
+            <wp:extent cx="5040630" cy="2757805"/>
+            <wp:effectExtent l="0" t="0" r="0" b="0"/>
+            <wp:wrapNone/>
+            <wp:docPr id="11" name="Picture 11"/>
+            <wp:cNvGraphicFramePr>
+              <a:graphicFrameLocks xmlns:a="http://schemas.openxmlformats.org/drawingml/2006/main" noChangeAspect="1"/>
+            </wp:cNvGraphicFramePr>
+            <a:graphic xmlns:a="http://schemas.openxmlformats.org/drawingml/2006/main">
+              <a:graphicData uri="http://schemas.openxmlformats.org/drawingml/2006/picture">
+                <pic:pic xmlns:pic="http://schemas.openxmlformats.org/drawingml/2006/picture">
+                  <pic:nvPicPr>
+                    <pic:cNvPr id="1" name=""/>
+                    <pic:cNvPicPr/>
+                  </pic:nvPicPr>
+                  <pic:blipFill>
+                    <a:blip r:embed="rId29">
+                      <a:extLst>
+                        <a:ext uri="{28A0092B-C50C-407E-A947-70E740481C1C}">
+                          <a14:useLocalDpi xmlns:a14="http://schemas.microsoft.com/office/drawing/2010/main" val="0"/>
+                        </a:ext>
+                      </a:extLst>
+                    </a:blip>
+                    <a:stretch>
+                      <a:fillRect/>
+                    </a:stretch>
+                  </pic:blipFill>
+                  <pic:spPr>
+                    <a:xfrm>
+                      <a:off x="0" y="0"/>
+                      <a:ext cx="5040630" cy="2757805"/>
+                    </a:xfrm>
+                    <a:prstGeom prst="rect">
+                      <a:avLst/>
+                    </a:prstGeom>
+                  </pic:spPr>
+                </pic:pic>
+              </a:graphicData>
+            </a:graphic>
+          </wp:anchor>
+        </w:drawing>
+      </w:r>
+    </w:p>
+    <w:p>
+      <w:pPr>
+        <w:spacing w:after="0" w:line="360" w:lineRule="auto"/>
+        <w:ind w:firstLine="720"/>
+        <w:jc w:val="both"/>
+        <w:rPr>
+          <w:rFonts w:ascii="Times New Roman" w:hAnsi="Times New Roman" w:cs="Times New Roman"/>
+          <w:sz w:val="24"/>
+        </w:rPr>
+      </w:pPr>
+    </w:p>
+    <w:p>
+      <w:pPr>
+        <w:spacing w:after="0" w:line="360" w:lineRule="auto"/>
+        <w:ind w:firstLine="720"/>
+        <w:jc w:val="both"/>
+        <w:rPr>
+          <w:rFonts w:ascii="Times New Roman" w:hAnsi="Times New Roman" w:cs="Times New Roman"/>
+          <w:sz w:val="24"/>
+        </w:rPr>
+      </w:pPr>
+    </w:p>
+    <w:p>
+      <w:pPr>
+        <w:spacing w:after="0" w:line="360" w:lineRule="auto"/>
+        <w:ind w:firstLine="720"/>
+        <w:jc w:val="both"/>
+        <w:rPr>
+          <w:rFonts w:ascii="Times New Roman" w:hAnsi="Times New Roman" w:cs="Times New Roman"/>
+          <w:sz w:val="24"/>
+        </w:rPr>
+      </w:pPr>
+    </w:p>
+    <w:p>
+      <w:pPr>
+        <w:spacing w:after="0" w:line="360" w:lineRule="auto"/>
+        <w:ind w:firstLine="720"/>
+        <w:jc w:val="both"/>
+        <w:rPr>
+          <w:rFonts w:ascii="Times New Roman" w:hAnsi="Times New Roman" w:cs="Times New Roman"/>
+          <w:sz w:val="24"/>
+        </w:rPr>
+      </w:pPr>
+    </w:p>
+    <w:p>
+      <w:pPr>
+        <w:spacing w:after="0" w:line="360" w:lineRule="auto"/>
+        <w:ind w:firstLine="720"/>
+        <w:jc w:val="both"/>
+        <w:rPr>
+          <w:rFonts w:ascii="Times New Roman" w:hAnsi="Times New Roman" w:cs="Times New Roman"/>
+          <w:sz w:val="24"/>
+        </w:rPr>
+      </w:pPr>
+    </w:p>
+    <w:p>
+      <w:pPr>
+        <w:spacing w:after="0" w:line="360" w:lineRule="auto"/>
+        <w:ind w:firstLine="720"/>
+        <w:jc w:val="both"/>
+        <w:rPr>
+          <w:rFonts w:ascii="Times New Roman" w:hAnsi="Times New Roman" w:cs="Times New Roman"/>
+          <w:sz w:val="24"/>
+        </w:rPr>
+      </w:pPr>
+    </w:p>
+    <w:p>
+      <w:pPr>
+        <w:spacing w:after="0" w:line="360" w:lineRule="auto"/>
+        <w:ind w:firstLine="720"/>
+        <w:jc w:val="both"/>
+        <w:rPr>
+          <w:rFonts w:ascii="Times New Roman" w:hAnsi="Times New Roman" w:cs="Times New Roman"/>
+          <w:sz w:val="24"/>
+        </w:rPr>
+      </w:pPr>
+    </w:p>
+    <w:p>
+      <w:pPr>
+        <w:spacing w:after="0" w:line="360" w:lineRule="auto"/>
+        <w:ind w:firstLine="720"/>
+        <w:jc w:val="both"/>
+        <w:rPr>
+          <w:rFonts w:ascii="Times New Roman" w:hAnsi="Times New Roman" w:cs="Times New Roman"/>
+          <w:sz w:val="24"/>
+        </w:rPr>
+      </w:pPr>
+    </w:p>
+    <w:p>
+      <w:pPr>
+        <w:spacing w:after="0" w:line="360" w:lineRule="auto"/>
+        <w:ind w:left="720" w:firstLine="720"/>
+        <w:rPr>
+          <w:rFonts w:ascii="Times New Roman" w:hAnsi="Times New Roman" w:cs="Times New Roman"/>
+          <w:b/>
+          <w:sz w:val="24"/>
+        </w:rPr>
+      </w:pPr>
+      <w:r>
+        <w:rPr>
+          <w:rFonts w:ascii="Times New Roman" w:hAnsi="Times New Roman" w:cs="Times New Roman"/>
+          <w:b/>
+          <w:sz w:val="24"/>
+        </w:rPr>
+        <w:t xml:space="preserve">Gambar 4.4 </w:t>
+      </w:r>
+      <w:r>
+        <w:rPr>
+          <w:rFonts w:ascii="Times New Roman" w:hAnsi="Times New Roman" w:cs="Times New Roman"/>
+          <w:b/>
+          <w:i/>
+          <w:sz w:val="24"/>
+        </w:rPr>
+        <w:t>Class Diagram Interface Package</w:t>
+      </w:r>
+    </w:p>
+    <w:p>
+      <w:pPr>
+        <w:spacing w:after="0" w:line="360" w:lineRule="auto"/>
+        <w:ind w:firstLine="720"/>
+        <w:jc w:val="both"/>
+        <w:rPr>
+          <w:rFonts w:ascii="Times New Roman" w:hAnsi="Times New Roman" w:cs="Times New Roman"/>
+          <w:sz w:val="24"/>
+        </w:rPr>
+      </w:pPr>
+    </w:p>
+    <w:p>
+      <w:pPr>
+        <w:spacing w:after="0" w:line="360" w:lineRule="auto"/>
+        <w:ind w:firstLine="720"/>
+        <w:jc w:val="both"/>
+        <w:rPr>
+          <w:rFonts w:ascii="Times New Roman" w:hAnsi="Times New Roman" w:cs="Times New Roman"/>
+          <w:sz w:val="24"/>
+        </w:rPr>
+      </w:pPr>
+      <w:r>
+        <w:rPr>
+          <w:rFonts w:ascii="Times New Roman" w:hAnsi="Times New Roman" w:cs="Times New Roman"/>
+          <w:sz w:val="24"/>
+        </w:rPr>
+        <w:t>Adapun penjelasan class diagram yang akan disajikan pada tabel 4.4 berikut ini:</w:t>
+      </w:r>
+    </w:p>
+    <w:tbl>
+      <w:tblPr>
+        <w:tblStyle w:val="TableGrid"/>
+        <w:tblW w:w="0" w:type="auto"/>
+        <w:tblLook w:val="04A0" w:firstRow="1" w:lastRow="0" w:firstColumn="1" w:lastColumn="0" w:noHBand="0" w:noVBand="1"/>
+      </w:tblPr>
+      <w:tblGrid>
+        <w:gridCol w:w="675"/>
+        <w:gridCol w:w="2835"/>
+        <w:gridCol w:w="4644"/>
+      </w:tblGrid>
+      <w:tr>
+        <w:tc>
+          <w:tcPr>
+            <w:tcW w:w="675" w:type="dxa"/>
+          </w:tcPr>
+          <w:p>
+            <w:pPr>
+              <w:spacing w:line="360" w:lineRule="auto"/>
+              <w:jc w:val="center"/>
+              <w:rPr>
+                <w:rFonts w:ascii="Times New Roman" w:hAnsi="Times New Roman" w:cs="Times New Roman"/>
+                <w:b/>
+                <w:sz w:val="24"/>
+              </w:rPr>
+            </w:pPr>
+            <w:r>
+              <w:rPr>
+                <w:rFonts w:ascii="Times New Roman" w:hAnsi="Times New Roman" w:cs="Times New Roman"/>
+                <w:b/>
+                <w:sz w:val="24"/>
+              </w:rPr>
+              <w:t>No.</w:t>
+            </w:r>
+          </w:p>
+        </w:tc>
+        <w:tc>
+          <w:tcPr>
+            <w:tcW w:w="2835" w:type="dxa"/>
+          </w:tcPr>
+          <w:p>
+            <w:pPr>
+              <w:spacing w:line="360" w:lineRule="auto"/>
+              <w:jc w:val="center"/>
+              <w:rPr>
+                <w:rFonts w:ascii="Times New Roman" w:hAnsi="Times New Roman" w:cs="Times New Roman"/>
+                <w:b/>
+                <w:sz w:val="24"/>
+              </w:rPr>
+            </w:pPr>
+            <w:r>
+              <w:rPr>
+                <w:rFonts w:ascii="Times New Roman" w:hAnsi="Times New Roman" w:cs="Times New Roman"/>
+                <w:b/>
+                <w:sz w:val="24"/>
+              </w:rPr>
+              <w:t>Nama Kelas</w:t>
+            </w:r>
+          </w:p>
+        </w:tc>
+        <w:tc>
+          <w:tcPr>
+            <w:tcW w:w="4644" w:type="dxa"/>
+          </w:tcPr>
+          <w:p>
+            <w:pPr>
+              <w:spacing w:line="360" w:lineRule="auto"/>
+              <w:jc w:val="center"/>
+              <w:rPr>
+                <w:rFonts w:ascii="Times New Roman" w:hAnsi="Times New Roman" w:cs="Times New Roman"/>
+                <w:b/>
+                <w:sz w:val="24"/>
+              </w:rPr>
+            </w:pPr>
+            <w:r>
+              <w:rPr>
+                <w:rFonts w:ascii="Times New Roman" w:hAnsi="Times New Roman" w:cs="Times New Roman"/>
+                <w:b/>
+                <w:sz w:val="24"/>
+              </w:rPr>
+              <w:t>Penjelasan</w:t>
+            </w:r>
+          </w:p>
+        </w:tc>
+      </w:tr>
+      <w:tr>
+        <w:tc>
+          <w:tcPr>
+            <w:tcW w:w="675" w:type="dxa"/>
+            <w:vAlign w:val="center"/>
+          </w:tcPr>
+          <w:p>
+            <w:pPr>
+              <w:spacing w:line="360" w:lineRule="auto"/>
+              <w:jc w:val="center"/>
+              <w:rPr>
+                <w:rFonts w:ascii="Times New Roman" w:hAnsi="Times New Roman" w:cs="Times New Roman"/>
+                <w:sz w:val="24"/>
+              </w:rPr>
+            </w:pPr>
+            <w:r>
+              <w:rPr>
+                <w:rFonts w:ascii="Times New Roman" w:hAnsi="Times New Roman" w:cs="Times New Roman"/>
+                <w:sz w:val="24"/>
+              </w:rPr>
+              <w:t>1</w:t>
+            </w:r>
+          </w:p>
+        </w:tc>
+        <w:tc>
+          <w:tcPr>
+            <w:tcW w:w="2835" w:type="dxa"/>
+            <w:vAlign w:val="center"/>
+          </w:tcPr>
+          <w:p>
+            <w:pPr>
+              <w:tabs>
+                <w:tab w:val="center" w:pos="1168"/>
+              </w:tabs>
+              <w:spacing w:line="360" w:lineRule="auto"/>
+              <w:rPr>
+                <w:rFonts w:ascii="Times New Roman" w:hAnsi="Times New Roman" w:cs="Times New Roman"/>
+                <w:sz w:val="24"/>
+              </w:rPr>
+            </w:pPr>
+            <w:r>
+              <w:rPr>
+                <w:rFonts w:ascii="Times New Roman" w:hAnsi="Times New Roman" w:cs="Times New Roman"/>
+                <w:sz w:val="24"/>
+              </w:rPr>
+              <w:t>Kelas Prodi</w:t>
+            </w:r>
+          </w:p>
+        </w:tc>
+        <w:tc>
+          <w:tcPr>
+            <w:tcW w:w="4644" w:type="dxa"/>
+            <w:vAlign w:val="center"/>
+          </w:tcPr>
+          <w:p>
+            <w:pPr>
+              <w:spacing w:line="360" w:lineRule="auto"/>
+              <w:rPr>
+                <w:rFonts w:ascii="Times New Roman" w:hAnsi="Times New Roman" w:cs="Times New Roman"/>
+                <w:sz w:val="24"/>
+              </w:rPr>
+            </w:pPr>
+            <w:r>
+              <w:rPr>
+                <w:rFonts w:ascii="Times New Roman" w:hAnsi="Times New Roman" w:cs="Times New Roman"/>
+                <w:sz w:val="24"/>
+              </w:rPr>
+              <w:t>Kelas</w:t>
+            </w:r>
+            <w:r>
+              <w:rPr>
+                <w:rFonts w:ascii="Times New Roman" w:hAnsi="Times New Roman" w:cs="Times New Roman"/>
+                <w:sz w:val="24"/>
+              </w:rPr>
+              <w:t xml:space="preserve"> prodi</w:t>
+            </w:r>
+            <w:r>
+              <w:rPr>
+                <w:rFonts w:ascii="Times New Roman" w:hAnsi="Times New Roman" w:cs="Times New Roman"/>
+                <w:sz w:val="24"/>
+              </w:rPr>
+              <w:t xml:space="preserve"> menampilkan data program studi yang berfungsi sebagai pelengkap entitas peserta didik</w:t>
+            </w:r>
+          </w:p>
+        </w:tc>
+      </w:tr>
+      <w:tr>
+        <w:tc>
+          <w:tcPr>
+            <w:tcW w:w="675" w:type="dxa"/>
+            <w:vAlign w:val="center"/>
+          </w:tcPr>
+          <w:p>
+            <w:pPr>
+              <w:spacing w:line="360" w:lineRule="auto"/>
+              <w:jc w:val="center"/>
+              <w:rPr>
+                <w:rFonts w:ascii="Times New Roman" w:hAnsi="Times New Roman" w:cs="Times New Roman"/>
+                <w:sz w:val="24"/>
+              </w:rPr>
+            </w:pPr>
+            <w:r>
+              <w:rPr>
+                <w:rFonts w:ascii="Times New Roman" w:hAnsi="Times New Roman" w:cs="Times New Roman"/>
+                <w:sz w:val="24"/>
+              </w:rPr>
+              <w:t>2</w:t>
+            </w:r>
+          </w:p>
+        </w:tc>
+        <w:tc>
+          <w:tcPr>
+            <w:tcW w:w="2835" w:type="dxa"/>
+            <w:vAlign w:val="center"/>
+          </w:tcPr>
+          <w:p>
+            <w:pPr>
+              <w:spacing w:line="360" w:lineRule="auto"/>
+              <w:rPr>
+                <w:rFonts w:ascii="Times New Roman" w:hAnsi="Times New Roman" w:cs="Times New Roman"/>
+                <w:sz w:val="24"/>
+              </w:rPr>
+            </w:pPr>
+            <w:r>
+              <w:rPr>
+                <w:rFonts w:ascii="Times New Roman" w:hAnsi="Times New Roman" w:cs="Times New Roman"/>
+                <w:sz w:val="24"/>
+              </w:rPr>
+              <w:t>Kelas Tahun Ajaran</w:t>
+            </w:r>
+          </w:p>
+        </w:tc>
+        <w:tc>
+          <w:tcPr>
+            <w:tcW w:w="4644" w:type="dxa"/>
+            <w:vAlign w:val="center"/>
+          </w:tcPr>
+          <w:p>
+            <w:pPr>
+              <w:spacing w:line="360" w:lineRule="auto"/>
+              <w:rPr>
+                <w:rFonts w:ascii="Times New Roman" w:hAnsi="Times New Roman" w:cs="Times New Roman"/>
+                <w:sz w:val="24"/>
+              </w:rPr>
+            </w:pPr>
+            <w:r>
+              <w:rPr>
+                <w:rFonts w:ascii="Times New Roman" w:hAnsi="Times New Roman" w:cs="Times New Roman"/>
+                <w:sz w:val="24"/>
+              </w:rPr>
+              <w:t>Kelas tahun ajaran menampilkan tahun ajaran serta sebagai riwayat data dan identifikasi tahun ajaran yang sedang berjalan</w:t>
+            </w:r>
+          </w:p>
+        </w:tc>
+      </w:tr>
+      <w:tr>
+        <w:tc>
+          <w:tcPr>
+            <w:tcW w:w="675" w:type="dxa"/>
+            <w:vAlign w:val="center"/>
+          </w:tcPr>
+          <w:p>
+            <w:pPr>
+              <w:spacing w:line="360" w:lineRule="auto"/>
+              <w:jc w:val="center"/>
+              <w:rPr>
+                <w:rFonts w:ascii="Times New Roman" w:hAnsi="Times New Roman" w:cs="Times New Roman"/>
+                <w:sz w:val="24"/>
+              </w:rPr>
+            </w:pPr>
+            <w:r>
+              <w:rPr>
+                <w:rFonts w:ascii="Times New Roman" w:hAnsi="Times New Roman" w:cs="Times New Roman"/>
+                <w:sz w:val="24"/>
+              </w:rPr>
+              <w:t>3</w:t>
+            </w:r>
+          </w:p>
+        </w:tc>
+        <w:tc>
+          <w:tcPr>
+            <w:tcW w:w="2835" w:type="dxa"/>
+            <w:vAlign w:val="center"/>
+          </w:tcPr>
+          <w:p>
+            <w:pPr>
+              <w:spacing w:line="360" w:lineRule="auto"/>
+              <w:rPr>
+                <w:rFonts w:ascii="Times New Roman" w:hAnsi="Times New Roman" w:cs="Times New Roman"/>
+                <w:sz w:val="24"/>
+              </w:rPr>
+            </w:pPr>
+            <w:r>
+              <w:rPr>
+                <w:rFonts w:ascii="Times New Roman" w:hAnsi="Times New Roman" w:cs="Times New Roman"/>
+                <w:sz w:val="24"/>
+              </w:rPr>
+              <w:t>Kelas Peserta Didik</w:t>
+            </w:r>
+          </w:p>
+        </w:tc>
+        <w:tc>
+          <w:tcPr>
+            <w:tcW w:w="4644" w:type="dxa"/>
+            <w:vAlign w:val="center"/>
+          </w:tcPr>
+          <w:p>
+            <w:pPr>
+              <w:spacing w:line="360" w:lineRule="auto"/>
+              <w:rPr>
+                <w:rFonts w:ascii="Times New Roman" w:hAnsi="Times New Roman" w:cs="Times New Roman"/>
+                <w:sz w:val="24"/>
+              </w:rPr>
+            </w:pPr>
+            <w:r>
+              <w:rPr>
+                <w:rFonts w:ascii="Times New Roman" w:hAnsi="Times New Roman" w:cs="Times New Roman"/>
+                <w:sz w:val="24"/>
+              </w:rPr>
+              <w:t>Kelas pesdik merupakan data dari peserta didik yang menjadi peserta prakerin</w:t>
+            </w:r>
+          </w:p>
+        </w:tc>
+      </w:tr>
+      <w:tr>
+        <w:tc>
+          <w:tcPr>
+            <w:tcW w:w="675" w:type="dxa"/>
+            <w:vAlign w:val="center"/>
+          </w:tcPr>
+          <w:p>
+            <w:pPr>
+              <w:spacing w:line="360" w:lineRule="auto"/>
+              <w:jc w:val="center"/>
+              <w:rPr>
+                <w:rFonts w:ascii="Times New Roman" w:hAnsi="Times New Roman" w:cs="Times New Roman"/>
+                <w:sz w:val="24"/>
+              </w:rPr>
+            </w:pPr>
+            <w:r>
+              <w:rPr>
+                <w:rFonts w:ascii="Times New Roman" w:hAnsi="Times New Roman" w:cs="Times New Roman"/>
+                <w:sz w:val="24"/>
+              </w:rPr>
+              <w:t>4</w:t>
+            </w:r>
+          </w:p>
+        </w:tc>
+        <w:tc>
+          <w:tcPr>
+            <w:tcW w:w="2835" w:type="dxa"/>
+            <w:vAlign w:val="center"/>
+          </w:tcPr>
+          <w:p>
+            <w:pPr>
+              <w:spacing w:line="360" w:lineRule="auto"/>
+              <w:rPr>
+                <w:rFonts w:ascii="Times New Roman" w:hAnsi="Times New Roman" w:cs="Times New Roman"/>
+                <w:sz w:val="24"/>
+              </w:rPr>
+            </w:pPr>
+            <w:r>
+              <w:rPr>
+                <w:rFonts w:ascii="Times New Roman" w:hAnsi="Times New Roman" w:cs="Times New Roman"/>
+                <w:sz w:val="24"/>
+              </w:rPr>
+              <w:t>Kelas Tenaga Pendidik</w:t>
+            </w:r>
+          </w:p>
+        </w:tc>
+        <w:tc>
+          <w:tcPr>
+            <w:tcW w:w="4644" w:type="dxa"/>
+            <w:vAlign w:val="center"/>
+          </w:tcPr>
+          <w:p>
+            <w:pPr>
+              <w:spacing w:line="360" w:lineRule="auto"/>
+              <w:rPr>
+                <w:rFonts w:ascii="Times New Roman" w:hAnsi="Times New Roman" w:cs="Times New Roman"/>
+                <w:sz w:val="24"/>
+              </w:rPr>
+            </w:pPr>
+            <w:r>
+              <w:rPr>
+                <w:rFonts w:ascii="Times New Roman" w:hAnsi="Times New Roman" w:cs="Times New Roman"/>
+                <w:sz w:val="24"/>
+              </w:rPr>
+              <w:t xml:space="preserve">Kelas Tenaga Pendidik merupakan data dari tenaga pendidik </w:t>
+            </w:r>
+            <w:r>
+              <w:rPr>
+                <w:rFonts w:ascii="Times New Roman" w:hAnsi="Times New Roman" w:cs="Times New Roman"/>
+                <w:sz w:val="24"/>
+              </w:rPr>
+              <w:t>yang menjadi pembimbing akademik prakerin</w:t>
+            </w:r>
+          </w:p>
+        </w:tc>
+      </w:tr>
+      <w:tr>
+        <w:tc>
+          <w:tcPr>
+            <w:tcW w:w="675" w:type="dxa"/>
+            <w:vAlign w:val="center"/>
+          </w:tcPr>
+          <w:p>
+            <w:pPr>
+              <w:spacing w:line="360" w:lineRule="auto"/>
+              <w:jc w:val="center"/>
+              <w:rPr>
+                <w:rFonts w:ascii="Times New Roman" w:hAnsi="Times New Roman" w:cs="Times New Roman"/>
+                <w:sz w:val="24"/>
+              </w:rPr>
+            </w:pPr>
+            <w:r>
+              <w:rPr>
+                <w:rFonts w:ascii="Times New Roman" w:hAnsi="Times New Roman" w:cs="Times New Roman"/>
+                <w:sz w:val="24"/>
+              </w:rPr>
+              <w:t>5</w:t>
+            </w:r>
+          </w:p>
+        </w:tc>
+        <w:tc>
+          <w:tcPr>
+            <w:tcW w:w="2835" w:type="dxa"/>
+            <w:vAlign w:val="center"/>
+          </w:tcPr>
+          <w:p>
+            <w:pPr>
+              <w:spacing w:line="360" w:lineRule="auto"/>
+              <w:rPr>
+                <w:rFonts w:ascii="Times New Roman" w:hAnsi="Times New Roman" w:cs="Times New Roman"/>
+                <w:sz w:val="24"/>
+              </w:rPr>
+            </w:pPr>
+            <w:r>
+              <w:rPr>
+                <w:rFonts w:ascii="Times New Roman" w:hAnsi="Times New Roman" w:cs="Times New Roman"/>
+                <w:sz w:val="24"/>
+              </w:rPr>
+              <w:t>Kelas Bidang Usaha</w:t>
+            </w:r>
+          </w:p>
+        </w:tc>
+        <w:tc>
+          <w:tcPr>
+            <w:tcW w:w="4644" w:type="dxa"/>
+            <w:vAlign w:val="center"/>
+          </w:tcPr>
+          <w:p>
+            <w:pPr>
+              <w:spacing w:line="360" w:lineRule="auto"/>
+              <w:rPr>
+                <w:rFonts w:ascii="Times New Roman" w:hAnsi="Times New Roman" w:cs="Times New Roman"/>
+                <w:sz w:val="24"/>
+              </w:rPr>
+            </w:pPr>
+            <w:r>
+              <w:rPr>
+                <w:rFonts w:ascii="Times New Roman" w:hAnsi="Times New Roman" w:cs="Times New Roman"/>
+                <w:sz w:val="24"/>
+              </w:rPr>
+              <w:t>Kelas Bidang Usaha merupakan data jenis bidang usaha sebagai pelengkap DU/DI</w:t>
+            </w:r>
+          </w:p>
+        </w:tc>
+      </w:tr>
+      <w:tr>
+        <w:tc>
+          <w:tcPr>
+            <w:tcW w:w="675" w:type="dxa"/>
+            <w:vAlign w:val="center"/>
+          </w:tcPr>
+          <w:p>
+            <w:pPr>
+              <w:spacing w:line="360" w:lineRule="auto"/>
+              <w:jc w:val="center"/>
+              <w:rPr>
+                <w:rFonts w:ascii="Times New Roman" w:hAnsi="Times New Roman" w:cs="Times New Roman"/>
+                <w:sz w:val="24"/>
+              </w:rPr>
+            </w:pPr>
+            <w:r>
+              <w:rPr>
+                <w:rFonts w:ascii="Times New Roman" w:hAnsi="Times New Roman" w:cs="Times New Roman"/>
+                <w:sz w:val="24"/>
+              </w:rPr>
+              <w:t>6</w:t>
+            </w:r>
+          </w:p>
+        </w:tc>
+        <w:tc>
+          <w:tcPr>
+            <w:tcW w:w="2835" w:type="dxa"/>
+            <w:vAlign w:val="center"/>
+          </w:tcPr>
+          <w:p>
+            <w:pPr>
+              <w:spacing w:line="360" w:lineRule="auto"/>
+              <w:rPr>
+                <w:rFonts w:ascii="Times New Roman" w:hAnsi="Times New Roman" w:cs="Times New Roman"/>
+                <w:sz w:val="24"/>
+              </w:rPr>
+            </w:pPr>
+            <w:r>
+              <w:rPr>
+                <w:rFonts w:ascii="Times New Roman" w:hAnsi="Times New Roman" w:cs="Times New Roman"/>
+                <w:sz w:val="24"/>
+              </w:rPr>
+              <w:t>Kelas DU/DI</w:t>
+            </w:r>
+          </w:p>
+        </w:tc>
+        <w:tc>
+          <w:tcPr>
+            <w:tcW w:w="4644" w:type="dxa"/>
+            <w:vAlign w:val="center"/>
+          </w:tcPr>
+          <w:p>
+            <w:pPr>
+              <w:spacing w:line="360" w:lineRule="auto"/>
+              <w:rPr>
+                <w:rFonts w:ascii="Times New Roman" w:hAnsi="Times New Roman" w:cs="Times New Roman"/>
+                <w:sz w:val="24"/>
+              </w:rPr>
+            </w:pPr>
+            <w:r>
+              <w:rPr>
+                <w:rFonts w:ascii="Times New Roman" w:hAnsi="Times New Roman" w:cs="Times New Roman"/>
+                <w:sz w:val="24"/>
+              </w:rPr>
+              <w:t>Kelas DU/DI adalah data instansi untuk tempat prakerin peserta</w:t>
+            </w:r>
+          </w:p>
+        </w:tc>
+      </w:tr>
+      <w:tr>
+        <w:tc>
+          <w:tcPr>
+            <w:tcW w:w="675" w:type="dxa"/>
+            <w:vAlign w:val="center"/>
+          </w:tcPr>
+          <w:p>
+            <w:pPr>
+              <w:spacing w:line="360" w:lineRule="auto"/>
+              <w:jc w:val="center"/>
+              <w:rPr>
+                <w:rFonts w:ascii="Times New Roman" w:hAnsi="Times New Roman" w:cs="Times New Roman"/>
+                <w:sz w:val="24"/>
+              </w:rPr>
+            </w:pPr>
+            <w:r>
+              <w:rPr>
+                <w:rFonts w:ascii="Times New Roman" w:hAnsi="Times New Roman" w:cs="Times New Roman"/>
+                <w:sz w:val="24"/>
+              </w:rPr>
+              <w:t>7</w:t>
+            </w:r>
+          </w:p>
+        </w:tc>
+        <w:tc>
+          <w:tcPr>
+            <w:tcW w:w="2835" w:type="dxa"/>
+            <w:vAlign w:val="center"/>
+          </w:tcPr>
+          <w:p>
+            <w:pPr>
+              <w:spacing w:line="360" w:lineRule="auto"/>
+              <w:rPr>
+                <w:rFonts w:ascii="Times New Roman" w:hAnsi="Times New Roman" w:cs="Times New Roman"/>
+                <w:sz w:val="24"/>
+              </w:rPr>
+            </w:pPr>
+            <w:r>
+              <w:rPr>
+                <w:rFonts w:ascii="Times New Roman" w:hAnsi="Times New Roman" w:cs="Times New Roman"/>
+                <w:sz w:val="24"/>
+              </w:rPr>
+              <w:t>Kelas Master Prakerin</w:t>
+            </w:r>
+          </w:p>
+        </w:tc>
+        <w:tc>
+          <w:tcPr>
+            <w:tcW w:w="4644" w:type="dxa"/>
+            <w:vAlign w:val="center"/>
+          </w:tcPr>
+          <w:p>
+            <w:pPr>
+              <w:spacing w:line="360" w:lineRule="auto"/>
+              <w:rPr>
+                <w:rFonts w:ascii="Times New Roman" w:hAnsi="Times New Roman" w:cs="Times New Roman"/>
+                <w:sz w:val="24"/>
+              </w:rPr>
+            </w:pPr>
+            <w:r>
+              <w:rPr>
+                <w:rFonts w:ascii="Times New Roman" w:hAnsi="Times New Roman" w:cs="Times New Roman"/>
+                <w:sz w:val="24"/>
+              </w:rPr>
+              <w:t>Kelas Master Prakerin berfungsi sebagai master data untuk pengolahan prakerin berkala berdasarkan tahun ajaran yang aktif</w:t>
+            </w:r>
+          </w:p>
+        </w:tc>
+      </w:tr>
+      <w:tr>
+        <w:tc>
+          <w:tcPr>
+            <w:tcW w:w="675" w:type="dxa"/>
+          </w:tcPr>
+          <w:p>
+            <w:pPr>
+              <w:spacing w:line="360" w:lineRule="auto"/>
+              <w:jc w:val="center"/>
+              <w:rPr>
+                <w:rFonts w:ascii="Times New Roman" w:hAnsi="Times New Roman" w:cs="Times New Roman"/>
+                <w:b/>
+                <w:sz w:val="24"/>
+              </w:rPr>
+            </w:pPr>
+            <w:r>
+              <w:rPr>
+                <w:rFonts w:ascii="Times New Roman" w:hAnsi="Times New Roman" w:cs="Times New Roman"/>
+                <w:b/>
+                <w:sz w:val="24"/>
+              </w:rPr>
+              <w:lastRenderedPageBreak/>
+              <w:t>No.</w:t>
+            </w:r>
+          </w:p>
+        </w:tc>
+        <w:tc>
+          <w:tcPr>
+            <w:tcW w:w="2835" w:type="dxa"/>
+          </w:tcPr>
+          <w:p>
+            <w:pPr>
+              <w:spacing w:line="360" w:lineRule="auto"/>
+              <w:jc w:val="center"/>
+              <w:rPr>
+                <w:rFonts w:ascii="Times New Roman" w:hAnsi="Times New Roman" w:cs="Times New Roman"/>
+                <w:b/>
+                <w:sz w:val="24"/>
+              </w:rPr>
+            </w:pPr>
+            <w:r>
+              <w:rPr>
+                <w:rFonts w:ascii="Times New Roman" w:hAnsi="Times New Roman" w:cs="Times New Roman"/>
+                <w:b/>
+                <w:sz w:val="24"/>
+              </w:rPr>
+              <w:t>Nama Kelas</w:t>
+            </w:r>
+          </w:p>
+        </w:tc>
+        <w:tc>
+          <w:tcPr>
+            <w:tcW w:w="4644" w:type="dxa"/>
+          </w:tcPr>
+          <w:p>
+            <w:pPr>
+              <w:spacing w:line="360" w:lineRule="auto"/>
+              <w:jc w:val="center"/>
+              <w:rPr>
+                <w:rFonts w:ascii="Times New Roman" w:hAnsi="Times New Roman" w:cs="Times New Roman"/>
+                <w:b/>
+                <w:sz w:val="24"/>
+              </w:rPr>
+            </w:pPr>
+            <w:r>
+              <w:rPr>
+                <w:rFonts w:ascii="Times New Roman" w:hAnsi="Times New Roman" w:cs="Times New Roman"/>
+                <w:b/>
+                <w:sz w:val="24"/>
+              </w:rPr>
+              <w:t>Penjelasan</w:t>
+            </w:r>
+          </w:p>
+        </w:tc>
+      </w:tr>
+      <w:tr>
+        <w:tc>
+          <w:tcPr>
+            <w:tcW w:w="675" w:type="dxa"/>
+            <w:vAlign w:val="center"/>
+          </w:tcPr>
+          <w:p>
+            <w:pPr>
+              <w:spacing w:line="360" w:lineRule="auto"/>
+              <w:jc w:val="center"/>
+              <w:rPr>
+                <w:rFonts w:ascii="Times New Roman" w:hAnsi="Times New Roman" w:cs="Times New Roman"/>
+                <w:sz w:val="24"/>
+              </w:rPr>
+            </w:pPr>
+            <w:r>
+              <w:rPr>
+                <w:rFonts w:ascii="Times New Roman" w:hAnsi="Times New Roman" w:cs="Times New Roman"/>
+                <w:sz w:val="24"/>
+              </w:rPr>
+              <w:t>8</w:t>
+            </w:r>
+          </w:p>
+        </w:tc>
+        <w:tc>
+          <w:tcPr>
+            <w:tcW w:w="2835" w:type="dxa"/>
+            <w:vAlign w:val="center"/>
+          </w:tcPr>
+          <w:p>
+            <w:pPr>
+              <w:tabs>
+                <w:tab w:val="center" w:pos="1168"/>
+              </w:tabs>
+              <w:spacing w:line="360" w:lineRule="auto"/>
+              <w:rPr>
+                <w:rFonts w:ascii="Times New Roman" w:hAnsi="Times New Roman" w:cs="Times New Roman"/>
+                <w:sz w:val="24"/>
+              </w:rPr>
+            </w:pPr>
+            <w:r>
+              <w:rPr>
+                <w:rFonts w:ascii="Times New Roman" w:hAnsi="Times New Roman" w:cs="Times New Roman"/>
+                <w:sz w:val="24"/>
+              </w:rPr>
+              <w:t>Kelas Penempatan Prakerin</w:t>
+            </w:r>
+          </w:p>
+        </w:tc>
+        <w:tc>
+          <w:tcPr>
+            <w:tcW w:w="4644" w:type="dxa"/>
+            <w:vAlign w:val="center"/>
+          </w:tcPr>
+          <w:p>
+            <w:pPr>
+              <w:spacing w:line="360" w:lineRule="auto"/>
+              <w:rPr>
+                <w:rFonts w:ascii="Times New Roman" w:hAnsi="Times New Roman" w:cs="Times New Roman"/>
+                <w:sz w:val="24"/>
+              </w:rPr>
+            </w:pPr>
+            <w:r>
+              <w:rPr>
+                <w:rFonts w:ascii="Times New Roman" w:hAnsi="Times New Roman" w:cs="Times New Roman"/>
+                <w:sz w:val="24"/>
+              </w:rPr>
+              <w:t>Kelas Penempatan Prakerin adalah data relasi yang di ambil dari data instansi dan mengacu pada master prakerin</w:t>
+            </w:r>
+          </w:p>
+        </w:tc>
+      </w:tr>
+      <w:tr>
+        <w:tc>
+          <w:tcPr>
+            <w:tcW w:w="675" w:type="dxa"/>
+            <w:vAlign w:val="center"/>
+          </w:tcPr>
+          <w:p>
+            <w:pPr>
+              <w:spacing w:line="360" w:lineRule="auto"/>
+              <w:jc w:val="center"/>
+              <w:rPr>
+                <w:rFonts w:ascii="Times New Roman" w:hAnsi="Times New Roman" w:cs="Times New Roman"/>
+                <w:sz w:val="24"/>
+              </w:rPr>
+            </w:pPr>
+            <w:r>
+              <w:rPr>
+                <w:rFonts w:ascii="Times New Roman" w:hAnsi="Times New Roman" w:cs="Times New Roman"/>
+                <w:sz w:val="24"/>
+              </w:rPr>
+              <w:t>9</w:t>
+            </w:r>
+          </w:p>
+        </w:tc>
+        <w:tc>
+          <w:tcPr>
+            <w:tcW w:w="2835" w:type="dxa"/>
+            <w:vAlign w:val="center"/>
+          </w:tcPr>
+          <w:p>
+            <w:pPr>
+              <w:spacing w:line="360" w:lineRule="auto"/>
+              <w:rPr>
+                <w:rFonts w:ascii="Times New Roman" w:hAnsi="Times New Roman" w:cs="Times New Roman"/>
+                <w:sz w:val="24"/>
+              </w:rPr>
+            </w:pPr>
+            <w:r>
+              <w:rPr>
+                <w:rFonts w:ascii="Times New Roman" w:hAnsi="Times New Roman" w:cs="Times New Roman"/>
+                <w:sz w:val="24"/>
+              </w:rPr>
+              <w:t>Kelas Anggota Prakerin</w:t>
+            </w:r>
+          </w:p>
+        </w:tc>
+        <w:tc>
+          <w:tcPr>
+            <w:tcW w:w="4644" w:type="dxa"/>
+            <w:vAlign w:val="center"/>
+          </w:tcPr>
+          <w:p>
+            <w:pPr>
+              <w:spacing w:line="360" w:lineRule="auto"/>
+              <w:rPr>
+                <w:rFonts w:ascii="Times New Roman" w:hAnsi="Times New Roman" w:cs="Times New Roman"/>
+                <w:sz w:val="24"/>
+              </w:rPr>
+            </w:pPr>
+            <w:r>
+              <w:rPr>
+                <w:rFonts w:ascii="Times New Roman" w:hAnsi="Times New Roman" w:cs="Times New Roman"/>
+                <w:sz w:val="24"/>
+              </w:rPr>
+              <w:t>Kelas Anggota Prakerin adalah data yang berelasi dari penempatan dan peserta didik</w:t>
+            </w:r>
+          </w:p>
+        </w:tc>
+      </w:tr>
+      <w:tr>
+        <w:tc>
+          <w:tcPr>
+            <w:tcW w:w="675" w:type="dxa"/>
+            <w:vAlign w:val="center"/>
+          </w:tcPr>
+          <w:p>
+            <w:pPr>
+              <w:spacing w:line="360" w:lineRule="auto"/>
+              <w:jc w:val="center"/>
+              <w:rPr>
+                <w:rFonts w:ascii="Times New Roman" w:hAnsi="Times New Roman" w:cs="Times New Roman"/>
+                <w:sz w:val="24"/>
+              </w:rPr>
+            </w:pPr>
+            <w:r>
+              <w:rPr>
+                <w:rFonts w:ascii="Times New Roman" w:hAnsi="Times New Roman" w:cs="Times New Roman"/>
+                <w:sz w:val="24"/>
+              </w:rPr>
+              <w:t>10</w:t>
+            </w:r>
+          </w:p>
+        </w:tc>
+        <w:tc>
+          <w:tcPr>
+            <w:tcW w:w="2835" w:type="dxa"/>
+            <w:vAlign w:val="center"/>
+          </w:tcPr>
+          <w:p>
+            <w:pPr>
+              <w:spacing w:line="360" w:lineRule="auto"/>
+              <w:rPr>
+                <w:rFonts w:ascii="Times New Roman" w:hAnsi="Times New Roman" w:cs="Times New Roman"/>
+                <w:sz w:val="24"/>
+              </w:rPr>
+            </w:pPr>
+            <w:r>
+              <w:rPr>
+                <w:rFonts w:ascii="Times New Roman" w:hAnsi="Times New Roman" w:cs="Times New Roman"/>
+                <w:sz w:val="24"/>
+              </w:rPr>
+              <w:t>Kelas Pembimbing Lapangan</w:t>
+            </w:r>
+          </w:p>
+        </w:tc>
+        <w:tc>
+          <w:tcPr>
+            <w:tcW w:w="4644" w:type="dxa"/>
+            <w:vAlign w:val="center"/>
+          </w:tcPr>
+          <w:p>
+            <w:pPr>
+              <w:spacing w:line="360" w:lineRule="auto"/>
+              <w:rPr>
+                <w:rFonts w:ascii="Times New Roman" w:hAnsi="Times New Roman" w:cs="Times New Roman"/>
+                <w:sz w:val="24"/>
+              </w:rPr>
+            </w:pPr>
+            <w:r>
+              <w:rPr>
+                <w:rFonts w:ascii="Times New Roman" w:hAnsi="Times New Roman" w:cs="Times New Roman"/>
+                <w:sz w:val="24"/>
+              </w:rPr>
+              <w:t>Kelas Pembimbing Lapangan adalah data pembimbing yang di ambil dari data tenaga pendidik dan berelasi ke kelas Penempatan Prakerin</w:t>
+            </w:r>
+          </w:p>
+        </w:tc>
+      </w:tr>
+      <w:tr>
+        <w:tc>
+          <w:tcPr>
+            <w:tcW w:w="675" w:type="dxa"/>
+            <w:vAlign w:val="center"/>
+          </w:tcPr>
+          <w:p>
+            <w:pPr>
+              <w:spacing w:line="360" w:lineRule="auto"/>
+              <w:jc w:val="center"/>
+              <w:rPr>
+                <w:rFonts w:ascii="Times New Roman" w:hAnsi="Times New Roman" w:cs="Times New Roman"/>
+                <w:sz w:val="24"/>
+              </w:rPr>
+            </w:pPr>
+            <w:r>
+              <w:rPr>
+                <w:rFonts w:ascii="Times New Roman" w:hAnsi="Times New Roman" w:cs="Times New Roman"/>
+                <w:sz w:val="24"/>
+              </w:rPr>
+              <w:t>11</w:t>
+            </w:r>
+          </w:p>
+        </w:tc>
+        <w:tc>
+          <w:tcPr>
+            <w:tcW w:w="2835" w:type="dxa"/>
+            <w:vAlign w:val="center"/>
+          </w:tcPr>
+          <w:p>
+            <w:pPr>
+              <w:spacing w:line="360" w:lineRule="auto"/>
+              <w:rPr>
+                <w:rFonts w:ascii="Times New Roman" w:hAnsi="Times New Roman" w:cs="Times New Roman"/>
+                <w:sz w:val="24"/>
+              </w:rPr>
+            </w:pPr>
+            <w:r>
+              <w:rPr>
+                <w:rFonts w:ascii="Times New Roman" w:hAnsi="Times New Roman" w:cs="Times New Roman"/>
+                <w:sz w:val="24"/>
+              </w:rPr>
+              <w:t>Kelas Monitoring</w:t>
+            </w:r>
+          </w:p>
+        </w:tc>
+        <w:tc>
+          <w:tcPr>
+            <w:tcW w:w="4644" w:type="dxa"/>
+            <w:vAlign w:val="center"/>
+          </w:tcPr>
+          <w:p>
+            <w:pPr>
+              <w:spacing w:line="360" w:lineRule="auto"/>
+              <w:rPr>
+                <w:rFonts w:ascii="Times New Roman" w:hAnsi="Times New Roman" w:cs="Times New Roman"/>
+                <w:sz w:val="24"/>
+              </w:rPr>
+            </w:pPr>
+            <w:r>
+              <w:rPr>
+                <w:rFonts w:ascii="Times New Roman" w:hAnsi="Times New Roman" w:cs="Times New Roman"/>
+                <w:sz w:val="24"/>
+              </w:rPr>
+              <w:t>Kelas Monitoring adalah data untuk monitoring atau kunjungan prakerin oleh pembimbing akademik</w:t>
+            </w:r>
+          </w:p>
+        </w:tc>
+      </w:tr>
+      <w:tr>
+        <w:tc>
+          <w:tcPr>
+            <w:tcW w:w="675" w:type="dxa"/>
+            <w:vAlign w:val="center"/>
+          </w:tcPr>
+          <w:p>
+            <w:pPr>
+              <w:spacing w:line="360" w:lineRule="auto"/>
+              <w:jc w:val="center"/>
+              <w:rPr>
+                <w:rFonts w:ascii="Times New Roman" w:hAnsi="Times New Roman" w:cs="Times New Roman"/>
+                <w:sz w:val="24"/>
+              </w:rPr>
+            </w:pPr>
+            <w:r>
+              <w:rPr>
+                <w:rFonts w:ascii="Times New Roman" w:hAnsi="Times New Roman" w:cs="Times New Roman"/>
+                <w:sz w:val="24"/>
+              </w:rPr>
+              <w:t>12</w:t>
+            </w:r>
+          </w:p>
+        </w:tc>
+        <w:tc>
+          <w:tcPr>
+            <w:tcW w:w="2835" w:type="dxa"/>
+            <w:vAlign w:val="center"/>
+          </w:tcPr>
+          <w:p>
+            <w:pPr>
+              <w:spacing w:line="360" w:lineRule="auto"/>
+              <w:rPr>
+                <w:rFonts w:ascii="Times New Roman" w:hAnsi="Times New Roman" w:cs="Times New Roman"/>
+                <w:sz w:val="24"/>
+              </w:rPr>
+            </w:pPr>
+            <w:r>
+              <w:rPr>
+                <w:rFonts w:ascii="Times New Roman" w:hAnsi="Times New Roman" w:cs="Times New Roman"/>
+                <w:sz w:val="24"/>
+              </w:rPr>
+              <w:t>Kelas Monitoring Penilaian</w:t>
+            </w:r>
+          </w:p>
+        </w:tc>
+        <w:tc>
+          <w:tcPr>
+            <w:tcW w:w="4644" w:type="dxa"/>
+            <w:vAlign w:val="center"/>
+          </w:tcPr>
+          <w:p>
+            <w:pPr>
+              <w:spacing w:line="360" w:lineRule="auto"/>
+              <w:rPr>
+                <w:rFonts w:ascii="Times New Roman" w:hAnsi="Times New Roman" w:cs="Times New Roman"/>
+                <w:sz w:val="24"/>
+              </w:rPr>
+            </w:pPr>
+            <w:r>
+              <w:rPr>
+                <w:rFonts w:ascii="Times New Roman" w:hAnsi="Times New Roman" w:cs="Times New Roman"/>
+                <w:sz w:val="24"/>
+              </w:rPr>
+              <w:t>Kelas Monitoring Penilaian adalah data penilaian dari hasil monitoring</w:t>
+            </w:r>
+          </w:p>
+        </w:tc>
+      </w:tr>
+    </w:tbl>
+    <w:p>
+      <w:pPr>
+        <w:pStyle w:val="SUBBAB"/>
+        <w:tabs>
+          <w:tab w:val="left" w:pos="360"/>
+        </w:tabs>
+        <w:ind w:left="720"/>
+        <w:jc w:val="center"/>
+        <w:rPr>
+          <w:szCs w:val="24"/>
+        </w:rPr>
+      </w:pPr>
+      <w:r>
+        <w:rPr>
+          <w:szCs w:val="24"/>
+        </w:rPr>
+        <w:t xml:space="preserve">Tabel 4.3 Deskripsi </w:t>
+      </w:r>
+      <w:r>
+        <w:rPr>
+          <w:i/>
+          <w:szCs w:val="24"/>
+        </w:rPr>
+        <w:t xml:space="preserve">Class Diagram </w:t>
+      </w:r>
+      <w:r>
+        <w:rPr>
+          <w:szCs w:val="24"/>
+        </w:rPr>
+        <w:t>Sistem</w:t>
+      </w:r>
+      <w:bookmarkStart w:id="16" w:name="_GoBack"/>
+      <w:bookmarkEnd w:id="16"/>
     </w:p>
     <w:p>
       <w:pPr>
@@ -17578,6 +21893,7 @@
           <w:rFonts w:ascii="Times New Roman" w:hAnsi="Times New Roman" w:cs="Times New Roman"/>
           <w:sz w:val="24"/>
         </w:rPr>
+        <w:lastRenderedPageBreak/>
         <w:t>Laporan terpusat, di mana penulis pustaka diposisikan sebagai subjek dalam kalimat. Misalnya: Dawson (2005) menjelaskan ... ;</w:t>
       </w:r>
     </w:p>
@@ -17670,7 +21986,6 @@
           <w:rFonts w:ascii="Times New Roman" w:hAnsi="Times New Roman" w:cs="Times New Roman"/>
           <w:sz w:val="24"/>
         </w:rPr>
-        <w:lastRenderedPageBreak/>
         <w:t xml:space="preserve">Bukan laporan, di mana peneliti terlihat lebih dominan. Misalnya : Dawson (2005) menyebutkan lima (5) jenis proyek komputasi ... </w:t>
       </w:r>
     </w:p>
@@ -18367,7 +22682,7 @@
                     <pic:cNvPicPr/>
                   </pic:nvPicPr>
                   <pic:blipFill>
-                    <a:blip r:embed="rId24" cstate="print"/>
+                    <a:blip r:embed="rId30" cstate="print"/>
                     <a:stretch>
                       <a:fillRect/>
                     </a:stretch>
@@ -18559,7 +22874,6 @@
           <w:rFonts w:ascii="Times New Roman" w:hAnsi="Times New Roman" w:cs="Times New Roman"/>
           <w:sz w:val="24"/>
         </w:rPr>
-        <w:lastRenderedPageBreak/>
         <w:t>Sub pertama dari daftar pertama;</w:t>
       </w:r>
     </w:p>
@@ -25966,7 +30280,7 @@
         <w:sz w:val="24"/>
         <w:szCs w:val="24"/>
       </w:rPr>
-      <w:t>14</w:t>
+      <w:t>21</w:t>
     </w:r>
     <w:r>
       <w:rPr>
@@ -26508,6 +30822,95 @@
     </w:lvl>
   </w:abstractNum>
   <w:abstractNum w:abstractNumId="5" w15:restartNumberingAfterBreak="0">
+    <w:nsid w:val="0EDA72A9"/>
+    <w:multiLevelType w:val="hybridMultilevel"/>
+    <w:tmpl w:val="4D6EE34A"/>
+    <w:lvl w:ilvl="0" w:tplc="1CAA1462">
+      <w:start w:val="1"/>
+      <w:numFmt w:val="decimal"/>
+      <w:lvlText w:val="%1."/>
+      <w:lvlJc w:val="left"/>
+      <w:pPr>
+        <w:ind w:left="1080" w:hanging="360"/>
+      </w:pPr>
+      <w:rPr>
+        <w:rFonts w:hint="default"/>
+      </w:rPr>
+    </w:lvl>
+    <w:lvl w:ilvl="1" w:tplc="04090019" w:tentative="1">
+      <w:start w:val="1"/>
+      <w:numFmt w:val="lowerLetter"/>
+      <w:lvlText w:val="%2."/>
+      <w:lvlJc w:val="left"/>
+      <w:pPr>
+        <w:ind w:left="1800" w:hanging="360"/>
+      </w:pPr>
+    </w:lvl>
+    <w:lvl w:ilvl="2" w:tplc="0409001B" w:tentative="1">
+      <w:start w:val="1"/>
+      <w:numFmt w:val="lowerRoman"/>
+      <w:lvlText w:val="%3."/>
+      <w:lvlJc w:val="right"/>
+      <w:pPr>
+        <w:ind w:left="2520" w:hanging="180"/>
+      </w:pPr>
+    </w:lvl>
+    <w:lvl w:ilvl="3" w:tplc="0409000F" w:tentative="1">
+      <w:start w:val="1"/>
+      <w:numFmt w:val="decimal"/>
+      <w:lvlText w:val="%4."/>
+      <w:lvlJc w:val="left"/>
+      <w:pPr>
+        <w:ind w:left="3240" w:hanging="360"/>
+      </w:pPr>
+    </w:lvl>
+    <w:lvl w:ilvl="4" w:tplc="04090019" w:tentative="1">
+      <w:start w:val="1"/>
+      <w:numFmt w:val="lowerLetter"/>
+      <w:lvlText w:val="%5."/>
+      <w:lvlJc w:val="left"/>
+      <w:pPr>
+        <w:ind w:left="3960" w:hanging="360"/>
+      </w:pPr>
+    </w:lvl>
+    <w:lvl w:ilvl="5" w:tplc="0409001B" w:tentative="1">
+      <w:start w:val="1"/>
+      <w:numFmt w:val="lowerRoman"/>
+      <w:lvlText w:val="%6."/>
+      <w:lvlJc w:val="right"/>
+      <w:pPr>
+        <w:ind w:left="4680" w:hanging="180"/>
+      </w:pPr>
+    </w:lvl>
+    <w:lvl w:ilvl="6" w:tplc="0409000F" w:tentative="1">
+      <w:start w:val="1"/>
+      <w:numFmt w:val="decimal"/>
+      <w:lvlText w:val="%7."/>
+      <w:lvlJc w:val="left"/>
+      <w:pPr>
+        <w:ind w:left="5400" w:hanging="360"/>
+      </w:pPr>
+    </w:lvl>
+    <w:lvl w:ilvl="7" w:tplc="04090019" w:tentative="1">
+      <w:start w:val="1"/>
+      <w:numFmt w:val="lowerLetter"/>
+      <w:lvlText w:val="%8."/>
+      <w:lvlJc w:val="left"/>
+      <w:pPr>
+        <w:ind w:left="6120" w:hanging="360"/>
+      </w:pPr>
+    </w:lvl>
+    <w:lvl w:ilvl="8" w:tplc="0409001B" w:tentative="1">
+      <w:start w:val="1"/>
+      <w:numFmt w:val="lowerRoman"/>
+      <w:lvlText w:val="%9."/>
+      <w:lvlJc w:val="right"/>
+      <w:pPr>
+        <w:ind w:left="6840" w:hanging="180"/>
+      </w:pPr>
+    </w:lvl>
+  </w:abstractNum>
+  <w:abstractNum w:abstractNumId="6" w15:restartNumberingAfterBreak="0">
     <w:nsid w:val="113845A4"/>
     <w:multiLevelType w:val="hybridMultilevel"/>
     <w:tmpl w:val="DDCEC7AA"/>
@@ -26593,7 +30996,7 @@
       </w:pPr>
     </w:lvl>
   </w:abstractNum>
-  <w:abstractNum w:abstractNumId="6" w15:restartNumberingAfterBreak="0">
+  <w:abstractNum w:abstractNumId="7" w15:restartNumberingAfterBreak="0">
     <w:nsid w:val="13736860"/>
     <w:multiLevelType w:val="hybridMultilevel"/>
     <w:tmpl w:val="065E927A"/>
@@ -26706,7 +31109,363 @@
       </w:rPr>
     </w:lvl>
   </w:abstractNum>
-  <w:abstractNum w:abstractNumId="7" w15:restartNumberingAfterBreak="0">
+  <w:abstractNum w:abstractNumId="8" w15:restartNumberingAfterBreak="0">
+    <w:nsid w:val="141068D1"/>
+    <w:multiLevelType w:val="hybridMultilevel"/>
+    <w:tmpl w:val="75EC7FAE"/>
+    <w:lvl w:ilvl="0" w:tplc="0409000F">
+      <w:start w:val="1"/>
+      <w:numFmt w:val="decimal"/>
+      <w:lvlText w:val="%1."/>
+      <w:lvlJc w:val="left"/>
+      <w:pPr>
+        <w:ind w:left="720" w:hanging="360"/>
+      </w:pPr>
+      <w:rPr>
+        <w:rFonts w:hint="default"/>
+      </w:rPr>
+    </w:lvl>
+    <w:lvl w:ilvl="1" w:tplc="04090019" w:tentative="1">
+      <w:start w:val="1"/>
+      <w:numFmt w:val="lowerLetter"/>
+      <w:lvlText w:val="%2."/>
+      <w:lvlJc w:val="left"/>
+      <w:pPr>
+        <w:ind w:left="1440" w:hanging="360"/>
+      </w:pPr>
+    </w:lvl>
+    <w:lvl w:ilvl="2" w:tplc="0409001B" w:tentative="1">
+      <w:start w:val="1"/>
+      <w:numFmt w:val="lowerRoman"/>
+      <w:lvlText w:val="%3."/>
+      <w:lvlJc w:val="right"/>
+      <w:pPr>
+        <w:ind w:left="2160" w:hanging="180"/>
+      </w:pPr>
+    </w:lvl>
+    <w:lvl w:ilvl="3" w:tplc="0409000F" w:tentative="1">
+      <w:start w:val="1"/>
+      <w:numFmt w:val="decimal"/>
+      <w:lvlText w:val="%4."/>
+      <w:lvlJc w:val="left"/>
+      <w:pPr>
+        <w:ind w:left="2880" w:hanging="360"/>
+      </w:pPr>
+    </w:lvl>
+    <w:lvl w:ilvl="4" w:tplc="04090019" w:tentative="1">
+      <w:start w:val="1"/>
+      <w:numFmt w:val="lowerLetter"/>
+      <w:lvlText w:val="%5."/>
+      <w:lvlJc w:val="left"/>
+      <w:pPr>
+        <w:ind w:left="3600" w:hanging="360"/>
+      </w:pPr>
+    </w:lvl>
+    <w:lvl w:ilvl="5" w:tplc="0409001B" w:tentative="1">
+      <w:start w:val="1"/>
+      <w:numFmt w:val="lowerRoman"/>
+      <w:lvlText w:val="%6."/>
+      <w:lvlJc w:val="right"/>
+      <w:pPr>
+        <w:ind w:left="4320" w:hanging="180"/>
+      </w:pPr>
+    </w:lvl>
+    <w:lvl w:ilvl="6" w:tplc="0409000F" w:tentative="1">
+      <w:start w:val="1"/>
+      <w:numFmt w:val="decimal"/>
+      <w:lvlText w:val="%7."/>
+      <w:lvlJc w:val="left"/>
+      <w:pPr>
+        <w:ind w:left="5040" w:hanging="360"/>
+      </w:pPr>
+    </w:lvl>
+    <w:lvl w:ilvl="7" w:tplc="04090019" w:tentative="1">
+      <w:start w:val="1"/>
+      <w:numFmt w:val="lowerLetter"/>
+      <w:lvlText w:val="%8."/>
+      <w:lvlJc w:val="left"/>
+      <w:pPr>
+        <w:ind w:left="5760" w:hanging="360"/>
+      </w:pPr>
+    </w:lvl>
+    <w:lvl w:ilvl="8" w:tplc="0409001B" w:tentative="1">
+      <w:start w:val="1"/>
+      <w:numFmt w:val="lowerRoman"/>
+      <w:lvlText w:val="%9."/>
+      <w:lvlJc w:val="right"/>
+      <w:pPr>
+        <w:ind w:left="6480" w:hanging="180"/>
+      </w:pPr>
+    </w:lvl>
+  </w:abstractNum>
+  <w:abstractNum w:abstractNumId="9" w15:restartNumberingAfterBreak="0">
+    <w:nsid w:val="141406F9"/>
+    <w:multiLevelType w:val="hybridMultilevel"/>
+    <w:tmpl w:val="6E2C0202"/>
+    <w:lvl w:ilvl="0" w:tplc="0409000F">
+      <w:start w:val="1"/>
+      <w:numFmt w:val="decimal"/>
+      <w:lvlText w:val="%1."/>
+      <w:lvlJc w:val="left"/>
+      <w:pPr>
+        <w:ind w:left="720" w:hanging="360"/>
+      </w:pPr>
+      <w:rPr>
+        <w:rFonts w:hint="default"/>
+      </w:rPr>
+    </w:lvl>
+    <w:lvl w:ilvl="1" w:tplc="04090019" w:tentative="1">
+      <w:start w:val="1"/>
+      <w:numFmt w:val="lowerLetter"/>
+      <w:lvlText w:val="%2."/>
+      <w:lvlJc w:val="left"/>
+      <w:pPr>
+        <w:ind w:left="1440" w:hanging="360"/>
+      </w:pPr>
+    </w:lvl>
+    <w:lvl w:ilvl="2" w:tplc="0409001B" w:tentative="1">
+      <w:start w:val="1"/>
+      <w:numFmt w:val="lowerRoman"/>
+      <w:lvlText w:val="%3."/>
+      <w:lvlJc w:val="right"/>
+      <w:pPr>
+        <w:ind w:left="2160" w:hanging="180"/>
+      </w:pPr>
+    </w:lvl>
+    <w:lvl w:ilvl="3" w:tplc="0409000F" w:tentative="1">
+      <w:start w:val="1"/>
+      <w:numFmt w:val="decimal"/>
+      <w:lvlText w:val="%4."/>
+      <w:lvlJc w:val="left"/>
+      <w:pPr>
+        <w:ind w:left="2880" w:hanging="360"/>
+      </w:pPr>
+    </w:lvl>
+    <w:lvl w:ilvl="4" w:tplc="04090019" w:tentative="1">
+      <w:start w:val="1"/>
+      <w:numFmt w:val="lowerLetter"/>
+      <w:lvlText w:val="%5."/>
+      <w:lvlJc w:val="left"/>
+      <w:pPr>
+        <w:ind w:left="3600" w:hanging="360"/>
+      </w:pPr>
+    </w:lvl>
+    <w:lvl w:ilvl="5" w:tplc="0409001B" w:tentative="1">
+      <w:start w:val="1"/>
+      <w:numFmt w:val="lowerRoman"/>
+      <w:lvlText w:val="%6."/>
+      <w:lvlJc w:val="right"/>
+      <w:pPr>
+        <w:ind w:left="4320" w:hanging="180"/>
+      </w:pPr>
+    </w:lvl>
+    <w:lvl w:ilvl="6" w:tplc="0409000F" w:tentative="1">
+      <w:start w:val="1"/>
+      <w:numFmt w:val="decimal"/>
+      <w:lvlText w:val="%7."/>
+      <w:lvlJc w:val="left"/>
+      <w:pPr>
+        <w:ind w:left="5040" w:hanging="360"/>
+      </w:pPr>
+    </w:lvl>
+    <w:lvl w:ilvl="7" w:tplc="04090019" w:tentative="1">
+      <w:start w:val="1"/>
+      <w:numFmt w:val="lowerLetter"/>
+      <w:lvlText w:val="%8."/>
+      <w:lvlJc w:val="left"/>
+      <w:pPr>
+        <w:ind w:left="5760" w:hanging="360"/>
+      </w:pPr>
+    </w:lvl>
+    <w:lvl w:ilvl="8" w:tplc="0409001B" w:tentative="1">
+      <w:start w:val="1"/>
+      <w:numFmt w:val="lowerRoman"/>
+      <w:lvlText w:val="%9."/>
+      <w:lvlJc w:val="right"/>
+      <w:pPr>
+        <w:ind w:left="6480" w:hanging="180"/>
+      </w:pPr>
+    </w:lvl>
+  </w:abstractNum>
+  <w:abstractNum w:abstractNumId="10" w15:restartNumberingAfterBreak="0">
+    <w:nsid w:val="15C262DE"/>
+    <w:multiLevelType w:val="hybridMultilevel"/>
+    <w:tmpl w:val="20F49EE0"/>
+    <w:lvl w:ilvl="0" w:tplc="0409000F">
+      <w:start w:val="1"/>
+      <w:numFmt w:val="decimal"/>
+      <w:lvlText w:val="%1."/>
+      <w:lvlJc w:val="left"/>
+      <w:pPr>
+        <w:ind w:left="720" w:hanging="360"/>
+      </w:pPr>
+      <w:rPr>
+        <w:rFonts w:hint="default"/>
+      </w:rPr>
+    </w:lvl>
+    <w:lvl w:ilvl="1" w:tplc="04090019" w:tentative="1">
+      <w:start w:val="1"/>
+      <w:numFmt w:val="lowerLetter"/>
+      <w:lvlText w:val="%2."/>
+      <w:lvlJc w:val="left"/>
+      <w:pPr>
+        <w:ind w:left="1440" w:hanging="360"/>
+      </w:pPr>
+    </w:lvl>
+    <w:lvl w:ilvl="2" w:tplc="0409001B" w:tentative="1">
+      <w:start w:val="1"/>
+      <w:numFmt w:val="lowerRoman"/>
+      <w:lvlText w:val="%3."/>
+      <w:lvlJc w:val="right"/>
+      <w:pPr>
+        <w:ind w:left="2160" w:hanging="180"/>
+      </w:pPr>
+    </w:lvl>
+    <w:lvl w:ilvl="3" w:tplc="0409000F" w:tentative="1">
+      <w:start w:val="1"/>
+      <w:numFmt w:val="decimal"/>
+      <w:lvlText w:val="%4."/>
+      <w:lvlJc w:val="left"/>
+      <w:pPr>
+        <w:ind w:left="2880" w:hanging="360"/>
+      </w:pPr>
+    </w:lvl>
+    <w:lvl w:ilvl="4" w:tplc="04090019" w:tentative="1">
+      <w:start w:val="1"/>
+      <w:numFmt w:val="lowerLetter"/>
+      <w:lvlText w:val="%5."/>
+      <w:lvlJc w:val="left"/>
+      <w:pPr>
+        <w:ind w:left="3600" w:hanging="360"/>
+      </w:pPr>
+    </w:lvl>
+    <w:lvl w:ilvl="5" w:tplc="0409001B" w:tentative="1">
+      <w:start w:val="1"/>
+      <w:numFmt w:val="lowerRoman"/>
+      <w:lvlText w:val="%6."/>
+      <w:lvlJc w:val="right"/>
+      <w:pPr>
+        <w:ind w:left="4320" w:hanging="180"/>
+      </w:pPr>
+    </w:lvl>
+    <w:lvl w:ilvl="6" w:tplc="0409000F" w:tentative="1">
+      <w:start w:val="1"/>
+      <w:numFmt w:val="decimal"/>
+      <w:lvlText w:val="%7."/>
+      <w:lvlJc w:val="left"/>
+      <w:pPr>
+        <w:ind w:left="5040" w:hanging="360"/>
+      </w:pPr>
+    </w:lvl>
+    <w:lvl w:ilvl="7" w:tplc="04090019" w:tentative="1">
+      <w:start w:val="1"/>
+      <w:numFmt w:val="lowerLetter"/>
+      <w:lvlText w:val="%8."/>
+      <w:lvlJc w:val="left"/>
+      <w:pPr>
+        <w:ind w:left="5760" w:hanging="360"/>
+      </w:pPr>
+    </w:lvl>
+    <w:lvl w:ilvl="8" w:tplc="0409001B" w:tentative="1">
+      <w:start w:val="1"/>
+      <w:numFmt w:val="lowerRoman"/>
+      <w:lvlText w:val="%9."/>
+      <w:lvlJc w:val="right"/>
+      <w:pPr>
+        <w:ind w:left="6480" w:hanging="180"/>
+      </w:pPr>
+    </w:lvl>
+  </w:abstractNum>
+  <w:abstractNum w:abstractNumId="11" w15:restartNumberingAfterBreak="0">
+    <w:nsid w:val="1DAF7092"/>
+    <w:multiLevelType w:val="hybridMultilevel"/>
+    <w:tmpl w:val="C05E47D6"/>
+    <w:lvl w:ilvl="0" w:tplc="0409000F">
+      <w:start w:val="1"/>
+      <w:numFmt w:val="decimal"/>
+      <w:lvlText w:val="%1."/>
+      <w:lvlJc w:val="left"/>
+      <w:pPr>
+        <w:ind w:left="720" w:hanging="360"/>
+      </w:pPr>
+      <w:rPr>
+        <w:rFonts w:hint="default"/>
+      </w:rPr>
+    </w:lvl>
+    <w:lvl w:ilvl="1" w:tplc="04090019" w:tentative="1">
+      <w:start w:val="1"/>
+      <w:numFmt w:val="lowerLetter"/>
+      <w:lvlText w:val="%2."/>
+      <w:lvlJc w:val="left"/>
+      <w:pPr>
+        <w:ind w:left="1440" w:hanging="360"/>
+      </w:pPr>
+    </w:lvl>
+    <w:lvl w:ilvl="2" w:tplc="0409001B" w:tentative="1">
+      <w:start w:val="1"/>
+      <w:numFmt w:val="lowerRoman"/>
+      <w:lvlText w:val="%3."/>
+      <w:lvlJc w:val="right"/>
+      <w:pPr>
+        <w:ind w:left="2160" w:hanging="180"/>
+      </w:pPr>
+    </w:lvl>
+    <w:lvl w:ilvl="3" w:tplc="0409000F" w:tentative="1">
+      <w:start w:val="1"/>
+      <w:numFmt w:val="decimal"/>
+      <w:lvlText w:val="%4."/>
+      <w:lvlJc w:val="left"/>
+      <w:pPr>
+        <w:ind w:left="2880" w:hanging="360"/>
+      </w:pPr>
+    </w:lvl>
+    <w:lvl w:ilvl="4" w:tplc="04090019" w:tentative="1">
+      <w:start w:val="1"/>
+      <w:numFmt w:val="lowerLetter"/>
+      <w:lvlText w:val="%5."/>
+      <w:lvlJc w:val="left"/>
+      <w:pPr>
+        <w:ind w:left="3600" w:hanging="360"/>
+      </w:pPr>
+    </w:lvl>
+    <w:lvl w:ilvl="5" w:tplc="0409001B" w:tentative="1">
+      <w:start w:val="1"/>
+      <w:numFmt w:val="lowerRoman"/>
+      <w:lvlText w:val="%6."/>
+      <w:lvlJc w:val="right"/>
+      <w:pPr>
+        <w:ind w:left="4320" w:hanging="180"/>
+      </w:pPr>
+    </w:lvl>
+    <w:lvl w:ilvl="6" w:tplc="0409000F" w:tentative="1">
+      <w:start w:val="1"/>
+      <w:numFmt w:val="decimal"/>
+      <w:lvlText w:val="%7."/>
+      <w:lvlJc w:val="left"/>
+      <w:pPr>
+        <w:ind w:left="5040" w:hanging="360"/>
+      </w:pPr>
+    </w:lvl>
+    <w:lvl w:ilvl="7" w:tplc="04090019" w:tentative="1">
+      <w:start w:val="1"/>
+      <w:numFmt w:val="lowerLetter"/>
+      <w:lvlText w:val="%8."/>
+      <w:lvlJc w:val="left"/>
+      <w:pPr>
+        <w:ind w:left="5760" w:hanging="360"/>
+      </w:pPr>
+    </w:lvl>
+    <w:lvl w:ilvl="8" w:tplc="0409001B" w:tentative="1">
+      <w:start w:val="1"/>
+      <w:numFmt w:val="lowerRoman"/>
+      <w:lvlText w:val="%9."/>
+      <w:lvlJc w:val="right"/>
+      <w:pPr>
+        <w:ind w:left="6480" w:hanging="180"/>
+      </w:pPr>
+    </w:lvl>
+  </w:abstractNum>
+  <w:abstractNum w:abstractNumId="12" w15:restartNumberingAfterBreak="0">
     <w:nsid w:val="23FE74A7"/>
     <w:multiLevelType w:val="hybridMultilevel"/>
     <w:tmpl w:val="0D18CAA4"/>
@@ -26819,7 +31578,7 @@
       </w:rPr>
     </w:lvl>
   </w:abstractNum>
-  <w:abstractNum w:abstractNumId="8" w15:restartNumberingAfterBreak="0">
+  <w:abstractNum w:abstractNumId="13" w15:restartNumberingAfterBreak="0">
     <w:nsid w:val="26386E9F"/>
     <w:multiLevelType w:val="multilevel"/>
     <w:tmpl w:val="4C92D7A6"/>
@@ -26932,7 +31691,7 @@
       </w:rPr>
     </w:lvl>
   </w:abstractNum>
-  <w:abstractNum w:abstractNumId="9" w15:restartNumberingAfterBreak="0">
+  <w:abstractNum w:abstractNumId="14" w15:restartNumberingAfterBreak="0">
     <w:nsid w:val="2788440A"/>
     <w:multiLevelType w:val="hybridMultilevel"/>
     <w:tmpl w:val="A796ABFC"/>
@@ -27021,7 +31780,96 @@
       </w:pPr>
     </w:lvl>
   </w:abstractNum>
-  <w:abstractNum w:abstractNumId="10" w15:restartNumberingAfterBreak="0">
+  <w:abstractNum w:abstractNumId="15" w15:restartNumberingAfterBreak="0">
+    <w:nsid w:val="28987926"/>
+    <w:multiLevelType w:val="hybridMultilevel"/>
+    <w:tmpl w:val="6E2C0202"/>
+    <w:lvl w:ilvl="0" w:tplc="0409000F">
+      <w:start w:val="1"/>
+      <w:numFmt w:val="decimal"/>
+      <w:lvlText w:val="%1."/>
+      <w:lvlJc w:val="left"/>
+      <w:pPr>
+        <w:ind w:left="720" w:hanging="360"/>
+      </w:pPr>
+      <w:rPr>
+        <w:rFonts w:hint="default"/>
+      </w:rPr>
+    </w:lvl>
+    <w:lvl w:ilvl="1" w:tplc="04090019" w:tentative="1">
+      <w:start w:val="1"/>
+      <w:numFmt w:val="lowerLetter"/>
+      <w:lvlText w:val="%2."/>
+      <w:lvlJc w:val="left"/>
+      <w:pPr>
+        <w:ind w:left="1440" w:hanging="360"/>
+      </w:pPr>
+    </w:lvl>
+    <w:lvl w:ilvl="2" w:tplc="0409001B" w:tentative="1">
+      <w:start w:val="1"/>
+      <w:numFmt w:val="lowerRoman"/>
+      <w:lvlText w:val="%3."/>
+      <w:lvlJc w:val="right"/>
+      <w:pPr>
+        <w:ind w:left="2160" w:hanging="180"/>
+      </w:pPr>
+    </w:lvl>
+    <w:lvl w:ilvl="3" w:tplc="0409000F" w:tentative="1">
+      <w:start w:val="1"/>
+      <w:numFmt w:val="decimal"/>
+      <w:lvlText w:val="%4."/>
+      <w:lvlJc w:val="left"/>
+      <w:pPr>
+        <w:ind w:left="2880" w:hanging="360"/>
+      </w:pPr>
+    </w:lvl>
+    <w:lvl w:ilvl="4" w:tplc="04090019" w:tentative="1">
+      <w:start w:val="1"/>
+      <w:numFmt w:val="lowerLetter"/>
+      <w:lvlText w:val="%5."/>
+      <w:lvlJc w:val="left"/>
+      <w:pPr>
+        <w:ind w:left="3600" w:hanging="360"/>
+      </w:pPr>
+    </w:lvl>
+    <w:lvl w:ilvl="5" w:tplc="0409001B" w:tentative="1">
+      <w:start w:val="1"/>
+      <w:numFmt w:val="lowerRoman"/>
+      <w:lvlText w:val="%6."/>
+      <w:lvlJc w:val="right"/>
+      <w:pPr>
+        <w:ind w:left="4320" w:hanging="180"/>
+      </w:pPr>
+    </w:lvl>
+    <w:lvl w:ilvl="6" w:tplc="0409000F" w:tentative="1">
+      <w:start w:val="1"/>
+      <w:numFmt w:val="decimal"/>
+      <w:lvlText w:val="%7."/>
+      <w:lvlJc w:val="left"/>
+      <w:pPr>
+        <w:ind w:left="5040" w:hanging="360"/>
+      </w:pPr>
+    </w:lvl>
+    <w:lvl w:ilvl="7" w:tplc="04090019" w:tentative="1">
+      <w:start w:val="1"/>
+      <w:numFmt w:val="lowerLetter"/>
+      <w:lvlText w:val="%8."/>
+      <w:lvlJc w:val="left"/>
+      <w:pPr>
+        <w:ind w:left="5760" w:hanging="360"/>
+      </w:pPr>
+    </w:lvl>
+    <w:lvl w:ilvl="8" w:tplc="0409001B" w:tentative="1">
+      <w:start w:val="1"/>
+      <w:numFmt w:val="lowerRoman"/>
+      <w:lvlText w:val="%9."/>
+      <w:lvlJc w:val="right"/>
+      <w:pPr>
+        <w:ind w:left="6480" w:hanging="180"/>
+      </w:pPr>
+    </w:lvl>
+  </w:abstractNum>
+  <w:abstractNum w:abstractNumId="16" w15:restartNumberingAfterBreak="0">
     <w:nsid w:val="2C876E51"/>
     <w:multiLevelType w:val="hybridMultilevel"/>
     <w:tmpl w:val="C1961E5C"/>
@@ -27107,7 +31955,7 @@
       </w:pPr>
     </w:lvl>
   </w:abstractNum>
-  <w:abstractNum w:abstractNumId="11" w15:restartNumberingAfterBreak="0">
+  <w:abstractNum w:abstractNumId="17" w15:restartNumberingAfterBreak="0">
     <w:nsid w:val="300F7165"/>
     <w:multiLevelType w:val="hybridMultilevel"/>
     <w:tmpl w:val="49768A9E"/>
@@ -27196,7 +32044,7 @@
       </w:pPr>
     </w:lvl>
   </w:abstractNum>
-  <w:abstractNum w:abstractNumId="12" w15:restartNumberingAfterBreak="0">
+  <w:abstractNum w:abstractNumId="18" w15:restartNumberingAfterBreak="0">
     <w:nsid w:val="30655EDC"/>
     <w:multiLevelType w:val="multilevel"/>
     <w:tmpl w:val="C6485206"/>
@@ -27318,7 +32166,7 @@
       </w:rPr>
     </w:lvl>
   </w:abstractNum>
-  <w:abstractNum w:abstractNumId="13" w15:restartNumberingAfterBreak="0">
+  <w:abstractNum w:abstractNumId="19" w15:restartNumberingAfterBreak="0">
     <w:nsid w:val="3AB161A1"/>
     <w:multiLevelType w:val="hybridMultilevel"/>
     <w:tmpl w:val="35D22EAC"/>
@@ -27404,17 +32252,17 @@
       </w:pPr>
     </w:lvl>
   </w:abstractNum>
-  <w:abstractNum w:abstractNumId="14" w15:restartNumberingAfterBreak="0">
-    <w:nsid w:val="3EA50E39"/>
+  <w:abstractNum w:abstractNumId="20" w15:restartNumberingAfterBreak="0">
+    <w:nsid w:val="3BF57736"/>
     <w:multiLevelType w:val="hybridMultilevel"/>
-    <w:tmpl w:val="8B2CBD14"/>
-    <w:lvl w:ilvl="0" w:tplc="FB5A6314">
+    <w:tmpl w:val="02B8B9A6"/>
+    <w:lvl w:ilvl="0" w:tplc="0409000F">
       <w:start w:val="1"/>
-      <w:numFmt w:val="lowerLetter"/>
+      <w:numFmt w:val="decimal"/>
       <w:lvlText w:val="%1."/>
       <w:lvlJc w:val="left"/>
       <w:pPr>
-        <w:ind w:left="1080" w:hanging="360"/>
+        <w:ind w:left="720" w:hanging="360"/>
       </w:pPr>
       <w:rPr>
         <w:rFonts w:hint="default"/>
@@ -27426,7 +32274,7 @@
       <w:lvlText w:val="%2."/>
       <w:lvlJc w:val="left"/>
       <w:pPr>
-        <w:ind w:left="1800" w:hanging="360"/>
+        <w:ind w:left="1440" w:hanging="360"/>
       </w:pPr>
     </w:lvl>
     <w:lvl w:ilvl="2" w:tplc="0409001B" w:tentative="1">
@@ -27435,7 +32283,7 @@
       <w:lvlText w:val="%3."/>
       <w:lvlJc w:val="right"/>
       <w:pPr>
-        <w:ind w:left="2520" w:hanging="180"/>
+        <w:ind w:left="2160" w:hanging="180"/>
       </w:pPr>
     </w:lvl>
     <w:lvl w:ilvl="3" w:tplc="0409000F" w:tentative="1">
@@ -27444,7 +32292,7 @@
       <w:lvlText w:val="%4."/>
       <w:lvlJc w:val="left"/>
       <w:pPr>
-        <w:ind w:left="3240" w:hanging="360"/>
+        <w:ind w:left="2880" w:hanging="360"/>
       </w:pPr>
     </w:lvl>
     <w:lvl w:ilvl="4" w:tplc="04090019" w:tentative="1">
@@ -27453,7 +32301,7 @@
       <w:lvlText w:val="%5."/>
       <w:lvlJc w:val="left"/>
       <w:pPr>
-        <w:ind w:left="3960" w:hanging="360"/>
+        <w:ind w:left="3600" w:hanging="360"/>
       </w:pPr>
     </w:lvl>
     <w:lvl w:ilvl="5" w:tplc="0409001B" w:tentative="1">
@@ -27462,7 +32310,7 @@
       <w:lvlText w:val="%6."/>
       <w:lvlJc w:val="right"/>
       <w:pPr>
-        <w:ind w:left="4680" w:hanging="180"/>
+        <w:ind w:left="4320" w:hanging="180"/>
       </w:pPr>
     </w:lvl>
     <w:lvl w:ilvl="6" w:tplc="0409000F" w:tentative="1">
@@ -27471,7 +32319,7 @@
       <w:lvlText w:val="%7."/>
       <w:lvlJc w:val="left"/>
       <w:pPr>
-        <w:ind w:left="5400" w:hanging="360"/>
+        <w:ind w:left="5040" w:hanging="360"/>
       </w:pPr>
     </w:lvl>
     <w:lvl w:ilvl="7" w:tplc="04090019" w:tentative="1">
@@ -27480,7 +32328,7 @@
       <w:lvlText w:val="%8."/>
       <w:lvlJc w:val="left"/>
       <w:pPr>
-        <w:ind w:left="6120" w:hanging="360"/>
+        <w:ind w:left="5760" w:hanging="360"/>
       </w:pPr>
     </w:lvl>
     <w:lvl w:ilvl="8" w:tplc="0409001B" w:tentative="1">
@@ -27489,11 +32337,100 @@
       <w:lvlText w:val="%9."/>
       <w:lvlJc w:val="right"/>
       <w:pPr>
-        <w:ind w:left="6840" w:hanging="180"/>
+        <w:ind w:left="6480" w:hanging="180"/>
       </w:pPr>
     </w:lvl>
   </w:abstractNum>
-  <w:abstractNum w:abstractNumId="15" w15:restartNumberingAfterBreak="0">
+  <w:abstractNum w:abstractNumId="21" w15:restartNumberingAfterBreak="0">
+    <w:nsid w:val="3EA50E39"/>
+    <w:multiLevelType w:val="hybridMultilevel"/>
+    <w:tmpl w:val="8B2CBD14"/>
+    <w:lvl w:ilvl="0" w:tplc="FB5A6314">
+      <w:start w:val="1"/>
+      <w:numFmt w:val="lowerLetter"/>
+      <w:lvlText w:val="%1."/>
+      <w:lvlJc w:val="left"/>
+      <w:pPr>
+        <w:ind w:left="1080" w:hanging="360"/>
+      </w:pPr>
+      <w:rPr>
+        <w:rFonts w:hint="default"/>
+      </w:rPr>
+    </w:lvl>
+    <w:lvl w:ilvl="1" w:tplc="04090019" w:tentative="1">
+      <w:start w:val="1"/>
+      <w:numFmt w:val="lowerLetter"/>
+      <w:lvlText w:val="%2."/>
+      <w:lvlJc w:val="left"/>
+      <w:pPr>
+        <w:ind w:left="1800" w:hanging="360"/>
+      </w:pPr>
+    </w:lvl>
+    <w:lvl w:ilvl="2" w:tplc="0409001B" w:tentative="1">
+      <w:start w:val="1"/>
+      <w:numFmt w:val="lowerRoman"/>
+      <w:lvlText w:val="%3."/>
+      <w:lvlJc w:val="right"/>
+      <w:pPr>
+        <w:ind w:left="2520" w:hanging="180"/>
+      </w:pPr>
+    </w:lvl>
+    <w:lvl w:ilvl="3" w:tplc="0409000F" w:tentative="1">
+      <w:start w:val="1"/>
+      <w:numFmt w:val="decimal"/>
+      <w:lvlText w:val="%4."/>
+      <w:lvlJc w:val="left"/>
+      <w:pPr>
+        <w:ind w:left="3240" w:hanging="360"/>
+      </w:pPr>
+    </w:lvl>
+    <w:lvl w:ilvl="4" w:tplc="04090019" w:tentative="1">
+      <w:start w:val="1"/>
+      <w:numFmt w:val="lowerLetter"/>
+      <w:lvlText w:val="%5."/>
+      <w:lvlJc w:val="left"/>
+      <w:pPr>
+        <w:ind w:left="3960" w:hanging="360"/>
+      </w:pPr>
+    </w:lvl>
+    <w:lvl w:ilvl="5" w:tplc="0409001B" w:tentative="1">
+      <w:start w:val="1"/>
+      <w:numFmt w:val="lowerRoman"/>
+      <w:lvlText w:val="%6."/>
+      <w:lvlJc w:val="right"/>
+      <w:pPr>
+        <w:ind w:left="4680" w:hanging="180"/>
+      </w:pPr>
+    </w:lvl>
+    <w:lvl w:ilvl="6" w:tplc="0409000F" w:tentative="1">
+      <w:start w:val="1"/>
+      <w:numFmt w:val="decimal"/>
+      <w:lvlText w:val="%7."/>
+      <w:lvlJc w:val="left"/>
+      <w:pPr>
+        <w:ind w:left="5400" w:hanging="360"/>
+      </w:pPr>
+    </w:lvl>
+    <w:lvl w:ilvl="7" w:tplc="04090019" w:tentative="1">
+      <w:start w:val="1"/>
+      <w:numFmt w:val="lowerLetter"/>
+      <w:lvlText w:val="%8."/>
+      <w:lvlJc w:val="left"/>
+      <w:pPr>
+        <w:ind w:left="6120" w:hanging="360"/>
+      </w:pPr>
+    </w:lvl>
+    <w:lvl w:ilvl="8" w:tplc="0409001B" w:tentative="1">
+      <w:start w:val="1"/>
+      <w:numFmt w:val="lowerRoman"/>
+      <w:lvlText w:val="%9."/>
+      <w:lvlJc w:val="right"/>
+      <w:pPr>
+        <w:ind w:left="6840" w:hanging="180"/>
+      </w:pPr>
+    </w:lvl>
+  </w:abstractNum>
+  <w:abstractNum w:abstractNumId="22" w15:restartNumberingAfterBreak="0">
     <w:nsid w:val="489A11F0"/>
     <w:multiLevelType w:val="hybridMultilevel"/>
     <w:tmpl w:val="CF7EAA88"/>
@@ -27579,7 +32516,7 @@
       </w:pPr>
     </w:lvl>
   </w:abstractNum>
-  <w:abstractNum w:abstractNumId="16" w15:restartNumberingAfterBreak="0">
+  <w:abstractNum w:abstractNumId="23" w15:restartNumberingAfterBreak="0">
     <w:nsid w:val="55876140"/>
     <w:multiLevelType w:val="hybridMultilevel"/>
     <w:tmpl w:val="CF987F4C"/>
@@ -27668,7 +32605,7 @@
       </w:pPr>
     </w:lvl>
   </w:abstractNum>
-  <w:abstractNum w:abstractNumId="17" w15:restartNumberingAfterBreak="0">
+  <w:abstractNum w:abstractNumId="24" w15:restartNumberingAfterBreak="0">
     <w:nsid w:val="5E907EE3"/>
     <w:multiLevelType w:val="hybridMultilevel"/>
     <w:tmpl w:val="A73044EE"/>
@@ -27757,7 +32694,7 @@
       </w:pPr>
     </w:lvl>
   </w:abstractNum>
-  <w:abstractNum w:abstractNumId="18" w15:restartNumberingAfterBreak="0">
+  <w:abstractNum w:abstractNumId="25" w15:restartNumberingAfterBreak="0">
     <w:nsid w:val="64A56995"/>
     <w:multiLevelType w:val="hybridMultilevel"/>
     <w:tmpl w:val="17986B80"/>
@@ -27847,7 +32784,7 @@
       </w:pPr>
     </w:lvl>
   </w:abstractNum>
-  <w:abstractNum w:abstractNumId="19" w15:restartNumberingAfterBreak="0">
+  <w:abstractNum w:abstractNumId="26" w15:restartNumberingAfterBreak="0">
     <w:nsid w:val="65C331AC"/>
     <w:multiLevelType w:val="hybridMultilevel"/>
     <w:tmpl w:val="A8647C42"/>
@@ -27933,7 +32870,7 @@
       </w:pPr>
     </w:lvl>
   </w:abstractNum>
-  <w:abstractNum w:abstractNumId="20" w15:restartNumberingAfterBreak="0">
+  <w:abstractNum w:abstractNumId="27" w15:restartNumberingAfterBreak="0">
     <w:nsid w:val="6699436D"/>
     <w:multiLevelType w:val="hybridMultilevel"/>
     <w:tmpl w:val="F24A8E7E"/>
@@ -28022,7 +32959,7 @@
       </w:pPr>
     </w:lvl>
   </w:abstractNum>
-  <w:abstractNum w:abstractNumId="21" w15:restartNumberingAfterBreak="0">
+  <w:abstractNum w:abstractNumId="28" w15:restartNumberingAfterBreak="0">
     <w:nsid w:val="6AD35D23"/>
     <w:multiLevelType w:val="hybridMultilevel"/>
     <w:tmpl w:val="965A8734"/>
@@ -28108,7 +33045,7 @@
       </w:pPr>
     </w:lvl>
   </w:abstractNum>
-  <w:abstractNum w:abstractNumId="22" w15:restartNumberingAfterBreak="0">
+  <w:abstractNum w:abstractNumId="29" w15:restartNumberingAfterBreak="0">
     <w:nsid w:val="6FEC7A4D"/>
     <w:multiLevelType w:val="hybridMultilevel"/>
     <w:tmpl w:val="6B1232EC"/>
@@ -28221,7 +33158,7 @@
       </w:rPr>
     </w:lvl>
   </w:abstractNum>
-  <w:abstractNum w:abstractNumId="23" w15:restartNumberingAfterBreak="0">
+  <w:abstractNum w:abstractNumId="30" w15:restartNumberingAfterBreak="0">
     <w:nsid w:val="70D903B5"/>
     <w:multiLevelType w:val="multilevel"/>
     <w:tmpl w:val="CFFEE962"/>
@@ -28334,7 +33271,7 @@
       </w:rPr>
     </w:lvl>
   </w:abstractNum>
-  <w:abstractNum w:abstractNumId="24" w15:restartNumberingAfterBreak="0">
+  <w:abstractNum w:abstractNumId="31" w15:restartNumberingAfterBreak="0">
     <w:nsid w:val="75F87B93"/>
     <w:multiLevelType w:val="hybridMultilevel"/>
     <w:tmpl w:val="26C0EEEC"/>
@@ -28420,7 +33357,96 @@
       </w:pPr>
     </w:lvl>
   </w:abstractNum>
-  <w:abstractNum w:abstractNumId="25" w15:restartNumberingAfterBreak="0">
+  <w:abstractNum w:abstractNumId="32" w15:restartNumberingAfterBreak="0">
+    <w:nsid w:val="77333222"/>
+    <w:multiLevelType w:val="hybridMultilevel"/>
+    <w:tmpl w:val="41E44974"/>
+    <w:lvl w:ilvl="0" w:tplc="0409000F">
+      <w:start w:val="1"/>
+      <w:numFmt w:val="decimal"/>
+      <w:lvlText w:val="%1."/>
+      <w:lvlJc w:val="left"/>
+      <w:pPr>
+        <w:ind w:left="720" w:hanging="360"/>
+      </w:pPr>
+      <w:rPr>
+        <w:rFonts w:hint="default"/>
+      </w:rPr>
+    </w:lvl>
+    <w:lvl w:ilvl="1" w:tplc="04090019" w:tentative="1">
+      <w:start w:val="1"/>
+      <w:numFmt w:val="lowerLetter"/>
+      <w:lvlText w:val="%2."/>
+      <w:lvlJc w:val="left"/>
+      <w:pPr>
+        <w:ind w:left="1440" w:hanging="360"/>
+      </w:pPr>
+    </w:lvl>
+    <w:lvl w:ilvl="2" w:tplc="0409001B" w:tentative="1">
+      <w:start w:val="1"/>
+      <w:numFmt w:val="lowerRoman"/>
+      <w:lvlText w:val="%3."/>
+      <w:lvlJc w:val="right"/>
+      <w:pPr>
+        <w:ind w:left="2160" w:hanging="180"/>
+      </w:pPr>
+    </w:lvl>
+    <w:lvl w:ilvl="3" w:tplc="0409000F" w:tentative="1">
+      <w:start w:val="1"/>
+      <w:numFmt w:val="decimal"/>
+      <w:lvlText w:val="%4."/>
+      <w:lvlJc w:val="left"/>
+      <w:pPr>
+        <w:ind w:left="2880" w:hanging="360"/>
+      </w:pPr>
+    </w:lvl>
+    <w:lvl w:ilvl="4" w:tplc="04090019" w:tentative="1">
+      <w:start w:val="1"/>
+      <w:numFmt w:val="lowerLetter"/>
+      <w:lvlText w:val="%5."/>
+      <w:lvlJc w:val="left"/>
+      <w:pPr>
+        <w:ind w:left="3600" w:hanging="360"/>
+      </w:pPr>
+    </w:lvl>
+    <w:lvl w:ilvl="5" w:tplc="0409001B" w:tentative="1">
+      <w:start w:val="1"/>
+      <w:numFmt w:val="lowerRoman"/>
+      <w:lvlText w:val="%6."/>
+      <w:lvlJc w:val="right"/>
+      <w:pPr>
+        <w:ind w:left="4320" w:hanging="180"/>
+      </w:pPr>
+    </w:lvl>
+    <w:lvl w:ilvl="6" w:tplc="0409000F" w:tentative="1">
+      <w:start w:val="1"/>
+      <w:numFmt w:val="decimal"/>
+      <w:lvlText w:val="%7."/>
+      <w:lvlJc w:val="left"/>
+      <w:pPr>
+        <w:ind w:left="5040" w:hanging="360"/>
+      </w:pPr>
+    </w:lvl>
+    <w:lvl w:ilvl="7" w:tplc="04090019" w:tentative="1">
+      <w:start w:val="1"/>
+      <w:numFmt w:val="lowerLetter"/>
+      <w:lvlText w:val="%8."/>
+      <w:lvlJc w:val="left"/>
+      <w:pPr>
+        <w:ind w:left="5760" w:hanging="360"/>
+      </w:pPr>
+    </w:lvl>
+    <w:lvl w:ilvl="8" w:tplc="0409001B" w:tentative="1">
+      <w:start w:val="1"/>
+      <w:numFmt w:val="lowerRoman"/>
+      <w:lvlText w:val="%9."/>
+      <w:lvlJc w:val="right"/>
+      <w:pPr>
+        <w:ind w:left="6480" w:hanging="180"/>
+      </w:pPr>
+    </w:lvl>
+  </w:abstractNum>
+  <w:abstractNum w:abstractNumId="33" w15:restartNumberingAfterBreak="0">
     <w:nsid w:val="78047A4E"/>
     <w:multiLevelType w:val="multilevel"/>
     <w:tmpl w:val="9354752C"/>
@@ -28542,7 +33568,7 @@
       </w:rPr>
     </w:lvl>
   </w:abstractNum>
-  <w:abstractNum w:abstractNumId="26" w15:restartNumberingAfterBreak="0">
+  <w:abstractNum w:abstractNumId="34" w15:restartNumberingAfterBreak="0">
     <w:nsid w:val="780B21EE"/>
     <w:multiLevelType w:val="multilevel"/>
     <w:tmpl w:val="8C4E2894"/>
@@ -28663,7 +33689,7 @@
       </w:rPr>
     </w:lvl>
   </w:abstractNum>
-  <w:abstractNum w:abstractNumId="27" w15:restartNumberingAfterBreak="0">
+  <w:abstractNum w:abstractNumId="35" w15:restartNumberingAfterBreak="0">
     <w:nsid w:val="7899485E"/>
     <w:multiLevelType w:val="multilevel"/>
     <w:tmpl w:val="1226A29A"/>
@@ -28777,88 +33803,112 @@
     </w:lvl>
   </w:abstractNum>
   <w:num w:numId="1">
-    <w:abstractNumId w:val="8"/>
+    <w:abstractNumId w:val="13"/>
   </w:num>
   <w:num w:numId="2">
-    <w:abstractNumId w:val="15"/>
+    <w:abstractNumId w:val="22"/>
   </w:num>
   <w:num w:numId="3">
-    <w:abstractNumId w:val="21"/>
+    <w:abstractNumId w:val="28"/>
   </w:num>
   <w:num w:numId="4">
-    <w:abstractNumId w:val="24"/>
+    <w:abstractNumId w:val="31"/>
   </w:num>
   <w:num w:numId="5">
-    <w:abstractNumId w:val="13"/>
+    <w:abstractNumId w:val="19"/>
   </w:num>
   <w:num w:numId="6">
-    <w:abstractNumId w:val="19"/>
+    <w:abstractNumId w:val="26"/>
   </w:num>
   <w:num w:numId="7">
     <w:abstractNumId w:val="2"/>
   </w:num>
   <w:num w:numId="8">
-    <w:abstractNumId w:val="5"/>
+    <w:abstractNumId w:val="6"/>
   </w:num>
   <w:num w:numId="9">
-    <w:abstractNumId w:val="22"/>
+    <w:abstractNumId w:val="29"/>
   </w:num>
   <w:num w:numId="10">
-    <w:abstractNumId w:val="11"/>
+    <w:abstractNumId w:val="17"/>
   </w:num>
   <w:num w:numId="11">
-    <w:abstractNumId w:val="10"/>
+    <w:abstractNumId w:val="16"/>
   </w:num>
   <w:num w:numId="12">
-    <w:abstractNumId w:val="27"/>
+    <w:abstractNumId w:val="35"/>
   </w:num>
   <w:num w:numId="13">
-    <w:abstractNumId w:val="17"/>
+    <w:abstractNumId w:val="24"/>
   </w:num>
   <w:num w:numId="14">
-    <w:abstractNumId w:val="9"/>
+    <w:abstractNumId w:val="14"/>
   </w:num>
   <w:num w:numId="15">
     <w:abstractNumId w:val="4"/>
   </w:num>
   <w:num w:numId="16">
-    <w:abstractNumId w:val="14"/>
+    <w:abstractNumId w:val="21"/>
   </w:num>
   <w:num w:numId="17">
-    <w:abstractNumId w:val="7"/>
+    <w:abstractNumId w:val="12"/>
   </w:num>
   <w:num w:numId="18">
     <w:abstractNumId w:val="0"/>
   </w:num>
   <w:num w:numId="19">
-    <w:abstractNumId w:val="16"/>
+    <w:abstractNumId w:val="23"/>
   </w:num>
   <w:num w:numId="20">
-    <w:abstractNumId w:val="26"/>
+    <w:abstractNumId w:val="34"/>
   </w:num>
   <w:num w:numId="21">
-    <w:abstractNumId w:val="6"/>
+    <w:abstractNumId w:val="7"/>
   </w:num>
   <w:num w:numId="22">
-    <w:abstractNumId w:val="18"/>
+    <w:abstractNumId w:val="25"/>
   </w:num>
   <w:num w:numId="23">
-    <w:abstractNumId w:val="23"/>
+    <w:abstractNumId w:val="30"/>
   </w:num>
   <w:num w:numId="24">
     <w:abstractNumId w:val="1"/>
   </w:num>
   <w:num w:numId="25">
-    <w:abstractNumId w:val="25"/>
+    <w:abstractNumId w:val="33"/>
   </w:num>
   <w:num w:numId="26">
-    <w:abstractNumId w:val="12"/>
+    <w:abstractNumId w:val="18"/>
   </w:num>
   <w:num w:numId="27">
     <w:abstractNumId w:val="3"/>
   </w:num>
   <w:num w:numId="28">
+    <w:abstractNumId w:val="27"/>
+  </w:num>
+  <w:num w:numId="29">
+    <w:abstractNumId w:val="5"/>
+  </w:num>
+  <w:num w:numId="30">
+    <w:abstractNumId w:val="10"/>
+  </w:num>
+  <w:num w:numId="31">
     <w:abstractNumId w:val="20"/>
+  </w:num>
+  <w:num w:numId="32">
+    <w:abstractNumId w:val="32"/>
+  </w:num>
+  <w:num w:numId="33">
+    <w:abstractNumId w:val="15"/>
+  </w:num>
+  <w:num w:numId="34">
+    <w:abstractNumId w:val="9"/>
+  </w:num>
+  <w:num w:numId="35">
+    <w:abstractNumId w:val="11"/>
+  </w:num>
+  <w:num w:numId="36">
+    <w:abstractNumId w:val="8"/>
   </w:num>
 </w:numbering>
 </file>
@@ -29849,6 +34899,25 @@
       <w:lang w:eastAsia="en-US"/>
     </w:rPr>
   </w:style>
+  <w:style w:type="paragraph" w:styleId="Caption">
+    <w:name w:val="caption"/>
+    <w:basedOn w:val="Normal"/>
+    <w:next w:val="Normal"/>
+    <w:uiPriority w:val="35"/>
+    <w:unhideWhenUsed/>
+    <w:qFormat/>
+    <w:rsid w:val="00BF1B75"/>
+    <w:pPr>
+      <w:spacing w:line="240" w:lineRule="auto"/>
+    </w:pPr>
+    <w:rPr>
+      <w:i/>
+      <w:iCs/>
+      <w:color w:val="1F497D" w:themeColor="text2"/>
+      <w:sz w:val="18"/>
+      <w:szCs w:val="18"/>
+    </w:rPr>
+  </w:style>
 </w:styles>
 </file>
 
@@ -30504,7 +35573,7 @@
 </file>
 
 <file path=customXml/itemProps1.xml><?xml version="1.0" encoding="utf-8"?>
-<ds:datastoreItem xmlns:ds="http://schemas.openxmlformats.org/officeDocument/2006/customXml" ds:itemID="{7BC52FCD-58A7-4450-94E8-EE77DBEB65FA}">
+<ds:datastoreItem xmlns:ds="http://schemas.openxmlformats.org/officeDocument/2006/customXml" ds:itemID="{59558832-2540-44E7-A221-346436A1D823}">
   <ds:schemaRefs>
     <ds:schemaRef ds:uri="http://schemas.openxmlformats.org/officeDocument/2006/bibliography"/>
   </ds:schemaRefs>

--- a/DRAFT-KP-kolaborasi.docx
+++ b/DRAFT-KP-kolaborasi.docx
@@ -4083,6 +4083,13 @@
             <w:noProof/>
             <w:webHidden/>
           </w:rPr>
+        </w:r>
+        <w:r>
+          <w:rPr>
+            <w:rFonts w:cs="Times New Roman"/>
+            <w:noProof/>
+            <w:webHidden/>
+          </w:rPr>
           <w:fldChar w:fldCharType="separate"/>
         </w:r>
         <w:r>
@@ -4150,6 +4157,13 @@
             <w:webHidden/>
           </w:rPr>
           <w:instrText xml:space="preserve"> PAGEREF _Toc526798131 \h </w:instrText>
+        </w:r>
+        <w:r>
+          <w:rPr>
+            <w:rFonts w:cs="Times New Roman"/>
+            <w:noProof/>
+            <w:webHidden/>
+          </w:rPr>
         </w:r>
         <w:r>
           <w:rPr>
@@ -14442,7 +14456,7 @@
           <v:shape id="_x0000_s1028" type="#_x0000_t75" style="position:absolute;left:0;text-align:left;margin-left:-.1pt;margin-top:123.75pt;width:418.55pt;height:295.35pt;z-index:251661312;mso-position-horizontal-relative:text;mso-position-vertical-relative:text">
             <v:imagedata r:id="rId20" o:title=""/>
           </v:shape>
-          <o:OLEObject Type="Embed" ProgID="Visio.Drawing.15" ShapeID="_x0000_s1028" DrawAspect="Content" ObjectID="_1637529577" r:id="rId21"/>
+          <o:OLEObject Type="Embed" ProgID="Visio.Drawing.15" ShapeID="_x0000_s1028" DrawAspect="Content" ObjectID="_1637670683" r:id="rId21"/>
         </w:object>
       </w:r>
       <w:r>
@@ -15033,10 +15047,10 @@
           <w:rFonts w:ascii="Times New Roman" w:hAnsi="Times New Roman" w:cs="Times New Roman"/>
         </w:rPr>
         <w:object w:dxaOrig="13530" w:dyaOrig="10305" w14:anchorId="2E941253">
-          <v:shape id="_x0000_i1026" type="#_x0000_t75" style="width:344.25pt;height:262.5pt" o:ole="">
+          <v:shape id="_x0000_i1026" type="#_x0000_t75" style="width:344.1pt;height:262.05pt" o:ole="">
             <v:imagedata r:id="rId22" o:title=""/>
           </v:shape>
-          <o:OLEObject Type="Embed" ProgID="Visio.Drawing.15" ShapeID="_x0000_i1026" DrawAspect="Content" ObjectID="_1637529576" r:id="rId23"/>
+          <o:OLEObject Type="Embed" ProgID="Visio.Drawing.15" ShapeID="_x0000_i1026" DrawAspect="Content" ObjectID="_1637670682" r:id="rId23"/>
         </w:object>
       </w:r>
     </w:p>
@@ -21010,3432 +21024,6 @@
           <w:tab w:val="left" w:pos="360"/>
         </w:tabs>
         <w:ind w:left="720"/>
-        <w:jc w:val="center"/>
-        <w:rPr>
-          <w:szCs w:val="24"/>
-        </w:rPr>
-      </w:pPr>
-      <w:r>
-        <w:rPr>
-          <w:noProof/>
-          <w:szCs w:val="24"/>
-          <w:lang w:val="id-ID" w:eastAsia="id-ID"/>
-        </w:rPr>
-        <w:lastRenderedPageBreak/>
-        <w:drawing>
-          <wp:inline distT="0" distB="0" distL="0" distR="0" wp14:anchorId="261A4695" wp14:editId="64A74F94">
-            <wp:extent cx="3610479" cy="5306165"/>
-            <wp:effectExtent l="0" t="0" r="9525" b="0"/>
-            <wp:docPr id="27" name="Picture 27"/>
-            <wp:cNvGraphicFramePr>
-              <a:graphicFrameLocks xmlns:a="http://schemas.openxmlformats.org/drawingml/2006/main" noChangeAspect="1"/>
-            </wp:cNvGraphicFramePr>
-            <a:graphic xmlns:a="http://schemas.openxmlformats.org/drawingml/2006/main">
-              <a:graphicData uri="http://schemas.openxmlformats.org/drawingml/2006/picture">
-                <pic:pic xmlns:pic="http://schemas.openxmlformats.org/drawingml/2006/picture">
-                  <pic:nvPicPr>
-                    <pic:cNvPr id="1" name=""/>
-                    <pic:cNvPicPr/>
-                  </pic:nvPicPr>
-                  <pic:blipFill>
-                    <a:blip r:embed="rId27"/>
-                    <a:stretch>
-                      <a:fillRect/>
-                    </a:stretch>
-                  </pic:blipFill>
-                  <pic:spPr>
-                    <a:xfrm>
-                      <a:off x="0" y="0"/>
-                      <a:ext cx="3610479" cy="5306165"/>
-                    </a:xfrm>
-                    <a:prstGeom prst="rect">
-                      <a:avLst/>
-                    </a:prstGeom>
-                  </pic:spPr>
-                </pic:pic>
-              </a:graphicData>
-            </a:graphic>
-          </wp:inline>
-        </w:drawing>
-      </w:r>
-    </w:p>
-    <w:p>
-      <w:pPr>
-        <w:pStyle w:val="SUBBAB"/>
-        <w:tabs>
-          <w:tab w:val="left" w:pos="360"/>
-        </w:tabs>
-        <w:ind w:left="720"/>
-        <w:jc w:val="center"/>
-        <w:rPr>
-          <w:szCs w:val="24"/>
-        </w:rPr>
-      </w:pPr>
-      <w:r>
-        <w:rPr>
-          <w:szCs w:val="24"/>
-        </w:rPr>
-        <w:t>Gambar 4.</w:t>
-      </w:r>
-      <w:r>
-        <w:rPr>
-          <w:szCs w:val="24"/>
-        </w:rPr>
-        <w:t>4</w:t>
-      </w:r>
-      <w:r>
-        <w:rPr>
-          <w:szCs w:val="24"/>
-        </w:rPr>
-        <w:t xml:space="preserve"> Aktifitas Diagram </w:t>
-      </w:r>
-      <w:r>
-        <w:rPr>
-          <w:szCs w:val="24"/>
-        </w:rPr>
-        <w:t>Kelola Data Peserta</w:t>
-      </w:r>
-      <w:r>
-        <w:rPr>
-          <w:szCs w:val="24"/>
-        </w:rPr>
-        <w:t xml:space="preserve"> </w:t>
-      </w:r>
-    </w:p>
-    <w:p>
-      <w:pPr>
-        <w:pStyle w:val="SUBBAB"/>
-        <w:tabs>
-          <w:tab w:val="left" w:pos="360"/>
-        </w:tabs>
-        <w:rPr>
-          <w:b w:val="0"/>
-          <w:szCs w:val="24"/>
-        </w:rPr>
-      </w:pPr>
-    </w:p>
-    <w:p>
-      <w:pPr>
-        <w:pStyle w:val="SUBBAB"/>
-        <w:tabs>
-          <w:tab w:val="left" w:pos="360"/>
-        </w:tabs>
-        <w:ind w:left="720"/>
-        <w:rPr>
-          <w:b w:val="0"/>
-          <w:szCs w:val="24"/>
-        </w:rPr>
-      </w:pPr>
-      <w:r>
-        <w:rPr>
-          <w:b w:val="0"/>
-          <w:szCs w:val="24"/>
-        </w:rPr>
-        <w:t xml:space="preserve">Berikut ini merupakan penjelasan dari </w:t>
-      </w:r>
-      <w:r>
-        <w:rPr>
-          <w:b w:val="0"/>
-          <w:i/>
-          <w:szCs w:val="24"/>
-        </w:rPr>
-        <w:t>Activity Diagram</w:t>
-      </w:r>
-      <w:r>
-        <w:rPr>
-          <w:b w:val="0"/>
-          <w:i/>
-          <w:szCs w:val="24"/>
-        </w:rPr>
-        <w:t xml:space="preserve"> </w:t>
-      </w:r>
-      <w:r>
-        <w:rPr>
-          <w:b w:val="0"/>
-          <w:szCs w:val="24"/>
-        </w:rPr>
-        <w:t>Pengelolaan Data P</w:t>
-      </w:r>
-      <w:r>
-        <w:rPr>
-          <w:b w:val="0"/>
-          <w:szCs w:val="24"/>
-        </w:rPr>
-        <w:t>eserta</w:t>
-      </w:r>
-      <w:r>
-        <w:rPr>
-          <w:b w:val="0"/>
-          <w:i/>
-          <w:szCs w:val="24"/>
-        </w:rPr>
-        <w:t xml:space="preserve"> </w:t>
-      </w:r>
-      <w:r>
-        <w:rPr>
-          <w:b w:val="0"/>
-          <w:szCs w:val="24"/>
-        </w:rPr>
-        <w:t>4.</w:t>
-      </w:r>
-      <w:r>
-        <w:rPr>
-          <w:b w:val="0"/>
-          <w:szCs w:val="24"/>
-        </w:rPr>
-        <w:t>4</w:t>
-      </w:r>
-      <w:r>
-        <w:rPr>
-          <w:b w:val="0"/>
-          <w:szCs w:val="24"/>
-        </w:rPr>
-        <w:t xml:space="preserve"> pada Sistem Pengelolaan Praktek Kerja Industri ya</w:t>
-      </w:r>
-      <w:r>
-        <w:rPr>
-          <w:b w:val="0"/>
-          <w:szCs w:val="24"/>
-        </w:rPr>
-        <w:t>ng akan disajikan pada tabel 4.4</w:t>
-      </w:r>
-    </w:p>
-    <w:p>
-      <w:pPr>
-        <w:pStyle w:val="SUBBAB"/>
-        <w:tabs>
-          <w:tab w:val="left" w:pos="360"/>
-        </w:tabs>
-        <w:ind w:left="720"/>
-        <w:jc w:val="center"/>
-        <w:rPr>
-          <w:szCs w:val="24"/>
-        </w:rPr>
-      </w:pPr>
-      <w:r>
-        <w:rPr>
-          <w:szCs w:val="24"/>
-        </w:rPr>
-        <w:t>Tabel 4.</w:t>
-      </w:r>
-      <w:r>
-        <w:rPr>
-          <w:szCs w:val="24"/>
-        </w:rPr>
-        <w:t>4</w:t>
-      </w:r>
-      <w:r>
-        <w:rPr>
-          <w:szCs w:val="24"/>
-        </w:rPr>
-        <w:t xml:space="preserve"> Deskripsi </w:t>
-      </w:r>
-      <w:r>
-        <w:rPr>
-          <w:i/>
-          <w:szCs w:val="24"/>
-        </w:rPr>
-        <w:t>Activity Diagram Login</w:t>
-      </w:r>
-      <w:r>
-        <w:rPr>
-          <w:szCs w:val="24"/>
-        </w:rPr>
-        <w:t xml:space="preserve"> Administrator</w:t>
-      </w:r>
-    </w:p>
-    <w:tbl>
-      <w:tblPr>
-        <w:tblStyle w:val="TableGrid"/>
-        <w:tblW w:w="0" w:type="auto"/>
-        <w:tblInd w:w="720" w:type="dxa"/>
-        <w:tblLook w:val="04A0" w:firstRow="1" w:lastRow="0" w:firstColumn="1" w:lastColumn="0" w:noHBand="0" w:noVBand="1"/>
-      </w:tblPr>
-      <w:tblGrid>
-        <w:gridCol w:w="664"/>
-        <w:gridCol w:w="2693"/>
-        <w:gridCol w:w="4077"/>
-      </w:tblGrid>
-      <w:tr>
-        <w:tc>
-          <w:tcPr>
-            <w:tcW w:w="664" w:type="dxa"/>
-          </w:tcPr>
-          <w:p>
-            <w:pPr>
-              <w:pStyle w:val="SUBBAB"/>
-              <w:tabs>
-                <w:tab w:val="left" w:pos="360"/>
-              </w:tabs>
-              <w:jc w:val="center"/>
-              <w:rPr>
-                <w:szCs w:val="24"/>
-              </w:rPr>
-            </w:pPr>
-            <w:r>
-              <w:rPr>
-                <w:szCs w:val="24"/>
-              </w:rPr>
-              <w:t>No.</w:t>
-            </w:r>
-          </w:p>
-        </w:tc>
-        <w:tc>
-          <w:tcPr>
-            <w:tcW w:w="2693" w:type="dxa"/>
-          </w:tcPr>
-          <w:p>
-            <w:pPr>
-              <w:pStyle w:val="SUBBAB"/>
-              <w:tabs>
-                <w:tab w:val="left" w:pos="360"/>
-              </w:tabs>
-              <w:jc w:val="center"/>
-              <w:rPr>
-                <w:szCs w:val="24"/>
-              </w:rPr>
-            </w:pPr>
-            <w:r>
-              <w:rPr>
-                <w:szCs w:val="24"/>
-              </w:rPr>
-              <w:t>Aktifitas</w:t>
-            </w:r>
-          </w:p>
-        </w:tc>
-        <w:tc>
-          <w:tcPr>
-            <w:tcW w:w="4077" w:type="dxa"/>
-          </w:tcPr>
-          <w:p>
-            <w:pPr>
-              <w:pStyle w:val="SUBBAB"/>
-              <w:tabs>
-                <w:tab w:val="left" w:pos="360"/>
-              </w:tabs>
-              <w:jc w:val="center"/>
-              <w:rPr>
-                <w:szCs w:val="24"/>
-              </w:rPr>
-            </w:pPr>
-            <w:r>
-              <w:rPr>
-                <w:szCs w:val="24"/>
-              </w:rPr>
-              <w:t>Deskripsi</w:t>
-            </w:r>
-          </w:p>
-        </w:tc>
-      </w:tr>
-      <w:tr>
-        <w:tc>
-          <w:tcPr>
-            <w:tcW w:w="664" w:type="dxa"/>
-          </w:tcPr>
-          <w:p>
-            <w:pPr>
-              <w:pStyle w:val="SUBBAB"/>
-              <w:tabs>
-                <w:tab w:val="left" w:pos="360"/>
-              </w:tabs>
-              <w:jc w:val="center"/>
-              <w:rPr>
-                <w:b w:val="0"/>
-                <w:szCs w:val="24"/>
-              </w:rPr>
-            </w:pPr>
-            <w:r>
-              <w:rPr>
-                <w:b w:val="0"/>
-                <w:szCs w:val="24"/>
-              </w:rPr>
-              <w:t>1</w:t>
-            </w:r>
-          </w:p>
-        </w:tc>
-        <w:tc>
-          <w:tcPr>
-            <w:tcW w:w="2693" w:type="dxa"/>
-          </w:tcPr>
-          <w:p>
-            <w:pPr>
-              <w:pStyle w:val="SUBBAB"/>
-              <w:tabs>
-                <w:tab w:val="left" w:pos="360"/>
-              </w:tabs>
-              <w:rPr>
-                <w:b w:val="0"/>
-                <w:szCs w:val="24"/>
-              </w:rPr>
-            </w:pPr>
-            <w:r>
-              <w:rPr>
-                <w:b w:val="0"/>
-                <w:szCs w:val="24"/>
-              </w:rPr>
-              <w:t>Membuka Halaman Pengelolaan Data Peserta</w:t>
-            </w:r>
-          </w:p>
-        </w:tc>
-        <w:tc>
-          <w:tcPr>
-            <w:tcW w:w="4077" w:type="dxa"/>
-          </w:tcPr>
-          <w:p>
-            <w:pPr>
-              <w:pStyle w:val="SUBBAB"/>
-              <w:tabs>
-                <w:tab w:val="left" w:pos="360"/>
-              </w:tabs>
-              <w:rPr>
-                <w:b w:val="0"/>
-                <w:szCs w:val="24"/>
-              </w:rPr>
-            </w:pPr>
-            <w:r>
-              <w:rPr>
-                <w:b w:val="0"/>
-                <w:szCs w:val="24"/>
-              </w:rPr>
-              <w:t>Administrator membukan halaman data pengelolaan data peserta</w:t>
-            </w:r>
-          </w:p>
-        </w:tc>
-      </w:tr>
-      <w:tr>
-        <w:tc>
-          <w:tcPr>
-            <w:tcW w:w="664" w:type="dxa"/>
-          </w:tcPr>
-          <w:p>
-            <w:pPr>
-              <w:pStyle w:val="SUBBAB"/>
-              <w:tabs>
-                <w:tab w:val="left" w:pos="360"/>
-              </w:tabs>
-              <w:jc w:val="center"/>
-              <w:rPr>
-                <w:b w:val="0"/>
-                <w:szCs w:val="24"/>
-              </w:rPr>
-            </w:pPr>
-            <w:r>
-              <w:rPr>
-                <w:b w:val="0"/>
-                <w:szCs w:val="24"/>
-              </w:rPr>
-              <w:t>2</w:t>
-            </w:r>
-          </w:p>
-        </w:tc>
-        <w:tc>
-          <w:tcPr>
-            <w:tcW w:w="2693" w:type="dxa"/>
-          </w:tcPr>
-          <w:p>
-            <w:pPr>
-              <w:pStyle w:val="SUBBAB"/>
-              <w:tabs>
-                <w:tab w:val="left" w:pos="360"/>
-              </w:tabs>
-              <w:rPr>
-                <w:b w:val="0"/>
-                <w:szCs w:val="24"/>
-              </w:rPr>
-            </w:pPr>
-            <w:r>
-              <w:rPr>
-                <w:b w:val="0"/>
-                <w:szCs w:val="24"/>
-              </w:rPr>
-              <w:t xml:space="preserve">Sistem </w:t>
-            </w:r>
-            <w:r>
-              <w:rPr>
-                <w:b w:val="0"/>
-                <w:szCs w:val="24"/>
-              </w:rPr>
-              <w:t>Menampilkan Halaman Pengelolaan</w:t>
-            </w:r>
-          </w:p>
-        </w:tc>
-        <w:tc>
-          <w:tcPr>
-            <w:tcW w:w="4077" w:type="dxa"/>
-          </w:tcPr>
-          <w:p>
-            <w:pPr>
-              <w:pStyle w:val="SUBBAB"/>
-              <w:tabs>
-                <w:tab w:val="left" w:pos="360"/>
-              </w:tabs>
-              <w:rPr>
-                <w:b w:val="0"/>
-                <w:szCs w:val="24"/>
-              </w:rPr>
-            </w:pPr>
-            <w:r>
-              <w:rPr>
-                <w:b w:val="0"/>
-                <w:szCs w:val="24"/>
-              </w:rPr>
-              <w:t>Sistem menampilkan halaman pengelolaan data peserta</w:t>
-            </w:r>
-          </w:p>
-        </w:tc>
-      </w:tr>
-    </w:tbl>
-    <w:p>
-      <w:pPr>
-        <w:pStyle w:val="SUBBAB"/>
-        <w:tabs>
-          <w:tab w:val="left" w:pos="360"/>
-        </w:tabs>
-        <w:ind w:left="720"/>
-        <w:jc w:val="center"/>
-        <w:rPr>
-          <w:szCs w:val="24"/>
-        </w:rPr>
-      </w:pPr>
-    </w:p>
-    <w:p>
-      <w:pPr>
-        <w:pStyle w:val="SUBBAB"/>
-        <w:tabs>
-          <w:tab w:val="left" w:pos="360"/>
-        </w:tabs>
-        <w:ind w:left="720"/>
-        <w:jc w:val="left"/>
-        <w:rPr>
-          <w:szCs w:val="24"/>
-        </w:rPr>
-      </w:pPr>
-    </w:p>
-    <w:tbl>
-      <w:tblPr>
-        <w:tblStyle w:val="TableGrid"/>
-        <w:tblW w:w="0" w:type="auto"/>
-        <w:tblInd w:w="720" w:type="dxa"/>
-        <w:tblLook w:val="04A0" w:firstRow="1" w:lastRow="0" w:firstColumn="1" w:lastColumn="0" w:noHBand="0" w:noVBand="1"/>
-      </w:tblPr>
-      <w:tblGrid>
-        <w:gridCol w:w="664"/>
-        <w:gridCol w:w="2693"/>
-        <w:gridCol w:w="4077"/>
-      </w:tblGrid>
-      <w:tr>
-        <w:tc>
-          <w:tcPr>
-            <w:tcW w:w="664" w:type="dxa"/>
-          </w:tcPr>
-          <w:p>
-            <w:pPr>
-              <w:pStyle w:val="SUBBAB"/>
-              <w:tabs>
-                <w:tab w:val="left" w:pos="360"/>
-              </w:tabs>
-              <w:jc w:val="center"/>
-              <w:rPr>
-                <w:szCs w:val="24"/>
-              </w:rPr>
-            </w:pPr>
-            <w:r>
-              <w:rPr>
-                <w:szCs w:val="24"/>
-              </w:rPr>
-              <w:t>No.</w:t>
-            </w:r>
-          </w:p>
-        </w:tc>
-        <w:tc>
-          <w:tcPr>
-            <w:tcW w:w="2693" w:type="dxa"/>
-          </w:tcPr>
-          <w:p>
-            <w:pPr>
-              <w:pStyle w:val="SUBBAB"/>
-              <w:tabs>
-                <w:tab w:val="left" w:pos="360"/>
-              </w:tabs>
-              <w:jc w:val="center"/>
-              <w:rPr>
-                <w:szCs w:val="24"/>
-              </w:rPr>
-            </w:pPr>
-            <w:r>
-              <w:rPr>
-                <w:szCs w:val="24"/>
-              </w:rPr>
-              <w:t>Aktifitas</w:t>
-            </w:r>
-          </w:p>
-        </w:tc>
-        <w:tc>
-          <w:tcPr>
-            <w:tcW w:w="4077" w:type="dxa"/>
-          </w:tcPr>
-          <w:p>
-            <w:pPr>
-              <w:pStyle w:val="SUBBAB"/>
-              <w:tabs>
-                <w:tab w:val="left" w:pos="360"/>
-              </w:tabs>
-              <w:jc w:val="center"/>
-              <w:rPr>
-                <w:szCs w:val="24"/>
-              </w:rPr>
-            </w:pPr>
-            <w:r>
-              <w:rPr>
-                <w:szCs w:val="24"/>
-              </w:rPr>
-              <w:t>Deskripsi</w:t>
-            </w:r>
-          </w:p>
-        </w:tc>
-      </w:tr>
-      <w:tr>
-        <w:tc>
-          <w:tcPr>
-            <w:tcW w:w="664" w:type="dxa"/>
-          </w:tcPr>
-          <w:p>
-            <w:pPr>
-              <w:pStyle w:val="SUBBAB"/>
-              <w:tabs>
-                <w:tab w:val="left" w:pos="360"/>
-              </w:tabs>
-              <w:jc w:val="center"/>
-              <w:rPr>
-                <w:b w:val="0"/>
-                <w:szCs w:val="24"/>
-              </w:rPr>
-            </w:pPr>
-            <w:r>
-              <w:rPr>
-                <w:b w:val="0"/>
-                <w:szCs w:val="24"/>
-              </w:rPr>
-              <w:t>3</w:t>
-            </w:r>
-          </w:p>
-        </w:tc>
-        <w:tc>
-          <w:tcPr>
-            <w:tcW w:w="2693" w:type="dxa"/>
-          </w:tcPr>
-          <w:p>
-            <w:pPr>
-              <w:pStyle w:val="SUBBAB"/>
-              <w:tabs>
-                <w:tab w:val="left" w:pos="360"/>
-              </w:tabs>
-              <w:rPr>
-                <w:b w:val="0"/>
-                <w:szCs w:val="24"/>
-              </w:rPr>
-            </w:pPr>
-            <w:r>
-              <w:rPr>
-                <w:b w:val="0"/>
-                <w:szCs w:val="24"/>
-              </w:rPr>
-              <w:t>Mengelola data peserta</w:t>
-            </w:r>
-          </w:p>
-        </w:tc>
-        <w:tc>
-          <w:tcPr>
-            <w:tcW w:w="4077" w:type="dxa"/>
-          </w:tcPr>
-          <w:p>
-            <w:pPr>
-              <w:pStyle w:val="SUBBAB"/>
-              <w:tabs>
-                <w:tab w:val="left" w:pos="360"/>
-              </w:tabs>
-              <w:rPr>
-                <w:b w:val="0"/>
-                <w:szCs w:val="24"/>
-              </w:rPr>
-            </w:pPr>
-            <w:r>
-              <w:rPr>
-                <w:b w:val="0"/>
-                <w:szCs w:val="24"/>
-              </w:rPr>
-              <w:t>Administrator menginput dan mengelola data peserta prakerin</w:t>
-            </w:r>
-          </w:p>
-        </w:tc>
-      </w:tr>
-      <w:tr>
-        <w:tc>
-          <w:tcPr>
-            <w:tcW w:w="664" w:type="dxa"/>
-          </w:tcPr>
-          <w:p>
-            <w:pPr>
-              <w:pStyle w:val="SUBBAB"/>
-              <w:tabs>
-                <w:tab w:val="left" w:pos="360"/>
-              </w:tabs>
-              <w:jc w:val="center"/>
-              <w:rPr>
-                <w:b w:val="0"/>
-                <w:szCs w:val="24"/>
-              </w:rPr>
-            </w:pPr>
-            <w:r>
-              <w:rPr>
-                <w:b w:val="0"/>
-                <w:szCs w:val="24"/>
-              </w:rPr>
-              <w:t>4</w:t>
-            </w:r>
-          </w:p>
-        </w:tc>
-        <w:tc>
-          <w:tcPr>
-            <w:tcW w:w="2693" w:type="dxa"/>
-          </w:tcPr>
-          <w:p>
-            <w:pPr>
-              <w:pStyle w:val="SUBBAB"/>
-              <w:tabs>
-                <w:tab w:val="left" w:pos="360"/>
-              </w:tabs>
-              <w:rPr>
-                <w:b w:val="0"/>
-                <w:szCs w:val="24"/>
-              </w:rPr>
-            </w:pPr>
-            <w:r>
-              <w:rPr>
-                <w:b w:val="0"/>
-                <w:szCs w:val="24"/>
-              </w:rPr>
-              <w:t>Sistem melakukan verifikasi penginputan</w:t>
-            </w:r>
-          </w:p>
-        </w:tc>
-        <w:tc>
-          <w:tcPr>
-            <w:tcW w:w="4077" w:type="dxa"/>
-          </w:tcPr>
-          <w:p>
-            <w:pPr>
-              <w:pStyle w:val="SUBBAB"/>
-              <w:tabs>
-                <w:tab w:val="left" w:pos="360"/>
-              </w:tabs>
-              <w:rPr>
-                <w:b w:val="0"/>
-                <w:szCs w:val="24"/>
-              </w:rPr>
-            </w:pPr>
-            <w:r>
-              <w:rPr>
-                <w:b w:val="0"/>
-                <w:szCs w:val="24"/>
-              </w:rPr>
-              <w:t>Setelah administrator mengirim data inputan, maka sistem melakukan verifikasi data di belakang layar, jika parameter valid maka sistem akan menyimpan data ke database, jika tidak valid maka sistem mengembalikan tampilan ke halaman pegelolaan</w:t>
-            </w:r>
-          </w:p>
-        </w:tc>
-      </w:tr>
-      <w:tr>
-        <w:tc>
-          <w:tcPr>
-            <w:tcW w:w="664" w:type="dxa"/>
-          </w:tcPr>
-          <w:p>
-            <w:pPr>
-              <w:pStyle w:val="SUBBAB"/>
-              <w:tabs>
-                <w:tab w:val="left" w:pos="360"/>
-              </w:tabs>
-              <w:jc w:val="center"/>
-              <w:rPr>
-                <w:b w:val="0"/>
-                <w:szCs w:val="24"/>
-              </w:rPr>
-            </w:pPr>
-            <w:r>
-              <w:rPr>
-                <w:b w:val="0"/>
-                <w:szCs w:val="24"/>
-              </w:rPr>
-              <w:t>5</w:t>
-            </w:r>
-          </w:p>
-        </w:tc>
-        <w:tc>
-          <w:tcPr>
-            <w:tcW w:w="2693" w:type="dxa"/>
-          </w:tcPr>
-          <w:p>
-            <w:pPr>
-              <w:pStyle w:val="SUBBAB"/>
-              <w:tabs>
-                <w:tab w:val="left" w:pos="360"/>
-              </w:tabs>
-              <w:rPr>
-                <w:b w:val="0"/>
-                <w:szCs w:val="24"/>
-              </w:rPr>
-            </w:pPr>
-            <w:r>
-              <w:rPr>
-                <w:b w:val="0"/>
-                <w:szCs w:val="24"/>
-              </w:rPr>
-              <w:t>Mencetak data peserta</w:t>
-            </w:r>
-          </w:p>
-        </w:tc>
-        <w:tc>
-          <w:tcPr>
-            <w:tcW w:w="4077" w:type="dxa"/>
-          </w:tcPr>
-          <w:p>
-            <w:pPr>
-              <w:pStyle w:val="SUBBAB"/>
-              <w:tabs>
-                <w:tab w:val="left" w:pos="360"/>
-              </w:tabs>
-              <w:rPr>
-                <w:b w:val="0"/>
-                <w:szCs w:val="24"/>
-              </w:rPr>
-            </w:pPr>
-            <w:r>
-              <w:rPr>
-                <w:b w:val="0"/>
-                <w:szCs w:val="24"/>
-              </w:rPr>
-              <w:t>Setalah administrator menginput dan mengelola data peserta, admin dapat mencetak data peserta sebagai bahan laporan</w:t>
-            </w:r>
-          </w:p>
-        </w:tc>
-      </w:tr>
-    </w:tbl>
-    <w:p>
-      <w:pPr>
-        <w:pStyle w:val="SUBBAB"/>
-        <w:tabs>
-          <w:tab w:val="left" w:pos="360"/>
-        </w:tabs>
-        <w:ind w:left="720"/>
-        <w:jc w:val="left"/>
-        <w:rPr>
-          <w:szCs w:val="24"/>
-        </w:rPr>
-      </w:pPr>
-      <w:r>
-        <w:rPr>
-          <w:noProof/>
-          <w:szCs w:val="24"/>
-          <w:lang w:val="id-ID" w:eastAsia="id-ID"/>
-        </w:rPr>
-        <w:drawing>
-          <wp:anchor distT="0" distB="0" distL="114300" distR="114300" simplePos="0" relativeHeight="251658752" behindDoc="0" locked="0" layoutInCell="1" allowOverlap="1" wp14:anchorId="0909CBF5" wp14:editId="01A4CE64">
-            <wp:simplePos x="0" y="0"/>
-            <wp:positionH relativeFrom="column">
-              <wp:posOffset>1322070</wp:posOffset>
-            </wp:positionH>
-            <wp:positionV relativeFrom="paragraph">
-              <wp:posOffset>85090</wp:posOffset>
-            </wp:positionV>
-            <wp:extent cx="2617161" cy="4114801"/>
-            <wp:effectExtent l="0" t="0" r="0" b="0"/>
-            <wp:wrapNone/>
-            <wp:docPr id="28" name="Picture 28"/>
-            <wp:cNvGraphicFramePr>
-              <a:graphicFrameLocks xmlns:a="http://schemas.openxmlformats.org/drawingml/2006/main" noChangeAspect="1"/>
-            </wp:cNvGraphicFramePr>
-            <a:graphic xmlns:a="http://schemas.openxmlformats.org/drawingml/2006/main">
-              <a:graphicData uri="http://schemas.openxmlformats.org/drawingml/2006/picture">
-                <pic:pic xmlns:pic="http://schemas.openxmlformats.org/drawingml/2006/picture">
-                  <pic:nvPicPr>
-                    <pic:cNvPr id="1" name=""/>
-                    <pic:cNvPicPr/>
-                  </pic:nvPicPr>
-                  <pic:blipFill>
-                    <a:blip r:embed="rId28">
-                      <a:extLst>
-                        <a:ext uri="{28A0092B-C50C-407E-A947-70E740481C1C}">
-                          <a14:useLocalDpi xmlns:a14="http://schemas.microsoft.com/office/drawing/2010/main" val="0"/>
-                        </a:ext>
-                      </a:extLst>
-                    </a:blip>
-                    <a:stretch>
-                      <a:fillRect/>
-                    </a:stretch>
-                  </pic:blipFill>
-                  <pic:spPr>
-                    <a:xfrm>
-                      <a:off x="0" y="0"/>
-                      <a:ext cx="2617161" cy="4114801"/>
-                    </a:xfrm>
-                    <a:prstGeom prst="rect">
-                      <a:avLst/>
-                    </a:prstGeom>
-                  </pic:spPr>
-                </pic:pic>
-              </a:graphicData>
-            </a:graphic>
-          </wp:anchor>
-        </w:drawing>
-      </w:r>
-    </w:p>
-    <w:p>
-      <w:pPr>
-        <w:pStyle w:val="SUBBAB"/>
-        <w:tabs>
-          <w:tab w:val="left" w:pos="360"/>
-        </w:tabs>
-        <w:ind w:left="720"/>
-        <w:jc w:val="left"/>
-        <w:rPr>
-          <w:szCs w:val="24"/>
-        </w:rPr>
-      </w:pPr>
-    </w:p>
-    <w:p>
-      <w:pPr>
-        <w:pStyle w:val="SUBBAB"/>
-        <w:tabs>
-          <w:tab w:val="left" w:pos="360"/>
-        </w:tabs>
-        <w:ind w:left="720"/>
-        <w:jc w:val="center"/>
-        <w:rPr>
-          <w:szCs w:val="24"/>
-        </w:rPr>
-      </w:pPr>
-    </w:p>
-    <w:p>
-      <w:pPr>
-        <w:pStyle w:val="SUBBAB"/>
-        <w:tabs>
-          <w:tab w:val="left" w:pos="360"/>
-        </w:tabs>
-        <w:ind w:left="720"/>
-        <w:jc w:val="center"/>
-        <w:rPr>
-          <w:szCs w:val="24"/>
-        </w:rPr>
-      </w:pPr>
-    </w:p>
-    <w:p>
-      <w:pPr>
-        <w:pStyle w:val="SUBBAB"/>
-        <w:tabs>
-          <w:tab w:val="left" w:pos="360"/>
-        </w:tabs>
-        <w:ind w:left="720"/>
-        <w:jc w:val="center"/>
-        <w:rPr>
-          <w:szCs w:val="24"/>
-        </w:rPr>
-      </w:pPr>
-    </w:p>
-    <w:p>
-      <w:pPr>
-        <w:pStyle w:val="SUBBAB"/>
-        <w:tabs>
-          <w:tab w:val="left" w:pos="360"/>
-        </w:tabs>
-        <w:ind w:left="720"/>
-        <w:jc w:val="center"/>
-        <w:rPr>
-          <w:szCs w:val="24"/>
-        </w:rPr>
-      </w:pPr>
-    </w:p>
-    <w:p>
-      <w:pPr>
-        <w:pStyle w:val="SUBBAB"/>
-        <w:tabs>
-          <w:tab w:val="left" w:pos="360"/>
-        </w:tabs>
-        <w:ind w:left="720"/>
-        <w:jc w:val="center"/>
-        <w:rPr>
-          <w:szCs w:val="24"/>
-        </w:rPr>
-      </w:pPr>
-    </w:p>
-    <w:p>
-      <w:pPr>
-        <w:pStyle w:val="SUBBAB"/>
-        <w:tabs>
-          <w:tab w:val="left" w:pos="360"/>
-        </w:tabs>
-        <w:ind w:left="720"/>
-        <w:jc w:val="center"/>
-        <w:rPr>
-          <w:szCs w:val="24"/>
-        </w:rPr>
-      </w:pPr>
-    </w:p>
-    <w:p>
-      <w:pPr>
-        <w:pStyle w:val="SUBBAB"/>
-        <w:tabs>
-          <w:tab w:val="left" w:pos="360"/>
-        </w:tabs>
-        <w:ind w:left="720"/>
-        <w:jc w:val="center"/>
-        <w:rPr>
-          <w:szCs w:val="24"/>
-        </w:rPr>
-      </w:pPr>
-    </w:p>
-    <w:p>
-      <w:pPr>
-        <w:pStyle w:val="SUBBAB"/>
-        <w:tabs>
-          <w:tab w:val="left" w:pos="360"/>
-        </w:tabs>
-        <w:ind w:left="720"/>
-        <w:jc w:val="center"/>
-        <w:rPr>
-          <w:szCs w:val="24"/>
-        </w:rPr>
-      </w:pPr>
-    </w:p>
-    <w:p>
-      <w:pPr>
-        <w:pStyle w:val="SUBBAB"/>
-        <w:tabs>
-          <w:tab w:val="left" w:pos="360"/>
-        </w:tabs>
-        <w:ind w:left="720"/>
-        <w:jc w:val="center"/>
-        <w:rPr>
-          <w:szCs w:val="24"/>
-        </w:rPr>
-      </w:pPr>
-    </w:p>
-    <w:p>
-      <w:pPr>
-        <w:pStyle w:val="SUBBAB"/>
-        <w:tabs>
-          <w:tab w:val="left" w:pos="360"/>
-        </w:tabs>
-        <w:ind w:left="720"/>
-        <w:jc w:val="center"/>
-        <w:rPr>
-          <w:szCs w:val="24"/>
-        </w:rPr>
-      </w:pPr>
-    </w:p>
-    <w:p>
-      <w:pPr>
-        <w:pStyle w:val="SUBBAB"/>
-        <w:tabs>
-          <w:tab w:val="left" w:pos="360"/>
-        </w:tabs>
-        <w:ind w:left="720"/>
-        <w:jc w:val="center"/>
-        <w:rPr>
-          <w:szCs w:val="24"/>
-        </w:rPr>
-      </w:pPr>
-    </w:p>
-    <w:p>
-      <w:pPr>
-        <w:pStyle w:val="SUBBAB"/>
-        <w:tabs>
-          <w:tab w:val="left" w:pos="360"/>
-        </w:tabs>
-        <w:ind w:left="720"/>
-        <w:jc w:val="center"/>
-        <w:rPr>
-          <w:szCs w:val="24"/>
-        </w:rPr>
-      </w:pPr>
-    </w:p>
-    <w:p>
-      <w:pPr>
-        <w:pStyle w:val="SUBBAB"/>
-        <w:tabs>
-          <w:tab w:val="left" w:pos="360"/>
-        </w:tabs>
-        <w:ind w:left="720"/>
-        <w:jc w:val="center"/>
-        <w:rPr>
-          <w:szCs w:val="24"/>
-        </w:rPr>
-      </w:pPr>
-    </w:p>
-    <w:p>
-      <w:pPr>
-        <w:pStyle w:val="SUBBAB"/>
-        <w:tabs>
-          <w:tab w:val="left" w:pos="360"/>
-        </w:tabs>
-        <w:ind w:left="720"/>
-        <w:jc w:val="center"/>
-        <w:rPr>
-          <w:szCs w:val="24"/>
-        </w:rPr>
-      </w:pPr>
-    </w:p>
-    <w:p>
-      <w:pPr>
-        <w:pStyle w:val="SUBBAB"/>
-        <w:tabs>
-          <w:tab w:val="left" w:pos="360"/>
-        </w:tabs>
-        <w:ind w:left="720"/>
-        <w:jc w:val="center"/>
-        <w:rPr>
-          <w:szCs w:val="24"/>
-        </w:rPr>
-      </w:pPr>
-      <w:r>
-        <w:rPr>
-          <w:szCs w:val="24"/>
-        </w:rPr>
-        <w:t>Gambar 4.</w:t>
-      </w:r>
-      <w:r>
-        <w:rPr>
-          <w:szCs w:val="24"/>
-        </w:rPr>
-        <w:t>5</w:t>
-      </w:r>
-      <w:r>
-        <w:rPr>
-          <w:szCs w:val="24"/>
-        </w:rPr>
-        <w:t xml:space="preserve"> Aktifitas Diagram </w:t>
-      </w:r>
-      <w:r>
-        <w:rPr>
-          <w:szCs w:val="24"/>
-        </w:rPr>
-        <w:t xml:space="preserve">Kelola Data </w:t>
-      </w:r>
-      <w:r>
-        <w:rPr>
-          <w:szCs w:val="24"/>
-        </w:rPr>
-        <w:t>Instansi</w:t>
-      </w:r>
-    </w:p>
-    <w:p>
-      <w:pPr>
-        <w:pStyle w:val="SUBBAB"/>
-        <w:tabs>
-          <w:tab w:val="left" w:pos="360"/>
-        </w:tabs>
-        <w:ind w:left="720"/>
-        <w:rPr>
-          <w:b w:val="0"/>
-          <w:szCs w:val="24"/>
-        </w:rPr>
-      </w:pPr>
-      <w:r>
-        <w:rPr>
-          <w:b w:val="0"/>
-          <w:szCs w:val="24"/>
-        </w:rPr>
-        <w:lastRenderedPageBreak/>
-        <w:t xml:space="preserve">Berikut ini merupakan penjelasan dari </w:t>
-      </w:r>
-      <w:r>
-        <w:rPr>
-          <w:b w:val="0"/>
-          <w:i/>
-          <w:szCs w:val="24"/>
-        </w:rPr>
-        <w:t>Activity Diagram</w:t>
-      </w:r>
-      <w:r>
-        <w:rPr>
-          <w:b w:val="0"/>
-          <w:i/>
-          <w:szCs w:val="24"/>
-        </w:rPr>
-        <w:t xml:space="preserve"> </w:t>
-      </w:r>
-      <w:r>
-        <w:rPr>
-          <w:b w:val="0"/>
-          <w:szCs w:val="24"/>
-        </w:rPr>
-        <w:t>Pengelolaan Data Instansi</w:t>
-      </w:r>
-      <w:r>
-        <w:rPr>
-          <w:b w:val="0"/>
-          <w:i/>
-          <w:szCs w:val="24"/>
-        </w:rPr>
-        <w:t xml:space="preserve"> </w:t>
-      </w:r>
-      <w:r>
-        <w:rPr>
-          <w:b w:val="0"/>
-          <w:szCs w:val="24"/>
-        </w:rPr>
-        <w:t>4.5 pada Sistem Pengelolaan Praktek Kerja Industri yang akan disajikan pada tabel 4.5</w:t>
-      </w:r>
-    </w:p>
-    <w:p>
-      <w:pPr>
-        <w:pStyle w:val="SUBBAB"/>
-        <w:tabs>
-          <w:tab w:val="left" w:pos="360"/>
-        </w:tabs>
-        <w:jc w:val="center"/>
-        <w:rPr>
-          <w:szCs w:val="24"/>
-        </w:rPr>
-      </w:pPr>
-      <w:r>
-        <w:rPr>
-          <w:szCs w:val="24"/>
-        </w:rPr>
-        <w:t>Tabel 4.</w:t>
-      </w:r>
-      <w:r>
-        <w:rPr>
-          <w:szCs w:val="24"/>
-        </w:rPr>
-        <w:t>5</w:t>
-      </w:r>
-      <w:r>
-        <w:rPr>
-          <w:szCs w:val="24"/>
-        </w:rPr>
-        <w:t xml:space="preserve"> Deskripsi </w:t>
-      </w:r>
-      <w:r>
-        <w:rPr>
-          <w:i/>
-          <w:szCs w:val="24"/>
-        </w:rPr>
-        <w:t xml:space="preserve">Activity Diagram </w:t>
-      </w:r>
-      <w:r>
-        <w:rPr>
-          <w:szCs w:val="24"/>
-        </w:rPr>
-        <w:t xml:space="preserve">Data Instansi </w:t>
-      </w:r>
-    </w:p>
-    <w:tbl>
-      <w:tblPr>
-        <w:tblStyle w:val="TableGrid"/>
-        <w:tblW w:w="0" w:type="auto"/>
-        <w:tblInd w:w="720" w:type="dxa"/>
-        <w:tblLook w:val="04A0" w:firstRow="1" w:lastRow="0" w:firstColumn="1" w:lastColumn="0" w:noHBand="0" w:noVBand="1"/>
-      </w:tblPr>
-      <w:tblGrid>
-        <w:gridCol w:w="664"/>
-        <w:gridCol w:w="2693"/>
-        <w:gridCol w:w="4077"/>
-      </w:tblGrid>
-      <w:tr>
-        <w:tc>
-          <w:tcPr>
-            <w:tcW w:w="664" w:type="dxa"/>
-          </w:tcPr>
-          <w:p>
-            <w:pPr>
-              <w:pStyle w:val="SUBBAB"/>
-              <w:tabs>
-                <w:tab w:val="left" w:pos="360"/>
-              </w:tabs>
-              <w:jc w:val="center"/>
-              <w:rPr>
-                <w:szCs w:val="24"/>
-              </w:rPr>
-            </w:pPr>
-            <w:r>
-              <w:rPr>
-                <w:szCs w:val="24"/>
-              </w:rPr>
-              <w:t>No.</w:t>
-            </w:r>
-          </w:p>
-        </w:tc>
-        <w:tc>
-          <w:tcPr>
-            <w:tcW w:w="2693" w:type="dxa"/>
-          </w:tcPr>
-          <w:p>
-            <w:pPr>
-              <w:pStyle w:val="SUBBAB"/>
-              <w:tabs>
-                <w:tab w:val="left" w:pos="360"/>
-              </w:tabs>
-              <w:jc w:val="center"/>
-              <w:rPr>
-                <w:szCs w:val="24"/>
-              </w:rPr>
-            </w:pPr>
-            <w:r>
-              <w:rPr>
-                <w:szCs w:val="24"/>
-              </w:rPr>
-              <w:t>Aktifitas</w:t>
-            </w:r>
-          </w:p>
-        </w:tc>
-        <w:tc>
-          <w:tcPr>
-            <w:tcW w:w="4077" w:type="dxa"/>
-          </w:tcPr>
-          <w:p>
-            <w:pPr>
-              <w:pStyle w:val="SUBBAB"/>
-              <w:tabs>
-                <w:tab w:val="left" w:pos="360"/>
-              </w:tabs>
-              <w:jc w:val="center"/>
-              <w:rPr>
-                <w:szCs w:val="24"/>
-              </w:rPr>
-            </w:pPr>
-            <w:r>
-              <w:rPr>
-                <w:szCs w:val="24"/>
-              </w:rPr>
-              <w:t>Deskripsi</w:t>
-            </w:r>
-          </w:p>
-        </w:tc>
-      </w:tr>
-      <w:tr>
-        <w:tc>
-          <w:tcPr>
-            <w:tcW w:w="664" w:type="dxa"/>
-          </w:tcPr>
-          <w:p>
-            <w:pPr>
-              <w:pStyle w:val="SUBBAB"/>
-              <w:tabs>
-                <w:tab w:val="left" w:pos="360"/>
-              </w:tabs>
-              <w:jc w:val="center"/>
-              <w:rPr>
-                <w:b w:val="0"/>
-                <w:szCs w:val="24"/>
-              </w:rPr>
-            </w:pPr>
-            <w:r>
-              <w:rPr>
-                <w:b w:val="0"/>
-                <w:szCs w:val="24"/>
-              </w:rPr>
-              <w:t>1</w:t>
-            </w:r>
-          </w:p>
-        </w:tc>
-        <w:tc>
-          <w:tcPr>
-            <w:tcW w:w="2693" w:type="dxa"/>
-          </w:tcPr>
-          <w:p>
-            <w:pPr>
-              <w:pStyle w:val="SUBBAB"/>
-              <w:tabs>
-                <w:tab w:val="left" w:pos="360"/>
-              </w:tabs>
-              <w:rPr>
-                <w:b w:val="0"/>
-                <w:szCs w:val="24"/>
-              </w:rPr>
-            </w:pPr>
-            <w:r>
-              <w:rPr>
-                <w:b w:val="0"/>
-                <w:szCs w:val="24"/>
-              </w:rPr>
-              <w:t>Membuka Halaman Pengelolaan Data Instansi</w:t>
-            </w:r>
-          </w:p>
-        </w:tc>
-        <w:tc>
-          <w:tcPr>
-            <w:tcW w:w="4077" w:type="dxa"/>
-          </w:tcPr>
-          <w:p>
-            <w:pPr>
-              <w:pStyle w:val="SUBBAB"/>
-              <w:tabs>
-                <w:tab w:val="left" w:pos="360"/>
-              </w:tabs>
-              <w:rPr>
-                <w:b w:val="0"/>
-                <w:szCs w:val="24"/>
-              </w:rPr>
-            </w:pPr>
-            <w:r>
-              <w:rPr>
-                <w:b w:val="0"/>
-                <w:szCs w:val="24"/>
-              </w:rPr>
-              <w:t>Administrator membukan halaman data pengelolaan data instansi</w:t>
-            </w:r>
-          </w:p>
-        </w:tc>
-      </w:tr>
-      <w:tr>
-        <w:tc>
-          <w:tcPr>
-            <w:tcW w:w="664" w:type="dxa"/>
-          </w:tcPr>
-          <w:p>
-            <w:pPr>
-              <w:pStyle w:val="SUBBAB"/>
-              <w:tabs>
-                <w:tab w:val="left" w:pos="360"/>
-              </w:tabs>
-              <w:jc w:val="center"/>
-              <w:rPr>
-                <w:b w:val="0"/>
-                <w:szCs w:val="24"/>
-              </w:rPr>
-            </w:pPr>
-            <w:r>
-              <w:rPr>
-                <w:b w:val="0"/>
-                <w:szCs w:val="24"/>
-              </w:rPr>
-              <w:t>2</w:t>
-            </w:r>
-          </w:p>
-        </w:tc>
-        <w:tc>
-          <w:tcPr>
-            <w:tcW w:w="2693" w:type="dxa"/>
-          </w:tcPr>
-          <w:p>
-            <w:pPr>
-              <w:pStyle w:val="SUBBAB"/>
-              <w:tabs>
-                <w:tab w:val="left" w:pos="360"/>
-              </w:tabs>
-              <w:rPr>
-                <w:b w:val="0"/>
-                <w:szCs w:val="24"/>
-              </w:rPr>
-            </w:pPr>
-            <w:r>
-              <w:rPr>
-                <w:b w:val="0"/>
-                <w:szCs w:val="24"/>
-              </w:rPr>
-              <w:t>Sistem Menampilkan Halaman Pengelolaan</w:t>
-            </w:r>
-          </w:p>
-        </w:tc>
-        <w:tc>
-          <w:tcPr>
-            <w:tcW w:w="4077" w:type="dxa"/>
-          </w:tcPr>
-          <w:p>
-            <w:pPr>
-              <w:pStyle w:val="SUBBAB"/>
-              <w:tabs>
-                <w:tab w:val="left" w:pos="360"/>
-              </w:tabs>
-              <w:rPr>
-                <w:b w:val="0"/>
-                <w:szCs w:val="24"/>
-              </w:rPr>
-            </w:pPr>
-            <w:r>
-              <w:rPr>
-                <w:b w:val="0"/>
-                <w:szCs w:val="24"/>
-              </w:rPr>
-              <w:t>Sistem menampilkan halaman pengelolaan data instansi</w:t>
-            </w:r>
-          </w:p>
-        </w:tc>
-      </w:tr>
-      <w:tr>
-        <w:tc>
-          <w:tcPr>
-            <w:tcW w:w="664" w:type="dxa"/>
-          </w:tcPr>
-          <w:p>
-            <w:pPr>
-              <w:pStyle w:val="SUBBAB"/>
-              <w:tabs>
-                <w:tab w:val="left" w:pos="360"/>
-              </w:tabs>
-              <w:jc w:val="center"/>
-              <w:rPr>
-                <w:b w:val="0"/>
-                <w:szCs w:val="24"/>
-              </w:rPr>
-            </w:pPr>
-            <w:r>
-              <w:rPr>
-                <w:b w:val="0"/>
-              </w:rPr>
-              <w:t>3</w:t>
-            </w:r>
-          </w:p>
-        </w:tc>
-        <w:tc>
-          <w:tcPr>
-            <w:tcW w:w="2693" w:type="dxa"/>
-          </w:tcPr>
-          <w:p>
-            <w:pPr>
-              <w:pStyle w:val="SUBBAB"/>
-              <w:tabs>
-                <w:tab w:val="left" w:pos="360"/>
-              </w:tabs>
-              <w:rPr>
-                <w:b w:val="0"/>
-                <w:szCs w:val="24"/>
-              </w:rPr>
-            </w:pPr>
-            <w:r>
-              <w:rPr>
-                <w:b w:val="0"/>
-              </w:rPr>
-              <w:t xml:space="preserve">Mengelola data </w:t>
-            </w:r>
-            <w:r>
-              <w:rPr>
-                <w:b w:val="0"/>
-              </w:rPr>
-              <w:t>instansi</w:t>
-            </w:r>
-          </w:p>
-        </w:tc>
-        <w:tc>
-          <w:tcPr>
-            <w:tcW w:w="4077" w:type="dxa"/>
-          </w:tcPr>
-          <w:p>
-            <w:pPr>
-              <w:pStyle w:val="SUBBAB"/>
-              <w:tabs>
-                <w:tab w:val="left" w:pos="360"/>
-              </w:tabs>
-              <w:rPr>
-                <w:b w:val="0"/>
-                <w:szCs w:val="24"/>
-              </w:rPr>
-            </w:pPr>
-            <w:r>
-              <w:rPr>
-                <w:b w:val="0"/>
-              </w:rPr>
-              <w:t>Administrator mengi</w:t>
-            </w:r>
-            <w:r>
-              <w:rPr>
-                <w:b w:val="0"/>
-              </w:rPr>
-              <w:t>nput dan mengelola data instansi</w:t>
-            </w:r>
-          </w:p>
-        </w:tc>
-      </w:tr>
-      <w:tr>
-        <w:tc>
-          <w:tcPr>
-            <w:tcW w:w="664" w:type="dxa"/>
-          </w:tcPr>
-          <w:p>
-            <w:pPr>
-              <w:pStyle w:val="SUBBAB"/>
-              <w:tabs>
-                <w:tab w:val="left" w:pos="360"/>
-              </w:tabs>
-              <w:jc w:val="center"/>
-              <w:rPr>
-                <w:b w:val="0"/>
-                <w:szCs w:val="24"/>
-              </w:rPr>
-            </w:pPr>
-            <w:r>
-              <w:rPr>
-                <w:b w:val="0"/>
-              </w:rPr>
-              <w:t>4</w:t>
-            </w:r>
-          </w:p>
-        </w:tc>
-        <w:tc>
-          <w:tcPr>
-            <w:tcW w:w="2693" w:type="dxa"/>
-          </w:tcPr>
-          <w:p>
-            <w:pPr>
-              <w:pStyle w:val="SUBBAB"/>
-              <w:tabs>
-                <w:tab w:val="left" w:pos="360"/>
-              </w:tabs>
-              <w:rPr>
-                <w:b w:val="0"/>
-                <w:szCs w:val="24"/>
-              </w:rPr>
-            </w:pPr>
-            <w:r>
-              <w:rPr>
-                <w:b w:val="0"/>
-              </w:rPr>
-              <w:t>Sistem melakukan verifikasi penginputan</w:t>
-            </w:r>
-          </w:p>
-        </w:tc>
-        <w:tc>
-          <w:tcPr>
-            <w:tcW w:w="4077" w:type="dxa"/>
-          </w:tcPr>
-          <w:p>
-            <w:pPr>
-              <w:pStyle w:val="SUBBAB"/>
-              <w:tabs>
-                <w:tab w:val="left" w:pos="360"/>
-              </w:tabs>
-              <w:rPr>
-                <w:b w:val="0"/>
-                <w:szCs w:val="24"/>
-              </w:rPr>
-            </w:pPr>
-            <w:r>
-              <w:rPr>
-                <w:b w:val="0"/>
-              </w:rPr>
-              <w:t>Setelah administrator mengirim data inputan, maka sistem melakukan verifikasi data di belakang layar, jika parameter valid maka sistem akan menyimpan data ke database, jika tidak valid maka sistem mengembalikan tampilan ke halaman pegelolaan</w:t>
-            </w:r>
-          </w:p>
-        </w:tc>
-      </w:tr>
-      <w:tr>
-        <w:tc>
-          <w:tcPr>
-            <w:tcW w:w="664" w:type="dxa"/>
-          </w:tcPr>
-          <w:p>
-            <w:pPr>
-              <w:pStyle w:val="SUBBAB"/>
-              <w:tabs>
-                <w:tab w:val="left" w:pos="360"/>
-              </w:tabs>
-              <w:jc w:val="center"/>
-              <w:rPr>
-                <w:b w:val="0"/>
-                <w:szCs w:val="24"/>
-              </w:rPr>
-            </w:pPr>
-            <w:r>
-              <w:rPr>
-                <w:b w:val="0"/>
-              </w:rPr>
-              <w:t>5</w:t>
-            </w:r>
-          </w:p>
-        </w:tc>
-        <w:tc>
-          <w:tcPr>
-            <w:tcW w:w="2693" w:type="dxa"/>
-          </w:tcPr>
-          <w:p>
-            <w:pPr>
-              <w:pStyle w:val="SUBBAB"/>
-              <w:tabs>
-                <w:tab w:val="left" w:pos="360"/>
-              </w:tabs>
-              <w:rPr>
-                <w:b w:val="0"/>
-                <w:szCs w:val="24"/>
-              </w:rPr>
-            </w:pPr>
-            <w:r>
-              <w:rPr>
-                <w:b w:val="0"/>
-              </w:rPr>
-              <w:t xml:space="preserve">Mencetak data </w:t>
-            </w:r>
-            <w:r>
-              <w:rPr>
-                <w:b w:val="0"/>
-              </w:rPr>
-              <w:t>instansi</w:t>
-            </w:r>
-          </w:p>
-        </w:tc>
-        <w:tc>
-          <w:tcPr>
-            <w:tcW w:w="4077" w:type="dxa"/>
-          </w:tcPr>
-          <w:p>
-            <w:pPr>
-              <w:pStyle w:val="SUBBAB"/>
-              <w:tabs>
-                <w:tab w:val="left" w:pos="360"/>
-              </w:tabs>
-              <w:rPr>
-                <w:b w:val="0"/>
-                <w:szCs w:val="24"/>
-              </w:rPr>
-            </w:pPr>
-            <w:r>
-              <w:rPr>
-                <w:b w:val="0"/>
-              </w:rPr>
-              <w:t xml:space="preserve">Setalah administrator menginput dan mengelola data </w:t>
-            </w:r>
-            <w:r>
-              <w:rPr>
-                <w:b w:val="0"/>
-              </w:rPr>
-              <w:t>instansi</w:t>
-            </w:r>
-            <w:r>
-              <w:rPr>
-                <w:b w:val="0"/>
-              </w:rPr>
-              <w:t xml:space="preserve">, admin dapat mencetak data </w:t>
-            </w:r>
-            <w:r>
-              <w:rPr>
-                <w:b w:val="0"/>
-              </w:rPr>
-              <w:t>instansi</w:t>
-            </w:r>
-            <w:r>
-              <w:rPr>
-                <w:b w:val="0"/>
-              </w:rPr>
-              <w:t xml:space="preserve"> sebagai bahan laporan</w:t>
-            </w:r>
-          </w:p>
-        </w:tc>
-      </w:tr>
-    </w:tbl>
-    <w:p>
-      <w:pPr>
-        <w:pStyle w:val="SUBBAB"/>
-        <w:tabs>
-          <w:tab w:val="left" w:pos="360"/>
-        </w:tabs>
-        <w:rPr>
-          <w:szCs w:val="24"/>
-        </w:rPr>
-      </w:pPr>
-    </w:p>
-    <w:p>
-      <w:pPr>
-        <w:pStyle w:val="SUBBAB"/>
-        <w:tabs>
-          <w:tab w:val="left" w:pos="360"/>
-        </w:tabs>
-        <w:ind w:left="720"/>
-        <w:rPr>
-          <w:szCs w:val="24"/>
-        </w:rPr>
-      </w:pPr>
-    </w:p>
-    <w:p>
-      <w:pPr>
-        <w:pStyle w:val="SUBBAB"/>
-        <w:tabs>
-          <w:tab w:val="left" w:pos="360"/>
-        </w:tabs>
-        <w:ind w:left="720"/>
-        <w:rPr>
-          <w:szCs w:val="24"/>
-        </w:rPr>
-      </w:pPr>
-    </w:p>
-    <w:p>
-      <w:pPr>
-        <w:pStyle w:val="SUBBAB"/>
-        <w:tabs>
-          <w:tab w:val="left" w:pos="360"/>
-        </w:tabs>
-        <w:ind w:left="720"/>
-        <w:rPr>
-          <w:szCs w:val="24"/>
-        </w:rPr>
-      </w:pPr>
-    </w:p>
-    <w:p>
-      <w:pPr>
-        <w:pStyle w:val="SUBBAB"/>
-        <w:tabs>
-          <w:tab w:val="left" w:pos="360"/>
-        </w:tabs>
-        <w:ind w:left="720"/>
-        <w:rPr>
-          <w:szCs w:val="24"/>
-        </w:rPr>
-      </w:pPr>
-    </w:p>
-    <w:p>
-      <w:pPr>
-        <w:pStyle w:val="SUBBAB"/>
-        <w:tabs>
-          <w:tab w:val="left" w:pos="360"/>
-        </w:tabs>
-        <w:ind w:left="720"/>
-        <w:rPr>
-          <w:szCs w:val="24"/>
-        </w:rPr>
-      </w:pPr>
-    </w:p>
-    <w:p>
-      <w:pPr>
-        <w:pStyle w:val="SUBBAB"/>
-        <w:tabs>
-          <w:tab w:val="left" w:pos="360"/>
-        </w:tabs>
-        <w:ind w:left="720"/>
-        <w:rPr>
-          <w:szCs w:val="24"/>
-        </w:rPr>
-      </w:pPr>
-    </w:p>
-    <w:p>
-      <w:pPr>
-        <w:pStyle w:val="SUBBAB"/>
-        <w:tabs>
-          <w:tab w:val="left" w:pos="360"/>
-        </w:tabs>
-        <w:ind w:left="720"/>
-        <w:rPr>
-          <w:szCs w:val="24"/>
-        </w:rPr>
-      </w:pPr>
-    </w:p>
-    <w:p>
-      <w:pPr>
-        <w:pStyle w:val="SUBBAB"/>
-        <w:tabs>
-          <w:tab w:val="left" w:pos="360"/>
-        </w:tabs>
-        <w:ind w:left="720"/>
-        <w:rPr>
-          <w:szCs w:val="24"/>
-        </w:rPr>
-      </w:pPr>
-    </w:p>
-    <w:p>
-      <w:pPr>
-        <w:pStyle w:val="SUBBAB"/>
-        <w:tabs>
-          <w:tab w:val="left" w:pos="360"/>
-        </w:tabs>
-        <w:ind w:left="720"/>
-        <w:jc w:val="center"/>
-        <w:rPr>
-          <w:szCs w:val="24"/>
-        </w:rPr>
-      </w:pPr>
-      <w:r>
-        <w:rPr>
-          <w:noProof/>
-          <w:szCs w:val="24"/>
-          <w:lang w:val="id-ID" w:eastAsia="id-ID"/>
-        </w:rPr>
-        <w:lastRenderedPageBreak/>
-        <w:drawing>
-          <wp:inline distT="0" distB="0" distL="0" distR="0" wp14:anchorId="2E0381A6" wp14:editId="57917E31">
-            <wp:extent cx="3362794" cy="5239481"/>
-            <wp:effectExtent l="0" t="0" r="9525" b="0"/>
-            <wp:docPr id="29" name="Picture 29"/>
-            <wp:cNvGraphicFramePr>
-              <a:graphicFrameLocks xmlns:a="http://schemas.openxmlformats.org/drawingml/2006/main" noChangeAspect="1"/>
-            </wp:cNvGraphicFramePr>
-            <a:graphic xmlns:a="http://schemas.openxmlformats.org/drawingml/2006/main">
-              <a:graphicData uri="http://schemas.openxmlformats.org/drawingml/2006/picture">
-                <pic:pic xmlns:pic="http://schemas.openxmlformats.org/drawingml/2006/picture">
-                  <pic:nvPicPr>
-                    <pic:cNvPr id="1" name=""/>
-                    <pic:cNvPicPr/>
-                  </pic:nvPicPr>
-                  <pic:blipFill>
-                    <a:blip r:embed="rId29"/>
-                    <a:stretch>
-                      <a:fillRect/>
-                    </a:stretch>
-                  </pic:blipFill>
-                  <pic:spPr>
-                    <a:xfrm>
-                      <a:off x="0" y="0"/>
-                      <a:ext cx="3362794" cy="5239481"/>
-                    </a:xfrm>
-                    <a:prstGeom prst="rect">
-                      <a:avLst/>
-                    </a:prstGeom>
-                  </pic:spPr>
-                </pic:pic>
-              </a:graphicData>
-            </a:graphic>
-          </wp:inline>
-        </w:drawing>
-      </w:r>
-    </w:p>
-    <w:p>
-      <w:pPr>
-        <w:pStyle w:val="SUBBAB"/>
-        <w:tabs>
-          <w:tab w:val="left" w:pos="360"/>
-        </w:tabs>
-        <w:ind w:left="720"/>
-        <w:jc w:val="center"/>
-        <w:rPr>
-          <w:szCs w:val="24"/>
-        </w:rPr>
-      </w:pPr>
-      <w:r>
-        <w:rPr>
-          <w:szCs w:val="24"/>
-        </w:rPr>
-        <w:t>Gambar 4.</w:t>
-      </w:r>
-      <w:r>
-        <w:rPr>
-          <w:szCs w:val="24"/>
-        </w:rPr>
-        <w:t>6</w:t>
-      </w:r>
-      <w:r>
-        <w:rPr>
-          <w:szCs w:val="24"/>
-        </w:rPr>
-        <w:t xml:space="preserve"> Aktifitas Diagram </w:t>
-      </w:r>
-      <w:r>
-        <w:rPr>
-          <w:szCs w:val="24"/>
-        </w:rPr>
-        <w:t xml:space="preserve">Kelola Data </w:t>
-      </w:r>
-      <w:r>
-        <w:rPr>
-          <w:szCs w:val="24"/>
-        </w:rPr>
-        <w:t>Penempatan</w:t>
-      </w:r>
-    </w:p>
-    <w:p>
-      <w:pPr>
-        <w:pStyle w:val="SUBBAB"/>
-        <w:tabs>
-          <w:tab w:val="left" w:pos="360"/>
-        </w:tabs>
-        <w:ind w:left="720"/>
-        <w:jc w:val="center"/>
-        <w:rPr>
-          <w:szCs w:val="24"/>
-        </w:rPr>
-      </w:pPr>
-    </w:p>
-    <w:p>
-      <w:pPr>
-        <w:pStyle w:val="SUBBAB"/>
-        <w:tabs>
-          <w:tab w:val="left" w:pos="360"/>
-        </w:tabs>
-        <w:ind w:left="720"/>
-        <w:rPr>
-          <w:b w:val="0"/>
-          <w:szCs w:val="24"/>
-        </w:rPr>
-      </w:pPr>
-      <w:r>
-        <w:rPr>
-          <w:b w:val="0"/>
-          <w:szCs w:val="24"/>
-        </w:rPr>
-        <w:t xml:space="preserve">Berikut ini merupakan penjelasan dari </w:t>
-      </w:r>
-      <w:r>
-        <w:rPr>
-          <w:b w:val="0"/>
-          <w:i/>
-          <w:szCs w:val="24"/>
-        </w:rPr>
-        <w:t>Activity Diagram</w:t>
-      </w:r>
-      <w:r>
-        <w:rPr>
-          <w:b w:val="0"/>
-          <w:i/>
-          <w:szCs w:val="24"/>
-        </w:rPr>
-        <w:t xml:space="preserve"> </w:t>
-      </w:r>
-      <w:r>
-        <w:rPr>
-          <w:b w:val="0"/>
-          <w:szCs w:val="24"/>
-        </w:rPr>
-        <w:t>Pengelolaan Data Penempatan</w:t>
-      </w:r>
-      <w:r>
-        <w:rPr>
-          <w:b w:val="0"/>
-          <w:i/>
-          <w:szCs w:val="24"/>
-        </w:rPr>
-        <w:t xml:space="preserve"> </w:t>
-      </w:r>
-      <w:r>
-        <w:rPr>
-          <w:b w:val="0"/>
-          <w:szCs w:val="24"/>
-        </w:rPr>
-        <w:t>4.6 pada Sistem Pengelolaan Praktek Kerja Industri yang akan disajikan pada tabel 4.6</w:t>
-      </w:r>
-    </w:p>
-    <w:p>
-      <w:pPr>
-        <w:pStyle w:val="SUBBAB"/>
-        <w:tabs>
-          <w:tab w:val="left" w:pos="360"/>
-        </w:tabs>
-        <w:ind w:left="720"/>
-        <w:jc w:val="center"/>
-        <w:rPr>
-          <w:szCs w:val="24"/>
-        </w:rPr>
-      </w:pPr>
-      <w:r>
-        <w:rPr>
-          <w:szCs w:val="24"/>
-        </w:rPr>
-        <w:t>Tabel 4.6</w:t>
-      </w:r>
-      <w:r>
-        <w:rPr>
-          <w:szCs w:val="24"/>
-        </w:rPr>
-        <w:t xml:space="preserve"> Deskripsi </w:t>
-      </w:r>
-      <w:r>
-        <w:rPr>
-          <w:i/>
-          <w:szCs w:val="24"/>
-        </w:rPr>
-        <w:t xml:space="preserve">Activity Diagram </w:t>
-      </w:r>
-      <w:r>
-        <w:rPr>
-          <w:szCs w:val="24"/>
-        </w:rPr>
-        <w:t>Data Penempatan</w:t>
-      </w:r>
-    </w:p>
-    <w:tbl>
-      <w:tblPr>
-        <w:tblStyle w:val="TableGrid"/>
-        <w:tblW w:w="0" w:type="auto"/>
-        <w:tblInd w:w="720" w:type="dxa"/>
-        <w:tblLook w:val="04A0" w:firstRow="1" w:lastRow="0" w:firstColumn="1" w:lastColumn="0" w:noHBand="0" w:noVBand="1"/>
-      </w:tblPr>
-      <w:tblGrid>
-        <w:gridCol w:w="664"/>
-        <w:gridCol w:w="2693"/>
-        <w:gridCol w:w="4077"/>
-      </w:tblGrid>
-      <w:tr>
-        <w:tc>
-          <w:tcPr>
-            <w:tcW w:w="664" w:type="dxa"/>
-          </w:tcPr>
-          <w:p>
-            <w:pPr>
-              <w:pStyle w:val="SUBBAB"/>
-              <w:tabs>
-                <w:tab w:val="left" w:pos="360"/>
-              </w:tabs>
-              <w:jc w:val="center"/>
-              <w:rPr>
-                <w:szCs w:val="24"/>
-              </w:rPr>
-            </w:pPr>
-            <w:r>
-              <w:rPr>
-                <w:szCs w:val="24"/>
-              </w:rPr>
-              <w:t>No.</w:t>
-            </w:r>
-          </w:p>
-        </w:tc>
-        <w:tc>
-          <w:tcPr>
-            <w:tcW w:w="2693" w:type="dxa"/>
-          </w:tcPr>
-          <w:p>
-            <w:pPr>
-              <w:pStyle w:val="SUBBAB"/>
-              <w:tabs>
-                <w:tab w:val="left" w:pos="360"/>
-              </w:tabs>
-              <w:jc w:val="center"/>
-              <w:rPr>
-                <w:szCs w:val="24"/>
-              </w:rPr>
-            </w:pPr>
-            <w:r>
-              <w:rPr>
-                <w:szCs w:val="24"/>
-              </w:rPr>
-              <w:t>Aktifitas</w:t>
-            </w:r>
-          </w:p>
-        </w:tc>
-        <w:tc>
-          <w:tcPr>
-            <w:tcW w:w="4077" w:type="dxa"/>
-          </w:tcPr>
-          <w:p>
-            <w:pPr>
-              <w:pStyle w:val="SUBBAB"/>
-              <w:tabs>
-                <w:tab w:val="left" w:pos="360"/>
-              </w:tabs>
-              <w:jc w:val="center"/>
-              <w:rPr>
-                <w:szCs w:val="24"/>
-              </w:rPr>
-            </w:pPr>
-            <w:r>
-              <w:rPr>
-                <w:szCs w:val="24"/>
-              </w:rPr>
-              <w:t>Deskripsi</w:t>
-            </w:r>
-          </w:p>
-        </w:tc>
-      </w:tr>
-      <w:tr>
-        <w:tc>
-          <w:tcPr>
-            <w:tcW w:w="664" w:type="dxa"/>
-          </w:tcPr>
-          <w:p>
-            <w:pPr>
-              <w:pStyle w:val="SUBBAB"/>
-              <w:tabs>
-                <w:tab w:val="left" w:pos="360"/>
-              </w:tabs>
-              <w:jc w:val="center"/>
-              <w:rPr>
-                <w:b w:val="0"/>
-                <w:szCs w:val="24"/>
-              </w:rPr>
-            </w:pPr>
-            <w:r>
-              <w:rPr>
-                <w:b w:val="0"/>
-                <w:szCs w:val="24"/>
-              </w:rPr>
-              <w:t>1</w:t>
-            </w:r>
-          </w:p>
-        </w:tc>
-        <w:tc>
-          <w:tcPr>
-            <w:tcW w:w="2693" w:type="dxa"/>
-          </w:tcPr>
-          <w:p>
-            <w:pPr>
-              <w:pStyle w:val="SUBBAB"/>
-              <w:tabs>
-                <w:tab w:val="left" w:pos="360"/>
-              </w:tabs>
-              <w:rPr>
-                <w:b w:val="0"/>
-                <w:szCs w:val="24"/>
-              </w:rPr>
-            </w:pPr>
-            <w:r>
-              <w:rPr>
-                <w:b w:val="0"/>
-                <w:szCs w:val="24"/>
-              </w:rPr>
-              <w:t>Membuka Halaman Pengelolaan Penempatan</w:t>
-            </w:r>
-          </w:p>
-        </w:tc>
-        <w:tc>
-          <w:tcPr>
-            <w:tcW w:w="4077" w:type="dxa"/>
-          </w:tcPr>
-          <w:p>
-            <w:pPr>
-              <w:pStyle w:val="SUBBAB"/>
-              <w:tabs>
-                <w:tab w:val="left" w:pos="360"/>
-              </w:tabs>
-              <w:rPr>
-                <w:b w:val="0"/>
-                <w:szCs w:val="24"/>
-              </w:rPr>
-            </w:pPr>
-            <w:r>
-              <w:rPr>
-                <w:b w:val="0"/>
-                <w:szCs w:val="24"/>
-              </w:rPr>
-              <w:t>Administrator membukan halaman data pengelolaan data penempatan</w:t>
-            </w:r>
-          </w:p>
-        </w:tc>
-      </w:tr>
-      <w:tr>
-        <w:tc>
-          <w:tcPr>
-            <w:tcW w:w="664" w:type="dxa"/>
-          </w:tcPr>
-          <w:p>
-            <w:pPr>
-              <w:pStyle w:val="SUBBAB"/>
-              <w:tabs>
-                <w:tab w:val="left" w:pos="360"/>
-              </w:tabs>
-              <w:jc w:val="center"/>
-              <w:rPr>
-                <w:b w:val="0"/>
-                <w:szCs w:val="24"/>
-              </w:rPr>
-            </w:pPr>
-            <w:r>
-              <w:rPr>
-                <w:b w:val="0"/>
-                <w:szCs w:val="24"/>
-              </w:rPr>
-              <w:t>2</w:t>
-            </w:r>
-          </w:p>
-        </w:tc>
-        <w:tc>
-          <w:tcPr>
-            <w:tcW w:w="2693" w:type="dxa"/>
-          </w:tcPr>
-          <w:p>
-            <w:pPr>
-              <w:pStyle w:val="SUBBAB"/>
-              <w:tabs>
-                <w:tab w:val="left" w:pos="360"/>
-              </w:tabs>
-              <w:rPr>
-                <w:b w:val="0"/>
-                <w:szCs w:val="24"/>
-              </w:rPr>
-            </w:pPr>
-            <w:r>
-              <w:rPr>
-                <w:b w:val="0"/>
-                <w:szCs w:val="24"/>
-              </w:rPr>
-              <w:t>Sistem Menampilkan Halaman Pengelolaan</w:t>
-            </w:r>
-          </w:p>
-        </w:tc>
-        <w:tc>
-          <w:tcPr>
-            <w:tcW w:w="4077" w:type="dxa"/>
-          </w:tcPr>
-          <w:p>
-            <w:pPr>
-              <w:pStyle w:val="SUBBAB"/>
-              <w:tabs>
-                <w:tab w:val="left" w:pos="360"/>
-              </w:tabs>
-              <w:rPr>
-                <w:b w:val="0"/>
-                <w:szCs w:val="24"/>
-              </w:rPr>
-            </w:pPr>
-            <w:r>
-              <w:rPr>
-                <w:b w:val="0"/>
-                <w:szCs w:val="24"/>
-              </w:rPr>
-              <w:t>Sistem menampilkan halaman pengelolaan data penempatan</w:t>
-            </w:r>
-          </w:p>
-        </w:tc>
-      </w:tr>
-    </w:tbl>
-    <w:p>
-      <w:pPr>
-        <w:pStyle w:val="SUBBAB"/>
-        <w:tabs>
-          <w:tab w:val="left" w:pos="360"/>
-        </w:tabs>
-        <w:ind w:left="720"/>
-        <w:rPr>
-          <w:szCs w:val="24"/>
-        </w:rPr>
-      </w:pPr>
-    </w:p>
-    <w:tbl>
-      <w:tblPr>
-        <w:tblStyle w:val="TableGrid"/>
-        <w:tblW w:w="0" w:type="auto"/>
-        <w:tblInd w:w="720" w:type="dxa"/>
-        <w:tblLook w:val="04A0" w:firstRow="1" w:lastRow="0" w:firstColumn="1" w:lastColumn="0" w:noHBand="0" w:noVBand="1"/>
-      </w:tblPr>
-      <w:tblGrid>
-        <w:gridCol w:w="664"/>
-        <w:gridCol w:w="2693"/>
-        <w:gridCol w:w="4077"/>
-      </w:tblGrid>
-      <w:tr>
-        <w:tc>
-          <w:tcPr>
-            <w:tcW w:w="664" w:type="dxa"/>
-          </w:tcPr>
-          <w:p>
-            <w:pPr>
-              <w:pStyle w:val="SUBBAB"/>
-              <w:tabs>
-                <w:tab w:val="left" w:pos="360"/>
-              </w:tabs>
-              <w:jc w:val="center"/>
-              <w:rPr>
-                <w:szCs w:val="24"/>
-              </w:rPr>
-            </w:pPr>
-            <w:r>
-              <w:rPr>
-                <w:szCs w:val="24"/>
-              </w:rPr>
-              <w:lastRenderedPageBreak/>
-              <w:t>No.</w:t>
-            </w:r>
-          </w:p>
-        </w:tc>
-        <w:tc>
-          <w:tcPr>
-            <w:tcW w:w="2693" w:type="dxa"/>
-          </w:tcPr>
-          <w:p>
-            <w:pPr>
-              <w:pStyle w:val="SUBBAB"/>
-              <w:tabs>
-                <w:tab w:val="left" w:pos="360"/>
-              </w:tabs>
-              <w:jc w:val="center"/>
-              <w:rPr>
-                <w:szCs w:val="24"/>
-              </w:rPr>
-            </w:pPr>
-            <w:r>
-              <w:rPr>
-                <w:szCs w:val="24"/>
-              </w:rPr>
-              <w:t>Aktifitas</w:t>
-            </w:r>
-          </w:p>
-        </w:tc>
-        <w:tc>
-          <w:tcPr>
-            <w:tcW w:w="4077" w:type="dxa"/>
-          </w:tcPr>
-          <w:p>
-            <w:pPr>
-              <w:pStyle w:val="SUBBAB"/>
-              <w:tabs>
-                <w:tab w:val="left" w:pos="360"/>
-              </w:tabs>
-              <w:jc w:val="center"/>
-              <w:rPr>
-                <w:szCs w:val="24"/>
-              </w:rPr>
-            </w:pPr>
-            <w:r>
-              <w:rPr>
-                <w:szCs w:val="24"/>
-              </w:rPr>
-              <w:t>Deskripsi</w:t>
-            </w:r>
-          </w:p>
-        </w:tc>
-      </w:tr>
-      <w:tr>
-        <w:tc>
-          <w:tcPr>
-            <w:tcW w:w="664" w:type="dxa"/>
-          </w:tcPr>
-          <w:p>
-            <w:pPr>
-              <w:pStyle w:val="SUBBAB"/>
-              <w:tabs>
-                <w:tab w:val="left" w:pos="360"/>
-              </w:tabs>
-              <w:jc w:val="center"/>
-              <w:rPr>
-                <w:b w:val="0"/>
-                <w:szCs w:val="24"/>
-              </w:rPr>
-            </w:pPr>
-            <w:r>
-              <w:rPr>
-                <w:b w:val="0"/>
-                <w:szCs w:val="24"/>
-              </w:rPr>
-              <w:t>3</w:t>
-            </w:r>
-          </w:p>
-        </w:tc>
-        <w:tc>
-          <w:tcPr>
-            <w:tcW w:w="2693" w:type="dxa"/>
-          </w:tcPr>
-          <w:p>
-            <w:pPr>
-              <w:pStyle w:val="SUBBAB"/>
-              <w:tabs>
-                <w:tab w:val="left" w:pos="360"/>
-              </w:tabs>
-              <w:rPr>
-                <w:b w:val="0"/>
-                <w:szCs w:val="24"/>
-              </w:rPr>
-            </w:pPr>
-            <w:r>
-              <w:rPr>
-                <w:b w:val="0"/>
-                <w:szCs w:val="24"/>
-              </w:rPr>
-              <w:t>Mengelola data penempatan</w:t>
-            </w:r>
-          </w:p>
-        </w:tc>
-        <w:tc>
-          <w:tcPr>
-            <w:tcW w:w="4077" w:type="dxa"/>
-          </w:tcPr>
-          <w:p>
-            <w:pPr>
-              <w:pStyle w:val="SUBBAB"/>
-              <w:tabs>
-                <w:tab w:val="left" w:pos="360"/>
-              </w:tabs>
-              <w:rPr>
-                <w:b w:val="0"/>
-                <w:szCs w:val="24"/>
-              </w:rPr>
-            </w:pPr>
-            <w:r>
-              <w:rPr>
-                <w:b w:val="0"/>
-                <w:szCs w:val="24"/>
-              </w:rPr>
-              <w:t>Administrator menginput dan mengelola data penempatan</w:t>
-            </w:r>
-          </w:p>
-        </w:tc>
-      </w:tr>
-      <w:tr>
-        <w:tc>
-          <w:tcPr>
-            <w:tcW w:w="664" w:type="dxa"/>
-          </w:tcPr>
-          <w:p>
-            <w:pPr>
-              <w:pStyle w:val="SUBBAB"/>
-              <w:tabs>
-                <w:tab w:val="left" w:pos="360"/>
-              </w:tabs>
-              <w:jc w:val="center"/>
-              <w:rPr>
-                <w:b w:val="0"/>
-                <w:szCs w:val="24"/>
-              </w:rPr>
-            </w:pPr>
-            <w:r>
-              <w:rPr>
-                <w:b w:val="0"/>
-                <w:szCs w:val="24"/>
-              </w:rPr>
-              <w:t>4</w:t>
-            </w:r>
-          </w:p>
-        </w:tc>
-        <w:tc>
-          <w:tcPr>
-            <w:tcW w:w="2693" w:type="dxa"/>
-          </w:tcPr>
-          <w:p>
-            <w:pPr>
-              <w:pStyle w:val="SUBBAB"/>
-              <w:tabs>
-                <w:tab w:val="left" w:pos="360"/>
-              </w:tabs>
-              <w:rPr>
-                <w:b w:val="0"/>
-                <w:szCs w:val="24"/>
-              </w:rPr>
-            </w:pPr>
-            <w:r>
-              <w:rPr>
-                <w:b w:val="0"/>
-                <w:szCs w:val="24"/>
-              </w:rPr>
-              <w:t>Sistem melakukan verifikasi penginputan</w:t>
-            </w:r>
-          </w:p>
-        </w:tc>
-        <w:tc>
-          <w:tcPr>
-            <w:tcW w:w="4077" w:type="dxa"/>
-          </w:tcPr>
-          <w:p>
-            <w:pPr>
-              <w:pStyle w:val="SUBBAB"/>
-              <w:tabs>
-                <w:tab w:val="left" w:pos="360"/>
-              </w:tabs>
-              <w:rPr>
-                <w:b w:val="0"/>
-                <w:szCs w:val="24"/>
-              </w:rPr>
-            </w:pPr>
-            <w:r>
-              <w:rPr>
-                <w:b w:val="0"/>
-                <w:szCs w:val="24"/>
-              </w:rPr>
-              <w:t>Setelah administrator mengirim data inputan, maka sistem melakukan verifikasi data di belakang layar, jika parameter valid maka sistem akan menyimpan data ke database, jika tidak valid maka sistem mengembalikan tampilan ke halaman pegelolaan</w:t>
-            </w:r>
-          </w:p>
-        </w:tc>
-      </w:tr>
-      <w:tr>
-        <w:tc>
-          <w:tcPr>
-            <w:tcW w:w="664" w:type="dxa"/>
-          </w:tcPr>
-          <w:p>
-            <w:pPr>
-              <w:pStyle w:val="SUBBAB"/>
-              <w:tabs>
-                <w:tab w:val="left" w:pos="360"/>
-              </w:tabs>
-              <w:jc w:val="center"/>
-              <w:rPr>
-                <w:b w:val="0"/>
-                <w:szCs w:val="24"/>
-              </w:rPr>
-            </w:pPr>
-            <w:r>
-              <w:rPr>
-                <w:b w:val="0"/>
-                <w:szCs w:val="24"/>
-              </w:rPr>
-              <w:t>5</w:t>
-            </w:r>
-          </w:p>
-        </w:tc>
-        <w:tc>
-          <w:tcPr>
-            <w:tcW w:w="2693" w:type="dxa"/>
-          </w:tcPr>
-          <w:p>
-            <w:pPr>
-              <w:pStyle w:val="SUBBAB"/>
-              <w:tabs>
-                <w:tab w:val="left" w:pos="360"/>
-              </w:tabs>
-              <w:rPr>
-                <w:b w:val="0"/>
-                <w:szCs w:val="24"/>
-              </w:rPr>
-            </w:pPr>
-            <w:r>
-              <w:rPr>
-                <w:b w:val="0"/>
-                <w:szCs w:val="24"/>
-              </w:rPr>
-              <w:t xml:space="preserve">Mencetak data </w:t>
-            </w:r>
-            <w:r>
-              <w:rPr>
-                <w:b w:val="0"/>
-                <w:szCs w:val="24"/>
-              </w:rPr>
-              <w:t>penempatan</w:t>
-            </w:r>
-          </w:p>
-        </w:tc>
-        <w:tc>
-          <w:tcPr>
-            <w:tcW w:w="4077" w:type="dxa"/>
-          </w:tcPr>
-          <w:p>
-            <w:pPr>
-              <w:pStyle w:val="SUBBAB"/>
-              <w:tabs>
-                <w:tab w:val="left" w:pos="360"/>
-              </w:tabs>
-              <w:rPr>
-                <w:b w:val="0"/>
-                <w:szCs w:val="24"/>
-              </w:rPr>
-            </w:pPr>
-            <w:r>
-              <w:rPr>
-                <w:b w:val="0"/>
-                <w:szCs w:val="24"/>
-              </w:rPr>
-              <w:t xml:space="preserve">Setalah administrator menginput dan mengelola data </w:t>
-            </w:r>
-            <w:r>
-              <w:rPr>
-                <w:b w:val="0"/>
-                <w:szCs w:val="24"/>
-              </w:rPr>
-              <w:t>penempatan</w:t>
-            </w:r>
-            <w:r>
-              <w:rPr>
-                <w:b w:val="0"/>
-                <w:szCs w:val="24"/>
-              </w:rPr>
-              <w:t xml:space="preserve">, admin dapat mencetak data </w:t>
-            </w:r>
-            <w:r>
-              <w:rPr>
-                <w:b w:val="0"/>
-                <w:szCs w:val="24"/>
-              </w:rPr>
-              <w:t>penempatan</w:t>
-            </w:r>
-            <w:r>
-              <w:rPr>
-                <w:b w:val="0"/>
-                <w:szCs w:val="24"/>
-              </w:rPr>
-              <w:t xml:space="preserve"> sebagai bahan laporan</w:t>
-            </w:r>
-          </w:p>
-        </w:tc>
-      </w:tr>
-    </w:tbl>
-    <w:p>
-      <w:pPr>
-        <w:pStyle w:val="SUBBAB"/>
-        <w:tabs>
-          <w:tab w:val="left" w:pos="360"/>
-        </w:tabs>
-        <w:ind w:left="720"/>
-        <w:rPr>
-          <w:szCs w:val="24"/>
-        </w:rPr>
-      </w:pPr>
-    </w:p>
-    <w:p>
-      <w:pPr>
-        <w:pStyle w:val="SUBBAB"/>
-        <w:tabs>
-          <w:tab w:val="left" w:pos="360"/>
-        </w:tabs>
-        <w:ind w:left="720"/>
-        <w:jc w:val="center"/>
-        <w:rPr>
-          <w:szCs w:val="24"/>
-        </w:rPr>
-      </w:pPr>
-      <w:r>
-        <w:rPr>
-          <w:noProof/>
-          <w:szCs w:val="24"/>
-          <w:lang w:val="id-ID" w:eastAsia="id-ID"/>
-        </w:rPr>
-        <w:lastRenderedPageBreak/>
-        <w:drawing>
-          <wp:inline distT="0" distB="0" distL="0" distR="0" wp14:anchorId="769ABCE7" wp14:editId="294DE015">
-            <wp:extent cx="3315163" cy="5277587"/>
-            <wp:effectExtent l="0" t="0" r="0" b="0"/>
-            <wp:docPr id="32" name="Picture 32"/>
-            <wp:cNvGraphicFramePr>
-              <a:graphicFrameLocks xmlns:a="http://schemas.openxmlformats.org/drawingml/2006/main" noChangeAspect="1"/>
-            </wp:cNvGraphicFramePr>
-            <a:graphic xmlns:a="http://schemas.openxmlformats.org/drawingml/2006/main">
-              <a:graphicData uri="http://schemas.openxmlformats.org/drawingml/2006/picture">
-                <pic:pic xmlns:pic="http://schemas.openxmlformats.org/drawingml/2006/picture">
-                  <pic:nvPicPr>
-                    <pic:cNvPr id="1" name=""/>
-                    <pic:cNvPicPr/>
-                  </pic:nvPicPr>
-                  <pic:blipFill>
-                    <a:blip r:embed="rId30"/>
-                    <a:stretch>
-                      <a:fillRect/>
-                    </a:stretch>
-                  </pic:blipFill>
-                  <pic:spPr>
-                    <a:xfrm>
-                      <a:off x="0" y="0"/>
-                      <a:ext cx="3315163" cy="5277587"/>
-                    </a:xfrm>
-                    <a:prstGeom prst="rect">
-                      <a:avLst/>
-                    </a:prstGeom>
-                  </pic:spPr>
-                </pic:pic>
-              </a:graphicData>
-            </a:graphic>
-          </wp:inline>
-        </w:drawing>
-      </w:r>
-    </w:p>
-    <w:p>
-      <w:pPr>
-        <w:pStyle w:val="SUBBAB"/>
-        <w:tabs>
-          <w:tab w:val="left" w:pos="360"/>
-        </w:tabs>
-        <w:ind w:left="720"/>
-        <w:jc w:val="center"/>
-        <w:rPr>
-          <w:szCs w:val="24"/>
-        </w:rPr>
-      </w:pPr>
-      <w:r>
-        <w:rPr>
-          <w:szCs w:val="24"/>
-        </w:rPr>
-        <w:t>Gambar 4.</w:t>
-      </w:r>
-      <w:r>
-        <w:rPr>
-          <w:szCs w:val="24"/>
-        </w:rPr>
-        <w:t>7</w:t>
-      </w:r>
-      <w:r>
-        <w:rPr>
-          <w:szCs w:val="24"/>
-        </w:rPr>
-        <w:t xml:space="preserve"> Aktifitas Diagram </w:t>
-      </w:r>
-      <w:r>
-        <w:rPr>
-          <w:szCs w:val="24"/>
-        </w:rPr>
-        <w:t xml:space="preserve">Kelola Data </w:t>
-      </w:r>
-      <w:r>
-        <w:rPr>
-          <w:szCs w:val="24"/>
-        </w:rPr>
-        <w:t>Penempatan</w:t>
-      </w:r>
-    </w:p>
-    <w:p>
-      <w:pPr>
-        <w:pStyle w:val="SUBBAB"/>
-        <w:tabs>
-          <w:tab w:val="left" w:pos="360"/>
-        </w:tabs>
-        <w:ind w:left="720"/>
-        <w:rPr>
-          <w:szCs w:val="24"/>
-        </w:rPr>
-      </w:pPr>
-    </w:p>
-    <w:p>
-      <w:pPr>
-        <w:pStyle w:val="SUBBAB"/>
-        <w:tabs>
-          <w:tab w:val="left" w:pos="360"/>
-        </w:tabs>
-        <w:ind w:left="720"/>
-        <w:rPr>
-          <w:b w:val="0"/>
-          <w:szCs w:val="24"/>
-        </w:rPr>
-      </w:pPr>
-      <w:r>
-        <w:rPr>
-          <w:b w:val="0"/>
-          <w:szCs w:val="24"/>
-        </w:rPr>
-        <w:t xml:space="preserve">Berikut ini merupakan penjelasan dari </w:t>
-      </w:r>
-      <w:r>
-        <w:rPr>
-          <w:b w:val="0"/>
-          <w:i/>
-          <w:szCs w:val="24"/>
-        </w:rPr>
-        <w:t>Activity Diagram</w:t>
-      </w:r>
-      <w:r>
-        <w:rPr>
-          <w:b w:val="0"/>
-          <w:i/>
-          <w:szCs w:val="24"/>
-        </w:rPr>
-        <w:t xml:space="preserve"> </w:t>
-      </w:r>
-      <w:r>
-        <w:rPr>
-          <w:b w:val="0"/>
-          <w:szCs w:val="24"/>
-        </w:rPr>
-        <w:t>Pengelolaan Data Penempatan</w:t>
-      </w:r>
-      <w:r>
-        <w:rPr>
-          <w:b w:val="0"/>
-          <w:i/>
-          <w:szCs w:val="24"/>
-        </w:rPr>
-        <w:t xml:space="preserve"> </w:t>
-      </w:r>
-      <w:r>
-        <w:rPr>
-          <w:b w:val="0"/>
-          <w:szCs w:val="24"/>
-        </w:rPr>
-        <w:t>4.7 pada Sistem Pengelolaan Praktek Kerja Industri yang akan disajikan pada tabel 4.7</w:t>
-      </w:r>
-    </w:p>
-    <w:p>
-      <w:pPr>
-        <w:pStyle w:val="SUBBAB"/>
-        <w:tabs>
-          <w:tab w:val="left" w:pos="360"/>
-        </w:tabs>
-        <w:ind w:left="720"/>
-        <w:jc w:val="center"/>
-        <w:rPr>
-          <w:szCs w:val="24"/>
-        </w:rPr>
-      </w:pPr>
-      <w:r>
-        <w:rPr>
-          <w:szCs w:val="24"/>
-        </w:rPr>
-        <w:t>Tabel 4.7</w:t>
-      </w:r>
-      <w:r>
-        <w:rPr>
-          <w:szCs w:val="24"/>
-        </w:rPr>
-        <w:t xml:space="preserve"> Deskripsi </w:t>
-      </w:r>
-      <w:r>
-        <w:rPr>
-          <w:i/>
-          <w:szCs w:val="24"/>
-        </w:rPr>
-        <w:t xml:space="preserve">Activity Diagram </w:t>
-      </w:r>
-      <w:r>
-        <w:rPr>
-          <w:szCs w:val="24"/>
-        </w:rPr>
-        <w:t>Data Penempatan</w:t>
-      </w:r>
-    </w:p>
-    <w:tbl>
-      <w:tblPr>
-        <w:tblStyle w:val="TableGrid"/>
-        <w:tblW w:w="0" w:type="auto"/>
-        <w:tblInd w:w="720" w:type="dxa"/>
-        <w:tblLook w:val="04A0" w:firstRow="1" w:lastRow="0" w:firstColumn="1" w:lastColumn="0" w:noHBand="0" w:noVBand="1"/>
-      </w:tblPr>
-      <w:tblGrid>
-        <w:gridCol w:w="664"/>
-        <w:gridCol w:w="2693"/>
-        <w:gridCol w:w="4077"/>
-      </w:tblGrid>
-      <w:tr>
-        <w:tc>
-          <w:tcPr>
-            <w:tcW w:w="664" w:type="dxa"/>
-          </w:tcPr>
-          <w:p>
-            <w:pPr>
-              <w:pStyle w:val="SUBBAB"/>
-              <w:tabs>
-                <w:tab w:val="left" w:pos="360"/>
-              </w:tabs>
-              <w:jc w:val="center"/>
-              <w:rPr>
-                <w:szCs w:val="24"/>
-              </w:rPr>
-            </w:pPr>
-            <w:r>
-              <w:rPr>
-                <w:szCs w:val="24"/>
-              </w:rPr>
-              <w:t>No.</w:t>
-            </w:r>
-          </w:p>
-        </w:tc>
-        <w:tc>
-          <w:tcPr>
-            <w:tcW w:w="2693" w:type="dxa"/>
-          </w:tcPr>
-          <w:p>
-            <w:pPr>
-              <w:pStyle w:val="SUBBAB"/>
-              <w:tabs>
-                <w:tab w:val="left" w:pos="360"/>
-              </w:tabs>
-              <w:jc w:val="center"/>
-              <w:rPr>
-                <w:szCs w:val="24"/>
-              </w:rPr>
-            </w:pPr>
-            <w:r>
-              <w:rPr>
-                <w:szCs w:val="24"/>
-              </w:rPr>
-              <w:t>Aktifitas</w:t>
-            </w:r>
-          </w:p>
-        </w:tc>
-        <w:tc>
-          <w:tcPr>
-            <w:tcW w:w="4077" w:type="dxa"/>
-          </w:tcPr>
-          <w:p>
-            <w:pPr>
-              <w:pStyle w:val="SUBBAB"/>
-              <w:tabs>
-                <w:tab w:val="left" w:pos="360"/>
-              </w:tabs>
-              <w:jc w:val="center"/>
-              <w:rPr>
-                <w:szCs w:val="24"/>
-              </w:rPr>
-            </w:pPr>
-            <w:r>
-              <w:rPr>
-                <w:szCs w:val="24"/>
-              </w:rPr>
-              <w:t>Deskripsi</w:t>
-            </w:r>
-          </w:p>
-        </w:tc>
-      </w:tr>
-      <w:tr>
-        <w:tc>
-          <w:tcPr>
-            <w:tcW w:w="664" w:type="dxa"/>
-          </w:tcPr>
-          <w:p>
-            <w:pPr>
-              <w:pStyle w:val="SUBBAB"/>
-              <w:tabs>
-                <w:tab w:val="left" w:pos="360"/>
-              </w:tabs>
-              <w:jc w:val="center"/>
-              <w:rPr>
-                <w:b w:val="0"/>
-                <w:szCs w:val="24"/>
-              </w:rPr>
-            </w:pPr>
-            <w:r>
-              <w:rPr>
-                <w:b w:val="0"/>
-                <w:szCs w:val="24"/>
-              </w:rPr>
-              <w:t>1</w:t>
-            </w:r>
-          </w:p>
-        </w:tc>
-        <w:tc>
-          <w:tcPr>
-            <w:tcW w:w="2693" w:type="dxa"/>
-          </w:tcPr>
-          <w:p>
-            <w:pPr>
-              <w:pStyle w:val="SUBBAB"/>
-              <w:tabs>
-                <w:tab w:val="left" w:pos="360"/>
-              </w:tabs>
-              <w:rPr>
-                <w:b w:val="0"/>
-                <w:szCs w:val="24"/>
-              </w:rPr>
-            </w:pPr>
-            <w:r>
-              <w:rPr>
-                <w:b w:val="0"/>
-                <w:szCs w:val="24"/>
-              </w:rPr>
-              <w:t xml:space="preserve">Membuka Halaman Pengelolaan </w:t>
-            </w:r>
-            <w:r>
-              <w:rPr>
-                <w:b w:val="0"/>
-                <w:szCs w:val="24"/>
-              </w:rPr>
-              <w:t>Monitoring</w:t>
-            </w:r>
-          </w:p>
-        </w:tc>
-        <w:tc>
-          <w:tcPr>
-            <w:tcW w:w="4077" w:type="dxa"/>
-          </w:tcPr>
-          <w:p>
-            <w:pPr>
-              <w:pStyle w:val="SUBBAB"/>
-              <w:tabs>
-                <w:tab w:val="left" w:pos="360"/>
-              </w:tabs>
-              <w:rPr>
-                <w:b w:val="0"/>
-                <w:szCs w:val="24"/>
-              </w:rPr>
-            </w:pPr>
-            <w:r>
-              <w:rPr>
-                <w:b w:val="0"/>
-                <w:szCs w:val="24"/>
-              </w:rPr>
-              <w:t xml:space="preserve">Administrator membukan halaman data pengelolaan data </w:t>
-            </w:r>
-            <w:r>
-              <w:rPr>
-                <w:b w:val="0"/>
-                <w:szCs w:val="24"/>
-              </w:rPr>
-              <w:t>monitoring</w:t>
-            </w:r>
-          </w:p>
-        </w:tc>
-      </w:tr>
-      <w:tr>
-        <w:tc>
-          <w:tcPr>
-            <w:tcW w:w="664" w:type="dxa"/>
-          </w:tcPr>
-          <w:p>
-            <w:pPr>
-              <w:pStyle w:val="SUBBAB"/>
-              <w:tabs>
-                <w:tab w:val="left" w:pos="360"/>
-              </w:tabs>
-              <w:jc w:val="center"/>
-              <w:rPr>
-                <w:b w:val="0"/>
-                <w:szCs w:val="24"/>
-              </w:rPr>
-            </w:pPr>
-            <w:r>
-              <w:rPr>
-                <w:b w:val="0"/>
-                <w:szCs w:val="24"/>
-              </w:rPr>
-              <w:t>2</w:t>
-            </w:r>
-          </w:p>
-        </w:tc>
-        <w:tc>
-          <w:tcPr>
-            <w:tcW w:w="2693" w:type="dxa"/>
-          </w:tcPr>
-          <w:p>
-            <w:pPr>
-              <w:pStyle w:val="SUBBAB"/>
-              <w:tabs>
-                <w:tab w:val="left" w:pos="360"/>
-              </w:tabs>
-              <w:rPr>
-                <w:b w:val="0"/>
-                <w:szCs w:val="24"/>
-              </w:rPr>
-            </w:pPr>
-            <w:r>
-              <w:rPr>
-                <w:b w:val="0"/>
-                <w:szCs w:val="24"/>
-              </w:rPr>
-              <w:t xml:space="preserve">Sistem Menampilkan Halaman </w:t>
-            </w:r>
-            <w:r>
-              <w:rPr>
-                <w:b w:val="0"/>
-                <w:szCs w:val="24"/>
-              </w:rPr>
-              <w:t>Monitoring</w:t>
-            </w:r>
-          </w:p>
-        </w:tc>
-        <w:tc>
-          <w:tcPr>
-            <w:tcW w:w="4077" w:type="dxa"/>
-          </w:tcPr>
-          <w:p>
-            <w:pPr>
-              <w:pStyle w:val="SUBBAB"/>
-              <w:tabs>
-                <w:tab w:val="left" w:pos="360"/>
-              </w:tabs>
-              <w:rPr>
-                <w:b w:val="0"/>
-                <w:szCs w:val="24"/>
-              </w:rPr>
-            </w:pPr>
-            <w:r>
-              <w:rPr>
-                <w:b w:val="0"/>
-                <w:szCs w:val="24"/>
-              </w:rPr>
-              <w:t xml:space="preserve">Sistem menampilkan halaman pengelolaan data </w:t>
-            </w:r>
-            <w:r>
-              <w:rPr>
-                <w:b w:val="0"/>
-                <w:szCs w:val="24"/>
-              </w:rPr>
-              <w:t>monitoring</w:t>
-            </w:r>
-          </w:p>
-        </w:tc>
-      </w:tr>
-    </w:tbl>
-    <w:p>
-      <w:pPr>
-        <w:pStyle w:val="SUBBAB"/>
-        <w:tabs>
-          <w:tab w:val="left" w:pos="360"/>
-        </w:tabs>
-        <w:ind w:left="720"/>
-        <w:rPr>
-          <w:szCs w:val="24"/>
-        </w:rPr>
-      </w:pPr>
-    </w:p>
-    <w:tbl>
-      <w:tblPr>
-        <w:tblStyle w:val="TableGrid"/>
-        <w:tblW w:w="0" w:type="auto"/>
-        <w:tblInd w:w="720" w:type="dxa"/>
-        <w:tblLook w:val="04A0" w:firstRow="1" w:lastRow="0" w:firstColumn="1" w:lastColumn="0" w:noHBand="0" w:noVBand="1"/>
-      </w:tblPr>
-      <w:tblGrid>
-        <w:gridCol w:w="664"/>
-        <w:gridCol w:w="2693"/>
-        <w:gridCol w:w="4077"/>
-      </w:tblGrid>
-      <w:tr>
-        <w:tc>
-          <w:tcPr>
-            <w:tcW w:w="664" w:type="dxa"/>
-          </w:tcPr>
-          <w:p>
-            <w:pPr>
-              <w:pStyle w:val="SUBBAB"/>
-              <w:tabs>
-                <w:tab w:val="left" w:pos="360"/>
-              </w:tabs>
-              <w:jc w:val="center"/>
-              <w:rPr>
-                <w:szCs w:val="24"/>
-              </w:rPr>
-            </w:pPr>
-            <w:r>
-              <w:rPr>
-                <w:szCs w:val="24"/>
-              </w:rPr>
-              <w:lastRenderedPageBreak/>
-              <w:t>No.</w:t>
-            </w:r>
-          </w:p>
-        </w:tc>
-        <w:tc>
-          <w:tcPr>
-            <w:tcW w:w="2693" w:type="dxa"/>
-          </w:tcPr>
-          <w:p>
-            <w:pPr>
-              <w:pStyle w:val="SUBBAB"/>
-              <w:tabs>
-                <w:tab w:val="left" w:pos="360"/>
-              </w:tabs>
-              <w:jc w:val="center"/>
-              <w:rPr>
-                <w:szCs w:val="24"/>
-              </w:rPr>
-            </w:pPr>
-            <w:r>
-              <w:rPr>
-                <w:szCs w:val="24"/>
-              </w:rPr>
-              <w:t>Aktifitas</w:t>
-            </w:r>
-          </w:p>
-        </w:tc>
-        <w:tc>
-          <w:tcPr>
-            <w:tcW w:w="4077" w:type="dxa"/>
-          </w:tcPr>
-          <w:p>
-            <w:pPr>
-              <w:pStyle w:val="SUBBAB"/>
-              <w:tabs>
-                <w:tab w:val="left" w:pos="360"/>
-              </w:tabs>
-              <w:jc w:val="center"/>
-              <w:rPr>
-                <w:szCs w:val="24"/>
-              </w:rPr>
-            </w:pPr>
-            <w:r>
-              <w:rPr>
-                <w:szCs w:val="24"/>
-              </w:rPr>
-              <w:t>Deskripsi</w:t>
-            </w:r>
-          </w:p>
-        </w:tc>
-      </w:tr>
-      <w:tr>
-        <w:tc>
-          <w:tcPr>
-            <w:tcW w:w="664" w:type="dxa"/>
-          </w:tcPr>
-          <w:p>
-            <w:pPr>
-              <w:pStyle w:val="SUBBAB"/>
-              <w:tabs>
-                <w:tab w:val="left" w:pos="360"/>
-              </w:tabs>
-              <w:jc w:val="center"/>
-              <w:rPr>
-                <w:b w:val="0"/>
-                <w:szCs w:val="24"/>
-              </w:rPr>
-            </w:pPr>
-            <w:r>
-              <w:rPr>
-                <w:b w:val="0"/>
-                <w:szCs w:val="24"/>
-              </w:rPr>
-              <w:t>3</w:t>
-            </w:r>
-          </w:p>
-        </w:tc>
-        <w:tc>
-          <w:tcPr>
-            <w:tcW w:w="2693" w:type="dxa"/>
-          </w:tcPr>
-          <w:p>
-            <w:pPr>
-              <w:pStyle w:val="SUBBAB"/>
-              <w:tabs>
-                <w:tab w:val="left" w:pos="360"/>
-              </w:tabs>
-              <w:rPr>
-                <w:b w:val="0"/>
-                <w:szCs w:val="24"/>
-              </w:rPr>
-            </w:pPr>
-            <w:r>
-              <w:rPr>
-                <w:b w:val="0"/>
-                <w:szCs w:val="24"/>
-              </w:rPr>
-              <w:t>Mengelola data monitoring</w:t>
-            </w:r>
-          </w:p>
-        </w:tc>
-        <w:tc>
-          <w:tcPr>
-            <w:tcW w:w="4077" w:type="dxa"/>
-          </w:tcPr>
-          <w:p>
-            <w:pPr>
-              <w:pStyle w:val="SUBBAB"/>
-              <w:tabs>
-                <w:tab w:val="left" w:pos="360"/>
-              </w:tabs>
-              <w:rPr>
-                <w:b w:val="0"/>
-                <w:szCs w:val="24"/>
-              </w:rPr>
-            </w:pPr>
-            <w:r>
-              <w:rPr>
-                <w:b w:val="0"/>
-                <w:szCs w:val="24"/>
-              </w:rPr>
-              <w:t>Administrator menginput dan mengelola data monitoring</w:t>
-            </w:r>
-          </w:p>
-        </w:tc>
-      </w:tr>
-      <w:tr>
-        <w:tc>
-          <w:tcPr>
-            <w:tcW w:w="664" w:type="dxa"/>
-          </w:tcPr>
-          <w:p>
-            <w:pPr>
-              <w:pStyle w:val="SUBBAB"/>
-              <w:tabs>
-                <w:tab w:val="left" w:pos="360"/>
-              </w:tabs>
-              <w:jc w:val="center"/>
-              <w:rPr>
-                <w:b w:val="0"/>
-                <w:szCs w:val="24"/>
-              </w:rPr>
-            </w:pPr>
-            <w:r>
-              <w:rPr>
-                <w:b w:val="0"/>
-                <w:szCs w:val="24"/>
-              </w:rPr>
-              <w:t>4</w:t>
-            </w:r>
-          </w:p>
-        </w:tc>
-        <w:tc>
-          <w:tcPr>
-            <w:tcW w:w="2693" w:type="dxa"/>
-          </w:tcPr>
-          <w:p>
-            <w:pPr>
-              <w:pStyle w:val="SUBBAB"/>
-              <w:tabs>
-                <w:tab w:val="left" w:pos="360"/>
-              </w:tabs>
-              <w:rPr>
-                <w:b w:val="0"/>
-                <w:szCs w:val="24"/>
-              </w:rPr>
-            </w:pPr>
-            <w:r>
-              <w:rPr>
-                <w:b w:val="0"/>
-                <w:szCs w:val="24"/>
-              </w:rPr>
-              <w:t>Sistem melakukan verifikasi penginputan</w:t>
-            </w:r>
-          </w:p>
-        </w:tc>
-        <w:tc>
-          <w:tcPr>
-            <w:tcW w:w="4077" w:type="dxa"/>
-          </w:tcPr>
-          <w:p>
-            <w:pPr>
-              <w:pStyle w:val="SUBBAB"/>
-              <w:tabs>
-                <w:tab w:val="left" w:pos="360"/>
-              </w:tabs>
-              <w:rPr>
-                <w:b w:val="0"/>
-                <w:szCs w:val="24"/>
-              </w:rPr>
-            </w:pPr>
-            <w:r>
-              <w:rPr>
-                <w:b w:val="0"/>
-                <w:szCs w:val="24"/>
-              </w:rPr>
-              <w:t>Setelah administrator mengirim data inputan, maka sistem melakukan verifikasi data di belakang layar, jika parameter valid maka sistem akan menyimpan data ke database, jika tidak valid maka sistem mengembalikan tampilan ke halaman pegelolaan</w:t>
-            </w:r>
-          </w:p>
-        </w:tc>
-      </w:tr>
-      <w:tr>
-        <w:tc>
-          <w:tcPr>
-            <w:tcW w:w="664" w:type="dxa"/>
-          </w:tcPr>
-          <w:p>
-            <w:pPr>
-              <w:pStyle w:val="SUBBAB"/>
-              <w:tabs>
-                <w:tab w:val="left" w:pos="360"/>
-              </w:tabs>
-              <w:jc w:val="center"/>
-              <w:rPr>
-                <w:b w:val="0"/>
-                <w:szCs w:val="24"/>
-              </w:rPr>
-            </w:pPr>
-            <w:r>
-              <w:rPr>
-                <w:b w:val="0"/>
-                <w:szCs w:val="24"/>
-              </w:rPr>
-              <w:t>5</w:t>
-            </w:r>
-          </w:p>
-        </w:tc>
-        <w:tc>
-          <w:tcPr>
-            <w:tcW w:w="2693" w:type="dxa"/>
-          </w:tcPr>
-          <w:p>
-            <w:pPr>
-              <w:pStyle w:val="SUBBAB"/>
-              <w:tabs>
-                <w:tab w:val="left" w:pos="360"/>
-              </w:tabs>
-              <w:rPr>
-                <w:b w:val="0"/>
-                <w:szCs w:val="24"/>
-              </w:rPr>
-            </w:pPr>
-            <w:r>
-              <w:rPr>
-                <w:b w:val="0"/>
-                <w:szCs w:val="24"/>
-              </w:rPr>
-              <w:t>Mencetak data monitoring</w:t>
-            </w:r>
-          </w:p>
-        </w:tc>
-        <w:tc>
-          <w:tcPr>
-            <w:tcW w:w="4077" w:type="dxa"/>
-          </w:tcPr>
-          <w:p>
-            <w:pPr>
-              <w:pStyle w:val="SUBBAB"/>
-              <w:tabs>
-                <w:tab w:val="left" w:pos="360"/>
-              </w:tabs>
-              <w:rPr>
-                <w:b w:val="0"/>
-                <w:szCs w:val="24"/>
-              </w:rPr>
-            </w:pPr>
-            <w:r>
-              <w:rPr>
-                <w:b w:val="0"/>
-                <w:szCs w:val="24"/>
-              </w:rPr>
-              <w:t>Setalah administrator menginput dan mengelola data penempatan, admin dapat mencetak data penempatan sebagai bahan laporan</w:t>
-            </w:r>
-          </w:p>
-        </w:tc>
-      </w:tr>
-    </w:tbl>
-    <w:p>
-      <w:pPr>
-        <w:pStyle w:val="SUBBAB"/>
-        <w:tabs>
-          <w:tab w:val="left" w:pos="360"/>
-        </w:tabs>
         <w:rPr>
           <w:szCs w:val="24"/>
         </w:rPr>
@@ -24523,6 +21111,19 @@
     <w:p>
       <w:pPr>
         <w:pStyle w:val="SUBBAB"/>
+        <w:tabs>
+          <w:tab w:val="left" w:pos="360"/>
+        </w:tabs>
+        <w:ind w:left="360"/>
+        <w:rPr>
+          <w:b w:val="0"/>
+          <w:szCs w:val="24"/>
+        </w:rPr>
+      </w:pPr>
+    </w:p>
+    <w:p>
+      <w:pPr>
+        <w:pStyle w:val="SUBBAB"/>
         <w:numPr>
           <w:ilvl w:val="0"/>
           <w:numId w:val="36"/>
@@ -24540,6 +21141,7 @@
           <w:b w:val="0"/>
           <w:szCs w:val="24"/>
         </w:rPr>
+        <w:lastRenderedPageBreak/>
         <w:t>Struktur Menu</w:t>
       </w:r>
     </w:p>
@@ -24557,6 +21159,158 @@
       </w:pPr>
       <w:r>
         <w:rPr>
+          <w:noProof/>
+        </w:rPr>
+        <w:object w:dxaOrig="225" w:dyaOrig="225" w14:anchorId="2DA2F584">
+          <v:shape id="_x0000_s1034" type="#_x0000_t75" style="position:absolute;left:0;text-align:left;margin-left:-1.65pt;margin-top:3.75pt;width:396pt;height:190.9pt;z-index:251668480;mso-position-horizontal-relative:text;mso-position-vertical-relative:text;mso-width-relative:page;mso-height-relative:page">
+            <v:imagedata r:id="rId27" o:title=""/>
+          </v:shape>
+          <o:OLEObject Type="Embed" ProgID="Visio.Drawing.15" ShapeID="_x0000_s1034" DrawAspect="Content" ObjectID="_1637670684" r:id="rId28"/>
+        </w:object>
+      </w:r>
+    </w:p>
+    <w:p>
+      <w:pPr>
+        <w:pStyle w:val="SUBBAB"/>
+        <w:tabs>
+          <w:tab w:val="left" w:pos="360"/>
+        </w:tabs>
+        <w:ind w:left="720"/>
+        <w:rPr>
+          <w:b w:val="0"/>
+          <w:szCs w:val="24"/>
+        </w:rPr>
+      </w:pPr>
+    </w:p>
+    <w:p>
+      <w:pPr>
+        <w:pStyle w:val="SUBBAB"/>
+        <w:tabs>
+          <w:tab w:val="left" w:pos="360"/>
+        </w:tabs>
+        <w:ind w:left="720"/>
+        <w:rPr>
+          <w:b w:val="0"/>
+          <w:szCs w:val="24"/>
+        </w:rPr>
+      </w:pPr>
+    </w:p>
+    <w:p>
+      <w:pPr>
+        <w:pStyle w:val="SUBBAB"/>
+        <w:tabs>
+          <w:tab w:val="left" w:pos="360"/>
+        </w:tabs>
+        <w:ind w:left="720"/>
+        <w:rPr>
+          <w:b w:val="0"/>
+          <w:szCs w:val="24"/>
+        </w:rPr>
+      </w:pPr>
+    </w:p>
+    <w:p>
+      <w:pPr>
+        <w:pStyle w:val="SUBBAB"/>
+        <w:tabs>
+          <w:tab w:val="left" w:pos="360"/>
+        </w:tabs>
+        <w:ind w:left="720"/>
+        <w:rPr>
+          <w:b w:val="0"/>
+          <w:szCs w:val="24"/>
+        </w:rPr>
+      </w:pPr>
+    </w:p>
+    <w:p>
+      <w:pPr>
+        <w:pStyle w:val="SUBBAB"/>
+        <w:tabs>
+          <w:tab w:val="left" w:pos="360"/>
+        </w:tabs>
+        <w:ind w:left="720"/>
+        <w:rPr>
+          <w:b w:val="0"/>
+          <w:szCs w:val="24"/>
+        </w:rPr>
+      </w:pPr>
+    </w:p>
+    <w:p>
+      <w:pPr>
+        <w:pStyle w:val="SUBBAB"/>
+        <w:tabs>
+          <w:tab w:val="left" w:pos="360"/>
+        </w:tabs>
+        <w:ind w:left="720"/>
+        <w:rPr>
+          <w:b w:val="0"/>
+          <w:szCs w:val="24"/>
+        </w:rPr>
+      </w:pPr>
+    </w:p>
+    <w:p>
+      <w:pPr>
+        <w:pStyle w:val="SUBBAB"/>
+        <w:tabs>
+          <w:tab w:val="left" w:pos="360"/>
+        </w:tabs>
+        <w:ind w:left="720"/>
+        <w:rPr>
+          <w:b w:val="0"/>
+          <w:szCs w:val="24"/>
+        </w:rPr>
+      </w:pPr>
+    </w:p>
+    <w:p>
+      <w:pPr>
+        <w:pStyle w:val="SUBBAB"/>
+        <w:tabs>
+          <w:tab w:val="left" w:pos="360"/>
+        </w:tabs>
+        <w:ind w:left="720"/>
+        <w:rPr>
+          <w:b w:val="0"/>
+          <w:szCs w:val="24"/>
+        </w:rPr>
+      </w:pPr>
+    </w:p>
+    <w:p>
+      <w:pPr>
+        <w:pStyle w:val="SUBBAB"/>
+        <w:tabs>
+          <w:tab w:val="left" w:pos="360"/>
+        </w:tabs>
+        <w:rPr>
+          <w:b w:val="0"/>
+          <w:szCs w:val="24"/>
+        </w:rPr>
+      </w:pPr>
+    </w:p>
+    <w:p>
+      <w:pPr>
+        <w:pStyle w:val="SUBBAB"/>
+        <w:tabs>
+          <w:tab w:val="left" w:pos="360"/>
+        </w:tabs>
+        <w:rPr>
+          <w:b w:val="0"/>
+          <w:szCs w:val="24"/>
+        </w:rPr>
+      </w:pPr>
+    </w:p>
+    <w:p>
+      <w:pPr>
+        <w:pStyle w:val="SUBBAB"/>
+        <w:tabs>
+          <w:tab w:val="left" w:pos="360"/>
+        </w:tabs>
+        <w:ind w:left="720"/>
+        <w:rPr>
+          <w:b w:val="0"/>
+          <w:szCs w:val="24"/>
+        </w:rPr>
+      </w:pPr>
+      <w:r>
+        <w:rPr>
           <w:b w:val="0"/>
           <w:szCs w:val="24"/>
         </w:rPr>
@@ -24570,133 +21324,6 @@
         <w:jc w:val="both"/>
         <w:rPr>
           <w:rFonts w:ascii="Times New Roman" w:hAnsi="Times New Roman" w:cs="Times New Roman"/>
-          <w:sz w:val="24"/>
-        </w:rPr>
-      </w:pPr>
-    </w:p>
-    <w:p>
-      <w:pPr>
-        <w:spacing w:after="0" w:line="360" w:lineRule="auto"/>
-        <w:ind w:firstLine="720"/>
-        <w:jc w:val="both"/>
-        <w:rPr>
-          <w:rFonts w:ascii="Times New Roman" w:hAnsi="Times New Roman" w:cs="Times New Roman"/>
-          <w:sz w:val="24"/>
-        </w:rPr>
-      </w:pPr>
-    </w:p>
-    <w:p>
-      <w:pPr>
-        <w:spacing w:after="0" w:line="360" w:lineRule="auto"/>
-        <w:ind w:firstLine="720"/>
-        <w:jc w:val="both"/>
-        <w:rPr>
-          <w:rFonts w:ascii="Times New Roman" w:hAnsi="Times New Roman" w:cs="Times New Roman"/>
-          <w:b/>
-          <w:sz w:val="24"/>
-        </w:rPr>
-      </w:pPr>
-    </w:p>
-    <w:p>
-      <w:pPr>
-        <w:spacing w:after="0" w:line="360" w:lineRule="auto"/>
-        <w:ind w:firstLine="720"/>
-        <w:jc w:val="both"/>
-        <w:rPr>
-          <w:rFonts w:ascii="Times New Roman" w:hAnsi="Times New Roman" w:cs="Times New Roman"/>
-          <w:b/>
-          <w:sz w:val="24"/>
-        </w:rPr>
-      </w:pPr>
-      <w:r>
-        <w:rPr>
-          <w:noProof/>
-        </w:rPr>
-        <w:object w:dxaOrig="1440" w:dyaOrig="1440" w14:anchorId="3FCE1F2E">
-          <v:shape id="_x0000_s1030" type="#_x0000_t75" style="position:absolute;left:0;text-align:left;margin-left:-20.4pt;margin-top:-58pt;width:437.65pt;height:268.45pt;z-index:251662336;mso-position-horizontal-relative:text;mso-position-vertical-relative:text">
-            <v:imagedata r:id="rId31" o:title=""/>
-          </v:shape>
-          <o:OLEObject Type="Embed" ProgID="Visio.Drawing.15" ShapeID="_x0000_s1030" DrawAspect="Content" ObjectID="_1637529578" r:id="rId32"/>
-        </w:object>
-      </w:r>
-    </w:p>
-    <w:p>
-      <w:pPr>
-        <w:spacing w:after="0" w:line="360" w:lineRule="auto"/>
-        <w:ind w:firstLine="720"/>
-        <w:jc w:val="both"/>
-        <w:rPr>
-          <w:rFonts w:ascii="Times New Roman" w:hAnsi="Times New Roman" w:cs="Times New Roman"/>
-          <w:b/>
-          <w:sz w:val="24"/>
-        </w:rPr>
-      </w:pPr>
-    </w:p>
-    <w:p>
-      <w:pPr>
-        <w:spacing w:after="0" w:line="360" w:lineRule="auto"/>
-        <w:ind w:firstLine="720"/>
-        <w:jc w:val="both"/>
-        <w:rPr>
-          <w:rFonts w:ascii="Times New Roman" w:hAnsi="Times New Roman" w:cs="Times New Roman"/>
-          <w:b/>
-          <w:sz w:val="24"/>
-        </w:rPr>
-      </w:pPr>
-    </w:p>
-    <w:p>
-      <w:pPr>
-        <w:spacing w:after="0" w:line="360" w:lineRule="auto"/>
-        <w:ind w:firstLine="720"/>
-        <w:jc w:val="both"/>
-        <w:rPr>
-          <w:rFonts w:ascii="Times New Roman" w:hAnsi="Times New Roman" w:cs="Times New Roman"/>
-          <w:b/>
-          <w:sz w:val="24"/>
-        </w:rPr>
-      </w:pPr>
-    </w:p>
-    <w:p>
-      <w:pPr>
-        <w:spacing w:after="0" w:line="360" w:lineRule="auto"/>
-        <w:ind w:firstLine="720"/>
-        <w:jc w:val="both"/>
-        <w:rPr>
-          <w:rFonts w:ascii="Times New Roman" w:hAnsi="Times New Roman" w:cs="Times New Roman"/>
-          <w:b/>
-          <w:sz w:val="24"/>
-        </w:rPr>
-      </w:pPr>
-    </w:p>
-    <w:p>
-      <w:pPr>
-        <w:spacing w:after="0" w:line="360" w:lineRule="auto"/>
-        <w:ind w:firstLine="720"/>
-        <w:jc w:val="both"/>
-        <w:rPr>
-          <w:rFonts w:ascii="Times New Roman" w:hAnsi="Times New Roman" w:cs="Times New Roman"/>
-          <w:b/>
-          <w:sz w:val="24"/>
-        </w:rPr>
-      </w:pPr>
-    </w:p>
-    <w:p>
-      <w:pPr>
-        <w:spacing w:after="0" w:line="360" w:lineRule="auto"/>
-        <w:ind w:firstLine="720"/>
-        <w:jc w:val="both"/>
-        <w:rPr>
-          <w:rFonts w:ascii="Times New Roman" w:hAnsi="Times New Roman" w:cs="Times New Roman"/>
-          <w:b/>
-          <w:sz w:val="24"/>
-        </w:rPr>
-      </w:pPr>
-    </w:p>
-    <w:p>
-      <w:pPr>
-        <w:spacing w:after="0" w:line="360" w:lineRule="auto"/>
-        <w:rPr>
-          <w:rFonts w:ascii="Times New Roman" w:hAnsi="Times New Roman" w:cs="Times New Roman"/>
           <w:b/>
           <w:sz w:val="24"/>
         </w:rPr>
@@ -24718,7 +21345,6 @@
           <w:b/>
           <w:sz w:val="24"/>
         </w:rPr>
-        <w:lastRenderedPageBreak/>
         <w:t>Gambar 4.3 Struktur Menu Aplikasi</w:t>
       </w:r>
     </w:p>
@@ -24813,7 +21439,7 @@
                     <pic:cNvPicPr/>
                   </pic:nvPicPr>
                   <pic:blipFill>
-                    <a:blip r:embed="rId33">
+                    <a:blip r:embed="rId29">
                       <a:extLst>
                         <a:ext uri="{28A0092B-C50C-407E-A947-70E740481C1C}">
                           <a14:useLocalDpi xmlns:a14="http://schemas.microsoft.com/office/drawing/2010/main" val="0"/>
@@ -24981,12 +21607,259 @@
       <w:pPr>
         <w:spacing w:after="0" w:line="360" w:lineRule="auto"/>
         <w:ind w:firstLine="720"/>
-        <w:jc w:val="both"/>
-        <w:rPr>
-          <w:rFonts w:ascii="Times New Roman" w:hAnsi="Times New Roman" w:cs="Times New Roman"/>
-          <w:sz w:val="24"/>
-        </w:rPr>
-      </w:pPr>
+        <w:rPr>
+          <w:rFonts w:ascii="Times New Roman" w:hAnsi="Times New Roman" w:cs="Times New Roman"/>
+          <w:sz w:val="24"/>
+        </w:rPr>
+      </w:pPr>
+    </w:p>
+    <w:p>
+      <w:pPr>
+        <w:spacing w:after="0" w:line="360" w:lineRule="auto"/>
+        <w:ind w:firstLine="720"/>
+        <w:rPr>
+          <w:rFonts w:ascii="Times New Roman" w:hAnsi="Times New Roman" w:cs="Times New Roman"/>
+          <w:sz w:val="24"/>
+        </w:rPr>
+      </w:pPr>
+      <w:r>
+        <w:rPr>
+          <w:noProof/>
+        </w:rPr>
+        <w:lastRenderedPageBreak/>
+        <w:pict w14:anchorId="5FBB8431">
+          <v:shape id="_x0000_s1033" type="#_x0000_t75" style="position:absolute;left:0;text-align:left;margin-left:11.3pt;margin-top:14.75pt;width:396pt;height:376.75pt;z-index:251666432;mso-position-horizontal-relative:text;mso-position-vertical-relative:text;mso-width-relative:page;mso-height-relative:page">
+            <v:imagedata r:id="rId30" o:title="class-diagram-garis-garis"/>
+          </v:shape>
+        </w:pict>
+      </w:r>
+    </w:p>
+    <w:p>
+      <w:pPr>
+        <w:spacing w:after="0" w:line="360" w:lineRule="auto"/>
+        <w:ind w:firstLine="720"/>
+        <w:rPr>
+          <w:rFonts w:ascii="Times New Roman" w:hAnsi="Times New Roman" w:cs="Times New Roman"/>
+          <w:sz w:val="24"/>
+        </w:rPr>
+      </w:pPr>
+    </w:p>
+    <w:p>
+      <w:pPr>
+        <w:spacing w:after="0" w:line="360" w:lineRule="auto"/>
+        <w:ind w:firstLine="720"/>
+        <w:rPr>
+          <w:rFonts w:ascii="Times New Roman" w:hAnsi="Times New Roman" w:cs="Times New Roman"/>
+          <w:sz w:val="24"/>
+        </w:rPr>
+      </w:pPr>
+    </w:p>
+    <w:p>
+      <w:pPr>
+        <w:spacing w:after="0" w:line="360" w:lineRule="auto"/>
+        <w:ind w:firstLine="720"/>
+        <w:rPr>
+          <w:rFonts w:ascii="Times New Roman" w:hAnsi="Times New Roman" w:cs="Times New Roman"/>
+          <w:sz w:val="24"/>
+        </w:rPr>
+      </w:pPr>
+    </w:p>
+    <w:p>
+      <w:pPr>
+        <w:spacing w:after="0" w:line="360" w:lineRule="auto"/>
+        <w:ind w:firstLine="720"/>
+        <w:rPr>
+          <w:rFonts w:ascii="Times New Roman" w:hAnsi="Times New Roman" w:cs="Times New Roman"/>
+          <w:sz w:val="24"/>
+        </w:rPr>
+      </w:pPr>
+    </w:p>
+    <w:p>
+      <w:pPr>
+        <w:spacing w:after="0" w:line="360" w:lineRule="auto"/>
+        <w:ind w:firstLine="720"/>
+        <w:rPr>
+          <w:rFonts w:ascii="Times New Roman" w:hAnsi="Times New Roman" w:cs="Times New Roman"/>
+          <w:sz w:val="24"/>
+        </w:rPr>
+      </w:pPr>
+    </w:p>
+    <w:p>
+      <w:pPr>
+        <w:spacing w:after="0" w:line="360" w:lineRule="auto"/>
+        <w:ind w:firstLine="720"/>
+        <w:rPr>
+          <w:rFonts w:ascii="Times New Roman" w:hAnsi="Times New Roman" w:cs="Times New Roman"/>
+          <w:sz w:val="24"/>
+        </w:rPr>
+      </w:pPr>
+    </w:p>
+    <w:p>
+      <w:pPr>
+        <w:spacing w:after="0" w:line="360" w:lineRule="auto"/>
+        <w:ind w:firstLine="720"/>
+        <w:rPr>
+          <w:rFonts w:ascii="Times New Roman" w:hAnsi="Times New Roman" w:cs="Times New Roman"/>
+          <w:sz w:val="24"/>
+        </w:rPr>
+      </w:pPr>
+    </w:p>
+    <w:p>
+      <w:pPr>
+        <w:spacing w:after="0" w:line="360" w:lineRule="auto"/>
+        <w:ind w:firstLine="720"/>
+        <w:rPr>
+          <w:rFonts w:ascii="Times New Roman" w:hAnsi="Times New Roman" w:cs="Times New Roman"/>
+          <w:sz w:val="24"/>
+        </w:rPr>
+      </w:pPr>
+    </w:p>
+    <w:p>
+      <w:pPr>
+        <w:spacing w:after="0" w:line="360" w:lineRule="auto"/>
+        <w:ind w:firstLine="720"/>
+        <w:rPr>
+          <w:rFonts w:ascii="Times New Roman" w:hAnsi="Times New Roman" w:cs="Times New Roman"/>
+          <w:sz w:val="24"/>
+        </w:rPr>
+      </w:pPr>
+    </w:p>
+    <w:p>
+      <w:pPr>
+        <w:spacing w:after="0" w:line="360" w:lineRule="auto"/>
+        <w:ind w:firstLine="720"/>
+        <w:rPr>
+          <w:rFonts w:ascii="Times New Roman" w:hAnsi="Times New Roman" w:cs="Times New Roman"/>
+          <w:sz w:val="24"/>
+        </w:rPr>
+      </w:pPr>
+    </w:p>
+    <w:p>
+      <w:pPr>
+        <w:spacing w:after="0" w:line="360" w:lineRule="auto"/>
+        <w:ind w:firstLine="720"/>
+        <w:rPr>
+          <w:rFonts w:ascii="Times New Roman" w:hAnsi="Times New Roman" w:cs="Times New Roman"/>
+          <w:sz w:val="24"/>
+        </w:rPr>
+      </w:pPr>
+    </w:p>
+    <w:p>
+      <w:pPr>
+        <w:spacing w:after="0" w:line="360" w:lineRule="auto"/>
+        <w:ind w:firstLine="720"/>
+        <w:rPr>
+          <w:rFonts w:ascii="Times New Roman" w:hAnsi="Times New Roman" w:cs="Times New Roman"/>
+          <w:sz w:val="24"/>
+        </w:rPr>
+      </w:pPr>
+    </w:p>
+    <w:p>
+      <w:pPr>
+        <w:spacing w:after="0" w:line="360" w:lineRule="auto"/>
+        <w:ind w:firstLine="720"/>
+        <w:rPr>
+          <w:rFonts w:ascii="Times New Roman" w:hAnsi="Times New Roman" w:cs="Times New Roman"/>
+          <w:sz w:val="24"/>
+        </w:rPr>
+      </w:pPr>
+    </w:p>
+    <w:p>
+      <w:pPr>
+        <w:spacing w:after="0" w:line="360" w:lineRule="auto"/>
+        <w:ind w:firstLine="720"/>
+        <w:rPr>
+          <w:rFonts w:ascii="Times New Roman" w:hAnsi="Times New Roman" w:cs="Times New Roman"/>
+          <w:sz w:val="24"/>
+        </w:rPr>
+      </w:pPr>
+    </w:p>
+    <w:p>
+      <w:pPr>
+        <w:spacing w:after="0" w:line="360" w:lineRule="auto"/>
+        <w:ind w:firstLine="720"/>
+        <w:rPr>
+          <w:rFonts w:ascii="Times New Roman" w:hAnsi="Times New Roman" w:cs="Times New Roman"/>
+          <w:sz w:val="24"/>
+        </w:rPr>
+      </w:pPr>
+    </w:p>
+    <w:p>
+      <w:pPr>
+        <w:spacing w:after="0" w:line="360" w:lineRule="auto"/>
+        <w:ind w:firstLine="720"/>
+        <w:rPr>
+          <w:rFonts w:ascii="Times New Roman" w:hAnsi="Times New Roman" w:cs="Times New Roman"/>
+          <w:sz w:val="24"/>
+        </w:rPr>
+      </w:pPr>
+    </w:p>
+    <w:p>
+      <w:pPr>
+        <w:spacing w:after="0" w:line="360" w:lineRule="auto"/>
+        <w:ind w:firstLine="720"/>
+        <w:rPr>
+          <w:rFonts w:ascii="Times New Roman" w:hAnsi="Times New Roman" w:cs="Times New Roman"/>
+          <w:sz w:val="24"/>
+        </w:rPr>
+      </w:pPr>
+    </w:p>
+    <w:p>
+      <w:pPr>
+        <w:spacing w:after="0" w:line="360" w:lineRule="auto"/>
+        <w:ind w:left="720" w:firstLine="720"/>
+        <w:rPr>
+          <w:rFonts w:ascii="Times New Roman" w:hAnsi="Times New Roman" w:cs="Times New Roman"/>
+          <w:b/>
+          <w:sz w:val="24"/>
+        </w:rPr>
+      </w:pPr>
+    </w:p>
+    <w:p>
+      <w:pPr>
+        <w:spacing w:after="0" w:line="360" w:lineRule="auto"/>
+        <w:ind w:left="720" w:firstLine="720"/>
+        <w:rPr>
+          <w:rFonts w:ascii="Times New Roman" w:hAnsi="Times New Roman" w:cs="Times New Roman"/>
+          <w:b/>
+          <w:sz w:val="24"/>
+        </w:rPr>
+      </w:pPr>
+      <w:r>
+        <w:rPr>
+          <w:rFonts w:ascii="Times New Roman" w:hAnsi="Times New Roman" w:cs="Times New Roman"/>
+          <w:b/>
+          <w:sz w:val="24"/>
+        </w:rPr>
+        <w:t xml:space="preserve">Gambar 4.4 </w:t>
+      </w:r>
+      <w:r>
+        <w:rPr>
+          <w:rFonts w:ascii="Times New Roman" w:hAnsi="Times New Roman" w:cs="Times New Roman"/>
+          <w:b/>
+          <w:i/>
+          <w:sz w:val="24"/>
+        </w:rPr>
+        <w:t>Class Diagram</w:t>
+      </w:r>
+      <w:r>
+        <w:rPr>
+          <w:rFonts w:ascii="Times New Roman" w:hAnsi="Times New Roman" w:cs="Times New Roman"/>
+          <w:b/>
+          <w:i/>
+          <w:sz w:val="24"/>
+        </w:rPr>
+        <w:t xml:space="preserve"> Relasi </w:t>
+      </w:r>
+      <w:r>
+        <w:rPr>
+          <w:rFonts w:ascii="Times New Roman" w:hAnsi="Times New Roman" w:cs="Times New Roman"/>
+          <w:b/>
+          <w:i/>
+          <w:sz w:val="24"/>
+        </w:rPr>
+        <w:t xml:space="preserve"> Interface Package</w:t>
+      </w:r>
     </w:p>
     <w:p>
       <w:pPr>
@@ -25009,229 +21882,11 @@
           <w:sz w:val="24"/>
         </w:rPr>
       </w:pPr>
-    </w:p>
-    <w:p>
-      <w:pPr>
-        <w:spacing w:after="0" w:line="360" w:lineRule="auto"/>
-        <w:ind w:firstLine="720"/>
-        <w:jc w:val="both"/>
-        <w:rPr>
-          <w:rFonts w:ascii="Times New Roman" w:hAnsi="Times New Roman" w:cs="Times New Roman"/>
-          <w:sz w:val="24"/>
-        </w:rPr>
-      </w:pPr>
-    </w:p>
-    <w:p>
-      <w:pPr>
-        <w:spacing w:after="0" w:line="360" w:lineRule="auto"/>
-        <w:ind w:firstLine="720"/>
-        <w:jc w:val="both"/>
-        <w:rPr>
-          <w:rFonts w:ascii="Times New Roman" w:hAnsi="Times New Roman" w:cs="Times New Roman"/>
-          <w:sz w:val="24"/>
-        </w:rPr>
-      </w:pPr>
-      <w:r>
-        <w:rPr>
-          <w:rFonts w:ascii="Times New Roman" w:hAnsi="Times New Roman" w:cs="Times New Roman"/>
-          <w:noProof/>
-          <w:sz w:val="24"/>
-          <w:lang w:val="id-ID" w:eastAsia="id-ID"/>
-        </w:rPr>
-        <w:drawing>
-          <wp:anchor distT="0" distB="0" distL="114300" distR="114300" simplePos="0" relativeHeight="251656192" behindDoc="0" locked="0" layoutInCell="1" allowOverlap="1" wp14:anchorId="22D1DA25" wp14:editId="5B04D797">
-            <wp:simplePos x="0" y="0"/>
-            <wp:positionH relativeFrom="column">
-              <wp:posOffset>6128</wp:posOffset>
-            </wp:positionH>
-            <wp:positionV relativeFrom="paragraph">
-              <wp:posOffset>-442595</wp:posOffset>
-            </wp:positionV>
-            <wp:extent cx="5040630" cy="2757805"/>
-            <wp:effectExtent l="0" t="0" r="0" b="0"/>
-            <wp:wrapNone/>
-            <wp:docPr id="11" name="Picture 11"/>
-            <wp:cNvGraphicFramePr>
-              <a:graphicFrameLocks xmlns:a="http://schemas.openxmlformats.org/drawingml/2006/main" noChangeAspect="1"/>
-            </wp:cNvGraphicFramePr>
-            <a:graphic xmlns:a="http://schemas.openxmlformats.org/drawingml/2006/main">
-              <a:graphicData uri="http://schemas.openxmlformats.org/drawingml/2006/picture">
-                <pic:pic xmlns:pic="http://schemas.openxmlformats.org/drawingml/2006/picture">
-                  <pic:nvPicPr>
-                    <pic:cNvPr id="1" name=""/>
-                    <pic:cNvPicPr/>
-                  </pic:nvPicPr>
-                  <pic:blipFill>
-                    <a:blip r:embed="rId34">
-                      <a:extLst>
-                        <a:ext uri="{28A0092B-C50C-407E-A947-70E740481C1C}">
-                          <a14:useLocalDpi xmlns:a14="http://schemas.microsoft.com/office/drawing/2010/main" val="0"/>
-                        </a:ext>
-                      </a:extLst>
-                    </a:blip>
-                    <a:stretch>
-                      <a:fillRect/>
-                    </a:stretch>
-                  </pic:blipFill>
-                  <pic:spPr>
-                    <a:xfrm>
-                      <a:off x="0" y="0"/>
-                      <a:ext cx="5040630" cy="2757805"/>
-                    </a:xfrm>
-                    <a:prstGeom prst="rect">
-                      <a:avLst/>
-                    </a:prstGeom>
-                  </pic:spPr>
-                </pic:pic>
-              </a:graphicData>
-            </a:graphic>
-          </wp:anchor>
-        </w:drawing>
-      </w:r>
-    </w:p>
-    <w:p>
-      <w:pPr>
-        <w:spacing w:after="0" w:line="360" w:lineRule="auto"/>
-        <w:ind w:firstLine="720"/>
-        <w:jc w:val="both"/>
-        <w:rPr>
-          <w:rFonts w:ascii="Times New Roman" w:hAnsi="Times New Roman" w:cs="Times New Roman"/>
-          <w:sz w:val="24"/>
-        </w:rPr>
-      </w:pPr>
-    </w:p>
-    <w:p>
-      <w:pPr>
-        <w:spacing w:after="0" w:line="360" w:lineRule="auto"/>
-        <w:ind w:firstLine="720"/>
-        <w:jc w:val="both"/>
-        <w:rPr>
-          <w:rFonts w:ascii="Times New Roman" w:hAnsi="Times New Roman" w:cs="Times New Roman"/>
-          <w:sz w:val="24"/>
-        </w:rPr>
-      </w:pPr>
-    </w:p>
-    <w:p>
-      <w:pPr>
-        <w:spacing w:after="0" w:line="360" w:lineRule="auto"/>
-        <w:ind w:firstLine="720"/>
-        <w:jc w:val="both"/>
-        <w:rPr>
-          <w:rFonts w:ascii="Times New Roman" w:hAnsi="Times New Roman" w:cs="Times New Roman"/>
-          <w:sz w:val="24"/>
-        </w:rPr>
-      </w:pPr>
-    </w:p>
-    <w:p>
-      <w:pPr>
-        <w:spacing w:after="0" w:line="360" w:lineRule="auto"/>
-        <w:ind w:firstLine="720"/>
-        <w:jc w:val="both"/>
-        <w:rPr>
-          <w:rFonts w:ascii="Times New Roman" w:hAnsi="Times New Roman" w:cs="Times New Roman"/>
-          <w:sz w:val="24"/>
-        </w:rPr>
-      </w:pPr>
-    </w:p>
-    <w:p>
-      <w:pPr>
-        <w:spacing w:after="0" w:line="360" w:lineRule="auto"/>
-        <w:ind w:firstLine="720"/>
-        <w:jc w:val="both"/>
-        <w:rPr>
-          <w:rFonts w:ascii="Times New Roman" w:hAnsi="Times New Roman" w:cs="Times New Roman"/>
-          <w:sz w:val="24"/>
-        </w:rPr>
-      </w:pPr>
-    </w:p>
-    <w:p>
-      <w:pPr>
-        <w:spacing w:after="0" w:line="360" w:lineRule="auto"/>
-        <w:ind w:firstLine="720"/>
-        <w:jc w:val="both"/>
-        <w:rPr>
-          <w:rFonts w:ascii="Times New Roman" w:hAnsi="Times New Roman" w:cs="Times New Roman"/>
-          <w:sz w:val="24"/>
-        </w:rPr>
-      </w:pPr>
-    </w:p>
-    <w:p>
-      <w:pPr>
-        <w:spacing w:after="0" w:line="360" w:lineRule="auto"/>
-        <w:ind w:firstLine="720"/>
-        <w:jc w:val="both"/>
-        <w:rPr>
-          <w:rFonts w:ascii="Times New Roman" w:hAnsi="Times New Roman" w:cs="Times New Roman"/>
-          <w:sz w:val="24"/>
-        </w:rPr>
-      </w:pPr>
-    </w:p>
-    <w:p>
-      <w:pPr>
-        <w:spacing w:after="0" w:line="360" w:lineRule="auto"/>
-        <w:ind w:firstLine="720"/>
-        <w:jc w:val="both"/>
-        <w:rPr>
-          <w:rFonts w:ascii="Times New Roman" w:hAnsi="Times New Roman" w:cs="Times New Roman"/>
-          <w:sz w:val="24"/>
-        </w:rPr>
-      </w:pPr>
-    </w:p>
-    <w:p>
-      <w:pPr>
-        <w:spacing w:after="0" w:line="360" w:lineRule="auto"/>
-        <w:ind w:left="720" w:firstLine="720"/>
-        <w:rPr>
-          <w:rFonts w:ascii="Times New Roman" w:hAnsi="Times New Roman" w:cs="Times New Roman"/>
-          <w:b/>
-          <w:sz w:val="24"/>
-        </w:rPr>
-      </w:pPr>
-      <w:r>
-        <w:rPr>
-          <w:rFonts w:ascii="Times New Roman" w:hAnsi="Times New Roman" w:cs="Times New Roman"/>
-          <w:b/>
-          <w:sz w:val="24"/>
-        </w:rPr>
-        <w:t xml:space="preserve">Gambar 4.4 </w:t>
-      </w:r>
-      <w:r>
-        <w:rPr>
-          <w:rFonts w:ascii="Times New Roman" w:hAnsi="Times New Roman" w:cs="Times New Roman"/>
-          <w:b/>
-          <w:i/>
-          <w:sz w:val="24"/>
-        </w:rPr>
-        <w:t>Class Diagram Interface Package</w:t>
-      </w:r>
-    </w:p>
-    <w:p>
-      <w:pPr>
-        <w:spacing w:after="0" w:line="360" w:lineRule="auto"/>
-        <w:ind w:firstLine="720"/>
-        <w:jc w:val="both"/>
-        <w:rPr>
-          <w:rFonts w:ascii="Times New Roman" w:hAnsi="Times New Roman" w:cs="Times New Roman"/>
-          <w:sz w:val="24"/>
-        </w:rPr>
-      </w:pPr>
-    </w:p>
-    <w:p>
-      <w:pPr>
-        <w:spacing w:after="0" w:line="360" w:lineRule="auto"/>
-        <w:ind w:firstLine="720"/>
-        <w:jc w:val="both"/>
-        <w:rPr>
-          <w:rFonts w:ascii="Times New Roman" w:hAnsi="Times New Roman" w:cs="Times New Roman"/>
-          <w:sz w:val="24"/>
-        </w:rPr>
-      </w:pPr>
-      <w:r>
-        <w:rPr>
-          <w:rFonts w:ascii="Times New Roman" w:hAnsi="Times New Roman" w:cs="Times New Roman"/>
-          <w:sz w:val="24"/>
-        </w:rPr>
-        <w:lastRenderedPageBreak/>
+      <w:r>
+        <w:rPr>
+          <w:rFonts w:ascii="Times New Roman" w:hAnsi="Times New Roman" w:cs="Times New Roman"/>
+          <w:sz w:val="24"/>
+        </w:rPr>
         <w:t>Adapun penjelasan class diagram ya</w:t>
       </w:r>
       <w:r>
@@ -25248,17 +21903,6 @@
         </w:rPr>
         <w:t xml:space="preserve"> berikut ini:</w:t>
       </w:r>
-    </w:p>
-    <w:p>
-      <w:pPr>
-        <w:spacing w:after="0" w:line="360" w:lineRule="auto"/>
-        <w:ind w:firstLine="720"/>
-        <w:jc w:val="both"/>
-        <w:rPr>
-          <w:rFonts w:ascii="Times New Roman" w:hAnsi="Times New Roman" w:cs="Times New Roman"/>
-          <w:sz w:val="24"/>
-        </w:rPr>
-      </w:pPr>
     </w:p>
     <w:p>
       <w:pPr>
@@ -25595,7 +22239,15 @@
                 <w:rFonts w:ascii="Times New Roman" w:hAnsi="Times New Roman" w:cs="Times New Roman"/>
                 <w:sz w:val="24"/>
               </w:rPr>
-              <w:t>Kelas pesdik merupakan data dari peserta didik yang menjadi peserta prakerin</w:t>
+              <w:t xml:space="preserve">Kelas pesdik merupakan data dari peserta </w:t>
+            </w:r>
+            <w:r>
+              <w:rPr>
+                <w:rFonts w:ascii="Times New Roman" w:hAnsi="Times New Roman" w:cs="Times New Roman"/>
+                <w:sz w:val="24"/>
+              </w:rPr>
+              <w:lastRenderedPageBreak/>
+              <w:t>didik yang menjadi peserta prakerin</w:t>
             </w:r>
           </w:p>
         </w:tc>
@@ -25620,6 +22272,7 @@
                 <w:rFonts w:ascii="Times New Roman" w:hAnsi="Times New Roman" w:cs="Times New Roman"/>
                 <w:sz w:val="24"/>
               </w:rPr>
+              <w:lastRenderedPageBreak/>
               <w:t>4</w:t>
             </w:r>
           </w:p>
@@ -25916,7 +22569,6 @@
           <w:p>
             <w:pPr>
               <w:spacing w:line="360" w:lineRule="auto"/>
-              <w:jc w:val="center"/>
               <w:rPr>
                 <w:rFonts w:ascii="Times New Roman" w:hAnsi="Times New Roman" w:cs="Times New Roman"/>
                 <w:b/>
@@ -26118,7 +22770,6 @@
                 <w:rFonts w:ascii="Times New Roman" w:hAnsi="Times New Roman" w:cs="Times New Roman"/>
                 <w:sz w:val="24"/>
               </w:rPr>
-              <w:lastRenderedPageBreak/>
               <w:t>11</w:t>
             </w:r>
           </w:p>
@@ -26381,6 +23032,7 @@
           <w:i/>
           <w:sz w:val="24"/>
         </w:rPr>
+        <w:lastRenderedPageBreak/>
         <w:t>Layout</w:t>
       </w:r>
       <w:r>
@@ -26432,7 +23084,7 @@
                     <pic:cNvPicPr/>
                   </pic:nvPicPr>
                   <pic:blipFill>
-                    <a:blip r:embed="rId35" cstate="print">
+                    <a:blip r:embed="rId31" cstate="print">
                       <a:extLst>
                         <a:ext uri="{28A0092B-C50C-407E-A947-70E740481C1C}">
                           <a14:useLocalDpi xmlns:a14="http://schemas.microsoft.com/office/drawing/2010/main" val="0"/>
@@ -26699,13 +23351,10 @@
           <w:szCs w:val="24"/>
         </w:rPr>
       </w:pPr>
-      <w:bookmarkStart w:id="16" w:name="_GoBack"/>
-      <w:bookmarkEnd w:id="16"/>
-      <w:r>
-        <w:rPr>
-          <w:szCs w:val="24"/>
-        </w:rPr>
-        <w:lastRenderedPageBreak/>
+      <w:r>
+        <w:rPr>
+          <w:szCs w:val="24"/>
+        </w:rPr>
         <w:t>Tabel 4.9</w:t>
       </w:r>
       <w:r>
@@ -27180,20 +23829,35 @@
     </w:p>
     <w:p>
       <w:pPr>
+        <w:pStyle w:val="ListParagraph"/>
         <w:spacing w:after="0" w:line="360" w:lineRule="auto"/>
-        <w:rPr>
-          <w:rFonts w:ascii="Times New Roman" w:hAnsi="Times New Roman" w:cs="Times New Roman"/>
-          <w:b/>
-          <w:sz w:val="24"/>
-        </w:rPr>
-      </w:pPr>
-      <w:r>
+        <w:ind w:left="284"/>
+        <w:jc w:val="center"/>
         <w:rPr>
           <w:rFonts w:ascii="Times New Roman" w:hAnsi="Times New Roman" w:cs="Times New Roman"/>
           <w:b/>
           <w:i/>
           <w:sz w:val="24"/>
         </w:rPr>
+      </w:pPr>
+    </w:p>
+    <w:p>
+      <w:pPr>
+        <w:spacing w:after="0" w:line="360" w:lineRule="auto"/>
+        <w:rPr>
+          <w:rFonts w:ascii="Times New Roman" w:hAnsi="Times New Roman" w:cs="Times New Roman"/>
+          <w:b/>
+          <w:sz w:val="24"/>
+        </w:rPr>
+      </w:pPr>
+      <w:r>
+        <w:rPr>
+          <w:rFonts w:ascii="Times New Roman" w:hAnsi="Times New Roman" w:cs="Times New Roman"/>
+          <w:b/>
+          <w:i/>
+          <w:sz w:val="24"/>
+        </w:rPr>
+        <w:lastRenderedPageBreak/>
         <w:t xml:space="preserve">4.1.2 </w:t>
       </w:r>
       <w:r>
@@ -28163,7 +24827,6 @@
           <w:i/>
           <w:sz w:val="24"/>
         </w:rPr>
-        <w:lastRenderedPageBreak/>
         <w:t>Sprint Backlog</w:t>
       </w:r>
     </w:p>
@@ -28627,6 +25290,7 @@
                 <w:rFonts w:ascii="Times New Roman" w:hAnsi="Times New Roman" w:cs="Times New Roman"/>
                 <w:sz w:val="24"/>
               </w:rPr>
+              <w:lastRenderedPageBreak/>
               <w:t>Templating</w:t>
             </w:r>
           </w:p>
@@ -30809,7 +27473,6 @@
           <w:i/>
           <w:sz w:val="24"/>
         </w:rPr>
-        <w:lastRenderedPageBreak/>
         <w:t>Sprint</w:t>
       </w:r>
       <w:r>
@@ -32148,15 +28811,6 @@
     <w:p>
       <w:pPr>
         <w:spacing w:after="0" w:line="360" w:lineRule="auto"/>
-        <w:rPr>
-          <w:rFonts w:ascii="Times New Roman" w:hAnsi="Times New Roman" w:cs="Times New Roman"/>
-          <w:sz w:val="24"/>
-        </w:rPr>
-      </w:pPr>
-    </w:p>
-    <w:p>
-      <w:pPr>
-        <w:spacing w:after="0" w:line="360" w:lineRule="auto"/>
         <w:jc w:val="center"/>
         <w:rPr>
           <w:rFonts w:ascii="Times New Roman" w:hAnsi="Times New Roman" w:cs="Times New Roman"/>
@@ -33391,7 +30045,6 @@
           <w:i/>
           <w:sz w:val="24"/>
         </w:rPr>
-        <w:lastRenderedPageBreak/>
         <w:t>Sprint</w:t>
       </w:r>
       <w:r>
@@ -34629,6 +31282,7 @@
                 <w:b/>
                 <w:sz w:val="24"/>
               </w:rPr>
+              <w:lastRenderedPageBreak/>
               <w:t>Total Estimasi</w:t>
             </w:r>
           </w:p>
@@ -37380,6 +34034,7 @@
           <w:i/>
           <w:sz w:val="24"/>
         </w:rPr>
+        <w:lastRenderedPageBreak/>
         <w:t>Sprint</w:t>
       </w:r>
       <w:r>
@@ -38828,26 +35483,6 @@
     <w:p>
       <w:pPr>
         <w:spacing w:after="0" w:line="360" w:lineRule="auto"/>
-        <w:jc w:val="both"/>
-        <w:rPr>
-          <w:rFonts w:ascii="Times New Roman" w:hAnsi="Times New Roman" w:cs="Times New Roman"/>
-          <w:sz w:val="24"/>
-        </w:rPr>
-      </w:pPr>
-    </w:p>
-    <w:p>
-      <w:pPr>
-        <w:spacing w:after="0" w:line="360" w:lineRule="auto"/>
-        <w:jc w:val="both"/>
-        <w:rPr>
-          <w:rFonts w:ascii="Times New Roman" w:hAnsi="Times New Roman" w:cs="Times New Roman"/>
-          <w:sz w:val="24"/>
-        </w:rPr>
-      </w:pPr>
-    </w:p>
-    <w:p>
-      <w:pPr>
-        <w:spacing w:after="0" w:line="360" w:lineRule="auto"/>
         <w:jc w:val="center"/>
         <w:rPr>
           <w:rFonts w:ascii="Times New Roman" w:hAnsi="Times New Roman" w:cs="Times New Roman"/>
@@ -38861,7 +35496,6 @@
           <w:b/>
           <w:sz w:val="24"/>
         </w:rPr>
-        <w:lastRenderedPageBreak/>
         <w:t>Tabel 4.11</w:t>
       </w:r>
       <w:r>
@@ -40158,6 +36792,7 @@
           <w:i/>
           <w:szCs w:val="24"/>
         </w:rPr>
+        <w:lastRenderedPageBreak/>
         <w:t>Daily</w:t>
       </w:r>
       <w:r>
@@ -40344,6 +36979,4294 @@
     <w:p>
       <w:pPr>
         <w:spacing w:after="0" w:line="360" w:lineRule="auto"/>
+        <w:jc w:val="both"/>
+        <w:rPr>
+          <w:rFonts w:ascii="Times New Roman" w:hAnsi="Times New Roman" w:cs="Times New Roman"/>
+          <w:sz w:val="24"/>
+        </w:rPr>
+      </w:pPr>
+    </w:p>
+    <w:p>
+      <w:pPr>
+        <w:spacing w:after="0" w:line="360" w:lineRule="auto"/>
+        <w:ind w:firstLine="720"/>
+        <w:jc w:val="both"/>
+        <w:rPr>
+          <w:rFonts w:ascii="Times New Roman" w:hAnsi="Times New Roman" w:cs="Times New Roman"/>
+          <w:sz w:val="24"/>
+        </w:rPr>
+      </w:pPr>
+    </w:p>
+    <w:p>
+      <w:pPr>
+        <w:spacing w:after="0" w:line="360" w:lineRule="auto"/>
+        <w:ind w:firstLine="720"/>
+        <w:jc w:val="both"/>
+        <w:rPr>
+          <w:rFonts w:ascii="Times New Roman" w:hAnsi="Times New Roman" w:cs="Times New Roman"/>
+          <w:sz w:val="24"/>
+        </w:rPr>
+      </w:pPr>
+    </w:p>
+    <w:p>
+      <w:pPr>
+        <w:spacing w:after="0" w:line="360" w:lineRule="auto"/>
+        <w:ind w:firstLine="720"/>
+        <w:jc w:val="both"/>
+        <w:rPr>
+          <w:rFonts w:ascii="Times New Roman" w:hAnsi="Times New Roman" w:cs="Times New Roman"/>
+          <w:sz w:val="24"/>
+        </w:rPr>
+      </w:pPr>
+    </w:p>
+    <w:p>
+      <w:pPr>
+        <w:spacing w:after="0" w:line="360" w:lineRule="auto"/>
+        <w:ind w:firstLine="720"/>
+        <w:jc w:val="both"/>
+        <w:rPr>
+          <w:rFonts w:ascii="Times New Roman" w:hAnsi="Times New Roman" w:cs="Times New Roman"/>
+          <w:sz w:val="24"/>
+        </w:rPr>
+      </w:pPr>
+    </w:p>
+    <w:p>
+      <w:pPr>
+        <w:spacing w:after="0" w:line="360" w:lineRule="auto"/>
+        <w:ind w:firstLine="720"/>
+        <w:jc w:val="both"/>
+        <w:rPr>
+          <w:rFonts w:ascii="Times New Roman" w:hAnsi="Times New Roman" w:cs="Times New Roman"/>
+          <w:sz w:val="24"/>
+        </w:rPr>
+      </w:pPr>
+    </w:p>
+    <w:p>
+      <w:pPr>
+        <w:spacing w:after="0" w:line="360" w:lineRule="auto"/>
+        <w:ind w:firstLine="720"/>
+        <w:jc w:val="both"/>
+        <w:rPr>
+          <w:rFonts w:ascii="Times New Roman" w:hAnsi="Times New Roman" w:cs="Times New Roman"/>
+          <w:sz w:val="24"/>
+        </w:rPr>
+      </w:pPr>
+    </w:p>
+    <w:p>
+      <w:pPr>
+        <w:spacing w:after="0" w:line="360" w:lineRule="auto"/>
+        <w:ind w:firstLine="720"/>
+        <w:jc w:val="both"/>
+        <w:rPr>
+          <w:rFonts w:ascii="Times New Roman" w:hAnsi="Times New Roman" w:cs="Times New Roman"/>
+          <w:sz w:val="24"/>
+        </w:rPr>
+      </w:pPr>
+    </w:p>
+    <w:p>
+      <w:pPr>
+        <w:spacing w:after="0" w:line="360" w:lineRule="auto"/>
+        <w:ind w:firstLine="720"/>
+        <w:jc w:val="both"/>
+        <w:rPr>
+          <w:rFonts w:ascii="Times New Roman" w:hAnsi="Times New Roman" w:cs="Times New Roman"/>
+          <w:sz w:val="24"/>
+        </w:rPr>
+      </w:pPr>
+    </w:p>
+    <w:p>
+      <w:pPr>
+        <w:spacing w:after="0" w:line="360" w:lineRule="auto"/>
+        <w:ind w:firstLine="720"/>
+        <w:jc w:val="both"/>
+        <w:rPr>
+          <w:rFonts w:ascii="Times New Roman" w:hAnsi="Times New Roman" w:cs="Times New Roman"/>
+          <w:sz w:val="24"/>
+        </w:rPr>
+      </w:pPr>
+    </w:p>
+    <w:p>
+      <w:pPr>
+        <w:spacing w:after="0" w:line="360" w:lineRule="auto"/>
+        <w:ind w:firstLine="720"/>
+        <w:jc w:val="both"/>
+        <w:rPr>
+          <w:rFonts w:ascii="Times New Roman" w:hAnsi="Times New Roman" w:cs="Times New Roman"/>
+          <w:sz w:val="24"/>
+        </w:rPr>
+      </w:pPr>
+    </w:p>
+    <w:p>
+      <w:pPr>
+        <w:spacing w:after="0" w:line="360" w:lineRule="auto"/>
+        <w:ind w:firstLine="720"/>
+        <w:jc w:val="both"/>
+        <w:rPr>
+          <w:rFonts w:ascii="Times New Roman" w:hAnsi="Times New Roman" w:cs="Times New Roman"/>
+          <w:sz w:val="24"/>
+        </w:rPr>
+      </w:pPr>
+    </w:p>
+    <w:p>
+      <w:pPr>
+        <w:spacing w:after="0" w:line="360" w:lineRule="auto"/>
+        <w:ind w:firstLine="720"/>
+        <w:jc w:val="both"/>
+        <w:rPr>
+          <w:rFonts w:ascii="Times New Roman" w:hAnsi="Times New Roman" w:cs="Times New Roman"/>
+          <w:sz w:val="24"/>
+        </w:rPr>
+      </w:pPr>
+    </w:p>
+    <w:p>
+      <w:pPr>
+        <w:spacing w:after="0" w:line="360" w:lineRule="auto"/>
+        <w:ind w:firstLine="720"/>
+        <w:jc w:val="both"/>
+        <w:rPr>
+          <w:rFonts w:ascii="Times New Roman" w:hAnsi="Times New Roman" w:cs="Times New Roman"/>
+          <w:sz w:val="24"/>
+        </w:rPr>
+      </w:pPr>
+    </w:p>
+    <w:p>
+      <w:pPr>
+        <w:spacing w:after="0" w:line="360" w:lineRule="auto"/>
+        <w:ind w:firstLine="720"/>
+        <w:jc w:val="both"/>
+        <w:rPr>
+          <w:rFonts w:ascii="Times New Roman" w:hAnsi="Times New Roman" w:cs="Times New Roman"/>
+          <w:sz w:val="24"/>
+        </w:rPr>
+      </w:pPr>
+    </w:p>
+    <w:p>
+      <w:pPr>
+        <w:spacing w:after="0" w:line="360" w:lineRule="auto"/>
+        <w:ind w:firstLine="720"/>
+        <w:jc w:val="both"/>
+        <w:rPr>
+          <w:rFonts w:ascii="Times New Roman" w:hAnsi="Times New Roman" w:cs="Times New Roman"/>
+          <w:sz w:val="24"/>
+        </w:rPr>
+      </w:pPr>
+    </w:p>
+    <w:p>
+      <w:pPr>
+        <w:spacing w:after="0" w:line="360" w:lineRule="auto"/>
+        <w:ind w:firstLine="720"/>
+        <w:jc w:val="both"/>
+        <w:rPr>
+          <w:rFonts w:ascii="Times New Roman" w:hAnsi="Times New Roman" w:cs="Times New Roman"/>
+          <w:sz w:val="24"/>
+        </w:rPr>
+      </w:pPr>
+    </w:p>
+    <w:p>
+      <w:pPr>
+        <w:spacing w:after="0" w:line="360" w:lineRule="auto"/>
+        <w:ind w:firstLine="720"/>
+        <w:jc w:val="both"/>
+        <w:rPr>
+          <w:rFonts w:ascii="Times New Roman" w:hAnsi="Times New Roman" w:cs="Times New Roman"/>
+          <w:sz w:val="24"/>
+        </w:rPr>
+      </w:pPr>
+    </w:p>
+    <w:p>
+      <w:pPr>
+        <w:spacing w:after="0" w:line="360" w:lineRule="auto"/>
+        <w:ind w:firstLine="720"/>
+        <w:jc w:val="both"/>
+        <w:rPr>
+          <w:rFonts w:ascii="Times New Roman" w:hAnsi="Times New Roman" w:cs="Times New Roman"/>
+          <w:sz w:val="24"/>
+        </w:rPr>
+      </w:pPr>
+    </w:p>
+    <w:p>
+      <w:pPr>
+        <w:spacing w:after="0" w:line="360" w:lineRule="auto"/>
+        <w:ind w:firstLine="720"/>
+        <w:jc w:val="both"/>
+        <w:rPr>
+          <w:rFonts w:ascii="Times New Roman" w:hAnsi="Times New Roman" w:cs="Times New Roman"/>
+          <w:sz w:val="24"/>
+        </w:rPr>
+      </w:pPr>
+    </w:p>
+    <w:p>
+      <w:pPr>
+        <w:spacing w:after="0" w:line="360" w:lineRule="auto"/>
+        <w:ind w:firstLine="720"/>
+        <w:jc w:val="both"/>
+        <w:rPr>
+          <w:rFonts w:ascii="Times New Roman" w:hAnsi="Times New Roman" w:cs="Times New Roman"/>
+          <w:sz w:val="24"/>
+        </w:rPr>
+      </w:pPr>
+    </w:p>
+    <w:p>
+      <w:pPr>
+        <w:spacing w:after="0" w:line="360" w:lineRule="auto"/>
+        <w:ind w:firstLine="720"/>
+        <w:jc w:val="both"/>
+        <w:rPr>
+          <w:rFonts w:ascii="Times New Roman" w:hAnsi="Times New Roman" w:cs="Times New Roman"/>
+          <w:sz w:val="24"/>
+        </w:rPr>
+      </w:pPr>
+    </w:p>
+    <w:p>
+      <w:pPr>
+        <w:spacing w:after="0" w:line="360" w:lineRule="auto"/>
+        <w:ind w:firstLine="720"/>
+        <w:jc w:val="both"/>
+        <w:rPr>
+          <w:rFonts w:ascii="Times New Roman" w:hAnsi="Times New Roman" w:cs="Times New Roman"/>
+          <w:sz w:val="24"/>
+        </w:rPr>
+      </w:pPr>
+    </w:p>
+    <w:p>
+      <w:pPr>
+        <w:spacing w:after="0" w:line="360" w:lineRule="auto"/>
+        <w:ind w:firstLine="720"/>
+        <w:jc w:val="both"/>
+        <w:rPr>
+          <w:rFonts w:ascii="Times New Roman" w:hAnsi="Times New Roman" w:cs="Times New Roman"/>
+          <w:sz w:val="24"/>
+        </w:rPr>
+      </w:pPr>
+    </w:p>
+    <w:p>
+      <w:pPr>
+        <w:spacing w:after="0" w:line="360" w:lineRule="auto"/>
+        <w:ind w:firstLine="720"/>
+        <w:jc w:val="both"/>
+        <w:rPr>
+          <w:rFonts w:ascii="Times New Roman" w:hAnsi="Times New Roman" w:cs="Times New Roman"/>
+          <w:sz w:val="24"/>
+        </w:rPr>
+      </w:pPr>
+    </w:p>
+    <w:p>
+      <w:pPr>
+        <w:spacing w:after="0" w:line="360" w:lineRule="auto"/>
+        <w:ind w:firstLine="720"/>
+        <w:jc w:val="both"/>
+        <w:rPr>
+          <w:rFonts w:ascii="Times New Roman" w:hAnsi="Times New Roman" w:cs="Times New Roman"/>
+          <w:sz w:val="24"/>
+        </w:rPr>
+      </w:pPr>
+    </w:p>
+    <w:p>
+      <w:pPr>
+        <w:spacing w:after="0" w:line="360" w:lineRule="auto"/>
+        <w:ind w:firstLine="720"/>
+        <w:jc w:val="both"/>
+        <w:rPr>
+          <w:rFonts w:ascii="Times New Roman" w:hAnsi="Times New Roman" w:cs="Times New Roman"/>
+          <w:sz w:val="24"/>
+        </w:rPr>
+      </w:pPr>
+    </w:p>
+    <w:p>
+      <w:pPr>
+        <w:spacing w:after="0" w:line="360" w:lineRule="auto"/>
+        <w:ind w:firstLine="720"/>
+        <w:jc w:val="both"/>
+        <w:rPr>
+          <w:rFonts w:ascii="Times New Roman" w:hAnsi="Times New Roman" w:cs="Times New Roman"/>
+          <w:sz w:val="24"/>
+        </w:rPr>
+      </w:pPr>
+    </w:p>
+    <w:p>
+      <w:pPr>
+        <w:spacing w:after="0" w:line="360" w:lineRule="auto"/>
+        <w:ind w:firstLine="720"/>
+        <w:jc w:val="both"/>
+        <w:rPr>
+          <w:rFonts w:ascii="Times New Roman" w:hAnsi="Times New Roman" w:cs="Times New Roman"/>
+          <w:sz w:val="24"/>
+        </w:rPr>
+      </w:pPr>
+    </w:p>
+    <w:p>
+      <w:pPr>
+        <w:spacing w:after="0" w:line="360" w:lineRule="auto"/>
+        <w:ind w:firstLine="720"/>
+        <w:jc w:val="both"/>
+        <w:rPr>
+          <w:rFonts w:ascii="Times New Roman" w:hAnsi="Times New Roman" w:cs="Times New Roman"/>
+          <w:sz w:val="24"/>
+        </w:rPr>
+      </w:pPr>
+    </w:p>
+    <w:p>
+      <w:pPr>
+        <w:spacing w:after="0" w:line="360" w:lineRule="auto"/>
+        <w:ind w:firstLine="720"/>
+        <w:jc w:val="both"/>
+        <w:rPr>
+          <w:rFonts w:ascii="Times New Roman" w:hAnsi="Times New Roman" w:cs="Times New Roman"/>
+          <w:sz w:val="24"/>
+        </w:rPr>
+      </w:pPr>
+    </w:p>
+    <w:p>
+      <w:pPr>
+        <w:spacing w:after="0" w:line="360" w:lineRule="auto"/>
+        <w:ind w:firstLine="720"/>
+        <w:jc w:val="both"/>
+        <w:rPr>
+          <w:rFonts w:ascii="Times New Roman" w:hAnsi="Times New Roman" w:cs="Times New Roman"/>
+          <w:sz w:val="24"/>
+        </w:rPr>
+      </w:pPr>
+    </w:p>
+    <w:p>
+      <w:pPr>
+        <w:spacing w:after="0" w:line="360" w:lineRule="auto"/>
+        <w:ind w:firstLine="720"/>
+        <w:jc w:val="both"/>
+        <w:rPr>
+          <w:rFonts w:ascii="Times New Roman" w:hAnsi="Times New Roman" w:cs="Times New Roman"/>
+          <w:sz w:val="24"/>
+        </w:rPr>
+      </w:pPr>
+    </w:p>
+    <w:p>
+      <w:pPr>
+        <w:spacing w:after="0" w:line="360" w:lineRule="auto"/>
+        <w:ind w:firstLine="720"/>
+        <w:jc w:val="both"/>
+        <w:rPr>
+          <w:rFonts w:ascii="Times New Roman" w:hAnsi="Times New Roman" w:cs="Times New Roman"/>
+          <w:sz w:val="24"/>
+        </w:rPr>
+      </w:pPr>
+    </w:p>
+    <w:p>
+      <w:pPr>
+        <w:spacing w:after="0" w:line="360" w:lineRule="auto"/>
+        <w:ind w:firstLine="720"/>
+        <w:jc w:val="both"/>
+        <w:rPr>
+          <w:rFonts w:ascii="Times New Roman" w:hAnsi="Times New Roman" w:cs="Times New Roman"/>
+          <w:sz w:val="24"/>
+        </w:rPr>
+      </w:pPr>
+    </w:p>
+    <w:p>
+      <w:pPr>
+        <w:spacing w:after="0" w:line="360" w:lineRule="auto"/>
+        <w:ind w:firstLine="720"/>
+        <w:jc w:val="both"/>
+        <w:rPr>
+          <w:rFonts w:ascii="Times New Roman" w:hAnsi="Times New Roman" w:cs="Times New Roman"/>
+          <w:sz w:val="24"/>
+        </w:rPr>
+      </w:pPr>
+    </w:p>
+    <w:p>
+      <w:pPr>
+        <w:spacing w:after="0" w:line="360" w:lineRule="auto"/>
+        <w:ind w:firstLine="720"/>
+        <w:jc w:val="both"/>
+        <w:rPr>
+          <w:rFonts w:ascii="Times New Roman" w:hAnsi="Times New Roman" w:cs="Times New Roman"/>
+          <w:sz w:val="24"/>
+        </w:rPr>
+      </w:pPr>
+    </w:p>
+    <w:p>
+      <w:pPr>
+        <w:spacing w:after="0" w:line="360" w:lineRule="auto"/>
+        <w:ind w:firstLine="720"/>
+        <w:jc w:val="both"/>
+        <w:rPr>
+          <w:rFonts w:ascii="Times New Roman" w:hAnsi="Times New Roman" w:cs="Times New Roman"/>
+          <w:sz w:val="24"/>
+        </w:rPr>
+      </w:pPr>
+    </w:p>
+    <w:p>
+      <w:pPr>
+        <w:spacing w:after="0" w:line="360" w:lineRule="auto"/>
+        <w:ind w:firstLine="720"/>
+        <w:jc w:val="both"/>
+        <w:rPr>
+          <w:rFonts w:ascii="Times New Roman" w:hAnsi="Times New Roman" w:cs="Times New Roman"/>
+          <w:sz w:val="24"/>
+        </w:rPr>
+      </w:pPr>
+    </w:p>
+    <w:p>
+      <w:pPr>
+        <w:spacing w:after="0" w:line="360" w:lineRule="auto"/>
+        <w:ind w:firstLine="720"/>
+        <w:jc w:val="both"/>
+        <w:rPr>
+          <w:rFonts w:ascii="Times New Roman" w:hAnsi="Times New Roman" w:cs="Times New Roman"/>
+          <w:sz w:val="24"/>
+        </w:rPr>
+      </w:pPr>
+    </w:p>
+    <w:p>
+      <w:pPr>
+        <w:spacing w:after="0" w:line="360" w:lineRule="auto"/>
+        <w:ind w:firstLine="720"/>
+        <w:jc w:val="both"/>
+        <w:rPr>
+          <w:rFonts w:ascii="Times New Roman" w:hAnsi="Times New Roman" w:cs="Times New Roman"/>
+          <w:sz w:val="24"/>
+        </w:rPr>
+      </w:pPr>
+    </w:p>
+    <w:p>
+      <w:pPr>
+        <w:spacing w:after="0" w:line="360" w:lineRule="auto"/>
+        <w:ind w:firstLine="720"/>
+        <w:jc w:val="both"/>
+        <w:rPr>
+          <w:rFonts w:ascii="Times New Roman" w:hAnsi="Times New Roman" w:cs="Times New Roman"/>
+          <w:sz w:val="24"/>
+        </w:rPr>
+      </w:pPr>
+    </w:p>
+    <w:p>
+      <w:pPr>
+        <w:spacing w:after="0" w:line="360" w:lineRule="auto"/>
+        <w:ind w:firstLine="720"/>
+        <w:jc w:val="both"/>
+        <w:rPr>
+          <w:rFonts w:ascii="Times New Roman" w:hAnsi="Times New Roman" w:cs="Times New Roman"/>
+          <w:sz w:val="24"/>
+        </w:rPr>
+      </w:pPr>
+    </w:p>
+    <w:p>
+      <w:pPr>
+        <w:spacing w:after="0" w:line="360" w:lineRule="auto"/>
+        <w:ind w:firstLine="720"/>
+        <w:jc w:val="both"/>
+        <w:rPr>
+          <w:rFonts w:ascii="Times New Roman" w:hAnsi="Times New Roman" w:cs="Times New Roman"/>
+          <w:sz w:val="24"/>
+        </w:rPr>
+      </w:pPr>
+    </w:p>
+    <w:p>
+      <w:pPr>
+        <w:spacing w:after="0" w:line="360" w:lineRule="auto"/>
+        <w:ind w:firstLine="720"/>
+        <w:jc w:val="both"/>
+        <w:rPr>
+          <w:rFonts w:ascii="Times New Roman" w:hAnsi="Times New Roman" w:cs="Times New Roman"/>
+          <w:sz w:val="24"/>
+        </w:rPr>
+      </w:pPr>
+    </w:p>
+    <w:p>
+      <w:pPr>
+        <w:spacing w:after="0" w:line="360" w:lineRule="auto"/>
+        <w:ind w:firstLine="720"/>
+        <w:jc w:val="both"/>
+        <w:rPr>
+          <w:rFonts w:ascii="Times New Roman" w:hAnsi="Times New Roman" w:cs="Times New Roman"/>
+          <w:sz w:val="24"/>
+        </w:rPr>
+      </w:pPr>
+    </w:p>
+    <w:p>
+      <w:pPr>
+        <w:spacing w:after="0" w:line="360" w:lineRule="auto"/>
+        <w:ind w:firstLine="720"/>
+        <w:jc w:val="both"/>
+        <w:rPr>
+          <w:rFonts w:ascii="Times New Roman" w:hAnsi="Times New Roman" w:cs="Times New Roman"/>
+          <w:sz w:val="24"/>
+        </w:rPr>
+      </w:pPr>
+    </w:p>
+    <w:p>
+      <w:pPr>
+        <w:spacing w:after="0" w:line="360" w:lineRule="auto"/>
+        <w:ind w:firstLine="720"/>
+        <w:jc w:val="both"/>
+        <w:rPr>
+          <w:rFonts w:ascii="Times New Roman" w:hAnsi="Times New Roman" w:cs="Times New Roman"/>
+          <w:sz w:val="24"/>
+        </w:rPr>
+      </w:pPr>
+    </w:p>
+    <w:p>
+      <w:pPr>
+        <w:spacing w:after="0" w:line="360" w:lineRule="auto"/>
+        <w:ind w:firstLine="720"/>
+        <w:jc w:val="both"/>
+        <w:rPr>
+          <w:rFonts w:ascii="Times New Roman" w:hAnsi="Times New Roman" w:cs="Times New Roman"/>
+          <w:sz w:val="24"/>
+        </w:rPr>
+      </w:pPr>
+    </w:p>
+    <w:p>
+      <w:pPr>
+        <w:spacing w:after="0" w:line="360" w:lineRule="auto"/>
+        <w:ind w:firstLine="720"/>
+        <w:jc w:val="both"/>
+        <w:rPr>
+          <w:rFonts w:ascii="Times New Roman" w:hAnsi="Times New Roman" w:cs="Times New Roman"/>
+          <w:sz w:val="24"/>
+        </w:rPr>
+      </w:pPr>
+    </w:p>
+    <w:p>
+      <w:pPr>
+        <w:spacing w:after="0" w:line="360" w:lineRule="auto"/>
+        <w:jc w:val="both"/>
+        <w:rPr>
+          <w:rFonts w:ascii="Times New Roman" w:hAnsi="Times New Roman" w:cs="Times New Roman"/>
+          <w:sz w:val="24"/>
+        </w:rPr>
+      </w:pPr>
+    </w:p>
+    <w:p>
+      <w:pPr>
+        <w:spacing w:after="0" w:line="360" w:lineRule="auto"/>
+        <w:jc w:val="both"/>
+        <w:rPr>
+          <w:rFonts w:ascii="Times New Roman" w:hAnsi="Times New Roman" w:cs="Times New Roman"/>
+          <w:sz w:val="24"/>
+        </w:rPr>
+      </w:pPr>
+    </w:p>
+    <w:p>
+      <w:pPr>
+        <w:spacing w:after="0" w:line="360" w:lineRule="auto"/>
+        <w:jc w:val="both"/>
+        <w:rPr>
+          <w:rFonts w:ascii="Times New Roman" w:hAnsi="Times New Roman" w:cs="Times New Roman"/>
+          <w:sz w:val="24"/>
+        </w:rPr>
+      </w:pPr>
+      <w:r>
+        <w:rPr>
+          <w:rFonts w:ascii="Times New Roman" w:hAnsi="Times New Roman" w:cs="Times New Roman"/>
+          <w:sz w:val="24"/>
+        </w:rPr>
+        <w:lastRenderedPageBreak/>
+        <w:t>Lampiran B : Activity Diagram</w:t>
+      </w:r>
+    </w:p>
+    <w:p>
+      <w:pPr>
+        <w:pStyle w:val="SUBBAB"/>
+        <w:tabs>
+          <w:tab w:val="left" w:pos="360"/>
+        </w:tabs>
+        <w:ind w:left="720"/>
+        <w:jc w:val="center"/>
+        <w:rPr>
+          <w:szCs w:val="24"/>
+        </w:rPr>
+      </w:pPr>
+      <w:r>
+        <w:rPr>
+          <w:noProof/>
+          <w:szCs w:val="24"/>
+          <w:lang w:val="id-ID" w:eastAsia="id-ID"/>
+        </w:rPr>
+        <w:drawing>
+          <wp:inline distT="0" distB="0" distL="0" distR="0" wp14:anchorId="7D779730" wp14:editId="6FEFFFF9">
+            <wp:extent cx="3610479" cy="5306165"/>
+            <wp:effectExtent l="0" t="0" r="9525" b="0"/>
+            <wp:docPr id="27" name="Picture 27"/>
+            <wp:cNvGraphicFramePr>
+              <a:graphicFrameLocks xmlns:a="http://schemas.openxmlformats.org/drawingml/2006/main" noChangeAspect="1"/>
+            </wp:cNvGraphicFramePr>
+            <a:graphic xmlns:a="http://schemas.openxmlformats.org/drawingml/2006/main">
+              <a:graphicData uri="http://schemas.openxmlformats.org/drawingml/2006/picture">
+                <pic:pic xmlns:pic="http://schemas.openxmlformats.org/drawingml/2006/picture">
+                  <pic:nvPicPr>
+                    <pic:cNvPr id="1" name=""/>
+                    <pic:cNvPicPr/>
+                  </pic:nvPicPr>
+                  <pic:blipFill>
+                    <a:blip r:embed="rId32"/>
+                    <a:stretch>
+                      <a:fillRect/>
+                    </a:stretch>
+                  </pic:blipFill>
+                  <pic:spPr>
+                    <a:xfrm>
+                      <a:off x="0" y="0"/>
+                      <a:ext cx="3610479" cy="5306165"/>
+                    </a:xfrm>
+                    <a:prstGeom prst="rect">
+                      <a:avLst/>
+                    </a:prstGeom>
+                  </pic:spPr>
+                </pic:pic>
+              </a:graphicData>
+            </a:graphic>
+          </wp:inline>
+        </w:drawing>
+      </w:r>
+    </w:p>
+    <w:p>
+      <w:pPr>
+        <w:pStyle w:val="SUBBAB"/>
+        <w:tabs>
+          <w:tab w:val="left" w:pos="360"/>
+        </w:tabs>
+        <w:ind w:left="720"/>
+        <w:jc w:val="center"/>
+        <w:rPr>
+          <w:szCs w:val="24"/>
+        </w:rPr>
+      </w:pPr>
+      <w:r>
+        <w:rPr>
+          <w:szCs w:val="24"/>
+        </w:rPr>
+        <w:t>Gambar 4.</w:t>
+      </w:r>
+      <w:r>
+        <w:rPr>
+          <w:szCs w:val="24"/>
+        </w:rPr>
+        <w:t>4</w:t>
+      </w:r>
+      <w:r>
+        <w:rPr>
+          <w:szCs w:val="24"/>
+        </w:rPr>
+        <w:t xml:space="preserve"> Aktifitas Diagram </w:t>
+      </w:r>
+      <w:r>
+        <w:rPr>
+          <w:szCs w:val="24"/>
+        </w:rPr>
+        <w:t>Kelola Data Peserta</w:t>
+      </w:r>
+      <w:r>
+        <w:rPr>
+          <w:szCs w:val="24"/>
+        </w:rPr>
+        <w:t xml:space="preserve"> </w:t>
+      </w:r>
+    </w:p>
+    <w:p>
+      <w:pPr>
+        <w:pStyle w:val="SUBBAB"/>
+        <w:tabs>
+          <w:tab w:val="left" w:pos="360"/>
+        </w:tabs>
+        <w:rPr>
+          <w:b w:val="0"/>
+          <w:szCs w:val="24"/>
+        </w:rPr>
+      </w:pPr>
+    </w:p>
+    <w:p>
+      <w:pPr>
+        <w:pStyle w:val="SUBBAB"/>
+        <w:tabs>
+          <w:tab w:val="left" w:pos="360"/>
+        </w:tabs>
+        <w:ind w:left="720"/>
+        <w:rPr>
+          <w:b w:val="0"/>
+          <w:szCs w:val="24"/>
+        </w:rPr>
+      </w:pPr>
+      <w:r>
+        <w:rPr>
+          <w:b w:val="0"/>
+          <w:szCs w:val="24"/>
+        </w:rPr>
+        <w:t xml:space="preserve">Berikut ini merupakan penjelasan dari </w:t>
+      </w:r>
+      <w:r>
+        <w:rPr>
+          <w:b w:val="0"/>
+          <w:i/>
+          <w:szCs w:val="24"/>
+        </w:rPr>
+        <w:t>Activity Diagram</w:t>
+      </w:r>
+      <w:r>
+        <w:rPr>
+          <w:b w:val="0"/>
+          <w:i/>
+          <w:szCs w:val="24"/>
+        </w:rPr>
+        <w:t xml:space="preserve"> </w:t>
+      </w:r>
+      <w:r>
+        <w:rPr>
+          <w:b w:val="0"/>
+          <w:szCs w:val="24"/>
+        </w:rPr>
+        <w:t>Pengelolaan Data Peserta</w:t>
+      </w:r>
+      <w:r>
+        <w:rPr>
+          <w:b w:val="0"/>
+          <w:i/>
+          <w:szCs w:val="24"/>
+        </w:rPr>
+        <w:t xml:space="preserve"> </w:t>
+      </w:r>
+      <w:r>
+        <w:rPr>
+          <w:b w:val="0"/>
+          <w:szCs w:val="24"/>
+        </w:rPr>
+        <w:t>4.4 pada Sistem Pengelolaan Praktek Kerja Industri yang akan disajikan pada tabel 4.4</w:t>
+      </w:r>
+    </w:p>
+    <w:p>
+      <w:pPr>
+        <w:pStyle w:val="SUBBAB"/>
+        <w:tabs>
+          <w:tab w:val="left" w:pos="360"/>
+        </w:tabs>
+        <w:ind w:left="720"/>
+        <w:rPr>
+          <w:b w:val="0"/>
+          <w:szCs w:val="24"/>
+        </w:rPr>
+      </w:pPr>
+    </w:p>
+    <w:p>
+      <w:pPr>
+        <w:pStyle w:val="SUBBAB"/>
+        <w:tabs>
+          <w:tab w:val="left" w:pos="360"/>
+        </w:tabs>
+        <w:ind w:left="720"/>
+        <w:jc w:val="center"/>
+        <w:rPr>
+          <w:szCs w:val="24"/>
+        </w:rPr>
+      </w:pPr>
+      <w:r>
+        <w:rPr>
+          <w:szCs w:val="24"/>
+        </w:rPr>
+        <w:t>Tabel 4.4</w:t>
+      </w:r>
+      <w:r>
+        <w:rPr>
+          <w:szCs w:val="24"/>
+        </w:rPr>
+        <w:t xml:space="preserve"> Deskripsi </w:t>
+      </w:r>
+      <w:r>
+        <w:rPr>
+          <w:i/>
+          <w:szCs w:val="24"/>
+        </w:rPr>
+        <w:t>Activity Diagram Login</w:t>
+      </w:r>
+      <w:r>
+        <w:rPr>
+          <w:szCs w:val="24"/>
+        </w:rPr>
+        <w:t xml:space="preserve"> Administrator</w:t>
+      </w:r>
+    </w:p>
+    <w:tbl>
+      <w:tblPr>
+        <w:tblStyle w:val="TableGrid"/>
+        <w:tblW w:w="0" w:type="auto"/>
+        <w:tblInd w:w="720" w:type="dxa"/>
+        <w:tblLook w:val="04A0" w:firstRow="1" w:lastRow="0" w:firstColumn="1" w:lastColumn="0" w:noHBand="0" w:noVBand="1"/>
+      </w:tblPr>
+      <w:tblGrid>
+        <w:gridCol w:w="664"/>
+        <w:gridCol w:w="2693"/>
+        <w:gridCol w:w="4077"/>
+      </w:tblGrid>
+      <w:tr>
+        <w:tc>
+          <w:tcPr>
+            <w:tcW w:w="664" w:type="dxa"/>
+          </w:tcPr>
+          <w:p>
+            <w:pPr>
+              <w:pStyle w:val="SUBBAB"/>
+              <w:tabs>
+                <w:tab w:val="left" w:pos="360"/>
+              </w:tabs>
+              <w:jc w:val="center"/>
+              <w:rPr>
+                <w:szCs w:val="24"/>
+              </w:rPr>
+            </w:pPr>
+            <w:r>
+              <w:rPr>
+                <w:szCs w:val="24"/>
+              </w:rPr>
+              <w:t>No.</w:t>
+            </w:r>
+          </w:p>
+        </w:tc>
+        <w:tc>
+          <w:tcPr>
+            <w:tcW w:w="2693" w:type="dxa"/>
+          </w:tcPr>
+          <w:p>
+            <w:pPr>
+              <w:pStyle w:val="SUBBAB"/>
+              <w:tabs>
+                <w:tab w:val="left" w:pos="360"/>
+              </w:tabs>
+              <w:jc w:val="center"/>
+              <w:rPr>
+                <w:szCs w:val="24"/>
+              </w:rPr>
+            </w:pPr>
+            <w:r>
+              <w:rPr>
+                <w:szCs w:val="24"/>
+              </w:rPr>
+              <w:t>Aktifitas</w:t>
+            </w:r>
+          </w:p>
+        </w:tc>
+        <w:tc>
+          <w:tcPr>
+            <w:tcW w:w="4077" w:type="dxa"/>
+          </w:tcPr>
+          <w:p>
+            <w:pPr>
+              <w:pStyle w:val="SUBBAB"/>
+              <w:tabs>
+                <w:tab w:val="left" w:pos="360"/>
+              </w:tabs>
+              <w:jc w:val="center"/>
+              <w:rPr>
+                <w:szCs w:val="24"/>
+              </w:rPr>
+            </w:pPr>
+            <w:r>
+              <w:rPr>
+                <w:szCs w:val="24"/>
+              </w:rPr>
+              <w:t>Deskripsi</w:t>
+            </w:r>
+          </w:p>
+        </w:tc>
+      </w:tr>
+      <w:tr>
+        <w:tc>
+          <w:tcPr>
+            <w:tcW w:w="664" w:type="dxa"/>
+          </w:tcPr>
+          <w:p>
+            <w:pPr>
+              <w:pStyle w:val="SUBBAB"/>
+              <w:tabs>
+                <w:tab w:val="left" w:pos="360"/>
+              </w:tabs>
+              <w:jc w:val="center"/>
+              <w:rPr>
+                <w:b w:val="0"/>
+                <w:szCs w:val="24"/>
+              </w:rPr>
+            </w:pPr>
+            <w:r>
+              <w:rPr>
+                <w:b w:val="0"/>
+                <w:szCs w:val="24"/>
+              </w:rPr>
+              <w:t>1</w:t>
+            </w:r>
+          </w:p>
+        </w:tc>
+        <w:tc>
+          <w:tcPr>
+            <w:tcW w:w="2693" w:type="dxa"/>
+          </w:tcPr>
+          <w:p>
+            <w:pPr>
+              <w:pStyle w:val="SUBBAB"/>
+              <w:tabs>
+                <w:tab w:val="left" w:pos="360"/>
+              </w:tabs>
+              <w:rPr>
+                <w:b w:val="0"/>
+                <w:szCs w:val="24"/>
+              </w:rPr>
+            </w:pPr>
+            <w:r>
+              <w:rPr>
+                <w:b w:val="0"/>
+                <w:szCs w:val="24"/>
+              </w:rPr>
+              <w:t>Membuka Halaman Pengelolaan Data Peserta</w:t>
+            </w:r>
+          </w:p>
+        </w:tc>
+        <w:tc>
+          <w:tcPr>
+            <w:tcW w:w="4077" w:type="dxa"/>
+          </w:tcPr>
+          <w:p>
+            <w:pPr>
+              <w:pStyle w:val="SUBBAB"/>
+              <w:tabs>
+                <w:tab w:val="left" w:pos="360"/>
+              </w:tabs>
+              <w:rPr>
+                <w:b w:val="0"/>
+                <w:szCs w:val="24"/>
+              </w:rPr>
+            </w:pPr>
+            <w:r>
+              <w:rPr>
+                <w:b w:val="0"/>
+                <w:szCs w:val="24"/>
+              </w:rPr>
+              <w:t>Administrator membukan halaman data pengelolaan data peserta</w:t>
+            </w:r>
+          </w:p>
+        </w:tc>
+      </w:tr>
+      <w:tr>
+        <w:tc>
+          <w:tcPr>
+            <w:tcW w:w="664" w:type="dxa"/>
+          </w:tcPr>
+          <w:p>
+            <w:pPr>
+              <w:pStyle w:val="SUBBAB"/>
+              <w:tabs>
+                <w:tab w:val="left" w:pos="360"/>
+              </w:tabs>
+              <w:jc w:val="center"/>
+              <w:rPr>
+                <w:b w:val="0"/>
+                <w:szCs w:val="24"/>
+              </w:rPr>
+            </w:pPr>
+            <w:r>
+              <w:rPr>
+                <w:b w:val="0"/>
+                <w:szCs w:val="24"/>
+              </w:rPr>
+              <w:lastRenderedPageBreak/>
+              <w:t>2</w:t>
+            </w:r>
+          </w:p>
+        </w:tc>
+        <w:tc>
+          <w:tcPr>
+            <w:tcW w:w="2693" w:type="dxa"/>
+          </w:tcPr>
+          <w:p>
+            <w:pPr>
+              <w:pStyle w:val="SUBBAB"/>
+              <w:tabs>
+                <w:tab w:val="left" w:pos="360"/>
+              </w:tabs>
+              <w:rPr>
+                <w:b w:val="0"/>
+                <w:szCs w:val="24"/>
+              </w:rPr>
+            </w:pPr>
+            <w:r>
+              <w:rPr>
+                <w:b w:val="0"/>
+                <w:szCs w:val="24"/>
+              </w:rPr>
+              <w:t>Sistem Menampilkan Halaman Pengelolaan</w:t>
+            </w:r>
+          </w:p>
+        </w:tc>
+        <w:tc>
+          <w:tcPr>
+            <w:tcW w:w="4077" w:type="dxa"/>
+          </w:tcPr>
+          <w:p>
+            <w:pPr>
+              <w:pStyle w:val="SUBBAB"/>
+              <w:tabs>
+                <w:tab w:val="left" w:pos="360"/>
+              </w:tabs>
+              <w:rPr>
+                <w:b w:val="0"/>
+                <w:szCs w:val="24"/>
+              </w:rPr>
+            </w:pPr>
+            <w:r>
+              <w:rPr>
+                <w:b w:val="0"/>
+                <w:szCs w:val="24"/>
+              </w:rPr>
+              <w:t>Sistem menampilkan halaman pengelolaan data peserta</w:t>
+            </w:r>
+          </w:p>
+        </w:tc>
+      </w:tr>
+    </w:tbl>
+    <w:p>
+      <w:pPr>
+        <w:pStyle w:val="SUBBAB"/>
+        <w:tabs>
+          <w:tab w:val="left" w:pos="360"/>
+        </w:tabs>
+        <w:ind w:left="720"/>
+        <w:jc w:val="center"/>
+        <w:rPr>
+          <w:szCs w:val="24"/>
+        </w:rPr>
+      </w:pPr>
+    </w:p>
+    <w:p>
+      <w:pPr>
+        <w:pStyle w:val="SUBBAB"/>
+        <w:tabs>
+          <w:tab w:val="left" w:pos="360"/>
+        </w:tabs>
+        <w:ind w:left="720"/>
+        <w:jc w:val="left"/>
+        <w:rPr>
+          <w:szCs w:val="24"/>
+        </w:rPr>
+      </w:pPr>
+    </w:p>
+    <w:tbl>
+      <w:tblPr>
+        <w:tblStyle w:val="TableGrid"/>
+        <w:tblW w:w="0" w:type="auto"/>
+        <w:tblInd w:w="720" w:type="dxa"/>
+        <w:tblLook w:val="04A0" w:firstRow="1" w:lastRow="0" w:firstColumn="1" w:lastColumn="0" w:noHBand="0" w:noVBand="1"/>
+      </w:tblPr>
+      <w:tblGrid>
+        <w:gridCol w:w="664"/>
+        <w:gridCol w:w="2693"/>
+        <w:gridCol w:w="4077"/>
+      </w:tblGrid>
+      <w:tr>
+        <w:tc>
+          <w:tcPr>
+            <w:tcW w:w="664" w:type="dxa"/>
+          </w:tcPr>
+          <w:p>
+            <w:pPr>
+              <w:pStyle w:val="SUBBAB"/>
+              <w:tabs>
+                <w:tab w:val="left" w:pos="360"/>
+              </w:tabs>
+              <w:jc w:val="center"/>
+              <w:rPr>
+                <w:szCs w:val="24"/>
+              </w:rPr>
+            </w:pPr>
+            <w:r>
+              <w:rPr>
+                <w:szCs w:val="24"/>
+              </w:rPr>
+              <w:t>No.</w:t>
+            </w:r>
+          </w:p>
+        </w:tc>
+        <w:tc>
+          <w:tcPr>
+            <w:tcW w:w="2693" w:type="dxa"/>
+          </w:tcPr>
+          <w:p>
+            <w:pPr>
+              <w:pStyle w:val="SUBBAB"/>
+              <w:tabs>
+                <w:tab w:val="left" w:pos="360"/>
+              </w:tabs>
+              <w:jc w:val="center"/>
+              <w:rPr>
+                <w:szCs w:val="24"/>
+              </w:rPr>
+            </w:pPr>
+            <w:r>
+              <w:rPr>
+                <w:szCs w:val="24"/>
+              </w:rPr>
+              <w:t>Aktifitas</w:t>
+            </w:r>
+          </w:p>
+        </w:tc>
+        <w:tc>
+          <w:tcPr>
+            <w:tcW w:w="4077" w:type="dxa"/>
+          </w:tcPr>
+          <w:p>
+            <w:pPr>
+              <w:pStyle w:val="SUBBAB"/>
+              <w:tabs>
+                <w:tab w:val="left" w:pos="360"/>
+              </w:tabs>
+              <w:jc w:val="center"/>
+              <w:rPr>
+                <w:szCs w:val="24"/>
+              </w:rPr>
+            </w:pPr>
+            <w:r>
+              <w:rPr>
+                <w:szCs w:val="24"/>
+              </w:rPr>
+              <w:t>Deskripsi</w:t>
+            </w:r>
+          </w:p>
+        </w:tc>
+      </w:tr>
+      <w:tr>
+        <w:tc>
+          <w:tcPr>
+            <w:tcW w:w="664" w:type="dxa"/>
+          </w:tcPr>
+          <w:p>
+            <w:pPr>
+              <w:pStyle w:val="SUBBAB"/>
+              <w:tabs>
+                <w:tab w:val="left" w:pos="360"/>
+              </w:tabs>
+              <w:jc w:val="center"/>
+              <w:rPr>
+                <w:b w:val="0"/>
+                <w:szCs w:val="24"/>
+              </w:rPr>
+            </w:pPr>
+            <w:r>
+              <w:rPr>
+                <w:b w:val="0"/>
+                <w:szCs w:val="24"/>
+              </w:rPr>
+              <w:t>3</w:t>
+            </w:r>
+          </w:p>
+        </w:tc>
+        <w:tc>
+          <w:tcPr>
+            <w:tcW w:w="2693" w:type="dxa"/>
+          </w:tcPr>
+          <w:p>
+            <w:pPr>
+              <w:pStyle w:val="SUBBAB"/>
+              <w:tabs>
+                <w:tab w:val="left" w:pos="360"/>
+              </w:tabs>
+              <w:rPr>
+                <w:b w:val="0"/>
+                <w:szCs w:val="24"/>
+              </w:rPr>
+            </w:pPr>
+            <w:r>
+              <w:rPr>
+                <w:b w:val="0"/>
+                <w:szCs w:val="24"/>
+              </w:rPr>
+              <w:t>Mengelola data peserta</w:t>
+            </w:r>
+          </w:p>
+        </w:tc>
+        <w:tc>
+          <w:tcPr>
+            <w:tcW w:w="4077" w:type="dxa"/>
+          </w:tcPr>
+          <w:p>
+            <w:pPr>
+              <w:pStyle w:val="SUBBAB"/>
+              <w:tabs>
+                <w:tab w:val="left" w:pos="360"/>
+              </w:tabs>
+              <w:rPr>
+                <w:b w:val="0"/>
+                <w:szCs w:val="24"/>
+              </w:rPr>
+            </w:pPr>
+            <w:r>
+              <w:rPr>
+                <w:b w:val="0"/>
+                <w:szCs w:val="24"/>
+              </w:rPr>
+              <w:t>Administrator menginput dan mengelola data peserta prakerin</w:t>
+            </w:r>
+          </w:p>
+        </w:tc>
+      </w:tr>
+      <w:tr>
+        <w:tc>
+          <w:tcPr>
+            <w:tcW w:w="664" w:type="dxa"/>
+          </w:tcPr>
+          <w:p>
+            <w:pPr>
+              <w:pStyle w:val="SUBBAB"/>
+              <w:tabs>
+                <w:tab w:val="left" w:pos="360"/>
+              </w:tabs>
+              <w:jc w:val="center"/>
+              <w:rPr>
+                <w:b w:val="0"/>
+                <w:szCs w:val="24"/>
+              </w:rPr>
+            </w:pPr>
+            <w:r>
+              <w:rPr>
+                <w:b w:val="0"/>
+                <w:szCs w:val="24"/>
+              </w:rPr>
+              <w:t>4</w:t>
+            </w:r>
+          </w:p>
+        </w:tc>
+        <w:tc>
+          <w:tcPr>
+            <w:tcW w:w="2693" w:type="dxa"/>
+          </w:tcPr>
+          <w:p>
+            <w:pPr>
+              <w:pStyle w:val="SUBBAB"/>
+              <w:tabs>
+                <w:tab w:val="left" w:pos="360"/>
+              </w:tabs>
+              <w:rPr>
+                <w:b w:val="0"/>
+                <w:szCs w:val="24"/>
+              </w:rPr>
+            </w:pPr>
+            <w:r>
+              <w:rPr>
+                <w:b w:val="0"/>
+                <w:szCs w:val="24"/>
+              </w:rPr>
+              <w:t>Sistem melakukan verifikasi penginputan</w:t>
+            </w:r>
+          </w:p>
+        </w:tc>
+        <w:tc>
+          <w:tcPr>
+            <w:tcW w:w="4077" w:type="dxa"/>
+          </w:tcPr>
+          <w:p>
+            <w:pPr>
+              <w:pStyle w:val="SUBBAB"/>
+              <w:tabs>
+                <w:tab w:val="left" w:pos="360"/>
+              </w:tabs>
+              <w:rPr>
+                <w:b w:val="0"/>
+                <w:szCs w:val="24"/>
+              </w:rPr>
+            </w:pPr>
+            <w:r>
+              <w:rPr>
+                <w:b w:val="0"/>
+                <w:szCs w:val="24"/>
+              </w:rPr>
+              <w:t>Setelah administrator mengirim data inputan, maka sistem melakukan verifikasi data di belakang layar, jika parameter valid maka sistem akan menyimpan data ke database, jika tidak valid maka sistem mengembalikan tampilan ke halaman pegelolaan</w:t>
+            </w:r>
+          </w:p>
+        </w:tc>
+      </w:tr>
+      <w:tr>
+        <w:tc>
+          <w:tcPr>
+            <w:tcW w:w="664" w:type="dxa"/>
+          </w:tcPr>
+          <w:p>
+            <w:pPr>
+              <w:pStyle w:val="SUBBAB"/>
+              <w:tabs>
+                <w:tab w:val="left" w:pos="360"/>
+              </w:tabs>
+              <w:jc w:val="center"/>
+              <w:rPr>
+                <w:b w:val="0"/>
+                <w:szCs w:val="24"/>
+              </w:rPr>
+            </w:pPr>
+            <w:r>
+              <w:rPr>
+                <w:b w:val="0"/>
+                <w:szCs w:val="24"/>
+              </w:rPr>
+              <w:t>5</w:t>
+            </w:r>
+          </w:p>
+        </w:tc>
+        <w:tc>
+          <w:tcPr>
+            <w:tcW w:w="2693" w:type="dxa"/>
+          </w:tcPr>
+          <w:p>
+            <w:pPr>
+              <w:pStyle w:val="SUBBAB"/>
+              <w:tabs>
+                <w:tab w:val="left" w:pos="360"/>
+              </w:tabs>
+              <w:rPr>
+                <w:b w:val="0"/>
+                <w:szCs w:val="24"/>
+              </w:rPr>
+            </w:pPr>
+            <w:r>
+              <w:rPr>
+                <w:b w:val="0"/>
+                <w:szCs w:val="24"/>
+              </w:rPr>
+              <w:t>Mencetak data peserta</w:t>
+            </w:r>
+          </w:p>
+        </w:tc>
+        <w:tc>
+          <w:tcPr>
+            <w:tcW w:w="4077" w:type="dxa"/>
+          </w:tcPr>
+          <w:p>
+            <w:pPr>
+              <w:pStyle w:val="SUBBAB"/>
+              <w:tabs>
+                <w:tab w:val="left" w:pos="360"/>
+              </w:tabs>
+              <w:rPr>
+                <w:b w:val="0"/>
+                <w:szCs w:val="24"/>
+              </w:rPr>
+            </w:pPr>
+            <w:r>
+              <w:rPr>
+                <w:b w:val="0"/>
+                <w:szCs w:val="24"/>
+              </w:rPr>
+              <w:t>Setalah administrator menginput dan mengelola data peserta, admin dapat mencetak data peserta sebagai bahan laporan</w:t>
+            </w:r>
+          </w:p>
+        </w:tc>
+      </w:tr>
+    </w:tbl>
+    <w:p>
+      <w:pPr>
+        <w:pStyle w:val="SUBBAB"/>
+        <w:tabs>
+          <w:tab w:val="left" w:pos="360"/>
+        </w:tabs>
+        <w:ind w:left="720"/>
+        <w:jc w:val="left"/>
+        <w:rPr>
+          <w:szCs w:val="24"/>
+        </w:rPr>
+      </w:pPr>
+    </w:p>
+    <w:p>
+      <w:pPr>
+        <w:pStyle w:val="SUBBAB"/>
+        <w:tabs>
+          <w:tab w:val="left" w:pos="360"/>
+        </w:tabs>
+        <w:ind w:left="720"/>
+        <w:jc w:val="left"/>
+        <w:rPr>
+          <w:szCs w:val="24"/>
+        </w:rPr>
+      </w:pPr>
+    </w:p>
+    <w:p>
+      <w:pPr>
+        <w:pStyle w:val="SUBBAB"/>
+        <w:tabs>
+          <w:tab w:val="left" w:pos="360"/>
+        </w:tabs>
+        <w:ind w:left="720"/>
+        <w:jc w:val="center"/>
+        <w:rPr>
+          <w:szCs w:val="24"/>
+        </w:rPr>
+      </w:pPr>
+    </w:p>
+    <w:p>
+      <w:pPr>
+        <w:pStyle w:val="SUBBAB"/>
+        <w:tabs>
+          <w:tab w:val="left" w:pos="360"/>
+        </w:tabs>
+        <w:ind w:left="720"/>
+        <w:jc w:val="center"/>
+        <w:rPr>
+          <w:szCs w:val="24"/>
+        </w:rPr>
+      </w:pPr>
+    </w:p>
+    <w:p>
+      <w:pPr>
+        <w:pStyle w:val="SUBBAB"/>
+        <w:tabs>
+          <w:tab w:val="left" w:pos="360"/>
+        </w:tabs>
+        <w:ind w:left="720"/>
+        <w:jc w:val="center"/>
+        <w:rPr>
+          <w:szCs w:val="24"/>
+        </w:rPr>
+      </w:pPr>
+    </w:p>
+    <w:p>
+      <w:pPr>
+        <w:pStyle w:val="SUBBAB"/>
+        <w:tabs>
+          <w:tab w:val="left" w:pos="360"/>
+        </w:tabs>
+        <w:ind w:left="720"/>
+        <w:jc w:val="center"/>
+        <w:rPr>
+          <w:szCs w:val="24"/>
+        </w:rPr>
+      </w:pPr>
+    </w:p>
+    <w:p>
+      <w:pPr>
+        <w:pStyle w:val="SUBBAB"/>
+        <w:tabs>
+          <w:tab w:val="left" w:pos="360"/>
+        </w:tabs>
+        <w:ind w:left="720"/>
+        <w:jc w:val="center"/>
+        <w:rPr>
+          <w:szCs w:val="24"/>
+        </w:rPr>
+      </w:pPr>
+    </w:p>
+    <w:p>
+      <w:pPr>
+        <w:pStyle w:val="SUBBAB"/>
+        <w:tabs>
+          <w:tab w:val="left" w:pos="360"/>
+        </w:tabs>
+        <w:ind w:left="720"/>
+        <w:jc w:val="center"/>
+        <w:rPr>
+          <w:szCs w:val="24"/>
+        </w:rPr>
+      </w:pPr>
+    </w:p>
+    <w:p>
+      <w:pPr>
+        <w:pStyle w:val="SUBBAB"/>
+        <w:tabs>
+          <w:tab w:val="left" w:pos="360"/>
+        </w:tabs>
+        <w:ind w:left="720"/>
+        <w:jc w:val="center"/>
+        <w:rPr>
+          <w:szCs w:val="24"/>
+        </w:rPr>
+      </w:pPr>
+    </w:p>
+    <w:p>
+      <w:pPr>
+        <w:pStyle w:val="SUBBAB"/>
+        <w:tabs>
+          <w:tab w:val="left" w:pos="360"/>
+        </w:tabs>
+        <w:ind w:left="720"/>
+        <w:jc w:val="center"/>
+        <w:rPr>
+          <w:szCs w:val="24"/>
+        </w:rPr>
+      </w:pPr>
+    </w:p>
+    <w:p>
+      <w:pPr>
+        <w:pStyle w:val="SUBBAB"/>
+        <w:tabs>
+          <w:tab w:val="left" w:pos="360"/>
+        </w:tabs>
+        <w:ind w:left="720"/>
+        <w:jc w:val="center"/>
+        <w:rPr>
+          <w:szCs w:val="24"/>
+        </w:rPr>
+      </w:pPr>
+    </w:p>
+    <w:p>
+      <w:pPr>
+        <w:pStyle w:val="SUBBAB"/>
+        <w:tabs>
+          <w:tab w:val="left" w:pos="360"/>
+        </w:tabs>
+        <w:ind w:left="720"/>
+        <w:jc w:val="center"/>
+        <w:rPr>
+          <w:szCs w:val="24"/>
+        </w:rPr>
+      </w:pPr>
+    </w:p>
+    <w:p>
+      <w:pPr>
+        <w:pStyle w:val="SUBBAB"/>
+        <w:tabs>
+          <w:tab w:val="left" w:pos="360"/>
+        </w:tabs>
+        <w:ind w:left="720"/>
+        <w:jc w:val="center"/>
+        <w:rPr>
+          <w:szCs w:val="24"/>
+        </w:rPr>
+      </w:pPr>
+    </w:p>
+    <w:p>
+      <w:pPr>
+        <w:pStyle w:val="SUBBAB"/>
+        <w:tabs>
+          <w:tab w:val="left" w:pos="360"/>
+        </w:tabs>
+        <w:ind w:left="720"/>
+        <w:jc w:val="center"/>
+        <w:rPr>
+          <w:szCs w:val="24"/>
+        </w:rPr>
+      </w:pPr>
+    </w:p>
+    <w:p>
+      <w:pPr>
+        <w:pStyle w:val="SUBBAB"/>
+        <w:tabs>
+          <w:tab w:val="left" w:pos="360"/>
+        </w:tabs>
+        <w:ind w:left="720"/>
+        <w:jc w:val="center"/>
+        <w:rPr>
+          <w:szCs w:val="24"/>
+        </w:rPr>
+      </w:pPr>
+      <w:r>
+        <w:rPr>
+          <w:noProof/>
+          <w:szCs w:val="24"/>
+          <w:lang w:val="id-ID" w:eastAsia="id-ID"/>
+        </w:rPr>
+        <w:lastRenderedPageBreak/>
+        <w:drawing>
+          <wp:anchor distT="0" distB="0" distL="114300" distR="114300" simplePos="0" relativeHeight="251664384" behindDoc="0" locked="0" layoutInCell="1" allowOverlap="1" wp14:anchorId="653BF741" wp14:editId="4B194B31">
+            <wp:simplePos x="0" y="0"/>
+            <wp:positionH relativeFrom="column">
+              <wp:posOffset>1310330</wp:posOffset>
+            </wp:positionH>
+            <wp:positionV relativeFrom="paragraph">
+              <wp:posOffset>-369039</wp:posOffset>
+            </wp:positionV>
+            <wp:extent cx="2617161" cy="4114801"/>
+            <wp:effectExtent l="0" t="0" r="0" b="0"/>
+            <wp:wrapNone/>
+            <wp:docPr id="28" name="Picture 28"/>
+            <wp:cNvGraphicFramePr>
+              <a:graphicFrameLocks xmlns:a="http://schemas.openxmlformats.org/drawingml/2006/main" noChangeAspect="1"/>
+            </wp:cNvGraphicFramePr>
+            <a:graphic xmlns:a="http://schemas.openxmlformats.org/drawingml/2006/main">
+              <a:graphicData uri="http://schemas.openxmlformats.org/drawingml/2006/picture">
+                <pic:pic xmlns:pic="http://schemas.openxmlformats.org/drawingml/2006/picture">
+                  <pic:nvPicPr>
+                    <pic:cNvPr id="1" name=""/>
+                    <pic:cNvPicPr/>
+                  </pic:nvPicPr>
+                  <pic:blipFill>
+                    <a:blip r:embed="rId33">
+                      <a:extLst>
+                        <a:ext uri="{28A0092B-C50C-407E-A947-70E740481C1C}">
+                          <a14:useLocalDpi xmlns:a14="http://schemas.microsoft.com/office/drawing/2010/main" val="0"/>
+                        </a:ext>
+                      </a:extLst>
+                    </a:blip>
+                    <a:stretch>
+                      <a:fillRect/>
+                    </a:stretch>
+                  </pic:blipFill>
+                  <pic:spPr>
+                    <a:xfrm>
+                      <a:off x="0" y="0"/>
+                      <a:ext cx="2617161" cy="4114801"/>
+                    </a:xfrm>
+                    <a:prstGeom prst="rect">
+                      <a:avLst/>
+                    </a:prstGeom>
+                  </pic:spPr>
+                </pic:pic>
+              </a:graphicData>
+            </a:graphic>
+          </wp:anchor>
+        </w:drawing>
+      </w:r>
+    </w:p>
+    <w:p>
+      <w:pPr>
+        <w:pStyle w:val="SUBBAB"/>
+        <w:tabs>
+          <w:tab w:val="left" w:pos="360"/>
+        </w:tabs>
+        <w:ind w:left="720"/>
+        <w:jc w:val="center"/>
+        <w:rPr>
+          <w:szCs w:val="24"/>
+        </w:rPr>
+      </w:pPr>
+    </w:p>
+    <w:p>
+      <w:pPr>
+        <w:pStyle w:val="SUBBAB"/>
+        <w:tabs>
+          <w:tab w:val="left" w:pos="360"/>
+        </w:tabs>
+        <w:ind w:left="720"/>
+        <w:jc w:val="center"/>
+        <w:rPr>
+          <w:szCs w:val="24"/>
+        </w:rPr>
+      </w:pPr>
+    </w:p>
+    <w:p>
+      <w:pPr>
+        <w:pStyle w:val="SUBBAB"/>
+        <w:tabs>
+          <w:tab w:val="left" w:pos="360"/>
+        </w:tabs>
+        <w:ind w:left="720"/>
+        <w:jc w:val="center"/>
+        <w:rPr>
+          <w:szCs w:val="24"/>
+        </w:rPr>
+      </w:pPr>
+    </w:p>
+    <w:p>
+      <w:pPr>
+        <w:pStyle w:val="SUBBAB"/>
+        <w:tabs>
+          <w:tab w:val="left" w:pos="360"/>
+        </w:tabs>
+        <w:ind w:left="720"/>
+        <w:jc w:val="center"/>
+        <w:rPr>
+          <w:szCs w:val="24"/>
+        </w:rPr>
+      </w:pPr>
+    </w:p>
+    <w:p>
+      <w:pPr>
+        <w:pStyle w:val="SUBBAB"/>
+        <w:tabs>
+          <w:tab w:val="left" w:pos="360"/>
+        </w:tabs>
+        <w:ind w:left="720"/>
+        <w:jc w:val="center"/>
+        <w:rPr>
+          <w:szCs w:val="24"/>
+        </w:rPr>
+      </w:pPr>
+    </w:p>
+    <w:p>
+      <w:pPr>
+        <w:pStyle w:val="SUBBAB"/>
+        <w:tabs>
+          <w:tab w:val="left" w:pos="360"/>
+        </w:tabs>
+        <w:ind w:left="720"/>
+        <w:jc w:val="center"/>
+        <w:rPr>
+          <w:szCs w:val="24"/>
+        </w:rPr>
+      </w:pPr>
+    </w:p>
+    <w:p>
+      <w:pPr>
+        <w:pStyle w:val="SUBBAB"/>
+        <w:tabs>
+          <w:tab w:val="left" w:pos="360"/>
+        </w:tabs>
+        <w:ind w:left="720"/>
+        <w:jc w:val="center"/>
+        <w:rPr>
+          <w:szCs w:val="24"/>
+        </w:rPr>
+      </w:pPr>
+    </w:p>
+    <w:p>
+      <w:pPr>
+        <w:pStyle w:val="SUBBAB"/>
+        <w:tabs>
+          <w:tab w:val="left" w:pos="360"/>
+        </w:tabs>
+        <w:ind w:left="720"/>
+        <w:jc w:val="center"/>
+        <w:rPr>
+          <w:szCs w:val="24"/>
+        </w:rPr>
+      </w:pPr>
+    </w:p>
+    <w:p>
+      <w:pPr>
+        <w:pStyle w:val="SUBBAB"/>
+        <w:tabs>
+          <w:tab w:val="left" w:pos="360"/>
+        </w:tabs>
+        <w:ind w:left="720"/>
+        <w:jc w:val="center"/>
+        <w:rPr>
+          <w:szCs w:val="24"/>
+        </w:rPr>
+      </w:pPr>
+    </w:p>
+    <w:p>
+      <w:pPr>
+        <w:pStyle w:val="SUBBAB"/>
+        <w:tabs>
+          <w:tab w:val="left" w:pos="360"/>
+        </w:tabs>
+        <w:ind w:left="720"/>
+        <w:jc w:val="center"/>
+        <w:rPr>
+          <w:szCs w:val="24"/>
+        </w:rPr>
+      </w:pPr>
+    </w:p>
+    <w:p>
+      <w:pPr>
+        <w:pStyle w:val="SUBBAB"/>
+        <w:tabs>
+          <w:tab w:val="left" w:pos="360"/>
+        </w:tabs>
+        <w:ind w:left="720"/>
+        <w:jc w:val="center"/>
+        <w:rPr>
+          <w:szCs w:val="24"/>
+        </w:rPr>
+      </w:pPr>
+    </w:p>
+    <w:p>
+      <w:pPr>
+        <w:pStyle w:val="SUBBAB"/>
+        <w:tabs>
+          <w:tab w:val="left" w:pos="360"/>
+        </w:tabs>
+        <w:ind w:left="720"/>
+        <w:jc w:val="center"/>
+        <w:rPr>
+          <w:szCs w:val="24"/>
+        </w:rPr>
+      </w:pPr>
+    </w:p>
+    <w:p>
+      <w:pPr>
+        <w:pStyle w:val="SUBBAB"/>
+        <w:tabs>
+          <w:tab w:val="left" w:pos="360"/>
+        </w:tabs>
+        <w:ind w:left="720"/>
+        <w:jc w:val="center"/>
+        <w:rPr>
+          <w:szCs w:val="24"/>
+        </w:rPr>
+      </w:pPr>
+    </w:p>
+    <w:p>
+      <w:pPr>
+        <w:pStyle w:val="SUBBAB"/>
+        <w:tabs>
+          <w:tab w:val="left" w:pos="360"/>
+        </w:tabs>
+        <w:ind w:left="720"/>
+        <w:jc w:val="center"/>
+        <w:rPr>
+          <w:szCs w:val="24"/>
+        </w:rPr>
+      </w:pPr>
+    </w:p>
+    <w:p>
+      <w:pPr>
+        <w:pStyle w:val="SUBBAB"/>
+        <w:tabs>
+          <w:tab w:val="left" w:pos="360"/>
+        </w:tabs>
+        <w:ind w:left="720"/>
+        <w:jc w:val="center"/>
+        <w:rPr>
+          <w:szCs w:val="24"/>
+        </w:rPr>
+      </w:pPr>
+      <w:r>
+        <w:rPr>
+          <w:szCs w:val="24"/>
+        </w:rPr>
+        <w:t>Gambar 4.</w:t>
+      </w:r>
+      <w:r>
+        <w:rPr>
+          <w:szCs w:val="24"/>
+        </w:rPr>
+        <w:t>5</w:t>
+      </w:r>
+      <w:r>
+        <w:rPr>
+          <w:szCs w:val="24"/>
+        </w:rPr>
+        <w:t xml:space="preserve"> Aktifitas Diagram </w:t>
+      </w:r>
+      <w:r>
+        <w:rPr>
+          <w:szCs w:val="24"/>
+        </w:rPr>
+        <w:t xml:space="preserve">Kelola Data </w:t>
+      </w:r>
+      <w:r>
+        <w:rPr>
+          <w:szCs w:val="24"/>
+        </w:rPr>
+        <w:t>Instansi</w:t>
+      </w:r>
+    </w:p>
+    <w:p>
+      <w:pPr>
+        <w:pStyle w:val="SUBBAB"/>
+        <w:tabs>
+          <w:tab w:val="left" w:pos="360"/>
+        </w:tabs>
+        <w:ind w:left="720"/>
+        <w:rPr>
+          <w:b w:val="0"/>
+          <w:szCs w:val="24"/>
+        </w:rPr>
+      </w:pPr>
+      <w:r>
+        <w:rPr>
+          <w:b w:val="0"/>
+          <w:szCs w:val="24"/>
+        </w:rPr>
+        <w:t xml:space="preserve">Berikut ini merupakan penjelasan dari </w:t>
+      </w:r>
+      <w:r>
+        <w:rPr>
+          <w:b w:val="0"/>
+          <w:i/>
+          <w:szCs w:val="24"/>
+        </w:rPr>
+        <w:t>Activity Diagram</w:t>
+      </w:r>
+      <w:r>
+        <w:rPr>
+          <w:b w:val="0"/>
+          <w:i/>
+          <w:szCs w:val="24"/>
+        </w:rPr>
+        <w:t xml:space="preserve"> </w:t>
+      </w:r>
+      <w:r>
+        <w:rPr>
+          <w:b w:val="0"/>
+          <w:szCs w:val="24"/>
+        </w:rPr>
+        <w:t>Pengelolaan Data Instansi</w:t>
+      </w:r>
+      <w:r>
+        <w:rPr>
+          <w:b w:val="0"/>
+          <w:i/>
+          <w:szCs w:val="24"/>
+        </w:rPr>
+        <w:t xml:space="preserve"> </w:t>
+      </w:r>
+      <w:r>
+        <w:rPr>
+          <w:b w:val="0"/>
+          <w:szCs w:val="24"/>
+        </w:rPr>
+        <w:t>4.5 pada Sistem Pengelolaan Praktek Kerja Industri yang akan disajikan pada tabel 4.5</w:t>
+      </w:r>
+    </w:p>
+    <w:p>
+      <w:pPr>
+        <w:pStyle w:val="SUBBAB"/>
+        <w:tabs>
+          <w:tab w:val="left" w:pos="360"/>
+        </w:tabs>
+        <w:jc w:val="center"/>
+        <w:rPr>
+          <w:szCs w:val="24"/>
+        </w:rPr>
+      </w:pPr>
+      <w:r>
+        <w:rPr>
+          <w:szCs w:val="24"/>
+        </w:rPr>
+        <w:t>Tabel 4.5</w:t>
+      </w:r>
+      <w:r>
+        <w:rPr>
+          <w:szCs w:val="24"/>
+        </w:rPr>
+        <w:t xml:space="preserve"> Deskripsi </w:t>
+      </w:r>
+      <w:r>
+        <w:rPr>
+          <w:i/>
+          <w:szCs w:val="24"/>
+        </w:rPr>
+        <w:t xml:space="preserve">Activity Diagram </w:t>
+      </w:r>
+      <w:r>
+        <w:rPr>
+          <w:szCs w:val="24"/>
+        </w:rPr>
+        <w:t xml:space="preserve">Data Instansi </w:t>
+      </w:r>
+    </w:p>
+    <w:tbl>
+      <w:tblPr>
+        <w:tblStyle w:val="TableGrid"/>
+        <w:tblW w:w="0" w:type="auto"/>
+        <w:tblInd w:w="720" w:type="dxa"/>
+        <w:tblLook w:val="04A0" w:firstRow="1" w:lastRow="0" w:firstColumn="1" w:lastColumn="0" w:noHBand="0" w:noVBand="1"/>
+      </w:tblPr>
+      <w:tblGrid>
+        <w:gridCol w:w="664"/>
+        <w:gridCol w:w="2693"/>
+        <w:gridCol w:w="4077"/>
+      </w:tblGrid>
+      <w:tr>
+        <w:tc>
+          <w:tcPr>
+            <w:tcW w:w="664" w:type="dxa"/>
+          </w:tcPr>
+          <w:p>
+            <w:pPr>
+              <w:pStyle w:val="SUBBAB"/>
+              <w:tabs>
+                <w:tab w:val="left" w:pos="360"/>
+              </w:tabs>
+              <w:jc w:val="center"/>
+              <w:rPr>
+                <w:szCs w:val="24"/>
+              </w:rPr>
+            </w:pPr>
+            <w:r>
+              <w:rPr>
+                <w:szCs w:val="24"/>
+              </w:rPr>
+              <w:t>No.</w:t>
+            </w:r>
+          </w:p>
+        </w:tc>
+        <w:tc>
+          <w:tcPr>
+            <w:tcW w:w="2693" w:type="dxa"/>
+          </w:tcPr>
+          <w:p>
+            <w:pPr>
+              <w:pStyle w:val="SUBBAB"/>
+              <w:tabs>
+                <w:tab w:val="left" w:pos="360"/>
+              </w:tabs>
+              <w:jc w:val="center"/>
+              <w:rPr>
+                <w:szCs w:val="24"/>
+              </w:rPr>
+            </w:pPr>
+            <w:r>
+              <w:rPr>
+                <w:szCs w:val="24"/>
+              </w:rPr>
+              <w:t>Aktifitas</w:t>
+            </w:r>
+          </w:p>
+        </w:tc>
+        <w:tc>
+          <w:tcPr>
+            <w:tcW w:w="4077" w:type="dxa"/>
+          </w:tcPr>
+          <w:p>
+            <w:pPr>
+              <w:pStyle w:val="SUBBAB"/>
+              <w:tabs>
+                <w:tab w:val="left" w:pos="360"/>
+              </w:tabs>
+              <w:jc w:val="center"/>
+              <w:rPr>
+                <w:szCs w:val="24"/>
+              </w:rPr>
+            </w:pPr>
+            <w:r>
+              <w:rPr>
+                <w:szCs w:val="24"/>
+              </w:rPr>
+              <w:t>Deskripsi</w:t>
+            </w:r>
+          </w:p>
+        </w:tc>
+      </w:tr>
+      <w:tr>
+        <w:tc>
+          <w:tcPr>
+            <w:tcW w:w="664" w:type="dxa"/>
+          </w:tcPr>
+          <w:p>
+            <w:pPr>
+              <w:pStyle w:val="SUBBAB"/>
+              <w:tabs>
+                <w:tab w:val="left" w:pos="360"/>
+              </w:tabs>
+              <w:jc w:val="center"/>
+              <w:rPr>
+                <w:b w:val="0"/>
+                <w:szCs w:val="24"/>
+              </w:rPr>
+            </w:pPr>
+            <w:r>
+              <w:rPr>
+                <w:b w:val="0"/>
+                <w:szCs w:val="24"/>
+              </w:rPr>
+              <w:t>1</w:t>
+            </w:r>
+          </w:p>
+        </w:tc>
+        <w:tc>
+          <w:tcPr>
+            <w:tcW w:w="2693" w:type="dxa"/>
+          </w:tcPr>
+          <w:p>
+            <w:pPr>
+              <w:pStyle w:val="SUBBAB"/>
+              <w:tabs>
+                <w:tab w:val="left" w:pos="360"/>
+              </w:tabs>
+              <w:rPr>
+                <w:b w:val="0"/>
+                <w:szCs w:val="24"/>
+              </w:rPr>
+            </w:pPr>
+            <w:r>
+              <w:rPr>
+                <w:b w:val="0"/>
+                <w:szCs w:val="24"/>
+              </w:rPr>
+              <w:t>Membuka Halaman Pengelolaan Data Instansi</w:t>
+            </w:r>
+          </w:p>
+        </w:tc>
+        <w:tc>
+          <w:tcPr>
+            <w:tcW w:w="4077" w:type="dxa"/>
+          </w:tcPr>
+          <w:p>
+            <w:pPr>
+              <w:pStyle w:val="SUBBAB"/>
+              <w:tabs>
+                <w:tab w:val="left" w:pos="360"/>
+              </w:tabs>
+              <w:rPr>
+                <w:b w:val="0"/>
+                <w:szCs w:val="24"/>
+              </w:rPr>
+            </w:pPr>
+            <w:r>
+              <w:rPr>
+                <w:b w:val="0"/>
+                <w:szCs w:val="24"/>
+              </w:rPr>
+              <w:t>Administrator membukan halaman data pengelolaan data instansi</w:t>
+            </w:r>
+          </w:p>
+        </w:tc>
+      </w:tr>
+      <w:tr>
+        <w:tc>
+          <w:tcPr>
+            <w:tcW w:w="664" w:type="dxa"/>
+          </w:tcPr>
+          <w:p>
+            <w:pPr>
+              <w:pStyle w:val="SUBBAB"/>
+              <w:tabs>
+                <w:tab w:val="left" w:pos="360"/>
+              </w:tabs>
+              <w:jc w:val="center"/>
+              <w:rPr>
+                <w:b w:val="0"/>
+                <w:szCs w:val="24"/>
+              </w:rPr>
+            </w:pPr>
+            <w:r>
+              <w:rPr>
+                <w:b w:val="0"/>
+                <w:szCs w:val="24"/>
+              </w:rPr>
+              <w:t>2</w:t>
+            </w:r>
+          </w:p>
+        </w:tc>
+        <w:tc>
+          <w:tcPr>
+            <w:tcW w:w="2693" w:type="dxa"/>
+          </w:tcPr>
+          <w:p>
+            <w:pPr>
+              <w:pStyle w:val="SUBBAB"/>
+              <w:tabs>
+                <w:tab w:val="left" w:pos="360"/>
+              </w:tabs>
+              <w:rPr>
+                <w:b w:val="0"/>
+                <w:szCs w:val="24"/>
+              </w:rPr>
+            </w:pPr>
+            <w:r>
+              <w:rPr>
+                <w:b w:val="0"/>
+                <w:szCs w:val="24"/>
+              </w:rPr>
+              <w:t>Sistem Menampilkan Halaman Pengelolaan</w:t>
+            </w:r>
+          </w:p>
+        </w:tc>
+        <w:tc>
+          <w:tcPr>
+            <w:tcW w:w="4077" w:type="dxa"/>
+          </w:tcPr>
+          <w:p>
+            <w:pPr>
+              <w:pStyle w:val="SUBBAB"/>
+              <w:tabs>
+                <w:tab w:val="left" w:pos="360"/>
+              </w:tabs>
+              <w:rPr>
+                <w:b w:val="0"/>
+                <w:szCs w:val="24"/>
+              </w:rPr>
+            </w:pPr>
+            <w:r>
+              <w:rPr>
+                <w:b w:val="0"/>
+                <w:szCs w:val="24"/>
+              </w:rPr>
+              <w:t>Sistem menampilkan halaman pengelolaan data instansi</w:t>
+            </w:r>
+          </w:p>
+        </w:tc>
+      </w:tr>
+      <w:tr>
+        <w:tc>
+          <w:tcPr>
+            <w:tcW w:w="664" w:type="dxa"/>
+          </w:tcPr>
+          <w:p>
+            <w:pPr>
+              <w:pStyle w:val="SUBBAB"/>
+              <w:tabs>
+                <w:tab w:val="left" w:pos="360"/>
+              </w:tabs>
+              <w:jc w:val="center"/>
+              <w:rPr>
+                <w:b w:val="0"/>
+                <w:szCs w:val="24"/>
+              </w:rPr>
+            </w:pPr>
+            <w:r>
+              <w:rPr>
+                <w:b w:val="0"/>
+              </w:rPr>
+              <w:t>3</w:t>
+            </w:r>
+          </w:p>
+        </w:tc>
+        <w:tc>
+          <w:tcPr>
+            <w:tcW w:w="2693" w:type="dxa"/>
+          </w:tcPr>
+          <w:p>
+            <w:pPr>
+              <w:pStyle w:val="SUBBAB"/>
+              <w:tabs>
+                <w:tab w:val="left" w:pos="360"/>
+              </w:tabs>
+              <w:rPr>
+                <w:b w:val="0"/>
+                <w:szCs w:val="24"/>
+              </w:rPr>
+            </w:pPr>
+            <w:r>
+              <w:rPr>
+                <w:b w:val="0"/>
+              </w:rPr>
+              <w:t xml:space="preserve">Mengelola data </w:t>
+            </w:r>
+            <w:r>
+              <w:rPr>
+                <w:b w:val="0"/>
+              </w:rPr>
+              <w:t>instansi</w:t>
+            </w:r>
+          </w:p>
+        </w:tc>
+        <w:tc>
+          <w:tcPr>
+            <w:tcW w:w="4077" w:type="dxa"/>
+          </w:tcPr>
+          <w:p>
+            <w:pPr>
+              <w:pStyle w:val="SUBBAB"/>
+              <w:tabs>
+                <w:tab w:val="left" w:pos="360"/>
+              </w:tabs>
+              <w:rPr>
+                <w:b w:val="0"/>
+                <w:szCs w:val="24"/>
+              </w:rPr>
+            </w:pPr>
+            <w:r>
+              <w:rPr>
+                <w:b w:val="0"/>
+              </w:rPr>
+              <w:t>Administrator mengi</w:t>
+            </w:r>
+            <w:r>
+              <w:rPr>
+                <w:b w:val="0"/>
+              </w:rPr>
+              <w:t>nput dan mengelola data instansi</w:t>
+            </w:r>
+          </w:p>
+        </w:tc>
+      </w:tr>
+      <w:tr>
+        <w:tc>
+          <w:tcPr>
+            <w:tcW w:w="664" w:type="dxa"/>
+          </w:tcPr>
+          <w:p>
+            <w:pPr>
+              <w:pStyle w:val="SUBBAB"/>
+              <w:tabs>
+                <w:tab w:val="left" w:pos="360"/>
+              </w:tabs>
+              <w:jc w:val="center"/>
+              <w:rPr>
+                <w:b w:val="0"/>
+                <w:szCs w:val="24"/>
+              </w:rPr>
+            </w:pPr>
+            <w:r>
+              <w:rPr>
+                <w:b w:val="0"/>
+              </w:rPr>
+              <w:t>4</w:t>
+            </w:r>
+          </w:p>
+        </w:tc>
+        <w:tc>
+          <w:tcPr>
+            <w:tcW w:w="2693" w:type="dxa"/>
+          </w:tcPr>
+          <w:p>
+            <w:pPr>
+              <w:pStyle w:val="SUBBAB"/>
+              <w:tabs>
+                <w:tab w:val="left" w:pos="360"/>
+              </w:tabs>
+              <w:rPr>
+                <w:b w:val="0"/>
+                <w:szCs w:val="24"/>
+              </w:rPr>
+            </w:pPr>
+            <w:r>
+              <w:rPr>
+                <w:b w:val="0"/>
+              </w:rPr>
+              <w:t>Sistem melakukan verifikasi penginputan</w:t>
+            </w:r>
+          </w:p>
+        </w:tc>
+        <w:tc>
+          <w:tcPr>
+            <w:tcW w:w="4077" w:type="dxa"/>
+          </w:tcPr>
+          <w:p>
+            <w:pPr>
+              <w:pStyle w:val="SUBBAB"/>
+              <w:tabs>
+                <w:tab w:val="left" w:pos="360"/>
+              </w:tabs>
+              <w:rPr>
+                <w:b w:val="0"/>
+                <w:szCs w:val="24"/>
+              </w:rPr>
+            </w:pPr>
+            <w:r>
+              <w:rPr>
+                <w:b w:val="0"/>
+              </w:rPr>
+              <w:t xml:space="preserve">Setelah administrator mengirim data inputan, maka sistem melakukan verifikasi data di belakang layar, jika parameter valid maka sistem akan </w:t>
+            </w:r>
+            <w:r>
+              <w:rPr>
+                <w:b w:val="0"/>
+              </w:rPr>
+              <w:lastRenderedPageBreak/>
+              <w:t>menyimpan data ke database, jika tidak valid maka sistem mengembalikan tampilan ke halaman pegelolaan</w:t>
+            </w:r>
+          </w:p>
+        </w:tc>
+      </w:tr>
+      <w:tr>
+        <w:tc>
+          <w:tcPr>
+            <w:tcW w:w="664" w:type="dxa"/>
+          </w:tcPr>
+          <w:p>
+            <w:pPr>
+              <w:pStyle w:val="SUBBAB"/>
+              <w:tabs>
+                <w:tab w:val="left" w:pos="360"/>
+              </w:tabs>
+              <w:jc w:val="center"/>
+              <w:rPr>
+                <w:b w:val="0"/>
+                <w:szCs w:val="24"/>
+              </w:rPr>
+            </w:pPr>
+            <w:r>
+              <w:rPr>
+                <w:b w:val="0"/>
+              </w:rPr>
+              <w:lastRenderedPageBreak/>
+              <w:t>5</w:t>
+            </w:r>
+          </w:p>
+        </w:tc>
+        <w:tc>
+          <w:tcPr>
+            <w:tcW w:w="2693" w:type="dxa"/>
+          </w:tcPr>
+          <w:p>
+            <w:pPr>
+              <w:pStyle w:val="SUBBAB"/>
+              <w:tabs>
+                <w:tab w:val="left" w:pos="360"/>
+              </w:tabs>
+              <w:rPr>
+                <w:b w:val="0"/>
+                <w:szCs w:val="24"/>
+              </w:rPr>
+            </w:pPr>
+            <w:r>
+              <w:rPr>
+                <w:b w:val="0"/>
+              </w:rPr>
+              <w:t xml:space="preserve">Mencetak data </w:t>
+            </w:r>
+            <w:r>
+              <w:rPr>
+                <w:b w:val="0"/>
+              </w:rPr>
+              <w:t>instansi</w:t>
+            </w:r>
+          </w:p>
+        </w:tc>
+        <w:tc>
+          <w:tcPr>
+            <w:tcW w:w="4077" w:type="dxa"/>
+          </w:tcPr>
+          <w:p>
+            <w:pPr>
+              <w:pStyle w:val="SUBBAB"/>
+              <w:tabs>
+                <w:tab w:val="left" w:pos="360"/>
+              </w:tabs>
+              <w:rPr>
+                <w:b w:val="0"/>
+                <w:szCs w:val="24"/>
+              </w:rPr>
+            </w:pPr>
+            <w:r>
+              <w:rPr>
+                <w:b w:val="0"/>
+              </w:rPr>
+              <w:t xml:space="preserve">Setalah administrator menginput dan mengelola data </w:t>
+            </w:r>
+            <w:r>
+              <w:rPr>
+                <w:b w:val="0"/>
+              </w:rPr>
+              <w:t>instansi</w:t>
+            </w:r>
+            <w:r>
+              <w:rPr>
+                <w:b w:val="0"/>
+              </w:rPr>
+              <w:t xml:space="preserve">, admin dapat mencetak data </w:t>
+            </w:r>
+            <w:r>
+              <w:rPr>
+                <w:b w:val="0"/>
+              </w:rPr>
+              <w:t>instansi</w:t>
+            </w:r>
+            <w:r>
+              <w:rPr>
+                <w:b w:val="0"/>
+              </w:rPr>
+              <w:t xml:space="preserve"> sebagai bahan laporan</w:t>
+            </w:r>
+          </w:p>
+        </w:tc>
+      </w:tr>
+    </w:tbl>
+    <w:p>
+      <w:pPr>
+        <w:pStyle w:val="SUBBAB"/>
+        <w:tabs>
+          <w:tab w:val="left" w:pos="360"/>
+        </w:tabs>
+        <w:ind w:left="720"/>
+        <w:rPr>
+          <w:szCs w:val="24"/>
+        </w:rPr>
+      </w:pPr>
+    </w:p>
+    <w:p>
+      <w:pPr>
+        <w:pStyle w:val="SUBBAB"/>
+        <w:tabs>
+          <w:tab w:val="left" w:pos="360"/>
+        </w:tabs>
+        <w:ind w:left="720"/>
+        <w:jc w:val="center"/>
+        <w:rPr>
+          <w:szCs w:val="24"/>
+        </w:rPr>
+      </w:pPr>
+      <w:r>
+        <w:rPr>
+          <w:noProof/>
+          <w:szCs w:val="24"/>
+          <w:lang w:val="id-ID" w:eastAsia="id-ID"/>
+        </w:rPr>
+        <w:drawing>
+          <wp:inline distT="0" distB="0" distL="0" distR="0" wp14:anchorId="5A185C30" wp14:editId="73957986">
+            <wp:extent cx="3362794" cy="5239481"/>
+            <wp:effectExtent l="0" t="0" r="9525" b="0"/>
+            <wp:docPr id="29" name="Picture 29"/>
+            <wp:cNvGraphicFramePr>
+              <a:graphicFrameLocks xmlns:a="http://schemas.openxmlformats.org/drawingml/2006/main" noChangeAspect="1"/>
+            </wp:cNvGraphicFramePr>
+            <a:graphic xmlns:a="http://schemas.openxmlformats.org/drawingml/2006/main">
+              <a:graphicData uri="http://schemas.openxmlformats.org/drawingml/2006/picture">
+                <pic:pic xmlns:pic="http://schemas.openxmlformats.org/drawingml/2006/picture">
+                  <pic:nvPicPr>
+                    <pic:cNvPr id="1" name=""/>
+                    <pic:cNvPicPr/>
+                  </pic:nvPicPr>
+                  <pic:blipFill>
+                    <a:blip r:embed="rId34"/>
+                    <a:stretch>
+                      <a:fillRect/>
+                    </a:stretch>
+                  </pic:blipFill>
+                  <pic:spPr>
+                    <a:xfrm>
+                      <a:off x="0" y="0"/>
+                      <a:ext cx="3362794" cy="5239481"/>
+                    </a:xfrm>
+                    <a:prstGeom prst="rect">
+                      <a:avLst/>
+                    </a:prstGeom>
+                  </pic:spPr>
+                </pic:pic>
+              </a:graphicData>
+            </a:graphic>
+          </wp:inline>
+        </w:drawing>
+      </w:r>
+    </w:p>
+    <w:p>
+      <w:pPr>
+        <w:pStyle w:val="SUBBAB"/>
+        <w:tabs>
+          <w:tab w:val="left" w:pos="360"/>
+        </w:tabs>
+        <w:ind w:left="720"/>
+        <w:jc w:val="center"/>
+        <w:rPr>
+          <w:szCs w:val="24"/>
+        </w:rPr>
+      </w:pPr>
+      <w:r>
+        <w:rPr>
+          <w:szCs w:val="24"/>
+        </w:rPr>
+        <w:t>Gambar 4.</w:t>
+      </w:r>
+      <w:r>
+        <w:rPr>
+          <w:szCs w:val="24"/>
+        </w:rPr>
+        <w:t>6</w:t>
+      </w:r>
+      <w:r>
+        <w:rPr>
+          <w:szCs w:val="24"/>
+        </w:rPr>
+        <w:t xml:space="preserve"> Aktifitas Diagram </w:t>
+      </w:r>
+      <w:r>
+        <w:rPr>
+          <w:szCs w:val="24"/>
+        </w:rPr>
+        <w:t xml:space="preserve">Kelola Data </w:t>
+      </w:r>
+      <w:r>
+        <w:rPr>
+          <w:szCs w:val="24"/>
+        </w:rPr>
+        <w:t>Penempatan</w:t>
+      </w:r>
+    </w:p>
+    <w:p>
+      <w:pPr>
+        <w:pStyle w:val="SUBBAB"/>
+        <w:tabs>
+          <w:tab w:val="left" w:pos="360"/>
+        </w:tabs>
+        <w:ind w:left="720"/>
+        <w:jc w:val="center"/>
+        <w:rPr>
+          <w:szCs w:val="24"/>
+        </w:rPr>
+      </w:pPr>
+    </w:p>
+    <w:p>
+      <w:pPr>
+        <w:pStyle w:val="SUBBAB"/>
+        <w:tabs>
+          <w:tab w:val="left" w:pos="360"/>
+        </w:tabs>
+        <w:ind w:left="720"/>
+        <w:rPr>
+          <w:b w:val="0"/>
+          <w:szCs w:val="24"/>
+        </w:rPr>
+      </w:pPr>
+      <w:r>
+        <w:rPr>
+          <w:b w:val="0"/>
+          <w:szCs w:val="24"/>
+        </w:rPr>
+        <w:lastRenderedPageBreak/>
+        <w:t xml:space="preserve">Berikut ini merupakan penjelasan dari </w:t>
+      </w:r>
+      <w:r>
+        <w:rPr>
+          <w:b w:val="0"/>
+          <w:i/>
+          <w:szCs w:val="24"/>
+        </w:rPr>
+        <w:t>Activity Diagram</w:t>
+      </w:r>
+      <w:r>
+        <w:rPr>
+          <w:b w:val="0"/>
+          <w:i/>
+          <w:szCs w:val="24"/>
+        </w:rPr>
+        <w:t xml:space="preserve"> </w:t>
+      </w:r>
+      <w:r>
+        <w:rPr>
+          <w:b w:val="0"/>
+          <w:szCs w:val="24"/>
+        </w:rPr>
+        <w:t>Pengelolaan Data Penempatan</w:t>
+      </w:r>
+      <w:r>
+        <w:rPr>
+          <w:b w:val="0"/>
+          <w:i/>
+          <w:szCs w:val="24"/>
+        </w:rPr>
+        <w:t xml:space="preserve"> </w:t>
+      </w:r>
+      <w:r>
+        <w:rPr>
+          <w:b w:val="0"/>
+          <w:szCs w:val="24"/>
+        </w:rPr>
+        <w:t>4.6 pada Sistem Pengelolaan Praktek Kerja Industri yang akan disajikan pada tabel 4.6</w:t>
+      </w:r>
+    </w:p>
+    <w:p>
+      <w:pPr>
+        <w:pStyle w:val="SUBBAB"/>
+        <w:tabs>
+          <w:tab w:val="left" w:pos="360"/>
+        </w:tabs>
+        <w:ind w:left="720"/>
+        <w:rPr>
+          <w:b w:val="0"/>
+          <w:szCs w:val="24"/>
+        </w:rPr>
+      </w:pPr>
+      <w:bookmarkStart w:id="16" w:name="_GoBack"/>
+      <w:bookmarkEnd w:id="16"/>
+    </w:p>
+    <w:p>
+      <w:pPr>
+        <w:pStyle w:val="SUBBAB"/>
+        <w:tabs>
+          <w:tab w:val="left" w:pos="360"/>
+        </w:tabs>
+        <w:ind w:left="720"/>
+        <w:jc w:val="center"/>
+        <w:rPr>
+          <w:szCs w:val="24"/>
+        </w:rPr>
+      </w:pPr>
+      <w:r>
+        <w:rPr>
+          <w:szCs w:val="24"/>
+        </w:rPr>
+        <w:t>Tabel 4.6</w:t>
+      </w:r>
+      <w:r>
+        <w:rPr>
+          <w:szCs w:val="24"/>
+        </w:rPr>
+        <w:t xml:space="preserve"> Deskripsi </w:t>
+      </w:r>
+      <w:r>
+        <w:rPr>
+          <w:i/>
+          <w:szCs w:val="24"/>
+        </w:rPr>
+        <w:t xml:space="preserve">Activity Diagram </w:t>
+      </w:r>
+      <w:r>
+        <w:rPr>
+          <w:szCs w:val="24"/>
+        </w:rPr>
+        <w:t>Data Penempatan</w:t>
+      </w:r>
+    </w:p>
+    <w:tbl>
+      <w:tblPr>
+        <w:tblStyle w:val="TableGrid"/>
+        <w:tblW w:w="0" w:type="auto"/>
+        <w:tblInd w:w="720" w:type="dxa"/>
+        <w:tblLook w:val="04A0" w:firstRow="1" w:lastRow="0" w:firstColumn="1" w:lastColumn="0" w:noHBand="0" w:noVBand="1"/>
+      </w:tblPr>
+      <w:tblGrid>
+        <w:gridCol w:w="664"/>
+        <w:gridCol w:w="2693"/>
+        <w:gridCol w:w="4077"/>
+      </w:tblGrid>
+      <w:tr>
+        <w:tc>
+          <w:tcPr>
+            <w:tcW w:w="664" w:type="dxa"/>
+          </w:tcPr>
+          <w:p>
+            <w:pPr>
+              <w:pStyle w:val="SUBBAB"/>
+              <w:tabs>
+                <w:tab w:val="left" w:pos="360"/>
+              </w:tabs>
+              <w:jc w:val="center"/>
+              <w:rPr>
+                <w:szCs w:val="24"/>
+              </w:rPr>
+            </w:pPr>
+            <w:r>
+              <w:rPr>
+                <w:szCs w:val="24"/>
+              </w:rPr>
+              <w:t>No.</w:t>
+            </w:r>
+          </w:p>
+        </w:tc>
+        <w:tc>
+          <w:tcPr>
+            <w:tcW w:w="2693" w:type="dxa"/>
+          </w:tcPr>
+          <w:p>
+            <w:pPr>
+              <w:pStyle w:val="SUBBAB"/>
+              <w:tabs>
+                <w:tab w:val="left" w:pos="360"/>
+              </w:tabs>
+              <w:jc w:val="center"/>
+              <w:rPr>
+                <w:szCs w:val="24"/>
+              </w:rPr>
+            </w:pPr>
+            <w:r>
+              <w:rPr>
+                <w:szCs w:val="24"/>
+              </w:rPr>
+              <w:t>Aktifitas</w:t>
+            </w:r>
+          </w:p>
+        </w:tc>
+        <w:tc>
+          <w:tcPr>
+            <w:tcW w:w="4077" w:type="dxa"/>
+          </w:tcPr>
+          <w:p>
+            <w:pPr>
+              <w:pStyle w:val="SUBBAB"/>
+              <w:tabs>
+                <w:tab w:val="left" w:pos="360"/>
+              </w:tabs>
+              <w:jc w:val="center"/>
+              <w:rPr>
+                <w:szCs w:val="24"/>
+              </w:rPr>
+            </w:pPr>
+            <w:r>
+              <w:rPr>
+                <w:szCs w:val="24"/>
+              </w:rPr>
+              <w:t>Deskripsi</w:t>
+            </w:r>
+          </w:p>
+        </w:tc>
+      </w:tr>
+      <w:tr>
+        <w:tc>
+          <w:tcPr>
+            <w:tcW w:w="664" w:type="dxa"/>
+          </w:tcPr>
+          <w:p>
+            <w:pPr>
+              <w:pStyle w:val="SUBBAB"/>
+              <w:tabs>
+                <w:tab w:val="left" w:pos="360"/>
+              </w:tabs>
+              <w:jc w:val="center"/>
+              <w:rPr>
+                <w:b w:val="0"/>
+                <w:szCs w:val="24"/>
+              </w:rPr>
+            </w:pPr>
+            <w:r>
+              <w:rPr>
+                <w:b w:val="0"/>
+                <w:szCs w:val="24"/>
+              </w:rPr>
+              <w:t>1</w:t>
+            </w:r>
+          </w:p>
+        </w:tc>
+        <w:tc>
+          <w:tcPr>
+            <w:tcW w:w="2693" w:type="dxa"/>
+          </w:tcPr>
+          <w:p>
+            <w:pPr>
+              <w:pStyle w:val="SUBBAB"/>
+              <w:tabs>
+                <w:tab w:val="left" w:pos="360"/>
+              </w:tabs>
+              <w:rPr>
+                <w:b w:val="0"/>
+                <w:szCs w:val="24"/>
+              </w:rPr>
+            </w:pPr>
+            <w:r>
+              <w:rPr>
+                <w:b w:val="0"/>
+                <w:szCs w:val="24"/>
+              </w:rPr>
+              <w:t>Membuka Halaman Pengelolaan Penempatan</w:t>
+            </w:r>
+          </w:p>
+        </w:tc>
+        <w:tc>
+          <w:tcPr>
+            <w:tcW w:w="4077" w:type="dxa"/>
+          </w:tcPr>
+          <w:p>
+            <w:pPr>
+              <w:pStyle w:val="SUBBAB"/>
+              <w:tabs>
+                <w:tab w:val="left" w:pos="360"/>
+              </w:tabs>
+              <w:rPr>
+                <w:b w:val="0"/>
+                <w:szCs w:val="24"/>
+              </w:rPr>
+            </w:pPr>
+            <w:r>
+              <w:rPr>
+                <w:b w:val="0"/>
+                <w:szCs w:val="24"/>
+              </w:rPr>
+              <w:t>Administrator membukan halaman data pengelolaan data penempatan</w:t>
+            </w:r>
+          </w:p>
+        </w:tc>
+      </w:tr>
+      <w:tr>
+        <w:tc>
+          <w:tcPr>
+            <w:tcW w:w="664" w:type="dxa"/>
+          </w:tcPr>
+          <w:p>
+            <w:pPr>
+              <w:pStyle w:val="SUBBAB"/>
+              <w:tabs>
+                <w:tab w:val="left" w:pos="360"/>
+              </w:tabs>
+              <w:jc w:val="center"/>
+              <w:rPr>
+                <w:b w:val="0"/>
+                <w:szCs w:val="24"/>
+              </w:rPr>
+            </w:pPr>
+            <w:r>
+              <w:rPr>
+                <w:b w:val="0"/>
+                <w:szCs w:val="24"/>
+              </w:rPr>
+              <w:t>2</w:t>
+            </w:r>
+          </w:p>
+        </w:tc>
+        <w:tc>
+          <w:tcPr>
+            <w:tcW w:w="2693" w:type="dxa"/>
+          </w:tcPr>
+          <w:p>
+            <w:pPr>
+              <w:pStyle w:val="SUBBAB"/>
+              <w:tabs>
+                <w:tab w:val="left" w:pos="360"/>
+              </w:tabs>
+              <w:rPr>
+                <w:b w:val="0"/>
+                <w:szCs w:val="24"/>
+              </w:rPr>
+            </w:pPr>
+            <w:r>
+              <w:rPr>
+                <w:b w:val="0"/>
+                <w:szCs w:val="24"/>
+              </w:rPr>
+              <w:t>Sistem Menampilkan Halaman Pengelolaan</w:t>
+            </w:r>
+          </w:p>
+        </w:tc>
+        <w:tc>
+          <w:tcPr>
+            <w:tcW w:w="4077" w:type="dxa"/>
+          </w:tcPr>
+          <w:p>
+            <w:pPr>
+              <w:pStyle w:val="SUBBAB"/>
+              <w:tabs>
+                <w:tab w:val="left" w:pos="360"/>
+              </w:tabs>
+              <w:rPr>
+                <w:b w:val="0"/>
+                <w:szCs w:val="24"/>
+              </w:rPr>
+            </w:pPr>
+            <w:r>
+              <w:rPr>
+                <w:b w:val="0"/>
+                <w:szCs w:val="24"/>
+              </w:rPr>
+              <w:t>Sistem menampilkan halaman pengelolaan data penempatan</w:t>
+            </w:r>
+          </w:p>
+        </w:tc>
+      </w:tr>
+    </w:tbl>
+    <w:p>
+      <w:pPr>
+        <w:pStyle w:val="SUBBAB"/>
+        <w:tabs>
+          <w:tab w:val="left" w:pos="360"/>
+        </w:tabs>
+        <w:ind w:left="720"/>
+        <w:rPr>
+          <w:szCs w:val="24"/>
+        </w:rPr>
+      </w:pPr>
+    </w:p>
+    <w:tbl>
+      <w:tblPr>
+        <w:tblStyle w:val="TableGrid"/>
+        <w:tblW w:w="0" w:type="auto"/>
+        <w:tblInd w:w="720" w:type="dxa"/>
+        <w:tblLook w:val="04A0" w:firstRow="1" w:lastRow="0" w:firstColumn="1" w:lastColumn="0" w:noHBand="0" w:noVBand="1"/>
+      </w:tblPr>
+      <w:tblGrid>
+        <w:gridCol w:w="664"/>
+        <w:gridCol w:w="2693"/>
+        <w:gridCol w:w="4077"/>
+      </w:tblGrid>
+      <w:tr>
+        <w:tc>
+          <w:tcPr>
+            <w:tcW w:w="664" w:type="dxa"/>
+          </w:tcPr>
+          <w:p>
+            <w:pPr>
+              <w:pStyle w:val="SUBBAB"/>
+              <w:tabs>
+                <w:tab w:val="left" w:pos="360"/>
+              </w:tabs>
+              <w:jc w:val="center"/>
+              <w:rPr>
+                <w:szCs w:val="24"/>
+              </w:rPr>
+            </w:pPr>
+            <w:r>
+              <w:rPr>
+                <w:szCs w:val="24"/>
+              </w:rPr>
+              <w:t>No.</w:t>
+            </w:r>
+          </w:p>
+        </w:tc>
+        <w:tc>
+          <w:tcPr>
+            <w:tcW w:w="2693" w:type="dxa"/>
+          </w:tcPr>
+          <w:p>
+            <w:pPr>
+              <w:pStyle w:val="SUBBAB"/>
+              <w:tabs>
+                <w:tab w:val="left" w:pos="360"/>
+              </w:tabs>
+              <w:jc w:val="center"/>
+              <w:rPr>
+                <w:szCs w:val="24"/>
+              </w:rPr>
+            </w:pPr>
+            <w:r>
+              <w:rPr>
+                <w:szCs w:val="24"/>
+              </w:rPr>
+              <w:t>Aktifitas</w:t>
+            </w:r>
+          </w:p>
+        </w:tc>
+        <w:tc>
+          <w:tcPr>
+            <w:tcW w:w="4077" w:type="dxa"/>
+          </w:tcPr>
+          <w:p>
+            <w:pPr>
+              <w:pStyle w:val="SUBBAB"/>
+              <w:tabs>
+                <w:tab w:val="left" w:pos="360"/>
+              </w:tabs>
+              <w:jc w:val="center"/>
+              <w:rPr>
+                <w:szCs w:val="24"/>
+              </w:rPr>
+            </w:pPr>
+            <w:r>
+              <w:rPr>
+                <w:szCs w:val="24"/>
+              </w:rPr>
+              <w:t>Deskripsi</w:t>
+            </w:r>
+          </w:p>
+        </w:tc>
+      </w:tr>
+      <w:tr>
+        <w:tc>
+          <w:tcPr>
+            <w:tcW w:w="664" w:type="dxa"/>
+          </w:tcPr>
+          <w:p>
+            <w:pPr>
+              <w:pStyle w:val="SUBBAB"/>
+              <w:tabs>
+                <w:tab w:val="left" w:pos="360"/>
+              </w:tabs>
+              <w:jc w:val="center"/>
+              <w:rPr>
+                <w:b w:val="0"/>
+                <w:szCs w:val="24"/>
+              </w:rPr>
+            </w:pPr>
+            <w:r>
+              <w:rPr>
+                <w:b w:val="0"/>
+                <w:szCs w:val="24"/>
+              </w:rPr>
+              <w:t>3</w:t>
+            </w:r>
+          </w:p>
+        </w:tc>
+        <w:tc>
+          <w:tcPr>
+            <w:tcW w:w="2693" w:type="dxa"/>
+          </w:tcPr>
+          <w:p>
+            <w:pPr>
+              <w:pStyle w:val="SUBBAB"/>
+              <w:tabs>
+                <w:tab w:val="left" w:pos="360"/>
+              </w:tabs>
+              <w:rPr>
+                <w:b w:val="0"/>
+                <w:szCs w:val="24"/>
+              </w:rPr>
+            </w:pPr>
+            <w:r>
+              <w:rPr>
+                <w:b w:val="0"/>
+                <w:szCs w:val="24"/>
+              </w:rPr>
+              <w:t>Mengelola data penempatan</w:t>
+            </w:r>
+          </w:p>
+        </w:tc>
+        <w:tc>
+          <w:tcPr>
+            <w:tcW w:w="4077" w:type="dxa"/>
+          </w:tcPr>
+          <w:p>
+            <w:pPr>
+              <w:pStyle w:val="SUBBAB"/>
+              <w:tabs>
+                <w:tab w:val="left" w:pos="360"/>
+              </w:tabs>
+              <w:rPr>
+                <w:b w:val="0"/>
+                <w:szCs w:val="24"/>
+              </w:rPr>
+            </w:pPr>
+            <w:r>
+              <w:rPr>
+                <w:b w:val="0"/>
+                <w:szCs w:val="24"/>
+              </w:rPr>
+              <w:t>Administrator menginput dan mengelola data penempatan</w:t>
+            </w:r>
+          </w:p>
+        </w:tc>
+      </w:tr>
+      <w:tr>
+        <w:tc>
+          <w:tcPr>
+            <w:tcW w:w="664" w:type="dxa"/>
+          </w:tcPr>
+          <w:p>
+            <w:pPr>
+              <w:pStyle w:val="SUBBAB"/>
+              <w:tabs>
+                <w:tab w:val="left" w:pos="360"/>
+              </w:tabs>
+              <w:jc w:val="center"/>
+              <w:rPr>
+                <w:b w:val="0"/>
+                <w:szCs w:val="24"/>
+              </w:rPr>
+            </w:pPr>
+            <w:r>
+              <w:rPr>
+                <w:b w:val="0"/>
+                <w:szCs w:val="24"/>
+              </w:rPr>
+              <w:t>4</w:t>
+            </w:r>
+          </w:p>
+        </w:tc>
+        <w:tc>
+          <w:tcPr>
+            <w:tcW w:w="2693" w:type="dxa"/>
+          </w:tcPr>
+          <w:p>
+            <w:pPr>
+              <w:pStyle w:val="SUBBAB"/>
+              <w:tabs>
+                <w:tab w:val="left" w:pos="360"/>
+              </w:tabs>
+              <w:rPr>
+                <w:b w:val="0"/>
+                <w:szCs w:val="24"/>
+              </w:rPr>
+            </w:pPr>
+            <w:r>
+              <w:rPr>
+                <w:b w:val="0"/>
+                <w:szCs w:val="24"/>
+              </w:rPr>
+              <w:t>Sistem melakukan verifikasi penginputan</w:t>
+            </w:r>
+          </w:p>
+        </w:tc>
+        <w:tc>
+          <w:tcPr>
+            <w:tcW w:w="4077" w:type="dxa"/>
+          </w:tcPr>
+          <w:p>
+            <w:pPr>
+              <w:pStyle w:val="SUBBAB"/>
+              <w:tabs>
+                <w:tab w:val="left" w:pos="360"/>
+              </w:tabs>
+              <w:rPr>
+                <w:b w:val="0"/>
+                <w:szCs w:val="24"/>
+              </w:rPr>
+            </w:pPr>
+            <w:r>
+              <w:rPr>
+                <w:b w:val="0"/>
+                <w:szCs w:val="24"/>
+              </w:rPr>
+              <w:t>Setelah administrator mengirim data inputan, maka sistem melakukan verifikasi data di belakang layar, jika parameter valid maka sistem akan menyimpan data ke database, jika tidak valid maka sistem mengembalikan tampilan ke halaman pegelolaan</w:t>
+            </w:r>
+          </w:p>
+        </w:tc>
+      </w:tr>
+      <w:tr>
+        <w:tc>
+          <w:tcPr>
+            <w:tcW w:w="664" w:type="dxa"/>
+          </w:tcPr>
+          <w:p>
+            <w:pPr>
+              <w:pStyle w:val="SUBBAB"/>
+              <w:tabs>
+                <w:tab w:val="left" w:pos="360"/>
+              </w:tabs>
+              <w:jc w:val="center"/>
+              <w:rPr>
+                <w:b w:val="0"/>
+                <w:szCs w:val="24"/>
+              </w:rPr>
+            </w:pPr>
+            <w:r>
+              <w:rPr>
+                <w:b w:val="0"/>
+                <w:szCs w:val="24"/>
+              </w:rPr>
+              <w:t>5</w:t>
+            </w:r>
+          </w:p>
+        </w:tc>
+        <w:tc>
+          <w:tcPr>
+            <w:tcW w:w="2693" w:type="dxa"/>
+          </w:tcPr>
+          <w:p>
+            <w:pPr>
+              <w:pStyle w:val="SUBBAB"/>
+              <w:tabs>
+                <w:tab w:val="left" w:pos="360"/>
+              </w:tabs>
+              <w:rPr>
+                <w:b w:val="0"/>
+                <w:szCs w:val="24"/>
+              </w:rPr>
+            </w:pPr>
+            <w:r>
+              <w:rPr>
+                <w:b w:val="0"/>
+                <w:szCs w:val="24"/>
+              </w:rPr>
+              <w:t>Mencetak data penempatan</w:t>
+            </w:r>
+          </w:p>
+        </w:tc>
+        <w:tc>
+          <w:tcPr>
+            <w:tcW w:w="4077" w:type="dxa"/>
+          </w:tcPr>
+          <w:p>
+            <w:pPr>
+              <w:pStyle w:val="SUBBAB"/>
+              <w:tabs>
+                <w:tab w:val="left" w:pos="360"/>
+              </w:tabs>
+              <w:rPr>
+                <w:b w:val="0"/>
+                <w:szCs w:val="24"/>
+              </w:rPr>
+            </w:pPr>
+            <w:r>
+              <w:rPr>
+                <w:b w:val="0"/>
+                <w:szCs w:val="24"/>
+              </w:rPr>
+              <w:t>Setalah administrator menginput dan mengelola data penempatan, admin dapat mencetak data penempatan sebagai bahan laporan</w:t>
+            </w:r>
+          </w:p>
+        </w:tc>
+      </w:tr>
+    </w:tbl>
+    <w:p>
+      <w:pPr>
+        <w:pStyle w:val="SUBBAB"/>
+        <w:tabs>
+          <w:tab w:val="left" w:pos="360"/>
+        </w:tabs>
+        <w:ind w:left="720"/>
+        <w:rPr>
+          <w:szCs w:val="24"/>
+        </w:rPr>
+      </w:pPr>
+    </w:p>
+    <w:p>
+      <w:pPr>
+        <w:pStyle w:val="SUBBAB"/>
+        <w:tabs>
+          <w:tab w:val="left" w:pos="360"/>
+        </w:tabs>
+        <w:ind w:left="720"/>
+        <w:jc w:val="center"/>
+        <w:rPr>
+          <w:szCs w:val="24"/>
+        </w:rPr>
+      </w:pPr>
+      <w:r>
+        <w:rPr>
+          <w:noProof/>
+          <w:szCs w:val="24"/>
+          <w:lang w:val="id-ID" w:eastAsia="id-ID"/>
+        </w:rPr>
+        <w:lastRenderedPageBreak/>
+        <w:drawing>
+          <wp:inline distT="0" distB="0" distL="0" distR="0" wp14:anchorId="4863EC96" wp14:editId="3C780757">
+            <wp:extent cx="3315163" cy="5277587"/>
+            <wp:effectExtent l="0" t="0" r="0" b="0"/>
+            <wp:docPr id="32" name="Picture 32"/>
+            <wp:cNvGraphicFramePr>
+              <a:graphicFrameLocks xmlns:a="http://schemas.openxmlformats.org/drawingml/2006/main" noChangeAspect="1"/>
+            </wp:cNvGraphicFramePr>
+            <a:graphic xmlns:a="http://schemas.openxmlformats.org/drawingml/2006/main">
+              <a:graphicData uri="http://schemas.openxmlformats.org/drawingml/2006/picture">
+                <pic:pic xmlns:pic="http://schemas.openxmlformats.org/drawingml/2006/picture">
+                  <pic:nvPicPr>
+                    <pic:cNvPr id="1" name=""/>
+                    <pic:cNvPicPr/>
+                  </pic:nvPicPr>
+                  <pic:blipFill>
+                    <a:blip r:embed="rId35"/>
+                    <a:stretch>
+                      <a:fillRect/>
+                    </a:stretch>
+                  </pic:blipFill>
+                  <pic:spPr>
+                    <a:xfrm>
+                      <a:off x="0" y="0"/>
+                      <a:ext cx="3315163" cy="5277587"/>
+                    </a:xfrm>
+                    <a:prstGeom prst="rect">
+                      <a:avLst/>
+                    </a:prstGeom>
+                  </pic:spPr>
+                </pic:pic>
+              </a:graphicData>
+            </a:graphic>
+          </wp:inline>
+        </w:drawing>
+      </w:r>
+    </w:p>
+    <w:p>
+      <w:pPr>
+        <w:pStyle w:val="SUBBAB"/>
+        <w:tabs>
+          <w:tab w:val="left" w:pos="360"/>
+        </w:tabs>
+        <w:ind w:left="720"/>
+        <w:jc w:val="center"/>
+        <w:rPr>
+          <w:szCs w:val="24"/>
+        </w:rPr>
+      </w:pPr>
+      <w:r>
+        <w:rPr>
+          <w:szCs w:val="24"/>
+        </w:rPr>
+        <w:t>Gambar 4.</w:t>
+      </w:r>
+      <w:r>
+        <w:rPr>
+          <w:szCs w:val="24"/>
+        </w:rPr>
+        <w:t>7</w:t>
+      </w:r>
+      <w:r>
+        <w:rPr>
+          <w:szCs w:val="24"/>
+        </w:rPr>
+        <w:t xml:space="preserve"> Aktifitas Diagram </w:t>
+      </w:r>
+      <w:r>
+        <w:rPr>
+          <w:szCs w:val="24"/>
+        </w:rPr>
+        <w:t xml:space="preserve">Kelola Data </w:t>
+      </w:r>
+      <w:r>
+        <w:rPr>
+          <w:szCs w:val="24"/>
+        </w:rPr>
+        <w:t>Penempatan</w:t>
+      </w:r>
+    </w:p>
+    <w:p>
+      <w:pPr>
+        <w:pStyle w:val="SUBBAB"/>
+        <w:tabs>
+          <w:tab w:val="left" w:pos="360"/>
+        </w:tabs>
+        <w:ind w:left="720"/>
+        <w:rPr>
+          <w:szCs w:val="24"/>
+        </w:rPr>
+      </w:pPr>
+    </w:p>
+    <w:p>
+      <w:pPr>
+        <w:pStyle w:val="SUBBAB"/>
+        <w:tabs>
+          <w:tab w:val="left" w:pos="360"/>
+        </w:tabs>
+        <w:ind w:left="720"/>
+        <w:rPr>
+          <w:b w:val="0"/>
+          <w:szCs w:val="24"/>
+        </w:rPr>
+      </w:pPr>
+      <w:r>
+        <w:rPr>
+          <w:b w:val="0"/>
+          <w:szCs w:val="24"/>
+        </w:rPr>
+        <w:t xml:space="preserve">Berikut ini merupakan penjelasan dari </w:t>
+      </w:r>
+      <w:r>
+        <w:rPr>
+          <w:b w:val="0"/>
+          <w:i/>
+          <w:szCs w:val="24"/>
+        </w:rPr>
+        <w:t>Activity Diagram</w:t>
+      </w:r>
+      <w:r>
+        <w:rPr>
+          <w:b w:val="0"/>
+          <w:i/>
+          <w:szCs w:val="24"/>
+        </w:rPr>
+        <w:t xml:space="preserve"> </w:t>
+      </w:r>
+      <w:r>
+        <w:rPr>
+          <w:b w:val="0"/>
+          <w:szCs w:val="24"/>
+        </w:rPr>
+        <w:t>Pengelolaan Data Penempatan</w:t>
+      </w:r>
+      <w:r>
+        <w:rPr>
+          <w:b w:val="0"/>
+          <w:i/>
+          <w:szCs w:val="24"/>
+        </w:rPr>
+        <w:t xml:space="preserve"> </w:t>
+      </w:r>
+      <w:r>
+        <w:rPr>
+          <w:b w:val="0"/>
+          <w:szCs w:val="24"/>
+        </w:rPr>
+        <w:t>4.7 pada Sistem Pengelolaan Praktek Kerja Industri yang akan disajikan pada tabel 4.7</w:t>
+      </w:r>
+    </w:p>
+    <w:p>
+      <w:pPr>
+        <w:pStyle w:val="SUBBAB"/>
+        <w:tabs>
+          <w:tab w:val="left" w:pos="360"/>
+        </w:tabs>
+        <w:ind w:left="720"/>
+        <w:rPr>
+          <w:b w:val="0"/>
+          <w:szCs w:val="24"/>
+        </w:rPr>
+      </w:pPr>
+    </w:p>
+    <w:p>
+      <w:pPr>
+        <w:pStyle w:val="SUBBAB"/>
+        <w:tabs>
+          <w:tab w:val="left" w:pos="360"/>
+        </w:tabs>
+        <w:ind w:left="720"/>
+        <w:rPr>
+          <w:b w:val="0"/>
+          <w:szCs w:val="24"/>
+        </w:rPr>
+      </w:pPr>
+    </w:p>
+    <w:p>
+      <w:pPr>
+        <w:pStyle w:val="SUBBAB"/>
+        <w:tabs>
+          <w:tab w:val="left" w:pos="360"/>
+        </w:tabs>
+        <w:ind w:left="720"/>
+        <w:jc w:val="center"/>
+        <w:rPr>
+          <w:szCs w:val="24"/>
+        </w:rPr>
+      </w:pPr>
+      <w:r>
+        <w:rPr>
+          <w:szCs w:val="24"/>
+        </w:rPr>
+        <w:t>Tabel 4.7</w:t>
+      </w:r>
+      <w:r>
+        <w:rPr>
+          <w:szCs w:val="24"/>
+        </w:rPr>
+        <w:t xml:space="preserve"> Deskripsi </w:t>
+      </w:r>
+      <w:r>
+        <w:rPr>
+          <w:i/>
+          <w:szCs w:val="24"/>
+        </w:rPr>
+        <w:t xml:space="preserve">Activity Diagram </w:t>
+      </w:r>
+      <w:r>
+        <w:rPr>
+          <w:szCs w:val="24"/>
+        </w:rPr>
+        <w:t>Data Penempatan</w:t>
+      </w:r>
+    </w:p>
+    <w:tbl>
+      <w:tblPr>
+        <w:tblStyle w:val="TableGrid"/>
+        <w:tblW w:w="0" w:type="auto"/>
+        <w:tblInd w:w="720" w:type="dxa"/>
+        <w:tblLook w:val="04A0" w:firstRow="1" w:lastRow="0" w:firstColumn="1" w:lastColumn="0" w:noHBand="0" w:noVBand="1"/>
+      </w:tblPr>
+      <w:tblGrid>
+        <w:gridCol w:w="664"/>
+        <w:gridCol w:w="2693"/>
+        <w:gridCol w:w="4077"/>
+      </w:tblGrid>
+      <w:tr>
+        <w:tc>
+          <w:tcPr>
+            <w:tcW w:w="664" w:type="dxa"/>
+          </w:tcPr>
+          <w:p>
+            <w:pPr>
+              <w:pStyle w:val="SUBBAB"/>
+              <w:tabs>
+                <w:tab w:val="left" w:pos="360"/>
+              </w:tabs>
+              <w:jc w:val="center"/>
+              <w:rPr>
+                <w:szCs w:val="24"/>
+              </w:rPr>
+            </w:pPr>
+            <w:r>
+              <w:rPr>
+                <w:szCs w:val="24"/>
+              </w:rPr>
+              <w:t>No.</w:t>
+            </w:r>
+          </w:p>
+        </w:tc>
+        <w:tc>
+          <w:tcPr>
+            <w:tcW w:w="2693" w:type="dxa"/>
+          </w:tcPr>
+          <w:p>
+            <w:pPr>
+              <w:pStyle w:val="SUBBAB"/>
+              <w:tabs>
+                <w:tab w:val="left" w:pos="360"/>
+              </w:tabs>
+              <w:jc w:val="center"/>
+              <w:rPr>
+                <w:szCs w:val="24"/>
+              </w:rPr>
+            </w:pPr>
+            <w:r>
+              <w:rPr>
+                <w:szCs w:val="24"/>
+              </w:rPr>
+              <w:t>Aktifitas</w:t>
+            </w:r>
+          </w:p>
+        </w:tc>
+        <w:tc>
+          <w:tcPr>
+            <w:tcW w:w="4077" w:type="dxa"/>
+          </w:tcPr>
+          <w:p>
+            <w:pPr>
+              <w:pStyle w:val="SUBBAB"/>
+              <w:tabs>
+                <w:tab w:val="left" w:pos="360"/>
+              </w:tabs>
+              <w:jc w:val="center"/>
+              <w:rPr>
+                <w:szCs w:val="24"/>
+              </w:rPr>
+            </w:pPr>
+            <w:r>
+              <w:rPr>
+                <w:szCs w:val="24"/>
+              </w:rPr>
+              <w:t>Deskripsi</w:t>
+            </w:r>
+          </w:p>
+        </w:tc>
+      </w:tr>
+      <w:tr>
+        <w:tc>
+          <w:tcPr>
+            <w:tcW w:w="664" w:type="dxa"/>
+          </w:tcPr>
+          <w:p>
+            <w:pPr>
+              <w:pStyle w:val="SUBBAB"/>
+              <w:tabs>
+                <w:tab w:val="left" w:pos="360"/>
+              </w:tabs>
+              <w:jc w:val="center"/>
+              <w:rPr>
+                <w:b w:val="0"/>
+                <w:szCs w:val="24"/>
+              </w:rPr>
+            </w:pPr>
+            <w:r>
+              <w:rPr>
+                <w:b w:val="0"/>
+                <w:szCs w:val="24"/>
+              </w:rPr>
+              <w:t>1</w:t>
+            </w:r>
+          </w:p>
+        </w:tc>
+        <w:tc>
+          <w:tcPr>
+            <w:tcW w:w="2693" w:type="dxa"/>
+          </w:tcPr>
+          <w:p>
+            <w:pPr>
+              <w:pStyle w:val="SUBBAB"/>
+              <w:tabs>
+                <w:tab w:val="left" w:pos="360"/>
+              </w:tabs>
+              <w:rPr>
+                <w:b w:val="0"/>
+                <w:szCs w:val="24"/>
+              </w:rPr>
+            </w:pPr>
+            <w:r>
+              <w:rPr>
+                <w:b w:val="0"/>
+                <w:szCs w:val="24"/>
+              </w:rPr>
+              <w:t>Membuka Halaman Pengelolaan Monitoring</w:t>
+            </w:r>
+          </w:p>
+        </w:tc>
+        <w:tc>
+          <w:tcPr>
+            <w:tcW w:w="4077" w:type="dxa"/>
+          </w:tcPr>
+          <w:p>
+            <w:pPr>
+              <w:pStyle w:val="SUBBAB"/>
+              <w:tabs>
+                <w:tab w:val="left" w:pos="360"/>
+              </w:tabs>
+              <w:rPr>
+                <w:b w:val="0"/>
+                <w:szCs w:val="24"/>
+              </w:rPr>
+            </w:pPr>
+            <w:r>
+              <w:rPr>
+                <w:b w:val="0"/>
+                <w:szCs w:val="24"/>
+              </w:rPr>
+              <w:t>Administrator membukan halaman data pengelolaan data monitoring</w:t>
+            </w:r>
+          </w:p>
+        </w:tc>
+      </w:tr>
+      <w:tr>
+        <w:tc>
+          <w:tcPr>
+            <w:tcW w:w="664" w:type="dxa"/>
+          </w:tcPr>
+          <w:p>
+            <w:pPr>
+              <w:pStyle w:val="SUBBAB"/>
+              <w:tabs>
+                <w:tab w:val="left" w:pos="360"/>
+              </w:tabs>
+              <w:jc w:val="center"/>
+              <w:rPr>
+                <w:b w:val="0"/>
+                <w:szCs w:val="24"/>
+              </w:rPr>
+            </w:pPr>
+            <w:r>
+              <w:rPr>
+                <w:b w:val="0"/>
+                <w:szCs w:val="24"/>
+              </w:rPr>
+              <w:lastRenderedPageBreak/>
+              <w:t>2</w:t>
+            </w:r>
+          </w:p>
+        </w:tc>
+        <w:tc>
+          <w:tcPr>
+            <w:tcW w:w="2693" w:type="dxa"/>
+          </w:tcPr>
+          <w:p>
+            <w:pPr>
+              <w:pStyle w:val="SUBBAB"/>
+              <w:tabs>
+                <w:tab w:val="left" w:pos="360"/>
+              </w:tabs>
+              <w:rPr>
+                <w:b w:val="0"/>
+                <w:szCs w:val="24"/>
+              </w:rPr>
+            </w:pPr>
+            <w:r>
+              <w:rPr>
+                <w:b w:val="0"/>
+                <w:szCs w:val="24"/>
+              </w:rPr>
+              <w:t>Sistem Menampilkan Halaman Monitoring</w:t>
+            </w:r>
+          </w:p>
+        </w:tc>
+        <w:tc>
+          <w:tcPr>
+            <w:tcW w:w="4077" w:type="dxa"/>
+          </w:tcPr>
+          <w:p>
+            <w:pPr>
+              <w:pStyle w:val="SUBBAB"/>
+              <w:tabs>
+                <w:tab w:val="left" w:pos="360"/>
+              </w:tabs>
+              <w:rPr>
+                <w:b w:val="0"/>
+                <w:szCs w:val="24"/>
+              </w:rPr>
+            </w:pPr>
+            <w:r>
+              <w:rPr>
+                <w:b w:val="0"/>
+                <w:szCs w:val="24"/>
+              </w:rPr>
+              <w:t>Sistem menampilkan halaman pengelolaan data monitoring</w:t>
+            </w:r>
+          </w:p>
+        </w:tc>
+      </w:tr>
+    </w:tbl>
+    <w:p>
+      <w:pPr>
+        <w:pStyle w:val="SUBBAB"/>
+        <w:tabs>
+          <w:tab w:val="left" w:pos="360"/>
+        </w:tabs>
+        <w:ind w:left="720"/>
+        <w:rPr>
+          <w:szCs w:val="24"/>
+        </w:rPr>
+      </w:pPr>
+    </w:p>
+    <w:tbl>
+      <w:tblPr>
+        <w:tblStyle w:val="TableGrid"/>
+        <w:tblW w:w="0" w:type="auto"/>
+        <w:tblInd w:w="720" w:type="dxa"/>
+        <w:tblLook w:val="04A0" w:firstRow="1" w:lastRow="0" w:firstColumn="1" w:lastColumn="0" w:noHBand="0" w:noVBand="1"/>
+      </w:tblPr>
+      <w:tblGrid>
+        <w:gridCol w:w="664"/>
+        <w:gridCol w:w="2693"/>
+        <w:gridCol w:w="4077"/>
+      </w:tblGrid>
+      <w:tr>
+        <w:tc>
+          <w:tcPr>
+            <w:tcW w:w="664" w:type="dxa"/>
+          </w:tcPr>
+          <w:p>
+            <w:pPr>
+              <w:pStyle w:val="SUBBAB"/>
+              <w:tabs>
+                <w:tab w:val="left" w:pos="360"/>
+              </w:tabs>
+              <w:jc w:val="center"/>
+              <w:rPr>
+                <w:szCs w:val="24"/>
+              </w:rPr>
+            </w:pPr>
+            <w:r>
+              <w:rPr>
+                <w:szCs w:val="24"/>
+              </w:rPr>
+              <w:t>No.</w:t>
+            </w:r>
+          </w:p>
+        </w:tc>
+        <w:tc>
+          <w:tcPr>
+            <w:tcW w:w="2693" w:type="dxa"/>
+          </w:tcPr>
+          <w:p>
+            <w:pPr>
+              <w:pStyle w:val="SUBBAB"/>
+              <w:tabs>
+                <w:tab w:val="left" w:pos="360"/>
+              </w:tabs>
+              <w:jc w:val="center"/>
+              <w:rPr>
+                <w:szCs w:val="24"/>
+              </w:rPr>
+            </w:pPr>
+            <w:r>
+              <w:rPr>
+                <w:szCs w:val="24"/>
+              </w:rPr>
+              <w:t>Aktifitas</w:t>
+            </w:r>
+          </w:p>
+        </w:tc>
+        <w:tc>
+          <w:tcPr>
+            <w:tcW w:w="4077" w:type="dxa"/>
+          </w:tcPr>
+          <w:p>
+            <w:pPr>
+              <w:pStyle w:val="SUBBAB"/>
+              <w:tabs>
+                <w:tab w:val="left" w:pos="360"/>
+              </w:tabs>
+              <w:jc w:val="center"/>
+              <w:rPr>
+                <w:szCs w:val="24"/>
+              </w:rPr>
+            </w:pPr>
+            <w:r>
+              <w:rPr>
+                <w:szCs w:val="24"/>
+              </w:rPr>
+              <w:t>Deskripsi</w:t>
+            </w:r>
+          </w:p>
+        </w:tc>
+      </w:tr>
+      <w:tr>
+        <w:tc>
+          <w:tcPr>
+            <w:tcW w:w="664" w:type="dxa"/>
+          </w:tcPr>
+          <w:p>
+            <w:pPr>
+              <w:pStyle w:val="SUBBAB"/>
+              <w:tabs>
+                <w:tab w:val="left" w:pos="360"/>
+              </w:tabs>
+              <w:jc w:val="center"/>
+              <w:rPr>
+                <w:b w:val="0"/>
+                <w:szCs w:val="24"/>
+              </w:rPr>
+            </w:pPr>
+            <w:r>
+              <w:rPr>
+                <w:b w:val="0"/>
+                <w:szCs w:val="24"/>
+              </w:rPr>
+              <w:t>3</w:t>
+            </w:r>
+          </w:p>
+        </w:tc>
+        <w:tc>
+          <w:tcPr>
+            <w:tcW w:w="2693" w:type="dxa"/>
+          </w:tcPr>
+          <w:p>
+            <w:pPr>
+              <w:pStyle w:val="SUBBAB"/>
+              <w:tabs>
+                <w:tab w:val="left" w:pos="360"/>
+              </w:tabs>
+              <w:rPr>
+                <w:b w:val="0"/>
+                <w:szCs w:val="24"/>
+              </w:rPr>
+            </w:pPr>
+            <w:r>
+              <w:rPr>
+                <w:b w:val="0"/>
+                <w:szCs w:val="24"/>
+              </w:rPr>
+              <w:t>Mengelola data monitoring</w:t>
+            </w:r>
+          </w:p>
+        </w:tc>
+        <w:tc>
+          <w:tcPr>
+            <w:tcW w:w="4077" w:type="dxa"/>
+          </w:tcPr>
+          <w:p>
+            <w:pPr>
+              <w:pStyle w:val="SUBBAB"/>
+              <w:tabs>
+                <w:tab w:val="left" w:pos="360"/>
+              </w:tabs>
+              <w:rPr>
+                <w:b w:val="0"/>
+                <w:szCs w:val="24"/>
+              </w:rPr>
+            </w:pPr>
+            <w:r>
+              <w:rPr>
+                <w:b w:val="0"/>
+                <w:szCs w:val="24"/>
+              </w:rPr>
+              <w:t>Administrator menginput dan mengelola data monitoring</w:t>
+            </w:r>
+          </w:p>
+        </w:tc>
+      </w:tr>
+      <w:tr>
+        <w:tc>
+          <w:tcPr>
+            <w:tcW w:w="664" w:type="dxa"/>
+          </w:tcPr>
+          <w:p>
+            <w:pPr>
+              <w:pStyle w:val="SUBBAB"/>
+              <w:tabs>
+                <w:tab w:val="left" w:pos="360"/>
+              </w:tabs>
+              <w:jc w:val="center"/>
+              <w:rPr>
+                <w:b w:val="0"/>
+                <w:szCs w:val="24"/>
+              </w:rPr>
+            </w:pPr>
+            <w:r>
+              <w:rPr>
+                <w:b w:val="0"/>
+                <w:szCs w:val="24"/>
+              </w:rPr>
+              <w:t>4</w:t>
+            </w:r>
+          </w:p>
+        </w:tc>
+        <w:tc>
+          <w:tcPr>
+            <w:tcW w:w="2693" w:type="dxa"/>
+          </w:tcPr>
+          <w:p>
+            <w:pPr>
+              <w:pStyle w:val="SUBBAB"/>
+              <w:tabs>
+                <w:tab w:val="left" w:pos="360"/>
+              </w:tabs>
+              <w:rPr>
+                <w:b w:val="0"/>
+                <w:szCs w:val="24"/>
+              </w:rPr>
+            </w:pPr>
+            <w:r>
+              <w:rPr>
+                <w:b w:val="0"/>
+                <w:szCs w:val="24"/>
+              </w:rPr>
+              <w:t>Sistem melakukan verifikasi penginputan</w:t>
+            </w:r>
+          </w:p>
+        </w:tc>
+        <w:tc>
+          <w:tcPr>
+            <w:tcW w:w="4077" w:type="dxa"/>
+          </w:tcPr>
+          <w:p>
+            <w:pPr>
+              <w:pStyle w:val="SUBBAB"/>
+              <w:tabs>
+                <w:tab w:val="left" w:pos="360"/>
+              </w:tabs>
+              <w:rPr>
+                <w:b w:val="0"/>
+                <w:szCs w:val="24"/>
+              </w:rPr>
+            </w:pPr>
+            <w:r>
+              <w:rPr>
+                <w:b w:val="0"/>
+                <w:szCs w:val="24"/>
+              </w:rPr>
+              <w:t>Setelah administrator mengirim data inputan, maka sistem melakukan verifikasi data di belakang layar, jika parameter valid maka sistem akan menyimpan data ke database, jika tidak valid maka sistem mengembalikan tampilan ke halaman pegelolaan</w:t>
+            </w:r>
+          </w:p>
+        </w:tc>
+      </w:tr>
+      <w:tr>
+        <w:tc>
+          <w:tcPr>
+            <w:tcW w:w="664" w:type="dxa"/>
+          </w:tcPr>
+          <w:p>
+            <w:pPr>
+              <w:pStyle w:val="SUBBAB"/>
+              <w:tabs>
+                <w:tab w:val="left" w:pos="360"/>
+              </w:tabs>
+              <w:jc w:val="center"/>
+              <w:rPr>
+                <w:b w:val="0"/>
+                <w:szCs w:val="24"/>
+              </w:rPr>
+            </w:pPr>
+            <w:r>
+              <w:rPr>
+                <w:b w:val="0"/>
+                <w:szCs w:val="24"/>
+              </w:rPr>
+              <w:t>5</w:t>
+            </w:r>
+          </w:p>
+        </w:tc>
+        <w:tc>
+          <w:tcPr>
+            <w:tcW w:w="2693" w:type="dxa"/>
+          </w:tcPr>
+          <w:p>
+            <w:pPr>
+              <w:pStyle w:val="SUBBAB"/>
+              <w:tabs>
+                <w:tab w:val="left" w:pos="360"/>
+              </w:tabs>
+              <w:rPr>
+                <w:b w:val="0"/>
+                <w:szCs w:val="24"/>
+              </w:rPr>
+            </w:pPr>
+            <w:r>
+              <w:rPr>
+                <w:b w:val="0"/>
+                <w:szCs w:val="24"/>
+              </w:rPr>
+              <w:t>Mencetak data monitoring</w:t>
+            </w:r>
+          </w:p>
+        </w:tc>
+        <w:tc>
+          <w:tcPr>
+            <w:tcW w:w="4077" w:type="dxa"/>
+          </w:tcPr>
+          <w:p>
+            <w:pPr>
+              <w:pStyle w:val="SUBBAB"/>
+              <w:tabs>
+                <w:tab w:val="left" w:pos="360"/>
+              </w:tabs>
+              <w:rPr>
+                <w:b w:val="0"/>
+                <w:szCs w:val="24"/>
+              </w:rPr>
+            </w:pPr>
+            <w:r>
+              <w:rPr>
+                <w:b w:val="0"/>
+                <w:szCs w:val="24"/>
+              </w:rPr>
+              <w:t>Setalah administrator menginput dan mengelola data penempatan, admin dapat mencetak data penempatan sebagai bahan laporan</w:t>
+            </w:r>
+          </w:p>
+        </w:tc>
+      </w:tr>
+    </w:tbl>
+    <w:p>
+      <w:pPr>
+        <w:pStyle w:val="SUBBAB"/>
+        <w:tabs>
+          <w:tab w:val="left" w:pos="360"/>
+        </w:tabs>
+        <w:rPr>
+          <w:szCs w:val="24"/>
+        </w:rPr>
+      </w:pPr>
+    </w:p>
+    <w:p>
+      <w:pPr>
+        <w:spacing w:after="0" w:line="360" w:lineRule="auto"/>
+        <w:jc w:val="both"/>
+        <w:rPr>
+          <w:rFonts w:ascii="Times New Roman" w:hAnsi="Times New Roman" w:cs="Times New Roman"/>
+          <w:sz w:val="24"/>
+        </w:rPr>
+      </w:pPr>
+      <w:r>
+        <w:rPr>
+          <w:rFonts w:ascii="Times New Roman" w:hAnsi="Times New Roman" w:cs="Times New Roman"/>
+          <w:sz w:val="24"/>
+        </w:rPr>
+        <w:t xml:space="preserve"> </w:t>
+      </w:r>
+    </w:p>
+    <w:p>
+      <w:pPr>
+        <w:spacing w:after="0" w:line="360" w:lineRule="auto"/>
+        <w:ind w:firstLine="720"/>
+        <w:jc w:val="both"/>
+        <w:rPr>
+          <w:rFonts w:ascii="Times New Roman" w:hAnsi="Times New Roman" w:cs="Times New Roman"/>
+          <w:sz w:val="24"/>
+        </w:rPr>
+      </w:pPr>
+    </w:p>
+    <w:p>
+      <w:pPr>
+        <w:spacing w:after="0" w:line="360" w:lineRule="auto"/>
+        <w:ind w:firstLine="720"/>
+        <w:jc w:val="both"/>
+        <w:rPr>
+          <w:rFonts w:ascii="Times New Roman" w:hAnsi="Times New Roman" w:cs="Times New Roman"/>
+          <w:sz w:val="24"/>
+        </w:rPr>
+      </w:pPr>
+    </w:p>
+    <w:p>
+      <w:pPr>
+        <w:spacing w:after="0" w:line="360" w:lineRule="auto"/>
+        <w:ind w:firstLine="720"/>
+        <w:jc w:val="both"/>
+        <w:rPr>
+          <w:rFonts w:ascii="Times New Roman" w:hAnsi="Times New Roman" w:cs="Times New Roman"/>
+          <w:sz w:val="24"/>
+        </w:rPr>
+      </w:pPr>
+    </w:p>
+    <w:p>
+      <w:pPr>
+        <w:spacing w:after="0" w:line="360" w:lineRule="auto"/>
+        <w:ind w:firstLine="720"/>
+        <w:jc w:val="both"/>
+        <w:rPr>
+          <w:rFonts w:ascii="Times New Roman" w:hAnsi="Times New Roman" w:cs="Times New Roman"/>
+          <w:sz w:val="24"/>
+        </w:rPr>
+      </w:pPr>
+    </w:p>
+    <w:p>
+      <w:pPr>
+        <w:spacing w:after="0" w:line="360" w:lineRule="auto"/>
+        <w:ind w:firstLine="720"/>
+        <w:jc w:val="both"/>
+        <w:rPr>
+          <w:rFonts w:ascii="Times New Roman" w:hAnsi="Times New Roman" w:cs="Times New Roman"/>
+          <w:sz w:val="24"/>
+        </w:rPr>
+      </w:pPr>
+    </w:p>
+    <w:p>
+      <w:pPr>
+        <w:spacing w:after="0" w:line="360" w:lineRule="auto"/>
+        <w:ind w:firstLine="720"/>
+        <w:jc w:val="both"/>
+        <w:rPr>
+          <w:rFonts w:ascii="Times New Roman" w:hAnsi="Times New Roman" w:cs="Times New Roman"/>
+          <w:sz w:val="24"/>
+        </w:rPr>
+      </w:pPr>
+    </w:p>
+    <w:p>
+      <w:pPr>
+        <w:spacing w:after="0" w:line="360" w:lineRule="auto"/>
+        <w:ind w:firstLine="720"/>
+        <w:jc w:val="both"/>
+        <w:rPr>
+          <w:rFonts w:ascii="Times New Roman" w:hAnsi="Times New Roman" w:cs="Times New Roman"/>
+          <w:sz w:val="24"/>
+        </w:rPr>
+      </w:pPr>
+    </w:p>
+    <w:p>
+      <w:pPr>
+        <w:spacing w:after="0" w:line="360" w:lineRule="auto"/>
+        <w:ind w:firstLine="720"/>
+        <w:jc w:val="both"/>
+        <w:rPr>
+          <w:rFonts w:ascii="Times New Roman" w:hAnsi="Times New Roman" w:cs="Times New Roman"/>
+          <w:sz w:val="24"/>
+        </w:rPr>
+      </w:pPr>
+    </w:p>
+    <w:p>
+      <w:pPr>
+        <w:spacing w:after="0" w:line="360" w:lineRule="auto"/>
+        <w:ind w:firstLine="720"/>
+        <w:jc w:val="both"/>
+        <w:rPr>
+          <w:rFonts w:ascii="Times New Roman" w:hAnsi="Times New Roman" w:cs="Times New Roman"/>
+          <w:sz w:val="24"/>
+        </w:rPr>
+      </w:pPr>
+    </w:p>
+    <w:p>
+      <w:pPr>
+        <w:spacing w:after="0" w:line="360" w:lineRule="auto"/>
+        <w:ind w:firstLine="720"/>
+        <w:jc w:val="both"/>
+        <w:rPr>
+          <w:rFonts w:ascii="Times New Roman" w:hAnsi="Times New Roman" w:cs="Times New Roman"/>
+          <w:sz w:val="24"/>
+        </w:rPr>
+      </w:pPr>
+    </w:p>
+    <w:p>
+      <w:pPr>
+        <w:spacing w:after="0" w:line="360" w:lineRule="auto"/>
+        <w:ind w:firstLine="720"/>
+        <w:jc w:val="both"/>
+        <w:rPr>
+          <w:rFonts w:ascii="Times New Roman" w:hAnsi="Times New Roman" w:cs="Times New Roman"/>
+          <w:sz w:val="24"/>
+        </w:rPr>
+      </w:pPr>
+    </w:p>
+    <w:p>
+      <w:pPr>
+        <w:spacing w:after="0" w:line="360" w:lineRule="auto"/>
+        <w:ind w:firstLine="720"/>
+        <w:jc w:val="both"/>
+        <w:rPr>
+          <w:rFonts w:ascii="Times New Roman" w:hAnsi="Times New Roman" w:cs="Times New Roman"/>
+          <w:sz w:val="24"/>
+        </w:rPr>
+      </w:pPr>
+    </w:p>
+    <w:p>
+      <w:pPr>
+        <w:spacing w:after="0" w:line="360" w:lineRule="auto"/>
+        <w:ind w:firstLine="720"/>
+        <w:jc w:val="both"/>
+        <w:rPr>
+          <w:rFonts w:ascii="Times New Roman" w:hAnsi="Times New Roman" w:cs="Times New Roman"/>
+          <w:sz w:val="24"/>
+        </w:rPr>
+      </w:pPr>
+    </w:p>
+    <w:p>
+      <w:pPr>
+        <w:spacing w:after="0" w:line="360" w:lineRule="auto"/>
+        <w:ind w:firstLine="720"/>
+        <w:jc w:val="both"/>
+        <w:rPr>
+          <w:rFonts w:ascii="Times New Roman" w:hAnsi="Times New Roman" w:cs="Times New Roman"/>
+          <w:sz w:val="24"/>
+        </w:rPr>
+      </w:pPr>
+    </w:p>
+    <w:p>
+      <w:pPr>
+        <w:spacing w:after="0" w:line="360" w:lineRule="auto"/>
+        <w:ind w:firstLine="720"/>
+        <w:jc w:val="both"/>
+        <w:rPr>
+          <w:rFonts w:ascii="Times New Roman" w:hAnsi="Times New Roman" w:cs="Times New Roman"/>
+          <w:sz w:val="24"/>
+        </w:rPr>
+      </w:pPr>
+    </w:p>
+    <w:p>
+      <w:pPr>
+        <w:spacing w:after="0" w:line="360" w:lineRule="auto"/>
+        <w:ind w:firstLine="720"/>
+        <w:jc w:val="both"/>
+        <w:rPr>
+          <w:rFonts w:ascii="Times New Roman" w:hAnsi="Times New Roman" w:cs="Times New Roman"/>
+          <w:sz w:val="24"/>
+        </w:rPr>
+      </w:pPr>
+    </w:p>
+    <w:p>
+      <w:pPr>
+        <w:spacing w:after="0" w:line="360" w:lineRule="auto"/>
+        <w:ind w:firstLine="720"/>
+        <w:jc w:val="both"/>
+        <w:rPr>
+          <w:rFonts w:ascii="Times New Roman" w:hAnsi="Times New Roman" w:cs="Times New Roman"/>
+          <w:sz w:val="24"/>
+        </w:rPr>
+      </w:pPr>
+    </w:p>
+    <w:p>
+      <w:pPr>
+        <w:spacing w:after="0" w:line="360" w:lineRule="auto"/>
+        <w:ind w:firstLine="720"/>
+        <w:jc w:val="both"/>
+        <w:rPr>
+          <w:rFonts w:ascii="Times New Roman" w:hAnsi="Times New Roman" w:cs="Times New Roman"/>
+          <w:sz w:val="24"/>
+        </w:rPr>
+      </w:pPr>
+    </w:p>
+    <w:p>
+      <w:pPr>
+        <w:spacing w:after="0" w:line="360" w:lineRule="auto"/>
+        <w:ind w:firstLine="720"/>
+        <w:jc w:val="both"/>
+        <w:rPr>
+          <w:rFonts w:ascii="Times New Roman" w:hAnsi="Times New Roman" w:cs="Times New Roman"/>
+          <w:sz w:val="24"/>
+        </w:rPr>
+      </w:pPr>
+    </w:p>
+    <w:p>
+      <w:pPr>
+        <w:spacing w:after="0" w:line="360" w:lineRule="auto"/>
+        <w:ind w:firstLine="720"/>
+        <w:jc w:val="both"/>
+        <w:rPr>
+          <w:rFonts w:ascii="Times New Roman" w:hAnsi="Times New Roman" w:cs="Times New Roman"/>
+          <w:sz w:val="24"/>
+        </w:rPr>
+      </w:pPr>
+    </w:p>
+    <w:p>
+      <w:pPr>
+        <w:spacing w:after="0" w:line="360" w:lineRule="auto"/>
+        <w:ind w:firstLine="720"/>
         <w:jc w:val="both"/>
         <w:rPr>
           <w:rFonts w:ascii="Times New Roman" w:hAnsi="Times New Roman" w:cs="Times New Roman"/>
@@ -40889,7 +41812,6 @@
           <w:rFonts w:ascii="Times New Roman" w:hAnsi="Times New Roman" w:cs="Times New Roman"/>
           <w:sz w:val="24"/>
         </w:rPr>
-        <w:lastRenderedPageBreak/>
         <w:t xml:space="preserve">Dalam bagian ini </w:t>
       </w:r>
       <w:r>
@@ -41552,6 +42474,7 @@
           <w:sz w:val="24"/>
           <w:lang w:val="id-ID" w:eastAsia="id-ID"/>
         </w:rPr>
+        <w:lastRenderedPageBreak/>
         <w:drawing>
           <wp:inline distT="0" distB="0" distL="0" distR="0" wp14:anchorId="7F995BFD" wp14:editId="396AECC0">
             <wp:extent cx="1441394" cy="1440000"/>
@@ -41802,7 +42725,6 @@
           <w:rFonts w:ascii="Times New Roman" w:hAnsi="Times New Roman" w:cs="Times New Roman"/>
           <w:sz w:val="24"/>
         </w:rPr>
-        <w:lastRenderedPageBreak/>
         <w:t>Sub ketiga dari daftar pertama, yang meliputi :</w:t>
       </w:r>
     </w:p>
@@ -49167,7 +50089,7 @@
         <w:sz w:val="24"/>
         <w:szCs w:val="24"/>
       </w:rPr>
-      <w:t>30</w:t>
+      <w:t>31</w:t>
     </w:r>
     <w:r>
       <w:rPr>
@@ -55685,7 +56607,7 @@
 </file>
 
 <file path=customXml/itemProps1.xml><?xml version="1.0" encoding="utf-8"?>
-<ds:datastoreItem xmlns:ds="http://schemas.openxmlformats.org/officeDocument/2006/customXml" ds:itemID="{A86405AD-CA10-4E57-A867-83AB9EDB11C7}">
+<ds:datastoreItem xmlns:ds="http://schemas.openxmlformats.org/officeDocument/2006/customXml" ds:itemID="{28FED1CF-F810-4479-B5EA-89DCE346FDC8}">
   <ds:schemaRefs>
     <ds:schemaRef ds:uri="http://schemas.openxmlformats.org/officeDocument/2006/bibliography"/>
   </ds:schemaRefs>

--- a/DRAFT-KP-kolaborasi.docx
+++ b/DRAFT-KP-kolaborasi.docx
@@ -184,6 +184,7 @@
           <w:sz w:val="24"/>
         </w:rPr>
       </w:pPr>
+      <w:proofErr w:type="gramStart"/>
       <w:r>
         <w:rPr>
           <w:rFonts w:ascii="Times New Roman" w:hAnsi="Times New Roman" w:cs="Times New Roman"/>
@@ -192,6 +193,7 @@
         </w:rPr>
         <w:t>Oleh :</w:t>
       </w:r>
+      <w:proofErr w:type="gramEnd"/>
     </w:p>
     <w:p>
       <w:pPr>
@@ -624,6 +626,7 @@
           <w:sz w:val="24"/>
         </w:rPr>
       </w:pPr>
+      <w:proofErr w:type="gramStart"/>
       <w:r>
         <w:rPr>
           <w:rFonts w:ascii="Times New Roman" w:hAnsi="Times New Roman" w:cs="Times New Roman"/>
@@ -632,6 +635,7 @@
         </w:rPr>
         <w:t>Oleh :</w:t>
       </w:r>
+      <w:proofErr w:type="gramEnd"/>
     </w:p>
     <w:p>
       <w:pPr>
@@ -1187,8 +1191,17 @@
           <w:rFonts w:ascii="Times New Roman" w:hAnsi="Times New Roman" w:cs="Times New Roman"/>
           <w:sz w:val="24"/>
         </w:rPr>
-        <w:t>Saya yang bertanda tangan di bawah ini :</w:t>
-      </w:r>
+        <w:t xml:space="preserve">Saya yang bertanda tangan di bawah </w:t>
+      </w:r>
+      <w:proofErr w:type="gramStart"/>
+      <w:r>
+        <w:rPr>
+          <w:rFonts w:ascii="Times New Roman" w:hAnsi="Times New Roman" w:cs="Times New Roman"/>
+          <w:sz w:val="24"/>
+        </w:rPr>
+        <w:t>ini :</w:t>
+      </w:r>
+      <w:proofErr w:type="gramEnd"/>
     </w:p>
     <w:p>
       <w:pPr>
@@ -1482,7 +1495,15 @@
           <w:rFonts w:ascii="Times New Roman" w:hAnsi="Times New Roman" w:cs="Times New Roman"/>
           <w:sz w:val="24"/>
         </w:rPr>
-        <w:t xml:space="preserve">Garut, </w:t>
+        <w:t>Garut</w:t>
+      </w:r>
+      <w:proofErr w:type="gramStart"/>
+      <w:r>
+        <w:rPr>
+          <w:rFonts w:ascii="Times New Roman" w:hAnsi="Times New Roman" w:cs="Times New Roman"/>
+          <w:sz w:val="24"/>
+        </w:rPr>
+        <w:t xml:space="preserve">, </w:t>
       </w:r>
       <w:r>
         <w:rPr>
@@ -1492,6 +1513,7 @@
         </w:rPr>
         <w:t>....................................</w:t>
       </w:r>
+      <w:proofErr w:type="gramEnd"/>
     </w:p>
     <w:p>
       <w:pPr>
@@ -2217,8 +2239,20 @@
           <w:u w:val="single"/>
           <w:lang w:val="en-US"/>
         </w:rPr>
-        <w:t>Dede Kurniadi, S.Kom.,M.Kom</w:t>
-      </w:r>
+        <w:t>Dede Kurniadi, S.Kom.</w:t>
+      </w:r>
+      <w:proofErr w:type="gramStart"/>
+      <w:r>
+        <w:rPr>
+          <w:rFonts w:ascii="Times New Roman" w:hAnsi="Times New Roman" w:cs="Times New Roman"/>
+          <w:sz w:val="24"/>
+          <w:szCs w:val="24"/>
+          <w:u w:val="single"/>
+          <w:lang w:val="en-US"/>
+        </w:rPr>
+        <w:t>,M.Kom</w:t>
+      </w:r>
+      <w:proofErr w:type="gramEnd"/>
     </w:p>
     <w:p>
       <w:pPr>
@@ -2313,8 +2347,49 @@
           <w:rFonts w:ascii="Times New Roman" w:hAnsi="Times New Roman" w:cs="Times New Roman"/>
           <w:sz w:val="24"/>
         </w:rPr>
-        <w:t>Sekolah Menengah Kejuruan adalah bentuk jenjang pendidikan formal yang merupakan lanjutan dari jenjang SMP/MTs, Sekolah Menengah Kejuruan memiliki karakteristik yang berfokus pada pembelajaran kejuruan sesuai program studi yang diambil. ciri khas dari Sekolah Menengah Kejuruan adalah memiliki kegiatan yang merupakan  proses pembelajaran yang bernama Praktek Kerja Industri yang mengacu pada Undang- undang no 20 tahun 2003, tentang sistem pendidikan nasional yang berisi bahwa pendidikan adalah usaha sadar dan terencana untuk mewujudkan suasana belajar dan proses pembelajaran agar peserta didik secara aktif mengembangkan potensi dirinya untuk memiliki kekuatan spiritual keagamaan, pengendalian diri, kepribadian, kecerdasan, akhlak mulia, serta keterampilan yang diperlukan dirinya, masyarakat, bangsa dan negara. Pada Proses kegiatan Praktek Kerja Industri diperlukan sebuah panitia atau tim untuk melaporkan segala macam bentuk pengelolaan administrasi praktek kerja industri di bawah tanggung jawab kepala lembaga, maka dari itu diperlukan sebuah sistem informasi pengelolaan PRAKTEK KERJA INDUSTRI yang bertujuan untuk mempermudah panitia atau tim dalam proses pengelolaan kegiatan PRAKTEK KERJA INDUSTRI di SEKOLAH MENENGAH KEJURUAN. Sistem Informasi Pengelolaan PRAKTEK KERJA INDUSTRI yang menjadi hasil atau produk Kerja Praktek penulis memiliki fitur yang cukup atau dapat diandalkan dalam proses pengelolaan kegiatan, sistem mencakup proses penginputan peserta didik yang dilengkapi dengan proses impor data, penginputan data DU/DI (Dunia Usaha / Dunia Industri), alokasi penempatan tempat kerja, monitoring / kunjungan hingga penerapan Sistem Informasi Geografis yang dibangun menggunakan Google Maps API (Application Programming Interface).</w:t>
-      </w:r>
+        <w:t xml:space="preserve">Sekolah Menengah Kejuruan adalah bentuk jenjang pendidikan formal yang merupakan lanjutan dari jenjang SMP/MTs, Sekolah Menengah Kejuruan memiliki karakteristik yang berfokus pada pembelajaran kejuruan sesuai program studi yang diambil. </w:t>
+      </w:r>
+      <w:proofErr w:type="gramStart"/>
+      <w:r>
+        <w:rPr>
+          <w:rFonts w:ascii="Times New Roman" w:hAnsi="Times New Roman" w:cs="Times New Roman"/>
+          <w:sz w:val="24"/>
+        </w:rPr>
+        <w:t>ciri khas dari Sekolah Menengah Kejuruan adalah memiliki kegiatan yang merupakan  proses pembelajaran yang bernama Praktek Kerja Industri yang mengacu pada Undang- undang no 20 tahun 2003, tentang sistem pendidikan nasional yang berisi bahwa pendidikan adalah usaha sadar dan terencana untuk mewujudkan suasana belajar dan proses pembelajaran agar peserta didik secara aktif mengembangkan potensi dirinya untuk memiliki kekuatan spiritual keagamaan, pengendalian diri, kepribadian, kecerdasan, akhlak mulia, serta keterampilan yang diperlukan dirinya, masyarakat, bangsa dan negara.</w:t>
+      </w:r>
+      <w:proofErr w:type="gramEnd"/>
+      <w:r>
+        <w:rPr>
+          <w:rFonts w:ascii="Times New Roman" w:hAnsi="Times New Roman" w:cs="Times New Roman"/>
+          <w:sz w:val="24"/>
+        </w:rPr>
+        <w:t xml:space="preserve"> Pada Proses kegiatan Praktek Kerja Industri diperlukan sebuah panitia atau </w:t>
+      </w:r>
+      <w:proofErr w:type="gramStart"/>
+      <w:r>
+        <w:rPr>
+          <w:rFonts w:ascii="Times New Roman" w:hAnsi="Times New Roman" w:cs="Times New Roman"/>
+          <w:sz w:val="24"/>
+        </w:rPr>
+        <w:t>tim</w:t>
+      </w:r>
+      <w:proofErr w:type="gramEnd"/>
+      <w:r>
+        <w:rPr>
+          <w:rFonts w:ascii="Times New Roman" w:hAnsi="Times New Roman" w:cs="Times New Roman"/>
+          <w:sz w:val="24"/>
+        </w:rPr>
+        <w:t xml:space="preserve"> untuk melaporkan segala macam bentuk pengelolaan administrasi praktek kerja industri di bawah tanggung jawab kepala lembaga, maka dari itu diperlukan sebuah sistem informasi pengelolaan PRAKTEK KERJA INDUSTRI yang bertujuan untuk mempermudah panitia atau tim dalam proses pengelolaan kegiatan PRAKTEK KERJA INDUSTRI di SEKOLAH MENENGAH KEJURUAN. </w:t>
+      </w:r>
+      <w:proofErr w:type="gramStart"/>
+      <w:r>
+        <w:rPr>
+          <w:rFonts w:ascii="Times New Roman" w:hAnsi="Times New Roman" w:cs="Times New Roman"/>
+          <w:sz w:val="24"/>
+        </w:rPr>
+        <w:t>Sistem Informasi Pengelolaan PRAKTEK KERJA INDUSTRI yang menjadi hasil atau produk Kerja Praktek penulis memiliki fitur yang cukup atau dapat diandalkan dalam proses pengelolaan kegiatan, sistem mencakup proses penginputan peserta didik yang dilengkapi dengan proses impor data, penginputan data DU/DI (Dunia Usaha / Dunia Industri), alokasi penempatan tempat kerja, monitoring / kunjungan hingga penerapan Sistem Informasi Geografis yang dibangun menggunakan Google Maps API (Application Programming Interface).</w:t>
+      </w:r>
+      <w:proofErr w:type="gramEnd"/>
       <w:r>
         <w:rPr>
           <w:rFonts w:ascii="Times New Roman" w:hAnsi="Times New Roman" w:cs="Times New Roman"/>
@@ -2805,12 +2880,21 @@
         </w:rPr>
         <w:t xml:space="preserve">Garut, </w:t>
       </w:r>
-      <w:r>
-        <w:rPr>
-          <w:rFonts w:ascii="Times New Roman" w:hAnsi="Times New Roman" w:cs="Times New Roman"/>
-          <w:sz w:val="24"/>
-        </w:rPr>
-        <w:t>8 Oktober</w:t>
+      <w:proofErr w:type="gramStart"/>
+      <w:r>
+        <w:rPr>
+          <w:rFonts w:ascii="Times New Roman" w:hAnsi="Times New Roman" w:cs="Times New Roman"/>
+          <w:sz w:val="24"/>
+        </w:rPr>
+        <w:t>8</w:t>
+      </w:r>
+      <w:proofErr w:type="gramEnd"/>
+      <w:r>
+        <w:rPr>
+          <w:rFonts w:ascii="Times New Roman" w:hAnsi="Times New Roman" w:cs="Times New Roman"/>
+          <w:sz w:val="24"/>
+        </w:rPr>
+        <w:t xml:space="preserve"> Oktober</w:t>
       </w:r>
       <w:r>
         <w:rPr>
@@ -5821,6 +5905,13 @@
           <w:sz w:val="24"/>
         </w:rPr>
         <w:tab/>
+      </w:r>
+      <w:proofErr w:type="gramStart"/>
+      <w:r>
+        <w:rPr>
+          <w:rFonts w:ascii="Times New Roman" w:hAnsi="Times New Roman" w:cs="Times New Roman"/>
+          <w:sz w:val="24"/>
+        </w:rPr>
         <w:t>Permasalahan di</w:t>
       </w:r>
       <w:r>
@@ -5860,6 +5951,7 @@
         </w:rPr>
         <w:t xml:space="preserve"> yang bertugas di bidang pembuatan program Aplikasi Pengelolaan Praktek Kerja Industri dan IT bagian Jaringan Komputer yang bertugas di bidang pengelola jaringan komputer.</w:t>
       </w:r>
+      <w:proofErr w:type="gramEnd"/>
     </w:p>
     <w:p>
       <w:pPr>
@@ -6100,8 +6192,16 @@
         <w:rPr>
           <w:b w:val="0"/>
         </w:rPr>
-        <w:t xml:space="preserve"> prosesor intel</w:t>
-      </w:r>
+        <w:t xml:space="preserve"> prosesor </w:t>
+      </w:r>
+      <w:proofErr w:type="gramStart"/>
+      <w:r>
+        <w:rPr>
+          <w:b w:val="0"/>
+        </w:rPr>
+        <w:t>intel</w:t>
+      </w:r>
+      <w:proofErr w:type="gramEnd"/>
       <w:r>
         <w:rPr>
           <w:b w:val="0"/>
@@ -6364,8 +6464,17 @@
           <w:rFonts w:ascii="Times New Roman" w:hAnsi="Times New Roman" w:cs="Times New Roman"/>
           <w:sz w:val="24"/>
         </w:rPr>
-        <w:t>ini disusun dengan sistematika sebagai berikut :</w:t>
-      </w:r>
+        <w:t xml:space="preserve">ini disusun dengan sistematika sebagai </w:t>
+      </w:r>
+      <w:proofErr w:type="gramStart"/>
+      <w:r>
+        <w:rPr>
+          <w:rFonts w:ascii="Times New Roman" w:hAnsi="Times New Roman" w:cs="Times New Roman"/>
+          <w:sz w:val="24"/>
+        </w:rPr>
+        <w:t>berikut :</w:t>
+      </w:r>
+      <w:proofErr w:type="gramEnd"/>
     </w:p>
     <w:p>
       <w:pPr>
@@ -7103,11 +7212,19 @@
         </w:rPr>
         <w:t xml:space="preserve">Project Manager </w:t>
       </w:r>
+      <w:proofErr w:type="gramStart"/>
       <w:r>
         <w:rPr>
           <w:b w:val="0"/>
         </w:rPr>
-        <w:t xml:space="preserve">dapat menciptakan sebuah daftar fitur prioritas dengan jaminan pengembangan produk yang </w:t>
+        <w:t>dapat</w:t>
+      </w:r>
+      <w:proofErr w:type="gramEnd"/>
+      <w:r>
+        <w:rPr>
+          <w:b w:val="0"/>
+        </w:rPr>
+        <w:t xml:space="preserve"> menciptakan sebuah daftar fitur prioritas dengan jaminan pengembangan produk yang </w:t>
       </w:r>
       <w:r>
         <w:rPr>
@@ -7157,12 +7274,26 @@
         <w:rPr>
           <w:b w:val="0"/>
         </w:rPr>
-        <w:t xml:space="preserve"> diharuskan untuk selalu mengerjakan prioritas terpenting atau tertinggi terlebih dahulu. Agile Scrum </w:t>
-      </w:r>
+        <w:t xml:space="preserve"> </w:t>
+      </w:r>
+      <w:proofErr w:type="gramStart"/>
       <w:r>
         <w:rPr>
           <w:b w:val="0"/>
         </w:rPr>
+        <w:t>diharuskan</w:t>
+      </w:r>
+      <w:proofErr w:type="gramEnd"/>
+      <w:r>
+        <w:rPr>
+          <w:b w:val="0"/>
+        </w:rPr>
+        <w:t xml:space="preserve"> untuk selalu mengerjakan prioritas terpenting atau tertinggi terlebih dahulu. Agile Scrum </w:t>
+      </w:r>
+      <w:r>
+        <w:rPr>
+          <w:b w:val="0"/>
+        </w:rPr>
         <w:t>memiliki karakter</w:t>
       </w:r>
       <w:r>
@@ -7175,8 +7306,16 @@
         <w:rPr>
           <w:b w:val="0"/>
         </w:rPr>
-        <w:t xml:space="preserve"> unik dalam proses pengembangan seperti contoh jika tim</w:t>
-      </w:r>
+        <w:t xml:space="preserve"> unik dalam proses pengembangan seperti contoh jika </w:t>
+      </w:r>
+      <w:proofErr w:type="gramStart"/>
+      <w:r>
+        <w:rPr>
+          <w:b w:val="0"/>
+        </w:rPr>
+        <w:t>tim</w:t>
+      </w:r>
+      <w:proofErr w:type="gramEnd"/>
       <w:r>
         <w:rPr>
           <w:b w:val="0"/>
@@ -7302,50 +7441,42 @@
     </w:p>
     <w:p>
       <w:pPr>
-        <w:pStyle w:val="BAB"/>
-        <w:jc w:val="both"/>
-        <w:rPr>
-          <w:b w:val="0"/>
-        </w:rPr>
-      </w:pPr>
-    </w:p>
-    <w:p>
-      <w:pPr>
-        <w:pStyle w:val="BAB"/>
-        <w:jc w:val="both"/>
-        <w:rPr>
-          <w:b w:val="0"/>
-        </w:rPr>
-      </w:pPr>
-    </w:p>
-    <w:p>
-      <w:pPr>
-        <w:spacing w:after="0" w:line="360" w:lineRule="auto"/>
-        <w:ind w:firstLine="720"/>
-        <w:jc w:val="both"/>
-        <w:rPr>
-          <w:rFonts w:ascii="Times New Roman" w:hAnsi="Times New Roman" w:cs="Times New Roman"/>
-          <w:sz w:val="24"/>
-        </w:rPr>
-      </w:pPr>
-    </w:p>
-    <w:p>
-      <w:pPr>
         <w:spacing w:after="0" w:line="360" w:lineRule="auto"/>
         <w:jc w:val="both"/>
         <w:rPr>
           <w:rFonts w:ascii="Times New Roman" w:hAnsi="Times New Roman" w:cs="Times New Roman"/>
+          <w:sz w:val="24"/>
+        </w:rPr>
+      </w:pPr>
+    </w:p>
+    <w:p>
+      <w:pPr>
+        <w:spacing w:after="0" w:line="360" w:lineRule="auto"/>
+        <w:jc w:val="both"/>
+        <w:rPr>
+          <w:rFonts w:ascii="Times New Roman" w:hAnsi="Times New Roman" w:cs="Times New Roman"/>
           <w:b/>
           <w:sz w:val="24"/>
         </w:rPr>
       </w:pPr>
+      <w:proofErr w:type="gramStart"/>
       <w:r>
         <w:rPr>
           <w:rFonts w:ascii="Times New Roman" w:hAnsi="Times New Roman" w:cs="Times New Roman"/>
           <w:b/>
           <w:sz w:val="24"/>
         </w:rPr>
-        <w:t xml:space="preserve">2.3 </w:t>
+        <w:lastRenderedPageBreak/>
+        <w:t>2.3</w:t>
+      </w:r>
+      <w:proofErr w:type="gramEnd"/>
+      <w:r>
+        <w:rPr>
+          <w:rFonts w:ascii="Times New Roman" w:hAnsi="Times New Roman" w:cs="Times New Roman"/>
+          <w:b/>
+          <w:sz w:val="24"/>
+        </w:rPr>
+        <w:t xml:space="preserve"> </w:t>
       </w:r>
       <w:r>
         <w:rPr>
@@ -7547,12 +7678,21 @@
           <w:sz w:val="24"/>
         </w:rPr>
       </w:pPr>
-      <w:r>
-        <w:rPr>
-          <w:rFonts w:ascii="Times New Roman" w:hAnsi="Times New Roman" w:cs="Times New Roman"/>
-          <w:sz w:val="24"/>
-        </w:rPr>
-        <w:t xml:space="preserve">dikarenakan PHP memiliki fleksibilitas pada pusat inti bahasa program maka </w:t>
+      <w:proofErr w:type="gramStart"/>
+      <w:r>
+        <w:rPr>
+          <w:rFonts w:ascii="Times New Roman" w:hAnsi="Times New Roman" w:cs="Times New Roman"/>
+          <w:sz w:val="24"/>
+        </w:rPr>
+        <w:t>dikarenakan</w:t>
+      </w:r>
+      <w:proofErr w:type="gramEnd"/>
+      <w:r>
+        <w:rPr>
+          <w:rFonts w:ascii="Times New Roman" w:hAnsi="Times New Roman" w:cs="Times New Roman"/>
+          <w:sz w:val="24"/>
+        </w:rPr>
+        <w:t xml:space="preserve"> PHP memiliki fleksibilitas pada pusat inti bahasa program maka </w:t>
       </w:r>
       <w:r>
         <w:rPr>
@@ -7595,7 +7735,23 @@
           <w:rFonts w:ascii="Times New Roman" w:hAnsi="Times New Roman" w:cs="Times New Roman"/>
           <w:sz w:val="24"/>
         </w:rPr>
-        <w:t xml:space="preserve"> yang mampu mempermudah pemogram dan mempercepat proses pengembangan aplikasi berbasis web </w:t>
+        <w:t xml:space="preserve"> </w:t>
+      </w:r>
+      <w:proofErr w:type="gramStart"/>
+      <w:r>
+        <w:rPr>
+          <w:rFonts w:ascii="Times New Roman" w:hAnsi="Times New Roman" w:cs="Times New Roman"/>
+          <w:sz w:val="24"/>
+        </w:rPr>
+        <w:t>yang</w:t>
+      </w:r>
+      <w:proofErr w:type="gramEnd"/>
+      <w:r>
+        <w:rPr>
+          <w:rFonts w:ascii="Times New Roman" w:hAnsi="Times New Roman" w:cs="Times New Roman"/>
+          <w:sz w:val="24"/>
+        </w:rPr>
+        <w:t xml:space="preserve"> mampu mempermudah pemogram dan mempercepat proses pengembangan aplikasi berbasis web </w:t>
       </w:r>
       <w:sdt>
         <w:sdtPr>
@@ -8234,6 +8390,19 @@
     </w:p>
     <w:p>
       <w:pPr>
+        <w:spacing w:after="0" w:line="360" w:lineRule="auto"/>
+        <w:jc w:val="both"/>
+        <w:rPr>
+          <w:rFonts w:ascii="Times New Roman" w:hAnsi="Times New Roman" w:cs="Times New Roman"/>
+          <w:b/>
+          <w:sz w:val="24"/>
+        </w:rPr>
+      </w:pPr>
+      <w:bookmarkStart w:id="14" w:name="_GoBack"/>
+      <w:bookmarkEnd w:id="14"/>
+    </w:p>
+    <w:p>
+      <w:pPr>
         <w:pStyle w:val="ListParagraph"/>
         <w:numPr>
           <w:ilvl w:val="1"/>
@@ -8254,6 +8423,7 @@
           <w:b/>
           <w:sz w:val="24"/>
         </w:rPr>
+        <w:lastRenderedPageBreak/>
         <w:t xml:space="preserve">UML </w:t>
       </w:r>
     </w:p>
@@ -9927,7 +10097,6 @@
                 <w:sz w:val="24"/>
                 <w:szCs w:val="24"/>
               </w:rPr>
-              <w:lastRenderedPageBreak/>
               <w:t>6</w:t>
             </w:r>
           </w:p>
@@ -10093,6 +10262,7 @@
                 <w:sz w:val="24"/>
                 <w:szCs w:val="24"/>
               </w:rPr>
+              <w:lastRenderedPageBreak/>
               <w:t>Interaksi aturan-aturan dan elemen</w:t>
             </w:r>
             <w:r>
@@ -10127,7 +10297,16 @@
                 <w:sz w:val="24"/>
                 <w:szCs w:val="24"/>
               </w:rPr>
-              <w:t>menyediakan perilaku yang</w:t>
+              <w:t xml:space="preserve">menyediakan </w:t>
+            </w:r>
+            <w:r>
+              <w:rPr>
+                <w:rFonts w:ascii="Times New Roman" w:hAnsi="Times New Roman" w:cs="Times New Roman"/>
+                <w:sz w:val="24"/>
+                <w:szCs w:val="24"/>
+              </w:rPr>
+              <w:lastRenderedPageBreak/>
+              <w:t>perilaku yang</w:t>
             </w:r>
             <w:r>
               <w:rPr>
@@ -10167,6 +10346,7 @@
           <w:sz w:val="24"/>
           <w:szCs w:val="24"/>
         </w:rPr>
+        <w:lastRenderedPageBreak/>
         <w:t xml:space="preserve">Sumber: </w:t>
       </w:r>
       <w:sdt>
@@ -14456,7 +14636,7 @@
           <v:shape id="_x0000_s1028" type="#_x0000_t75" style="position:absolute;left:0;text-align:left;margin-left:-.1pt;margin-top:123.75pt;width:418.55pt;height:295.35pt;z-index:251661312;mso-position-horizontal-relative:text;mso-position-vertical-relative:text">
             <v:imagedata r:id="rId20" o:title=""/>
           </v:shape>
-          <o:OLEObject Type="Embed" ProgID="Visio.Drawing.15" ShapeID="_x0000_s1028" DrawAspect="Content" ObjectID="_1637670683" r:id="rId21"/>
+          <o:OLEObject Type="Embed" ProgID="Visio.Drawing.15" ShapeID="_x0000_s1028" DrawAspect="Content" ObjectID="_1637784985" r:id="rId21"/>
         </w:object>
       </w:r>
       <w:r>
@@ -14526,7 +14706,27 @@
           <w:szCs w:val="24"/>
           <w:lang w:eastAsia="id-ID"/>
         </w:rPr>
-        <w:t xml:space="preserve">, serta aktivitas yang akan dilakukan pada setiap tahapan-tahapan tersebut </w:t>
+        <w:t xml:space="preserve">, serta aktivitas yang </w:t>
+      </w:r>
+      <w:proofErr w:type="gramStart"/>
+      <w:r>
+        <w:rPr>
+          <w:rFonts w:ascii="Times New Roman" w:hAnsi="Times New Roman" w:cs="Times New Roman"/>
+          <w:sz w:val="24"/>
+          <w:szCs w:val="24"/>
+          <w:lang w:eastAsia="id-ID"/>
+        </w:rPr>
+        <w:t>akan</w:t>
+      </w:r>
+      <w:proofErr w:type="gramEnd"/>
+      <w:r>
+        <w:rPr>
+          <w:rFonts w:ascii="Times New Roman" w:hAnsi="Times New Roman" w:cs="Times New Roman"/>
+          <w:sz w:val="24"/>
+          <w:szCs w:val="24"/>
+          <w:lang w:eastAsia="id-ID"/>
+        </w:rPr>
+        <w:t xml:space="preserve"> dilakukan pada setiap tahapan-tahapan tersebut </w:t>
       </w:r>
       <w:r>
         <w:rPr>
@@ -14770,6 +14970,7 @@
           <w:szCs w:val="24"/>
         </w:rPr>
       </w:pPr>
+      <w:proofErr w:type="gramStart"/>
       <w:r>
         <w:rPr>
           <w:rFonts w:ascii="Times New Roman" w:hAnsi="Times New Roman" w:cs="Times New Roman"/>
@@ -14889,6 +15090,7 @@
         </w:rPr>
         <w:t>.</w:t>
       </w:r>
+      <w:proofErr w:type="gramEnd"/>
     </w:p>
     <w:p>
       <w:pPr>
@@ -14924,7 +15126,25 @@
           <w:sz w:val="24"/>
           <w:szCs w:val="24"/>
         </w:rPr>
-        <w:t xml:space="preserve"> yaitu merancang proses kegiatan yang akan dilakukan untuk membuat sistem dari </w:t>
+        <w:t xml:space="preserve"> yaitu merancang proses kegiatan yang </w:t>
+      </w:r>
+      <w:proofErr w:type="gramStart"/>
+      <w:r>
+        <w:rPr>
+          <w:rFonts w:ascii="Times New Roman" w:hAnsi="Times New Roman" w:cs="Times New Roman"/>
+          <w:sz w:val="24"/>
+          <w:szCs w:val="24"/>
+        </w:rPr>
+        <w:t>akan</w:t>
+      </w:r>
+      <w:proofErr w:type="gramEnd"/>
+      <w:r>
+        <w:rPr>
+          <w:rFonts w:ascii="Times New Roman" w:hAnsi="Times New Roman" w:cs="Times New Roman"/>
+          <w:sz w:val="24"/>
+          <w:szCs w:val="24"/>
+        </w:rPr>
+        <w:t xml:space="preserve"> dilakukan untuk membuat sistem dari </w:t>
       </w:r>
       <w:r>
         <w:rPr>
@@ -15050,7 +15270,7 @@
           <v:shape id="_x0000_i1026" type="#_x0000_t75" style="width:344.1pt;height:262.05pt" o:ole="">
             <v:imagedata r:id="rId22" o:title=""/>
           </v:shape>
-          <o:OLEObject Type="Embed" ProgID="Visio.Drawing.15" ShapeID="_x0000_i1026" DrawAspect="Content" ObjectID="_1637670682" r:id="rId23"/>
+          <o:OLEObject Type="Embed" ProgID="Visio.Drawing.15" ShapeID="_x0000_i1026" DrawAspect="Content" ObjectID="_1637784984" r:id="rId23"/>
         </w:object>
       </w:r>
     </w:p>
@@ -15061,14 +15281,14 @@
           <w:szCs w:val="24"/>
         </w:rPr>
       </w:pPr>
-      <w:bookmarkStart w:id="14" w:name="_Toc506759016"/>
+      <w:bookmarkStart w:id="15" w:name="_Toc506759016"/>
       <w:r>
         <w:rPr>
           <w:szCs w:val="24"/>
         </w:rPr>
         <w:t>Gambar 3.3. Diagram Alur Aktivitas</w:t>
       </w:r>
-      <w:bookmarkEnd w:id="14"/>
+      <w:bookmarkEnd w:id="15"/>
     </w:p>
     <w:p>
       <w:pPr>
@@ -15092,7 +15312,21 @@
         <w:rPr>
           <w:rFonts w:cs="Times New Roman"/>
         </w:rPr>
-        <w:t xml:space="preserve">Pada alur diagram aktivitas ini, menggambarkan langkah-langkah yang akan dibahas pada bab selanjutnya. Langkah awal diagram aktivitas ini adalah </w:t>
+        <w:t xml:space="preserve">Pada alur diagram aktivitas ini, menggambarkan langkah-langkah yang </w:t>
+      </w:r>
+      <w:proofErr w:type="gramStart"/>
+      <w:r>
+        <w:rPr>
+          <w:rFonts w:cs="Times New Roman"/>
+        </w:rPr>
+        <w:t>akan</w:t>
+      </w:r>
+      <w:proofErr w:type="gramEnd"/>
+      <w:r>
+        <w:rPr>
+          <w:rFonts w:cs="Times New Roman"/>
+        </w:rPr>
+        <w:t xml:space="preserve"> dibahas pada bab selanjutnya. Langkah awal diagram aktivitas ini adalah </w:t>
       </w:r>
       <w:r>
         <w:rPr>
@@ -15365,7 +15599,7 @@
           <w:szCs w:val="24"/>
         </w:rPr>
       </w:pPr>
-      <w:bookmarkStart w:id="15" w:name="_Toc526762303"/>
+      <w:bookmarkStart w:id="16" w:name="_Toc526762303"/>
     </w:p>
     <w:p>
       <w:pPr>
@@ -15380,7 +15614,7 @@
         </w:rPr>
         <w:t>Tabel 3.1. Sumber Daya Penelitian</w:t>
       </w:r>
-      <w:bookmarkEnd w:id="15"/>
+      <w:bookmarkEnd w:id="16"/>
     </w:p>
     <w:tbl>
       <w:tblPr>
@@ -16760,6 +16994,7 @@
         </w:rPr>
         <w:tab/>
       </w:r>
+      <w:proofErr w:type="gramStart"/>
       <w:r>
         <w:rPr>
           <w:rFonts w:ascii="Times New Roman" w:hAnsi="Times New Roman" w:cs="Times New Roman"/>
@@ -16767,6 +17002,7 @@
         </w:rPr>
         <w:t>Permasalahan pada sistem pengelolaan praktek kerja industri di SMK IKA KARTIKA secara konvensional diantaranya administrasi awal seperti pembuatan surat permohonan prakerin ke instansi masih harus membuat secara pada umumnya menggunakan aplikasi Ms. Word, pengelolaan data tempat instansi masih melihat pada riwayat pengeluaran surat permohonan sehingga waktu yang dibutuhkan tidak terlalu cepat serta lokasi penempatan belum dapat dipastikan akurat karena pengelamatan belum menggunakan koordinat.</w:t>
       </w:r>
+      <w:proofErr w:type="gramEnd"/>
     </w:p>
     <w:p>
       <w:pPr>
@@ -16829,7 +17065,23 @@
           <w:rFonts w:ascii="Times New Roman" w:hAnsi="Times New Roman" w:cs="Times New Roman"/>
           <w:szCs w:val="24"/>
         </w:rPr>
-        <w:t xml:space="preserve">Selain itu, pemodelan yang akan digambarkan pada </w:t>
+        <w:t xml:space="preserve">Selain itu, pemodelan yang </w:t>
+      </w:r>
+      <w:proofErr w:type="gramStart"/>
+      <w:r>
+        <w:rPr>
+          <w:rFonts w:ascii="Times New Roman" w:hAnsi="Times New Roman" w:cs="Times New Roman"/>
+          <w:szCs w:val="24"/>
+        </w:rPr>
+        <w:t>akan</w:t>
+      </w:r>
+      <w:proofErr w:type="gramEnd"/>
+      <w:r>
+        <w:rPr>
+          <w:rFonts w:ascii="Times New Roman" w:hAnsi="Times New Roman" w:cs="Times New Roman"/>
+          <w:szCs w:val="24"/>
+        </w:rPr>
+        <w:t xml:space="preserve"> digambarkan pada </w:t>
       </w:r>
       <w:r>
         <w:rPr>
@@ -17054,7 +17306,23 @@
           <w:b w:val="0"/>
           <w:szCs w:val="24"/>
         </w:rPr>
-        <w:t>Deskripsi Sistem : Sistem Informasi Prakerin ini merupakan aplikasi yang berfungsi sebagai pengelola data pada ruang lingkup kegiatan prakerin peserta didik di SMK IKA KARTIKA.</w:t>
+        <w:t xml:space="preserve">Deskripsi </w:t>
+      </w:r>
+      <w:proofErr w:type="gramStart"/>
+      <w:r>
+        <w:rPr>
+          <w:b w:val="0"/>
+          <w:szCs w:val="24"/>
+        </w:rPr>
+        <w:t>Sistem :</w:t>
+      </w:r>
+      <w:proofErr w:type="gramEnd"/>
+      <w:r>
+        <w:rPr>
+          <w:b w:val="0"/>
+          <w:szCs w:val="24"/>
+        </w:rPr>
+        <w:t xml:space="preserve"> Sistem Informasi Prakerin ini merupakan aplikasi yang berfungsi sebagai pengelola data pada ruang lingkup kegiatan prakerin peserta didik di SMK IKA KARTIKA.</w:t>
       </w:r>
     </w:p>
     <w:p>
@@ -17256,7 +17524,23 @@
           <w:b w:val="0"/>
           <w:szCs w:val="24"/>
         </w:rPr>
-        <w:t>Berdasarkan kebutuhan sebelumnya, maka dapat digambarkan spesifikasi non fungsional sistem sebagai berikut:</w:t>
+        <w:t xml:space="preserve">Berdasarkan kebutuhan sebelumnya, maka dapat digambarkan spesifikasi </w:t>
+      </w:r>
+      <w:proofErr w:type="gramStart"/>
+      <w:r>
+        <w:rPr>
+          <w:b w:val="0"/>
+          <w:szCs w:val="24"/>
+        </w:rPr>
+        <w:t>non fungsional</w:t>
+      </w:r>
+      <w:proofErr w:type="gramEnd"/>
+      <w:r>
+        <w:rPr>
+          <w:b w:val="0"/>
+          <w:szCs w:val="24"/>
+        </w:rPr>
+        <w:t xml:space="preserve"> sistem sebagai berikut:</w:t>
       </w:r>
     </w:p>
     <w:p>
@@ -17422,7 +17706,23 @@
           <w:b w:val="0"/>
           <w:szCs w:val="24"/>
         </w:rPr>
-        <w:t xml:space="preserve">Proses bisnis yang dilakukan yaitu membuat rancangan yang dibangun dengan menggambarkan aktivitas yang akan dilaksanakan oleh </w:t>
+        <w:t xml:space="preserve">Proses bisnis yang dilakukan yaitu membuat rancangan yang dibangun dengan menggambarkan aktivitas yang </w:t>
+      </w:r>
+      <w:proofErr w:type="gramStart"/>
+      <w:r>
+        <w:rPr>
+          <w:b w:val="0"/>
+          <w:szCs w:val="24"/>
+        </w:rPr>
+        <w:t>akan</w:t>
+      </w:r>
+      <w:proofErr w:type="gramEnd"/>
+      <w:r>
+        <w:rPr>
+          <w:b w:val="0"/>
+          <w:szCs w:val="24"/>
+        </w:rPr>
+        <w:t xml:space="preserve"> dilaksanakan oleh </w:t>
       </w:r>
       <w:r>
         <w:rPr>
@@ -17951,7 +18251,21 @@
         <w:rPr>
           <w:szCs w:val="24"/>
         </w:rPr>
-        <w:t>Gambar 4.1 Proses bisnis yang akan dibangun</w:t>
+        <w:t xml:space="preserve">Gambar 4.1 Proses bisnis yang </w:t>
+      </w:r>
+      <w:proofErr w:type="gramStart"/>
+      <w:r>
+        <w:rPr>
+          <w:szCs w:val="24"/>
+        </w:rPr>
+        <w:t>akan</w:t>
+      </w:r>
+      <w:proofErr w:type="gramEnd"/>
+      <w:r>
+        <w:rPr>
+          <w:szCs w:val="24"/>
+        </w:rPr>
+        <w:t xml:space="preserve"> dibangun</w:t>
       </w:r>
     </w:p>
     <w:p>
@@ -18004,7 +18318,21 @@
         <w:rPr>
           <w:szCs w:val="24"/>
         </w:rPr>
-        <w:t>Tabel 4.1 Penjelasan proses bisnis yang akan dibangun</w:t>
+        <w:t xml:space="preserve">Tabel 4.1 Penjelasan proses bisnis yang </w:t>
+      </w:r>
+      <w:proofErr w:type="gramStart"/>
+      <w:r>
+        <w:rPr>
+          <w:szCs w:val="24"/>
+        </w:rPr>
+        <w:t>akan</w:t>
+      </w:r>
+      <w:proofErr w:type="gramEnd"/>
+      <w:r>
+        <w:rPr>
+          <w:szCs w:val="24"/>
+        </w:rPr>
+        <w:t xml:space="preserve"> dibangun</w:t>
       </w:r>
     </w:p>
     <w:tbl>
@@ -18685,7 +19013,23 @@
           <w:b w:val="0"/>
           <w:szCs w:val="24"/>
         </w:rPr>
-        <w:t>Identifikasi aktor bertujuan untuk mengidentifikasi target yang akan terlibat pada sistem ini. Adapun aktor yang teridentifikasi adalah sebagai berikut:</w:t>
+        <w:t xml:space="preserve">Identifikasi aktor bertujuan untuk mengidentifikasi target yang </w:t>
+      </w:r>
+      <w:proofErr w:type="gramStart"/>
+      <w:r>
+        <w:rPr>
+          <w:b w:val="0"/>
+          <w:szCs w:val="24"/>
+        </w:rPr>
+        <w:t>akan</w:t>
+      </w:r>
+      <w:proofErr w:type="gramEnd"/>
+      <w:r>
+        <w:rPr>
+          <w:b w:val="0"/>
+          <w:szCs w:val="24"/>
+        </w:rPr>
+        <w:t xml:space="preserve"> terlibat pada sistem ini. Adapun aktor yang teridentifikasi adalah sebagai berikut:</w:t>
       </w:r>
     </w:p>
     <w:p>
@@ -18803,7 +19147,23 @@
           <w:b w:val="0"/>
           <w:szCs w:val="24"/>
         </w:rPr>
-        <w:t>Adapun aktifitas yang dilakukan oleh aktor akan dijelaskan pada tabel 4.</w:t>
+        <w:t xml:space="preserve">Adapun aktifitas yang dilakukan oleh aktor </w:t>
+      </w:r>
+      <w:proofErr w:type="gramStart"/>
+      <w:r>
+        <w:rPr>
+          <w:b w:val="0"/>
+          <w:szCs w:val="24"/>
+        </w:rPr>
+        <w:t>akan</w:t>
+      </w:r>
+      <w:proofErr w:type="gramEnd"/>
+      <w:r>
+        <w:rPr>
+          <w:b w:val="0"/>
+          <w:szCs w:val="24"/>
+        </w:rPr>
+        <w:t xml:space="preserve"> dijelaskan pada tabel 4.</w:t>
       </w:r>
       <w:r>
         <w:rPr>
@@ -19648,6 +20008,7 @@
           <w:szCs w:val="24"/>
         </w:rPr>
       </w:pPr>
+      <w:proofErr w:type="gramStart"/>
       <w:r>
         <w:rPr>
           <w:b w:val="0"/>
@@ -19663,6 +20024,7 @@
         </w:rPr>
         <w:t>use case</w:t>
       </w:r>
+      <w:proofErr w:type="gramEnd"/>
       <w:r>
         <w:rPr>
           <w:b w:val="0"/>
@@ -20193,7 +20555,23 @@
           <w:b w:val="0"/>
           <w:szCs w:val="24"/>
         </w:rPr>
-        <w:t xml:space="preserve">fitas yang akan disajikan pada </w:t>
+        <w:t xml:space="preserve">fitas yang </w:t>
+      </w:r>
+      <w:proofErr w:type="gramStart"/>
+      <w:r>
+        <w:rPr>
+          <w:b w:val="0"/>
+          <w:szCs w:val="24"/>
+        </w:rPr>
+        <w:t>akan</w:t>
+      </w:r>
+      <w:proofErr w:type="gramEnd"/>
+      <w:r>
+        <w:rPr>
+          <w:b w:val="0"/>
+          <w:szCs w:val="24"/>
+        </w:rPr>
+        <w:t xml:space="preserve"> disajikan pada </w:t>
       </w:r>
       <w:r>
         <w:rPr>
@@ -20420,7 +20798,23 @@
           <w:b w:val="0"/>
           <w:szCs w:val="24"/>
         </w:rPr>
-        <w:t xml:space="preserve"> pada Sistem Pengelolaan Praktek Kerja Industri yang akan disajikan pada tabel 4.3</w:t>
+        <w:t xml:space="preserve"> pada Sistem Pengelolaan Praktek Kerja Industri yang </w:t>
+      </w:r>
+      <w:proofErr w:type="gramStart"/>
+      <w:r>
+        <w:rPr>
+          <w:b w:val="0"/>
+          <w:szCs w:val="24"/>
+        </w:rPr>
+        <w:t>akan</w:t>
+      </w:r>
+      <w:proofErr w:type="gramEnd"/>
+      <w:r>
+        <w:rPr>
+          <w:b w:val="0"/>
+          <w:szCs w:val="24"/>
+        </w:rPr>
+        <w:t xml:space="preserve"> disajikan pada tabel 4.3</w:t>
       </w:r>
     </w:p>
     <w:p>
@@ -21067,7 +21461,23 @@
           <w:b w:val="0"/>
           <w:szCs w:val="24"/>
         </w:rPr>
-        <w:t xml:space="preserve">Setelah mengidentifikasi aktor dan aktifitas aktor maka selanjutnya membuat struktur sistem yang akan disajikan dengan menggunakan struktur menu, </w:t>
+        <w:t xml:space="preserve">Setelah mengidentifikasi aktor dan aktifitas aktor maka selanjutnya membuat struktur sistem yang </w:t>
+      </w:r>
+      <w:proofErr w:type="gramStart"/>
+      <w:r>
+        <w:rPr>
+          <w:b w:val="0"/>
+          <w:szCs w:val="24"/>
+        </w:rPr>
+        <w:t>akan</w:t>
+      </w:r>
+      <w:proofErr w:type="gramEnd"/>
+      <w:r>
+        <w:rPr>
+          <w:b w:val="0"/>
+          <w:szCs w:val="24"/>
+        </w:rPr>
+        <w:t xml:space="preserve"> disajikan dengan menggunakan struktur menu, </w:t>
       </w:r>
       <w:r>
         <w:rPr>
@@ -21161,11 +21571,11 @@
         <w:rPr>
           <w:noProof/>
         </w:rPr>
-        <w:object w:dxaOrig="225" w:dyaOrig="225" w14:anchorId="2DA2F584">
+        <w:object w:dxaOrig="1440" w:dyaOrig="1440" w14:anchorId="2DA2F584">
           <v:shape id="_x0000_s1034" type="#_x0000_t75" style="position:absolute;left:0;text-align:left;margin-left:-1.65pt;margin-top:3.75pt;width:396pt;height:190.9pt;z-index:251668480;mso-position-horizontal-relative:text;mso-position-vertical-relative:text;mso-width-relative:page;mso-height-relative:page">
             <v:imagedata r:id="rId27" o:title=""/>
           </v:shape>
-          <o:OLEObject Type="Embed" ProgID="Visio.Drawing.15" ShapeID="_x0000_s1034" DrawAspect="Content" ObjectID="_1637670684" r:id="rId28"/>
+          <o:OLEObject Type="Embed" ProgID="Visio.Drawing.15" ShapeID="_x0000_s1034" DrawAspect="Content" ObjectID="_1637784986" r:id="rId28"/>
         </w:object>
       </w:r>
     </w:p>
@@ -21849,8 +22259,9 @@
           <w:i/>
           <w:sz w:val="24"/>
         </w:rPr>
-        <w:t xml:space="preserve"> Relasi </w:t>
-      </w:r>
+        <w:t xml:space="preserve"> </w:t>
+      </w:r>
+      <w:proofErr w:type="gramStart"/>
       <w:r>
         <w:rPr>
           <w:rFonts w:ascii="Times New Roman" w:hAnsi="Times New Roman" w:cs="Times New Roman"/>
@@ -21858,7 +22269,26 @@
           <w:i/>
           <w:sz w:val="24"/>
         </w:rPr>
-        <w:t xml:space="preserve"> Interface Package</w:t>
+        <w:t xml:space="preserve">Relasi </w:t>
+      </w:r>
+      <w:r>
+        <w:rPr>
+          <w:rFonts w:ascii="Times New Roman" w:hAnsi="Times New Roman" w:cs="Times New Roman"/>
+          <w:b/>
+          <w:i/>
+          <w:sz w:val="24"/>
+        </w:rPr>
+        <w:t xml:space="preserve"> Interface</w:t>
+      </w:r>
+      <w:proofErr w:type="gramEnd"/>
+      <w:r>
+        <w:rPr>
+          <w:rFonts w:ascii="Times New Roman" w:hAnsi="Times New Roman" w:cs="Times New Roman"/>
+          <w:b/>
+          <w:i/>
+          <w:sz w:val="24"/>
+        </w:rPr>
+        <w:t xml:space="preserve"> Package</w:t>
       </w:r>
     </w:p>
     <w:p>
@@ -21894,7 +22324,23 @@
           <w:rFonts w:ascii="Times New Roman" w:hAnsi="Times New Roman" w:cs="Times New Roman"/>
           <w:sz w:val="24"/>
         </w:rPr>
-        <w:t>ng akan disajikan pada tabel 4.8</w:t>
+        <w:t xml:space="preserve">ng </w:t>
+      </w:r>
+      <w:proofErr w:type="gramStart"/>
+      <w:r>
+        <w:rPr>
+          <w:rFonts w:ascii="Times New Roman" w:hAnsi="Times New Roman" w:cs="Times New Roman"/>
+          <w:sz w:val="24"/>
+        </w:rPr>
+        <w:t>akan</w:t>
+      </w:r>
+      <w:proofErr w:type="gramEnd"/>
+      <w:r>
+        <w:rPr>
+          <w:rFonts w:ascii="Times New Roman" w:hAnsi="Times New Roman" w:cs="Times New Roman"/>
+          <w:sz w:val="24"/>
+        </w:rPr>
+        <w:t xml:space="preserve"> disajikan pada tabel 4.8</w:t>
       </w:r>
       <w:r>
         <w:rPr>
@@ -23003,6 +23449,7 @@
           <w:sz w:val="24"/>
         </w:rPr>
       </w:pPr>
+      <w:proofErr w:type="gramStart"/>
       <w:r>
         <w:rPr>
           <w:rFonts w:ascii="Times New Roman" w:hAnsi="Times New Roman" w:cs="Times New Roman"/>
@@ -23024,7 +23471,15 @@
           <w:rFonts w:ascii="Times New Roman" w:hAnsi="Times New Roman" w:cs="Times New Roman"/>
           <w:sz w:val="24"/>
         </w:rPr>
-        <w:t xml:space="preserve">antarmuka pengguna merupakan rancangan antarmuka yang akan digunakan sebagai perantara pengguna dengan sistem yang di bangun. </w:t>
+        <w:t>antarmuka</w:t>
+      </w:r>
+      <w:proofErr w:type="gramEnd"/>
+      <w:r>
+        <w:rPr>
+          <w:rFonts w:ascii="Times New Roman" w:hAnsi="Times New Roman" w:cs="Times New Roman"/>
+          <w:sz w:val="24"/>
+        </w:rPr>
+        <w:t xml:space="preserve"> pengguna merupakan rancangan antarmuka yang akan digunakan sebagai perantara pengguna dengan sistem yang di bangun. </w:t>
       </w:r>
       <w:r>
         <w:rPr>
@@ -23040,7 +23495,23 @@
           <w:rFonts w:ascii="Times New Roman" w:hAnsi="Times New Roman" w:cs="Times New Roman"/>
           <w:sz w:val="24"/>
         </w:rPr>
-        <w:t xml:space="preserve"> antarmuka pengguna dari Sistem Pengelolaan Praktek Kerja Industri akan disajikan pada gambar berikut ini:</w:t>
+        <w:t xml:space="preserve"> antarmuka pengguna dari Sistem Pengelolaan Praktek Kerja Industri </w:t>
+      </w:r>
+      <w:proofErr w:type="gramStart"/>
+      <w:r>
+        <w:rPr>
+          <w:rFonts w:ascii="Times New Roman" w:hAnsi="Times New Roman" w:cs="Times New Roman"/>
+          <w:sz w:val="24"/>
+        </w:rPr>
+        <w:t>akan</w:t>
+      </w:r>
+      <w:proofErr w:type="gramEnd"/>
+      <w:r>
+        <w:rPr>
+          <w:rFonts w:ascii="Times New Roman" w:hAnsi="Times New Roman" w:cs="Times New Roman"/>
+          <w:sz w:val="24"/>
+        </w:rPr>
+        <w:t xml:space="preserve"> disajikan pada gambar berikut ini:</w:t>
       </w:r>
     </w:p>
     <w:p>
@@ -23311,7 +23782,23 @@
           <w:rFonts w:ascii="Times New Roman" w:hAnsi="Times New Roman" w:cs="Times New Roman"/>
           <w:sz w:val="24"/>
         </w:rPr>
-        <w:t xml:space="preserve">Identifikasi kebutuhan sistem merupakan tahap yang dilakukan untuk menganilisis kebutuhan sistem, dari sisi kebutuhan program aplikasi yang akan disajikan pada </w:t>
+        <w:t xml:space="preserve">Identifikasi kebutuhan sistem merupakan tahap yang dilakukan untuk menganilisis kebutuhan sistem, dari sisi kebutuhan program aplikasi yang </w:t>
+      </w:r>
+      <w:proofErr w:type="gramStart"/>
+      <w:r>
+        <w:rPr>
+          <w:rFonts w:ascii="Times New Roman" w:hAnsi="Times New Roman" w:cs="Times New Roman"/>
+          <w:sz w:val="24"/>
+        </w:rPr>
+        <w:t>akan</w:t>
+      </w:r>
+      <w:proofErr w:type="gramEnd"/>
+      <w:r>
+        <w:rPr>
+          <w:rFonts w:ascii="Times New Roman" w:hAnsi="Times New Roman" w:cs="Times New Roman"/>
+          <w:sz w:val="24"/>
+        </w:rPr>
+        <w:t xml:space="preserve"> disajikan pada </w:t>
       </w:r>
       <w:r>
         <w:rPr>
@@ -23924,7 +24411,23 @@
           <w:rFonts w:ascii="Times New Roman" w:hAnsi="Times New Roman" w:cs="Times New Roman"/>
           <w:sz w:val="24"/>
         </w:rPr>
-        <w:t>yang akan disajikan berikut ini:</w:t>
+        <w:t xml:space="preserve">yang </w:t>
+      </w:r>
+      <w:proofErr w:type="gramStart"/>
+      <w:r>
+        <w:rPr>
+          <w:rFonts w:ascii="Times New Roman" w:hAnsi="Times New Roman" w:cs="Times New Roman"/>
+          <w:sz w:val="24"/>
+        </w:rPr>
+        <w:t>akan</w:t>
+      </w:r>
+      <w:proofErr w:type="gramEnd"/>
+      <w:r>
+        <w:rPr>
+          <w:rFonts w:ascii="Times New Roman" w:hAnsi="Times New Roman" w:cs="Times New Roman"/>
+          <w:sz w:val="24"/>
+        </w:rPr>
+        <w:t xml:space="preserve"> disajikan berikut ini:</w:t>
       </w:r>
     </w:p>
     <w:p>
@@ -24041,7 +24544,23 @@
           <w:rFonts w:ascii="Times New Roman" w:hAnsi="Times New Roman" w:cs="Times New Roman"/>
           <w:sz w:val="24"/>
         </w:rPr>
-        <w:t xml:space="preserve"> menentukan waktu yang dibutuhkan tiap anggota untuk melaksanakan setiap fiturnya, yang akan disajikan pada Tabel 4.5 berikut ini:</w:t>
+        <w:t xml:space="preserve"> menentukan waktu yang dibutuhkan tiap anggota untuk melaksanakan setiap fiturnya, yang </w:t>
+      </w:r>
+      <w:proofErr w:type="gramStart"/>
+      <w:r>
+        <w:rPr>
+          <w:rFonts w:ascii="Times New Roman" w:hAnsi="Times New Roman" w:cs="Times New Roman"/>
+          <w:sz w:val="24"/>
+        </w:rPr>
+        <w:t>akan</w:t>
+      </w:r>
+      <w:proofErr w:type="gramEnd"/>
+      <w:r>
+        <w:rPr>
+          <w:rFonts w:ascii="Times New Roman" w:hAnsi="Times New Roman" w:cs="Times New Roman"/>
+          <w:sz w:val="24"/>
+        </w:rPr>
+        <w:t xml:space="preserve"> disajikan pada Tabel 4.5 berikut ini:</w:t>
       </w:r>
     </w:p>
     <w:p>
@@ -26176,7 +26695,23 @@
           <w:rFonts w:ascii="Times New Roman" w:hAnsi="Times New Roman" w:cs="Times New Roman"/>
           <w:sz w:val="24"/>
         </w:rPr>
-        <w:t xml:space="preserve"> 1 terdiri dari 5 pekerjaan dengan total estimasi waktu sebanyak 56 jam, pada </w:t>
+        <w:t xml:space="preserve"> </w:t>
+      </w:r>
+      <w:proofErr w:type="gramStart"/>
+      <w:r>
+        <w:rPr>
+          <w:rFonts w:ascii="Times New Roman" w:hAnsi="Times New Roman" w:cs="Times New Roman"/>
+          <w:sz w:val="24"/>
+        </w:rPr>
+        <w:t>1</w:t>
+      </w:r>
+      <w:proofErr w:type="gramEnd"/>
+      <w:r>
+        <w:rPr>
+          <w:rFonts w:ascii="Times New Roman" w:hAnsi="Times New Roman" w:cs="Times New Roman"/>
+          <w:sz w:val="24"/>
+        </w:rPr>
+        <w:t xml:space="preserve"> terdiri dari 5 pekerjaan dengan total estimasi waktu sebanyak 56 jam, pada </w:t>
       </w:r>
       <w:r>
         <w:rPr>
@@ -35414,7 +35949,23 @@
           <w:rFonts w:ascii="Times New Roman" w:hAnsi="Times New Roman" w:cs="Times New Roman"/>
           <w:sz w:val="24"/>
         </w:rPr>
-        <w:t xml:space="preserve"> ini membuat halaman untuk pengelolaan peserta prakerin termasuk generate surat permohonan, dan alokasi penempatan peserta</w:t>
+        <w:t xml:space="preserve"> ini membuat halaman untuk pengelolaan peserta prakerin termasuk generate </w:t>
+      </w:r>
+      <w:proofErr w:type="gramStart"/>
+      <w:r>
+        <w:rPr>
+          <w:rFonts w:ascii="Times New Roman" w:hAnsi="Times New Roman" w:cs="Times New Roman"/>
+          <w:sz w:val="24"/>
+        </w:rPr>
+        <w:t>surat</w:t>
+      </w:r>
+      <w:proofErr w:type="gramEnd"/>
+      <w:r>
+        <w:rPr>
+          <w:rFonts w:ascii="Times New Roman" w:hAnsi="Times New Roman" w:cs="Times New Roman"/>
+          <w:sz w:val="24"/>
+        </w:rPr>
+        <w:t xml:space="preserve"> permohonan, dan alokasi penempatan peserta</w:t>
       </w:r>
       <w:r>
         <w:rPr>
@@ -36927,7 +37478,23 @@
           <w:b w:val="0"/>
           <w:szCs w:val="24"/>
         </w:rPr>
-        <w:t xml:space="preserve"> akan dilakukan pembaharuan pada setiap waktu penyelesaian untuk mengetahui sisa pengerjaan yang dilakukan selama proses </w:t>
+        <w:t xml:space="preserve"> </w:t>
+      </w:r>
+      <w:proofErr w:type="gramStart"/>
+      <w:r>
+        <w:rPr>
+          <w:b w:val="0"/>
+          <w:szCs w:val="24"/>
+        </w:rPr>
+        <w:t>akan</w:t>
+      </w:r>
+      <w:proofErr w:type="gramEnd"/>
+      <w:r>
+        <w:rPr>
+          <w:b w:val="0"/>
+          <w:szCs w:val="24"/>
+        </w:rPr>
+        <w:t xml:space="preserve"> dilakukan pembaharuan pada setiap waktu penyelesaian untuk mengetahui sisa pengerjaan yang dilakukan selama proses </w:t>
       </w:r>
       <w:r>
         <w:rPr>
@@ -37560,7 +38127,23 @@
           <w:sz w:val="24"/>
         </w:rPr>
         <w:lastRenderedPageBreak/>
-        <w:t>Lampiran B : Activity Diagram</w:t>
+        <w:t xml:space="preserve">Lampiran </w:t>
+      </w:r>
+      <w:proofErr w:type="gramStart"/>
+      <w:r>
+        <w:rPr>
+          <w:rFonts w:ascii="Times New Roman" w:hAnsi="Times New Roman" w:cs="Times New Roman"/>
+          <w:sz w:val="24"/>
+        </w:rPr>
+        <w:t>B :</w:t>
+      </w:r>
+      <w:proofErr w:type="gramEnd"/>
+      <w:r>
+        <w:rPr>
+          <w:rFonts w:ascii="Times New Roman" w:hAnsi="Times New Roman" w:cs="Times New Roman"/>
+          <w:sz w:val="24"/>
+        </w:rPr>
+        <w:t xml:space="preserve"> Activity Diagram</w:t>
       </w:r>
     </w:p>
     <w:p>
@@ -37728,7 +38311,23 @@
           <w:b w:val="0"/>
           <w:szCs w:val="24"/>
         </w:rPr>
-        <w:t>4.4 pada Sistem Pengelolaan Praktek Kerja Industri yang akan disajikan pada tabel 4.4</w:t>
+        <w:t xml:space="preserve">4.4 pada Sistem Pengelolaan Praktek Kerja Industri yang </w:t>
+      </w:r>
+      <w:proofErr w:type="gramStart"/>
+      <w:r>
+        <w:rPr>
+          <w:b w:val="0"/>
+          <w:szCs w:val="24"/>
+        </w:rPr>
+        <w:t>akan</w:t>
+      </w:r>
+      <w:proofErr w:type="gramEnd"/>
+      <w:r>
+        <w:rPr>
+          <w:b w:val="0"/>
+          <w:szCs w:val="24"/>
+        </w:rPr>
+        <w:t xml:space="preserve"> disajikan pada tabel 4.4</w:t>
       </w:r>
     </w:p>
     <w:p>
@@ -38884,7 +39483,23 @@
           <w:b w:val="0"/>
           <w:szCs w:val="24"/>
         </w:rPr>
-        <w:t>4.5 pada Sistem Pengelolaan Praktek Kerja Industri yang akan disajikan pada tabel 4.5</w:t>
+        <w:t xml:space="preserve">4.5 pada Sistem Pengelolaan Praktek Kerja Industri yang </w:t>
+      </w:r>
+      <w:proofErr w:type="gramStart"/>
+      <w:r>
+        <w:rPr>
+          <w:b w:val="0"/>
+          <w:szCs w:val="24"/>
+        </w:rPr>
+        <w:t>akan</w:t>
+      </w:r>
+      <w:proofErr w:type="gramEnd"/>
+      <w:r>
+        <w:rPr>
+          <w:b w:val="0"/>
+          <w:szCs w:val="24"/>
+        </w:rPr>
+        <w:t xml:space="preserve"> disajikan pada tabel 4.5</w:t>
       </w:r>
     </w:p>
     <w:p>
@@ -39603,7 +40218,23 @@
           <w:b w:val="0"/>
           <w:szCs w:val="24"/>
         </w:rPr>
-        <w:t>4.6 pada Sistem Pengelolaan Praktek Kerja Industri yang akan disajikan pada tabel 4.6</w:t>
+        <w:t xml:space="preserve">4.6 pada Sistem Pengelolaan Praktek Kerja Industri yang </w:t>
+      </w:r>
+      <w:proofErr w:type="gramStart"/>
+      <w:r>
+        <w:rPr>
+          <w:b w:val="0"/>
+          <w:szCs w:val="24"/>
+        </w:rPr>
+        <w:t>akan</w:t>
+      </w:r>
+      <w:proofErr w:type="gramEnd"/>
+      <w:r>
+        <w:rPr>
+          <w:b w:val="0"/>
+          <w:szCs w:val="24"/>
+        </w:rPr>
+        <w:t xml:space="preserve"> disajikan pada tabel 4.6</w:t>
       </w:r>
     </w:p>
     <w:p>
@@ -39618,8 +40249,6 @@
           <w:szCs w:val="24"/>
         </w:rPr>
       </w:pPr>
-      <w:bookmarkStart w:id="16" w:name="_GoBack"/>
-      <w:bookmarkEnd w:id="16"/>
     </w:p>
     <w:p>
       <w:pPr>
@@ -40392,7 +41021,23 @@
           <w:b w:val="0"/>
           <w:szCs w:val="24"/>
         </w:rPr>
-        <w:t>4.7 pada Sistem Pengelolaan Praktek Kerja Industri yang akan disajikan pada tabel 4.7</w:t>
+        <w:t xml:space="preserve">4.7 pada Sistem Pengelolaan Praktek Kerja Industri yang </w:t>
+      </w:r>
+      <w:proofErr w:type="gramStart"/>
+      <w:r>
+        <w:rPr>
+          <w:b w:val="0"/>
+          <w:szCs w:val="24"/>
+        </w:rPr>
+        <w:t>akan</w:t>
+      </w:r>
+      <w:proofErr w:type="gramEnd"/>
+      <w:r>
+        <w:rPr>
+          <w:b w:val="0"/>
+          <w:szCs w:val="24"/>
+        </w:rPr>
+        <w:t xml:space="preserve"> disajikan pada tabel 4.7</w:t>
       </w:r>
     </w:p>
     <w:p>
@@ -41645,7 +42290,23 @@
           <w:rFonts w:ascii="Times New Roman" w:hAnsi="Times New Roman" w:cs="Times New Roman"/>
           <w:sz w:val="24"/>
         </w:rPr>
-        <w:t xml:space="preserve"> ditulis dengan gaya </w:t>
+        <w:t xml:space="preserve"> ditulis dengan </w:t>
+      </w:r>
+      <w:proofErr w:type="gramStart"/>
+      <w:r>
+        <w:rPr>
+          <w:rFonts w:ascii="Times New Roman" w:hAnsi="Times New Roman" w:cs="Times New Roman"/>
+          <w:sz w:val="24"/>
+        </w:rPr>
+        <w:t>gaya</w:t>
+      </w:r>
+      <w:proofErr w:type="gramEnd"/>
+      <w:r>
+        <w:rPr>
+          <w:rFonts w:ascii="Times New Roman" w:hAnsi="Times New Roman" w:cs="Times New Roman"/>
+          <w:sz w:val="24"/>
+        </w:rPr>
+        <w:t xml:space="preserve"> </w:t>
       </w:r>
       <w:r>
         <w:rPr>
@@ -41680,8 +42341,17 @@
           <w:rFonts w:ascii="Times New Roman" w:hAnsi="Times New Roman" w:cs="Times New Roman"/>
           <w:sz w:val="24"/>
         </w:rPr>
-        <w:t>Dengan memperhatikan pendapat Emilia (2009), kutipan dapat ditulis dengan cara :</w:t>
-      </w:r>
+        <w:t xml:space="preserve">Dengan memperhatikan pendapat Emilia (2009), kutipan dapat ditulis dengan </w:t>
+      </w:r>
+      <w:proofErr w:type="gramStart"/>
+      <w:r>
+        <w:rPr>
+          <w:rFonts w:ascii="Times New Roman" w:hAnsi="Times New Roman" w:cs="Times New Roman"/>
+          <w:sz w:val="24"/>
+        </w:rPr>
+        <w:t>cara :</w:t>
+      </w:r>
+      <w:proofErr w:type="gramEnd"/>
     </w:p>
     <w:p>
       <w:pPr>
@@ -42347,6 +43017,7 @@
           <w:sz w:val="24"/>
         </w:rPr>
       </w:pPr>
+      <w:proofErr w:type="gramStart"/>
       <w:r>
         <w:rPr>
           <w:rFonts w:ascii="Times New Roman" w:hAnsi="Times New Roman" w:cs="Times New Roman"/>
@@ -42355,6 +43026,7 @@
         </w:rPr>
         <w:t>Sumber :</w:t>
       </w:r>
+      <w:proofErr w:type="gramEnd"/>
       <w:r>
         <w:rPr>
           <w:rFonts w:ascii="Times New Roman" w:hAnsi="Times New Roman" w:cs="Times New Roman"/>
@@ -42634,7 +43306,15 @@
           <w:rFonts w:ascii="Times New Roman" w:hAnsi="Times New Roman" w:cs="Times New Roman"/>
           <w:sz w:val="24"/>
         </w:rPr>
-        <w:t xml:space="preserve">sebagai berikut </w:t>
+        <w:t xml:space="preserve">sebagai </w:t>
+      </w:r>
+      <w:proofErr w:type="gramStart"/>
+      <w:r>
+        <w:rPr>
+          <w:rFonts w:ascii="Times New Roman" w:hAnsi="Times New Roman" w:cs="Times New Roman"/>
+          <w:sz w:val="24"/>
+        </w:rPr>
+        <w:t xml:space="preserve">berikut </w:t>
       </w:r>
       <w:r>
         <w:rPr>
@@ -42643,6 +43323,7 @@
         </w:rPr>
         <w:t>:</w:t>
       </w:r>
+      <w:proofErr w:type="gramEnd"/>
     </w:p>
     <w:p>
       <w:pPr>
@@ -42963,7 +43644,23 @@
           <w:rFonts w:ascii="Times New Roman" w:hAnsi="Times New Roman" w:cs="Times New Roman"/>
           <w:sz w:val="24"/>
         </w:rPr>
-        <w:t xml:space="preserve"> apa saja</w:t>
+        <w:t xml:space="preserve"> </w:t>
+      </w:r>
+      <w:proofErr w:type="gramStart"/>
+      <w:r>
+        <w:rPr>
+          <w:rFonts w:ascii="Times New Roman" w:hAnsi="Times New Roman" w:cs="Times New Roman"/>
+          <w:sz w:val="24"/>
+        </w:rPr>
+        <w:t>apa</w:t>
+      </w:r>
+      <w:proofErr w:type="gramEnd"/>
+      <w:r>
+        <w:rPr>
+          <w:rFonts w:ascii="Times New Roman" w:hAnsi="Times New Roman" w:cs="Times New Roman"/>
+          <w:sz w:val="24"/>
+        </w:rPr>
+        <w:t xml:space="preserve"> saja</w:t>
       </w:r>
       <w:r>
         <w:rPr>
@@ -47769,6 +48466,7 @@
           <w:szCs w:val="24"/>
         </w:rPr>
       </w:pPr>
+      <w:proofErr w:type="gramStart"/>
       <w:r>
         <w:rPr>
           <w:rFonts w:ascii="Times New Roman" w:hAnsi="Times New Roman" w:cs="Times New Roman"/>
@@ -47777,6 +48475,7 @@
         </w:rPr>
         <w:t>Keterangan :</w:t>
       </w:r>
+      <w:proofErr w:type="gramEnd"/>
     </w:p>
     <w:p>
       <w:pPr>
@@ -47824,7 +48523,25 @@
           <w:sz w:val="20"/>
           <w:szCs w:val="24"/>
         </w:rPr>
-        <w:t>M (Milestone) mewakili lingkup kerja pada bagian 1, misalnya M1 adalah pekerjaan didefinisikan dan M2 adalah hasil rekayasa perangkat lunak dihasilkan dan diterapkan.</w:t>
+        <w:t xml:space="preserve">M (Milestone) mewakili lingkup kerja pada bagian </w:t>
+      </w:r>
+      <w:proofErr w:type="gramStart"/>
+      <w:r>
+        <w:rPr>
+          <w:rFonts w:ascii="Times New Roman" w:hAnsi="Times New Roman" w:cs="Times New Roman"/>
+          <w:sz w:val="20"/>
+          <w:szCs w:val="24"/>
+        </w:rPr>
+        <w:t>1</w:t>
+      </w:r>
+      <w:proofErr w:type="gramEnd"/>
+      <w:r>
+        <w:rPr>
+          <w:rFonts w:ascii="Times New Roman" w:hAnsi="Times New Roman" w:cs="Times New Roman"/>
+          <w:sz w:val="20"/>
+          <w:szCs w:val="24"/>
+        </w:rPr>
+        <w:t>, misalnya M1 adalah pekerjaan didefinisikan dan M2 adalah hasil rekayasa perangkat lunak dihasilkan dan diterapkan.</w:t>
       </w:r>
     </w:p>
     <w:p>
@@ -47870,7 +48587,25 @@
           <w:szCs w:val="24"/>
         </w:rPr>
         <w:lastRenderedPageBreak/>
-        <w:t>Untuk setiap aktivitasnya sebaiknya disebutkan apa (</w:t>
+        <w:t xml:space="preserve">Untuk setiap aktivitasnya sebaiknya disebutkan </w:t>
+      </w:r>
+      <w:proofErr w:type="gramStart"/>
+      <w:r>
+        <w:rPr>
+          <w:rFonts w:ascii="Times New Roman" w:hAnsi="Times New Roman" w:cs="Times New Roman"/>
+          <w:sz w:val="24"/>
+          <w:szCs w:val="24"/>
+        </w:rPr>
+        <w:t>apa</w:t>
+      </w:r>
+      <w:proofErr w:type="gramEnd"/>
+      <w:r>
+        <w:rPr>
+          <w:rFonts w:ascii="Times New Roman" w:hAnsi="Times New Roman" w:cs="Times New Roman"/>
+          <w:sz w:val="24"/>
+          <w:szCs w:val="24"/>
+        </w:rPr>
+        <w:t xml:space="preserve"> (</w:t>
       </w:r>
       <w:r>
         <w:rPr>
@@ -48013,7 +48748,23 @@
           <w:rFonts w:ascii="Times New Roman" w:hAnsi="Times New Roman" w:cs="Times New Roman"/>
           <w:sz w:val="24"/>
         </w:rPr>
-        <w:t xml:space="preserve">aktivitas dilaksanakan dan menggunakan perangkat apa. </w:t>
+        <w:t xml:space="preserve">aktivitas dilaksanakan dan menggunakan perangkat </w:t>
+      </w:r>
+      <w:proofErr w:type="gramStart"/>
+      <w:r>
+        <w:rPr>
+          <w:rFonts w:ascii="Times New Roman" w:hAnsi="Times New Roman" w:cs="Times New Roman"/>
+          <w:sz w:val="24"/>
+        </w:rPr>
+        <w:t>apa</w:t>
+      </w:r>
+      <w:proofErr w:type="gramEnd"/>
+      <w:r>
+        <w:rPr>
+          <w:rFonts w:ascii="Times New Roman" w:hAnsi="Times New Roman" w:cs="Times New Roman"/>
+          <w:sz w:val="24"/>
+        </w:rPr>
+        <w:t xml:space="preserve">. </w:t>
       </w:r>
       <w:r>
         <w:rPr>
@@ -48773,7 +49524,23 @@
           <w:rFonts w:ascii="Times New Roman" w:hAnsi="Times New Roman" w:cs="Times New Roman"/>
           <w:sz w:val="24"/>
         </w:rPr>
-        <w:t xml:space="preserve"> Deskripsikan pula etika kerja yang berlaku di tempat kerja dan kesesuaiannya dengan nilai atau norma agama, sosial, dan budaya. </w:t>
+        <w:t xml:space="preserve"> Deskripsikan pula etika kerja yang berlaku di tempat kerja dan kesesuaiannya dengan nilai atau </w:t>
+      </w:r>
+      <w:proofErr w:type="gramStart"/>
+      <w:r>
+        <w:rPr>
+          <w:rFonts w:ascii="Times New Roman" w:hAnsi="Times New Roman" w:cs="Times New Roman"/>
+          <w:sz w:val="24"/>
+        </w:rPr>
+        <w:t>norma</w:t>
+      </w:r>
+      <w:proofErr w:type="gramEnd"/>
+      <w:r>
+        <w:rPr>
+          <w:rFonts w:ascii="Times New Roman" w:hAnsi="Times New Roman" w:cs="Times New Roman"/>
+          <w:sz w:val="24"/>
+        </w:rPr>
+        <w:t xml:space="preserve"> agama, sosial, dan budaya. </w:t>
       </w:r>
       <w:r>
         <w:rPr>
@@ -49676,7 +50443,15 @@
       <w:bookmarkStart w:id="33" w:name="_Toc526798159"/>
       <w:r>
         <w:lastRenderedPageBreak/>
-        <w:t xml:space="preserve">LAMPIRAN A : </w:t>
+        <w:t xml:space="preserve">LAMPIRAN </w:t>
+      </w:r>
+      <w:proofErr w:type="gramStart"/>
+      <w:r>
+        <w:t>A :</w:t>
+      </w:r>
+      <w:proofErr w:type="gramEnd"/>
+      <w:r>
+        <w:t xml:space="preserve"> </w:t>
       </w:r>
       <w:r>
         <w:t>LANDASAN PEKERJAAN</w:t>
@@ -49712,7 +50487,23 @@
           <w:rFonts w:ascii="Times New Roman" w:hAnsi="Times New Roman" w:cs="Times New Roman"/>
           <w:sz w:val="24"/>
         </w:rPr>
-        <w:t>bukti surat balasan atau lainnya yang menjadi landasan pekerjaan</w:t>
+        <w:t xml:space="preserve">bukti </w:t>
+      </w:r>
+      <w:proofErr w:type="gramStart"/>
+      <w:r>
+        <w:rPr>
+          <w:rFonts w:ascii="Times New Roman" w:hAnsi="Times New Roman" w:cs="Times New Roman"/>
+          <w:sz w:val="24"/>
+        </w:rPr>
+        <w:t>surat</w:t>
+      </w:r>
+      <w:proofErr w:type="gramEnd"/>
+      <w:r>
+        <w:rPr>
+          <w:rFonts w:ascii="Times New Roman" w:hAnsi="Times New Roman" w:cs="Times New Roman"/>
+          <w:sz w:val="24"/>
+        </w:rPr>
+        <w:t xml:space="preserve"> balasan atau lainnya yang menjadi landasan pekerjaan</w:t>
       </w:r>
       <w:r>
         <w:rPr>
@@ -49753,7 +50544,15 @@
       <w:bookmarkStart w:id="34" w:name="_Toc526798160"/>
       <w:r>
         <w:lastRenderedPageBreak/>
-        <w:t xml:space="preserve">LAMPIRAN B : </w:t>
+        <w:t xml:space="preserve">LAMPIRAN </w:t>
+      </w:r>
+      <w:proofErr w:type="gramStart"/>
+      <w:r>
+        <w:t>B :</w:t>
+      </w:r>
+      <w:proofErr w:type="gramEnd"/>
+      <w:r>
+        <w:t xml:space="preserve"> </w:t>
       </w:r>
       <w:r>
         <w:t>PRESENSI KERJA</w:t>
@@ -49824,7 +50623,15 @@
       <w:bookmarkStart w:id="35" w:name="_Toc526798161"/>
       <w:r>
         <w:lastRenderedPageBreak/>
-        <w:t xml:space="preserve">LAMPIRAN C : </w:t>
+        <w:t xml:space="preserve">LAMPIRAN </w:t>
+      </w:r>
+      <w:proofErr w:type="gramStart"/>
+      <w:r>
+        <w:t>C :</w:t>
+      </w:r>
+      <w:proofErr w:type="gramEnd"/>
+      <w:r>
+        <w:t xml:space="preserve"> </w:t>
       </w:r>
       <w:r>
         <w:t>HASIL PEKERJAAN</w:t>
@@ -49901,7 +50708,15 @@
       <w:bookmarkStart w:id="36" w:name="_Toc526798162"/>
       <w:r>
         <w:lastRenderedPageBreak/>
-        <w:t xml:space="preserve">LAMPIRAN D : </w:t>
+        <w:t xml:space="preserve">LAMPIRAN </w:t>
+      </w:r>
+      <w:proofErr w:type="gramStart"/>
+      <w:r>
+        <w:t>D :</w:t>
+      </w:r>
+      <w:proofErr w:type="gramEnd"/>
+      <w:r>
+        <w:t xml:space="preserve"> </w:t>
       </w:r>
       <w:r>
         <w:t>LA</w:t>
@@ -50089,7 +50904,7 @@
         <w:sz w:val="24"/>
         <w:szCs w:val="24"/>
       </w:rPr>
-      <w:t>31</w:t>
+      <w:t>i</w:t>
     </w:r>
     <w:r>
       <w:rPr>
@@ -56607,7 +57422,7 @@
 </file>
 
 <file path=customXml/itemProps1.xml><?xml version="1.0" encoding="utf-8"?>
-<ds:datastoreItem xmlns:ds="http://schemas.openxmlformats.org/officeDocument/2006/customXml" ds:itemID="{28FED1CF-F810-4479-B5EA-89DCE346FDC8}">
+<ds:datastoreItem xmlns:ds="http://schemas.openxmlformats.org/officeDocument/2006/customXml" ds:itemID="{63696B6A-8DF9-4857-9B2D-64353E0B39C6}">
   <ds:schemaRefs>
     <ds:schemaRef ds:uri="http://schemas.openxmlformats.org/officeDocument/2006/bibliography"/>
   </ds:schemaRefs>
